--- a/Continuous Integration Thesis.docx
+++ b/Continuous Integration Thesis.docx
@@ -518,13 +518,13 @@
           <w:numId w:val="0"/>
         </w:numPr>
       </w:pPr>
-      <w:bookmarkStart w:id="0" w:name="_Ref491742389"/>
-      <w:bookmarkStart w:id="1" w:name="_Toc507412951"/>
+      <w:bookmarkStart w:id="0" w:name="_Toc507412951"/>
+      <w:bookmarkStart w:id="1" w:name="_Ref491742389"/>
       <w:r>
         <w:lastRenderedPageBreak/>
         <w:t>Ehrenwörtliche Erklärung</w:t>
       </w:r>
-      <w:bookmarkEnd w:id="1"/>
+      <w:bookmarkEnd w:id="0"/>
     </w:p>
     <w:p>
       <w:r>
@@ -566,7 +566,7 @@
         <w:lastRenderedPageBreak/>
         <w:t>Kurzfassung</w:t>
       </w:r>
-      <w:bookmarkEnd w:id="0"/>
+      <w:bookmarkEnd w:id="1"/>
       <w:bookmarkEnd w:id="2"/>
     </w:p>
     <w:p>
@@ -2221,26 +2221,13 @@
     <w:p/>
     <w:p>
       <w:r>
-        <w:t xml:space="preserve">Hier werde ich die ganze Toolkette von Daimler beschreiben. Wie Läuft Sie ab welche Tools werden benutzt wie genau wird hier gearbeitet – vor allem natürlich in Hinblick auf </w:t>
-      </w:r>
-      <w:proofErr w:type="gramStart"/>
-      <w:r>
-        <w:t>CI .</w:t>
-      </w:r>
-      <w:proofErr w:type="gramEnd"/>
+        <w:t>Hier werde ich die ganze Toolkette von Daimler beschreiben. Wie Läuft Sie ab welche Tools werden benutzt wie genau wird hier gearbeitet – vor allem natürlich in Hinblick auf CI .</w:t>
+      </w:r>
     </w:p>
     <w:p/>
     <w:p>
       <w:r>
-        <w:t xml:space="preserve">Die Toolkette werde ich vermutlich in 3.1, </w:t>
-      </w:r>
-      <w:proofErr w:type="gramStart"/>
-      <w:r>
-        <w:t>3.2 ,</w:t>
-      </w:r>
-      <w:proofErr w:type="gramEnd"/>
-      <w:r>
-        <w:t xml:space="preserve"> 3.3 usw. unterteilen</w:t>
+        <w:t>Die Toolkette werde ich vermutlich in 3.1, 3.2 , 3.3 usw. unterteilen</w:t>
       </w:r>
     </w:p>
     <w:p/>
@@ -2900,11 +2887,15 @@
       <w:r>
         <w:t>Schnelle Build-Zyklen</w:t>
       </w:r>
+      <w:bookmarkEnd w:id="24"/>
+    </w:p>
+    <w:p>
+      <w:r>
+        <w:t>TEST</w:t>
+      </w:r>
       <w:bookmarkStart w:id="25" w:name="_GoBack"/>
-      <w:bookmarkEnd w:id="24"/>
       <w:bookmarkEnd w:id="25"/>
     </w:p>
-    <w:p/>
     <w:p>
       <w:pPr>
         <w:pStyle w:val="berschrift3"/>
@@ -2989,7 +2980,6 @@
       <w:r>
         <w:t xml:space="preserve"> Heidelberg: </w:t>
       </w:r>
-      <w:proofErr w:type="gramStart"/>
       <w:r>
         <w:t>d</w:t>
       </w:r>
@@ -2999,7 +2989,6 @@
       <w:r>
         <w:t>.Verlag</w:t>
       </w:r>
-      <w:proofErr w:type="gramEnd"/>
     </w:p>
     <w:p>
       <w:pPr>
@@ -3103,17 +3092,7 @@
           <w:szCs w:val="21"/>
           <w:shd w:val="clear" w:color="auto" w:fill="F7F7F7"/>
         </w:rPr>
-        <w:t>21. Juni 2017</w:t>
-      </w:r>
-      <w:r>
-        <w:rPr>
-          <w:rFonts w:ascii="Arial" w:hAnsi="Arial" w:cs="Arial"/>
-          <w:color w:val="222222"/>
-          <w:sz w:val="21"/>
-          <w:szCs w:val="21"/>
-          <w:shd w:val="clear" w:color="auto" w:fill="F7F7F7"/>
-        </w:rPr>
-        <w:t xml:space="preserve">): </w:t>
+        <w:t xml:space="preserve">21. Juni 2017): </w:t>
       </w:r>
       <w:r>
         <w:rPr>
@@ -3423,22 +3402,13 @@
         <w:t> einer Änderung beschreibt</w:t>
       </w:r>
       <w:r>
-        <w:t xml:space="preserve"> </w:t>
-      </w:r>
-      <w:r>
-        <w:t xml:space="preserve">(Wikipedia </w:t>
+        <w:t xml:space="preserve"> (Wikipedia </w:t>
       </w:r>
       <w:r>
         <w:t>18. August 2015</w:t>
       </w:r>
       <w:r>
-        <w:t>, Seite „</w:t>
-      </w:r>
-      <w:r>
-        <w:t>Commit</w:t>
-      </w:r>
-      <w:r>
-        <w:t>“)</w:t>
+        <w:t>, Seite „Commit“)</w:t>
       </w:r>
     </w:p>
   </w:footnote>
@@ -7050,7 +7020,7 @@
 </file>
 
 <file path=customXml/itemProps1.xml><?xml version="1.0" encoding="utf-8"?>
-<ds:datastoreItem xmlns:ds="http://schemas.openxmlformats.org/officeDocument/2006/customXml" ds:itemID="{5BF3DFFA-EA12-40FA-90AE-C8AFE5B1A0C5}">
+<ds:datastoreItem xmlns:ds="http://schemas.openxmlformats.org/officeDocument/2006/customXml" ds:itemID="{73A0E5D4-FBA0-444D-A25E-0142FB522FA9}">
   <ds:schemaRefs>
     <ds:schemaRef ds:uri="http://schemas.openxmlformats.org/officeDocument/2006/bibliography"/>
   </ds:schemaRefs>

--- a/Continuous Integration Thesis.docx
+++ b/Continuous Integration Thesis.docx
@@ -2890,21 +2890,16 @@
       <w:bookmarkEnd w:id="24"/>
     </w:p>
     <w:p>
-      <w:r>
-        <w:t>TEST</w:t>
-      </w:r>
-      <w:bookmarkStart w:id="25" w:name="_GoBack"/>
+      <w:pPr>
+        <w:pStyle w:val="berschrift3"/>
+      </w:pPr>
+      <w:bookmarkStart w:id="25" w:name="_Toc507412970"/>
+      <w:bookmarkStart w:id="26" w:name="_GoBack"/>
+      <w:bookmarkEnd w:id="26"/>
+      <w:r>
+        <w:t>Tests in gespiegelter Produktionsumgebung</w:t>
+      </w:r>
       <w:bookmarkEnd w:id="25"/>
-    </w:p>
-    <w:p>
-      <w:pPr>
-        <w:pStyle w:val="berschrift3"/>
-      </w:pPr>
-      <w:bookmarkStart w:id="26" w:name="_Toc507412970"/>
-      <w:r>
-        <w:t>Tests in gespiegelter Produktionsumgebung</w:t>
-      </w:r>
-      <w:bookmarkEnd w:id="26"/>
     </w:p>
     <w:p>
       <w:pPr>
@@ -7020,7 +7015,7 @@
 </file>
 
 <file path=customXml/itemProps1.xml><?xml version="1.0" encoding="utf-8"?>
-<ds:datastoreItem xmlns:ds="http://schemas.openxmlformats.org/officeDocument/2006/customXml" ds:itemID="{73A0E5D4-FBA0-444D-A25E-0142FB522FA9}">
+<ds:datastoreItem xmlns:ds="http://schemas.openxmlformats.org/officeDocument/2006/customXml" ds:itemID="{DABD2D08-AA9A-4466-B02A-227D951346D5}">
   <ds:schemaRefs>
     <ds:schemaRef ds:uri="http://schemas.openxmlformats.org/officeDocument/2006/bibliography"/>
   </ds:schemaRefs>

--- a/Continuous Integration Thesis.docx
+++ b/Continuous Integration Thesis.docx
@@ -2890,16 +2890,27 @@
       <w:bookmarkEnd w:id="24"/>
     </w:p>
     <w:p>
+      <w:r>
+        <w:t xml:space="preserve">Um die Vorteile einer CI </w:t>
+      </w:r>
+      <w:r>
+        <w:t>voll auszuschöpfen ist, wie in 4.1.5 beschrieben, bauen essenziell. Es zeigt sich, dass es wichtig ist, die Build-Zyklen so kurz wie möglich zu halten um dadurch die Häufigkeit dieser erst möglich zu machen.</w:t>
+      </w:r>
+      <w:bookmarkStart w:id="25" w:name="_GoBack"/>
+      <w:bookmarkEnd w:id="25"/>
+      <w:r>
+        <w:t xml:space="preserve"> </w:t>
+      </w:r>
+    </w:p>
+    <w:p>
       <w:pPr>
         <w:pStyle w:val="berschrift3"/>
       </w:pPr>
-      <w:bookmarkStart w:id="25" w:name="_Toc507412970"/>
-      <w:bookmarkStart w:id="26" w:name="_GoBack"/>
+      <w:bookmarkStart w:id="26" w:name="_Toc507412970"/>
+      <w:r>
+        <w:t>Tests in gespiegelter Produktionsumgebung</w:t>
+      </w:r>
       <w:bookmarkEnd w:id="26"/>
-      <w:r>
-        <w:t>Tests in gespiegelter Produktionsumgebung</w:t>
-      </w:r>
-      <w:bookmarkEnd w:id="25"/>
     </w:p>
     <w:p>
       <w:pPr>
@@ -7015,7 +7026,7 @@
 </file>
 
 <file path=customXml/itemProps1.xml><?xml version="1.0" encoding="utf-8"?>
-<ds:datastoreItem xmlns:ds="http://schemas.openxmlformats.org/officeDocument/2006/customXml" ds:itemID="{DABD2D08-AA9A-4466-B02A-227D951346D5}">
+<ds:datastoreItem xmlns:ds="http://schemas.openxmlformats.org/officeDocument/2006/customXml" ds:itemID="{1A46EA40-0EA4-4C35-8D0D-4F28C0B53B32}">
   <ds:schemaRefs>
     <ds:schemaRef ds:uri="http://schemas.openxmlformats.org/officeDocument/2006/bibliography"/>
   </ds:schemaRefs>

--- a/Continuous Integration Thesis.docx
+++ b/Continuous Integration Thesis.docx
@@ -2645,12 +2645,6 @@
     <w:p>
       <w:pPr>
         <w:pStyle w:val="Listenabsatz"/>
-        <w:ind w:left="1440"/>
-      </w:pPr>
-    </w:p>
-    <w:p>
-      <w:pPr>
-        <w:pStyle w:val="Listenabsatz"/>
         <w:ind w:left="0"/>
       </w:pPr>
       <w:r>
@@ -2785,7 +2779,13 @@
         <w:ind w:left="0"/>
       </w:pPr>
       <w:r>
-        <w:t>Ein absolut essenzieller Punkt einer CI ist, ebenso wie das häufige integrieren von neuem Code, das ebenso häufige builden und testen des selbigen.</w:t>
+        <w:t xml:space="preserve">Ein absolut essenzieller Punkt einer CI ist, ebenso wie das häufige integrieren von neuem Code, das ebenso häufige </w:t>
+      </w:r>
+      <w:r>
+        <w:t>bauen</w:t>
+      </w:r>
+      <w:r>
+        <w:t xml:space="preserve"> und testen des selbigen.</w:t>
       </w:r>
       <w:r>
         <w:t xml:space="preserve"> Neuer Quellcode sollte bei einer guten CI </w:t>
@@ -2794,10 +2794,13 @@
         <w:t xml:space="preserve">in der Theorie </w:t>
       </w:r>
       <w:r>
-        <w:t>nach jeder Änderung getestet und anschließend, bei erfolgreichen Tests, gebaut werden. Zu häufiges testen und b</w:t>
-      </w:r>
-      <w:r>
-        <w:t>uilden kann nach Wiest (2010</w:t>
+        <w:t xml:space="preserve">nach jeder Änderung getestet und anschließend, bei erfolgreichen Tests, gebaut werden. Zu häufiges testen und </w:t>
+      </w:r>
+      <w:r>
+        <w:t>bauen</w:t>
+      </w:r>
+      <w:r>
+        <w:t xml:space="preserve"> kann nach Wiest (2010</w:t>
       </w:r>
       <w:r>
         <w:t xml:space="preserve">, S. 38) </w:t>
@@ -2809,7 +2812,13 @@
         <w:t xml:space="preserve">zu einem Rückstau an Builds führen, bzw. zu Zeitintensiv ausfallen. Dr. Simon Wiest </w:t>
       </w:r>
       <w:r>
-        <w:t>schlägt hier als groben Lösungsansatz vor, so oft wie es die Gegebenheiten zulassen zu builden und nicht Zwingend nach jeder Änderung. Wie oft man den Quellcode tatsächlich kompiliert und baut, hängt letztendlich von individuellen Faktoren ab und muss an diese angepasst werden.</w:t>
+        <w:t xml:space="preserve">schlägt hier als groben Lösungsansatz vor, so oft wie es die Gegebenheiten zulassen zu </w:t>
+      </w:r>
+      <w:r>
+        <w:t>bauen</w:t>
+      </w:r>
+      <w:r>
+        <w:t xml:space="preserve"> und nicht Zwingend nach jeder Änderung. Wie oft man den Quellcode tatsächlich kompiliert und baut, hängt letztendlich von individuellen Faktoren ab und muss an diese angepasst werden.</w:t>
       </w:r>
     </w:p>
     <w:p>
@@ -2827,14 +2836,17 @@
         <w:t>Martin Fowler (2006) beschreibt, dass es Sinnvoll ist einen CI Ser</w:t>
       </w:r>
       <w:r>
-        <w:t xml:space="preserve">ver zu verwenden, welcher den </w:t>
-      </w:r>
-      <w:r>
-        <w:t>Quellcode Verwaltet bzw. überwacht. Wenn ein Projektmitglied einen neu</w:t>
+        <w:t xml:space="preserve">ver zu verwenden, welcher </w:t>
+      </w:r>
+      <w:r>
+        <w:t>das Versionskontrollsystem</w:t>
+      </w:r>
+      <w:r>
+        <w:t xml:space="preserve"> überwacht. Wenn ein Projektmitglied einen neuen </w:t>
       </w:r>
       <w:r>
         <w:lastRenderedPageBreak/>
-        <w:t>en Stand zu dem verwalteten Reposi</w:t>
+        <w:t>Stand zu dem verwalteten Reposi</w:t>
       </w:r>
       <w:r>
         <w:t>tory</w:t>
@@ -2867,7 +2879,25 @@
         <w:t xml:space="preserve"> </w:t>
       </w:r>
       <w:r>
-        <w:t xml:space="preserve">ausführt, dann stößt der CI Server den Build-Vorgang an und benachrichtigt das Mitglied über das Ergebnis. Durch die Verwendung eines CI Servers wird sichergestellt, dass nach </w:t>
+        <w:t xml:space="preserve">ausführt, dann </w:t>
+      </w:r>
+      <w:r>
+        <w:t xml:space="preserve">meldet das Verwaltungssystem dem </w:t>
+      </w:r>
+      <w:r>
+        <w:t xml:space="preserve">CI Server </w:t>
+      </w:r>
+      <w:r>
+        <w:t xml:space="preserve">das und dieses wiederum stößt </w:t>
+      </w:r>
+      <w:r>
+        <w:t xml:space="preserve">den Build-Vorgang </w:t>
+      </w:r>
+      <w:r>
+        <w:t xml:space="preserve">z.B. auf einem separaten Build-Server </w:t>
+      </w:r>
+      <w:r>
+        <w:t xml:space="preserve">an und benachrichtigt das Mitglied über das Ergebnis. Durch die Verwendung eines CI Servers wird sichergestellt, dass nach </w:t>
       </w:r>
       <w:r>
         <w:rPr>
@@ -2894,7 +2924,13 @@
         <w:t xml:space="preserve">Um die Vorteile einer CI </w:t>
       </w:r>
       <w:r>
-        <w:t>voll auszuschöpfen ist, wie in 4.1.5 beschrieben, bauen essenziell. Es zeigt sich, dass es wichtig ist, die Build-Zyklen so kurz wie möglich zu halten um dadurch die Häufigkeit dieser erst möglich zu machen.</w:t>
+        <w:t xml:space="preserve">voll auszuschöpfen ist, wie in 4.1.5 beschrieben, </w:t>
+      </w:r>
+      <w:r>
+        <w:t xml:space="preserve">häufiges </w:t>
+      </w:r>
+      <w:r>
+        <w:t>bauen essenziell. Es zeigt sich, dass es wichtig ist, die Build-Zyklen so kurz wie möglich zu halten um dadurch die Häufigkeit dieser erst möglich zu machen.</w:t>
       </w:r>
       <w:bookmarkStart w:id="25" w:name="_GoBack"/>
       <w:bookmarkEnd w:id="25"/>
@@ -7026,7 +7062,7 @@
 </file>
 
 <file path=customXml/itemProps1.xml><?xml version="1.0" encoding="utf-8"?>
-<ds:datastoreItem xmlns:ds="http://schemas.openxmlformats.org/officeDocument/2006/customXml" ds:itemID="{1A46EA40-0EA4-4C35-8D0D-4F28C0B53B32}">
+<ds:datastoreItem xmlns:ds="http://schemas.openxmlformats.org/officeDocument/2006/customXml" ds:itemID="{25A2729A-051B-43F8-91AE-0054DEF2A71D}">
   <ds:schemaRefs>
     <ds:schemaRef ds:uri="http://schemas.openxmlformats.org/officeDocument/2006/bibliography"/>
   </ds:schemaRefs>

--- a/Continuous Integration Thesis.docx
+++ b/Continuous Integration Thesis.docx
@@ -2022,7 +2022,6 @@
         </w:numPr>
       </w:pPr>
       <w:r>
-        <w:lastRenderedPageBreak/>
         <w:t>Bereitstellen von Komponenten- und Systemtests (nicht erfüllt)</w:t>
       </w:r>
     </w:p>
@@ -2842,11 +2841,11 @@
         <w:t>das Versionskontrollsystem</w:t>
       </w:r>
       <w:r>
-        <w:t xml:space="preserve"> überwacht. Wenn ein Projektmitglied einen neuen </w:t>
+        <w:t xml:space="preserve"> überwacht. Wenn ein Projektmitglied einen neuen Stand </w:t>
       </w:r>
       <w:r>
         <w:lastRenderedPageBreak/>
-        <w:t>Stand zu dem verwalteten Reposi</w:t>
+        <w:t>zu dem verwalteten Reposi</w:t>
       </w:r>
       <w:r>
         <w:t>tory</w:t>
@@ -2906,18 +2905,98 @@
         <w:t>jedem</w:t>
       </w:r>
       <w:r>
-        <w:t xml:space="preserve"> Commit ein Build erzeugt wird und die Entwickler zeitnah die Ergebnisse erhalten. Ein CI Server setzt allerdings wiederum schnelle Build-Zyklen voraus.</w:t>
+        <w:t xml:space="preserve"> Commit ein Build erzeugt wird und die Entwickler zeitnah die Ergebnisse erhalten. </w:t>
+      </w:r>
+    </w:p>
+    <w:p>
+      <w:pPr>
+        <w:pStyle w:val="Abbildung"/>
+      </w:pPr>
+      <w:r>
+        <w:pict>
+          <v:shapetype id="_x0000_t75" coordsize="21600,21600" o:spt="75" o:preferrelative="t" path="m@4@5l@4@11@9@11@9@5xe" filled="f" stroked="f">
+            <v:stroke joinstyle="miter"/>
+            <v:formulas>
+              <v:f eqn="if lineDrawn pixelLineWidth 0"/>
+              <v:f eqn="sum @0 1 0"/>
+              <v:f eqn="sum 0 0 @1"/>
+              <v:f eqn="prod @2 1 2"/>
+              <v:f eqn="prod @3 21600 pixelWidth"/>
+              <v:f eqn="prod @3 21600 pixelHeight"/>
+              <v:f eqn="sum @0 0 1"/>
+              <v:f eqn="prod @6 1 2"/>
+              <v:f eqn="prod @7 21600 pixelWidth"/>
+              <v:f eqn="sum @8 21600 0"/>
+              <v:f eqn="prod @7 21600 pixelHeight"/>
+              <v:f eqn="sum @10 21600 0"/>
+            </v:formulas>
+            <v:path o:extrusionok="f" gradientshapeok="t" o:connecttype="rect"/>
+            <o:lock v:ext="edit" aspectratio="t"/>
+          </v:shapetype>
+          <v:shape id="_x0000_i1037" type="#_x0000_t75" style="width:329.25pt;height:342.75pt" o:bordertopcolor="this" o:borderleftcolor="this" o:borderbottomcolor="this" o:borderrightcolor="this">
+            <v:imagedata r:id="rId8" o:title="AcroRd32_2018-02-26_14-47-59"/>
+            <w10:bordertop type="single" width="4"/>
+            <w10:borderleft type="single" width="4"/>
+            <w10:borderbottom type="single" width="4"/>
+            <w10:borderright type="single" width="4"/>
+          </v:shape>
+        </w:pict>
+      </w:r>
+      <w:bookmarkStart w:id="24" w:name="_GoBack"/>
+      <w:bookmarkEnd w:id="24"/>
+    </w:p>
+    <w:p>
+      <w:pPr>
+        <w:pStyle w:val="Beschriftung"/>
+      </w:pPr>
+      <w:r>
+        <w:t xml:space="preserve">Abbildung </w:t>
+      </w:r>
+      <w:fldSimple w:instr=" SEQ Abbildung \* ARABIC ">
+        <w:r>
+          <w:t>1</w:t>
+        </w:r>
+      </w:fldSimple>
+      <w:r>
+        <w:t>: Ablauf der Kontinuier</w:t>
+      </w:r>
+      <w:r>
+        <w:t>lichen Integration (CI), Quelle</w:t>
+      </w:r>
+      <w:r>
+        <w:t>: Dr. Simon Wiest „Continuous Integration mit Hudson“ (2010, S.14)</w:t>
+      </w:r>
+    </w:p>
+    <w:p>
+      <w:pPr>
+        <w:pStyle w:val="Beschriftung"/>
+      </w:pPr>
+    </w:p>
+    <w:p>
+      <w:pPr>
+        <w:pStyle w:val="Listenabsatz"/>
+        <w:ind w:left="0"/>
+      </w:pPr>
+      <w:r>
+        <w:t xml:space="preserve">Abb. 1 veranschaulicht diesen Vorgang noch einmal bildlich. Auch wenn nicht zwingend ein CI-Server benötigt wird bietet es sich </w:t>
+      </w:r>
+      <w:r>
+        <w:t xml:space="preserve">aus genannten Gründen an einen zu benutzen. </w:t>
+      </w:r>
+      <w:r>
+        <w:t>Ein CI Server setzt allerdings wiederum schnelle Build-Zyklen voraus.</w:t>
       </w:r>
     </w:p>
     <w:p>
       <w:pPr>
         <w:pStyle w:val="berschrift3"/>
       </w:pPr>
-      <w:bookmarkStart w:id="24" w:name="_Toc507412969"/>
-      <w:r>
+      <w:bookmarkStart w:id="25" w:name="_Toc507412969"/>
+      <w:r>
+        <w:lastRenderedPageBreak/>
         <w:t>Schnelle Build-Zyklen</w:t>
       </w:r>
-      <w:bookmarkEnd w:id="24"/>
+      <w:bookmarkEnd w:id="25"/>
     </w:p>
     <w:p>
       <w:r>
@@ -2930,12 +3009,7 @@
         <w:t xml:space="preserve">häufiges </w:t>
       </w:r>
       <w:r>
-        <w:t>bauen essenziell. Es zeigt sich, dass es wichtig ist, die Build-Zyklen so kurz wie möglich zu halten um dadurch die Häufigkeit dieser erst möglich zu machen.</w:t>
-      </w:r>
-      <w:bookmarkStart w:id="25" w:name="_GoBack"/>
-      <w:bookmarkEnd w:id="25"/>
-      <w:r>
-        <w:t xml:space="preserve"> </w:t>
+        <w:t xml:space="preserve">bauen essenziell. Es zeigt sich, dass es wichtig ist, die Build-Zyklen so kurz wie möglich zu halten um dadurch die Häufigkeit dieser erst möglich zu machen. </w:t>
       </w:r>
     </w:p>
     <w:p>
@@ -3157,7 +3231,7 @@
         </w:rPr>
         <w:t xml:space="preserve"> </w:t>
       </w:r>
-      <w:hyperlink r:id="rId8" w:history="1">
+      <w:hyperlink r:id="rId9" w:history="1">
         <w:r>
           <w:rPr>
             <w:rStyle w:val="Hyperlink"/>
@@ -3275,7 +3349,7 @@
         </w:rPr>
         <w:t xml:space="preserve"> </w:t>
       </w:r>
-      <w:hyperlink r:id="rId9" w:history="1">
+      <w:hyperlink r:id="rId10" w:history="1">
         <w:r>
           <w:rPr>
             <w:rStyle w:val="Hyperlink"/>
@@ -3322,11 +3396,12 @@
       </w:pPr>
     </w:p>
     <w:sectPr>
-      <w:headerReference w:type="first" r:id="rId10"/>
+      <w:headerReference w:type="first" r:id="rId11"/>
       <w:type w:val="continuous"/>
       <w:pgSz w:w="11906" w:h="16838" w:code="9"/>
-      <w:pgMar w:top="1418" w:right="1418" w:bottom="1134" w:left="1985" w:header="720" w:footer="720" w:gutter="0"/>
+      <w:pgMar w:top="1440" w:right="1440" w:bottom="1440" w:left="1800" w:header="720" w:footer="720" w:gutter="0"/>
       <w:cols w:space="720"/>
+      <w:docGrid w:linePitch="326"/>
     </w:sectPr>
   </w:body>
 </w:document>
@@ -5784,7 +5859,6 @@
   <w:style w:type="character" w:default="1" w:styleId="Absatz-Standardschriftart">
     <w:name w:val="Default Paragraph Font"/>
     <w:uiPriority w:val="1"/>
-    <w:semiHidden/>
     <w:unhideWhenUsed/>
   </w:style>
   <w:style w:type="table" w:default="1" w:styleId="NormaleTabelle">
@@ -7062,7 +7136,7 @@
 </file>
 
 <file path=customXml/itemProps1.xml><?xml version="1.0" encoding="utf-8"?>
-<ds:datastoreItem xmlns:ds="http://schemas.openxmlformats.org/officeDocument/2006/customXml" ds:itemID="{25A2729A-051B-43F8-91AE-0054DEF2A71D}">
+<ds:datastoreItem xmlns:ds="http://schemas.openxmlformats.org/officeDocument/2006/customXml" ds:itemID="{FD32E7C7-B71D-4801-B7AE-BCC480B236F4}">
   <ds:schemaRefs>
     <ds:schemaRef ds:uri="http://schemas.openxmlformats.org/officeDocument/2006/bibliography"/>
   </ds:schemaRefs>

--- a/Continuous Integration Thesis.docx
+++ b/Continuous Integration Thesis.docx
@@ -16,18 +16,18 @@
         <mc:AlternateContent>
           <mc:Choice Requires="wps">
             <w:drawing>
-              <wp:anchor distT="0" distB="0" distL="114300" distR="114300" simplePos="0" relativeHeight="251658240" behindDoc="0" locked="0" layoutInCell="1" allowOverlap="1" wp14:anchorId="6A8AD3C8" wp14:editId="6AEB8E8C">
+              <wp:anchor distT="0" distB="0" distL="114300" distR="114300" simplePos="0" relativeHeight="251659776" behindDoc="0" locked="0" layoutInCell="1" allowOverlap="1" wp14:anchorId="3F81E7CF" wp14:editId="75A6B5E1">
                 <wp:simplePos x="0" y="0"/>
                 <wp:positionH relativeFrom="column">
-                  <wp:align>center</wp:align>
+                  <wp:posOffset>46355</wp:posOffset>
                 </wp:positionH>
                 <wp:positionV relativeFrom="margin">
-                  <wp:posOffset>0</wp:posOffset>
+                  <wp:posOffset>8091805</wp:posOffset>
                 </wp:positionV>
-                <wp:extent cx="5392420" cy="4676140"/>
-                <wp:effectExtent l="0" t="0" r="17780" b="10160"/>
+                <wp:extent cx="5400000" cy="775246"/>
+                <wp:effectExtent l="0" t="0" r="10795" b="6350"/>
                 <wp:wrapNone/>
-                <wp:docPr id="1" name="Textfeld 1"/>
+                <wp:docPr id="10" name="Textfeld 10"/>
                 <wp:cNvGraphicFramePr>
                   <a:graphicFrameLocks xmlns:a="http://schemas.openxmlformats.org/drawingml/2006/main"/>
                 </wp:cNvGraphicFramePr>
@@ -40,7 +40,7 @@
                       <wps:spPr bwMode="auto">
                         <a:xfrm>
                           <a:off x="0" y="0"/>
-                          <a:ext cx="5392800" cy="4676172"/>
+                          <a:ext cx="5400000" cy="775246"/>
                         </a:xfrm>
                         <a:prstGeom prst="rect">
                           <a:avLst/>
@@ -73,15 +73,32 @@
                         <w:txbxContent>
                           <w:p>
                             <w:pPr>
-                              <w:pStyle w:val="Titel"/>
+                              <w:pStyle w:val="Untertitel"/>
+                              <w:tabs>
+                                <w:tab w:val="left" w:pos="2835"/>
+                              </w:tabs>
+                              <w:spacing w:before="0"/>
+                              <w:jc w:val="left"/>
                             </w:pPr>
                             <w:r>
-                              <w:t>Continuous Integration der Diagnosetoolkette der Daimler AG</w:t>
+                              <w:t xml:space="preserve">Erstprüfer/in: </w:t>
+                            </w:r>
+                            <w:r>
+                              <w:tab/>
+                              <w:t>Prof. Dr. Ansgar Gerlicher</w:t>
+                            </w:r>
+                            <w:r>
+                              <w:br/>
+                              <w:t xml:space="preserve">Zweitprüfer/in: </w:t>
+                            </w:r>
+                            <w:r>
+                              <w:tab/>
+                              <w:t>Sebastian Gerber</w:t>
                             </w:r>
                           </w:p>
                         </w:txbxContent>
                       </wps:txbx>
-                      <wps:bodyPr rot="0" vert="horz" wrap="square" lIns="0" tIns="0" rIns="0" bIns="0" anchor="ctr" anchorCtr="0" upright="1">
+                      <wps:bodyPr rot="0" vert="horz" wrap="square" lIns="360000" tIns="0" rIns="0" bIns="0" anchor="b" anchorCtr="0" upright="1">
                         <a:noAutofit/>
                       </wps:bodyPr>
                     </wps:wsp>
@@ -98,19 +115,36 @@
           </mc:Choice>
           <mc:Fallback>
             <w:pict>
-              <v:shapetype w14:anchorId="6A8AD3C8" id="_x0000_t202" coordsize="21600,21600" o:spt="202" path="m,l,21600r21600,l21600,xe">
+              <v:shapetype w14:anchorId="3F81E7CF" id="_x0000_t202" coordsize="21600,21600" o:spt="202" path="m,l,21600r21600,l21600,xe">
                 <v:stroke joinstyle="miter"/>
                 <v:path gradientshapeok="t" o:connecttype="rect"/>
               </v:shapetype>
-              <v:shape id="Textfeld 1" o:spid="_x0000_s1026" type="#_x0000_t202" style="position:absolute;left:0;text-align:left;margin-left:0;margin-top:0;width:424.6pt;height:368.2pt;z-index:251658240;visibility:visible;mso-wrap-style:square;mso-width-percent:0;mso-height-percent:0;mso-wrap-distance-left:9pt;mso-wrap-distance-top:0;mso-wrap-distance-right:9pt;mso-wrap-distance-bottom:0;mso-position-horizontal:center;mso-position-horizontal-relative:text;mso-position-vertical:absolute;mso-position-vertical-relative:margin;mso-width-percent:0;mso-height-percent:0;mso-width-relative:margin;mso-height-relative:margin;v-text-anchor:middle" o:gfxdata="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" filled="f" stroked="f">
-                <v:textbox inset="0,0,0,0">
+              <v:shape id="Textfeld 10" o:spid="_x0000_s1026" type="#_x0000_t202" style="position:absolute;left:0;text-align:left;margin-left:3.65pt;margin-top:637.15pt;width:425.2pt;height:61.05pt;z-index:251659776;visibility:visible;mso-wrap-style:square;mso-width-percent:0;mso-height-percent:0;mso-wrap-distance-left:9pt;mso-wrap-distance-top:0;mso-wrap-distance-right:9pt;mso-wrap-distance-bottom:0;mso-position-horizontal:absolute;mso-position-horizontal-relative:text;mso-position-vertical:absolute;mso-position-vertical-relative:margin;mso-width-percent:0;mso-height-percent:0;mso-width-relative:margin;mso-height-relative:margin;v-text-anchor:bottom" o:gfxdata="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" filled="f" stroked="f">
+                <v:textbox inset="10mm,0,0,0">
                   <w:txbxContent>
                     <w:p>
                       <w:pPr>
-                        <w:pStyle w:val="Titel"/>
+                        <w:pStyle w:val="Untertitel"/>
+                        <w:tabs>
+                          <w:tab w:val="left" w:pos="2835"/>
+                        </w:tabs>
+                        <w:spacing w:before="0"/>
+                        <w:jc w:val="left"/>
                       </w:pPr>
                       <w:r>
-                        <w:t>Continuous Integration der Diagnosetoolkette der Daimler AG</w:t>
+                        <w:t xml:space="preserve">Erstprüfer/in: </w:t>
+                      </w:r>
+                      <w:r>
+                        <w:tab/>
+                        <w:t>Prof. Dr. Ansgar Gerlicher</w:t>
+                      </w:r>
+                      <w:r>
+                        <w:br/>
+                        <w:t xml:space="preserve">Zweitprüfer/in: </w:t>
+                      </w:r>
+                      <w:r>
+                        <w:tab/>
+                        <w:t>Sebastian Gerber</w:t>
                       </w:r>
                     </w:p>
                   </w:txbxContent>
@@ -128,13 +162,13 @@
         <mc:AlternateContent>
           <mc:Choice Requires="wps">
             <w:drawing>
-              <wp:anchor distT="0" distB="0" distL="114300" distR="114300" simplePos="0" relativeHeight="251662336" behindDoc="0" locked="0" layoutInCell="1" allowOverlap="1" wp14:anchorId="68A25106" wp14:editId="360B4CB7">
+              <wp:anchor distT="0" distB="0" distL="114300" distR="114300" simplePos="0" relativeHeight="251658752" behindDoc="0" locked="0" layoutInCell="1" allowOverlap="1" wp14:anchorId="7E34D5B2" wp14:editId="4BF71429">
                 <wp:simplePos x="0" y="0"/>
                 <wp:positionH relativeFrom="column">
-                  <wp:align>center</wp:align>
+                  <wp:posOffset>46355</wp:posOffset>
                 </wp:positionH>
                 <wp:positionV relativeFrom="margin">
-                  <wp:posOffset>4680585</wp:posOffset>
+                  <wp:posOffset>4404360</wp:posOffset>
                 </wp:positionV>
                 <wp:extent cx="5400000" cy="3576578"/>
                 <wp:effectExtent l="0" t="0" r="10795" b="5080"/>
@@ -279,7 +313,7 @@
           </mc:Choice>
           <mc:Fallback>
             <w:pict>
-              <v:shape w14:anchorId="68A25106" id="Textfeld 9" o:spid="_x0000_s1027" type="#_x0000_t202" style="position:absolute;left:0;text-align:left;margin-left:0;margin-top:368.55pt;width:425.2pt;height:281.6pt;z-index:251662336;visibility:visible;mso-wrap-style:square;mso-width-percent:0;mso-height-percent:0;mso-wrap-distance-left:9pt;mso-wrap-distance-top:0;mso-wrap-distance-right:9pt;mso-wrap-distance-bottom:0;mso-position-horizontal:center;mso-position-horizontal-relative:text;mso-position-vertical:absolute;mso-position-vertical-relative:margin;mso-width-percent:0;mso-height-percent:0;mso-width-relative:margin;mso-height-relative:margin;v-text-anchor:bottom" o:gfxdata="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" filled="f" stroked="f">
+              <v:shape w14:anchorId="7E34D5B2" id="Textfeld 9" o:spid="_x0000_s1027" type="#_x0000_t202" style="position:absolute;left:0;text-align:left;margin-left:3.65pt;margin-top:346.8pt;width:425.2pt;height:281.6pt;z-index:251658752;visibility:visible;mso-wrap-style:square;mso-width-percent:0;mso-height-percent:0;mso-wrap-distance-left:9pt;mso-wrap-distance-top:0;mso-wrap-distance-right:9pt;mso-wrap-distance-bottom:0;mso-position-horizontal:absolute;mso-position-horizontal-relative:text;mso-position-vertical:absolute;mso-position-vertical-relative:margin;mso-width-percent:0;mso-height-percent:0;mso-width-relative:margin;mso-height-relative:margin;v-text-anchor:bottom" o:gfxdata="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" filled="f" stroked="f">
                 <v:textbox inset="0,0,0,0">
                   <w:txbxContent>
                     <w:p>
@@ -374,18 +408,18 @@
         <mc:AlternateContent>
           <mc:Choice Requires="wps">
             <w:drawing>
-              <wp:anchor distT="0" distB="0" distL="114300" distR="114300" simplePos="0" relativeHeight="251664384" behindDoc="0" locked="0" layoutInCell="1" allowOverlap="1" wp14:anchorId="5BDA6D4F" wp14:editId="65A04D65">
+              <wp:anchor distT="0" distB="0" distL="114300" distR="114300" simplePos="0" relativeHeight="251656704" behindDoc="0" locked="0" layoutInCell="1" allowOverlap="1" wp14:anchorId="60CD4488" wp14:editId="3DCAF4DE">
                 <wp:simplePos x="0" y="0"/>
                 <wp:positionH relativeFrom="column">
                   <wp:align>center</wp:align>
                 </wp:positionH>
                 <wp:positionV relativeFrom="margin">
-                  <wp:align>bottom</wp:align>
+                  <wp:posOffset>0</wp:posOffset>
                 </wp:positionV>
-                <wp:extent cx="5400000" cy="775246"/>
-                <wp:effectExtent l="0" t="0" r="10795" b="6350"/>
+                <wp:extent cx="5392420" cy="4676140"/>
+                <wp:effectExtent l="0" t="0" r="17780" b="10160"/>
                 <wp:wrapNone/>
-                <wp:docPr id="10" name="Textfeld 10"/>
+                <wp:docPr id="1" name="Textfeld 1"/>
                 <wp:cNvGraphicFramePr>
                   <a:graphicFrameLocks xmlns:a="http://schemas.openxmlformats.org/drawingml/2006/main"/>
                 </wp:cNvGraphicFramePr>
@@ -398,7 +432,7 @@
                       <wps:spPr bwMode="auto">
                         <a:xfrm>
                           <a:off x="0" y="0"/>
-                          <a:ext cx="5399405" cy="775246"/>
+                          <a:ext cx="5392800" cy="4676172"/>
                         </a:xfrm>
                         <a:prstGeom prst="rect">
                           <a:avLst/>
@@ -431,32 +465,15 @@
                         <w:txbxContent>
                           <w:p>
                             <w:pPr>
-                              <w:pStyle w:val="Untertitel"/>
-                              <w:tabs>
-                                <w:tab w:val="left" w:pos="2835"/>
-                              </w:tabs>
-                              <w:spacing w:before="0"/>
-                              <w:jc w:val="left"/>
+                              <w:pStyle w:val="Titel"/>
                             </w:pPr>
                             <w:r>
-                              <w:t xml:space="preserve">Erstprüfer/in: </w:t>
-                            </w:r>
-                            <w:r>
-                              <w:tab/>
-                              <w:t>Prof. Dr. Ansgar Gerlicher</w:t>
-                            </w:r>
-                            <w:r>
-                              <w:br/>
-                              <w:t xml:space="preserve">Zweitprüfer/in: </w:t>
-                            </w:r>
-                            <w:r>
-                              <w:tab/>
-                              <w:t>Sebastian Gerber</w:t>
+                              <w:t>Continuous Integration der Diagnosetoolkette der Daimler AG</w:t>
                             </w:r>
                           </w:p>
                         </w:txbxContent>
                       </wps:txbx>
-                      <wps:bodyPr rot="0" vert="horz" wrap="square" lIns="360000" tIns="0" rIns="0" bIns="0" anchor="b" anchorCtr="0" upright="1">
+                      <wps:bodyPr rot="0" vert="horz" wrap="square" lIns="0" tIns="0" rIns="0" bIns="0" anchor="ctr" anchorCtr="0" upright="1">
                         <a:noAutofit/>
                       </wps:bodyPr>
                     </wps:wsp>
@@ -473,32 +490,15 @@
           </mc:Choice>
           <mc:Fallback>
             <w:pict>
-              <v:shape w14:anchorId="5BDA6D4F" id="Textfeld 10" o:spid="_x0000_s1028" type="#_x0000_t202" style="position:absolute;left:0;text-align:left;margin-left:0;margin-top:0;width:425.2pt;height:61.05pt;z-index:251664384;visibility:visible;mso-wrap-style:square;mso-width-percent:0;mso-height-percent:0;mso-wrap-distance-left:9pt;mso-wrap-distance-top:0;mso-wrap-distance-right:9pt;mso-wrap-distance-bottom:0;mso-position-horizontal:center;mso-position-horizontal-relative:text;mso-position-vertical:bottom;mso-position-vertical-relative:margin;mso-width-percent:0;mso-height-percent:0;mso-width-relative:margin;mso-height-relative:margin;v-text-anchor:bottom" o:gfxdata="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" filled="f" stroked="f">
-                <v:textbox inset="10mm,0,0,0">
+              <v:shape w14:anchorId="60CD4488" id="Textfeld 1" o:spid="_x0000_s1028" type="#_x0000_t202" style="position:absolute;left:0;text-align:left;margin-left:0;margin-top:0;width:424.6pt;height:368.2pt;z-index:251656704;visibility:visible;mso-wrap-style:square;mso-width-percent:0;mso-height-percent:0;mso-wrap-distance-left:9pt;mso-wrap-distance-top:0;mso-wrap-distance-right:9pt;mso-wrap-distance-bottom:0;mso-position-horizontal:center;mso-position-horizontal-relative:text;mso-position-vertical:absolute;mso-position-vertical-relative:margin;mso-width-percent:0;mso-height-percent:0;mso-width-relative:margin;mso-height-relative:margin;v-text-anchor:middle" o:gfxdata="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" filled="f" stroked="f">
+                <v:textbox inset="0,0,0,0">
                   <w:txbxContent>
                     <w:p>
                       <w:pPr>
-                        <w:pStyle w:val="Untertitel"/>
-                        <w:tabs>
-                          <w:tab w:val="left" w:pos="2835"/>
-                        </w:tabs>
-                        <w:spacing w:before="0"/>
-                        <w:jc w:val="left"/>
+                        <w:pStyle w:val="Titel"/>
                       </w:pPr>
                       <w:r>
-                        <w:t xml:space="preserve">Erstprüfer/in: </w:t>
-                      </w:r>
-                      <w:r>
-                        <w:tab/>
-                        <w:t>Prof. Dr. Ansgar Gerlicher</w:t>
-                      </w:r>
-                      <w:r>
-                        <w:br/>
-                        <w:t xml:space="preserve">Zweitprüfer/in: </w:t>
-                      </w:r>
-                      <w:r>
-                        <w:tab/>
-                        <w:t>Sebastian Gerber</w:t>
+                        <w:t>Continuous Integration der Diagnosetoolkette der Daimler AG</w:t>
                       </w:r>
                     </w:p>
                   </w:txbxContent>
@@ -2220,13 +2220,26 @@
     <w:p/>
     <w:p>
       <w:r>
-        <w:t>Hier werde ich die ganze Toolkette von Daimler beschreiben. Wie Läuft Sie ab welche Tools werden benutzt wie genau wird hier gearbeitet – vor allem natürlich in Hinblick auf CI .</w:t>
-      </w:r>
+        <w:t xml:space="preserve">Hier werde ich die ganze Toolkette von Daimler beschreiben. Wie Läuft Sie ab welche Tools werden benutzt wie genau wird hier gearbeitet – vor allem natürlich in Hinblick auf </w:t>
+      </w:r>
+      <w:proofErr w:type="gramStart"/>
+      <w:r>
+        <w:t>CI .</w:t>
+      </w:r>
+      <w:proofErr w:type="gramEnd"/>
     </w:p>
     <w:p/>
     <w:p>
       <w:r>
-        <w:t>Die Toolkette werde ich vermutlich in 3.1, 3.2 , 3.3 usw. unterteilen</w:t>
+        <w:t xml:space="preserve">Die Toolkette werde ich vermutlich in 3.1, </w:t>
+      </w:r>
+      <w:proofErr w:type="gramStart"/>
+      <w:r>
+        <w:t>3.2 ,</w:t>
+      </w:r>
+      <w:proofErr w:type="gramEnd"/>
+      <w:r>
+        <w:t xml:space="preserve"> 3.3 usw. unterteilen</w:t>
       </w:r>
     </w:p>
     <w:p/>
@@ -2336,7 +2349,13 @@
     </w:p>
     <w:p>
       <w:r>
-        <w:t>In eben diesem Artikel beschreibt Fowler (2006, Erster Abschnitt) das Grundkonzept der CI folgendermaßen:</w:t>
+        <w:t xml:space="preserve">In eben diesem Artikel beschreibt </w:t>
+      </w:r>
+      <w:r>
+        <w:t>Fowler (2006</w:t>
+      </w:r>
+      <w:r>
+        <w:t>) das Grundkonzept der CI folgendermaßen:</w:t>
       </w:r>
     </w:p>
     <w:p/>
@@ -2503,7 +2522,16 @@
         <w:ind w:left="0"/>
       </w:pPr>
       <w:r>
-        <w:t xml:space="preserve">Das Projekt muss stets aus der Summe seiner Teile vollautomatisch und von Grund auf neu gebaut werden können. Fowler (2006) beschreibt hier zusätzlich, dass es Sinn macht Build-Werkzeuge zu nutzen, welche auf allen nötigen Plattformen zur Verfügung stehen, da Build-Werkzeuge von Entwicklungsumgebungen oftmals proprietäre Dateien beinhalten und damit nicht zwingend auf jedem System funktionieren werden. </w:t>
+        <w:t>Das Projekt muss stets aus der Summe seiner Teile vollautomatisch und von Grund auf neu gebaut werden können.</w:t>
+      </w:r>
+      <w:r>
+        <w:t xml:space="preserve"> Damit ist gemeint, dass zu keiner Zeit Fehlerhafter Quellcode vorliegen darf, welcher verhindern würde, einen Build zu erstellen.</w:t>
+      </w:r>
+      <w:r>
+        <w:t xml:space="preserve"> Fowler (2006) beschreibt hier zusätzlich, dass es Sinn macht Build-Werkzeuge zu nutzen, welche auf allen nötigen Plattformen zur Verfügung stehen, da Build-Werkzeuge von Entwicklungsumgebungen oftmals proprietäre Dateien beinhalten und damit nicht zwingend auf jed</w:t>
+      </w:r>
+      <w:r>
+        <w:t xml:space="preserve">em System funktionieren werden. </w:t>
       </w:r>
     </w:p>
     <w:p>
@@ -2514,7 +2542,9 @@
       <w:r>
         <w:t>Selbsttestender Build</w:t>
       </w:r>
+      <w:bookmarkStart w:id="22" w:name="_GoBack"/>
       <w:bookmarkEnd w:id="21"/>
+      <w:bookmarkEnd w:id="22"/>
     </w:p>
     <w:p>
       <w:pPr>
@@ -2634,12 +2664,11 @@
       <w:pPr>
         <w:pStyle w:val="berschrift3"/>
       </w:pPr>
-      <w:bookmarkStart w:id="22" w:name="_Toc507412967"/>
-      <w:r>
-        <w:lastRenderedPageBreak/>
+      <w:bookmarkStart w:id="23" w:name="_Toc507412967"/>
+      <w:r>
         <w:t>Häufige Integration</w:t>
       </w:r>
-      <w:bookmarkEnd w:id="22"/>
+      <w:bookmarkEnd w:id="23"/>
     </w:p>
     <w:p>
       <w:pPr>
@@ -2763,14 +2792,14 @@
       <w:pPr>
         <w:pStyle w:val="berschrift3"/>
       </w:pPr>
-      <w:bookmarkStart w:id="23" w:name="_Toc507412968"/>
+      <w:bookmarkStart w:id="24" w:name="_Toc507412968"/>
       <w:r>
         <w:t xml:space="preserve">Builds und Tests nach jeder </w:t>
       </w:r>
       <w:r>
         <w:t>Änderung</w:t>
       </w:r>
-      <w:bookmarkEnd w:id="23"/>
+      <w:bookmarkEnd w:id="24"/>
     </w:p>
     <w:p>
       <w:pPr>
@@ -2933,7 +2962,7 @@
             <v:path o:extrusionok="f" gradientshapeok="t" o:connecttype="rect"/>
             <o:lock v:ext="edit" aspectratio="t"/>
           </v:shapetype>
-          <v:shape id="_x0000_i1037" type="#_x0000_t75" style="width:329.25pt;height:342.75pt" o:bordertopcolor="this" o:borderleftcolor="this" o:borderbottomcolor="this" o:borderrightcolor="this">
+          <v:shape id="_x0000_i1025" type="#_x0000_t75" style="width:329.25pt;height:342.75pt" o:bordertopcolor="this" o:borderleftcolor="this" o:borderbottomcolor="this" o:borderrightcolor="this">
             <v:imagedata r:id="rId8" o:title="AcroRd32_2018-02-26_14-47-59"/>
             <w10:bordertop type="single" width="4"/>
             <w10:borderleft type="single" width="4"/>
@@ -2942,8 +2971,6 @@
           </v:shape>
         </w:pict>
       </w:r>
-      <w:bookmarkStart w:id="24" w:name="_GoBack"/>
-      <w:bookmarkEnd w:id="24"/>
     </w:p>
     <w:p>
       <w:pPr>
@@ -2981,10 +3008,7 @@
         <w:t xml:space="preserve">Abb. 1 veranschaulicht diesen Vorgang noch einmal bildlich. Auch wenn nicht zwingend ein CI-Server benötigt wird bietet es sich </w:t>
       </w:r>
       <w:r>
-        <w:t xml:space="preserve">aus genannten Gründen an einen zu benutzen. </w:t>
-      </w:r>
-      <w:r>
-        <w:t>Ein CI Server setzt allerdings wiederum schnelle Build-Zyklen voraus.</w:t>
+        <w:t>aus genannten Gründen an einen zu benutzen. Ein CI Server setzt allerdings wiederum schnelle Build-Zyklen voraus.</w:t>
       </w:r>
     </w:p>
     <w:p>
@@ -3096,6 +3120,7 @@
       <w:r>
         <w:t xml:space="preserve"> Heidelberg: </w:t>
       </w:r>
+      <w:proofErr w:type="gramStart"/>
       <w:r>
         <w:t>d</w:t>
       </w:r>
@@ -3105,6 +3130,7 @@
       <w:r>
         <w:t>.Verlag</w:t>
       </w:r>
+      <w:proofErr w:type="gramEnd"/>
     </w:p>
     <w:p>
       <w:pPr>
@@ -5859,6 +5885,7 @@
   <w:style w:type="character" w:default="1" w:styleId="Absatz-Standardschriftart">
     <w:name w:val="Default Paragraph Font"/>
     <w:uiPriority w:val="1"/>
+    <w:semiHidden/>
     <w:unhideWhenUsed/>
   </w:style>
   <w:style w:type="table" w:default="1" w:styleId="NormaleTabelle">
@@ -7136,7 +7163,7 @@
 </file>
 
 <file path=customXml/itemProps1.xml><?xml version="1.0" encoding="utf-8"?>
-<ds:datastoreItem xmlns:ds="http://schemas.openxmlformats.org/officeDocument/2006/customXml" ds:itemID="{FD32E7C7-B71D-4801-B7AE-BCC480B236F4}">
+<ds:datastoreItem xmlns:ds="http://schemas.openxmlformats.org/officeDocument/2006/customXml" ds:itemID="{FCF28BFD-2AE7-4666-8C03-14E822620EF0}">
   <ds:schemaRefs>
     <ds:schemaRef ds:uri="http://schemas.openxmlformats.org/officeDocument/2006/bibliography"/>
   </ds:schemaRefs>

--- a/Continuous Integration Thesis.docx
+++ b/Continuous Integration Thesis.docx
@@ -1,6 +1,6 @@
 
 <file path=word/document.xml><?xml version="1.0" encoding="utf-8"?>
-<w:document xmlns:wpc="http://schemas.microsoft.com/office/word/2010/wordprocessingCanvas" xmlns:cx="http://schemas.microsoft.com/office/drawing/2014/chartex" xmlns:mc="http://schemas.openxmlformats.org/markup-compatibility/2006" xmlns:o="urn:schemas-microsoft-com:office:office" xmlns:r="http://schemas.openxmlformats.org/officeDocument/2006/relationships" xmlns:m="http://schemas.openxmlformats.org/officeDocument/2006/math" xmlns:v="urn:schemas-microsoft-com:vml" xmlns:wp14="http://schemas.microsoft.com/office/word/2010/wordprocessingDrawing" xmlns:wp="http://schemas.openxmlformats.org/drawingml/2006/wordprocessingDrawing" xmlns:w10="urn:schemas-microsoft-com:office:word" xmlns:w="http://schemas.openxmlformats.org/wordprocessingml/2006/main" xmlns:w14="http://schemas.microsoft.com/office/word/2010/wordml" xmlns:w15="http://schemas.microsoft.com/office/word/2012/wordml" xmlns:w16se="http://schemas.microsoft.com/office/word/2015/wordml/symex" xmlns:wpg="http://schemas.microsoft.com/office/word/2010/wordprocessingGroup" xmlns:wpi="http://schemas.microsoft.com/office/word/2010/wordprocessingInk" xmlns:wne="http://schemas.microsoft.com/office/word/2006/wordml" xmlns:wps="http://schemas.microsoft.com/office/word/2010/wordprocessingShape" mc:Ignorable="w14 w15 w16se wp14">
+<w:document xmlns:wpc="http://schemas.microsoft.com/office/word/2010/wordprocessingCanvas" xmlns:mc="http://schemas.openxmlformats.org/markup-compatibility/2006" xmlns:o="urn:schemas-microsoft-com:office:office" xmlns:r="http://schemas.openxmlformats.org/officeDocument/2006/relationships" xmlns:m="http://schemas.openxmlformats.org/officeDocument/2006/math" xmlns:v="urn:schemas-microsoft-com:vml" xmlns:wp14="http://schemas.microsoft.com/office/word/2010/wordprocessingDrawing" xmlns:wp="http://schemas.openxmlformats.org/drawingml/2006/wordprocessingDrawing" xmlns:w10="urn:schemas-microsoft-com:office:word" xmlns:w="http://schemas.openxmlformats.org/wordprocessingml/2006/main" xmlns:w14="http://schemas.microsoft.com/office/word/2010/wordml" xmlns:w15="http://schemas.microsoft.com/office/word/2012/wordml" xmlns:wpg="http://schemas.microsoft.com/office/word/2010/wordprocessingGroup" xmlns:wpi="http://schemas.microsoft.com/office/word/2010/wordprocessingInk" xmlns:wne="http://schemas.microsoft.com/office/word/2006/wordml" xmlns:wps="http://schemas.microsoft.com/office/word/2010/wordprocessingShape" mc:Ignorable="w14 w15 wp14">
   <w:body>
     <w:p>
       <w:pPr>
@@ -85,8 +85,13 @@
                             </w:r>
                             <w:r>
                               <w:tab/>
-                              <w:t>Prof. Dr. Ansgar Gerlicher</w:t>
+                              <w:t xml:space="preserve">Prof. Dr. Ansgar </w:t>
                             </w:r>
+                            <w:proofErr w:type="spellStart"/>
+                            <w:r>
+                              <w:t>Gerlicher</w:t>
+                            </w:r>
+                            <w:proofErr w:type="spellEnd"/>
                             <w:r>
                               <w:br/>
                               <w:t xml:space="preserve">Zweitprüfer/in: </w:t>
@@ -136,8 +141,13 @@
                       </w:r>
                       <w:r>
                         <w:tab/>
-                        <w:t>Prof. Dr. Ansgar Gerlicher</w:t>
+                        <w:t xml:space="preserve">Prof. Dr. Ansgar </w:t>
                       </w:r>
+                      <w:proofErr w:type="spellStart"/>
+                      <w:r>
+                        <w:t>Gerlicher</w:t>
+                      </w:r>
+                      <w:proofErr w:type="spellEnd"/>
                       <w:r>
                         <w:br/>
                         <w:t xml:space="preserve">Zweitprüfer/in: </w:t>
@@ -261,16 +271,29 @@
                               <w:rPr>
                                 <w:b/>
                               </w:rPr>
-                              <w:t>Malte Leon Lohrer</w:t>
+                              <w:t xml:space="preserve">Malte Leon </w:t>
                             </w:r>
+                            <w:proofErr w:type="spellStart"/>
+                            <w:r>
+                              <w:rPr>
+                                <w:b/>
+                              </w:rPr>
+                              <w:t>Lohrer</w:t>
+                            </w:r>
+                            <w:proofErr w:type="spellEnd"/>
                             <w:r>
                               <w:rPr>
                                 <w:b/>
                               </w:rPr>
                               <w:br/>
                             </w:r>
+                            <w:proofErr w:type="spellStart"/>
                             <w:r>
-                              <w:t>Matr.-Nr.: 27399</w:t>
+                              <w:t>Matr</w:t>
+                            </w:r>
+                            <w:proofErr w:type="spellEnd"/>
+                            <w:r>
+                              <w:t>.-Nr.: 27399</w:t>
                             </w:r>
                           </w:p>
                           <w:p>
@@ -360,16 +383,29 @@
                         <w:rPr>
                           <w:b/>
                         </w:rPr>
-                        <w:t>Malte Leon Lohrer</w:t>
+                        <w:t xml:space="preserve">Malte Leon </w:t>
                       </w:r>
+                      <w:proofErr w:type="spellStart"/>
+                      <w:r>
+                        <w:rPr>
+                          <w:b/>
+                        </w:rPr>
+                        <w:t>Lohrer</w:t>
+                      </w:r>
+                      <w:proofErr w:type="spellEnd"/>
                       <w:r>
                         <w:rPr>
                           <w:b/>
                         </w:rPr>
                         <w:br/>
                       </w:r>
+                      <w:proofErr w:type="spellStart"/>
                       <w:r>
-                        <w:t>Matr.-Nr.: 27399</w:t>
+                        <w:t>Matr</w:t>
+                      </w:r>
+                      <w:proofErr w:type="spellEnd"/>
+                      <w:r>
+                        <w:t>.-Nr.: 27399</w:t>
                       </w:r>
                     </w:p>
                     <w:p>
@@ -467,8 +503,13 @@
                             <w:pPr>
                               <w:pStyle w:val="Titel"/>
                             </w:pPr>
+                            <w:proofErr w:type="spellStart"/>
                             <w:r>
-                              <w:t>Continuous Integration der Diagnosetoolkette der Daimler AG</w:t>
+                              <w:t>Continuous</w:t>
+                            </w:r>
+                            <w:proofErr w:type="spellEnd"/>
+                            <w:r>
+                              <w:t xml:space="preserve"> Integration der Diagnosetoolkette der Daimler AG</w:t>
                             </w:r>
                           </w:p>
                         </w:txbxContent>
@@ -497,8 +538,13 @@
                       <w:pPr>
                         <w:pStyle w:val="Titel"/>
                       </w:pPr>
+                      <w:proofErr w:type="spellStart"/>
                       <w:r>
-                        <w:t>Continuous Integration der Diagnosetoolkette der Daimler AG</w:t>
+                        <w:t>Continuous</w:t>
+                      </w:r>
+                      <w:proofErr w:type="spellEnd"/>
+                      <w:r>
+                        <w:t xml:space="preserve"> Integration der Diagnosetoolkette der Daimler AG</w:t>
                       </w:r>
                     </w:p>
                   </w:txbxContent>
@@ -518,26 +564,42 @@
           <w:numId w:val="0"/>
         </w:numPr>
       </w:pPr>
-      <w:bookmarkStart w:id="0" w:name="_Toc507412951"/>
-      <w:bookmarkStart w:id="1" w:name="_Ref491742389"/>
+      <w:bookmarkStart w:id="0" w:name="_Ref491742389"/>
+      <w:bookmarkStart w:id="1" w:name="_Toc507503125"/>
       <w:r>
         <w:lastRenderedPageBreak/>
         <w:t>Ehrenwörtliche Erklärung</w:t>
       </w:r>
-      <w:bookmarkEnd w:id="0"/>
+      <w:bookmarkEnd w:id="1"/>
     </w:p>
     <w:p>
       <w:r>
         <w:t xml:space="preserve">„Hiermit versichere ich, </w:t>
       </w:r>
       <w:r>
-        <w:t>Malte Lohrer</w:t>
-      </w:r>
+        <w:t xml:space="preserve">Malte </w:t>
+      </w:r>
+      <w:r>
+        <w:t xml:space="preserve">Leon </w:t>
+      </w:r>
+      <w:proofErr w:type="spellStart"/>
+      <w:r>
+        <w:t>Lohrer</w:t>
+      </w:r>
+      <w:proofErr w:type="spellEnd"/>
       <w:r>
         <w:t xml:space="preserve"> ehrenwörtlich, dass ich die vorliegende Bachelorarbeit (bzw. Masterarbeit) mit dem Titel: </w:t>
       </w:r>
       <w:r>
-        <w:t>„Continuous Integration der Diagnosetoolkette der Daimler AG</w:t>
+        <w:t>„</w:t>
+      </w:r>
+      <w:proofErr w:type="spellStart"/>
+      <w:r>
+        <w:t>Continuous</w:t>
+      </w:r>
+      <w:proofErr w:type="spellEnd"/>
+      <w:r>
+        <w:t xml:space="preserve"> Integration der Diagnosetoolkette der Daimler AG</w:t>
       </w:r>
       <w:r>
         <w:t>“ selbstständig und ohne fremde Hilfe verfasst und keine anderen als die angegebenen Hilfsmittel benutzt habe. Die Stellen der Arbeit, die dem Wortlaut oder dem Sinn nach anderen Werken entnommen wurden, sind in jedem Fall unter Angabe der Quelle kenntlich gemacht. Die Arbeit ist noch nicht veröffentlicht oder in anderer Form als Prüfungsleistung vorgelegt worden.</w:t>
@@ -545,7 +607,15 @@
     </w:p>
     <w:p>
       <w:r>
-        <w:t>Ich habe die Bedeutung der ehrenwörtlichen Versicherung und die prüfungsrechtlichen Folgen (§ 26 Abs. 2 Bachelor-SPO (6 Semester), § 24 Abs. 2 Bachelor-SPO (7 Semester), § 23 Abs. 2 Master-SPO (3 Semester) bzw. § 19 Abs. 2 Master-SPO (4 Semester und berufsbegleitend) der HdM) einer unrichtigen oder unvollständigen ehrenwörtlichen Versicherung zur Kenntnis genommen.“</w:t>
+        <w:t xml:space="preserve">Ich habe die Bedeutung der ehrenwörtlichen Versicherung und die prüfungsrechtlichen Folgen (§ 26 Abs. 2 Bachelor-SPO (6 Semester), § 24 Abs. 2 Bachelor-SPO (7 Semester), § 23 Abs. 2 Master-SPO (3 Semester) bzw. § 19 Abs. 2 Master-SPO (4 Semester und berufsbegleitend) der </w:t>
+      </w:r>
+      <w:proofErr w:type="spellStart"/>
+      <w:r>
+        <w:t>HdM</w:t>
+      </w:r>
+      <w:proofErr w:type="spellEnd"/>
+      <w:r>
+        <w:t>) einer unrichtigen oder unvollständigen ehrenwörtlichen Versicherung zur Kenntnis genommen.“</w:t>
       </w:r>
     </w:p>
     <w:p>
@@ -561,12 +631,12 @@
           <w:numId w:val="0"/>
         </w:numPr>
       </w:pPr>
-      <w:bookmarkStart w:id="2" w:name="_Toc507412952"/>
+      <w:bookmarkStart w:id="2" w:name="_Toc507503126"/>
       <w:r>
         <w:lastRenderedPageBreak/>
         <w:t>Kurzfassung</w:t>
       </w:r>
-      <w:bookmarkEnd w:id="1"/>
+      <w:bookmarkEnd w:id="0"/>
       <w:bookmarkEnd w:id="2"/>
     </w:p>
     <w:p>
@@ -577,24 +647,15 @@
           <w:ilvl w:val="0"/>
           <w:numId w:val="0"/>
         </w:numPr>
-        <w:rPr>
-          <w:lang w:val="en-GB"/>
-        </w:rPr>
       </w:pPr>
       <w:bookmarkStart w:id="3" w:name="_Ref491691319"/>
-      <w:bookmarkStart w:id="4" w:name="_Toc507412953"/>
-      <w:r>
-        <w:rPr>
-          <w:lang w:val="en-GB"/>
-        </w:rPr>
+      <w:bookmarkStart w:id="4" w:name="_Toc507503127"/>
+      <w:r>
         <w:t>Abstract</w:t>
       </w:r>
       <w:bookmarkEnd w:id="3"/>
       <w:bookmarkEnd w:id="4"/>
       <w:r>
-        <w:rPr>
-          <w:lang w:val="en-GB"/>
-        </w:rPr>
         <w:t xml:space="preserve"> </w:t>
       </w:r>
     </w:p>
@@ -606,7 +667,7 @@
           <w:numId w:val="0"/>
         </w:numPr>
       </w:pPr>
-      <w:bookmarkStart w:id="5" w:name="_Toc507412954"/>
+      <w:bookmarkStart w:id="5" w:name="_Toc507503128"/>
       <w:r>
         <w:lastRenderedPageBreak/>
         <w:t>Inhaltsverzeichnis</w:t>
@@ -642,7 +703,7 @@
         <w:fldChar w:fldCharType="begin"/>
       </w:r>
       <w:r>
-        <w:instrText xml:space="preserve"> PAGEREF _Toc507412951 \h </w:instrText>
+        <w:instrText xml:space="preserve"> PAGEREF _Toc507503125 \h </w:instrText>
       </w:r>
       <w:r>
         <w:fldChar w:fldCharType="separate"/>
@@ -674,7 +735,7 @@
         <w:fldChar w:fldCharType="begin"/>
       </w:r>
       <w:r>
-        <w:instrText xml:space="preserve"> PAGEREF _Toc507412952 \h </w:instrText>
+        <w:instrText xml:space="preserve"> PAGEREF _Toc507503126 \h </w:instrText>
       </w:r>
       <w:r>
         <w:fldChar w:fldCharType="separate"/>
@@ -697,9 +758,6 @@
         </w:rPr>
       </w:pPr>
       <w:r>
-        <w:rPr>
-          <w:lang w:val="en-GB"/>
-        </w:rPr>
         <w:t>Abstract</w:t>
       </w:r>
       <w:r>
@@ -709,7 +767,7 @@
         <w:fldChar w:fldCharType="begin"/>
       </w:r>
       <w:r>
-        <w:instrText xml:space="preserve"> PAGEREF _Toc507412953 \h </w:instrText>
+        <w:instrText xml:space="preserve"> PAGEREF _Toc507503127 \h </w:instrText>
       </w:r>
       <w:r>
         <w:fldChar w:fldCharType="separate"/>
@@ -741,7 +799,7 @@
         <w:fldChar w:fldCharType="begin"/>
       </w:r>
       <w:r>
-        <w:instrText xml:space="preserve"> PAGEREF _Toc507412954 \h </w:instrText>
+        <w:instrText xml:space="preserve"> PAGEREF _Toc507503128 \h </w:instrText>
       </w:r>
       <w:r>
         <w:fldChar w:fldCharType="separate"/>
@@ -773,7 +831,7 @@
         <w:fldChar w:fldCharType="begin"/>
       </w:r>
       <w:r>
-        <w:instrText xml:space="preserve"> PAGEREF _Toc507412955 \h </w:instrText>
+        <w:instrText xml:space="preserve"> PAGEREF _Toc507503129 \h </w:instrText>
       </w:r>
       <w:r>
         <w:fldChar w:fldCharType="separate"/>
@@ -805,7 +863,7 @@
         <w:fldChar w:fldCharType="begin"/>
       </w:r>
       <w:r>
-        <w:instrText xml:space="preserve"> PAGEREF _Toc507412956 \h </w:instrText>
+        <w:instrText xml:space="preserve"> PAGEREF _Toc507503130 \h </w:instrText>
       </w:r>
       <w:r>
         <w:fldChar w:fldCharType="separate"/>
@@ -837,7 +895,7 @@
         <w:fldChar w:fldCharType="begin"/>
       </w:r>
       <w:r>
-        <w:instrText xml:space="preserve"> PAGEREF _Toc507412957 \h </w:instrText>
+        <w:instrText xml:space="preserve"> PAGEREF _Toc507503131 \h </w:instrText>
       </w:r>
       <w:r>
         <w:fldChar w:fldCharType="separate"/>
@@ -869,7 +927,7 @@
         <w:fldChar w:fldCharType="begin"/>
       </w:r>
       <w:r>
-        <w:instrText xml:space="preserve"> PAGEREF _Toc507412958 \h </w:instrText>
+        <w:instrText xml:space="preserve"> PAGEREF _Toc507503132 \h </w:instrText>
       </w:r>
       <w:r>
         <w:fldChar w:fldCharType="separate"/>
@@ -913,7 +971,7 @@
         <w:fldChar w:fldCharType="begin"/>
       </w:r>
       <w:r>
-        <w:instrText xml:space="preserve"> PAGEREF _Toc507412959 \h </w:instrText>
+        <w:instrText xml:space="preserve"> PAGEREF _Toc507503133 \h </w:instrText>
       </w:r>
       <w:r>
         <w:fldChar w:fldCharType="separate"/>
@@ -957,7 +1015,7 @@
         <w:fldChar w:fldCharType="begin"/>
       </w:r>
       <w:r>
-        <w:instrText xml:space="preserve"> PAGEREF _Toc507412960 \h </w:instrText>
+        <w:instrText xml:space="preserve"> PAGEREF _Toc507503134 \h </w:instrText>
       </w:r>
       <w:r>
         <w:fldChar w:fldCharType="separate"/>
@@ -1001,7 +1059,7 @@
         <w:fldChar w:fldCharType="begin"/>
       </w:r>
       <w:r>
-        <w:instrText xml:space="preserve"> PAGEREF _Toc507412961 \h </w:instrText>
+        <w:instrText xml:space="preserve"> PAGEREF _Toc507503135 \h </w:instrText>
       </w:r>
       <w:r>
         <w:fldChar w:fldCharType="separate"/>
@@ -1045,7 +1103,7 @@
         <w:fldChar w:fldCharType="begin"/>
       </w:r>
       <w:r>
-        <w:instrText xml:space="preserve"> PAGEREF _Toc507412962 \h </w:instrText>
+        <w:instrText xml:space="preserve"> PAGEREF _Toc507503136 \h </w:instrText>
       </w:r>
       <w:r>
         <w:fldChar w:fldCharType="separate"/>
@@ -1087,7 +1145,7 @@
         <w:fldChar w:fldCharType="begin"/>
       </w:r>
       <w:r>
-        <w:instrText xml:space="preserve"> PAGEREF _Toc507412963 \h </w:instrText>
+        <w:instrText xml:space="preserve"> PAGEREF _Toc507503137 \h </w:instrText>
       </w:r>
       <w:r>
         <w:fldChar w:fldCharType="separate"/>
@@ -1129,7 +1187,7 @@
         <w:fldChar w:fldCharType="begin"/>
       </w:r>
       <w:r>
-        <w:instrText xml:space="preserve"> PAGEREF _Toc507412964 \h </w:instrText>
+        <w:instrText xml:space="preserve"> PAGEREF _Toc507503138 \h </w:instrText>
       </w:r>
       <w:r>
         <w:fldChar w:fldCharType="separate"/>
@@ -1171,7 +1229,7 @@
         <w:fldChar w:fldCharType="begin"/>
       </w:r>
       <w:r>
-        <w:instrText xml:space="preserve"> PAGEREF _Toc507412965 \h </w:instrText>
+        <w:instrText xml:space="preserve"> PAGEREF _Toc507503139 \h </w:instrText>
       </w:r>
       <w:r>
         <w:fldChar w:fldCharType="separate"/>
@@ -1213,7 +1271,7 @@
         <w:fldChar w:fldCharType="begin"/>
       </w:r>
       <w:r>
-        <w:instrText xml:space="preserve"> PAGEREF _Toc507412966 \h </w:instrText>
+        <w:instrText xml:space="preserve"> PAGEREF _Toc507503140 \h </w:instrText>
       </w:r>
       <w:r>
         <w:fldChar w:fldCharType="separate"/>
@@ -1255,7 +1313,7 @@
         <w:fldChar w:fldCharType="begin"/>
       </w:r>
       <w:r>
-        <w:instrText xml:space="preserve"> PAGEREF _Toc507412967 \h </w:instrText>
+        <w:instrText xml:space="preserve"> PAGEREF _Toc507503141 \h </w:instrText>
       </w:r>
       <w:r>
         <w:fldChar w:fldCharType="separate"/>
@@ -1297,7 +1355,7 @@
         <w:fldChar w:fldCharType="begin"/>
       </w:r>
       <w:r>
-        <w:instrText xml:space="preserve"> PAGEREF _Toc507412968 \h </w:instrText>
+        <w:instrText xml:space="preserve"> PAGEREF _Toc507503142 \h </w:instrText>
       </w:r>
       <w:r>
         <w:fldChar w:fldCharType="separate"/>
@@ -1339,13 +1397,13 @@
         <w:fldChar w:fldCharType="begin"/>
       </w:r>
       <w:r>
-        <w:instrText xml:space="preserve"> PAGEREF _Toc507412969 \h </w:instrText>
+        <w:instrText xml:space="preserve"> PAGEREF _Toc507503143 \h </w:instrText>
       </w:r>
       <w:r>
         <w:fldChar w:fldCharType="separate"/>
       </w:r>
       <w:r>
-        <w:t>15</w:t>
+        <w:t>16</w:t>
       </w:r>
       <w:r>
         <w:fldChar w:fldCharType="end"/>
@@ -1381,13 +1439,13 @@
         <w:fldChar w:fldCharType="begin"/>
       </w:r>
       <w:r>
-        <w:instrText xml:space="preserve"> PAGEREF _Toc507412970 \h </w:instrText>
+        <w:instrText xml:space="preserve"> PAGEREF _Toc507503144 \h </w:instrText>
       </w:r>
       <w:r>
         <w:fldChar w:fldCharType="separate"/>
       </w:r>
       <w:r>
-        <w:t>15</w:t>
+        <w:t>16</w:t>
       </w:r>
       <w:r>
         <w:fldChar w:fldCharType="end"/>
@@ -1423,13 +1481,13 @@
         <w:fldChar w:fldCharType="begin"/>
       </w:r>
       <w:r>
-        <w:instrText xml:space="preserve"> PAGEREF _Toc507412971 \h </w:instrText>
+        <w:instrText xml:space="preserve"> PAGEREF _Toc507503145 \h </w:instrText>
       </w:r>
       <w:r>
         <w:fldChar w:fldCharType="separate"/>
       </w:r>
       <w:r>
-        <w:t>15</w:t>
+        <w:t>18</w:t>
       </w:r>
       <w:r>
         <w:fldChar w:fldCharType="end"/>
@@ -1465,13 +1523,13 @@
         <w:fldChar w:fldCharType="begin"/>
       </w:r>
       <w:r>
-        <w:instrText xml:space="preserve"> PAGEREF _Toc507412972 \h </w:instrText>
+        <w:instrText xml:space="preserve"> PAGEREF _Toc507503146 \h </w:instrText>
       </w:r>
       <w:r>
         <w:fldChar w:fldCharType="separate"/>
       </w:r>
       <w:r>
-        <w:t>15</w:t>
+        <w:t>18</w:t>
       </w:r>
       <w:r>
         <w:fldChar w:fldCharType="end"/>
@@ -1507,13 +1565,13 @@
         <w:fldChar w:fldCharType="begin"/>
       </w:r>
       <w:r>
-        <w:instrText xml:space="preserve"> PAGEREF _Toc507412973 \h </w:instrText>
+        <w:instrText xml:space="preserve"> PAGEREF _Toc507503147 \h </w:instrText>
       </w:r>
       <w:r>
         <w:fldChar w:fldCharType="separate"/>
       </w:r>
       <w:r>
-        <w:t>15</w:t>
+        <w:t>18</w:t>
       </w:r>
       <w:r>
         <w:fldChar w:fldCharType="end"/>
@@ -1539,13 +1597,13 @@
         <w:fldChar w:fldCharType="begin"/>
       </w:r>
       <w:r>
-        <w:instrText xml:space="preserve"> PAGEREF _Toc507412974 \h </w:instrText>
+        <w:instrText xml:space="preserve"> PAGEREF _Toc507503148 \h </w:instrText>
       </w:r>
       <w:r>
         <w:fldChar w:fldCharType="separate"/>
       </w:r>
       <w:r>
-        <w:t>16</w:t>
+        <w:t>19</w:t>
       </w:r>
       <w:r>
         <w:fldChar w:fldCharType="end"/>
@@ -1567,7 +1625,7 @@
         <w:lastRenderedPageBreak/>
         <w:fldChar w:fldCharType="end"/>
       </w:r>
-      <w:bookmarkStart w:id="6" w:name="_Toc507412955"/>
+      <w:bookmarkStart w:id="6" w:name="_Toc507503129"/>
       <w:r>
         <w:t>Abbildungsverzeichnis</w:t>
       </w:r>
@@ -1582,7 +1640,7 @@
           <w:numId w:val="0"/>
         </w:numPr>
       </w:pPr>
-      <w:bookmarkStart w:id="7" w:name="_Toc507412956"/>
+      <w:bookmarkStart w:id="7" w:name="_Toc507503130"/>
       <w:r>
         <w:t>Tabellenverzeichnis</w:t>
       </w:r>
@@ -1596,7 +1654,7 @@
           <w:numId w:val="0"/>
         </w:numPr>
       </w:pPr>
-      <w:bookmarkStart w:id="8" w:name="_Toc507412957"/>
+      <w:bookmarkStart w:id="8" w:name="_Toc507503131"/>
       <w:r>
         <w:lastRenderedPageBreak/>
         <w:t>Abkürzungsverzeichnis</w:t>
@@ -1615,8 +1673,13 @@
       <w:r>
         <w:tab/>
       </w:r>
-      <w:r>
-        <w:t>Continuous Integration</w:t>
+      <w:proofErr w:type="spellStart"/>
+      <w:r>
+        <w:t>Continuous</w:t>
+      </w:r>
+      <w:proofErr w:type="spellEnd"/>
+      <w:r>
+        <w:t xml:space="preserve"> Integration</w:t>
       </w:r>
     </w:p>
     <w:p>
@@ -1630,7 +1693,14 @@
       </w:r>
       <w:r>
         <w:tab/>
-        <w:t>Graphical User Interface (</w:t>
+      </w:r>
+      <w:proofErr w:type="spellStart"/>
+      <w:r>
+        <w:t>Graphical</w:t>
+      </w:r>
+      <w:proofErr w:type="spellEnd"/>
+      <w:r>
+        <w:t xml:space="preserve"> User Interface (</w:t>
       </w:r>
       <w:r>
         <w:t>Deutsch: Grafische Benutzeroberfläche)</w:t>
@@ -1642,9 +1712,11 @@
           <w:tab w:val="left" w:pos="1440"/>
         </w:tabs>
       </w:pPr>
+      <w:proofErr w:type="spellStart"/>
       <w:r>
         <w:t>HdM</w:t>
       </w:r>
+      <w:proofErr w:type="spellEnd"/>
       <w:r>
         <w:tab/>
         <w:t>Hochschule der Medien</w:t>
@@ -1680,7 +1752,7 @@
           <w:numId w:val="0"/>
         </w:numPr>
       </w:pPr>
-      <w:bookmarkStart w:id="9" w:name="_Toc507412958"/>
+      <w:bookmarkStart w:id="9" w:name="_Toc507503132"/>
       <w:r>
         <w:lastRenderedPageBreak/>
         <w:t>Vorwort</w:t>
@@ -1692,7 +1764,7 @@
         <w:pStyle w:val="berschrift1"/>
       </w:pPr>
       <w:bookmarkStart w:id="10" w:name="_Ref490562273"/>
-      <w:bookmarkStart w:id="11" w:name="_Toc507412959"/>
+      <w:bookmarkStart w:id="11" w:name="_Toc507503133"/>
       <w:r>
         <w:lastRenderedPageBreak/>
         <w:t>Überblick</w:t>
@@ -1706,7 +1778,7 @@
       </w:pPr>
       <w:bookmarkStart w:id="12" w:name="_Ref491749133"/>
       <w:bookmarkStart w:id="13" w:name="_Ref491749190"/>
-      <w:bookmarkStart w:id="14" w:name="_Toc507412960"/>
+      <w:bookmarkStart w:id="14" w:name="_Toc507503134"/>
       <w:r>
         <w:lastRenderedPageBreak/>
         <w:t>Ziele</w:t>
@@ -1719,11 +1791,19 @@
       <w:r>
         <w:t xml:space="preserve">Ziel der vorliegenden Arbeit ist es, das Konzept der </w:t>
       </w:r>
+      <w:proofErr w:type="spellStart"/>
       <w:r>
         <w:rPr>
           <w:i/>
         </w:rPr>
-        <w:t>Continuous Integration</w:t>
+        <w:t>Continuous</w:t>
+      </w:r>
+      <w:proofErr w:type="spellEnd"/>
+      <w:r>
+        <w:rPr>
+          <w:i/>
+        </w:rPr>
+        <w:t xml:space="preserve"> Integration</w:t>
       </w:r>
       <w:r>
         <w:rPr>
@@ -1811,11 +1891,19 @@
       <w:r>
         <w:t xml:space="preserve"> durch ein </w:t>
       </w:r>
+      <w:proofErr w:type="spellStart"/>
       <w:r>
         <w:rPr>
           <w:i/>
         </w:rPr>
-        <w:t>GitLab Repository</w:t>
+        <w:t>GitLab</w:t>
+      </w:r>
+      <w:proofErr w:type="spellEnd"/>
+      <w:r>
+        <w:rPr>
+          <w:i/>
+        </w:rPr>
+        <w:t xml:space="preserve"> Repository</w:t>
       </w:r>
       <w:r>
         <w:t xml:space="preserve"> realisiert, welche</w:t>
@@ -2138,12 +2226,14 @@
       <w:r>
         <w:t xml:space="preserve">Wenn eine Funktion fehlschlägt, werden nachfolgende erst gar nicht ausgeführt. Diese Abhängigkeiten wurden mithilfe von </w:t>
       </w:r>
+      <w:proofErr w:type="spellStart"/>
       <w:r>
         <w:rPr>
           <w:i/>
         </w:rPr>
         <w:t>luigi</w:t>
       </w:r>
+      <w:proofErr w:type="spellEnd"/>
       <w:r>
         <w:rPr>
           <w:i/>
@@ -2186,12 +2276,14 @@
       <w:r>
         <w:t xml:space="preserve">stellt die Visualisierung des Programmablaufs dar. Wie schon bei der Definition der Abhängigkeiten, wird hier das Python Modul </w:t>
       </w:r>
+      <w:proofErr w:type="spellStart"/>
       <w:r>
         <w:rPr>
           <w:i/>
         </w:rPr>
         <w:t>luigi</w:t>
       </w:r>
+      <w:proofErr w:type="spellEnd"/>
       <w:r>
         <w:rPr>
           <w:i/>
@@ -2209,7 +2301,7 @@
         <w:pStyle w:val="berschrift1"/>
       </w:pPr>
       <w:bookmarkStart w:id="15" w:name="_Ref491684646"/>
-      <w:bookmarkStart w:id="16" w:name="_Toc507412961"/>
+      <w:bookmarkStart w:id="16" w:name="_Toc507503135"/>
       <w:r>
         <w:lastRenderedPageBreak/>
         <w:t>Stand der Technik</w:t>
@@ -2247,16 +2339,29 @@
       <w:pPr>
         <w:pStyle w:val="berschrift1"/>
       </w:pPr>
-      <w:bookmarkStart w:id="17" w:name="_Toc507412962"/>
+      <w:bookmarkStart w:id="17" w:name="_Toc507503136"/>
+      <w:proofErr w:type="spellStart"/>
       <w:r>
         <w:lastRenderedPageBreak/>
-        <w:t>Continuous Integration</w:t>
+        <w:t>Continuous</w:t>
+      </w:r>
+      <w:proofErr w:type="spellEnd"/>
+      <w:r>
+        <w:t xml:space="preserve"> Integration</w:t>
       </w:r>
       <w:bookmarkEnd w:id="17"/>
     </w:p>
     <w:p>
       <w:r>
-        <w:t xml:space="preserve">Dieses Kapitel befasst sich mit der Continuous Integration als Solche und gibt dem Leser einen Einblick in die Softwareentwicklung unter Anwendung von CI. </w:t>
+        <w:t xml:space="preserve">Dieses Kapitel befasst sich mit der </w:t>
+      </w:r>
+      <w:proofErr w:type="spellStart"/>
+      <w:r>
+        <w:t>Continuous</w:t>
+      </w:r>
+      <w:proofErr w:type="spellEnd"/>
+      <w:r>
+        <w:t xml:space="preserve"> Integration als Solche und gibt dem Leser einen Einblick in die Softwareentwicklung unter Anwendung von CI. </w:t>
       </w:r>
     </w:p>
     <w:p>
@@ -2268,15 +2373,31 @@
       <w:pPr>
         <w:pStyle w:val="berschrift2"/>
       </w:pPr>
-      <w:bookmarkStart w:id="18" w:name="_Toc507412963"/>
-      <w:r>
-        <w:t>Das Konzept der Continuous Integration</w:t>
+      <w:bookmarkStart w:id="18" w:name="_Toc507503137"/>
+      <w:r>
+        <w:t xml:space="preserve">Das Konzept der </w:t>
+      </w:r>
+      <w:proofErr w:type="spellStart"/>
+      <w:r>
+        <w:t>Continuous</w:t>
+      </w:r>
+      <w:proofErr w:type="spellEnd"/>
+      <w:r>
+        <w:t xml:space="preserve"> Integration</w:t>
       </w:r>
       <w:bookmarkEnd w:id="18"/>
     </w:p>
     <w:p>
       <w:r>
-        <w:t xml:space="preserve">Die Continuous Integration ist </w:t>
+        <w:t xml:space="preserve">Die </w:t>
+      </w:r>
+      <w:proofErr w:type="spellStart"/>
+      <w:r>
+        <w:t>Continuous</w:t>
+      </w:r>
+      <w:proofErr w:type="spellEnd"/>
+      <w:r>
+        <w:t xml:space="preserve"> Integration ist </w:t>
       </w:r>
       <w:r>
         <w:t xml:space="preserve">nach </w:t>
@@ -2299,12 +2420,28 @@
       <w:r>
         <w:t>eine Softwareentwicklungspraktik, welche erstmals als eine der Praktiken der sogenannten Extremprogrammierung (</w:t>
       </w:r>
+      <w:proofErr w:type="spellStart"/>
       <w:r>
         <w:rPr>
           <w:i/>
         </w:rPr>
-        <w:t>eXtreme Programming</w:t>
-      </w:r>
+        <w:t>eXtreme</w:t>
+      </w:r>
+      <w:proofErr w:type="spellEnd"/>
+      <w:r>
+        <w:rPr>
+          <w:i/>
+        </w:rPr>
+        <w:t xml:space="preserve"> </w:t>
+      </w:r>
+      <w:proofErr w:type="spellStart"/>
+      <w:r>
+        <w:rPr>
+          <w:i/>
+        </w:rPr>
+        <w:t>Programming</w:t>
+      </w:r>
+      <w:proofErr w:type="spellEnd"/>
       <w:r>
         <w:t>)</w:t>
       </w:r>
@@ -2316,11 +2453,19 @@
       <w:r>
         <w:t xml:space="preserve">Der Begriff </w:t>
       </w:r>
+      <w:proofErr w:type="spellStart"/>
       <w:r>
         <w:rPr>
           <w:i/>
         </w:rPr>
-        <w:t>Continuous Integration</w:t>
+        <w:t>Continuous</w:t>
+      </w:r>
+      <w:proofErr w:type="spellEnd"/>
+      <w:r>
+        <w:rPr>
+          <w:i/>
+        </w:rPr>
+        <w:t xml:space="preserve"> Integration</w:t>
       </w:r>
       <w:r>
         <w:rPr>
@@ -2413,7 +2558,12 @@
     </w:p>
     <w:p>
       <w:r>
-        <w:t xml:space="preserve">Grundsätzlich geht es bei CI nach Fowler darum, dass die Softwareentwickler die Änderungen welche sie am Code vornehmen so oft wie möglich integrieren, um die Deltas zwischen der bisherigen und der neuen Version möglichst gering zu halten. Der neue Softwarestand wird dann umgehend gebaut, wodurch Fehler, durch die kleinere Menge an Änderungen im Vergleich zum letzten Softwarestand, viel schneller gefunden werden können. Dadurch soll der Integrationsvorgang selbst zu einem </w:t>
+        <w:t>Grundsätzlich geht es bei CI nach Fowler darum, dass die Softwareentwickler die Änderungen welche sie am Code vornehmen so oft wie möglich integrieren, um die Deltas zwischen der bisherigen und der neuen Version möglichst gering zu halten. Der neue Softwarestand wird dann umgehend gebaut, wodurch Fehler, durch die kleinere Menge an Änderungen im Vergleich zum letzte</w:t>
+      </w:r>
+      <w:bookmarkStart w:id="19" w:name="_GoBack"/>
+      <w:bookmarkEnd w:id="19"/>
+      <w:r>
+        <w:t xml:space="preserve">n Softwarestand, viel schneller gefunden werden können. Dadurch soll der Integrationsvorgang selbst zu einem </w:t>
       </w:r>
       <w:r>
         <w:rPr>
@@ -2431,7 +2581,15 @@
     <w:p>
       <w:r>
         <w:lastRenderedPageBreak/>
-        <w:t>Fowler formulierte in seinem Artikel „Continuous Integration“ außerdem insgesamt 10 Praktiken, welche für eine effektive CI maßgeblich sind.</w:t>
+        <w:t>Fowler formulierte in seinem Artikel „</w:t>
+      </w:r>
+      <w:proofErr w:type="spellStart"/>
+      <w:r>
+        <w:t>Continuous</w:t>
+      </w:r>
+      <w:proofErr w:type="spellEnd"/>
+      <w:r>
+        <w:t xml:space="preserve"> Integration“ außerdem insgesamt 10 Praktiken, welche für eine effektive CI maßgeblich sind.</w:t>
       </w:r>
     </w:p>
     <w:p>
@@ -2442,7 +2600,7 @@
         <w:t xml:space="preserve"> Folgenden die deutschen Übersetzungen von Dr. Simon Wiest (2010</w:t>
       </w:r>
       <w:r>
-        <w:t>, S. 15-16</w:t>
+        <w:t>: 15f</w:t>
       </w:r>
       <w:r>
         <w:t>) verwendet</w:t>
@@ -2455,11 +2613,11 @@
       <w:pPr>
         <w:pStyle w:val="berschrift3"/>
       </w:pPr>
-      <w:bookmarkStart w:id="19" w:name="_Toc507412964"/>
+      <w:bookmarkStart w:id="20" w:name="_Toc507503138"/>
       <w:r>
         <w:t>Gemeinsame Codebasis</w:t>
       </w:r>
-      <w:bookmarkEnd w:id="19"/>
+      <w:bookmarkEnd w:id="20"/>
     </w:p>
     <w:p>
       <w:pPr>
@@ -2503,18 +2661,31 @@
         <w:t xml:space="preserve"> Daten</w:t>
       </w:r>
       <w:r>
-        <w:t xml:space="preserve"> abgelegt werden, die zum Bauen eines Builds nötig sind, abgelegt werden.</w:t>
+        <w:t xml:space="preserve"> abgelegt werden, die zum Bauen eines </w:t>
+      </w:r>
+      <w:proofErr w:type="spellStart"/>
+      <w:r>
+        <w:t>Builds</w:t>
+      </w:r>
+      <w:proofErr w:type="spellEnd"/>
+      <w:r>
+        <w:t xml:space="preserve"> nötig sind, abgelegt werden.</w:t>
       </w:r>
     </w:p>
     <w:p>
       <w:pPr>
         <w:pStyle w:val="berschrift3"/>
       </w:pPr>
-      <w:bookmarkStart w:id="20" w:name="_Toc507412965"/>
-      <w:r>
-        <w:t>Automatisierter Build</w:t>
-      </w:r>
-      <w:bookmarkEnd w:id="20"/>
+      <w:bookmarkStart w:id="21" w:name="_Toc507503139"/>
+      <w:r>
+        <w:t xml:space="preserve">Automatisierter </w:t>
+      </w:r>
+      <w:proofErr w:type="spellStart"/>
+      <w:r>
+        <w:t>Build</w:t>
+      </w:r>
+      <w:bookmarkEnd w:id="21"/>
+      <w:proofErr w:type="spellEnd"/>
     </w:p>
     <w:p>
       <w:pPr>
@@ -2525,10 +2696,34 @@
         <w:t>Das Projekt muss stets aus der Summe seiner Teile vollautomatisch und von Grund auf neu gebaut werden können.</w:t>
       </w:r>
       <w:r>
-        <w:t xml:space="preserve"> Damit ist gemeint, dass zu keiner Zeit Fehlerhafter Quellcode vorliegen darf, welcher verhindern würde, einen Build zu erstellen.</w:t>
-      </w:r>
-      <w:r>
-        <w:t xml:space="preserve"> Fowler (2006) beschreibt hier zusätzlich, dass es Sinn macht Build-Werkzeuge zu nutzen, welche auf allen nötigen Plattformen zur Verfügung stehen, da Build-Werkzeuge von Entwicklungsumgebungen oftmals proprietäre Dateien beinhalten und damit nicht zwingend auf jed</w:t>
+        <w:t xml:space="preserve"> Damit ist gemeint, dass zu keiner Zeit Fehlerhafter Quellcode vorliegen darf, welcher verhindern würde, einen </w:t>
+      </w:r>
+      <w:proofErr w:type="spellStart"/>
+      <w:r>
+        <w:t>Build</w:t>
+      </w:r>
+      <w:proofErr w:type="spellEnd"/>
+      <w:r>
+        <w:t xml:space="preserve"> zu erstellen.</w:t>
+      </w:r>
+      <w:r>
+        <w:t xml:space="preserve"> Fowler (2006) beschreibt hier zusätzlich, dass es Sinn macht </w:t>
+      </w:r>
+      <w:proofErr w:type="spellStart"/>
+      <w:r>
+        <w:t>Build</w:t>
+      </w:r>
+      <w:proofErr w:type="spellEnd"/>
+      <w:r>
+        <w:t xml:space="preserve">-Werkzeuge zu nutzen, welche auf allen nötigen Plattformen zur Verfügung stehen, da </w:t>
+      </w:r>
+      <w:proofErr w:type="spellStart"/>
+      <w:r>
+        <w:t>Build</w:t>
+      </w:r>
+      <w:proofErr w:type="spellEnd"/>
+      <w:r>
+        <w:t>-Werkzeuge von Entwicklungsumgebungen oftmals proprietäre Dateien beinhalten und damit nicht zwingend auf jed</w:t>
       </w:r>
       <w:r>
         <w:t xml:space="preserve">em System funktionieren werden. </w:t>
@@ -2538,13 +2733,16 @@
       <w:pPr>
         <w:pStyle w:val="berschrift3"/>
       </w:pPr>
-      <w:bookmarkStart w:id="21" w:name="_Toc507412966"/>
-      <w:r>
-        <w:t>Selbsttestender Build</w:t>
-      </w:r>
-      <w:bookmarkStart w:id="22" w:name="_GoBack"/>
-      <w:bookmarkEnd w:id="21"/>
+      <w:bookmarkStart w:id="22" w:name="_Toc507503140"/>
+      <w:r>
+        <w:t xml:space="preserve">Selbsttestender </w:t>
+      </w:r>
+      <w:proofErr w:type="spellStart"/>
+      <w:r>
+        <w:t>Build</w:t>
+      </w:r>
       <w:bookmarkEnd w:id="22"/>
+      <w:proofErr w:type="spellEnd"/>
     </w:p>
     <w:p>
       <w:pPr>
@@ -2552,7 +2750,15 @@
         <w:ind w:left="0"/>
       </w:pPr>
       <w:r>
-        <w:t xml:space="preserve">Während des Build-Prozesses muss das Produkt automatisch getestet werden. Es obliegt dem Entwickler diese Tests sinnvoll zu implementieren. Es ist wünschenswert, so viel Quellcode wie möglich durch Tests abzudecken. Dabei unterscheidet man zwischen </w:t>
+        <w:t xml:space="preserve">Während des </w:t>
+      </w:r>
+      <w:proofErr w:type="spellStart"/>
+      <w:r>
+        <w:t>Build</w:t>
+      </w:r>
+      <w:proofErr w:type="spellEnd"/>
+      <w:r>
+        <w:t xml:space="preserve">-Prozesses muss das Produkt automatisch getestet werden. Es obliegt dem Entwickler diese Tests sinnvoll zu implementieren. Es ist wünschenswert, so viel Quellcode wie möglich durch Tests abzudecken. Dabei unterscheidet man zwischen </w:t>
       </w:r>
     </w:p>
     <w:p>
@@ -2664,7 +2870,7 @@
       <w:pPr>
         <w:pStyle w:val="berschrift3"/>
       </w:pPr>
-      <w:bookmarkStart w:id="23" w:name="_Toc507412967"/>
+      <w:bookmarkStart w:id="23" w:name="_Toc507503141"/>
       <w:r>
         <w:t>Häufige Integration</w:t>
       </w:r>
@@ -2691,7 +2897,13 @@
         <w:t>mindestens jedoch 1 Mal am Tag</w:t>
       </w:r>
       <w:r>
-        <w:t xml:space="preserve">, Ihren Code in ein Versionskontrollsystem einzuchecken. Simon Wiest (2006, S.34) spricht hier von einer kulturellen Veränderung, weil das häufige Einchecken des Quellcodes etwas ist, dass sich viele Entwickler erst angewöhnen müssen, bis es selbstverständlich wird. </w:t>
+        <w:t>, Ihren Code in ein Versionskontrollsystem einzuchecken. Simon Wiest (2006</w:t>
+      </w:r>
+      <w:r>
+        <w:t xml:space="preserve">: </w:t>
+      </w:r>
+      <w:r>
+        <w:t xml:space="preserve">34) spricht hier von einer kulturellen Veränderung, weil das häufige Einchecken des Quellcodes etwas ist, dass sich viele Entwickler erst angewöhnen müssen, bis es selbstverständlich wird. </w:t>
       </w:r>
       <w:r>
         <w:t xml:space="preserve">Bevor eingecheckt werden darf, muss natürlich die Version vorab lokal erfolgreich gebaut werden können um auf diese Weise zu vermeiden, dass Fehlerhafter Quellcode eingecheckt wird. </w:t>
@@ -2716,7 +2928,15 @@
         <w:ind w:left="717"/>
       </w:pPr>
       <w:r>
-        <w:t>Der aktuelle Entwicklungsstand und das aktuelle Master Build liegen nie weit auseinander, was enorm bei der Fehlerfindung hilft, da neue Fehler nur in dem neuen Delta zwischen den beiden Versionen auftreten verursacht werden können</w:t>
+        <w:t xml:space="preserve">Der aktuelle Entwicklungsstand und das aktuelle Master </w:t>
+      </w:r>
+      <w:proofErr w:type="spellStart"/>
+      <w:r>
+        <w:t>Build</w:t>
+      </w:r>
+      <w:proofErr w:type="spellEnd"/>
+      <w:r>
+        <w:t xml:space="preserve"> liegen nie weit auseinander, was enorm bei der Fehlerfindung hilft, da neue Fehler nur in dem neuen Delta zwischen den beiden Versionen auftreten verursacht werden können</w:t>
       </w:r>
       <w:r>
         <w:t>.</w:t>
@@ -2792,9 +3012,14 @@
       <w:pPr>
         <w:pStyle w:val="berschrift3"/>
       </w:pPr>
-      <w:bookmarkStart w:id="24" w:name="_Toc507412968"/>
-      <w:r>
-        <w:t xml:space="preserve">Builds und Tests nach jeder </w:t>
+      <w:bookmarkStart w:id="24" w:name="_Toc507503142"/>
+      <w:proofErr w:type="spellStart"/>
+      <w:r>
+        <w:t>Builds</w:t>
+      </w:r>
+      <w:proofErr w:type="spellEnd"/>
+      <w:r>
+        <w:t xml:space="preserve"> und Tests nach jeder </w:t>
       </w:r>
       <w:r>
         <w:t>Änderung</w:t>
@@ -2837,7 +3062,15 @@
         <w:t xml:space="preserve">aber </w:t>
       </w:r>
       <w:r>
-        <w:t xml:space="preserve">zu einem Rückstau an Builds führen, bzw. zu Zeitintensiv ausfallen. Dr. Simon Wiest </w:t>
+        <w:t xml:space="preserve">zu einem Rückstau an </w:t>
+      </w:r>
+      <w:proofErr w:type="spellStart"/>
+      <w:r>
+        <w:t>Builds</w:t>
+      </w:r>
+      <w:proofErr w:type="spellEnd"/>
+      <w:r>
+        <w:t xml:space="preserve"> führen, bzw. zu Zeitintensiv ausfallen. Dr. Simon Wiest </w:t>
       </w:r>
       <w:r>
         <w:t xml:space="preserve">schlägt hier als groben Lösungsansatz vor, so oft wie es die Gegebenheiten zulassen zu </w:t>
@@ -2888,12 +3121,14 @@
       <w:r>
         <w:t xml:space="preserve"> hinzufügt, bzw. einen sogenannten </w:t>
       </w:r>
+      <w:proofErr w:type="spellStart"/>
       <w:r>
         <w:rPr>
           <w:i/>
         </w:rPr>
         <w:t>commit</w:t>
       </w:r>
+      <w:proofErr w:type="spellEnd"/>
       <w:r>
         <w:rPr>
           <w:rStyle w:val="Funotenzeichen"/>
@@ -2919,10 +3154,26 @@
         <w:t xml:space="preserve">das und dieses wiederum stößt </w:t>
       </w:r>
       <w:r>
-        <w:t xml:space="preserve">den Build-Vorgang </w:t>
-      </w:r>
-      <w:r>
-        <w:t xml:space="preserve">z.B. auf einem separaten Build-Server </w:t>
+        <w:t xml:space="preserve">den </w:t>
+      </w:r>
+      <w:proofErr w:type="spellStart"/>
+      <w:r>
+        <w:t>Build</w:t>
+      </w:r>
+      <w:proofErr w:type="spellEnd"/>
+      <w:r>
+        <w:t xml:space="preserve">-Vorgang </w:t>
+      </w:r>
+      <w:r>
+        <w:t xml:space="preserve">z.B. auf einem separaten </w:t>
+      </w:r>
+      <w:proofErr w:type="spellStart"/>
+      <w:r>
+        <w:t>Build</w:t>
+      </w:r>
+      <w:proofErr w:type="spellEnd"/>
+      <w:r>
+        <w:t xml:space="preserve">-Server </w:t>
       </w:r>
       <w:r>
         <w:t xml:space="preserve">an und benachrichtigt das Mitglied über das Ergebnis. Durch die Verwendung eines CI Servers wird sichergestellt, dass nach </w:t>
@@ -2934,7 +3185,15 @@
         <w:t>jedem</w:t>
       </w:r>
       <w:r>
-        <w:t xml:space="preserve"> Commit ein Build erzeugt wird und die Entwickler zeitnah die Ergebnisse erhalten. </w:t>
+        <w:t xml:space="preserve"> Commit ein </w:t>
+      </w:r>
+      <w:proofErr w:type="spellStart"/>
+      <w:r>
+        <w:t>Build</w:t>
+      </w:r>
+      <w:proofErr w:type="spellEnd"/>
+      <w:r>
+        <w:t xml:space="preserve"> erzeugt wird und die Entwickler zeitnah die Ergebnisse erhalten. </w:t>
       </w:r>
     </w:p>
     <w:p>
@@ -2979,11 +3238,21 @@
       <w:r>
         <w:t xml:space="preserve">Abbildung </w:t>
       </w:r>
-      <w:fldSimple w:instr=" SEQ Abbildung \* ARABIC ">
-        <w:r>
-          <w:t>1</w:t>
-        </w:r>
-      </w:fldSimple>
+      <w:r>
+        <w:fldChar w:fldCharType="begin"/>
+      </w:r>
+      <w:r>
+        <w:instrText xml:space="preserve"> SEQ Abbildung \* ARABIC </w:instrText>
+      </w:r>
+      <w:r>
+        <w:fldChar w:fldCharType="separate"/>
+      </w:r>
+      <w:r>
+        <w:t>1</w:t>
+      </w:r>
+      <w:r>
+        <w:fldChar w:fldCharType="end"/>
+      </w:r>
       <w:r>
         <w:t>: Ablauf der Kontinuier</w:t>
       </w:r>
@@ -2991,13 +3260,16 @@
         <w:t>lichen Integration (CI), Quelle</w:t>
       </w:r>
       <w:r>
-        <w:t>: Dr. Simon Wiest „Continuous Integration mit Hudson“ (2010, S.14)</w:t>
-      </w:r>
-    </w:p>
-    <w:p>
-      <w:pPr>
-        <w:pStyle w:val="Beschriftung"/>
-      </w:pPr>
+        <w:t>: Dr. Simon Wiest „</w:t>
+      </w:r>
+      <w:proofErr w:type="spellStart"/>
+      <w:r>
+        <w:t>Continuous</w:t>
+      </w:r>
+      <w:proofErr w:type="spellEnd"/>
+      <w:r>
+        <w:t xml:space="preserve"> Integration mit Hudson“ (2010, S.14)</w:t>
+      </w:r>
     </w:p>
     <w:p>
       <w:pPr>
@@ -3008,17 +3280,39 @@
         <w:t xml:space="preserve">Abb. 1 veranschaulicht diesen Vorgang noch einmal bildlich. Auch wenn nicht zwingend ein CI-Server benötigt wird bietet es sich </w:t>
       </w:r>
       <w:r>
-        <w:t>aus genannten Gründen an einen zu benutzen. Ein CI Server setzt allerdings wiederum schnelle Build-Zyklen voraus.</w:t>
+        <w:t xml:space="preserve">aus genannten Gründen an einen zu benutzen. Ein CI Server setzt allerdings wiederum schnelle </w:t>
+      </w:r>
+      <w:proofErr w:type="spellStart"/>
+      <w:r>
+        <w:t>Build</w:t>
+      </w:r>
+      <w:proofErr w:type="spellEnd"/>
+      <w:r>
+        <w:t>-Zyklen voraus.</w:t>
+      </w:r>
+      <w:r>
+        <w:t xml:space="preserve"> Auch wenn ein CI Server von Grund </w:t>
+      </w:r>
+      <w:r>
+        <w:t>auf neu entwickelt werden kann, gibt es bereits für alle erdenklichen Ansprüche ausgereifte Tools, welche in den allermeisten Fällen mehr als ausreichend sind (Paul M. Duvall et al, 2011: 85).</w:t>
       </w:r>
     </w:p>
     <w:p>
       <w:pPr>
         <w:pStyle w:val="berschrift3"/>
       </w:pPr>
-      <w:bookmarkStart w:id="25" w:name="_Toc507412969"/>
+      <w:bookmarkStart w:id="25" w:name="_Toc507503143"/>
       <w:r>
         <w:lastRenderedPageBreak/>
-        <w:t>Schnelle Build-Zyklen</w:t>
+        <w:t xml:space="preserve">Schnelle </w:t>
+      </w:r>
+      <w:proofErr w:type="spellStart"/>
+      <w:r>
+        <w:t>Build</w:t>
+      </w:r>
+      <w:proofErr w:type="spellEnd"/>
+      <w:r>
+        <w:t>-Zyklen</w:t>
       </w:r>
       <w:bookmarkEnd w:id="25"/>
     </w:p>
@@ -3033,49 +3327,751 @@
         <w:t xml:space="preserve">häufiges </w:t>
       </w:r>
       <w:r>
-        <w:t xml:space="preserve">bauen essenziell. Es zeigt sich, dass es wichtig ist, die Build-Zyklen so kurz wie möglich zu halten um dadurch die Häufigkeit dieser erst möglich zu machen. </w:t>
-      </w:r>
+        <w:t xml:space="preserve">bauen essenziell. Es zeigt sich, dass es wichtig ist, die </w:t>
+      </w:r>
+      <w:proofErr w:type="spellStart"/>
+      <w:r>
+        <w:t>Build</w:t>
+      </w:r>
+      <w:proofErr w:type="spellEnd"/>
+      <w:r>
+        <w:t xml:space="preserve">-Zyklen so kurz wie möglich zu halten um dadurch die Häufigkeit dieser erst möglich zu machen. </w:t>
+      </w:r>
+      <w:r>
+        <w:t xml:space="preserve">Kent Beck (XXX) gibt einen Zeitaufwand von 10 Minuten für einen </w:t>
+      </w:r>
+      <w:proofErr w:type="spellStart"/>
+      <w:r>
+        <w:t>build</w:t>
+      </w:r>
+      <w:proofErr w:type="spellEnd"/>
+      <w:r>
+        <w:t xml:space="preserve"> als guten Richtwert an. In der Realität ist eine solche Zeit aber nicht immer ohne weiteres erreichbar und bedarf Anpassungen.</w:t>
+      </w:r>
+      <w:r>
+        <w:t xml:space="preserve"> Abgesehen von Aufrüstungen in Form von leistungsfähigeren </w:t>
+      </w:r>
+      <w:proofErr w:type="spellStart"/>
+      <w:r>
+        <w:t>Build</w:t>
+      </w:r>
+      <w:proofErr w:type="spellEnd"/>
+      <w:r>
+        <w:t xml:space="preserve">-Servern, beschreibt Simon Wiest (2010: 39) drei Methoden um </w:t>
+      </w:r>
+      <w:proofErr w:type="spellStart"/>
+      <w:r>
+        <w:t>Build</w:t>
+      </w:r>
+      <w:proofErr w:type="spellEnd"/>
+      <w:r>
+        <w:t>-Zeiten möglichst kurz zu halten.</w:t>
+      </w:r>
+    </w:p>
+    <w:p>
+      <w:pPr>
+        <w:pStyle w:val="Listenabsatz"/>
+        <w:numPr>
+          <w:ilvl w:val="0"/>
+          <w:numId w:val="40"/>
+        </w:numPr>
+      </w:pPr>
+      <w:r>
+        <w:t xml:space="preserve">Staffeln des </w:t>
+      </w:r>
+      <w:proofErr w:type="spellStart"/>
+      <w:r>
+        <w:t>Builds</w:t>
+      </w:r>
+      <w:proofErr w:type="spellEnd"/>
+    </w:p>
+    <w:p>
+      <w:pPr>
+        <w:pStyle w:val="Listenabsatz"/>
+        <w:numPr>
+          <w:ilvl w:val="1"/>
+          <w:numId w:val="40"/>
+        </w:numPr>
+      </w:pPr>
+      <w:r>
+        <w:t xml:space="preserve">Der </w:t>
+      </w:r>
+      <w:proofErr w:type="spellStart"/>
+      <w:r>
+        <w:t>Build</w:t>
+      </w:r>
+      <w:proofErr w:type="spellEnd"/>
+      <w:r>
+        <w:t xml:space="preserve"> selbst wird in mehrere Stufen bzw. kleinere </w:t>
+      </w:r>
+      <w:proofErr w:type="spellStart"/>
+      <w:r>
+        <w:t>Builds</w:t>
+      </w:r>
+      <w:proofErr w:type="spellEnd"/>
+      <w:r>
+        <w:t xml:space="preserve"> aufgeteilt. Fowler (2006) spricht von einem </w:t>
+      </w:r>
+      <w:r>
+        <w:rPr>
+          <w:i/>
+        </w:rPr>
+        <w:t>Commit-</w:t>
+      </w:r>
+      <w:proofErr w:type="spellStart"/>
+      <w:r>
+        <w:rPr>
+          <w:i/>
+        </w:rPr>
+        <w:t>B</w:t>
+      </w:r>
+      <w:r>
+        <w:rPr>
+          <w:i/>
+        </w:rPr>
+        <w:t>uild</w:t>
+      </w:r>
+      <w:proofErr w:type="spellEnd"/>
+      <w:r>
+        <w:rPr>
+          <w:i/>
+        </w:rPr>
+        <w:t xml:space="preserve"> </w:t>
+      </w:r>
+      <w:r>
+        <w:t xml:space="preserve">welcher als erstes gebaut wird. Das ist ein kurzer, nur schnelle Unit Tests beinhaltender </w:t>
+      </w:r>
+      <w:proofErr w:type="spellStart"/>
+      <w:r>
+        <w:t>Build</w:t>
+      </w:r>
+      <w:proofErr w:type="spellEnd"/>
+      <w:r>
+        <w:t xml:space="preserve">, der zwar nicht komplett ist, dafür aber sehr schnell </w:t>
+      </w:r>
+      <w:r>
+        <w:t>fertiggestellt</w:t>
+      </w:r>
+      <w:r>
+        <w:t xml:space="preserve"> werden kann</w:t>
+      </w:r>
+      <w:r>
+        <w:t xml:space="preserve">. Dieser </w:t>
+      </w:r>
+      <w:proofErr w:type="spellStart"/>
+      <w:r>
+        <w:t>Build</w:t>
+      </w:r>
+      <w:proofErr w:type="spellEnd"/>
+      <w:r>
+        <w:t xml:space="preserve"> geht den nachgelagerten </w:t>
+      </w:r>
+      <w:proofErr w:type="spellStart"/>
+      <w:r>
+        <w:t>Builds</w:t>
+      </w:r>
+      <w:proofErr w:type="spellEnd"/>
+      <w:r>
+        <w:t xml:space="preserve"> voran und ist ausschlaggeben dafür, ob diese nachgelagerten </w:t>
+      </w:r>
+      <w:proofErr w:type="spellStart"/>
+      <w:r>
+        <w:t>Builds</w:t>
+      </w:r>
+      <w:proofErr w:type="spellEnd"/>
+      <w:r>
+        <w:t xml:space="preserve"> überhaupt erstellt werden oder nicht. Schlägt der </w:t>
+      </w:r>
+      <w:r>
+        <w:rPr>
+          <w:i/>
+        </w:rPr>
+        <w:t>Commit-</w:t>
+      </w:r>
+      <w:proofErr w:type="spellStart"/>
+      <w:r>
+        <w:rPr>
+          <w:i/>
+        </w:rPr>
+        <w:t>B</w:t>
+      </w:r>
+      <w:r>
+        <w:rPr>
+          <w:i/>
+        </w:rPr>
+        <w:t>uild</w:t>
+      </w:r>
+      <w:proofErr w:type="spellEnd"/>
+      <w:r>
+        <w:rPr>
+          <w:i/>
+        </w:rPr>
+        <w:t xml:space="preserve"> fehl</w:t>
+      </w:r>
+      <w:r>
+        <w:t xml:space="preserve">, werden nachgelagerte </w:t>
+      </w:r>
+      <w:proofErr w:type="spellStart"/>
+      <w:r>
+        <w:t>Builds</w:t>
+      </w:r>
+      <w:proofErr w:type="spellEnd"/>
+      <w:r>
+        <w:t xml:space="preserve"> meist </w:t>
+      </w:r>
+      <w:proofErr w:type="spellStart"/>
+      <w:r>
+        <w:t>ga</w:t>
+      </w:r>
+      <w:proofErr w:type="spellEnd"/>
+      <w:r>
+        <w:t xml:space="preserve"> nicht erst gebaut, das spart Zeit und Ressourcen. Außerdem bekommen Entwickler auf diese Weise schneller eine Rückmeldung (Wiest, 2006: 39)</w:t>
+      </w:r>
+    </w:p>
+    <w:p>
+      <w:pPr>
+        <w:pStyle w:val="Listenabsatz"/>
+        <w:numPr>
+          <w:ilvl w:val="0"/>
+          <w:numId w:val="40"/>
+        </w:numPr>
+      </w:pPr>
+      <w:r>
+        <w:t>Modularisierung</w:t>
+      </w:r>
+    </w:p>
+    <w:p>
+      <w:pPr>
+        <w:pStyle w:val="Listenabsatz"/>
+        <w:numPr>
+          <w:ilvl w:val="1"/>
+          <w:numId w:val="40"/>
+        </w:numPr>
+      </w:pPr>
+      <w:r>
+        <w:t xml:space="preserve">Das Zerlegen des Projekts in eigene, unabhängige Module bietet den Vorteil, dass nur diejenigen Module neu gebaut werden müssen, welche auch verändert wurden. Die übrigen Module kann man demnach ganz einfach aus den vorherigen </w:t>
+      </w:r>
+      <w:proofErr w:type="spellStart"/>
+      <w:r>
+        <w:t>Builds</w:t>
+      </w:r>
+      <w:proofErr w:type="spellEnd"/>
+      <w:r>
+        <w:t xml:space="preserve"> entnehmen und weiterverwenden (Wiest, 2006: 39). </w:t>
+      </w:r>
+    </w:p>
+    <w:p>
+      <w:pPr>
+        <w:pStyle w:val="Listenabsatz"/>
+        <w:numPr>
+          <w:ilvl w:val="0"/>
+          <w:numId w:val="40"/>
+        </w:numPr>
+      </w:pPr>
+      <w:r>
+        <w:t>Parallelisierung</w:t>
+      </w:r>
+    </w:p>
+    <w:p>
+      <w:pPr>
+        <w:pStyle w:val="Listenabsatz"/>
+        <w:numPr>
+          <w:ilvl w:val="1"/>
+          <w:numId w:val="40"/>
+        </w:numPr>
+      </w:pPr>
+      <w:r>
+        <w:t xml:space="preserve">Die Parallelisierung setzt eine Modularisierung voraus. Wenn Module nicht voneinander abhängig sind, spricht nichts dagegen diese </w:t>
+      </w:r>
+      <w:r>
+        <w:t xml:space="preserve">parallel auf mehreren Rechnern zur selben Zeit zu bauen (vgl. Wiest 2006: 39). </w:t>
+      </w:r>
+    </w:p>
+    <w:p>
+      <w:pPr>
+        <w:pStyle w:val="Listenabsatz"/>
+        <w:numPr>
+          <w:ilvl w:val="1"/>
+          <w:numId w:val="40"/>
+        </w:numPr>
+      </w:pPr>
+      <w:r>
+        <w:t xml:space="preserve">Paul M. Duvall (et al, 2011: 96) empfiehlt das parallelisieren, oder auch </w:t>
+      </w:r>
+      <w:proofErr w:type="spellStart"/>
+      <w:r>
+        <w:rPr>
+          <w:i/>
+        </w:rPr>
+        <w:t>distributed</w:t>
+      </w:r>
+      <w:proofErr w:type="spellEnd"/>
+      <w:r>
+        <w:rPr>
+          <w:i/>
+        </w:rPr>
+        <w:t xml:space="preserve"> </w:t>
+      </w:r>
+      <w:proofErr w:type="spellStart"/>
+      <w:r>
+        <w:rPr>
+          <w:i/>
+        </w:rPr>
+        <w:t>integration</w:t>
+      </w:r>
+      <w:proofErr w:type="spellEnd"/>
+      <w:r>
+        <w:rPr>
+          <w:i/>
+        </w:rPr>
+        <w:t xml:space="preserve"> </w:t>
+      </w:r>
+      <w:r>
+        <w:t xml:space="preserve">genannt als den letztmöglichen Versuch die </w:t>
+      </w:r>
+      <w:proofErr w:type="spellStart"/>
+      <w:r>
+        <w:t>Build</w:t>
+      </w:r>
+      <w:proofErr w:type="spellEnd"/>
+      <w:r>
+        <w:t xml:space="preserve">-Dauer zu verkürzen, weil es ein äußerst komplexer Prozess ist. </w:t>
+      </w:r>
+    </w:p>
+    <w:p>
+      <w:pPr>
+        <w:pStyle w:val="Listenabsatz"/>
+        <w:ind w:left="1440"/>
+      </w:pPr>
     </w:p>
     <w:p>
       <w:pPr>
         <w:pStyle w:val="berschrift3"/>
       </w:pPr>
-      <w:bookmarkStart w:id="26" w:name="_Toc507412970"/>
+      <w:bookmarkStart w:id="26" w:name="_Toc507503144"/>
       <w:r>
         <w:t>Tests in gespiegelter Produktionsumgebung</w:t>
       </w:r>
       <w:bookmarkEnd w:id="26"/>
     </w:p>
     <w:p>
+      <w:r>
+        <w:t xml:space="preserve">Auch wenn es der Idealfall wäre, ein Softwareprodukt stets in der Umgebung  zu testen, in der es später tatsächlich eingesetzt wird, ist dies meist aus diversen Gründen nicht möglich. Zum einen spielen hier kosten eine Rolle, weil es schlicht unwirtschaftlich </w:t>
+      </w:r>
+      <w:r>
+        <w:t xml:space="preserve">sein </w:t>
+      </w:r>
+      <w:r>
+        <w:lastRenderedPageBreak/>
+        <w:t xml:space="preserve">kann, </w:t>
+      </w:r>
+      <w:r>
+        <w:t>extrem große Datenmengen zu transferieren oder aber extra dafür neue oder spezielle Hardware kaufen zu müssen. Zum anderen kommt ein Softwareprodukt in seinem Einsatzbereich nicht selten in Kontakt mit personenbezogenen Daten, welche aus juristischen Gründen nicht an Dritte weitergereicht werden dürfen. Das schließt auch Entwickler dieser Software mit ein, welche die Software nur im Auftrag e</w:t>
+      </w:r>
+      <w:r>
+        <w:t>ntwick</w:t>
+      </w:r>
+      <w:r>
+        <w:t>e</w:t>
+      </w:r>
+      <w:r>
+        <w:t>l</w:t>
+      </w:r>
+      <w:r>
+        <w:t>n.</w:t>
+      </w:r>
+      <w:r>
+        <w:t xml:space="preserve"> Ein weiterer Grund kann sein, dass die Produktionsumgebung noch nicht existiert, weil sie sich selbst noch in Entwicklung befindet (Wiest, 2006: 40). </w:t>
+      </w:r>
+    </w:p>
+    <w:p>
+      <w:r>
+        <w:t>Auch wenn es durch diese und weitere Gründe nicht immer möglich sein wird, die Produktionsumgebung exakt abzubilden, sollte trotzdem versucht werden, eine Umgebung zu schaffen, welche der Originalen so nah wie möglich kommt. Dadurch können Fehler frühzeiti</w:t>
+      </w:r>
+      <w:r>
+        <w:t>g erkannt werden, welche unter Umständen nur in dieser einen speziellen Umgebung auftreten. Solche Fehler lassen sich demnach in einer schlechter abgebildeten Produktionsumgebung erst gar nicht auffinden bzw. reproduzieren und können im Nachhinein zu deutlich mehr Aufwand und Kosten führen, wie es die Abbildung einer genaueren Umgebung getan hätte.</w:t>
+      </w:r>
+    </w:p>
+    <w:p>
+      <w:r>
+        <w:t xml:space="preserve">Paul M. Duvall (et al, 2011: 194) rät dazu die Entwicklungsumgebung von Anfang an absolut sauber und in fein unterteilen Ebenen aufzubauen. </w:t>
+      </w:r>
+      <w:r>
+        <w:t>Er empfiehlt folgende Ebenen nacheinander aufzubauen:</w:t>
+      </w:r>
+    </w:p>
+    <w:p>
+      <w:pPr>
+        <w:pStyle w:val="Listenabsatz"/>
+        <w:numPr>
+          <w:ilvl w:val="0"/>
+          <w:numId w:val="41"/>
+        </w:numPr>
+      </w:pPr>
+      <w:r>
+        <w:t>Das Betriebssystem installieren</w:t>
+      </w:r>
+    </w:p>
+    <w:p>
+      <w:pPr>
+        <w:pStyle w:val="Listenabsatz"/>
+        <w:numPr>
+          <w:ilvl w:val="0"/>
+          <w:numId w:val="41"/>
+        </w:numPr>
+      </w:pPr>
+      <w:r>
+        <w:t>Betriebssystem konfigurieren (z.B. Netzwerkeinstellungen, Benutzerkonten, Firewall-Einstellungen)</w:t>
+      </w:r>
+    </w:p>
+    <w:p>
+      <w:pPr>
+        <w:pStyle w:val="Listenabsatz"/>
+        <w:numPr>
+          <w:ilvl w:val="0"/>
+          <w:numId w:val="41"/>
+        </w:numPr>
+      </w:pPr>
+      <w:r>
+        <w:t>Server Komponenten bereitstellen</w:t>
+      </w:r>
+    </w:p>
+    <w:p>
+      <w:pPr>
+        <w:pStyle w:val="Listenabsatz"/>
+        <w:numPr>
+          <w:ilvl w:val="0"/>
+          <w:numId w:val="41"/>
+        </w:numPr>
+      </w:pPr>
+      <w:r>
+        <w:t>Server konfigurieren</w:t>
+      </w:r>
+    </w:p>
+    <w:p>
+      <w:pPr>
+        <w:pStyle w:val="Listenabsatz"/>
+        <w:numPr>
+          <w:ilvl w:val="0"/>
+          <w:numId w:val="41"/>
+        </w:numPr>
+      </w:pPr>
+      <w:r>
+        <w:t>Software von Drittanbietern aufspielen</w:t>
+      </w:r>
+    </w:p>
+    <w:p>
+      <w:pPr>
+        <w:pStyle w:val="Listenabsatz"/>
+        <w:numPr>
+          <w:ilvl w:val="0"/>
+          <w:numId w:val="41"/>
+        </w:numPr>
+      </w:pPr>
+      <w:r>
+        <w:t>Maßgeschneiderte Software installieren/Entwickeln (Das eigentliche Produkt)</w:t>
+      </w:r>
+    </w:p>
+    <w:p>
+      <w:r>
+        <w:t>Auf diese Weise kann man Fehlerquellen ausschließen, welche z.B. durch Fremdsoftware oder unbekannte Konfigurationen ausgelöst würden.</w:t>
+      </w:r>
+    </w:p>
+    <w:p>
+      <w:r>
+        <w:t xml:space="preserve">Simon Wiest (2006:  40) empfiehlt </w:t>
+      </w:r>
+      <w:r>
+        <w:t xml:space="preserve">an dieser Stelle </w:t>
+      </w:r>
+      <w:r>
+        <w:t xml:space="preserve">als etwas komfortableren Lösungsansatz </w:t>
+      </w:r>
+      <w:r>
+        <w:rPr>
+          <w:i/>
+        </w:rPr>
+        <w:t>Cloud-Computing</w:t>
+      </w:r>
+      <w:r>
+        <w:rPr>
+          <w:rStyle w:val="Funotenzeichen"/>
+        </w:rPr>
+        <w:footnoteReference w:id="3"/>
+      </w:r>
+      <w:r>
+        <w:t xml:space="preserve">. </w:t>
+      </w:r>
+      <w:r>
+        <w:t xml:space="preserve">Hierbei werden gewünschte Hardwarekonfigurationen über das Internet bereitgestellt und müssen somit nicht neu gekauft werden. Wenn man ganze Systeme bzw. Umgebungen über diesen Service bereitgestellt bekommen spricht man auch von </w:t>
+      </w:r>
+      <w:proofErr w:type="spellStart"/>
+      <w:r>
+        <w:rPr>
+          <w:i/>
+        </w:rPr>
+        <w:t>Platform</w:t>
+      </w:r>
+      <w:proofErr w:type="spellEnd"/>
+      <w:r>
+        <w:rPr>
+          <w:i/>
+        </w:rPr>
+        <w:t xml:space="preserve"> </w:t>
+      </w:r>
+      <w:proofErr w:type="spellStart"/>
+      <w:r>
+        <w:rPr>
+          <w:i/>
+        </w:rPr>
+        <w:t>as</w:t>
+      </w:r>
+      <w:proofErr w:type="spellEnd"/>
+      <w:r>
+        <w:rPr>
+          <w:i/>
+        </w:rPr>
+        <w:t xml:space="preserve"> a </w:t>
+      </w:r>
+      <w:r>
+        <w:rPr>
+          <w:i/>
+        </w:rPr>
+        <w:t>Service</w:t>
+      </w:r>
+      <w:r>
+        <w:t xml:space="preserve"> (</w:t>
+      </w:r>
+      <w:proofErr w:type="spellStart"/>
+      <w:r>
+        <w:t>PaaS</w:t>
+      </w:r>
+      <w:proofErr w:type="spellEnd"/>
+      <w:r>
+        <w:t>). Für die Dauer der Nutzung des Service</w:t>
+      </w:r>
+      <w:r>
+        <w:t>s</w:t>
+      </w:r>
+      <w:r>
+        <w:t xml:space="preserve"> fallen selbstverständlich auch Kosten an. Da man diesen Service allerdings nur für einen absehbaren Zeitraum in Anspruch nimmt, liegen diese Kosten sehr wahrscheinlich unter den Kosten, </w:t>
+      </w:r>
+      <w:r>
+        <w:lastRenderedPageBreak/>
+        <w:t>welche andernfalls für die Neuanschaffung einer Nachbildung der gesamten Produktionsumgebung anfallen würden.</w:t>
+      </w:r>
+    </w:p>
+    <w:p>
+      <w:r>
+        <w:t xml:space="preserve">Letztendlich muss hier individuell entschieden werden, da es sich nicht pauschal beantworten lässt, welche der beiden Varianten die wirtschaftlichere ist. </w:t>
+      </w:r>
+    </w:p>
+    <w:p>
       <w:pPr>
         <w:pStyle w:val="berschrift3"/>
       </w:pPr>
-      <w:bookmarkStart w:id="27" w:name="_Toc507412971"/>
-      <w:r>
-        <w:t>Einfacher Zugriff auf Build-Ergebnisse</w:t>
+      <w:bookmarkStart w:id="27" w:name="_Toc507503145"/>
+      <w:r>
+        <w:t xml:space="preserve">Einfacher Zugriff auf </w:t>
+      </w:r>
+      <w:proofErr w:type="spellStart"/>
+      <w:r>
+        <w:t>Build</w:t>
+      </w:r>
+      <w:proofErr w:type="spellEnd"/>
+      <w:r>
+        <w:t>-Ergebnisse</w:t>
       </w:r>
       <w:bookmarkEnd w:id="27"/>
     </w:p>
     <w:p>
+      <w:r>
+        <w:t xml:space="preserve">Gerade die Verwendung einer Versionsverwaltung erleichtert den Zugriff auf sämtliche Softwarestände ungemein. Beteiligte an einem Projekt, seien es Entwickler, Teamleiter, Tester oder Kunden, </w:t>
+      </w:r>
+      <w:r>
+        <w:t>bekommen</w:t>
+      </w:r>
+      <w:r>
+        <w:t xml:space="preserve"> mit Einführung eines CI-Systems (welches eine Versionsverwaltung einschließt) stets sämtliche </w:t>
+      </w:r>
+      <w:proofErr w:type="spellStart"/>
+      <w:r>
+        <w:t>Builds</w:t>
+      </w:r>
+      <w:proofErr w:type="spellEnd"/>
+      <w:r>
+        <w:t xml:space="preserve"> an einem zentralen Ort </w:t>
+      </w:r>
+      <w:r>
+        <w:t>bereitgestellt. Dadurch wird laut Simon Wiest (2010: 40) die Wahrscheinlichkeit erhöht, das neue Softwarestände schneller zu Beteiligten gelangt, welche wiederum schneller Rückmeldung über die Qualität der jeweiligen Stände geben können.</w:t>
+      </w:r>
+    </w:p>
+    <w:p>
       <w:pPr>
         <w:pStyle w:val="berschrift3"/>
       </w:pPr>
-      <w:bookmarkStart w:id="28" w:name="_Toc507412972"/>
+      <w:bookmarkStart w:id="28" w:name="_Toc507503146"/>
       <w:r>
         <w:t>Automatisierte Berichte</w:t>
       </w:r>
       <w:bookmarkEnd w:id="28"/>
     </w:p>
     <w:p>
+      <w:r>
+        <w:t xml:space="preserve">Da ein CI-System stets den Überblick bzw. die Kontrolle über sämtliche </w:t>
+      </w:r>
+      <w:proofErr w:type="spellStart"/>
+      <w:r>
+        <w:t>Build</w:t>
+      </w:r>
+      <w:proofErr w:type="spellEnd"/>
+      <w:r>
+        <w:t xml:space="preserve">-Prozesse hat lassen sich auf diese Weise sehr genau alle Schritte und Ergebnisse nachvollziehen. Diese Ergebnisse können gezielt an betroffene Entwickler gesendet werden. </w:t>
+      </w:r>
+      <w:r>
+        <w:t xml:space="preserve">Dieser </w:t>
+      </w:r>
+      <w:r>
+        <w:t xml:space="preserve">Ansatz </w:t>
+      </w:r>
+      <w:r>
+        <w:t xml:space="preserve">wird auch </w:t>
+      </w:r>
+      <w:r>
+        <w:rPr>
+          <w:i/>
+        </w:rPr>
+        <w:t>Aktive Benachrichtigung</w:t>
+      </w:r>
+      <w:r>
+        <w:rPr>
+          <w:i/>
+        </w:rPr>
+        <w:t xml:space="preserve"> </w:t>
+      </w:r>
+      <w:r>
+        <w:t>genannt</w:t>
+      </w:r>
+      <w:r>
+        <w:t>, da in diesem Fall das CI-System aktiv Nachrichten versendet und die Betroffenen Personen nicht selbst nach diesen Informationen suchen müssen. Diese Aktiven Benachrichtigungen sollten</w:t>
+      </w:r>
+      <w:r>
+        <w:t xml:space="preserve"> sehr detaillierte Informationen enthalten, welche z.B. die Auslöser eines Fehlers eingrenzen. Außerdem sollten Entwickler und andere Beteiligte nur bei wichtigen Ergebnissen benachrichtigt werden, um ein Stören dieser Funktion zu vermeiden (vgl. Wiest 2010: 41).</w:t>
+      </w:r>
+    </w:p>
+    <w:p>
       <w:pPr>
         <w:pStyle w:val="berschrift3"/>
       </w:pPr>
-      <w:bookmarkStart w:id="29" w:name="_Toc507412973"/>
+      <w:bookmarkStart w:id="29" w:name="_Toc507503147"/>
+      <w:r>
+        <w:t xml:space="preserve"> </w:t>
+      </w:r>
       <w:r>
         <w:t>Automatisierte Verteilung</w:t>
       </w:r>
       <w:bookmarkEnd w:id="29"/>
     </w:p>
+    <w:p>
+      <w:r>
+        <w:t xml:space="preserve">Im letzten Schritt kann sich ein CI-System selbst noch um das verteilen eines Produktes kümmern. Man spricht hierbei von </w:t>
+      </w:r>
+      <w:proofErr w:type="spellStart"/>
+      <w:r>
+        <w:rPr>
+          <w:i/>
+        </w:rPr>
+        <w:t>continuous</w:t>
+      </w:r>
+      <w:proofErr w:type="spellEnd"/>
+      <w:r>
+        <w:rPr>
+          <w:i/>
+        </w:rPr>
+        <w:t xml:space="preserve"> </w:t>
+      </w:r>
+      <w:proofErr w:type="spellStart"/>
+      <w:r>
+        <w:rPr>
+          <w:i/>
+        </w:rPr>
+        <w:t>deployment</w:t>
+      </w:r>
+      <w:proofErr w:type="spellEnd"/>
+      <w:r>
+        <w:t>.</w:t>
+      </w:r>
+      <w:r>
+        <w:t xml:space="preserve"> Heutzutage gibt es Unternehmen, welche neue Softwarestände teils </w:t>
+      </w:r>
+      <w:r>
+        <w:rPr>
+          <w:i/>
+        </w:rPr>
+        <w:t>mehrmals täglich</w:t>
+      </w:r>
+      <w:r>
+        <w:t xml:space="preserve"> ausbringen. Paul M. Duvall (2011: 190) bezeichnet eBay, Amazon &amp; Google als Vorzeigebeispiele in dieser Hinsicht. </w:t>
+      </w:r>
+    </w:p>
+    <w:p>
+      <w:r>
+        <w:t xml:space="preserve">Durch die bisherigen Schritte einer gut durchgeführten CI ist es möglich jederzeit funktionierende Software zu verteilen weil diese, wie es der Name verrät, kontinuierlich bei jedem neuen </w:t>
+      </w:r>
+      <w:proofErr w:type="spellStart"/>
+      <w:r>
+        <w:t>Build</w:t>
+      </w:r>
+      <w:proofErr w:type="spellEnd"/>
+      <w:r>
+        <w:t xml:space="preserve"> getestet wurde </w:t>
+      </w:r>
+      <w:r>
+        <w:t xml:space="preserve">und nur dann freigegeben wird, wenn sie Fehlerfrei läuft. </w:t>
+      </w:r>
+    </w:p>
+    <w:p>
+      <w:r>
+        <w:lastRenderedPageBreak/>
+        <w:t xml:space="preserve">Als besonders komfortabel ist an dieser Stelle die </w:t>
+      </w:r>
+      <w:proofErr w:type="spellStart"/>
+      <w:r>
+        <w:rPr>
+          <w:i/>
+        </w:rPr>
+        <w:t>roll-back</w:t>
+      </w:r>
+      <w:proofErr w:type="spellEnd"/>
+      <w:r>
+        <w:rPr>
+          <w:rStyle w:val="Funotenzeichen"/>
+          <w:i/>
+        </w:rPr>
+        <w:footnoteReference w:id="4"/>
+      </w:r>
+      <w:r>
+        <w:rPr>
+          <w:i/>
+        </w:rPr>
+        <w:t xml:space="preserve"> </w:t>
+      </w:r>
+      <w:r>
+        <w:t xml:space="preserve">Funktion hervorzuheben. Da ältere Softwarestände, wie schon mehrfach erwähnt, selbstverständlich archiviert werden, ist man durch ein CI-System stets in der Lage die Ausbringung einer Neuen Software Version rückgängig zu machen, indem man einfach einen </w:t>
+      </w:r>
+      <w:proofErr w:type="spellStart"/>
+      <w:r>
+        <w:rPr>
+          <w:i/>
+        </w:rPr>
+        <w:t>roll-back</w:t>
+      </w:r>
+      <w:proofErr w:type="spellEnd"/>
+      <w:r>
+        <w:t xml:space="preserve"> auf einen älteren Stand vollzieht. </w:t>
+      </w:r>
+    </w:p>
+    <w:p/>
     <w:p/>
     <w:p>
       <w:pPr>
@@ -3085,7 +4081,7 @@
           <w:numId w:val="0"/>
         </w:numPr>
       </w:pPr>
-      <w:bookmarkStart w:id="30" w:name="_Toc507412974"/>
+      <w:bookmarkStart w:id="30" w:name="_Toc507503148"/>
       <w:r>
         <w:lastRenderedPageBreak/>
         <w:t>Quellen</w:t>
@@ -3106,77 +4102,227 @@
         <w:t>Dr. Simon Wiest</w:t>
       </w:r>
       <w:r>
+        <w:t xml:space="preserve"> (2010): </w:t>
+      </w:r>
+      <w:proofErr w:type="spellStart"/>
+      <w:r>
+        <w:t>Continuous</w:t>
+      </w:r>
+      <w:proofErr w:type="spellEnd"/>
+      <w:r>
+        <w:t xml:space="preserve"> Integration mit Hudson, Grundladen und Praxiswissen für Einsteiger und Umsteiger</w:t>
+      </w:r>
+      <w:r>
+        <w:t>.</w:t>
+      </w:r>
+      <w:r>
+        <w:t xml:space="preserve"> Heidelberg: </w:t>
+      </w:r>
+      <w:proofErr w:type="spellStart"/>
+      <w:r>
+        <w:t>d</w:t>
+      </w:r>
+      <w:r>
+        <w:t>punkt</w:t>
+      </w:r>
+      <w:r>
+        <w:t>.Verlag</w:t>
+      </w:r>
+      <w:proofErr w:type="spellEnd"/>
+    </w:p>
+    <w:p>
+      <w:pPr>
+        <w:pStyle w:val="Literaturverzeichnis"/>
+      </w:pPr>
+      <w:r>
+        <w:rPr>
+          <w:b/>
+        </w:rPr>
+        <w:t>Martin Fowler</w:t>
+      </w:r>
+      <w:r>
+        <w:t xml:space="preserve"> (2006): </w:t>
+      </w:r>
+      <w:proofErr w:type="spellStart"/>
+      <w:r>
+        <w:t>Continuous</w:t>
+      </w:r>
+      <w:proofErr w:type="spellEnd"/>
+      <w:r>
+        <w:t xml:space="preserve"> Integration. </w:t>
+      </w:r>
+      <w:r>
+        <w:t xml:space="preserve">https://www.martinfowler.com/articles/continuousIntegration.html </w:t>
+      </w:r>
+      <w:r>
+        <w:t>(23. Februar 2018)</w:t>
+      </w:r>
+    </w:p>
+    <w:p>
+      <w:pPr>
+        <w:pStyle w:val="Literaturverzeichnis"/>
+      </w:pPr>
+      <w:r>
+        <w:rPr>
+          <w:b/>
+        </w:rPr>
+        <w:t>Wikipedia, Die freie Enzyklopädie</w:t>
+      </w:r>
+      <w:r>
+        <w:t xml:space="preserve"> (21. Juni 2017): Seite „Repository“. </w:t>
+      </w:r>
+      <w:hyperlink r:id="rId9" w:history="1">
+        <w:r>
+          <w:rPr>
+            <w:rStyle w:val="Hyperlink"/>
+            <w:color w:val="auto"/>
+            <w:u w:val="none"/>
+          </w:rPr>
+          <w:t>https://de.wikipedia.org/w/index.php?title=Repository&amp;oldid=166597004</w:t>
+        </w:r>
+      </w:hyperlink>
+      <w:r>
+        <w:t> (26. Februar 2018)</w:t>
+      </w:r>
+    </w:p>
+    <w:p>
+      <w:pPr>
+        <w:pStyle w:val="Literaturverzeichnis"/>
+      </w:pPr>
+      <w:r>
+        <w:rPr>
+          <w:b/>
+        </w:rPr>
+        <w:t>Wikipedia, Die freie Enzyklopädie</w:t>
+      </w:r>
+      <w:r>
+        <w:t xml:space="preserve"> (18. August 2015): Seite „Commit“. </w:t>
+      </w:r>
+      <w:hyperlink r:id="rId10" w:history="1">
+        <w:r>
+          <w:rPr>
+            <w:rStyle w:val="Hyperlink"/>
+            <w:color w:val="auto"/>
+            <w:u w:val="none"/>
+          </w:rPr>
+          <w:t>https://de.wikipedia.org/w/index.php?title=Commit&amp;oldid=145145351</w:t>
+        </w:r>
+      </w:hyperlink>
+      <w:r>
+        <w:t> (26. Februar 2018)</w:t>
+      </w:r>
+    </w:p>
+    <w:p>
+      <w:pPr>
+        <w:pStyle w:val="Literaturverzeichnis"/>
+      </w:pPr>
+      <w:r>
+        <w:rPr>
+          <w:b/>
+        </w:rPr>
+        <w:t>Paul M. Duvall</w:t>
+      </w:r>
+      <w:r>
         <w:t xml:space="preserve"> (</w:t>
       </w:r>
       <w:r>
-        <w:t>2010): Continuous Integration mit Hudson, Grundladen</w:t>
-      </w:r>
-      <w:r>
-        <w:t xml:space="preserve"> und Praxiswissen für Einsteiger und Umsteiger</w:t>
-      </w:r>
-      <w:r>
-        <w:t>.</w:t>
-      </w:r>
-      <w:r>
-        <w:t xml:space="preserve"> Heidelberg: </w:t>
-      </w:r>
-      <w:proofErr w:type="gramStart"/>
-      <w:r>
-        <w:t>d</w:t>
-      </w:r>
-      <w:r>
-        <w:t>punkt</w:t>
-      </w:r>
-      <w:r>
-        <w:t>.Verlag</w:t>
-      </w:r>
-      <w:proofErr w:type="gramEnd"/>
+        <w:t xml:space="preserve">August 2011): </w:t>
+      </w:r>
+      <w:proofErr w:type="spellStart"/>
+      <w:r>
+        <w:t>Continuous</w:t>
+      </w:r>
+      <w:proofErr w:type="spellEnd"/>
+      <w:r>
+        <w:t xml:space="preserve"> Integration – </w:t>
+      </w:r>
+      <w:proofErr w:type="spellStart"/>
+      <w:r>
+        <w:t>improving</w:t>
+      </w:r>
+      <w:proofErr w:type="spellEnd"/>
+      <w:r>
+        <w:t xml:space="preserve"> </w:t>
+      </w:r>
+      <w:proofErr w:type="spellStart"/>
+      <w:r>
+        <w:t>software</w:t>
+      </w:r>
+      <w:proofErr w:type="spellEnd"/>
+      <w:r>
+        <w:t xml:space="preserve"> </w:t>
+      </w:r>
+      <w:proofErr w:type="spellStart"/>
+      <w:r>
+        <w:t>quality</w:t>
+      </w:r>
+      <w:proofErr w:type="spellEnd"/>
+      <w:r>
+        <w:t xml:space="preserve"> </w:t>
+      </w:r>
+      <w:proofErr w:type="spellStart"/>
+      <w:r>
+        <w:t>and</w:t>
+      </w:r>
+      <w:proofErr w:type="spellEnd"/>
+      <w:r>
+        <w:t xml:space="preserve"> </w:t>
+      </w:r>
+      <w:proofErr w:type="spellStart"/>
+      <w:r>
+        <w:t>reducing</w:t>
+      </w:r>
+      <w:proofErr w:type="spellEnd"/>
+      <w:r>
+        <w:t xml:space="preserve"> </w:t>
+      </w:r>
+      <w:proofErr w:type="spellStart"/>
+      <w:r>
+        <w:t>risk</w:t>
+      </w:r>
+      <w:proofErr w:type="spellEnd"/>
+      <w:r>
+        <w:t xml:space="preserve">. </w:t>
+      </w:r>
+      <w:proofErr w:type="spellStart"/>
+      <w:r>
+        <w:t>Crawfordsville</w:t>
+      </w:r>
+      <w:proofErr w:type="spellEnd"/>
+      <w:r>
+        <w:t>, Indiana, 6. Auflage: Addison-Wesley, Pearson Education</w:t>
+      </w:r>
     </w:p>
     <w:p>
       <w:pPr>
         <w:pStyle w:val="Literaturverzeichnis"/>
-        <w:rPr>
-          <w:lang w:val="en-US"/>
-        </w:rPr>
       </w:pPr>
       <w:r>
         <w:rPr>
           <w:b/>
-          <w:lang w:val="en-US"/>
-        </w:rPr>
-        <w:t>Martin Fowler</w:t>
-      </w:r>
-      <w:r>
-        <w:rPr>
-          <w:lang w:val="en-US"/>
-        </w:rPr>
-        <w:t xml:space="preserve"> (2006): Continuous Integration. </w:t>
-      </w:r>
-      <w:r>
-        <w:rPr>
-          <w:lang w:val="en-US"/>
-        </w:rPr>
-        <w:t>ht</w:t>
-      </w:r>
-      <w:r>
-        <w:rPr>
-          <w:lang w:val="en-US"/>
-        </w:rPr>
-        <w:t xml:space="preserve">tps://www.martinfowler.com/articles/continuousIntegration.html </w:t>
-      </w:r>
-      <w:r>
-        <w:rPr>
-          <w:lang w:val="en-US"/>
-        </w:rPr>
-        <w:t>(23.</w:t>
-      </w:r>
-      <w:r>
-        <w:rPr>
-          <w:lang w:val="en-US"/>
-        </w:rPr>
-        <w:t xml:space="preserve"> </w:t>
-      </w:r>
-      <w:r>
+        </w:rPr>
+        <w:t>Wikipedia, Die freie Enzyklopädie</w:t>
+      </w:r>
+      <w:r>
+        <w:t xml:space="preserve"> (1. Februar 2018): Seite „Cloud Computing“. </w:t>
+      </w:r>
+      <w:hyperlink r:id="rId11" w:history="1">
+        <w:r>
+          <w:rPr>
+            <w:rStyle w:val="Hyperlink"/>
+            <w:color w:val="auto"/>
+            <w:u w:val="none"/>
+          </w:rPr>
+          <w:t>https://de.wikipedia.org/w/index.php?title=Cloud_Computing&amp;oldid=173573628</w:t>
+        </w:r>
+      </w:hyperlink>
+      <w:r>
+        <w:t> (27. Februar 2018)</w:t>
+      </w:r>
+    </w:p>
+    <w:p>
+      <w:pPr>
+        <w:pStyle w:val="Literaturverzeichnis"/>
         <w:rPr>
           <w:rFonts w:ascii="Arial" w:hAnsi="Arial" w:cs="Arial"/>
           <w:color w:val="222222"/>
@@ -3184,245 +4330,10 @@
           <w:szCs w:val="21"/>
           <w:shd w:val="clear" w:color="auto" w:fill="F7F7F7"/>
         </w:rPr>
-        <w:t xml:space="preserve">Februar </w:t>
-      </w:r>
-      <w:r>
-        <w:rPr>
-          <w:lang w:val="en-US"/>
-        </w:rPr>
-        <w:t>2018)</w:t>
-      </w:r>
-    </w:p>
-    <w:p>
-      <w:pPr>
-        <w:pStyle w:val="Literaturverzeichnis"/>
-        <w:rPr>
-          <w:rFonts w:ascii="Arial" w:hAnsi="Arial" w:cs="Arial"/>
-          <w:color w:val="222222"/>
-          <w:sz w:val="21"/>
-          <w:szCs w:val="21"/>
-          <w:shd w:val="clear" w:color="auto" w:fill="F7F7F7"/>
-        </w:rPr>
-      </w:pPr>
-      <w:r>
-        <w:rPr>
-          <w:rFonts w:ascii="Arial" w:hAnsi="Arial" w:cs="Arial"/>
-          <w:b/>
-          <w:color w:val="222222"/>
-          <w:sz w:val="21"/>
-          <w:szCs w:val="21"/>
-          <w:shd w:val="clear" w:color="auto" w:fill="F7F7F7"/>
-        </w:rPr>
-        <w:t>Wik</w:t>
-      </w:r>
-      <w:r>
-        <w:rPr>
-          <w:rFonts w:ascii="Arial" w:hAnsi="Arial" w:cs="Arial"/>
-          <w:b/>
-          <w:color w:val="222222"/>
-          <w:sz w:val="21"/>
-          <w:szCs w:val="21"/>
-          <w:shd w:val="clear" w:color="auto" w:fill="F7F7F7"/>
-        </w:rPr>
-        <w:t>ipedia, Die freie Enzyklopädie (</w:t>
-      </w:r>
-      <w:r>
-        <w:rPr>
-          <w:rFonts w:ascii="Arial" w:hAnsi="Arial" w:cs="Arial"/>
-          <w:color w:val="222222"/>
-          <w:sz w:val="21"/>
-          <w:szCs w:val="21"/>
-          <w:shd w:val="clear" w:color="auto" w:fill="F7F7F7"/>
-        </w:rPr>
-        <w:t xml:space="preserve">21. Juni 2017): </w:t>
-      </w:r>
-      <w:r>
-        <w:rPr>
-          <w:rFonts w:ascii="Arial" w:hAnsi="Arial" w:cs="Arial"/>
-          <w:color w:val="222222"/>
-          <w:sz w:val="21"/>
-          <w:szCs w:val="21"/>
-          <w:shd w:val="clear" w:color="auto" w:fill="F7F7F7"/>
-        </w:rPr>
-        <w:t>Seite „Repository“.</w:t>
-      </w:r>
-      <w:r>
-        <w:rPr>
-          <w:rFonts w:ascii="Arial" w:hAnsi="Arial" w:cs="Arial"/>
-          <w:b/>
-          <w:color w:val="222222"/>
-          <w:sz w:val="21"/>
-          <w:szCs w:val="21"/>
-          <w:shd w:val="clear" w:color="auto" w:fill="F7F7F7"/>
-        </w:rPr>
-        <w:t xml:space="preserve"> </w:t>
-      </w:r>
-      <w:hyperlink r:id="rId9" w:history="1">
-        <w:r>
-          <w:rPr>
-            <w:rStyle w:val="Hyperlink"/>
-            <w:rFonts w:ascii="Arial" w:hAnsi="Arial" w:cs="Arial"/>
-            <w:color w:val="auto"/>
-            <w:sz w:val="21"/>
-            <w:szCs w:val="21"/>
-            <w:u w:val="none"/>
-            <w:shd w:val="clear" w:color="auto" w:fill="F7F7F7"/>
-          </w:rPr>
-          <w:t>https://de.wikipedia.org/w/index.php?title=Repository&amp;oldid=166597004</w:t>
-        </w:r>
-      </w:hyperlink>
-      <w:r>
-        <w:rPr>
-          <w:rFonts w:ascii="Arial" w:hAnsi="Arial" w:cs="Arial"/>
-          <w:sz w:val="21"/>
-          <w:szCs w:val="21"/>
-          <w:shd w:val="clear" w:color="auto" w:fill="F7F7F7"/>
-        </w:rPr>
-        <w:t> </w:t>
-      </w:r>
-      <w:r>
-        <w:rPr>
-          <w:rFonts w:ascii="Arial" w:hAnsi="Arial" w:cs="Arial"/>
-          <w:color w:val="222222"/>
-          <w:sz w:val="21"/>
-          <w:szCs w:val="21"/>
-          <w:shd w:val="clear" w:color="auto" w:fill="F7F7F7"/>
-        </w:rPr>
-        <w:t>(26. Februar 2018)</w:t>
-      </w:r>
-    </w:p>
-    <w:p>
-      <w:pPr>
-        <w:pStyle w:val="Literaturverzeichnis"/>
-        <w:rPr>
-          <w:rFonts w:ascii="Arial" w:hAnsi="Arial" w:cs="Arial"/>
-          <w:color w:val="222222"/>
-          <w:sz w:val="21"/>
-          <w:szCs w:val="21"/>
-          <w:shd w:val="clear" w:color="auto" w:fill="F7F7F7"/>
-        </w:rPr>
-      </w:pPr>
-      <w:r>
-        <w:rPr>
-          <w:rFonts w:ascii="Arial" w:hAnsi="Arial" w:cs="Arial"/>
-          <w:b/>
-          <w:color w:val="222222"/>
-          <w:sz w:val="21"/>
-          <w:szCs w:val="21"/>
-          <w:shd w:val="clear" w:color="auto" w:fill="F7F7F7"/>
-        </w:rPr>
-        <w:t>Wik</w:t>
-      </w:r>
-      <w:r>
-        <w:rPr>
-          <w:rFonts w:ascii="Arial" w:hAnsi="Arial" w:cs="Arial"/>
-          <w:b/>
-          <w:color w:val="222222"/>
-          <w:sz w:val="21"/>
-          <w:szCs w:val="21"/>
-          <w:shd w:val="clear" w:color="auto" w:fill="F7F7F7"/>
-        </w:rPr>
-        <w:t>ipedia, Die freie Enzyklopädie (</w:t>
-      </w:r>
-      <w:r>
-        <w:rPr>
-          <w:rFonts w:ascii="Arial" w:hAnsi="Arial" w:cs="Arial"/>
-          <w:color w:val="222222"/>
-          <w:sz w:val="21"/>
-          <w:szCs w:val="21"/>
-          <w:shd w:val="clear" w:color="auto" w:fill="F7F7F7"/>
-        </w:rPr>
-        <w:t xml:space="preserve">18. August 2015): </w:t>
-      </w:r>
-      <w:r>
-        <w:rPr>
-          <w:rFonts w:ascii="Arial" w:hAnsi="Arial" w:cs="Arial"/>
-          <w:color w:val="222222"/>
-          <w:sz w:val="21"/>
-          <w:szCs w:val="21"/>
-          <w:shd w:val="clear" w:color="auto" w:fill="F7F7F7"/>
-        </w:rPr>
-        <w:t>Seite „</w:t>
-      </w:r>
-      <w:r>
-        <w:rPr>
-          <w:rFonts w:ascii="Arial" w:hAnsi="Arial" w:cs="Arial"/>
-          <w:color w:val="222222"/>
-          <w:sz w:val="21"/>
-          <w:szCs w:val="21"/>
-          <w:shd w:val="clear" w:color="auto" w:fill="F7F7F7"/>
-        </w:rPr>
-        <w:t>Commit</w:t>
-      </w:r>
-      <w:r>
-        <w:rPr>
-          <w:rFonts w:ascii="Arial" w:hAnsi="Arial" w:cs="Arial"/>
-          <w:color w:val="222222"/>
-          <w:sz w:val="21"/>
-          <w:szCs w:val="21"/>
-          <w:shd w:val="clear" w:color="auto" w:fill="F7F7F7"/>
-        </w:rPr>
-        <w:t>“.</w:t>
-      </w:r>
-      <w:r>
-        <w:rPr>
-          <w:rFonts w:ascii="Arial" w:hAnsi="Arial" w:cs="Arial"/>
-          <w:b/>
-          <w:color w:val="222222"/>
-          <w:sz w:val="21"/>
-          <w:szCs w:val="21"/>
-          <w:shd w:val="clear" w:color="auto" w:fill="F7F7F7"/>
-        </w:rPr>
-        <w:t xml:space="preserve"> </w:t>
-      </w:r>
-      <w:hyperlink r:id="rId10" w:history="1">
-        <w:r>
-          <w:rPr>
-            <w:rStyle w:val="Hyperlink"/>
-            <w:rFonts w:ascii="Arial" w:hAnsi="Arial" w:cs="Arial"/>
-            <w:color w:val="auto"/>
-            <w:sz w:val="21"/>
-            <w:szCs w:val="21"/>
-            <w:u w:val="none"/>
-            <w:shd w:val="clear" w:color="auto" w:fill="F7F7F7"/>
-          </w:rPr>
-          <w:t>https://de.wikipedia.org/w/index.php?title=Commit&amp;oldid=145145351</w:t>
-        </w:r>
-      </w:hyperlink>
-      <w:r>
-        <w:rPr>
-          <w:rFonts w:ascii="Arial" w:hAnsi="Arial" w:cs="Arial"/>
-          <w:sz w:val="21"/>
-          <w:szCs w:val="21"/>
-          <w:shd w:val="clear" w:color="auto" w:fill="F7F7F7"/>
-        </w:rPr>
-        <w:t> </w:t>
-      </w:r>
-      <w:r>
-        <w:rPr>
-          <w:rFonts w:ascii="Arial" w:hAnsi="Arial" w:cs="Arial"/>
-          <w:color w:val="222222"/>
-          <w:sz w:val="21"/>
-          <w:szCs w:val="21"/>
-          <w:shd w:val="clear" w:color="auto" w:fill="F7F7F7"/>
-        </w:rPr>
-        <w:t>(26. Februar 2018)</w:t>
-      </w:r>
-    </w:p>
-    <w:p>
-      <w:pPr>
-        <w:pStyle w:val="Literaturverzeichnis"/>
-        <w:rPr>
-          <w:rFonts w:ascii="Arial" w:hAnsi="Arial" w:cs="Arial"/>
-          <w:color w:val="222222"/>
-          <w:sz w:val="21"/>
-          <w:szCs w:val="21"/>
-          <w:shd w:val="clear" w:color="auto" w:fill="F7F7F7"/>
-        </w:rPr>
       </w:pPr>
     </w:p>
     <w:sectPr>
-      <w:headerReference w:type="first" r:id="rId11"/>
+      <w:headerReference w:type="first" r:id="rId12"/>
       <w:type w:val="continuous"/>
       <w:pgSz w:w="11906" w:h="16838" w:code="9"/>
       <w:pgMar w:top="1440" w:right="1440" w:bottom="1440" w:left="1800" w:header="720" w:footer="720" w:gutter="0"/>
@@ -3434,7 +4345,7 @@
 </file>
 
 <file path=word/endnotes.xml><?xml version="1.0" encoding="utf-8"?>
-<w:endnotes xmlns:wpc="http://schemas.microsoft.com/office/word/2010/wordprocessingCanvas" xmlns:cx="http://schemas.microsoft.com/office/drawing/2014/chartex" xmlns:mc="http://schemas.openxmlformats.org/markup-compatibility/2006" xmlns:o="urn:schemas-microsoft-com:office:office" xmlns:r="http://schemas.openxmlformats.org/officeDocument/2006/relationships" xmlns:m="http://schemas.openxmlformats.org/officeDocument/2006/math" xmlns:v="urn:schemas-microsoft-com:vml" xmlns:wp14="http://schemas.microsoft.com/office/word/2010/wordprocessingDrawing" xmlns:wp="http://schemas.openxmlformats.org/drawingml/2006/wordprocessingDrawing" xmlns:w10="urn:schemas-microsoft-com:office:word" xmlns:w="http://schemas.openxmlformats.org/wordprocessingml/2006/main" xmlns:w14="http://schemas.microsoft.com/office/word/2010/wordml" xmlns:w15="http://schemas.microsoft.com/office/word/2012/wordml" xmlns:w16se="http://schemas.microsoft.com/office/word/2015/wordml/symex" xmlns:wpg="http://schemas.microsoft.com/office/word/2010/wordprocessingGroup" xmlns:wpi="http://schemas.microsoft.com/office/word/2010/wordprocessingInk" xmlns:wne="http://schemas.microsoft.com/office/word/2006/wordml" xmlns:wps="http://schemas.microsoft.com/office/word/2010/wordprocessingShape" mc:Ignorable="w14 w15 w16se wp14">
+<w:endnotes xmlns:wpc="http://schemas.microsoft.com/office/word/2010/wordprocessingCanvas" xmlns:mc="http://schemas.openxmlformats.org/markup-compatibility/2006" xmlns:o="urn:schemas-microsoft-com:office:office" xmlns:r="http://schemas.openxmlformats.org/officeDocument/2006/relationships" xmlns:m="http://schemas.openxmlformats.org/officeDocument/2006/math" xmlns:v="urn:schemas-microsoft-com:vml" xmlns:wp14="http://schemas.microsoft.com/office/word/2010/wordprocessingDrawing" xmlns:wp="http://schemas.openxmlformats.org/drawingml/2006/wordprocessingDrawing" xmlns:w10="urn:schemas-microsoft-com:office:word" xmlns:w="http://schemas.openxmlformats.org/wordprocessingml/2006/main" xmlns:w14="http://schemas.microsoft.com/office/word/2010/wordml" xmlns:w15="http://schemas.microsoft.com/office/word/2012/wordml" xmlns:wpg="http://schemas.microsoft.com/office/word/2010/wordprocessingGroup" xmlns:wpi="http://schemas.microsoft.com/office/word/2010/wordprocessingInk" xmlns:wne="http://schemas.microsoft.com/office/word/2006/wordml" xmlns:wps="http://schemas.microsoft.com/office/word/2010/wordprocessingShape" mc:Ignorable="w14 w15 wp14">
   <w:endnote w:type="separator" w:id="-1">
     <w:p>
       <w:pPr>
@@ -3459,7 +4370,7 @@
 </file>
 
 <file path=word/footnotes.xml><?xml version="1.0" encoding="utf-8"?>
-<w:footnotes xmlns:wpc="http://schemas.microsoft.com/office/word/2010/wordprocessingCanvas" xmlns:cx="http://schemas.microsoft.com/office/drawing/2014/chartex" xmlns:mc="http://schemas.openxmlformats.org/markup-compatibility/2006" xmlns:o="urn:schemas-microsoft-com:office:office" xmlns:r="http://schemas.openxmlformats.org/officeDocument/2006/relationships" xmlns:m="http://schemas.openxmlformats.org/officeDocument/2006/math" xmlns:v="urn:schemas-microsoft-com:vml" xmlns:wp14="http://schemas.microsoft.com/office/word/2010/wordprocessingDrawing" xmlns:wp="http://schemas.openxmlformats.org/drawingml/2006/wordprocessingDrawing" xmlns:w10="urn:schemas-microsoft-com:office:word" xmlns:w="http://schemas.openxmlformats.org/wordprocessingml/2006/main" xmlns:w14="http://schemas.microsoft.com/office/word/2010/wordml" xmlns:w15="http://schemas.microsoft.com/office/word/2012/wordml" xmlns:w16se="http://schemas.microsoft.com/office/word/2015/wordml/symex" xmlns:wpg="http://schemas.microsoft.com/office/word/2010/wordprocessingGroup" xmlns:wpi="http://schemas.microsoft.com/office/word/2010/wordprocessingInk" xmlns:wne="http://schemas.microsoft.com/office/word/2006/wordml" xmlns:wps="http://schemas.microsoft.com/office/word/2010/wordprocessingShape" mc:Ignorable="w14 w15 w16se wp14">
+<w:footnotes xmlns:wpc="http://schemas.microsoft.com/office/word/2010/wordprocessingCanvas" xmlns:mc="http://schemas.openxmlformats.org/markup-compatibility/2006" xmlns:o="urn:schemas-microsoft-com:office:office" xmlns:r="http://schemas.openxmlformats.org/officeDocument/2006/relationships" xmlns:m="http://schemas.openxmlformats.org/officeDocument/2006/math" xmlns:v="urn:schemas-microsoft-com:vml" xmlns:wp14="http://schemas.microsoft.com/office/word/2010/wordprocessingDrawing" xmlns:wp="http://schemas.openxmlformats.org/drawingml/2006/wordprocessingDrawing" xmlns:w10="urn:schemas-microsoft-com:office:word" xmlns:w="http://schemas.openxmlformats.org/wordprocessingml/2006/main" xmlns:w14="http://schemas.microsoft.com/office/word/2010/wordml" xmlns:w15="http://schemas.microsoft.com/office/word/2012/wordml" xmlns:wpg="http://schemas.microsoft.com/office/word/2010/wordprocessingGroup" xmlns:wpi="http://schemas.microsoft.com/office/word/2010/wordprocessingInk" xmlns:wne="http://schemas.microsoft.com/office/word/2006/wordml" xmlns:wps="http://schemas.microsoft.com/office/word/2010/wordprocessingShape" mc:Ignorable="w14 w15 wp14">
   <w:footnote w:type="separator" w:id="-1">
     <w:p>
       <w:pPr>
@@ -3555,11 +4466,81 @@
       </w:r>
     </w:p>
   </w:footnote>
+  <w:footnote w:id="3">
+    <w:p>
+      <w:pPr>
+        <w:pStyle w:val="Funotentext"/>
+      </w:pPr>
+      <w:r>
+        <w:rPr>
+          <w:rStyle w:val="Funotenzeichen"/>
+        </w:rPr>
+        <w:footnoteRef/>
+      </w:r>
+      <w:r>
+        <w:t xml:space="preserve"> „Cloud-Computing beschreibt die Bereitstellung von IT-Infrastruktur [</w:t>
+      </w:r>
+      <w:r>
+        <w:t>…</w:t>
+      </w:r>
+      <w:r>
+        <w:t>] über das Internet“ (</w:t>
+      </w:r>
+      <w:r>
+        <w:t xml:space="preserve">Wikipedia </w:t>
+      </w:r>
+      <w:r>
+        <w:t>01. Februar</w:t>
+      </w:r>
+      <w:r>
+        <w:t xml:space="preserve"> </w:t>
+      </w:r>
+      <w:r>
+        <w:t>2018</w:t>
+      </w:r>
+      <w:r>
+        <w:t>, Seite „</w:t>
+      </w:r>
+      <w:r>
+        <w:t>Cloud Computing</w:t>
+      </w:r>
+      <w:r>
+        <w:t>“)</w:t>
+      </w:r>
+    </w:p>
+  </w:footnote>
+  <w:footnote w:id="4">
+    <w:p>
+      <w:pPr>
+        <w:pStyle w:val="Funotentext"/>
+      </w:pPr>
+      <w:r>
+        <w:rPr>
+          <w:rStyle w:val="Funotenzeichen"/>
+        </w:rPr>
+        <w:footnoteRef/>
+      </w:r>
+      <w:r>
+        <w:t xml:space="preserve"> Der </w:t>
+      </w:r>
+      <w:proofErr w:type="spellStart"/>
+      <w:r>
+        <w:rPr>
+          <w:i/>
+        </w:rPr>
+        <w:t>roll-back</w:t>
+      </w:r>
+      <w:proofErr w:type="spellEnd"/>
+      <w:r>
+        <w:t xml:space="preserve"> beschreibt in der Informatik den Vorgang des „Zurücksetzens“ von bestimmten Vorgängen. In diesem Fall das Zurücksetzen eines Softwarestandes.</w:t>
+      </w:r>
+    </w:p>
+  </w:footnote>
 </w:footnotes>
 </file>
 
 <file path=word/header1.xml><?xml version="1.0" encoding="utf-8"?>
-<w:hdr xmlns:wpc="http://schemas.microsoft.com/office/word/2010/wordprocessingCanvas" xmlns:cx="http://schemas.microsoft.com/office/drawing/2014/chartex" xmlns:mc="http://schemas.openxmlformats.org/markup-compatibility/2006" xmlns:o="urn:schemas-microsoft-com:office:office" xmlns:r="http://schemas.openxmlformats.org/officeDocument/2006/relationships" xmlns:m="http://schemas.openxmlformats.org/officeDocument/2006/math" xmlns:v="urn:schemas-microsoft-com:vml" xmlns:wp14="http://schemas.microsoft.com/office/word/2010/wordprocessingDrawing" xmlns:wp="http://schemas.openxmlformats.org/drawingml/2006/wordprocessingDrawing" xmlns:w10="urn:schemas-microsoft-com:office:word" xmlns:w="http://schemas.openxmlformats.org/wordprocessingml/2006/main" xmlns:w14="http://schemas.microsoft.com/office/word/2010/wordml" xmlns:w15="http://schemas.microsoft.com/office/word/2012/wordml" xmlns:w16se="http://schemas.microsoft.com/office/word/2015/wordml/symex" xmlns:wpg="http://schemas.microsoft.com/office/word/2010/wordprocessingGroup" xmlns:wpi="http://schemas.microsoft.com/office/word/2010/wordprocessingInk" xmlns:wne="http://schemas.microsoft.com/office/word/2006/wordml" xmlns:wps="http://schemas.microsoft.com/office/word/2010/wordprocessingShape" mc:Ignorable="w14 w15 w16se wp14">
+<w:hdr xmlns:wpc="http://schemas.microsoft.com/office/word/2010/wordprocessingCanvas" xmlns:mc="http://schemas.openxmlformats.org/markup-compatibility/2006" xmlns:o="urn:schemas-microsoft-com:office:office" xmlns:r="http://schemas.openxmlformats.org/officeDocument/2006/relationships" xmlns:m="http://schemas.openxmlformats.org/officeDocument/2006/math" xmlns:v="urn:schemas-microsoft-com:vml" xmlns:wp14="http://schemas.microsoft.com/office/word/2010/wordprocessingDrawing" xmlns:wp="http://schemas.openxmlformats.org/drawingml/2006/wordprocessingDrawing" xmlns:w10="urn:schemas-microsoft-com:office:word" xmlns:w="http://schemas.openxmlformats.org/wordprocessingml/2006/main" xmlns:w14="http://schemas.microsoft.com/office/word/2010/wordml" xmlns:w15="http://schemas.microsoft.com/office/word/2012/wordml" xmlns:wpg="http://schemas.microsoft.com/office/word/2010/wordprocessingGroup" xmlns:wpi="http://schemas.microsoft.com/office/word/2010/wordprocessingInk" xmlns:wne="http://schemas.microsoft.com/office/word/2006/wordml" xmlns:wps="http://schemas.microsoft.com/office/word/2010/wordprocessingShape" mc:Ignorable="w14 w15 wp14">
   <w:p>
     <w:pPr>
       <w:pStyle w:val="Kopfzeile"/>
@@ -3569,7 +4550,7 @@
 </file>
 
 <file path=word/numbering.xml><?xml version="1.0" encoding="utf-8"?>
-<w:numbering xmlns:wpc="http://schemas.microsoft.com/office/word/2010/wordprocessingCanvas" xmlns:cx="http://schemas.microsoft.com/office/drawing/2014/chartex" xmlns:mc="http://schemas.openxmlformats.org/markup-compatibility/2006" xmlns:o="urn:schemas-microsoft-com:office:office" xmlns:r="http://schemas.openxmlformats.org/officeDocument/2006/relationships" xmlns:m="http://schemas.openxmlformats.org/officeDocument/2006/math" xmlns:v="urn:schemas-microsoft-com:vml" xmlns:wp14="http://schemas.microsoft.com/office/word/2010/wordprocessingDrawing" xmlns:wp="http://schemas.openxmlformats.org/drawingml/2006/wordprocessingDrawing" xmlns:w10="urn:schemas-microsoft-com:office:word" xmlns:w="http://schemas.openxmlformats.org/wordprocessingml/2006/main" xmlns:w14="http://schemas.microsoft.com/office/word/2010/wordml" xmlns:w15="http://schemas.microsoft.com/office/word/2012/wordml" xmlns:w16se="http://schemas.microsoft.com/office/word/2015/wordml/symex" xmlns:wpg="http://schemas.microsoft.com/office/word/2010/wordprocessingGroup" xmlns:wpi="http://schemas.microsoft.com/office/word/2010/wordprocessingInk" xmlns:wne="http://schemas.microsoft.com/office/word/2006/wordml" xmlns:wps="http://schemas.microsoft.com/office/word/2010/wordprocessingShape" mc:Ignorable="w14 w15 w16se wp14">
+<w:numbering xmlns:wpc="http://schemas.microsoft.com/office/word/2010/wordprocessingCanvas" xmlns:mc="http://schemas.openxmlformats.org/markup-compatibility/2006" xmlns:o="urn:schemas-microsoft-com:office:office" xmlns:r="http://schemas.openxmlformats.org/officeDocument/2006/relationships" xmlns:m="http://schemas.openxmlformats.org/officeDocument/2006/math" xmlns:v="urn:schemas-microsoft-com:vml" xmlns:wp14="http://schemas.microsoft.com/office/word/2010/wordprocessingDrawing" xmlns:wp="http://schemas.openxmlformats.org/drawingml/2006/wordprocessingDrawing" xmlns:w10="urn:schemas-microsoft-com:office:word" xmlns:w="http://schemas.openxmlformats.org/wordprocessingml/2006/main" xmlns:w14="http://schemas.microsoft.com/office/word/2010/wordml" xmlns:w15="http://schemas.microsoft.com/office/word/2012/wordml" xmlns:wpg="http://schemas.microsoft.com/office/word/2010/wordprocessingGroup" xmlns:wpi="http://schemas.microsoft.com/office/word/2010/wordprocessingInk" xmlns:wne="http://schemas.microsoft.com/office/word/2006/wordml" xmlns:wps="http://schemas.microsoft.com/office/word/2010/wordprocessingShape" mc:Ignorable="w14 w15 wp14">
   <w:abstractNum w:abstractNumId="0" w15:restartNumberingAfterBreak="0">
     <w:nsid w:val="FFFFFF7C"/>
     <w:multiLevelType w:val="singleLevel"/>
@@ -4129,6 +5110,119 @@
     </w:lvl>
   </w:abstractNum>
   <w:abstractNum w:abstractNumId="17" w15:restartNumberingAfterBreak="0">
+    <w:nsid w:val="23733188"/>
+    <w:multiLevelType w:val="hybridMultilevel"/>
+    <w:tmpl w:val="EF58C406"/>
+    <w:lvl w:ilvl="0" w:tplc="04070001">
+      <w:start w:val="1"/>
+      <w:numFmt w:val="bullet"/>
+      <w:lvlText w:val=""/>
+      <w:lvlJc w:val="left"/>
+      <w:pPr>
+        <w:ind w:left="720" w:hanging="360"/>
+      </w:pPr>
+      <w:rPr>
+        <w:rFonts w:ascii="Symbol" w:hAnsi="Symbol" w:hint="default"/>
+      </w:rPr>
+    </w:lvl>
+    <w:lvl w:ilvl="1" w:tplc="04070003" w:tentative="1">
+      <w:start w:val="1"/>
+      <w:numFmt w:val="bullet"/>
+      <w:lvlText w:val="o"/>
+      <w:lvlJc w:val="left"/>
+      <w:pPr>
+        <w:ind w:left="1440" w:hanging="360"/>
+      </w:pPr>
+      <w:rPr>
+        <w:rFonts w:ascii="Courier New" w:hAnsi="Courier New" w:cs="Courier New" w:hint="default"/>
+      </w:rPr>
+    </w:lvl>
+    <w:lvl w:ilvl="2" w:tplc="04070005" w:tentative="1">
+      <w:start w:val="1"/>
+      <w:numFmt w:val="bullet"/>
+      <w:lvlText w:val=""/>
+      <w:lvlJc w:val="left"/>
+      <w:pPr>
+        <w:ind w:left="2160" w:hanging="360"/>
+      </w:pPr>
+      <w:rPr>
+        <w:rFonts w:ascii="Wingdings" w:hAnsi="Wingdings" w:hint="default"/>
+      </w:rPr>
+    </w:lvl>
+    <w:lvl w:ilvl="3" w:tplc="04070001" w:tentative="1">
+      <w:start w:val="1"/>
+      <w:numFmt w:val="bullet"/>
+      <w:lvlText w:val=""/>
+      <w:lvlJc w:val="left"/>
+      <w:pPr>
+        <w:ind w:left="2880" w:hanging="360"/>
+      </w:pPr>
+      <w:rPr>
+        <w:rFonts w:ascii="Symbol" w:hAnsi="Symbol" w:hint="default"/>
+      </w:rPr>
+    </w:lvl>
+    <w:lvl w:ilvl="4" w:tplc="04070003" w:tentative="1">
+      <w:start w:val="1"/>
+      <w:numFmt w:val="bullet"/>
+      <w:lvlText w:val="o"/>
+      <w:lvlJc w:val="left"/>
+      <w:pPr>
+        <w:ind w:left="3600" w:hanging="360"/>
+      </w:pPr>
+      <w:rPr>
+        <w:rFonts w:ascii="Courier New" w:hAnsi="Courier New" w:cs="Courier New" w:hint="default"/>
+      </w:rPr>
+    </w:lvl>
+    <w:lvl w:ilvl="5" w:tplc="04070005" w:tentative="1">
+      <w:start w:val="1"/>
+      <w:numFmt w:val="bullet"/>
+      <w:lvlText w:val=""/>
+      <w:lvlJc w:val="left"/>
+      <w:pPr>
+        <w:ind w:left="4320" w:hanging="360"/>
+      </w:pPr>
+      <w:rPr>
+        <w:rFonts w:ascii="Wingdings" w:hAnsi="Wingdings" w:hint="default"/>
+      </w:rPr>
+    </w:lvl>
+    <w:lvl w:ilvl="6" w:tplc="04070001" w:tentative="1">
+      <w:start w:val="1"/>
+      <w:numFmt w:val="bullet"/>
+      <w:lvlText w:val=""/>
+      <w:lvlJc w:val="left"/>
+      <w:pPr>
+        <w:ind w:left="5040" w:hanging="360"/>
+      </w:pPr>
+      <w:rPr>
+        <w:rFonts w:ascii="Symbol" w:hAnsi="Symbol" w:hint="default"/>
+      </w:rPr>
+    </w:lvl>
+    <w:lvl w:ilvl="7" w:tplc="04070003" w:tentative="1">
+      <w:start w:val="1"/>
+      <w:numFmt w:val="bullet"/>
+      <w:lvlText w:val="o"/>
+      <w:lvlJc w:val="left"/>
+      <w:pPr>
+        <w:ind w:left="5760" w:hanging="360"/>
+      </w:pPr>
+      <w:rPr>
+        <w:rFonts w:ascii="Courier New" w:hAnsi="Courier New" w:cs="Courier New" w:hint="default"/>
+      </w:rPr>
+    </w:lvl>
+    <w:lvl w:ilvl="8" w:tplc="04070005" w:tentative="1">
+      <w:start w:val="1"/>
+      <w:numFmt w:val="bullet"/>
+      <w:lvlText w:val=""/>
+      <w:lvlJc w:val="left"/>
+      <w:pPr>
+        <w:ind w:left="6480" w:hanging="360"/>
+      </w:pPr>
+      <w:rPr>
+        <w:rFonts w:ascii="Wingdings" w:hAnsi="Wingdings" w:hint="default"/>
+      </w:rPr>
+    </w:lvl>
+  </w:abstractNum>
+  <w:abstractNum w:abstractNumId="18" w15:restartNumberingAfterBreak="0">
     <w:nsid w:val="304B58F6"/>
     <w:multiLevelType w:val="singleLevel"/>
     <w:tmpl w:val="1AB4F454"/>
@@ -4150,7 +5244,7 @@
       </w:rPr>
     </w:lvl>
   </w:abstractNum>
-  <w:abstractNum w:abstractNumId="18" w15:restartNumberingAfterBreak="0">
+  <w:abstractNum w:abstractNumId="19" w15:restartNumberingAfterBreak="0">
     <w:nsid w:val="31FA0C4A"/>
     <w:multiLevelType w:val="multilevel"/>
     <w:tmpl w:val="0407001D"/>
@@ -4236,7 +5330,7 @@
       </w:pPr>
     </w:lvl>
   </w:abstractNum>
-  <w:abstractNum w:abstractNumId="19" w15:restartNumberingAfterBreak="0">
+  <w:abstractNum w:abstractNumId="20" w15:restartNumberingAfterBreak="0">
     <w:nsid w:val="38CD4524"/>
     <w:multiLevelType w:val="singleLevel"/>
     <w:tmpl w:val="1AB4F454"/>
@@ -4258,7 +5352,7 @@
       </w:rPr>
     </w:lvl>
   </w:abstractNum>
-  <w:abstractNum w:abstractNumId="20" w15:restartNumberingAfterBreak="0">
+  <w:abstractNum w:abstractNumId="21" w15:restartNumberingAfterBreak="0">
     <w:nsid w:val="3BB42BA7"/>
     <w:multiLevelType w:val="hybridMultilevel"/>
     <w:tmpl w:val="B6545630"/>
@@ -4344,7 +5438,7 @@
       </w:pPr>
     </w:lvl>
   </w:abstractNum>
-  <w:abstractNum w:abstractNumId="21" w15:restartNumberingAfterBreak="0">
+  <w:abstractNum w:abstractNumId="22" w15:restartNumberingAfterBreak="0">
     <w:nsid w:val="3F6F52A8"/>
     <w:multiLevelType w:val="singleLevel"/>
     <w:tmpl w:val="1AB4F454"/>
@@ -4366,7 +5460,7 @@
       </w:rPr>
     </w:lvl>
   </w:abstractNum>
-  <w:abstractNum w:abstractNumId="22" w15:restartNumberingAfterBreak="0">
+  <w:abstractNum w:abstractNumId="23" w15:restartNumberingAfterBreak="0">
     <w:nsid w:val="41952287"/>
     <w:multiLevelType w:val="multilevel"/>
     <w:tmpl w:val="0407001F"/>
@@ -4452,7 +5546,7 @@
       </w:pPr>
     </w:lvl>
   </w:abstractNum>
-  <w:abstractNum w:abstractNumId="23" w15:restartNumberingAfterBreak="0">
+  <w:abstractNum w:abstractNumId="24" w15:restartNumberingAfterBreak="0">
     <w:nsid w:val="449A1693"/>
     <w:multiLevelType w:val="singleLevel"/>
     <w:tmpl w:val="0407000F"/>
@@ -4469,7 +5563,7 @@
       </w:pPr>
     </w:lvl>
   </w:abstractNum>
-  <w:abstractNum w:abstractNumId="24" w15:restartNumberingAfterBreak="0">
+  <w:abstractNum w:abstractNumId="25" w15:restartNumberingAfterBreak="0">
     <w:nsid w:val="4A2653F5"/>
     <w:multiLevelType w:val="multilevel"/>
     <w:tmpl w:val="0407001F"/>
@@ -4555,7 +5649,7 @@
       </w:pPr>
     </w:lvl>
   </w:abstractNum>
-  <w:abstractNum w:abstractNumId="25" w15:restartNumberingAfterBreak="0">
+  <w:abstractNum w:abstractNumId="26" w15:restartNumberingAfterBreak="0">
     <w:nsid w:val="4BA24A17"/>
     <w:multiLevelType w:val="singleLevel"/>
     <w:tmpl w:val="1AB4F454"/>
@@ -4577,7 +5671,7 @@
       </w:rPr>
     </w:lvl>
   </w:abstractNum>
-  <w:abstractNum w:abstractNumId="26" w15:restartNumberingAfterBreak="0">
+  <w:abstractNum w:abstractNumId="27" w15:restartNumberingAfterBreak="0">
     <w:nsid w:val="50797ADD"/>
     <w:multiLevelType w:val="multilevel"/>
     <w:tmpl w:val="0407001D"/>
@@ -4663,7 +5757,7 @@
       </w:pPr>
     </w:lvl>
   </w:abstractNum>
-  <w:abstractNum w:abstractNumId="27" w15:restartNumberingAfterBreak="0">
+  <w:abstractNum w:abstractNumId="28" w15:restartNumberingAfterBreak="0">
     <w:nsid w:val="51D8138F"/>
     <w:multiLevelType w:val="singleLevel"/>
     <w:tmpl w:val="1AB4F454"/>
@@ -4685,7 +5779,7 @@
       </w:rPr>
     </w:lvl>
   </w:abstractNum>
-  <w:abstractNum w:abstractNumId="28" w15:restartNumberingAfterBreak="0">
+  <w:abstractNum w:abstractNumId="29" w15:restartNumberingAfterBreak="0">
     <w:nsid w:val="57495A14"/>
     <w:multiLevelType w:val="multilevel"/>
     <w:tmpl w:val="0407001D"/>
@@ -4776,7 +5870,7 @@
       </w:pPr>
     </w:lvl>
   </w:abstractNum>
-  <w:abstractNum w:abstractNumId="29" w15:restartNumberingAfterBreak="0">
+  <w:abstractNum w:abstractNumId="30" w15:restartNumberingAfterBreak="0">
     <w:nsid w:val="59945146"/>
     <w:multiLevelType w:val="singleLevel"/>
     <w:tmpl w:val="0407000F"/>
@@ -4793,7 +5887,7 @@
       </w:pPr>
     </w:lvl>
   </w:abstractNum>
-  <w:abstractNum w:abstractNumId="30" w15:restartNumberingAfterBreak="0">
+  <w:abstractNum w:abstractNumId="31" w15:restartNumberingAfterBreak="0">
     <w:nsid w:val="5B951FFE"/>
     <w:multiLevelType w:val="singleLevel"/>
     <w:tmpl w:val="1AB4F454"/>
@@ -4815,7 +5909,7 @@
       </w:rPr>
     </w:lvl>
   </w:abstractNum>
-  <w:abstractNum w:abstractNumId="31" w15:restartNumberingAfterBreak="0">
+  <w:abstractNum w:abstractNumId="32" w15:restartNumberingAfterBreak="0">
     <w:nsid w:val="602A6434"/>
     <w:multiLevelType w:val="multilevel"/>
     <w:tmpl w:val="0407001F"/>
@@ -4901,7 +5995,7 @@
       </w:pPr>
     </w:lvl>
   </w:abstractNum>
-  <w:abstractNum w:abstractNumId="32" w15:restartNumberingAfterBreak="0">
+  <w:abstractNum w:abstractNumId="33" w15:restartNumberingAfterBreak="0">
     <w:nsid w:val="62AE773C"/>
     <w:multiLevelType w:val="multilevel"/>
     <w:tmpl w:val="0407001D"/>
@@ -5014,7 +6108,7 @@
       </w:pPr>
     </w:lvl>
   </w:abstractNum>
-  <w:abstractNum w:abstractNumId="33" w15:restartNumberingAfterBreak="0">
+  <w:abstractNum w:abstractNumId="34" w15:restartNumberingAfterBreak="0">
     <w:nsid w:val="6AA57A17"/>
     <w:multiLevelType w:val="singleLevel"/>
     <w:tmpl w:val="1AB4F454"/>
@@ -5036,7 +6130,7 @@
       </w:rPr>
     </w:lvl>
   </w:abstractNum>
-  <w:abstractNum w:abstractNumId="34" w15:restartNumberingAfterBreak="0">
+  <w:abstractNum w:abstractNumId="35" w15:restartNumberingAfterBreak="0">
     <w:nsid w:val="6C362613"/>
     <w:multiLevelType w:val="singleLevel"/>
     <w:tmpl w:val="0407000F"/>
@@ -5053,7 +6147,96 @@
       </w:pPr>
     </w:lvl>
   </w:abstractNum>
-  <w:abstractNum w:abstractNumId="35" w15:restartNumberingAfterBreak="0">
+  <w:abstractNum w:abstractNumId="36" w15:restartNumberingAfterBreak="0">
+    <w:nsid w:val="70180DE8"/>
+    <w:multiLevelType w:val="hybridMultilevel"/>
+    <w:tmpl w:val="3B5CC268"/>
+    <w:lvl w:ilvl="0" w:tplc="0407000F">
+      <w:start w:val="1"/>
+      <w:numFmt w:val="decimal"/>
+      <w:lvlText w:val="%1."/>
+      <w:lvlJc w:val="left"/>
+      <w:pPr>
+        <w:ind w:left="720" w:hanging="360"/>
+      </w:pPr>
+    </w:lvl>
+    <w:lvl w:ilvl="1" w:tplc="04070001">
+      <w:start w:val="1"/>
+      <w:numFmt w:val="bullet"/>
+      <w:lvlText w:val=""/>
+      <w:lvlJc w:val="left"/>
+      <w:pPr>
+        <w:ind w:left="1440" w:hanging="360"/>
+      </w:pPr>
+      <w:rPr>
+        <w:rFonts w:ascii="Symbol" w:hAnsi="Symbol" w:hint="default"/>
+      </w:rPr>
+    </w:lvl>
+    <w:lvl w:ilvl="2" w:tplc="0407001B" w:tentative="1">
+      <w:start w:val="1"/>
+      <w:numFmt w:val="lowerRoman"/>
+      <w:lvlText w:val="%3."/>
+      <w:lvlJc w:val="right"/>
+      <w:pPr>
+        <w:ind w:left="2160" w:hanging="180"/>
+      </w:pPr>
+    </w:lvl>
+    <w:lvl w:ilvl="3" w:tplc="0407000F" w:tentative="1">
+      <w:start w:val="1"/>
+      <w:numFmt w:val="decimal"/>
+      <w:lvlText w:val="%4."/>
+      <w:lvlJc w:val="left"/>
+      <w:pPr>
+        <w:ind w:left="2880" w:hanging="360"/>
+      </w:pPr>
+    </w:lvl>
+    <w:lvl w:ilvl="4" w:tplc="04070019" w:tentative="1">
+      <w:start w:val="1"/>
+      <w:numFmt w:val="lowerLetter"/>
+      <w:lvlText w:val="%5."/>
+      <w:lvlJc w:val="left"/>
+      <w:pPr>
+        <w:ind w:left="3600" w:hanging="360"/>
+      </w:pPr>
+    </w:lvl>
+    <w:lvl w:ilvl="5" w:tplc="0407001B" w:tentative="1">
+      <w:start w:val="1"/>
+      <w:numFmt w:val="lowerRoman"/>
+      <w:lvlText w:val="%6."/>
+      <w:lvlJc w:val="right"/>
+      <w:pPr>
+        <w:ind w:left="4320" w:hanging="180"/>
+      </w:pPr>
+    </w:lvl>
+    <w:lvl w:ilvl="6" w:tplc="0407000F" w:tentative="1">
+      <w:start w:val="1"/>
+      <w:numFmt w:val="decimal"/>
+      <w:lvlText w:val="%7."/>
+      <w:lvlJc w:val="left"/>
+      <w:pPr>
+        <w:ind w:left="5040" w:hanging="360"/>
+      </w:pPr>
+    </w:lvl>
+    <w:lvl w:ilvl="7" w:tplc="04070019" w:tentative="1">
+      <w:start w:val="1"/>
+      <w:numFmt w:val="lowerLetter"/>
+      <w:lvlText w:val="%8."/>
+      <w:lvlJc w:val="left"/>
+      <w:pPr>
+        <w:ind w:left="5760" w:hanging="360"/>
+      </w:pPr>
+    </w:lvl>
+    <w:lvl w:ilvl="8" w:tplc="0407001B" w:tentative="1">
+      <w:start w:val="1"/>
+      <w:numFmt w:val="lowerRoman"/>
+      <w:lvlText w:val="%9."/>
+      <w:lvlJc w:val="right"/>
+      <w:pPr>
+        <w:ind w:left="6480" w:hanging="180"/>
+      </w:pPr>
+    </w:lvl>
+  </w:abstractNum>
+  <w:abstractNum w:abstractNumId="37" w15:restartNumberingAfterBreak="0">
     <w:nsid w:val="70DF772D"/>
     <w:multiLevelType w:val="singleLevel"/>
     <w:tmpl w:val="0407000F"/>
@@ -5070,7 +6253,7 @@
       </w:pPr>
     </w:lvl>
   </w:abstractNum>
-  <w:abstractNum w:abstractNumId="36" w15:restartNumberingAfterBreak="0">
+  <w:abstractNum w:abstractNumId="38" w15:restartNumberingAfterBreak="0">
     <w:nsid w:val="75411D43"/>
     <w:multiLevelType w:val="singleLevel"/>
     <w:tmpl w:val="1AB4F454"/>
@@ -5092,7 +6275,7 @@
       </w:rPr>
     </w:lvl>
   </w:abstractNum>
-  <w:abstractNum w:abstractNumId="37" w15:restartNumberingAfterBreak="0">
+  <w:abstractNum w:abstractNumId="39" w15:restartNumberingAfterBreak="0">
     <w:nsid w:val="78B33B6C"/>
     <w:multiLevelType w:val="singleLevel"/>
     <w:tmpl w:val="1AB4F454"/>
@@ -5114,7 +6297,7 @@
       </w:rPr>
     </w:lvl>
   </w:abstractNum>
-  <w:abstractNum w:abstractNumId="38" w15:restartNumberingAfterBreak="0">
+  <w:abstractNum w:abstractNumId="40" w15:restartNumberingAfterBreak="0">
     <w:nsid w:val="7D8A6FE6"/>
     <w:multiLevelType w:val="multilevel"/>
     <w:tmpl w:val="F5123CA6"/>
@@ -5237,7 +6420,7 @@
     </w:lvl>
   </w:abstractNum>
   <w:num w:numId="1">
-    <w:abstractNumId w:val="38"/>
+    <w:abstractNumId w:val="40"/>
   </w:num>
   <w:num w:numId="2">
     <w:abstractNumId w:val="6"/>
@@ -5270,28 +6453,28 @@
     <w:abstractNumId w:val="0"/>
   </w:num>
   <w:num w:numId="12">
-    <w:abstractNumId w:val="37"/>
+    <w:abstractNumId w:val="39"/>
   </w:num>
   <w:num w:numId="13">
-    <w:abstractNumId w:val="36"/>
+    <w:abstractNumId w:val="38"/>
   </w:num>
   <w:num w:numId="14">
-    <w:abstractNumId w:val="25"/>
+    <w:abstractNumId w:val="26"/>
   </w:num>
   <w:num w:numId="15">
     <w:abstractNumId w:val="16"/>
   </w:num>
   <w:num w:numId="16">
-    <w:abstractNumId w:val="17"/>
+    <w:abstractNumId w:val="18"/>
   </w:num>
   <w:num w:numId="17">
     <w:abstractNumId w:val="14"/>
   </w:num>
   <w:num w:numId="18">
-    <w:abstractNumId w:val="33"/>
+    <w:abstractNumId w:val="34"/>
   </w:num>
   <w:num w:numId="19">
-    <w:abstractNumId w:val="32"/>
+    <w:abstractNumId w:val="33"/>
   </w:num>
   <w:num w:numId="20">
     <w:abstractNumId w:val="15"/>
@@ -5300,65 +6483,71 @@
     <w:abstractNumId w:val="12"/>
   </w:num>
   <w:num w:numId="22">
-    <w:abstractNumId w:val="29"/>
+    <w:abstractNumId w:val="30"/>
   </w:num>
   <w:num w:numId="23">
+    <w:abstractNumId w:val="37"/>
+  </w:num>
+  <w:num w:numId="24">
     <w:abstractNumId w:val="35"/>
   </w:num>
-  <w:num w:numId="24">
-    <w:abstractNumId w:val="34"/>
-  </w:num>
   <w:num w:numId="25">
-    <w:abstractNumId w:val="19"/>
+    <w:abstractNumId w:val="20"/>
   </w:num>
   <w:num w:numId="26">
-    <w:abstractNumId w:val="23"/>
+    <w:abstractNumId w:val="24"/>
   </w:num>
   <w:num w:numId="27">
     <w:abstractNumId w:val="10"/>
   </w:num>
   <w:num w:numId="28">
-    <w:abstractNumId w:val="21"/>
+    <w:abstractNumId w:val="22"/>
   </w:num>
   <w:num w:numId="29">
-    <w:abstractNumId w:val="30"/>
+    <w:abstractNumId w:val="31"/>
   </w:num>
   <w:num w:numId="30">
-    <w:abstractNumId w:val="27"/>
+    <w:abstractNumId w:val="28"/>
   </w:num>
   <w:num w:numId="31">
-    <w:abstractNumId w:val="28"/>
+    <w:abstractNumId w:val="29"/>
   </w:num>
   <w:num w:numId="32">
     <w:abstractNumId w:val="11"/>
   </w:num>
   <w:num w:numId="33">
-    <w:abstractNumId w:val="31"/>
+    <w:abstractNumId w:val="32"/>
   </w:num>
   <w:num w:numId="34">
-    <w:abstractNumId w:val="24"/>
+    <w:abstractNumId w:val="25"/>
   </w:num>
   <w:num w:numId="35">
-    <w:abstractNumId w:val="22"/>
+    <w:abstractNumId w:val="23"/>
   </w:num>
   <w:num w:numId="36">
     <w:abstractNumId w:val="13"/>
   </w:num>
   <w:num w:numId="37">
-    <w:abstractNumId w:val="20"/>
+    <w:abstractNumId w:val="21"/>
   </w:num>
   <w:num w:numId="38">
-    <w:abstractNumId w:val="26"/>
+    <w:abstractNumId w:val="27"/>
   </w:num>
   <w:num w:numId="39">
-    <w:abstractNumId w:val="18"/>
+    <w:abstractNumId w:val="19"/>
+  </w:num>
+  <w:num w:numId="40">
+    <w:abstractNumId w:val="36"/>
+  </w:num>
+  <w:num w:numId="41">
+    <w:abstractNumId w:val="17"/>
   </w:num>
   <w:numIdMacAtCleanup w:val="30"/>
 </w:numbering>
 </file>
 
 <file path=word/styles.xml><?xml version="1.0" encoding="utf-8"?>
-<w:styles xmlns:mc="http://schemas.openxmlformats.org/markup-compatibility/2006" xmlns:r="http://schemas.openxmlformats.org/officeDocument/2006/relationships" xmlns:w="http://schemas.openxmlformats.org/wordprocessingml/2006/main" xmlns:w14="http://schemas.microsoft.com/office/word/2010/wordml" xmlns:w15="http://schemas.microsoft.com/office/word/2012/wordml" xmlns:w16se="http://schemas.microsoft.com/office/word/2015/wordml/symex" mc:Ignorable="w14 w15 w16se">
+<w:styles xmlns:mc="http://schemas.openxmlformats.org/markup-compatibility/2006" xmlns:r="http://schemas.openxmlformats.org/officeDocument/2006/relationships" xmlns:w="http://schemas.openxmlformats.org/wordprocessingml/2006/main" xmlns:w14="http://schemas.microsoft.com/office/word/2010/wordml" xmlns:w15="http://schemas.microsoft.com/office/word/2012/wordml" mc:Ignorable="w14 w15">
   <w:docDefaults>
     <w:rPrDefault>
       <w:rPr>
@@ -7163,7 +8352,7 @@
 </file>
 
 <file path=customXml/itemProps1.xml><?xml version="1.0" encoding="utf-8"?>
-<ds:datastoreItem xmlns:ds="http://schemas.openxmlformats.org/officeDocument/2006/customXml" ds:itemID="{FCF28BFD-2AE7-4666-8C03-14E822620EF0}">
+<ds:datastoreItem xmlns:ds="http://schemas.openxmlformats.org/officeDocument/2006/customXml" ds:itemID="{7D80F3A7-64F4-46C4-920B-E86169B3F531}">
   <ds:schemaRefs>
     <ds:schemaRef ds:uri="http://schemas.openxmlformats.org/officeDocument/2006/bibliography"/>
   </ds:schemaRefs>

--- a/Continuous Integration Thesis.docx
+++ b/Continuous Integration Thesis.docx
@@ -1,6 +1,6 @@
 
 <file path=word/document.xml><?xml version="1.0" encoding="utf-8"?>
-<w:document xmlns:wpc="http://schemas.microsoft.com/office/word/2010/wordprocessingCanvas" xmlns:mc="http://schemas.openxmlformats.org/markup-compatibility/2006" xmlns:o="urn:schemas-microsoft-com:office:office" xmlns:r="http://schemas.openxmlformats.org/officeDocument/2006/relationships" xmlns:m="http://schemas.openxmlformats.org/officeDocument/2006/math" xmlns:v="urn:schemas-microsoft-com:vml" xmlns:wp14="http://schemas.microsoft.com/office/word/2010/wordprocessingDrawing" xmlns:wp="http://schemas.openxmlformats.org/drawingml/2006/wordprocessingDrawing" xmlns:w10="urn:schemas-microsoft-com:office:word" xmlns:w="http://schemas.openxmlformats.org/wordprocessingml/2006/main" xmlns:w14="http://schemas.microsoft.com/office/word/2010/wordml" xmlns:w15="http://schemas.microsoft.com/office/word/2012/wordml" xmlns:wpg="http://schemas.microsoft.com/office/word/2010/wordprocessingGroup" xmlns:wpi="http://schemas.microsoft.com/office/word/2010/wordprocessingInk" xmlns:wne="http://schemas.microsoft.com/office/word/2006/wordml" xmlns:wps="http://schemas.microsoft.com/office/word/2010/wordprocessingShape" mc:Ignorable="w14 w15 wp14">
+<w:document xmlns:wpc="http://schemas.microsoft.com/office/word/2010/wordprocessingCanvas" xmlns:cx="http://schemas.microsoft.com/office/drawing/2014/chartex" xmlns:cx1="http://schemas.microsoft.com/office/drawing/2015/9/8/chartex" xmlns:cx2="http://schemas.microsoft.com/office/drawing/2015/10/21/chartex" xmlns:cx3="http://schemas.microsoft.com/office/drawing/2016/5/9/chartex" xmlns:cx4="http://schemas.microsoft.com/office/drawing/2016/5/10/chartex" xmlns:cx5="http://schemas.microsoft.com/office/drawing/2016/5/11/chartex" xmlns:cx6="http://schemas.microsoft.com/office/drawing/2016/5/12/chartex" xmlns:cx7="http://schemas.microsoft.com/office/drawing/2016/5/13/chartex" xmlns:cx8="http://schemas.microsoft.com/office/drawing/2016/5/14/chartex" xmlns:mc="http://schemas.openxmlformats.org/markup-compatibility/2006" xmlns:aink="http://schemas.microsoft.com/office/drawing/2016/ink" xmlns:am3d="http://schemas.microsoft.com/office/drawing/2017/model3d" xmlns:o="urn:schemas-microsoft-com:office:office" xmlns:r="http://schemas.openxmlformats.org/officeDocument/2006/relationships" xmlns:m="http://schemas.openxmlformats.org/officeDocument/2006/math" xmlns:v="urn:schemas-microsoft-com:vml" xmlns:wp14="http://schemas.microsoft.com/office/word/2010/wordprocessingDrawing" xmlns:wp="http://schemas.openxmlformats.org/drawingml/2006/wordprocessingDrawing" xmlns:w10="urn:schemas-microsoft-com:office:word" xmlns:w="http://schemas.openxmlformats.org/wordprocessingml/2006/main" xmlns:w14="http://schemas.microsoft.com/office/word/2010/wordml" xmlns:w15="http://schemas.microsoft.com/office/word/2012/wordml" xmlns:w16cid="http://schemas.microsoft.com/office/word/2016/wordml/cid" xmlns:w16se="http://schemas.microsoft.com/office/word/2015/wordml/symex" xmlns:wpg="http://schemas.microsoft.com/office/word/2010/wordprocessingGroup" xmlns:wpi="http://schemas.microsoft.com/office/word/2010/wordprocessingInk" xmlns:wne="http://schemas.microsoft.com/office/word/2006/wordml" xmlns:wps="http://schemas.microsoft.com/office/word/2010/wordprocessingShape" mc:Ignorable="w14 w15 w16se w16cid wp14">
   <w:body>
     <w:p>
       <w:pPr>
@@ -271,16 +271,8 @@
                               <w:rPr>
                                 <w:b/>
                               </w:rPr>
-                              <w:t xml:space="preserve">Malte Leon </w:t>
+                              <w:t>Malte Leon Lohrer</w:t>
                             </w:r>
-                            <w:proofErr w:type="spellStart"/>
-                            <w:r>
-                              <w:rPr>
-                                <w:b/>
-                              </w:rPr>
-                              <w:t>Lohrer</w:t>
-                            </w:r>
-                            <w:proofErr w:type="spellEnd"/>
                             <w:r>
                               <w:rPr>
                                 <w:b/>
@@ -383,16 +375,8 @@
                         <w:rPr>
                           <w:b/>
                         </w:rPr>
-                        <w:t xml:space="preserve">Malte Leon </w:t>
+                        <w:t>Malte Leon Lohrer</w:t>
                       </w:r>
-                      <w:proofErr w:type="spellStart"/>
-                      <w:r>
-                        <w:rPr>
-                          <w:b/>
-                        </w:rPr>
-                        <w:t>Lohrer</w:t>
-                      </w:r>
-                      <w:proofErr w:type="spellEnd"/>
                       <w:r>
                         <w:rPr>
                           <w:b/>
@@ -564,13 +548,13 @@
           <w:numId w:val="0"/>
         </w:numPr>
       </w:pPr>
-      <w:bookmarkStart w:id="0" w:name="_Ref491742389"/>
-      <w:bookmarkStart w:id="1" w:name="_Toc507503125"/>
+      <w:bookmarkStart w:id="0" w:name="_Toc507503125"/>
+      <w:bookmarkStart w:id="1" w:name="_Ref491742389"/>
       <w:r>
         <w:lastRenderedPageBreak/>
         <w:t>Ehrenwörtliche Erklärung</w:t>
       </w:r>
-      <w:bookmarkEnd w:id="1"/>
+      <w:bookmarkEnd w:id="0"/>
     </w:p>
     <w:p>
       <w:r>
@@ -582,11 +566,9 @@
       <w:r>
         <w:t xml:space="preserve">Leon </w:t>
       </w:r>
-      <w:proofErr w:type="spellStart"/>
       <w:r>
         <w:t>Lohrer</w:t>
       </w:r>
-      <w:proofErr w:type="spellEnd"/>
       <w:r>
         <w:t xml:space="preserve"> ehrenwörtlich, dass ich die vorliegende Bachelorarbeit (bzw. Masterarbeit) mit dem Titel: </w:t>
       </w:r>
@@ -636,7 +618,7 @@
         <w:lastRenderedPageBreak/>
         <w:t>Kurzfassung</w:t>
       </w:r>
-      <w:bookmarkEnd w:id="0"/>
+      <w:bookmarkEnd w:id="1"/>
       <w:bookmarkEnd w:id="2"/>
     </w:p>
     <w:p>
@@ -1631,6 +1613,7 @@
       </w:r>
       <w:bookmarkEnd w:id="6"/>
     </w:p>
+    <w:p/>
     <w:p>
       <w:pPr>
         <w:pStyle w:val="berschrift1"/>
@@ -1712,6 +1695,36 @@
           <w:tab w:val="left" w:pos="1440"/>
         </w:tabs>
       </w:pPr>
+      <w:r>
+        <w:t>VCS</w:t>
+      </w:r>
+      <w:r>
+        <w:tab/>
+        <w:t xml:space="preserve">Version </w:t>
+      </w:r>
+      <w:proofErr w:type="spellStart"/>
+      <w:r>
+        <w:t>control</w:t>
+      </w:r>
+      <w:proofErr w:type="spellEnd"/>
+      <w:r>
+        <w:t xml:space="preserve"> </w:t>
+      </w:r>
+      <w:proofErr w:type="spellStart"/>
+      <w:r>
+        <w:t>system</w:t>
+      </w:r>
+      <w:proofErr w:type="spellEnd"/>
+      <w:r>
+        <w:t xml:space="preserve"> (Deutsch: Versionskontrollsystem)</w:t>
+      </w:r>
+    </w:p>
+    <w:p>
+      <w:pPr>
+        <w:tabs>
+          <w:tab w:val="left" w:pos="1440"/>
+        </w:tabs>
+      </w:pPr>
       <w:proofErr w:type="spellStart"/>
       <w:r>
         <w:t>HdM</w:t>
@@ -2386,6 +2399,9 @@
         <w:t xml:space="preserve"> Integration</w:t>
       </w:r>
       <w:bookmarkEnd w:id="18"/>
+      <w:r>
+        <w:t xml:space="preserve"> und deren Vorteile</w:t>
+      </w:r>
     </w:p>
     <w:p>
       <w:r>
@@ -2558,12 +2574,7 @@
     </w:p>
     <w:p>
       <w:r>
-        <w:t>Grundsätzlich geht es bei CI nach Fowler darum, dass die Softwareentwickler die Änderungen welche sie am Code vornehmen so oft wie möglich integrieren, um die Deltas zwischen der bisherigen und der neuen Version möglichst gering zu halten. Der neue Softwarestand wird dann umgehend gebaut, wodurch Fehler, durch die kleinere Menge an Änderungen im Vergleich zum letzte</w:t>
-      </w:r>
-      <w:bookmarkStart w:id="19" w:name="_GoBack"/>
-      <w:bookmarkEnd w:id="19"/>
-      <w:r>
-        <w:t xml:space="preserve">n Softwarestand, viel schneller gefunden werden können. Dadurch soll der Integrationsvorgang selbst zu einem </w:t>
+        <w:t xml:space="preserve">Grundsätzlich geht es bei CI nach Fowler darum, dass die Softwareentwickler die Änderungen welche sie am Code vornehmen so oft wie möglich integrieren, um die Deltas zwischen der bisherigen und der neuen Version möglichst gering zu halten. Der neue Softwarestand wird dann umgehend gebaut, wodurch Fehler, durch die kleinere Menge an Änderungen im Vergleich zum letzten Softwarestand, viel schneller gefunden werden können. Dadurch soll der Integrationsvorgang selbst zu einem </w:t>
       </w:r>
       <w:r>
         <w:rPr>
@@ -2613,11 +2624,11 @@
       <w:pPr>
         <w:pStyle w:val="berschrift3"/>
       </w:pPr>
-      <w:bookmarkStart w:id="20" w:name="_Toc507503138"/>
+      <w:bookmarkStart w:id="19" w:name="_Toc507503138"/>
       <w:r>
         <w:t>Gemeinsame Codebasis</w:t>
       </w:r>
-      <w:bookmarkEnd w:id="20"/>
+      <w:bookmarkEnd w:id="19"/>
     </w:p>
     <w:p>
       <w:pPr>
@@ -2669,6 +2680,12 @@
       </w:r>
       <w:proofErr w:type="spellEnd"/>
       <w:r>
+        <w:rPr>
+          <w:rStyle w:val="Funotenzeichen"/>
+        </w:rPr>
+        <w:footnoteReference w:id="1"/>
+      </w:r>
+      <w:r>
         <w:t xml:space="preserve"> nötig sind, abgelegt werden.</w:t>
       </w:r>
     </w:p>
@@ -2676,7 +2693,7 @@
       <w:pPr>
         <w:pStyle w:val="berschrift3"/>
       </w:pPr>
-      <w:bookmarkStart w:id="21" w:name="_Toc507503139"/>
+      <w:bookmarkStart w:id="20" w:name="_Toc507503139"/>
       <w:r>
         <w:t xml:space="preserve">Automatisierter </w:t>
       </w:r>
@@ -2684,7 +2701,7 @@
       <w:r>
         <w:t>Build</w:t>
       </w:r>
-      <w:bookmarkEnd w:id="21"/>
+      <w:bookmarkEnd w:id="20"/>
       <w:proofErr w:type="spellEnd"/>
     </w:p>
     <w:p>
@@ -2733,7 +2750,7 @@
       <w:pPr>
         <w:pStyle w:val="berschrift3"/>
       </w:pPr>
-      <w:bookmarkStart w:id="22" w:name="_Toc507503140"/>
+      <w:bookmarkStart w:id="21" w:name="_Toc507503140"/>
       <w:r>
         <w:t xml:space="preserve">Selbsttestender </w:t>
       </w:r>
@@ -2741,7 +2758,7 @@
       <w:r>
         <w:t>Build</w:t>
       </w:r>
-      <w:bookmarkEnd w:id="22"/>
+      <w:bookmarkEnd w:id="21"/>
       <w:proofErr w:type="spellEnd"/>
     </w:p>
     <w:p>
@@ -2870,11 +2887,11 @@
       <w:pPr>
         <w:pStyle w:val="berschrift3"/>
       </w:pPr>
-      <w:bookmarkStart w:id="23" w:name="_Toc507503141"/>
+      <w:bookmarkStart w:id="22" w:name="_Toc507503141"/>
       <w:r>
         <w:t>Häufige Integration</w:t>
       </w:r>
-      <w:bookmarkEnd w:id="23"/>
+      <w:bookmarkEnd w:id="22"/>
     </w:p>
     <w:p>
       <w:pPr>
@@ -3012,7 +3029,7 @@
       <w:pPr>
         <w:pStyle w:val="berschrift3"/>
       </w:pPr>
-      <w:bookmarkStart w:id="24" w:name="_Toc507503142"/>
+      <w:bookmarkStart w:id="23" w:name="_Toc507503142"/>
       <w:proofErr w:type="spellStart"/>
       <w:r>
         <w:t>Builds</w:t>
@@ -3024,7 +3041,7 @@
       <w:r>
         <w:t>Änderung</w:t>
       </w:r>
-      <w:bookmarkEnd w:id="24"/>
+      <w:bookmarkEnd w:id="23"/>
     </w:p>
     <w:p>
       <w:pPr>
@@ -3056,7 +3073,10 @@
         <w:t xml:space="preserve"> kann nach Wiest (2010</w:t>
       </w:r>
       <w:r>
-        <w:t xml:space="preserve">, S. 38) </w:t>
+        <w:t xml:space="preserve">: </w:t>
+      </w:r>
+      <w:r>
+        <w:t xml:space="preserve">38) </w:t>
       </w:r>
       <w:r>
         <w:t xml:space="preserve">aber </w:t>
@@ -3094,6 +3114,7 @@
         <w:ind w:left="0"/>
       </w:pPr>
       <w:r>
+        <w:lastRenderedPageBreak/>
         <w:t>Martin Fowler (2006) beschreibt, dass es Sinnvoll ist einen CI Ser</w:t>
       </w:r>
       <w:r>
@@ -3103,11 +3124,7 @@
         <w:t>das Versionskontrollsystem</w:t>
       </w:r>
       <w:r>
-        <w:t xml:space="preserve"> überwacht. Wenn ein Projektmitglied einen neuen Stand </w:t>
-      </w:r>
-      <w:r>
-        <w:lastRenderedPageBreak/>
-        <w:t>zu dem verwalteten Reposi</w:t>
+        <w:t xml:space="preserve"> überwacht. Wenn ein Projektmitglied einen neuen Stand zu dem verwalteten Reposi</w:t>
       </w:r>
       <w:r>
         <w:t>tory</w:t>
@@ -3116,7 +3133,7 @@
         <w:rPr>
           <w:rStyle w:val="Funotenzeichen"/>
         </w:rPr>
-        <w:footnoteReference w:id="1"/>
+        <w:footnoteReference w:id="2"/>
       </w:r>
       <w:r>
         <w:t xml:space="preserve"> hinzufügt, bzw. einen sogenannten </w:t>
@@ -3133,7 +3150,7 @@
         <w:rPr>
           <w:rStyle w:val="Funotenzeichen"/>
         </w:rPr>
-        <w:footnoteReference w:id="2"/>
+        <w:footnoteReference w:id="3"/>
       </w:r>
       <w:r>
         <w:rPr>
@@ -3201,75 +3218,102 @@
         <w:pStyle w:val="Abbildung"/>
       </w:pPr>
       <w:r>
-        <w:pict>
-          <v:shapetype id="_x0000_t75" coordsize="21600,21600" o:spt="75" o:preferrelative="t" path="m@4@5l@4@11@9@11@9@5xe" filled="f" stroked="f">
-            <v:stroke joinstyle="miter"/>
-            <v:formulas>
-              <v:f eqn="if lineDrawn pixelLineWidth 0"/>
-              <v:f eqn="sum @0 1 0"/>
-              <v:f eqn="sum 0 0 @1"/>
-              <v:f eqn="prod @2 1 2"/>
-              <v:f eqn="prod @3 21600 pixelWidth"/>
-              <v:f eqn="prod @3 21600 pixelHeight"/>
-              <v:f eqn="sum @0 0 1"/>
-              <v:f eqn="prod @6 1 2"/>
-              <v:f eqn="prod @7 21600 pixelWidth"/>
-              <v:f eqn="sum @8 21600 0"/>
-              <v:f eqn="prod @7 21600 pixelHeight"/>
-              <v:f eqn="sum @10 21600 0"/>
-            </v:formulas>
-            <v:path o:extrusionok="f" gradientshapeok="t" o:connecttype="rect"/>
-            <o:lock v:ext="edit" aspectratio="t"/>
-          </v:shapetype>
-          <v:shape id="_x0000_i1025" type="#_x0000_t75" style="width:329.25pt;height:342.75pt" o:bordertopcolor="this" o:borderleftcolor="this" o:borderbottomcolor="this" o:borderrightcolor="this">
-            <v:imagedata r:id="rId8" o:title="AcroRd32_2018-02-26_14-47-59"/>
-            <w10:bordertop type="single" width="4"/>
-            <w10:borderleft type="single" width="4"/>
-            <w10:borderbottom type="single" width="4"/>
-            <w10:borderright type="single" width="4"/>
-          </v:shape>
-        </w:pict>
+        <w:rPr>
+          <w:noProof/>
+        </w:rPr>
+        <w:drawing>
+          <wp:anchor distT="0" distB="0" distL="114300" distR="114300" simplePos="0" relativeHeight="251660800" behindDoc="0" locked="0" layoutInCell="1" allowOverlap="1">
+            <wp:simplePos x="0" y="0"/>
+            <wp:positionH relativeFrom="column">
+              <wp:posOffset>658091</wp:posOffset>
+            </wp:positionH>
+            <wp:positionV relativeFrom="paragraph">
+              <wp:posOffset>322465</wp:posOffset>
+            </wp:positionV>
+            <wp:extent cx="4184015" cy="4350385"/>
+            <wp:effectExtent l="19050" t="19050" r="26035" b="12065"/>
+            <wp:wrapTopAndBottom/>
+            <wp:docPr id="2" name="Grafik 2" descr="AcroRd32_2018-02-26_14-47-59"/>
+            <wp:cNvGraphicFramePr>
+              <a:graphicFrameLocks xmlns:a="http://schemas.openxmlformats.org/drawingml/2006/main" noChangeAspect="1"/>
+            </wp:cNvGraphicFramePr>
+            <a:graphic xmlns:a="http://schemas.openxmlformats.org/drawingml/2006/main">
+              <a:graphicData uri="http://schemas.openxmlformats.org/drawingml/2006/picture">
+                <pic:pic xmlns:pic="http://schemas.openxmlformats.org/drawingml/2006/picture">
+                  <pic:nvPicPr>
+                    <pic:cNvPr id="0" name="Picture 5" descr="AcroRd32_2018-02-26_14-47-59"/>
+                    <pic:cNvPicPr>
+                      <a:picLocks noChangeAspect="1" noChangeArrowheads="1"/>
+                    </pic:cNvPicPr>
+                  </pic:nvPicPr>
+                  <pic:blipFill>
+                    <a:blip r:embed="rId8">
+                      <a:extLst>
+                        <a:ext uri="{28A0092B-C50C-407E-A947-70E740481C1C}">
+                          <a14:useLocalDpi xmlns:a14="http://schemas.microsoft.com/office/drawing/2010/main" val="0"/>
+                        </a:ext>
+                      </a:extLst>
+                    </a:blip>
+                    <a:srcRect/>
+                    <a:stretch>
+                      <a:fillRect/>
+                    </a:stretch>
+                  </pic:blipFill>
+                  <pic:spPr bwMode="auto">
+                    <a:xfrm>
+                      <a:off x="0" y="0"/>
+                      <a:ext cx="4184015" cy="4350385"/>
+                    </a:xfrm>
+                    <a:prstGeom prst="rect">
+                      <a:avLst/>
+                    </a:prstGeom>
+                    <a:noFill/>
+                    <a:ln w="6350" cmpd="sng">
+                      <a:solidFill>
+                        <a:srgbClr val="000000"/>
+                      </a:solidFill>
+                      <a:miter lim="800000"/>
+                      <a:headEnd/>
+                      <a:tailEnd/>
+                    </a:ln>
+                    <a:effectLst/>
+                  </pic:spPr>
+                </pic:pic>
+              </a:graphicData>
+            </a:graphic>
+          </wp:anchor>
+        </w:drawing>
+      </w:r>
+      <w:r>
+        <w:t xml:space="preserve">Abbildung </w:t>
+      </w:r>
+      <w:fldSimple w:instr=" SEQ Abbildung \* ARABIC ">
+        <w:r>
+          <w:rPr>
+            <w:noProof/>
+          </w:rPr>
+          <w:t>1</w:t>
+        </w:r>
+      </w:fldSimple>
+      <w:r>
+        <w:t xml:space="preserve">: </w:t>
+      </w:r>
+      <w:r>
+        <w:t>Ablauf der Kontinuierlichen Integration (CI), Quelle: Dr. Simon Wiest "</w:t>
+      </w:r>
+      <w:proofErr w:type="spellStart"/>
+      <w:r>
+        <w:t>Continous</w:t>
+      </w:r>
+      <w:proofErr w:type="spellEnd"/>
+      <w:r>
+        <w:t xml:space="preserve"> Integration mit Hudson" (2010: 14)</w:t>
       </w:r>
     </w:p>
     <w:p>
       <w:pPr>
         <w:pStyle w:val="Beschriftung"/>
       </w:pPr>
-      <w:r>
-        <w:t xml:space="preserve">Abbildung </w:t>
-      </w:r>
-      <w:r>
-        <w:fldChar w:fldCharType="begin"/>
-      </w:r>
-      <w:r>
-        <w:instrText xml:space="preserve"> SEQ Abbildung \* ARABIC </w:instrText>
-      </w:r>
-      <w:r>
-        <w:fldChar w:fldCharType="separate"/>
-      </w:r>
-      <w:r>
-        <w:t>1</w:t>
-      </w:r>
-      <w:r>
-        <w:fldChar w:fldCharType="end"/>
-      </w:r>
-      <w:r>
-        <w:t>: Ablauf der Kontinuier</w:t>
-      </w:r>
-      <w:r>
-        <w:t>lichen Integration (CI), Quelle</w:t>
-      </w:r>
-      <w:r>
-        <w:t>: Dr. Simon Wiest „</w:t>
-      </w:r>
-      <w:proofErr w:type="spellStart"/>
-      <w:r>
-        <w:t>Continuous</w:t>
-      </w:r>
-      <w:proofErr w:type="spellEnd"/>
-      <w:r>
-        <w:t xml:space="preserve"> Integration mit Hudson“ (2010, S.14)</w:t>
-      </w:r>
     </w:p>
     <w:p>
       <w:pPr>
@@ -3280,7 +3324,11 @@
         <w:t xml:space="preserve">Abb. 1 veranschaulicht diesen Vorgang noch einmal bildlich. Auch wenn nicht zwingend ein CI-Server benötigt wird bietet es sich </w:t>
       </w:r>
       <w:r>
-        <w:t xml:space="preserve">aus genannten Gründen an einen zu benutzen. Ein CI Server setzt allerdings wiederum schnelle </w:t>
+        <w:t xml:space="preserve">aus genannten Gründen an einen zu benutzen. </w:t>
+      </w:r>
+      <w:r>
+        <w:lastRenderedPageBreak/>
+        <w:t xml:space="preserve">Ein CI Server setzt allerdings wiederum schnelle </w:t>
       </w:r>
       <w:proofErr w:type="spellStart"/>
       <w:r>
@@ -3301,9 +3349,8 @@
       <w:pPr>
         <w:pStyle w:val="berschrift3"/>
       </w:pPr>
-      <w:bookmarkStart w:id="25" w:name="_Toc507503143"/>
-      <w:r>
-        <w:lastRenderedPageBreak/>
+      <w:bookmarkStart w:id="24" w:name="_Toc507503143"/>
+      <w:r>
         <w:t xml:space="preserve">Schnelle </w:t>
       </w:r>
       <w:proofErr w:type="spellStart"/>
@@ -3314,7 +3361,7 @@
       <w:r>
         <w:t>-Zyklen</w:t>
       </w:r>
-      <w:bookmarkEnd w:id="25"/>
+      <w:bookmarkEnd w:id="24"/>
     </w:p>
     <w:p>
       <w:r>
@@ -3648,22 +3695,19 @@
       <w:pPr>
         <w:pStyle w:val="berschrift3"/>
       </w:pPr>
-      <w:bookmarkStart w:id="26" w:name="_Toc507503144"/>
-      <w:r>
+      <w:bookmarkStart w:id="25" w:name="_Toc507503144"/>
+      <w:r>
+        <w:lastRenderedPageBreak/>
         <w:t>Tests in gespiegelter Produktionsumgebung</w:t>
       </w:r>
-      <w:bookmarkEnd w:id="26"/>
+      <w:bookmarkEnd w:id="25"/>
     </w:p>
     <w:p>
       <w:r>
         <w:t xml:space="preserve">Auch wenn es der Idealfall wäre, ein Softwareprodukt stets in der Umgebung  zu testen, in der es später tatsächlich eingesetzt wird, ist dies meist aus diversen Gründen nicht möglich. Zum einen spielen hier kosten eine Rolle, weil es schlicht unwirtschaftlich </w:t>
       </w:r>
       <w:r>
-        <w:t xml:space="preserve">sein </w:t>
-      </w:r>
-      <w:r>
-        <w:lastRenderedPageBreak/>
-        <w:t xml:space="preserve">kann, </w:t>
+        <w:t xml:space="preserve">sein kann, </w:t>
       </w:r>
       <w:r>
         <w:t>extrem große Datenmengen zu transferieren oder aber extra dafür neue oder spezielle Hardware kaufen zu müssen. Zum anderen kommt ein Softwareprodukt in seinem Einsatzbereich nicht selten in Kontakt mit personenbezogenen Daten, welche aus juristischen Gründen nicht an Dritte weitergereicht werden dürfen. Das schließt auch Entwickler dieser Software mit ein, welche die Software nur im Auftrag e</w:t>
@@ -3779,10 +3823,7 @@
     </w:p>
     <w:p>
       <w:r>
-        <w:t xml:space="preserve">Simon Wiest (2006:  40) empfiehlt </w:t>
-      </w:r>
-      <w:r>
-        <w:t xml:space="preserve">an dieser Stelle </w:t>
+        <w:t xml:space="preserve">Simon Wiest (2006:  40) empfiehlt an dieser Stelle </w:t>
       </w:r>
       <w:r>
         <w:t xml:space="preserve">als etwas komfortableren Lösungsansatz </w:t>
@@ -3797,13 +3838,17 @@
         <w:rPr>
           <w:rStyle w:val="Funotenzeichen"/>
         </w:rPr>
-        <w:footnoteReference w:id="3"/>
+        <w:footnoteReference w:id="4"/>
       </w:r>
       <w:r>
         <w:t xml:space="preserve">. </w:t>
       </w:r>
       <w:r>
-        <w:t xml:space="preserve">Hierbei werden gewünschte Hardwarekonfigurationen über das Internet bereitgestellt und müssen somit nicht neu gekauft werden. Wenn man ganze Systeme bzw. Umgebungen über diesen Service bereitgestellt bekommen spricht man auch von </w:t>
+        <w:t>Hierbei werden gewünschte Hardwarekonfigurationen über das Internet bereitgestellt und müssen somit nicht neu gekauft werden. Wenn man ganze Sys</w:t>
+      </w:r>
+      <w:r>
+        <w:lastRenderedPageBreak/>
+        <w:t xml:space="preserve">teme bzw. Umgebungen über diesen Service bereitgestellt bekommen spricht man auch von </w:t>
       </w:r>
       <w:proofErr w:type="spellStart"/>
       <w:r>
@@ -3840,39 +3885,186 @@
         <w:t>Service</w:t>
       </w:r>
       <w:r>
-        <w:t xml:space="preserve"> (</w:t>
+        <w:t xml:space="preserve"> (PaaS). Für die Dauer der Nutzung des Service</w:t>
+      </w:r>
+      <w:r>
+        <w:t>s</w:t>
+      </w:r>
+      <w:r>
+        <w:t xml:space="preserve"> fallen selbstverständlich auch Kosten an. Da man diesen Service allerdings nur für einen absehbaren Zeitraum in Anspruch nimmt, liegen diese Kosten sehr wahrscheinlich unter den Kosten, welche andernfalls für die Neuanschaffung einer Nachbildung der gesamten Produktionsumgebung anfallen würden.</w:t>
+      </w:r>
+    </w:p>
+    <w:p>
+      <w:r>
+        <w:t xml:space="preserve">Letztendlich muss hier individuell entschieden werden, da es sich nicht pauschal beantworten lässt, welche der beiden Varianten die wirtschaftlichere ist. </w:t>
+      </w:r>
+    </w:p>
+    <w:p>
+      <w:pPr>
+        <w:pStyle w:val="berschrift3"/>
+      </w:pPr>
+      <w:bookmarkStart w:id="26" w:name="_Toc507503145"/>
+      <w:r>
+        <w:t xml:space="preserve">Einfacher Zugriff auf </w:t>
       </w:r>
       <w:proofErr w:type="spellStart"/>
       <w:r>
-        <w:t>PaaS</w:t>
+        <w:t>Build</w:t>
       </w:r>
       <w:proofErr w:type="spellEnd"/>
       <w:r>
-        <w:t>). Für die Dauer der Nutzung des Service</w:t>
-      </w:r>
-      <w:r>
-        <w:t>s</w:t>
-      </w:r>
-      <w:r>
-        <w:t xml:space="preserve"> fallen selbstverständlich auch Kosten an. Da man diesen Service allerdings nur für einen absehbaren Zeitraum in Anspruch nimmt, liegen diese Kosten sehr wahrscheinlich unter den Kosten, </w:t>
+        <w:t>-Ergebnisse</w:t>
+      </w:r>
+      <w:bookmarkEnd w:id="26"/>
+    </w:p>
+    <w:p>
+      <w:r>
+        <w:t xml:space="preserve">Gerade die Verwendung einer Versionsverwaltung erleichtert den Zugriff auf sämtliche Softwarestände ungemein. Beteiligte an einem Projekt, seien es Entwickler, Teamleiter, Tester oder Kunden, </w:t>
+      </w:r>
+      <w:r>
+        <w:t>bekommen</w:t>
+      </w:r>
+      <w:r>
+        <w:t xml:space="preserve"> mit Einführung eines CI-Systems (welches eine Versionsverwaltung einschließt) stets sämtliche </w:t>
+      </w:r>
+      <w:proofErr w:type="spellStart"/>
+      <w:r>
+        <w:t>Builds</w:t>
+      </w:r>
+      <w:proofErr w:type="spellEnd"/>
+      <w:r>
+        <w:t xml:space="preserve"> an einem zentralen Ort </w:t>
+      </w:r>
+      <w:r>
+        <w:t>bereitgestellt. Dadurch wird laut Simon Wiest (2010: 40) die Wahrscheinlichkeit erhöht, das neue Softwarestände schneller zu Beteiligten gelangt, welche wiederum schneller Rückmeldung über die Qualität der jeweiligen Stände geben können.</w:t>
+      </w:r>
+    </w:p>
+    <w:p>
+      <w:pPr>
+        <w:pStyle w:val="berschrift3"/>
+      </w:pPr>
+      <w:bookmarkStart w:id="27" w:name="_Toc507503146"/>
+      <w:r>
+        <w:t>Automatisierte Berichte</w:t>
+      </w:r>
+      <w:bookmarkEnd w:id="27"/>
+    </w:p>
+    <w:p>
+      <w:r>
+        <w:t xml:space="preserve">Da ein CI-System stets den Überblick bzw. die Kontrolle über sämtliche </w:t>
+      </w:r>
+      <w:proofErr w:type="spellStart"/>
+      <w:r>
+        <w:t>Build</w:t>
+      </w:r>
+      <w:proofErr w:type="spellEnd"/>
+      <w:r>
+        <w:t xml:space="preserve">-Prozesse hat lassen sich auf diese Weise sehr genau alle Schritte und Ergebnisse nachvollziehen. Diese Ergebnisse können gezielt an betroffene Entwickler gesendet werden. </w:t>
+      </w:r>
+      <w:r>
+        <w:t xml:space="preserve">Dieser </w:t>
+      </w:r>
+      <w:r>
+        <w:t xml:space="preserve">Ansatz </w:t>
+      </w:r>
+      <w:r>
+        <w:t xml:space="preserve">wird auch </w:t>
+      </w:r>
+      <w:r>
+        <w:rPr>
+          <w:i/>
+        </w:rPr>
+        <w:t>Aktive Benachrichtigung</w:t>
+      </w:r>
+      <w:r>
+        <w:rPr>
+          <w:i/>
+        </w:rPr>
+        <w:t xml:space="preserve"> </w:t>
+      </w:r>
+      <w:r>
+        <w:t>genannt</w:t>
+      </w:r>
+      <w:r>
+        <w:t>, da in diesem Fall das CI-System aktiv Nachrichten versendet und die Betroffenen Personen nicht selbst nach diesen Informationen suchen müssen. Diese Aktiven Benachrichtigungen sollten</w:t>
+      </w:r>
+      <w:r>
+        <w:t xml:space="preserve"> sehr detaillierte Informationen enthalten, welche z.B. die Auslöser eines Fehlers eingrenzen. Außerdem sollten Entwickler und andere Beteiligte nur bei wichtigen Ergebnissen benachrichtigt werden, um ein Stören dieser Funktion zu vermeiden (vgl. Wiest 2010: 41).</w:t>
+      </w:r>
+    </w:p>
+    <w:p>
+      <w:pPr>
+        <w:pStyle w:val="berschrift3"/>
+      </w:pPr>
+      <w:bookmarkStart w:id="28" w:name="_Toc507503147"/>
+      <w:r>
+        <w:t xml:space="preserve"> </w:t>
+      </w:r>
+      <w:r>
+        <w:t>Automatisierte Verteilung</w:t>
+      </w:r>
+      <w:bookmarkEnd w:id="28"/>
+    </w:p>
+    <w:p>
+      <w:r>
+        <w:t xml:space="preserve">Im letzten Schritt kann sich ein CI-System selbst noch um das verteilen eines Produktes kümmern. Man spricht hierbei von </w:t>
+      </w:r>
+      <w:proofErr w:type="spellStart"/>
+      <w:r>
+        <w:rPr>
+          <w:i/>
+        </w:rPr>
+        <w:t>continuous</w:t>
+      </w:r>
+      <w:proofErr w:type="spellEnd"/>
+      <w:r>
+        <w:rPr>
+          <w:i/>
+        </w:rPr>
+        <w:t xml:space="preserve"> </w:t>
+      </w:r>
+      <w:proofErr w:type="spellStart"/>
+      <w:r>
+        <w:rPr>
+          <w:i/>
+        </w:rPr>
+        <w:t>deployment</w:t>
+      </w:r>
+      <w:proofErr w:type="spellEnd"/>
+      <w:r>
+        <w:t>.</w:t>
+      </w:r>
+      <w:r>
+        <w:t xml:space="preserve"> Heutzutage gibt es Unternehmen, welche neue Softwarestände teils </w:t>
+      </w:r>
+      <w:r>
+        <w:rPr>
+          <w:i/>
+        </w:rPr>
+        <w:t>mehrmals täglich</w:t>
+      </w:r>
+      <w:r>
+        <w:t xml:space="preserve"> ausbringen. Paul M. Duvall (2011: 190) bezeichnet eBay, Amazon &amp; Google als Vorzeigebeispiele in dieser Hinsicht. </w:t>
+      </w:r>
+    </w:p>
+    <w:p>
+      <w:r>
+        <w:t xml:space="preserve">Durch die bisherigen Schritte einer gut durchgeführten CI ist es möglich jederzeit funktionierende Software zu </w:t>
+      </w:r>
+      <w:proofErr w:type="gramStart"/>
+      <w:r>
+        <w:t>verteilen</w:t>
+      </w:r>
+      <w:proofErr w:type="gramEnd"/>
+      <w:r>
+        <w:t xml:space="preserve"> weil diese, wie es der Name verrät, kontinuierlich</w:t>
+      </w:r>
+      <w:r>
+        <w:t xml:space="preserve"> Inte</w:t>
       </w:r>
       <w:r>
         <w:lastRenderedPageBreak/>
-        <w:t>welche andernfalls für die Neuanschaffung einer Nachbildung der gesamten Produktionsumgebung anfallen würden.</w:t>
-      </w:r>
-    </w:p>
-    <w:p>
-      <w:r>
-        <w:t xml:space="preserve">Letztendlich muss hier individuell entschieden werden, da es sich nicht pauschal beantworten lässt, welche der beiden Varianten die wirtschaftlichere ist. </w:t>
-      </w:r>
-    </w:p>
-    <w:p>
-      <w:pPr>
-        <w:pStyle w:val="berschrift3"/>
-      </w:pPr>
-      <w:bookmarkStart w:id="27" w:name="_Toc507503145"/>
-      <w:r>
-        <w:t xml:space="preserve">Einfacher Zugriff auf </w:t>
+        <w:t xml:space="preserve">griert und bei jedem neuen </w:t>
       </w:r>
       <w:proofErr w:type="spellStart"/>
       <w:r>
@@ -3880,175 +4072,45 @@
       </w:r>
       <w:proofErr w:type="spellEnd"/>
       <w:r>
-        <w:t>-Ergebnisse</w:t>
-      </w:r>
-      <w:bookmarkEnd w:id="27"/>
-    </w:p>
-    <w:p>
-      <w:r>
-        <w:t xml:space="preserve">Gerade die Verwendung einer Versionsverwaltung erleichtert den Zugriff auf sämtliche Softwarestände ungemein. Beteiligte an einem Projekt, seien es Entwickler, Teamleiter, Tester oder Kunden, </w:t>
-      </w:r>
-      <w:r>
-        <w:t>bekommen</w:t>
-      </w:r>
-      <w:r>
-        <w:t xml:space="preserve"> mit Einführung eines CI-Systems (welches eine Versionsverwaltung einschließt) stets sämtliche </w:t>
-      </w:r>
-      <w:proofErr w:type="spellStart"/>
-      <w:r>
-        <w:t>Builds</w:t>
-      </w:r>
-      <w:proofErr w:type="spellEnd"/>
-      <w:r>
-        <w:t xml:space="preserve"> an einem zentralen Ort </w:t>
-      </w:r>
-      <w:r>
-        <w:t>bereitgestellt. Dadurch wird laut Simon Wiest (2010: 40) die Wahrscheinlichkeit erhöht, das neue Softwarestände schneller zu Beteiligten gelangt, welche wiederum schneller Rückmeldung über die Qualität der jeweiligen Stände geben können.</w:t>
-      </w:r>
-    </w:p>
-    <w:p>
-      <w:pPr>
-        <w:pStyle w:val="berschrift3"/>
-      </w:pPr>
-      <w:bookmarkStart w:id="28" w:name="_Toc507503146"/>
-      <w:r>
-        <w:t>Automatisierte Berichte</w:t>
-      </w:r>
-      <w:bookmarkEnd w:id="28"/>
-    </w:p>
-    <w:p>
-      <w:r>
-        <w:t xml:space="preserve">Da ein CI-System stets den Überblick bzw. die Kontrolle über sämtliche </w:t>
-      </w:r>
-      <w:proofErr w:type="spellStart"/>
-      <w:r>
-        <w:t>Build</w:t>
-      </w:r>
-      <w:proofErr w:type="spellEnd"/>
-      <w:r>
-        <w:t xml:space="preserve">-Prozesse hat lassen sich auf diese Weise sehr genau alle Schritte und Ergebnisse nachvollziehen. Diese Ergebnisse können gezielt an betroffene Entwickler gesendet werden. </w:t>
-      </w:r>
-      <w:r>
-        <w:t xml:space="preserve">Dieser </w:t>
-      </w:r>
-      <w:r>
-        <w:t xml:space="preserve">Ansatz </w:t>
-      </w:r>
-      <w:r>
-        <w:t xml:space="preserve">wird auch </w:t>
+        <w:t xml:space="preserve"> getestet, </w:t>
+      </w:r>
+      <w:r>
+        <w:t xml:space="preserve">und nur dann freigegeben wird, wenn sie </w:t>
+      </w:r>
+      <w:r>
+        <w:t xml:space="preserve">sich </w:t>
+      </w:r>
+      <w:r>
+        <w:t xml:space="preserve">Fehlerfrei </w:t>
+      </w:r>
+      <w:r>
+        <w:t>bauen lässt</w:t>
+      </w:r>
+      <w:r>
+        <w:t xml:space="preserve">. </w:t>
+      </w:r>
+    </w:p>
+    <w:p>
+      <w:r>
+        <w:t xml:space="preserve">Als besonders komfortabel ist an dieser Stelle </w:t>
+      </w:r>
+      <w:proofErr w:type="gramStart"/>
+      <w:r>
+        <w:t xml:space="preserve">die </w:t>
       </w:r>
       <w:r>
         <w:rPr>
           <w:i/>
         </w:rPr>
-        <w:t>Aktive Benachrichtigung</w:t>
-      </w:r>
-      <w:r>
-        <w:rPr>
-          <w:i/>
-        </w:rPr>
-        <w:t xml:space="preserve"> </w:t>
-      </w:r>
-      <w:r>
-        <w:t>genannt</w:t>
-      </w:r>
-      <w:r>
-        <w:t>, da in diesem Fall das CI-System aktiv Nachrichten versendet und die Betroffenen Personen nicht selbst nach diesen Informationen suchen müssen. Diese Aktiven Benachrichtigungen sollten</w:t>
-      </w:r>
-      <w:r>
-        <w:t xml:space="preserve"> sehr detaillierte Informationen enthalten, welche z.B. die Auslöser eines Fehlers eingrenzen. Außerdem sollten Entwickler und andere Beteiligte nur bei wichtigen Ergebnissen benachrichtigt werden, um ein Stören dieser Funktion zu vermeiden (vgl. Wiest 2010: 41).</w:t>
-      </w:r>
-    </w:p>
-    <w:p>
-      <w:pPr>
-        <w:pStyle w:val="berschrift3"/>
-      </w:pPr>
-      <w:bookmarkStart w:id="29" w:name="_Toc507503147"/>
-      <w:r>
-        <w:t xml:space="preserve"> </w:t>
-      </w:r>
-      <w:r>
-        <w:t>Automatisierte Verteilung</w:t>
-      </w:r>
-      <w:bookmarkEnd w:id="29"/>
-    </w:p>
-    <w:p>
-      <w:r>
-        <w:t xml:space="preserve">Im letzten Schritt kann sich ein CI-System selbst noch um das verteilen eines Produktes kümmern. Man spricht hierbei von </w:t>
-      </w:r>
-      <w:proofErr w:type="spellStart"/>
-      <w:r>
-        <w:rPr>
-          <w:i/>
-        </w:rPr>
-        <w:t>continuous</w:t>
-      </w:r>
-      <w:proofErr w:type="spellEnd"/>
-      <w:r>
-        <w:rPr>
-          <w:i/>
-        </w:rPr>
-        <w:t xml:space="preserve"> </w:t>
-      </w:r>
-      <w:proofErr w:type="spellStart"/>
-      <w:r>
-        <w:rPr>
-          <w:i/>
-        </w:rPr>
-        <w:t>deployment</w:t>
-      </w:r>
-      <w:proofErr w:type="spellEnd"/>
-      <w:r>
-        <w:t>.</w:t>
-      </w:r>
-      <w:r>
-        <w:t xml:space="preserve"> Heutzutage gibt es Unternehmen, welche neue Softwarestände teils </w:t>
-      </w:r>
-      <w:r>
-        <w:rPr>
-          <w:i/>
-        </w:rPr>
-        <w:t>mehrmals täglich</w:t>
-      </w:r>
-      <w:r>
-        <w:t xml:space="preserve"> ausbringen. Paul M. Duvall (2011: 190) bezeichnet eBay, Amazon &amp; Google als Vorzeigebeispiele in dieser Hinsicht. </w:t>
-      </w:r>
-    </w:p>
-    <w:p>
-      <w:r>
-        <w:t xml:space="preserve">Durch die bisherigen Schritte einer gut durchgeführten CI ist es möglich jederzeit funktionierende Software zu verteilen weil diese, wie es der Name verrät, kontinuierlich bei jedem neuen </w:t>
-      </w:r>
-      <w:proofErr w:type="spellStart"/>
-      <w:r>
-        <w:t>Build</w:t>
-      </w:r>
-      <w:proofErr w:type="spellEnd"/>
-      <w:r>
-        <w:t xml:space="preserve"> getestet wurde </w:t>
-      </w:r>
-      <w:r>
-        <w:t xml:space="preserve">und nur dann freigegeben wird, wenn sie Fehlerfrei läuft. </w:t>
-      </w:r>
-    </w:p>
-    <w:p>
-      <w:r>
-        <w:lastRenderedPageBreak/>
-        <w:t xml:space="preserve">Als besonders komfortabel ist an dieser Stelle die </w:t>
-      </w:r>
-      <w:proofErr w:type="spellStart"/>
-      <w:r>
-        <w:rPr>
-          <w:i/>
-        </w:rPr>
-        <w:t>roll-back</w:t>
-      </w:r>
-      <w:proofErr w:type="spellEnd"/>
+        <w:t>Roll-back</w:t>
+      </w:r>
+      <w:proofErr w:type="gramEnd"/>
       <w:r>
         <w:rPr>
           <w:rStyle w:val="Funotenzeichen"/>
           <w:i/>
         </w:rPr>
-        <w:footnoteReference w:id="4"/>
+        <w:footnoteReference w:id="5"/>
       </w:r>
       <w:r>
         <w:rPr>
@@ -4057,22 +4119,236 @@
         <w:t xml:space="preserve"> </w:t>
       </w:r>
       <w:r>
-        <w:t xml:space="preserve">Funktion hervorzuheben. Da ältere Softwarestände, wie schon mehrfach erwähnt, selbstverständlich archiviert werden, ist man durch ein CI-System stets in der Lage die Ausbringung einer Neuen Software Version rückgängig zu machen, indem man einfach einen </w:t>
+        <w:t xml:space="preserve">Funktion hervorzuheben. Da ältere Softwarestände, wie schon mehrfach erwähnt, selbstverständlich archiviert werden, ist man durch ein CI-System stets in der Lage die Ausbringung einer Neuen Software Version rückgängig zu machen, indem man einfach </w:t>
+      </w:r>
+      <w:proofErr w:type="gramStart"/>
+      <w:r>
+        <w:t xml:space="preserve">einen </w:t>
+      </w:r>
+      <w:r>
+        <w:rPr>
+          <w:i/>
+        </w:rPr>
+        <w:t>Roll-back</w:t>
+      </w:r>
+      <w:proofErr w:type="gramEnd"/>
+      <w:r>
+        <w:t xml:space="preserve"> auf einen älteren Stand vollzieht. </w:t>
+      </w:r>
+      <w:r>
+        <w:t xml:space="preserve">Von diesem älteren Stand ist bereits bekannt, dass er fehlerfrei läuft, da er logischerweise bereits im Einsatz war. Das führt wiederum dazu, dass Entwicklern mutiger agieren können, weil das CI System ihnen jederzeit </w:t>
+      </w:r>
+      <w:proofErr w:type="gramStart"/>
+      <w:r>
+        <w:t>ein virtuelles Fallnetz</w:t>
+      </w:r>
+      <w:proofErr w:type="gramEnd"/>
+      <w:r>
+        <w:t xml:space="preserve"> bietet.</w:t>
+      </w:r>
+    </w:p>
+    <w:p/>
+    <w:p>
+      <w:pPr>
+        <w:pStyle w:val="berschrift2"/>
+      </w:pPr>
+      <w:r>
+        <w:t>Nachteile</w:t>
+      </w:r>
+      <w:r>
+        <w:t xml:space="preserve"> der CI</w:t>
+      </w:r>
+    </w:p>
+    <w:p>
+      <w:r>
+        <w:t>Nachdem viele Vorteile einer gut durchgeführten CI im vorangegangenen Kapitel beleuchtet wurden soll an dieser Stelle auch auf die Nachteile, welche die Einführung einer CI mit sich bringen kann, eingegangen werden.</w:t>
+      </w:r>
+    </w:p>
+    <w:p>
+      <w:pPr>
+        <w:pStyle w:val="Listenabsatz"/>
+        <w:numPr>
+          <w:ilvl w:val="0"/>
+          <w:numId w:val="42"/>
+        </w:numPr>
+      </w:pPr>
+      <w:r>
+        <w:t xml:space="preserve">Einige der beschriebenen Vorteile, wenn nicht sogar die meisten, werden nur dann zu bemerken sein, wenn die CI kompromisslos durchgeführt wird. Das hat zur Folge, dass </w:t>
+      </w:r>
+      <w:r>
+        <w:rPr>
+          <w:i/>
+        </w:rPr>
+        <w:t>alle</w:t>
+      </w:r>
+      <w:r>
+        <w:t xml:space="preserve"> Beteiligten Personen stets alle Praktiken bzw. Prinzipien, wel</w:t>
+      </w:r>
+      <w:r>
+        <w:t>che die CI fordert, einhalten. Diese Art zu E</w:t>
+      </w:r>
+      <w:r>
+        <w:t xml:space="preserve">ntwickeln wird für viele dieser Personen vermutlich eine Umstellung ihrer </w:t>
+      </w:r>
+      <w:r>
+        <w:t xml:space="preserve">Arbeitsweise </w:t>
+      </w:r>
+      <w:r>
+        <w:t>erfordern und wird sich nicht über Nacht einstellen.</w:t>
+      </w:r>
+      <w:r>
+        <w:t xml:space="preserve"> Diese Umstellung kann also relativ viel Zeit in Anspruch nehmen.</w:t>
+      </w:r>
+    </w:p>
+    <w:p>
+      <w:pPr>
+        <w:pStyle w:val="Listenabsatz"/>
+        <w:numPr>
+          <w:ilvl w:val="0"/>
+          <w:numId w:val="42"/>
+        </w:numPr>
+      </w:pPr>
+      <w:r>
+        <w:t xml:space="preserve">Eine gemeinsame Codebasis bildet einen unverzichtbaren Teil der CI und setzt voraus, dass die Entwickler absolut gewissenhaft mit ihrem Code umgehen. Es sollte wie schon beschrieben nur Code in das VCS eingecheckt werden, welcher getestet wurde und stabil läuft. Es besteht die Gefahr, dass fehlerbehafteter Code durch unzureichende Testabdeckung nicht als solcher erkannt und in das VCS gelangt. Dadurch kann es im späteren Verlauf eines Projektes zu Fehlern kommen, welche sich nicht mehr so einfach finden lassen, da diese sich </w:t>
+      </w:r>
+      <w:r>
+        <w:rPr>
+          <w:i/>
+        </w:rPr>
+        <w:t xml:space="preserve">nicht mehr </w:t>
+      </w:r>
+      <w:r>
+        <w:t xml:space="preserve">nur in dem kleinen Delta zwischen der vorangegangenen und der aktuellsten Version befinden können, sondern gegebenenfalls in Teilen von deutlich älteren Softwareständen verstecken. </w:t>
+      </w:r>
+    </w:p>
+    <w:p>
+      <w:pPr>
+        <w:pStyle w:val="Listenabsatz"/>
+      </w:pPr>
+    </w:p>
+    <w:p>
+      <w:pPr>
+        <w:pStyle w:val="Listenabsatz"/>
+        <w:numPr>
+          <w:ilvl w:val="0"/>
+          <w:numId w:val="42"/>
+        </w:numPr>
+      </w:pPr>
+      <w:r>
+        <w:lastRenderedPageBreak/>
+        <w:t xml:space="preserve">Ein CI-System wird nur so gut sein wie die Tests es zulassen. Da das CI-System nicht selbst den Sourcecode testet, sondern lediglich die Tests anstößt, welche die Entwickler zur Verfügung gestellt haben, liegt es letztendlich an diesen Tests und damit an den Entwicklern, wie gut eine CI funktioniert oder auch nicht. Diese Tests sollten, wie bereits in 4.1.3 erwähnt, so viel Sourcecode wie möglich abdecken. </w:t>
+      </w:r>
+      <w:r>
+        <w:t>Aber wie beschrieben, sollte nicht nur der Sourcecode an sich, bzw. dessen Funktionen getestet werden, sondern ebenso sollte auf höheren Ebenen durch Komponenten- bzw. Systemtests ein Zusammenspiel dieser Fehler geprüft werden können. Diese Tests zu erstellen Bedarf wiederum viel Zeit.</w:t>
+      </w:r>
+    </w:p>
+    <w:p>
+      <w:pPr>
+        <w:pStyle w:val="Listenabsatz"/>
+        <w:numPr>
+          <w:ilvl w:val="0"/>
+          <w:numId w:val="42"/>
+        </w:numPr>
+      </w:pPr>
+      <w:r>
+        <w:t xml:space="preserve">Da ein CI-System in den meisten Fällen zusätzliche Hardware in Form eines CI-Servers, eines </w:t>
       </w:r>
       <w:proofErr w:type="spellStart"/>
       <w:r>
-        <w:rPr>
-          <w:i/>
-        </w:rPr>
-        <w:t>roll-back</w:t>
+        <w:t>Build</w:t>
       </w:r>
       <w:proofErr w:type="spellEnd"/>
       <w:r>
-        <w:t xml:space="preserve"> auf einen älteren Stand vollzieht. </w:t>
+        <w:t>-Servers und eventuell auch einem eigenen Server auf den ein Versionskontrollsystem läuft besteht, entstehen hier Initialkosten welche je nach Projektumfang variieren. Große Projekt</w:t>
+      </w:r>
+      <w:r>
+        <w:t>e, welche deutlich mehr Zeit</w:t>
+      </w:r>
+      <w:r>
+        <w:t xml:space="preserve"> benötigen um gebaut zu werden, </w:t>
+      </w:r>
+      <w:r>
+        <w:t xml:space="preserve">setzen wahrscheinlich potentere Hardware bzw. sogar mehr Hardware (im Falle einer Parallelisierung des </w:t>
+      </w:r>
+      <w:proofErr w:type="spellStart"/>
+      <w:r>
+        <w:t>Build</w:t>
+      </w:r>
+      <w:proofErr w:type="spellEnd"/>
+      <w:r>
+        <w:t xml:space="preserve"> Prozesses) voraus als es kleinere würden. </w:t>
+      </w:r>
+    </w:p>
+    <w:p>
+      <w:pPr>
+        <w:pStyle w:val="Listenabsatz"/>
+        <w:numPr>
+          <w:ilvl w:val="0"/>
+          <w:numId w:val="42"/>
+        </w:numPr>
+      </w:pPr>
+      <w:r>
+        <w:t xml:space="preserve">Da häufig Integriert wird, wird ebenso häufig gebaut, was Zeit in Anspruch nimmt. Auch wenn die Zeit, die ein </w:t>
+      </w:r>
+      <w:proofErr w:type="spellStart"/>
+      <w:r>
+        <w:t>Build</w:t>
+      </w:r>
+      <w:proofErr w:type="spellEnd"/>
+      <w:r>
+        <w:t xml:space="preserve"> benötigt um erstellt zu werden, wie in 4.1.6 erläutert, verkürzt werden kann, so kann es sehr Aufwendig sein diese Optimierungen vorzunehmen und letztendlich sind diese keine Garantie für die gewünschten Ergebnisse. Wenn die </w:t>
+      </w:r>
+      <w:proofErr w:type="spellStart"/>
+      <w:r>
+        <w:t>Build</w:t>
+      </w:r>
+      <w:proofErr w:type="spellEnd"/>
+      <w:r>
+        <w:t xml:space="preserve"> Zeiten aus welchen Gründen auch immer nicht kurz genug gehalten werden können, kann es wegen eines Rückstaus an </w:t>
+      </w:r>
+      <w:proofErr w:type="spellStart"/>
+      <w:r>
+        <w:t>Builds</w:t>
+      </w:r>
+      <w:proofErr w:type="spellEnd"/>
+      <w:r>
+        <w:t xml:space="preserve"> (vgl. Wiest 2010: 38) zu einer Verzögerung des gesamten Projektzeitplans kommen, weil Entwickler auf die Ergebnisse der </w:t>
+      </w:r>
+      <w:proofErr w:type="spellStart"/>
+      <w:r>
+        <w:t>Builds</w:t>
+      </w:r>
+      <w:proofErr w:type="spellEnd"/>
+      <w:r>
+        <w:t xml:space="preserve"> warten müssen.</w:t>
       </w:r>
     </w:p>
     <w:p/>
+    <w:p>
+      <w:r>
+        <w:t xml:space="preserve">Die überwiegende Mehrheit der Nachteile, welche die </w:t>
+      </w:r>
+      <w:proofErr w:type="spellStart"/>
+      <w:r>
+        <w:t>Continuous</w:t>
+      </w:r>
+      <w:proofErr w:type="spellEnd"/>
+      <w:r>
+        <w:t xml:space="preserve"> Integration verursachen kann, werden nur durch den Umgang mit selbiger ausgelöst – Also durch die Entwickler. Es gibt wie beschrieben auch solche, die nicht von den Entwicklern, bzw. den Beteiligten abhängen, wie zum Beispiel Initialkosten durch Neuanschaffung von Hardware, dennoch lässt sich sagen, dass die meisten Nachteile bei gewissenhafter und korrekter Durchführung nicht auftreten sollten. Diese korrekte Durchführung muss natürlich erst einmal zur Routine werden, was Zeit und Erfahrung bedarf. Trotzdem überwiegen die Vorteile der CI klar deren Nachteilen, vor allem dann, wenn die Nachteile durch eine korrekt angewendete CI erst gar nicht auftreten.</w:t>
+      </w:r>
+      <w:bookmarkStart w:id="29" w:name="_GoBack"/>
+      <w:bookmarkEnd w:id="29"/>
+    </w:p>
     <w:p/>
+    <w:p>
+      <w:pPr>
+        <w:pStyle w:val="berschrift1"/>
+      </w:pPr>
+      <w:r>
+        <w:lastRenderedPageBreak/>
+        <w:t>Eingeschlagener Realisierungsweg</w:t>
+      </w:r>
+    </w:p>
     <w:p>
       <w:pPr>
         <w:pStyle w:val="berschrift1"/>
@@ -4258,15 +4534,7 @@
       </w:r>
       <w:proofErr w:type="spellEnd"/>
       <w:r>
-        <w:t xml:space="preserve"> </w:t>
-      </w:r>
-      <w:proofErr w:type="spellStart"/>
-      <w:r>
-        <w:t>and</w:t>
-      </w:r>
-      <w:proofErr w:type="spellEnd"/>
-      <w:r>
-        <w:t xml:space="preserve"> </w:t>
+        <w:t xml:space="preserve"> and </w:t>
       </w:r>
       <w:proofErr w:type="spellStart"/>
       <w:r>
@@ -4345,7 +4613,7 @@
 </file>
 
 <file path=word/endnotes.xml><?xml version="1.0" encoding="utf-8"?>
-<w:endnotes xmlns:wpc="http://schemas.microsoft.com/office/word/2010/wordprocessingCanvas" xmlns:mc="http://schemas.openxmlformats.org/markup-compatibility/2006" xmlns:o="urn:schemas-microsoft-com:office:office" xmlns:r="http://schemas.openxmlformats.org/officeDocument/2006/relationships" xmlns:m="http://schemas.openxmlformats.org/officeDocument/2006/math" xmlns:v="urn:schemas-microsoft-com:vml" xmlns:wp14="http://schemas.microsoft.com/office/word/2010/wordprocessingDrawing" xmlns:wp="http://schemas.openxmlformats.org/drawingml/2006/wordprocessingDrawing" xmlns:w10="urn:schemas-microsoft-com:office:word" xmlns:w="http://schemas.openxmlformats.org/wordprocessingml/2006/main" xmlns:w14="http://schemas.microsoft.com/office/word/2010/wordml" xmlns:w15="http://schemas.microsoft.com/office/word/2012/wordml" xmlns:wpg="http://schemas.microsoft.com/office/word/2010/wordprocessingGroup" xmlns:wpi="http://schemas.microsoft.com/office/word/2010/wordprocessingInk" xmlns:wne="http://schemas.microsoft.com/office/word/2006/wordml" xmlns:wps="http://schemas.microsoft.com/office/word/2010/wordprocessingShape" mc:Ignorable="w14 w15 wp14">
+<w:endnotes xmlns:wpc="http://schemas.microsoft.com/office/word/2010/wordprocessingCanvas" xmlns:cx="http://schemas.microsoft.com/office/drawing/2014/chartex" xmlns:cx1="http://schemas.microsoft.com/office/drawing/2015/9/8/chartex" xmlns:cx2="http://schemas.microsoft.com/office/drawing/2015/10/21/chartex" xmlns:cx3="http://schemas.microsoft.com/office/drawing/2016/5/9/chartex" xmlns:cx4="http://schemas.microsoft.com/office/drawing/2016/5/10/chartex" xmlns:cx5="http://schemas.microsoft.com/office/drawing/2016/5/11/chartex" xmlns:cx6="http://schemas.microsoft.com/office/drawing/2016/5/12/chartex" xmlns:cx7="http://schemas.microsoft.com/office/drawing/2016/5/13/chartex" xmlns:cx8="http://schemas.microsoft.com/office/drawing/2016/5/14/chartex" xmlns:mc="http://schemas.openxmlformats.org/markup-compatibility/2006" xmlns:aink="http://schemas.microsoft.com/office/drawing/2016/ink" xmlns:am3d="http://schemas.microsoft.com/office/drawing/2017/model3d" xmlns:o="urn:schemas-microsoft-com:office:office" xmlns:r="http://schemas.openxmlformats.org/officeDocument/2006/relationships" xmlns:m="http://schemas.openxmlformats.org/officeDocument/2006/math" xmlns:v="urn:schemas-microsoft-com:vml" xmlns:wp14="http://schemas.microsoft.com/office/word/2010/wordprocessingDrawing" xmlns:wp="http://schemas.openxmlformats.org/drawingml/2006/wordprocessingDrawing" xmlns:w10="urn:schemas-microsoft-com:office:word" xmlns:w="http://schemas.openxmlformats.org/wordprocessingml/2006/main" xmlns:w14="http://schemas.microsoft.com/office/word/2010/wordml" xmlns:w15="http://schemas.microsoft.com/office/word/2012/wordml" xmlns:w16cid="http://schemas.microsoft.com/office/word/2016/wordml/cid" xmlns:w16se="http://schemas.microsoft.com/office/word/2015/wordml/symex" xmlns:wpg="http://schemas.microsoft.com/office/word/2010/wordprocessingGroup" xmlns:wpi="http://schemas.microsoft.com/office/word/2010/wordprocessingInk" xmlns:wne="http://schemas.microsoft.com/office/word/2006/wordml" xmlns:wps="http://schemas.microsoft.com/office/word/2010/wordprocessingShape" mc:Ignorable="w14 w15 w16se w16cid wp14">
   <w:endnote w:type="separator" w:id="-1">
     <w:p>
       <w:pPr>
@@ -4370,7 +4638,7 @@
 </file>
 
 <file path=word/footnotes.xml><?xml version="1.0" encoding="utf-8"?>
-<w:footnotes xmlns:wpc="http://schemas.microsoft.com/office/word/2010/wordprocessingCanvas" xmlns:mc="http://schemas.openxmlformats.org/markup-compatibility/2006" xmlns:o="urn:schemas-microsoft-com:office:office" xmlns:r="http://schemas.openxmlformats.org/officeDocument/2006/relationships" xmlns:m="http://schemas.openxmlformats.org/officeDocument/2006/math" xmlns:v="urn:schemas-microsoft-com:vml" xmlns:wp14="http://schemas.microsoft.com/office/word/2010/wordprocessingDrawing" xmlns:wp="http://schemas.openxmlformats.org/drawingml/2006/wordprocessingDrawing" xmlns:w10="urn:schemas-microsoft-com:office:word" xmlns:w="http://schemas.openxmlformats.org/wordprocessingml/2006/main" xmlns:w14="http://schemas.microsoft.com/office/word/2010/wordml" xmlns:w15="http://schemas.microsoft.com/office/word/2012/wordml" xmlns:wpg="http://schemas.microsoft.com/office/word/2010/wordprocessingGroup" xmlns:wpi="http://schemas.microsoft.com/office/word/2010/wordprocessingInk" xmlns:wne="http://schemas.microsoft.com/office/word/2006/wordml" xmlns:wps="http://schemas.microsoft.com/office/word/2010/wordprocessingShape" mc:Ignorable="w14 w15 wp14">
+<w:footnotes xmlns:wpc="http://schemas.microsoft.com/office/word/2010/wordprocessingCanvas" xmlns:cx="http://schemas.microsoft.com/office/drawing/2014/chartex" xmlns:cx1="http://schemas.microsoft.com/office/drawing/2015/9/8/chartex" xmlns:cx2="http://schemas.microsoft.com/office/drawing/2015/10/21/chartex" xmlns:cx3="http://schemas.microsoft.com/office/drawing/2016/5/9/chartex" xmlns:cx4="http://schemas.microsoft.com/office/drawing/2016/5/10/chartex" xmlns:cx5="http://schemas.microsoft.com/office/drawing/2016/5/11/chartex" xmlns:cx6="http://schemas.microsoft.com/office/drawing/2016/5/12/chartex" xmlns:cx7="http://schemas.microsoft.com/office/drawing/2016/5/13/chartex" xmlns:cx8="http://schemas.microsoft.com/office/drawing/2016/5/14/chartex" xmlns:mc="http://schemas.openxmlformats.org/markup-compatibility/2006" xmlns:aink="http://schemas.microsoft.com/office/drawing/2016/ink" xmlns:am3d="http://schemas.microsoft.com/office/drawing/2017/model3d" xmlns:o="urn:schemas-microsoft-com:office:office" xmlns:r="http://schemas.openxmlformats.org/officeDocument/2006/relationships" xmlns:m="http://schemas.openxmlformats.org/officeDocument/2006/math" xmlns:v="urn:schemas-microsoft-com:vml" xmlns:wp14="http://schemas.microsoft.com/office/word/2010/wordprocessingDrawing" xmlns:wp="http://schemas.openxmlformats.org/drawingml/2006/wordprocessingDrawing" xmlns:w10="urn:schemas-microsoft-com:office:word" xmlns:w="http://schemas.openxmlformats.org/wordprocessingml/2006/main" xmlns:w14="http://schemas.microsoft.com/office/word/2010/wordml" xmlns:w15="http://schemas.microsoft.com/office/word/2012/wordml" xmlns:w16cid="http://schemas.microsoft.com/office/word/2016/wordml/cid" xmlns:w16se="http://schemas.microsoft.com/office/word/2015/wordml/symex" xmlns:wpg="http://schemas.microsoft.com/office/word/2010/wordprocessingGroup" xmlns:wpi="http://schemas.microsoft.com/office/word/2010/wordprocessingInk" xmlns:wne="http://schemas.microsoft.com/office/word/2006/wordml" xmlns:wps="http://schemas.microsoft.com/office/word/2010/wordprocessingShape" mc:Ignorable="w14 w15 w16se w16cid wp14">
   <w:footnote w:type="separator" w:id="-1">
     <w:p>
       <w:pPr>
@@ -4403,26 +4671,59 @@
         <w:footnoteRef/>
       </w:r>
       <w:r>
-        <w:t xml:space="preserve"> Ein Repository ist ein verwaltetes Verzeichnis zur Speicherung und Beschreibung von digitalen Objekten für ein digitales Archiv (Wikipedia</w:t>
-      </w:r>
-      <w:r>
+        <w:t xml:space="preserve"> Als ein </w:t>
+      </w:r>
+      <w:proofErr w:type="spellStart"/>
+      <w:r>
+        <w:rPr>
+          <w:i/>
+        </w:rPr>
+        <w:t>Build</w:t>
+      </w:r>
+      <w:proofErr w:type="spellEnd"/>
+      <w:r>
+        <w:rPr>
+          <w:i/>
+        </w:rPr>
         <w:t xml:space="preserve"> </w:t>
       </w:r>
       <w:r>
-        <w:t xml:space="preserve">21. Juni </w:t>
-      </w:r>
-      <w:r>
-        <w:t>2017</w:t>
-      </w:r>
-      <w:r>
-        <w:t>, Seite „Repository“)</w:t>
-      </w:r>
-      <w:r>
-        <w:t xml:space="preserve"> </w:t>
+        <w:t xml:space="preserve">bezeichnet man einen fertig gebauten Stand einer Software. Das heißt, dass zumindest der Sourcecode dieser Software kompiliert und anschließend getestet sein muss. </w:t>
       </w:r>
     </w:p>
   </w:footnote>
   <w:footnote w:id="2">
+    <w:p>
+      <w:pPr>
+        <w:pStyle w:val="Funotentext"/>
+      </w:pPr>
+      <w:r>
+        <w:rPr>
+          <w:rStyle w:val="Funotenzeichen"/>
+        </w:rPr>
+        <w:footnoteRef/>
+      </w:r>
+      <w:r>
+        <w:t xml:space="preserve"> Ein Repository ist ein verwaltetes Verzeichnis zur Speicherung und Beschreibung von digitalen Objekten für ein digitales Archiv (Wikipedia</w:t>
+      </w:r>
+      <w:r>
+        <w:t xml:space="preserve"> </w:t>
+      </w:r>
+      <w:r>
+        <w:t xml:space="preserve">21. Juni </w:t>
+      </w:r>
+      <w:r>
+        <w:t>2017</w:t>
+      </w:r>
+      <w:r>
+        <w:t>, Seite „Repository“)</w:t>
+      </w:r>
+      <w:r>
+        <w:t xml:space="preserve"> </w:t>
+      </w:r>
+    </w:p>
+  </w:footnote>
+  <w:footnote w:id="3">
     <w:p>
       <w:pPr>
         <w:pStyle w:val="Funotentext"/>
@@ -4466,7 +4767,7 @@
       </w:r>
     </w:p>
   </w:footnote>
-  <w:footnote w:id="3">
+  <w:footnote w:id="4">
     <w:p>
       <w:pPr>
         <w:pStyle w:val="Funotentext"/>
@@ -4484,10 +4785,7 @@
         <w:t>…</w:t>
       </w:r>
       <w:r>
-        <w:t>] über das Internet“ (</w:t>
-      </w:r>
-      <w:r>
-        <w:t xml:space="preserve">Wikipedia </w:t>
+        <w:t xml:space="preserve">] über das Internet“ (Wikipedia </w:t>
       </w:r>
       <w:r>
         <w:t>01. Februar</w:t>
@@ -4509,7 +4807,7 @@
       </w:r>
     </w:p>
   </w:footnote>
-  <w:footnote w:id="4">
+  <w:footnote w:id="5">
     <w:p>
       <w:pPr>
         <w:pStyle w:val="Funotentext"/>
@@ -4540,7 +4838,7 @@
 </file>
 
 <file path=word/header1.xml><?xml version="1.0" encoding="utf-8"?>
-<w:hdr xmlns:wpc="http://schemas.microsoft.com/office/word/2010/wordprocessingCanvas" xmlns:mc="http://schemas.openxmlformats.org/markup-compatibility/2006" xmlns:o="urn:schemas-microsoft-com:office:office" xmlns:r="http://schemas.openxmlformats.org/officeDocument/2006/relationships" xmlns:m="http://schemas.openxmlformats.org/officeDocument/2006/math" xmlns:v="urn:schemas-microsoft-com:vml" xmlns:wp14="http://schemas.microsoft.com/office/word/2010/wordprocessingDrawing" xmlns:wp="http://schemas.openxmlformats.org/drawingml/2006/wordprocessingDrawing" xmlns:w10="urn:schemas-microsoft-com:office:word" xmlns:w="http://schemas.openxmlformats.org/wordprocessingml/2006/main" xmlns:w14="http://schemas.microsoft.com/office/word/2010/wordml" xmlns:w15="http://schemas.microsoft.com/office/word/2012/wordml" xmlns:wpg="http://schemas.microsoft.com/office/word/2010/wordprocessingGroup" xmlns:wpi="http://schemas.microsoft.com/office/word/2010/wordprocessingInk" xmlns:wne="http://schemas.microsoft.com/office/word/2006/wordml" xmlns:wps="http://schemas.microsoft.com/office/word/2010/wordprocessingShape" mc:Ignorable="w14 w15 wp14">
+<w:hdr xmlns:wpc="http://schemas.microsoft.com/office/word/2010/wordprocessingCanvas" xmlns:cx="http://schemas.microsoft.com/office/drawing/2014/chartex" xmlns:cx1="http://schemas.microsoft.com/office/drawing/2015/9/8/chartex" xmlns:cx2="http://schemas.microsoft.com/office/drawing/2015/10/21/chartex" xmlns:cx3="http://schemas.microsoft.com/office/drawing/2016/5/9/chartex" xmlns:cx4="http://schemas.microsoft.com/office/drawing/2016/5/10/chartex" xmlns:cx5="http://schemas.microsoft.com/office/drawing/2016/5/11/chartex" xmlns:cx6="http://schemas.microsoft.com/office/drawing/2016/5/12/chartex" xmlns:cx7="http://schemas.microsoft.com/office/drawing/2016/5/13/chartex" xmlns:cx8="http://schemas.microsoft.com/office/drawing/2016/5/14/chartex" xmlns:mc="http://schemas.openxmlformats.org/markup-compatibility/2006" xmlns:aink="http://schemas.microsoft.com/office/drawing/2016/ink" xmlns:am3d="http://schemas.microsoft.com/office/drawing/2017/model3d" xmlns:o="urn:schemas-microsoft-com:office:office" xmlns:r="http://schemas.openxmlformats.org/officeDocument/2006/relationships" xmlns:m="http://schemas.openxmlformats.org/officeDocument/2006/math" xmlns:v="urn:schemas-microsoft-com:vml" xmlns:wp14="http://schemas.microsoft.com/office/word/2010/wordprocessingDrawing" xmlns:wp="http://schemas.openxmlformats.org/drawingml/2006/wordprocessingDrawing" xmlns:w10="urn:schemas-microsoft-com:office:word" xmlns:w="http://schemas.openxmlformats.org/wordprocessingml/2006/main" xmlns:w14="http://schemas.microsoft.com/office/word/2010/wordml" xmlns:w15="http://schemas.microsoft.com/office/word/2012/wordml" xmlns:w16cid="http://schemas.microsoft.com/office/word/2016/wordml/cid" xmlns:w16se="http://schemas.microsoft.com/office/word/2015/wordml/symex" xmlns:wpg="http://schemas.microsoft.com/office/word/2010/wordprocessingGroup" xmlns:wpi="http://schemas.microsoft.com/office/word/2010/wordprocessingInk" xmlns:wne="http://schemas.microsoft.com/office/word/2006/wordml" xmlns:wps="http://schemas.microsoft.com/office/word/2010/wordprocessingShape" mc:Ignorable="w14 w15 w16se w16cid wp14">
   <w:p>
     <w:pPr>
       <w:pStyle w:val="Kopfzeile"/>
@@ -4550,7 +4848,7 @@
 </file>
 
 <file path=word/numbering.xml><?xml version="1.0" encoding="utf-8"?>
-<w:numbering xmlns:wpc="http://schemas.microsoft.com/office/word/2010/wordprocessingCanvas" xmlns:mc="http://schemas.openxmlformats.org/markup-compatibility/2006" xmlns:o="urn:schemas-microsoft-com:office:office" xmlns:r="http://schemas.openxmlformats.org/officeDocument/2006/relationships" xmlns:m="http://schemas.openxmlformats.org/officeDocument/2006/math" xmlns:v="urn:schemas-microsoft-com:vml" xmlns:wp14="http://schemas.microsoft.com/office/word/2010/wordprocessingDrawing" xmlns:wp="http://schemas.openxmlformats.org/drawingml/2006/wordprocessingDrawing" xmlns:w10="urn:schemas-microsoft-com:office:word" xmlns:w="http://schemas.openxmlformats.org/wordprocessingml/2006/main" xmlns:w14="http://schemas.microsoft.com/office/word/2010/wordml" xmlns:w15="http://schemas.microsoft.com/office/word/2012/wordml" xmlns:wpg="http://schemas.microsoft.com/office/word/2010/wordprocessingGroup" xmlns:wpi="http://schemas.microsoft.com/office/word/2010/wordprocessingInk" xmlns:wne="http://schemas.microsoft.com/office/word/2006/wordml" xmlns:wps="http://schemas.microsoft.com/office/word/2010/wordprocessingShape" mc:Ignorable="w14 w15 wp14">
+<w:numbering xmlns:wpc="http://schemas.microsoft.com/office/word/2010/wordprocessingCanvas" xmlns:cx="http://schemas.microsoft.com/office/drawing/2014/chartex" xmlns:cx1="http://schemas.microsoft.com/office/drawing/2015/9/8/chartex" xmlns:cx2="http://schemas.microsoft.com/office/drawing/2015/10/21/chartex" xmlns:cx3="http://schemas.microsoft.com/office/drawing/2016/5/9/chartex" xmlns:cx4="http://schemas.microsoft.com/office/drawing/2016/5/10/chartex" xmlns:cx5="http://schemas.microsoft.com/office/drawing/2016/5/11/chartex" xmlns:cx6="http://schemas.microsoft.com/office/drawing/2016/5/12/chartex" xmlns:cx7="http://schemas.microsoft.com/office/drawing/2016/5/13/chartex" xmlns:cx8="http://schemas.microsoft.com/office/drawing/2016/5/14/chartex" xmlns:mc="http://schemas.openxmlformats.org/markup-compatibility/2006" xmlns:aink="http://schemas.microsoft.com/office/drawing/2016/ink" xmlns:am3d="http://schemas.microsoft.com/office/drawing/2017/model3d" xmlns:o="urn:schemas-microsoft-com:office:office" xmlns:r="http://schemas.openxmlformats.org/officeDocument/2006/relationships" xmlns:m="http://schemas.openxmlformats.org/officeDocument/2006/math" xmlns:v="urn:schemas-microsoft-com:vml" xmlns:wp14="http://schemas.microsoft.com/office/word/2010/wordprocessingDrawing" xmlns:wp="http://schemas.openxmlformats.org/drawingml/2006/wordprocessingDrawing" xmlns:w10="urn:schemas-microsoft-com:office:word" xmlns:w="http://schemas.openxmlformats.org/wordprocessingml/2006/main" xmlns:w14="http://schemas.microsoft.com/office/word/2010/wordml" xmlns:w15="http://schemas.microsoft.com/office/word/2012/wordml" xmlns:w16cid="http://schemas.microsoft.com/office/word/2016/wordml/cid" xmlns:w16se="http://schemas.microsoft.com/office/word/2015/wordml/symex" xmlns:wpg="http://schemas.microsoft.com/office/word/2010/wordprocessingGroup" xmlns:wpi="http://schemas.microsoft.com/office/word/2010/wordprocessingInk" xmlns:wne="http://schemas.microsoft.com/office/word/2006/wordml" xmlns:wps="http://schemas.microsoft.com/office/word/2010/wordprocessingShape" mc:Ignorable="w14 w15 w16se w16cid wp14">
   <w:abstractNum w:abstractNumId="0" w15:restartNumberingAfterBreak="0">
     <w:nsid w:val="FFFFFF7C"/>
     <w:multiLevelType w:val="singleLevel"/>
@@ -5910,6 +6208,119 @@
     </w:lvl>
   </w:abstractNum>
   <w:abstractNum w:abstractNumId="32" w15:restartNumberingAfterBreak="0">
+    <w:nsid w:val="5FEA57DD"/>
+    <w:multiLevelType w:val="hybridMultilevel"/>
+    <w:tmpl w:val="FB2A2CF2"/>
+    <w:lvl w:ilvl="0" w:tplc="04070001">
+      <w:start w:val="1"/>
+      <w:numFmt w:val="bullet"/>
+      <w:lvlText w:val=""/>
+      <w:lvlJc w:val="left"/>
+      <w:pPr>
+        <w:ind w:left="720" w:hanging="360"/>
+      </w:pPr>
+      <w:rPr>
+        <w:rFonts w:ascii="Symbol" w:hAnsi="Symbol" w:hint="default"/>
+      </w:rPr>
+    </w:lvl>
+    <w:lvl w:ilvl="1" w:tplc="04070003" w:tentative="1">
+      <w:start w:val="1"/>
+      <w:numFmt w:val="bullet"/>
+      <w:lvlText w:val="o"/>
+      <w:lvlJc w:val="left"/>
+      <w:pPr>
+        <w:ind w:left="1440" w:hanging="360"/>
+      </w:pPr>
+      <w:rPr>
+        <w:rFonts w:ascii="Courier New" w:hAnsi="Courier New" w:cs="Courier New" w:hint="default"/>
+      </w:rPr>
+    </w:lvl>
+    <w:lvl w:ilvl="2" w:tplc="04070005" w:tentative="1">
+      <w:start w:val="1"/>
+      <w:numFmt w:val="bullet"/>
+      <w:lvlText w:val=""/>
+      <w:lvlJc w:val="left"/>
+      <w:pPr>
+        <w:ind w:left="2160" w:hanging="360"/>
+      </w:pPr>
+      <w:rPr>
+        <w:rFonts w:ascii="Wingdings" w:hAnsi="Wingdings" w:hint="default"/>
+      </w:rPr>
+    </w:lvl>
+    <w:lvl w:ilvl="3" w:tplc="04070001" w:tentative="1">
+      <w:start w:val="1"/>
+      <w:numFmt w:val="bullet"/>
+      <w:lvlText w:val=""/>
+      <w:lvlJc w:val="left"/>
+      <w:pPr>
+        <w:ind w:left="2880" w:hanging="360"/>
+      </w:pPr>
+      <w:rPr>
+        <w:rFonts w:ascii="Symbol" w:hAnsi="Symbol" w:hint="default"/>
+      </w:rPr>
+    </w:lvl>
+    <w:lvl w:ilvl="4" w:tplc="04070003" w:tentative="1">
+      <w:start w:val="1"/>
+      <w:numFmt w:val="bullet"/>
+      <w:lvlText w:val="o"/>
+      <w:lvlJc w:val="left"/>
+      <w:pPr>
+        <w:ind w:left="3600" w:hanging="360"/>
+      </w:pPr>
+      <w:rPr>
+        <w:rFonts w:ascii="Courier New" w:hAnsi="Courier New" w:cs="Courier New" w:hint="default"/>
+      </w:rPr>
+    </w:lvl>
+    <w:lvl w:ilvl="5" w:tplc="04070005" w:tentative="1">
+      <w:start w:val="1"/>
+      <w:numFmt w:val="bullet"/>
+      <w:lvlText w:val=""/>
+      <w:lvlJc w:val="left"/>
+      <w:pPr>
+        <w:ind w:left="4320" w:hanging="360"/>
+      </w:pPr>
+      <w:rPr>
+        <w:rFonts w:ascii="Wingdings" w:hAnsi="Wingdings" w:hint="default"/>
+      </w:rPr>
+    </w:lvl>
+    <w:lvl w:ilvl="6" w:tplc="04070001" w:tentative="1">
+      <w:start w:val="1"/>
+      <w:numFmt w:val="bullet"/>
+      <w:lvlText w:val=""/>
+      <w:lvlJc w:val="left"/>
+      <w:pPr>
+        <w:ind w:left="5040" w:hanging="360"/>
+      </w:pPr>
+      <w:rPr>
+        <w:rFonts w:ascii="Symbol" w:hAnsi="Symbol" w:hint="default"/>
+      </w:rPr>
+    </w:lvl>
+    <w:lvl w:ilvl="7" w:tplc="04070003" w:tentative="1">
+      <w:start w:val="1"/>
+      <w:numFmt w:val="bullet"/>
+      <w:lvlText w:val="o"/>
+      <w:lvlJc w:val="left"/>
+      <w:pPr>
+        <w:ind w:left="5760" w:hanging="360"/>
+      </w:pPr>
+      <w:rPr>
+        <w:rFonts w:ascii="Courier New" w:hAnsi="Courier New" w:cs="Courier New" w:hint="default"/>
+      </w:rPr>
+    </w:lvl>
+    <w:lvl w:ilvl="8" w:tplc="04070005" w:tentative="1">
+      <w:start w:val="1"/>
+      <w:numFmt w:val="bullet"/>
+      <w:lvlText w:val=""/>
+      <w:lvlJc w:val="left"/>
+      <w:pPr>
+        <w:ind w:left="6480" w:hanging="360"/>
+      </w:pPr>
+      <w:rPr>
+        <w:rFonts w:ascii="Wingdings" w:hAnsi="Wingdings" w:hint="default"/>
+      </w:rPr>
+    </w:lvl>
+  </w:abstractNum>
+  <w:abstractNum w:abstractNumId="33" w15:restartNumberingAfterBreak="0">
     <w:nsid w:val="602A6434"/>
     <w:multiLevelType w:val="multilevel"/>
     <w:tmpl w:val="0407001F"/>
@@ -5995,7 +6406,7 @@
       </w:pPr>
     </w:lvl>
   </w:abstractNum>
-  <w:abstractNum w:abstractNumId="33" w15:restartNumberingAfterBreak="0">
+  <w:abstractNum w:abstractNumId="34" w15:restartNumberingAfterBreak="0">
     <w:nsid w:val="62AE773C"/>
     <w:multiLevelType w:val="multilevel"/>
     <w:tmpl w:val="0407001D"/>
@@ -6108,7 +6519,7 @@
       </w:pPr>
     </w:lvl>
   </w:abstractNum>
-  <w:abstractNum w:abstractNumId="34" w15:restartNumberingAfterBreak="0">
+  <w:abstractNum w:abstractNumId="35" w15:restartNumberingAfterBreak="0">
     <w:nsid w:val="6AA57A17"/>
     <w:multiLevelType w:val="singleLevel"/>
     <w:tmpl w:val="1AB4F454"/>
@@ -6130,7 +6541,7 @@
       </w:rPr>
     </w:lvl>
   </w:abstractNum>
-  <w:abstractNum w:abstractNumId="35" w15:restartNumberingAfterBreak="0">
+  <w:abstractNum w:abstractNumId="36" w15:restartNumberingAfterBreak="0">
     <w:nsid w:val="6C362613"/>
     <w:multiLevelType w:val="singleLevel"/>
     <w:tmpl w:val="0407000F"/>
@@ -6147,7 +6558,7 @@
       </w:pPr>
     </w:lvl>
   </w:abstractNum>
-  <w:abstractNum w:abstractNumId="36" w15:restartNumberingAfterBreak="0">
+  <w:abstractNum w:abstractNumId="37" w15:restartNumberingAfterBreak="0">
     <w:nsid w:val="70180DE8"/>
     <w:multiLevelType w:val="hybridMultilevel"/>
     <w:tmpl w:val="3B5CC268"/>
@@ -6236,7 +6647,7 @@
       </w:pPr>
     </w:lvl>
   </w:abstractNum>
-  <w:abstractNum w:abstractNumId="37" w15:restartNumberingAfterBreak="0">
+  <w:abstractNum w:abstractNumId="38" w15:restartNumberingAfterBreak="0">
     <w:nsid w:val="70DF772D"/>
     <w:multiLevelType w:val="singleLevel"/>
     <w:tmpl w:val="0407000F"/>
@@ -6253,7 +6664,7 @@
       </w:pPr>
     </w:lvl>
   </w:abstractNum>
-  <w:abstractNum w:abstractNumId="38" w15:restartNumberingAfterBreak="0">
+  <w:abstractNum w:abstractNumId="39" w15:restartNumberingAfterBreak="0">
     <w:nsid w:val="75411D43"/>
     <w:multiLevelType w:val="singleLevel"/>
     <w:tmpl w:val="1AB4F454"/>
@@ -6275,7 +6686,7 @@
       </w:rPr>
     </w:lvl>
   </w:abstractNum>
-  <w:abstractNum w:abstractNumId="39" w15:restartNumberingAfterBreak="0">
+  <w:abstractNum w:abstractNumId="40" w15:restartNumberingAfterBreak="0">
     <w:nsid w:val="78B33B6C"/>
     <w:multiLevelType w:val="singleLevel"/>
     <w:tmpl w:val="1AB4F454"/>
@@ -6297,7 +6708,7 @@
       </w:rPr>
     </w:lvl>
   </w:abstractNum>
-  <w:abstractNum w:abstractNumId="40" w15:restartNumberingAfterBreak="0">
+  <w:abstractNum w:abstractNumId="41" w15:restartNumberingAfterBreak="0">
     <w:nsid w:val="7D8A6FE6"/>
     <w:multiLevelType w:val="multilevel"/>
     <w:tmpl w:val="F5123CA6"/>
@@ -6420,7 +6831,7 @@
     </w:lvl>
   </w:abstractNum>
   <w:num w:numId="1">
-    <w:abstractNumId w:val="40"/>
+    <w:abstractNumId w:val="41"/>
   </w:num>
   <w:num w:numId="2">
     <w:abstractNumId w:val="6"/>
@@ -6453,10 +6864,10 @@
     <w:abstractNumId w:val="0"/>
   </w:num>
   <w:num w:numId="12">
-    <w:abstractNumId w:val="39"/>
+    <w:abstractNumId w:val="40"/>
   </w:num>
   <w:num w:numId="13">
-    <w:abstractNumId w:val="38"/>
+    <w:abstractNumId w:val="39"/>
   </w:num>
   <w:num w:numId="14">
     <w:abstractNumId w:val="26"/>
@@ -6471,10 +6882,10 @@
     <w:abstractNumId w:val="14"/>
   </w:num>
   <w:num w:numId="18">
-    <w:abstractNumId w:val="34"/>
+    <w:abstractNumId w:val="35"/>
   </w:num>
   <w:num w:numId="19">
-    <w:abstractNumId w:val="33"/>
+    <w:abstractNumId w:val="34"/>
   </w:num>
   <w:num w:numId="20">
     <w:abstractNumId w:val="15"/>
@@ -6486,10 +6897,10 @@
     <w:abstractNumId w:val="30"/>
   </w:num>
   <w:num w:numId="23">
-    <w:abstractNumId w:val="37"/>
+    <w:abstractNumId w:val="38"/>
   </w:num>
   <w:num w:numId="24">
-    <w:abstractNumId w:val="35"/>
+    <w:abstractNumId w:val="36"/>
   </w:num>
   <w:num w:numId="25">
     <w:abstractNumId w:val="20"/>
@@ -6516,7 +6927,7 @@
     <w:abstractNumId w:val="11"/>
   </w:num>
   <w:num w:numId="33">
-    <w:abstractNumId w:val="32"/>
+    <w:abstractNumId w:val="33"/>
   </w:num>
   <w:num w:numId="34">
     <w:abstractNumId w:val="25"/>
@@ -6537,17 +6948,20 @@
     <w:abstractNumId w:val="19"/>
   </w:num>
   <w:num w:numId="40">
-    <w:abstractNumId w:val="36"/>
+    <w:abstractNumId w:val="37"/>
   </w:num>
   <w:num w:numId="41">
     <w:abstractNumId w:val="17"/>
+  </w:num>
+  <w:num w:numId="42">
+    <w:abstractNumId w:val="32"/>
   </w:num>
   <w:numIdMacAtCleanup w:val="30"/>
 </w:numbering>
 </file>
 
 <file path=word/styles.xml><?xml version="1.0" encoding="utf-8"?>
-<w:styles xmlns:mc="http://schemas.openxmlformats.org/markup-compatibility/2006" xmlns:r="http://schemas.openxmlformats.org/officeDocument/2006/relationships" xmlns:w="http://schemas.openxmlformats.org/wordprocessingml/2006/main" xmlns:w14="http://schemas.microsoft.com/office/word/2010/wordml" xmlns:w15="http://schemas.microsoft.com/office/word/2012/wordml" mc:Ignorable="w14 w15">
+<w:styles xmlns:mc="http://schemas.openxmlformats.org/markup-compatibility/2006" xmlns:r="http://schemas.openxmlformats.org/officeDocument/2006/relationships" xmlns:w="http://schemas.openxmlformats.org/wordprocessingml/2006/main" xmlns:w14="http://schemas.microsoft.com/office/word/2010/wordml" xmlns:w15="http://schemas.microsoft.com/office/word/2012/wordml" xmlns:w16cid="http://schemas.microsoft.com/office/word/2016/wordml/cid" xmlns:w16se="http://schemas.microsoft.com/office/word/2015/wordml/symex" mc:Ignorable="w14 w15 w16se w16cid">
   <w:docDefaults>
     <w:rPrDefault>
       <w:rPr>
@@ -6557,7 +6971,7 @@
     </w:rPrDefault>
     <w:pPrDefault/>
   </w:docDefaults>
-  <w:latentStyles w:defLockedState="0" w:defUIPriority="99" w:defSemiHidden="0" w:defUnhideWhenUsed="0" w:defQFormat="0" w:count="371">
+  <w:latentStyles w:defLockedState="0" w:defUIPriority="99" w:defSemiHidden="0" w:defUnhideWhenUsed="0" w:defQFormat="0" w:count="375">
     <w:lsdException w:name="Normal" w:uiPriority="0" w:qFormat="1"/>
     <w:lsdException w:name="heading 1" w:uiPriority="9" w:qFormat="1"/>
     <w:lsdException w:name="heading 2" w:uiPriority="9" w:qFormat="1"/>
@@ -6663,7 +7077,6 @@
     <w:lsdException w:name="HTML Sample" w:semiHidden="1" w:unhideWhenUsed="1"/>
     <w:lsdException w:name="HTML Typewriter" w:semiHidden="1" w:unhideWhenUsed="1"/>
     <w:lsdException w:name="HTML Variable" w:semiHidden="1" w:unhideWhenUsed="1"/>
-    <w:lsdException w:name="Normal Table" w:semiHidden="1" w:unhideWhenUsed="1"/>
     <w:lsdException w:name="annotation subject" w:semiHidden="1" w:unhideWhenUsed="1"/>
     <w:lsdException w:name="No List" w:semiHidden="1" w:unhideWhenUsed="1"/>
     <w:lsdException w:name="Outline List 1" w:semiHidden="1" w:unhideWhenUsed="1"/>
@@ -6707,10 +7120,8 @@
     <w:lsdException w:name="Table Elegant" w:semiHidden="1" w:unhideWhenUsed="1"/>
     <w:lsdException w:name="Table Professional" w:semiHidden="1" w:unhideWhenUsed="1"/>
     <w:lsdException w:name="Table Subtle 1" w:semiHidden="1" w:unhideWhenUsed="1"/>
-    <w:lsdException w:name="Table Subtle 2" w:semiHidden="1" w:unhideWhenUsed="1"/>
     <w:lsdException w:name="Table Web 1" w:semiHidden="1" w:unhideWhenUsed="1"/>
     <w:lsdException w:name="Table Web 2" w:semiHidden="1" w:unhideWhenUsed="1"/>
-    <w:lsdException w:name="Table Web 3" w:semiHidden="1" w:unhideWhenUsed="1"/>
     <w:lsdException w:name="Balloon Text" w:semiHidden="1" w:unhideWhenUsed="1"/>
     <w:lsdException w:name="Table Grid" w:uiPriority="59"/>
     <w:lsdException w:name="Table Theme" w:semiHidden="1" w:unhideWhenUsed="1"/>
@@ -6929,6 +7340,10 @@
     <w:lsdException w:name="List Table 5 Dark Accent 6" w:uiPriority="50"/>
     <w:lsdException w:name="List Table 6 Colorful Accent 6" w:uiPriority="51"/>
     <w:lsdException w:name="List Table 7 Colorful Accent 6" w:uiPriority="52"/>
+    <w:lsdException w:name="Mention" w:semiHidden="1" w:unhideWhenUsed="1"/>
+    <w:lsdException w:name="Smart Hyperlink" w:semiHidden="1" w:unhideWhenUsed="1"/>
+    <w:lsdException w:name="Hashtag" w:semiHidden="1" w:unhideWhenUsed="1"/>
+    <w:lsdException w:name="Unresolved Mention" w:semiHidden="1" w:unhideWhenUsed="1"/>
   </w:latentStyles>
   <w:style w:type="paragraph" w:default="1" w:styleId="Standard">
     <w:name w:val="Normal"/>
@@ -8352,7 +8767,7 @@
 </file>
 
 <file path=customXml/itemProps1.xml><?xml version="1.0" encoding="utf-8"?>
-<ds:datastoreItem xmlns:ds="http://schemas.openxmlformats.org/officeDocument/2006/customXml" ds:itemID="{7D80F3A7-64F4-46C4-920B-E86169B3F531}">
+<ds:datastoreItem xmlns:ds="http://schemas.openxmlformats.org/officeDocument/2006/customXml" ds:itemID="{DE0AF3A3-7961-4CF5-A7A5-074D255E0A04}">
   <ds:schemaRefs>
     <ds:schemaRef ds:uri="http://schemas.openxmlformats.org/officeDocument/2006/bibliography"/>
   </ds:schemaRefs>

--- a/Continuous Integration Thesis.docx
+++ b/Continuous Integration Thesis.docx
@@ -1,6 +1,6 @@
 
 <file path=word/document.xml><?xml version="1.0" encoding="utf-8"?>
-<w:document xmlns:wpc="http://schemas.microsoft.com/office/word/2010/wordprocessingCanvas" xmlns:cx="http://schemas.microsoft.com/office/drawing/2014/chartex" xmlns:cx1="http://schemas.microsoft.com/office/drawing/2015/9/8/chartex" xmlns:cx2="http://schemas.microsoft.com/office/drawing/2015/10/21/chartex" xmlns:cx3="http://schemas.microsoft.com/office/drawing/2016/5/9/chartex" xmlns:cx4="http://schemas.microsoft.com/office/drawing/2016/5/10/chartex" xmlns:cx5="http://schemas.microsoft.com/office/drawing/2016/5/11/chartex" xmlns:cx6="http://schemas.microsoft.com/office/drawing/2016/5/12/chartex" xmlns:cx7="http://schemas.microsoft.com/office/drawing/2016/5/13/chartex" xmlns:cx8="http://schemas.microsoft.com/office/drawing/2016/5/14/chartex" xmlns:mc="http://schemas.openxmlformats.org/markup-compatibility/2006" xmlns:aink="http://schemas.microsoft.com/office/drawing/2016/ink" xmlns:am3d="http://schemas.microsoft.com/office/drawing/2017/model3d" xmlns:o="urn:schemas-microsoft-com:office:office" xmlns:r="http://schemas.openxmlformats.org/officeDocument/2006/relationships" xmlns:m="http://schemas.openxmlformats.org/officeDocument/2006/math" xmlns:v="urn:schemas-microsoft-com:vml" xmlns:wp14="http://schemas.microsoft.com/office/word/2010/wordprocessingDrawing" xmlns:wp="http://schemas.openxmlformats.org/drawingml/2006/wordprocessingDrawing" xmlns:w10="urn:schemas-microsoft-com:office:word" xmlns:w="http://schemas.openxmlformats.org/wordprocessingml/2006/main" xmlns:w14="http://schemas.microsoft.com/office/word/2010/wordml" xmlns:w15="http://schemas.microsoft.com/office/word/2012/wordml" xmlns:w16cid="http://schemas.microsoft.com/office/word/2016/wordml/cid" xmlns:w16se="http://schemas.microsoft.com/office/word/2015/wordml/symex" xmlns:wpg="http://schemas.microsoft.com/office/word/2010/wordprocessingGroup" xmlns:wpi="http://schemas.microsoft.com/office/word/2010/wordprocessingInk" xmlns:wne="http://schemas.microsoft.com/office/word/2006/wordml" xmlns:wps="http://schemas.microsoft.com/office/word/2010/wordprocessingShape" mc:Ignorable="w14 w15 w16se w16cid wp14">
+<w:document xmlns:wpc="http://schemas.microsoft.com/office/word/2010/wordprocessingCanvas" xmlns:cx="http://schemas.microsoft.com/office/drawing/2014/chartex" xmlns:mc="http://schemas.openxmlformats.org/markup-compatibility/2006" xmlns:o="urn:schemas-microsoft-com:office:office" xmlns:r="http://schemas.openxmlformats.org/officeDocument/2006/relationships" xmlns:m="http://schemas.openxmlformats.org/officeDocument/2006/math" xmlns:v="urn:schemas-microsoft-com:vml" xmlns:wp14="http://schemas.microsoft.com/office/word/2010/wordprocessingDrawing" xmlns:wp="http://schemas.openxmlformats.org/drawingml/2006/wordprocessingDrawing" xmlns:w10="urn:schemas-microsoft-com:office:word" xmlns:w="http://schemas.openxmlformats.org/wordprocessingml/2006/main" xmlns:w14="http://schemas.microsoft.com/office/word/2010/wordml" xmlns:w15="http://schemas.microsoft.com/office/word/2012/wordml" xmlns:w16se="http://schemas.microsoft.com/office/word/2015/wordml/symex" xmlns:wpg="http://schemas.microsoft.com/office/word/2010/wordprocessingGroup" xmlns:wpi="http://schemas.microsoft.com/office/word/2010/wordprocessingInk" xmlns:wne="http://schemas.microsoft.com/office/word/2006/wordml" xmlns:wps="http://schemas.microsoft.com/office/word/2010/wordprocessingShape" mc:Ignorable="w14 w15 w16se wp14">
   <w:body>
     <w:p>
       <w:pPr>
@@ -2636,7 +2636,89 @@
         <w:ind w:left="0"/>
       </w:pPr>
       <w:r>
-        <w:t>Sämtliche Daten, welche zu einem Softwareprojekt gehören, müssen in einem für alle an dem Projekt beteiligten Akteure offen und jederzeit zugänglich sein. Meist ist hier die Rede von einem Versionskontrollsystem.</w:t>
+        <w:t>Sämtliche Daten, welche zu einem Softwareprojekt gehören, müssen in einem für alle an dem Projekt beteiligten Akteure offen und jederzeit zugänglich sein. Meist ist hier die Rede von einem Versionskontrollsystem</w:t>
+      </w:r>
+      <w:r>
+        <w:t xml:space="preserve"> (VCS, engl.: </w:t>
+      </w:r>
+      <w:proofErr w:type="spellStart"/>
+      <w:r>
+        <w:rPr>
+          <w:i/>
+        </w:rPr>
+        <w:t>version</w:t>
+      </w:r>
+      <w:proofErr w:type="spellEnd"/>
+      <w:r>
+        <w:rPr>
+          <w:i/>
+        </w:rPr>
+        <w:t xml:space="preserve"> </w:t>
+      </w:r>
+      <w:proofErr w:type="spellStart"/>
+      <w:r>
+        <w:rPr>
+          <w:i/>
+        </w:rPr>
+        <w:t>control</w:t>
+      </w:r>
+      <w:proofErr w:type="spellEnd"/>
+      <w:r>
+        <w:rPr>
+          <w:i/>
+        </w:rPr>
+        <w:t xml:space="preserve"> </w:t>
+      </w:r>
+      <w:proofErr w:type="spellStart"/>
+      <w:r>
+        <w:rPr>
+          <w:i/>
+        </w:rPr>
+        <w:t>system</w:t>
+      </w:r>
+      <w:proofErr w:type="spellEnd"/>
+      <w:r>
+        <w:t>)</w:t>
+      </w:r>
+      <w:r>
+        <w:t>.</w:t>
+      </w:r>
+      <w:r>
+        <w:t xml:space="preserve"> Versionskontrollsysteme gibt es heutzutage zu genüge. Einige der bekanntesten Vertreter sind </w:t>
+      </w:r>
+      <w:r>
+        <w:t xml:space="preserve">u.a. </w:t>
+      </w:r>
+      <w:proofErr w:type="spellStart"/>
+      <w:r>
+        <w:rPr>
+          <w:i/>
+        </w:rPr>
+        <w:t>Git</w:t>
+      </w:r>
+      <w:proofErr w:type="spellEnd"/>
+      <w:r>
+        <w:t xml:space="preserve">, </w:t>
+      </w:r>
+      <w:r>
+        <w:rPr>
+          <w:i/>
+        </w:rPr>
+        <w:t>Subversion(SVN)</w:t>
+      </w:r>
+      <w:r>
+        <w:t xml:space="preserve"> oder auch </w:t>
+      </w:r>
+      <w:proofErr w:type="spellStart"/>
+      <w:r>
+        <w:rPr>
+          <w:i/>
+        </w:rPr>
+        <w:t>Mercurial</w:t>
+      </w:r>
+      <w:proofErr w:type="spellEnd"/>
+      <w:r>
+        <w:t xml:space="preserve">. </w:t>
       </w:r>
     </w:p>
     <w:p>
@@ -2644,6 +2726,326 @@
         <w:pStyle w:val="Listenabsatz"/>
         <w:ind w:left="0"/>
       </w:pPr>
+      <w:r>
+        <w:t>Es sei an dieser Stelle angemerkt, dass man zwischen drei verschiedenen Arten der Versionskontrollverwaltung unterscheidet: Lokale Versionskontrollsysteme, Zentralisierte Versionskontrollsysteme und Verteilte Versionskontrollsysteme</w:t>
+      </w:r>
+      <w:r>
+        <w:t xml:space="preserve"> </w:t>
+      </w:r>
+      <w:r>
+        <w:t>(</w:t>
+      </w:r>
+      <w:r>
+        <w:t xml:space="preserve">vgl. </w:t>
+      </w:r>
+      <w:proofErr w:type="spellStart"/>
+      <w:r>
+        <w:t>Git</w:t>
+      </w:r>
+      <w:proofErr w:type="spellEnd"/>
+      <w:r>
+        <w:t xml:space="preserve"> </w:t>
+      </w:r>
+      <w:r>
+        <w:t xml:space="preserve">19. Oktober </w:t>
+      </w:r>
+      <w:r>
+        <w:t>2017, Seite „</w:t>
+      </w:r>
+      <w:proofErr w:type="spellStart"/>
+      <w:r>
+        <w:t>Getting</w:t>
+      </w:r>
+      <w:proofErr w:type="spellEnd"/>
+      <w:r>
+        <w:t xml:space="preserve"> </w:t>
+      </w:r>
+      <w:proofErr w:type="spellStart"/>
+      <w:r>
+        <w:t>started</w:t>
+      </w:r>
+      <w:proofErr w:type="spellEnd"/>
+      <w:r>
+        <w:t xml:space="preserve"> - </w:t>
+      </w:r>
+      <w:proofErr w:type="spellStart"/>
+      <w:r>
+        <w:t>About</w:t>
+      </w:r>
+      <w:proofErr w:type="spellEnd"/>
+      <w:r>
+        <w:t xml:space="preserve"> </w:t>
+      </w:r>
+      <w:proofErr w:type="spellStart"/>
+      <w:r>
+        <w:t>version</w:t>
+      </w:r>
+      <w:proofErr w:type="spellEnd"/>
+      <w:r>
+        <w:t xml:space="preserve"> </w:t>
+      </w:r>
+      <w:proofErr w:type="spellStart"/>
+      <w:r>
+        <w:t>control</w:t>
+      </w:r>
+      <w:proofErr w:type="spellEnd"/>
+      <w:r>
+        <w:t>“)</w:t>
+      </w:r>
+      <w:r>
+        <w:t>. Hier und im Folgenden, sind stets verteilte Versionskontrollsysteme</w:t>
+      </w:r>
+      <w:r>
+        <w:t xml:space="preserve"> (DVCS, engl</w:t>
+      </w:r>
+      <w:r>
+        <w:t xml:space="preserve">.: </w:t>
+      </w:r>
+      <w:proofErr w:type="spellStart"/>
+      <w:r>
+        <w:rPr>
+          <w:i/>
+        </w:rPr>
+        <w:t>distributed</w:t>
+      </w:r>
+      <w:proofErr w:type="spellEnd"/>
+      <w:r>
+        <w:rPr>
+          <w:i/>
+        </w:rPr>
+        <w:t xml:space="preserve"> </w:t>
+      </w:r>
+      <w:proofErr w:type="spellStart"/>
+      <w:r>
+        <w:rPr>
+          <w:i/>
+        </w:rPr>
+        <w:t>version</w:t>
+      </w:r>
+      <w:proofErr w:type="spellEnd"/>
+      <w:r>
+        <w:rPr>
+          <w:i/>
+        </w:rPr>
+        <w:t xml:space="preserve"> </w:t>
+      </w:r>
+      <w:proofErr w:type="spellStart"/>
+      <w:r>
+        <w:rPr>
+          <w:i/>
+        </w:rPr>
+        <w:t>control</w:t>
+      </w:r>
+      <w:proofErr w:type="spellEnd"/>
+      <w:r>
+        <w:rPr>
+          <w:i/>
+        </w:rPr>
+        <w:t xml:space="preserve"> </w:t>
+      </w:r>
+      <w:proofErr w:type="spellStart"/>
+      <w:r>
+        <w:rPr>
+          <w:i/>
+        </w:rPr>
+        <w:t>system</w:t>
+      </w:r>
+      <w:proofErr w:type="spellEnd"/>
+      <w:r>
+        <w:t>) gemeint, wenn von einem Versionskontrollsystem (VCS) die Rede ist.</w:t>
+      </w:r>
+    </w:p>
+    <w:p>
+      <w:r>
+        <w:t>Die Hauptaufgabe eines VCS besteht darin, jede Änderung an einer Datei genau zu dokumentieren und nachvollziehbar zu machen. Diese Änderungen sind im Nachhinein auf einen genauen Zeitpunkt und auch auf die Person, welche die Änderung vorgenommen hat, zurückzuführen. Dadurch wird paralleles Arbeiten innerhalb desselben Projekts, bzw. sogar innerhalb identischer Dateien, ermöglicht. Entwickler arbeiten</w:t>
+      </w:r>
+      <w:r>
+        <w:t>, wenn ein VCS benutzt wird,</w:t>
+      </w:r>
+      <w:r>
+        <w:t xml:space="preserve"> normalerweise </w:t>
+      </w:r>
+      <w:r>
+        <w:t xml:space="preserve">auf ihrem eigenen </w:t>
+      </w:r>
+      <w:proofErr w:type="spellStart"/>
+      <w:r>
+        <w:rPr>
+          <w:i/>
+        </w:rPr>
+        <w:t>Branc</w:t>
+      </w:r>
+      <w:r>
+        <w:rPr>
+          <w:i/>
+        </w:rPr>
+        <w:t>h</w:t>
+      </w:r>
+      <w:proofErr w:type="spellEnd"/>
+      <w:r>
+        <w:rPr>
+          <w:rStyle w:val="Funotenzeichen"/>
+        </w:rPr>
+        <w:footnoteReference w:id="1"/>
+      </w:r>
+      <w:r>
+        <w:rPr>
+          <w:i/>
+        </w:rPr>
+        <w:t xml:space="preserve"> </w:t>
+      </w:r>
+      <w:r>
+        <w:t xml:space="preserve">und </w:t>
+      </w:r>
+      <w:r>
+        <w:t xml:space="preserve">führen einen </w:t>
+      </w:r>
+      <w:proofErr w:type="spellStart"/>
+      <w:r>
+        <w:rPr>
+          <w:i/>
+        </w:rPr>
+        <w:t>commit</w:t>
+      </w:r>
+      <w:proofErr w:type="spellEnd"/>
+      <w:r>
+        <w:rPr>
+          <w:rStyle w:val="Funotenzeichen"/>
+        </w:rPr>
+        <w:footnoteReference w:id="2"/>
+      </w:r>
+      <w:r>
+        <w:rPr>
+          <w:i/>
+        </w:rPr>
+        <w:t xml:space="preserve"> </w:t>
+      </w:r>
+      <w:r>
+        <w:t xml:space="preserve">aus, sobald sie eine Teilaufgabe abgeschlossen haben und bereit sind, diesen neuen Softwarestand </w:t>
+      </w:r>
+      <w:r>
+        <w:t xml:space="preserve">in das VCS zu übertragen. Auf diese Weise können mehrere Entwickler parallel auf ihren jeweiligen </w:t>
+      </w:r>
+      <w:proofErr w:type="spellStart"/>
+      <w:r>
+        <w:rPr>
+          <w:i/>
+        </w:rPr>
+        <w:t>Branches</w:t>
+      </w:r>
+      <w:proofErr w:type="spellEnd"/>
+      <w:r>
+        <w:t xml:space="preserve"> arbeiten. Zu einem beliebigen späteren Zeitpunkt lassen sich diese </w:t>
+      </w:r>
+      <w:proofErr w:type="spellStart"/>
+      <w:r>
+        <w:t>Branches</w:t>
+      </w:r>
+      <w:proofErr w:type="spellEnd"/>
+      <w:r>
+        <w:t xml:space="preserve"> zusammenführen. Dies ist eine weitere Aufgabe, die ein VCS übernimmt. Man spricht dann von einem </w:t>
+      </w:r>
+      <w:proofErr w:type="spellStart"/>
+      <w:r>
+        <w:rPr>
+          <w:i/>
+        </w:rPr>
+        <w:t>Merge</w:t>
+      </w:r>
+      <w:proofErr w:type="spellEnd"/>
+      <w:r>
+        <w:t xml:space="preserve">, also zu Deutsch einer „Verschmelzung“ von zwei oder mehreren </w:t>
+      </w:r>
+      <w:proofErr w:type="spellStart"/>
+      <w:r>
+        <w:t>Branches</w:t>
+      </w:r>
+      <w:proofErr w:type="spellEnd"/>
+      <w:r>
+        <w:t xml:space="preserve">. Es kann dabei zu Konflikten kommen, wenn während des parallelen Entwickelns identische Zeilen des </w:t>
+      </w:r>
+      <w:proofErr w:type="spellStart"/>
+      <w:r>
+        <w:t>Sourcecodes</w:t>
+      </w:r>
+      <w:proofErr w:type="spellEnd"/>
+      <w:r>
+        <w:t xml:space="preserve"> von mehreren Entwicklern modifiziert wurden. Das VCS benachrichtigt in diesem Moment den Benutzer, welcher den </w:t>
+      </w:r>
+      <w:proofErr w:type="spellStart"/>
+      <w:r>
+        <w:rPr>
+          <w:i/>
+        </w:rPr>
+        <w:t>Merge</w:t>
+      </w:r>
+      <w:proofErr w:type="spellEnd"/>
+      <w:r>
+        <w:t xml:space="preserve"> durchführen will und bieten die Chance diese Konflikte zu lösen.</w:t>
+      </w:r>
+      <w:bookmarkStart w:id="20" w:name="_Toc507503139"/>
+      <w:r>
+        <w:t xml:space="preserve"> Es können beliebig viele </w:t>
+      </w:r>
+      <w:proofErr w:type="spellStart"/>
+      <w:r>
+        <w:t>Branches</w:t>
+      </w:r>
+      <w:proofErr w:type="spellEnd"/>
+      <w:r>
+        <w:t xml:space="preserve"> erstellt werden, welche schlussendlich aber immer mit dem sogenannten Master-</w:t>
+      </w:r>
+      <w:proofErr w:type="spellStart"/>
+      <w:r>
+        <w:t>Branch</w:t>
+      </w:r>
+      <w:proofErr w:type="spellEnd"/>
+      <w:r>
+        <w:t xml:space="preserve"> zusammengeführt werden. </w:t>
+      </w:r>
+      <w:r>
+        <w:t>Der Master-</w:t>
+      </w:r>
+      <w:proofErr w:type="spellStart"/>
+      <w:r>
+        <w:t>Branch</w:t>
+      </w:r>
+      <w:proofErr w:type="spellEnd"/>
+      <w:r>
+        <w:t xml:space="preserve"> </w:t>
+      </w:r>
+      <w:r>
+        <w:t>sollte stets eine funkti</w:t>
+      </w:r>
+      <w:r>
+        <w:lastRenderedPageBreak/>
+        <w:t>onierende Version des Softwareproduktes enthalten, weshalb niemals auf dem Master-</w:t>
+      </w:r>
+      <w:proofErr w:type="spellStart"/>
+      <w:r>
+        <w:t>Branch</w:t>
+      </w:r>
+      <w:proofErr w:type="spellEnd"/>
+      <w:r>
+        <w:t xml:space="preserve"> selbst entwickelt und getestet wird.</w:t>
+      </w:r>
+    </w:p>
+    <w:p>
+      <w:pPr>
+        <w:pStyle w:val="berschrift3"/>
+      </w:pPr>
+      <w:r>
+        <w:t xml:space="preserve"> </w:t>
+      </w:r>
+      <w:r>
+        <w:t xml:space="preserve">Automatisierter </w:t>
+      </w:r>
+      <w:proofErr w:type="spellStart"/>
+      <w:r>
+        <w:t>Build</w:t>
+      </w:r>
+      <w:bookmarkEnd w:id="20"/>
+      <w:proofErr w:type="spellEnd"/>
     </w:p>
     <w:p>
       <w:pPr>
@@ -2651,114 +3053,60 @@
         <w:ind w:left="0"/>
       </w:pPr>
       <w:r>
-        <w:t>Wichtig hierbei ist, dass</w:t>
-      </w:r>
-      <w:r>
-        <w:t xml:space="preserve"> dort</w:t>
-      </w:r>
-      <w:r>
-        <w:t xml:space="preserve"> tatsächlich </w:t>
-      </w:r>
-      <w:r>
-        <w:rPr>
-          <w:i/>
-        </w:rPr>
-        <w:t>alle</w:t>
-      </w:r>
-      <w:r>
-        <w:rPr>
-          <w:i/>
-        </w:rPr>
-        <w:t xml:space="preserve"> Daten</w:t>
-      </w:r>
-      <w:r>
-        <w:t xml:space="preserve"> abgelegt werden, die zum Bauen eines </w:t>
-      </w:r>
-      <w:proofErr w:type="spellStart"/>
-      <w:r>
-        <w:t>Builds</w:t>
-      </w:r>
-      <w:proofErr w:type="spellEnd"/>
-      <w:r>
-        <w:rPr>
-          <w:rStyle w:val="Funotenzeichen"/>
-        </w:rPr>
-        <w:footnoteReference w:id="1"/>
-      </w:r>
-      <w:r>
-        <w:t xml:space="preserve"> nötig sind, abgelegt werden.</w:t>
+        <w:t>Das Projekt muss stets aus der Summe seiner Teile vollautomatisch und von Grund auf neu gebaut werden können.</w:t>
+      </w:r>
+      <w:r>
+        <w:t xml:space="preserve"> Damit ist gemeint, dass zu keiner Zeit Fehlerhafter Quellcode vorliegen darf, welcher verhindern würde, einen </w:t>
+      </w:r>
+      <w:proofErr w:type="spellStart"/>
+      <w:r>
+        <w:t>Build</w:t>
+      </w:r>
+      <w:proofErr w:type="spellEnd"/>
+      <w:r>
+        <w:t xml:space="preserve"> zu erstellen.</w:t>
+      </w:r>
+      <w:r>
+        <w:t xml:space="preserve"> Fowler (2006) beschreibt hier zusätzlich, dass es Sinn macht </w:t>
+      </w:r>
+      <w:proofErr w:type="spellStart"/>
+      <w:r>
+        <w:t>Build</w:t>
+      </w:r>
+      <w:proofErr w:type="spellEnd"/>
+      <w:r>
+        <w:t xml:space="preserve">-Werkzeuge zu nutzen, welche auf allen nötigen Plattformen zur Verfügung stehen, da </w:t>
+      </w:r>
+      <w:proofErr w:type="spellStart"/>
+      <w:r>
+        <w:t>Build</w:t>
+      </w:r>
+      <w:proofErr w:type="spellEnd"/>
+      <w:r>
+        <w:t>-Werk</w:t>
+      </w:r>
+      <w:bookmarkStart w:id="21" w:name="_GoBack"/>
+      <w:bookmarkEnd w:id="21"/>
+      <w:r>
+        <w:t>zeuge von Entwicklungsumgebungen oftmals proprietäre Dateien beinhalten und damit nicht zwingend auf jed</w:t>
+      </w:r>
+      <w:r>
+        <w:t xml:space="preserve">em System funktionieren werden. </w:t>
       </w:r>
     </w:p>
     <w:p>
       <w:pPr>
         <w:pStyle w:val="berschrift3"/>
       </w:pPr>
-      <w:bookmarkStart w:id="20" w:name="_Toc507503139"/>
-      <w:r>
-        <w:t xml:space="preserve">Automatisierter </w:t>
+      <w:bookmarkStart w:id="22" w:name="_Toc507503140"/>
+      <w:r>
+        <w:t xml:space="preserve">Selbsttestender </w:t>
       </w:r>
       <w:proofErr w:type="spellStart"/>
       <w:r>
         <w:t>Build</w:t>
       </w:r>
-      <w:bookmarkEnd w:id="20"/>
-      <w:proofErr w:type="spellEnd"/>
-    </w:p>
-    <w:p>
-      <w:pPr>
-        <w:pStyle w:val="Listenabsatz"/>
-        <w:ind w:left="0"/>
-      </w:pPr>
-      <w:r>
-        <w:t>Das Projekt muss stets aus der Summe seiner Teile vollautomatisch und von Grund auf neu gebaut werden können.</w:t>
-      </w:r>
-      <w:r>
-        <w:t xml:space="preserve"> Damit ist gemeint, dass zu keiner Zeit Fehlerhafter Quellcode vorliegen darf, welcher verhindern würde, einen </w:t>
-      </w:r>
-      <w:proofErr w:type="spellStart"/>
-      <w:r>
-        <w:t>Build</w:t>
-      </w:r>
-      <w:proofErr w:type="spellEnd"/>
-      <w:r>
-        <w:t xml:space="preserve"> zu erstellen.</w:t>
-      </w:r>
-      <w:r>
-        <w:t xml:space="preserve"> Fowler (2006) beschreibt hier zusätzlich, dass es Sinn macht </w:t>
-      </w:r>
-      <w:proofErr w:type="spellStart"/>
-      <w:r>
-        <w:t>Build</w:t>
-      </w:r>
-      <w:proofErr w:type="spellEnd"/>
-      <w:r>
-        <w:t xml:space="preserve">-Werkzeuge zu nutzen, welche auf allen nötigen Plattformen zur Verfügung stehen, da </w:t>
-      </w:r>
-      <w:proofErr w:type="spellStart"/>
-      <w:r>
-        <w:t>Build</w:t>
-      </w:r>
-      <w:proofErr w:type="spellEnd"/>
-      <w:r>
-        <w:t>-Werkzeuge von Entwicklungsumgebungen oftmals proprietäre Dateien beinhalten und damit nicht zwingend auf jed</w:t>
-      </w:r>
-      <w:r>
-        <w:t xml:space="preserve">em System funktionieren werden. </w:t>
-      </w:r>
-    </w:p>
-    <w:p>
-      <w:pPr>
-        <w:pStyle w:val="berschrift3"/>
-      </w:pPr>
-      <w:bookmarkStart w:id="21" w:name="_Toc507503140"/>
-      <w:r>
-        <w:t xml:space="preserve">Selbsttestender </w:t>
-      </w:r>
-      <w:proofErr w:type="spellStart"/>
-      <w:r>
-        <w:t>Build</w:t>
-      </w:r>
-      <w:bookmarkEnd w:id="21"/>
+      <w:bookmarkEnd w:id="22"/>
       <w:proofErr w:type="spellEnd"/>
     </w:p>
     <w:p>
@@ -2887,11 +3235,11 @@
       <w:pPr>
         <w:pStyle w:val="berschrift3"/>
       </w:pPr>
-      <w:bookmarkStart w:id="22" w:name="_Toc507503141"/>
+      <w:bookmarkStart w:id="23" w:name="_Toc507503141"/>
       <w:r>
         <w:t>Häufige Integration</w:t>
       </w:r>
-      <w:bookmarkEnd w:id="22"/>
+      <w:bookmarkEnd w:id="23"/>
     </w:p>
     <w:p>
       <w:pPr>
@@ -2923,7 +3271,11 @@
         <w:t xml:space="preserve">34) spricht hier von einer kulturellen Veränderung, weil das häufige Einchecken des Quellcodes etwas ist, dass sich viele Entwickler erst angewöhnen müssen, bis es selbstverständlich wird. </w:t>
       </w:r>
       <w:r>
-        <w:t xml:space="preserve">Bevor eingecheckt werden darf, muss natürlich die Version vorab lokal erfolgreich gebaut werden können um auf diese Weise zu vermeiden, dass Fehlerhafter Quellcode eingecheckt wird. </w:t>
+        <w:t xml:space="preserve">Bevor eingecheckt werden darf, muss natürlich die Version vorab lokal erfolgreich gebaut werden können um auf diese Weise zu vermeiden, dass </w:t>
+      </w:r>
+      <w:r>
+        <w:lastRenderedPageBreak/>
+        <w:t xml:space="preserve">Fehlerhafter Quellcode eingecheckt wird. </w:t>
       </w:r>
       <w:r>
         <w:t>Die Vorteile der häufigen Integration liegen auf der Hand:</w:t>
@@ -3029,7 +3381,7 @@
       <w:pPr>
         <w:pStyle w:val="berschrift3"/>
       </w:pPr>
-      <w:bookmarkStart w:id="23" w:name="_Toc507503142"/>
+      <w:bookmarkStart w:id="24" w:name="_Toc507503142"/>
       <w:proofErr w:type="spellStart"/>
       <w:r>
         <w:t>Builds</w:t>
@@ -3041,7 +3393,7 @@
       <w:r>
         <w:t>Änderung</w:t>
       </w:r>
-      <w:bookmarkEnd w:id="23"/>
+      <w:bookmarkEnd w:id="24"/>
     </w:p>
     <w:p>
       <w:pPr>
@@ -3114,113 +3466,110 @@
         <w:ind w:left="0"/>
       </w:pPr>
       <w:r>
+        <w:t>Martin Fowler (2006) beschreibt, dass es Sinnvoll ist einen CI Ser</w:t>
+      </w:r>
+      <w:r>
+        <w:t xml:space="preserve">ver zu verwenden, welcher </w:t>
+      </w:r>
+      <w:r>
+        <w:t>das Versionskontrollsystem</w:t>
+      </w:r>
+      <w:r>
+        <w:t xml:space="preserve"> überwacht. Wenn ein Projektmitglied einen neuen Stand zu dem verwalteten Reposi</w:t>
+      </w:r>
+      <w:r>
+        <w:t>tory</w:t>
+      </w:r>
+      <w:r>
+        <w:rPr>
+          <w:rStyle w:val="Funotenzeichen"/>
+        </w:rPr>
+        <w:footnoteReference w:id="3"/>
+      </w:r>
+      <w:r>
+        <w:t xml:space="preserve"> hinzufügt, bzw. einen sogenannten </w:t>
+      </w:r>
+      <w:proofErr w:type="spellStart"/>
+      <w:r>
+        <w:rPr>
+          <w:i/>
+        </w:rPr>
+        <w:t>commi</w:t>
+      </w:r>
+      <w:r>
+        <w:t>t</w:t>
+      </w:r>
+      <w:proofErr w:type="spellEnd"/>
+      <w:r>
+        <w:rPr>
+          <w:i/>
+        </w:rPr>
+        <w:t xml:space="preserve"> </w:t>
+      </w:r>
+      <w:r>
+        <w:t xml:space="preserve">ausführt, dann </w:t>
+      </w:r>
+      <w:r>
+        <w:t xml:space="preserve">meldet das Verwaltungssystem dem </w:t>
+      </w:r>
+      <w:r>
+        <w:t xml:space="preserve">CI Server </w:t>
+      </w:r>
+      <w:r>
+        <w:t xml:space="preserve">das und dieses wiederum stößt </w:t>
+      </w:r>
+      <w:r>
+        <w:t xml:space="preserve">den </w:t>
+      </w:r>
+      <w:proofErr w:type="spellStart"/>
+      <w:r>
+        <w:t>Build</w:t>
+      </w:r>
+      <w:proofErr w:type="spellEnd"/>
+      <w:r>
+        <w:t xml:space="preserve">-Vorgang </w:t>
+      </w:r>
+      <w:r>
+        <w:t xml:space="preserve">z.B. auf einem separaten </w:t>
+      </w:r>
+      <w:proofErr w:type="spellStart"/>
+      <w:r>
+        <w:t>Build</w:t>
+      </w:r>
+      <w:proofErr w:type="spellEnd"/>
+      <w:r>
+        <w:t xml:space="preserve">-Server </w:t>
+      </w:r>
+      <w:r>
+        <w:t xml:space="preserve">an und benachrichtigt das Mitglied über das Ergebnis. Durch die Verwendung eines CI Servers wird sichergestellt, dass nach </w:t>
+      </w:r>
+      <w:r>
+        <w:rPr>
+          <w:i/>
+        </w:rPr>
+        <w:t>jedem</w:t>
+      </w:r>
+      <w:r>
+        <w:t xml:space="preserve"> Commit ein </w:t>
+      </w:r>
+      <w:proofErr w:type="spellStart"/>
+      <w:r>
+        <w:t>Build</w:t>
+      </w:r>
+      <w:proofErr w:type="spellEnd"/>
+      <w:r>
+        <w:t xml:space="preserve"> erzeugt wird und die Entwickler zeitnah die Ergebnisse erhalten. </w:t>
+      </w:r>
+    </w:p>
+    <w:p>
+      <w:pPr>
+        <w:pStyle w:val="Abbildung"/>
+      </w:pPr>
+      <w:r>
+        <w:rPr>
+          <w:noProof/>
+        </w:rPr>
         <w:lastRenderedPageBreak/>
-        <w:t>Martin Fowler (2006) beschreibt, dass es Sinnvoll ist einen CI Ser</w:t>
-      </w:r>
-      <w:r>
-        <w:t xml:space="preserve">ver zu verwenden, welcher </w:t>
-      </w:r>
-      <w:r>
-        <w:t>das Versionskontrollsystem</w:t>
-      </w:r>
-      <w:r>
-        <w:t xml:space="preserve"> überwacht. Wenn ein Projektmitglied einen neuen Stand zu dem verwalteten Reposi</w:t>
-      </w:r>
-      <w:r>
-        <w:t>tory</w:t>
-      </w:r>
-      <w:r>
-        <w:rPr>
-          <w:rStyle w:val="Funotenzeichen"/>
-        </w:rPr>
-        <w:footnoteReference w:id="2"/>
-      </w:r>
-      <w:r>
-        <w:t xml:space="preserve"> hinzufügt, bzw. einen sogenannten </w:t>
-      </w:r>
-      <w:proofErr w:type="spellStart"/>
-      <w:r>
-        <w:rPr>
-          <w:i/>
-        </w:rPr>
-        <w:t>commit</w:t>
-      </w:r>
-      <w:proofErr w:type="spellEnd"/>
-      <w:r>
-        <w:rPr>
-          <w:rStyle w:val="Funotenzeichen"/>
-        </w:rPr>
-        <w:footnoteReference w:id="3"/>
-      </w:r>
-      <w:r>
-        <w:rPr>
-          <w:i/>
-        </w:rPr>
-        <w:t xml:space="preserve"> </w:t>
-      </w:r>
-      <w:r>
-        <w:t xml:space="preserve">ausführt, dann </w:t>
-      </w:r>
-      <w:r>
-        <w:t xml:space="preserve">meldet das Verwaltungssystem dem </w:t>
-      </w:r>
-      <w:r>
-        <w:t xml:space="preserve">CI Server </w:t>
-      </w:r>
-      <w:r>
-        <w:t xml:space="preserve">das und dieses wiederum stößt </w:t>
-      </w:r>
-      <w:r>
-        <w:t xml:space="preserve">den </w:t>
-      </w:r>
-      <w:proofErr w:type="spellStart"/>
-      <w:r>
-        <w:t>Build</w:t>
-      </w:r>
-      <w:proofErr w:type="spellEnd"/>
-      <w:r>
-        <w:t xml:space="preserve">-Vorgang </w:t>
-      </w:r>
-      <w:r>
-        <w:t xml:space="preserve">z.B. auf einem separaten </w:t>
-      </w:r>
-      <w:proofErr w:type="spellStart"/>
-      <w:r>
-        <w:t>Build</w:t>
-      </w:r>
-      <w:proofErr w:type="spellEnd"/>
-      <w:r>
-        <w:t xml:space="preserve">-Server </w:t>
-      </w:r>
-      <w:r>
-        <w:t xml:space="preserve">an und benachrichtigt das Mitglied über das Ergebnis. Durch die Verwendung eines CI Servers wird sichergestellt, dass nach </w:t>
-      </w:r>
-      <w:r>
-        <w:rPr>
-          <w:i/>
-        </w:rPr>
-        <w:t>jedem</w:t>
-      </w:r>
-      <w:r>
-        <w:t xml:space="preserve"> Commit ein </w:t>
-      </w:r>
-      <w:proofErr w:type="spellStart"/>
-      <w:r>
-        <w:t>Build</w:t>
-      </w:r>
-      <w:proofErr w:type="spellEnd"/>
-      <w:r>
-        <w:t xml:space="preserve"> erzeugt wird und die Entwickler zeitnah die Ergebnisse erhalten. </w:t>
-      </w:r>
-    </w:p>
-    <w:p>
-      <w:pPr>
-        <w:pStyle w:val="Abbildung"/>
-      </w:pPr>
-      <w:r>
-        <w:rPr>
-          <w:noProof/>
-        </w:rPr>
         <w:drawing>
           <wp:anchor distT="0" distB="0" distL="114300" distR="114300" simplePos="0" relativeHeight="251660800" behindDoc="0" locked="0" layoutInCell="1" allowOverlap="1">
             <wp:simplePos x="0" y="0"/>
@@ -3287,14 +3636,27 @@
       <w:r>
         <w:t xml:space="preserve">Abbildung </w:t>
       </w:r>
-      <w:fldSimple w:instr=" SEQ Abbildung \* ARABIC ">
-        <w:r>
-          <w:rPr>
-            <w:noProof/>
-          </w:rPr>
-          <w:t>1</w:t>
-        </w:r>
-      </w:fldSimple>
+      <w:r>
+        <w:fldChar w:fldCharType="begin"/>
+      </w:r>
+      <w:r>
+        <w:instrText xml:space="preserve"> SEQ Abbildung \* ARABIC </w:instrText>
+      </w:r>
+      <w:r>
+        <w:fldChar w:fldCharType="separate"/>
+      </w:r>
+      <w:r>
+        <w:rPr>
+          <w:noProof/>
+        </w:rPr>
+        <w:t>1</w:t>
+      </w:r>
+      <w:r>
+        <w:rPr>
+          <w:noProof/>
+        </w:rPr>
+        <w:fldChar w:fldCharType="end"/>
+      </w:r>
       <w:r>
         <w:t xml:space="preserve">: </w:t>
       </w:r>
@@ -3324,79 +3686,79 @@
         <w:t xml:space="preserve">Abb. 1 veranschaulicht diesen Vorgang noch einmal bildlich. Auch wenn nicht zwingend ein CI-Server benötigt wird bietet es sich </w:t>
       </w:r>
       <w:r>
-        <w:t xml:space="preserve">aus genannten Gründen an einen zu benutzen. </w:t>
+        <w:t xml:space="preserve">aus genannten Gründen an einen zu benutzen. Ein CI Server setzt allerdings wiederum schnelle </w:t>
+      </w:r>
+      <w:proofErr w:type="spellStart"/>
+      <w:r>
+        <w:t>Build</w:t>
+      </w:r>
+      <w:proofErr w:type="spellEnd"/>
+      <w:r>
+        <w:t>-Zyklen voraus.</w:t>
+      </w:r>
+      <w:r>
+        <w:t xml:space="preserve"> Auch wenn ein CI Server von Grund </w:t>
+      </w:r>
+      <w:r>
+        <w:t>auf neu entwickelt werden kann, gibt es bereits für alle erdenklichen Ansprüche ausgereifte Tools, welche in den allermeisten Fällen mehr als ausreichend sind (Paul M. Duvall et al, 2011: 85).</w:t>
+      </w:r>
+    </w:p>
+    <w:p>
+      <w:pPr>
+        <w:pStyle w:val="berschrift3"/>
+      </w:pPr>
+      <w:bookmarkStart w:id="25" w:name="_Toc507503143"/>
+      <w:r>
+        <w:t xml:space="preserve">Schnelle </w:t>
+      </w:r>
+      <w:proofErr w:type="spellStart"/>
+      <w:r>
+        <w:t>Build</w:t>
+      </w:r>
+      <w:proofErr w:type="spellEnd"/>
+      <w:r>
+        <w:t>-Zyklen</w:t>
+      </w:r>
+      <w:bookmarkEnd w:id="25"/>
+    </w:p>
+    <w:p>
+      <w:r>
+        <w:t xml:space="preserve">Um die Vorteile einer CI </w:t>
+      </w:r>
+      <w:r>
+        <w:t xml:space="preserve">voll auszuschöpfen ist, wie in 4.1.5 beschrieben, </w:t>
+      </w:r>
+      <w:r>
+        <w:t xml:space="preserve">häufiges </w:t>
+      </w:r>
+      <w:r>
+        <w:t xml:space="preserve">bauen essenziell. Es zeigt sich, dass es wichtig ist, die </w:t>
+      </w:r>
+      <w:proofErr w:type="spellStart"/>
+      <w:r>
+        <w:t>Build</w:t>
+      </w:r>
+      <w:proofErr w:type="spellEnd"/>
+      <w:r>
+        <w:t xml:space="preserve">-Zyklen so kurz wie möglich zu halten um dadurch die Häufigkeit dieser erst möglich zu machen. </w:t>
+      </w:r>
+      <w:r>
+        <w:t xml:space="preserve">Kent Beck (XXX) gibt einen Zeitaufwand von 10 Minuten für einen </w:t>
+      </w:r>
+      <w:proofErr w:type="spellStart"/>
+      <w:r>
+        <w:t>build</w:t>
+      </w:r>
+      <w:proofErr w:type="spellEnd"/>
+      <w:r>
+        <w:t xml:space="preserve"> als guten Richtwert an. In der Realität ist eine solche Zeit aber nicht immer ohne weiteres erreichbar und bedarf Anpassungen.</w:t>
+      </w:r>
+      <w:r>
+        <w:t xml:space="preserve"> </w:t>
       </w:r>
       <w:r>
         <w:lastRenderedPageBreak/>
-        <w:t xml:space="preserve">Ein CI Server setzt allerdings wiederum schnelle </w:t>
-      </w:r>
-      <w:proofErr w:type="spellStart"/>
-      <w:r>
-        <w:t>Build</w:t>
-      </w:r>
-      <w:proofErr w:type="spellEnd"/>
-      <w:r>
-        <w:t>-Zyklen voraus.</w:t>
-      </w:r>
-      <w:r>
-        <w:t xml:space="preserve"> Auch wenn ein CI Server von Grund </w:t>
-      </w:r>
-      <w:r>
-        <w:t>auf neu entwickelt werden kann, gibt es bereits für alle erdenklichen Ansprüche ausgereifte Tools, welche in den allermeisten Fällen mehr als ausreichend sind (Paul M. Duvall et al, 2011: 85).</w:t>
-      </w:r>
-    </w:p>
-    <w:p>
-      <w:pPr>
-        <w:pStyle w:val="berschrift3"/>
-      </w:pPr>
-      <w:bookmarkStart w:id="24" w:name="_Toc507503143"/>
-      <w:r>
-        <w:t xml:space="preserve">Schnelle </w:t>
-      </w:r>
-      <w:proofErr w:type="spellStart"/>
-      <w:r>
-        <w:t>Build</w:t>
-      </w:r>
-      <w:proofErr w:type="spellEnd"/>
-      <w:r>
-        <w:t>-Zyklen</w:t>
-      </w:r>
-      <w:bookmarkEnd w:id="24"/>
-    </w:p>
-    <w:p>
-      <w:r>
-        <w:t xml:space="preserve">Um die Vorteile einer CI </w:t>
-      </w:r>
-      <w:r>
-        <w:t xml:space="preserve">voll auszuschöpfen ist, wie in 4.1.5 beschrieben, </w:t>
-      </w:r>
-      <w:r>
-        <w:t xml:space="preserve">häufiges </w:t>
-      </w:r>
-      <w:r>
-        <w:t xml:space="preserve">bauen essenziell. Es zeigt sich, dass es wichtig ist, die </w:t>
-      </w:r>
-      <w:proofErr w:type="spellStart"/>
-      <w:r>
-        <w:t>Build</w:t>
-      </w:r>
-      <w:proofErr w:type="spellEnd"/>
-      <w:r>
-        <w:t xml:space="preserve">-Zyklen so kurz wie möglich zu halten um dadurch die Häufigkeit dieser erst möglich zu machen. </w:t>
-      </w:r>
-      <w:r>
-        <w:t xml:space="preserve">Kent Beck (XXX) gibt einen Zeitaufwand von 10 Minuten für einen </w:t>
-      </w:r>
-      <w:proofErr w:type="spellStart"/>
-      <w:r>
-        <w:t>build</w:t>
-      </w:r>
-      <w:proofErr w:type="spellEnd"/>
-      <w:r>
-        <w:t xml:space="preserve"> als guten Richtwert an. In der Realität ist eine solche Zeit aber nicht immer ohne weiteres erreichbar und bedarf Anpassungen.</w:t>
-      </w:r>
-      <w:r>
-        <w:t xml:space="preserve"> Abgesehen von Aufrüstungen in Form von leistungsfähigeren </w:t>
+        <w:t xml:space="preserve">Abgesehen von Aufrüstungen in Form von leistungsfähigeren </w:t>
       </w:r>
       <w:proofErr w:type="spellStart"/>
       <w:r>
@@ -3695,41 +4057,41 @@
       <w:pPr>
         <w:pStyle w:val="berschrift3"/>
       </w:pPr>
-      <w:bookmarkStart w:id="25" w:name="_Toc507503144"/>
+      <w:bookmarkStart w:id="26" w:name="_Toc507503144"/>
+      <w:r>
+        <w:t>Tests in gespiegelter Produktionsumgebung</w:t>
+      </w:r>
+      <w:bookmarkEnd w:id="26"/>
+    </w:p>
+    <w:p>
+      <w:r>
+        <w:t xml:space="preserve">Auch wenn es der Idealfall wäre, ein Softwareprodukt stets in der Umgebung  zu testen, in der es später tatsächlich eingesetzt wird, ist dies meist aus diversen Gründen nicht möglich. Zum einen spielen hier kosten eine Rolle, weil es schlicht unwirtschaftlich </w:t>
+      </w:r>
+      <w:r>
+        <w:t xml:space="preserve">sein kann, </w:t>
+      </w:r>
+      <w:r>
+        <w:t>extrem große Datenmengen zu transferieren oder aber extra dafür neue oder spezielle Hardware kaufen zu müssen. Zum anderen kommt ein Softwareprodukt in seinem Einsatzbereich nicht selten in Kontakt mit personenbezogenen Daten, welche aus juristischen Gründen nicht an Dritte weitergereicht werden dürfen. Das schließt auch Entwickler dieser Software mit ein, welche die Software nur im Auftrag e</w:t>
+      </w:r>
+      <w:r>
+        <w:t>ntwick</w:t>
+      </w:r>
+      <w:r>
+        <w:t>e</w:t>
+      </w:r>
+      <w:r>
+        <w:t>l</w:t>
+      </w:r>
+      <w:r>
+        <w:t>n.</w:t>
+      </w:r>
+      <w:r>
+        <w:t xml:space="preserve"> Ein weiterer Grund kann sein, dass die Produktionsumgebung noch nicht existiert, weil sie sich selbst noch in Entwicklung befindet (Wiest, 2006: 40). </w:t>
+      </w:r>
+    </w:p>
+    <w:p>
       <w:r>
         <w:lastRenderedPageBreak/>
-        <w:t>Tests in gespiegelter Produktionsumgebung</w:t>
-      </w:r>
-      <w:bookmarkEnd w:id="25"/>
-    </w:p>
-    <w:p>
-      <w:r>
-        <w:t xml:space="preserve">Auch wenn es der Idealfall wäre, ein Softwareprodukt stets in der Umgebung  zu testen, in der es später tatsächlich eingesetzt wird, ist dies meist aus diversen Gründen nicht möglich. Zum einen spielen hier kosten eine Rolle, weil es schlicht unwirtschaftlich </w:t>
-      </w:r>
-      <w:r>
-        <w:t xml:space="preserve">sein kann, </w:t>
-      </w:r>
-      <w:r>
-        <w:t>extrem große Datenmengen zu transferieren oder aber extra dafür neue oder spezielle Hardware kaufen zu müssen. Zum anderen kommt ein Softwareprodukt in seinem Einsatzbereich nicht selten in Kontakt mit personenbezogenen Daten, welche aus juristischen Gründen nicht an Dritte weitergereicht werden dürfen. Das schließt auch Entwickler dieser Software mit ein, welche die Software nur im Auftrag e</w:t>
-      </w:r>
-      <w:r>
-        <w:t>ntwick</w:t>
-      </w:r>
-      <w:r>
-        <w:t>e</w:t>
-      </w:r>
-      <w:r>
-        <w:t>l</w:t>
-      </w:r>
-      <w:r>
-        <w:t>n.</w:t>
-      </w:r>
-      <w:r>
-        <w:t xml:space="preserve"> Ein weiterer Grund kann sein, dass die Produktionsumgebung noch nicht existiert, weil sie sich selbst noch in Entwicklung befindet (Wiest, 2006: 40). </w:t>
-      </w:r>
-    </w:p>
-    <w:p>
-      <w:r>
         <w:t>Auch wenn es durch diese und weitere Gründe nicht immer möglich sein wird, die Produktionsumgebung exakt abzubilden, sollte trotzdem versucht werden, eine Umgebung zu schaffen, welche der Originalen so nah wie möglich kommt. Dadurch können Fehler frühzeiti</w:t>
       </w:r>
       <w:r>
@@ -3844,68 +4206,220 @@
         <w:t xml:space="preserve">. </w:t>
       </w:r>
       <w:r>
-        <w:t>Hierbei werden gewünschte Hardwarekonfigurationen über das Internet bereitgestellt und müssen somit nicht neu gekauft werden. Wenn man ganze Sys</w:t>
-      </w:r>
+        <w:t xml:space="preserve">Hierbei werden gewünschte Hardwarekonfigurationen über das Internet bereitgestellt und müssen somit nicht neu gekauft werden. Wenn man ganze Systeme bzw. Umgebungen über diesen Service bereitgestellt bekommen spricht man auch von </w:t>
+      </w:r>
+      <w:proofErr w:type="spellStart"/>
+      <w:r>
+        <w:rPr>
+          <w:i/>
+        </w:rPr>
+        <w:t>Platform</w:t>
+      </w:r>
+      <w:proofErr w:type="spellEnd"/>
+      <w:r>
+        <w:rPr>
+          <w:i/>
+        </w:rPr>
+        <w:t xml:space="preserve"> </w:t>
+      </w:r>
+      <w:proofErr w:type="spellStart"/>
+      <w:r>
+        <w:rPr>
+          <w:i/>
+        </w:rPr>
+        <w:t>as</w:t>
+      </w:r>
+      <w:proofErr w:type="spellEnd"/>
+      <w:r>
+        <w:rPr>
+          <w:i/>
+        </w:rPr>
+        <w:t xml:space="preserve"> a </w:t>
+      </w:r>
+      <w:r>
+        <w:rPr>
+          <w:i/>
+        </w:rPr>
+        <w:t>Service</w:t>
+      </w:r>
+      <w:r>
+        <w:t xml:space="preserve"> (PaaS). Für die Dauer der Nutzung des Service</w:t>
+      </w:r>
+      <w:r>
+        <w:t>s</w:t>
+      </w:r>
+      <w:r>
+        <w:t xml:space="preserve"> fallen selbstverständlich auch Kosten an. Da man diesen Service allerdings nur für einen absehbaren Zeitraum in Anspruch nimmt, liegen diese Kosten sehr wahrscheinlich unter den Kosten, welche andernfalls für die Neuanschaffung einer Nachbildung der gesamten Produktionsumgebung anfallen würden.</w:t>
+      </w:r>
+    </w:p>
+    <w:p>
+      <w:r>
+        <w:t xml:space="preserve">Letztendlich muss hier individuell entschieden werden, da es sich nicht pauschal beantworten lässt, welche der beiden Varianten die wirtschaftlichere ist. </w:t>
+      </w:r>
+    </w:p>
+    <w:p>
+      <w:pPr>
+        <w:pStyle w:val="berschrift3"/>
+      </w:pPr>
+      <w:bookmarkStart w:id="27" w:name="_Toc507503145"/>
       <w:r>
         <w:lastRenderedPageBreak/>
-        <w:t xml:space="preserve">teme bzw. Umgebungen über diesen Service bereitgestellt bekommen spricht man auch von </w:t>
-      </w:r>
-      <w:proofErr w:type="spellStart"/>
+        <w:t xml:space="preserve">Einfacher Zugriff auf </w:t>
+      </w:r>
+      <w:proofErr w:type="spellStart"/>
+      <w:r>
+        <w:t>Build</w:t>
+      </w:r>
+      <w:proofErr w:type="spellEnd"/>
+      <w:r>
+        <w:t>-Ergebnisse</w:t>
+      </w:r>
+      <w:bookmarkEnd w:id="27"/>
+    </w:p>
+    <w:p>
+      <w:r>
+        <w:t xml:space="preserve">Gerade die Verwendung einer Versionsverwaltung erleichtert den Zugriff auf sämtliche Softwarestände ungemein. Beteiligte an einem Projekt, seien es Entwickler, Teamleiter, Tester oder Kunden, </w:t>
+      </w:r>
+      <w:r>
+        <w:t>bekommen</w:t>
+      </w:r>
+      <w:r>
+        <w:t xml:space="preserve"> mit Einführung eines CI-Systems (welches eine Versionsverwaltung einschließt) stets sämtliche </w:t>
+      </w:r>
+      <w:proofErr w:type="spellStart"/>
+      <w:r>
+        <w:t>Builds</w:t>
+      </w:r>
+      <w:proofErr w:type="spellEnd"/>
+      <w:r>
+        <w:t xml:space="preserve"> an einem zentralen Ort </w:t>
+      </w:r>
+      <w:r>
+        <w:t>bereitgestellt. Dadurch wird laut Simon Wiest (2010: 40) die Wahrscheinlichkeit erhöht, das neue Softwarestände schneller zu Beteiligten gelangt, welche wiederum schneller Rückmeldung über die Qualität der jeweiligen Stände geben können.</w:t>
+      </w:r>
+    </w:p>
+    <w:p>
+      <w:pPr>
+        <w:pStyle w:val="berschrift3"/>
+      </w:pPr>
+      <w:bookmarkStart w:id="28" w:name="_Toc507503146"/>
+      <w:r>
+        <w:t>Automatisierte Berichte</w:t>
+      </w:r>
+      <w:bookmarkEnd w:id="28"/>
+    </w:p>
+    <w:p>
+      <w:r>
+        <w:t xml:space="preserve">Da ein CI-System stets den Überblick bzw. die Kontrolle über sämtliche </w:t>
+      </w:r>
+      <w:proofErr w:type="spellStart"/>
+      <w:r>
+        <w:t>Build</w:t>
+      </w:r>
+      <w:proofErr w:type="spellEnd"/>
+      <w:r>
+        <w:t xml:space="preserve">-Prozesse hat lassen sich auf diese Weise sehr genau alle Schritte und Ergebnisse nachvollziehen. Diese Ergebnisse können gezielt an betroffene Entwickler gesendet werden. </w:t>
+      </w:r>
+      <w:r>
+        <w:t xml:space="preserve">Dieser </w:t>
+      </w:r>
+      <w:r>
+        <w:t xml:space="preserve">Ansatz </w:t>
+      </w:r>
+      <w:r>
+        <w:t xml:space="preserve">wird auch </w:t>
+      </w:r>
       <w:r>
         <w:rPr>
           <w:i/>
         </w:rPr>
-        <w:t>Platform</w:t>
-      </w:r>
-      <w:proofErr w:type="spellEnd"/>
+        <w:t>Aktive Benachrichtigung</w:t>
+      </w:r>
       <w:r>
         <w:rPr>
           <w:i/>
         </w:rPr>
         <w:t xml:space="preserve"> </w:t>
       </w:r>
+      <w:r>
+        <w:t>genannt</w:t>
+      </w:r>
+      <w:r>
+        <w:t>, da in diesem Fall das CI-System aktiv Nachrichten versendet und die Betroffenen Personen nicht selbst nach diesen Informationen suchen müssen. Diese Aktiven Benachrichtigungen sollten</w:t>
+      </w:r>
+      <w:r>
+        <w:t xml:space="preserve"> sehr detaillierte Informationen enthalten, welche z.B. die Auslöser eines Fehlers eingrenzen. Außerdem sollten Entwickler und andere Beteiligte nur bei wichtigen Ergebnissen benachrichtigt werden, um ein Stören dieser Funktion zu vermeiden (vgl. Wiest 2010: 41).</w:t>
+      </w:r>
+    </w:p>
+    <w:p>
+      <w:pPr>
+        <w:pStyle w:val="berschrift3"/>
+      </w:pPr>
+      <w:bookmarkStart w:id="29" w:name="_Toc507503147"/>
+      <w:r>
+        <w:t xml:space="preserve"> </w:t>
+      </w:r>
+      <w:r>
+        <w:t>Automatisierte Verteilung</w:t>
+      </w:r>
+      <w:bookmarkEnd w:id="29"/>
+    </w:p>
+    <w:p>
+      <w:r>
+        <w:t xml:space="preserve">Im letzten Schritt kann sich ein CI-System selbst noch um das verteilen eines Produktes kümmern. Man spricht hierbei von </w:t>
+      </w:r>
       <w:proofErr w:type="spellStart"/>
       <w:r>
         <w:rPr>
           <w:i/>
         </w:rPr>
-        <w:t>as</w:t>
+        <w:t>continuous</w:t>
       </w:r>
       <w:proofErr w:type="spellEnd"/>
       <w:r>
         <w:rPr>
           <w:i/>
         </w:rPr>
-        <w:t xml:space="preserve"> a </w:t>
-      </w:r>
+        <w:t xml:space="preserve"> </w:t>
+      </w:r>
+      <w:proofErr w:type="spellStart"/>
       <w:r>
         <w:rPr>
           <w:i/>
         </w:rPr>
-        <w:t>Service</w:t>
-      </w:r>
-      <w:r>
-        <w:t xml:space="preserve"> (PaaS). Für die Dauer der Nutzung des Service</w:t>
-      </w:r>
-      <w:r>
-        <w:t>s</w:t>
-      </w:r>
-      <w:r>
-        <w:t xml:space="preserve"> fallen selbstverständlich auch Kosten an. Da man diesen Service allerdings nur für einen absehbaren Zeitraum in Anspruch nimmt, liegen diese Kosten sehr wahrscheinlich unter den Kosten, welche andernfalls für die Neuanschaffung einer Nachbildung der gesamten Produktionsumgebung anfallen würden.</w:t>
-      </w:r>
-    </w:p>
-    <w:p>
-      <w:r>
-        <w:t xml:space="preserve">Letztendlich muss hier individuell entschieden werden, da es sich nicht pauschal beantworten lässt, welche der beiden Varianten die wirtschaftlichere ist. </w:t>
-      </w:r>
-    </w:p>
-    <w:p>
-      <w:pPr>
-        <w:pStyle w:val="berschrift3"/>
-      </w:pPr>
-      <w:bookmarkStart w:id="26" w:name="_Toc507503145"/>
-      <w:r>
-        <w:t xml:space="preserve">Einfacher Zugriff auf </w:t>
+        <w:t>deployment</w:t>
+      </w:r>
+      <w:proofErr w:type="spellEnd"/>
+      <w:r>
+        <w:t>.</w:t>
+      </w:r>
+      <w:r>
+        <w:t xml:space="preserve"> Heutzutage gibt es Unternehmen, welche neue Softwarestände teils </w:t>
+      </w:r>
+      <w:r>
+        <w:rPr>
+          <w:i/>
+        </w:rPr>
+        <w:t>mehrmals täglich</w:t>
+      </w:r>
+      <w:r>
+        <w:t xml:space="preserve"> ausbringen. Paul M. Duvall (2011: 190) bezeichnet eBay, Amazon &amp; Google als Vorzeigebeispiele in dieser Hinsicht. </w:t>
+      </w:r>
+    </w:p>
+    <w:p>
+      <w:r>
+        <w:t xml:space="preserve">Durch die bisherigen Schritte einer gut durchgeführten CI ist es möglich jederzeit funktionierende Software zu </w:t>
+      </w:r>
+      <w:proofErr w:type="gramStart"/>
+      <w:r>
+        <w:t>verteilen</w:t>
+      </w:r>
+      <w:proofErr w:type="gramEnd"/>
+      <w:r>
+        <w:t xml:space="preserve"> weil diese, wie es der Name verrät, kontinuierlich</w:t>
+      </w:r>
+      <w:r>
+        <w:t xml:space="preserve"> Integriert und bei jedem neuen </w:t>
       </w:r>
       <w:proofErr w:type="spellStart"/>
       <w:r>
@@ -3913,198 +4427,34 @@
       </w:r>
       <w:proofErr w:type="spellEnd"/>
       <w:r>
-        <w:t>-Ergebnisse</w:t>
-      </w:r>
-      <w:bookmarkEnd w:id="26"/>
-    </w:p>
-    <w:p>
-      <w:r>
-        <w:t xml:space="preserve">Gerade die Verwendung einer Versionsverwaltung erleichtert den Zugriff auf sämtliche Softwarestände ungemein. Beteiligte an einem Projekt, seien es Entwickler, Teamleiter, Tester oder Kunden, </w:t>
-      </w:r>
-      <w:r>
-        <w:t>bekommen</w:t>
-      </w:r>
-      <w:r>
-        <w:t xml:space="preserve"> mit Einführung eines CI-Systems (welches eine Versionsverwaltung einschließt) stets sämtliche </w:t>
-      </w:r>
-      <w:proofErr w:type="spellStart"/>
-      <w:r>
-        <w:t>Builds</w:t>
-      </w:r>
-      <w:proofErr w:type="spellEnd"/>
-      <w:r>
-        <w:t xml:space="preserve"> an einem zentralen Ort </w:t>
-      </w:r>
-      <w:r>
-        <w:t>bereitgestellt. Dadurch wird laut Simon Wiest (2010: 40) die Wahrscheinlichkeit erhöht, das neue Softwarestände schneller zu Beteiligten gelangt, welche wiederum schneller Rückmeldung über die Qualität der jeweiligen Stände geben können.</w:t>
-      </w:r>
-    </w:p>
-    <w:p>
-      <w:pPr>
-        <w:pStyle w:val="berschrift3"/>
-      </w:pPr>
-      <w:bookmarkStart w:id="27" w:name="_Toc507503146"/>
-      <w:r>
-        <w:t>Automatisierte Berichte</w:t>
-      </w:r>
-      <w:bookmarkEnd w:id="27"/>
-    </w:p>
-    <w:p>
-      <w:r>
-        <w:t xml:space="preserve">Da ein CI-System stets den Überblick bzw. die Kontrolle über sämtliche </w:t>
-      </w:r>
-      <w:proofErr w:type="spellStart"/>
-      <w:r>
-        <w:t>Build</w:t>
-      </w:r>
-      <w:proofErr w:type="spellEnd"/>
-      <w:r>
-        <w:t xml:space="preserve">-Prozesse hat lassen sich auf diese Weise sehr genau alle Schritte und Ergebnisse nachvollziehen. Diese Ergebnisse können gezielt an betroffene Entwickler gesendet werden. </w:t>
-      </w:r>
-      <w:r>
-        <w:t xml:space="preserve">Dieser </w:t>
-      </w:r>
-      <w:r>
-        <w:t xml:space="preserve">Ansatz </w:t>
-      </w:r>
-      <w:r>
-        <w:t xml:space="preserve">wird auch </w:t>
+        <w:t xml:space="preserve"> getestet, </w:t>
+      </w:r>
+      <w:r>
+        <w:t xml:space="preserve">und nur dann freigegeben wird, wenn sie </w:t>
+      </w:r>
+      <w:r>
+        <w:t xml:space="preserve">sich </w:t>
+      </w:r>
+      <w:r>
+        <w:t xml:space="preserve">Fehlerfrei </w:t>
+      </w:r>
+      <w:r>
+        <w:t>bauen lässt</w:t>
+      </w:r>
+      <w:r>
+        <w:t xml:space="preserve">. </w:t>
+      </w:r>
+    </w:p>
+    <w:p>
+      <w:r>
+        <w:t xml:space="preserve">Als besonders komfortabel ist an dieser Stelle die </w:t>
       </w:r>
       <w:r>
         <w:rPr>
           <w:i/>
         </w:rPr>
-        <w:t>Aktive Benachrichtigung</w:t>
-      </w:r>
-      <w:r>
-        <w:rPr>
-          <w:i/>
-        </w:rPr>
-        <w:t xml:space="preserve"> </w:t>
-      </w:r>
-      <w:r>
-        <w:t>genannt</w:t>
-      </w:r>
-      <w:r>
-        <w:t>, da in diesem Fall das CI-System aktiv Nachrichten versendet und die Betroffenen Personen nicht selbst nach diesen Informationen suchen müssen. Diese Aktiven Benachrichtigungen sollten</w:t>
-      </w:r>
-      <w:r>
-        <w:t xml:space="preserve"> sehr detaillierte Informationen enthalten, welche z.B. die Auslöser eines Fehlers eingrenzen. Außerdem sollten Entwickler und andere Beteiligte nur bei wichtigen Ergebnissen benachrichtigt werden, um ein Stören dieser Funktion zu vermeiden (vgl. Wiest 2010: 41).</w:t>
-      </w:r>
-    </w:p>
-    <w:p>
-      <w:pPr>
-        <w:pStyle w:val="berschrift3"/>
-      </w:pPr>
-      <w:bookmarkStart w:id="28" w:name="_Toc507503147"/>
-      <w:r>
-        <w:t xml:space="preserve"> </w:t>
-      </w:r>
-      <w:r>
-        <w:t>Automatisierte Verteilung</w:t>
-      </w:r>
-      <w:bookmarkEnd w:id="28"/>
-    </w:p>
-    <w:p>
-      <w:r>
-        <w:t xml:space="preserve">Im letzten Schritt kann sich ein CI-System selbst noch um das verteilen eines Produktes kümmern. Man spricht hierbei von </w:t>
-      </w:r>
-      <w:proofErr w:type="spellStart"/>
-      <w:r>
-        <w:rPr>
-          <w:i/>
-        </w:rPr>
-        <w:t>continuous</w:t>
-      </w:r>
-      <w:proofErr w:type="spellEnd"/>
-      <w:r>
-        <w:rPr>
-          <w:i/>
-        </w:rPr>
-        <w:t xml:space="preserve"> </w:t>
-      </w:r>
-      <w:proofErr w:type="spellStart"/>
-      <w:r>
-        <w:rPr>
-          <w:i/>
-        </w:rPr>
-        <w:t>deployment</w:t>
-      </w:r>
-      <w:proofErr w:type="spellEnd"/>
-      <w:r>
-        <w:t>.</w:t>
-      </w:r>
-      <w:r>
-        <w:t xml:space="preserve"> Heutzutage gibt es Unternehmen, welche neue Softwarestände teils </w:t>
-      </w:r>
-      <w:r>
-        <w:rPr>
-          <w:i/>
-        </w:rPr>
-        <w:t>mehrmals täglich</w:t>
-      </w:r>
-      <w:r>
-        <w:t xml:space="preserve"> ausbringen. Paul M. Duvall (2011: 190) bezeichnet eBay, Amazon &amp; Google als Vorzeigebeispiele in dieser Hinsicht. </w:t>
-      </w:r>
-    </w:p>
-    <w:p>
-      <w:r>
-        <w:t xml:space="preserve">Durch die bisherigen Schritte einer gut durchgeführten CI ist es möglich jederzeit funktionierende Software zu </w:t>
-      </w:r>
-      <w:proofErr w:type="gramStart"/>
-      <w:r>
-        <w:t>verteilen</w:t>
-      </w:r>
-      <w:proofErr w:type="gramEnd"/>
-      <w:r>
-        <w:t xml:space="preserve"> weil diese, wie es der Name verrät, kontinuierlich</w:t>
-      </w:r>
-      <w:r>
-        <w:t xml:space="preserve"> Inte</w:t>
-      </w:r>
-      <w:r>
-        <w:lastRenderedPageBreak/>
-        <w:t xml:space="preserve">griert und bei jedem neuen </w:t>
-      </w:r>
-      <w:proofErr w:type="spellStart"/>
-      <w:r>
-        <w:t>Build</w:t>
-      </w:r>
-      <w:proofErr w:type="spellEnd"/>
-      <w:r>
-        <w:t xml:space="preserve"> getestet, </w:t>
-      </w:r>
-      <w:r>
-        <w:t xml:space="preserve">und nur dann freigegeben wird, wenn sie </w:t>
-      </w:r>
-      <w:r>
-        <w:t xml:space="preserve">sich </w:t>
-      </w:r>
-      <w:r>
-        <w:t xml:space="preserve">Fehlerfrei </w:t>
-      </w:r>
-      <w:r>
-        <w:t>bauen lässt</w:t>
-      </w:r>
-      <w:r>
-        <w:t xml:space="preserve">. </w:t>
-      </w:r>
-    </w:p>
-    <w:p>
-      <w:r>
-        <w:t xml:space="preserve">Als besonders komfortabel ist an dieser Stelle </w:t>
-      </w:r>
-      <w:proofErr w:type="gramStart"/>
-      <w:r>
-        <w:t xml:space="preserve">die </w:t>
-      </w:r>
-      <w:r>
-        <w:rPr>
-          <w:i/>
-        </w:rPr>
         <w:t>Roll-back</w:t>
       </w:r>
-      <w:proofErr w:type="gramEnd"/>
       <w:r>
         <w:rPr>
           <w:rStyle w:val="Funotenzeichen"/>
@@ -4119,11 +4469,7 @@
         <w:t xml:space="preserve"> </w:t>
       </w:r>
       <w:r>
-        <w:t xml:space="preserve">Funktion hervorzuheben. Da ältere Softwarestände, wie schon mehrfach erwähnt, selbstverständlich archiviert werden, ist man durch ein CI-System stets in der Lage die Ausbringung einer Neuen Software Version rückgängig zu machen, indem man einfach </w:t>
-      </w:r>
-      <w:proofErr w:type="gramStart"/>
-      <w:r>
-        <w:t xml:space="preserve">einen </w:t>
+        <w:t xml:space="preserve">Funktion hervorzuheben. Da ältere Softwarestände, wie schon mehrfach erwähnt, selbstverständlich archiviert werden, ist man durch ein CI-System stets in der Lage die Ausbringung einer Neuen Software Version rückgängig zu machen, indem man einfach einen </w:t>
       </w:r>
       <w:r>
         <w:rPr>
@@ -4131,12 +4477,15 @@
         </w:rPr>
         <w:t>Roll-back</w:t>
       </w:r>
-      <w:proofErr w:type="gramEnd"/>
       <w:r>
         <w:t xml:space="preserve"> auf einen älteren Stand vollzieht. </w:t>
       </w:r>
       <w:r>
-        <w:t xml:space="preserve">Von diesem älteren Stand ist bereits bekannt, dass er fehlerfrei läuft, da er logischerweise bereits im Einsatz war. Das führt wiederum dazu, dass Entwicklern mutiger agieren können, weil das CI System ihnen jederzeit </w:t>
+        <w:t xml:space="preserve">Von diesem älteren Stand ist bereits bekannt, dass er fehlerfrei läuft, da </w:t>
+      </w:r>
+      <w:r>
+        <w:lastRenderedPageBreak/>
+        <w:t xml:space="preserve">er logischerweise bereits im Einsatz war. Das führt wiederum dazu, dass Entwicklern mutiger agieren können, weil das CI System ihnen jederzeit </w:t>
       </w:r>
       <w:proofErr w:type="gramStart"/>
       <w:r>
@@ -4235,7 +4584,6 @@
         </w:numPr>
       </w:pPr>
       <w:r>
-        <w:lastRenderedPageBreak/>
         <w:t xml:space="preserve">Ein CI-System wird nur so gut sein wie die Tests es zulassen. Da das CI-System nicht selbst den Sourcecode testet, sondern lediglich die Tests anstößt, welche die Entwickler zur Verfügung gestellt haben, liegt es letztendlich an diesen Tests und damit an den Entwicklern, wie gut eine CI funktioniert oder auch nicht. Diese Tests sollten, wie bereits in 4.1.3 erwähnt, so viel Sourcecode wie möglich abdecken. </w:t>
       </w:r>
       <w:r>
@@ -4259,7 +4607,11 @@
       </w:r>
       <w:proofErr w:type="spellEnd"/>
       <w:r>
-        <w:t>-Servers und eventuell auch einem eigenen Server auf den ein Versionskontrollsystem läuft besteht, entstehen hier Initialkosten welche je nach Projektumfang variieren. Große Projekt</w:t>
+        <w:t xml:space="preserve">-Servers und eventuell auch einem eigenen Server auf den ein </w:t>
+      </w:r>
+      <w:r>
+        <w:lastRenderedPageBreak/>
+        <w:t>Versionskontrollsystem läuft besteht, entstehen hier Initialkosten welche je nach Projektumfang variieren. Große Projekt</w:t>
       </w:r>
       <w:r>
         <w:t>e, welche deutlich mehr Zeit</w:t>
@@ -4336,8 +4688,6 @@
       <w:r>
         <w:t xml:space="preserve"> Integration verursachen kann, werden nur durch den Umgang mit selbiger ausgelöst – Also durch die Entwickler. Es gibt wie beschrieben auch solche, die nicht von den Entwicklern, bzw. den Beteiligten abhängen, wie zum Beispiel Initialkosten durch Neuanschaffung von Hardware, dennoch lässt sich sagen, dass die meisten Nachteile bei gewissenhafter und korrekter Durchführung nicht auftreten sollten. Diese korrekte Durchführung muss natürlich erst einmal zur Routine werden, was Zeit und Erfahrung bedarf. Trotzdem überwiegen die Vorteile der CI klar deren Nachteilen, vor allem dann, wenn die Nachteile durch eine korrekt angewendete CI erst gar nicht auftreten.</w:t>
       </w:r>
-      <w:bookmarkStart w:id="29" w:name="_GoBack"/>
-      <w:bookmarkEnd w:id="29"/>
     </w:p>
     <w:p/>
     <w:p>
@@ -4349,6 +4699,86 @@
         <w:t>Eingeschlagener Realisierungsweg</w:t>
       </w:r>
     </w:p>
+    <w:p>
+      <w:r>
+        <w:t xml:space="preserve">Dieses Kapitel beschäftigt sich mit dem praktischen Teil der Bachelor Arbeit. Das übergeordnete Ziel war das Tool </w:t>
+      </w:r>
+      <w:r>
+        <w:rPr>
+          <w:i/>
+        </w:rPr>
+        <w:t>Monaco</w:t>
+      </w:r>
+      <w:r>
+        <w:t>, welches innerhalb der Diagnosetoolkette zum Einsatz kommt, automatisiert zu testen und dem Anwender die Testergebnisse, in visuell und strukturell aufbereiteter Form, zur Verfügung zu stellen. Die feiner definierten Ziele sind in Kapitel 2 „Ziele“ zu nachzulesen.</w:t>
+      </w:r>
+    </w:p>
+    <w:p>
+      <w:pPr>
+        <w:pStyle w:val="berschrift2"/>
+      </w:pPr>
+      <w:r>
+        <w:t>Verwendete Tools &amp; Softwaretechnologien</w:t>
+      </w:r>
+    </w:p>
+    <w:p>
+      <w:r>
+        <w:t>In den folgenden Unterkapiteln wird genauer auf die Tools &amp; Softwaretechnologien eingegangen, welche zur Erstellung des Programms benutzt wurden.</w:t>
+      </w:r>
+    </w:p>
+    <w:p>
+      <w:pPr>
+        <w:pStyle w:val="berschrift3"/>
+      </w:pPr>
+      <w:r>
+        <w:t>DTS Monaco</w:t>
+      </w:r>
+    </w:p>
+    <w:p>
+      <w:pPr>
+        <w:pStyle w:val="berschrift3"/>
+      </w:pPr>
+      <w:r>
+        <w:t>Python</w:t>
+      </w:r>
+    </w:p>
+    <w:p>
+      <w:pPr>
+        <w:pStyle w:val="berschrift3"/>
+      </w:pPr>
+      <w:proofErr w:type="spellStart"/>
+      <w:r>
+        <w:t>PyCharm</w:t>
+      </w:r>
+      <w:proofErr w:type="spellEnd"/>
+    </w:p>
+    <w:p>
+      <w:pPr>
+        <w:pStyle w:val="berschrift3"/>
+      </w:pPr>
+      <w:proofErr w:type="spellStart"/>
+      <w:r>
+        <w:t>GitLab</w:t>
+      </w:r>
+      <w:proofErr w:type="spellEnd"/>
+    </w:p>
+    <w:p>
+      <w:pPr>
+        <w:pStyle w:val="berschrift3"/>
+      </w:pPr>
+      <w:r>
+        <w:t>Unit Tests</w:t>
+      </w:r>
+    </w:p>
+    <w:p>
+      <w:pPr>
+        <w:pStyle w:val="berschrift3"/>
+      </w:pPr>
+      <w:r>
+        <w:t>Luigi</w:t>
+      </w:r>
+    </w:p>
+    <w:p/>
     <w:p>
       <w:pPr>
         <w:pStyle w:val="berschrift1"/>
@@ -4534,7 +4964,15 @@
       </w:r>
       <w:proofErr w:type="spellEnd"/>
       <w:r>
-        <w:t xml:space="preserve"> and </w:t>
+        <w:t xml:space="preserve"> </w:t>
+      </w:r>
+      <w:proofErr w:type="spellStart"/>
+      <w:r>
+        <w:t>and</w:t>
+      </w:r>
+      <w:proofErr w:type="spellEnd"/>
+      <w:r>
+        <w:t xml:space="preserve"> </w:t>
       </w:r>
       <w:proofErr w:type="spellStart"/>
       <w:r>
@@ -4591,6 +5029,78 @@
     <w:p>
       <w:pPr>
         <w:pStyle w:val="Literaturverzeichnis"/>
+      </w:pPr>
+      <w:proofErr w:type="spellStart"/>
+      <w:r>
+        <w:rPr>
+          <w:b/>
+        </w:rPr>
+        <w:t>Git</w:t>
+      </w:r>
+      <w:proofErr w:type="spellEnd"/>
+      <w:r>
+        <w:t xml:space="preserve"> (19. Oktober 2017): Seite „</w:t>
+      </w:r>
+      <w:r>
+        <w:t xml:space="preserve">1.1 </w:t>
+      </w:r>
+      <w:proofErr w:type="spellStart"/>
+      <w:r>
+        <w:t>Getting</w:t>
+      </w:r>
+      <w:proofErr w:type="spellEnd"/>
+      <w:r>
+        <w:t xml:space="preserve"> </w:t>
+      </w:r>
+      <w:proofErr w:type="spellStart"/>
+      <w:r>
+        <w:t>Started</w:t>
+      </w:r>
+      <w:proofErr w:type="spellEnd"/>
+      <w:r>
+        <w:t xml:space="preserve"> - </w:t>
+      </w:r>
+      <w:proofErr w:type="spellStart"/>
+      <w:r>
+        <w:t>About</w:t>
+      </w:r>
+      <w:proofErr w:type="spellEnd"/>
+      <w:r>
+        <w:t xml:space="preserve"> Version Control</w:t>
+      </w:r>
+      <w:r>
+        <w:t xml:space="preserve">“. </w:t>
+      </w:r>
+      <w:hyperlink r:id="rId12" w:history="1">
+        <w:r>
+          <w:rPr>
+            <w:rStyle w:val="Hyperlink"/>
+            <w:color w:val="auto"/>
+            <w:u w:val="none"/>
+          </w:rPr>
+          <w:t>https://git-scm.com/book/en/v2/Getting-Started-About-Version-Control</w:t>
+        </w:r>
+      </w:hyperlink>
+      <w:r>
+        <w:t xml:space="preserve"> </w:t>
+      </w:r>
+      <w:r>
+        <w:t>(01.03.2018)</w:t>
+      </w:r>
+    </w:p>
+    <w:p>
+      <w:pPr>
+        <w:pStyle w:val="Literaturverzeichnis"/>
+      </w:pPr>
+    </w:p>
+    <w:p>
+      <w:pPr>
+        <w:pStyle w:val="Literaturverzeichnis"/>
+      </w:pPr>
+    </w:p>
+    <w:p>
+      <w:pPr>
+        <w:pStyle w:val="Literaturverzeichnis"/>
         <w:rPr>
           <w:rFonts w:ascii="Arial" w:hAnsi="Arial" w:cs="Arial"/>
           <w:color w:val="222222"/>
@@ -4601,7 +5111,7 @@
       </w:pPr>
     </w:p>
     <w:sectPr>
-      <w:headerReference w:type="first" r:id="rId12"/>
+      <w:headerReference w:type="first" r:id="rId13"/>
       <w:type w:val="continuous"/>
       <w:pgSz w:w="11906" w:h="16838" w:code="9"/>
       <w:pgMar w:top="1440" w:right="1440" w:bottom="1440" w:left="1800" w:header="720" w:footer="720" w:gutter="0"/>
@@ -4613,7 +5123,7 @@
 </file>
 
 <file path=word/endnotes.xml><?xml version="1.0" encoding="utf-8"?>
-<w:endnotes xmlns:wpc="http://schemas.microsoft.com/office/word/2010/wordprocessingCanvas" xmlns:cx="http://schemas.microsoft.com/office/drawing/2014/chartex" xmlns:cx1="http://schemas.microsoft.com/office/drawing/2015/9/8/chartex" xmlns:cx2="http://schemas.microsoft.com/office/drawing/2015/10/21/chartex" xmlns:cx3="http://schemas.microsoft.com/office/drawing/2016/5/9/chartex" xmlns:cx4="http://schemas.microsoft.com/office/drawing/2016/5/10/chartex" xmlns:cx5="http://schemas.microsoft.com/office/drawing/2016/5/11/chartex" xmlns:cx6="http://schemas.microsoft.com/office/drawing/2016/5/12/chartex" xmlns:cx7="http://schemas.microsoft.com/office/drawing/2016/5/13/chartex" xmlns:cx8="http://schemas.microsoft.com/office/drawing/2016/5/14/chartex" xmlns:mc="http://schemas.openxmlformats.org/markup-compatibility/2006" xmlns:aink="http://schemas.microsoft.com/office/drawing/2016/ink" xmlns:am3d="http://schemas.microsoft.com/office/drawing/2017/model3d" xmlns:o="urn:schemas-microsoft-com:office:office" xmlns:r="http://schemas.openxmlformats.org/officeDocument/2006/relationships" xmlns:m="http://schemas.openxmlformats.org/officeDocument/2006/math" xmlns:v="urn:schemas-microsoft-com:vml" xmlns:wp14="http://schemas.microsoft.com/office/word/2010/wordprocessingDrawing" xmlns:wp="http://schemas.openxmlformats.org/drawingml/2006/wordprocessingDrawing" xmlns:w10="urn:schemas-microsoft-com:office:word" xmlns:w="http://schemas.openxmlformats.org/wordprocessingml/2006/main" xmlns:w14="http://schemas.microsoft.com/office/word/2010/wordml" xmlns:w15="http://schemas.microsoft.com/office/word/2012/wordml" xmlns:w16cid="http://schemas.microsoft.com/office/word/2016/wordml/cid" xmlns:w16se="http://schemas.microsoft.com/office/word/2015/wordml/symex" xmlns:wpg="http://schemas.microsoft.com/office/word/2010/wordprocessingGroup" xmlns:wpi="http://schemas.microsoft.com/office/word/2010/wordprocessingInk" xmlns:wne="http://schemas.microsoft.com/office/word/2006/wordml" xmlns:wps="http://schemas.microsoft.com/office/word/2010/wordprocessingShape" mc:Ignorable="w14 w15 w16se w16cid wp14">
+<w:endnotes xmlns:wpc="http://schemas.microsoft.com/office/word/2010/wordprocessingCanvas" xmlns:cx="http://schemas.microsoft.com/office/drawing/2014/chartex" xmlns:mc="http://schemas.openxmlformats.org/markup-compatibility/2006" xmlns:o="urn:schemas-microsoft-com:office:office" xmlns:r="http://schemas.openxmlformats.org/officeDocument/2006/relationships" xmlns:m="http://schemas.openxmlformats.org/officeDocument/2006/math" xmlns:v="urn:schemas-microsoft-com:vml" xmlns:wp14="http://schemas.microsoft.com/office/word/2010/wordprocessingDrawing" xmlns:wp="http://schemas.openxmlformats.org/drawingml/2006/wordprocessingDrawing" xmlns:w10="urn:schemas-microsoft-com:office:word" xmlns:w="http://schemas.openxmlformats.org/wordprocessingml/2006/main" xmlns:w14="http://schemas.microsoft.com/office/word/2010/wordml" xmlns:w15="http://schemas.microsoft.com/office/word/2012/wordml" xmlns:w16se="http://schemas.microsoft.com/office/word/2015/wordml/symex" xmlns:wpg="http://schemas.microsoft.com/office/word/2010/wordprocessingGroup" xmlns:wpi="http://schemas.microsoft.com/office/word/2010/wordprocessingInk" xmlns:wne="http://schemas.microsoft.com/office/word/2006/wordml" xmlns:wps="http://schemas.microsoft.com/office/word/2010/wordprocessingShape" mc:Ignorable="w14 w15 w16se wp14">
   <w:endnote w:type="separator" w:id="-1">
     <w:p>
       <w:pPr>
@@ -4638,7 +5148,7 @@
 </file>
 
 <file path=word/footnotes.xml><?xml version="1.0" encoding="utf-8"?>
-<w:footnotes xmlns:wpc="http://schemas.microsoft.com/office/word/2010/wordprocessingCanvas" xmlns:cx="http://schemas.microsoft.com/office/drawing/2014/chartex" xmlns:cx1="http://schemas.microsoft.com/office/drawing/2015/9/8/chartex" xmlns:cx2="http://schemas.microsoft.com/office/drawing/2015/10/21/chartex" xmlns:cx3="http://schemas.microsoft.com/office/drawing/2016/5/9/chartex" xmlns:cx4="http://schemas.microsoft.com/office/drawing/2016/5/10/chartex" xmlns:cx5="http://schemas.microsoft.com/office/drawing/2016/5/11/chartex" xmlns:cx6="http://schemas.microsoft.com/office/drawing/2016/5/12/chartex" xmlns:cx7="http://schemas.microsoft.com/office/drawing/2016/5/13/chartex" xmlns:cx8="http://schemas.microsoft.com/office/drawing/2016/5/14/chartex" xmlns:mc="http://schemas.openxmlformats.org/markup-compatibility/2006" xmlns:aink="http://schemas.microsoft.com/office/drawing/2016/ink" xmlns:am3d="http://schemas.microsoft.com/office/drawing/2017/model3d" xmlns:o="urn:schemas-microsoft-com:office:office" xmlns:r="http://schemas.openxmlformats.org/officeDocument/2006/relationships" xmlns:m="http://schemas.openxmlformats.org/officeDocument/2006/math" xmlns:v="urn:schemas-microsoft-com:vml" xmlns:wp14="http://schemas.microsoft.com/office/word/2010/wordprocessingDrawing" xmlns:wp="http://schemas.openxmlformats.org/drawingml/2006/wordprocessingDrawing" xmlns:w10="urn:schemas-microsoft-com:office:word" xmlns:w="http://schemas.openxmlformats.org/wordprocessingml/2006/main" xmlns:w14="http://schemas.microsoft.com/office/word/2010/wordml" xmlns:w15="http://schemas.microsoft.com/office/word/2012/wordml" xmlns:w16cid="http://schemas.microsoft.com/office/word/2016/wordml/cid" xmlns:w16se="http://schemas.microsoft.com/office/word/2015/wordml/symex" xmlns:wpg="http://schemas.microsoft.com/office/word/2010/wordprocessingGroup" xmlns:wpi="http://schemas.microsoft.com/office/word/2010/wordprocessingInk" xmlns:wne="http://schemas.microsoft.com/office/word/2006/wordml" xmlns:wps="http://schemas.microsoft.com/office/word/2010/wordprocessingShape" mc:Ignorable="w14 w15 w16se w16cid wp14">
+<w:footnotes xmlns:wpc="http://schemas.microsoft.com/office/word/2010/wordprocessingCanvas" xmlns:cx="http://schemas.microsoft.com/office/drawing/2014/chartex" xmlns:mc="http://schemas.openxmlformats.org/markup-compatibility/2006" xmlns:o="urn:schemas-microsoft-com:office:office" xmlns:r="http://schemas.openxmlformats.org/officeDocument/2006/relationships" xmlns:m="http://schemas.openxmlformats.org/officeDocument/2006/math" xmlns:v="urn:schemas-microsoft-com:vml" xmlns:wp14="http://schemas.microsoft.com/office/word/2010/wordprocessingDrawing" xmlns:wp="http://schemas.openxmlformats.org/drawingml/2006/wordprocessingDrawing" xmlns:w10="urn:schemas-microsoft-com:office:word" xmlns:w="http://schemas.openxmlformats.org/wordprocessingml/2006/main" xmlns:w14="http://schemas.microsoft.com/office/word/2010/wordml" xmlns:w15="http://schemas.microsoft.com/office/word/2012/wordml" xmlns:w16se="http://schemas.microsoft.com/office/word/2015/wordml/symex" xmlns:wpg="http://schemas.microsoft.com/office/word/2010/wordprocessingGroup" xmlns:wpi="http://schemas.microsoft.com/office/word/2010/wordprocessingInk" xmlns:wne="http://schemas.microsoft.com/office/word/2006/wordml" xmlns:wps="http://schemas.microsoft.com/office/word/2010/wordprocessingShape" mc:Ignorable="w14 w15 w16se wp14">
   <w:footnote w:type="separator" w:id="-1">
     <w:p>
       <w:pPr>
@@ -4671,24 +5181,43 @@
         <w:footnoteRef/>
       </w:r>
       <w:r>
-        <w:t xml:space="preserve"> Als ein </w:t>
+        <w:t xml:space="preserve"> Als eine</w:t>
+      </w:r>
+      <w:r>
+        <w:t xml:space="preserve">n </w:t>
       </w:r>
       <w:proofErr w:type="spellStart"/>
       <w:r>
         <w:rPr>
           <w:i/>
         </w:rPr>
-        <w:t>Build</w:t>
-      </w:r>
-      <w:proofErr w:type="spellEnd"/>
-      <w:r>
-        <w:rPr>
-          <w:i/>
-        </w:rPr>
+        <w:t>Branch</w:t>
+      </w:r>
+      <w:proofErr w:type="spellEnd"/>
+      <w:r>
+        <w:t xml:space="preserve"> (dt.: Zweig)</w:t>
+      </w:r>
+      <w:r>
+        <w:t xml:space="preserve"> bezeichnet man die Abspaltung einer anderen Version innerhalb </w:t>
+      </w:r>
+      <w:proofErr w:type="spellStart"/>
+      <w:r>
+        <w:t>innerhalb</w:t>
+      </w:r>
+      <w:proofErr w:type="spellEnd"/>
+      <w:r>
         <w:t xml:space="preserve"> </w:t>
       </w:r>
-      <w:r>
-        <w:t xml:space="preserve">bezeichnet man einen fertig gebauten Stand einer Software. Das heißt, dass zumindest der Sourcecode dieser Software kompiliert und anschließend getestet sein muss. </w:t>
+      <w:proofErr w:type="spellStart"/>
+      <w:r>
+        <w:t xml:space="preserve">einers </w:t>
+      </w:r>
+      <w:proofErr w:type="spellEnd"/>
+      <w:r>
+        <w:t xml:space="preserve"> </w:t>
+      </w:r>
+      <w:r>
+        <w:t xml:space="preserve"> </w:t>
       </w:r>
     </w:p>
   </w:footnote>
@@ -4704,41 +5233,16 @@
         <w:footnoteRef/>
       </w:r>
       <w:r>
-        <w:t xml:space="preserve"> Ein Repository ist ein verwaltetes Verzeichnis zur Speicherung und Beschreibung von digitalen Objekten für ein digitales Archiv (Wikipedia</w:t>
-      </w:r>
-      <w:r>
         <w:t xml:space="preserve"> </w:t>
       </w:r>
       <w:r>
-        <w:t xml:space="preserve">21. Juni </w:t>
-      </w:r>
-      <w:r>
-        <w:t>2017</w:t>
-      </w:r>
-      <w:r>
-        <w:t>, Seite „Repository“)</w:t>
-      </w:r>
-      <w:r>
-        <w:t xml:space="preserve"> </w:t>
-      </w:r>
-    </w:p>
-  </w:footnote>
-  <w:footnote w:id="3">
-    <w:p>
-      <w:pPr>
-        <w:pStyle w:val="Funotentext"/>
-      </w:pPr>
-      <w:r>
-        <w:rPr>
-          <w:rStyle w:val="Funotenzeichen"/>
-        </w:rPr>
-        <w:footnoteRef/>
-      </w:r>
-      <w:r>
-        <w:t xml:space="preserve"> </w:t>
-      </w:r>
-      <w:r>
-        <w:t>Commit ist ein Ausdruck aus der </w:t>
+        <w:rPr>
+          <w:i/>
+        </w:rPr>
+        <w:t>Commit</w:t>
+      </w:r>
+      <w:r>
+        <w:t> ist ein Ausdruck aus der </w:t>
       </w:r>
       <w:hyperlink r:id="rId1" w:tooltip="Softwaretechnik" w:history="1">
         <w:r>
@@ -4767,6 +5271,37 @@
       </w:r>
     </w:p>
   </w:footnote>
+  <w:footnote w:id="3">
+    <w:p>
+      <w:pPr>
+        <w:pStyle w:val="Funotentext"/>
+      </w:pPr>
+      <w:r>
+        <w:rPr>
+          <w:rStyle w:val="Funotenzeichen"/>
+        </w:rPr>
+        <w:footnoteRef/>
+      </w:r>
+      <w:r>
+        <w:t xml:space="preserve"> Ein Repository ist ein verwaltetes Verzeichnis zur Speicherung und Beschreibung von digitalen Objekten für ein digitales Archiv (Wikipedia</w:t>
+      </w:r>
+      <w:r>
+        <w:t xml:space="preserve"> </w:t>
+      </w:r>
+      <w:r>
+        <w:t xml:space="preserve">21. Juni </w:t>
+      </w:r>
+      <w:r>
+        <w:t>2017</w:t>
+      </w:r>
+      <w:r>
+        <w:t>, Seite „Repository“)</w:t>
+      </w:r>
+      <w:r>
+        <w:t xml:space="preserve"> </w:t>
+      </w:r>
+    </w:p>
+  </w:footnote>
   <w:footnote w:id="4">
     <w:p>
       <w:pPr>
@@ -4838,7 +5373,7 @@
 </file>
 
 <file path=word/header1.xml><?xml version="1.0" encoding="utf-8"?>
-<w:hdr xmlns:wpc="http://schemas.microsoft.com/office/word/2010/wordprocessingCanvas" xmlns:cx="http://schemas.microsoft.com/office/drawing/2014/chartex" xmlns:cx1="http://schemas.microsoft.com/office/drawing/2015/9/8/chartex" xmlns:cx2="http://schemas.microsoft.com/office/drawing/2015/10/21/chartex" xmlns:cx3="http://schemas.microsoft.com/office/drawing/2016/5/9/chartex" xmlns:cx4="http://schemas.microsoft.com/office/drawing/2016/5/10/chartex" xmlns:cx5="http://schemas.microsoft.com/office/drawing/2016/5/11/chartex" xmlns:cx6="http://schemas.microsoft.com/office/drawing/2016/5/12/chartex" xmlns:cx7="http://schemas.microsoft.com/office/drawing/2016/5/13/chartex" xmlns:cx8="http://schemas.microsoft.com/office/drawing/2016/5/14/chartex" xmlns:mc="http://schemas.openxmlformats.org/markup-compatibility/2006" xmlns:aink="http://schemas.microsoft.com/office/drawing/2016/ink" xmlns:am3d="http://schemas.microsoft.com/office/drawing/2017/model3d" xmlns:o="urn:schemas-microsoft-com:office:office" xmlns:r="http://schemas.openxmlformats.org/officeDocument/2006/relationships" xmlns:m="http://schemas.openxmlformats.org/officeDocument/2006/math" xmlns:v="urn:schemas-microsoft-com:vml" xmlns:wp14="http://schemas.microsoft.com/office/word/2010/wordprocessingDrawing" xmlns:wp="http://schemas.openxmlformats.org/drawingml/2006/wordprocessingDrawing" xmlns:w10="urn:schemas-microsoft-com:office:word" xmlns:w="http://schemas.openxmlformats.org/wordprocessingml/2006/main" xmlns:w14="http://schemas.microsoft.com/office/word/2010/wordml" xmlns:w15="http://schemas.microsoft.com/office/word/2012/wordml" xmlns:w16cid="http://schemas.microsoft.com/office/word/2016/wordml/cid" xmlns:w16se="http://schemas.microsoft.com/office/word/2015/wordml/symex" xmlns:wpg="http://schemas.microsoft.com/office/word/2010/wordprocessingGroup" xmlns:wpi="http://schemas.microsoft.com/office/word/2010/wordprocessingInk" xmlns:wne="http://schemas.microsoft.com/office/word/2006/wordml" xmlns:wps="http://schemas.microsoft.com/office/word/2010/wordprocessingShape" mc:Ignorable="w14 w15 w16se w16cid wp14">
+<w:hdr xmlns:wpc="http://schemas.microsoft.com/office/word/2010/wordprocessingCanvas" xmlns:cx="http://schemas.microsoft.com/office/drawing/2014/chartex" xmlns:mc="http://schemas.openxmlformats.org/markup-compatibility/2006" xmlns:o="urn:schemas-microsoft-com:office:office" xmlns:r="http://schemas.openxmlformats.org/officeDocument/2006/relationships" xmlns:m="http://schemas.openxmlformats.org/officeDocument/2006/math" xmlns:v="urn:schemas-microsoft-com:vml" xmlns:wp14="http://schemas.microsoft.com/office/word/2010/wordprocessingDrawing" xmlns:wp="http://schemas.openxmlformats.org/drawingml/2006/wordprocessingDrawing" xmlns:w10="urn:schemas-microsoft-com:office:word" xmlns:w="http://schemas.openxmlformats.org/wordprocessingml/2006/main" xmlns:w14="http://schemas.microsoft.com/office/word/2010/wordml" xmlns:w15="http://schemas.microsoft.com/office/word/2012/wordml" xmlns:w16se="http://schemas.microsoft.com/office/word/2015/wordml/symex" xmlns:wpg="http://schemas.microsoft.com/office/word/2010/wordprocessingGroup" xmlns:wpi="http://schemas.microsoft.com/office/word/2010/wordprocessingInk" xmlns:wne="http://schemas.microsoft.com/office/word/2006/wordml" xmlns:wps="http://schemas.microsoft.com/office/word/2010/wordprocessingShape" mc:Ignorable="w14 w15 w16se wp14">
   <w:p>
     <w:pPr>
       <w:pStyle w:val="Kopfzeile"/>
@@ -4848,7 +5383,7 @@
 </file>
 
 <file path=word/numbering.xml><?xml version="1.0" encoding="utf-8"?>
-<w:numbering xmlns:wpc="http://schemas.microsoft.com/office/word/2010/wordprocessingCanvas" xmlns:cx="http://schemas.microsoft.com/office/drawing/2014/chartex" xmlns:cx1="http://schemas.microsoft.com/office/drawing/2015/9/8/chartex" xmlns:cx2="http://schemas.microsoft.com/office/drawing/2015/10/21/chartex" xmlns:cx3="http://schemas.microsoft.com/office/drawing/2016/5/9/chartex" xmlns:cx4="http://schemas.microsoft.com/office/drawing/2016/5/10/chartex" xmlns:cx5="http://schemas.microsoft.com/office/drawing/2016/5/11/chartex" xmlns:cx6="http://schemas.microsoft.com/office/drawing/2016/5/12/chartex" xmlns:cx7="http://schemas.microsoft.com/office/drawing/2016/5/13/chartex" xmlns:cx8="http://schemas.microsoft.com/office/drawing/2016/5/14/chartex" xmlns:mc="http://schemas.openxmlformats.org/markup-compatibility/2006" xmlns:aink="http://schemas.microsoft.com/office/drawing/2016/ink" xmlns:am3d="http://schemas.microsoft.com/office/drawing/2017/model3d" xmlns:o="urn:schemas-microsoft-com:office:office" xmlns:r="http://schemas.openxmlformats.org/officeDocument/2006/relationships" xmlns:m="http://schemas.openxmlformats.org/officeDocument/2006/math" xmlns:v="urn:schemas-microsoft-com:vml" xmlns:wp14="http://schemas.microsoft.com/office/word/2010/wordprocessingDrawing" xmlns:wp="http://schemas.openxmlformats.org/drawingml/2006/wordprocessingDrawing" xmlns:w10="urn:schemas-microsoft-com:office:word" xmlns:w="http://schemas.openxmlformats.org/wordprocessingml/2006/main" xmlns:w14="http://schemas.microsoft.com/office/word/2010/wordml" xmlns:w15="http://schemas.microsoft.com/office/word/2012/wordml" xmlns:w16cid="http://schemas.microsoft.com/office/word/2016/wordml/cid" xmlns:w16se="http://schemas.microsoft.com/office/word/2015/wordml/symex" xmlns:wpg="http://schemas.microsoft.com/office/word/2010/wordprocessingGroup" xmlns:wpi="http://schemas.microsoft.com/office/word/2010/wordprocessingInk" xmlns:wne="http://schemas.microsoft.com/office/word/2006/wordml" xmlns:wps="http://schemas.microsoft.com/office/word/2010/wordprocessingShape" mc:Ignorable="w14 w15 w16se w16cid wp14">
+<w:numbering xmlns:wpc="http://schemas.microsoft.com/office/word/2010/wordprocessingCanvas" xmlns:cx="http://schemas.microsoft.com/office/drawing/2014/chartex" xmlns:mc="http://schemas.openxmlformats.org/markup-compatibility/2006" xmlns:o="urn:schemas-microsoft-com:office:office" xmlns:r="http://schemas.openxmlformats.org/officeDocument/2006/relationships" xmlns:m="http://schemas.openxmlformats.org/officeDocument/2006/math" xmlns:v="urn:schemas-microsoft-com:vml" xmlns:wp14="http://schemas.microsoft.com/office/word/2010/wordprocessingDrawing" xmlns:wp="http://schemas.openxmlformats.org/drawingml/2006/wordprocessingDrawing" xmlns:w10="urn:schemas-microsoft-com:office:word" xmlns:w="http://schemas.openxmlformats.org/wordprocessingml/2006/main" xmlns:w14="http://schemas.microsoft.com/office/word/2010/wordml" xmlns:w15="http://schemas.microsoft.com/office/word/2012/wordml" xmlns:w16se="http://schemas.microsoft.com/office/word/2015/wordml/symex" xmlns:wpg="http://schemas.microsoft.com/office/word/2010/wordprocessingGroup" xmlns:wpi="http://schemas.microsoft.com/office/word/2010/wordprocessingInk" xmlns:wne="http://schemas.microsoft.com/office/word/2006/wordml" xmlns:wps="http://schemas.microsoft.com/office/word/2010/wordprocessingShape" mc:Ignorable="w14 w15 w16se wp14">
   <w:abstractNum w:abstractNumId="0" w15:restartNumberingAfterBreak="0">
     <w:nsid w:val="FFFFFF7C"/>
     <w:multiLevelType w:val="singleLevel"/>
@@ -6208,6 +6743,119 @@
     </w:lvl>
   </w:abstractNum>
   <w:abstractNum w:abstractNumId="32" w15:restartNumberingAfterBreak="0">
+    <w:nsid w:val="5C8828E7"/>
+    <w:multiLevelType w:val="hybridMultilevel"/>
+    <w:tmpl w:val="E2F8CD60"/>
+    <w:lvl w:ilvl="0" w:tplc="04070001">
+      <w:start w:val="1"/>
+      <w:numFmt w:val="bullet"/>
+      <w:lvlText w:val=""/>
+      <w:lvlJc w:val="left"/>
+      <w:pPr>
+        <w:ind w:left="720" w:hanging="360"/>
+      </w:pPr>
+      <w:rPr>
+        <w:rFonts w:ascii="Symbol" w:hAnsi="Symbol" w:hint="default"/>
+      </w:rPr>
+    </w:lvl>
+    <w:lvl w:ilvl="1" w:tplc="04070003">
+      <w:start w:val="1"/>
+      <w:numFmt w:val="bullet"/>
+      <w:lvlText w:val="o"/>
+      <w:lvlJc w:val="left"/>
+      <w:pPr>
+        <w:ind w:left="1440" w:hanging="360"/>
+      </w:pPr>
+      <w:rPr>
+        <w:rFonts w:ascii="Courier New" w:hAnsi="Courier New" w:cs="Courier New" w:hint="default"/>
+      </w:rPr>
+    </w:lvl>
+    <w:lvl w:ilvl="2" w:tplc="04070005" w:tentative="1">
+      <w:start w:val="1"/>
+      <w:numFmt w:val="bullet"/>
+      <w:lvlText w:val=""/>
+      <w:lvlJc w:val="left"/>
+      <w:pPr>
+        <w:ind w:left="2160" w:hanging="360"/>
+      </w:pPr>
+      <w:rPr>
+        <w:rFonts w:ascii="Wingdings" w:hAnsi="Wingdings" w:hint="default"/>
+      </w:rPr>
+    </w:lvl>
+    <w:lvl w:ilvl="3" w:tplc="04070001" w:tentative="1">
+      <w:start w:val="1"/>
+      <w:numFmt w:val="bullet"/>
+      <w:lvlText w:val=""/>
+      <w:lvlJc w:val="left"/>
+      <w:pPr>
+        <w:ind w:left="2880" w:hanging="360"/>
+      </w:pPr>
+      <w:rPr>
+        <w:rFonts w:ascii="Symbol" w:hAnsi="Symbol" w:hint="default"/>
+      </w:rPr>
+    </w:lvl>
+    <w:lvl w:ilvl="4" w:tplc="04070003" w:tentative="1">
+      <w:start w:val="1"/>
+      <w:numFmt w:val="bullet"/>
+      <w:lvlText w:val="o"/>
+      <w:lvlJc w:val="left"/>
+      <w:pPr>
+        <w:ind w:left="3600" w:hanging="360"/>
+      </w:pPr>
+      <w:rPr>
+        <w:rFonts w:ascii="Courier New" w:hAnsi="Courier New" w:cs="Courier New" w:hint="default"/>
+      </w:rPr>
+    </w:lvl>
+    <w:lvl w:ilvl="5" w:tplc="04070005" w:tentative="1">
+      <w:start w:val="1"/>
+      <w:numFmt w:val="bullet"/>
+      <w:lvlText w:val=""/>
+      <w:lvlJc w:val="left"/>
+      <w:pPr>
+        <w:ind w:left="4320" w:hanging="360"/>
+      </w:pPr>
+      <w:rPr>
+        <w:rFonts w:ascii="Wingdings" w:hAnsi="Wingdings" w:hint="default"/>
+      </w:rPr>
+    </w:lvl>
+    <w:lvl w:ilvl="6" w:tplc="04070001" w:tentative="1">
+      <w:start w:val="1"/>
+      <w:numFmt w:val="bullet"/>
+      <w:lvlText w:val=""/>
+      <w:lvlJc w:val="left"/>
+      <w:pPr>
+        <w:ind w:left="5040" w:hanging="360"/>
+      </w:pPr>
+      <w:rPr>
+        <w:rFonts w:ascii="Symbol" w:hAnsi="Symbol" w:hint="default"/>
+      </w:rPr>
+    </w:lvl>
+    <w:lvl w:ilvl="7" w:tplc="04070003" w:tentative="1">
+      <w:start w:val="1"/>
+      <w:numFmt w:val="bullet"/>
+      <w:lvlText w:val="o"/>
+      <w:lvlJc w:val="left"/>
+      <w:pPr>
+        <w:ind w:left="5760" w:hanging="360"/>
+      </w:pPr>
+      <w:rPr>
+        <w:rFonts w:ascii="Courier New" w:hAnsi="Courier New" w:cs="Courier New" w:hint="default"/>
+      </w:rPr>
+    </w:lvl>
+    <w:lvl w:ilvl="8" w:tplc="04070005" w:tentative="1">
+      <w:start w:val="1"/>
+      <w:numFmt w:val="bullet"/>
+      <w:lvlText w:val=""/>
+      <w:lvlJc w:val="left"/>
+      <w:pPr>
+        <w:ind w:left="6480" w:hanging="360"/>
+      </w:pPr>
+      <w:rPr>
+        <w:rFonts w:ascii="Wingdings" w:hAnsi="Wingdings" w:hint="default"/>
+      </w:rPr>
+    </w:lvl>
+  </w:abstractNum>
+  <w:abstractNum w:abstractNumId="33" w15:restartNumberingAfterBreak="0">
     <w:nsid w:val="5FEA57DD"/>
     <w:multiLevelType w:val="hybridMultilevel"/>
     <w:tmpl w:val="FB2A2CF2"/>
@@ -6320,7 +6968,7 @@
       </w:rPr>
     </w:lvl>
   </w:abstractNum>
-  <w:abstractNum w:abstractNumId="33" w15:restartNumberingAfterBreak="0">
+  <w:abstractNum w:abstractNumId="34" w15:restartNumberingAfterBreak="0">
     <w:nsid w:val="602A6434"/>
     <w:multiLevelType w:val="multilevel"/>
     <w:tmpl w:val="0407001F"/>
@@ -6406,7 +7054,7 @@
       </w:pPr>
     </w:lvl>
   </w:abstractNum>
-  <w:abstractNum w:abstractNumId="34" w15:restartNumberingAfterBreak="0">
+  <w:abstractNum w:abstractNumId="35" w15:restartNumberingAfterBreak="0">
     <w:nsid w:val="62AE773C"/>
     <w:multiLevelType w:val="multilevel"/>
     <w:tmpl w:val="0407001D"/>
@@ -6519,7 +7167,7 @@
       </w:pPr>
     </w:lvl>
   </w:abstractNum>
-  <w:abstractNum w:abstractNumId="35" w15:restartNumberingAfterBreak="0">
+  <w:abstractNum w:abstractNumId="36" w15:restartNumberingAfterBreak="0">
     <w:nsid w:val="6AA57A17"/>
     <w:multiLevelType w:val="singleLevel"/>
     <w:tmpl w:val="1AB4F454"/>
@@ -6541,7 +7189,7 @@
       </w:rPr>
     </w:lvl>
   </w:abstractNum>
-  <w:abstractNum w:abstractNumId="36" w15:restartNumberingAfterBreak="0">
+  <w:abstractNum w:abstractNumId="37" w15:restartNumberingAfterBreak="0">
     <w:nsid w:val="6C362613"/>
     <w:multiLevelType w:val="singleLevel"/>
     <w:tmpl w:val="0407000F"/>
@@ -6558,7 +7206,7 @@
       </w:pPr>
     </w:lvl>
   </w:abstractNum>
-  <w:abstractNum w:abstractNumId="37" w15:restartNumberingAfterBreak="0">
+  <w:abstractNum w:abstractNumId="38" w15:restartNumberingAfterBreak="0">
     <w:nsid w:val="70180DE8"/>
     <w:multiLevelType w:val="hybridMultilevel"/>
     <w:tmpl w:val="3B5CC268"/>
@@ -6647,7 +7295,7 @@
       </w:pPr>
     </w:lvl>
   </w:abstractNum>
-  <w:abstractNum w:abstractNumId="38" w15:restartNumberingAfterBreak="0">
+  <w:abstractNum w:abstractNumId="39" w15:restartNumberingAfterBreak="0">
     <w:nsid w:val="70DF772D"/>
     <w:multiLevelType w:val="singleLevel"/>
     <w:tmpl w:val="0407000F"/>
@@ -6664,7 +7312,7 @@
       </w:pPr>
     </w:lvl>
   </w:abstractNum>
-  <w:abstractNum w:abstractNumId="39" w15:restartNumberingAfterBreak="0">
+  <w:abstractNum w:abstractNumId="40" w15:restartNumberingAfterBreak="0">
     <w:nsid w:val="75411D43"/>
     <w:multiLevelType w:val="singleLevel"/>
     <w:tmpl w:val="1AB4F454"/>
@@ -6686,7 +7334,7 @@
       </w:rPr>
     </w:lvl>
   </w:abstractNum>
-  <w:abstractNum w:abstractNumId="40" w15:restartNumberingAfterBreak="0">
+  <w:abstractNum w:abstractNumId="41" w15:restartNumberingAfterBreak="0">
     <w:nsid w:val="78B33B6C"/>
     <w:multiLevelType w:val="singleLevel"/>
     <w:tmpl w:val="1AB4F454"/>
@@ -6708,7 +7356,7 @@
       </w:rPr>
     </w:lvl>
   </w:abstractNum>
-  <w:abstractNum w:abstractNumId="41" w15:restartNumberingAfterBreak="0">
+  <w:abstractNum w:abstractNumId="42" w15:restartNumberingAfterBreak="0">
     <w:nsid w:val="7D8A6FE6"/>
     <w:multiLevelType w:val="multilevel"/>
     <w:tmpl w:val="F5123CA6"/>
@@ -6831,7 +7479,7 @@
     </w:lvl>
   </w:abstractNum>
   <w:num w:numId="1">
-    <w:abstractNumId w:val="41"/>
+    <w:abstractNumId w:val="42"/>
   </w:num>
   <w:num w:numId="2">
     <w:abstractNumId w:val="6"/>
@@ -6864,10 +7512,10 @@
     <w:abstractNumId w:val="0"/>
   </w:num>
   <w:num w:numId="12">
-    <w:abstractNumId w:val="40"/>
+    <w:abstractNumId w:val="41"/>
   </w:num>
   <w:num w:numId="13">
-    <w:abstractNumId w:val="39"/>
+    <w:abstractNumId w:val="40"/>
   </w:num>
   <w:num w:numId="14">
     <w:abstractNumId w:val="26"/>
@@ -6882,10 +7530,10 @@
     <w:abstractNumId w:val="14"/>
   </w:num>
   <w:num w:numId="18">
-    <w:abstractNumId w:val="35"/>
+    <w:abstractNumId w:val="36"/>
   </w:num>
   <w:num w:numId="19">
-    <w:abstractNumId w:val="34"/>
+    <w:abstractNumId w:val="35"/>
   </w:num>
   <w:num w:numId="20">
     <w:abstractNumId w:val="15"/>
@@ -6897,10 +7545,10 @@
     <w:abstractNumId w:val="30"/>
   </w:num>
   <w:num w:numId="23">
-    <w:abstractNumId w:val="38"/>
+    <w:abstractNumId w:val="39"/>
   </w:num>
   <w:num w:numId="24">
-    <w:abstractNumId w:val="36"/>
+    <w:abstractNumId w:val="37"/>
   </w:num>
   <w:num w:numId="25">
     <w:abstractNumId w:val="20"/>
@@ -6927,7 +7575,7 @@
     <w:abstractNumId w:val="11"/>
   </w:num>
   <w:num w:numId="33">
-    <w:abstractNumId w:val="33"/>
+    <w:abstractNumId w:val="34"/>
   </w:num>
   <w:num w:numId="34">
     <w:abstractNumId w:val="25"/>
@@ -6948,12 +7596,15 @@
     <w:abstractNumId w:val="19"/>
   </w:num>
   <w:num w:numId="40">
-    <w:abstractNumId w:val="37"/>
+    <w:abstractNumId w:val="38"/>
   </w:num>
   <w:num w:numId="41">
     <w:abstractNumId w:val="17"/>
   </w:num>
   <w:num w:numId="42">
+    <w:abstractNumId w:val="33"/>
+  </w:num>
+  <w:num w:numId="43">
     <w:abstractNumId w:val="32"/>
   </w:num>
   <w:numIdMacAtCleanup w:val="30"/>
@@ -6961,7 +7612,7 @@
 </file>
 
 <file path=word/styles.xml><?xml version="1.0" encoding="utf-8"?>
-<w:styles xmlns:mc="http://schemas.openxmlformats.org/markup-compatibility/2006" xmlns:r="http://schemas.openxmlformats.org/officeDocument/2006/relationships" xmlns:w="http://schemas.openxmlformats.org/wordprocessingml/2006/main" xmlns:w14="http://schemas.microsoft.com/office/word/2010/wordml" xmlns:w15="http://schemas.microsoft.com/office/word/2012/wordml" xmlns:w16cid="http://schemas.microsoft.com/office/word/2016/wordml/cid" xmlns:w16se="http://schemas.microsoft.com/office/word/2015/wordml/symex" mc:Ignorable="w14 w15 w16se w16cid">
+<w:styles xmlns:mc="http://schemas.openxmlformats.org/markup-compatibility/2006" xmlns:r="http://schemas.openxmlformats.org/officeDocument/2006/relationships" xmlns:w="http://schemas.openxmlformats.org/wordprocessingml/2006/main" xmlns:w14="http://schemas.microsoft.com/office/word/2010/wordml" xmlns:w15="http://schemas.microsoft.com/office/word/2012/wordml" xmlns:w16se="http://schemas.microsoft.com/office/word/2015/wordml/symex" mc:Ignorable="w14 w15 w16se">
   <w:docDefaults>
     <w:rPrDefault>
       <w:rPr>
@@ -6971,7 +7622,7 @@
     </w:rPrDefault>
     <w:pPrDefault/>
   </w:docDefaults>
-  <w:latentStyles w:defLockedState="0" w:defUIPriority="99" w:defSemiHidden="0" w:defUnhideWhenUsed="0" w:defQFormat="0" w:count="375">
+  <w:latentStyles w:defLockedState="0" w:defUIPriority="99" w:defSemiHidden="0" w:defUnhideWhenUsed="0" w:defQFormat="0" w:count="371">
     <w:lsdException w:name="Normal" w:uiPriority="0" w:qFormat="1"/>
     <w:lsdException w:name="heading 1" w:uiPriority="9" w:qFormat="1"/>
     <w:lsdException w:name="heading 2" w:uiPriority="9" w:qFormat="1"/>
@@ -7077,6 +7728,7 @@
     <w:lsdException w:name="HTML Sample" w:semiHidden="1" w:unhideWhenUsed="1"/>
     <w:lsdException w:name="HTML Typewriter" w:semiHidden="1" w:unhideWhenUsed="1"/>
     <w:lsdException w:name="HTML Variable" w:semiHidden="1" w:unhideWhenUsed="1"/>
+    <w:lsdException w:name="Normal Table" w:semiHidden="1" w:unhideWhenUsed="1"/>
     <w:lsdException w:name="annotation subject" w:semiHidden="1" w:unhideWhenUsed="1"/>
     <w:lsdException w:name="No List" w:semiHidden="1" w:unhideWhenUsed="1"/>
     <w:lsdException w:name="Outline List 1" w:semiHidden="1" w:unhideWhenUsed="1"/>
@@ -7120,8 +7772,10 @@
     <w:lsdException w:name="Table Elegant" w:semiHidden="1" w:unhideWhenUsed="1"/>
     <w:lsdException w:name="Table Professional" w:semiHidden="1" w:unhideWhenUsed="1"/>
     <w:lsdException w:name="Table Subtle 1" w:semiHidden="1" w:unhideWhenUsed="1"/>
+    <w:lsdException w:name="Table Subtle 2" w:semiHidden="1" w:unhideWhenUsed="1"/>
     <w:lsdException w:name="Table Web 1" w:semiHidden="1" w:unhideWhenUsed="1"/>
     <w:lsdException w:name="Table Web 2" w:semiHidden="1" w:unhideWhenUsed="1"/>
+    <w:lsdException w:name="Table Web 3" w:semiHidden="1" w:unhideWhenUsed="1"/>
     <w:lsdException w:name="Balloon Text" w:semiHidden="1" w:unhideWhenUsed="1"/>
     <w:lsdException w:name="Table Grid" w:uiPriority="59"/>
     <w:lsdException w:name="Table Theme" w:semiHidden="1" w:unhideWhenUsed="1"/>
@@ -7340,10 +7994,6 @@
     <w:lsdException w:name="List Table 5 Dark Accent 6" w:uiPriority="50"/>
     <w:lsdException w:name="List Table 6 Colorful Accent 6" w:uiPriority="51"/>
     <w:lsdException w:name="List Table 7 Colorful Accent 6" w:uiPriority="52"/>
-    <w:lsdException w:name="Mention" w:semiHidden="1" w:unhideWhenUsed="1"/>
-    <w:lsdException w:name="Smart Hyperlink" w:semiHidden="1" w:unhideWhenUsed="1"/>
-    <w:lsdException w:name="Hashtag" w:semiHidden="1" w:unhideWhenUsed="1"/>
-    <w:lsdException w:name="Unresolved Mention" w:semiHidden="1" w:unhideWhenUsed="1"/>
   </w:latentStyles>
   <w:style w:type="paragraph" w:default="1" w:styleId="Standard">
     <w:name w:val="Normal"/>
@@ -7489,7 +8139,6 @@
   <w:style w:type="character" w:default="1" w:styleId="Absatz-Standardschriftart">
     <w:name w:val="Default Paragraph Font"/>
     <w:uiPriority w:val="1"/>
-    <w:semiHidden/>
     <w:unhideWhenUsed/>
   </w:style>
   <w:style w:type="table" w:default="1" w:styleId="NormaleTabelle">
@@ -8767,7 +9416,7 @@
 </file>
 
 <file path=customXml/itemProps1.xml><?xml version="1.0" encoding="utf-8"?>
-<ds:datastoreItem xmlns:ds="http://schemas.openxmlformats.org/officeDocument/2006/customXml" ds:itemID="{DE0AF3A3-7961-4CF5-A7A5-074D255E0A04}">
+<ds:datastoreItem xmlns:ds="http://schemas.openxmlformats.org/officeDocument/2006/customXml" ds:itemID="{F32238FD-C75B-4DB4-8B65-E2CFE1563152}">
   <ds:schemaRefs>
     <ds:schemaRef ds:uri="http://schemas.openxmlformats.org/officeDocument/2006/bibliography"/>
   </ds:schemaRefs>

--- a/Continuous Integration Thesis.docx
+++ b/Continuous Integration Thesis.docx
@@ -85,13 +85,8 @@
                             </w:r>
                             <w:r>
                               <w:tab/>
-                              <w:t xml:space="preserve">Prof. Dr. Ansgar </w:t>
+                              <w:t>Prof. Dr. Ansgar Gerlicher</w:t>
                             </w:r>
-                            <w:proofErr w:type="spellStart"/>
-                            <w:r>
-                              <w:t>Gerlicher</w:t>
-                            </w:r>
-                            <w:proofErr w:type="spellEnd"/>
                             <w:r>
                               <w:br/>
                               <w:t xml:space="preserve">Zweitprüfer/in: </w:t>
@@ -141,13 +136,8 @@
                       </w:r>
                       <w:r>
                         <w:tab/>
-                        <w:t xml:space="preserve">Prof. Dr. Ansgar </w:t>
+                        <w:t>Prof. Dr. Ansgar Gerlicher</w:t>
                       </w:r>
-                      <w:proofErr w:type="spellStart"/>
-                      <w:r>
-                        <w:t>Gerlicher</w:t>
-                      </w:r>
-                      <w:proofErr w:type="spellEnd"/>
                       <w:r>
                         <w:br/>
                         <w:t xml:space="preserve">Zweitprüfer/in: </w:t>
@@ -279,13 +269,8 @@
                               </w:rPr>
                               <w:br/>
                             </w:r>
-                            <w:proofErr w:type="spellStart"/>
                             <w:r>
-                              <w:t>Matr</w:t>
-                            </w:r>
-                            <w:proofErr w:type="spellEnd"/>
-                            <w:r>
-                              <w:t>.-Nr.: 27399</w:t>
+                              <w:t>Matr.-Nr.: 27399</w:t>
                             </w:r>
                           </w:p>
                           <w:p>
@@ -383,13 +368,8 @@
                         </w:rPr>
                         <w:br/>
                       </w:r>
-                      <w:proofErr w:type="spellStart"/>
                       <w:r>
-                        <w:t>Matr</w:t>
-                      </w:r>
-                      <w:proofErr w:type="spellEnd"/>
-                      <w:r>
-                        <w:t>.-Nr.: 27399</w:t>
+                        <w:t>Matr.-Nr.: 27399</w:t>
                       </w:r>
                     </w:p>
                     <w:p>
@@ -487,13 +467,8 @@
                             <w:pPr>
                               <w:pStyle w:val="Titel"/>
                             </w:pPr>
-                            <w:proofErr w:type="spellStart"/>
                             <w:r>
-                              <w:t>Continuous</w:t>
-                            </w:r>
-                            <w:proofErr w:type="spellEnd"/>
-                            <w:r>
-                              <w:t xml:space="preserve"> Integration der Diagnosetoolkette der Daimler AG</w:t>
+                              <w:t>Continuous Integration der Diagnosetoolkette der Daimler AG</w:t>
                             </w:r>
                           </w:p>
                         </w:txbxContent>
@@ -522,13 +497,8 @@
                       <w:pPr>
                         <w:pStyle w:val="Titel"/>
                       </w:pPr>
-                      <w:proofErr w:type="spellStart"/>
                       <w:r>
-                        <w:t>Continuous</w:t>
-                      </w:r>
-                      <w:proofErr w:type="spellEnd"/>
-                      <w:r>
-                        <w:t xml:space="preserve"> Integration der Diagnosetoolkette der Daimler AG</w:t>
+                        <w:t>Continuous Integration der Diagnosetoolkette der Daimler AG</w:t>
                       </w:r>
                     </w:p>
                   </w:txbxContent>
@@ -573,15 +543,7 @@
         <w:t xml:space="preserve"> ehrenwörtlich, dass ich die vorliegende Bachelorarbeit (bzw. Masterarbeit) mit dem Titel: </w:t>
       </w:r>
       <w:r>
-        <w:t>„</w:t>
-      </w:r>
-      <w:proofErr w:type="spellStart"/>
-      <w:r>
-        <w:t>Continuous</w:t>
-      </w:r>
-      <w:proofErr w:type="spellEnd"/>
-      <w:r>
-        <w:t xml:space="preserve"> Integration der Diagnosetoolkette der Daimler AG</w:t>
+        <w:t>„Continuous Integration der Diagnosetoolkette der Daimler AG</w:t>
       </w:r>
       <w:r>
         <w:t>“ selbstständig und ohne fremde Hilfe verfasst und keine anderen als die angegebenen Hilfsmittel benutzt habe. Die Stellen der Arbeit, die dem Wortlaut oder dem Sinn nach anderen Werken entnommen wurden, sind in jedem Fall unter Angabe der Quelle kenntlich gemacht. Die Arbeit ist noch nicht veröffentlicht oder in anderer Form als Prüfungsleistung vorgelegt worden.</w:t>
@@ -589,15 +551,7 @@
     </w:p>
     <w:p>
       <w:r>
-        <w:t xml:space="preserve">Ich habe die Bedeutung der ehrenwörtlichen Versicherung und die prüfungsrechtlichen Folgen (§ 26 Abs. 2 Bachelor-SPO (6 Semester), § 24 Abs. 2 Bachelor-SPO (7 Semester), § 23 Abs. 2 Master-SPO (3 Semester) bzw. § 19 Abs. 2 Master-SPO (4 Semester und berufsbegleitend) der </w:t>
-      </w:r>
-      <w:proofErr w:type="spellStart"/>
-      <w:r>
-        <w:t>HdM</w:t>
-      </w:r>
-      <w:proofErr w:type="spellEnd"/>
-      <w:r>
-        <w:t>) einer unrichtigen oder unvollständigen ehrenwörtlichen Versicherung zur Kenntnis genommen.“</w:t>
+        <w:t>Ich habe die Bedeutung der ehrenwörtlichen Versicherung und die prüfungsrechtlichen Folgen (§ 26 Abs. 2 Bachelor-SPO (6 Semester), § 24 Abs. 2 Bachelor-SPO (7 Semester), § 23 Abs. 2 Master-SPO (3 Semester) bzw. § 19 Abs. 2 Master-SPO (4 Semester und berufsbegleitend) der HdM) einer unrichtigen oder unvollständigen ehrenwörtlichen Versicherung zur Kenntnis genommen.“</w:t>
       </w:r>
     </w:p>
     <w:p>
@@ -1656,13 +1610,8 @@
       <w:r>
         <w:tab/>
       </w:r>
-      <w:proofErr w:type="spellStart"/>
-      <w:r>
-        <w:t>Continuous</w:t>
-      </w:r>
-      <w:proofErr w:type="spellEnd"/>
-      <w:r>
-        <w:t xml:space="preserve"> Integration</w:t>
+      <w:r>
+        <w:t>Continuous Integration</w:t>
       </w:r>
     </w:p>
     <w:p>
@@ -1676,14 +1625,7 @@
       </w:r>
       <w:r>
         <w:tab/>
-      </w:r>
-      <w:proofErr w:type="spellStart"/>
-      <w:r>
-        <w:t>Graphical</w:t>
-      </w:r>
-      <w:proofErr w:type="spellEnd"/>
-      <w:r>
-        <w:t xml:space="preserve"> User Interface (</w:t>
+        <w:t>Graphical User Interface (</w:t>
       </w:r>
       <w:r>
         <w:t>Deutsch: Grafische Benutzeroberfläche)</w:t>
@@ -1700,23 +1642,7 @@
       </w:r>
       <w:r>
         <w:tab/>
-        <w:t xml:space="preserve">Version </w:t>
-      </w:r>
-      <w:proofErr w:type="spellStart"/>
-      <w:r>
-        <w:t>control</w:t>
-      </w:r>
-      <w:proofErr w:type="spellEnd"/>
-      <w:r>
-        <w:t xml:space="preserve"> </w:t>
-      </w:r>
-      <w:proofErr w:type="spellStart"/>
-      <w:r>
-        <w:t>system</w:t>
-      </w:r>
-      <w:proofErr w:type="spellEnd"/>
-      <w:r>
-        <w:t xml:space="preserve"> (Deutsch: Versionskontrollsystem)</w:t>
+        <w:t>Version control system (Deutsch: Versionskontrollsystem)</w:t>
       </w:r>
     </w:p>
     <w:p>
@@ -1725,11 +1651,9 @@
           <w:tab w:val="left" w:pos="1440"/>
         </w:tabs>
       </w:pPr>
-      <w:proofErr w:type="spellStart"/>
       <w:r>
         <w:t>HdM</w:t>
       </w:r>
-      <w:proofErr w:type="spellEnd"/>
       <w:r>
         <w:tab/>
         <w:t>Hochschule der Medien</w:t>
@@ -1804,19 +1728,11 @@
       <w:r>
         <w:t xml:space="preserve">Ziel der vorliegenden Arbeit ist es, das Konzept der </w:t>
       </w:r>
-      <w:proofErr w:type="spellStart"/>
       <w:r>
         <w:rPr>
           <w:i/>
         </w:rPr>
-        <w:t>Continuous</w:t>
-      </w:r>
-      <w:proofErr w:type="spellEnd"/>
-      <w:r>
-        <w:rPr>
-          <w:i/>
-        </w:rPr>
-        <w:t xml:space="preserve"> Integration</w:t>
+        <w:t>Continuous Integration</w:t>
       </w:r>
       <w:r>
         <w:rPr>
@@ -1904,19 +1820,11 @@
       <w:r>
         <w:t xml:space="preserve"> durch ein </w:t>
       </w:r>
-      <w:proofErr w:type="spellStart"/>
       <w:r>
         <w:rPr>
           <w:i/>
         </w:rPr>
-        <w:t>GitLab</w:t>
-      </w:r>
-      <w:proofErr w:type="spellEnd"/>
-      <w:r>
-        <w:rPr>
-          <w:i/>
-        </w:rPr>
-        <w:t xml:space="preserve"> Repository</w:t>
+        <w:t>GitLab Repository</w:t>
       </w:r>
       <w:r>
         <w:t xml:space="preserve"> realisiert, welche</w:t>
@@ -2239,14 +2147,12 @@
       <w:r>
         <w:t xml:space="preserve">Wenn eine Funktion fehlschlägt, werden nachfolgende erst gar nicht ausgeführt. Diese Abhängigkeiten wurden mithilfe von </w:t>
       </w:r>
-      <w:proofErr w:type="spellStart"/>
       <w:r>
         <w:rPr>
           <w:i/>
         </w:rPr>
         <w:t>luigi</w:t>
       </w:r>
-      <w:proofErr w:type="spellEnd"/>
       <w:r>
         <w:rPr>
           <w:i/>
@@ -2289,14 +2195,12 @@
       <w:r>
         <w:t xml:space="preserve">stellt die Visualisierung des Programmablaufs dar. Wie schon bei der Definition der Abhängigkeiten, wird hier das Python Modul </w:t>
       </w:r>
-      <w:proofErr w:type="spellStart"/>
       <w:r>
         <w:rPr>
           <w:i/>
         </w:rPr>
         <w:t>luigi</w:t>
       </w:r>
-      <w:proofErr w:type="spellEnd"/>
       <w:r>
         <w:rPr>
           <w:i/>
@@ -2325,26 +2229,13 @@
     <w:p/>
     <w:p>
       <w:r>
-        <w:t xml:space="preserve">Hier werde ich die ganze Toolkette von Daimler beschreiben. Wie Läuft Sie ab welche Tools werden benutzt wie genau wird hier gearbeitet – vor allem natürlich in Hinblick auf </w:t>
-      </w:r>
-      <w:proofErr w:type="gramStart"/>
-      <w:r>
-        <w:t>CI .</w:t>
-      </w:r>
-      <w:proofErr w:type="gramEnd"/>
+        <w:t>Hier werde ich die ganze Toolkette von Daimler beschreiben. Wie Läuft Sie ab welche Tools werden benutzt wie genau wird hier gearbeitet – vor allem natürlich in Hinblick auf CI .</w:t>
+      </w:r>
     </w:p>
     <w:p/>
     <w:p>
       <w:r>
-        <w:t xml:space="preserve">Die Toolkette werde ich vermutlich in 3.1, </w:t>
-      </w:r>
-      <w:proofErr w:type="gramStart"/>
-      <w:r>
-        <w:t>3.2 ,</w:t>
-      </w:r>
-      <w:proofErr w:type="gramEnd"/>
-      <w:r>
-        <w:t xml:space="preserve"> 3.3 usw. unterteilen</w:t>
+        <w:t>Die Toolkette werde ich vermutlich in 3.1, 3.2 , 3.3 usw. unterteilen</w:t>
       </w:r>
     </w:p>
     <w:p/>
@@ -2353,28 +2244,15 @@
         <w:pStyle w:val="berschrift1"/>
       </w:pPr>
       <w:bookmarkStart w:id="17" w:name="_Toc507503136"/>
-      <w:proofErr w:type="spellStart"/>
       <w:r>
         <w:lastRenderedPageBreak/>
-        <w:t>Continuous</w:t>
-      </w:r>
-      <w:proofErr w:type="spellEnd"/>
-      <w:r>
-        <w:t xml:space="preserve"> Integration</w:t>
+        <w:t>Continuous Integration</w:t>
       </w:r>
       <w:bookmarkEnd w:id="17"/>
     </w:p>
     <w:p>
       <w:r>
-        <w:t xml:space="preserve">Dieses Kapitel befasst sich mit der </w:t>
-      </w:r>
-      <w:proofErr w:type="spellStart"/>
-      <w:r>
-        <w:t>Continuous</w:t>
-      </w:r>
-      <w:proofErr w:type="spellEnd"/>
-      <w:r>
-        <w:t xml:space="preserve"> Integration als Solche und gibt dem Leser einen Einblick in die Softwareentwicklung unter Anwendung von CI. </w:t>
+        <w:t xml:space="preserve">Dieses Kapitel befasst sich mit der Continuous Integration als Solche und gibt dem Leser einen Einblick in die Softwareentwicklung unter Anwendung von CI. </w:t>
       </w:r>
     </w:p>
     <w:p>
@@ -2388,15 +2266,7 @@
       </w:pPr>
       <w:bookmarkStart w:id="18" w:name="_Toc507503137"/>
       <w:r>
-        <w:t xml:space="preserve">Das Konzept der </w:t>
-      </w:r>
-      <w:proofErr w:type="spellStart"/>
-      <w:r>
-        <w:t>Continuous</w:t>
-      </w:r>
-      <w:proofErr w:type="spellEnd"/>
-      <w:r>
-        <w:t xml:space="preserve"> Integration</w:t>
+        <w:t>Das Konzept der Continuous Integration</w:t>
       </w:r>
       <w:bookmarkEnd w:id="18"/>
       <w:r>
@@ -2405,15 +2275,7 @@
     </w:p>
     <w:p>
       <w:r>
-        <w:t xml:space="preserve">Die </w:t>
-      </w:r>
-      <w:proofErr w:type="spellStart"/>
-      <w:r>
-        <w:t>Continuous</w:t>
-      </w:r>
-      <w:proofErr w:type="spellEnd"/>
-      <w:r>
-        <w:t xml:space="preserve"> Integration ist </w:t>
+        <w:t xml:space="preserve">Die Continuous Integration ist </w:t>
       </w:r>
       <w:r>
         <w:t xml:space="preserve">nach </w:t>
@@ -2436,52 +2298,28 @@
       <w:r>
         <w:t>eine Softwareentwicklungspraktik, welche erstmals als eine der Praktiken der sogenannten Extremprogrammierung (</w:t>
       </w:r>
-      <w:proofErr w:type="spellStart"/>
       <w:r>
         <w:rPr>
           <w:i/>
         </w:rPr>
-        <w:t>eXtreme</w:t>
-      </w:r>
-      <w:proofErr w:type="spellEnd"/>
+        <w:t>eXtreme Programming</w:t>
+      </w:r>
+      <w:r>
+        <w:t>)</w:t>
+      </w:r>
+      <w:r>
+        <w:t xml:space="preserve"> populär wurde.</w:t>
+      </w:r>
+    </w:p>
+    <w:p>
+      <w:r>
+        <w:t xml:space="preserve">Der Begriff </w:t>
+      </w:r>
       <w:r>
         <w:rPr>
           <w:i/>
         </w:rPr>
-        <w:t xml:space="preserve"> </w:t>
-      </w:r>
-      <w:proofErr w:type="spellStart"/>
-      <w:r>
-        <w:rPr>
-          <w:i/>
-        </w:rPr>
-        <w:t>Programming</w:t>
-      </w:r>
-      <w:proofErr w:type="spellEnd"/>
-      <w:r>
-        <w:t>)</w:t>
-      </w:r>
-      <w:r>
-        <w:t xml:space="preserve"> populär wurde.</w:t>
-      </w:r>
-    </w:p>
-    <w:p>
-      <w:r>
-        <w:t xml:space="preserve">Der Begriff </w:t>
-      </w:r>
-      <w:proofErr w:type="spellStart"/>
-      <w:r>
-        <w:rPr>
-          <w:i/>
-        </w:rPr>
-        <w:t>Continuous</w:t>
-      </w:r>
-      <w:proofErr w:type="spellEnd"/>
-      <w:r>
-        <w:rPr>
-          <w:i/>
-        </w:rPr>
-        <w:t xml:space="preserve"> Integration</w:t>
+        <w:t>Continuous Integration</w:t>
       </w:r>
       <w:r>
         <w:rPr>
@@ -2592,15 +2430,7 @@
     <w:p>
       <w:r>
         <w:lastRenderedPageBreak/>
-        <w:t>Fowler formulierte in seinem Artikel „</w:t>
-      </w:r>
-      <w:proofErr w:type="spellStart"/>
-      <w:r>
-        <w:t>Continuous</w:t>
-      </w:r>
-      <w:proofErr w:type="spellEnd"/>
-      <w:r>
-        <w:t xml:space="preserve"> Integration“ außerdem insgesamt 10 Praktiken, welche für eine effektive CI maßgeblich sind.</w:t>
+        <w:t>Fowler formulierte in seinem Artikel „Continuous Integration“ außerdem insgesamt 10 Praktiken, welche für eine effektive CI maßgeblich sind.</w:t>
       </w:r>
     </w:p>
     <w:p>
@@ -2672,13 +2502,8 @@
         <w:t xml:space="preserve"> Daten</w:t>
       </w:r>
       <w:r>
-        <w:t xml:space="preserve"> abgelegt werden, die zum Bauen eines </w:t>
-      </w:r>
-      <w:proofErr w:type="spellStart"/>
-      <w:r>
-        <w:t>Builds</w:t>
-      </w:r>
-      <w:proofErr w:type="spellEnd"/>
+        <w:t xml:space="preserve"> abgelegt werden, die zum Bauen eines Builds</w:t>
+      </w:r>
       <w:r>
         <w:rPr>
           <w:rStyle w:val="Funotenzeichen"/>
@@ -2695,14 +2520,9 @@
       </w:pPr>
       <w:bookmarkStart w:id="20" w:name="_Toc507503139"/>
       <w:r>
-        <w:t xml:space="preserve">Automatisierter </w:t>
-      </w:r>
-      <w:proofErr w:type="spellStart"/>
-      <w:r>
-        <w:t>Build</w:t>
+        <w:t>Automatisierter Build</w:t>
       </w:r>
       <w:bookmarkEnd w:id="20"/>
-      <w:proofErr w:type="spellEnd"/>
     </w:p>
     <w:p>
       <w:pPr>
@@ -2713,34 +2533,10 @@
         <w:t>Das Projekt muss stets aus der Summe seiner Teile vollautomatisch und von Grund auf neu gebaut werden können.</w:t>
       </w:r>
       <w:r>
-        <w:t xml:space="preserve"> Damit ist gemeint, dass zu keiner Zeit Fehlerhafter Quellcode vorliegen darf, welcher verhindern würde, einen </w:t>
-      </w:r>
-      <w:proofErr w:type="spellStart"/>
-      <w:r>
-        <w:t>Build</w:t>
-      </w:r>
-      <w:proofErr w:type="spellEnd"/>
-      <w:r>
-        <w:t xml:space="preserve"> zu erstellen.</w:t>
-      </w:r>
-      <w:r>
-        <w:t xml:space="preserve"> Fowler (2006) beschreibt hier zusätzlich, dass es Sinn macht </w:t>
-      </w:r>
-      <w:proofErr w:type="spellStart"/>
-      <w:r>
-        <w:t>Build</w:t>
-      </w:r>
-      <w:proofErr w:type="spellEnd"/>
-      <w:r>
-        <w:t xml:space="preserve">-Werkzeuge zu nutzen, welche auf allen nötigen Plattformen zur Verfügung stehen, da </w:t>
-      </w:r>
-      <w:proofErr w:type="spellStart"/>
-      <w:r>
-        <w:t>Build</w:t>
-      </w:r>
-      <w:proofErr w:type="spellEnd"/>
-      <w:r>
-        <w:t>-Werkzeuge von Entwicklungsumgebungen oftmals proprietäre Dateien beinhalten und damit nicht zwingend auf jed</w:t>
+        <w:t xml:space="preserve"> Damit ist gemeint, dass zu keiner Zeit Fehlerhafter Quellcode vorliegen darf, welcher verhindern würde, einen Build zu erstellen.</w:t>
+      </w:r>
+      <w:r>
+        <w:t xml:space="preserve"> Fowler (2006) beschreibt hier zusätzlich, dass es Sinn macht Build-Werkzeuge zu nutzen, welche auf allen nötigen Plattformen zur Verfügung stehen, da Build-Werkzeuge von Entwicklungsumgebungen oftmals proprietäre Dateien beinhalten und damit nicht zwingend auf jed</w:t>
       </w:r>
       <w:r>
         <w:t xml:space="preserve">em System funktionieren werden. </w:t>
@@ -2752,14 +2548,9 @@
       </w:pPr>
       <w:bookmarkStart w:id="21" w:name="_Toc507503140"/>
       <w:r>
-        <w:t xml:space="preserve">Selbsttestender </w:t>
-      </w:r>
-      <w:proofErr w:type="spellStart"/>
-      <w:r>
-        <w:t>Build</w:t>
+        <w:t>Selbsttestender Build</w:t>
       </w:r>
       <w:bookmarkEnd w:id="21"/>
-      <w:proofErr w:type="spellEnd"/>
     </w:p>
     <w:p>
       <w:pPr>
@@ -2767,15 +2558,7 @@
         <w:ind w:left="0"/>
       </w:pPr>
       <w:r>
-        <w:t xml:space="preserve">Während des </w:t>
-      </w:r>
-      <w:proofErr w:type="spellStart"/>
-      <w:r>
-        <w:t>Build</w:t>
-      </w:r>
-      <w:proofErr w:type="spellEnd"/>
-      <w:r>
-        <w:t xml:space="preserve">-Prozesses muss das Produkt automatisch getestet werden. Es obliegt dem Entwickler diese Tests sinnvoll zu implementieren. Es ist wünschenswert, so viel Quellcode wie möglich durch Tests abzudecken. Dabei unterscheidet man zwischen </w:t>
+        <w:t xml:space="preserve">Während des Build-Prozesses muss das Produkt automatisch getestet werden. Es obliegt dem Entwickler diese Tests sinnvoll zu implementieren. Es ist wünschenswert, so viel Quellcode wie möglich durch Tests abzudecken. Dabei unterscheidet man zwischen </w:t>
       </w:r>
     </w:p>
     <w:p>
@@ -2945,15 +2728,7 @@
         <w:ind w:left="717"/>
       </w:pPr>
       <w:r>
-        <w:t xml:space="preserve">Der aktuelle Entwicklungsstand und das aktuelle Master </w:t>
-      </w:r>
-      <w:proofErr w:type="spellStart"/>
-      <w:r>
-        <w:t>Build</w:t>
-      </w:r>
-      <w:proofErr w:type="spellEnd"/>
-      <w:r>
-        <w:t xml:space="preserve"> liegen nie weit auseinander, was enorm bei der Fehlerfindung hilft, da neue Fehler nur in dem neuen Delta zwischen den beiden Versionen auftreten verursacht werden können</w:t>
+        <w:t>Der aktuelle Entwicklungsstand und das aktuelle Master Build liegen nie weit auseinander, was enorm bei der Fehlerfindung hilft, da neue Fehler nur in dem neuen Delta zwischen den beiden Versionen auftreten verursacht werden können</w:t>
       </w:r>
       <w:r>
         <w:t>.</w:t>
@@ -3030,13 +2805,8 @@
         <w:pStyle w:val="berschrift3"/>
       </w:pPr>
       <w:bookmarkStart w:id="23" w:name="_Toc507503142"/>
-      <w:proofErr w:type="spellStart"/>
-      <w:r>
-        <w:t>Builds</w:t>
-      </w:r>
-      <w:proofErr w:type="spellEnd"/>
-      <w:r>
-        <w:t xml:space="preserve"> und Tests nach jeder </w:t>
+      <w:r>
+        <w:t xml:space="preserve">Builds und Tests nach jeder </w:t>
       </w:r>
       <w:r>
         <w:t>Änderung</w:t>
@@ -3082,15 +2852,7 @@
         <w:t xml:space="preserve">aber </w:t>
       </w:r>
       <w:r>
-        <w:t xml:space="preserve">zu einem Rückstau an </w:t>
-      </w:r>
-      <w:proofErr w:type="spellStart"/>
-      <w:r>
-        <w:t>Builds</w:t>
-      </w:r>
-      <w:proofErr w:type="spellEnd"/>
-      <w:r>
-        <w:t xml:space="preserve"> führen, bzw. zu Zeitintensiv ausfallen. Dr. Simon Wiest </w:t>
+        <w:t xml:space="preserve">zu einem Rückstau an Builds führen, bzw. zu Zeitintensiv ausfallen. Dr. Simon Wiest </w:t>
       </w:r>
       <w:r>
         <w:t xml:space="preserve">schlägt hier als groben Lösungsansatz vor, so oft wie es die Gegebenheiten zulassen zu </w:t>
@@ -3138,14 +2900,12 @@
       <w:r>
         <w:t xml:space="preserve"> hinzufügt, bzw. einen sogenannten </w:t>
       </w:r>
-      <w:proofErr w:type="spellStart"/>
       <w:r>
         <w:rPr>
           <w:i/>
         </w:rPr>
         <w:t>commit</w:t>
       </w:r>
-      <w:proofErr w:type="spellEnd"/>
       <w:r>
         <w:rPr>
           <w:rStyle w:val="Funotenzeichen"/>
@@ -3171,26 +2931,10 @@
         <w:t xml:space="preserve">das und dieses wiederum stößt </w:t>
       </w:r>
       <w:r>
-        <w:t xml:space="preserve">den </w:t>
-      </w:r>
-      <w:proofErr w:type="spellStart"/>
-      <w:r>
-        <w:t>Build</w:t>
-      </w:r>
-      <w:proofErr w:type="spellEnd"/>
-      <w:r>
-        <w:t xml:space="preserve">-Vorgang </w:t>
-      </w:r>
-      <w:r>
-        <w:t xml:space="preserve">z.B. auf einem separaten </w:t>
-      </w:r>
-      <w:proofErr w:type="spellStart"/>
-      <w:r>
-        <w:t>Build</w:t>
-      </w:r>
-      <w:proofErr w:type="spellEnd"/>
-      <w:r>
-        <w:t xml:space="preserve">-Server </w:t>
+        <w:t xml:space="preserve">den Build-Vorgang </w:t>
+      </w:r>
+      <w:r>
+        <w:t xml:space="preserve">z.B. auf einem separaten Build-Server </w:t>
       </w:r>
       <w:r>
         <w:t xml:space="preserve">an und benachrichtigt das Mitglied über das Ergebnis. Durch die Verwendung eines CI Servers wird sichergestellt, dass nach </w:t>
@@ -3202,15 +2946,7 @@
         <w:t>jedem</w:t>
       </w:r>
       <w:r>
-        <w:t xml:space="preserve"> Commit ein </w:t>
-      </w:r>
-      <w:proofErr w:type="spellStart"/>
-      <w:r>
-        <w:t>Build</w:t>
-      </w:r>
-      <w:proofErr w:type="spellEnd"/>
-      <w:r>
-        <w:t xml:space="preserve"> erzeugt wird und die Entwickler zeitnah die Ergebnisse erhalten. </w:t>
+        <w:t xml:space="preserve"> Commit ein Build erzeugt wird und die Entwickler zeitnah die Ergebnisse erhalten. </w:t>
       </w:r>
     </w:p>
     <w:p>
@@ -3287,27 +3023,32 @@
       <w:r>
         <w:t xml:space="preserve">Abbildung </w:t>
       </w:r>
-      <w:fldSimple w:instr=" SEQ Abbildung \* ARABIC ">
-        <w:r>
-          <w:rPr>
-            <w:noProof/>
-          </w:rPr>
-          <w:t>1</w:t>
-        </w:r>
-      </w:fldSimple>
+      <w:r>
+        <w:fldChar w:fldCharType="begin"/>
+      </w:r>
+      <w:r>
+        <w:instrText xml:space="preserve"> SEQ Abbildung \* ARABIC </w:instrText>
+      </w:r>
+      <w:r>
+        <w:fldChar w:fldCharType="separate"/>
+      </w:r>
+      <w:r>
+        <w:rPr>
+          <w:noProof/>
+        </w:rPr>
+        <w:t>1</w:t>
+      </w:r>
+      <w:r>
+        <w:rPr>
+          <w:noProof/>
+        </w:rPr>
+        <w:fldChar w:fldCharType="end"/>
+      </w:r>
       <w:r>
         <w:t xml:space="preserve">: </w:t>
       </w:r>
       <w:r>
-        <w:t>Ablauf der Kontinuierlichen Integration (CI), Quelle: Dr. Simon Wiest "</w:t>
-      </w:r>
-      <w:proofErr w:type="spellStart"/>
-      <w:r>
-        <w:t>Continous</w:t>
-      </w:r>
-      <w:proofErr w:type="spellEnd"/>
-      <w:r>
-        <w:t xml:space="preserve"> Integration mit Hudson" (2010: 14)</w:t>
+        <w:t>Ablauf der Kontinuierlichen Integration (CI), Quelle: Dr. Simon Wiest "Continous Integration mit Hudson" (2010: 14)</w:t>
       </w:r>
     </w:p>
     <w:p>
@@ -3328,15 +3069,7 @@
       </w:r>
       <w:r>
         <w:lastRenderedPageBreak/>
-        <w:t xml:space="preserve">Ein CI Server setzt allerdings wiederum schnelle </w:t>
-      </w:r>
-      <w:proofErr w:type="spellStart"/>
-      <w:r>
-        <w:t>Build</w:t>
-      </w:r>
-      <w:proofErr w:type="spellEnd"/>
-      <w:r>
-        <w:t>-Zyklen voraus.</w:t>
+        <w:t>Ein CI Server setzt allerdings wiederum schnelle Build-Zyklen voraus.</w:t>
       </w:r>
       <w:r>
         <w:t xml:space="preserve"> Auch wenn ein CI Server von Grund </w:t>
@@ -3351,15 +3084,7 @@
       </w:pPr>
       <w:bookmarkStart w:id="24" w:name="_Toc507503143"/>
       <w:r>
-        <w:t xml:space="preserve">Schnelle </w:t>
-      </w:r>
-      <w:proofErr w:type="spellStart"/>
-      <w:r>
-        <w:t>Build</w:t>
-      </w:r>
-      <w:proofErr w:type="spellEnd"/>
-      <w:r>
-        <w:t>-Zyklen</w:t>
+        <w:t>Schnelle Build-Zyklen</w:t>
       </w:r>
       <w:bookmarkEnd w:id="24"/>
     </w:p>
@@ -3374,45 +3099,13 @@
         <w:t xml:space="preserve">häufiges </w:t>
       </w:r>
       <w:r>
-        <w:t xml:space="preserve">bauen essenziell. Es zeigt sich, dass es wichtig ist, die </w:t>
-      </w:r>
-      <w:proofErr w:type="spellStart"/>
-      <w:r>
-        <w:t>Build</w:t>
-      </w:r>
-      <w:proofErr w:type="spellEnd"/>
-      <w:r>
-        <w:t xml:space="preserve">-Zyklen so kurz wie möglich zu halten um dadurch die Häufigkeit dieser erst möglich zu machen. </w:t>
-      </w:r>
-      <w:r>
-        <w:t xml:space="preserve">Kent Beck (XXX) gibt einen Zeitaufwand von 10 Minuten für einen </w:t>
-      </w:r>
-      <w:proofErr w:type="spellStart"/>
-      <w:r>
-        <w:t>build</w:t>
-      </w:r>
-      <w:proofErr w:type="spellEnd"/>
-      <w:r>
-        <w:t xml:space="preserve"> als guten Richtwert an. In der Realität ist eine solche Zeit aber nicht immer ohne weiteres erreichbar und bedarf Anpassungen.</w:t>
-      </w:r>
-      <w:r>
-        <w:t xml:space="preserve"> Abgesehen von Aufrüstungen in Form von leistungsfähigeren </w:t>
-      </w:r>
-      <w:proofErr w:type="spellStart"/>
-      <w:r>
-        <w:t>Build</w:t>
-      </w:r>
-      <w:proofErr w:type="spellEnd"/>
-      <w:r>
-        <w:t xml:space="preserve">-Servern, beschreibt Simon Wiest (2010: 39) drei Methoden um </w:t>
-      </w:r>
-      <w:proofErr w:type="spellStart"/>
-      <w:r>
-        <w:t>Build</w:t>
-      </w:r>
-      <w:proofErr w:type="spellEnd"/>
-      <w:r>
-        <w:t>-Zeiten möglichst kurz zu halten.</w:t>
+        <w:t xml:space="preserve">bauen essenziell. Es zeigt sich, dass es wichtig ist, die Build-Zyklen so kurz wie möglich zu halten um dadurch die Häufigkeit dieser erst möglich zu machen. </w:t>
+      </w:r>
+      <w:r>
+        <w:t>Kent Beck (XXX) gibt einen Zeitaufwand von 10 Minuten für einen build als guten Richtwert an. In der Realität ist eine solche Zeit aber nicht immer ohne weiteres erreichbar und bedarf Anpassungen.</w:t>
+      </w:r>
+      <w:r>
+        <w:t xml:space="preserve"> Abgesehen von Aufrüstungen in Form von leistungsfähigeren Build-Servern, beschreibt Simon Wiest (2010: 39) drei Methoden um Build-Zeiten möglichst kurz zu halten.</w:t>
       </w:r>
     </w:p>
     <w:p>
@@ -3424,13 +3117,8 @@
         </w:numPr>
       </w:pPr>
       <w:r>
-        <w:t xml:space="preserve">Staffeln des </w:t>
-      </w:r>
-      <w:proofErr w:type="spellStart"/>
-      <w:r>
-        <w:t>Builds</w:t>
-      </w:r>
-      <w:proofErr w:type="spellEnd"/>
+        <w:t>Staffeln des Builds</w:t>
+      </w:r>
     </w:p>
     <w:p>
       <w:pPr>
@@ -3441,138 +3129,58 @@
         </w:numPr>
       </w:pPr>
       <w:r>
-        <w:t xml:space="preserve">Der </w:t>
-      </w:r>
-      <w:proofErr w:type="spellStart"/>
-      <w:r>
-        <w:t>Build</w:t>
-      </w:r>
-      <w:proofErr w:type="spellEnd"/>
-      <w:r>
-        <w:t xml:space="preserve"> selbst wird in mehrere Stufen bzw. kleinere </w:t>
-      </w:r>
-      <w:proofErr w:type="spellStart"/>
-      <w:r>
-        <w:t>Builds</w:t>
-      </w:r>
-      <w:proofErr w:type="spellEnd"/>
-      <w:r>
-        <w:t xml:space="preserve"> aufgeteilt. Fowler (2006) spricht von einem </w:t>
+        <w:t xml:space="preserve">Der Build selbst wird in mehrere Stufen bzw. kleinere Builds aufgeteilt. Fowler (2006) spricht von einem </w:t>
       </w:r>
       <w:r>
         <w:rPr>
           <w:i/>
         </w:rPr>
-        <w:t>Commit-</w:t>
-      </w:r>
-      <w:proofErr w:type="spellStart"/>
+        <w:t>Commit-B</w:t>
+      </w:r>
       <w:r>
         <w:rPr>
           <w:i/>
         </w:rPr>
-        <w:t>B</w:t>
+        <w:t>uild</w:t>
       </w:r>
       <w:r>
         <w:rPr>
           <w:i/>
         </w:rPr>
+        <w:t xml:space="preserve"> </w:t>
+      </w:r>
+      <w:r>
+        <w:t xml:space="preserve">welcher als erstes gebaut wird. Das ist ein kurzer, nur schnelle Unit Tests beinhaltender Build, der zwar nicht komplett ist, dafür aber sehr schnell </w:t>
+      </w:r>
+      <w:r>
+        <w:t>fertiggestellt</w:t>
+      </w:r>
+      <w:r>
+        <w:t xml:space="preserve"> werden kann</w:t>
+      </w:r>
+      <w:r>
+        <w:t xml:space="preserve">. Dieser Build geht den nachgelagerten Builds voran und ist ausschlaggeben dafür, ob diese nachgelagerten Builds überhaupt erstellt werden oder nicht. Schlägt der </w:t>
+      </w:r>
+      <w:r>
+        <w:rPr>
+          <w:i/>
+        </w:rPr>
+        <w:t>Commit-B</w:t>
+      </w:r>
+      <w:r>
+        <w:rPr>
+          <w:i/>
+        </w:rPr>
         <w:t>uild</w:t>
       </w:r>
-      <w:proofErr w:type="spellEnd"/>
       <w:r>
         <w:rPr>
           <w:i/>
         </w:rPr>
-        <w:t xml:space="preserve"> </w:t>
-      </w:r>
-      <w:r>
-        <w:t xml:space="preserve">welcher als erstes gebaut wird. Das ist ein kurzer, nur schnelle Unit Tests beinhaltender </w:t>
-      </w:r>
-      <w:proofErr w:type="spellStart"/>
-      <w:r>
-        <w:t>Build</w:t>
-      </w:r>
-      <w:proofErr w:type="spellEnd"/>
-      <w:r>
-        <w:t xml:space="preserve">, der zwar nicht komplett ist, dafür aber sehr schnell </w:t>
-      </w:r>
-      <w:r>
-        <w:t>fertiggestellt</w:t>
-      </w:r>
-      <w:r>
-        <w:t xml:space="preserve"> werden kann</w:t>
-      </w:r>
-      <w:r>
-        <w:t xml:space="preserve">. Dieser </w:t>
-      </w:r>
-      <w:proofErr w:type="spellStart"/>
-      <w:r>
-        <w:t>Build</w:t>
-      </w:r>
-      <w:proofErr w:type="spellEnd"/>
-      <w:r>
-        <w:t xml:space="preserve"> geht den nachgelagerten </w:t>
-      </w:r>
-      <w:proofErr w:type="spellStart"/>
-      <w:r>
-        <w:t>Builds</w:t>
-      </w:r>
-      <w:proofErr w:type="spellEnd"/>
-      <w:r>
-        <w:t xml:space="preserve"> voran und ist ausschlaggeben dafür, ob diese nachgelagerten </w:t>
-      </w:r>
-      <w:proofErr w:type="spellStart"/>
-      <w:r>
-        <w:t>Builds</w:t>
-      </w:r>
-      <w:proofErr w:type="spellEnd"/>
-      <w:r>
-        <w:t xml:space="preserve"> überhaupt erstellt werden oder nicht. Schlägt der </w:t>
-      </w:r>
-      <w:r>
-        <w:rPr>
-          <w:i/>
-        </w:rPr>
-        <w:t>Commit-</w:t>
-      </w:r>
-      <w:proofErr w:type="spellStart"/>
-      <w:r>
-        <w:rPr>
-          <w:i/>
-        </w:rPr>
-        <w:t>B</w:t>
-      </w:r>
-      <w:r>
-        <w:rPr>
-          <w:i/>
-        </w:rPr>
-        <w:t>uild</w:t>
-      </w:r>
-      <w:proofErr w:type="spellEnd"/>
-      <w:r>
-        <w:rPr>
-          <w:i/>
-        </w:rPr>
         <w:t xml:space="preserve"> fehl</w:t>
       </w:r>
       <w:r>
-        <w:t xml:space="preserve">, werden nachgelagerte </w:t>
-      </w:r>
-      <w:proofErr w:type="spellStart"/>
-      <w:r>
-        <w:t>Builds</w:t>
-      </w:r>
-      <w:proofErr w:type="spellEnd"/>
-      <w:r>
-        <w:t xml:space="preserve"> meist </w:t>
-      </w:r>
-      <w:proofErr w:type="spellStart"/>
-      <w:r>
-        <w:t>ga</w:t>
-      </w:r>
-      <w:proofErr w:type="spellEnd"/>
-      <w:r>
-        <w:t xml:space="preserve"> nicht erst gebaut, das spart Zeit und Ressourcen. Außerdem bekommen Entwickler auf diese Weise schneller eine Rückmeldung (Wiest, 2006: 39)</w:t>
+        <w:t>, werden nachgelagerte Builds meist ga nicht erst gebaut, das spart Zeit und Ressourcen. Außerdem bekommen Entwickler auf diese Weise schneller eine Rückmeldung (Wiest, 2006: 39)</w:t>
       </w:r>
     </w:p>
     <w:p>
@@ -3596,15 +3204,7 @@
         </w:numPr>
       </w:pPr>
       <w:r>
-        <w:t xml:space="preserve">Das Zerlegen des Projekts in eigene, unabhängige Module bietet den Vorteil, dass nur diejenigen Module neu gebaut werden müssen, welche auch verändert wurden. Die übrigen Module kann man demnach ganz einfach aus den vorherigen </w:t>
-      </w:r>
-      <w:proofErr w:type="spellStart"/>
-      <w:r>
-        <w:t>Builds</w:t>
-      </w:r>
-      <w:proofErr w:type="spellEnd"/>
-      <w:r>
-        <w:t xml:space="preserve"> entnehmen und weiterverwenden (Wiest, 2006: 39). </w:t>
+        <w:t xml:space="preserve">Das Zerlegen des Projekts in eigene, unabhängige Module bietet den Vorteil, dass nur diejenigen Module neu gebaut werden müssen, welche auch verändert wurden. Die übrigen Module kann man demnach ganz einfach aus den vorherigen Builds entnehmen und weiterverwenden (Wiest, 2006: 39). </w:t>
       </w:r>
     </w:p>
     <w:p>
@@ -3645,44 +3245,20 @@
       <w:r>
         <w:t xml:space="preserve">Paul M. Duvall (et al, 2011: 96) empfiehlt das parallelisieren, oder auch </w:t>
       </w:r>
-      <w:proofErr w:type="spellStart"/>
       <w:r>
         <w:rPr>
           <w:i/>
         </w:rPr>
-        <w:t>distributed</w:t>
-      </w:r>
-      <w:proofErr w:type="spellEnd"/>
+        <w:t>distributed integration</w:t>
+      </w:r>
       <w:r>
         <w:rPr>
           <w:i/>
         </w:rPr>
         <w:t xml:space="preserve"> </w:t>
       </w:r>
-      <w:proofErr w:type="spellStart"/>
-      <w:r>
-        <w:rPr>
-          <w:i/>
-        </w:rPr>
-        <w:t>integration</w:t>
-      </w:r>
-      <w:proofErr w:type="spellEnd"/>
-      <w:r>
-        <w:rPr>
-          <w:i/>
-        </w:rPr>
-        <w:t xml:space="preserve"> </w:t>
-      </w:r>
-      <w:r>
-        <w:t xml:space="preserve">genannt als den letztmöglichen Versuch die </w:t>
-      </w:r>
-      <w:proofErr w:type="spellStart"/>
-      <w:r>
-        <w:t>Build</w:t>
-      </w:r>
-      <w:proofErr w:type="spellEnd"/>
-      <w:r>
-        <w:t xml:space="preserve">-Dauer zu verkürzen, weil es ein äußerst komplexer Prozess ist. </w:t>
+      <w:r>
+        <w:t xml:space="preserve">genannt als den letztmöglichen Versuch die Build-Dauer zu verkürzen, weil es ein äußerst komplexer Prozess ist. </w:t>
       </w:r>
     </w:p>
     <w:p>
@@ -3850,261 +3426,178 @@
         <w:lastRenderedPageBreak/>
         <w:t xml:space="preserve">teme bzw. Umgebungen über diesen Service bereitgestellt bekommen spricht man auch von </w:t>
       </w:r>
-      <w:proofErr w:type="spellStart"/>
       <w:r>
         <w:rPr>
           <w:i/>
         </w:rPr>
-        <w:t>Platform</w:t>
-      </w:r>
-      <w:proofErr w:type="spellEnd"/>
+        <w:t xml:space="preserve">Platform as a </w:t>
+      </w:r>
       <w:r>
         <w:rPr>
           <w:i/>
         </w:rPr>
+        <w:t>Service</w:t>
+      </w:r>
+      <w:r>
+        <w:t xml:space="preserve"> (PaaS). Für die Dauer der Nutzung des Service</w:t>
+      </w:r>
+      <w:r>
+        <w:t>s</w:t>
+      </w:r>
+      <w:r>
+        <w:t xml:space="preserve"> fallen selbstverständlich auch Kosten an. Da man diesen Service allerdings nur für einen absehbaren Zeitraum in Anspruch nimmt, liegen diese Kosten sehr wahrscheinlich unter den Kosten, welche andernfalls für die Neuanschaffung einer Nachbildung der gesamten Produktionsumgebung anfallen würden.</w:t>
+      </w:r>
+    </w:p>
+    <w:p>
+      <w:r>
+        <w:t xml:space="preserve">Letztendlich muss hier individuell entschieden werden, da es sich nicht pauschal beantworten lässt, welche der beiden Varianten die wirtschaftlichere ist. </w:t>
+      </w:r>
+    </w:p>
+    <w:p>
+      <w:pPr>
+        <w:pStyle w:val="berschrift3"/>
+      </w:pPr>
+      <w:bookmarkStart w:id="26" w:name="_Toc507503145"/>
+      <w:r>
+        <w:t>Einfacher Zugriff auf Build-Ergebnisse</w:t>
+      </w:r>
+      <w:bookmarkEnd w:id="26"/>
+    </w:p>
+    <w:p>
+      <w:r>
+        <w:t xml:space="preserve">Gerade die Verwendung einer Versionsverwaltung erleichtert den Zugriff auf sämtliche Softwarestände ungemein. Beteiligte an einem Projekt, seien es Entwickler, Teamleiter, Tester oder Kunden, </w:t>
+      </w:r>
+      <w:r>
+        <w:t>bekommen</w:t>
+      </w:r>
+      <w:r>
+        <w:t xml:space="preserve"> mit Einführung eines CI-Systems (welches eine Versionsverwaltung einschließt) stets sämtliche Builds an einem zentralen Ort </w:t>
+      </w:r>
+      <w:r>
+        <w:t>bereitgestellt. Dadurch wird laut Simon Wiest (2010: 40) die Wahrscheinlichkeit erhöht, das neue Softwarestände schneller zu Beteiligten gelangt, welche wiederum schneller Rückmeldung über die Qualität der jeweiligen Stände geben können.</w:t>
+      </w:r>
+    </w:p>
+    <w:p>
+      <w:pPr>
+        <w:pStyle w:val="berschrift3"/>
+      </w:pPr>
+      <w:bookmarkStart w:id="27" w:name="_Toc507503146"/>
+      <w:r>
+        <w:t>Automatisierte Berichte</w:t>
+      </w:r>
+      <w:bookmarkEnd w:id="27"/>
+    </w:p>
+    <w:p>
+      <w:r>
+        <w:t xml:space="preserve">Da ein CI-System stets den Überblick bzw. die Kontrolle über sämtliche Build-Prozesse hat lassen sich auf diese Weise sehr genau alle Schritte und Ergebnisse nachvollziehen. Diese Ergebnisse können gezielt an betroffene Entwickler gesendet werden. </w:t>
+      </w:r>
+      <w:r>
+        <w:t xml:space="preserve">Dieser </w:t>
+      </w:r>
+      <w:r>
+        <w:t xml:space="preserve">Ansatz </w:t>
+      </w:r>
+      <w:r>
+        <w:t xml:space="preserve">wird auch </w:t>
+      </w:r>
+      <w:r>
+        <w:rPr>
+          <w:i/>
+        </w:rPr>
+        <w:t>Aktive Benachrichtigung</w:t>
+      </w:r>
+      <w:r>
+        <w:rPr>
+          <w:i/>
+        </w:rPr>
         <w:t xml:space="preserve"> </w:t>
       </w:r>
-      <w:proofErr w:type="spellStart"/>
+      <w:r>
+        <w:t>genannt</w:t>
+      </w:r>
+      <w:r>
+        <w:t>, da in diesem Fall das CI-System aktiv Nachrichten versendet und die Betroffenen Personen nicht selbst nach diesen Informationen suchen müssen. Diese Aktiven Benachrichtigungen sollten</w:t>
+      </w:r>
+      <w:r>
+        <w:t xml:space="preserve"> sehr detaillierte Informationen enthalten, welche z.B. die Auslöser eines Fehlers eingrenzen. Außerdem sollten Entwickler und andere Beteiligte nur bei wichtigen Ergebnissen benachrichtigt werden, um ein Stören dieser Funktion zu vermeiden (vgl. Wiest 2010: 41).</w:t>
+      </w:r>
+    </w:p>
+    <w:p>
+      <w:pPr>
+        <w:pStyle w:val="berschrift3"/>
+      </w:pPr>
+      <w:bookmarkStart w:id="28" w:name="_Toc507503147"/>
+      <w:r>
+        <w:t xml:space="preserve"> </w:t>
+      </w:r>
+      <w:r>
+        <w:t>Automatisierte Verteilung</w:t>
+      </w:r>
+      <w:bookmarkEnd w:id="28"/>
+    </w:p>
+    <w:p>
+      <w:r>
+        <w:t xml:space="preserve">Im letzten Schritt kann sich ein CI-System selbst noch um das verteilen eines Produktes kümmern. Man spricht hierbei von </w:t>
+      </w:r>
       <w:r>
         <w:rPr>
           <w:i/>
         </w:rPr>
-        <w:t>as</w:t>
-      </w:r>
-      <w:proofErr w:type="spellEnd"/>
+        <w:t>continuous deployment</w:t>
+      </w:r>
+      <w:r>
+        <w:t>.</w:t>
+      </w:r>
+      <w:r>
+        <w:t xml:space="preserve"> Heutzutage gibt es Unternehmen, welche neue Softwarestände teils </w:t>
+      </w:r>
       <w:r>
         <w:rPr>
           <w:i/>
         </w:rPr>
-        <w:t xml:space="preserve"> a </w:t>
+        <w:t>mehrmals täglich</w:t>
+      </w:r>
+      <w:r>
+        <w:t xml:space="preserve"> ausbringen. Paul M. Duvall (2011: 190) bezeichnet eBay, Amazon &amp; Google als Vorzeigebeispiele in dieser Hinsicht. </w:t>
+      </w:r>
+    </w:p>
+    <w:p>
+      <w:r>
+        <w:t>Durch die bisherigen Schritte einer gut durchgeführten CI ist es möglich jederzeit funktionierende Software zu verteilen weil diese, wie es der Name verrät, kontinuierlich</w:t>
+      </w:r>
+      <w:r>
+        <w:t xml:space="preserve"> Inte</w:t>
+      </w:r>
+      <w:r>
+        <w:lastRenderedPageBreak/>
+        <w:t xml:space="preserve">griert und bei jedem neuen Build getestet, </w:t>
+      </w:r>
+      <w:r>
+        <w:t xml:space="preserve">und nur dann freigegeben wird, wenn sie </w:t>
+      </w:r>
+      <w:r>
+        <w:t xml:space="preserve">sich </w:t>
+      </w:r>
+      <w:r>
+        <w:t xml:space="preserve">Fehlerfrei </w:t>
+      </w:r>
+      <w:r>
+        <w:t>bauen lässt</w:t>
+      </w:r>
+      <w:r>
+        <w:t xml:space="preserve">. </w:t>
+      </w:r>
+    </w:p>
+    <w:p>
+      <w:r>
+        <w:t xml:space="preserve">Als besonders komfortabel ist an dieser Stelle die </w:t>
       </w:r>
       <w:r>
         <w:rPr>
           <w:i/>
         </w:rPr>
-        <w:t>Service</w:t>
-      </w:r>
-      <w:r>
-        <w:t xml:space="preserve"> (PaaS). Für die Dauer der Nutzung des Service</w:t>
-      </w:r>
-      <w:r>
-        <w:t>s</w:t>
-      </w:r>
-      <w:r>
-        <w:t xml:space="preserve"> fallen selbstverständlich auch Kosten an. Da man diesen Service allerdings nur für einen absehbaren Zeitraum in Anspruch nimmt, liegen diese Kosten sehr wahrscheinlich unter den Kosten, welche andernfalls für die Neuanschaffung einer Nachbildung der gesamten Produktionsumgebung anfallen würden.</w:t>
-      </w:r>
-    </w:p>
-    <w:p>
-      <w:r>
-        <w:t xml:space="preserve">Letztendlich muss hier individuell entschieden werden, da es sich nicht pauschal beantworten lässt, welche der beiden Varianten die wirtschaftlichere ist. </w:t>
-      </w:r>
-    </w:p>
-    <w:p>
-      <w:pPr>
-        <w:pStyle w:val="berschrift3"/>
-      </w:pPr>
-      <w:bookmarkStart w:id="26" w:name="_Toc507503145"/>
-      <w:r>
-        <w:t xml:space="preserve">Einfacher Zugriff auf </w:t>
-      </w:r>
-      <w:proofErr w:type="spellStart"/>
-      <w:r>
-        <w:t>Build</w:t>
-      </w:r>
-      <w:proofErr w:type="spellEnd"/>
-      <w:r>
-        <w:t>-Ergebnisse</w:t>
-      </w:r>
-      <w:bookmarkEnd w:id="26"/>
-    </w:p>
-    <w:p>
-      <w:r>
-        <w:t xml:space="preserve">Gerade die Verwendung einer Versionsverwaltung erleichtert den Zugriff auf sämtliche Softwarestände ungemein. Beteiligte an einem Projekt, seien es Entwickler, Teamleiter, Tester oder Kunden, </w:t>
-      </w:r>
-      <w:r>
-        <w:t>bekommen</w:t>
-      </w:r>
-      <w:r>
-        <w:t xml:space="preserve"> mit Einführung eines CI-Systems (welches eine Versionsverwaltung einschließt) stets sämtliche </w:t>
-      </w:r>
-      <w:proofErr w:type="spellStart"/>
-      <w:r>
-        <w:t>Builds</w:t>
-      </w:r>
-      <w:proofErr w:type="spellEnd"/>
-      <w:r>
-        <w:t xml:space="preserve"> an einem zentralen Ort </w:t>
-      </w:r>
-      <w:r>
-        <w:t>bereitgestellt. Dadurch wird laut Simon Wiest (2010: 40) die Wahrscheinlichkeit erhöht, das neue Softwarestände schneller zu Beteiligten gelangt, welche wiederum schneller Rückmeldung über die Qualität der jeweiligen Stände geben können.</w:t>
-      </w:r>
-    </w:p>
-    <w:p>
-      <w:pPr>
-        <w:pStyle w:val="berschrift3"/>
-      </w:pPr>
-      <w:bookmarkStart w:id="27" w:name="_Toc507503146"/>
-      <w:r>
-        <w:t>Automatisierte Berichte</w:t>
-      </w:r>
-      <w:bookmarkEnd w:id="27"/>
-    </w:p>
-    <w:p>
-      <w:r>
-        <w:t xml:space="preserve">Da ein CI-System stets den Überblick bzw. die Kontrolle über sämtliche </w:t>
-      </w:r>
-      <w:proofErr w:type="spellStart"/>
-      <w:r>
-        <w:t>Build</w:t>
-      </w:r>
-      <w:proofErr w:type="spellEnd"/>
-      <w:r>
-        <w:t xml:space="preserve">-Prozesse hat lassen sich auf diese Weise sehr genau alle Schritte und Ergebnisse nachvollziehen. Diese Ergebnisse können gezielt an betroffene Entwickler gesendet werden. </w:t>
-      </w:r>
-      <w:r>
-        <w:t xml:space="preserve">Dieser </w:t>
-      </w:r>
-      <w:r>
-        <w:t xml:space="preserve">Ansatz </w:t>
-      </w:r>
-      <w:r>
-        <w:t xml:space="preserve">wird auch </w:t>
-      </w:r>
-      <w:r>
-        <w:rPr>
-          <w:i/>
-        </w:rPr>
-        <w:t>Aktive Benachrichtigung</w:t>
-      </w:r>
-      <w:r>
-        <w:rPr>
-          <w:i/>
-        </w:rPr>
-        <w:t xml:space="preserve"> </w:t>
-      </w:r>
-      <w:r>
-        <w:t>genannt</w:t>
-      </w:r>
-      <w:r>
-        <w:t>, da in diesem Fall das CI-System aktiv Nachrichten versendet und die Betroffenen Personen nicht selbst nach diesen Informationen suchen müssen. Diese Aktiven Benachrichtigungen sollten</w:t>
-      </w:r>
-      <w:r>
-        <w:t xml:space="preserve"> sehr detaillierte Informationen enthalten, welche z.B. die Auslöser eines Fehlers eingrenzen. Außerdem sollten Entwickler und andere Beteiligte nur bei wichtigen Ergebnissen benachrichtigt werden, um ein Stören dieser Funktion zu vermeiden (vgl. Wiest 2010: 41).</w:t>
-      </w:r>
-    </w:p>
-    <w:p>
-      <w:pPr>
-        <w:pStyle w:val="berschrift3"/>
-      </w:pPr>
-      <w:bookmarkStart w:id="28" w:name="_Toc507503147"/>
-      <w:r>
-        <w:t xml:space="preserve"> </w:t>
-      </w:r>
-      <w:r>
-        <w:t>Automatisierte Verteilung</w:t>
-      </w:r>
-      <w:bookmarkEnd w:id="28"/>
-    </w:p>
-    <w:p>
-      <w:r>
-        <w:t xml:space="preserve">Im letzten Schritt kann sich ein CI-System selbst noch um das verteilen eines Produktes kümmern. Man spricht hierbei von </w:t>
-      </w:r>
-      <w:proofErr w:type="spellStart"/>
-      <w:r>
-        <w:rPr>
-          <w:i/>
-        </w:rPr>
-        <w:t>continuous</w:t>
-      </w:r>
-      <w:proofErr w:type="spellEnd"/>
-      <w:r>
-        <w:rPr>
-          <w:i/>
-        </w:rPr>
-        <w:t xml:space="preserve"> </w:t>
-      </w:r>
-      <w:proofErr w:type="spellStart"/>
-      <w:r>
-        <w:rPr>
-          <w:i/>
-        </w:rPr>
-        <w:t>deployment</w:t>
-      </w:r>
-      <w:proofErr w:type="spellEnd"/>
-      <w:r>
-        <w:t>.</w:t>
-      </w:r>
-      <w:r>
-        <w:t xml:space="preserve"> Heutzutage gibt es Unternehmen, welche neue Softwarestände teils </w:t>
-      </w:r>
-      <w:r>
-        <w:rPr>
-          <w:i/>
-        </w:rPr>
-        <w:t>mehrmals täglich</w:t>
-      </w:r>
-      <w:r>
-        <w:t xml:space="preserve"> ausbringen. Paul M. Duvall (2011: 190) bezeichnet eBay, Amazon &amp; Google als Vorzeigebeispiele in dieser Hinsicht. </w:t>
-      </w:r>
-    </w:p>
-    <w:p>
-      <w:r>
-        <w:t xml:space="preserve">Durch die bisherigen Schritte einer gut durchgeführten CI ist es möglich jederzeit funktionierende Software zu </w:t>
-      </w:r>
-      <w:proofErr w:type="gramStart"/>
-      <w:r>
-        <w:t>verteilen</w:t>
-      </w:r>
-      <w:proofErr w:type="gramEnd"/>
-      <w:r>
-        <w:t xml:space="preserve"> weil diese, wie es der Name verrät, kontinuierlich</w:t>
-      </w:r>
-      <w:r>
-        <w:t xml:space="preserve"> Inte</w:t>
-      </w:r>
-      <w:r>
-        <w:lastRenderedPageBreak/>
-        <w:t xml:space="preserve">griert und bei jedem neuen </w:t>
-      </w:r>
-      <w:proofErr w:type="spellStart"/>
-      <w:r>
-        <w:t>Build</w:t>
-      </w:r>
-      <w:proofErr w:type="spellEnd"/>
-      <w:r>
-        <w:t xml:space="preserve"> getestet, </w:t>
-      </w:r>
-      <w:r>
-        <w:t xml:space="preserve">und nur dann freigegeben wird, wenn sie </w:t>
-      </w:r>
-      <w:r>
-        <w:t xml:space="preserve">sich </w:t>
-      </w:r>
-      <w:r>
-        <w:t xml:space="preserve">Fehlerfrei </w:t>
-      </w:r>
-      <w:r>
-        <w:t>bauen lässt</w:t>
-      </w:r>
-      <w:r>
-        <w:t xml:space="preserve">. </w:t>
-      </w:r>
-    </w:p>
-    <w:p>
-      <w:r>
-        <w:t xml:space="preserve">Als besonders komfortabel ist an dieser Stelle </w:t>
-      </w:r>
-      <w:proofErr w:type="gramStart"/>
-      <w:r>
-        <w:t xml:space="preserve">die </w:t>
-      </w:r>
-      <w:r>
-        <w:rPr>
-          <w:i/>
-        </w:rPr>
         <w:t>Roll-back</w:t>
       </w:r>
-      <w:proofErr w:type="gramEnd"/>
       <w:r>
         <w:rPr>
           <w:rStyle w:val="Funotenzeichen"/>
@@ -4119,11 +3612,7 @@
         <w:t xml:space="preserve"> </w:t>
       </w:r>
       <w:r>
-        <w:t xml:space="preserve">Funktion hervorzuheben. Da ältere Softwarestände, wie schon mehrfach erwähnt, selbstverständlich archiviert werden, ist man durch ein CI-System stets in der Lage die Ausbringung einer Neuen Software Version rückgängig zu machen, indem man einfach </w:t>
-      </w:r>
-      <w:proofErr w:type="gramStart"/>
-      <w:r>
-        <w:t xml:space="preserve">einen </w:t>
+        <w:t xml:space="preserve">Funktion hervorzuheben. Da ältere Softwarestände, wie schon mehrfach erwähnt, selbstverständlich archiviert werden, ist man durch ein CI-System stets in der Lage die Ausbringung einer Neuen Software Version rückgängig zu machen, indem man einfach einen </w:t>
       </w:r>
       <w:r>
         <w:rPr>
@@ -4131,20 +3620,11 @@
         </w:rPr>
         <w:t>Roll-back</w:t>
       </w:r>
-      <w:proofErr w:type="gramEnd"/>
       <w:r>
         <w:t xml:space="preserve"> auf einen älteren Stand vollzieht. </w:t>
       </w:r>
       <w:r>
-        <w:t xml:space="preserve">Von diesem älteren Stand ist bereits bekannt, dass er fehlerfrei läuft, da er logischerweise bereits im Einsatz war. Das führt wiederum dazu, dass Entwicklern mutiger agieren können, weil das CI System ihnen jederzeit </w:t>
-      </w:r>
-      <w:proofErr w:type="gramStart"/>
-      <w:r>
-        <w:t>ein virtuelles Fallnetz</w:t>
-      </w:r>
-      <w:proofErr w:type="gramEnd"/>
-      <w:r>
-        <w:t xml:space="preserve"> bietet.</w:t>
+        <w:t>Von diesem älteren Stand ist bereits bekannt, dass er fehlerfrei läuft, da er logischerweise bereits im Einsatz war. Das führt wiederum dazu, dass Entwicklern mutiger agieren können, weil das CI System ihnen jederzeit ein virtuelles Fallnetz bietet.</w:t>
       </w:r>
     </w:p>
     <w:p/>
@@ -4251,15 +3731,7 @@
         </w:numPr>
       </w:pPr>
       <w:r>
-        <w:t xml:space="preserve">Da ein CI-System in den meisten Fällen zusätzliche Hardware in Form eines CI-Servers, eines </w:t>
-      </w:r>
-      <w:proofErr w:type="spellStart"/>
-      <w:r>
-        <w:t>Build</w:t>
-      </w:r>
-      <w:proofErr w:type="spellEnd"/>
-      <w:r>
-        <w:t>-Servers und eventuell auch einem eigenen Server auf den ein Versionskontrollsystem läuft besteht, entstehen hier Initialkosten welche je nach Projektumfang variieren. Große Projekt</w:t>
+        <w:t>Da ein CI-System in den meisten Fällen zusätzliche Hardware in Form eines CI-Servers, eines Build-Servers und eventuell auch einem eigenen Server auf den ein Versionskontrollsystem läuft besteht, entstehen hier Initialkosten welche je nach Projektumfang variieren. Große Projekt</w:t>
       </w:r>
       <w:r>
         <w:t>e, welche deutlich mehr Zeit</w:t>
@@ -4268,15 +3740,7 @@
         <w:t xml:space="preserve"> benötigen um gebaut zu werden, </w:t>
       </w:r>
       <w:r>
-        <w:t xml:space="preserve">setzen wahrscheinlich potentere Hardware bzw. sogar mehr Hardware (im Falle einer Parallelisierung des </w:t>
-      </w:r>
-      <w:proofErr w:type="spellStart"/>
-      <w:r>
-        <w:t>Build</w:t>
-      </w:r>
-      <w:proofErr w:type="spellEnd"/>
-      <w:r>
-        <w:t xml:space="preserve"> Prozesses) voraus als es kleinere würden. </w:t>
+        <w:t xml:space="preserve">setzen wahrscheinlich potentere Hardware bzw. sogar mehr Hardware (im Falle einer Parallelisierung des Build Prozesses) voraus als es kleinere würden. </w:t>
       </w:r>
     </w:p>
     <w:p>
@@ -4288,66 +3752,119 @@
         </w:numPr>
       </w:pPr>
       <w:r>
-        <w:t xml:space="preserve">Da häufig Integriert wird, wird ebenso häufig gebaut, was Zeit in Anspruch nimmt. Auch wenn die Zeit, die ein </w:t>
-      </w:r>
-      <w:proofErr w:type="spellStart"/>
-      <w:r>
-        <w:t>Build</w:t>
-      </w:r>
-      <w:proofErr w:type="spellEnd"/>
-      <w:r>
-        <w:t xml:space="preserve"> benötigt um erstellt zu werden, wie in 4.1.6 erläutert, verkürzt werden kann, so kann es sehr Aufwendig sein diese Optimierungen vorzunehmen und letztendlich sind diese keine Garantie für die gewünschten Ergebnisse. Wenn die </w:t>
-      </w:r>
-      <w:proofErr w:type="spellStart"/>
-      <w:r>
-        <w:t>Build</w:t>
-      </w:r>
-      <w:proofErr w:type="spellEnd"/>
-      <w:r>
-        <w:t xml:space="preserve"> Zeiten aus welchen Gründen auch immer nicht kurz genug gehalten werden können, kann es wegen eines Rückstaus an </w:t>
-      </w:r>
-      <w:proofErr w:type="spellStart"/>
-      <w:r>
-        <w:t>Builds</w:t>
-      </w:r>
-      <w:proofErr w:type="spellEnd"/>
-      <w:r>
-        <w:t xml:space="preserve"> (vgl. Wiest 2010: 38) zu einer Verzögerung des gesamten Projektzeitplans kommen, weil Entwickler auf die Ergebnisse der </w:t>
-      </w:r>
-      <w:proofErr w:type="spellStart"/>
-      <w:r>
-        <w:t>Builds</w:t>
-      </w:r>
-      <w:proofErr w:type="spellEnd"/>
-      <w:r>
-        <w:t xml:space="preserve"> warten müssen.</w:t>
+        <w:t>Da häufig Integriert wird, wird ebenso häufig gebaut, was Zeit in Anspruch nimmt. Auch wenn die Zeit, die ein Build benötigt um erstellt zu werden, wie in 4.1.6 erläutert, verkürzt werden kann, so kann es sehr Aufwendig sein diese Optimierungen vorzunehmen und letztendlich sind diese keine Garantie für die gewünschten Ergebnisse. Wenn die Build Zeiten aus welchen Gründen auch immer nicht kurz genug gehalten werden können, kann es wegen eines Rückstaus an Builds (vgl. Wiest 2010: 38) zu einer Verzögerung des gesamten Projektzeitplans kommen, weil Entwickler auf die Ergebnisse der Builds warten müssen.</w:t>
       </w:r>
     </w:p>
     <w:p/>
     <w:p>
       <w:r>
-        <w:t xml:space="preserve">Die überwiegende Mehrheit der Nachteile, welche die </w:t>
-      </w:r>
-      <w:proofErr w:type="spellStart"/>
-      <w:r>
-        <w:t>Continuous</w:t>
-      </w:r>
-      <w:proofErr w:type="spellEnd"/>
-      <w:r>
-        <w:t xml:space="preserve"> Integration verursachen kann, werden nur durch den Umgang mit selbiger ausgelöst – Also durch die Entwickler. Es gibt wie beschrieben auch solche, die nicht von den Entwicklern, bzw. den Beteiligten abhängen, wie zum Beispiel Initialkosten durch Neuanschaffung von Hardware, dennoch lässt sich sagen, dass die meisten Nachteile bei gewissenhafter und korrekter Durchführung nicht auftreten sollten. Diese korrekte Durchführung muss natürlich erst einmal zur Routine werden, was Zeit und Erfahrung bedarf. Trotzdem überwiegen die Vorteile der CI klar deren Nachteilen, vor allem dann, wenn die Nachteile durch eine korrekt angewendete CI erst gar nicht auftreten.</w:t>
+        <w:t>Die überwiegende Mehrheit der Nachteile, welche die Continuous Integration verursachen kann, werden nur durch den Umgang mit selbiger ausgelöst – Also durch die Entwickler. Es gibt wie beschrieben auch solche, die nicht von den Entwicklern, bzw. den Beteiligten abhängen, wie zum Beispiel Initialkosten durch Neuanschaffung von Hardware, dennoch lässt sich sagen, dass die meisten Nachteile bei gewissenhafter und korrekter Durchführung nicht auftreten sollten. Diese korrekte Durchführung muss natürlich erst einmal zur Routine werden, was Zeit und Erfahrung bedarf. Trotzdem überwiegen die Vorteile der CI klar deren Nachteilen, vor allem dann, wenn die Nachteile durch eine korrekt angewendete CI erst gar nicht auftreten.</w:t>
+      </w:r>
+    </w:p>
+    <w:p/>
+    <w:p>
+      <w:pPr>
+        <w:pStyle w:val="berschrift1"/>
+      </w:pPr>
+      <w:r>
+        <w:lastRenderedPageBreak/>
+        <w:t>Eingeschlagener Realisierungsweg</w:t>
+      </w:r>
+    </w:p>
+    <w:p>
+      <w:pPr>
+        <w:pStyle w:val="berschrift2"/>
+      </w:pPr>
+      <w:r>
+        <w:t>Python</w:t>
+      </w:r>
+    </w:p>
+    <w:p>
+      <w:r>
+        <w:t xml:space="preserve">Der gesamte Source-Code wurde in mithilfe der Programmiersprache </w:t>
+      </w:r>
+      <w:r>
+        <w:rPr>
+          <w:i/>
+        </w:rPr>
+        <w:t>Python</w:t>
+      </w:r>
+      <w:r>
+        <w:t xml:space="preserve"> geschrieben.</w:t>
+      </w:r>
+      <w:r>
+        <w:t xml:space="preserve"> Python ist eine interpretierte, objektorientierte Programmiersprache mit der sich im vergleich zu anderen Programmiersprachen deutlich schneller Ergebnisse erzielen lassen.</w:t>
+      </w:r>
+    </w:p>
+    <w:p>
+      <w:r>
+        <w:t xml:space="preserve">Eine Interpretierte Programmiersprache hat den Vorteil, dass sie schneller ausgeführt werden kann. Sie wird nicht erst durch einen </w:t>
+      </w:r>
+      <w:r>
+        <w:rPr>
+          <w:i/>
+        </w:rPr>
+        <w:t>Compiler</w:t>
+      </w:r>
+      <w:r>
+        <w:rPr>
+          <w:rStyle w:val="Funotenzeichen"/>
+        </w:rPr>
+        <w:footnoteReference w:id="6"/>
+      </w:r>
+      <w:r>
+        <w:rPr>
+          <w:i/>
+        </w:rPr>
+        <w:t xml:space="preserve"> </w:t>
+      </w:r>
+      <w:r>
+        <w:t xml:space="preserve">kompiliert und dadurch in eine für die jeweilige Plattform ausführbare Datei übersetzt sondernd direkt von einem </w:t>
+      </w:r>
+      <w:r>
+        <w:rPr>
+          <w:i/>
+        </w:rPr>
+        <w:t>Interpreter</w:t>
+      </w:r>
+      <w:r>
+        <w:rPr>
+          <w:rStyle w:val="Funotenzeichen"/>
+        </w:rPr>
+        <w:footnoteReference w:id="7"/>
+      </w:r>
+      <w:r>
+        <w:t xml:space="preserve">analysiert und ausgeführt. Das spart Zeit beim Ausführen, bringt allerdings auch die Gefahr mit sich, dass </w:t>
+      </w:r>
+      <w:r>
+        <w:t xml:space="preserve">zur Laufzeit Fehler auftreten können, welche beim Entwickeln mit einer anderen Programmiersprache wie z.B. mit Java spätestens beim Kompilieren aufgefallen wären. Der Interpreter unterstützt den Entwickler allerdings ausreichend bei der Fehlersuche, indem er eine </w:t>
+      </w:r>
+      <w:r>
+        <w:rPr>
+          <w:i/>
+        </w:rPr>
+        <w:t>Ex</w:t>
+      </w:r>
+      <w:r>
+        <w:rPr>
+          <w:i/>
+        </w:rPr>
+        <w:t>c</w:t>
+      </w:r>
+      <w:r>
+        <w:rPr>
+          <w:i/>
+        </w:rPr>
+        <w:t>eption</w:t>
+      </w:r>
+      <w:r>
+        <w:rPr>
+          <w:rStyle w:val="Funotenzeichen"/>
+        </w:rPr>
+        <w:footnoteReference w:id="8"/>
       </w:r>
       <w:bookmarkStart w:id="29" w:name="_GoBack"/>
       <w:bookmarkEnd w:id="29"/>
-    </w:p>
-    <w:p/>
-    <w:p>
-      <w:pPr>
-        <w:pStyle w:val="berschrift1"/>
-      </w:pPr>
-      <w:r>
-        <w:lastRenderedPageBreak/>
-        <w:t>Eingeschlagener Realisierungsweg</w:t>
-      </w:r>
     </w:p>
     <w:p>
       <w:pPr>
@@ -4378,15 +3895,7 @@
         <w:t>Dr. Simon Wiest</w:t>
       </w:r>
       <w:r>
-        <w:t xml:space="preserve"> (2010): </w:t>
-      </w:r>
-      <w:proofErr w:type="spellStart"/>
-      <w:r>
-        <w:t>Continuous</w:t>
-      </w:r>
-      <w:proofErr w:type="spellEnd"/>
-      <w:r>
-        <w:t xml:space="preserve"> Integration mit Hudson, Grundladen und Praxiswissen für Einsteiger und Umsteiger</w:t>
+        <w:t xml:space="preserve"> (2010): Continuous Integration mit Hudson, Grundladen und Praxiswissen für Einsteiger und Umsteiger</w:t>
       </w:r>
       <w:r>
         <w:t>.</w:t>
@@ -4394,7 +3903,6 @@
       <w:r>
         <w:t xml:space="preserve"> Heidelberg: </w:t>
       </w:r>
-      <w:proofErr w:type="spellStart"/>
       <w:r>
         <w:t>d</w:t>
       </w:r>
@@ -4404,7 +3912,6 @@
       <w:r>
         <w:t>.Verlag</w:t>
       </w:r>
-      <w:proofErr w:type="spellEnd"/>
     </w:p>
     <w:p>
       <w:pPr>
@@ -4417,15 +3924,7 @@
         <w:t>Martin Fowler</w:t>
       </w:r>
       <w:r>
-        <w:t xml:space="preserve"> (2006): </w:t>
-      </w:r>
-      <w:proofErr w:type="spellStart"/>
-      <w:r>
-        <w:t>Continuous</w:t>
-      </w:r>
-      <w:proofErr w:type="spellEnd"/>
-      <w:r>
-        <w:t xml:space="preserve"> Integration. </w:t>
+        <w:t xml:space="preserve"> (2006): Continuous Integration. </w:t>
       </w:r>
       <w:r>
         <w:t xml:space="preserve">https://www.martinfowler.com/articles/continuousIntegration.html </w:t>
@@ -4502,63 +4001,7 @@
         <w:t xml:space="preserve"> (</w:t>
       </w:r>
       <w:r>
-        <w:t xml:space="preserve">August 2011): </w:t>
-      </w:r>
-      <w:proofErr w:type="spellStart"/>
-      <w:r>
-        <w:t>Continuous</w:t>
-      </w:r>
-      <w:proofErr w:type="spellEnd"/>
-      <w:r>
-        <w:t xml:space="preserve"> Integration – </w:t>
-      </w:r>
-      <w:proofErr w:type="spellStart"/>
-      <w:r>
-        <w:t>improving</w:t>
-      </w:r>
-      <w:proofErr w:type="spellEnd"/>
-      <w:r>
-        <w:t xml:space="preserve"> </w:t>
-      </w:r>
-      <w:proofErr w:type="spellStart"/>
-      <w:r>
-        <w:t>software</w:t>
-      </w:r>
-      <w:proofErr w:type="spellEnd"/>
-      <w:r>
-        <w:t xml:space="preserve"> </w:t>
-      </w:r>
-      <w:proofErr w:type="spellStart"/>
-      <w:r>
-        <w:t>quality</w:t>
-      </w:r>
-      <w:proofErr w:type="spellEnd"/>
-      <w:r>
-        <w:t xml:space="preserve"> and </w:t>
-      </w:r>
-      <w:proofErr w:type="spellStart"/>
-      <w:r>
-        <w:t>reducing</w:t>
-      </w:r>
-      <w:proofErr w:type="spellEnd"/>
-      <w:r>
-        <w:t xml:space="preserve"> </w:t>
-      </w:r>
-      <w:proofErr w:type="spellStart"/>
-      <w:r>
-        <w:t>risk</w:t>
-      </w:r>
-      <w:proofErr w:type="spellEnd"/>
-      <w:r>
-        <w:t xml:space="preserve">. </w:t>
-      </w:r>
-      <w:proofErr w:type="spellStart"/>
-      <w:r>
-        <w:t>Crawfordsville</w:t>
-      </w:r>
-      <w:proofErr w:type="spellEnd"/>
-      <w:r>
-        <w:t>, Indiana, 6. Auflage: Addison-Wesley, Pearson Education</w:t>
+        <w:t>August 2011): Continuous Integration – improving software quality and reducing risk. Crawfordsville, Indiana, 6. Auflage: Addison-Wesley, Pearson Education</w:t>
       </w:r>
     </w:p>
     <w:p>
@@ -4673,14 +4116,12 @@
       <w:r>
         <w:t xml:space="preserve"> Als ein </w:t>
       </w:r>
-      <w:proofErr w:type="spellStart"/>
       <w:r>
         <w:rPr>
           <w:i/>
         </w:rPr>
         <w:t>Build</w:t>
       </w:r>
-      <w:proofErr w:type="spellEnd"/>
       <w:r>
         <w:rPr>
           <w:i/>
@@ -4821,16 +4262,71 @@
       <w:r>
         <w:t xml:space="preserve"> Der </w:t>
       </w:r>
-      <w:proofErr w:type="spellStart"/>
       <w:r>
         <w:rPr>
           <w:i/>
         </w:rPr>
         <w:t>roll-back</w:t>
       </w:r>
-      <w:proofErr w:type="spellEnd"/>
       <w:r>
         <w:t xml:space="preserve"> beschreibt in der Informatik den Vorgang des „Zurücksetzens“ von bestimmten Vorgängen. In diesem Fall das Zurücksetzen eines Softwarestandes.</w:t>
+      </w:r>
+    </w:p>
+  </w:footnote>
+  <w:footnote w:id="6">
+    <w:p>
+      <w:pPr>
+        <w:pStyle w:val="Funotentext"/>
+      </w:pPr>
+      <w:r>
+        <w:rPr>
+          <w:rStyle w:val="Funotenzeichen"/>
+        </w:rPr>
+        <w:footnoteRef/>
+      </w:r>
+      <w:r>
+        <w:t xml:space="preserve"> Ein Compiler ist ein Computerprogramm, welches Quellcode in eine für die auszuführende Plattform lesbare Form übersetzt, sodass diese Plattform den Code schneller ausführen kann. (Wiki nachschauen)</w:t>
+      </w:r>
+    </w:p>
+  </w:footnote>
+  <w:footnote w:id="7">
+    <w:p>
+      <w:pPr>
+        <w:pStyle w:val="Funotentext"/>
+      </w:pPr>
+      <w:r>
+        <w:rPr>
+          <w:rStyle w:val="Funotenzeichen"/>
+        </w:rPr>
+        <w:footnoteRef/>
+      </w:r>
+      <w:r>
+        <w:t xml:space="preserve"> Ein </w:t>
+      </w:r>
+      <w:r>
+        <w:rPr>
+          <w:i/>
+        </w:rPr>
+        <w:t>Interpreter</w:t>
+      </w:r>
+      <w:r>
+        <w:t xml:space="preserve"> liest Quellcode ein, analysiert diesen und führt ihn anschließend direkt aus ohne ihn vorher zu Kompilieren. (wiki nachschauen)</w:t>
+      </w:r>
+    </w:p>
+  </w:footnote>
+  <w:footnote w:id="8">
+    <w:p>
+      <w:pPr>
+        <w:pStyle w:val="Funotentext"/>
+      </w:pPr>
+      <w:r>
+        <w:rPr>
+          <w:rStyle w:val="Funotenzeichen"/>
+        </w:rPr>
+        <w:footnoteRef/>
+      </w:r>
+      <w:r>
+        <w:t xml:space="preserve"> Eine Exception signalisiert, dass es bei der Ausführung von Quellcode zu einem Fehler kam. Das Programm wird normalerweise an dieser Stelle abgebrochen, außer eine Exception wird vom Entwickler ausdrücklich erwartet und ignoriert</w:t>
       </w:r>
     </w:p>
   </w:footnote>
@@ -7077,6 +6573,7 @@
     <w:lsdException w:name="HTML Sample" w:semiHidden="1" w:unhideWhenUsed="1"/>
     <w:lsdException w:name="HTML Typewriter" w:semiHidden="1" w:unhideWhenUsed="1"/>
     <w:lsdException w:name="HTML Variable" w:semiHidden="1" w:unhideWhenUsed="1"/>
+    <w:lsdException w:name="Normal Table" w:semiHidden="1" w:unhideWhenUsed="1"/>
     <w:lsdException w:name="annotation subject" w:semiHidden="1" w:unhideWhenUsed="1"/>
     <w:lsdException w:name="No List" w:semiHidden="1" w:unhideWhenUsed="1"/>
     <w:lsdException w:name="Outline List 1" w:semiHidden="1" w:unhideWhenUsed="1"/>
@@ -7120,8 +6617,10 @@
     <w:lsdException w:name="Table Elegant" w:semiHidden="1" w:unhideWhenUsed="1"/>
     <w:lsdException w:name="Table Professional" w:semiHidden="1" w:unhideWhenUsed="1"/>
     <w:lsdException w:name="Table Subtle 1" w:semiHidden="1" w:unhideWhenUsed="1"/>
+    <w:lsdException w:name="Table Subtle 2" w:semiHidden="1" w:unhideWhenUsed="1"/>
     <w:lsdException w:name="Table Web 1" w:semiHidden="1" w:unhideWhenUsed="1"/>
     <w:lsdException w:name="Table Web 2" w:semiHidden="1" w:unhideWhenUsed="1"/>
+    <w:lsdException w:name="Table Web 3" w:semiHidden="1" w:unhideWhenUsed="1"/>
     <w:lsdException w:name="Balloon Text" w:semiHidden="1" w:unhideWhenUsed="1"/>
     <w:lsdException w:name="Table Grid" w:uiPriority="59"/>
     <w:lsdException w:name="Table Theme" w:semiHidden="1" w:unhideWhenUsed="1"/>
@@ -8767,7 +8266,7 @@
 </file>
 
 <file path=customXml/itemProps1.xml><?xml version="1.0" encoding="utf-8"?>
-<ds:datastoreItem xmlns:ds="http://schemas.openxmlformats.org/officeDocument/2006/customXml" ds:itemID="{DE0AF3A3-7961-4CF5-A7A5-074D255E0A04}">
+<ds:datastoreItem xmlns:ds="http://schemas.openxmlformats.org/officeDocument/2006/customXml" ds:itemID="{703A43E7-0ED0-4F8D-888A-F5C94C36ED76}">
   <ds:schemaRefs>
     <ds:schemaRef ds:uri="http://schemas.openxmlformats.org/officeDocument/2006/bibliography"/>
   </ds:schemaRefs>

--- a/Continuous Integration Thesis.docx
+++ b/Continuous Integration Thesis.docx
@@ -3023,27 +3023,14 @@
       <w:r>
         <w:t xml:space="preserve">Abbildung </w:t>
       </w:r>
-      <w:r>
-        <w:fldChar w:fldCharType="begin"/>
-      </w:r>
-      <w:r>
-        <w:instrText xml:space="preserve"> SEQ Abbildung \* ARABIC </w:instrText>
-      </w:r>
-      <w:r>
-        <w:fldChar w:fldCharType="separate"/>
-      </w:r>
-      <w:r>
-        <w:rPr>
-          <w:noProof/>
-        </w:rPr>
-        <w:t>1</w:t>
-      </w:r>
-      <w:r>
-        <w:rPr>
-          <w:noProof/>
-        </w:rPr>
-        <w:fldChar w:fldCharType="end"/>
-      </w:r>
+      <w:fldSimple w:instr=" SEQ Abbildung \* ARABIC ">
+        <w:r>
+          <w:rPr>
+            <w:noProof/>
+          </w:rPr>
+          <w:t>1</w:t>
+        </w:r>
+      </w:fldSimple>
       <w:r>
         <w:t xml:space="preserve">: </w:t>
       </w:r>
@@ -3773,98 +3760,99 @@
     </w:p>
     <w:p>
       <w:pPr>
-        <w:pStyle w:val="berschrift2"/>
-      </w:pPr>
-      <w:r>
-        <w:t>Python</w:t>
-      </w:r>
-    </w:p>
-    <w:p>
-      <w:r>
-        <w:t xml:space="preserve">Der gesamte Source-Code wurde in mithilfe der Programmiersprache </w:t>
-      </w:r>
-      <w:r>
-        <w:rPr>
-          <w:i/>
-        </w:rPr>
-        <w:t>Python</w:t>
-      </w:r>
-      <w:r>
-        <w:t xml:space="preserve"> geschrieben.</w:t>
-      </w:r>
-      <w:r>
-        <w:t xml:space="preserve"> Python ist eine interpretierte, objektorientierte Programmiersprache mit der sich im vergleich zu anderen Programmiersprachen deutlich schneller Ergebnisse erzielen lassen.</w:t>
-      </w:r>
-    </w:p>
-    <w:p>
-      <w:r>
-        <w:t xml:space="preserve">Eine Interpretierte Programmiersprache hat den Vorteil, dass sie schneller ausgeführt werden kann. Sie wird nicht erst durch einen </w:t>
-      </w:r>
-      <w:r>
-        <w:rPr>
-          <w:i/>
-        </w:rPr>
-        <w:t>Compiler</w:t>
-      </w:r>
-      <w:r>
-        <w:rPr>
-          <w:rStyle w:val="Funotenzeichen"/>
-        </w:rPr>
-        <w:footnoteReference w:id="6"/>
-      </w:r>
-      <w:r>
-        <w:rPr>
-          <w:i/>
-        </w:rPr>
-        <w:t xml:space="preserve"> </w:t>
-      </w:r>
-      <w:r>
-        <w:t xml:space="preserve">kompiliert und dadurch in eine für die jeweilige Plattform ausführbare Datei übersetzt sondernd direkt von einem </w:t>
-      </w:r>
-      <w:r>
-        <w:rPr>
-          <w:i/>
-        </w:rPr>
-        <w:t>Interpreter</w:t>
-      </w:r>
-      <w:r>
-        <w:rPr>
-          <w:rStyle w:val="Funotenzeichen"/>
-        </w:rPr>
-        <w:footnoteReference w:id="7"/>
-      </w:r>
-      <w:r>
-        <w:t xml:space="preserve">analysiert und ausgeführt. Das spart Zeit beim Ausführen, bringt allerdings auch die Gefahr mit sich, dass </w:t>
-      </w:r>
-      <w:r>
-        <w:t xml:space="preserve">zur Laufzeit Fehler auftreten können, welche beim Entwickeln mit einer anderen Programmiersprache wie z.B. mit Java spätestens beim Kompilieren aufgefallen wären. Der Interpreter unterstützt den Entwickler allerdings ausreichend bei der Fehlersuche, indem er eine </w:t>
-      </w:r>
-      <w:r>
-        <w:rPr>
-          <w:i/>
-        </w:rPr>
-        <w:t>Ex</w:t>
-      </w:r>
-      <w:r>
-        <w:rPr>
-          <w:i/>
-        </w:rPr>
-        <w:t>c</w:t>
-      </w:r>
-      <w:r>
-        <w:rPr>
-          <w:i/>
-        </w:rPr>
-        <w:t>eption</w:t>
-      </w:r>
-      <w:r>
-        <w:rPr>
-          <w:rStyle w:val="Funotenzeichen"/>
-        </w:rPr>
-        <w:footnoteReference w:id="8"/>
-      </w:r>
+        <w:pStyle w:val="berschrift1"/>
+      </w:pPr>
       <w:bookmarkStart w:id="29" w:name="_GoBack"/>
       <w:bookmarkEnd w:id="29"/>
+      <w:r>
+        <w:lastRenderedPageBreak/>
+        <w:t>Python</w:t>
+      </w:r>
+    </w:p>
+    <w:p>
+      <w:r>
+        <w:t xml:space="preserve">Der gesamte Source-Code wurde in mithilfe der Programmiersprache </w:t>
+      </w:r>
+      <w:r>
+        <w:rPr>
+          <w:i/>
+        </w:rPr>
+        <w:t>Python</w:t>
+      </w:r>
+      <w:r>
+        <w:t xml:space="preserve"> geschrieben.</w:t>
+      </w:r>
+      <w:r>
+        <w:t xml:space="preserve"> Python ist eine interpretierte, objektorientierte Programmiersprache mit der sich im vergleich zu anderen Programmiersprachen deutlich schneller Ergebnisse erzielen lassen.</w:t>
+      </w:r>
+    </w:p>
+    <w:p>
+      <w:r>
+        <w:t xml:space="preserve">Eine Interpretierte Programmiersprache hat den Vorteil, dass sie schneller ausgeführt werden kann. Sie wird nicht erst durch einen </w:t>
+      </w:r>
+      <w:r>
+        <w:rPr>
+          <w:i/>
+        </w:rPr>
+        <w:t>Compiler</w:t>
+      </w:r>
+      <w:r>
+        <w:rPr>
+          <w:rStyle w:val="Funotenzeichen"/>
+        </w:rPr>
+        <w:footnoteReference w:id="6"/>
+      </w:r>
+      <w:r>
+        <w:rPr>
+          <w:i/>
+        </w:rPr>
+        <w:t xml:space="preserve"> </w:t>
+      </w:r>
+      <w:r>
+        <w:t xml:space="preserve">kompiliert und dadurch in eine für die jeweilige Plattform ausführbare Datei übersetzt sondernd direkt von einem </w:t>
+      </w:r>
+      <w:r>
+        <w:rPr>
+          <w:i/>
+        </w:rPr>
+        <w:t>Interpreter</w:t>
+      </w:r>
+      <w:r>
+        <w:rPr>
+          <w:rStyle w:val="Funotenzeichen"/>
+        </w:rPr>
+        <w:footnoteReference w:id="7"/>
+      </w:r>
+      <w:r>
+        <w:t xml:space="preserve">analysiert und ausgeführt. Das spart Zeit beim Ausführen, bringt allerdings auch die Gefahr mit sich, dass </w:t>
+      </w:r>
+      <w:r>
+        <w:t xml:space="preserve">zur Laufzeit Fehler auftreten können, welche beim Entwickeln mit einer anderen Programmiersprache wie z.B. mit Java spätestens beim Kompilieren aufgefallen wären. Der Interpreter unterstützt den Entwickler allerdings ausreichend bei der Fehlersuche, indem er eine </w:t>
+      </w:r>
+      <w:r>
+        <w:rPr>
+          <w:i/>
+        </w:rPr>
+        <w:t>Ex</w:t>
+      </w:r>
+      <w:r>
+        <w:rPr>
+          <w:i/>
+        </w:rPr>
+        <w:t>c</w:t>
+      </w:r>
+      <w:r>
+        <w:rPr>
+          <w:i/>
+        </w:rPr>
+        <w:t>eption</w:t>
+      </w:r>
+      <w:r>
+        <w:rPr>
+          <w:rStyle w:val="Funotenzeichen"/>
+        </w:rPr>
+        <w:footnoteReference w:id="8"/>
+      </w:r>
     </w:p>
     <w:p>
       <w:pPr>
@@ -6207,7 +6195,7 @@
   <w:abstractNum w:abstractNumId="41" w15:restartNumberingAfterBreak="0">
     <w:nsid w:val="7D8A6FE6"/>
     <w:multiLevelType w:val="multilevel"/>
-    <w:tmpl w:val="F5123CA6"/>
+    <w:tmpl w:val="6F602532"/>
     <w:lvl w:ilvl="0">
       <w:start w:val="1"/>
       <w:numFmt w:val="decimal"/>
@@ -8266,7 +8254,7 @@
 </file>
 
 <file path=customXml/itemProps1.xml><?xml version="1.0" encoding="utf-8"?>
-<ds:datastoreItem xmlns:ds="http://schemas.openxmlformats.org/officeDocument/2006/customXml" ds:itemID="{703A43E7-0ED0-4F8D-888A-F5C94C36ED76}">
+<ds:datastoreItem xmlns:ds="http://schemas.openxmlformats.org/officeDocument/2006/customXml" ds:itemID="{FE0B8CB4-B287-4AFE-B19A-06C313772595}">
   <ds:schemaRefs>
     <ds:schemaRef ds:uri="http://schemas.openxmlformats.org/officeDocument/2006/bibliography"/>
   </ds:schemaRefs>

--- a/Continuous Integration Thesis.docx
+++ b/Continuous Integration Thesis.docx
@@ -2730,13 +2730,7 @@
         <w:t>Es sei an dieser Stelle angemerkt, dass man zwischen drei verschiedenen Arten der Versionskontrollverwaltung unterscheidet: Lokale Versionskontrollsysteme, Zentralisierte Versionskontrollsysteme und Verteilte Versionskontrollsysteme</w:t>
       </w:r>
       <w:r>
-        <w:t xml:space="preserve"> </w:t>
-      </w:r>
-      <w:r>
-        <w:t>(</w:t>
-      </w:r>
-      <w:r>
-        <w:t xml:space="preserve">vgl. </w:t>
+        <w:t xml:space="preserve"> (vgl. </w:t>
       </w:r>
       <w:proofErr w:type="spellStart"/>
       <w:r>
@@ -2744,13 +2738,7 @@
       </w:r>
       <w:proofErr w:type="spellEnd"/>
       <w:r>
-        <w:t xml:space="preserve"> </w:t>
-      </w:r>
-      <w:r>
-        <w:t xml:space="preserve">19. Oktober </w:t>
-      </w:r>
-      <w:r>
-        <w:t>2017, Seite „</w:t>
+        <w:t xml:space="preserve"> 19. Oktober 2017, Seite „</w:t>
       </w:r>
       <w:proofErr w:type="spellStart"/>
       <w:r>
@@ -3083,30 +3071,25 @@
       </w:r>
       <w:proofErr w:type="spellEnd"/>
       <w:r>
-        <w:t>-Werk</w:t>
-      </w:r>
-      <w:bookmarkStart w:id="21" w:name="_GoBack"/>
+        <w:t>-Werkzeuge von Entwicklungsumgebungen oftmals proprietäre Dateien beinhalten und damit nicht zwingend auf jed</w:t>
+      </w:r>
+      <w:r>
+        <w:t xml:space="preserve">em System funktionieren werden. </w:t>
+      </w:r>
+    </w:p>
+    <w:p>
+      <w:pPr>
+        <w:pStyle w:val="berschrift3"/>
+      </w:pPr>
+      <w:bookmarkStart w:id="21" w:name="_Toc507503140"/>
+      <w:r>
+        <w:t xml:space="preserve">Selbsttestender </w:t>
+      </w:r>
+      <w:proofErr w:type="spellStart"/>
+      <w:r>
+        <w:t>Build</w:t>
+      </w:r>
       <w:bookmarkEnd w:id="21"/>
-      <w:r>
-        <w:t>zeuge von Entwicklungsumgebungen oftmals proprietäre Dateien beinhalten und damit nicht zwingend auf jed</w:t>
-      </w:r>
-      <w:r>
-        <w:t xml:space="preserve">em System funktionieren werden. </w:t>
-      </w:r>
-    </w:p>
-    <w:p>
-      <w:pPr>
-        <w:pStyle w:val="berschrift3"/>
-      </w:pPr>
-      <w:bookmarkStart w:id="22" w:name="_Toc507503140"/>
-      <w:r>
-        <w:t xml:space="preserve">Selbsttestender </w:t>
-      </w:r>
-      <w:proofErr w:type="spellStart"/>
-      <w:r>
-        <w:t>Build</w:t>
-      </w:r>
-      <w:bookmarkEnd w:id="22"/>
       <w:proofErr w:type="spellEnd"/>
     </w:p>
     <w:p>
@@ -3235,11 +3218,11 @@
       <w:pPr>
         <w:pStyle w:val="berschrift3"/>
       </w:pPr>
-      <w:bookmarkStart w:id="23" w:name="_Toc507503141"/>
+      <w:bookmarkStart w:id="22" w:name="_Toc507503141"/>
       <w:r>
         <w:t>Häufige Integration</w:t>
       </w:r>
-      <w:bookmarkEnd w:id="23"/>
+      <w:bookmarkEnd w:id="22"/>
     </w:p>
     <w:p>
       <w:pPr>
@@ -3381,7 +3364,7 @@
       <w:pPr>
         <w:pStyle w:val="berschrift3"/>
       </w:pPr>
-      <w:bookmarkStart w:id="24" w:name="_Toc507503142"/>
+      <w:bookmarkStart w:id="23" w:name="_Toc507503142"/>
       <w:proofErr w:type="spellStart"/>
       <w:r>
         <w:t>Builds</w:t>
@@ -3393,7 +3376,7 @@
       <w:r>
         <w:t>Änderung</w:t>
       </w:r>
-      <w:bookmarkEnd w:id="24"/>
+      <w:bookmarkEnd w:id="23"/>
     </w:p>
     <w:p>
       <w:pPr>
@@ -3636,27 +3619,14 @@
       <w:r>
         <w:t xml:space="preserve">Abbildung </w:t>
       </w:r>
-      <w:r>
-        <w:fldChar w:fldCharType="begin"/>
-      </w:r>
-      <w:r>
-        <w:instrText xml:space="preserve"> SEQ Abbildung \* ARABIC </w:instrText>
-      </w:r>
-      <w:r>
-        <w:fldChar w:fldCharType="separate"/>
-      </w:r>
-      <w:r>
-        <w:rPr>
-          <w:noProof/>
-        </w:rPr>
-        <w:t>1</w:t>
-      </w:r>
-      <w:r>
-        <w:rPr>
-          <w:noProof/>
-        </w:rPr>
-        <w:fldChar w:fldCharType="end"/>
-      </w:r>
+      <w:fldSimple w:instr=" SEQ Abbildung \* ARABIC ">
+        <w:r>
+          <w:rPr>
+            <w:noProof/>
+          </w:rPr>
+          <w:t>1</w:t>
+        </w:r>
+      </w:fldSimple>
       <w:r>
         <w:t xml:space="preserve">: </w:t>
       </w:r>
@@ -3707,7 +3677,7 @@
       <w:pPr>
         <w:pStyle w:val="berschrift3"/>
       </w:pPr>
-      <w:bookmarkStart w:id="25" w:name="_Toc507503143"/>
+      <w:bookmarkStart w:id="24" w:name="_Toc507503143"/>
       <w:r>
         <w:t xml:space="preserve">Schnelle </w:t>
       </w:r>
@@ -3719,7 +3689,7 @@
       <w:r>
         <w:t>-Zyklen</w:t>
       </w:r>
-      <w:bookmarkEnd w:id="25"/>
+      <w:bookmarkEnd w:id="24"/>
     </w:p>
     <w:p>
       <w:r>
@@ -4057,11 +4027,11 @@
       <w:pPr>
         <w:pStyle w:val="berschrift3"/>
       </w:pPr>
-      <w:bookmarkStart w:id="26" w:name="_Toc507503144"/>
+      <w:bookmarkStart w:id="25" w:name="_Toc507503144"/>
       <w:r>
         <w:t>Tests in gespiegelter Produktionsumgebung</w:t>
       </w:r>
-      <w:bookmarkEnd w:id="26"/>
+      <w:bookmarkEnd w:id="25"/>
     </w:p>
     <w:p>
       <w:r>
@@ -4261,7 +4231,7 @@
       <w:pPr>
         <w:pStyle w:val="berschrift3"/>
       </w:pPr>
-      <w:bookmarkStart w:id="27" w:name="_Toc507503145"/>
+      <w:bookmarkStart w:id="26" w:name="_Toc507503145"/>
       <w:r>
         <w:lastRenderedPageBreak/>
         <w:t xml:space="preserve">Einfacher Zugriff auf </w:t>
@@ -4274,95 +4244,95 @@
       <w:r>
         <w:t>-Ergebnisse</w:t>
       </w:r>
+      <w:bookmarkEnd w:id="26"/>
+    </w:p>
+    <w:p>
+      <w:r>
+        <w:t xml:space="preserve">Gerade die Verwendung einer Versionsverwaltung erleichtert den Zugriff auf sämtliche Softwarestände ungemein. Beteiligte an einem Projekt, seien es Entwickler, Teamleiter, Tester oder Kunden, </w:t>
+      </w:r>
+      <w:r>
+        <w:t>bekommen</w:t>
+      </w:r>
+      <w:r>
+        <w:t xml:space="preserve"> mit Einführung eines CI-Systems (welches eine Versionsverwaltung einschließt) stets sämtliche </w:t>
+      </w:r>
+      <w:proofErr w:type="spellStart"/>
+      <w:r>
+        <w:t>Builds</w:t>
+      </w:r>
+      <w:proofErr w:type="spellEnd"/>
+      <w:r>
+        <w:t xml:space="preserve"> an einem zentralen Ort </w:t>
+      </w:r>
+      <w:r>
+        <w:t>bereitgestellt. Dadurch wird laut Simon Wiest (2010: 40) die Wahrscheinlichkeit erhöht, das neue Softwarestände schneller zu Beteiligten gelangt, welche wiederum schneller Rückmeldung über die Qualität der jeweiligen Stände geben können.</w:t>
+      </w:r>
+    </w:p>
+    <w:p>
+      <w:pPr>
+        <w:pStyle w:val="berschrift3"/>
+      </w:pPr>
+      <w:bookmarkStart w:id="27" w:name="_Toc507503146"/>
+      <w:r>
+        <w:t>Automatisierte Berichte</w:t>
+      </w:r>
       <w:bookmarkEnd w:id="27"/>
     </w:p>
     <w:p>
       <w:r>
-        <w:t xml:space="preserve">Gerade die Verwendung einer Versionsverwaltung erleichtert den Zugriff auf sämtliche Softwarestände ungemein. Beteiligte an einem Projekt, seien es Entwickler, Teamleiter, Tester oder Kunden, </w:t>
-      </w:r>
-      <w:r>
-        <w:t>bekommen</w:t>
-      </w:r>
-      <w:r>
-        <w:t xml:space="preserve"> mit Einführung eines CI-Systems (welches eine Versionsverwaltung einschließt) stets sämtliche </w:t>
-      </w:r>
-      <w:proofErr w:type="spellStart"/>
-      <w:r>
-        <w:t>Builds</w:t>
-      </w:r>
-      <w:proofErr w:type="spellEnd"/>
-      <w:r>
-        <w:t xml:space="preserve"> an einem zentralen Ort </w:t>
-      </w:r>
-      <w:r>
-        <w:t>bereitgestellt. Dadurch wird laut Simon Wiest (2010: 40) die Wahrscheinlichkeit erhöht, das neue Softwarestände schneller zu Beteiligten gelangt, welche wiederum schneller Rückmeldung über die Qualität der jeweiligen Stände geben können.</w:t>
+        <w:t xml:space="preserve">Da ein CI-System stets den Überblick bzw. die Kontrolle über sämtliche </w:t>
+      </w:r>
+      <w:proofErr w:type="spellStart"/>
+      <w:r>
+        <w:t>Build</w:t>
+      </w:r>
+      <w:proofErr w:type="spellEnd"/>
+      <w:r>
+        <w:t xml:space="preserve">-Prozesse hat lassen sich auf diese Weise sehr genau alle Schritte und Ergebnisse nachvollziehen. Diese Ergebnisse können gezielt an betroffene Entwickler gesendet werden. </w:t>
+      </w:r>
+      <w:r>
+        <w:t xml:space="preserve">Dieser </w:t>
+      </w:r>
+      <w:r>
+        <w:t xml:space="preserve">Ansatz </w:t>
+      </w:r>
+      <w:r>
+        <w:t xml:space="preserve">wird auch </w:t>
+      </w:r>
+      <w:r>
+        <w:rPr>
+          <w:i/>
+        </w:rPr>
+        <w:t>Aktive Benachrichtigung</w:t>
+      </w:r>
+      <w:r>
+        <w:rPr>
+          <w:i/>
+        </w:rPr>
+        <w:t xml:space="preserve"> </w:t>
+      </w:r>
+      <w:r>
+        <w:t>genannt</w:t>
+      </w:r>
+      <w:r>
+        <w:t>, da in diesem Fall das CI-System aktiv Nachrichten versendet und die Betroffenen Personen nicht selbst nach diesen Informationen suchen müssen. Diese Aktiven Benachrichtigungen sollten</w:t>
+      </w:r>
+      <w:r>
+        <w:t xml:space="preserve"> sehr detaillierte Informationen enthalten, welche z.B. die Auslöser eines Fehlers eingrenzen. Außerdem sollten Entwickler und andere Beteiligte nur bei wichtigen Ergebnissen benachrichtigt werden, um ein Stören dieser Funktion zu vermeiden (vgl. Wiest 2010: 41).</w:t>
       </w:r>
     </w:p>
     <w:p>
       <w:pPr>
         <w:pStyle w:val="berschrift3"/>
       </w:pPr>
-      <w:bookmarkStart w:id="28" w:name="_Toc507503146"/>
-      <w:r>
-        <w:t>Automatisierte Berichte</w:t>
+      <w:bookmarkStart w:id="28" w:name="_Toc507503147"/>
+      <w:r>
+        <w:t xml:space="preserve"> </w:t>
+      </w:r>
+      <w:r>
+        <w:t>Automatisierte Verteilung</w:t>
       </w:r>
       <w:bookmarkEnd w:id="28"/>
-    </w:p>
-    <w:p>
-      <w:r>
-        <w:t xml:space="preserve">Da ein CI-System stets den Überblick bzw. die Kontrolle über sämtliche </w:t>
-      </w:r>
-      <w:proofErr w:type="spellStart"/>
-      <w:r>
-        <w:t>Build</w:t>
-      </w:r>
-      <w:proofErr w:type="spellEnd"/>
-      <w:r>
-        <w:t xml:space="preserve">-Prozesse hat lassen sich auf diese Weise sehr genau alle Schritte und Ergebnisse nachvollziehen. Diese Ergebnisse können gezielt an betroffene Entwickler gesendet werden. </w:t>
-      </w:r>
-      <w:r>
-        <w:t xml:space="preserve">Dieser </w:t>
-      </w:r>
-      <w:r>
-        <w:t xml:space="preserve">Ansatz </w:t>
-      </w:r>
-      <w:r>
-        <w:t xml:space="preserve">wird auch </w:t>
-      </w:r>
-      <w:r>
-        <w:rPr>
-          <w:i/>
-        </w:rPr>
-        <w:t>Aktive Benachrichtigung</w:t>
-      </w:r>
-      <w:r>
-        <w:rPr>
-          <w:i/>
-        </w:rPr>
-        <w:t xml:space="preserve"> </w:t>
-      </w:r>
-      <w:r>
-        <w:t>genannt</w:t>
-      </w:r>
-      <w:r>
-        <w:t>, da in diesem Fall das CI-System aktiv Nachrichten versendet und die Betroffenen Personen nicht selbst nach diesen Informationen suchen müssen. Diese Aktiven Benachrichtigungen sollten</w:t>
-      </w:r>
-      <w:r>
-        <w:t xml:space="preserve"> sehr detaillierte Informationen enthalten, welche z.B. die Auslöser eines Fehlers eingrenzen. Außerdem sollten Entwickler und andere Beteiligte nur bei wichtigen Ergebnissen benachrichtigt werden, um ein Stören dieser Funktion zu vermeiden (vgl. Wiest 2010: 41).</w:t>
-      </w:r>
-    </w:p>
-    <w:p>
-      <w:pPr>
-        <w:pStyle w:val="berschrift3"/>
-      </w:pPr>
-      <w:bookmarkStart w:id="29" w:name="_Toc507503147"/>
-      <w:r>
-        <w:t xml:space="preserve"> </w:t>
-      </w:r>
-      <w:r>
-        <w:t>Automatisierte Verteilung</w:t>
-      </w:r>
-      <w:bookmarkEnd w:id="29"/>
     </w:p>
     <w:p>
       <w:r>
@@ -4742,6 +4712,181 @@
         <w:t>Python</w:t>
       </w:r>
     </w:p>
+    <w:p>
+      <w:r>
+        <w:t xml:space="preserve">Der gesamte Source-Code wurde in mithilfe der Programmiersprache </w:t>
+      </w:r>
+      <w:r>
+        <w:rPr>
+          <w:i/>
+        </w:rPr>
+        <w:t>Python</w:t>
+      </w:r>
+      <w:r>
+        <w:t xml:space="preserve"> geschrieben. Python ist eine interpretierte, objektorientierte Prog</w:t>
+      </w:r>
+      <w:r>
+        <w:t>rammiersprache</w:t>
+      </w:r>
+      <w:r>
+        <w:t xml:space="preserve"> (vgl. Python.org).</w:t>
+      </w:r>
+      <w:r>
+        <w:t xml:space="preserve"> </w:t>
+      </w:r>
+      <w:r>
+        <w:t xml:space="preserve">Eine Interpretierte Programmiersprache hat den Vorteil, dass sie schneller ausgeführt werden kann. Sie wird nicht erst durch einen </w:t>
+      </w:r>
+      <w:r>
+        <w:rPr>
+          <w:i/>
+        </w:rPr>
+        <w:t>Compiler</w:t>
+      </w:r>
+      <w:r>
+        <w:rPr>
+          <w:rStyle w:val="Funotenzeichen"/>
+        </w:rPr>
+        <w:footnoteReference w:id="6"/>
+      </w:r>
+      <w:r>
+        <w:rPr>
+          <w:i/>
+        </w:rPr>
+        <w:t xml:space="preserve"> </w:t>
+      </w:r>
+      <w:r>
+        <w:t>in eine für die jeweilige Plattform ausführbare Datei übersetzt</w:t>
+      </w:r>
+      <w:r>
+        <w:t>,</w:t>
+      </w:r>
+      <w:r>
+        <w:t xml:space="preserve"> sondernd direkt von einem </w:t>
+      </w:r>
+      <w:r>
+        <w:rPr>
+          <w:i/>
+        </w:rPr>
+        <w:t>Interpreter</w:t>
+      </w:r>
+      <w:r>
+        <w:rPr>
+          <w:rStyle w:val="Funotenzeichen"/>
+        </w:rPr>
+        <w:footnoteReference w:id="7"/>
+      </w:r>
+      <w:r>
+        <w:rPr>
+          <w:i/>
+        </w:rPr>
+        <w:t xml:space="preserve"> </w:t>
+      </w:r>
+      <w:r>
+        <w:t>analysiert und</w:t>
+      </w:r>
+      <w:r>
+        <w:t xml:space="preserve"> ausgeführt. Das spart viel Zeit</w:t>
+      </w:r>
+      <w:r>
+        <w:t xml:space="preserve">, bringt allerdings auch die Gefahr mit sich, dass zur Laufzeit Fehler auftreten können, welche beim Entwickeln mit einer anderen Programmiersprache wie z.B. Java spätestens beim Kompilieren aufgefallen wären. Der Interpreter unterstützt den Entwickler allerdings ausreichend bei der Fehlersuche, indem er eine </w:t>
+      </w:r>
+      <w:proofErr w:type="spellStart"/>
+      <w:r>
+        <w:rPr>
+          <w:i/>
+        </w:rPr>
+        <w:t>Ex</w:t>
+      </w:r>
+      <w:r>
+        <w:rPr>
+          <w:i/>
+        </w:rPr>
+        <w:t>c</w:t>
+      </w:r>
+      <w:r>
+        <w:rPr>
+          <w:i/>
+        </w:rPr>
+        <w:t>eption</w:t>
+      </w:r>
+      <w:proofErr w:type="spellEnd"/>
+      <w:r>
+        <w:rPr>
+          <w:rStyle w:val="Funotenzeichen"/>
+        </w:rPr>
+        <w:footnoteReference w:id="8"/>
+      </w:r>
+      <w:r>
+        <w:t xml:space="preserve"> anzeigt und die Programmausführung an dieser Stelle abbricht</w:t>
+      </w:r>
+      <w:r>
+        <w:rPr>
+          <w:i/>
+        </w:rPr>
+        <w:t>.</w:t>
+      </w:r>
+      <w:r>
+        <w:t xml:space="preserve"> Das grenzt den Bereich, in dem es zu einem Fehler gekommen ist, stark ein und vereinfacht die Suche nach diesem</w:t>
+      </w:r>
+      <w:r>
+        <w:t>, sodass der Nachteil weniger stark ins Gewicht fällt als angenommen werden könnte.</w:t>
+      </w:r>
+    </w:p>
+    <w:p>
+      <w:r>
+        <w:t>Mit Python lassen</w:t>
+      </w:r>
+      <w:r>
+        <w:t xml:space="preserve"> si</w:t>
+      </w:r>
+      <w:r>
+        <w:t>ch im Vergleich zu anderen Programmiersprachen deutlich schneller Ergebnisse erzielen. Einer der Gründe warum das so ist, liegt in der sehr einfach gehalte</w:t>
+      </w:r>
+      <w:r>
+        <w:lastRenderedPageBreak/>
+        <w:t xml:space="preserve">nen Syntax des </w:t>
+      </w:r>
+      <w:r>
+        <w:t>Codes</w:t>
+      </w:r>
+      <w:r>
+        <w:t>. Statt, wie es zum Beispiel in Java der Fall ist, einzelne Code-Blöcke in geschweiften Klammern zu schreiben, geschieht diese Form der „Trennung“ in Python durch einfaches Einrücken des Codes welcher sich in einem Block befindet. Statt das Ende einer Zeile mit einem Semikolon zu versehen, stellt ein Zeilenumbruch in Python das Ende einer Anweisung dar. Zugegeben sind</w:t>
+      </w:r>
+      <w:bookmarkStart w:id="29" w:name="_GoBack"/>
+      <w:bookmarkEnd w:id="29"/>
+      <w:r>
+        <w:t xml:space="preserve"> das nur Feinheiten, allerdings summieren sich diese bei mehreren tausend Zeilen Code schnell zu einer beträchtlichen Summe an gesparter Zeit zusammen. Des Weiteren kommt Python mit einer sehr reichhaltigen und mächtigen </w:t>
+      </w:r>
+      <w:r>
+        <w:rPr>
+          <w:i/>
+        </w:rPr>
+        <w:t>Li</w:t>
+      </w:r>
+      <w:r>
+        <w:rPr>
+          <w:i/>
+        </w:rPr>
+        <w:t>brary</w:t>
+      </w:r>
+      <w:r>
+        <w:rPr>
+          <w:rStyle w:val="Funotenzeichen"/>
+        </w:rPr>
+        <w:footnoteReference w:id="9"/>
+      </w:r>
+      <w:r>
+        <w:rPr>
+          <w:i/>
+        </w:rPr>
+        <w:t xml:space="preserve"> </w:t>
+      </w:r>
+      <w:r>
+        <w:t>daher, die das Entwickeln von neuem Quellcode oft stark vereinfacht und vorantreibt.</w:t>
+      </w:r>
+    </w:p>
+    <w:p/>
     <w:p>
       <w:pPr>
         <w:pStyle w:val="berschrift3"/>
@@ -5210,11 +5355,11 @@
       </w:r>
       <w:proofErr w:type="spellStart"/>
       <w:r>
-        <w:t xml:space="preserve">einers </w:t>
-      </w:r>
-      <w:proofErr w:type="spellEnd"/>
-      <w:r>
-        <w:t xml:space="preserve"> </w:t>
+        <w:t>einers</w:t>
+      </w:r>
+      <w:proofErr w:type="spellEnd"/>
+      <w:r>
+        <w:t xml:space="preserve">  </w:t>
       </w:r>
       <w:r>
         <w:t xml:space="preserve"> </w:t>
@@ -5366,6 +5511,136 @@
       <w:proofErr w:type="spellEnd"/>
       <w:r>
         <w:t xml:space="preserve"> beschreibt in der Informatik den Vorgang des „Zurücksetzens“ von bestimmten Vorgängen. In diesem Fall das Zurücksetzen eines Softwarestandes.</w:t>
+      </w:r>
+    </w:p>
+  </w:footnote>
+  <w:footnote w:id="6">
+    <w:p>
+      <w:pPr>
+        <w:pStyle w:val="Funotentext"/>
+      </w:pPr>
+      <w:r>
+        <w:rPr>
+          <w:rStyle w:val="Funotenzeichen"/>
+        </w:rPr>
+        <w:footnoteRef/>
+      </w:r>
+      <w:r>
+        <w:t xml:space="preserve"> Ein </w:t>
+      </w:r>
+      <w:r>
+        <w:rPr>
+          <w:i/>
+        </w:rPr>
+        <w:t>Compiler</w:t>
+      </w:r>
+      <w:r>
+        <w:t xml:space="preserve"> ist ein Computerprogramm, welches Quellcode in eine für die auszuführende Plattform lesbare Form übersetzt, sodass diese Plattform den Code schneller ausführen kann. (Wiki nachschauen)</w:t>
+      </w:r>
+    </w:p>
+  </w:footnote>
+  <w:footnote w:id="7">
+    <w:p>
+      <w:pPr>
+        <w:pStyle w:val="Funotentext"/>
+      </w:pPr>
+      <w:r>
+        <w:rPr>
+          <w:rStyle w:val="Funotenzeichen"/>
+        </w:rPr>
+        <w:footnoteRef/>
+      </w:r>
+      <w:r>
+        <w:t xml:space="preserve"> Ein </w:t>
+      </w:r>
+      <w:r>
+        <w:rPr>
+          <w:i/>
+        </w:rPr>
+        <w:t>Interpreter</w:t>
+      </w:r>
+      <w:r>
+        <w:t xml:space="preserve"> liest Quellcode ein, analysiert diesen und führt ihn anschließend direkt aus ohne ihn vorher zu Kompilieren. (</w:t>
+      </w:r>
+      <w:proofErr w:type="spellStart"/>
+      <w:r>
+        <w:t>wiki</w:t>
+      </w:r>
+      <w:proofErr w:type="spellEnd"/>
+      <w:r>
+        <w:t xml:space="preserve"> nachschauen)</w:t>
+      </w:r>
+    </w:p>
+  </w:footnote>
+  <w:footnote w:id="8">
+    <w:p>
+      <w:pPr>
+        <w:pStyle w:val="Funotentext"/>
+      </w:pPr>
+      <w:r>
+        <w:rPr>
+          <w:rStyle w:val="Funotenzeichen"/>
+        </w:rPr>
+        <w:footnoteRef/>
+      </w:r>
+      <w:r>
+        <w:t xml:space="preserve"> Eine </w:t>
+      </w:r>
+      <w:proofErr w:type="spellStart"/>
+      <w:r>
+        <w:rPr>
+          <w:i/>
+        </w:rPr>
+        <w:t>Exception</w:t>
+      </w:r>
+      <w:proofErr w:type="spellEnd"/>
+      <w:r>
+        <w:t xml:space="preserve"> </w:t>
+      </w:r>
+      <w:r>
+        <w:t xml:space="preserve">(dt.: Ausnahme) </w:t>
+      </w:r>
+      <w:r>
+        <w:t xml:space="preserve">signalisiert, dass es bei der Ausführung von Quellcode zu einem Fehler kam. Das Programm wird normalerweise an dieser Stelle abgebrochen, außer eine </w:t>
+      </w:r>
+      <w:proofErr w:type="spellStart"/>
+      <w:r>
+        <w:t>Exception</w:t>
+      </w:r>
+      <w:proofErr w:type="spellEnd"/>
+      <w:r>
+        <w:t xml:space="preserve"> wird vom Entwickler ausdrücklich erwartet und ignoriert</w:t>
+      </w:r>
+    </w:p>
+  </w:footnote>
+  <w:footnote w:id="9">
+    <w:p>
+      <w:pPr>
+        <w:pStyle w:val="Funotentext"/>
+      </w:pPr>
+      <w:r>
+        <w:rPr>
+          <w:rStyle w:val="Funotenzeichen"/>
+        </w:rPr>
+        <w:footnoteRef/>
+      </w:r>
+      <w:r>
+        <w:t xml:space="preserve"> Eine </w:t>
+      </w:r>
+      <w:r>
+        <w:rPr>
+          <w:i/>
+        </w:rPr>
+        <w:t>Library</w:t>
+      </w:r>
+      <w:r>
+        <w:rPr>
+          <w:i/>
+        </w:rPr>
+        <w:t xml:space="preserve"> </w:t>
+      </w:r>
+      <w:r>
+        <w:t xml:space="preserve">(dt.: Bibliothek) stellt in der Informatik eine Sammlung an Funktionen und Routinen bereit um diese im eigenen Quellcode verwenden zu können. </w:t>
       </w:r>
     </w:p>
   </w:footnote>
@@ -7652,7 +7927,7 @@
     <w:lsdException w:name="toc 8" w:semiHidden="1" w:uiPriority="39" w:unhideWhenUsed="1"/>
     <w:lsdException w:name="toc 9" w:semiHidden="1" w:uiPriority="39" w:unhideWhenUsed="1"/>
     <w:lsdException w:name="Normal Indent" w:semiHidden="1" w:unhideWhenUsed="1"/>
-    <w:lsdException w:name="footnote text" w:semiHidden="1" w:unhideWhenUsed="1"/>
+    <w:lsdException w:name="footnote text" w:semiHidden="1" w:uiPriority="0" w:unhideWhenUsed="1"/>
     <w:lsdException w:name="annotation text" w:semiHidden="1" w:unhideWhenUsed="1"/>
     <w:lsdException w:name="header" w:semiHidden="1" w:unhideWhenUsed="1"/>
     <w:lsdException w:name="footer" w:semiHidden="1" w:unhideWhenUsed="1"/>
@@ -7661,7 +7936,7 @@
     <w:lsdException w:name="table of figures" w:semiHidden="1" w:unhideWhenUsed="1"/>
     <w:lsdException w:name="envelope address" w:semiHidden="1" w:unhideWhenUsed="1"/>
     <w:lsdException w:name="envelope return" w:semiHidden="1" w:unhideWhenUsed="1"/>
-    <w:lsdException w:name="footnote reference" w:semiHidden="1" w:unhideWhenUsed="1"/>
+    <w:lsdException w:name="footnote reference" w:semiHidden="1" w:uiPriority="0" w:unhideWhenUsed="1"/>
     <w:lsdException w:name="annotation reference" w:semiHidden="1" w:unhideWhenUsed="1"/>
     <w:lsdException w:name="line number" w:semiHidden="1" w:unhideWhenUsed="1"/>
     <w:lsdException w:name="page number" w:semiHidden="1" w:unhideWhenUsed="1"/>
@@ -8139,6 +8414,7 @@
   <w:style w:type="character" w:default="1" w:styleId="Absatz-Standardschriftart">
     <w:name w:val="Default Paragraph Font"/>
     <w:uiPriority w:val="1"/>
+    <w:semiHidden/>
     <w:unhideWhenUsed/>
   </w:style>
   <w:style w:type="table" w:default="1" w:styleId="NormaleTabelle">
@@ -8331,6 +8607,7 @@
   <w:style w:type="paragraph" w:styleId="Funotentext">
     <w:name w:val="footnote text"/>
     <w:basedOn w:val="Standard"/>
+    <w:link w:val="FunotentextZchn"/>
     <w:semiHidden/>
     <w:pPr>
       <w:tabs>
@@ -9122,6 +9399,13 @@
       <w:ind w:left="720"/>
       <w:contextualSpacing/>
     </w:pPr>
+  </w:style>
+  <w:style w:type="character" w:customStyle="1" w:styleId="FunotentextZchn">
+    <w:name w:val="Fußnotentext Zchn"/>
+    <w:basedOn w:val="Absatz-Standardschriftart"/>
+    <w:link w:val="Funotentext"/>
+    <w:semiHidden/>
+    <w:rsid w:val="00812B86"/>
   </w:style>
 </w:styles>
 </file>
@@ -9416,7 +9700,7 @@
 </file>
 
 <file path=customXml/itemProps1.xml><?xml version="1.0" encoding="utf-8"?>
-<ds:datastoreItem xmlns:ds="http://schemas.openxmlformats.org/officeDocument/2006/customXml" ds:itemID="{F32238FD-C75B-4DB4-8B65-E2CFE1563152}">
+<ds:datastoreItem xmlns:ds="http://schemas.openxmlformats.org/officeDocument/2006/customXml" ds:itemID="{D0BE6D10-C568-4FDD-8BDD-A6B1952BC75A}">
   <ds:schemaRefs>
     <ds:schemaRef ds:uri="http://schemas.openxmlformats.org/officeDocument/2006/bibliography"/>
   </ds:schemaRefs>

--- a/Continuous Integration Thesis.docx
+++ b/Continuous Integration Thesis.docx
@@ -4735,7 +4735,13 @@
         <w:t xml:space="preserve"> </w:t>
       </w:r>
       <w:r>
-        <w:t xml:space="preserve">Eine Interpretierte Programmiersprache hat den Vorteil, dass sie schneller ausgeführt werden kann. Sie wird nicht erst durch einen </w:t>
+        <w:t>Eine Interpretierte Programmie</w:t>
+      </w:r>
+      <w:r>
+        <w:t>rsprache hat den Vorteil, dass sie</w:t>
+      </w:r>
+      <w:r>
+        <w:t xml:space="preserve"> nicht erst durch einen </w:t>
       </w:r>
       <w:r>
         <w:rPr>
@@ -4759,10 +4765,16 @@
         <w:t>in eine für die jeweilige Plattform ausführbare Datei übersetzt</w:t>
       </w:r>
       <w:r>
+        <w:t xml:space="preserve"> werden muss</w:t>
+      </w:r>
+      <w:r>
         <w:t>,</w:t>
       </w:r>
       <w:r>
-        <w:t xml:space="preserve"> sondernd direkt von einem </w:t>
+        <w:t xml:space="preserve"> sondern</w:t>
+      </w:r>
+      <w:r>
+        <w:t xml:space="preserve"> direkt von einem </w:t>
       </w:r>
       <w:r>
         <w:rPr>
@@ -4786,10 +4798,67 @@
         <w:t>analysiert und</w:t>
       </w:r>
       <w:r>
-        <w:t xml:space="preserve"> ausgeführt. Das spart viel Zeit</w:t>
-      </w:r>
-      <w:r>
-        <w:t xml:space="preserve">, bringt allerdings auch die Gefahr mit sich, dass zur Laufzeit Fehler auftreten können, welche beim Entwickeln mit einer anderen Programmiersprache wie z.B. Java spätestens beim Kompilieren aufgefallen wären. Der Interpreter unterstützt den Entwickler allerdings ausreichend bei der Fehlersuche, indem er eine </w:t>
+        <w:t xml:space="preserve"> ausgeführt</w:t>
+      </w:r>
+      <w:r>
+        <w:t xml:space="preserve"> werden kann</w:t>
+      </w:r>
+      <w:r>
+        <w:t>.</w:t>
+      </w:r>
+      <w:r>
+        <w:t xml:space="preserve"> Es sei gesagt, dass dafür zwar das eigentliche Ausführen des Quellcodes länger dauert als das Ausführen von bereits kompiliertem Code, allerdings ist der Quellcode eines in Python verfassten Programms dafür meistens recht kurz. Dadurch wird</w:t>
+      </w:r>
+      <w:r>
+        <w:t xml:space="preserve"> </w:t>
+      </w:r>
+      <w:r>
+        <w:t>Z</w:t>
+      </w:r>
+      <w:r>
+        <w:t>eit</w:t>
+      </w:r>
+      <w:r>
+        <w:t xml:space="preserve"> während der Entwicklung gespart. Eine Interpretierte Programmiersprache</w:t>
+      </w:r>
+      <w:r>
+        <w:t xml:space="preserve"> bringt allerdings auch die Gefahr mit sich, dass zur Laufzeit Fehler auftreten können, welche beim Entwickeln mit einer anderen</w:t>
+      </w:r>
+      <w:r>
+        <w:t xml:space="preserve">, </w:t>
+      </w:r>
+      <w:r>
+        <w:rPr>
+          <w:i/>
+        </w:rPr>
+        <w:t>Compiler</w:t>
+      </w:r>
+      <w:r>
+        <w:t>-basierten</w:t>
+      </w:r>
+      <w:r>
+        <w:t xml:space="preserve"> Programmiersprache</w:t>
+      </w:r>
+      <w:r>
+        <w:t>,</w:t>
+      </w:r>
+      <w:r>
+        <w:t xml:space="preserve"> wie z.B. </w:t>
+      </w:r>
+      <w:r>
+        <w:rPr>
+          <w:i/>
+        </w:rPr>
+        <w:t>C</w:t>
+      </w:r>
+      <w:r>
+        <w:rPr>
+          <w:i/>
+        </w:rPr>
+        <w:t>/C++</w:t>
+      </w:r>
+      <w:r>
+        <w:t xml:space="preserve"> spätestens beim Kompilieren aufgefallen wären. Der Interpreter unterstützt den Entwickler allerdings ausreichend bei der Fehlersuche, indem er eine </w:t>
       </w:r>
       <w:proofErr w:type="spellStart"/>
       <w:r>
@@ -4827,7 +4896,11 @@
         <w:t>.</w:t>
       </w:r>
       <w:r>
-        <w:t xml:space="preserve"> Das grenzt den Bereich, in dem es zu einem Fehler gekommen ist, stark ein und vereinfacht die Suche nach diesem</w:t>
+        <w:t xml:space="preserve"> Das grenzt den Bereich, in dem es zu einem </w:t>
+      </w:r>
+      <w:r>
+        <w:lastRenderedPageBreak/>
+        <w:t>Fehler gekommen ist, stark ein und vereinfacht die Suche nach diesem</w:t>
       </w:r>
       <w:r>
         <w:t>, sodass der Nachteil weniger stark ins Gewicht fällt als angenommen werden könnte.</w:t>
@@ -4841,60 +4914,102 @@
         <w:t xml:space="preserve"> si</w:t>
       </w:r>
       <w:r>
-        <w:t>ch im Vergleich zu anderen Programmiersprachen deutlich schneller Ergebnisse erzielen. Einer der Gründe warum das so ist, liegt in der sehr einfach gehalte</w:t>
-      </w:r>
-      <w:r>
-        <w:lastRenderedPageBreak/>
-        <w:t xml:space="preserve">nen Syntax des </w:t>
+        <w:t xml:space="preserve">ch im Vergleich zu anderen Programmiersprachen deutlich schneller Ergebnisse erzielen. Einer der Gründe warum das so ist, liegt in der sehr einfach gehaltenen Syntax des </w:t>
       </w:r>
       <w:r>
         <w:t>Codes</w:t>
       </w:r>
       <w:r>
-        <w:t>. Statt, wie es zum Beispiel in Java der Fall ist, einzelne Code-Blöcke in geschweiften Klammern zu schreiben, geschieht diese Form der „Trennung“ in Python durch einfaches Einrücken des Codes welcher sich in einem Block befindet. Statt das Ende einer Zeile mit einem Semikolon zu versehen, stellt ein Zeilenumbruch in Python das Ende einer Anweisung dar. Zugegeben sind</w:t>
+        <w:t>. Statt, wie es zum Beispiel in Java der Fall ist, einzelne Code-Blöcke in geschweiften Klammern zu schreiben, geschieht diese Form der „Trennung“ in Python durch einfaches Einrücken des Codes</w:t>
+      </w:r>
+      <w:r>
+        <w:t>,</w:t>
+      </w:r>
+      <w:r>
+        <w:t xml:space="preserve"> welcher sich in einem Block befindet. Statt das Ende einer Zeile mit einem Semikolon zu versehen, </w:t>
+      </w:r>
+      <w:r>
+        <w:t xml:space="preserve">übernimmt diese Funktion in Python </w:t>
+      </w:r>
+      <w:r>
+        <w:t xml:space="preserve">ein </w:t>
+      </w:r>
+      <w:r>
+        <w:t xml:space="preserve">einfacher </w:t>
+      </w:r>
+      <w:r>
+        <w:t xml:space="preserve">Zeilenumbruch. Zugegeben sind das nur Feinheiten, allerdings summieren sich diese bei mehreren tausend Zeilen Code schnell zu einer beträchtlichen Summe an gesparter Zeit zusammen. Des Weiteren kommt Python mit einer sehr reichhaltigen und mächtigen </w:t>
+      </w:r>
+      <w:r>
+        <w:rPr>
+          <w:i/>
+        </w:rPr>
+        <w:t>Li</w:t>
+      </w:r>
+      <w:r>
+        <w:rPr>
+          <w:i/>
+        </w:rPr>
+        <w:t>brary</w:t>
+      </w:r>
+      <w:r>
+        <w:rPr>
+          <w:rStyle w:val="Funotenzeichen"/>
+        </w:rPr>
+        <w:footnoteReference w:id="9"/>
+      </w:r>
+      <w:r>
+        <w:rPr>
+          <w:i/>
+        </w:rPr>
+        <w:t xml:space="preserve"> </w:t>
+      </w:r>
+      <w:r>
+        <w:t>daher, die das Entwickeln von neuem Quellcode oft stark vereinfacht und vorantreibt.</w:t>
+      </w:r>
+      <w:r>
+        <w:t xml:space="preserve"> Gerade diese reichhaltige Bibliothek an Funktionen hat bei der Entwicklung des Projekts enorm geholfen. </w:t>
+      </w:r>
+    </w:p>
+    <w:p>
+      <w:r>
+        <w:t xml:space="preserve">Es gibt mittlerweile einige unterschiedliche Python Distributionen, welche sind vor allem in der nativ vorhandenen Auswahl an vorinstallierten Modulen bzw. ihrer Library unterscheiden. Während diesem Projekt wurde ausschließlich mit der Python Distribution </w:t>
+      </w:r>
+      <w:proofErr w:type="spellStart"/>
+      <w:r>
+        <w:rPr>
+          <w:i/>
+        </w:rPr>
+        <w:t>Anaconda</w:t>
+      </w:r>
+      <w:proofErr w:type="spellEnd"/>
+      <w:r>
+        <w:t xml:space="preserve"> entwickelt</w:t>
+      </w:r>
+      <w:r>
+        <w:t xml:space="preserve"> auf welche im folgenden Unterkapitel eingegangen wird. </w:t>
+      </w:r>
+    </w:p>
+    <w:p>
+      <w:pPr>
+        <w:pStyle w:val="berschrift3"/>
+      </w:pPr>
+      <w:proofErr w:type="spellStart"/>
+      <w:r>
+        <w:t>Anaconda</w:t>
+      </w:r>
+      <w:proofErr w:type="spellEnd"/>
+    </w:p>
+    <w:p>
+      <w:pPr>
+        <w:pStyle w:val="berschrift3"/>
+      </w:pPr>
+      <w:proofErr w:type="spellStart"/>
+      <w:r>
+        <w:t>PyCharm</w:t>
       </w:r>
       <w:bookmarkStart w:id="29" w:name="_GoBack"/>
       <w:bookmarkEnd w:id="29"/>
-      <w:r>
-        <w:t xml:space="preserve"> das nur Feinheiten, allerdings summieren sich diese bei mehreren tausend Zeilen Code schnell zu einer beträchtlichen Summe an gesparter Zeit zusammen. Des Weiteren kommt Python mit einer sehr reichhaltigen und mächtigen </w:t>
-      </w:r>
-      <w:r>
-        <w:rPr>
-          <w:i/>
-        </w:rPr>
-        <w:t>Li</w:t>
-      </w:r>
-      <w:r>
-        <w:rPr>
-          <w:i/>
-        </w:rPr>
-        <w:t>brary</w:t>
-      </w:r>
-      <w:r>
-        <w:rPr>
-          <w:rStyle w:val="Funotenzeichen"/>
-        </w:rPr>
-        <w:footnoteReference w:id="9"/>
-      </w:r>
-      <w:r>
-        <w:rPr>
-          <w:i/>
-        </w:rPr>
-        <w:t xml:space="preserve"> </w:t>
-      </w:r>
-      <w:r>
-        <w:t>daher, die das Entwickeln von neuem Quellcode oft stark vereinfacht und vorantreibt.</w:t>
-      </w:r>
-    </w:p>
-    <w:p/>
-    <w:p>
-      <w:pPr>
-        <w:pStyle w:val="berschrift3"/>
-      </w:pPr>
-      <w:proofErr w:type="spellStart"/>
-      <w:r>
-        <w:t>PyCharm</w:t>
-      </w:r>
       <w:proofErr w:type="spellEnd"/>
     </w:p>
     <w:p>
@@ -9700,7 +9815,7 @@
 </file>
 
 <file path=customXml/itemProps1.xml><?xml version="1.0" encoding="utf-8"?>
-<ds:datastoreItem xmlns:ds="http://schemas.openxmlformats.org/officeDocument/2006/customXml" ds:itemID="{D0BE6D10-C568-4FDD-8BDD-A6B1952BC75A}">
+<ds:datastoreItem xmlns:ds="http://schemas.openxmlformats.org/officeDocument/2006/customXml" ds:itemID="{BD6BE64E-065C-4FA7-B4A0-94E06D96DCBB}">
   <ds:schemaRefs>
     <ds:schemaRef ds:uri="http://schemas.openxmlformats.org/officeDocument/2006/bibliography"/>
   </ds:schemaRefs>

--- a/Continuous Integration Thesis.docx
+++ b/Continuous Integration Thesis.docx
@@ -1,6 +1,6 @@
 
 <file path=word/document.xml><?xml version="1.0" encoding="utf-8"?>
-<w:document xmlns:wpc="http://schemas.microsoft.com/office/word/2010/wordprocessingCanvas" xmlns:cx="http://schemas.microsoft.com/office/drawing/2014/chartex" xmlns:mc="http://schemas.openxmlformats.org/markup-compatibility/2006" xmlns:o="urn:schemas-microsoft-com:office:office" xmlns:r="http://schemas.openxmlformats.org/officeDocument/2006/relationships" xmlns:m="http://schemas.openxmlformats.org/officeDocument/2006/math" xmlns:v="urn:schemas-microsoft-com:vml" xmlns:wp14="http://schemas.microsoft.com/office/word/2010/wordprocessingDrawing" xmlns:wp="http://schemas.openxmlformats.org/drawingml/2006/wordprocessingDrawing" xmlns:w10="urn:schemas-microsoft-com:office:word" xmlns:w="http://schemas.openxmlformats.org/wordprocessingml/2006/main" xmlns:w14="http://schemas.microsoft.com/office/word/2010/wordml" xmlns:w15="http://schemas.microsoft.com/office/word/2012/wordml" xmlns:w16se="http://schemas.microsoft.com/office/word/2015/wordml/symex" xmlns:wpg="http://schemas.microsoft.com/office/word/2010/wordprocessingGroup" xmlns:wpi="http://schemas.microsoft.com/office/word/2010/wordprocessingInk" xmlns:wne="http://schemas.microsoft.com/office/word/2006/wordml" xmlns:wps="http://schemas.microsoft.com/office/word/2010/wordprocessingShape" mc:Ignorable="w14 w15 w16se wp14">
+<w:document xmlns:wpc="http://schemas.microsoft.com/office/word/2010/wordprocessingCanvas" xmlns:cx="http://schemas.microsoft.com/office/drawing/2014/chartex" xmlns:cx1="http://schemas.microsoft.com/office/drawing/2015/9/8/chartex" xmlns:cx2="http://schemas.microsoft.com/office/drawing/2015/10/21/chartex" xmlns:cx3="http://schemas.microsoft.com/office/drawing/2016/5/9/chartex" xmlns:cx4="http://schemas.microsoft.com/office/drawing/2016/5/10/chartex" xmlns:cx5="http://schemas.microsoft.com/office/drawing/2016/5/11/chartex" xmlns:cx6="http://schemas.microsoft.com/office/drawing/2016/5/12/chartex" xmlns:cx7="http://schemas.microsoft.com/office/drawing/2016/5/13/chartex" xmlns:cx8="http://schemas.microsoft.com/office/drawing/2016/5/14/chartex" xmlns:mc="http://schemas.openxmlformats.org/markup-compatibility/2006" xmlns:aink="http://schemas.microsoft.com/office/drawing/2016/ink" xmlns:am3d="http://schemas.microsoft.com/office/drawing/2017/model3d" xmlns:o="urn:schemas-microsoft-com:office:office" xmlns:r="http://schemas.openxmlformats.org/officeDocument/2006/relationships" xmlns:m="http://schemas.openxmlformats.org/officeDocument/2006/math" xmlns:v="urn:schemas-microsoft-com:vml" xmlns:wp14="http://schemas.microsoft.com/office/word/2010/wordprocessingDrawing" xmlns:wp="http://schemas.openxmlformats.org/drawingml/2006/wordprocessingDrawing" xmlns:w10="urn:schemas-microsoft-com:office:word" xmlns:w="http://schemas.openxmlformats.org/wordprocessingml/2006/main" xmlns:w14="http://schemas.microsoft.com/office/word/2010/wordml" xmlns:w15="http://schemas.microsoft.com/office/word/2012/wordml" xmlns:w16cid="http://schemas.microsoft.com/office/word/2016/wordml/cid" xmlns:w16se="http://schemas.microsoft.com/office/word/2015/wordml/symex" xmlns:wpg="http://schemas.microsoft.com/office/word/2010/wordprocessingGroup" xmlns:wpi="http://schemas.microsoft.com/office/word/2010/wordprocessingInk" xmlns:wne="http://schemas.microsoft.com/office/word/2006/wordml" xmlns:wps="http://schemas.microsoft.com/office/word/2010/wordprocessingShape" mc:Ignorable="w14 w15 w16se w16cid wp14">
   <w:body>
     <w:p>
       <w:pPr>
@@ -85,13 +85,8 @@
                             </w:r>
                             <w:r>
                               <w:tab/>
-                              <w:t xml:space="preserve">Prof. Dr. Ansgar </w:t>
+                              <w:t>Prof. Dr. Ansgar Gerlicher</w:t>
                             </w:r>
-                            <w:proofErr w:type="spellStart"/>
-                            <w:r>
-                              <w:t>Gerlicher</w:t>
-                            </w:r>
-                            <w:proofErr w:type="spellEnd"/>
                             <w:r>
                               <w:br/>
                               <w:t xml:space="preserve">Zweitprüfer/in: </w:t>
@@ -141,13 +136,8 @@
                       </w:r>
                       <w:r>
                         <w:tab/>
-                        <w:t xml:space="preserve">Prof. Dr. Ansgar </w:t>
+                        <w:t>Prof. Dr. Ansgar Gerlicher</w:t>
                       </w:r>
-                      <w:proofErr w:type="spellStart"/>
-                      <w:r>
-                        <w:t>Gerlicher</w:t>
-                      </w:r>
-                      <w:proofErr w:type="spellEnd"/>
                       <w:r>
                         <w:br/>
                         <w:t xml:space="preserve">Zweitprüfer/in: </w:t>
@@ -279,13 +269,8 @@
                               </w:rPr>
                               <w:br/>
                             </w:r>
-                            <w:proofErr w:type="spellStart"/>
                             <w:r>
-                              <w:t>Matr</w:t>
-                            </w:r>
-                            <w:proofErr w:type="spellEnd"/>
-                            <w:r>
-                              <w:t>.-Nr.: 27399</w:t>
+                              <w:t>Matr.-Nr.: 27399</w:t>
                             </w:r>
                           </w:p>
                           <w:p>
@@ -383,13 +368,8 @@
                         </w:rPr>
                         <w:br/>
                       </w:r>
-                      <w:proofErr w:type="spellStart"/>
                       <w:r>
-                        <w:t>Matr</w:t>
-                      </w:r>
-                      <w:proofErr w:type="spellEnd"/>
-                      <w:r>
-                        <w:t>.-Nr.: 27399</w:t>
+                        <w:t>Matr.-Nr.: 27399</w:t>
                       </w:r>
                     </w:p>
                     <w:p>
@@ -487,13 +467,8 @@
                             <w:pPr>
                               <w:pStyle w:val="Titel"/>
                             </w:pPr>
-                            <w:proofErr w:type="spellStart"/>
                             <w:r>
-                              <w:t>Continuous</w:t>
-                            </w:r>
-                            <w:proofErr w:type="spellEnd"/>
-                            <w:r>
-                              <w:t xml:space="preserve"> Integration der Diagnosetoolkette der Daimler AG</w:t>
+                              <w:t>Continuous Integration der Diagnosetoolkette der Daimler AG</w:t>
                             </w:r>
                           </w:p>
                         </w:txbxContent>
@@ -522,13 +497,8 @@
                       <w:pPr>
                         <w:pStyle w:val="Titel"/>
                       </w:pPr>
-                      <w:proofErr w:type="spellStart"/>
                       <w:r>
-                        <w:t>Continuous</w:t>
-                      </w:r>
-                      <w:proofErr w:type="spellEnd"/>
-                      <w:r>
-                        <w:t xml:space="preserve"> Integration der Diagnosetoolkette der Daimler AG</w:t>
+                        <w:t>Continuous Integration der Diagnosetoolkette der Daimler AG</w:t>
                       </w:r>
                     </w:p>
                   </w:txbxContent>
@@ -573,15 +543,7 @@
         <w:t xml:space="preserve"> ehrenwörtlich, dass ich die vorliegende Bachelorarbeit (bzw. Masterarbeit) mit dem Titel: </w:t>
       </w:r>
       <w:r>
-        <w:t>„</w:t>
-      </w:r>
-      <w:proofErr w:type="spellStart"/>
-      <w:r>
-        <w:t>Continuous</w:t>
-      </w:r>
-      <w:proofErr w:type="spellEnd"/>
-      <w:r>
-        <w:t xml:space="preserve"> Integration der Diagnosetoolkette der Daimler AG</w:t>
+        <w:t>„Continuous Integration der Diagnosetoolkette der Daimler AG</w:t>
       </w:r>
       <w:r>
         <w:t>“ selbstständig und ohne fremde Hilfe verfasst und keine anderen als die angegebenen Hilfsmittel benutzt habe. Die Stellen der Arbeit, die dem Wortlaut oder dem Sinn nach anderen Werken entnommen wurden, sind in jedem Fall unter Angabe der Quelle kenntlich gemacht. Die Arbeit ist noch nicht veröffentlicht oder in anderer Form als Prüfungsleistung vorgelegt worden.</w:t>
@@ -589,15 +551,7 @@
     </w:p>
     <w:p>
       <w:r>
-        <w:t xml:space="preserve">Ich habe die Bedeutung der ehrenwörtlichen Versicherung und die prüfungsrechtlichen Folgen (§ 26 Abs. 2 Bachelor-SPO (6 Semester), § 24 Abs. 2 Bachelor-SPO (7 Semester), § 23 Abs. 2 Master-SPO (3 Semester) bzw. § 19 Abs. 2 Master-SPO (4 Semester und berufsbegleitend) der </w:t>
-      </w:r>
-      <w:proofErr w:type="spellStart"/>
-      <w:r>
-        <w:t>HdM</w:t>
-      </w:r>
-      <w:proofErr w:type="spellEnd"/>
-      <w:r>
-        <w:t>) einer unrichtigen oder unvollständigen ehrenwörtlichen Versicherung zur Kenntnis genommen.“</w:t>
+        <w:t>Ich habe die Bedeutung der ehrenwörtlichen Versicherung und die prüfungsrechtlichen Folgen (§ 26 Abs. 2 Bachelor-SPO (6 Semester), § 24 Abs. 2 Bachelor-SPO (7 Semester), § 23 Abs. 2 Master-SPO (3 Semester) bzw. § 19 Abs. 2 Master-SPO (4 Semester und berufsbegleitend) der HdM) einer unrichtigen oder unvollständigen ehrenwörtlichen Versicherung zur Kenntnis genommen.“</w:t>
       </w:r>
     </w:p>
     <w:p>
@@ -1656,13 +1610,8 @@
       <w:r>
         <w:tab/>
       </w:r>
-      <w:proofErr w:type="spellStart"/>
-      <w:r>
-        <w:t>Continuous</w:t>
-      </w:r>
-      <w:proofErr w:type="spellEnd"/>
-      <w:r>
-        <w:t xml:space="preserve"> Integration</w:t>
+      <w:r>
+        <w:t>Continuous Integration</w:t>
       </w:r>
     </w:p>
     <w:p>
@@ -1676,14 +1625,7 @@
       </w:r>
       <w:r>
         <w:tab/>
-      </w:r>
-      <w:proofErr w:type="spellStart"/>
-      <w:r>
-        <w:t>Graphical</w:t>
-      </w:r>
-      <w:proofErr w:type="spellEnd"/>
-      <w:r>
-        <w:t xml:space="preserve"> User Interface (</w:t>
+        <w:t>Graphical User Interface (</w:t>
       </w:r>
       <w:r>
         <w:t>Deutsch: Grafische Benutzeroberfläche)</w:t>
@@ -1700,23 +1642,7 @@
       </w:r>
       <w:r>
         <w:tab/>
-        <w:t xml:space="preserve">Version </w:t>
-      </w:r>
-      <w:proofErr w:type="spellStart"/>
-      <w:r>
-        <w:t>control</w:t>
-      </w:r>
-      <w:proofErr w:type="spellEnd"/>
-      <w:r>
-        <w:t xml:space="preserve"> </w:t>
-      </w:r>
-      <w:proofErr w:type="spellStart"/>
-      <w:r>
-        <w:t>system</w:t>
-      </w:r>
-      <w:proofErr w:type="spellEnd"/>
-      <w:r>
-        <w:t xml:space="preserve"> (Deutsch: Versionskontrollsystem)</w:t>
+        <w:t>Version control system (Deutsch: Versionskontrollsystem)</w:t>
       </w:r>
     </w:p>
     <w:p>
@@ -1725,11 +1651,9 @@
           <w:tab w:val="left" w:pos="1440"/>
         </w:tabs>
       </w:pPr>
-      <w:proofErr w:type="spellStart"/>
       <w:r>
         <w:t>HdM</w:t>
       </w:r>
-      <w:proofErr w:type="spellEnd"/>
       <w:r>
         <w:tab/>
         <w:t>Hochschule der Medien</w:t>
@@ -1804,19 +1728,11 @@
       <w:r>
         <w:t xml:space="preserve">Ziel der vorliegenden Arbeit ist es, das Konzept der </w:t>
       </w:r>
-      <w:proofErr w:type="spellStart"/>
-      <w:r>
-        <w:rPr>
-          <w:i/>
-        </w:rPr>
-        <w:t>Continuous</w:t>
-      </w:r>
-      <w:proofErr w:type="spellEnd"/>
-      <w:r>
-        <w:rPr>
-          <w:i/>
-        </w:rPr>
-        <w:t xml:space="preserve"> Integration</w:t>
+      <w:r>
+        <w:rPr>
+          <w:i/>
+        </w:rPr>
+        <w:t>Continuous Integration</w:t>
       </w:r>
       <w:r>
         <w:rPr>
@@ -1904,19 +1820,11 @@
       <w:r>
         <w:t xml:space="preserve"> durch ein </w:t>
       </w:r>
-      <w:proofErr w:type="spellStart"/>
-      <w:r>
-        <w:rPr>
-          <w:i/>
-        </w:rPr>
-        <w:t>GitLab</w:t>
-      </w:r>
-      <w:proofErr w:type="spellEnd"/>
-      <w:r>
-        <w:rPr>
-          <w:i/>
-        </w:rPr>
-        <w:t xml:space="preserve"> Repository</w:t>
+      <w:r>
+        <w:rPr>
+          <w:i/>
+        </w:rPr>
+        <w:t>GitLab Repository</w:t>
       </w:r>
       <w:r>
         <w:t xml:space="preserve"> realisiert, welche</w:t>
@@ -2239,14 +2147,12 @@
       <w:r>
         <w:t xml:space="preserve">Wenn eine Funktion fehlschlägt, werden nachfolgende erst gar nicht ausgeführt. Diese Abhängigkeiten wurden mithilfe von </w:t>
       </w:r>
-      <w:proofErr w:type="spellStart"/>
       <w:r>
         <w:rPr>
           <w:i/>
         </w:rPr>
         <w:t>luigi</w:t>
       </w:r>
-      <w:proofErr w:type="spellEnd"/>
       <w:r>
         <w:rPr>
           <w:i/>
@@ -2289,14 +2195,12 @@
       <w:r>
         <w:t xml:space="preserve">stellt die Visualisierung des Programmablaufs dar. Wie schon bei der Definition der Abhängigkeiten, wird hier das Python Modul </w:t>
       </w:r>
-      <w:proofErr w:type="spellStart"/>
       <w:r>
         <w:rPr>
           <w:i/>
         </w:rPr>
         <w:t>luigi</w:t>
       </w:r>
-      <w:proofErr w:type="spellEnd"/>
       <w:r>
         <w:rPr>
           <w:i/>
@@ -2325,26 +2229,13 @@
     <w:p/>
     <w:p>
       <w:r>
-        <w:t xml:space="preserve">Hier werde ich die ganze Toolkette von Daimler beschreiben. Wie Läuft Sie ab welche Tools werden benutzt wie genau wird hier gearbeitet – vor allem natürlich in Hinblick auf </w:t>
-      </w:r>
-      <w:proofErr w:type="gramStart"/>
-      <w:r>
-        <w:t>CI .</w:t>
-      </w:r>
-      <w:proofErr w:type="gramEnd"/>
+        <w:t>Hier werde ich die ganze Toolkette von Daimler beschreiben. Wie Läuft Sie ab welche Tools werden benutzt wie genau wird hier gearbeitet – vor allem natürlich in Hinblick auf CI .</w:t>
+      </w:r>
     </w:p>
     <w:p/>
     <w:p>
       <w:r>
-        <w:t xml:space="preserve">Die Toolkette werde ich vermutlich in 3.1, </w:t>
-      </w:r>
-      <w:proofErr w:type="gramStart"/>
-      <w:r>
-        <w:t>3.2 ,</w:t>
-      </w:r>
-      <w:proofErr w:type="gramEnd"/>
-      <w:r>
-        <w:t xml:space="preserve"> 3.3 usw. unterteilen</w:t>
+        <w:t>Die Toolkette werde ich vermutlich in 3.1, 3.2 , 3.3 usw. unterteilen</w:t>
       </w:r>
     </w:p>
     <w:p/>
@@ -2353,28 +2244,15 @@
         <w:pStyle w:val="berschrift1"/>
       </w:pPr>
       <w:bookmarkStart w:id="17" w:name="_Toc507503136"/>
-      <w:proofErr w:type="spellStart"/>
       <w:r>
         <w:lastRenderedPageBreak/>
-        <w:t>Continuous</w:t>
-      </w:r>
-      <w:proofErr w:type="spellEnd"/>
-      <w:r>
-        <w:t xml:space="preserve"> Integration</w:t>
+        <w:t>Continuous Integration</w:t>
       </w:r>
       <w:bookmarkEnd w:id="17"/>
     </w:p>
     <w:p>
       <w:r>
-        <w:t xml:space="preserve">Dieses Kapitel befasst sich mit der </w:t>
-      </w:r>
-      <w:proofErr w:type="spellStart"/>
-      <w:r>
-        <w:t>Continuous</w:t>
-      </w:r>
-      <w:proofErr w:type="spellEnd"/>
-      <w:r>
-        <w:t xml:space="preserve"> Integration als Solche und gibt dem Leser einen Einblick in die Softwareentwicklung unter Anwendung von CI. </w:t>
+        <w:t xml:space="preserve">Dieses Kapitel befasst sich mit der Continuous Integration als Solche und gibt dem Leser einen Einblick in die Softwareentwicklung unter Anwendung von CI. </w:t>
       </w:r>
     </w:p>
     <w:p>
@@ -2388,15 +2266,7 @@
       </w:pPr>
       <w:bookmarkStart w:id="18" w:name="_Toc507503137"/>
       <w:r>
-        <w:t xml:space="preserve">Das Konzept der </w:t>
-      </w:r>
-      <w:proofErr w:type="spellStart"/>
-      <w:r>
-        <w:t>Continuous</w:t>
-      </w:r>
-      <w:proofErr w:type="spellEnd"/>
-      <w:r>
-        <w:t xml:space="preserve"> Integration</w:t>
+        <w:t>Das Konzept der Continuous Integration</w:t>
       </w:r>
       <w:bookmarkEnd w:id="18"/>
       <w:r>
@@ -2405,15 +2275,7 @@
     </w:p>
     <w:p>
       <w:r>
-        <w:t xml:space="preserve">Die </w:t>
-      </w:r>
-      <w:proofErr w:type="spellStart"/>
-      <w:r>
-        <w:t>Continuous</w:t>
-      </w:r>
-      <w:proofErr w:type="spellEnd"/>
-      <w:r>
-        <w:t xml:space="preserve"> Integration ist </w:t>
+        <w:t xml:space="preserve">Die Continuous Integration ist </w:t>
       </w:r>
       <w:r>
         <w:t xml:space="preserve">nach </w:t>
@@ -2436,28 +2298,12 @@
       <w:r>
         <w:t>eine Softwareentwicklungspraktik, welche erstmals als eine der Praktiken der sogenannten Extremprogrammierung (</w:t>
       </w:r>
-      <w:proofErr w:type="spellStart"/>
-      <w:r>
-        <w:rPr>
-          <w:i/>
-        </w:rPr>
-        <w:t>eXtreme</w:t>
-      </w:r>
-      <w:proofErr w:type="spellEnd"/>
-      <w:r>
-        <w:rPr>
-          <w:i/>
-        </w:rPr>
-        <w:t xml:space="preserve"> </w:t>
-      </w:r>
-      <w:proofErr w:type="spellStart"/>
-      <w:r>
-        <w:rPr>
-          <w:i/>
-        </w:rPr>
-        <w:t>Programming</w:t>
-      </w:r>
-      <w:proofErr w:type="spellEnd"/>
+      <w:r>
+        <w:rPr>
+          <w:i/>
+        </w:rPr>
+        <w:t>eXtreme Programming</w:t>
+      </w:r>
       <w:r>
         <w:t>)</w:t>
       </w:r>
@@ -2469,19 +2315,11 @@
       <w:r>
         <w:t xml:space="preserve">Der Begriff </w:t>
       </w:r>
-      <w:proofErr w:type="spellStart"/>
-      <w:r>
-        <w:rPr>
-          <w:i/>
-        </w:rPr>
-        <w:t>Continuous</w:t>
-      </w:r>
-      <w:proofErr w:type="spellEnd"/>
-      <w:r>
-        <w:rPr>
-          <w:i/>
-        </w:rPr>
-        <w:t xml:space="preserve"> Integration</w:t>
+      <w:r>
+        <w:rPr>
+          <w:i/>
+        </w:rPr>
+        <w:t>Continuous Integration</w:t>
       </w:r>
       <w:r>
         <w:rPr>
@@ -2592,15 +2430,7 @@
     <w:p>
       <w:r>
         <w:lastRenderedPageBreak/>
-        <w:t>Fowler formulierte in seinem Artikel „</w:t>
-      </w:r>
-      <w:proofErr w:type="spellStart"/>
-      <w:r>
-        <w:t>Continuous</w:t>
-      </w:r>
-      <w:proofErr w:type="spellEnd"/>
-      <w:r>
-        <w:t xml:space="preserve"> Integration“ außerdem insgesamt 10 Praktiken, welche für eine effektive CI maßgeblich sind.</w:t>
+        <w:t>Fowler formulierte in seinem Artikel „Continuous Integration“ außerdem insgesamt 10 Praktiken, welche für eine effektive CI maßgeblich sind.</w:t>
       </w:r>
     </w:p>
     <w:p>
@@ -2641,42 +2471,12 @@
       <w:r>
         <w:t xml:space="preserve"> (VCS, engl.: </w:t>
       </w:r>
-      <w:proofErr w:type="spellStart"/>
-      <w:r>
-        <w:rPr>
-          <w:i/>
-        </w:rPr>
-        <w:t>version</w:t>
-      </w:r>
-      <w:proofErr w:type="spellEnd"/>
-      <w:r>
-        <w:rPr>
-          <w:i/>
-        </w:rPr>
-        <w:t xml:space="preserve"> </w:t>
-      </w:r>
-      <w:proofErr w:type="spellStart"/>
-      <w:r>
-        <w:rPr>
-          <w:i/>
-        </w:rPr>
-        <w:t>control</w:t>
-      </w:r>
-      <w:proofErr w:type="spellEnd"/>
-      <w:r>
-        <w:rPr>
-          <w:i/>
-        </w:rPr>
-        <w:t xml:space="preserve"> </w:t>
-      </w:r>
-      <w:proofErr w:type="spellStart"/>
-      <w:r>
-        <w:rPr>
-          <w:i/>
-        </w:rPr>
-        <w:t>system</w:t>
-      </w:r>
-      <w:proofErr w:type="spellEnd"/>
+      <w:r>
+        <w:rPr>
+          <w:i/>
+        </w:rPr>
+        <w:t>version control system</w:t>
+      </w:r>
       <w:r>
         <w:t>)</w:t>
       </w:r>
@@ -2689,14 +2489,12 @@
       <w:r>
         <w:t xml:space="preserve">u.a. </w:t>
       </w:r>
-      <w:proofErr w:type="spellStart"/>
       <w:r>
         <w:rPr>
           <w:i/>
         </w:rPr>
         <w:t>Git</w:t>
       </w:r>
-      <w:proofErr w:type="spellEnd"/>
       <w:r>
         <w:t xml:space="preserve">, </w:t>
       </w:r>
@@ -2709,14 +2507,12 @@
       <w:r>
         <w:t xml:space="preserve"> oder auch </w:t>
       </w:r>
-      <w:proofErr w:type="spellStart"/>
       <w:r>
         <w:rPr>
           <w:i/>
         </w:rPr>
         <w:t>Mercurial</w:t>
       </w:r>
-      <w:proofErr w:type="spellEnd"/>
       <w:r>
         <w:t xml:space="preserve">. </w:t>
       </w:r>
@@ -2730,310 +2526,156 @@
         <w:t>Es sei an dieser Stelle angemerkt, dass man zwischen drei verschiedenen Arten der Versionskontrollverwaltung unterscheidet: Lokale Versionskontrollsysteme, Zentralisierte Versionskontrollsysteme und Verteilte Versionskontrollsysteme</w:t>
       </w:r>
       <w:r>
-        <w:t xml:space="preserve"> (vgl. </w:t>
-      </w:r>
-      <w:proofErr w:type="spellStart"/>
-      <w:r>
-        <w:t>Git</w:t>
-      </w:r>
-      <w:proofErr w:type="spellEnd"/>
-      <w:r>
-        <w:t xml:space="preserve"> 19. Oktober 2017, Seite „</w:t>
-      </w:r>
-      <w:proofErr w:type="spellStart"/>
-      <w:r>
-        <w:t>Getting</w:t>
-      </w:r>
-      <w:proofErr w:type="spellEnd"/>
-      <w:r>
+        <w:t xml:space="preserve"> (vgl. Git 19. Oktober 2017, Seite „Getting started - About version control“)</w:t>
+      </w:r>
+      <w:r>
+        <w:t>. Hier und im Folgenden, sind stets verteilte Versionskontrollsysteme</w:t>
+      </w:r>
+      <w:r>
+        <w:t xml:space="preserve"> (DVCS, engl</w:t>
+      </w:r>
+      <w:r>
+        <w:t xml:space="preserve">.: </w:t>
+      </w:r>
+      <w:r>
+        <w:rPr>
+          <w:i/>
+        </w:rPr>
+        <w:t>distributed version control system</w:t>
+      </w:r>
+      <w:r>
+        <w:t>) gemeint, wenn von einem Versionskontrollsystem (VCS) die Rede ist.</w:t>
+      </w:r>
+    </w:p>
+    <w:p>
+      <w:r>
+        <w:t>Die Hauptaufgabe eines VCS besteht darin, jede Änderung an einer Datei genau zu dokumentieren und nachvollziehbar zu machen. Diese Änderungen sind im Nachhinein auf einen genauen Zeitpunkt und auch auf die Person, welche die Änderung vorgenommen hat, zurückzuführen. Dadurch wird paralleles Arbeiten innerhalb desselben Projekts, bzw. sogar innerhalb identischer Dateien, ermöglicht. Entwickler arbeiten</w:t>
+      </w:r>
+      <w:r>
+        <w:t>, wenn ein VCS benutzt wird,</w:t>
+      </w:r>
+      <w:r>
+        <w:t xml:space="preserve"> normalerweise </w:t>
+      </w:r>
+      <w:r>
+        <w:t xml:space="preserve">auf ihrem eigenen </w:t>
+      </w:r>
+      <w:r>
+        <w:rPr>
+          <w:i/>
+        </w:rPr>
+        <w:t>Branc</w:t>
+      </w:r>
+      <w:r>
+        <w:rPr>
+          <w:i/>
+        </w:rPr>
+        <w:t>h</w:t>
+      </w:r>
+      <w:r>
+        <w:rPr>
+          <w:rStyle w:val="Funotenzeichen"/>
+        </w:rPr>
+        <w:footnoteReference w:id="1"/>
+      </w:r>
+      <w:r>
+        <w:rPr>
+          <w:i/>
+        </w:rPr>
         <w:t xml:space="preserve"> </w:t>
       </w:r>
-      <w:proofErr w:type="spellStart"/>
-      <w:r>
-        <w:t>started</w:t>
-      </w:r>
-      <w:proofErr w:type="spellEnd"/>
-      <w:r>
-        <w:t xml:space="preserve"> - </w:t>
-      </w:r>
-      <w:proofErr w:type="spellStart"/>
-      <w:r>
-        <w:t>About</w:t>
-      </w:r>
-      <w:proofErr w:type="spellEnd"/>
-      <w:r>
+      <w:r>
+        <w:t xml:space="preserve">und </w:t>
+      </w:r>
+      <w:r>
+        <w:t xml:space="preserve">führen einen </w:t>
+      </w:r>
+      <w:r>
+        <w:rPr>
+          <w:i/>
+        </w:rPr>
+        <w:t>commit</w:t>
+      </w:r>
+      <w:r>
+        <w:rPr>
+          <w:rStyle w:val="Funotenzeichen"/>
+        </w:rPr>
+        <w:footnoteReference w:id="2"/>
+      </w:r>
+      <w:r>
+        <w:rPr>
+          <w:i/>
+        </w:rPr>
         <w:t xml:space="preserve"> </w:t>
       </w:r>
-      <w:proofErr w:type="spellStart"/>
-      <w:r>
-        <w:t>version</w:t>
-      </w:r>
-      <w:proofErr w:type="spellEnd"/>
+      <w:r>
+        <w:t xml:space="preserve">aus, sobald sie eine Teilaufgabe abgeschlossen haben und bereit sind, diesen neuen Softwarestand </w:t>
+      </w:r>
+      <w:r>
+        <w:t xml:space="preserve">in das VCS zu übertragen. Auf diese Weise können mehrere Entwickler parallel auf ihren jeweiligen </w:t>
+      </w:r>
+      <w:r>
+        <w:rPr>
+          <w:i/>
+        </w:rPr>
+        <w:t>Branches</w:t>
+      </w:r>
+      <w:r>
+        <w:t xml:space="preserve"> arbeiten. Zu einem beliebigen späteren Zeitpunkt lassen sich diese </w:t>
+      </w:r>
+      <w:r>
+        <w:t>Branches</w:t>
+      </w:r>
+      <w:r>
+        <w:t xml:space="preserve"> zusammenführen. Dies ist eine weitere Aufgabe, die ein VCS übernimmt. Man spricht dann von einem </w:t>
+      </w:r>
+      <w:r>
+        <w:rPr>
+          <w:i/>
+        </w:rPr>
+        <w:t>Merge</w:t>
+      </w:r>
+      <w:r>
+        <w:t xml:space="preserve">, also zu Deutsch einer „Verschmelzung“ von zwei oder mehreren Branches. Es kann dabei zu Konflikten kommen, wenn während des parallelen Entwickelns identische Zeilen des Sourcecodes von mehreren Entwicklern modifiziert wurden. Das VCS benachrichtigt in diesem Moment den Benutzer, welcher den </w:t>
+      </w:r>
+      <w:r>
+        <w:rPr>
+          <w:i/>
+        </w:rPr>
+        <w:t>Merge</w:t>
+      </w:r>
+      <w:r>
+        <w:t xml:space="preserve"> durchführen will und bieten die Chance diese Konflikte zu lösen.</w:t>
+      </w:r>
+      <w:bookmarkStart w:id="20" w:name="_Toc507503139"/>
+      <w:r>
+        <w:t xml:space="preserve"> Es können beliebig viele Branches erstellt werden, welche schlussendlich aber immer mit dem sogenannten Master-Branch zusammengeführt werden. </w:t>
+      </w:r>
+      <w:r>
+        <w:t>Der Master-</w:t>
+      </w:r>
+      <w:r>
+        <w:t xml:space="preserve">Branch </w:t>
+      </w:r>
+      <w:r>
+        <w:t>sollte stets eine funkti</w:t>
+      </w:r>
+      <w:r>
+        <w:lastRenderedPageBreak/>
+        <w:t>onierende Version des Softwareproduktes enthalten, weshalb niemals auf dem Master-Branch selbst entwickelt und getestet wird.</w:t>
+      </w:r>
+    </w:p>
+    <w:p>
+      <w:pPr>
+        <w:pStyle w:val="berschrift3"/>
+      </w:pPr>
       <w:r>
         <w:t xml:space="preserve"> </w:t>
       </w:r>
-      <w:proofErr w:type="spellStart"/>
-      <w:r>
-        <w:t>control</w:t>
-      </w:r>
-      <w:proofErr w:type="spellEnd"/>
-      <w:r>
-        <w:t>“)</w:t>
-      </w:r>
-      <w:r>
-        <w:t>. Hier und im Folgenden, sind stets verteilte Versionskontrollsysteme</w:t>
-      </w:r>
-      <w:r>
-        <w:t xml:space="preserve"> (DVCS, engl</w:t>
-      </w:r>
-      <w:r>
-        <w:t xml:space="preserve">.: </w:t>
-      </w:r>
-      <w:proofErr w:type="spellStart"/>
-      <w:r>
-        <w:rPr>
-          <w:i/>
-        </w:rPr>
-        <w:t>distributed</w:t>
-      </w:r>
-      <w:proofErr w:type="spellEnd"/>
-      <w:r>
-        <w:rPr>
-          <w:i/>
-        </w:rPr>
-        <w:t xml:space="preserve"> </w:t>
-      </w:r>
-      <w:proofErr w:type="spellStart"/>
-      <w:r>
-        <w:rPr>
-          <w:i/>
-        </w:rPr>
-        <w:t>version</w:t>
-      </w:r>
-      <w:proofErr w:type="spellEnd"/>
-      <w:r>
-        <w:rPr>
-          <w:i/>
-        </w:rPr>
-        <w:t xml:space="preserve"> </w:t>
-      </w:r>
-      <w:proofErr w:type="spellStart"/>
-      <w:r>
-        <w:rPr>
-          <w:i/>
-        </w:rPr>
-        <w:t>control</w:t>
-      </w:r>
-      <w:proofErr w:type="spellEnd"/>
-      <w:r>
-        <w:rPr>
-          <w:i/>
-        </w:rPr>
-        <w:t xml:space="preserve"> </w:t>
-      </w:r>
-      <w:proofErr w:type="spellStart"/>
-      <w:r>
-        <w:rPr>
-          <w:i/>
-        </w:rPr>
-        <w:t>system</w:t>
-      </w:r>
-      <w:proofErr w:type="spellEnd"/>
-      <w:r>
-        <w:t>) gemeint, wenn von einem Versionskontrollsystem (VCS) die Rede ist.</w:t>
-      </w:r>
-    </w:p>
-    <w:p>
-      <w:r>
-        <w:t>Die Hauptaufgabe eines VCS besteht darin, jede Änderung an einer Datei genau zu dokumentieren und nachvollziehbar zu machen. Diese Änderungen sind im Nachhinein auf einen genauen Zeitpunkt und auch auf die Person, welche die Änderung vorgenommen hat, zurückzuführen. Dadurch wird paralleles Arbeiten innerhalb desselben Projekts, bzw. sogar innerhalb identischer Dateien, ermöglicht. Entwickler arbeiten</w:t>
-      </w:r>
-      <w:r>
-        <w:t>, wenn ein VCS benutzt wird,</w:t>
-      </w:r>
-      <w:r>
-        <w:t xml:space="preserve"> normalerweise </w:t>
-      </w:r>
-      <w:r>
-        <w:t xml:space="preserve">auf ihrem eigenen </w:t>
-      </w:r>
-      <w:proofErr w:type="spellStart"/>
-      <w:r>
-        <w:rPr>
-          <w:i/>
-        </w:rPr>
-        <w:t>Branc</w:t>
-      </w:r>
-      <w:r>
-        <w:rPr>
-          <w:i/>
-        </w:rPr>
-        <w:t>h</w:t>
-      </w:r>
-      <w:proofErr w:type="spellEnd"/>
-      <w:r>
-        <w:rPr>
-          <w:rStyle w:val="Funotenzeichen"/>
-        </w:rPr>
-        <w:footnoteReference w:id="1"/>
-      </w:r>
-      <w:r>
-        <w:rPr>
-          <w:i/>
-        </w:rPr>
-        <w:t xml:space="preserve"> </w:t>
-      </w:r>
-      <w:r>
-        <w:t xml:space="preserve">und </w:t>
-      </w:r>
-      <w:r>
-        <w:t xml:space="preserve">führen einen </w:t>
-      </w:r>
-      <w:proofErr w:type="spellStart"/>
-      <w:r>
-        <w:rPr>
-          <w:i/>
-        </w:rPr>
-        <w:t>commit</w:t>
-      </w:r>
-      <w:proofErr w:type="spellEnd"/>
-      <w:r>
-        <w:rPr>
-          <w:rStyle w:val="Funotenzeichen"/>
-        </w:rPr>
-        <w:footnoteReference w:id="2"/>
-      </w:r>
-      <w:r>
-        <w:rPr>
-          <w:i/>
-        </w:rPr>
-        <w:t xml:space="preserve"> </w:t>
-      </w:r>
-      <w:r>
-        <w:t xml:space="preserve">aus, sobald sie eine Teilaufgabe abgeschlossen haben und bereit sind, diesen neuen Softwarestand </w:t>
-      </w:r>
-      <w:r>
-        <w:t xml:space="preserve">in das VCS zu übertragen. Auf diese Weise können mehrere Entwickler parallel auf ihren jeweiligen </w:t>
-      </w:r>
-      <w:proofErr w:type="spellStart"/>
-      <w:r>
-        <w:rPr>
-          <w:i/>
-        </w:rPr>
-        <w:t>Branches</w:t>
-      </w:r>
-      <w:proofErr w:type="spellEnd"/>
-      <w:r>
-        <w:t xml:space="preserve"> arbeiten. Zu einem beliebigen späteren Zeitpunkt lassen sich diese </w:t>
-      </w:r>
-      <w:proofErr w:type="spellStart"/>
-      <w:r>
-        <w:t>Branches</w:t>
-      </w:r>
-      <w:proofErr w:type="spellEnd"/>
-      <w:r>
-        <w:t xml:space="preserve"> zusammenführen. Dies ist eine weitere Aufgabe, die ein VCS übernimmt. Man spricht dann von einem </w:t>
-      </w:r>
-      <w:proofErr w:type="spellStart"/>
-      <w:r>
-        <w:rPr>
-          <w:i/>
-        </w:rPr>
-        <w:t>Merge</w:t>
-      </w:r>
-      <w:proofErr w:type="spellEnd"/>
-      <w:r>
-        <w:t xml:space="preserve">, also zu Deutsch einer „Verschmelzung“ von zwei oder mehreren </w:t>
-      </w:r>
-      <w:proofErr w:type="spellStart"/>
-      <w:r>
-        <w:t>Branches</w:t>
-      </w:r>
-      <w:proofErr w:type="spellEnd"/>
-      <w:r>
-        <w:t xml:space="preserve">. Es kann dabei zu Konflikten kommen, wenn während des parallelen Entwickelns identische Zeilen des </w:t>
-      </w:r>
-      <w:proofErr w:type="spellStart"/>
-      <w:r>
-        <w:t>Sourcecodes</w:t>
-      </w:r>
-      <w:proofErr w:type="spellEnd"/>
-      <w:r>
-        <w:t xml:space="preserve"> von mehreren Entwicklern modifiziert wurden. Das VCS benachrichtigt in diesem Moment den Benutzer, welcher den </w:t>
-      </w:r>
-      <w:proofErr w:type="spellStart"/>
-      <w:r>
-        <w:rPr>
-          <w:i/>
-        </w:rPr>
-        <w:t>Merge</w:t>
-      </w:r>
-      <w:proofErr w:type="spellEnd"/>
-      <w:r>
-        <w:t xml:space="preserve"> durchführen will und bieten die Chance diese Konflikte zu lösen.</w:t>
-      </w:r>
-      <w:bookmarkStart w:id="20" w:name="_Toc507503139"/>
-      <w:r>
-        <w:t xml:space="preserve"> Es können beliebig viele </w:t>
-      </w:r>
-      <w:proofErr w:type="spellStart"/>
-      <w:r>
-        <w:t>Branches</w:t>
-      </w:r>
-      <w:proofErr w:type="spellEnd"/>
-      <w:r>
-        <w:t xml:space="preserve"> erstellt werden, welche schlussendlich aber immer mit dem sogenannten Master-</w:t>
-      </w:r>
-      <w:proofErr w:type="spellStart"/>
-      <w:r>
-        <w:t>Branch</w:t>
-      </w:r>
-      <w:proofErr w:type="spellEnd"/>
-      <w:r>
-        <w:t xml:space="preserve"> zusammengeführt werden. </w:t>
-      </w:r>
-      <w:r>
-        <w:t>Der Master-</w:t>
-      </w:r>
-      <w:proofErr w:type="spellStart"/>
-      <w:r>
-        <w:t>Branch</w:t>
-      </w:r>
-      <w:proofErr w:type="spellEnd"/>
-      <w:r>
-        <w:t xml:space="preserve"> </w:t>
-      </w:r>
-      <w:r>
-        <w:t>sollte stets eine funkti</w:t>
-      </w:r>
-      <w:r>
-        <w:lastRenderedPageBreak/>
-        <w:t>onierende Version des Softwareproduktes enthalten, weshalb niemals auf dem Master-</w:t>
-      </w:r>
-      <w:proofErr w:type="spellStart"/>
-      <w:r>
-        <w:t>Branch</w:t>
-      </w:r>
-      <w:proofErr w:type="spellEnd"/>
-      <w:r>
-        <w:t xml:space="preserve"> selbst entwickelt und getestet wird.</w:t>
-      </w:r>
-    </w:p>
-    <w:p>
-      <w:pPr>
-        <w:pStyle w:val="berschrift3"/>
-      </w:pPr>
-      <w:r>
-        <w:t xml:space="preserve"> </w:t>
-      </w:r>
-      <w:r>
-        <w:t xml:space="preserve">Automatisierter </w:t>
-      </w:r>
-      <w:proofErr w:type="spellStart"/>
-      <w:r>
-        <w:t>Build</w:t>
+      <w:r>
+        <w:t>Automatisierter Build</w:t>
       </w:r>
       <w:bookmarkEnd w:id="20"/>
-      <w:proofErr w:type="spellEnd"/>
     </w:p>
     <w:p>
       <w:pPr>
@@ -3044,34 +2686,10 @@
         <w:t>Das Projekt muss stets aus der Summe seiner Teile vollautomatisch und von Grund auf neu gebaut werden können.</w:t>
       </w:r>
       <w:r>
-        <w:t xml:space="preserve"> Damit ist gemeint, dass zu keiner Zeit Fehlerhafter Quellcode vorliegen darf, welcher verhindern würde, einen </w:t>
-      </w:r>
-      <w:proofErr w:type="spellStart"/>
-      <w:r>
-        <w:t>Build</w:t>
-      </w:r>
-      <w:proofErr w:type="spellEnd"/>
-      <w:r>
-        <w:t xml:space="preserve"> zu erstellen.</w:t>
-      </w:r>
-      <w:r>
-        <w:t xml:space="preserve"> Fowler (2006) beschreibt hier zusätzlich, dass es Sinn macht </w:t>
-      </w:r>
-      <w:proofErr w:type="spellStart"/>
-      <w:r>
-        <w:t>Build</w:t>
-      </w:r>
-      <w:proofErr w:type="spellEnd"/>
-      <w:r>
-        <w:t xml:space="preserve">-Werkzeuge zu nutzen, welche auf allen nötigen Plattformen zur Verfügung stehen, da </w:t>
-      </w:r>
-      <w:proofErr w:type="spellStart"/>
-      <w:r>
-        <w:t>Build</w:t>
-      </w:r>
-      <w:proofErr w:type="spellEnd"/>
-      <w:r>
-        <w:t>-Werkzeuge von Entwicklungsumgebungen oftmals proprietäre Dateien beinhalten und damit nicht zwingend auf jed</w:t>
+        <w:t xml:space="preserve"> Damit ist gemeint, dass zu keiner Zeit Fehlerhafter Quellcode vorliegen darf, welcher verhindern würde, einen Build zu erstellen.</w:t>
+      </w:r>
+      <w:r>
+        <w:t xml:space="preserve"> Fowler (2006) beschreibt hier zusätzlich, dass es Sinn macht Build-Werkzeuge zu nutzen, welche auf allen nötigen Plattformen zur Verfügung stehen, da Build-Werkzeuge von Entwicklungsumgebungen oftmals proprietäre Dateien beinhalten und damit nicht zwingend auf jed</w:t>
       </w:r>
       <w:r>
         <w:t xml:space="preserve">em System funktionieren werden. </w:t>
@@ -3083,14 +2701,9 @@
       </w:pPr>
       <w:bookmarkStart w:id="21" w:name="_Toc507503140"/>
       <w:r>
-        <w:t xml:space="preserve">Selbsttestender </w:t>
-      </w:r>
-      <w:proofErr w:type="spellStart"/>
-      <w:r>
-        <w:t>Build</w:t>
+        <w:t>Selbsttestender Build</w:t>
       </w:r>
       <w:bookmarkEnd w:id="21"/>
-      <w:proofErr w:type="spellEnd"/>
     </w:p>
     <w:p>
       <w:pPr>
@@ -3098,15 +2711,7 @@
         <w:ind w:left="0"/>
       </w:pPr>
       <w:r>
-        <w:t xml:space="preserve">Während des </w:t>
-      </w:r>
-      <w:proofErr w:type="spellStart"/>
-      <w:r>
-        <w:t>Build</w:t>
-      </w:r>
-      <w:proofErr w:type="spellEnd"/>
-      <w:r>
-        <w:t xml:space="preserve">-Prozesses muss das Produkt automatisch getestet werden. Es obliegt dem Entwickler diese Tests sinnvoll zu implementieren. Es ist wünschenswert, so viel Quellcode wie möglich durch Tests abzudecken. Dabei unterscheidet man zwischen </w:t>
+        <w:t xml:space="preserve">Während des Build-Prozesses muss das Produkt automatisch getestet werden. Es obliegt dem Entwickler diese Tests sinnvoll zu implementieren. Es ist wünschenswert, so viel Quellcode wie möglich durch Tests abzudecken. Dabei unterscheidet man zwischen </w:t>
       </w:r>
     </w:p>
     <w:p>
@@ -3280,15 +2885,7 @@
         <w:ind w:left="717"/>
       </w:pPr>
       <w:r>
-        <w:t xml:space="preserve">Der aktuelle Entwicklungsstand und das aktuelle Master </w:t>
-      </w:r>
-      <w:proofErr w:type="spellStart"/>
-      <w:r>
-        <w:t>Build</w:t>
-      </w:r>
-      <w:proofErr w:type="spellEnd"/>
-      <w:r>
-        <w:t xml:space="preserve"> liegen nie weit auseinander, was enorm bei der Fehlerfindung hilft, da neue Fehler nur in dem neuen Delta zwischen den beiden Versionen auftreten verursacht werden können</w:t>
+        <w:t>Der aktuelle Entwicklungsstand und das aktuelle Master Build liegen nie weit auseinander, was enorm bei der Fehlerfindung hilft, da neue Fehler nur in dem neuen Delta zwischen den beiden Versionen auftreten verursacht werden können</w:t>
       </w:r>
       <w:r>
         <w:t>.</w:t>
@@ -3365,13 +2962,8 @@
         <w:pStyle w:val="berschrift3"/>
       </w:pPr>
       <w:bookmarkStart w:id="23" w:name="_Toc507503142"/>
-      <w:proofErr w:type="spellStart"/>
-      <w:r>
-        <w:t>Builds</w:t>
-      </w:r>
-      <w:proofErr w:type="spellEnd"/>
-      <w:r>
-        <w:t xml:space="preserve"> und Tests nach jeder </w:t>
+      <w:r>
+        <w:t xml:space="preserve">Builds und Tests nach jeder </w:t>
       </w:r>
       <w:r>
         <w:t>Änderung</w:t>
@@ -3417,15 +3009,7 @@
         <w:t xml:space="preserve">aber </w:t>
       </w:r>
       <w:r>
-        <w:t xml:space="preserve">zu einem Rückstau an </w:t>
-      </w:r>
-      <w:proofErr w:type="spellStart"/>
-      <w:r>
-        <w:t>Builds</w:t>
-      </w:r>
-      <w:proofErr w:type="spellEnd"/>
-      <w:r>
-        <w:t xml:space="preserve"> führen, bzw. zu Zeitintensiv ausfallen. Dr. Simon Wiest </w:t>
+        <w:t xml:space="preserve">zu einem Rückstau an Builds führen, bzw. zu Zeitintensiv ausfallen. Dr. Simon Wiest </w:t>
       </w:r>
       <w:r>
         <w:t xml:space="preserve">schlägt hier als groben Lösungsansatz vor, so oft wie es die Gegebenheiten zulassen zu </w:t>
@@ -3472,7 +3056,6 @@
       <w:r>
         <w:t xml:space="preserve"> hinzufügt, bzw. einen sogenannten </w:t>
       </w:r>
-      <w:proofErr w:type="spellStart"/>
       <w:r>
         <w:rPr>
           <w:i/>
@@ -3482,7 +3065,6 @@
       <w:r>
         <w:t>t</w:t>
       </w:r>
-      <w:proofErr w:type="spellEnd"/>
       <w:r>
         <w:rPr>
           <w:i/>
@@ -3502,26 +3084,10 @@
         <w:t xml:space="preserve">das und dieses wiederum stößt </w:t>
       </w:r>
       <w:r>
-        <w:t xml:space="preserve">den </w:t>
-      </w:r>
-      <w:proofErr w:type="spellStart"/>
-      <w:r>
-        <w:t>Build</w:t>
-      </w:r>
-      <w:proofErr w:type="spellEnd"/>
-      <w:r>
-        <w:t xml:space="preserve">-Vorgang </w:t>
-      </w:r>
-      <w:r>
-        <w:t xml:space="preserve">z.B. auf einem separaten </w:t>
-      </w:r>
-      <w:proofErr w:type="spellStart"/>
-      <w:r>
-        <w:t>Build</w:t>
-      </w:r>
-      <w:proofErr w:type="spellEnd"/>
-      <w:r>
-        <w:t xml:space="preserve">-Server </w:t>
+        <w:t xml:space="preserve">den Build-Vorgang </w:t>
+      </w:r>
+      <w:r>
+        <w:t xml:space="preserve">z.B. auf einem separaten Build-Server </w:t>
       </w:r>
       <w:r>
         <w:t xml:space="preserve">an und benachrichtigt das Mitglied über das Ergebnis. Durch die Verwendung eines CI Servers wird sichergestellt, dass nach </w:t>
@@ -3533,15 +3099,7 @@
         <w:t>jedem</w:t>
       </w:r>
       <w:r>
-        <w:t xml:space="preserve"> Commit ein </w:t>
-      </w:r>
-      <w:proofErr w:type="spellStart"/>
-      <w:r>
-        <w:t>Build</w:t>
-      </w:r>
-      <w:proofErr w:type="spellEnd"/>
-      <w:r>
-        <w:t xml:space="preserve"> erzeugt wird und die Entwickler zeitnah die Ergebnisse erhalten. </w:t>
+        <w:t xml:space="preserve"> Commit ein Build erzeugt wird und die Entwickler zeitnah die Ergebnisse erhalten. </w:t>
       </w:r>
     </w:p>
     <w:p>
@@ -3619,27 +3177,32 @@
       <w:r>
         <w:t xml:space="preserve">Abbildung </w:t>
       </w:r>
-      <w:fldSimple w:instr=" SEQ Abbildung \* ARABIC ">
-        <w:r>
-          <w:rPr>
-            <w:noProof/>
-          </w:rPr>
-          <w:t>1</w:t>
-        </w:r>
-      </w:fldSimple>
+      <w:r>
+        <w:fldChar w:fldCharType="begin"/>
+      </w:r>
+      <w:r>
+        <w:instrText xml:space="preserve"> SEQ Abbildung \* ARABIC </w:instrText>
+      </w:r>
+      <w:r>
+        <w:fldChar w:fldCharType="separate"/>
+      </w:r>
+      <w:r>
+        <w:rPr>
+          <w:noProof/>
+        </w:rPr>
+        <w:t>1</w:t>
+      </w:r>
+      <w:r>
+        <w:rPr>
+          <w:noProof/>
+        </w:rPr>
+        <w:fldChar w:fldCharType="end"/>
+      </w:r>
       <w:r>
         <w:t xml:space="preserve">: </w:t>
       </w:r>
       <w:r>
-        <w:t>Ablauf der Kontinuierlichen Integration (CI), Quelle: Dr. Simon Wiest "</w:t>
-      </w:r>
-      <w:proofErr w:type="spellStart"/>
-      <w:r>
-        <w:t>Continous</w:t>
-      </w:r>
-      <w:proofErr w:type="spellEnd"/>
-      <w:r>
-        <w:t xml:space="preserve"> Integration mit Hudson" (2010: 14)</w:t>
+        <w:t>Ablauf der Kontinuierlichen Integration (CI), Quelle: Dr. Simon Wiest "Continous Integration mit Hudson" (2010: 14)</w:t>
       </w:r>
     </w:p>
     <w:p>
@@ -3656,15 +3219,7 @@
         <w:t xml:space="preserve">Abb. 1 veranschaulicht diesen Vorgang noch einmal bildlich. Auch wenn nicht zwingend ein CI-Server benötigt wird bietet es sich </w:t>
       </w:r>
       <w:r>
-        <w:t xml:space="preserve">aus genannten Gründen an einen zu benutzen. Ein CI Server setzt allerdings wiederum schnelle </w:t>
-      </w:r>
-      <w:proofErr w:type="spellStart"/>
-      <w:r>
-        <w:t>Build</w:t>
-      </w:r>
-      <w:proofErr w:type="spellEnd"/>
-      <w:r>
-        <w:t>-Zyklen voraus.</w:t>
+        <w:t>aus genannten Gründen an einen zu benutzen. Ein CI Server setzt allerdings wiederum schnelle Build-Zyklen voraus.</w:t>
       </w:r>
       <w:r>
         <w:t xml:space="preserve"> Auch wenn ein CI Server von Grund </w:t>
@@ -3679,15 +3234,7 @@
       </w:pPr>
       <w:bookmarkStart w:id="24" w:name="_Toc507503143"/>
       <w:r>
-        <w:t xml:space="preserve">Schnelle </w:t>
-      </w:r>
-      <w:proofErr w:type="spellStart"/>
-      <w:r>
-        <w:t>Build</w:t>
-      </w:r>
-      <w:proofErr w:type="spellEnd"/>
-      <w:r>
-        <w:t>-Zyklen</w:t>
+        <w:t>Schnelle Build-Zyklen</w:t>
       </w:r>
       <w:bookmarkEnd w:id="24"/>
     </w:p>
@@ -3702,49 +3249,17 @@
         <w:t xml:space="preserve">häufiges </w:t>
       </w:r>
       <w:r>
-        <w:t xml:space="preserve">bauen essenziell. Es zeigt sich, dass es wichtig ist, die </w:t>
-      </w:r>
-      <w:proofErr w:type="spellStart"/>
-      <w:r>
-        <w:t>Build</w:t>
-      </w:r>
-      <w:proofErr w:type="spellEnd"/>
-      <w:r>
-        <w:t xml:space="preserve">-Zyklen so kurz wie möglich zu halten um dadurch die Häufigkeit dieser erst möglich zu machen. </w:t>
-      </w:r>
-      <w:r>
-        <w:t xml:space="preserve">Kent Beck (XXX) gibt einen Zeitaufwand von 10 Minuten für einen </w:t>
-      </w:r>
-      <w:proofErr w:type="spellStart"/>
-      <w:r>
-        <w:t>build</w:t>
-      </w:r>
-      <w:proofErr w:type="spellEnd"/>
-      <w:r>
-        <w:t xml:space="preserve"> als guten Richtwert an. In der Realität ist eine solche Zeit aber nicht immer ohne weiteres erreichbar und bedarf Anpassungen.</w:t>
+        <w:t xml:space="preserve">bauen essenziell. Es zeigt sich, dass es wichtig ist, die Build-Zyklen so kurz wie möglich zu halten um dadurch die Häufigkeit dieser erst möglich zu machen. </w:t>
+      </w:r>
+      <w:r>
+        <w:t>Kent Beck (XXX) gibt einen Zeitaufwand von 10 Minuten für einen build als guten Richtwert an. In der Realität ist eine solche Zeit aber nicht immer ohne weiteres erreichbar und bedarf Anpassungen.</w:t>
       </w:r>
       <w:r>
         <w:t xml:space="preserve"> </w:t>
       </w:r>
       <w:r>
         <w:lastRenderedPageBreak/>
-        <w:t xml:space="preserve">Abgesehen von Aufrüstungen in Form von leistungsfähigeren </w:t>
-      </w:r>
-      <w:proofErr w:type="spellStart"/>
-      <w:r>
-        <w:t>Build</w:t>
-      </w:r>
-      <w:proofErr w:type="spellEnd"/>
-      <w:r>
-        <w:t xml:space="preserve">-Servern, beschreibt Simon Wiest (2010: 39) drei Methoden um </w:t>
-      </w:r>
-      <w:proofErr w:type="spellStart"/>
-      <w:r>
-        <w:t>Build</w:t>
-      </w:r>
-      <w:proofErr w:type="spellEnd"/>
-      <w:r>
-        <w:t>-Zeiten möglichst kurz zu halten.</w:t>
+        <w:t>Abgesehen von Aufrüstungen in Form von leistungsfähigeren Build-Servern, beschreibt Simon Wiest (2010: 39) drei Methoden um Build-Zeiten möglichst kurz zu halten.</w:t>
       </w:r>
     </w:p>
     <w:p>
@@ -3756,13 +3271,8 @@
         </w:numPr>
       </w:pPr>
       <w:r>
-        <w:t xml:space="preserve">Staffeln des </w:t>
-      </w:r>
-      <w:proofErr w:type="spellStart"/>
-      <w:r>
-        <w:t>Builds</w:t>
-      </w:r>
-      <w:proofErr w:type="spellEnd"/>
+        <w:t>Staffeln des Builds</w:t>
+      </w:r>
     </w:p>
     <w:p>
       <w:pPr>
@@ -3773,36 +3283,13 @@
         </w:numPr>
       </w:pPr>
       <w:r>
-        <w:t xml:space="preserve">Der </w:t>
-      </w:r>
-      <w:proofErr w:type="spellStart"/>
-      <w:r>
-        <w:t>Build</w:t>
-      </w:r>
-      <w:proofErr w:type="spellEnd"/>
-      <w:r>
-        <w:t xml:space="preserve"> selbst wird in mehrere Stufen bzw. kleinere </w:t>
-      </w:r>
-      <w:proofErr w:type="spellStart"/>
-      <w:r>
-        <w:t>Builds</w:t>
-      </w:r>
-      <w:proofErr w:type="spellEnd"/>
-      <w:r>
-        <w:t xml:space="preserve"> aufgeteilt. Fowler (2006) spricht von einem </w:t>
-      </w:r>
-      <w:r>
-        <w:rPr>
-          <w:i/>
-        </w:rPr>
-        <w:t>Commit-</w:t>
-      </w:r>
-      <w:proofErr w:type="spellStart"/>
-      <w:r>
-        <w:rPr>
-          <w:i/>
-        </w:rPr>
-        <w:t>B</w:t>
+        <w:t xml:space="preserve">Der Build selbst wird in mehrere Stufen bzw. kleinere Builds aufgeteilt. Fowler (2006) spricht von einem </w:t>
+      </w:r>
+      <w:r>
+        <w:rPr>
+          <w:i/>
+        </w:rPr>
+        <w:t>Commit-B</w:t>
       </w:r>
       <w:r>
         <w:rPr>
@@ -3810,7 +3297,6 @@
         </w:rPr>
         <w:t>uild</w:t>
       </w:r>
-      <w:proofErr w:type="spellEnd"/>
       <w:r>
         <w:rPr>
           <w:i/>
@@ -3818,15 +3304,7 @@
         <w:t xml:space="preserve"> </w:t>
       </w:r>
       <w:r>
-        <w:t xml:space="preserve">welcher als erstes gebaut wird. Das ist ein kurzer, nur schnelle Unit Tests beinhaltender </w:t>
-      </w:r>
-      <w:proofErr w:type="spellStart"/>
-      <w:r>
-        <w:t>Build</w:t>
-      </w:r>
-      <w:proofErr w:type="spellEnd"/>
-      <w:r>
-        <w:t xml:space="preserve">, der zwar nicht komplett ist, dafür aber sehr schnell </w:t>
+        <w:t xml:space="preserve">welcher als erstes gebaut wird. Das ist ein kurzer, nur schnelle Unit Tests beinhaltender Build, der zwar nicht komplett ist, dafür aber sehr schnell </w:t>
       </w:r>
       <w:r>
         <w:t>fertiggestellt</w:t>
@@ -3835,44 +3313,13 @@
         <w:t xml:space="preserve"> werden kann</w:t>
       </w:r>
       <w:r>
-        <w:t xml:space="preserve">. Dieser </w:t>
-      </w:r>
-      <w:proofErr w:type="spellStart"/>
-      <w:r>
-        <w:t>Build</w:t>
-      </w:r>
-      <w:proofErr w:type="spellEnd"/>
-      <w:r>
-        <w:t xml:space="preserve"> geht den nachgelagerten </w:t>
-      </w:r>
-      <w:proofErr w:type="spellStart"/>
-      <w:r>
-        <w:t>Builds</w:t>
-      </w:r>
-      <w:proofErr w:type="spellEnd"/>
-      <w:r>
-        <w:t xml:space="preserve"> voran und ist ausschlaggeben dafür, ob diese nachgelagerten </w:t>
-      </w:r>
-      <w:proofErr w:type="spellStart"/>
-      <w:r>
-        <w:t>Builds</w:t>
-      </w:r>
-      <w:proofErr w:type="spellEnd"/>
-      <w:r>
-        <w:t xml:space="preserve"> überhaupt erstellt werden oder nicht. Schlägt der </w:t>
-      </w:r>
-      <w:r>
-        <w:rPr>
-          <w:i/>
-        </w:rPr>
-        <w:t>Commit-</w:t>
-      </w:r>
-      <w:proofErr w:type="spellStart"/>
-      <w:r>
-        <w:rPr>
-          <w:i/>
-        </w:rPr>
-        <w:t>B</w:t>
+        <w:t xml:space="preserve">. Dieser Build geht den nachgelagerten Builds voran und ist ausschlaggeben dafür, ob diese nachgelagerten Builds überhaupt erstellt werden oder nicht. Schlägt der </w:t>
+      </w:r>
+      <w:r>
+        <w:rPr>
+          <w:i/>
+        </w:rPr>
+        <w:t>Commit-B</w:t>
       </w:r>
       <w:r>
         <w:rPr>
@@ -3880,7 +3327,6 @@
         </w:rPr>
         <w:t>uild</w:t>
       </w:r>
-      <w:proofErr w:type="spellEnd"/>
       <w:r>
         <w:rPr>
           <w:i/>
@@ -3888,23 +3334,7 @@
         <w:t xml:space="preserve"> fehl</w:t>
       </w:r>
       <w:r>
-        <w:t xml:space="preserve">, werden nachgelagerte </w:t>
-      </w:r>
-      <w:proofErr w:type="spellStart"/>
-      <w:r>
-        <w:t>Builds</w:t>
-      </w:r>
-      <w:proofErr w:type="spellEnd"/>
-      <w:r>
-        <w:t xml:space="preserve"> meist </w:t>
-      </w:r>
-      <w:proofErr w:type="spellStart"/>
-      <w:r>
-        <w:t>ga</w:t>
-      </w:r>
-      <w:proofErr w:type="spellEnd"/>
-      <w:r>
-        <w:t xml:space="preserve"> nicht erst gebaut, das spart Zeit und Ressourcen. Außerdem bekommen Entwickler auf diese Weise schneller eine Rückmeldung (Wiest, 2006: 39)</w:t>
+        <w:t>, werden nachgelagerte Builds meist ga nicht erst gebaut, das spart Zeit und Ressourcen. Außerdem bekommen Entwickler auf diese Weise schneller eine Rückmeldung (Wiest, 2006: 39)</w:t>
       </w:r>
     </w:p>
     <w:p>
@@ -3928,15 +3358,7 @@
         </w:numPr>
       </w:pPr>
       <w:r>
-        <w:t xml:space="preserve">Das Zerlegen des Projekts in eigene, unabhängige Module bietet den Vorteil, dass nur diejenigen Module neu gebaut werden müssen, welche auch verändert wurden. Die übrigen Module kann man demnach ganz einfach aus den vorherigen </w:t>
-      </w:r>
-      <w:proofErr w:type="spellStart"/>
-      <w:r>
-        <w:t>Builds</w:t>
-      </w:r>
-      <w:proofErr w:type="spellEnd"/>
-      <w:r>
-        <w:t xml:space="preserve"> entnehmen und weiterverwenden (Wiest, 2006: 39). </w:t>
+        <w:t xml:space="preserve">Das Zerlegen des Projekts in eigene, unabhängige Module bietet den Vorteil, dass nur diejenigen Module neu gebaut werden müssen, welche auch verändert wurden. Die übrigen Module kann man demnach ganz einfach aus den vorherigen Builds entnehmen und weiterverwenden (Wiest, 2006: 39). </w:t>
       </w:r>
     </w:p>
     <w:p>
@@ -3977,44 +3399,20 @@
       <w:r>
         <w:t xml:space="preserve">Paul M. Duvall (et al, 2011: 96) empfiehlt das parallelisieren, oder auch </w:t>
       </w:r>
-      <w:proofErr w:type="spellStart"/>
-      <w:r>
-        <w:rPr>
-          <w:i/>
-        </w:rPr>
-        <w:t>distributed</w:t>
-      </w:r>
-      <w:proofErr w:type="spellEnd"/>
+      <w:r>
+        <w:rPr>
+          <w:i/>
+        </w:rPr>
+        <w:t>distributed integration</w:t>
+      </w:r>
       <w:r>
         <w:rPr>
           <w:i/>
         </w:rPr>
         <w:t xml:space="preserve"> </w:t>
       </w:r>
-      <w:proofErr w:type="spellStart"/>
-      <w:r>
-        <w:rPr>
-          <w:i/>
-        </w:rPr>
-        <w:t>integration</w:t>
-      </w:r>
-      <w:proofErr w:type="spellEnd"/>
-      <w:r>
-        <w:rPr>
-          <w:i/>
-        </w:rPr>
-        <w:t xml:space="preserve"> </w:t>
-      </w:r>
-      <w:r>
-        <w:t xml:space="preserve">genannt als den letztmöglichen Versuch die </w:t>
-      </w:r>
-      <w:proofErr w:type="spellStart"/>
-      <w:r>
-        <w:t>Build</w:t>
-      </w:r>
-      <w:proofErr w:type="spellEnd"/>
-      <w:r>
-        <w:t xml:space="preserve">-Dauer zu verkürzen, weil es ein äußerst komplexer Prozess ist. </w:t>
+      <w:r>
+        <w:t xml:space="preserve">genannt als den letztmöglichen Versuch die Build-Dauer zu verkürzen, weil es ein äußerst komplexer Prozess ist. </w:t>
       </w:r>
     </w:p>
     <w:p>
@@ -4178,292 +3576,206 @@
       <w:r>
         <w:t xml:space="preserve">Hierbei werden gewünschte Hardwarekonfigurationen über das Internet bereitgestellt und müssen somit nicht neu gekauft werden. Wenn man ganze Systeme bzw. Umgebungen über diesen Service bereitgestellt bekommen spricht man auch von </w:t>
       </w:r>
-      <w:proofErr w:type="spellStart"/>
-      <w:r>
-        <w:rPr>
-          <w:i/>
-        </w:rPr>
-        <w:t>Platform</w:t>
-      </w:r>
-      <w:proofErr w:type="spellEnd"/>
+      <w:r>
+        <w:rPr>
+          <w:i/>
+        </w:rPr>
+        <w:t xml:space="preserve">Platform as a </w:t>
+      </w:r>
+      <w:r>
+        <w:rPr>
+          <w:i/>
+        </w:rPr>
+        <w:t>Service</w:t>
+      </w:r>
+      <w:r>
+        <w:t xml:space="preserve"> (PaaS). Für die Dauer der Nutzung des Service</w:t>
+      </w:r>
+      <w:r>
+        <w:t>s</w:t>
+      </w:r>
+      <w:r>
+        <w:t xml:space="preserve"> fallen selbstverständlich auch Kosten an. Da man diesen Service allerdings nur für einen absehbaren Zeitraum in Anspruch nimmt, liegen diese Kosten sehr wahrscheinlich unter den Kosten, welche andernfalls für die Neuanschaffung einer Nachbildung der gesamten Produktionsumgebung anfallen würden.</w:t>
+      </w:r>
+    </w:p>
+    <w:p>
+      <w:r>
+        <w:t xml:space="preserve">Letztendlich muss hier individuell entschieden werden, da es sich nicht pauschal beantworten lässt, welche der beiden Varianten die wirtschaftlichere ist. </w:t>
+      </w:r>
+    </w:p>
+    <w:p>
+      <w:pPr>
+        <w:pStyle w:val="berschrift3"/>
+      </w:pPr>
+      <w:bookmarkStart w:id="26" w:name="_Toc507503145"/>
+      <w:r>
+        <w:lastRenderedPageBreak/>
+        <w:t>Einfacher Zugriff auf Build-Ergebnisse</w:t>
+      </w:r>
+      <w:bookmarkEnd w:id="26"/>
+    </w:p>
+    <w:p>
+      <w:r>
+        <w:t xml:space="preserve">Gerade die Verwendung einer Versionsverwaltung erleichtert den Zugriff auf sämtliche Softwarestände ungemein. Beteiligte an einem Projekt, seien es Entwickler, Teamleiter, Tester oder Kunden, </w:t>
+      </w:r>
+      <w:r>
+        <w:t>bekommen</w:t>
+      </w:r>
+      <w:r>
+        <w:t xml:space="preserve"> mit Einführung eines CI-Systems (welches eine Versionsverwaltung einschließt) stets sämtliche Builds an einem zentralen Ort </w:t>
+      </w:r>
+      <w:r>
+        <w:t>bereitgestellt. Dadurch wird laut Simon Wiest (2010: 40) die Wahrscheinlichkeit erhöht, das neue Softwarestände schneller zu Beteiligten gelangt, welche wiederum schneller Rückmeldung über die Qualität der jeweiligen Stände geben können.</w:t>
+      </w:r>
+    </w:p>
+    <w:p>
+      <w:pPr>
+        <w:pStyle w:val="berschrift3"/>
+      </w:pPr>
+      <w:bookmarkStart w:id="27" w:name="_Toc507503146"/>
+      <w:r>
+        <w:t>Automatisierte Berichte</w:t>
+      </w:r>
+      <w:bookmarkEnd w:id="27"/>
+    </w:p>
+    <w:p>
+      <w:r>
+        <w:t xml:space="preserve">Da ein CI-System stets den Überblick bzw. die Kontrolle über sämtliche Build-Prozesse hat lassen sich auf diese Weise sehr genau alle Schritte und Ergebnisse nachvollziehen. Diese Ergebnisse können gezielt an betroffene Entwickler gesendet werden. </w:t>
+      </w:r>
+      <w:r>
+        <w:t xml:space="preserve">Dieser </w:t>
+      </w:r>
+      <w:r>
+        <w:t xml:space="preserve">Ansatz </w:t>
+      </w:r>
+      <w:r>
+        <w:t xml:space="preserve">wird auch </w:t>
+      </w:r>
+      <w:r>
+        <w:rPr>
+          <w:i/>
+        </w:rPr>
+        <w:t>Aktive Benachrichtigung</w:t>
+      </w:r>
       <w:r>
         <w:rPr>
           <w:i/>
         </w:rPr>
         <w:t xml:space="preserve"> </w:t>
       </w:r>
-      <w:proofErr w:type="spellStart"/>
-      <w:r>
-        <w:rPr>
-          <w:i/>
-        </w:rPr>
-        <w:t>as</w:t>
-      </w:r>
-      <w:proofErr w:type="spellEnd"/>
-      <w:r>
-        <w:rPr>
-          <w:i/>
-        </w:rPr>
-        <w:t xml:space="preserve"> a </w:t>
-      </w:r>
-      <w:r>
-        <w:rPr>
-          <w:i/>
-        </w:rPr>
-        <w:t>Service</w:t>
-      </w:r>
-      <w:r>
-        <w:t xml:space="preserve"> (PaaS). Für die Dauer der Nutzung des Service</w:t>
-      </w:r>
-      <w:r>
-        <w:t>s</w:t>
-      </w:r>
-      <w:r>
-        <w:t xml:space="preserve"> fallen selbstverständlich auch Kosten an. Da man diesen Service allerdings nur für einen absehbaren Zeitraum in Anspruch nimmt, liegen diese Kosten sehr wahrscheinlich unter den Kosten, welche andernfalls für die Neuanschaffung einer Nachbildung der gesamten Produktionsumgebung anfallen würden.</w:t>
-      </w:r>
-    </w:p>
-    <w:p>
-      <w:r>
-        <w:t xml:space="preserve">Letztendlich muss hier individuell entschieden werden, da es sich nicht pauschal beantworten lässt, welche der beiden Varianten die wirtschaftlichere ist. </w:t>
+      <w:r>
+        <w:t>genannt</w:t>
+      </w:r>
+      <w:r>
+        <w:t>, da in diesem Fall das CI-System aktiv Nachrichten versendet und die Betroffenen Personen nicht selbst nach diesen Informationen suchen müssen. Diese Aktiven Benachrichtigungen sollten</w:t>
+      </w:r>
+      <w:r>
+        <w:t xml:space="preserve"> sehr detaillierte Informationen enthalten, welche z.B. die Auslöser eines Fehlers eingrenzen. Außerdem sollten Entwickler und andere Beteiligte nur bei wichtigen Ergebnissen benachrichtigt werden, um ein Stören dieser Funktion zu vermeiden (vgl. Wiest 2010: 41).</w:t>
       </w:r>
     </w:p>
     <w:p>
       <w:pPr>
         <w:pStyle w:val="berschrift3"/>
       </w:pPr>
-      <w:bookmarkStart w:id="26" w:name="_Toc507503145"/>
+      <w:bookmarkStart w:id="28" w:name="_Toc507503147"/>
+      <w:r>
+        <w:t xml:space="preserve"> </w:t>
+      </w:r>
+      <w:r>
+        <w:t>Automatisierte Verteilung</w:t>
+      </w:r>
+      <w:bookmarkEnd w:id="28"/>
+    </w:p>
+    <w:p>
+      <w:r>
+        <w:t xml:space="preserve">Im letzten Schritt kann sich ein CI-System selbst noch um das verteilen eines Produktes kümmern. Man spricht hierbei von </w:t>
+      </w:r>
+      <w:r>
+        <w:rPr>
+          <w:i/>
+        </w:rPr>
+        <w:t>continuous deployment</w:t>
+      </w:r>
+      <w:r>
+        <w:t>.</w:t>
+      </w:r>
+      <w:r>
+        <w:t xml:space="preserve"> Heutzutage gibt es Unternehmen, welche neue Softwarestände teils </w:t>
+      </w:r>
+      <w:r>
+        <w:rPr>
+          <w:i/>
+        </w:rPr>
+        <w:t>mehrmals täglich</w:t>
+      </w:r>
+      <w:r>
+        <w:t xml:space="preserve"> ausbringen. Paul M. Duvall (2011: 190) bezeichnet eBay, Amazon &amp; Google als Vorzeigebeispiele in dieser Hinsicht. </w:t>
+      </w:r>
+    </w:p>
+    <w:p>
+      <w:r>
+        <w:t>Durch die bisherigen Schritte einer gut durchgeführten CI ist es möglich jederzeit funktionierende Software zu verteilen weil diese, wie es der Name verrät, kontinuierlich</w:t>
+      </w:r>
+      <w:r>
+        <w:t xml:space="preserve"> Integriert und bei jedem neuen Build getestet, </w:t>
+      </w:r>
+      <w:r>
+        <w:t xml:space="preserve">und nur dann freigegeben wird, wenn sie </w:t>
+      </w:r>
+      <w:r>
+        <w:t xml:space="preserve">sich </w:t>
+      </w:r>
+      <w:r>
+        <w:t xml:space="preserve">Fehlerfrei </w:t>
+      </w:r>
+      <w:r>
+        <w:t>bauen lässt</w:t>
+      </w:r>
+      <w:r>
+        <w:t xml:space="preserve">. </w:t>
+      </w:r>
+    </w:p>
+    <w:p>
+      <w:r>
+        <w:t xml:space="preserve">Als besonders komfortabel ist an dieser Stelle die </w:t>
+      </w:r>
+      <w:r>
+        <w:rPr>
+          <w:i/>
+        </w:rPr>
+        <w:t>Roll-back</w:t>
+      </w:r>
+      <w:r>
+        <w:rPr>
+          <w:rStyle w:val="Funotenzeichen"/>
+          <w:i/>
+        </w:rPr>
+        <w:footnoteReference w:id="5"/>
+      </w:r>
+      <w:r>
+        <w:rPr>
+          <w:i/>
+        </w:rPr>
+        <w:t xml:space="preserve"> </w:t>
+      </w:r>
+      <w:r>
+        <w:t xml:space="preserve">Funktion hervorzuheben. Da ältere Softwarestände, wie schon mehrfach erwähnt, selbstverständlich archiviert werden, ist man durch ein CI-System stets in der Lage die Ausbringung einer Neuen Software Version rückgängig zu machen, indem man einfach einen </w:t>
+      </w:r>
+      <w:r>
+        <w:rPr>
+          <w:i/>
+        </w:rPr>
+        <w:t>Roll-back</w:t>
+      </w:r>
+      <w:r>
+        <w:t xml:space="preserve"> auf einen älteren Stand vollzieht. </w:t>
+      </w:r>
+      <w:r>
+        <w:t xml:space="preserve">Von diesem älteren Stand ist bereits bekannt, dass er fehlerfrei läuft, da </w:t>
+      </w:r>
       <w:r>
         <w:lastRenderedPageBreak/>
-        <w:t xml:space="preserve">Einfacher Zugriff auf </w:t>
-      </w:r>
-      <w:proofErr w:type="spellStart"/>
-      <w:r>
-        <w:t>Build</w:t>
-      </w:r>
-      <w:proofErr w:type="spellEnd"/>
-      <w:r>
-        <w:t>-Ergebnisse</w:t>
-      </w:r>
-      <w:bookmarkEnd w:id="26"/>
-    </w:p>
-    <w:p>
-      <w:r>
-        <w:t xml:space="preserve">Gerade die Verwendung einer Versionsverwaltung erleichtert den Zugriff auf sämtliche Softwarestände ungemein. Beteiligte an einem Projekt, seien es Entwickler, Teamleiter, Tester oder Kunden, </w:t>
-      </w:r>
-      <w:r>
-        <w:t>bekommen</w:t>
-      </w:r>
-      <w:r>
-        <w:t xml:space="preserve"> mit Einführung eines CI-Systems (welches eine Versionsverwaltung einschließt) stets sämtliche </w:t>
-      </w:r>
-      <w:proofErr w:type="spellStart"/>
-      <w:r>
-        <w:t>Builds</w:t>
-      </w:r>
-      <w:proofErr w:type="spellEnd"/>
-      <w:r>
-        <w:t xml:space="preserve"> an einem zentralen Ort </w:t>
-      </w:r>
-      <w:r>
-        <w:t>bereitgestellt. Dadurch wird laut Simon Wiest (2010: 40) die Wahrscheinlichkeit erhöht, das neue Softwarestände schneller zu Beteiligten gelangt, welche wiederum schneller Rückmeldung über die Qualität der jeweiligen Stände geben können.</w:t>
-      </w:r>
-    </w:p>
-    <w:p>
-      <w:pPr>
-        <w:pStyle w:val="berschrift3"/>
-      </w:pPr>
-      <w:bookmarkStart w:id="27" w:name="_Toc507503146"/>
-      <w:r>
-        <w:t>Automatisierte Berichte</w:t>
-      </w:r>
-      <w:bookmarkEnd w:id="27"/>
-    </w:p>
-    <w:p>
-      <w:r>
-        <w:t xml:space="preserve">Da ein CI-System stets den Überblick bzw. die Kontrolle über sämtliche </w:t>
-      </w:r>
-      <w:proofErr w:type="spellStart"/>
-      <w:r>
-        <w:t>Build</w:t>
-      </w:r>
-      <w:proofErr w:type="spellEnd"/>
-      <w:r>
-        <w:t xml:space="preserve">-Prozesse hat lassen sich auf diese Weise sehr genau alle Schritte und Ergebnisse nachvollziehen. Diese Ergebnisse können gezielt an betroffene Entwickler gesendet werden. </w:t>
-      </w:r>
-      <w:r>
-        <w:t xml:space="preserve">Dieser </w:t>
-      </w:r>
-      <w:r>
-        <w:t xml:space="preserve">Ansatz </w:t>
-      </w:r>
-      <w:r>
-        <w:t xml:space="preserve">wird auch </w:t>
-      </w:r>
-      <w:r>
-        <w:rPr>
-          <w:i/>
-        </w:rPr>
-        <w:t>Aktive Benachrichtigung</w:t>
-      </w:r>
-      <w:r>
-        <w:rPr>
-          <w:i/>
-        </w:rPr>
-        <w:t xml:space="preserve"> </w:t>
-      </w:r>
-      <w:r>
-        <w:t>genannt</w:t>
-      </w:r>
-      <w:r>
-        <w:t>, da in diesem Fall das CI-System aktiv Nachrichten versendet und die Betroffenen Personen nicht selbst nach diesen Informationen suchen müssen. Diese Aktiven Benachrichtigungen sollten</w:t>
-      </w:r>
-      <w:r>
-        <w:t xml:space="preserve"> sehr detaillierte Informationen enthalten, welche z.B. die Auslöser eines Fehlers eingrenzen. Außerdem sollten Entwickler und andere Beteiligte nur bei wichtigen Ergebnissen benachrichtigt werden, um ein Stören dieser Funktion zu vermeiden (vgl. Wiest 2010: 41).</w:t>
-      </w:r>
-    </w:p>
-    <w:p>
-      <w:pPr>
-        <w:pStyle w:val="berschrift3"/>
-      </w:pPr>
-      <w:bookmarkStart w:id="28" w:name="_Toc507503147"/>
-      <w:r>
-        <w:t xml:space="preserve"> </w:t>
-      </w:r>
-      <w:r>
-        <w:t>Automatisierte Verteilung</w:t>
-      </w:r>
-      <w:bookmarkEnd w:id="28"/>
-    </w:p>
-    <w:p>
-      <w:r>
-        <w:t xml:space="preserve">Im letzten Schritt kann sich ein CI-System selbst noch um das verteilen eines Produktes kümmern. Man spricht hierbei von </w:t>
-      </w:r>
-      <w:proofErr w:type="spellStart"/>
-      <w:r>
-        <w:rPr>
-          <w:i/>
-        </w:rPr>
-        <w:t>continuous</w:t>
-      </w:r>
-      <w:proofErr w:type="spellEnd"/>
-      <w:r>
-        <w:rPr>
-          <w:i/>
-        </w:rPr>
-        <w:t xml:space="preserve"> </w:t>
-      </w:r>
-      <w:proofErr w:type="spellStart"/>
-      <w:r>
-        <w:rPr>
-          <w:i/>
-        </w:rPr>
-        <w:t>deployment</w:t>
-      </w:r>
-      <w:proofErr w:type="spellEnd"/>
-      <w:r>
-        <w:t>.</w:t>
-      </w:r>
-      <w:r>
-        <w:t xml:space="preserve"> Heutzutage gibt es Unternehmen, welche neue Softwarestände teils </w:t>
-      </w:r>
-      <w:r>
-        <w:rPr>
-          <w:i/>
-        </w:rPr>
-        <w:t>mehrmals täglich</w:t>
-      </w:r>
-      <w:r>
-        <w:t xml:space="preserve"> ausbringen. Paul M. Duvall (2011: 190) bezeichnet eBay, Amazon &amp; Google als Vorzeigebeispiele in dieser Hinsicht. </w:t>
-      </w:r>
-    </w:p>
-    <w:p>
-      <w:r>
-        <w:t xml:space="preserve">Durch die bisherigen Schritte einer gut durchgeführten CI ist es möglich jederzeit funktionierende Software zu </w:t>
-      </w:r>
-      <w:proofErr w:type="gramStart"/>
-      <w:r>
-        <w:t>verteilen</w:t>
-      </w:r>
-      <w:proofErr w:type="gramEnd"/>
-      <w:r>
-        <w:t xml:space="preserve"> weil diese, wie es der Name verrät, kontinuierlich</w:t>
-      </w:r>
-      <w:r>
-        <w:t xml:space="preserve"> Integriert und bei jedem neuen </w:t>
-      </w:r>
-      <w:proofErr w:type="spellStart"/>
-      <w:r>
-        <w:t>Build</w:t>
-      </w:r>
-      <w:proofErr w:type="spellEnd"/>
-      <w:r>
-        <w:t xml:space="preserve"> getestet, </w:t>
-      </w:r>
-      <w:r>
-        <w:t xml:space="preserve">und nur dann freigegeben wird, wenn sie </w:t>
-      </w:r>
-      <w:r>
-        <w:t xml:space="preserve">sich </w:t>
-      </w:r>
-      <w:r>
-        <w:t xml:space="preserve">Fehlerfrei </w:t>
-      </w:r>
-      <w:r>
-        <w:t>bauen lässt</w:t>
-      </w:r>
-      <w:r>
-        <w:t xml:space="preserve">. </w:t>
-      </w:r>
-    </w:p>
-    <w:p>
-      <w:r>
-        <w:t xml:space="preserve">Als besonders komfortabel ist an dieser Stelle die </w:t>
-      </w:r>
-      <w:r>
-        <w:rPr>
-          <w:i/>
-        </w:rPr>
-        <w:t>Roll-back</w:t>
-      </w:r>
-      <w:r>
-        <w:rPr>
-          <w:rStyle w:val="Funotenzeichen"/>
-          <w:i/>
-        </w:rPr>
-        <w:footnoteReference w:id="5"/>
-      </w:r>
-      <w:r>
-        <w:rPr>
-          <w:i/>
-        </w:rPr>
-        <w:t xml:space="preserve"> </w:t>
-      </w:r>
-      <w:r>
-        <w:t xml:space="preserve">Funktion hervorzuheben. Da ältere Softwarestände, wie schon mehrfach erwähnt, selbstverständlich archiviert werden, ist man durch ein CI-System stets in der Lage die Ausbringung einer Neuen Software Version rückgängig zu machen, indem man einfach einen </w:t>
-      </w:r>
-      <w:r>
-        <w:rPr>
-          <w:i/>
-        </w:rPr>
-        <w:t>Roll-back</w:t>
-      </w:r>
-      <w:r>
-        <w:t xml:space="preserve"> auf einen älteren Stand vollzieht. </w:t>
-      </w:r>
-      <w:r>
-        <w:t xml:space="preserve">Von diesem älteren Stand ist bereits bekannt, dass er fehlerfrei läuft, da </w:t>
-      </w:r>
-      <w:r>
-        <w:lastRenderedPageBreak/>
-        <w:t xml:space="preserve">er logischerweise bereits im Einsatz war. Das führt wiederum dazu, dass Entwicklern mutiger agieren können, weil das CI System ihnen jederzeit </w:t>
-      </w:r>
-      <w:proofErr w:type="gramStart"/>
-      <w:r>
-        <w:t>ein virtuelles Fallnetz</w:t>
-      </w:r>
-      <w:proofErr w:type="gramEnd"/>
-      <w:r>
-        <w:t xml:space="preserve"> bietet.</w:t>
+        <w:t>er logischerweise bereits im Einsatz war. Das führt wiederum dazu, dass Entwicklern mutiger agieren können, weil das CI System ihnen jederzeit ein virtuelles Fallnetz bietet.</w:t>
       </w:r>
     </w:p>
     <w:p/>
@@ -4569,15 +3881,7 @@
         </w:numPr>
       </w:pPr>
       <w:r>
-        <w:t xml:space="preserve">Da ein CI-System in den meisten Fällen zusätzliche Hardware in Form eines CI-Servers, eines </w:t>
-      </w:r>
-      <w:proofErr w:type="spellStart"/>
-      <w:r>
-        <w:t>Build</w:t>
-      </w:r>
-      <w:proofErr w:type="spellEnd"/>
-      <w:r>
-        <w:t xml:space="preserve">-Servers und eventuell auch einem eigenen Server auf den ein </w:t>
+        <w:t xml:space="preserve">Da ein CI-System in den meisten Fällen zusätzliche Hardware in Form eines CI-Servers, eines Build-Servers und eventuell auch einem eigenen Server auf den ein </w:t>
       </w:r>
       <w:r>
         <w:lastRenderedPageBreak/>
@@ -4590,15 +3894,7 @@
         <w:t xml:space="preserve"> benötigen um gebaut zu werden, </w:t>
       </w:r>
       <w:r>
-        <w:t xml:space="preserve">setzen wahrscheinlich potentere Hardware bzw. sogar mehr Hardware (im Falle einer Parallelisierung des </w:t>
-      </w:r>
-      <w:proofErr w:type="spellStart"/>
-      <w:r>
-        <w:t>Build</w:t>
-      </w:r>
-      <w:proofErr w:type="spellEnd"/>
-      <w:r>
-        <w:t xml:space="preserve"> Prozesses) voraus als es kleinere würden. </w:t>
+        <w:t xml:space="preserve">setzen wahrscheinlich potentere Hardware bzw. sogar mehr Hardware (im Falle einer Parallelisierung des Build Prozesses) voraus als es kleinere würden. </w:t>
       </w:r>
     </w:p>
     <w:p>
@@ -4610,53 +3906,13 @@
         </w:numPr>
       </w:pPr>
       <w:r>
-        <w:t xml:space="preserve">Da häufig Integriert wird, wird ebenso häufig gebaut, was Zeit in Anspruch nimmt. Auch wenn die Zeit, die ein </w:t>
-      </w:r>
-      <w:proofErr w:type="spellStart"/>
-      <w:r>
-        <w:t>Build</w:t>
-      </w:r>
-      <w:proofErr w:type="spellEnd"/>
-      <w:r>
-        <w:t xml:space="preserve"> benötigt um erstellt zu werden, wie in 4.1.6 erläutert, verkürzt werden kann, so kann es sehr Aufwendig sein diese Optimierungen vorzunehmen und letztendlich sind diese keine Garantie für die gewünschten Ergebnisse. Wenn die </w:t>
-      </w:r>
-      <w:proofErr w:type="spellStart"/>
-      <w:r>
-        <w:t>Build</w:t>
-      </w:r>
-      <w:proofErr w:type="spellEnd"/>
-      <w:r>
-        <w:t xml:space="preserve"> Zeiten aus welchen Gründen auch immer nicht kurz genug gehalten werden können, kann es wegen eines Rückstaus an </w:t>
-      </w:r>
-      <w:proofErr w:type="spellStart"/>
-      <w:r>
-        <w:t>Builds</w:t>
-      </w:r>
-      <w:proofErr w:type="spellEnd"/>
-      <w:r>
-        <w:t xml:space="preserve"> (vgl. Wiest 2010: 38) zu einer Verzögerung des gesamten Projektzeitplans kommen, weil Entwickler auf die Ergebnisse der </w:t>
-      </w:r>
-      <w:proofErr w:type="spellStart"/>
-      <w:r>
-        <w:t>Builds</w:t>
-      </w:r>
-      <w:proofErr w:type="spellEnd"/>
-      <w:r>
-        <w:t xml:space="preserve"> warten müssen.</w:t>
+        <w:t>Da häufig Integriert wird, wird ebenso häufig gebaut, was Zeit in Anspruch nimmt. Auch wenn die Zeit, die ein Build benötigt um erstellt zu werden, wie in 4.1.6 erläutert, verkürzt werden kann, so kann es sehr Aufwendig sein diese Optimierungen vorzunehmen und letztendlich sind diese keine Garantie für die gewünschten Ergebnisse. Wenn die Build Zeiten aus welchen Gründen auch immer nicht kurz genug gehalten werden können, kann es wegen eines Rückstaus an Builds (vgl. Wiest 2010: 38) zu einer Verzögerung des gesamten Projektzeitplans kommen, weil Entwickler auf die Ergebnisse der Builds warten müssen.</w:t>
       </w:r>
     </w:p>
     <w:p/>
     <w:p>
       <w:r>
-        <w:t xml:space="preserve">Die überwiegende Mehrheit der Nachteile, welche die </w:t>
-      </w:r>
-      <w:proofErr w:type="spellStart"/>
-      <w:r>
-        <w:t>Continuous</w:t>
-      </w:r>
-      <w:proofErr w:type="spellEnd"/>
-      <w:r>
-        <w:t xml:space="preserve"> Integration verursachen kann, werden nur durch den Umgang mit selbiger ausgelöst – Also durch die Entwickler. Es gibt wie beschrieben auch solche, die nicht von den Entwicklern, bzw. den Beteiligten abhängen, wie zum Beispiel Initialkosten durch Neuanschaffung von Hardware, dennoch lässt sich sagen, dass die meisten Nachteile bei gewissenhafter und korrekter Durchführung nicht auftreten sollten. Diese korrekte Durchführung muss natürlich erst einmal zur Routine werden, was Zeit und Erfahrung bedarf. Trotzdem überwiegen die Vorteile der CI klar deren Nachteilen, vor allem dann, wenn die Nachteile durch eine korrekt angewendete CI erst gar nicht auftreten.</w:t>
+        <w:t>Die überwiegende Mehrheit der Nachteile, welche die Continuous Integration verursachen kann, werden nur durch den Umgang mit selbiger ausgelöst – Also durch die Entwickler. Es gibt wie beschrieben auch solche, die nicht von den Entwicklern, bzw. den Beteiligten abhängen, wie zum Beispiel Initialkosten durch Neuanschaffung von Hardware, dennoch lässt sich sagen, dass die meisten Nachteile bei gewissenhafter und korrekter Durchführung nicht auftreten sollten. Diese korrekte Durchführung muss natürlich erst einmal zur Routine werden, was Zeit und Erfahrung bedarf. Trotzdem überwiegen die Vorteile der CI klar deren Nachteilen, vor allem dann, wenn die Nachteile durch eine korrekt angewendete CI erst gar nicht auftreten.</w:t>
       </w:r>
     </w:p>
     <w:p/>
@@ -4840,6 +4096,9 @@
         <w:t xml:space="preserve"> Programmiersprache</w:t>
       </w:r>
       <w:r>
+        <w:t>n</w:t>
+      </w:r>
+      <w:r>
         <w:t>,</w:t>
       </w:r>
       <w:r>
@@ -4860,7 +4119,6 @@
       <w:r>
         <w:t xml:space="preserve"> spätestens beim Kompilieren aufgefallen wären. Der Interpreter unterstützt den Entwickler allerdings ausreichend bei der Fehlersuche, indem er eine </w:t>
       </w:r>
-      <w:proofErr w:type="spellStart"/>
       <w:r>
         <w:rPr>
           <w:i/>
@@ -4879,7 +4137,6 @@
         </w:rPr>
         <w:t>eption</w:t>
       </w:r>
-      <w:proofErr w:type="spellEnd"/>
       <w:r>
         <w:rPr>
           <w:rStyle w:val="Funotenzeichen"/>
@@ -4911,10 +4168,7 @@
         <w:t>Mit Python lassen</w:t>
       </w:r>
       <w:r>
-        <w:t xml:space="preserve"> si</w:t>
-      </w:r>
-      <w:r>
-        <w:t xml:space="preserve">ch im Vergleich zu anderen Programmiersprachen deutlich schneller Ergebnisse erzielen. Einer der Gründe warum das so ist, liegt in der sehr einfach gehaltenen Syntax des </w:t>
+        <w:t xml:space="preserve"> sich im Vergleich zu anderen Programmiersprachen deutlich schneller Ergebnisse erzielen. Einer der Gründe warum das so ist, liegt in der sehr einfach gehaltenen Syntax des </w:t>
       </w:r>
       <w:r>
         <w:t>Codes</w:t>
@@ -4926,7 +4180,13 @@
         <w:t>,</w:t>
       </w:r>
       <w:r>
-        <w:t xml:space="preserve"> welcher sich in einem Block befindet. Statt das Ende einer Zeile mit einem Semikolon zu versehen, </w:t>
+        <w:t xml:space="preserve"> welcher sich in einem Block befindet. Statt das Ende einer Zeile </w:t>
+      </w:r>
+      <w:r>
+        <w:t xml:space="preserve">z.B. </w:t>
+      </w:r>
+      <w:r>
+        <w:t xml:space="preserve">mit einem Semikolon zu versehen, </w:t>
       </w:r>
       <w:r>
         <w:t xml:space="preserve">übernimmt diese Funktion in Python </w:t>
@@ -4973,54 +4233,201 @@
     </w:p>
     <w:p>
       <w:r>
-        <w:t xml:space="preserve">Es gibt mittlerweile einige unterschiedliche Python Distributionen, welche sind vor allem in der nativ vorhandenen Auswahl an vorinstallierten Modulen bzw. ihrer Library unterscheiden. Während diesem Projekt wurde ausschließlich mit der Python Distribution </w:t>
-      </w:r>
-      <w:proofErr w:type="spellStart"/>
+        <w:t>Es gibt mittlerweile einige unterschiedliche Python Distributionen, welche</w:t>
+      </w:r>
+      <w:r>
+        <w:t xml:space="preserve"> sich </w:t>
+      </w:r>
+      <w:r>
+        <w:t xml:space="preserve">vor allem in der nativ vorhandenen Auswahl an vorinstallierten Modulen bzw. ihrer Library unterscheiden. Während diesem Projekt wurde ausschließlich mit der Python Distribution </w:t>
+      </w:r>
       <w:r>
         <w:rPr>
           <w:i/>
         </w:rPr>
         <w:t>Anaconda</w:t>
       </w:r>
-      <w:proofErr w:type="spellEnd"/>
       <w:r>
         <w:t xml:space="preserve"> entwickelt</w:t>
       </w:r>
       <w:r>
-        <w:t xml:space="preserve"> auf welche im folgenden Unterkapitel eingegangen wird. </w:t>
+        <w:t xml:space="preserve"> auf welche im </w:t>
+      </w:r>
+      <w:r>
+        <w:t>F</w:t>
+      </w:r>
+      <w:r>
+        <w:t xml:space="preserve">olgenden eingegangen wird. </w:t>
       </w:r>
     </w:p>
     <w:p>
       <w:pPr>
         <w:pStyle w:val="berschrift3"/>
       </w:pPr>
-      <w:proofErr w:type="spellStart"/>
       <w:r>
         <w:t>Anaconda</w:t>
       </w:r>
-      <w:proofErr w:type="spellEnd"/>
+    </w:p>
+    <w:p>
+      <w:pPr>
+        <w:pStyle w:val="Aufzhlungszeichen"/>
+        <w:numPr>
+          <w:ilvl w:val="0"/>
+          <w:numId w:val="0"/>
+        </w:numPr>
+      </w:pPr>
+      <w:r>
+        <w:rPr>
+          <w:i/>
+        </w:rPr>
+        <w:t>Anaconda</w:t>
+      </w:r>
+      <w:r>
+        <w:t xml:space="preserve"> ist eine relative junge Python Distribution und war </w:t>
+      </w:r>
+      <w:r>
+        <w:t xml:space="preserve">früher unter dem Namen „Continuum Analytics“ bekannt. </w:t>
+      </w:r>
+      <w:r>
+        <w:t>Eine Python Distribution enthält neben dem eigentlichen Interpreter meist auch nützliche P</w:t>
+      </w:r>
+      <w:r>
+        <w:rPr>
+          <w:i/>
+        </w:rPr>
+        <w:t>ackages</w:t>
+      </w:r>
+      <w:r>
+        <w:rPr>
+          <w:rStyle w:val="Funotenzeichen"/>
+          <w:i/>
+        </w:rPr>
+        <w:footnoteReference w:id="10"/>
+      </w:r>
+      <w:r>
+        <w:rPr>
+          <w:i/>
+        </w:rPr>
+        <w:t xml:space="preserve"> </w:t>
+      </w:r>
+      <w:r>
+        <w:t>und Werkzeuge oder sogar Entwicklungsumgebungen um mit der Programmiersprache zu arbeiten. W</w:t>
+      </w:r>
+      <w:r>
+        <w:t xml:space="preserve">ie schon erwähnt beinhaltet </w:t>
+      </w:r>
+      <w:r>
+        <w:rPr>
+          <w:i/>
+        </w:rPr>
+        <w:t>Anaconda</w:t>
+      </w:r>
+      <w:r>
+        <w:t xml:space="preserve"> eine große Library welche über 100 </w:t>
+      </w:r>
+      <w:r>
+        <w:t>P</w:t>
+      </w:r>
+      <w:r>
+        <w:t xml:space="preserve">ackages </w:t>
+      </w:r>
+      <w:r>
+        <w:t>beinhaltet, w</w:t>
+      </w:r>
+      <w:r>
+        <w:t xml:space="preserve">obei es die Möglichkeit gibt unzählige weiter zu installieren. An dieser Stelle kommt der Package Manager </w:t>
+      </w:r>
+      <w:r>
+        <w:rPr>
+          <w:i/>
+        </w:rPr>
+        <w:t>Conda</w:t>
+      </w:r>
+      <w:r>
+        <w:t xml:space="preserve"> ins Spiel mit welchem dies äußerst komfortabel gelöst wird. Mit </w:t>
+      </w:r>
+      <w:r>
+        <w:rPr>
+          <w:i/>
+        </w:rPr>
+        <w:t>Conda</w:t>
+      </w:r>
+      <w:r>
+        <w:rPr>
+          <w:i/>
+        </w:rPr>
+        <w:t xml:space="preserve"> </w:t>
+      </w:r>
+      <w:r>
+        <w:t xml:space="preserve">lassen sich bequem weiteren Packages suchen und installieren. Diese Packages kommen aus dem Hauseigenen Repository </w:t>
+      </w:r>
+      <w:r>
+        <w:rPr>
+          <w:i/>
+        </w:rPr>
+        <w:t>repo.continuum.io</w:t>
+      </w:r>
+      <w:r>
+        <w:t>, was den Vorteil mit sich bringt, dass Anaconda</w:t>
+      </w:r>
+      <w:r>
+        <w:t>®</w:t>
+      </w:r>
+      <w:r>
+        <w:t xml:space="preserve"> diese Packages selbst überwacht bzw. wartet und auf dem aktuellsten Stand hält. Somit ist sichergestellt, dass keine veralteten Packages in ein Projekt gelangen, welche unter Umständen Schwierigkeiten verursachen.</w:t>
+      </w:r>
+    </w:p>
+    <w:p>
+      <w:pPr>
+        <w:pStyle w:val="Aufzhlungszeichen"/>
+        <w:numPr>
+          <w:ilvl w:val="0"/>
+          <w:numId w:val="0"/>
+        </w:numPr>
+      </w:pPr>
+      <w:r>
+        <w:lastRenderedPageBreak/>
+        <w:t xml:space="preserve">Es sei gesagt, dass es kein </w:t>
+      </w:r>
+      <w:r>
+        <w:rPr>
+          <w:i/>
+        </w:rPr>
+        <w:t>Anaconda</w:t>
+      </w:r>
+      <w:r>
+        <w:t xml:space="preserve"> braucht, um Packages zu installieren oder um generell mit Python zu arbeiten. Dennoch bietet eine Distribution wie </w:t>
+      </w:r>
+      <w:r>
+        <w:rPr>
+          <w:i/>
+        </w:rPr>
+        <w:t>Anaconda</w:t>
+      </w:r>
+      <w:r>
+        <w:t xml:space="preserve"> dem Entwickler </w:t>
+      </w:r>
+      <w:r>
+        <w:t>Vorteile - meist in Form von Komfortfunktionen - welche den Arbeitsalltag und damit das Entwickeln mit Python erheblich erleichtern können.</w:t>
+      </w:r>
     </w:p>
     <w:p>
       <w:pPr>
         <w:pStyle w:val="berschrift3"/>
       </w:pPr>
-      <w:proofErr w:type="spellStart"/>
       <w:r>
         <w:t>PyCharm</w:t>
       </w:r>
       <w:bookmarkStart w:id="29" w:name="_GoBack"/>
       <w:bookmarkEnd w:id="29"/>
-      <w:proofErr w:type="spellEnd"/>
     </w:p>
     <w:p>
       <w:pPr>
         <w:pStyle w:val="berschrift3"/>
       </w:pPr>
-      <w:proofErr w:type="spellStart"/>
       <w:r>
         <w:t>GitLab</w:t>
       </w:r>
-      <w:proofErr w:type="spellEnd"/>
     </w:p>
     <w:p>
       <w:pPr>
@@ -5068,15 +4475,7 @@
         <w:t>Dr. Simon Wiest</w:t>
       </w:r>
       <w:r>
-        <w:t xml:space="preserve"> (2010): </w:t>
-      </w:r>
-      <w:proofErr w:type="spellStart"/>
-      <w:r>
-        <w:t>Continuous</w:t>
-      </w:r>
-      <w:proofErr w:type="spellEnd"/>
-      <w:r>
-        <w:t xml:space="preserve"> Integration mit Hudson, Grundladen und Praxiswissen für Einsteiger und Umsteiger</w:t>
+        <w:t xml:space="preserve"> (2010): Continuous Integration mit Hudson, Grundladen und Praxiswissen für Einsteiger und Umsteiger</w:t>
       </w:r>
       <w:r>
         <w:t>.</w:t>
@@ -5084,7 +4483,6 @@
       <w:r>
         <w:t xml:space="preserve"> Heidelberg: </w:t>
       </w:r>
-      <w:proofErr w:type="spellStart"/>
       <w:r>
         <w:t>d</w:t>
       </w:r>
@@ -5094,7 +4492,6 @@
       <w:r>
         <w:t>.Verlag</w:t>
       </w:r>
-      <w:proofErr w:type="spellEnd"/>
     </w:p>
     <w:p>
       <w:pPr>
@@ -5107,15 +4504,7 @@
         <w:t>Martin Fowler</w:t>
       </w:r>
       <w:r>
-        <w:t xml:space="preserve"> (2006): </w:t>
-      </w:r>
-      <w:proofErr w:type="spellStart"/>
-      <w:r>
-        <w:t>Continuous</w:t>
-      </w:r>
-      <w:proofErr w:type="spellEnd"/>
-      <w:r>
-        <w:t xml:space="preserve"> Integration. </w:t>
+        <w:t xml:space="preserve"> (2006): Continuous Integration. </w:t>
       </w:r>
       <w:r>
         <w:t xml:space="preserve">https://www.martinfowler.com/articles/continuousIntegration.html </w:t>
@@ -5192,71 +4581,7 @@
         <w:t xml:space="preserve"> (</w:t>
       </w:r>
       <w:r>
-        <w:t xml:space="preserve">August 2011): </w:t>
-      </w:r>
-      <w:proofErr w:type="spellStart"/>
-      <w:r>
-        <w:t>Continuous</w:t>
-      </w:r>
-      <w:proofErr w:type="spellEnd"/>
-      <w:r>
-        <w:t xml:space="preserve"> Integration – </w:t>
-      </w:r>
-      <w:proofErr w:type="spellStart"/>
-      <w:r>
-        <w:t>improving</w:t>
-      </w:r>
-      <w:proofErr w:type="spellEnd"/>
-      <w:r>
-        <w:t xml:space="preserve"> </w:t>
-      </w:r>
-      <w:proofErr w:type="spellStart"/>
-      <w:r>
-        <w:t>software</w:t>
-      </w:r>
-      <w:proofErr w:type="spellEnd"/>
-      <w:r>
-        <w:t xml:space="preserve"> </w:t>
-      </w:r>
-      <w:proofErr w:type="spellStart"/>
-      <w:r>
-        <w:t>quality</w:t>
-      </w:r>
-      <w:proofErr w:type="spellEnd"/>
-      <w:r>
-        <w:t xml:space="preserve"> </w:t>
-      </w:r>
-      <w:proofErr w:type="spellStart"/>
-      <w:r>
-        <w:t>and</w:t>
-      </w:r>
-      <w:proofErr w:type="spellEnd"/>
-      <w:r>
-        <w:t xml:space="preserve"> </w:t>
-      </w:r>
-      <w:proofErr w:type="spellStart"/>
-      <w:r>
-        <w:t>reducing</w:t>
-      </w:r>
-      <w:proofErr w:type="spellEnd"/>
-      <w:r>
-        <w:t xml:space="preserve"> </w:t>
-      </w:r>
-      <w:proofErr w:type="spellStart"/>
-      <w:r>
-        <w:t>risk</w:t>
-      </w:r>
-      <w:proofErr w:type="spellEnd"/>
-      <w:r>
-        <w:t xml:space="preserve">. </w:t>
-      </w:r>
-      <w:proofErr w:type="spellStart"/>
-      <w:r>
-        <w:t>Crawfordsville</w:t>
-      </w:r>
-      <w:proofErr w:type="spellEnd"/>
-      <w:r>
-        <w:t>, Indiana, 6. Auflage: Addison-Wesley, Pearson Education</w:t>
+        <w:t>August 2011): Continuous Integration – improving software quality and reducing risk. Crawfordsville, Indiana, 6. Auflage: Addison-Wesley, Pearson Education</w:t>
       </w:r>
     </w:p>
     <w:p>
@@ -5290,43 +4615,17 @@
       <w:pPr>
         <w:pStyle w:val="Literaturverzeichnis"/>
       </w:pPr>
-      <w:proofErr w:type="spellStart"/>
       <w:r>
         <w:rPr>
           <w:b/>
         </w:rPr>
         <w:t>Git</w:t>
       </w:r>
-      <w:proofErr w:type="spellEnd"/>
       <w:r>
         <w:t xml:space="preserve"> (19. Oktober 2017): Seite „</w:t>
       </w:r>
       <w:r>
-        <w:t xml:space="preserve">1.1 </w:t>
-      </w:r>
-      <w:proofErr w:type="spellStart"/>
-      <w:r>
-        <w:t>Getting</w:t>
-      </w:r>
-      <w:proofErr w:type="spellEnd"/>
-      <w:r>
-        <w:t xml:space="preserve"> </w:t>
-      </w:r>
-      <w:proofErr w:type="spellStart"/>
-      <w:r>
-        <w:t>Started</w:t>
-      </w:r>
-      <w:proofErr w:type="spellEnd"/>
-      <w:r>
-        <w:t xml:space="preserve"> - </w:t>
-      </w:r>
-      <w:proofErr w:type="spellStart"/>
-      <w:r>
-        <w:t>About</w:t>
-      </w:r>
-      <w:proofErr w:type="spellEnd"/>
-      <w:r>
-        <w:t xml:space="preserve"> Version Control</w:t>
+        <w:t>1.1 Getting Started - About Version Control</w:t>
       </w:r>
       <w:r>
         <w:t xml:space="preserve">“. </w:t>
@@ -5383,7 +4682,7 @@
 </file>
 
 <file path=word/endnotes.xml><?xml version="1.0" encoding="utf-8"?>
-<w:endnotes xmlns:wpc="http://schemas.microsoft.com/office/word/2010/wordprocessingCanvas" xmlns:cx="http://schemas.microsoft.com/office/drawing/2014/chartex" xmlns:mc="http://schemas.openxmlformats.org/markup-compatibility/2006" xmlns:o="urn:schemas-microsoft-com:office:office" xmlns:r="http://schemas.openxmlformats.org/officeDocument/2006/relationships" xmlns:m="http://schemas.openxmlformats.org/officeDocument/2006/math" xmlns:v="urn:schemas-microsoft-com:vml" xmlns:wp14="http://schemas.microsoft.com/office/word/2010/wordprocessingDrawing" xmlns:wp="http://schemas.openxmlformats.org/drawingml/2006/wordprocessingDrawing" xmlns:w10="urn:schemas-microsoft-com:office:word" xmlns:w="http://schemas.openxmlformats.org/wordprocessingml/2006/main" xmlns:w14="http://schemas.microsoft.com/office/word/2010/wordml" xmlns:w15="http://schemas.microsoft.com/office/word/2012/wordml" xmlns:w16se="http://schemas.microsoft.com/office/word/2015/wordml/symex" xmlns:wpg="http://schemas.microsoft.com/office/word/2010/wordprocessingGroup" xmlns:wpi="http://schemas.microsoft.com/office/word/2010/wordprocessingInk" xmlns:wne="http://schemas.microsoft.com/office/word/2006/wordml" xmlns:wps="http://schemas.microsoft.com/office/word/2010/wordprocessingShape" mc:Ignorable="w14 w15 w16se wp14">
+<w:endnotes xmlns:wpc="http://schemas.microsoft.com/office/word/2010/wordprocessingCanvas" xmlns:cx="http://schemas.microsoft.com/office/drawing/2014/chartex" xmlns:cx1="http://schemas.microsoft.com/office/drawing/2015/9/8/chartex" xmlns:cx2="http://schemas.microsoft.com/office/drawing/2015/10/21/chartex" xmlns:cx3="http://schemas.microsoft.com/office/drawing/2016/5/9/chartex" xmlns:cx4="http://schemas.microsoft.com/office/drawing/2016/5/10/chartex" xmlns:cx5="http://schemas.microsoft.com/office/drawing/2016/5/11/chartex" xmlns:cx6="http://schemas.microsoft.com/office/drawing/2016/5/12/chartex" xmlns:cx7="http://schemas.microsoft.com/office/drawing/2016/5/13/chartex" xmlns:cx8="http://schemas.microsoft.com/office/drawing/2016/5/14/chartex" xmlns:mc="http://schemas.openxmlformats.org/markup-compatibility/2006" xmlns:aink="http://schemas.microsoft.com/office/drawing/2016/ink" xmlns:am3d="http://schemas.microsoft.com/office/drawing/2017/model3d" xmlns:o="urn:schemas-microsoft-com:office:office" xmlns:r="http://schemas.openxmlformats.org/officeDocument/2006/relationships" xmlns:m="http://schemas.openxmlformats.org/officeDocument/2006/math" xmlns:v="urn:schemas-microsoft-com:vml" xmlns:wp14="http://schemas.microsoft.com/office/word/2010/wordprocessingDrawing" xmlns:wp="http://schemas.openxmlformats.org/drawingml/2006/wordprocessingDrawing" xmlns:w10="urn:schemas-microsoft-com:office:word" xmlns:w="http://schemas.openxmlformats.org/wordprocessingml/2006/main" xmlns:w14="http://schemas.microsoft.com/office/word/2010/wordml" xmlns:w15="http://schemas.microsoft.com/office/word/2012/wordml" xmlns:w16cid="http://schemas.microsoft.com/office/word/2016/wordml/cid" xmlns:w16se="http://schemas.microsoft.com/office/word/2015/wordml/symex" xmlns:wpg="http://schemas.microsoft.com/office/word/2010/wordprocessingGroup" xmlns:wpi="http://schemas.microsoft.com/office/word/2010/wordprocessingInk" xmlns:wne="http://schemas.microsoft.com/office/word/2006/wordml" xmlns:wps="http://schemas.microsoft.com/office/word/2010/wordprocessingShape" mc:Ignorable="w14 w15 w16se w16cid wp14">
   <w:endnote w:type="separator" w:id="-1">
     <w:p>
       <w:pPr>
@@ -5408,7 +4707,7 @@
 </file>
 
 <file path=word/footnotes.xml><?xml version="1.0" encoding="utf-8"?>
-<w:footnotes xmlns:wpc="http://schemas.microsoft.com/office/word/2010/wordprocessingCanvas" xmlns:cx="http://schemas.microsoft.com/office/drawing/2014/chartex" xmlns:mc="http://schemas.openxmlformats.org/markup-compatibility/2006" xmlns:o="urn:schemas-microsoft-com:office:office" xmlns:r="http://schemas.openxmlformats.org/officeDocument/2006/relationships" xmlns:m="http://schemas.openxmlformats.org/officeDocument/2006/math" xmlns:v="urn:schemas-microsoft-com:vml" xmlns:wp14="http://schemas.microsoft.com/office/word/2010/wordprocessingDrawing" xmlns:wp="http://schemas.openxmlformats.org/drawingml/2006/wordprocessingDrawing" xmlns:w10="urn:schemas-microsoft-com:office:word" xmlns:w="http://schemas.openxmlformats.org/wordprocessingml/2006/main" xmlns:w14="http://schemas.microsoft.com/office/word/2010/wordml" xmlns:w15="http://schemas.microsoft.com/office/word/2012/wordml" xmlns:w16se="http://schemas.microsoft.com/office/word/2015/wordml/symex" xmlns:wpg="http://schemas.microsoft.com/office/word/2010/wordprocessingGroup" xmlns:wpi="http://schemas.microsoft.com/office/word/2010/wordprocessingInk" xmlns:wne="http://schemas.microsoft.com/office/word/2006/wordml" xmlns:wps="http://schemas.microsoft.com/office/word/2010/wordprocessingShape" mc:Ignorable="w14 w15 w16se wp14">
+<w:footnotes xmlns:wpc="http://schemas.microsoft.com/office/word/2010/wordprocessingCanvas" xmlns:cx="http://schemas.microsoft.com/office/drawing/2014/chartex" xmlns:cx1="http://schemas.microsoft.com/office/drawing/2015/9/8/chartex" xmlns:cx2="http://schemas.microsoft.com/office/drawing/2015/10/21/chartex" xmlns:cx3="http://schemas.microsoft.com/office/drawing/2016/5/9/chartex" xmlns:cx4="http://schemas.microsoft.com/office/drawing/2016/5/10/chartex" xmlns:cx5="http://schemas.microsoft.com/office/drawing/2016/5/11/chartex" xmlns:cx6="http://schemas.microsoft.com/office/drawing/2016/5/12/chartex" xmlns:cx7="http://schemas.microsoft.com/office/drawing/2016/5/13/chartex" xmlns:cx8="http://schemas.microsoft.com/office/drawing/2016/5/14/chartex" xmlns:mc="http://schemas.openxmlformats.org/markup-compatibility/2006" xmlns:aink="http://schemas.microsoft.com/office/drawing/2016/ink" xmlns:am3d="http://schemas.microsoft.com/office/drawing/2017/model3d" xmlns:o="urn:schemas-microsoft-com:office:office" xmlns:r="http://schemas.openxmlformats.org/officeDocument/2006/relationships" xmlns:m="http://schemas.openxmlformats.org/officeDocument/2006/math" xmlns:v="urn:schemas-microsoft-com:vml" xmlns:wp14="http://schemas.microsoft.com/office/word/2010/wordprocessingDrawing" xmlns:wp="http://schemas.openxmlformats.org/drawingml/2006/wordprocessingDrawing" xmlns:w10="urn:schemas-microsoft-com:office:word" xmlns:w="http://schemas.openxmlformats.org/wordprocessingml/2006/main" xmlns:w14="http://schemas.microsoft.com/office/word/2010/wordml" xmlns:w15="http://schemas.microsoft.com/office/word/2012/wordml" xmlns:w16cid="http://schemas.microsoft.com/office/word/2016/wordml/cid" xmlns:w16se="http://schemas.microsoft.com/office/word/2015/wordml/symex" xmlns:wpg="http://schemas.microsoft.com/office/word/2010/wordprocessingGroup" xmlns:wpi="http://schemas.microsoft.com/office/word/2010/wordprocessingInk" xmlns:wne="http://schemas.microsoft.com/office/word/2006/wordml" xmlns:wps="http://schemas.microsoft.com/office/word/2010/wordprocessingShape" mc:Ignorable="w14 w15 w16se w16cid wp14">
   <w:footnote w:type="separator" w:id="-1">
     <w:p>
       <w:pPr>
@@ -5446,35 +4745,17 @@
       <w:r>
         <w:t xml:space="preserve">n </w:t>
       </w:r>
-      <w:proofErr w:type="spellStart"/>
       <w:r>
         <w:rPr>
           <w:i/>
         </w:rPr>
         <w:t>Branch</w:t>
       </w:r>
-      <w:proofErr w:type="spellEnd"/>
       <w:r>
         <w:t xml:space="preserve"> (dt.: Zweig)</w:t>
       </w:r>
       <w:r>
-        <w:t xml:space="preserve"> bezeichnet man die Abspaltung einer anderen Version innerhalb </w:t>
-      </w:r>
-      <w:proofErr w:type="spellStart"/>
-      <w:r>
-        <w:t>innerhalb</w:t>
-      </w:r>
-      <w:proofErr w:type="spellEnd"/>
-      <w:r>
-        <w:t xml:space="preserve"> </w:t>
-      </w:r>
-      <w:proofErr w:type="spellStart"/>
-      <w:r>
-        <w:t>einers</w:t>
-      </w:r>
-      <w:proofErr w:type="spellEnd"/>
-      <w:r>
-        <w:t xml:space="preserve">  </w:t>
+        <w:t xml:space="preserve"> bezeichnet man die Abspaltung einer anderen Version innerhalb innerhalb einers  </w:t>
       </w:r>
       <w:r>
         <w:t xml:space="preserve"> </w:t>
@@ -5616,14 +4897,12 @@
       <w:r>
         <w:t xml:space="preserve"> Der </w:t>
       </w:r>
-      <w:proofErr w:type="spellStart"/>
       <w:r>
         <w:rPr>
           <w:i/>
         </w:rPr>
         <w:t>roll-back</w:t>
       </w:r>
-      <w:proofErr w:type="spellEnd"/>
       <w:r>
         <w:t xml:space="preserve"> beschreibt in der Informatik den Vorgang des „Zurücksetzens“ von bestimmten Vorgängen. In diesem Fall das Zurücksetzen eines Softwarestandes.</w:t>
       </w:r>
@@ -5675,15 +4954,7 @@
         <w:t>Interpreter</w:t>
       </w:r>
       <w:r>
-        <w:t xml:space="preserve"> liest Quellcode ein, analysiert diesen und führt ihn anschließend direkt aus ohne ihn vorher zu Kompilieren. (</w:t>
-      </w:r>
-      <w:proofErr w:type="spellStart"/>
-      <w:r>
-        <w:t>wiki</w:t>
-      </w:r>
-      <w:proofErr w:type="spellEnd"/>
-      <w:r>
-        <w:t xml:space="preserve"> nachschauen)</w:t>
+        <w:t xml:space="preserve"> liest Quellcode ein, analysiert diesen und führt ihn anschließend direkt aus ohne ihn vorher zu Kompilieren. (wiki nachschauen)</w:t>
       </w:r>
     </w:p>
   </w:footnote>
@@ -5701,30 +4972,17 @@
       <w:r>
         <w:t xml:space="preserve"> Eine </w:t>
       </w:r>
-      <w:proofErr w:type="spellStart"/>
       <w:r>
         <w:rPr>
           <w:i/>
         </w:rPr>
         <w:t>Exception</w:t>
       </w:r>
-      <w:proofErr w:type="spellEnd"/>
-      <w:r>
-        <w:t xml:space="preserve"> </w:t>
-      </w:r>
-      <w:r>
-        <w:t xml:space="preserve">(dt.: Ausnahme) </w:t>
-      </w:r>
-      <w:r>
-        <w:t xml:space="preserve">signalisiert, dass es bei der Ausführung von Quellcode zu einem Fehler kam. Das Programm wird normalerweise an dieser Stelle abgebrochen, außer eine </w:t>
-      </w:r>
-      <w:proofErr w:type="spellStart"/>
-      <w:r>
-        <w:t>Exception</w:t>
-      </w:r>
-      <w:proofErr w:type="spellEnd"/>
-      <w:r>
-        <w:t xml:space="preserve"> wird vom Entwickler ausdrücklich erwartet und ignoriert</w:t>
+      <w:r>
+        <w:t xml:space="preserve"> (dt.: Ausnahme) signalisiert, dass es bei der Ausführung von Quellcode zu einem Fehler kam. Das Programm wird normalerweise an dieser Stelle abgebrochen, außer eine Exception wird vom Entwickler ausdrücklich erwartet und ignoriert</w:t>
+      </w:r>
+      <w:r>
+        <w:t xml:space="preserve">. </w:t>
       </w:r>
     </w:p>
   </w:footnote>
@@ -5757,13 +5015,94 @@
       <w:r>
         <w:t xml:space="preserve">(dt.: Bibliothek) stellt in der Informatik eine Sammlung an Funktionen und Routinen bereit um diese im eigenen Quellcode verwenden zu können. </w:t>
       </w:r>
+    </w:p>
+  </w:footnote>
+  <w:footnote w:id="10">
+    <w:p>
+      <w:pPr>
+        <w:pStyle w:val="Funotentext"/>
+      </w:pPr>
+      <w:r>
+        <w:rPr>
+          <w:rStyle w:val="Funotenzeichen"/>
+        </w:rPr>
+        <w:footnoteRef/>
+      </w:r>
+      <w:r>
+        <w:t xml:space="preserve"> </w:t>
+      </w:r>
+      <w:r>
+        <w:t xml:space="preserve">Ein </w:t>
+      </w:r>
+      <w:r>
+        <w:rPr>
+          <w:i/>
+        </w:rPr>
+        <w:t>package</w:t>
+      </w:r>
+      <w:r>
+        <w:rPr>
+          <w:i/>
+        </w:rPr>
+        <w:t xml:space="preserve"> </w:t>
+      </w:r>
+      <w:r>
+        <w:t xml:space="preserve">(dt.: Paket) stellt in Python eine Möglichkeit dar, Module zu strukturieren. Ein </w:t>
+      </w:r>
+      <w:r>
+        <w:rPr>
+          <w:i/>
+        </w:rPr>
+        <w:t>Package</w:t>
+      </w:r>
+      <w:r>
+        <w:rPr>
+          <w:i/>
+        </w:rPr>
+        <w:t xml:space="preserve"> </w:t>
+      </w:r>
+      <w:r>
+        <w:t xml:space="preserve">umfasst in der Regel ein oder mehrere Module und kann auch weitere </w:t>
+      </w:r>
+      <w:r>
+        <w:rPr>
+          <w:i/>
+        </w:rPr>
+        <w:t>packages</w:t>
+      </w:r>
+      <w:r>
+        <w:t xml:space="preserve"> enthalten. Das </w:t>
+      </w:r>
+      <w:r>
+        <w:rPr>
+          <w:i/>
+        </w:rPr>
+        <w:t>Package</w:t>
+      </w:r>
+      <w:r>
+        <w:t xml:space="preserve"> selbst ist im Grunde genommen ein normaler Ordner der zwingend eine Python Datei enthalten muss, welche „</w:t>
+      </w:r>
+      <w:r>
+        <w:rPr>
+          <w:i/>
+        </w:rPr>
+        <w:t>__init__.py</w:t>
+      </w:r>
+      <w:r>
+        <w:t xml:space="preserve">“ genannt werden muss. </w:t>
+      </w:r>
+    </w:p>
+    <w:p>
+      <w:pPr>
+        <w:pStyle w:val="Funotentext"/>
+      </w:pPr>
     </w:p>
   </w:footnote>
 </w:footnotes>
 </file>
 
 <file path=word/header1.xml><?xml version="1.0" encoding="utf-8"?>
-<w:hdr xmlns:wpc="http://schemas.microsoft.com/office/word/2010/wordprocessingCanvas" xmlns:cx="http://schemas.microsoft.com/office/drawing/2014/chartex" xmlns:mc="http://schemas.openxmlformats.org/markup-compatibility/2006" xmlns:o="urn:schemas-microsoft-com:office:office" xmlns:r="http://schemas.openxmlformats.org/officeDocument/2006/relationships" xmlns:m="http://schemas.openxmlformats.org/officeDocument/2006/math" xmlns:v="urn:schemas-microsoft-com:vml" xmlns:wp14="http://schemas.microsoft.com/office/word/2010/wordprocessingDrawing" xmlns:wp="http://schemas.openxmlformats.org/drawingml/2006/wordprocessingDrawing" xmlns:w10="urn:schemas-microsoft-com:office:word" xmlns:w="http://schemas.openxmlformats.org/wordprocessingml/2006/main" xmlns:w14="http://schemas.microsoft.com/office/word/2010/wordml" xmlns:w15="http://schemas.microsoft.com/office/word/2012/wordml" xmlns:w16se="http://schemas.microsoft.com/office/word/2015/wordml/symex" xmlns:wpg="http://schemas.microsoft.com/office/word/2010/wordprocessingGroup" xmlns:wpi="http://schemas.microsoft.com/office/word/2010/wordprocessingInk" xmlns:wne="http://schemas.microsoft.com/office/word/2006/wordml" xmlns:wps="http://schemas.microsoft.com/office/word/2010/wordprocessingShape" mc:Ignorable="w14 w15 w16se wp14">
+<w:hdr xmlns:wpc="http://schemas.microsoft.com/office/word/2010/wordprocessingCanvas" xmlns:cx="http://schemas.microsoft.com/office/drawing/2014/chartex" xmlns:cx1="http://schemas.microsoft.com/office/drawing/2015/9/8/chartex" xmlns:cx2="http://schemas.microsoft.com/office/drawing/2015/10/21/chartex" xmlns:cx3="http://schemas.microsoft.com/office/drawing/2016/5/9/chartex" xmlns:cx4="http://schemas.microsoft.com/office/drawing/2016/5/10/chartex" xmlns:cx5="http://schemas.microsoft.com/office/drawing/2016/5/11/chartex" xmlns:cx6="http://schemas.microsoft.com/office/drawing/2016/5/12/chartex" xmlns:cx7="http://schemas.microsoft.com/office/drawing/2016/5/13/chartex" xmlns:cx8="http://schemas.microsoft.com/office/drawing/2016/5/14/chartex" xmlns:mc="http://schemas.openxmlformats.org/markup-compatibility/2006" xmlns:aink="http://schemas.microsoft.com/office/drawing/2016/ink" xmlns:am3d="http://schemas.microsoft.com/office/drawing/2017/model3d" xmlns:o="urn:schemas-microsoft-com:office:office" xmlns:r="http://schemas.openxmlformats.org/officeDocument/2006/relationships" xmlns:m="http://schemas.openxmlformats.org/officeDocument/2006/math" xmlns:v="urn:schemas-microsoft-com:vml" xmlns:wp14="http://schemas.microsoft.com/office/word/2010/wordprocessingDrawing" xmlns:wp="http://schemas.openxmlformats.org/drawingml/2006/wordprocessingDrawing" xmlns:w10="urn:schemas-microsoft-com:office:word" xmlns:w="http://schemas.openxmlformats.org/wordprocessingml/2006/main" xmlns:w14="http://schemas.microsoft.com/office/word/2010/wordml" xmlns:w15="http://schemas.microsoft.com/office/word/2012/wordml" xmlns:w16cid="http://schemas.microsoft.com/office/word/2016/wordml/cid" xmlns:w16se="http://schemas.microsoft.com/office/word/2015/wordml/symex" xmlns:wpg="http://schemas.microsoft.com/office/word/2010/wordprocessingGroup" xmlns:wpi="http://schemas.microsoft.com/office/word/2010/wordprocessingInk" xmlns:wne="http://schemas.microsoft.com/office/word/2006/wordml" xmlns:wps="http://schemas.microsoft.com/office/word/2010/wordprocessingShape" mc:Ignorable="w14 w15 w16se w16cid wp14">
   <w:p>
     <w:pPr>
       <w:pStyle w:val="Kopfzeile"/>
@@ -5773,7 +5112,7 @@
 </file>
 
 <file path=word/numbering.xml><?xml version="1.0" encoding="utf-8"?>
-<w:numbering xmlns:wpc="http://schemas.microsoft.com/office/word/2010/wordprocessingCanvas" xmlns:cx="http://schemas.microsoft.com/office/drawing/2014/chartex" xmlns:mc="http://schemas.openxmlformats.org/markup-compatibility/2006" xmlns:o="urn:schemas-microsoft-com:office:office" xmlns:r="http://schemas.openxmlformats.org/officeDocument/2006/relationships" xmlns:m="http://schemas.openxmlformats.org/officeDocument/2006/math" xmlns:v="urn:schemas-microsoft-com:vml" xmlns:wp14="http://schemas.microsoft.com/office/word/2010/wordprocessingDrawing" xmlns:wp="http://schemas.openxmlformats.org/drawingml/2006/wordprocessingDrawing" xmlns:w10="urn:schemas-microsoft-com:office:word" xmlns:w="http://schemas.openxmlformats.org/wordprocessingml/2006/main" xmlns:w14="http://schemas.microsoft.com/office/word/2010/wordml" xmlns:w15="http://schemas.microsoft.com/office/word/2012/wordml" xmlns:w16se="http://schemas.microsoft.com/office/word/2015/wordml/symex" xmlns:wpg="http://schemas.microsoft.com/office/word/2010/wordprocessingGroup" xmlns:wpi="http://schemas.microsoft.com/office/word/2010/wordprocessingInk" xmlns:wne="http://schemas.microsoft.com/office/word/2006/wordml" xmlns:wps="http://schemas.microsoft.com/office/word/2010/wordprocessingShape" mc:Ignorable="w14 w15 w16se wp14">
+<w:numbering xmlns:wpc="http://schemas.microsoft.com/office/word/2010/wordprocessingCanvas" xmlns:cx="http://schemas.microsoft.com/office/drawing/2014/chartex" xmlns:cx1="http://schemas.microsoft.com/office/drawing/2015/9/8/chartex" xmlns:cx2="http://schemas.microsoft.com/office/drawing/2015/10/21/chartex" xmlns:cx3="http://schemas.microsoft.com/office/drawing/2016/5/9/chartex" xmlns:cx4="http://schemas.microsoft.com/office/drawing/2016/5/10/chartex" xmlns:cx5="http://schemas.microsoft.com/office/drawing/2016/5/11/chartex" xmlns:cx6="http://schemas.microsoft.com/office/drawing/2016/5/12/chartex" xmlns:cx7="http://schemas.microsoft.com/office/drawing/2016/5/13/chartex" xmlns:cx8="http://schemas.microsoft.com/office/drawing/2016/5/14/chartex" xmlns:mc="http://schemas.openxmlformats.org/markup-compatibility/2006" xmlns:aink="http://schemas.microsoft.com/office/drawing/2016/ink" xmlns:am3d="http://schemas.microsoft.com/office/drawing/2017/model3d" xmlns:o="urn:schemas-microsoft-com:office:office" xmlns:r="http://schemas.openxmlformats.org/officeDocument/2006/relationships" xmlns:m="http://schemas.openxmlformats.org/officeDocument/2006/math" xmlns:v="urn:schemas-microsoft-com:vml" xmlns:wp14="http://schemas.microsoft.com/office/word/2010/wordprocessingDrawing" xmlns:wp="http://schemas.openxmlformats.org/drawingml/2006/wordprocessingDrawing" xmlns:w10="urn:schemas-microsoft-com:office:word" xmlns:w="http://schemas.openxmlformats.org/wordprocessingml/2006/main" xmlns:w14="http://schemas.microsoft.com/office/word/2010/wordml" xmlns:w15="http://schemas.microsoft.com/office/word/2012/wordml" xmlns:w16cid="http://schemas.microsoft.com/office/word/2016/wordml/cid" xmlns:w16se="http://schemas.microsoft.com/office/word/2015/wordml/symex" xmlns:wpg="http://schemas.microsoft.com/office/word/2010/wordprocessingGroup" xmlns:wpi="http://schemas.microsoft.com/office/word/2010/wordprocessingInk" xmlns:wne="http://schemas.microsoft.com/office/word/2006/wordml" xmlns:wps="http://schemas.microsoft.com/office/word/2010/wordprocessingShape" mc:Ignorable="w14 w15 w16se w16cid wp14">
   <w:abstractNum w:abstractNumId="0" w15:restartNumberingAfterBreak="0">
     <w:nsid w:val="FFFFFF7C"/>
     <w:multiLevelType w:val="singleLevel"/>
@@ -8002,7 +7341,7 @@
 </file>
 
 <file path=word/styles.xml><?xml version="1.0" encoding="utf-8"?>
-<w:styles xmlns:mc="http://schemas.openxmlformats.org/markup-compatibility/2006" xmlns:r="http://schemas.openxmlformats.org/officeDocument/2006/relationships" xmlns:w="http://schemas.openxmlformats.org/wordprocessingml/2006/main" xmlns:w14="http://schemas.microsoft.com/office/word/2010/wordml" xmlns:w15="http://schemas.microsoft.com/office/word/2012/wordml" xmlns:w16se="http://schemas.microsoft.com/office/word/2015/wordml/symex" mc:Ignorable="w14 w15 w16se">
+<w:styles xmlns:mc="http://schemas.openxmlformats.org/markup-compatibility/2006" xmlns:r="http://schemas.openxmlformats.org/officeDocument/2006/relationships" xmlns:w="http://schemas.openxmlformats.org/wordprocessingml/2006/main" xmlns:w14="http://schemas.microsoft.com/office/word/2010/wordml" xmlns:w15="http://schemas.microsoft.com/office/word/2012/wordml" xmlns:w16cid="http://schemas.microsoft.com/office/word/2016/wordml/cid" xmlns:w16se="http://schemas.microsoft.com/office/word/2015/wordml/symex" mc:Ignorable="w14 w15 w16se w16cid">
   <w:docDefaults>
     <w:rPrDefault>
       <w:rPr>
@@ -8012,7 +7351,7 @@
     </w:rPrDefault>
     <w:pPrDefault/>
   </w:docDefaults>
-  <w:latentStyles w:defLockedState="0" w:defUIPriority="99" w:defSemiHidden="0" w:defUnhideWhenUsed="0" w:defQFormat="0" w:count="371">
+  <w:latentStyles w:defLockedState="0" w:defUIPriority="99" w:defSemiHidden="0" w:defUnhideWhenUsed="0" w:defQFormat="0" w:count="375">
     <w:lsdException w:name="Normal" w:uiPriority="0" w:qFormat="1"/>
     <w:lsdException w:name="heading 1" w:uiPriority="9" w:qFormat="1"/>
     <w:lsdException w:name="heading 2" w:uiPriority="9" w:qFormat="1"/>
@@ -8118,7 +7457,6 @@
     <w:lsdException w:name="HTML Sample" w:semiHidden="1" w:unhideWhenUsed="1"/>
     <w:lsdException w:name="HTML Typewriter" w:semiHidden="1" w:unhideWhenUsed="1"/>
     <w:lsdException w:name="HTML Variable" w:semiHidden="1" w:unhideWhenUsed="1"/>
-    <w:lsdException w:name="Normal Table" w:semiHidden="1" w:unhideWhenUsed="1"/>
     <w:lsdException w:name="annotation subject" w:semiHidden="1" w:unhideWhenUsed="1"/>
     <w:lsdException w:name="No List" w:semiHidden="1" w:unhideWhenUsed="1"/>
     <w:lsdException w:name="Outline List 1" w:semiHidden="1" w:unhideWhenUsed="1"/>
@@ -8162,10 +7500,8 @@
     <w:lsdException w:name="Table Elegant" w:semiHidden="1" w:unhideWhenUsed="1"/>
     <w:lsdException w:name="Table Professional" w:semiHidden="1" w:unhideWhenUsed="1"/>
     <w:lsdException w:name="Table Subtle 1" w:semiHidden="1" w:unhideWhenUsed="1"/>
-    <w:lsdException w:name="Table Subtle 2" w:semiHidden="1" w:unhideWhenUsed="1"/>
     <w:lsdException w:name="Table Web 1" w:semiHidden="1" w:unhideWhenUsed="1"/>
     <w:lsdException w:name="Table Web 2" w:semiHidden="1" w:unhideWhenUsed="1"/>
-    <w:lsdException w:name="Table Web 3" w:semiHidden="1" w:unhideWhenUsed="1"/>
     <w:lsdException w:name="Balloon Text" w:semiHidden="1" w:unhideWhenUsed="1"/>
     <w:lsdException w:name="Table Grid" w:uiPriority="59"/>
     <w:lsdException w:name="Table Theme" w:semiHidden="1" w:unhideWhenUsed="1"/>
@@ -8384,6 +7720,10 @@
     <w:lsdException w:name="List Table 5 Dark Accent 6" w:uiPriority="50"/>
     <w:lsdException w:name="List Table 6 Colorful Accent 6" w:uiPriority="51"/>
     <w:lsdException w:name="List Table 7 Colorful Accent 6" w:uiPriority="52"/>
+    <w:lsdException w:name="Mention" w:semiHidden="1" w:unhideWhenUsed="1"/>
+    <w:lsdException w:name="Smart Hyperlink" w:semiHidden="1" w:unhideWhenUsed="1"/>
+    <w:lsdException w:name="Hashtag" w:semiHidden="1" w:unhideWhenUsed="1"/>
+    <w:lsdException w:name="Unresolved Mention" w:semiHidden="1" w:unhideWhenUsed="1"/>
   </w:latentStyles>
   <w:style w:type="paragraph" w:default="1" w:styleId="Standard">
     <w:name w:val="Normal"/>
@@ -9815,7 +9155,7 @@
 </file>
 
 <file path=customXml/itemProps1.xml><?xml version="1.0" encoding="utf-8"?>
-<ds:datastoreItem xmlns:ds="http://schemas.openxmlformats.org/officeDocument/2006/customXml" ds:itemID="{BD6BE64E-065C-4FA7-B4A0-94E06D96DCBB}">
+<ds:datastoreItem xmlns:ds="http://schemas.openxmlformats.org/officeDocument/2006/customXml" ds:itemID="{F6720427-9939-4DE3-873E-5D7FD96C2629}">
   <ds:schemaRefs>
     <ds:schemaRef ds:uri="http://schemas.openxmlformats.org/officeDocument/2006/bibliography"/>
   </ds:schemaRefs>

--- a/Continuous Integration Thesis.docx
+++ b/Continuous Integration Thesis.docx
@@ -3967,6 +3967,9 @@
       <w:r>
         <w:t>Python</w:t>
       </w:r>
+      <w:r>
+        <w:t xml:space="preserve"> als Programmiersprache</w:t>
+      </w:r>
     </w:p>
     <w:p>
       <w:r>
@@ -4265,6 +4268,12 @@
         <w:pStyle w:val="berschrift3"/>
       </w:pPr>
       <w:r>
+        <w:t xml:space="preserve">Die Python Distribution </w:t>
+      </w:r>
+      <w:r>
+        <w:rPr>
+          <w:i/>
+        </w:rPr>
         <w:t>Anaconda</w:t>
       </w:r>
     </w:p>
@@ -4374,7 +4383,13 @@
         <w:t>®</w:t>
       </w:r>
       <w:r>
-        <w:t xml:space="preserve"> diese Packages selbst überwacht bzw. wartet und auf dem aktuellsten Stand hält. Somit ist sichergestellt, dass keine veralteten Packages in ein Projekt gelangen, welche unter Umständen Schwierigkeiten verursachen.</w:t>
+        <w:t xml:space="preserve"> diese Packages selbst überwacht bzw. wartet und auf dem aktuellsten Stand hält</w:t>
+      </w:r>
+      <w:r>
+        <w:t xml:space="preserve"> (vgl. Conda 2017)</w:t>
+      </w:r>
+      <w:r>
+        <w:t>. Somit ist sichergestellt, dass keine veralteten Packages in ein Projekt gelangen, welche unter Umständen Schwierigkeiten verursachen.</w:t>
       </w:r>
     </w:p>
     <w:p>
@@ -4418,6 +4433,187 @@
       <w:r>
         <w:t>PyCharm</w:t>
       </w:r>
+      <w:r>
+        <w:t xml:space="preserve"> als Entwicklungsumgebung</w:t>
+      </w:r>
+    </w:p>
+    <w:p>
+      <w:r>
+        <w:t>Auch wenn es theoretisch möglich ist, ohne eine Entwicklungsumgebung bzw. eine Integrierte Entwicklungsumgebung (engl.: I</w:t>
+      </w:r>
+      <w:r>
+        <w:rPr>
+          <w:i/>
+        </w:rPr>
+        <w:t>ntegrated Development Environment, kurz: IDE</w:t>
+      </w:r>
+      <w:r>
+        <w:t>)</w:t>
+      </w:r>
+      <w:r>
+        <w:rPr>
+          <w:i/>
+        </w:rPr>
+        <w:t xml:space="preserve"> </w:t>
+      </w:r>
+      <w:r>
+        <w:t xml:space="preserve">zu entwickeln, macht es ohne jeden Zweifel Sinn eine zu verwenden. Ohne hierbei zu tief ins Detail zu geben, bietet eine IDE dem Entwickler eine grafische Benutzeroberfläche, welche den Umgang mit ihr äußerst einfach gestaltet. Eine IDE bietet stets Zugriff auf alle </w:t>
+      </w:r>
+      <w:r>
+        <w:t xml:space="preserve">Informationen über den gesamten Projektumfang und eine Syntaxprüfung, welche beim Entwickeln unglaublich hilfreich ist. Eine Syntaxprüfung zeigt dem Entwickler sofort an, wenn z.B. eine Funktion falsch geschrieben wurde, was wiederum beim Ausführen zu einem Fehler und damit einem Programmabsturz (auch </w:t>
+      </w:r>
+      <w:r>
+        <w:rPr>
+          <w:i/>
+        </w:rPr>
+        <w:t>C</w:t>
+      </w:r>
+      <w:r>
+        <w:rPr>
+          <w:i/>
+        </w:rPr>
+        <w:t>rash</w:t>
+      </w:r>
+      <w:r>
+        <w:rPr>
+          <w:i/>
+        </w:rPr>
+        <w:t xml:space="preserve"> </w:t>
+      </w:r>
+      <w:r>
+        <w:t xml:space="preserve">genannt) führen würde. Auch lässt sich über eine IDE gegebenenfalls eine Versionsverwaltung realisieren, welche in dem Fall dieser praktischen Arbeit allerdings nicht von </w:t>
+      </w:r>
+      <w:r>
+        <w:rPr>
+          <w:i/>
+        </w:rPr>
+        <w:t>PyCharm</w:t>
+      </w:r>
+      <w:r>
+        <w:t xml:space="preserve"> selbst übernommen wurde. Außer einer Syntaxprüfung hilft ein integrierter </w:t>
+      </w:r>
+      <w:r>
+        <w:rPr>
+          <w:i/>
+        </w:rPr>
+        <w:t>Debugger</w:t>
+      </w:r>
+      <w:r>
+        <w:t xml:space="preserve"> beim Auffinden von Fehlern. Dieser ermöglicht z.B. das setzen von Haltepunkten an welchen die Programmausführung angehalten wird.</w:t>
+      </w:r>
+      <w:r>
+        <w:t xml:space="preserve"> Das bietet dem Entwickler beispielsweise die Möglichkeit die Werte von verschiedenen Variablen zu genau diesem Zeitpunkt zu überprüfen, um damit zu überprüfen ob diese Werte den Erwartungen entsprechen oder auch nicht. Das kann äußerst hilfreich beim Auffinden von Fehlern sein. Außerdem lässt sich in einer IDE der geschriebene Code direkt ausführen und muss nicht erst über die Kommandozeile gestartet oder sogar erstmal kompiliert werden.</w:t>
+      </w:r>
+    </w:p>
+    <w:p>
+      <w:r>
+        <w:t xml:space="preserve">In diesem Projekt wurde ausschließlich mit </w:t>
+      </w:r>
+      <w:r>
+        <w:rPr>
+          <w:i/>
+        </w:rPr>
+        <w:t>PyCharm</w:t>
+      </w:r>
+      <w:r>
+        <w:t xml:space="preserve"> entwickelt. Innerhalb des Teams in dem das Projekt entstand, wurde bereits damit gearbeitet, weshalb die Entscheidung nicht schwer viel. PyCharm bietet eine übersichtliche und moderne Benutzeroberfläche. Außerdem ist eine Code-Vervollständigung integriert, welche das Programmieren um ein Vielfaches komfortabler macht. Diese Code-Vervollständigung schlägt dem Entwickler Beispiele vor, welche </w:t>
+      </w:r>
+      <w:r>
+        <w:t>er</w:t>
+      </w:r>
+      <w:r>
+        <w:t xml:space="preserve"> an dieser Stelle benutzen </w:t>
+      </w:r>
+      <w:r>
+        <w:t xml:space="preserve">könnte. Außerdem funktionieren </w:t>
+      </w:r>
+      <w:r>
+        <w:rPr>
+          <w:i/>
+        </w:rPr>
+        <w:t>Anaconda</w:t>
+      </w:r>
+      <w:r>
+        <w:t xml:space="preserve"> und dessen Package-Manager </w:t>
+      </w:r>
+      <w:r>
+        <w:rPr>
+          <w:i/>
+        </w:rPr>
+        <w:t>Conda</w:t>
+      </w:r>
+      <w:r>
+        <w:rPr>
+          <w:i/>
+        </w:rPr>
+        <w:t xml:space="preserve"> </w:t>
+      </w:r>
+      <w:r>
+        <w:t>im Zusammenspiel</w:t>
+      </w:r>
+      <w:r>
+        <w:t xml:space="preserve"> mit </w:t>
+      </w:r>
+      <w:r>
+        <w:rPr>
+          <w:i/>
+        </w:rPr>
+        <w:t>PyCharm</w:t>
+      </w:r>
+      <w:r>
+        <w:t xml:space="preserve"> sehr gut. Innerhalb von </w:t>
+      </w:r>
+      <w:r>
+        <w:rPr>
+          <w:i/>
+        </w:rPr>
+        <w:t>PyCharm</w:t>
+      </w:r>
+      <w:r>
+        <w:rPr>
+          <w:i/>
+        </w:rPr>
+        <w:t xml:space="preserve"> </w:t>
+      </w:r>
+      <w:r>
+        <w:t xml:space="preserve">wird der Benutzer einen </w:t>
+      </w:r>
+      <w:r>
+        <w:rPr>
+          <w:i/>
+        </w:rPr>
+        <w:t>Interpreter</w:t>
+      </w:r>
+      <w:r>
+        <w:t xml:space="preserve"> auswählen müssen, welcher in diesem Fall dann </w:t>
+      </w:r>
+      <w:r>
+        <w:rPr>
+          <w:i/>
+        </w:rPr>
+        <w:t>Anaconda</w:t>
+      </w:r>
+      <w:r>
+        <w:t xml:space="preserve"> ist. Die Benutzeroberfläche von </w:t>
+      </w:r>
+      <w:r>
+        <w:rPr>
+          <w:i/>
+        </w:rPr>
+        <w:t>PyCharm</w:t>
+      </w:r>
+      <w:r>
+        <w:t xml:space="preserve"> bietet dem Benutzer dann die Möglichkeit Über </w:t>
+      </w:r>
+      <w:r>
+        <w:rPr>
+          <w:i/>
+        </w:rPr>
+        <w:t>Conda</w:t>
+      </w:r>
+      <w:r>
+        <w:t xml:space="preserve"> ganz bequem neue Packages zu suchen und zu installieren. </w:t>
+      </w:r>
       <w:bookmarkStart w:id="29" w:name="_GoBack"/>
       <w:bookmarkEnd w:id="29"/>
     </w:p>
@@ -4426,6 +4622,7 @@
         <w:pStyle w:val="berschrift3"/>
       </w:pPr>
       <w:r>
+        <w:lastRenderedPageBreak/>
         <w:t>GitLab</w:t>
       </w:r>
     </w:p>
@@ -4651,6 +4848,31 @@
       <w:pPr>
         <w:pStyle w:val="Literaturverzeichnis"/>
       </w:pPr>
+      <w:r>
+        <w:rPr>
+          <w:b/>
+        </w:rPr>
+        <w:t>Conda.io</w:t>
+      </w:r>
+      <w:r>
+        <w:t xml:space="preserve"> (10. November 2017): Seite „Conda“</w:t>
+      </w:r>
+      <w:r>
+        <w:t xml:space="preserve"> </w:t>
+      </w:r>
+      <w:hyperlink r:id="rId13" w:history="1">
+        <w:r>
+          <w:rPr>
+            <w:rStyle w:val="Hyperlink"/>
+            <w:color w:val="auto"/>
+            <w:u w:val="none"/>
+          </w:rPr>
+          <w:t>https://conda.io/docs/</w:t>
+        </w:r>
+      </w:hyperlink>
+      <w:r>
+        <w:t xml:space="preserve"> (04.03.2018)</w:t>
+      </w:r>
     </w:p>
     <w:p>
       <w:pPr>
@@ -4670,7 +4892,7 @@
       </w:pPr>
     </w:p>
     <w:sectPr>
-      <w:headerReference w:type="first" r:id="rId13"/>
+      <w:headerReference w:type="first" r:id="rId14"/>
       <w:type w:val="continuous"/>
       <w:pgSz w:w="11906" w:h="16838" w:code="9"/>
       <w:pgMar w:top="1440" w:right="1440" w:bottom="1440" w:left="1800" w:header="720" w:footer="720" w:gutter="0"/>
@@ -8862,6 +9084,18 @@
     <w:semiHidden/>
     <w:rsid w:val="00812B86"/>
   </w:style>
+  <w:style w:type="character" w:styleId="NichtaufgelsteErwhnung">
+    <w:name w:val="Unresolved Mention"/>
+    <w:basedOn w:val="Absatz-Standardschriftart"/>
+    <w:uiPriority w:val="99"/>
+    <w:semiHidden/>
+    <w:unhideWhenUsed/>
+    <w:rsid w:val="003C65E6"/>
+    <w:rPr>
+      <w:color w:val="808080"/>
+      <w:shd w:val="clear" w:color="auto" w:fill="E6E6E6"/>
+    </w:rPr>
+  </w:style>
 </w:styles>
 </file>
 
@@ -9155,7 +9389,7 @@
 </file>
 
 <file path=customXml/itemProps1.xml><?xml version="1.0" encoding="utf-8"?>
-<ds:datastoreItem xmlns:ds="http://schemas.openxmlformats.org/officeDocument/2006/customXml" ds:itemID="{F6720427-9939-4DE3-873E-5D7FD96C2629}">
+<ds:datastoreItem xmlns:ds="http://schemas.openxmlformats.org/officeDocument/2006/customXml" ds:itemID="{E3AD02C2-1A2E-4139-8156-80D5F0643AA8}">
   <ds:schemaRefs>
     <ds:schemaRef ds:uri="http://schemas.openxmlformats.org/officeDocument/2006/bibliography"/>
   </ds:schemaRefs>

--- a/Continuous Integration Thesis.docx
+++ b/Continuous Integration Thesis.docx
@@ -85,8 +85,13 @@
                             </w:r>
                             <w:r>
                               <w:tab/>
-                              <w:t>Prof. Dr. Ansgar Gerlicher</w:t>
+                              <w:t xml:space="preserve">Prof. Dr. Ansgar </w:t>
                             </w:r>
+                            <w:proofErr w:type="spellStart"/>
+                            <w:r>
+                              <w:t>Gerlicher</w:t>
+                            </w:r>
+                            <w:proofErr w:type="spellEnd"/>
                             <w:r>
                               <w:br/>
                               <w:t xml:space="preserve">Zweitprüfer/in: </w:t>
@@ -136,8 +141,13 @@
                       </w:r>
                       <w:r>
                         <w:tab/>
-                        <w:t>Prof. Dr. Ansgar Gerlicher</w:t>
+                        <w:t xml:space="preserve">Prof. Dr. Ansgar </w:t>
                       </w:r>
+                      <w:proofErr w:type="spellStart"/>
+                      <w:r>
+                        <w:t>Gerlicher</w:t>
+                      </w:r>
+                      <w:proofErr w:type="spellEnd"/>
                       <w:r>
                         <w:br/>
                         <w:t xml:space="preserve">Zweitprüfer/in: </w:t>
@@ -269,8 +279,13 @@
                               </w:rPr>
                               <w:br/>
                             </w:r>
+                            <w:proofErr w:type="spellStart"/>
                             <w:r>
-                              <w:t>Matr.-Nr.: 27399</w:t>
+                              <w:t>Matr</w:t>
+                            </w:r>
+                            <w:proofErr w:type="spellEnd"/>
+                            <w:r>
+                              <w:t>.-Nr.: 27399</w:t>
                             </w:r>
                           </w:p>
                           <w:p>
@@ -368,8 +383,13 @@
                         </w:rPr>
                         <w:br/>
                       </w:r>
+                      <w:proofErr w:type="spellStart"/>
                       <w:r>
-                        <w:t>Matr.-Nr.: 27399</w:t>
+                        <w:t>Matr</w:t>
+                      </w:r>
+                      <w:proofErr w:type="spellEnd"/>
+                      <w:r>
+                        <w:t>.-Nr.: 27399</w:t>
                       </w:r>
                     </w:p>
                     <w:p>
@@ -467,8 +487,13 @@
                             <w:pPr>
                               <w:pStyle w:val="Titel"/>
                             </w:pPr>
+                            <w:proofErr w:type="spellStart"/>
                             <w:r>
-                              <w:t>Continuous Integration der Diagnosetoolkette der Daimler AG</w:t>
+                              <w:t>Continuous</w:t>
+                            </w:r>
+                            <w:proofErr w:type="spellEnd"/>
+                            <w:r>
+                              <w:t xml:space="preserve"> Integration der Diagnosetoolkette der Daimler AG</w:t>
                             </w:r>
                           </w:p>
                         </w:txbxContent>
@@ -497,8 +522,13 @@
                       <w:pPr>
                         <w:pStyle w:val="Titel"/>
                       </w:pPr>
+                      <w:proofErr w:type="spellStart"/>
                       <w:r>
-                        <w:t>Continuous Integration der Diagnosetoolkette der Daimler AG</w:t>
+                        <w:t>Continuous</w:t>
+                      </w:r>
+                      <w:proofErr w:type="spellEnd"/>
+                      <w:r>
+                        <w:t xml:space="preserve"> Integration der Diagnosetoolkette der Daimler AG</w:t>
                       </w:r>
                     </w:p>
                   </w:txbxContent>
@@ -543,7 +573,15 @@
         <w:t xml:space="preserve"> ehrenwörtlich, dass ich die vorliegende Bachelorarbeit (bzw. Masterarbeit) mit dem Titel: </w:t>
       </w:r>
       <w:r>
-        <w:t>„Continuous Integration der Diagnosetoolkette der Daimler AG</w:t>
+        <w:t>„</w:t>
+      </w:r>
+      <w:proofErr w:type="spellStart"/>
+      <w:r>
+        <w:t>Continuous</w:t>
+      </w:r>
+      <w:proofErr w:type="spellEnd"/>
+      <w:r>
+        <w:t xml:space="preserve"> Integration der Diagnosetoolkette der Daimler AG</w:t>
       </w:r>
       <w:r>
         <w:t>“ selbstständig und ohne fremde Hilfe verfasst und keine anderen als die angegebenen Hilfsmittel benutzt habe. Die Stellen der Arbeit, die dem Wortlaut oder dem Sinn nach anderen Werken entnommen wurden, sind in jedem Fall unter Angabe der Quelle kenntlich gemacht. Die Arbeit ist noch nicht veröffentlicht oder in anderer Form als Prüfungsleistung vorgelegt worden.</w:t>
@@ -551,7 +589,15 @@
     </w:p>
     <w:p>
       <w:r>
-        <w:t>Ich habe die Bedeutung der ehrenwörtlichen Versicherung und die prüfungsrechtlichen Folgen (§ 26 Abs. 2 Bachelor-SPO (6 Semester), § 24 Abs. 2 Bachelor-SPO (7 Semester), § 23 Abs. 2 Master-SPO (3 Semester) bzw. § 19 Abs. 2 Master-SPO (4 Semester und berufsbegleitend) der HdM) einer unrichtigen oder unvollständigen ehrenwörtlichen Versicherung zur Kenntnis genommen.“</w:t>
+        <w:t xml:space="preserve">Ich habe die Bedeutung der ehrenwörtlichen Versicherung und die prüfungsrechtlichen Folgen (§ 26 Abs. 2 Bachelor-SPO (6 Semester), § 24 Abs. 2 Bachelor-SPO (7 Semester), § 23 Abs. 2 Master-SPO (3 Semester) bzw. § 19 Abs. 2 Master-SPO (4 Semester und berufsbegleitend) der </w:t>
+      </w:r>
+      <w:proofErr w:type="spellStart"/>
+      <w:r>
+        <w:t>HdM</w:t>
+      </w:r>
+      <w:proofErr w:type="spellEnd"/>
+      <w:r>
+        <w:t>) einer unrichtigen oder unvollständigen ehrenwörtlichen Versicherung zur Kenntnis genommen.“</w:t>
       </w:r>
     </w:p>
     <w:p>
@@ -1610,8 +1656,13 @@
       <w:r>
         <w:tab/>
       </w:r>
-      <w:r>
-        <w:t>Continuous Integration</w:t>
+      <w:proofErr w:type="spellStart"/>
+      <w:r>
+        <w:t>Continuous</w:t>
+      </w:r>
+      <w:proofErr w:type="spellEnd"/>
+      <w:r>
+        <w:t xml:space="preserve"> Integration</w:t>
       </w:r>
     </w:p>
     <w:p>
@@ -1625,7 +1676,14 @@
       </w:r>
       <w:r>
         <w:tab/>
-        <w:t>Graphical User Interface (</w:t>
+      </w:r>
+      <w:proofErr w:type="spellStart"/>
+      <w:r>
+        <w:t>Graphical</w:t>
+      </w:r>
+      <w:proofErr w:type="spellEnd"/>
+      <w:r>
+        <w:t xml:space="preserve"> User Interface (</w:t>
       </w:r>
       <w:r>
         <w:t>Deutsch: Grafische Benutzeroberfläche)</w:t>
@@ -1642,7 +1700,23 @@
       </w:r>
       <w:r>
         <w:tab/>
-        <w:t>Version control system (Deutsch: Versionskontrollsystem)</w:t>
+        <w:t xml:space="preserve">Version </w:t>
+      </w:r>
+      <w:proofErr w:type="spellStart"/>
+      <w:r>
+        <w:t>control</w:t>
+      </w:r>
+      <w:proofErr w:type="spellEnd"/>
+      <w:r>
+        <w:t xml:space="preserve"> </w:t>
+      </w:r>
+      <w:proofErr w:type="spellStart"/>
+      <w:r>
+        <w:t>system</w:t>
+      </w:r>
+      <w:proofErr w:type="spellEnd"/>
+      <w:r>
+        <w:t xml:space="preserve"> (Deutsch: Versionskontrollsystem)</w:t>
       </w:r>
     </w:p>
     <w:p>
@@ -1651,9 +1725,11 @@
           <w:tab w:val="left" w:pos="1440"/>
         </w:tabs>
       </w:pPr>
+      <w:proofErr w:type="spellStart"/>
       <w:r>
         <w:t>HdM</w:t>
       </w:r>
+      <w:proofErr w:type="spellEnd"/>
       <w:r>
         <w:tab/>
         <w:t>Hochschule der Medien</w:t>
@@ -1728,11 +1804,19 @@
       <w:r>
         <w:t xml:space="preserve">Ziel der vorliegenden Arbeit ist es, das Konzept der </w:t>
       </w:r>
-      <w:r>
-        <w:rPr>
-          <w:i/>
-        </w:rPr>
-        <w:t>Continuous Integration</w:t>
+      <w:proofErr w:type="spellStart"/>
+      <w:r>
+        <w:rPr>
+          <w:i/>
+        </w:rPr>
+        <w:t>Continuous</w:t>
+      </w:r>
+      <w:proofErr w:type="spellEnd"/>
+      <w:r>
+        <w:rPr>
+          <w:i/>
+        </w:rPr>
+        <w:t xml:space="preserve"> Integration</w:t>
       </w:r>
       <w:r>
         <w:rPr>
@@ -1820,11 +1904,19 @@
       <w:r>
         <w:t xml:space="preserve"> durch ein </w:t>
       </w:r>
-      <w:r>
-        <w:rPr>
-          <w:i/>
-        </w:rPr>
-        <w:t>GitLab Repository</w:t>
+      <w:proofErr w:type="spellStart"/>
+      <w:r>
+        <w:rPr>
+          <w:i/>
+        </w:rPr>
+        <w:t>GitLab</w:t>
+      </w:r>
+      <w:proofErr w:type="spellEnd"/>
+      <w:r>
+        <w:rPr>
+          <w:i/>
+        </w:rPr>
+        <w:t xml:space="preserve"> Repository</w:t>
       </w:r>
       <w:r>
         <w:t xml:space="preserve"> realisiert, welche</w:t>
@@ -2147,12 +2239,14 @@
       <w:r>
         <w:t xml:space="preserve">Wenn eine Funktion fehlschlägt, werden nachfolgende erst gar nicht ausgeführt. Diese Abhängigkeiten wurden mithilfe von </w:t>
       </w:r>
+      <w:proofErr w:type="spellStart"/>
       <w:r>
         <w:rPr>
           <w:i/>
         </w:rPr>
         <w:t>luigi</w:t>
       </w:r>
+      <w:proofErr w:type="spellEnd"/>
       <w:r>
         <w:rPr>
           <w:i/>
@@ -2195,12 +2289,14 @@
       <w:r>
         <w:t xml:space="preserve">stellt die Visualisierung des Programmablaufs dar. Wie schon bei der Definition der Abhängigkeiten, wird hier das Python Modul </w:t>
       </w:r>
+      <w:proofErr w:type="spellStart"/>
       <w:r>
         <w:rPr>
           <w:i/>
         </w:rPr>
         <w:t>luigi</w:t>
       </w:r>
+      <w:proofErr w:type="spellEnd"/>
       <w:r>
         <w:rPr>
           <w:i/>
@@ -2229,13 +2325,26 @@
     <w:p/>
     <w:p>
       <w:r>
-        <w:t>Hier werde ich die ganze Toolkette von Daimler beschreiben. Wie Läuft Sie ab welche Tools werden benutzt wie genau wird hier gearbeitet – vor allem natürlich in Hinblick auf CI .</w:t>
-      </w:r>
+        <w:t xml:space="preserve">Hier werde ich die ganze Toolkette von Daimler beschreiben. Wie Läuft Sie ab welche Tools werden benutzt wie genau wird hier gearbeitet – vor allem natürlich in Hinblick auf </w:t>
+      </w:r>
+      <w:proofErr w:type="gramStart"/>
+      <w:r>
+        <w:t>CI .</w:t>
+      </w:r>
+      <w:proofErr w:type="gramEnd"/>
     </w:p>
     <w:p/>
     <w:p>
       <w:r>
-        <w:t>Die Toolkette werde ich vermutlich in 3.1, 3.2 , 3.3 usw. unterteilen</w:t>
+        <w:t xml:space="preserve">Die Toolkette werde ich vermutlich in 3.1, </w:t>
+      </w:r>
+      <w:proofErr w:type="gramStart"/>
+      <w:r>
+        <w:t>3.2 ,</w:t>
+      </w:r>
+      <w:proofErr w:type="gramEnd"/>
+      <w:r>
+        <w:t xml:space="preserve"> 3.3 usw. unterteilen</w:t>
       </w:r>
     </w:p>
     <w:p/>
@@ -2244,15 +2353,28 @@
         <w:pStyle w:val="berschrift1"/>
       </w:pPr>
       <w:bookmarkStart w:id="17" w:name="_Toc507503136"/>
+      <w:proofErr w:type="spellStart"/>
       <w:r>
         <w:lastRenderedPageBreak/>
-        <w:t>Continuous Integration</w:t>
+        <w:t>Continuous</w:t>
+      </w:r>
+      <w:proofErr w:type="spellEnd"/>
+      <w:r>
+        <w:t xml:space="preserve"> Integration</w:t>
       </w:r>
       <w:bookmarkEnd w:id="17"/>
     </w:p>
     <w:p>
       <w:r>
-        <w:t xml:space="preserve">Dieses Kapitel befasst sich mit der Continuous Integration als Solche und gibt dem Leser einen Einblick in die Softwareentwicklung unter Anwendung von CI. </w:t>
+        <w:t xml:space="preserve">Dieses Kapitel befasst sich mit der </w:t>
+      </w:r>
+      <w:proofErr w:type="spellStart"/>
+      <w:r>
+        <w:t>Continuous</w:t>
+      </w:r>
+      <w:proofErr w:type="spellEnd"/>
+      <w:r>
+        <w:t xml:space="preserve"> Integration als Solche und gibt dem Leser einen Einblick in die Softwareentwicklung unter Anwendung von CI. </w:t>
       </w:r>
     </w:p>
     <w:p>
@@ -2266,7 +2388,15 @@
       </w:pPr>
       <w:bookmarkStart w:id="18" w:name="_Toc507503137"/>
       <w:r>
-        <w:t>Das Konzept der Continuous Integration</w:t>
+        <w:t xml:space="preserve">Das Konzept der </w:t>
+      </w:r>
+      <w:proofErr w:type="spellStart"/>
+      <w:r>
+        <w:t>Continuous</w:t>
+      </w:r>
+      <w:proofErr w:type="spellEnd"/>
+      <w:r>
+        <w:t xml:space="preserve"> Integration</w:t>
       </w:r>
       <w:bookmarkEnd w:id="18"/>
       <w:r>
@@ -2275,7 +2405,15 @@
     </w:p>
     <w:p>
       <w:r>
-        <w:t xml:space="preserve">Die Continuous Integration ist </w:t>
+        <w:t xml:space="preserve">Die </w:t>
+      </w:r>
+      <w:proofErr w:type="spellStart"/>
+      <w:r>
+        <w:t>Continuous</w:t>
+      </w:r>
+      <w:proofErr w:type="spellEnd"/>
+      <w:r>
+        <w:t xml:space="preserve"> Integration ist </w:t>
       </w:r>
       <w:r>
         <w:t xml:space="preserve">nach </w:t>
@@ -2298,12 +2436,28 @@
       <w:r>
         <w:t>eine Softwareentwicklungspraktik, welche erstmals als eine der Praktiken der sogenannten Extremprogrammierung (</w:t>
       </w:r>
-      <w:r>
-        <w:rPr>
-          <w:i/>
-        </w:rPr>
-        <w:t>eXtreme Programming</w:t>
-      </w:r>
+      <w:proofErr w:type="spellStart"/>
+      <w:r>
+        <w:rPr>
+          <w:i/>
+        </w:rPr>
+        <w:t>eXtreme</w:t>
+      </w:r>
+      <w:proofErr w:type="spellEnd"/>
+      <w:r>
+        <w:rPr>
+          <w:i/>
+        </w:rPr>
+        <w:t xml:space="preserve"> </w:t>
+      </w:r>
+      <w:proofErr w:type="spellStart"/>
+      <w:r>
+        <w:rPr>
+          <w:i/>
+        </w:rPr>
+        <w:t>Programming</w:t>
+      </w:r>
+      <w:proofErr w:type="spellEnd"/>
       <w:r>
         <w:t>)</w:t>
       </w:r>
@@ -2315,11 +2469,19 @@
       <w:r>
         <w:t xml:space="preserve">Der Begriff </w:t>
       </w:r>
-      <w:r>
-        <w:rPr>
-          <w:i/>
-        </w:rPr>
-        <w:t>Continuous Integration</w:t>
+      <w:proofErr w:type="spellStart"/>
+      <w:r>
+        <w:rPr>
+          <w:i/>
+        </w:rPr>
+        <w:t>Continuous</w:t>
+      </w:r>
+      <w:proofErr w:type="spellEnd"/>
+      <w:r>
+        <w:rPr>
+          <w:i/>
+        </w:rPr>
+        <w:t xml:space="preserve"> Integration</w:t>
       </w:r>
       <w:r>
         <w:rPr>
@@ -2421,16 +2583,27 @@
         <w:t xml:space="preserve">Non-Event </w:t>
       </w:r>
       <w:r>
-        <w:t>(dt.: nicht-Ereignis) werden (vgl. Martin Fowler, 2006)</w:t>
+        <w:t>(dt.: nicht-Ereignis) werden</w:t>
       </w:r>
       <w:r>
         <w:t>.</w:t>
       </w:r>
+      <w:r>
+        <w:t xml:space="preserve"> (Martin Fowler, 2006)</w:t>
+      </w:r>
     </w:p>
     <w:p>
       <w:r>
         <w:lastRenderedPageBreak/>
-        <w:t>Fowler formulierte in seinem Artikel „Continuous Integration“ außerdem insgesamt 10 Praktiken, welche für eine effektive CI maßgeblich sind.</w:t>
+        <w:t>Fowler formulierte in seinem Artikel „</w:t>
+      </w:r>
+      <w:proofErr w:type="spellStart"/>
+      <w:r>
+        <w:t>Continuous</w:t>
+      </w:r>
+      <w:proofErr w:type="spellEnd"/>
+      <w:r>
+        <w:t xml:space="preserve"> Integration“ außerdem insgesamt 10 Praktiken, welche für eine effektive CI maßgeblich sind.</w:t>
       </w:r>
     </w:p>
     <w:p>
@@ -2471,12 +2644,42 @@
       <w:r>
         <w:t xml:space="preserve"> (VCS, engl.: </w:t>
       </w:r>
-      <w:r>
-        <w:rPr>
-          <w:i/>
-        </w:rPr>
-        <w:t>version control system</w:t>
-      </w:r>
+      <w:proofErr w:type="spellStart"/>
+      <w:r>
+        <w:rPr>
+          <w:i/>
+        </w:rPr>
+        <w:t>version</w:t>
+      </w:r>
+      <w:proofErr w:type="spellEnd"/>
+      <w:r>
+        <w:rPr>
+          <w:i/>
+        </w:rPr>
+        <w:t xml:space="preserve"> </w:t>
+      </w:r>
+      <w:proofErr w:type="spellStart"/>
+      <w:r>
+        <w:rPr>
+          <w:i/>
+        </w:rPr>
+        <w:t>control</w:t>
+      </w:r>
+      <w:proofErr w:type="spellEnd"/>
+      <w:r>
+        <w:rPr>
+          <w:i/>
+        </w:rPr>
+        <w:t xml:space="preserve"> </w:t>
+      </w:r>
+      <w:proofErr w:type="spellStart"/>
+      <w:r>
+        <w:rPr>
+          <w:i/>
+        </w:rPr>
+        <w:t>system</w:t>
+      </w:r>
+      <w:proofErr w:type="spellEnd"/>
       <w:r>
         <w:t>)</w:t>
       </w:r>
@@ -2489,12 +2692,14 @@
       <w:r>
         <w:t xml:space="preserve">u.a. </w:t>
       </w:r>
+      <w:proofErr w:type="spellStart"/>
       <w:r>
         <w:rPr>
           <w:i/>
         </w:rPr>
         <w:t>Git</w:t>
       </w:r>
+      <w:proofErr w:type="spellEnd"/>
       <w:r>
         <w:t xml:space="preserve">, </w:t>
       </w:r>
@@ -2507,12 +2712,14 @@
       <w:r>
         <w:t xml:space="preserve"> oder auch </w:t>
       </w:r>
+      <w:proofErr w:type="spellStart"/>
       <w:r>
         <w:rPr>
           <w:i/>
         </w:rPr>
         <w:t>Mercurial</w:t>
       </w:r>
+      <w:proofErr w:type="spellEnd"/>
       <w:r>
         <w:t xml:space="preserve">. </w:t>
       </w:r>
@@ -2526,7 +2733,47 @@
         <w:t>Es sei an dieser Stelle angemerkt, dass man zwischen drei verschiedenen Arten der Versionskontrollverwaltung unterscheidet: Lokale Versionskontrollsysteme, Zentralisierte Versionskontrollsysteme und Verteilte Versionskontrollsysteme</w:t>
       </w:r>
       <w:r>
-        <w:t xml:space="preserve"> (vgl. Git 19. Oktober 2017, Seite „Getting started - About version control“)</w:t>
+        <w:t xml:space="preserve"> (</w:t>
+      </w:r>
+      <w:proofErr w:type="spellStart"/>
+      <w:r>
+        <w:t xml:space="preserve">Git </w:t>
+      </w:r>
+      <w:proofErr w:type="spellEnd"/>
+      <w:r>
+        <w:t>19. Oktober 2017, Seite „</w:t>
+      </w:r>
+      <w:proofErr w:type="spellStart"/>
+      <w:r>
+        <w:t>Getting</w:t>
+      </w:r>
+      <w:proofErr w:type="spellEnd"/>
+      <w:r>
+        <w:t xml:space="preserve"> </w:t>
+      </w:r>
+      <w:proofErr w:type="spellStart"/>
+      <w:r>
+        <w:t>started</w:t>
+      </w:r>
+      <w:proofErr w:type="spellEnd"/>
+      <w:r>
+        <w:t xml:space="preserve"> - About </w:t>
+      </w:r>
+      <w:proofErr w:type="spellStart"/>
+      <w:r>
+        <w:t>version</w:t>
+      </w:r>
+      <w:proofErr w:type="spellEnd"/>
+      <w:r>
+        <w:t xml:space="preserve"> </w:t>
+      </w:r>
+      <w:proofErr w:type="spellStart"/>
+      <w:r>
+        <w:t>control</w:t>
+      </w:r>
+      <w:proofErr w:type="spellEnd"/>
+      <w:r>
+        <w:t>“)</w:t>
       </w:r>
       <w:r>
         <w:t>. Hier und im Folgenden, sind stets verteilte Versionskontrollsysteme</w:t>
@@ -2537,12 +2784,56 @@
       <w:r>
         <w:t xml:space="preserve">.: </w:t>
       </w:r>
-      <w:r>
-        <w:rPr>
-          <w:i/>
-        </w:rPr>
-        <w:t>distributed version control system</w:t>
-      </w:r>
+      <w:proofErr w:type="spellStart"/>
+      <w:r>
+        <w:rPr>
+          <w:i/>
+        </w:rPr>
+        <w:t>distributed</w:t>
+      </w:r>
+      <w:proofErr w:type="spellEnd"/>
+      <w:r>
+        <w:rPr>
+          <w:i/>
+        </w:rPr>
+        <w:t xml:space="preserve"> </w:t>
+      </w:r>
+      <w:proofErr w:type="spellStart"/>
+      <w:r>
+        <w:rPr>
+          <w:i/>
+        </w:rPr>
+        <w:t>version</w:t>
+      </w:r>
+      <w:proofErr w:type="spellEnd"/>
+      <w:r>
+        <w:rPr>
+          <w:i/>
+        </w:rPr>
+        <w:t xml:space="preserve"> </w:t>
+      </w:r>
+      <w:proofErr w:type="spellStart"/>
+      <w:r>
+        <w:rPr>
+          <w:i/>
+        </w:rPr>
+        <w:t>control</w:t>
+      </w:r>
+      <w:proofErr w:type="spellEnd"/>
+      <w:r>
+        <w:rPr>
+          <w:i/>
+        </w:rPr>
+        <w:t xml:space="preserve"> </w:t>
+      </w:r>
+      <w:proofErr w:type="spellStart"/>
+      <w:r>
+        <w:rPr>
+          <w:i/>
+        </w:rPr>
+        <w:t>system</w:t>
+      </w:r>
+      <w:proofErr w:type="spellEnd"/>
       <w:r>
         <w:t>) gemeint, wenn von einem Versionskontrollsystem (VCS) die Rede ist.</w:t>
       </w:r>
@@ -2590,12 +2881,14 @@
       <w:r>
         <w:t xml:space="preserve">führen einen </w:t>
       </w:r>
+      <w:proofErr w:type="spellStart"/>
       <w:r>
         <w:rPr>
           <w:i/>
         </w:rPr>
         <w:t>commit</w:t>
       </w:r>
+      <w:proofErr w:type="spellEnd"/>
       <w:r>
         <w:rPr>
           <w:rStyle w:val="Funotenzeichen"/>
@@ -2612,44 +2905,113 @@
         <w:t xml:space="preserve">aus, sobald sie eine Teilaufgabe abgeschlossen haben und bereit sind, diesen neuen Softwarestand </w:t>
       </w:r>
       <w:r>
-        <w:t xml:space="preserve">in das VCS zu übertragen. Auf diese Weise können mehrere Entwickler parallel auf ihren jeweiligen </w:t>
-      </w:r>
+        <w:t>in das VCS zu übertragen.</w:t>
+      </w:r>
+      <w:r>
+        <w:t xml:space="preserve"> Manchmal wird hier auch von einem </w:t>
+      </w:r>
+      <w:r>
+        <w:rPr>
+          <w:i/>
+        </w:rPr>
+        <w:t>Check-In</w:t>
+      </w:r>
+      <w:r>
+        <w:rPr>
+          <w:i/>
+        </w:rPr>
+        <w:t xml:space="preserve"> </w:t>
+      </w:r>
+      <w:r>
+        <w:t>gesprochen</w:t>
+      </w:r>
+      <w:r>
+        <w:t>, was im Endeffekt aber im Bezug auf ein VCS dieselbe Bedeutung hat.</w:t>
+      </w:r>
+      <w:r>
+        <w:t xml:space="preserve"> Auf diese Weise können mehrere Entwickler parallel auf ihren jeweiligen </w:t>
+      </w:r>
+      <w:proofErr w:type="spellStart"/>
       <w:r>
         <w:rPr>
           <w:i/>
         </w:rPr>
         <w:t>Branches</w:t>
       </w:r>
+      <w:proofErr w:type="spellEnd"/>
       <w:r>
         <w:t xml:space="preserve"> arbeiten. Zu einem beliebigen späteren Zeitpunkt lassen sich diese </w:t>
       </w:r>
+      <w:proofErr w:type="spellStart"/>
       <w:r>
         <w:t>Branches</w:t>
       </w:r>
+      <w:proofErr w:type="spellEnd"/>
       <w:r>
         <w:t xml:space="preserve"> zusammenführen. Dies ist eine weitere Aufgabe, die ein VCS übernimmt. Man spricht dann von einem </w:t>
       </w:r>
+      <w:proofErr w:type="spellStart"/>
       <w:r>
         <w:rPr>
           <w:i/>
         </w:rPr>
         <w:t>Merge</w:t>
       </w:r>
-      <w:r>
-        <w:t xml:space="preserve">, also zu Deutsch einer „Verschmelzung“ von zwei oder mehreren Branches. Es kann dabei zu Konflikten kommen, wenn während des parallelen Entwickelns identische Zeilen des Sourcecodes von mehreren Entwicklern modifiziert wurden. Das VCS benachrichtigt in diesem Moment den Benutzer, welcher den </w:t>
-      </w:r>
+      <w:proofErr w:type="spellEnd"/>
+      <w:r>
+        <w:t xml:space="preserve">, also zu Deutsch einer „Verschmelzung“ von zwei oder mehreren </w:t>
+      </w:r>
+      <w:proofErr w:type="spellStart"/>
+      <w:r>
+        <w:t>Branches</w:t>
+      </w:r>
+      <w:proofErr w:type="spellEnd"/>
+      <w:r>
+        <w:t xml:space="preserve">. Es kann dabei zu Konflikten kommen, wenn während des parallelen Entwickelns identische Zeilen des Sourcecodes von mehreren Entwicklern modifiziert wurden. Das VCS benachrichtigt in diesem Moment den Benutzer, welcher den </w:t>
+      </w:r>
+      <w:proofErr w:type="spellStart"/>
       <w:r>
         <w:rPr>
           <w:i/>
         </w:rPr>
         <w:t>Merge</w:t>
       </w:r>
+      <w:proofErr w:type="spellEnd"/>
       <w:r>
         <w:t xml:space="preserve"> durchführen will und bieten die Chance diese Konflikte zu lösen.</w:t>
       </w:r>
       <w:bookmarkStart w:id="20" w:name="_Toc507503139"/>
       <w:r>
-        <w:t xml:space="preserve"> Es können beliebig viele Branches erstellt werden, welche schlussendlich aber immer mit dem sogenannten Master-Branch zusammengeführt werden. </w:t>
+        <w:t xml:space="preserve"> Es können beliebig viele </w:t>
+      </w:r>
+      <w:proofErr w:type="spellStart"/>
+      <w:r>
+        <w:t>Branches</w:t>
+      </w:r>
+      <w:proofErr w:type="spellEnd"/>
+      <w:r>
+        <w:t xml:space="preserve"> erstellt werden, welche </w:t>
+      </w:r>
+      <w:r>
+        <w:lastRenderedPageBreak/>
+        <w:t>schlussendlich aber immer mit dem sogenannten Master-Branch zusammengeführt werden.</w:t>
+      </w:r>
+      <w:r>
+        <w:t xml:space="preserve"> Diese Zusammenführung wird natürlich nur dann vorgenommen, wenn der Branch, welcher mit dem Master </w:t>
+      </w:r>
+      <w:proofErr w:type="spellStart"/>
+      <w:r>
+        <w:rPr>
+          <w:i/>
+        </w:rPr>
+        <w:t>gemerged</w:t>
+      </w:r>
+      <w:proofErr w:type="spellEnd"/>
+      <w:r>
+        <w:t xml:space="preserve"> werden soll, absolut Fehlerfrei ist.</w:t>
+      </w:r>
+      <w:r>
+        <w:t xml:space="preserve"> </w:t>
       </w:r>
       <w:r>
         <w:t>Der Master-</w:t>
@@ -2658,11 +3020,13 @@
         <w:t xml:space="preserve">Branch </w:t>
       </w:r>
       <w:r>
-        <w:t>sollte stets eine funkti</w:t>
-      </w:r>
-      <w:r>
-        <w:lastRenderedPageBreak/>
-        <w:t>onierende Version des Softwareproduktes enthalten, weshalb niemals auf dem Master-Branch selbst entwickelt und getestet wird.</w:t>
+        <w:t xml:space="preserve">sollte stets eine funktionierende Version des Softwareproduktes enthalten, weshalb niemals auf dem Master-Branch selbst entwickelt und getestet </w:t>
+      </w:r>
+      <w:r>
+        <w:t>werden sollte</w:t>
+      </w:r>
+      <w:r>
+        <w:t>.</w:t>
       </w:r>
     </w:p>
     <w:p>
@@ -2673,9 +3037,14 @@
         <w:t xml:space="preserve"> </w:t>
       </w:r>
       <w:r>
-        <w:t>Automatisierter Build</w:t>
+        <w:t xml:space="preserve">Automatisierter </w:t>
+      </w:r>
+      <w:proofErr w:type="spellStart"/>
+      <w:r>
+        <w:t>Build</w:t>
       </w:r>
       <w:bookmarkEnd w:id="20"/>
+      <w:proofErr w:type="spellEnd"/>
     </w:p>
     <w:p>
       <w:pPr>
@@ -2686,10 +3055,34 @@
         <w:t>Das Projekt muss stets aus der Summe seiner Teile vollautomatisch und von Grund auf neu gebaut werden können.</w:t>
       </w:r>
       <w:r>
-        <w:t xml:space="preserve"> Damit ist gemeint, dass zu keiner Zeit Fehlerhafter Quellcode vorliegen darf, welcher verhindern würde, einen Build zu erstellen.</w:t>
-      </w:r>
-      <w:r>
-        <w:t xml:space="preserve"> Fowler (2006) beschreibt hier zusätzlich, dass es Sinn macht Build-Werkzeuge zu nutzen, welche auf allen nötigen Plattformen zur Verfügung stehen, da Build-Werkzeuge von Entwicklungsumgebungen oftmals proprietäre Dateien beinhalten und damit nicht zwingend auf jed</w:t>
+        <w:t xml:space="preserve"> Damit ist gemeint, dass zu keiner Zeit Fehlerhafter Quellcode vorliegen darf, welcher verhindern würde, einen </w:t>
+      </w:r>
+      <w:proofErr w:type="spellStart"/>
+      <w:r>
+        <w:t>Build</w:t>
+      </w:r>
+      <w:proofErr w:type="spellEnd"/>
+      <w:r>
+        <w:t xml:space="preserve"> zu erstellen.</w:t>
+      </w:r>
+      <w:r>
+        <w:t xml:space="preserve"> Fowler (2006) beschreibt hier zusätzlich, dass es Sinn macht </w:t>
+      </w:r>
+      <w:proofErr w:type="spellStart"/>
+      <w:r>
+        <w:t>Build</w:t>
+      </w:r>
+      <w:proofErr w:type="spellEnd"/>
+      <w:r>
+        <w:t xml:space="preserve">-Werkzeuge zu nutzen, welche auf allen nötigen Plattformen zur Verfügung stehen, da </w:t>
+      </w:r>
+      <w:proofErr w:type="spellStart"/>
+      <w:r>
+        <w:t>Build</w:t>
+      </w:r>
+      <w:proofErr w:type="spellEnd"/>
+      <w:r>
+        <w:t>-Werkzeuge von Entwicklungsumgebungen oftmals proprietäre Dateien beinhalten und damit nicht zwingend auf jed</w:t>
       </w:r>
       <w:r>
         <w:t xml:space="preserve">em System funktionieren werden. </w:t>
@@ -2701,9 +3094,14 @@
       </w:pPr>
       <w:bookmarkStart w:id="21" w:name="_Toc507503140"/>
       <w:r>
-        <w:t>Selbsttestender Build</w:t>
+        <w:t xml:space="preserve">Selbsttestender </w:t>
+      </w:r>
+      <w:proofErr w:type="spellStart"/>
+      <w:r>
+        <w:t>Build</w:t>
       </w:r>
       <w:bookmarkEnd w:id="21"/>
+      <w:proofErr w:type="spellEnd"/>
     </w:p>
     <w:p>
       <w:pPr>
@@ -2711,7 +3109,15 @@
         <w:ind w:left="0"/>
       </w:pPr>
       <w:r>
-        <w:t xml:space="preserve">Während des Build-Prozesses muss das Produkt automatisch getestet werden. Es obliegt dem Entwickler diese Tests sinnvoll zu implementieren. Es ist wünschenswert, so viel Quellcode wie möglich durch Tests abzudecken. Dabei unterscheidet man zwischen </w:t>
+        <w:t xml:space="preserve">Während des </w:t>
+      </w:r>
+      <w:proofErr w:type="spellStart"/>
+      <w:r>
+        <w:t>Build</w:t>
+      </w:r>
+      <w:proofErr w:type="spellEnd"/>
+      <w:r>
+        <w:t xml:space="preserve">-Prozesses muss das Produkt automatisch getestet werden. Es obliegt dem Entwickler diese Tests sinnvoll zu implementieren. Es ist wünschenswert, so viel Quellcode wie möglich durch Tests abzudecken. Dabei unterscheidet man zwischen </w:t>
       </w:r>
     </w:p>
     <w:p>
@@ -2856,14 +3262,14 @@
         <w:t xml:space="preserve">: </w:t>
       </w:r>
       <w:r>
-        <w:t xml:space="preserve">34) spricht hier von einer kulturellen Veränderung, weil das häufige Einchecken des Quellcodes etwas ist, dass sich viele Entwickler erst angewöhnen müssen, bis es selbstverständlich wird. </w:t>
-      </w:r>
-      <w:r>
-        <w:t xml:space="preserve">Bevor eingecheckt werden darf, muss natürlich die Version vorab lokal erfolgreich gebaut werden können um auf diese Weise zu vermeiden, dass </w:t>
+        <w:t xml:space="preserve">34) spricht hier von einer kulturellen Veränderung, weil das häufige Einchecken des Quellcodes etwas ist, dass sich viele Entwickler erst angewöhnen müssen, </w:t>
       </w:r>
       <w:r>
         <w:lastRenderedPageBreak/>
-        <w:t xml:space="preserve">Fehlerhafter Quellcode eingecheckt wird. </w:t>
+        <w:t xml:space="preserve">bis es selbstverständlich wird. </w:t>
+      </w:r>
+      <w:r>
+        <w:t xml:space="preserve">Bevor eingecheckt werden darf, muss natürlich die Version vorab lokal erfolgreich gebaut werden können um auf diese Weise zu vermeiden, dass Fehlerhafter Quellcode eingecheckt wird. </w:t>
       </w:r>
       <w:r>
         <w:t>Die Vorteile der häufigen Integration liegen auf der Hand:</w:t>
@@ -2885,7 +3291,15 @@
         <w:ind w:left="717"/>
       </w:pPr>
       <w:r>
-        <w:t>Der aktuelle Entwicklungsstand und das aktuelle Master Build liegen nie weit auseinander, was enorm bei der Fehlerfindung hilft, da neue Fehler nur in dem neuen Delta zwischen den beiden Versionen auftreten verursacht werden können</w:t>
+        <w:t xml:space="preserve">Der aktuelle Entwicklungsstand und das aktuelle Master </w:t>
+      </w:r>
+      <w:proofErr w:type="spellStart"/>
+      <w:r>
+        <w:t>Build</w:t>
+      </w:r>
+      <w:proofErr w:type="spellEnd"/>
+      <w:r>
+        <w:t xml:space="preserve"> liegen nie weit auseinander, was enorm bei der Fehlerfindung hilft, da neue Fehler nur in dem neuen Delta zwischen den beiden Versionen auftreten verursacht werden können</w:t>
       </w:r>
       <w:r>
         <w:t>.</w:t>
@@ -2962,8 +3376,13 @@
         <w:pStyle w:val="berschrift3"/>
       </w:pPr>
       <w:bookmarkStart w:id="23" w:name="_Toc507503142"/>
-      <w:r>
-        <w:t xml:space="preserve">Builds und Tests nach jeder </w:t>
+      <w:proofErr w:type="spellStart"/>
+      <w:r>
+        <w:t>Builds</w:t>
+      </w:r>
+      <w:proofErr w:type="spellEnd"/>
+      <w:r>
+        <w:t xml:space="preserve"> und Tests nach jeder </w:t>
       </w:r>
       <w:r>
         <w:t>Änderung</w:t>
@@ -3009,7 +3428,15 @@
         <w:t xml:space="preserve">aber </w:t>
       </w:r>
       <w:r>
-        <w:t xml:space="preserve">zu einem Rückstau an Builds führen, bzw. zu Zeitintensiv ausfallen. Dr. Simon Wiest </w:t>
+        <w:t xml:space="preserve">zu einem Rückstau an </w:t>
+      </w:r>
+      <w:proofErr w:type="spellStart"/>
+      <w:r>
+        <w:t>Builds</w:t>
+      </w:r>
+      <w:proofErr w:type="spellEnd"/>
+      <w:r>
+        <w:t xml:space="preserve"> führen, bzw. zu Zeitintensiv ausfallen. Dr. Simon Wiest </w:t>
       </w:r>
       <w:r>
         <w:t xml:space="preserve">schlägt hier als groben Lösungsansatz vor, so oft wie es die Gegebenheiten zulassen zu </w:t>
@@ -3054,25 +3481,25 @@
         <w:footnoteReference w:id="3"/>
       </w:r>
       <w:r>
-        <w:t xml:space="preserve"> hinzufügt, bzw. einen sogenannten </w:t>
-      </w:r>
-      <w:r>
-        <w:rPr>
-          <w:i/>
-        </w:rPr>
-        <w:t>commi</w:t>
-      </w:r>
-      <w:r>
-        <w:t>t</w:t>
-      </w:r>
-      <w:r>
-        <w:rPr>
-          <w:i/>
-        </w:rPr>
+        <w:t xml:space="preserve"> hinzufügt</w:t>
+      </w:r>
+      <w:r>
+        <w:t xml:space="preserve">, was auch </w:t>
+      </w:r>
+      <w:r>
+        <w:rPr>
+          <w:i/>
+        </w:rPr>
+        <w:t>pushen</w:t>
+      </w:r>
+      <w:r>
         <w:t xml:space="preserve"> </w:t>
       </w:r>
       <w:r>
-        <w:t xml:space="preserve">ausführt, dann </w:t>
+        <w:t>genannt wird</w:t>
+      </w:r>
+      <w:r>
+        <w:t xml:space="preserve">, dann </w:t>
       </w:r>
       <w:r>
         <w:t xml:space="preserve">meldet das Verwaltungssystem dem </w:t>
@@ -3084,10 +3511,26 @@
         <w:t xml:space="preserve">das und dieses wiederum stößt </w:t>
       </w:r>
       <w:r>
-        <w:t xml:space="preserve">den Build-Vorgang </w:t>
-      </w:r>
-      <w:r>
-        <w:t xml:space="preserve">z.B. auf einem separaten Build-Server </w:t>
+        <w:t xml:space="preserve">den </w:t>
+      </w:r>
+      <w:proofErr w:type="spellStart"/>
+      <w:r>
+        <w:t>Build</w:t>
+      </w:r>
+      <w:proofErr w:type="spellEnd"/>
+      <w:r>
+        <w:t xml:space="preserve">-Vorgang </w:t>
+      </w:r>
+      <w:r>
+        <w:t xml:space="preserve">z.B. auf einem separaten </w:t>
+      </w:r>
+      <w:proofErr w:type="spellStart"/>
+      <w:r>
+        <w:t>Build</w:t>
+      </w:r>
+      <w:proofErr w:type="spellEnd"/>
+      <w:r>
+        <w:t xml:space="preserve">-Server </w:t>
       </w:r>
       <w:r>
         <w:t xml:space="preserve">an und benachrichtigt das Mitglied über das Ergebnis. Durch die Verwendung eines CI Servers wird sichergestellt, dass nach </w:t>
@@ -3099,7 +3542,15 @@
         <w:t>jedem</w:t>
       </w:r>
       <w:r>
-        <w:t xml:space="preserve"> Commit ein Build erzeugt wird und die Entwickler zeitnah die Ergebnisse erhalten. </w:t>
+        <w:t xml:space="preserve"> Commit ein </w:t>
+      </w:r>
+      <w:proofErr w:type="spellStart"/>
+      <w:r>
+        <w:t>Build</w:t>
+      </w:r>
+      <w:proofErr w:type="spellEnd"/>
+      <w:r>
+        <w:t xml:space="preserve"> erzeugt wird und die Entwickler zeitnah die Ergebnisse erhalten. </w:t>
       </w:r>
     </w:p>
     <w:p>
@@ -3111,6 +3562,130 @@
           <w:noProof/>
         </w:rPr>
         <w:lastRenderedPageBreak/>
+        <mc:AlternateContent>
+          <mc:Choice Requires="wps">
+            <w:drawing>
+              <wp:anchor distT="0" distB="0" distL="114300" distR="114300" simplePos="0" relativeHeight="251662848" behindDoc="0" locked="0" layoutInCell="1" allowOverlap="1" wp14:anchorId="279E5930" wp14:editId="00D047EE">
+                <wp:simplePos x="0" y="0"/>
+                <wp:positionH relativeFrom="column">
+                  <wp:posOffset>657860</wp:posOffset>
+                </wp:positionH>
+                <wp:positionV relativeFrom="paragraph">
+                  <wp:posOffset>4729480</wp:posOffset>
+                </wp:positionV>
+                <wp:extent cx="4184015" cy="635"/>
+                <wp:effectExtent l="0" t="0" r="0" b="0"/>
+                <wp:wrapTopAndBottom/>
+                <wp:docPr id="5" name="Textfeld 5"/>
+                <wp:cNvGraphicFramePr/>
+                <a:graphic xmlns:a="http://schemas.openxmlformats.org/drawingml/2006/main">
+                  <a:graphicData uri="http://schemas.microsoft.com/office/word/2010/wordprocessingShape">
+                    <wps:wsp>
+                      <wps:cNvSpPr txBox="1"/>
+                      <wps:spPr>
+                        <a:xfrm>
+                          <a:off x="0" y="0"/>
+                          <a:ext cx="4184015" cy="635"/>
+                        </a:xfrm>
+                        <a:prstGeom prst="rect">
+                          <a:avLst/>
+                        </a:prstGeom>
+                        <a:solidFill>
+                          <a:prstClr val="white"/>
+                        </a:solidFill>
+                        <a:ln>
+                          <a:noFill/>
+                        </a:ln>
+                      </wps:spPr>
+                      <wps:txbx>
+                        <w:txbxContent>
+                          <w:p>
+                            <w:pPr>
+                              <w:pStyle w:val="Beschriftung"/>
+                              <w:rPr>
+                                <w:noProof/>
+                              </w:rPr>
+                            </w:pPr>
+                            <w:r>
+                              <w:t xml:space="preserve">Abbildung </w:t>
+                            </w:r>
+                            <w:fldSimple w:instr=" SEQ Abbildung \* ARABIC ">
+                              <w:r>
+                                <w:rPr>
+                                  <w:noProof/>
+                                </w:rPr>
+                                <w:t>1</w:t>
+                              </w:r>
+                            </w:fldSimple>
+                            <w:r>
+                              <w:t xml:space="preserve">: </w:t>
+                            </w:r>
+                            <w:r>
+                              <w:t>Ablauf der Kontinuierlichen Integration (CI), Quelle: Dr. Simon Wiest</w:t>
+                            </w:r>
+                            <w:r>
+                              <w:t xml:space="preserve"> (2010: 14)</w:t>
+                            </w:r>
+                          </w:p>
+                        </w:txbxContent>
+                      </wps:txbx>
+                      <wps:bodyPr rot="0" spcFirstLastPara="0" vertOverflow="overflow" horzOverflow="overflow" vert="horz" wrap="square" lIns="0" tIns="0" rIns="0" bIns="0" numCol="1" spcCol="0" rtlCol="0" fromWordArt="0" anchor="t" anchorCtr="0" forceAA="0" compatLnSpc="1">
+                        <a:prstTxWarp prst="textNoShape">
+                          <a:avLst/>
+                        </a:prstTxWarp>
+                        <a:spAutoFit/>
+                      </wps:bodyPr>
+                    </wps:wsp>
+                  </a:graphicData>
+                </a:graphic>
+              </wp:anchor>
+            </w:drawing>
+          </mc:Choice>
+          <mc:Fallback>
+            <w:pict>
+              <v:shape w14:anchorId="279E5930" id="Textfeld 5" o:spid="_x0000_s1029" type="#_x0000_t202" style="position:absolute;left:0;text-align:left;margin-left:51.8pt;margin-top:372.4pt;width:329.45pt;height:.05pt;z-index:251662848;visibility:visible;mso-wrap-style:square;mso-wrap-distance-left:9pt;mso-wrap-distance-top:0;mso-wrap-distance-right:9pt;mso-wrap-distance-bottom:0;mso-position-horizontal:absolute;mso-position-horizontal-relative:text;mso-position-vertical:absolute;mso-position-vertical-relative:text;v-text-anchor:top" o:gfxdata="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" stroked="f">
+                <v:textbox style="mso-fit-shape-to-text:t" inset="0,0,0,0">
+                  <w:txbxContent>
+                    <w:p>
+                      <w:pPr>
+                        <w:pStyle w:val="Beschriftung"/>
+                        <w:rPr>
+                          <w:noProof/>
+                        </w:rPr>
+                      </w:pPr>
+                      <w:r>
+                        <w:t xml:space="preserve">Abbildung </w:t>
+                      </w:r>
+                      <w:fldSimple w:instr=" SEQ Abbildung \* ARABIC ">
+                        <w:r>
+                          <w:rPr>
+                            <w:noProof/>
+                          </w:rPr>
+                          <w:t>1</w:t>
+                        </w:r>
+                      </w:fldSimple>
+                      <w:r>
+                        <w:t xml:space="preserve">: </w:t>
+                      </w:r>
+                      <w:r>
+                        <w:t>Ablauf der Kontinuierlichen Integration (CI), Quelle: Dr. Simon Wiest</w:t>
+                      </w:r>
+                      <w:r>
+                        <w:t xml:space="preserve"> (2010: 14)</w:t>
+                      </w:r>
+                    </w:p>
+                  </w:txbxContent>
+                </v:textbox>
+                <w10:wrap type="topAndBottom"/>
+              </v:shape>
+            </w:pict>
+          </mc:Fallback>
+        </mc:AlternateContent>
+      </w:r>
+      <w:r>
+        <w:rPr>
+          <w:noProof/>
+        </w:rPr>
         <w:drawing>
           <wp:anchor distT="0" distB="0" distL="114300" distR="114300" simplePos="0" relativeHeight="251660800" behindDoc="0" locked="0" layoutInCell="1" allowOverlap="1">
             <wp:simplePos x="0" y="0"/>
@@ -3174,36 +3749,6 @@
           </wp:anchor>
         </w:drawing>
       </w:r>
-      <w:r>
-        <w:t xml:space="preserve">Abbildung </w:t>
-      </w:r>
-      <w:r>
-        <w:fldChar w:fldCharType="begin"/>
-      </w:r>
-      <w:r>
-        <w:instrText xml:space="preserve"> SEQ Abbildung \* ARABIC </w:instrText>
-      </w:r>
-      <w:r>
-        <w:fldChar w:fldCharType="separate"/>
-      </w:r>
-      <w:r>
-        <w:rPr>
-          <w:noProof/>
-        </w:rPr>
-        <w:t>1</w:t>
-      </w:r>
-      <w:r>
-        <w:rPr>
-          <w:noProof/>
-        </w:rPr>
-        <w:fldChar w:fldCharType="end"/>
-      </w:r>
-      <w:r>
-        <w:t xml:space="preserve">: </w:t>
-      </w:r>
-      <w:r>
-        <w:t>Ablauf der Kontinuierlichen Integration (CI), Quelle: Dr. Simon Wiest "Continous Integration mit Hudson" (2010: 14)</w:t>
-      </w:r>
     </w:p>
     <w:p>
       <w:pPr>
@@ -3219,7 +3764,15 @@
         <w:t xml:space="preserve">Abb. 1 veranschaulicht diesen Vorgang noch einmal bildlich. Auch wenn nicht zwingend ein CI-Server benötigt wird bietet es sich </w:t>
       </w:r>
       <w:r>
-        <w:t>aus genannten Gründen an einen zu benutzen. Ein CI Server setzt allerdings wiederum schnelle Build-Zyklen voraus.</w:t>
+        <w:t xml:space="preserve">aus genannten Gründen an einen zu benutzen. Ein CI Server setzt allerdings wiederum schnelle </w:t>
+      </w:r>
+      <w:proofErr w:type="spellStart"/>
+      <w:r>
+        <w:t>Build</w:t>
+      </w:r>
+      <w:proofErr w:type="spellEnd"/>
+      <w:r>
+        <w:t>-Zyklen voraus.</w:t>
       </w:r>
       <w:r>
         <w:t xml:space="preserve"> Auch wenn ein CI Server von Grund </w:t>
@@ -3234,7 +3787,15 @@
       </w:pPr>
       <w:bookmarkStart w:id="24" w:name="_Toc507503143"/>
       <w:r>
-        <w:t>Schnelle Build-Zyklen</w:t>
+        <w:t xml:space="preserve">Schnelle </w:t>
+      </w:r>
+      <w:proofErr w:type="spellStart"/>
+      <w:r>
+        <w:t>Build</w:t>
+      </w:r>
+      <w:proofErr w:type="spellEnd"/>
+      <w:r>
+        <w:t>-Zyklen</w:t>
       </w:r>
       <w:bookmarkEnd w:id="24"/>
     </w:p>
@@ -3249,17 +3810,49 @@
         <w:t xml:space="preserve">häufiges </w:t>
       </w:r>
       <w:r>
-        <w:t xml:space="preserve">bauen essenziell. Es zeigt sich, dass es wichtig ist, die Build-Zyklen so kurz wie möglich zu halten um dadurch die Häufigkeit dieser erst möglich zu machen. </w:t>
-      </w:r>
-      <w:r>
-        <w:t>Kent Beck (XXX) gibt einen Zeitaufwand von 10 Minuten für einen build als guten Richtwert an. In der Realität ist eine solche Zeit aber nicht immer ohne weiteres erreichbar und bedarf Anpassungen.</w:t>
-      </w:r>
-      <w:r>
-        <w:t xml:space="preserve"> </w:t>
+        <w:t xml:space="preserve">bauen essenziell. Es zeigt sich, dass es wichtig ist, die </w:t>
+      </w:r>
+      <w:proofErr w:type="spellStart"/>
+      <w:r>
+        <w:t>Build</w:t>
+      </w:r>
+      <w:proofErr w:type="spellEnd"/>
+      <w:r>
+        <w:t xml:space="preserve">-Zyklen so kurz wie möglich zu halten um dadurch die Häufigkeit dieser erst möglich zu machen. </w:t>
+      </w:r>
+      <w:r>
+        <w:t xml:space="preserve">Kent Beck (XXX) gibt einen Zeitaufwand von 10 Minuten für einen </w:t>
+      </w:r>
+      <w:proofErr w:type="spellStart"/>
+      <w:r>
+        <w:t>build</w:t>
+      </w:r>
+      <w:proofErr w:type="spellEnd"/>
+      <w:r>
+        <w:t xml:space="preserve"> als guten Richtwert an. In der Realität </w:t>
       </w:r>
       <w:r>
         <w:lastRenderedPageBreak/>
-        <w:t>Abgesehen von Aufrüstungen in Form von leistungsfähigeren Build-Servern, beschreibt Simon Wiest (2010: 39) drei Methoden um Build-Zeiten möglichst kurz zu halten.</w:t>
+        <w:t>ist eine solche Zeit aber nicht immer ohne weiteres erreichbar und bedarf Anpassungen.</w:t>
+      </w:r>
+      <w:r>
+        <w:t xml:space="preserve"> Abgesehen von Aufrüstungen in Form von leistungsfähigeren </w:t>
+      </w:r>
+      <w:proofErr w:type="spellStart"/>
+      <w:r>
+        <w:t>Build</w:t>
+      </w:r>
+      <w:proofErr w:type="spellEnd"/>
+      <w:r>
+        <w:t xml:space="preserve">-Servern, beschreibt Simon Wiest (2010: 39) drei Methoden um </w:t>
+      </w:r>
+      <w:proofErr w:type="spellStart"/>
+      <w:r>
+        <w:t>Build</w:t>
+      </w:r>
+      <w:proofErr w:type="spellEnd"/>
+      <w:r>
+        <w:t>-Zeiten möglichst kurz zu halten.</w:t>
       </w:r>
     </w:p>
     <w:p>
@@ -3271,8 +3864,13 @@
         </w:numPr>
       </w:pPr>
       <w:r>
-        <w:t>Staffeln des Builds</w:t>
-      </w:r>
+        <w:t xml:space="preserve">Staffeln des </w:t>
+      </w:r>
+      <w:proofErr w:type="spellStart"/>
+      <w:r>
+        <w:t>Builds</w:t>
+      </w:r>
+      <w:proofErr w:type="spellEnd"/>
     </w:p>
     <w:p>
       <w:pPr>
@@ -3283,13 +3881,36 @@
         </w:numPr>
       </w:pPr>
       <w:r>
-        <w:t xml:space="preserve">Der Build selbst wird in mehrere Stufen bzw. kleinere Builds aufgeteilt. Fowler (2006) spricht von einem </w:t>
-      </w:r>
-      <w:r>
-        <w:rPr>
-          <w:i/>
-        </w:rPr>
-        <w:t>Commit-B</w:t>
+        <w:t xml:space="preserve">Der </w:t>
+      </w:r>
+      <w:proofErr w:type="spellStart"/>
+      <w:r>
+        <w:t>Build</w:t>
+      </w:r>
+      <w:proofErr w:type="spellEnd"/>
+      <w:r>
+        <w:t xml:space="preserve"> selbst wird in mehrere Stufen bzw. kleinere </w:t>
+      </w:r>
+      <w:proofErr w:type="spellStart"/>
+      <w:r>
+        <w:t>Builds</w:t>
+      </w:r>
+      <w:proofErr w:type="spellEnd"/>
+      <w:r>
+        <w:t xml:space="preserve"> aufgeteilt. Fowler (2006) spricht von einem </w:t>
+      </w:r>
+      <w:r>
+        <w:rPr>
+          <w:i/>
+        </w:rPr>
+        <w:t>Commit-</w:t>
+      </w:r>
+      <w:proofErr w:type="spellStart"/>
+      <w:r>
+        <w:rPr>
+          <w:i/>
+        </w:rPr>
+        <w:t>B</w:t>
       </w:r>
       <w:r>
         <w:rPr>
@@ -3297,6 +3918,7 @@
         </w:rPr>
         <w:t>uild</w:t>
       </w:r>
+      <w:proofErr w:type="spellEnd"/>
       <w:r>
         <w:rPr>
           <w:i/>
@@ -3304,7 +3926,15 @@
         <w:t xml:space="preserve"> </w:t>
       </w:r>
       <w:r>
-        <w:t xml:space="preserve">welcher als erstes gebaut wird. Das ist ein kurzer, nur schnelle Unit Tests beinhaltender Build, der zwar nicht komplett ist, dafür aber sehr schnell </w:t>
+        <w:t xml:space="preserve">welcher als erstes gebaut wird. Das ist ein kurzer, nur schnelle Unit Tests beinhaltender </w:t>
+      </w:r>
+      <w:proofErr w:type="spellStart"/>
+      <w:r>
+        <w:t>Build</w:t>
+      </w:r>
+      <w:proofErr w:type="spellEnd"/>
+      <w:r>
+        <w:t xml:space="preserve">, der zwar nicht komplett ist, dafür aber sehr schnell </w:t>
       </w:r>
       <w:r>
         <w:t>fertiggestellt</w:t>
@@ -3313,13 +3943,44 @@
         <w:t xml:space="preserve"> werden kann</w:t>
       </w:r>
       <w:r>
-        <w:t xml:space="preserve">. Dieser Build geht den nachgelagerten Builds voran und ist ausschlaggeben dafür, ob diese nachgelagerten Builds überhaupt erstellt werden oder nicht. Schlägt der </w:t>
-      </w:r>
-      <w:r>
-        <w:rPr>
-          <w:i/>
-        </w:rPr>
-        <w:t>Commit-B</w:t>
+        <w:t xml:space="preserve">. Dieser </w:t>
+      </w:r>
+      <w:proofErr w:type="spellStart"/>
+      <w:r>
+        <w:t>Build</w:t>
+      </w:r>
+      <w:proofErr w:type="spellEnd"/>
+      <w:r>
+        <w:t xml:space="preserve"> geht den nachgelagerten </w:t>
+      </w:r>
+      <w:proofErr w:type="spellStart"/>
+      <w:r>
+        <w:t>Builds</w:t>
+      </w:r>
+      <w:proofErr w:type="spellEnd"/>
+      <w:r>
+        <w:t xml:space="preserve"> voran und ist ausschlaggeben dafür, ob diese nachgelagerten </w:t>
+      </w:r>
+      <w:proofErr w:type="spellStart"/>
+      <w:r>
+        <w:t>Builds</w:t>
+      </w:r>
+      <w:proofErr w:type="spellEnd"/>
+      <w:r>
+        <w:t xml:space="preserve"> überhaupt erstellt werden oder nicht. Schlägt der </w:t>
+      </w:r>
+      <w:r>
+        <w:rPr>
+          <w:i/>
+        </w:rPr>
+        <w:t>Commit-</w:t>
+      </w:r>
+      <w:proofErr w:type="spellStart"/>
+      <w:r>
+        <w:rPr>
+          <w:i/>
+        </w:rPr>
+        <w:t>B</w:t>
       </w:r>
       <w:r>
         <w:rPr>
@@ -3327,6 +3988,7 @@
         </w:rPr>
         <w:t>uild</w:t>
       </w:r>
+      <w:proofErr w:type="spellEnd"/>
       <w:r>
         <w:rPr>
           <w:i/>
@@ -3334,7 +3996,23 @@
         <w:t xml:space="preserve"> fehl</w:t>
       </w:r>
       <w:r>
-        <w:t>, werden nachgelagerte Builds meist ga nicht erst gebaut, das spart Zeit und Ressourcen. Außerdem bekommen Entwickler auf diese Weise schneller eine Rückmeldung (Wiest, 2006: 39)</w:t>
+        <w:t xml:space="preserve">, werden nachgelagerte </w:t>
+      </w:r>
+      <w:proofErr w:type="spellStart"/>
+      <w:r>
+        <w:t>Builds</w:t>
+      </w:r>
+      <w:proofErr w:type="spellEnd"/>
+      <w:r>
+        <w:t xml:space="preserve"> meist </w:t>
+      </w:r>
+      <w:proofErr w:type="spellStart"/>
+      <w:r>
+        <w:t>ga</w:t>
+      </w:r>
+      <w:proofErr w:type="spellEnd"/>
+      <w:r>
+        <w:t xml:space="preserve"> nicht erst gebaut, das spart Zeit und Ressourcen. Außerdem bekommen Entwickler auf diese Weise schneller eine Rückmeldung (Wiest, 2006: 39)</w:t>
       </w:r>
     </w:p>
     <w:p>
@@ -3358,7 +4036,15 @@
         </w:numPr>
       </w:pPr>
       <w:r>
-        <w:t xml:space="preserve">Das Zerlegen des Projekts in eigene, unabhängige Module bietet den Vorteil, dass nur diejenigen Module neu gebaut werden müssen, welche auch verändert wurden. Die übrigen Module kann man demnach ganz einfach aus den vorherigen Builds entnehmen und weiterverwenden (Wiest, 2006: 39). </w:t>
+        <w:t xml:space="preserve">Das Zerlegen des Projekts in eigene, unabhängige Module bietet den Vorteil, dass nur diejenigen Module neu gebaut werden müssen, welche auch verändert wurden. Die übrigen Module kann man demnach ganz einfach aus den vorherigen </w:t>
+      </w:r>
+      <w:proofErr w:type="spellStart"/>
+      <w:r>
+        <w:t>Builds</w:t>
+      </w:r>
+      <w:proofErr w:type="spellEnd"/>
+      <w:r>
+        <w:t xml:space="preserve"> entnehmen und weiterverwenden (Wiest, 2006: 39). </w:t>
       </w:r>
     </w:p>
     <w:p>
@@ -3385,7 +4071,7 @@
         <w:t xml:space="preserve">Die Parallelisierung setzt eine Modularisierung voraus. Wenn Module nicht voneinander abhängig sind, spricht nichts dagegen diese </w:t>
       </w:r>
       <w:r>
-        <w:t xml:space="preserve">parallel auf mehreren Rechnern zur selben Zeit zu bauen (vgl. Wiest 2006: 39). </w:t>
+        <w:t xml:space="preserve">parallel auf mehreren Rechnern zur selben Zeit zu bauen (Wiest 2006: 39). </w:t>
       </w:r>
     </w:p>
     <w:p>
@@ -3399,20 +4085,44 @@
       <w:r>
         <w:t xml:space="preserve">Paul M. Duvall (et al, 2011: 96) empfiehlt das parallelisieren, oder auch </w:t>
       </w:r>
-      <w:r>
-        <w:rPr>
-          <w:i/>
-        </w:rPr>
-        <w:t>distributed integration</w:t>
-      </w:r>
+      <w:proofErr w:type="spellStart"/>
+      <w:r>
+        <w:rPr>
+          <w:i/>
+        </w:rPr>
+        <w:t>distributed</w:t>
+      </w:r>
+      <w:proofErr w:type="spellEnd"/>
       <w:r>
         <w:rPr>
           <w:i/>
         </w:rPr>
         <w:t xml:space="preserve"> </w:t>
       </w:r>
-      <w:r>
-        <w:t xml:space="preserve">genannt als den letztmöglichen Versuch die Build-Dauer zu verkürzen, weil es ein äußerst komplexer Prozess ist. </w:t>
+      <w:proofErr w:type="spellStart"/>
+      <w:r>
+        <w:rPr>
+          <w:i/>
+        </w:rPr>
+        <w:t>integration</w:t>
+      </w:r>
+      <w:proofErr w:type="spellEnd"/>
+      <w:r>
+        <w:rPr>
+          <w:i/>
+        </w:rPr>
+        <w:t xml:space="preserve"> </w:t>
+      </w:r>
+      <w:r>
+        <w:t xml:space="preserve">genannt als den letztmöglichen Versuch die </w:t>
+      </w:r>
+      <w:proofErr w:type="spellStart"/>
+      <w:r>
+        <w:t>Build</w:t>
+      </w:r>
+      <w:proofErr w:type="spellEnd"/>
+      <w:r>
+        <w:t xml:space="preserve">-Dauer zu verkürzen, weil es ein äußerst komplexer Prozess ist. </w:t>
       </w:r>
     </w:p>
     <w:p>
@@ -3454,12 +4164,15 @@
         <w:t>n.</w:t>
       </w:r>
       <w:r>
-        <w:t xml:space="preserve"> Ein weiterer Grund kann sein, dass die Produktionsumgebung noch nicht existiert, weil sie sich selbst noch in Entwicklung befindet (Wiest, 2006: 40). </w:t>
-      </w:r>
-    </w:p>
-    <w:p>
+        <w:t xml:space="preserve"> Ein weiterer </w:t>
+      </w:r>
       <w:r>
         <w:lastRenderedPageBreak/>
+        <w:t xml:space="preserve">Grund kann sein, dass die Produktionsumgebung noch nicht existiert, weil sie sich selbst noch in Entwicklung befindet (Wiest, 2006: 40). </w:t>
+      </w:r>
+    </w:p>
+    <w:p>
+      <w:r>
         <w:t>Auch wenn es durch diese und weitere Gründe nicht immer möglich sein wird, die Produktionsumgebung exakt abzubilden, sollte trotzdem versucht werden, eine Umgebung zu schaffen, welche der Originalen so nah wie möglich kommt. Dadurch können Fehler frühzeiti</w:t>
       </w:r>
       <w:r>
@@ -3576,11 +4289,33 @@
       <w:r>
         <w:t xml:space="preserve">Hierbei werden gewünschte Hardwarekonfigurationen über das Internet bereitgestellt und müssen somit nicht neu gekauft werden. Wenn man ganze Systeme bzw. Umgebungen über diesen Service bereitgestellt bekommen spricht man auch von </w:t>
       </w:r>
-      <w:r>
-        <w:rPr>
-          <w:i/>
-        </w:rPr>
-        <w:t xml:space="preserve">Platform as a </w:t>
+      <w:proofErr w:type="spellStart"/>
+      <w:r>
+        <w:rPr>
+          <w:i/>
+        </w:rPr>
+        <w:t>Platform</w:t>
+      </w:r>
+      <w:proofErr w:type="spellEnd"/>
+      <w:r>
+        <w:rPr>
+          <w:i/>
+        </w:rPr>
+        <w:t xml:space="preserve"> </w:t>
+      </w:r>
+      <w:proofErr w:type="spellStart"/>
+      <w:r>
+        <w:rPr>
+          <w:i/>
+        </w:rPr>
+        <w:t>as</w:t>
+      </w:r>
+      <w:proofErr w:type="spellEnd"/>
+      <w:r>
+        <w:rPr>
+          <w:i/>
+        </w:rPr>
+        <w:t xml:space="preserve"> a </w:t>
       </w:r>
       <w:r>
         <w:rPr>
@@ -3610,7 +4345,15 @@
       <w:bookmarkStart w:id="26" w:name="_Toc507503145"/>
       <w:r>
         <w:lastRenderedPageBreak/>
-        <w:t>Einfacher Zugriff auf Build-Ergebnisse</w:t>
+        <w:t xml:space="preserve">Einfacher Zugriff auf </w:t>
+      </w:r>
+      <w:proofErr w:type="spellStart"/>
+      <w:r>
+        <w:t>Build</w:t>
+      </w:r>
+      <w:proofErr w:type="spellEnd"/>
+      <w:r>
+        <w:t>-Ergebnisse</w:t>
       </w:r>
       <w:bookmarkEnd w:id="26"/>
     </w:p>
@@ -3622,7 +4365,15 @@
         <w:t>bekommen</w:t>
       </w:r>
       <w:r>
-        <w:t xml:space="preserve"> mit Einführung eines CI-Systems (welches eine Versionsverwaltung einschließt) stets sämtliche Builds an einem zentralen Ort </w:t>
+        <w:t xml:space="preserve"> mit Einführung eines CI-Systems (welches eine Versionsverwaltung einschließt) stets sämtliche </w:t>
+      </w:r>
+      <w:proofErr w:type="spellStart"/>
+      <w:r>
+        <w:t>Builds</w:t>
+      </w:r>
+      <w:proofErr w:type="spellEnd"/>
+      <w:r>
+        <w:t xml:space="preserve"> an einem zentralen Ort </w:t>
       </w:r>
       <w:r>
         <w:t>bereitgestellt. Dadurch wird laut Simon Wiest (2010: 40) die Wahrscheinlichkeit erhöht, das neue Softwarestände schneller zu Beteiligten gelangt, welche wiederum schneller Rückmeldung über die Qualität der jeweiligen Stände geben können.</w:t>
@@ -3640,7 +4391,15 @@
     </w:p>
     <w:p>
       <w:r>
-        <w:t xml:space="preserve">Da ein CI-System stets den Überblick bzw. die Kontrolle über sämtliche Build-Prozesse hat lassen sich auf diese Weise sehr genau alle Schritte und Ergebnisse nachvollziehen. Diese Ergebnisse können gezielt an betroffene Entwickler gesendet werden. </w:t>
+        <w:t xml:space="preserve">Da ein CI-System stets den Überblick bzw. die Kontrolle über sämtliche </w:t>
+      </w:r>
+      <w:proofErr w:type="spellStart"/>
+      <w:r>
+        <w:t>Build</w:t>
+      </w:r>
+      <w:proofErr w:type="spellEnd"/>
+      <w:r>
+        <w:t xml:space="preserve">-Prozesse hat lassen sich auf diese Weise sehr genau alle Schritte und Ergebnisse nachvollziehen. Diese Ergebnisse können gezielt an betroffene Entwickler gesendet werden. </w:t>
       </w:r>
       <w:r>
         <w:t xml:space="preserve">Dieser </w:t>
@@ -3670,7 +4429,7 @@
         <w:t>, da in diesem Fall das CI-System aktiv Nachrichten versendet und die Betroffenen Personen nicht selbst nach diesen Informationen suchen müssen. Diese Aktiven Benachrichtigungen sollten</w:t>
       </w:r>
       <w:r>
-        <w:t xml:space="preserve"> sehr detaillierte Informationen enthalten, welche z.B. die Auslöser eines Fehlers eingrenzen. Außerdem sollten Entwickler und andere Beteiligte nur bei wichtigen Ergebnissen benachrichtigt werden, um ein Stören dieser Funktion zu vermeiden (vgl. Wiest 2010: 41).</w:t>
+        <w:t xml:space="preserve"> sehr detaillierte Informationen enthalten, welche z.B. die Auslöser eines Fehlers eingrenzen. Außerdem sollten Entwickler und andere Beteiligte nur bei wichtigen Ergebnissen benachrichtigt werden, um ein Stören dieser Funktion zu vermeiden (Wiest 2010: 41).</w:t>
       </w:r>
     </w:p>
     <w:p>
@@ -3690,12 +4449,28 @@
       <w:r>
         <w:t xml:space="preserve">Im letzten Schritt kann sich ein CI-System selbst noch um das verteilen eines Produktes kümmern. Man spricht hierbei von </w:t>
       </w:r>
-      <w:r>
-        <w:rPr>
-          <w:i/>
-        </w:rPr>
-        <w:t>continuous deployment</w:t>
-      </w:r>
+      <w:proofErr w:type="spellStart"/>
+      <w:r>
+        <w:rPr>
+          <w:i/>
+        </w:rPr>
+        <w:t>continuous</w:t>
+      </w:r>
+      <w:proofErr w:type="spellEnd"/>
+      <w:r>
+        <w:rPr>
+          <w:i/>
+        </w:rPr>
+        <w:t xml:space="preserve"> </w:t>
+      </w:r>
+      <w:proofErr w:type="spellStart"/>
+      <w:r>
+        <w:rPr>
+          <w:i/>
+        </w:rPr>
+        <w:t>deployment</w:t>
+      </w:r>
+      <w:proofErr w:type="spellEnd"/>
       <w:r>
         <w:t>.</w:t>
       </w:r>
@@ -3714,10 +4489,26 @@
     </w:p>
     <w:p>
       <w:r>
-        <w:t>Durch die bisherigen Schritte einer gut durchgeführten CI ist es möglich jederzeit funktionierende Software zu verteilen weil diese, wie es der Name verrät, kontinuierlich</w:t>
-      </w:r>
-      <w:r>
-        <w:t xml:space="preserve"> Integriert und bei jedem neuen Build getestet, </w:t>
+        <w:t xml:space="preserve">Durch die bisherigen Schritte einer gut durchgeführten CI ist es möglich jederzeit funktionierende Software zu </w:t>
+      </w:r>
+      <w:proofErr w:type="gramStart"/>
+      <w:r>
+        <w:t>verteilen</w:t>
+      </w:r>
+      <w:proofErr w:type="gramEnd"/>
+      <w:r>
+        <w:t xml:space="preserve"> weil diese, wie es der Name verrät, kontinuierlich</w:t>
+      </w:r>
+      <w:r>
+        <w:t xml:space="preserve"> Integriert und bei jedem neuen </w:t>
+      </w:r>
+      <w:proofErr w:type="spellStart"/>
+      <w:r>
+        <w:t>Build</w:t>
+      </w:r>
+      <w:proofErr w:type="spellEnd"/>
+      <w:r>
+        <w:t xml:space="preserve"> getestet, </w:t>
       </w:r>
       <w:r>
         <w:t xml:space="preserve">und nur dann freigegeben wird, wenn sie </w:t>
@@ -3775,7 +4566,15 @@
       </w:r>
       <w:r>
         <w:lastRenderedPageBreak/>
-        <w:t>er logischerweise bereits im Einsatz war. Das führt wiederum dazu, dass Entwicklern mutiger agieren können, weil das CI System ihnen jederzeit ein virtuelles Fallnetz bietet.</w:t>
+        <w:t xml:space="preserve">er logischerweise bereits im Einsatz war. Das führt wiederum dazu, dass Entwicklern mutiger agieren können, weil das CI System ihnen jederzeit </w:t>
+      </w:r>
+      <w:proofErr w:type="gramStart"/>
+      <w:r>
+        <w:t>ein virtuelles Fallnetz</w:t>
+      </w:r>
+      <w:proofErr w:type="gramEnd"/>
+      <w:r>
+        <w:t xml:space="preserve"> bietet.</w:t>
       </w:r>
     </w:p>
     <w:p/>
@@ -3881,7 +4680,15 @@
         </w:numPr>
       </w:pPr>
       <w:r>
-        <w:t xml:space="preserve">Da ein CI-System in den meisten Fällen zusätzliche Hardware in Form eines CI-Servers, eines Build-Servers und eventuell auch einem eigenen Server auf den ein </w:t>
+        <w:t xml:space="preserve">Da ein CI-System in den meisten Fällen zusätzliche Hardware in Form eines CI-Servers, eines </w:t>
+      </w:r>
+      <w:proofErr w:type="spellStart"/>
+      <w:r>
+        <w:t>Build</w:t>
+      </w:r>
+      <w:proofErr w:type="spellEnd"/>
+      <w:r>
+        <w:t xml:space="preserve">-Servers und eventuell auch einem eigenen Server auf den ein </w:t>
       </w:r>
       <w:r>
         <w:lastRenderedPageBreak/>
@@ -3894,7 +4701,15 @@
         <w:t xml:space="preserve"> benötigen um gebaut zu werden, </w:t>
       </w:r>
       <w:r>
-        <w:t xml:space="preserve">setzen wahrscheinlich potentere Hardware bzw. sogar mehr Hardware (im Falle einer Parallelisierung des Build Prozesses) voraus als es kleinere würden. </w:t>
+        <w:t xml:space="preserve">setzen wahrscheinlich potentere Hardware bzw. sogar mehr Hardware (im Falle einer Parallelisierung des </w:t>
+      </w:r>
+      <w:proofErr w:type="spellStart"/>
+      <w:r>
+        <w:t>Build</w:t>
+      </w:r>
+      <w:proofErr w:type="spellEnd"/>
+      <w:r>
+        <w:t xml:space="preserve"> Prozesses) voraus als es kleinere würden. </w:t>
       </w:r>
     </w:p>
     <w:p>
@@ -3906,13 +4721,61 @@
         </w:numPr>
       </w:pPr>
       <w:r>
-        <w:t>Da häufig Integriert wird, wird ebenso häufig gebaut, was Zeit in Anspruch nimmt. Auch wenn die Zeit, die ein Build benötigt um erstellt zu werden, wie in 4.1.6 erläutert, verkürzt werden kann, so kann es sehr Aufwendig sein diese Optimierungen vorzunehmen und letztendlich sind diese keine Garantie für die gewünschten Ergebnisse. Wenn die Build Zeiten aus welchen Gründen auch immer nicht kurz genug gehalten werden können, kann es wegen eines Rückstaus an Builds (vgl. Wiest 2010: 38) zu einer Verzögerung des gesamten Projektzeitplans kommen, weil Entwickler auf die Ergebnisse der Builds warten müssen.</w:t>
+        <w:t xml:space="preserve">Da häufig Integriert wird, wird ebenso häufig gebaut, was Zeit in Anspruch nimmt. Auch wenn die Zeit, die ein </w:t>
+      </w:r>
+      <w:proofErr w:type="spellStart"/>
+      <w:r>
+        <w:t>Build</w:t>
+      </w:r>
+      <w:proofErr w:type="spellEnd"/>
+      <w:r>
+        <w:t xml:space="preserve"> benötigt um erstellt zu werden, wie in 4.1.6 erläutert, verkürzt werden kann, so kann es sehr Aufwendig sein diese Optimierungen vorzunehmen und letztendlich sind diese keine Garantie für die gewünschten Ergebnisse. Wenn die </w:t>
+      </w:r>
+      <w:proofErr w:type="spellStart"/>
+      <w:r>
+        <w:t>Build</w:t>
+      </w:r>
+      <w:proofErr w:type="spellEnd"/>
+      <w:r>
+        <w:t xml:space="preserve"> Zeiten aus welchen Gründen auch immer nicht kurz genug gehalten werden können, kann es wegen eines </w:t>
+      </w:r>
+      <w:proofErr w:type="gramStart"/>
+      <w:r>
+        <w:t>Rückstaus</w:t>
+      </w:r>
+      <w:proofErr w:type="gramEnd"/>
+      <w:r>
+        <w:t xml:space="preserve"> an </w:t>
+      </w:r>
+      <w:proofErr w:type="spellStart"/>
+      <w:r>
+        <w:t>Builds</w:t>
+      </w:r>
+      <w:proofErr w:type="spellEnd"/>
+      <w:r>
+        <w:t xml:space="preserve"> (Wiest 2010: 38) zu einer Verzögerung des gesamten Projektzeitplans kommen, weil Entwickler auf die Ergebnisse der </w:t>
+      </w:r>
+      <w:proofErr w:type="spellStart"/>
+      <w:r>
+        <w:t>Builds</w:t>
+      </w:r>
+      <w:proofErr w:type="spellEnd"/>
+      <w:r>
+        <w:t xml:space="preserve"> warten müssen.</w:t>
       </w:r>
     </w:p>
     <w:p/>
     <w:p>
       <w:r>
-        <w:t>Die überwiegende Mehrheit der Nachteile, welche die Continuous Integration verursachen kann, werden nur durch den Umgang mit selbiger ausgelöst – Also durch die Entwickler. Es gibt wie beschrieben auch solche, die nicht von den Entwicklern, bzw. den Beteiligten abhängen, wie zum Beispiel Initialkosten durch Neuanschaffung von Hardware, dennoch lässt sich sagen, dass die meisten Nachteile bei gewissenhafter und korrekter Durchführung nicht auftreten sollten. Diese korrekte Durchführung muss natürlich erst einmal zur Routine werden, was Zeit und Erfahrung bedarf. Trotzdem überwiegen die Vorteile der CI klar deren Nachteilen, vor allem dann, wenn die Nachteile durch eine korrekt angewendete CI erst gar nicht auftreten.</w:t>
+        <w:t xml:space="preserve">Die überwiegende Mehrheit der Nachteile, welche die </w:t>
+      </w:r>
+      <w:proofErr w:type="spellStart"/>
+      <w:r>
+        <w:t>Continuous</w:t>
+      </w:r>
+      <w:proofErr w:type="spellEnd"/>
+      <w:r>
+        <w:t xml:space="preserve"> Integration verursachen kann, werden nur durch den Umgang mit selbiger ausgelöst – Also durch die Entwickler. Es gibt wie beschrieben auch solche, die nicht von den Entwicklern, bzw. den Beteiligten abhängen, wie zum Beispiel Initialkosten durch Neuanschaffung von Hardware, dennoch lässt sich sagen, dass die meisten Nachteile bei gewissenhafter und korrekter Durchführung nicht auftreten sollten. Diese korrekte Durchführung muss natürlich erst einmal zur Routine werden, was Zeit und Erfahrung bedarf. Trotzdem überwiegen die Vorteile der CI klar deren Nachteilen, vor allem dann, wenn die Nachteile durch eine korrekt angewendete CI erst gar nicht auftreten.</w:t>
       </w:r>
     </w:p>
     <w:p/>
@@ -3988,7 +4851,16 @@
         <w:t>rammiersprache</w:t>
       </w:r>
       <w:r>
-        <w:t xml:space="preserve"> (vgl. Python.org).</w:t>
+        <w:t xml:space="preserve"> (Python.org</w:t>
+      </w:r>
+      <w:r>
+        <w:t xml:space="preserve">, </w:t>
+      </w:r>
+      <w:r>
+        <w:t>2018</w:t>
+      </w:r>
+      <w:r>
+        <w:t>).</w:t>
       </w:r>
       <w:r>
         <w:t xml:space="preserve"> </w:t>
@@ -4122,6 +4994,7 @@
       <w:r>
         <w:t xml:space="preserve"> spätestens beim Kompilieren aufgefallen wären. Der Interpreter unterstützt den Entwickler allerdings ausreichend bei der Fehlersuche, indem er eine </w:t>
       </w:r>
+      <w:proofErr w:type="spellStart"/>
       <w:r>
         <w:rPr>
           <w:i/>
@@ -4140,6 +5013,7 @@
         </w:rPr>
         <w:t>eption</w:t>
       </w:r>
+      <w:proofErr w:type="spellEnd"/>
       <w:r>
         <w:rPr>
           <w:rStyle w:val="Funotenzeichen"/>
@@ -4244,12 +5118,14 @@
       <w:r>
         <w:t xml:space="preserve">vor allem in der nativ vorhandenen Auswahl an vorinstallierten Modulen bzw. ihrer Library unterscheiden. Während diesem Projekt wurde ausschließlich mit der Python Distribution </w:t>
       </w:r>
+      <w:proofErr w:type="spellStart"/>
       <w:r>
         <w:rPr>
           <w:i/>
         </w:rPr>
         <w:t>Anaconda</w:t>
       </w:r>
+      <w:proofErr w:type="spellEnd"/>
       <w:r>
         <w:t xml:space="preserve"> entwickelt</w:t>
       </w:r>
@@ -4270,12 +5146,14 @@
       <w:r>
         <w:t xml:space="preserve">Die Python Distribution </w:t>
       </w:r>
+      <w:proofErr w:type="spellStart"/>
       <w:r>
         <w:rPr>
           <w:i/>
         </w:rPr>
         <w:t>Anaconda</w:t>
       </w:r>
+      <w:proofErr w:type="spellEnd"/>
     </w:p>
     <w:p>
       <w:pPr>
@@ -4285,12 +5163,14 @@
           <w:numId w:val="0"/>
         </w:numPr>
       </w:pPr>
+      <w:proofErr w:type="spellStart"/>
       <w:r>
         <w:rPr>
           <w:i/>
         </w:rPr>
         <w:t>Anaconda</w:t>
       </w:r>
+      <w:proofErr w:type="spellEnd"/>
       <w:r>
         <w:t xml:space="preserve"> ist eine relative junge Python Distribution und war </w:t>
       </w:r>
@@ -4325,12 +5205,14 @@
       <w:r>
         <w:t xml:space="preserve">ie schon erwähnt beinhaltet </w:t>
       </w:r>
+      <w:proofErr w:type="spellStart"/>
       <w:r>
         <w:rPr>
           <w:i/>
         </w:rPr>
         <w:t>Anaconda</w:t>
       </w:r>
+      <w:proofErr w:type="spellEnd"/>
       <w:r>
         <w:t xml:space="preserve"> eine große Library welche über 100 </w:t>
       </w:r>
@@ -4346,21 +5228,25 @@
       <w:r>
         <w:t xml:space="preserve">obei es die Möglichkeit gibt unzählige weiter zu installieren. An dieser Stelle kommt der Package Manager </w:t>
       </w:r>
+      <w:proofErr w:type="spellStart"/>
       <w:r>
         <w:rPr>
           <w:i/>
         </w:rPr>
         <w:t>Conda</w:t>
       </w:r>
+      <w:proofErr w:type="spellEnd"/>
       <w:r>
         <w:t xml:space="preserve"> ins Spiel mit welchem dies äußerst komfortabel gelöst wird. Mit </w:t>
       </w:r>
+      <w:proofErr w:type="spellStart"/>
       <w:r>
         <w:rPr>
           <w:i/>
         </w:rPr>
         <w:t>Conda</w:t>
       </w:r>
+      <w:proofErr w:type="spellEnd"/>
       <w:r>
         <w:rPr>
           <w:i/>
@@ -4377,16 +5263,27 @@
         <w:t>repo.continuum.io</w:t>
       </w:r>
       <w:r>
-        <w:t>, was den Vorteil mit sich bringt, dass Anaconda</w:t>
-      </w:r>
-      <w:r>
-        <w:t>®</w:t>
-      </w:r>
-      <w:r>
-        <w:t xml:space="preserve"> diese Packages selbst überwacht bzw. wartet und auf dem aktuellsten Stand hält</w:t>
-      </w:r>
-      <w:r>
-        <w:t xml:space="preserve"> (vgl. Conda 2017)</w:t>
+        <w:t xml:space="preserve">, was den Vorteil mit sich bringt, dass </w:t>
+      </w:r>
+      <w:proofErr w:type="spellStart"/>
+      <w:r>
+        <w:t>Anaconda</w:t>
+      </w:r>
+      <w:proofErr w:type="spellEnd"/>
+      <w:r>
+        <w:t>® diese Packages selbst überwacht bzw. wartet und auf dem aktuellsten Stand hält</w:t>
+      </w:r>
+      <w:r>
+        <w:t xml:space="preserve"> (Conda</w:t>
+      </w:r>
+      <w:r>
+        <w:t>.</w:t>
+      </w:r>
+      <w:r>
+        <w:t>io,</w:t>
+      </w:r>
+      <w:r>
+        <w:t xml:space="preserve"> 2017)</w:t>
       </w:r>
       <w:r>
         <w:t>. Somit ist sichergestellt, dass keine veralteten Packages in ein Projekt gelangen, welche unter Umständen Schwierigkeiten verursachen.</w:t>
@@ -4404,21 +5301,25 @@
         <w:lastRenderedPageBreak/>
         <w:t xml:space="preserve">Es sei gesagt, dass es kein </w:t>
       </w:r>
+      <w:proofErr w:type="spellStart"/>
       <w:r>
         <w:rPr>
           <w:i/>
         </w:rPr>
         <w:t>Anaconda</w:t>
       </w:r>
+      <w:proofErr w:type="spellEnd"/>
       <w:r>
         <w:t xml:space="preserve"> braucht, um Packages zu installieren oder um generell mit Python zu arbeiten. Dennoch bietet eine Distribution wie </w:t>
       </w:r>
+      <w:proofErr w:type="spellStart"/>
       <w:r>
         <w:rPr>
           <w:i/>
         </w:rPr>
         <w:t>Anaconda</w:t>
       </w:r>
+      <w:proofErr w:type="spellEnd"/>
       <w:r>
         <w:t xml:space="preserve"> dem Entwickler </w:t>
       </w:r>
@@ -4430,9 +5331,11 @@
       <w:pPr>
         <w:pStyle w:val="berschrift3"/>
       </w:pPr>
+      <w:proofErr w:type="spellStart"/>
       <w:r>
         <w:t>PyCharm</w:t>
       </w:r>
+      <w:proofErr w:type="spellEnd"/>
       <w:r>
         <w:t xml:space="preserve"> als Entwicklungsumgebung</w:t>
       </w:r>
@@ -4483,12 +5386,14 @@
       <w:r>
         <w:t xml:space="preserve">genannt) führen würde. Auch lässt sich über eine IDE gegebenenfalls eine Versionsverwaltung realisieren, welche in dem Fall dieser praktischen Arbeit allerdings nicht von </w:t>
       </w:r>
+      <w:proofErr w:type="spellStart"/>
       <w:r>
         <w:rPr>
           <w:i/>
         </w:rPr>
         <w:t>PyCharm</w:t>
       </w:r>
+      <w:proofErr w:type="spellEnd"/>
       <w:r>
         <w:t xml:space="preserve"> selbst übernommen wurde. Außer einer Syntaxprüfung hilft ein integrierter </w:t>
       </w:r>
@@ -4509,14 +5414,24 @@
       <w:r>
         <w:t xml:space="preserve">In diesem Projekt wurde ausschließlich mit </w:t>
       </w:r>
+      <w:proofErr w:type="spellStart"/>
       <w:r>
         <w:rPr>
           <w:i/>
         </w:rPr>
         <w:t>PyCharm</w:t>
       </w:r>
-      <w:r>
-        <w:t xml:space="preserve"> entwickelt. Innerhalb des Teams in dem das Projekt entstand, wurde bereits damit gearbeitet, weshalb die Entscheidung nicht schwer viel. PyCharm bietet eine übersichtliche und moderne Benutzeroberfläche. Außerdem ist eine Code-Vervollständigung integriert, welche das Programmieren um ein Vielfaches komfortabler macht. Diese Code-Vervollständigung schlägt dem Entwickler Beispiele vor, welche </w:t>
+      <w:proofErr w:type="spellEnd"/>
+      <w:r>
+        <w:t xml:space="preserve"> entwickelt. Innerhalb des Teams in dem das Projekt entstand, wurde bereits damit gearbeitet, weshalb die Entscheidung nicht schwer viel. </w:t>
+      </w:r>
+      <w:proofErr w:type="spellStart"/>
+      <w:r>
+        <w:t>PyCharm</w:t>
+      </w:r>
+      <w:proofErr w:type="spellEnd"/>
+      <w:r>
+        <w:t xml:space="preserve"> bietet eine übersichtliche und moderne Benutzeroberfläche. Außerdem ist eine Code-Vervollständigung integriert, welche das Programmieren um ein Vielfaches komfortabler macht. Diese Code-Vervollständigung schlägt dem Entwickler Beispiele vor, welche </w:t>
       </w:r>
       <w:r>
         <w:t>er</w:t>
@@ -4527,21 +5442,25 @@
       <w:r>
         <w:t xml:space="preserve">könnte. Außerdem funktionieren </w:t>
       </w:r>
+      <w:proofErr w:type="spellStart"/>
       <w:r>
         <w:rPr>
           <w:i/>
         </w:rPr>
         <w:t>Anaconda</w:t>
       </w:r>
+      <w:proofErr w:type="spellEnd"/>
       <w:r>
         <w:t xml:space="preserve"> und dessen Package-Manager </w:t>
       </w:r>
+      <w:proofErr w:type="spellStart"/>
       <w:r>
         <w:rPr>
           <w:i/>
         </w:rPr>
         <w:t>Conda</w:t>
       </w:r>
+      <w:proofErr w:type="spellEnd"/>
       <w:r>
         <w:rPr>
           <w:i/>
@@ -4554,21 +5473,25 @@
       <w:r>
         <w:t xml:space="preserve"> mit </w:t>
       </w:r>
+      <w:proofErr w:type="spellStart"/>
       <w:r>
         <w:rPr>
           <w:i/>
         </w:rPr>
         <w:t>PyCharm</w:t>
       </w:r>
+      <w:proofErr w:type="spellEnd"/>
       <w:r>
         <w:t xml:space="preserve"> sehr gut. Innerhalb von </w:t>
       </w:r>
+      <w:proofErr w:type="spellStart"/>
       <w:r>
         <w:rPr>
           <w:i/>
         </w:rPr>
         <w:t>PyCharm</w:t>
       </w:r>
+      <w:proofErr w:type="spellEnd"/>
       <w:r>
         <w:rPr>
           <w:i/>
@@ -4587,32 +5510,932 @@
       <w:r>
         <w:t xml:space="preserve"> auswählen müssen, welcher in diesem Fall dann </w:t>
       </w:r>
+      <w:proofErr w:type="spellStart"/>
       <w:r>
         <w:rPr>
           <w:i/>
         </w:rPr>
         <w:t>Anaconda</w:t>
       </w:r>
+      <w:proofErr w:type="spellEnd"/>
       <w:r>
         <w:t xml:space="preserve"> ist. Die Benutzeroberfläche von </w:t>
       </w:r>
+      <w:proofErr w:type="spellStart"/>
       <w:r>
         <w:rPr>
           <w:i/>
         </w:rPr>
         <w:t>PyCharm</w:t>
       </w:r>
+      <w:proofErr w:type="spellEnd"/>
       <w:r>
         <w:t xml:space="preserve"> bietet dem Benutzer dann die Möglichkeit Über </w:t>
       </w:r>
+      <w:proofErr w:type="spellStart"/>
       <w:r>
         <w:rPr>
           <w:i/>
         </w:rPr>
         <w:t>Conda</w:t>
       </w:r>
+      <w:proofErr w:type="spellEnd"/>
       <w:r>
         <w:t xml:space="preserve"> ganz bequem neue Packages zu suchen und zu installieren. </w:t>
+      </w:r>
+    </w:p>
+    <w:p>
+      <w:pPr>
+        <w:pStyle w:val="berschrift3"/>
+      </w:pPr>
+      <w:proofErr w:type="spellStart"/>
+      <w:r>
+        <w:lastRenderedPageBreak/>
+        <w:t>Git</w:t>
+      </w:r>
+      <w:proofErr w:type="spellEnd"/>
+      <w:r>
+        <w:t xml:space="preserve"> im Zusammenspiel mit </w:t>
+      </w:r>
+      <w:proofErr w:type="spellStart"/>
+      <w:r>
+        <w:t>TortoiseGit</w:t>
+      </w:r>
+      <w:proofErr w:type="spellEnd"/>
+      <w:r>
+        <w:t xml:space="preserve"> und </w:t>
+      </w:r>
+      <w:proofErr w:type="spellStart"/>
+      <w:r>
+        <w:t>GitLab</w:t>
+      </w:r>
+      <w:proofErr w:type="spellEnd"/>
+      <w:r>
+        <w:t xml:space="preserve"> als Versionskontrollsystem</w:t>
+      </w:r>
+    </w:p>
+    <w:p>
+      <w:r>
+        <w:t xml:space="preserve">Eine Versionskontrolle ist vor allem in Hinblick auf eine gut durchgeführte </w:t>
+      </w:r>
+      <w:proofErr w:type="spellStart"/>
+      <w:r>
+        <w:rPr>
+          <w:i/>
+        </w:rPr>
+        <w:t>Continuous</w:t>
+      </w:r>
+      <w:proofErr w:type="spellEnd"/>
+      <w:r>
+        <w:rPr>
+          <w:i/>
+        </w:rPr>
+        <w:t xml:space="preserve"> Integration</w:t>
+      </w:r>
+      <w:r>
+        <w:t xml:space="preserve"> enorm wichtig. Aber auch wenn eine CI nicht oberste Priorität haben sollte, bietet es sich an ein VCS </w:t>
+      </w:r>
+      <w:r>
+        <w:t>zu benutzen, da die Vorteile der Versionierung von Quellcode sehr vielfältig und dank bereits vorhandener Lösungen auch einfach zu handhaben sind.</w:t>
+      </w:r>
+    </w:p>
+    <w:p>
+      <w:pPr>
+        <w:rPr>
+          <w:i/>
+        </w:rPr>
+      </w:pPr>
+      <w:r>
+        <w:t xml:space="preserve">In Kapitel 4.1.1 wurde bereits auf Versionskontrollsysteme eingegangen und deren Grundlegenden Funktionen erläutert. </w:t>
+      </w:r>
+      <w:r>
+        <w:t xml:space="preserve">Die Basis des Verwendeten VCS war in diesem Projekt das Verteilte Versionskontrollsystem (im folgenden als DVCS bezeichnet) </w:t>
+      </w:r>
+      <w:proofErr w:type="spellStart"/>
+      <w:r>
+        <w:rPr>
+          <w:i/>
+        </w:rPr>
+        <w:t>Git</w:t>
+      </w:r>
+      <w:proofErr w:type="spellEnd"/>
+      <w:r>
+        <w:rPr>
+          <w:i/>
+        </w:rPr>
+        <w:t>.</w:t>
+      </w:r>
+    </w:p>
+    <w:p>
+      <w:pPr>
+        <w:pStyle w:val="Abbildung"/>
+      </w:pPr>
+      <w:r>
+        <w:rPr>
+          <w:noProof/>
+        </w:rPr>
+        <w:drawing>
+          <wp:inline distT="0" distB="0" distL="0" distR="0">
+            <wp:extent cx="3105150" cy="3619500"/>
+            <wp:effectExtent l="0" t="0" r="0" b="0"/>
+            <wp:docPr id="4" name="Grafik 4"/>
+            <wp:cNvGraphicFramePr>
+              <a:graphicFrameLocks xmlns:a="http://schemas.openxmlformats.org/drawingml/2006/main" noChangeAspect="1"/>
+            </wp:cNvGraphicFramePr>
+            <a:graphic xmlns:a="http://schemas.openxmlformats.org/drawingml/2006/main">
+              <a:graphicData uri="http://schemas.openxmlformats.org/drawingml/2006/picture">
+                <pic:pic xmlns:pic="http://schemas.openxmlformats.org/drawingml/2006/picture">
+                  <pic:nvPicPr>
+                    <pic:cNvPr id="0" name="Picture 2"/>
+                    <pic:cNvPicPr>
+                      <a:picLocks noChangeAspect="1" noChangeArrowheads="1"/>
+                    </pic:cNvPicPr>
+                  </pic:nvPicPr>
+                  <pic:blipFill>
+                    <a:blip r:embed="rId9">
+                      <a:extLst>
+                        <a:ext uri="{28A0092B-C50C-407E-A947-70E740481C1C}">
+                          <a14:useLocalDpi xmlns:a14="http://schemas.microsoft.com/office/drawing/2010/main" val="0"/>
+                        </a:ext>
+                      </a:extLst>
+                    </a:blip>
+                    <a:srcRect/>
+                    <a:stretch>
+                      <a:fillRect/>
+                    </a:stretch>
+                  </pic:blipFill>
+                  <pic:spPr bwMode="auto">
+                    <a:xfrm>
+                      <a:off x="0" y="0"/>
+                      <a:ext cx="3105150" cy="3619500"/>
+                    </a:xfrm>
+                    <a:prstGeom prst="rect">
+                      <a:avLst/>
+                    </a:prstGeom>
+                    <a:noFill/>
+                    <a:ln>
+                      <a:noFill/>
+                    </a:ln>
+                  </pic:spPr>
+                </pic:pic>
+              </a:graphicData>
+            </a:graphic>
+          </wp:inline>
+        </w:drawing>
+      </w:r>
+    </w:p>
+    <w:p>
+      <w:pPr>
+        <w:pStyle w:val="Beschriftung"/>
+        <w:jc w:val="center"/>
+      </w:pPr>
+      <w:r>
+        <w:t xml:space="preserve">Abbildung </w:t>
+      </w:r>
+      <w:fldSimple w:instr=" SEQ Abbildung \* ARABIC ">
+        <w:r>
+          <w:rPr>
+            <w:noProof/>
+          </w:rPr>
+          <w:t>2</w:t>
+        </w:r>
+      </w:fldSimple>
+      <w:r>
+        <w:t xml:space="preserve">: Visualisierung eines Verteilten Versionskontrollsystems, Quelle: </w:t>
+      </w:r>
+      <w:proofErr w:type="spellStart"/>
+      <w:r>
+        <w:t>Git</w:t>
+      </w:r>
+      <w:proofErr w:type="spellEnd"/>
+      <w:r>
+        <w:t xml:space="preserve"> (19. Oktober 2017): Seite „</w:t>
+      </w:r>
+      <w:r>
+        <w:t xml:space="preserve">1.1 </w:t>
+      </w:r>
+      <w:proofErr w:type="spellStart"/>
+      <w:r>
+        <w:t>Getting</w:t>
+      </w:r>
+      <w:proofErr w:type="spellEnd"/>
+      <w:r>
+        <w:t xml:space="preserve"> </w:t>
+      </w:r>
+      <w:proofErr w:type="spellStart"/>
+      <w:r>
+        <w:t>Started</w:t>
+      </w:r>
+      <w:proofErr w:type="spellEnd"/>
+      <w:r>
+        <w:t xml:space="preserve"> - About Version Control</w:t>
+      </w:r>
+      <w:r>
+        <w:t>“.</w:t>
+      </w:r>
+    </w:p>
+    <w:p>
+      <w:pPr>
+        <w:pStyle w:val="Beschriftung"/>
+      </w:pPr>
+      <w:r>
+        <w:t>Bei einem DVCS gibt es, wie es Abb. 2 veranschaulicht, im Grunde genommen keine Trennung zwischen Entwickler- und Serverumgebung</w:t>
+      </w:r>
+      <w:r>
+        <w:t xml:space="preserve">, was einen Server im Grunde genommen </w:t>
+      </w:r>
+      <w:r>
+        <w:t>nicht mehr nötig</w:t>
+      </w:r>
+      <w:r>
+        <w:t xml:space="preserve"> macht </w:t>
+      </w:r>
+      <w:r>
+        <w:t>(</w:t>
+      </w:r>
+      <w:r>
+        <w:t xml:space="preserve">René </w:t>
+      </w:r>
+      <w:proofErr w:type="spellStart"/>
+      <w:r>
+        <w:t>Preißel</w:t>
+      </w:r>
+      <w:proofErr w:type="spellEnd"/>
+      <w:r>
+        <w:t xml:space="preserve">, </w:t>
+      </w:r>
+      <w:proofErr w:type="spellStart"/>
+      <w:r>
+        <w:t>Bj</w:t>
+      </w:r>
+      <w:r>
+        <w:rPr>
+          <w:bCs/>
+        </w:rPr>
+        <w:t>ø</w:t>
+      </w:r>
+      <w:r>
+        <w:rPr>
+          <w:bCs/>
+        </w:rPr>
+        <w:t>rn</w:t>
+      </w:r>
+      <w:proofErr w:type="spellEnd"/>
+      <w:r>
+        <w:rPr>
+          <w:bCs/>
+        </w:rPr>
+        <w:t xml:space="preserve"> </w:t>
+      </w:r>
+      <w:proofErr w:type="spellStart"/>
+      <w:r>
+        <w:rPr>
+          <w:bCs/>
+        </w:rPr>
+        <w:t>Stachmann</w:t>
+      </w:r>
+      <w:proofErr w:type="spellEnd"/>
+      <w:r>
+        <w:rPr>
+          <w:bCs/>
+        </w:rPr>
+        <w:t xml:space="preserve">, </w:t>
+      </w:r>
+      <w:r>
+        <w:rPr>
+          <w:bCs/>
+        </w:rPr>
+        <w:t xml:space="preserve">2017: 2). Dennoch wird in der Regel einer benutzt, was besonders der Strukturierung eines Projektes zu Gute kommt. </w:t>
+      </w:r>
+      <w:r>
+        <w:t xml:space="preserve">René </w:t>
+      </w:r>
+      <w:proofErr w:type="spellStart"/>
+      <w:r>
+        <w:t>Preißel</w:t>
+      </w:r>
+      <w:proofErr w:type="spellEnd"/>
+      <w:r>
+        <w:t xml:space="preserve"> und</w:t>
+      </w:r>
+      <w:r>
+        <w:t xml:space="preserve"> </w:t>
+      </w:r>
+      <w:proofErr w:type="spellStart"/>
+      <w:r>
+        <w:t>Bj</w:t>
+      </w:r>
+      <w:r>
+        <w:rPr>
+          <w:bCs/>
+        </w:rPr>
+        <w:t>ø</w:t>
+      </w:r>
+      <w:r>
+        <w:rPr>
+          <w:bCs/>
+        </w:rPr>
+        <w:t>rn</w:t>
+      </w:r>
+      <w:proofErr w:type="spellEnd"/>
+      <w:r>
+        <w:rPr>
+          <w:bCs/>
+        </w:rPr>
+        <w:t xml:space="preserve"> </w:t>
+      </w:r>
+      <w:proofErr w:type="spellStart"/>
+      <w:r>
+        <w:rPr>
+          <w:bCs/>
+        </w:rPr>
+        <w:t>Stachmann</w:t>
+      </w:r>
+      <w:proofErr w:type="spellEnd"/>
+      <w:r>
+        <w:rPr>
+          <w:bCs/>
+        </w:rPr>
+        <w:t xml:space="preserve"> (2017: 3) geben als Beispiel, welche </w:t>
+      </w:r>
+      <w:r>
+        <w:rPr>
+          <w:bCs/>
+          <w:i/>
+        </w:rPr>
+        <w:t>für</w:t>
+      </w:r>
+      <w:r>
+        <w:rPr>
+          <w:bCs/>
+        </w:rPr>
+        <w:t xml:space="preserve"> die Nutzung eines Servers spricht, spezifische </w:t>
+      </w:r>
+      <w:proofErr w:type="spellStart"/>
+      <w:r>
+        <w:rPr>
+          <w:bCs/>
+        </w:rPr>
+        <w:t>Repositorys</w:t>
+      </w:r>
+      <w:proofErr w:type="spellEnd"/>
+      <w:r>
+        <w:rPr>
+          <w:bCs/>
+        </w:rPr>
+        <w:t xml:space="preserve"> an, </w:t>
+      </w:r>
+      <w:r>
+        <w:rPr>
+          <w:bCs/>
+        </w:rPr>
+        <w:t xml:space="preserve">welche sinnvollerweise auf einem Server liegen sollten. Da wäre zum Beispiel das sogenannte </w:t>
+      </w:r>
+      <w:proofErr w:type="spellStart"/>
+      <w:r>
+        <w:rPr>
+          <w:bCs/>
+          <w:i/>
+        </w:rPr>
+        <w:t>B</w:t>
+      </w:r>
+      <w:r>
+        <w:rPr>
+          <w:bCs/>
+          <w:i/>
+        </w:rPr>
+        <w:t>lessed</w:t>
+      </w:r>
+      <w:proofErr w:type="spellEnd"/>
+      <w:r>
+        <w:rPr>
+          <w:bCs/>
+          <w:i/>
+        </w:rPr>
+        <w:t xml:space="preserve"> Repository</w:t>
+      </w:r>
+      <w:r>
+        <w:rPr>
+          <w:bCs/>
+        </w:rPr>
+        <w:t xml:space="preserve">, aus welchem die Fertigen Softwarestände erstellt werden. In diesem Repository liegt also </w:t>
+      </w:r>
+      <w:r>
+        <w:rPr>
+          <w:bCs/>
+        </w:rPr>
+        <w:lastRenderedPageBreak/>
+        <w:t xml:space="preserve">zu jedem Zeitpunkt ein lauffähiges Produkt. Zum anderen nennen </w:t>
+      </w:r>
+      <w:r>
+        <w:t xml:space="preserve">René </w:t>
+      </w:r>
+      <w:proofErr w:type="spellStart"/>
+      <w:r>
+        <w:t>Preißel</w:t>
+      </w:r>
+      <w:proofErr w:type="spellEnd"/>
+      <w:r>
+        <w:t xml:space="preserve"> und </w:t>
+      </w:r>
+      <w:proofErr w:type="spellStart"/>
+      <w:r>
+        <w:t>Bj</w:t>
+      </w:r>
+      <w:r>
+        <w:rPr>
+          <w:bCs/>
+        </w:rPr>
+        <w:t>ø</w:t>
+      </w:r>
+      <w:r>
+        <w:rPr>
+          <w:bCs/>
+        </w:rPr>
+        <w:t>rn</w:t>
+      </w:r>
+      <w:proofErr w:type="spellEnd"/>
+      <w:r>
+        <w:rPr>
+          <w:bCs/>
+        </w:rPr>
+        <w:t xml:space="preserve"> </w:t>
+      </w:r>
+      <w:proofErr w:type="spellStart"/>
+      <w:r>
+        <w:rPr>
+          <w:bCs/>
+        </w:rPr>
+        <w:t>Stachmann</w:t>
+      </w:r>
+      <w:proofErr w:type="spellEnd"/>
+      <w:r>
+        <w:rPr>
+          <w:bCs/>
+        </w:rPr>
+        <w:t xml:space="preserve"> (2017: 3)</w:t>
+      </w:r>
+      <w:r>
+        <w:rPr>
+          <w:bCs/>
+        </w:rPr>
+        <w:t xml:space="preserve"> an dieser Stelle das </w:t>
+      </w:r>
+      <w:proofErr w:type="spellStart"/>
+      <w:r>
+        <w:rPr>
+          <w:bCs/>
+          <w:i/>
+        </w:rPr>
+        <w:t>Shared</w:t>
+      </w:r>
+      <w:proofErr w:type="spellEnd"/>
+      <w:r>
+        <w:rPr>
+          <w:bCs/>
+          <w:i/>
+        </w:rPr>
+        <w:t xml:space="preserve"> Repository</w:t>
+      </w:r>
+      <w:r>
+        <w:rPr>
+          <w:bCs/>
+        </w:rPr>
+        <w:t xml:space="preserve">, welches als Austausch-Repository dient. Ob man einen Server für spezielle </w:t>
+      </w:r>
+      <w:proofErr w:type="spellStart"/>
+      <w:r>
+        <w:rPr>
+          <w:bCs/>
+        </w:rPr>
+        <w:t>Repositorys</w:t>
+      </w:r>
+      <w:proofErr w:type="spellEnd"/>
+      <w:r>
+        <w:rPr>
+          <w:bCs/>
+        </w:rPr>
+        <w:t xml:space="preserve"> benutzt und welche das dann sind, ist individuell zu entscheiden. Es lässt sich aber sagen, dass ein Server das Risiko von Datenverlusten und damit auch </w:t>
+      </w:r>
+      <w:r>
+        <w:rPr>
+          <w:bCs/>
+        </w:rPr>
+        <w:t>f</w:t>
+      </w:r>
+      <w:r>
+        <w:rPr>
+          <w:bCs/>
+        </w:rPr>
+        <w:t xml:space="preserve">inanziellen Verlusten minimieren kann. </w:t>
+      </w:r>
+    </w:p>
+    <w:p>
+      <w:pPr>
+        <w:rPr>
+          <w:bCs/>
+        </w:rPr>
+      </w:pPr>
+      <w:r>
+        <w:t xml:space="preserve">Ein Verteiltes Versionskontrollsystem wie </w:t>
+      </w:r>
+      <w:proofErr w:type="spellStart"/>
+      <w:r>
+        <w:rPr>
+          <w:i/>
+        </w:rPr>
+        <w:t>Git</w:t>
+      </w:r>
+      <w:proofErr w:type="spellEnd"/>
+      <w:r>
+        <w:t xml:space="preserve"> bietet die Möglichkeit </w:t>
+      </w:r>
+      <w:proofErr w:type="spellStart"/>
+      <w:r>
+        <w:rPr>
+          <w:i/>
+        </w:rPr>
+        <w:t>Branches</w:t>
+      </w:r>
+      <w:proofErr w:type="spellEnd"/>
+      <w:r>
+        <w:t xml:space="preserve"> zu erstellen, um paralleles Arbeiten so bequem wie möglich zu gestalten. Dadurch kann sehr </w:t>
+      </w:r>
+      <w:r>
+        <w:rPr>
+          <w:i/>
+        </w:rPr>
+        <w:t>flexibel</w:t>
+      </w:r>
+      <w:r>
+        <w:t xml:space="preserve"> zwischen verschiedenen Aufgaben gewechselt werden. Entwickler können für verschiedene Aufgaben unterschiedliche </w:t>
+      </w:r>
+      <w:proofErr w:type="spellStart"/>
+      <w:r>
+        <w:rPr>
+          <w:i/>
+        </w:rPr>
+        <w:t>Branches</w:t>
+      </w:r>
+      <w:proofErr w:type="spellEnd"/>
+      <w:r>
+        <w:rPr>
+          <w:i/>
+        </w:rPr>
+        <w:t xml:space="preserve"> </w:t>
+      </w:r>
+      <w:r>
+        <w:t>erstellen</w:t>
+      </w:r>
+      <w:r>
+        <w:t xml:space="preserve">. Diese können im späteren Verlauf wieder </w:t>
+      </w:r>
+      <w:proofErr w:type="spellStart"/>
+      <w:r>
+        <w:rPr>
+          <w:i/>
+        </w:rPr>
+        <w:t>gemerged</w:t>
+      </w:r>
+      <w:proofErr w:type="spellEnd"/>
+      <w:r>
+        <w:t xml:space="preserve"> (also zusammengeführt) werden ohne Gefahr zu laufen, dass unabhängige Teilaufgaben, welche zur selben Zeit in Bearbeitung sind, vermischt werden. </w:t>
+      </w:r>
+      <w:proofErr w:type="spellStart"/>
+      <w:r>
+        <w:rPr>
+          <w:i/>
+        </w:rPr>
+        <w:t>Git</w:t>
+      </w:r>
+      <w:proofErr w:type="spellEnd"/>
+      <w:r>
+        <w:t xml:space="preserve"> lässt die Entwickler fast alle Operationen lokal durchführen. Das heißt es können </w:t>
+      </w:r>
+      <w:proofErr w:type="spellStart"/>
+      <w:r>
+        <w:rPr>
+          <w:i/>
+        </w:rPr>
+        <w:t>Branches</w:t>
+      </w:r>
+      <w:proofErr w:type="spellEnd"/>
+      <w:r>
+        <w:t xml:space="preserve"> erstellt, oder </w:t>
+      </w:r>
+      <w:proofErr w:type="spellStart"/>
+      <w:r>
+        <w:rPr>
+          <w:i/>
+        </w:rPr>
+        <w:t>commits</w:t>
+      </w:r>
+      <w:proofErr w:type="spellEnd"/>
+      <w:r>
+        <w:rPr>
+          <w:i/>
+        </w:rPr>
+        <w:t xml:space="preserve"> </w:t>
+      </w:r>
+      <w:r>
+        <w:t xml:space="preserve">ausgeführt werden, ohne eine Internetverbindung zu haben. Damit lässt sich also </w:t>
+      </w:r>
+      <w:r>
+        <w:rPr>
+          <w:i/>
+        </w:rPr>
+        <w:t>Offline</w:t>
+      </w:r>
+      <w:r>
+        <w:t xml:space="preserve"> die Versionierung ebenso realisieren wie </w:t>
+      </w:r>
+      <w:r>
+        <w:rPr>
+          <w:i/>
+        </w:rPr>
+        <w:t>Online</w:t>
+      </w:r>
+      <w:r>
+        <w:t xml:space="preserve">. Zu einem späteren Zeitpunkt, an dem eine aktive Internetverbindung vorhanden ist, lassen sich </w:t>
+      </w:r>
+      <w:r>
+        <w:rPr>
+          <w:i/>
+        </w:rPr>
+        <w:t>offline</w:t>
+      </w:r>
+      <w:r>
+        <w:t xml:space="preserve"> getätigte Operationen nachträglich </w:t>
+      </w:r>
+      <w:r>
+        <w:rPr>
+          <w:i/>
+        </w:rPr>
+        <w:t>einchecken</w:t>
+      </w:r>
+      <w:r>
+        <w:t xml:space="preserve">, d.h. zum Beispiel zum </w:t>
+      </w:r>
+      <w:proofErr w:type="spellStart"/>
+      <w:r>
+        <w:rPr>
+          <w:i/>
+        </w:rPr>
+        <w:t>Blessed</w:t>
+      </w:r>
+      <w:proofErr w:type="spellEnd"/>
+      <w:r>
+        <w:rPr>
+          <w:i/>
+        </w:rPr>
+        <w:t xml:space="preserve"> Repository</w:t>
+      </w:r>
+      <w:r>
+        <w:t xml:space="preserve"> hinzufügen. Da die meisten Operationen offline durchgeführt werden können, ist auch nur selten eine Kommunikation mit dem Server oder anderen Arbeitsrechnern notwendig, was die </w:t>
+      </w:r>
+      <w:r>
+        <w:t>Performance</w:t>
+      </w:r>
+      <w:r>
+        <w:t xml:space="preserve"> steigert. (</w:t>
+      </w:r>
+      <w:r>
+        <w:t xml:space="preserve">René </w:t>
+      </w:r>
+      <w:proofErr w:type="spellStart"/>
+      <w:r>
+        <w:t>Preißel</w:t>
+      </w:r>
+      <w:proofErr w:type="spellEnd"/>
+      <w:r>
+        <w:t xml:space="preserve"> und </w:t>
+      </w:r>
+      <w:proofErr w:type="spellStart"/>
+      <w:r>
+        <w:t>Bj</w:t>
+      </w:r>
+      <w:r>
+        <w:rPr>
+          <w:bCs/>
+        </w:rPr>
+        <w:t>ø</w:t>
+      </w:r>
+      <w:r>
+        <w:rPr>
+          <w:bCs/>
+        </w:rPr>
+        <w:t>rn</w:t>
+      </w:r>
+      <w:proofErr w:type="spellEnd"/>
+      <w:r>
+        <w:rPr>
+          <w:bCs/>
+        </w:rPr>
+        <w:t xml:space="preserve"> </w:t>
+      </w:r>
+      <w:proofErr w:type="spellStart"/>
+      <w:r>
+        <w:rPr>
+          <w:bCs/>
+        </w:rPr>
+        <w:t>Stachmann</w:t>
+      </w:r>
+      <w:proofErr w:type="spellEnd"/>
+      <w:r>
+        <w:rPr>
+          <w:bCs/>
+        </w:rPr>
+        <w:t xml:space="preserve">, </w:t>
+      </w:r>
+      <w:r>
+        <w:rPr>
+          <w:bCs/>
+        </w:rPr>
+        <w:t>2017: 3)</w:t>
+      </w:r>
+    </w:p>
+    <w:p>
+      <w:r>
+        <w:t xml:space="preserve">Um einfach mit der Versionsverwaltung zu arbeiten, empfiehlt es sich einen Dienst wie </w:t>
+      </w:r>
+      <w:proofErr w:type="spellStart"/>
+      <w:r>
+        <w:rPr>
+          <w:i/>
+        </w:rPr>
+        <w:t>GitLab</w:t>
+      </w:r>
+      <w:proofErr w:type="spellEnd"/>
+      <w:r>
+        <w:t xml:space="preserve"> in Anspruch zu nehmen. </w:t>
+      </w:r>
+      <w:proofErr w:type="spellStart"/>
+      <w:r>
+        <w:rPr>
+          <w:i/>
+        </w:rPr>
+        <w:t>GitLab</w:t>
+      </w:r>
+      <w:proofErr w:type="spellEnd"/>
+      <w:r>
+        <w:t xml:space="preserve"> ist eine Webanwendung</w:t>
+      </w:r>
+      <w:r>
+        <w:t xml:space="preserve">, welche den Umgang mit einem Versionskontrollsystem sehr intuitiv gestaltet. Die Webanwendung bietet den Nutzern im Hinblick auf das Projektmanagement erhebliche Vorteile. </w:t>
+      </w:r>
+      <w:r>
+        <w:rPr>
+          <w:i/>
+        </w:rPr>
+        <w:t xml:space="preserve">Roadmaps </w:t>
+      </w:r>
+      <w:r>
+        <w:t>(dt.: Produktpl</w:t>
+      </w:r>
+      <w:r>
+        <w:t>äne</w:t>
+      </w:r>
+      <w:r>
+        <w:t xml:space="preserve">) können einfach erstellt werden, um Projekte in Phasen aufzuteilen und damit das Zeitmanagement kontrollierbarer zu machen. Eine </w:t>
+      </w:r>
+      <w:proofErr w:type="spellStart"/>
+      <w:r>
+        <w:rPr>
+          <w:i/>
+        </w:rPr>
+        <w:t>Issue</w:t>
+      </w:r>
+      <w:proofErr w:type="spellEnd"/>
+      <w:r>
+        <w:rPr>
+          <w:i/>
+        </w:rPr>
+        <w:t>-Tracking</w:t>
+      </w:r>
+      <w:r>
+        <w:t xml:space="preserve"> (dt.: Fehlerverfolgungs-) Funktion, unterstützt Entwickler dabei, den Überblick über vorhandene Probleme zu behalten, was gerade bei großen Projekten sehr von Vorteil ist. </w:t>
+      </w:r>
+      <w:r>
+        <w:t xml:space="preserve">Außerdem können </w:t>
+      </w:r>
+      <w:r>
+        <w:rPr>
+          <w:i/>
+        </w:rPr>
+        <w:t>Milestones</w:t>
+      </w:r>
+      <w:r>
+        <w:t xml:space="preserve"> (dt. Meilensteine) erstellt werden, was ebenso wie eine </w:t>
+      </w:r>
+      <w:r>
+        <w:rPr>
+          <w:i/>
+        </w:rPr>
+        <w:t>Roadmap</w:t>
+      </w:r>
+      <w:r>
+        <w:rPr>
+          <w:i/>
+        </w:rPr>
+        <w:t xml:space="preserve"> </w:t>
+      </w:r>
+      <w:r>
+        <w:t>positiv</w:t>
+      </w:r>
+      <w:r>
+        <w:rPr>
+          <w:i/>
+        </w:rPr>
+        <w:t xml:space="preserve"> </w:t>
+      </w:r>
+      <w:r>
+        <w:t xml:space="preserve">zum Zeitmanagement beitragen kann. </w:t>
+      </w:r>
+      <w:proofErr w:type="spellStart"/>
+      <w:r>
+        <w:rPr>
+          <w:i/>
+        </w:rPr>
+        <w:t>GitLab</w:t>
+      </w:r>
+      <w:proofErr w:type="spellEnd"/>
+      <w:r>
+        <w:rPr>
+          <w:i/>
+        </w:rPr>
+        <w:t xml:space="preserve"> </w:t>
+      </w:r>
+      <w:r>
+        <w:t xml:space="preserve">bietet mit </w:t>
+      </w:r>
+      <w:proofErr w:type="spellStart"/>
+      <w:r>
+        <w:rPr>
+          <w:i/>
+        </w:rPr>
+        <w:t>GitLab</w:t>
+      </w:r>
+      <w:proofErr w:type="spellEnd"/>
+      <w:r>
+        <w:rPr>
+          <w:i/>
+        </w:rPr>
+        <w:t xml:space="preserve"> CI/CD</w:t>
+      </w:r>
+      <w:r>
+        <w:t xml:space="preserve"> außerdem die Möglichkeit eine CI zu realisieren. Von dieser Funktion wurde in diesem Projekt allerdings nicht Gebrauch gemacht. Für einen späteren Zeitpunkt wäre das aber definitiv eine Option. </w:t>
+      </w:r>
+    </w:p>
+    <w:p>
+      <w:r>
+        <w:t xml:space="preserve">Um Softwarestände zu </w:t>
+      </w:r>
+      <w:r>
+        <w:rPr>
+          <w:i/>
+        </w:rPr>
+        <w:t>commi</w:t>
+      </w:r>
+      <w:r>
+        <w:rPr>
+          <w:i/>
+        </w:rPr>
+        <w:t>t</w:t>
+      </w:r>
+      <w:r>
+        <w:rPr>
+          <w:i/>
+        </w:rPr>
+        <w:t>ten</w:t>
+      </w:r>
+      <w:r>
+        <w:t xml:space="preserve"> und in das jeweilige </w:t>
+      </w:r>
+      <w:r>
+        <w:rPr>
+          <w:i/>
+        </w:rPr>
+        <w:t>Repository</w:t>
+      </w:r>
+      <w:r>
+        <w:rPr>
+          <w:i/>
+        </w:rPr>
+        <w:t xml:space="preserve"> einzuchecken</w:t>
+      </w:r>
+      <w:r>
+        <w:t xml:space="preserve">, wurde das Tool </w:t>
+      </w:r>
+      <w:proofErr w:type="spellStart"/>
+      <w:r>
+        <w:rPr>
+          <w:i/>
+        </w:rPr>
+        <w:t>TortoiseGit</w:t>
+      </w:r>
+      <w:proofErr w:type="spellEnd"/>
+      <w:r>
+        <w:t xml:space="preserve"> benutzt. </w:t>
       </w:r>
       <w:bookmarkStart w:id="29" w:name="_GoBack"/>
       <w:bookmarkEnd w:id="29"/>
@@ -4623,14 +6446,6 @@
       </w:pPr>
       <w:r>
         <w:lastRenderedPageBreak/>
-        <w:t>GitLab</w:t>
-      </w:r>
-    </w:p>
-    <w:p>
-      <w:pPr>
-        <w:pStyle w:val="berschrift3"/>
-      </w:pPr>
-      <w:r>
         <w:t>Unit Tests</w:t>
       </w:r>
     </w:p>
@@ -4672,7 +6487,15 @@
         <w:t>Dr. Simon Wiest</w:t>
       </w:r>
       <w:r>
-        <w:t xml:space="preserve"> (2010): Continuous Integration mit Hudson, Grundladen und Praxiswissen für Einsteiger und Umsteiger</w:t>
+        <w:t xml:space="preserve"> (2010): </w:t>
+      </w:r>
+      <w:proofErr w:type="spellStart"/>
+      <w:r>
+        <w:t>Continuous</w:t>
+      </w:r>
+      <w:proofErr w:type="spellEnd"/>
+      <w:r>
+        <w:t xml:space="preserve"> Integration mit Hudson, Grundladen und Praxiswissen für Einsteiger und Umsteiger</w:t>
       </w:r>
       <w:r>
         <w:t>.</w:t>
@@ -4680,6 +6503,7 @@
       <w:r>
         <w:t xml:space="preserve"> Heidelberg: </w:t>
       </w:r>
+      <w:proofErr w:type="spellStart"/>
       <w:r>
         <w:t>d</w:t>
       </w:r>
@@ -4689,6 +6513,7 @@
       <w:r>
         <w:t>.Verlag</w:t>
       </w:r>
+      <w:proofErr w:type="spellEnd"/>
     </w:p>
     <w:p>
       <w:pPr>
@@ -4701,7 +6526,15 @@
         <w:t>Martin Fowler</w:t>
       </w:r>
       <w:r>
-        <w:t xml:space="preserve"> (2006): Continuous Integration. </w:t>
+        <w:t xml:space="preserve"> (2006): </w:t>
+      </w:r>
+      <w:proofErr w:type="spellStart"/>
+      <w:r>
+        <w:t>Continuous</w:t>
+      </w:r>
+      <w:proofErr w:type="spellEnd"/>
+      <w:r>
+        <w:t xml:space="preserve"> Integration. </w:t>
       </w:r>
       <w:r>
         <w:t xml:space="preserve">https://www.martinfowler.com/articles/continuousIntegration.html </w:t>
@@ -4723,7 +6556,7 @@
       <w:r>
         <w:t xml:space="preserve"> (21. Juni 2017): Seite „Repository“. </w:t>
       </w:r>
-      <w:hyperlink r:id="rId9" w:history="1">
+      <w:hyperlink r:id="rId10" w:history="1">
         <w:r>
           <w:rPr>
             <w:rStyle w:val="Hyperlink"/>
@@ -4750,7 +6583,7 @@
       <w:r>
         <w:t xml:space="preserve"> (18. August 2015): Seite „Commit“. </w:t>
       </w:r>
-      <w:hyperlink r:id="rId10" w:history="1">
+      <w:hyperlink r:id="rId11" w:history="1">
         <w:r>
           <w:rPr>
             <w:rStyle w:val="Hyperlink"/>
@@ -4778,7 +6611,63 @@
         <w:t xml:space="preserve"> (</w:t>
       </w:r>
       <w:r>
-        <w:t>August 2011): Continuous Integration – improving software quality and reducing risk. Crawfordsville, Indiana, 6. Auflage: Addison-Wesley, Pearson Education</w:t>
+        <w:t xml:space="preserve">August 2011): </w:t>
+      </w:r>
+      <w:proofErr w:type="spellStart"/>
+      <w:r>
+        <w:t>Continuous</w:t>
+      </w:r>
+      <w:proofErr w:type="spellEnd"/>
+      <w:r>
+        <w:t xml:space="preserve"> Integration – </w:t>
+      </w:r>
+      <w:proofErr w:type="spellStart"/>
+      <w:r>
+        <w:t>improving</w:t>
+      </w:r>
+      <w:proofErr w:type="spellEnd"/>
+      <w:r>
+        <w:t xml:space="preserve"> </w:t>
+      </w:r>
+      <w:proofErr w:type="spellStart"/>
+      <w:r>
+        <w:t>software</w:t>
+      </w:r>
+      <w:proofErr w:type="spellEnd"/>
+      <w:r>
+        <w:t xml:space="preserve"> </w:t>
+      </w:r>
+      <w:proofErr w:type="spellStart"/>
+      <w:r>
+        <w:t>quality</w:t>
+      </w:r>
+      <w:proofErr w:type="spellEnd"/>
+      <w:r>
+        <w:t xml:space="preserve"> and </w:t>
+      </w:r>
+      <w:proofErr w:type="spellStart"/>
+      <w:r>
+        <w:t>reducing</w:t>
+      </w:r>
+      <w:proofErr w:type="spellEnd"/>
+      <w:r>
+        <w:t xml:space="preserve"> </w:t>
+      </w:r>
+      <w:proofErr w:type="spellStart"/>
+      <w:r>
+        <w:t>risk</w:t>
+      </w:r>
+      <w:proofErr w:type="spellEnd"/>
+      <w:r>
+        <w:t xml:space="preserve">. </w:t>
+      </w:r>
+      <w:proofErr w:type="spellStart"/>
+      <w:r>
+        <w:t>Crawfordsville</w:t>
+      </w:r>
+      <w:proofErr w:type="spellEnd"/>
+      <w:r>
+        <w:t>, Indiana, 6. Auflage: Addison-Wesley, Pearson Education</w:t>
       </w:r>
     </w:p>
     <w:p>
@@ -4794,7 +6683,7 @@
       <w:r>
         <w:t xml:space="preserve"> (1. Februar 2018): Seite „Cloud Computing“. </w:t>
       </w:r>
-      <w:hyperlink r:id="rId11" w:history="1">
+      <w:hyperlink r:id="rId12" w:history="1">
         <w:r>
           <w:rPr>
             <w:rStyle w:val="Hyperlink"/>
@@ -4811,23 +6700,95 @@
     <w:p>
       <w:pPr>
         <w:pStyle w:val="Literaturverzeichnis"/>
+        <w:rPr>
+          <w:sz w:val="48"/>
+        </w:rPr>
       </w:pPr>
       <w:r>
         <w:rPr>
           <w:b/>
         </w:rPr>
+        <w:t>Python.org</w:t>
+      </w:r>
+      <w:r>
+        <w:t xml:space="preserve"> (5. März 2018): </w:t>
+      </w:r>
+      <w:proofErr w:type="spellStart"/>
+      <w:r>
+        <w:t>What</w:t>
+      </w:r>
+      <w:proofErr w:type="spellEnd"/>
+      <w:r>
+        <w:t xml:space="preserve"> </w:t>
+      </w:r>
+      <w:proofErr w:type="spellStart"/>
+      <w:r>
+        <w:t>is</w:t>
+      </w:r>
+      <w:proofErr w:type="spellEnd"/>
+      <w:r>
+        <w:t xml:space="preserve"> Python? Executive Summary</w:t>
+      </w:r>
+      <w:r>
+        <w:t>.</w:t>
+      </w:r>
+    </w:p>
+    <w:p>
+      <w:pPr>
+        <w:pStyle w:val="Literaturverzeichnis"/>
+      </w:pPr>
+      <w:hyperlink r:id="rId13" w:history="1">
+        <w:r>
+          <w:rPr>
+            <w:rStyle w:val="Hyperlink"/>
+            <w:color w:val="auto"/>
+            <w:u w:val="none"/>
+          </w:rPr>
+          <w:t>https://www.python.org/doc/essays/blurb/</w:t>
+        </w:r>
+      </w:hyperlink>
+      <w:r>
+        <w:t xml:space="preserve"> (5. März 2018)</w:t>
+      </w:r>
+    </w:p>
+    <w:p>
+      <w:pPr>
+        <w:pStyle w:val="Literaturverzeichnis"/>
+      </w:pPr>
+      <w:proofErr w:type="spellStart"/>
+      <w:r>
+        <w:rPr>
+          <w:b/>
+        </w:rPr>
         <w:t>Git</w:t>
       </w:r>
+      <w:proofErr w:type="spellEnd"/>
       <w:r>
         <w:t xml:space="preserve"> (19. Oktober 2017): Seite „</w:t>
       </w:r>
       <w:r>
-        <w:t>1.1 Getting Started - About Version Control</w:t>
+        <w:t xml:space="preserve">1.1 </w:t>
+      </w:r>
+      <w:proofErr w:type="spellStart"/>
+      <w:r>
+        <w:t>Getting</w:t>
+      </w:r>
+      <w:proofErr w:type="spellEnd"/>
+      <w:r>
+        <w:t xml:space="preserve"> </w:t>
+      </w:r>
+      <w:proofErr w:type="spellStart"/>
+      <w:r>
+        <w:t>Started</w:t>
+      </w:r>
+      <w:proofErr w:type="spellEnd"/>
+      <w:r>
+        <w:t xml:space="preserve"> - About Version Control</w:t>
       </w:r>
       <w:r>
         <w:t xml:space="preserve">“. </w:t>
       </w:r>
-      <w:hyperlink r:id="rId12" w:history="1">
+      <w:hyperlink r:id="rId14" w:history="1">
         <w:r>
           <w:rPr>
             <w:rStyle w:val="Hyperlink"/>
@@ -4855,12 +6816,20 @@
         <w:t>Conda.io</w:t>
       </w:r>
       <w:r>
-        <w:t xml:space="preserve"> (10. November 2017): Seite „Conda“</w:t>
+        <w:t xml:space="preserve"> (10. November 2017): Seite „</w:t>
+      </w:r>
+      <w:proofErr w:type="spellStart"/>
+      <w:r>
+        <w:t>Conda</w:t>
+      </w:r>
+      <w:proofErr w:type="spellEnd"/>
+      <w:r>
+        <w:t>“</w:t>
       </w:r>
       <w:r>
         <w:t xml:space="preserve"> </w:t>
       </w:r>
-      <w:hyperlink r:id="rId13" w:history="1">
+      <w:hyperlink r:id="rId15" w:history="1">
         <w:r>
           <w:rPr>
             <w:rStyle w:val="Hyperlink"/>
@@ -4878,21 +6847,114 @@
       <w:pPr>
         <w:pStyle w:val="Literaturverzeichnis"/>
       </w:pPr>
+      <w:r>
+        <w:rPr>
+          <w:b/>
+        </w:rPr>
+        <w:t xml:space="preserve">René </w:t>
+      </w:r>
+      <w:proofErr w:type="spellStart"/>
+      <w:r>
+        <w:rPr>
+          <w:b/>
+        </w:rPr>
+        <w:t>Preißel</w:t>
+      </w:r>
+      <w:proofErr w:type="spellEnd"/>
+      <w:r>
+        <w:rPr>
+          <w:b/>
+        </w:rPr>
+        <w:t xml:space="preserve">, </w:t>
+      </w:r>
+      <w:proofErr w:type="spellStart"/>
+      <w:r>
+        <w:rPr>
+          <w:b/>
+        </w:rPr>
+        <w:t>Bjørn</w:t>
+      </w:r>
+      <w:proofErr w:type="spellEnd"/>
+      <w:r>
+        <w:rPr>
+          <w:b/>
+        </w:rPr>
+        <w:t xml:space="preserve"> </w:t>
+      </w:r>
+      <w:proofErr w:type="spellStart"/>
+      <w:r>
+        <w:rPr>
+          <w:b/>
+        </w:rPr>
+        <w:t>Stachmann</w:t>
+      </w:r>
+      <w:proofErr w:type="spellEnd"/>
+      <w:r>
+        <w:rPr>
+          <w:b/>
+        </w:rPr>
+        <w:t xml:space="preserve"> </w:t>
+      </w:r>
+      <w:r>
+        <w:t>(</w:t>
+      </w:r>
+      <w:r>
+        <w:t xml:space="preserve">2017): </w:t>
+      </w:r>
+      <w:proofErr w:type="spellStart"/>
+      <w:proofErr w:type="gramStart"/>
+      <w:r>
+        <w:t>Git</w:t>
+      </w:r>
+      <w:proofErr w:type="spellEnd"/>
+      <w:r>
+        <w:t xml:space="preserve"> :</w:t>
+      </w:r>
+      <w:proofErr w:type="gramEnd"/>
+      <w:r>
+        <w:t xml:space="preserve"> dezentrale Versionsverwaltung im Team – Grundlagen und Workflows</w:t>
+      </w:r>
+      <w:r>
+        <w:t xml:space="preserve">. </w:t>
+      </w:r>
+      <w:r>
+        <w:t>Heidelberg</w:t>
+      </w:r>
+      <w:r>
+        <w:t>, 4. Auflage</w:t>
+      </w:r>
+      <w:r>
+        <w:t xml:space="preserve"> </w:t>
+      </w:r>
+      <w:proofErr w:type="spellStart"/>
+      <w:proofErr w:type="gramStart"/>
+      <w:r>
+        <w:t>dpunkt.</w:t>
+      </w:r>
+      <w:r>
+        <w:t>V</w:t>
+      </w:r>
+      <w:r>
+        <w:t>erlag</w:t>
+      </w:r>
+      <w:proofErr w:type="spellEnd"/>
+      <w:proofErr w:type="gramEnd"/>
     </w:p>
     <w:p>
       <w:pPr>
         <w:pStyle w:val="Literaturverzeichnis"/>
-        <w:rPr>
-          <w:rFonts w:ascii="Arial" w:hAnsi="Arial" w:cs="Arial"/>
-          <w:color w:val="222222"/>
-          <w:sz w:val="21"/>
-          <w:szCs w:val="21"/>
+      </w:pPr>
+    </w:p>
+    <w:p>
+      <w:pPr>
+        <w:pStyle w:val="Literaturverzeichnis"/>
+        <w:rPr>
           <w:shd w:val="clear" w:color="auto" w:fill="F7F7F7"/>
         </w:rPr>
       </w:pPr>
     </w:p>
     <w:sectPr>
-      <w:headerReference w:type="first" r:id="rId14"/>
+      <w:headerReference w:type="first" r:id="rId16"/>
       <w:type w:val="continuous"/>
       <w:pgSz w:w="11906" w:h="16838" w:code="9"/>
       <w:pgMar w:top="1440" w:right="1440" w:bottom="1440" w:left="1800" w:header="720" w:footer="720" w:gutter="0"/>
@@ -4962,10 +7024,7 @@
         <w:footnoteRef/>
       </w:r>
       <w:r>
-        <w:t xml:space="preserve"> Als eine</w:t>
-      </w:r>
-      <w:r>
-        <w:t xml:space="preserve">n </w:t>
+        <w:t xml:space="preserve"> Als einen </w:t>
       </w:r>
       <w:r>
         <w:rPr>
@@ -4974,13 +7033,23 @@
         <w:t>Branch</w:t>
       </w:r>
       <w:r>
-        <w:t xml:space="preserve"> (dt.: Zweig)</w:t>
-      </w:r>
-      <w:r>
-        <w:t xml:space="preserve"> bezeichnet man die Abspaltung einer anderen Version innerhalb innerhalb einers  </w:t>
-      </w:r>
+        <w:t xml:space="preserve"> (dt.: Zweig) bezeichnet man die Abspaltung einer anderen Version innerhalb </w:t>
+      </w:r>
+      <w:proofErr w:type="spellStart"/>
+      <w:r>
+        <w:t>innerhalb</w:t>
+      </w:r>
+      <w:proofErr w:type="spellEnd"/>
       <w:r>
         <w:t xml:space="preserve"> </w:t>
+      </w:r>
+      <w:proofErr w:type="spellStart"/>
+      <w:r>
+        <w:t>einers</w:t>
+      </w:r>
+      <w:proofErr w:type="spellEnd"/>
+      <w:r>
+        <w:t xml:space="preserve">   </w:t>
       </w:r>
     </w:p>
   </w:footnote>
@@ -5013,18 +7082,10 @@
         </w:r>
       </w:hyperlink>
       <w:r>
-        <w:t>, der die bestätigende </w:t>
-      </w:r>
-      <w:hyperlink r:id="rId2" w:tooltip="Freischaltung" w:history="1">
-        <w:r>
-          <w:t>Freischaltung</w:t>
-        </w:r>
-      </w:hyperlink>
-      <w:r>
-        <w:t> einer Änderung beschreibt</w:t>
-      </w:r>
-      <w:r>
-        <w:t xml:space="preserve"> (Wikipedia </w:t>
+        <w:t xml:space="preserve">, der </w:t>
+      </w:r>
+      <w:r>
+        <w:t xml:space="preserve">das Einspielen von neuem oder geänderten Quellcodes beschreibt (Wikipedia </w:t>
       </w:r>
       <w:r>
         <w:t>18. August 2015</w:t>
@@ -5046,22 +7107,7 @@
         <w:footnoteRef/>
       </w:r>
       <w:r>
-        <w:t xml:space="preserve"> Ein Repository ist ein verwaltetes Verzeichnis zur Speicherung und Beschreibung von digitalen Objekten für ein digitales Archiv (Wikipedia</w:t>
-      </w:r>
-      <w:r>
-        <w:t xml:space="preserve"> </w:t>
-      </w:r>
-      <w:r>
-        <w:t xml:space="preserve">21. Juni </w:t>
-      </w:r>
-      <w:r>
-        <w:t>2017</w:t>
-      </w:r>
-      <w:r>
-        <w:t>, Seite „Repository“)</w:t>
-      </w:r>
-      <w:r>
-        <w:t xml:space="preserve"> </w:t>
+        <w:t xml:space="preserve"> Ein Repository ist ein verwaltetes Verzeichnis zur Speicherung und Beschreibung von digitalen Objekten für ein digitales Archiv (Wikipedia 21. Juni 2017, Seite „Repository“) </w:t>
       </w:r>
     </w:p>
   </w:footnote>
@@ -5077,31 +7123,7 @@
         <w:footnoteRef/>
       </w:r>
       <w:r>
-        <w:t xml:space="preserve"> „Cloud-Computing beschreibt die Bereitstellung von IT-Infrastruktur [</w:t>
-      </w:r>
-      <w:r>
-        <w:t>…</w:t>
-      </w:r>
-      <w:r>
-        <w:t xml:space="preserve">] über das Internet“ (Wikipedia </w:t>
-      </w:r>
-      <w:r>
-        <w:t>01. Februar</w:t>
-      </w:r>
-      <w:r>
-        <w:t xml:space="preserve"> </w:t>
-      </w:r>
-      <w:r>
-        <w:t>2018</w:t>
-      </w:r>
-      <w:r>
-        <w:t>, Seite „</w:t>
-      </w:r>
-      <w:r>
-        <w:t>Cloud Computing</w:t>
-      </w:r>
-      <w:r>
-        <w:t>“)</w:t>
+        <w:t xml:space="preserve"> „Cloud-Computing beschreibt die Bereitstellung von IT-Infrastruktur […] über das Internet“ (Wikipedia 01. Februar 2018, Seite „Cloud Computing“)</w:t>
       </w:r>
     </w:p>
   </w:footnote>
@@ -5119,12 +7141,14 @@
       <w:r>
         <w:t xml:space="preserve"> Der </w:t>
       </w:r>
+      <w:proofErr w:type="spellStart"/>
       <w:r>
         <w:rPr>
           <w:i/>
         </w:rPr>
         <w:t>roll-back</w:t>
       </w:r>
+      <w:proofErr w:type="spellEnd"/>
       <w:r>
         <w:t xml:space="preserve"> beschreibt in der Informatik den Vorgang des „Zurücksetzens“ von bestimmten Vorgängen. In diesem Fall das Zurücksetzen eines Softwarestandes.</w:t>
       </w:r>
@@ -5176,7 +7200,15 @@
         <w:t>Interpreter</w:t>
       </w:r>
       <w:r>
-        <w:t xml:space="preserve"> liest Quellcode ein, analysiert diesen und führt ihn anschließend direkt aus ohne ihn vorher zu Kompilieren. (wiki nachschauen)</w:t>
+        <w:t xml:space="preserve"> liest Quellcode ein, analysiert diesen und führt ihn anschließend direkt aus ohne ihn vorher zu Kompilieren. (</w:t>
+      </w:r>
+      <w:proofErr w:type="spellStart"/>
+      <w:r>
+        <w:t>wiki</w:t>
+      </w:r>
+      <w:proofErr w:type="spellEnd"/>
+      <w:r>
+        <w:t xml:space="preserve"> nachschauen)</w:t>
       </w:r>
     </w:p>
   </w:footnote>
@@ -5194,17 +7226,24 @@
       <w:r>
         <w:t xml:space="preserve"> Eine </w:t>
       </w:r>
+      <w:proofErr w:type="spellStart"/>
       <w:r>
         <w:rPr>
           <w:i/>
         </w:rPr>
         <w:t>Exception</w:t>
       </w:r>
-      <w:r>
-        <w:t xml:space="preserve"> (dt.: Ausnahme) signalisiert, dass es bei der Ausführung von Quellcode zu einem Fehler kam. Das Programm wird normalerweise an dieser Stelle abgebrochen, außer eine Exception wird vom Entwickler ausdrücklich erwartet und ignoriert</w:t>
-      </w:r>
-      <w:r>
-        <w:t xml:space="preserve">. </w:t>
+      <w:proofErr w:type="spellEnd"/>
+      <w:r>
+        <w:t xml:space="preserve"> (dt.: Ausnahme) signalisiert, dass es bei der Ausführung von Quellcode zu einem Fehler kam. Das Programm wird normalerweise an dieser Stelle abgebrochen, außer eine </w:t>
+      </w:r>
+      <w:proofErr w:type="spellStart"/>
+      <w:r>
+        <w:t>Exception</w:t>
+      </w:r>
+      <w:proofErr w:type="spellEnd"/>
+      <w:r>
+        <w:t xml:space="preserve"> wird vom Entwickler ausdrücklich erwartet und ignoriert. </w:t>
       </w:r>
     </w:p>
   </w:footnote>
@@ -5251,16 +7290,30 @@
         <w:footnoteRef/>
       </w:r>
       <w:r>
+        <w:t xml:space="preserve"> Ein </w:t>
+      </w:r>
+      <w:proofErr w:type="spellStart"/>
+      <w:r>
+        <w:rPr>
+          <w:i/>
+        </w:rPr>
+        <w:t>package</w:t>
+      </w:r>
+      <w:proofErr w:type="spellEnd"/>
+      <w:r>
+        <w:rPr>
+          <w:i/>
+        </w:rPr>
         <w:t xml:space="preserve"> </w:t>
       </w:r>
       <w:r>
-        <w:t xml:space="preserve">Ein </w:t>
-      </w:r>
-      <w:r>
-        <w:rPr>
-          <w:i/>
-        </w:rPr>
-        <w:t>package</w:t>
+        <w:t xml:space="preserve">(dt.: Paket) stellt in Python eine Möglichkeit dar, Module zu strukturieren. Ein </w:t>
+      </w:r>
+      <w:r>
+        <w:rPr>
+          <w:i/>
+        </w:rPr>
+        <w:t>Package</w:t>
       </w:r>
       <w:r>
         <w:rPr>
@@ -5269,29 +7322,16 @@
         <w:t xml:space="preserve"> </w:t>
       </w:r>
       <w:r>
-        <w:t xml:space="preserve">(dt.: Paket) stellt in Python eine Möglichkeit dar, Module zu strukturieren. Ein </w:t>
-      </w:r>
-      <w:r>
-        <w:rPr>
-          <w:i/>
-        </w:rPr>
-        <w:t>Package</w:t>
-      </w:r>
-      <w:r>
-        <w:rPr>
-          <w:i/>
-        </w:rPr>
-        <w:t xml:space="preserve"> </w:t>
-      </w:r>
-      <w:r>
         <w:t xml:space="preserve">umfasst in der Regel ein oder mehrere Module und kann auch weitere </w:t>
       </w:r>
+      <w:proofErr w:type="spellStart"/>
       <w:r>
         <w:rPr>
           <w:i/>
         </w:rPr>
         <w:t>packages</w:t>
       </w:r>
+      <w:proofErr w:type="spellEnd"/>
       <w:r>
         <w:t xml:space="preserve"> enthalten. Das </w:t>
       </w:r>
@@ -8277,6 +10317,7 @@
     <w:basedOn w:val="Standard"/>
     <w:autoRedefine/>
     <w:qFormat/>
+    <w:rsid w:val="00E12D6D"/>
     <w:pPr>
       <w:jc w:val="left"/>
     </w:pPr>
@@ -9389,7 +11430,7 @@
 </file>
 
 <file path=customXml/itemProps1.xml><?xml version="1.0" encoding="utf-8"?>
-<ds:datastoreItem xmlns:ds="http://schemas.openxmlformats.org/officeDocument/2006/customXml" ds:itemID="{E3AD02C2-1A2E-4139-8156-80D5F0643AA8}">
+<ds:datastoreItem xmlns:ds="http://schemas.openxmlformats.org/officeDocument/2006/customXml" ds:itemID="{EDF3E3D4-F3E9-46E0-B10F-496D0204C6C8}">
   <ds:schemaRefs>
     <ds:schemaRef ds:uri="http://schemas.openxmlformats.org/officeDocument/2006/bibliography"/>
   </ds:schemaRefs>

--- a/Continuous Integration Thesis.docx
+++ b/Continuous Integration Thesis.docx
@@ -85,13 +85,8 @@
                             </w:r>
                             <w:r>
                               <w:tab/>
-                              <w:t xml:space="preserve">Prof. Dr. Ansgar </w:t>
+                              <w:t>Prof. Dr. Ansgar Gerlicher</w:t>
                             </w:r>
-                            <w:proofErr w:type="spellStart"/>
-                            <w:r>
-                              <w:t>Gerlicher</w:t>
-                            </w:r>
-                            <w:proofErr w:type="spellEnd"/>
                             <w:r>
                               <w:br/>
                               <w:t xml:space="preserve">Zweitprüfer/in: </w:t>
@@ -141,13 +136,8 @@
                       </w:r>
                       <w:r>
                         <w:tab/>
-                        <w:t xml:space="preserve">Prof. Dr. Ansgar </w:t>
+                        <w:t>Prof. Dr. Ansgar Gerlicher</w:t>
                       </w:r>
-                      <w:proofErr w:type="spellStart"/>
-                      <w:r>
-                        <w:t>Gerlicher</w:t>
-                      </w:r>
-                      <w:proofErr w:type="spellEnd"/>
                       <w:r>
                         <w:br/>
                         <w:t xml:space="preserve">Zweitprüfer/in: </w:t>
@@ -279,13 +269,8 @@
                               </w:rPr>
                               <w:br/>
                             </w:r>
-                            <w:proofErr w:type="spellStart"/>
                             <w:r>
-                              <w:t>Matr</w:t>
-                            </w:r>
-                            <w:proofErr w:type="spellEnd"/>
-                            <w:r>
-                              <w:t>.-Nr.: 27399</w:t>
+                              <w:t>Matr.-Nr.: 27399</w:t>
                             </w:r>
                           </w:p>
                           <w:p>
@@ -383,13 +368,8 @@
                         </w:rPr>
                         <w:br/>
                       </w:r>
-                      <w:proofErr w:type="spellStart"/>
                       <w:r>
-                        <w:t>Matr</w:t>
-                      </w:r>
-                      <w:proofErr w:type="spellEnd"/>
-                      <w:r>
-                        <w:t>.-Nr.: 27399</w:t>
+                        <w:t>Matr.-Nr.: 27399</w:t>
                       </w:r>
                     </w:p>
                     <w:p>
@@ -487,13 +467,8 @@
                             <w:pPr>
                               <w:pStyle w:val="Titel"/>
                             </w:pPr>
-                            <w:proofErr w:type="spellStart"/>
                             <w:r>
-                              <w:t>Continuous</w:t>
-                            </w:r>
-                            <w:proofErr w:type="spellEnd"/>
-                            <w:r>
-                              <w:t xml:space="preserve"> Integration der Diagnosetoolkette der Daimler AG</w:t>
+                              <w:t>Continuous Integration der Diagnosetoolkette der Daimler AG</w:t>
                             </w:r>
                           </w:p>
                         </w:txbxContent>
@@ -522,13 +497,8 @@
                       <w:pPr>
                         <w:pStyle w:val="Titel"/>
                       </w:pPr>
-                      <w:proofErr w:type="spellStart"/>
                       <w:r>
-                        <w:t>Continuous</w:t>
-                      </w:r>
-                      <w:proofErr w:type="spellEnd"/>
-                      <w:r>
-                        <w:t xml:space="preserve"> Integration der Diagnosetoolkette der Daimler AG</w:t>
+                        <w:t>Continuous Integration der Diagnosetoolkette der Daimler AG</w:t>
                       </w:r>
                     </w:p>
                   </w:txbxContent>
@@ -573,15 +543,7 @@
         <w:t xml:space="preserve"> ehrenwörtlich, dass ich die vorliegende Bachelorarbeit (bzw. Masterarbeit) mit dem Titel: </w:t>
       </w:r>
       <w:r>
-        <w:t>„</w:t>
-      </w:r>
-      <w:proofErr w:type="spellStart"/>
-      <w:r>
-        <w:t>Continuous</w:t>
-      </w:r>
-      <w:proofErr w:type="spellEnd"/>
-      <w:r>
-        <w:t xml:space="preserve"> Integration der Diagnosetoolkette der Daimler AG</w:t>
+        <w:t>„Continuous Integration der Diagnosetoolkette der Daimler AG</w:t>
       </w:r>
       <w:r>
         <w:t>“ selbstständig und ohne fremde Hilfe verfasst und keine anderen als die angegebenen Hilfsmittel benutzt habe. Die Stellen der Arbeit, die dem Wortlaut oder dem Sinn nach anderen Werken entnommen wurden, sind in jedem Fall unter Angabe der Quelle kenntlich gemacht. Die Arbeit ist noch nicht veröffentlicht oder in anderer Form als Prüfungsleistung vorgelegt worden.</w:t>
@@ -589,15 +551,7 @@
     </w:p>
     <w:p>
       <w:r>
-        <w:t xml:space="preserve">Ich habe die Bedeutung der ehrenwörtlichen Versicherung und die prüfungsrechtlichen Folgen (§ 26 Abs. 2 Bachelor-SPO (6 Semester), § 24 Abs. 2 Bachelor-SPO (7 Semester), § 23 Abs. 2 Master-SPO (3 Semester) bzw. § 19 Abs. 2 Master-SPO (4 Semester und berufsbegleitend) der </w:t>
-      </w:r>
-      <w:proofErr w:type="spellStart"/>
-      <w:r>
-        <w:t>HdM</w:t>
-      </w:r>
-      <w:proofErr w:type="spellEnd"/>
-      <w:r>
-        <w:t>) einer unrichtigen oder unvollständigen ehrenwörtlichen Versicherung zur Kenntnis genommen.“</w:t>
+        <w:t>Ich habe die Bedeutung der ehrenwörtlichen Versicherung und die prüfungsrechtlichen Folgen (§ 26 Abs. 2 Bachelor-SPO (6 Semester), § 24 Abs. 2 Bachelor-SPO (7 Semester), § 23 Abs. 2 Master-SPO (3 Semester) bzw. § 19 Abs. 2 Master-SPO (4 Semester und berufsbegleitend) der HdM) einer unrichtigen oder unvollständigen ehrenwörtlichen Versicherung zur Kenntnis genommen.“</w:t>
       </w:r>
     </w:p>
     <w:p>
@@ -1656,13 +1610,8 @@
       <w:r>
         <w:tab/>
       </w:r>
-      <w:proofErr w:type="spellStart"/>
-      <w:r>
-        <w:t>Continuous</w:t>
-      </w:r>
-      <w:proofErr w:type="spellEnd"/>
-      <w:r>
-        <w:t xml:space="preserve"> Integration</w:t>
+      <w:r>
+        <w:t>Continuous Integration</w:t>
       </w:r>
     </w:p>
     <w:p>
@@ -1676,14 +1625,7 @@
       </w:r>
       <w:r>
         <w:tab/>
-      </w:r>
-      <w:proofErr w:type="spellStart"/>
-      <w:r>
-        <w:t>Graphical</w:t>
-      </w:r>
-      <w:proofErr w:type="spellEnd"/>
-      <w:r>
-        <w:t xml:space="preserve"> User Interface (</w:t>
+        <w:t>Graphical User Interface (</w:t>
       </w:r>
       <w:r>
         <w:t>Deutsch: Grafische Benutzeroberfläche)</w:t>
@@ -1700,23 +1642,7 @@
       </w:r>
       <w:r>
         <w:tab/>
-        <w:t xml:space="preserve">Version </w:t>
-      </w:r>
-      <w:proofErr w:type="spellStart"/>
-      <w:r>
-        <w:t>control</w:t>
-      </w:r>
-      <w:proofErr w:type="spellEnd"/>
-      <w:r>
-        <w:t xml:space="preserve"> </w:t>
-      </w:r>
-      <w:proofErr w:type="spellStart"/>
-      <w:r>
-        <w:t>system</w:t>
-      </w:r>
-      <w:proofErr w:type="spellEnd"/>
-      <w:r>
-        <w:t xml:space="preserve"> (Deutsch: Versionskontrollsystem)</w:t>
+        <w:t>Version control system (Deutsch: Versionskontrollsystem)</w:t>
       </w:r>
     </w:p>
     <w:p>
@@ -1725,11 +1651,9 @@
           <w:tab w:val="left" w:pos="1440"/>
         </w:tabs>
       </w:pPr>
-      <w:proofErr w:type="spellStart"/>
       <w:r>
         <w:t>HdM</w:t>
       </w:r>
-      <w:proofErr w:type="spellEnd"/>
       <w:r>
         <w:tab/>
         <w:t>Hochschule der Medien</w:t>
@@ -1804,19 +1728,11 @@
       <w:r>
         <w:t xml:space="preserve">Ziel der vorliegenden Arbeit ist es, das Konzept der </w:t>
       </w:r>
-      <w:proofErr w:type="spellStart"/>
-      <w:r>
-        <w:rPr>
-          <w:i/>
-        </w:rPr>
-        <w:t>Continuous</w:t>
-      </w:r>
-      <w:proofErr w:type="spellEnd"/>
-      <w:r>
-        <w:rPr>
-          <w:i/>
-        </w:rPr>
-        <w:t xml:space="preserve"> Integration</w:t>
+      <w:r>
+        <w:rPr>
+          <w:i/>
+        </w:rPr>
+        <w:t>Continuous Integration</w:t>
       </w:r>
       <w:r>
         <w:rPr>
@@ -1904,19 +1820,11 @@
       <w:r>
         <w:t xml:space="preserve"> durch ein </w:t>
       </w:r>
-      <w:proofErr w:type="spellStart"/>
-      <w:r>
-        <w:rPr>
-          <w:i/>
-        </w:rPr>
-        <w:t>GitLab</w:t>
-      </w:r>
-      <w:proofErr w:type="spellEnd"/>
-      <w:r>
-        <w:rPr>
-          <w:i/>
-        </w:rPr>
-        <w:t xml:space="preserve"> Repository</w:t>
+      <w:r>
+        <w:rPr>
+          <w:i/>
+        </w:rPr>
+        <w:t>GitLab Repository</w:t>
       </w:r>
       <w:r>
         <w:t xml:space="preserve"> realisiert, welche</w:t>
@@ -2239,14 +2147,12 @@
       <w:r>
         <w:t xml:space="preserve">Wenn eine Funktion fehlschlägt, werden nachfolgende erst gar nicht ausgeführt. Diese Abhängigkeiten wurden mithilfe von </w:t>
       </w:r>
-      <w:proofErr w:type="spellStart"/>
       <w:r>
         <w:rPr>
           <w:i/>
         </w:rPr>
         <w:t>luigi</w:t>
       </w:r>
-      <w:proofErr w:type="spellEnd"/>
       <w:r>
         <w:rPr>
           <w:i/>
@@ -2289,14 +2195,12 @@
       <w:r>
         <w:t xml:space="preserve">stellt die Visualisierung des Programmablaufs dar. Wie schon bei der Definition der Abhängigkeiten, wird hier das Python Modul </w:t>
       </w:r>
-      <w:proofErr w:type="spellStart"/>
       <w:r>
         <w:rPr>
           <w:i/>
         </w:rPr>
         <w:t>luigi</w:t>
       </w:r>
-      <w:proofErr w:type="spellEnd"/>
       <w:r>
         <w:rPr>
           <w:i/>
@@ -2325,26 +2229,13 @@
     <w:p/>
     <w:p>
       <w:r>
-        <w:t xml:space="preserve">Hier werde ich die ganze Toolkette von Daimler beschreiben. Wie Läuft Sie ab welche Tools werden benutzt wie genau wird hier gearbeitet – vor allem natürlich in Hinblick auf </w:t>
-      </w:r>
-      <w:proofErr w:type="gramStart"/>
-      <w:r>
-        <w:t>CI .</w:t>
-      </w:r>
-      <w:proofErr w:type="gramEnd"/>
+        <w:t>Hier werde ich die ganze Toolkette von Daimler beschreiben. Wie Läuft Sie ab welche Tools werden benutzt wie genau wird hier gearbeitet – vor allem natürlich in Hinblick auf CI .</w:t>
+      </w:r>
     </w:p>
     <w:p/>
     <w:p>
       <w:r>
-        <w:t xml:space="preserve">Die Toolkette werde ich vermutlich in 3.1, </w:t>
-      </w:r>
-      <w:proofErr w:type="gramStart"/>
-      <w:r>
-        <w:t>3.2 ,</w:t>
-      </w:r>
-      <w:proofErr w:type="gramEnd"/>
-      <w:r>
-        <w:t xml:space="preserve"> 3.3 usw. unterteilen</w:t>
+        <w:t>Die Toolkette werde ich vermutlich in 3.1, 3.2 , 3.3 usw. unterteilen</w:t>
       </w:r>
     </w:p>
     <w:p/>
@@ -2353,28 +2244,15 @@
         <w:pStyle w:val="berschrift1"/>
       </w:pPr>
       <w:bookmarkStart w:id="17" w:name="_Toc507503136"/>
-      <w:proofErr w:type="spellStart"/>
       <w:r>
         <w:lastRenderedPageBreak/>
-        <w:t>Continuous</w:t>
-      </w:r>
-      <w:proofErr w:type="spellEnd"/>
-      <w:r>
-        <w:t xml:space="preserve"> Integration</w:t>
+        <w:t>Continuous Integration</w:t>
       </w:r>
       <w:bookmarkEnd w:id="17"/>
     </w:p>
     <w:p>
       <w:r>
-        <w:t xml:space="preserve">Dieses Kapitel befasst sich mit der </w:t>
-      </w:r>
-      <w:proofErr w:type="spellStart"/>
-      <w:r>
-        <w:t>Continuous</w:t>
-      </w:r>
-      <w:proofErr w:type="spellEnd"/>
-      <w:r>
-        <w:t xml:space="preserve"> Integration als Solche und gibt dem Leser einen Einblick in die Softwareentwicklung unter Anwendung von CI. </w:t>
+        <w:t xml:space="preserve">Dieses Kapitel befasst sich mit der Continuous Integration als Solche und gibt dem Leser einen Einblick in die Softwareentwicklung unter Anwendung von CI. </w:t>
       </w:r>
     </w:p>
     <w:p>
@@ -2388,15 +2266,7 @@
       </w:pPr>
       <w:bookmarkStart w:id="18" w:name="_Toc507503137"/>
       <w:r>
-        <w:t xml:space="preserve">Das Konzept der </w:t>
-      </w:r>
-      <w:proofErr w:type="spellStart"/>
-      <w:r>
-        <w:t>Continuous</w:t>
-      </w:r>
-      <w:proofErr w:type="spellEnd"/>
-      <w:r>
-        <w:t xml:space="preserve"> Integration</w:t>
+        <w:t>Das Konzept der Continuous Integration</w:t>
       </w:r>
       <w:bookmarkEnd w:id="18"/>
       <w:r>
@@ -2405,15 +2275,7 @@
     </w:p>
     <w:p>
       <w:r>
-        <w:t xml:space="preserve">Die </w:t>
-      </w:r>
-      <w:proofErr w:type="spellStart"/>
-      <w:r>
-        <w:t>Continuous</w:t>
-      </w:r>
-      <w:proofErr w:type="spellEnd"/>
-      <w:r>
-        <w:t xml:space="preserve"> Integration ist </w:t>
+        <w:t xml:space="preserve">Die Continuous Integration ist </w:t>
       </w:r>
       <w:r>
         <w:t xml:space="preserve">nach </w:t>
@@ -2436,28 +2298,12 @@
       <w:r>
         <w:t>eine Softwareentwicklungspraktik, welche erstmals als eine der Praktiken der sogenannten Extremprogrammierung (</w:t>
       </w:r>
-      <w:proofErr w:type="spellStart"/>
-      <w:r>
-        <w:rPr>
-          <w:i/>
-        </w:rPr>
-        <w:t>eXtreme</w:t>
-      </w:r>
-      <w:proofErr w:type="spellEnd"/>
-      <w:r>
-        <w:rPr>
-          <w:i/>
-        </w:rPr>
-        <w:t xml:space="preserve"> </w:t>
-      </w:r>
-      <w:proofErr w:type="spellStart"/>
-      <w:r>
-        <w:rPr>
-          <w:i/>
-        </w:rPr>
-        <w:t>Programming</w:t>
-      </w:r>
-      <w:proofErr w:type="spellEnd"/>
+      <w:r>
+        <w:rPr>
+          <w:i/>
+        </w:rPr>
+        <w:t>eXtreme Programming</w:t>
+      </w:r>
       <w:r>
         <w:t>)</w:t>
       </w:r>
@@ -2469,19 +2315,11 @@
       <w:r>
         <w:t xml:space="preserve">Der Begriff </w:t>
       </w:r>
-      <w:proofErr w:type="spellStart"/>
-      <w:r>
-        <w:rPr>
-          <w:i/>
-        </w:rPr>
-        <w:t>Continuous</w:t>
-      </w:r>
-      <w:proofErr w:type="spellEnd"/>
-      <w:r>
-        <w:rPr>
-          <w:i/>
-        </w:rPr>
-        <w:t xml:space="preserve"> Integration</w:t>
+      <w:r>
+        <w:rPr>
+          <w:i/>
+        </w:rPr>
+        <w:t>Continuous Integration</w:t>
       </w:r>
       <w:r>
         <w:rPr>
@@ -2595,15 +2433,7 @@
     <w:p>
       <w:r>
         <w:lastRenderedPageBreak/>
-        <w:t>Fowler formulierte in seinem Artikel „</w:t>
-      </w:r>
-      <w:proofErr w:type="spellStart"/>
-      <w:r>
-        <w:t>Continuous</w:t>
-      </w:r>
-      <w:proofErr w:type="spellEnd"/>
-      <w:r>
-        <w:t xml:space="preserve"> Integration“ außerdem insgesamt 10 Praktiken, welche für eine effektive CI maßgeblich sind.</w:t>
+        <w:t>Fowler formulierte in seinem Artikel „Continuous Integration“ außerdem insgesamt 10 Praktiken, welche für eine effektive CI maßgeblich sind.</w:t>
       </w:r>
     </w:p>
     <w:p>
@@ -2644,42 +2474,12 @@
       <w:r>
         <w:t xml:space="preserve"> (VCS, engl.: </w:t>
       </w:r>
-      <w:proofErr w:type="spellStart"/>
-      <w:r>
-        <w:rPr>
-          <w:i/>
-        </w:rPr>
-        <w:t>version</w:t>
-      </w:r>
-      <w:proofErr w:type="spellEnd"/>
-      <w:r>
-        <w:rPr>
-          <w:i/>
-        </w:rPr>
-        <w:t xml:space="preserve"> </w:t>
-      </w:r>
-      <w:proofErr w:type="spellStart"/>
-      <w:r>
-        <w:rPr>
-          <w:i/>
-        </w:rPr>
-        <w:t>control</w:t>
-      </w:r>
-      <w:proofErr w:type="spellEnd"/>
-      <w:r>
-        <w:rPr>
-          <w:i/>
-        </w:rPr>
-        <w:t xml:space="preserve"> </w:t>
-      </w:r>
-      <w:proofErr w:type="spellStart"/>
-      <w:r>
-        <w:rPr>
-          <w:i/>
-        </w:rPr>
-        <w:t>system</w:t>
-      </w:r>
-      <w:proofErr w:type="spellEnd"/>
+      <w:r>
+        <w:rPr>
+          <w:i/>
+        </w:rPr>
+        <w:t>version control system</w:t>
+      </w:r>
       <w:r>
         <w:t>)</w:t>
       </w:r>
@@ -2692,14 +2492,12 @@
       <w:r>
         <w:t xml:space="preserve">u.a. </w:t>
       </w:r>
-      <w:proofErr w:type="spellStart"/>
       <w:r>
         <w:rPr>
           <w:i/>
         </w:rPr>
         <w:t>Git</w:t>
       </w:r>
-      <w:proofErr w:type="spellEnd"/>
       <w:r>
         <w:t xml:space="preserve">, </w:t>
       </w:r>
@@ -2712,14 +2510,12 @@
       <w:r>
         <w:t xml:space="preserve"> oder auch </w:t>
       </w:r>
-      <w:proofErr w:type="spellStart"/>
       <w:r>
         <w:rPr>
           <w:i/>
         </w:rPr>
         <w:t>Mercurial</w:t>
       </w:r>
-      <w:proofErr w:type="spellEnd"/>
       <w:r>
         <w:t xml:space="preserve">. </w:t>
       </w:r>
@@ -2733,195 +2529,109 @@
         <w:t>Es sei an dieser Stelle angemerkt, dass man zwischen drei verschiedenen Arten der Versionskontrollverwaltung unterscheidet: Lokale Versionskontrollsysteme, Zentralisierte Versionskontrollsysteme und Verteilte Versionskontrollsysteme</w:t>
       </w:r>
       <w:r>
-        <w:t xml:space="preserve"> (</w:t>
-      </w:r>
-      <w:proofErr w:type="spellStart"/>
-      <w:r>
-        <w:t xml:space="preserve">Git </w:t>
-      </w:r>
-      <w:proofErr w:type="spellEnd"/>
-      <w:r>
-        <w:t>19. Oktober 2017, Seite „</w:t>
-      </w:r>
-      <w:proofErr w:type="spellStart"/>
-      <w:r>
-        <w:t>Getting</w:t>
-      </w:r>
-      <w:proofErr w:type="spellEnd"/>
-      <w:r>
+        <w:t xml:space="preserve"> (Git 19. Oktober 2017, Seite „Getting started - About version control“)</w:t>
+      </w:r>
+      <w:r>
+        <w:t>. Hier und im Folgenden, sind stets verteilte Versionskontrollsysteme</w:t>
+      </w:r>
+      <w:r>
+        <w:t xml:space="preserve"> (DVCS, engl</w:t>
+      </w:r>
+      <w:r>
+        <w:t xml:space="preserve">.: </w:t>
+      </w:r>
+      <w:r>
+        <w:rPr>
+          <w:i/>
+        </w:rPr>
+        <w:t>distributed version control system</w:t>
+      </w:r>
+      <w:r>
+        <w:t>) gemeint, wenn von einem Versionskontrollsystem (VCS) die Rede ist.</w:t>
+      </w:r>
+    </w:p>
+    <w:p>
+      <w:r>
+        <w:t>Die Hauptaufgabe eines VCS besteht darin, jede Änderung an einer Datei genau zu dokumentieren und nachvollziehbar zu machen. Diese Änderungen sind im Nachhinein auf einen genauen Zeitpunkt und auch auf die Person, welche die Änderung vorgenommen hat, zurückzuführen. Dadurch wird paralleles Arbeiten innerhalb desselben Projekts, bzw. sogar innerhalb identischer Dateien, ermöglicht. Entwickler arbeiten</w:t>
+      </w:r>
+      <w:r>
+        <w:t>, wenn ein VCS benutzt wird,</w:t>
+      </w:r>
+      <w:r>
+        <w:t xml:space="preserve"> normalerweise </w:t>
+      </w:r>
+      <w:r>
+        <w:t xml:space="preserve">auf ihrem eigenen </w:t>
+      </w:r>
+      <w:r>
+        <w:rPr>
+          <w:i/>
+        </w:rPr>
+        <w:t>Branc</w:t>
+      </w:r>
+      <w:r>
+        <w:rPr>
+          <w:i/>
+        </w:rPr>
+        <w:t>h</w:t>
+      </w:r>
+      <w:r>
+        <w:rPr>
+          <w:rStyle w:val="Funotenzeichen"/>
+        </w:rPr>
+        <w:footnoteReference w:id="1"/>
+      </w:r>
+      <w:r>
+        <w:rPr>
+          <w:i/>
+        </w:rPr>
         <w:t xml:space="preserve"> </w:t>
       </w:r>
-      <w:proofErr w:type="spellStart"/>
-      <w:r>
-        <w:t>started</w:t>
-      </w:r>
-      <w:proofErr w:type="spellEnd"/>
-      <w:r>
-        <w:t xml:space="preserve"> - About </w:t>
-      </w:r>
-      <w:proofErr w:type="spellStart"/>
-      <w:r>
-        <w:t>version</w:t>
-      </w:r>
-      <w:proofErr w:type="spellEnd"/>
-      <w:r>
+      <w:r>
+        <w:t xml:space="preserve">und </w:t>
+      </w:r>
+      <w:r>
+        <w:t xml:space="preserve">führen einen </w:t>
+      </w:r>
+      <w:r>
+        <w:rPr>
+          <w:i/>
+        </w:rPr>
+        <w:t>commit</w:t>
+      </w:r>
+      <w:r>
+        <w:rPr>
+          <w:rStyle w:val="Funotenzeichen"/>
+        </w:rPr>
+        <w:footnoteReference w:id="2"/>
+      </w:r>
+      <w:r>
+        <w:rPr>
+          <w:i/>
+        </w:rPr>
         <w:t xml:space="preserve"> </w:t>
       </w:r>
-      <w:proofErr w:type="spellStart"/>
-      <w:r>
-        <w:t>control</w:t>
-      </w:r>
-      <w:proofErr w:type="spellEnd"/>
-      <w:r>
-        <w:t>“)</w:t>
-      </w:r>
-      <w:r>
-        <w:t>. Hier und im Folgenden, sind stets verteilte Versionskontrollsysteme</w:t>
-      </w:r>
-      <w:r>
-        <w:t xml:space="preserve"> (DVCS, engl</w:t>
-      </w:r>
-      <w:r>
-        <w:t xml:space="preserve">.: </w:t>
-      </w:r>
-      <w:proofErr w:type="spellStart"/>
-      <w:r>
-        <w:rPr>
-          <w:i/>
-        </w:rPr>
-        <w:t>distributed</w:t>
-      </w:r>
-      <w:proofErr w:type="spellEnd"/>
+      <w:r>
+        <w:t xml:space="preserve">aus, sobald sie eine Teilaufgabe abgeschlossen haben und bereit sind, diesen neuen Softwarestand </w:t>
+      </w:r>
+      <w:r>
+        <w:t>in das VCS zu übertragen.</w:t>
+      </w:r>
+      <w:r>
+        <w:t xml:space="preserve"> Manchmal wird hier auch von einem </w:t>
+      </w:r>
+      <w:r>
+        <w:rPr>
+          <w:i/>
+        </w:rPr>
+        <w:t>Check-In</w:t>
+      </w:r>
       <w:r>
         <w:rPr>
           <w:i/>
         </w:rPr>
         <w:t xml:space="preserve"> </w:t>
       </w:r>
-      <w:proofErr w:type="spellStart"/>
-      <w:r>
-        <w:rPr>
-          <w:i/>
-        </w:rPr>
-        <w:t>version</w:t>
-      </w:r>
-      <w:proofErr w:type="spellEnd"/>
-      <w:r>
-        <w:rPr>
-          <w:i/>
-        </w:rPr>
-        <w:t xml:space="preserve"> </w:t>
-      </w:r>
-      <w:proofErr w:type="spellStart"/>
-      <w:r>
-        <w:rPr>
-          <w:i/>
-        </w:rPr>
-        <w:t>control</w:t>
-      </w:r>
-      <w:proofErr w:type="spellEnd"/>
-      <w:r>
-        <w:rPr>
-          <w:i/>
-        </w:rPr>
-        <w:t xml:space="preserve"> </w:t>
-      </w:r>
-      <w:proofErr w:type="spellStart"/>
-      <w:r>
-        <w:rPr>
-          <w:i/>
-        </w:rPr>
-        <w:t>system</w:t>
-      </w:r>
-      <w:proofErr w:type="spellEnd"/>
-      <w:r>
-        <w:t>) gemeint, wenn von einem Versionskontrollsystem (VCS) die Rede ist.</w:t>
-      </w:r>
-    </w:p>
-    <w:p>
-      <w:r>
-        <w:t>Die Hauptaufgabe eines VCS besteht darin, jede Änderung an einer Datei genau zu dokumentieren und nachvollziehbar zu machen. Diese Änderungen sind im Nachhinein auf einen genauen Zeitpunkt und auch auf die Person, welche die Änderung vorgenommen hat, zurückzuführen. Dadurch wird paralleles Arbeiten innerhalb desselben Projekts, bzw. sogar innerhalb identischer Dateien, ermöglicht. Entwickler arbeiten</w:t>
-      </w:r>
-      <w:r>
-        <w:t>, wenn ein VCS benutzt wird,</w:t>
-      </w:r>
-      <w:r>
-        <w:t xml:space="preserve"> normalerweise </w:t>
-      </w:r>
-      <w:r>
-        <w:t xml:space="preserve">auf ihrem eigenen </w:t>
-      </w:r>
-      <w:r>
-        <w:rPr>
-          <w:i/>
-        </w:rPr>
-        <w:t>Branc</w:t>
-      </w:r>
-      <w:r>
-        <w:rPr>
-          <w:i/>
-        </w:rPr>
-        <w:t>h</w:t>
-      </w:r>
-      <w:r>
-        <w:rPr>
-          <w:rStyle w:val="Funotenzeichen"/>
-        </w:rPr>
-        <w:footnoteReference w:id="1"/>
-      </w:r>
-      <w:r>
-        <w:rPr>
-          <w:i/>
-        </w:rPr>
-        <w:t xml:space="preserve"> </w:t>
-      </w:r>
-      <w:r>
-        <w:t xml:space="preserve">und </w:t>
-      </w:r>
-      <w:r>
-        <w:t xml:space="preserve">führen einen </w:t>
-      </w:r>
-      <w:proofErr w:type="spellStart"/>
-      <w:r>
-        <w:rPr>
-          <w:i/>
-        </w:rPr>
-        <w:t>commit</w:t>
-      </w:r>
-      <w:proofErr w:type="spellEnd"/>
-      <w:r>
-        <w:rPr>
-          <w:rStyle w:val="Funotenzeichen"/>
-        </w:rPr>
-        <w:footnoteReference w:id="2"/>
-      </w:r>
-      <w:r>
-        <w:rPr>
-          <w:i/>
-        </w:rPr>
-        <w:t xml:space="preserve"> </w:t>
-      </w:r>
-      <w:r>
-        <w:t xml:space="preserve">aus, sobald sie eine Teilaufgabe abgeschlossen haben und bereit sind, diesen neuen Softwarestand </w:t>
-      </w:r>
-      <w:r>
-        <w:t>in das VCS zu übertragen.</w:t>
-      </w:r>
-      <w:r>
-        <w:t xml:space="preserve"> Manchmal wird hier auch von einem </w:t>
-      </w:r>
-      <w:r>
-        <w:rPr>
-          <w:i/>
-        </w:rPr>
-        <w:t>Check-In</w:t>
-      </w:r>
-      <w:r>
-        <w:rPr>
-          <w:i/>
-        </w:rPr>
-        <w:t xml:space="preserve"> </w:t>
-      </w:r>
       <w:r>
         <w:t>gesprochen</w:t>
       </w:r>
@@ -2931,66 +2641,42 @@
       <w:r>
         <w:t xml:space="preserve"> Auf diese Weise können mehrere Entwickler parallel auf ihren jeweiligen </w:t>
       </w:r>
-      <w:proofErr w:type="spellStart"/>
       <w:r>
         <w:rPr>
           <w:i/>
         </w:rPr>
         <w:t>Branches</w:t>
       </w:r>
-      <w:proofErr w:type="spellEnd"/>
       <w:r>
         <w:t xml:space="preserve"> arbeiten. Zu einem beliebigen späteren Zeitpunkt lassen sich diese </w:t>
       </w:r>
-      <w:proofErr w:type="spellStart"/>
       <w:r>
         <w:t>Branches</w:t>
       </w:r>
-      <w:proofErr w:type="spellEnd"/>
       <w:r>
         <w:t xml:space="preserve"> zusammenführen. Dies ist eine weitere Aufgabe, die ein VCS übernimmt. Man spricht dann von einem </w:t>
       </w:r>
-      <w:proofErr w:type="spellStart"/>
       <w:r>
         <w:rPr>
           <w:i/>
         </w:rPr>
         <w:t>Merge</w:t>
       </w:r>
-      <w:proofErr w:type="spellEnd"/>
-      <w:r>
-        <w:t xml:space="preserve">, also zu Deutsch einer „Verschmelzung“ von zwei oder mehreren </w:t>
-      </w:r>
-      <w:proofErr w:type="spellStart"/>
-      <w:r>
-        <w:t>Branches</w:t>
-      </w:r>
-      <w:proofErr w:type="spellEnd"/>
-      <w:r>
-        <w:t xml:space="preserve">. Es kann dabei zu Konflikten kommen, wenn während des parallelen Entwickelns identische Zeilen des Sourcecodes von mehreren Entwicklern modifiziert wurden. Das VCS benachrichtigt in diesem Moment den Benutzer, welcher den </w:t>
-      </w:r>
-      <w:proofErr w:type="spellStart"/>
+      <w:r>
+        <w:t xml:space="preserve">, also zu Deutsch einer „Verschmelzung“ von zwei oder mehreren Branches. Es kann dabei zu Konflikten kommen, wenn während des parallelen Entwickelns identische Zeilen des Sourcecodes von mehreren Entwicklern modifiziert wurden. Das VCS benachrichtigt in diesem Moment den Benutzer, welcher den </w:t>
+      </w:r>
       <w:r>
         <w:rPr>
           <w:i/>
         </w:rPr>
         <w:t>Merge</w:t>
       </w:r>
-      <w:proofErr w:type="spellEnd"/>
       <w:r>
         <w:t xml:space="preserve"> durchführen will und bieten die Chance diese Konflikte zu lösen.</w:t>
       </w:r>
       <w:bookmarkStart w:id="20" w:name="_Toc507503139"/>
       <w:r>
-        <w:t xml:space="preserve"> Es können beliebig viele </w:t>
-      </w:r>
-      <w:proofErr w:type="spellStart"/>
-      <w:r>
-        <w:t>Branches</w:t>
-      </w:r>
-      <w:proofErr w:type="spellEnd"/>
-      <w:r>
-        <w:t xml:space="preserve"> erstellt werden, welche </w:t>
+        <w:t xml:space="preserve"> Es können beliebig viele Branches erstellt werden, welche </w:t>
       </w:r>
       <w:r>
         <w:lastRenderedPageBreak/>
@@ -2999,14 +2685,12 @@
       <w:r>
         <w:t xml:space="preserve"> Diese Zusammenführung wird natürlich nur dann vorgenommen, wenn der Branch, welcher mit dem Master </w:t>
       </w:r>
-      <w:proofErr w:type="spellStart"/>
       <w:r>
         <w:rPr>
           <w:i/>
         </w:rPr>
         <w:t>gemerged</w:t>
       </w:r>
-      <w:proofErr w:type="spellEnd"/>
       <w:r>
         <w:t xml:space="preserve"> werden soll, absolut Fehlerfrei ist.</w:t>
       </w:r>
@@ -3037,14 +2721,9 @@
         <w:t xml:space="preserve"> </w:t>
       </w:r>
       <w:r>
-        <w:t xml:space="preserve">Automatisierter </w:t>
-      </w:r>
-      <w:proofErr w:type="spellStart"/>
-      <w:r>
-        <w:t>Build</w:t>
+        <w:t>Automatisierter Build</w:t>
       </w:r>
       <w:bookmarkEnd w:id="20"/>
-      <w:proofErr w:type="spellEnd"/>
     </w:p>
     <w:p>
       <w:pPr>
@@ -3055,34 +2734,10 @@
         <w:t>Das Projekt muss stets aus der Summe seiner Teile vollautomatisch und von Grund auf neu gebaut werden können.</w:t>
       </w:r>
       <w:r>
-        <w:t xml:space="preserve"> Damit ist gemeint, dass zu keiner Zeit Fehlerhafter Quellcode vorliegen darf, welcher verhindern würde, einen </w:t>
-      </w:r>
-      <w:proofErr w:type="spellStart"/>
-      <w:r>
-        <w:t>Build</w:t>
-      </w:r>
-      <w:proofErr w:type="spellEnd"/>
-      <w:r>
-        <w:t xml:space="preserve"> zu erstellen.</w:t>
-      </w:r>
-      <w:r>
-        <w:t xml:space="preserve"> Fowler (2006) beschreibt hier zusätzlich, dass es Sinn macht </w:t>
-      </w:r>
-      <w:proofErr w:type="spellStart"/>
-      <w:r>
-        <w:t>Build</w:t>
-      </w:r>
-      <w:proofErr w:type="spellEnd"/>
-      <w:r>
-        <w:t xml:space="preserve">-Werkzeuge zu nutzen, welche auf allen nötigen Plattformen zur Verfügung stehen, da </w:t>
-      </w:r>
-      <w:proofErr w:type="spellStart"/>
-      <w:r>
-        <w:t>Build</w:t>
-      </w:r>
-      <w:proofErr w:type="spellEnd"/>
-      <w:r>
-        <w:t>-Werkzeuge von Entwicklungsumgebungen oftmals proprietäre Dateien beinhalten und damit nicht zwingend auf jed</w:t>
+        <w:t xml:space="preserve"> Damit ist gemeint, dass zu keiner Zeit Fehlerhafter Quellcode vorliegen darf, welcher verhindern würde, einen Build zu erstellen.</w:t>
+      </w:r>
+      <w:r>
+        <w:t xml:space="preserve"> Fowler (2006) beschreibt hier zusätzlich, dass es Sinn macht Build-Werkzeuge zu nutzen, welche auf allen nötigen Plattformen zur Verfügung stehen, da Build-Werkzeuge von Entwicklungsumgebungen oftmals proprietäre Dateien beinhalten und damit nicht zwingend auf jed</w:t>
       </w:r>
       <w:r>
         <w:t xml:space="preserve">em System funktionieren werden. </w:t>
@@ -3094,14 +2749,9 @@
       </w:pPr>
       <w:bookmarkStart w:id="21" w:name="_Toc507503140"/>
       <w:r>
-        <w:t xml:space="preserve">Selbsttestender </w:t>
-      </w:r>
-      <w:proofErr w:type="spellStart"/>
-      <w:r>
-        <w:t>Build</w:t>
+        <w:t>Selbsttestender Build</w:t>
       </w:r>
       <w:bookmarkEnd w:id="21"/>
-      <w:proofErr w:type="spellEnd"/>
     </w:p>
     <w:p>
       <w:pPr>
@@ -3109,15 +2759,7 @@
         <w:ind w:left="0"/>
       </w:pPr>
       <w:r>
-        <w:t xml:space="preserve">Während des </w:t>
-      </w:r>
-      <w:proofErr w:type="spellStart"/>
-      <w:r>
-        <w:t>Build</w:t>
-      </w:r>
-      <w:proofErr w:type="spellEnd"/>
-      <w:r>
-        <w:t xml:space="preserve">-Prozesses muss das Produkt automatisch getestet werden. Es obliegt dem Entwickler diese Tests sinnvoll zu implementieren. Es ist wünschenswert, so viel Quellcode wie möglich durch Tests abzudecken. Dabei unterscheidet man zwischen </w:t>
+        <w:t xml:space="preserve">Während des Build-Prozesses muss das Produkt automatisch getestet werden. Es obliegt dem Entwickler diese Tests sinnvoll zu implementieren. Es ist wünschenswert, so viel Quellcode wie möglich durch Tests abzudecken. Dabei unterscheidet man zwischen </w:t>
       </w:r>
     </w:p>
     <w:p>
@@ -3291,15 +2933,7 @@
         <w:ind w:left="717"/>
       </w:pPr>
       <w:r>
-        <w:t xml:space="preserve">Der aktuelle Entwicklungsstand und das aktuelle Master </w:t>
-      </w:r>
-      <w:proofErr w:type="spellStart"/>
-      <w:r>
-        <w:t>Build</w:t>
-      </w:r>
-      <w:proofErr w:type="spellEnd"/>
-      <w:r>
-        <w:t xml:space="preserve"> liegen nie weit auseinander, was enorm bei der Fehlerfindung hilft, da neue Fehler nur in dem neuen Delta zwischen den beiden Versionen auftreten verursacht werden können</w:t>
+        <w:t>Der aktuelle Entwicklungsstand und das aktuelle Master Build liegen nie weit auseinander, was enorm bei der Fehlerfindung hilft, da neue Fehler nur in dem neuen Delta zwischen den beiden Versionen auftreten verursacht werden können</w:t>
       </w:r>
       <w:r>
         <w:t>.</w:t>
@@ -3376,13 +3010,8 @@
         <w:pStyle w:val="berschrift3"/>
       </w:pPr>
       <w:bookmarkStart w:id="23" w:name="_Toc507503142"/>
-      <w:proofErr w:type="spellStart"/>
-      <w:r>
-        <w:t>Builds</w:t>
-      </w:r>
-      <w:proofErr w:type="spellEnd"/>
-      <w:r>
-        <w:t xml:space="preserve"> und Tests nach jeder </w:t>
+      <w:r>
+        <w:t xml:space="preserve">Builds und Tests nach jeder </w:t>
       </w:r>
       <w:r>
         <w:t>Änderung</w:t>
@@ -3428,15 +3057,7 @@
         <w:t xml:space="preserve">aber </w:t>
       </w:r>
       <w:r>
-        <w:t xml:space="preserve">zu einem Rückstau an </w:t>
-      </w:r>
-      <w:proofErr w:type="spellStart"/>
-      <w:r>
-        <w:t>Builds</w:t>
-      </w:r>
-      <w:proofErr w:type="spellEnd"/>
-      <w:r>
-        <w:t xml:space="preserve"> führen, bzw. zu Zeitintensiv ausfallen. Dr. Simon Wiest </w:t>
+        <w:t xml:space="preserve">zu einem Rückstau an Builds führen, bzw. zu Zeitintensiv ausfallen. Dr. Simon Wiest </w:t>
       </w:r>
       <w:r>
         <w:t xml:space="preserve">schlägt hier als groben Lösungsansatz vor, so oft wie es die Gegebenheiten zulassen zu </w:t>
@@ -3511,26 +3132,10 @@
         <w:t xml:space="preserve">das und dieses wiederum stößt </w:t>
       </w:r>
       <w:r>
-        <w:t xml:space="preserve">den </w:t>
-      </w:r>
-      <w:proofErr w:type="spellStart"/>
-      <w:r>
-        <w:t>Build</w:t>
-      </w:r>
-      <w:proofErr w:type="spellEnd"/>
-      <w:r>
-        <w:t xml:space="preserve">-Vorgang </w:t>
-      </w:r>
-      <w:r>
-        <w:t xml:space="preserve">z.B. auf einem separaten </w:t>
-      </w:r>
-      <w:proofErr w:type="spellStart"/>
-      <w:r>
-        <w:t>Build</w:t>
-      </w:r>
-      <w:proofErr w:type="spellEnd"/>
-      <w:r>
-        <w:t xml:space="preserve">-Server </w:t>
+        <w:t xml:space="preserve">den Build-Vorgang </w:t>
+      </w:r>
+      <w:r>
+        <w:t xml:space="preserve">z.B. auf einem separaten Build-Server </w:t>
       </w:r>
       <w:r>
         <w:t xml:space="preserve">an und benachrichtigt das Mitglied über das Ergebnis. Durch die Verwendung eines CI Servers wird sichergestellt, dass nach </w:t>
@@ -3542,15 +3147,7 @@
         <w:t>jedem</w:t>
       </w:r>
       <w:r>
-        <w:t xml:space="preserve"> Commit ein </w:t>
-      </w:r>
-      <w:proofErr w:type="spellStart"/>
-      <w:r>
-        <w:t>Build</w:t>
-      </w:r>
-      <w:proofErr w:type="spellEnd"/>
-      <w:r>
-        <w:t xml:space="preserve"> erzeugt wird und die Entwickler zeitnah die Ergebnisse erhalten. </w:t>
+        <w:t xml:space="preserve"> Commit ein Build erzeugt wird und die Entwickler zeitnah die Ergebnisse erhalten. </w:t>
       </w:r>
     </w:p>
     <w:p>
@@ -3764,15 +3361,7 @@
         <w:t xml:space="preserve">Abb. 1 veranschaulicht diesen Vorgang noch einmal bildlich. Auch wenn nicht zwingend ein CI-Server benötigt wird bietet es sich </w:t>
       </w:r>
       <w:r>
-        <w:t xml:space="preserve">aus genannten Gründen an einen zu benutzen. Ein CI Server setzt allerdings wiederum schnelle </w:t>
-      </w:r>
-      <w:proofErr w:type="spellStart"/>
-      <w:r>
-        <w:t>Build</w:t>
-      </w:r>
-      <w:proofErr w:type="spellEnd"/>
-      <w:r>
-        <w:t>-Zyklen voraus.</w:t>
+        <w:t>aus genannten Gründen an einen zu benutzen. Ein CI Server setzt allerdings wiederum schnelle Build-Zyklen voraus.</w:t>
       </w:r>
       <w:r>
         <w:t xml:space="preserve"> Auch wenn ein CI Server von Grund </w:t>
@@ -3787,15 +3376,7 @@
       </w:pPr>
       <w:bookmarkStart w:id="24" w:name="_Toc507503143"/>
       <w:r>
-        <w:t xml:space="preserve">Schnelle </w:t>
-      </w:r>
-      <w:proofErr w:type="spellStart"/>
-      <w:r>
-        <w:t>Build</w:t>
-      </w:r>
-      <w:proofErr w:type="spellEnd"/>
-      <w:r>
-        <w:t>-Zyklen</w:t>
+        <w:t>Schnelle Build-Zyklen</w:t>
       </w:r>
       <w:bookmarkEnd w:id="24"/>
     </w:p>
@@ -3810,49 +3391,17 @@
         <w:t xml:space="preserve">häufiges </w:t>
       </w:r>
       <w:r>
-        <w:t xml:space="preserve">bauen essenziell. Es zeigt sich, dass es wichtig ist, die </w:t>
-      </w:r>
-      <w:proofErr w:type="spellStart"/>
-      <w:r>
-        <w:t>Build</w:t>
-      </w:r>
-      <w:proofErr w:type="spellEnd"/>
-      <w:r>
-        <w:t xml:space="preserve">-Zyklen so kurz wie möglich zu halten um dadurch die Häufigkeit dieser erst möglich zu machen. </w:t>
-      </w:r>
-      <w:r>
-        <w:t xml:space="preserve">Kent Beck (XXX) gibt einen Zeitaufwand von 10 Minuten für einen </w:t>
-      </w:r>
-      <w:proofErr w:type="spellStart"/>
-      <w:r>
-        <w:t>build</w:t>
-      </w:r>
-      <w:proofErr w:type="spellEnd"/>
-      <w:r>
-        <w:t xml:space="preserve"> als guten Richtwert an. In der Realität </w:t>
+        <w:t xml:space="preserve">bauen essenziell. Es zeigt sich, dass es wichtig ist, die Build-Zyklen so kurz wie möglich zu halten um dadurch die Häufigkeit dieser erst möglich zu machen. </w:t>
+      </w:r>
+      <w:r>
+        <w:t xml:space="preserve">Kent Beck (XXX) gibt einen Zeitaufwand von 10 Minuten für einen build als guten Richtwert an. In der Realität </w:t>
       </w:r>
       <w:r>
         <w:lastRenderedPageBreak/>
         <w:t>ist eine solche Zeit aber nicht immer ohne weiteres erreichbar und bedarf Anpassungen.</w:t>
       </w:r>
       <w:r>
-        <w:t xml:space="preserve"> Abgesehen von Aufrüstungen in Form von leistungsfähigeren </w:t>
-      </w:r>
-      <w:proofErr w:type="spellStart"/>
-      <w:r>
-        <w:t>Build</w:t>
-      </w:r>
-      <w:proofErr w:type="spellEnd"/>
-      <w:r>
-        <w:t xml:space="preserve">-Servern, beschreibt Simon Wiest (2010: 39) drei Methoden um </w:t>
-      </w:r>
-      <w:proofErr w:type="spellStart"/>
-      <w:r>
-        <w:t>Build</w:t>
-      </w:r>
-      <w:proofErr w:type="spellEnd"/>
-      <w:r>
-        <w:t>-Zeiten möglichst kurz zu halten.</w:t>
+        <w:t xml:space="preserve"> Abgesehen von Aufrüstungen in Form von leistungsfähigeren Build-Servern, beschreibt Simon Wiest (2010: 39) drei Methoden um Build-Zeiten möglichst kurz zu halten.</w:t>
       </w:r>
     </w:p>
     <w:p>
@@ -3864,13 +3413,8 @@
         </w:numPr>
       </w:pPr>
       <w:r>
-        <w:t xml:space="preserve">Staffeln des </w:t>
-      </w:r>
-      <w:proofErr w:type="spellStart"/>
-      <w:r>
-        <w:t>Builds</w:t>
-      </w:r>
-      <w:proofErr w:type="spellEnd"/>
+        <w:t>Staffeln des Builds</w:t>
+      </w:r>
     </w:p>
     <w:p>
       <w:pPr>
@@ -3881,36 +3425,13 @@
         </w:numPr>
       </w:pPr>
       <w:r>
-        <w:t xml:space="preserve">Der </w:t>
-      </w:r>
-      <w:proofErr w:type="spellStart"/>
-      <w:r>
-        <w:t>Build</w:t>
-      </w:r>
-      <w:proofErr w:type="spellEnd"/>
-      <w:r>
-        <w:t xml:space="preserve"> selbst wird in mehrere Stufen bzw. kleinere </w:t>
-      </w:r>
-      <w:proofErr w:type="spellStart"/>
-      <w:r>
-        <w:t>Builds</w:t>
-      </w:r>
-      <w:proofErr w:type="spellEnd"/>
-      <w:r>
-        <w:t xml:space="preserve"> aufgeteilt. Fowler (2006) spricht von einem </w:t>
-      </w:r>
-      <w:r>
-        <w:rPr>
-          <w:i/>
-        </w:rPr>
-        <w:t>Commit-</w:t>
-      </w:r>
-      <w:proofErr w:type="spellStart"/>
-      <w:r>
-        <w:rPr>
-          <w:i/>
-        </w:rPr>
-        <w:t>B</w:t>
+        <w:t xml:space="preserve">Der Build selbst wird in mehrere Stufen bzw. kleinere Builds aufgeteilt. Fowler (2006) spricht von einem </w:t>
+      </w:r>
+      <w:r>
+        <w:rPr>
+          <w:i/>
+        </w:rPr>
+        <w:t>Commit-B</w:t>
       </w:r>
       <w:r>
         <w:rPr>
@@ -3918,7 +3439,6 @@
         </w:rPr>
         <w:t>uild</w:t>
       </w:r>
-      <w:proofErr w:type="spellEnd"/>
       <w:r>
         <w:rPr>
           <w:i/>
@@ -3926,15 +3446,7 @@
         <w:t xml:space="preserve"> </w:t>
       </w:r>
       <w:r>
-        <w:t xml:space="preserve">welcher als erstes gebaut wird. Das ist ein kurzer, nur schnelle Unit Tests beinhaltender </w:t>
-      </w:r>
-      <w:proofErr w:type="spellStart"/>
-      <w:r>
-        <w:t>Build</w:t>
-      </w:r>
-      <w:proofErr w:type="spellEnd"/>
-      <w:r>
-        <w:t xml:space="preserve">, der zwar nicht komplett ist, dafür aber sehr schnell </w:t>
+        <w:t xml:space="preserve">welcher als erstes gebaut wird. Das ist ein kurzer, nur schnelle Unit Tests beinhaltender Build, der zwar nicht komplett ist, dafür aber sehr schnell </w:t>
       </w:r>
       <w:r>
         <w:t>fertiggestellt</w:t>
@@ -3943,44 +3455,13 @@
         <w:t xml:space="preserve"> werden kann</w:t>
       </w:r>
       <w:r>
-        <w:t xml:space="preserve">. Dieser </w:t>
-      </w:r>
-      <w:proofErr w:type="spellStart"/>
-      <w:r>
-        <w:t>Build</w:t>
-      </w:r>
-      <w:proofErr w:type="spellEnd"/>
-      <w:r>
-        <w:t xml:space="preserve"> geht den nachgelagerten </w:t>
-      </w:r>
-      <w:proofErr w:type="spellStart"/>
-      <w:r>
-        <w:t>Builds</w:t>
-      </w:r>
-      <w:proofErr w:type="spellEnd"/>
-      <w:r>
-        <w:t xml:space="preserve"> voran und ist ausschlaggeben dafür, ob diese nachgelagerten </w:t>
-      </w:r>
-      <w:proofErr w:type="spellStart"/>
-      <w:r>
-        <w:t>Builds</w:t>
-      </w:r>
-      <w:proofErr w:type="spellEnd"/>
-      <w:r>
-        <w:t xml:space="preserve"> überhaupt erstellt werden oder nicht. Schlägt der </w:t>
-      </w:r>
-      <w:r>
-        <w:rPr>
-          <w:i/>
-        </w:rPr>
-        <w:t>Commit-</w:t>
-      </w:r>
-      <w:proofErr w:type="spellStart"/>
-      <w:r>
-        <w:rPr>
-          <w:i/>
-        </w:rPr>
-        <w:t>B</w:t>
+        <w:t xml:space="preserve">. Dieser Build geht den nachgelagerten Builds voran und ist ausschlaggeben dafür, ob diese nachgelagerten Builds überhaupt erstellt werden oder nicht. Schlägt der </w:t>
+      </w:r>
+      <w:r>
+        <w:rPr>
+          <w:i/>
+        </w:rPr>
+        <w:t>Commit-B</w:t>
       </w:r>
       <w:r>
         <w:rPr>
@@ -3988,7 +3469,6 @@
         </w:rPr>
         <w:t>uild</w:t>
       </w:r>
-      <w:proofErr w:type="spellEnd"/>
       <w:r>
         <w:rPr>
           <w:i/>
@@ -3996,23 +3476,7 @@
         <w:t xml:space="preserve"> fehl</w:t>
       </w:r>
       <w:r>
-        <w:t xml:space="preserve">, werden nachgelagerte </w:t>
-      </w:r>
-      <w:proofErr w:type="spellStart"/>
-      <w:r>
-        <w:t>Builds</w:t>
-      </w:r>
-      <w:proofErr w:type="spellEnd"/>
-      <w:r>
-        <w:t xml:space="preserve"> meist </w:t>
-      </w:r>
-      <w:proofErr w:type="spellStart"/>
-      <w:r>
-        <w:t>ga</w:t>
-      </w:r>
-      <w:proofErr w:type="spellEnd"/>
-      <w:r>
-        <w:t xml:space="preserve"> nicht erst gebaut, das spart Zeit und Ressourcen. Außerdem bekommen Entwickler auf diese Weise schneller eine Rückmeldung (Wiest, 2006: 39)</w:t>
+        <w:t>, werden nachgelagerte Builds meist ga nicht erst gebaut, das spart Zeit und Ressourcen. Außerdem bekommen Entwickler auf diese Weise schneller eine Rückmeldung (Wiest, 2006: 39)</w:t>
       </w:r>
     </w:p>
     <w:p>
@@ -4036,15 +3500,7 @@
         </w:numPr>
       </w:pPr>
       <w:r>
-        <w:t xml:space="preserve">Das Zerlegen des Projekts in eigene, unabhängige Module bietet den Vorteil, dass nur diejenigen Module neu gebaut werden müssen, welche auch verändert wurden. Die übrigen Module kann man demnach ganz einfach aus den vorherigen </w:t>
-      </w:r>
-      <w:proofErr w:type="spellStart"/>
-      <w:r>
-        <w:t>Builds</w:t>
-      </w:r>
-      <w:proofErr w:type="spellEnd"/>
-      <w:r>
-        <w:t xml:space="preserve"> entnehmen und weiterverwenden (Wiest, 2006: 39). </w:t>
+        <w:t xml:space="preserve">Das Zerlegen des Projekts in eigene, unabhängige Module bietet den Vorteil, dass nur diejenigen Module neu gebaut werden müssen, welche auch verändert wurden. Die übrigen Module kann man demnach ganz einfach aus den vorherigen Builds entnehmen und weiterverwenden (Wiest, 2006: 39). </w:t>
       </w:r>
     </w:p>
     <w:p>
@@ -4085,44 +3541,20 @@
       <w:r>
         <w:t xml:space="preserve">Paul M. Duvall (et al, 2011: 96) empfiehlt das parallelisieren, oder auch </w:t>
       </w:r>
-      <w:proofErr w:type="spellStart"/>
-      <w:r>
-        <w:rPr>
-          <w:i/>
-        </w:rPr>
-        <w:t>distributed</w:t>
-      </w:r>
-      <w:proofErr w:type="spellEnd"/>
+      <w:r>
+        <w:rPr>
+          <w:i/>
+        </w:rPr>
+        <w:t>distributed integration</w:t>
+      </w:r>
       <w:r>
         <w:rPr>
           <w:i/>
         </w:rPr>
         <w:t xml:space="preserve"> </w:t>
       </w:r>
-      <w:proofErr w:type="spellStart"/>
-      <w:r>
-        <w:rPr>
-          <w:i/>
-        </w:rPr>
-        <w:t>integration</w:t>
-      </w:r>
-      <w:proofErr w:type="spellEnd"/>
-      <w:r>
-        <w:rPr>
-          <w:i/>
-        </w:rPr>
-        <w:t xml:space="preserve"> </w:t>
-      </w:r>
-      <w:r>
-        <w:t xml:space="preserve">genannt als den letztmöglichen Versuch die </w:t>
-      </w:r>
-      <w:proofErr w:type="spellStart"/>
-      <w:r>
-        <w:t>Build</w:t>
-      </w:r>
-      <w:proofErr w:type="spellEnd"/>
-      <w:r>
-        <w:t xml:space="preserve">-Dauer zu verkürzen, weil es ein äußerst komplexer Prozess ist. </w:t>
+      <w:r>
+        <w:t xml:space="preserve">genannt als den letztmöglichen Versuch die Build-Dauer zu verkürzen, weil es ein äußerst komplexer Prozess ist. </w:t>
       </w:r>
     </w:p>
     <w:p>
@@ -4289,292 +3721,206 @@
       <w:r>
         <w:t xml:space="preserve">Hierbei werden gewünschte Hardwarekonfigurationen über das Internet bereitgestellt und müssen somit nicht neu gekauft werden. Wenn man ganze Systeme bzw. Umgebungen über diesen Service bereitgestellt bekommen spricht man auch von </w:t>
       </w:r>
-      <w:proofErr w:type="spellStart"/>
-      <w:r>
-        <w:rPr>
-          <w:i/>
-        </w:rPr>
-        <w:t>Platform</w:t>
-      </w:r>
-      <w:proofErr w:type="spellEnd"/>
+      <w:r>
+        <w:rPr>
+          <w:i/>
+        </w:rPr>
+        <w:t xml:space="preserve">Platform as a </w:t>
+      </w:r>
+      <w:r>
+        <w:rPr>
+          <w:i/>
+        </w:rPr>
+        <w:t>Service</w:t>
+      </w:r>
+      <w:r>
+        <w:t xml:space="preserve"> (PaaS). Für die Dauer der Nutzung des Service</w:t>
+      </w:r>
+      <w:r>
+        <w:t>s</w:t>
+      </w:r>
+      <w:r>
+        <w:t xml:space="preserve"> fallen selbstverständlich auch Kosten an. Da man diesen Service allerdings nur für einen absehbaren Zeitraum in Anspruch nimmt, liegen diese Kosten sehr wahrscheinlich unter den Kosten, welche andernfalls für die Neuanschaffung einer Nachbildung der gesamten Produktionsumgebung anfallen würden.</w:t>
+      </w:r>
+    </w:p>
+    <w:p>
+      <w:r>
+        <w:t xml:space="preserve">Letztendlich muss hier individuell entschieden werden, da es sich nicht pauschal beantworten lässt, welche der beiden Varianten die wirtschaftlichere ist. </w:t>
+      </w:r>
+    </w:p>
+    <w:p>
+      <w:pPr>
+        <w:pStyle w:val="berschrift3"/>
+      </w:pPr>
+      <w:bookmarkStart w:id="26" w:name="_Toc507503145"/>
+      <w:r>
+        <w:lastRenderedPageBreak/>
+        <w:t>Einfacher Zugriff auf Build-Ergebnisse</w:t>
+      </w:r>
+      <w:bookmarkEnd w:id="26"/>
+    </w:p>
+    <w:p>
+      <w:r>
+        <w:t xml:space="preserve">Gerade die Verwendung einer Versionsverwaltung erleichtert den Zugriff auf sämtliche Softwarestände ungemein. Beteiligte an einem Projekt, seien es Entwickler, Teamleiter, Tester oder Kunden, </w:t>
+      </w:r>
+      <w:r>
+        <w:t>bekommen</w:t>
+      </w:r>
+      <w:r>
+        <w:t xml:space="preserve"> mit Einführung eines CI-Systems (welches eine Versionsverwaltung einschließt) stets sämtliche Builds an einem zentralen Ort </w:t>
+      </w:r>
+      <w:r>
+        <w:t>bereitgestellt. Dadurch wird laut Simon Wiest (2010: 40) die Wahrscheinlichkeit erhöht, das neue Softwarestände schneller zu Beteiligten gelangt, welche wiederum schneller Rückmeldung über die Qualität der jeweiligen Stände geben können.</w:t>
+      </w:r>
+    </w:p>
+    <w:p>
+      <w:pPr>
+        <w:pStyle w:val="berschrift3"/>
+      </w:pPr>
+      <w:bookmarkStart w:id="27" w:name="_Toc507503146"/>
+      <w:r>
+        <w:t>Automatisierte Berichte</w:t>
+      </w:r>
+      <w:bookmarkEnd w:id="27"/>
+    </w:p>
+    <w:p>
+      <w:r>
+        <w:t xml:space="preserve">Da ein CI-System stets den Überblick bzw. die Kontrolle über sämtliche Build-Prozesse hat lassen sich auf diese Weise sehr genau alle Schritte und Ergebnisse nachvollziehen. Diese Ergebnisse können gezielt an betroffene Entwickler gesendet werden. </w:t>
+      </w:r>
+      <w:r>
+        <w:t xml:space="preserve">Dieser </w:t>
+      </w:r>
+      <w:r>
+        <w:t xml:space="preserve">Ansatz </w:t>
+      </w:r>
+      <w:r>
+        <w:t xml:space="preserve">wird auch </w:t>
+      </w:r>
+      <w:r>
+        <w:rPr>
+          <w:i/>
+        </w:rPr>
+        <w:t>Aktive Benachrichtigung</w:t>
+      </w:r>
       <w:r>
         <w:rPr>
           <w:i/>
         </w:rPr>
         <w:t xml:space="preserve"> </w:t>
       </w:r>
-      <w:proofErr w:type="spellStart"/>
-      <w:r>
-        <w:rPr>
-          <w:i/>
-        </w:rPr>
-        <w:t>as</w:t>
-      </w:r>
-      <w:proofErr w:type="spellEnd"/>
-      <w:r>
-        <w:rPr>
-          <w:i/>
-        </w:rPr>
-        <w:t xml:space="preserve"> a </w:t>
-      </w:r>
-      <w:r>
-        <w:rPr>
-          <w:i/>
-        </w:rPr>
-        <w:t>Service</w:t>
-      </w:r>
-      <w:r>
-        <w:t xml:space="preserve"> (PaaS). Für die Dauer der Nutzung des Service</w:t>
-      </w:r>
-      <w:r>
-        <w:t>s</w:t>
-      </w:r>
-      <w:r>
-        <w:t xml:space="preserve"> fallen selbstverständlich auch Kosten an. Da man diesen Service allerdings nur für einen absehbaren Zeitraum in Anspruch nimmt, liegen diese Kosten sehr wahrscheinlich unter den Kosten, welche andernfalls für die Neuanschaffung einer Nachbildung der gesamten Produktionsumgebung anfallen würden.</w:t>
-      </w:r>
-    </w:p>
-    <w:p>
-      <w:r>
-        <w:t xml:space="preserve">Letztendlich muss hier individuell entschieden werden, da es sich nicht pauschal beantworten lässt, welche der beiden Varianten die wirtschaftlichere ist. </w:t>
+      <w:r>
+        <w:t>genannt</w:t>
+      </w:r>
+      <w:r>
+        <w:t>, da in diesem Fall das CI-System aktiv Nachrichten versendet und die Betroffenen Personen nicht selbst nach diesen Informationen suchen müssen. Diese Aktiven Benachrichtigungen sollten</w:t>
+      </w:r>
+      <w:r>
+        <w:t xml:space="preserve"> sehr detaillierte Informationen enthalten, welche z.B. die Auslöser eines Fehlers eingrenzen. Außerdem sollten Entwickler und andere Beteiligte nur bei wichtigen Ergebnissen benachrichtigt werden, um ein Stören dieser Funktion zu vermeiden (Wiest 2010: 41).</w:t>
       </w:r>
     </w:p>
     <w:p>
       <w:pPr>
         <w:pStyle w:val="berschrift3"/>
       </w:pPr>
-      <w:bookmarkStart w:id="26" w:name="_Toc507503145"/>
+      <w:bookmarkStart w:id="28" w:name="_Toc507503147"/>
+      <w:r>
+        <w:t xml:space="preserve"> </w:t>
+      </w:r>
+      <w:r>
+        <w:t>Automatisierte Verteilung</w:t>
+      </w:r>
+      <w:bookmarkEnd w:id="28"/>
+    </w:p>
+    <w:p>
+      <w:r>
+        <w:t xml:space="preserve">Im letzten Schritt kann sich ein CI-System selbst noch um das verteilen eines Produktes kümmern. Man spricht hierbei von </w:t>
+      </w:r>
+      <w:r>
+        <w:rPr>
+          <w:i/>
+        </w:rPr>
+        <w:t>continuous deployment</w:t>
+      </w:r>
+      <w:r>
+        <w:t>.</w:t>
+      </w:r>
+      <w:r>
+        <w:t xml:space="preserve"> Heutzutage gibt es Unternehmen, welche neue Softwarestände teils </w:t>
+      </w:r>
+      <w:r>
+        <w:rPr>
+          <w:i/>
+        </w:rPr>
+        <w:t>mehrmals täglich</w:t>
+      </w:r>
+      <w:r>
+        <w:t xml:space="preserve"> ausbringen. Paul M. Duvall (2011: 190) bezeichnet eBay, Amazon &amp; Google als Vorzeigebeispiele in dieser Hinsicht. </w:t>
+      </w:r>
+    </w:p>
+    <w:p>
+      <w:r>
+        <w:t>Durch die bisherigen Schritte einer gut durchgeführten CI ist es möglich jederzeit funktionierende Software zu verteilen weil diese, wie es der Name verrät, kontinuierlich</w:t>
+      </w:r>
+      <w:r>
+        <w:t xml:space="preserve"> Integriert und bei jedem neuen Build getestet, </w:t>
+      </w:r>
+      <w:r>
+        <w:t xml:space="preserve">und nur dann freigegeben wird, wenn sie </w:t>
+      </w:r>
+      <w:r>
+        <w:t xml:space="preserve">sich </w:t>
+      </w:r>
+      <w:r>
+        <w:t xml:space="preserve">Fehlerfrei </w:t>
+      </w:r>
+      <w:r>
+        <w:t>bauen lässt</w:t>
+      </w:r>
+      <w:r>
+        <w:t xml:space="preserve">. </w:t>
+      </w:r>
+    </w:p>
+    <w:p>
+      <w:r>
+        <w:t xml:space="preserve">Als besonders komfortabel ist an dieser Stelle die </w:t>
+      </w:r>
+      <w:r>
+        <w:rPr>
+          <w:i/>
+        </w:rPr>
+        <w:t>Roll-back</w:t>
+      </w:r>
+      <w:r>
+        <w:rPr>
+          <w:rStyle w:val="Funotenzeichen"/>
+          <w:i/>
+        </w:rPr>
+        <w:footnoteReference w:id="5"/>
+      </w:r>
+      <w:r>
+        <w:rPr>
+          <w:i/>
+        </w:rPr>
+        <w:t xml:space="preserve"> </w:t>
+      </w:r>
+      <w:r>
+        <w:t xml:space="preserve">Funktion hervorzuheben. Da ältere Softwarestände, wie schon mehrfach erwähnt, selbstverständlich archiviert werden, ist man durch ein CI-System stets in der Lage die Ausbringung einer Neuen Software Version rückgängig zu machen, indem man einfach einen </w:t>
+      </w:r>
+      <w:r>
+        <w:rPr>
+          <w:i/>
+        </w:rPr>
+        <w:t>Roll-back</w:t>
+      </w:r>
+      <w:r>
+        <w:t xml:space="preserve"> auf einen älteren Stand vollzieht. </w:t>
+      </w:r>
+      <w:r>
+        <w:t xml:space="preserve">Von diesem älteren Stand ist bereits bekannt, dass er fehlerfrei läuft, da </w:t>
+      </w:r>
       <w:r>
         <w:lastRenderedPageBreak/>
-        <w:t xml:space="preserve">Einfacher Zugriff auf </w:t>
-      </w:r>
-      <w:proofErr w:type="spellStart"/>
-      <w:r>
-        <w:t>Build</w:t>
-      </w:r>
-      <w:proofErr w:type="spellEnd"/>
-      <w:r>
-        <w:t>-Ergebnisse</w:t>
-      </w:r>
-      <w:bookmarkEnd w:id="26"/>
-    </w:p>
-    <w:p>
-      <w:r>
-        <w:t xml:space="preserve">Gerade die Verwendung einer Versionsverwaltung erleichtert den Zugriff auf sämtliche Softwarestände ungemein. Beteiligte an einem Projekt, seien es Entwickler, Teamleiter, Tester oder Kunden, </w:t>
-      </w:r>
-      <w:r>
-        <w:t>bekommen</w:t>
-      </w:r>
-      <w:r>
-        <w:t xml:space="preserve"> mit Einführung eines CI-Systems (welches eine Versionsverwaltung einschließt) stets sämtliche </w:t>
-      </w:r>
-      <w:proofErr w:type="spellStart"/>
-      <w:r>
-        <w:t>Builds</w:t>
-      </w:r>
-      <w:proofErr w:type="spellEnd"/>
-      <w:r>
-        <w:t xml:space="preserve"> an einem zentralen Ort </w:t>
-      </w:r>
-      <w:r>
-        <w:t>bereitgestellt. Dadurch wird laut Simon Wiest (2010: 40) die Wahrscheinlichkeit erhöht, das neue Softwarestände schneller zu Beteiligten gelangt, welche wiederum schneller Rückmeldung über die Qualität der jeweiligen Stände geben können.</w:t>
-      </w:r>
-    </w:p>
-    <w:p>
-      <w:pPr>
-        <w:pStyle w:val="berschrift3"/>
-      </w:pPr>
-      <w:bookmarkStart w:id="27" w:name="_Toc507503146"/>
-      <w:r>
-        <w:t>Automatisierte Berichte</w:t>
-      </w:r>
-      <w:bookmarkEnd w:id="27"/>
-    </w:p>
-    <w:p>
-      <w:r>
-        <w:t xml:space="preserve">Da ein CI-System stets den Überblick bzw. die Kontrolle über sämtliche </w:t>
-      </w:r>
-      <w:proofErr w:type="spellStart"/>
-      <w:r>
-        <w:t>Build</w:t>
-      </w:r>
-      <w:proofErr w:type="spellEnd"/>
-      <w:r>
-        <w:t xml:space="preserve">-Prozesse hat lassen sich auf diese Weise sehr genau alle Schritte und Ergebnisse nachvollziehen. Diese Ergebnisse können gezielt an betroffene Entwickler gesendet werden. </w:t>
-      </w:r>
-      <w:r>
-        <w:t xml:space="preserve">Dieser </w:t>
-      </w:r>
-      <w:r>
-        <w:t xml:space="preserve">Ansatz </w:t>
-      </w:r>
-      <w:r>
-        <w:t xml:space="preserve">wird auch </w:t>
-      </w:r>
-      <w:r>
-        <w:rPr>
-          <w:i/>
-        </w:rPr>
-        <w:t>Aktive Benachrichtigung</w:t>
-      </w:r>
-      <w:r>
-        <w:rPr>
-          <w:i/>
-        </w:rPr>
-        <w:t xml:space="preserve"> </w:t>
-      </w:r>
-      <w:r>
-        <w:t>genannt</w:t>
-      </w:r>
-      <w:r>
-        <w:t>, da in diesem Fall das CI-System aktiv Nachrichten versendet und die Betroffenen Personen nicht selbst nach diesen Informationen suchen müssen. Diese Aktiven Benachrichtigungen sollten</w:t>
-      </w:r>
-      <w:r>
-        <w:t xml:space="preserve"> sehr detaillierte Informationen enthalten, welche z.B. die Auslöser eines Fehlers eingrenzen. Außerdem sollten Entwickler und andere Beteiligte nur bei wichtigen Ergebnissen benachrichtigt werden, um ein Stören dieser Funktion zu vermeiden (Wiest 2010: 41).</w:t>
-      </w:r>
-    </w:p>
-    <w:p>
-      <w:pPr>
-        <w:pStyle w:val="berschrift3"/>
-      </w:pPr>
-      <w:bookmarkStart w:id="28" w:name="_Toc507503147"/>
-      <w:r>
-        <w:t xml:space="preserve"> </w:t>
-      </w:r>
-      <w:r>
-        <w:t>Automatisierte Verteilung</w:t>
-      </w:r>
-      <w:bookmarkEnd w:id="28"/>
-    </w:p>
-    <w:p>
-      <w:r>
-        <w:t xml:space="preserve">Im letzten Schritt kann sich ein CI-System selbst noch um das verteilen eines Produktes kümmern. Man spricht hierbei von </w:t>
-      </w:r>
-      <w:proofErr w:type="spellStart"/>
-      <w:r>
-        <w:rPr>
-          <w:i/>
-        </w:rPr>
-        <w:t>continuous</w:t>
-      </w:r>
-      <w:proofErr w:type="spellEnd"/>
-      <w:r>
-        <w:rPr>
-          <w:i/>
-        </w:rPr>
-        <w:t xml:space="preserve"> </w:t>
-      </w:r>
-      <w:proofErr w:type="spellStart"/>
-      <w:r>
-        <w:rPr>
-          <w:i/>
-        </w:rPr>
-        <w:t>deployment</w:t>
-      </w:r>
-      <w:proofErr w:type="spellEnd"/>
-      <w:r>
-        <w:t>.</w:t>
-      </w:r>
-      <w:r>
-        <w:t xml:space="preserve"> Heutzutage gibt es Unternehmen, welche neue Softwarestände teils </w:t>
-      </w:r>
-      <w:r>
-        <w:rPr>
-          <w:i/>
-        </w:rPr>
-        <w:t>mehrmals täglich</w:t>
-      </w:r>
-      <w:r>
-        <w:t xml:space="preserve"> ausbringen. Paul M. Duvall (2011: 190) bezeichnet eBay, Amazon &amp; Google als Vorzeigebeispiele in dieser Hinsicht. </w:t>
-      </w:r>
-    </w:p>
-    <w:p>
-      <w:r>
-        <w:t xml:space="preserve">Durch die bisherigen Schritte einer gut durchgeführten CI ist es möglich jederzeit funktionierende Software zu </w:t>
-      </w:r>
-      <w:proofErr w:type="gramStart"/>
-      <w:r>
-        <w:t>verteilen</w:t>
-      </w:r>
-      <w:proofErr w:type="gramEnd"/>
-      <w:r>
-        <w:t xml:space="preserve"> weil diese, wie es der Name verrät, kontinuierlich</w:t>
-      </w:r>
-      <w:r>
-        <w:t xml:space="preserve"> Integriert und bei jedem neuen </w:t>
-      </w:r>
-      <w:proofErr w:type="spellStart"/>
-      <w:r>
-        <w:t>Build</w:t>
-      </w:r>
-      <w:proofErr w:type="spellEnd"/>
-      <w:r>
-        <w:t xml:space="preserve"> getestet, </w:t>
-      </w:r>
-      <w:r>
-        <w:t xml:space="preserve">und nur dann freigegeben wird, wenn sie </w:t>
-      </w:r>
-      <w:r>
-        <w:t xml:space="preserve">sich </w:t>
-      </w:r>
-      <w:r>
-        <w:t xml:space="preserve">Fehlerfrei </w:t>
-      </w:r>
-      <w:r>
-        <w:t>bauen lässt</w:t>
-      </w:r>
-      <w:r>
-        <w:t xml:space="preserve">. </w:t>
-      </w:r>
-    </w:p>
-    <w:p>
-      <w:r>
-        <w:t xml:space="preserve">Als besonders komfortabel ist an dieser Stelle die </w:t>
-      </w:r>
-      <w:r>
-        <w:rPr>
-          <w:i/>
-        </w:rPr>
-        <w:t>Roll-back</w:t>
-      </w:r>
-      <w:r>
-        <w:rPr>
-          <w:rStyle w:val="Funotenzeichen"/>
-          <w:i/>
-        </w:rPr>
-        <w:footnoteReference w:id="5"/>
-      </w:r>
-      <w:r>
-        <w:rPr>
-          <w:i/>
-        </w:rPr>
-        <w:t xml:space="preserve"> </w:t>
-      </w:r>
-      <w:r>
-        <w:t xml:space="preserve">Funktion hervorzuheben. Da ältere Softwarestände, wie schon mehrfach erwähnt, selbstverständlich archiviert werden, ist man durch ein CI-System stets in der Lage die Ausbringung einer Neuen Software Version rückgängig zu machen, indem man einfach einen </w:t>
-      </w:r>
-      <w:r>
-        <w:rPr>
-          <w:i/>
-        </w:rPr>
-        <w:t>Roll-back</w:t>
-      </w:r>
-      <w:r>
-        <w:t xml:space="preserve"> auf einen älteren Stand vollzieht. </w:t>
-      </w:r>
-      <w:r>
-        <w:t xml:space="preserve">Von diesem älteren Stand ist bereits bekannt, dass er fehlerfrei läuft, da </w:t>
-      </w:r>
-      <w:r>
-        <w:lastRenderedPageBreak/>
-        <w:t xml:space="preserve">er logischerweise bereits im Einsatz war. Das führt wiederum dazu, dass Entwicklern mutiger agieren können, weil das CI System ihnen jederzeit </w:t>
-      </w:r>
-      <w:proofErr w:type="gramStart"/>
-      <w:r>
-        <w:t>ein virtuelles Fallnetz</w:t>
-      </w:r>
-      <w:proofErr w:type="gramEnd"/>
-      <w:r>
-        <w:t xml:space="preserve"> bietet.</w:t>
+        <w:t>er logischerweise bereits im Einsatz war. Das führt wiederum dazu, dass Entwicklern mutiger agieren können, weil das CI System ihnen jederzeit ein virtuelles Fallnetz bietet.</w:t>
       </w:r>
     </w:p>
     <w:p/>
@@ -4680,15 +4026,7 @@
         </w:numPr>
       </w:pPr>
       <w:r>
-        <w:t xml:space="preserve">Da ein CI-System in den meisten Fällen zusätzliche Hardware in Form eines CI-Servers, eines </w:t>
-      </w:r>
-      <w:proofErr w:type="spellStart"/>
-      <w:r>
-        <w:t>Build</w:t>
-      </w:r>
-      <w:proofErr w:type="spellEnd"/>
-      <w:r>
-        <w:t xml:space="preserve">-Servers und eventuell auch einem eigenen Server auf den ein </w:t>
+        <w:t xml:space="preserve">Da ein CI-System in den meisten Fällen zusätzliche Hardware in Form eines CI-Servers, eines Build-Servers und eventuell auch einem eigenen Server auf den ein </w:t>
       </w:r>
       <w:r>
         <w:lastRenderedPageBreak/>
@@ -4701,15 +4039,7 @@
         <w:t xml:space="preserve"> benötigen um gebaut zu werden, </w:t>
       </w:r>
       <w:r>
-        <w:t xml:space="preserve">setzen wahrscheinlich potentere Hardware bzw. sogar mehr Hardware (im Falle einer Parallelisierung des </w:t>
-      </w:r>
-      <w:proofErr w:type="spellStart"/>
-      <w:r>
-        <w:t>Build</w:t>
-      </w:r>
-      <w:proofErr w:type="spellEnd"/>
-      <w:r>
-        <w:t xml:space="preserve"> Prozesses) voraus als es kleinere würden. </w:t>
+        <w:t xml:space="preserve">setzen wahrscheinlich potentere Hardware bzw. sogar mehr Hardware (im Falle einer Parallelisierung des Build Prozesses) voraus als es kleinere würden. </w:t>
       </w:r>
     </w:p>
     <w:p>
@@ -4721,61 +4051,13 @@
         </w:numPr>
       </w:pPr>
       <w:r>
-        <w:t xml:space="preserve">Da häufig Integriert wird, wird ebenso häufig gebaut, was Zeit in Anspruch nimmt. Auch wenn die Zeit, die ein </w:t>
-      </w:r>
-      <w:proofErr w:type="spellStart"/>
-      <w:r>
-        <w:t>Build</w:t>
-      </w:r>
-      <w:proofErr w:type="spellEnd"/>
-      <w:r>
-        <w:t xml:space="preserve"> benötigt um erstellt zu werden, wie in 4.1.6 erläutert, verkürzt werden kann, so kann es sehr Aufwendig sein diese Optimierungen vorzunehmen und letztendlich sind diese keine Garantie für die gewünschten Ergebnisse. Wenn die </w:t>
-      </w:r>
-      <w:proofErr w:type="spellStart"/>
-      <w:r>
-        <w:t>Build</w:t>
-      </w:r>
-      <w:proofErr w:type="spellEnd"/>
-      <w:r>
-        <w:t xml:space="preserve"> Zeiten aus welchen Gründen auch immer nicht kurz genug gehalten werden können, kann es wegen eines </w:t>
-      </w:r>
-      <w:proofErr w:type="gramStart"/>
-      <w:r>
-        <w:t>Rückstaus</w:t>
-      </w:r>
-      <w:proofErr w:type="gramEnd"/>
-      <w:r>
-        <w:t xml:space="preserve"> an </w:t>
-      </w:r>
-      <w:proofErr w:type="spellStart"/>
-      <w:r>
-        <w:t>Builds</w:t>
-      </w:r>
-      <w:proofErr w:type="spellEnd"/>
-      <w:r>
-        <w:t xml:space="preserve"> (Wiest 2010: 38) zu einer Verzögerung des gesamten Projektzeitplans kommen, weil Entwickler auf die Ergebnisse der </w:t>
-      </w:r>
-      <w:proofErr w:type="spellStart"/>
-      <w:r>
-        <w:t>Builds</w:t>
-      </w:r>
-      <w:proofErr w:type="spellEnd"/>
-      <w:r>
-        <w:t xml:space="preserve"> warten müssen.</w:t>
+        <w:t>Da häufig Integriert wird, wird ebenso häufig gebaut, was Zeit in Anspruch nimmt. Auch wenn die Zeit, die ein Build benötigt um erstellt zu werden, wie in 4.1.6 erläutert, verkürzt werden kann, so kann es sehr Aufwendig sein diese Optimierungen vorzunehmen und letztendlich sind diese keine Garantie für die gewünschten Ergebnisse. Wenn die Build Zeiten aus welchen Gründen auch immer nicht kurz genug gehalten werden können, kann es wegen eines Rückstaus an Builds (Wiest 2010: 38) zu einer Verzögerung des gesamten Projektzeitplans kommen, weil Entwickler auf die Ergebnisse der Builds warten müssen.</w:t>
       </w:r>
     </w:p>
     <w:p/>
     <w:p>
       <w:r>
-        <w:t xml:space="preserve">Die überwiegende Mehrheit der Nachteile, welche die </w:t>
-      </w:r>
-      <w:proofErr w:type="spellStart"/>
-      <w:r>
-        <w:t>Continuous</w:t>
-      </w:r>
-      <w:proofErr w:type="spellEnd"/>
-      <w:r>
-        <w:t xml:space="preserve"> Integration verursachen kann, werden nur durch den Umgang mit selbiger ausgelöst – Also durch die Entwickler. Es gibt wie beschrieben auch solche, die nicht von den Entwicklern, bzw. den Beteiligten abhängen, wie zum Beispiel Initialkosten durch Neuanschaffung von Hardware, dennoch lässt sich sagen, dass die meisten Nachteile bei gewissenhafter und korrekter Durchführung nicht auftreten sollten. Diese korrekte Durchführung muss natürlich erst einmal zur Routine werden, was Zeit und Erfahrung bedarf. Trotzdem überwiegen die Vorteile der CI klar deren Nachteilen, vor allem dann, wenn die Nachteile durch eine korrekt angewendete CI erst gar nicht auftreten.</w:t>
+        <w:t>Die überwiegende Mehrheit der Nachteile, welche die Continuous Integration verursachen kann, werden nur durch den Umgang mit selbiger ausgelöst – Also durch die Entwickler. Es gibt wie beschrieben auch solche, die nicht von den Entwicklern, bzw. den Beteiligten abhängen, wie zum Beispiel Initialkosten durch Neuanschaffung von Hardware, dennoch lässt sich sagen, dass die meisten Nachteile bei gewissenhafter und korrekter Durchführung nicht auftreten sollten. Diese korrekte Durchführung muss natürlich erst einmal zur Routine werden, was Zeit und Erfahrung bedarf. Trotzdem überwiegen die Vorteile der CI klar deren Nachteilen, vor allem dann, wenn die Nachteile durch eine korrekt angewendete CI erst gar nicht auftreten.</w:t>
       </w:r>
     </w:p>
     <w:p/>
@@ -4820,7 +4102,317 @@
         <w:pStyle w:val="berschrift3"/>
       </w:pPr>
       <w:r>
-        <w:t>DTS Monaco</w:t>
+        <w:t>Python</w:t>
+      </w:r>
+      <w:r>
+        <w:t xml:space="preserve"> als Programmiersprache</w:t>
+      </w:r>
+    </w:p>
+    <w:p>
+      <w:r>
+        <w:t xml:space="preserve">Der gesamte Source-Code wurde in mithilfe der Programmiersprache </w:t>
+      </w:r>
+      <w:r>
+        <w:rPr>
+          <w:i/>
+        </w:rPr>
+        <w:t>Python</w:t>
+      </w:r>
+      <w:r>
+        <w:t xml:space="preserve"> geschrieben. Python ist eine interpretierte, objektorientierte Prog</w:t>
+      </w:r>
+      <w:r>
+        <w:t>rammiersprache</w:t>
+      </w:r>
+      <w:r>
+        <w:t xml:space="preserve"> (Python.org</w:t>
+      </w:r>
+      <w:r>
+        <w:t xml:space="preserve">, </w:t>
+      </w:r>
+      <w:r>
+        <w:t>2018</w:t>
+      </w:r>
+      <w:r>
+        <w:t>).</w:t>
+      </w:r>
+      <w:r>
+        <w:t xml:space="preserve"> </w:t>
+      </w:r>
+      <w:r>
+        <w:t>Eine Interpretierte Programmie</w:t>
+      </w:r>
+      <w:r>
+        <w:t>rsprache hat den Vorteil, dass sie</w:t>
+      </w:r>
+      <w:r>
+        <w:t xml:space="preserve"> nicht erst durch einen </w:t>
+      </w:r>
+      <w:r>
+        <w:rPr>
+          <w:i/>
+        </w:rPr>
+        <w:t>Compiler</w:t>
+      </w:r>
+      <w:r>
+        <w:rPr>
+          <w:rStyle w:val="Funotenzeichen"/>
+        </w:rPr>
+        <w:footnoteReference w:id="6"/>
+      </w:r>
+      <w:r>
+        <w:rPr>
+          <w:i/>
+        </w:rPr>
+        <w:t xml:space="preserve"> </w:t>
+      </w:r>
+      <w:r>
+        <w:t>in eine für die jeweilige Plattform ausführbare Datei übersetzt</w:t>
+      </w:r>
+      <w:r>
+        <w:t xml:space="preserve"> werden muss</w:t>
+      </w:r>
+      <w:r>
+        <w:t>,</w:t>
+      </w:r>
+      <w:r>
+        <w:t xml:space="preserve"> sondern</w:t>
+      </w:r>
+      <w:r>
+        <w:t xml:space="preserve"> direkt von einem </w:t>
+      </w:r>
+      <w:r>
+        <w:rPr>
+          <w:i/>
+        </w:rPr>
+        <w:t>Interpreter</w:t>
+      </w:r>
+      <w:r>
+        <w:rPr>
+          <w:rStyle w:val="Funotenzeichen"/>
+        </w:rPr>
+        <w:footnoteReference w:id="7"/>
+      </w:r>
+      <w:r>
+        <w:rPr>
+          <w:i/>
+        </w:rPr>
+        <w:t xml:space="preserve"> </w:t>
+      </w:r>
+      <w:r>
+        <w:t>analysiert und</w:t>
+      </w:r>
+      <w:r>
+        <w:t xml:space="preserve"> ausgeführt</w:t>
+      </w:r>
+      <w:r>
+        <w:t xml:space="preserve"> werden kann</w:t>
+      </w:r>
+      <w:r>
+        <w:t>.</w:t>
+      </w:r>
+      <w:r>
+        <w:t xml:space="preserve"> Es sei gesagt, dass dafür zwar das eigentliche Ausführen des Quellcodes länger dauert als das Ausführen von bereits kompiliertem Code, allerdings ist der Quellcode eines in Python verfassten Programms dafür meistens recht kurz. Dadurch wird</w:t>
+      </w:r>
+      <w:r>
+        <w:t xml:space="preserve"> </w:t>
+      </w:r>
+      <w:r>
+        <w:t>Z</w:t>
+      </w:r>
+      <w:r>
+        <w:t>eit</w:t>
+      </w:r>
+      <w:r>
+        <w:t xml:space="preserve"> während der Entwicklung gespart. Eine Interpretierte Programmiersprache</w:t>
+      </w:r>
+      <w:r>
+        <w:t xml:space="preserve"> bringt allerdings auch die Gefahr mit sich, dass zur Laufzeit Fehler auftreten können, welche beim Entwickeln mit einer anderen</w:t>
+      </w:r>
+      <w:r>
+        <w:t xml:space="preserve">, </w:t>
+      </w:r>
+      <w:r>
+        <w:rPr>
+          <w:i/>
+        </w:rPr>
+        <w:t>Compiler</w:t>
+      </w:r>
+      <w:r>
+        <w:rPr>
+          <w:i/>
+        </w:rPr>
+        <w:t>-basierten</w:t>
+      </w:r>
+      <w:r>
+        <w:rPr>
+          <w:i/>
+        </w:rPr>
+        <w:t xml:space="preserve"> </w:t>
+      </w:r>
+      <w:r>
+        <w:t>Programmiersprache</w:t>
+      </w:r>
+      <w:r>
+        <w:t>n</w:t>
+      </w:r>
+      <w:r>
+        <w:t>,</w:t>
+      </w:r>
+      <w:r>
+        <w:t xml:space="preserve"> wie z.B. </w:t>
+      </w:r>
+      <w:r>
+        <w:rPr>
+          <w:i/>
+        </w:rPr>
+        <w:t>C</w:t>
+      </w:r>
+      <w:r>
+        <w:rPr>
+          <w:i/>
+        </w:rPr>
+        <w:t>/C++</w:t>
+      </w:r>
+      <w:r>
+        <w:t xml:space="preserve"> spätestens beim Kompilieren aufgefallen wären. Der Interpreter unterstützt den Entwickler allerdings ausreichend bei der Fehlersuche, indem er eine </w:t>
+      </w:r>
+      <w:r>
+        <w:rPr>
+          <w:i/>
+        </w:rPr>
+        <w:t>Ex</w:t>
+      </w:r>
+      <w:r>
+        <w:rPr>
+          <w:i/>
+        </w:rPr>
+        <w:t>c</w:t>
+      </w:r>
+      <w:r>
+        <w:rPr>
+          <w:i/>
+        </w:rPr>
+        <w:t>eption</w:t>
+      </w:r>
+      <w:r>
+        <w:rPr>
+          <w:rStyle w:val="Funotenzeichen"/>
+        </w:rPr>
+        <w:footnoteReference w:id="8"/>
+      </w:r>
+      <w:r>
+        <w:t xml:space="preserve"> anzeigt und die Programmausführung an dieser Stelle abbricht</w:t>
+      </w:r>
+      <w:r>
+        <w:rPr>
+          <w:i/>
+        </w:rPr>
+        <w:t>.</w:t>
+      </w:r>
+      <w:r>
+        <w:t xml:space="preserve"> Das grenzt den Bereich, in dem es zu einem Fehler gekommen ist, stark ein und vereinfacht die Suche nach diesem</w:t>
+      </w:r>
+      <w:r>
+        <w:t>, sodass der Nachteil weniger stark ins Gewicht fällt als angenommen werden könnte.</w:t>
+      </w:r>
+    </w:p>
+    <w:p>
+      <w:r>
+        <w:lastRenderedPageBreak/>
+        <w:t>Mit Python lassen</w:t>
+      </w:r>
+      <w:r>
+        <w:t xml:space="preserve"> sich im Vergleich zu anderen Programmiersprachen deutlich schneller Ergebnisse erzielen. Einer der Gründe warum das so ist, liegt in der sehr einfach gehaltenen Syntax des </w:t>
+      </w:r>
+      <w:r>
+        <w:t>Codes</w:t>
+      </w:r>
+      <w:r>
+        <w:t>. Statt, wie es zum Beispiel in Java der Fall ist, einzelne Code-Blöcke in geschweiften Klammern zu schreiben, geschieht diese Form der „Trennung“ in Python durch einfaches Einrücken des Codes</w:t>
+      </w:r>
+      <w:r>
+        <w:t>,</w:t>
+      </w:r>
+      <w:r>
+        <w:t xml:space="preserve"> welcher sich in einem Block befindet. Statt das Ende einer Zeile </w:t>
+      </w:r>
+      <w:r>
+        <w:t xml:space="preserve">z.B. </w:t>
+      </w:r>
+      <w:r>
+        <w:t xml:space="preserve">mit einem Semikolon zu versehen, </w:t>
+      </w:r>
+      <w:r>
+        <w:t xml:space="preserve">übernimmt diese Funktion in Python </w:t>
+      </w:r>
+      <w:r>
+        <w:t xml:space="preserve">ein </w:t>
+      </w:r>
+      <w:r>
+        <w:t xml:space="preserve">einfacher </w:t>
+      </w:r>
+      <w:r>
+        <w:t xml:space="preserve">Zeilenumbruch. Zugegeben sind das nur Feinheiten, allerdings summieren sich diese bei mehreren tausend Zeilen Code schnell zu einer beträchtlichen Summe an gesparter Zeit zusammen. Des Weiteren kommt Python mit einer sehr reichhaltigen und mächtigen </w:t>
+      </w:r>
+      <w:r>
+        <w:rPr>
+          <w:i/>
+        </w:rPr>
+        <w:t>Li</w:t>
+      </w:r>
+      <w:r>
+        <w:rPr>
+          <w:i/>
+        </w:rPr>
+        <w:t>brary</w:t>
+      </w:r>
+      <w:r>
+        <w:rPr>
+          <w:rStyle w:val="Funotenzeichen"/>
+        </w:rPr>
+        <w:footnoteReference w:id="9"/>
+      </w:r>
+      <w:r>
+        <w:rPr>
+          <w:i/>
+        </w:rPr>
+        <w:t xml:space="preserve"> </w:t>
+      </w:r>
+      <w:r>
+        <w:t>daher, die das Entwickeln von neuem Quellcode oft stark vereinfacht und vorantreibt.</w:t>
+      </w:r>
+      <w:r>
+        <w:t xml:space="preserve"> Gerade diese reichhaltige Bibliothek an Funktionen hat bei der Entwicklung des Projekts enorm geholfen. </w:t>
+      </w:r>
+    </w:p>
+    <w:p>
+      <w:r>
+        <w:t>Es gibt mittlerweile einige unterschiedliche Python Distributionen, welche</w:t>
+      </w:r>
+      <w:r>
+        <w:t xml:space="preserve"> sich </w:t>
+      </w:r>
+      <w:r>
+        <w:t xml:space="preserve">vor allem in der nativ vorhandenen Auswahl an vorinstallierten Modulen bzw. ihrer Library unterscheiden. Während diesem Projekt wurde ausschließlich mit der Python Distribution </w:t>
+      </w:r>
+      <w:r>
+        <w:rPr>
+          <w:i/>
+        </w:rPr>
+        <w:t>Anaconda</w:t>
+      </w:r>
+      <w:r>
+        <w:t xml:space="preserve"> entwickelt</w:t>
+      </w:r>
+      <w:r>
+        <w:t xml:space="preserve"> auf welche im </w:t>
+      </w:r>
+      <w:r>
+        <w:t>F</w:t>
+      </w:r>
+      <w:r>
+        <w:t xml:space="preserve">olgenden eingegangen wird. </w:t>
       </w:r>
     </w:p>
     <w:p>
@@ -4828,332 +4420,14 @@
         <w:pStyle w:val="berschrift3"/>
       </w:pPr>
       <w:r>
-        <w:t>Python</w:t>
-      </w:r>
-      <w:r>
-        <w:t xml:space="preserve"> als Programmiersprache</w:t>
-      </w:r>
-    </w:p>
-    <w:p>
-      <w:r>
-        <w:t xml:space="preserve">Der gesamte Source-Code wurde in mithilfe der Programmiersprache </w:t>
-      </w:r>
-      <w:r>
-        <w:rPr>
-          <w:i/>
-        </w:rPr>
-        <w:t>Python</w:t>
-      </w:r>
-      <w:r>
-        <w:t xml:space="preserve"> geschrieben. Python ist eine interpretierte, objektorientierte Prog</w:t>
-      </w:r>
-      <w:r>
-        <w:t>rammiersprache</w:t>
-      </w:r>
-      <w:r>
-        <w:t xml:space="preserve"> (Python.org</w:t>
-      </w:r>
-      <w:r>
-        <w:t xml:space="preserve">, </w:t>
-      </w:r>
-      <w:r>
-        <w:t>2018</w:t>
-      </w:r>
-      <w:r>
-        <w:t>).</w:t>
-      </w:r>
-      <w:r>
-        <w:t xml:space="preserve"> </w:t>
-      </w:r>
-      <w:r>
-        <w:t>Eine Interpretierte Programmie</w:t>
-      </w:r>
-      <w:r>
-        <w:t>rsprache hat den Vorteil, dass sie</w:t>
-      </w:r>
-      <w:r>
-        <w:t xml:space="preserve"> nicht erst durch einen </w:t>
-      </w:r>
-      <w:r>
-        <w:rPr>
-          <w:i/>
-        </w:rPr>
-        <w:t>Compiler</w:t>
-      </w:r>
-      <w:r>
-        <w:rPr>
-          <w:rStyle w:val="Funotenzeichen"/>
-        </w:rPr>
-        <w:footnoteReference w:id="6"/>
-      </w:r>
-      <w:r>
-        <w:rPr>
-          <w:i/>
-        </w:rPr>
-        <w:t xml:space="preserve"> </w:t>
-      </w:r>
-      <w:r>
-        <w:t>in eine für die jeweilige Plattform ausführbare Datei übersetzt</w:t>
-      </w:r>
-      <w:r>
-        <w:t xml:space="preserve"> werden muss</w:t>
-      </w:r>
-      <w:r>
-        <w:t>,</w:t>
-      </w:r>
-      <w:r>
-        <w:t xml:space="preserve"> sondern</w:t>
-      </w:r>
-      <w:r>
-        <w:t xml:space="preserve"> direkt von einem </w:t>
-      </w:r>
-      <w:r>
-        <w:rPr>
-          <w:i/>
-        </w:rPr>
-        <w:t>Interpreter</w:t>
-      </w:r>
-      <w:r>
-        <w:rPr>
-          <w:rStyle w:val="Funotenzeichen"/>
-        </w:rPr>
-        <w:footnoteReference w:id="7"/>
-      </w:r>
-      <w:r>
-        <w:rPr>
-          <w:i/>
-        </w:rPr>
-        <w:t xml:space="preserve"> </w:t>
-      </w:r>
-      <w:r>
-        <w:t>analysiert und</w:t>
-      </w:r>
-      <w:r>
-        <w:t xml:space="preserve"> ausgeführt</w:t>
-      </w:r>
-      <w:r>
-        <w:t xml:space="preserve"> werden kann</w:t>
-      </w:r>
-      <w:r>
-        <w:t>.</w:t>
-      </w:r>
-      <w:r>
-        <w:t xml:space="preserve"> Es sei gesagt, dass dafür zwar das eigentliche Ausführen des Quellcodes länger dauert als das Ausführen von bereits kompiliertem Code, allerdings ist der Quellcode eines in Python verfassten Programms dafür meistens recht kurz. Dadurch wird</w:t>
-      </w:r>
-      <w:r>
-        <w:t xml:space="preserve"> </w:t>
-      </w:r>
-      <w:r>
-        <w:t>Z</w:t>
-      </w:r>
-      <w:r>
-        <w:t>eit</w:t>
-      </w:r>
-      <w:r>
-        <w:t xml:space="preserve"> während der Entwicklung gespart. Eine Interpretierte Programmiersprache</w:t>
-      </w:r>
-      <w:r>
-        <w:t xml:space="preserve"> bringt allerdings auch die Gefahr mit sich, dass zur Laufzeit Fehler auftreten können, welche beim Entwickeln mit einer anderen</w:t>
-      </w:r>
-      <w:r>
-        <w:t xml:space="preserve">, </w:t>
-      </w:r>
-      <w:r>
-        <w:rPr>
-          <w:i/>
-        </w:rPr>
-        <w:t>Compiler</w:t>
-      </w:r>
-      <w:r>
-        <w:t>-basierten</w:t>
-      </w:r>
-      <w:r>
-        <w:t xml:space="preserve"> Programmiersprache</w:t>
-      </w:r>
-      <w:r>
-        <w:t>n</w:t>
-      </w:r>
-      <w:r>
-        <w:t>,</w:t>
-      </w:r>
-      <w:r>
-        <w:t xml:space="preserve"> wie z.B. </w:t>
-      </w:r>
-      <w:r>
-        <w:rPr>
-          <w:i/>
-        </w:rPr>
-        <w:t>C</w:t>
-      </w:r>
-      <w:r>
-        <w:rPr>
-          <w:i/>
-        </w:rPr>
-        <w:t>/C++</w:t>
-      </w:r>
-      <w:r>
-        <w:t xml:space="preserve"> spätestens beim Kompilieren aufgefallen wären. Der Interpreter unterstützt den Entwickler allerdings ausreichend bei der Fehlersuche, indem er eine </w:t>
-      </w:r>
-      <w:proofErr w:type="spellStart"/>
-      <w:r>
-        <w:rPr>
-          <w:i/>
-        </w:rPr>
-        <w:t>Ex</w:t>
-      </w:r>
-      <w:r>
-        <w:rPr>
-          <w:i/>
-        </w:rPr>
-        <w:t>c</w:t>
-      </w:r>
-      <w:r>
-        <w:rPr>
-          <w:i/>
-        </w:rPr>
-        <w:t>eption</w:t>
-      </w:r>
-      <w:proofErr w:type="spellEnd"/>
-      <w:r>
-        <w:rPr>
-          <w:rStyle w:val="Funotenzeichen"/>
-        </w:rPr>
-        <w:footnoteReference w:id="8"/>
-      </w:r>
-      <w:r>
-        <w:t xml:space="preserve"> anzeigt und die Programmausführung an dieser Stelle abbricht</w:t>
-      </w:r>
-      <w:r>
-        <w:rPr>
-          <w:i/>
-        </w:rPr>
-        <w:t>.</w:t>
-      </w:r>
-      <w:r>
-        <w:t xml:space="preserve"> Das grenzt den Bereich, in dem es zu einem </w:t>
-      </w:r>
-      <w:r>
-        <w:lastRenderedPageBreak/>
-        <w:t>Fehler gekommen ist, stark ein und vereinfacht die Suche nach diesem</w:t>
-      </w:r>
-      <w:r>
-        <w:t>, sodass der Nachteil weniger stark ins Gewicht fällt als angenommen werden könnte.</w:t>
-      </w:r>
-    </w:p>
-    <w:p>
-      <w:r>
-        <w:t>Mit Python lassen</w:t>
-      </w:r>
-      <w:r>
-        <w:t xml:space="preserve"> sich im Vergleich zu anderen Programmiersprachen deutlich schneller Ergebnisse erzielen. Einer der Gründe warum das so ist, liegt in der sehr einfach gehaltenen Syntax des </w:t>
-      </w:r>
-      <w:r>
-        <w:t>Codes</w:t>
-      </w:r>
-      <w:r>
-        <w:t>. Statt, wie es zum Beispiel in Java der Fall ist, einzelne Code-Blöcke in geschweiften Klammern zu schreiben, geschieht diese Form der „Trennung“ in Python durch einfaches Einrücken des Codes</w:t>
-      </w:r>
-      <w:r>
-        <w:t>,</w:t>
-      </w:r>
-      <w:r>
-        <w:t xml:space="preserve"> welcher sich in einem Block befindet. Statt das Ende einer Zeile </w:t>
-      </w:r>
-      <w:r>
-        <w:t xml:space="preserve">z.B. </w:t>
-      </w:r>
-      <w:r>
-        <w:t xml:space="preserve">mit einem Semikolon zu versehen, </w:t>
-      </w:r>
-      <w:r>
-        <w:t xml:space="preserve">übernimmt diese Funktion in Python </w:t>
-      </w:r>
-      <w:r>
-        <w:t xml:space="preserve">ein </w:t>
-      </w:r>
-      <w:r>
-        <w:t xml:space="preserve">einfacher </w:t>
-      </w:r>
-      <w:r>
-        <w:t xml:space="preserve">Zeilenumbruch. Zugegeben sind das nur Feinheiten, allerdings summieren sich diese bei mehreren tausend Zeilen Code schnell zu einer beträchtlichen Summe an gesparter Zeit zusammen. Des Weiteren kommt Python mit einer sehr reichhaltigen und mächtigen </w:t>
-      </w:r>
-      <w:r>
-        <w:rPr>
-          <w:i/>
-        </w:rPr>
-        <w:t>Li</w:t>
-      </w:r>
-      <w:r>
-        <w:rPr>
-          <w:i/>
-        </w:rPr>
-        <w:t>brary</w:t>
-      </w:r>
-      <w:r>
-        <w:rPr>
-          <w:rStyle w:val="Funotenzeichen"/>
-        </w:rPr>
-        <w:footnoteReference w:id="9"/>
-      </w:r>
-      <w:r>
-        <w:rPr>
-          <w:i/>
-        </w:rPr>
-        <w:t xml:space="preserve"> </w:t>
-      </w:r>
-      <w:r>
-        <w:t>daher, die das Entwickeln von neuem Quellcode oft stark vereinfacht und vorantreibt.</w:t>
-      </w:r>
-      <w:r>
-        <w:t xml:space="preserve"> Gerade diese reichhaltige Bibliothek an Funktionen hat bei der Entwicklung des Projekts enorm geholfen. </w:t>
-      </w:r>
-    </w:p>
-    <w:p>
-      <w:r>
-        <w:t>Es gibt mittlerweile einige unterschiedliche Python Distributionen, welche</w:t>
-      </w:r>
-      <w:r>
-        <w:t xml:space="preserve"> sich </w:t>
-      </w:r>
-      <w:r>
-        <w:t xml:space="preserve">vor allem in der nativ vorhandenen Auswahl an vorinstallierten Modulen bzw. ihrer Library unterscheiden. Während diesem Projekt wurde ausschließlich mit der Python Distribution </w:t>
-      </w:r>
-      <w:proofErr w:type="spellStart"/>
+        <w:t xml:space="preserve">Die Python Distribution </w:t>
+      </w:r>
       <w:r>
         <w:rPr>
           <w:i/>
         </w:rPr>
         <w:t>Anaconda</w:t>
       </w:r>
-      <w:proofErr w:type="spellEnd"/>
-      <w:r>
-        <w:t xml:space="preserve"> entwickelt</w:t>
-      </w:r>
-      <w:r>
-        <w:t xml:space="preserve"> auf welche im </w:t>
-      </w:r>
-      <w:r>
-        <w:t>F</w:t>
-      </w:r>
-      <w:r>
-        <w:t xml:space="preserve">olgenden eingegangen wird. </w:t>
-      </w:r>
-    </w:p>
-    <w:p>
-      <w:pPr>
-        <w:pStyle w:val="berschrift3"/>
-      </w:pPr>
-      <w:r>
-        <w:t xml:space="preserve">Die Python Distribution </w:t>
-      </w:r>
-      <w:proofErr w:type="spellStart"/>
-      <w:r>
-        <w:rPr>
-          <w:i/>
-        </w:rPr>
-        <w:t>Anaconda</w:t>
-      </w:r>
-      <w:proofErr w:type="spellEnd"/>
     </w:p>
     <w:p>
       <w:pPr>
@@ -5163,14 +4437,12 @@
           <w:numId w:val="0"/>
         </w:numPr>
       </w:pPr>
-      <w:proofErr w:type="spellStart"/>
       <w:r>
         <w:rPr>
           <w:i/>
         </w:rPr>
         <w:t>Anaconda</w:t>
       </w:r>
-      <w:proofErr w:type="spellEnd"/>
       <w:r>
         <w:t xml:space="preserve"> ist eine relative junge Python Distribution und war </w:t>
       </w:r>
@@ -5205,14 +4477,12 @@
       <w:r>
         <w:t xml:space="preserve">ie schon erwähnt beinhaltet </w:t>
       </w:r>
-      <w:proofErr w:type="spellStart"/>
       <w:r>
         <w:rPr>
           <w:i/>
         </w:rPr>
         <w:t>Anaconda</w:t>
       </w:r>
-      <w:proofErr w:type="spellEnd"/>
       <w:r>
         <w:t xml:space="preserve"> eine große Library welche über 100 </w:t>
       </w:r>
@@ -5228,25 +4498,21 @@
       <w:r>
         <w:t xml:space="preserve">obei es die Möglichkeit gibt unzählige weiter zu installieren. An dieser Stelle kommt der Package Manager </w:t>
       </w:r>
-      <w:proofErr w:type="spellStart"/>
       <w:r>
         <w:rPr>
           <w:i/>
         </w:rPr>
         <w:t>Conda</w:t>
       </w:r>
-      <w:proofErr w:type="spellEnd"/>
       <w:r>
         <w:t xml:space="preserve"> ins Spiel mit welchem dies äußerst komfortabel gelöst wird. Mit </w:t>
       </w:r>
-      <w:proofErr w:type="spellStart"/>
       <w:r>
         <w:rPr>
           <w:i/>
         </w:rPr>
         <w:t>Conda</w:t>
       </w:r>
-      <w:proofErr w:type="spellEnd"/>
       <w:r>
         <w:rPr>
           <w:i/>
@@ -5263,15 +4529,7 @@
         <w:t>repo.continuum.io</w:t>
       </w:r>
       <w:r>
-        <w:t xml:space="preserve">, was den Vorteil mit sich bringt, dass </w:t>
-      </w:r>
-      <w:proofErr w:type="spellStart"/>
-      <w:r>
-        <w:t>Anaconda</w:t>
-      </w:r>
-      <w:proofErr w:type="spellEnd"/>
-      <w:r>
-        <w:t>® diese Packages selbst überwacht bzw. wartet und auf dem aktuellsten Stand hält</w:t>
+        <w:t>, was den Vorteil mit sich bringt, dass Anaconda® diese Packages selbst überwacht bzw. wartet und auf dem aktuellsten Stand hält</w:t>
       </w:r>
       <w:r>
         <w:t xml:space="preserve"> (Conda</w:t>
@@ -5298,327 +4556,276 @@
         </w:numPr>
       </w:pPr>
       <w:r>
+        <w:t xml:space="preserve">Es sei gesagt, dass es kein </w:t>
+      </w:r>
+      <w:r>
+        <w:rPr>
+          <w:i/>
+        </w:rPr>
+        <w:t>Anaconda</w:t>
+      </w:r>
+      <w:r>
+        <w:t xml:space="preserve"> braucht, um Packages zu installieren oder um generell mit Python zu arbeiten. Dennoch bietet eine Distribution wie </w:t>
+      </w:r>
+      <w:r>
+        <w:rPr>
+          <w:i/>
+        </w:rPr>
+        <w:t>Anaconda</w:t>
+      </w:r>
+      <w:r>
+        <w:t xml:space="preserve"> dem Ent</w:t>
+      </w:r>
+      <w:r>
         <w:lastRenderedPageBreak/>
-        <w:t xml:space="preserve">Es sei gesagt, dass es kein </w:t>
-      </w:r>
-      <w:proofErr w:type="spellStart"/>
+        <w:t xml:space="preserve">wickler </w:t>
+      </w:r>
+      <w:r>
+        <w:t>Vorteile - meist in Form von Komfortfunktionen - welche den Arbeitsalltag und damit das Entwickeln mit Python erheblich erleichtern können.</w:t>
+      </w:r>
+    </w:p>
+    <w:p>
+      <w:pPr>
+        <w:pStyle w:val="berschrift3"/>
+      </w:pPr>
+      <w:r>
+        <w:t>PyCharm</w:t>
+      </w:r>
+      <w:r>
+        <w:t xml:space="preserve"> als Entwicklungsumgebung</w:t>
+      </w:r>
+    </w:p>
+    <w:p>
+      <w:r>
+        <w:t>Auch wenn es theoretisch möglich ist, ohne eine Entwicklungsumgebung bzw. eine Integrierte Entwicklungsumgebung (engl.: I</w:t>
+      </w:r>
+      <w:r>
+        <w:rPr>
+          <w:i/>
+        </w:rPr>
+        <w:t>ntegrated Development Environment, kurz: IDE</w:t>
+      </w:r>
+      <w:r>
+        <w:t>)</w:t>
+      </w:r>
+      <w:r>
+        <w:rPr>
+          <w:i/>
+        </w:rPr>
+        <w:t xml:space="preserve"> </w:t>
+      </w:r>
+      <w:r>
+        <w:t xml:space="preserve">zu entwickeln, macht es ohne jeden Zweifel Sinn eine zu verwenden. Ohne hierbei zu tief ins Detail zu geben, bietet eine IDE dem Entwickler eine grafische Benutzeroberfläche, welche den Umgang mit ihr äußerst einfach gestaltet. Eine IDE bietet stets Zugriff auf alle </w:t>
+      </w:r>
+      <w:r>
+        <w:t xml:space="preserve">Informationen über den gesamten Projektumfang und eine Syntaxprüfung, welche beim Entwickeln unglaublich hilfreich ist. Eine Syntaxprüfung zeigt dem Entwickler sofort an, wenn z.B. eine Funktion falsch geschrieben wurde, was wiederum beim Ausführen zu einem Fehler und damit einem Programmabsturz (auch </w:t>
+      </w:r>
+      <w:r>
+        <w:rPr>
+          <w:i/>
+        </w:rPr>
+        <w:t>C</w:t>
+      </w:r>
+      <w:r>
+        <w:rPr>
+          <w:i/>
+        </w:rPr>
+        <w:t>rash</w:t>
+      </w:r>
+      <w:r>
+        <w:rPr>
+          <w:i/>
+        </w:rPr>
+        <w:t xml:space="preserve"> </w:t>
+      </w:r>
+      <w:r>
+        <w:t xml:space="preserve">genannt) führen würde. Auch lässt sich über eine IDE gegebenenfalls eine Versionsverwaltung realisieren, welche in dem Fall dieser praktischen Arbeit allerdings nicht von </w:t>
+      </w:r>
+      <w:r>
+        <w:rPr>
+          <w:i/>
+        </w:rPr>
+        <w:t>PyCharm</w:t>
+      </w:r>
+      <w:r>
+        <w:t xml:space="preserve"> selbst übernommen wurde. Außer einer Syntaxprüfung hilft ein integrierter </w:t>
+      </w:r>
+      <w:r>
+        <w:rPr>
+          <w:i/>
+        </w:rPr>
+        <w:t>Debugger</w:t>
+      </w:r>
+      <w:r>
+        <w:t xml:space="preserve"> beim Auffinden von Fehlern. Dieser ermöglicht z.B. das setzen von Haltepunkten an welchen die Programmausführung angehalten wird.</w:t>
+      </w:r>
+      <w:r>
+        <w:t xml:space="preserve"> Das bietet dem Entwickler beispielsweise die Möglichkeit die Werte von verschiedenen Variablen zu genau diesem Zeitpunkt zu überprüfen, um damit zu überprüfen ob diese Werte den Erwartungen entsprechen oder auch nicht. Das kann äußerst hilfreich beim Auffinden von Fehlern sein. Außerdem lässt sich in einer IDE der geschriebene Code direkt ausführen und muss nicht erst über die Kommandozeile gestartet oder sogar erstmal kompiliert werden.</w:t>
+      </w:r>
+    </w:p>
+    <w:p>
+      <w:r>
+        <w:t xml:space="preserve">In diesem Projekt wurde ausschließlich mit </w:t>
+      </w:r>
+      <w:r>
+        <w:rPr>
+          <w:i/>
+        </w:rPr>
+        <w:t>PyCharm</w:t>
+      </w:r>
+      <w:r>
+        <w:t xml:space="preserve"> entwickelt. Innerhalb des Teams in dem das Projekt entstand, wurde bereits damit gearbeitet, weshalb die Entscheidung nicht schwer viel. PyCharm bietet eine übersichtliche und moderne Benutzeroberfläche. Außerdem ist eine Code-Vervollständigung integriert, welche das Programmieren um ein Vielfaches komfortabler macht. Diese Code-Vervollständigung schlägt dem Entwickler Beispiele vor, welche </w:t>
+      </w:r>
+      <w:r>
+        <w:t>er</w:t>
+      </w:r>
+      <w:r>
+        <w:t xml:space="preserve"> an dieser Stelle benutzen </w:t>
+      </w:r>
+      <w:r>
+        <w:t xml:space="preserve">könnte. Außerdem funktionieren </w:t>
+      </w:r>
       <w:r>
         <w:rPr>
           <w:i/>
         </w:rPr>
         <w:t>Anaconda</w:t>
       </w:r>
-      <w:proofErr w:type="spellEnd"/>
-      <w:r>
-        <w:t xml:space="preserve"> braucht, um Packages zu installieren oder um generell mit Python zu arbeiten. Dennoch bietet eine Distribution wie </w:t>
-      </w:r>
-      <w:proofErr w:type="spellStart"/>
+      <w:r>
+        <w:t xml:space="preserve"> und dessen Package-Manager </w:t>
+      </w:r>
+      <w:r>
+        <w:rPr>
+          <w:i/>
+        </w:rPr>
+        <w:t>Conda</w:t>
+      </w:r>
+      <w:r>
+        <w:rPr>
+          <w:i/>
+        </w:rPr>
+        <w:t xml:space="preserve"> </w:t>
+      </w:r>
+      <w:r>
+        <w:t>im Zusammenspiel</w:t>
+      </w:r>
+      <w:r>
+        <w:t xml:space="preserve"> mit </w:t>
+      </w:r>
+      <w:r>
+        <w:rPr>
+          <w:i/>
+        </w:rPr>
+        <w:t>PyCharm</w:t>
+      </w:r>
+      <w:r>
+        <w:t xml:space="preserve"> sehr gut. Innerhalb von </w:t>
+      </w:r>
+      <w:r>
+        <w:rPr>
+          <w:i/>
+        </w:rPr>
+        <w:t>PyCharm</w:t>
+      </w:r>
+      <w:r>
+        <w:rPr>
+          <w:i/>
+        </w:rPr>
+        <w:t xml:space="preserve"> </w:t>
+      </w:r>
+      <w:r>
+        <w:t xml:space="preserve">wird der Benutzer einen </w:t>
+      </w:r>
+      <w:r>
+        <w:rPr>
+          <w:i/>
+        </w:rPr>
+        <w:t>Interpreter</w:t>
+      </w:r>
+      <w:r>
+        <w:t xml:space="preserve"> auswählen müssen, welcher in diesem Fall dann </w:t>
+      </w:r>
       <w:r>
         <w:rPr>
           <w:i/>
         </w:rPr>
         <w:t>Anaconda</w:t>
       </w:r>
-      <w:proofErr w:type="spellEnd"/>
-      <w:r>
-        <w:t xml:space="preserve"> dem Entwickler </w:t>
-      </w:r>
-      <w:r>
-        <w:t>Vorteile - meist in Form von Komfortfunktionen - welche den Arbeitsalltag und damit das Entwickeln mit Python erheblich erleichtern können.</w:t>
+      <w:r>
+        <w:t xml:space="preserve"> ist. Die Benutzeroberfläche von </w:t>
+      </w:r>
+      <w:r>
+        <w:rPr>
+          <w:i/>
+        </w:rPr>
+        <w:t>PyCharm</w:t>
+      </w:r>
+      <w:r>
+        <w:t xml:space="preserve"> bietet dem Benutzer dann die Möglichkeit Über </w:t>
+      </w:r>
+      <w:r>
+        <w:rPr>
+          <w:i/>
+        </w:rPr>
+        <w:t>Conda</w:t>
+      </w:r>
+      <w:r>
+        <w:t xml:space="preserve"> ganz bequem neue Packages zu suchen und zu installieren. </w:t>
       </w:r>
     </w:p>
     <w:p>
       <w:pPr>
         <w:pStyle w:val="berschrift3"/>
       </w:pPr>
-      <w:proofErr w:type="spellStart"/>
-      <w:r>
-        <w:t>PyCharm</w:t>
-      </w:r>
-      <w:proofErr w:type="spellEnd"/>
-      <w:r>
-        <w:t xml:space="preserve"> als Entwicklungsumgebung</w:t>
-      </w:r>
-    </w:p>
-    <w:p>
-      <w:r>
-        <w:t>Auch wenn es theoretisch möglich ist, ohne eine Entwicklungsumgebung bzw. eine Integrierte Entwicklungsumgebung (engl.: I</w:t>
-      </w:r>
-      <w:r>
-        <w:rPr>
-          <w:i/>
-        </w:rPr>
-        <w:t>ntegrated Development Environment, kurz: IDE</w:t>
-      </w:r>
-      <w:r>
-        <w:t>)</w:t>
-      </w:r>
-      <w:r>
-        <w:rPr>
-          <w:i/>
-        </w:rPr>
-        <w:t xml:space="preserve"> </w:t>
-      </w:r>
-      <w:r>
-        <w:t xml:space="preserve">zu entwickeln, macht es ohne jeden Zweifel Sinn eine zu verwenden. Ohne hierbei zu tief ins Detail zu geben, bietet eine IDE dem Entwickler eine grafische Benutzeroberfläche, welche den Umgang mit ihr äußerst einfach gestaltet. Eine IDE bietet stets Zugriff auf alle </w:t>
-      </w:r>
-      <w:r>
-        <w:t xml:space="preserve">Informationen über den gesamten Projektumfang und eine Syntaxprüfung, welche beim Entwickeln unglaublich hilfreich ist. Eine Syntaxprüfung zeigt dem Entwickler sofort an, wenn z.B. eine Funktion falsch geschrieben wurde, was wiederum beim Ausführen zu einem Fehler und damit einem Programmabsturz (auch </w:t>
-      </w:r>
-      <w:r>
-        <w:rPr>
-          <w:i/>
-        </w:rPr>
-        <w:t>C</w:t>
-      </w:r>
-      <w:r>
-        <w:rPr>
-          <w:i/>
-        </w:rPr>
-        <w:t>rash</w:t>
-      </w:r>
-      <w:r>
-        <w:rPr>
-          <w:i/>
-        </w:rPr>
-        <w:t xml:space="preserve"> </w:t>
-      </w:r>
-      <w:r>
-        <w:t xml:space="preserve">genannt) führen würde. Auch lässt sich über eine IDE gegebenenfalls eine Versionsverwaltung realisieren, welche in dem Fall dieser praktischen Arbeit allerdings nicht von </w:t>
-      </w:r>
-      <w:proofErr w:type="spellStart"/>
-      <w:r>
-        <w:rPr>
-          <w:i/>
-        </w:rPr>
-        <w:t>PyCharm</w:t>
-      </w:r>
-      <w:proofErr w:type="spellEnd"/>
-      <w:r>
-        <w:t xml:space="preserve"> selbst übernommen wurde. Außer einer Syntaxprüfung hilft ein integrierter </w:t>
-      </w:r>
-      <w:r>
-        <w:rPr>
-          <w:i/>
-        </w:rPr>
-        <w:t>Debugger</w:t>
-      </w:r>
-      <w:r>
-        <w:t xml:space="preserve"> beim Auffinden von Fehlern. Dieser ermöglicht z.B. das setzen von Haltepunkten an welchen die Programmausführung angehalten wird.</w:t>
-      </w:r>
-      <w:r>
-        <w:t xml:space="preserve"> Das bietet dem Entwickler beispielsweise die Möglichkeit die Werte von verschiedenen Variablen zu genau diesem Zeitpunkt zu überprüfen, um damit zu überprüfen ob diese Werte den Erwartungen entsprechen oder auch nicht. Das kann äußerst hilfreich beim Auffinden von Fehlern sein. Außerdem lässt sich in einer IDE der geschriebene Code direkt ausführen und muss nicht erst über die Kommandozeile gestartet oder sogar erstmal kompiliert werden.</w:t>
-      </w:r>
-    </w:p>
-    <w:p>
-      <w:r>
-        <w:t xml:space="preserve">In diesem Projekt wurde ausschließlich mit </w:t>
-      </w:r>
-      <w:proofErr w:type="spellStart"/>
-      <w:r>
-        <w:rPr>
-          <w:i/>
-        </w:rPr>
-        <w:t>PyCharm</w:t>
-      </w:r>
-      <w:proofErr w:type="spellEnd"/>
-      <w:r>
-        <w:t xml:space="preserve"> entwickelt. Innerhalb des Teams in dem das Projekt entstand, wurde bereits damit gearbeitet, weshalb die Entscheidung nicht schwer viel. </w:t>
-      </w:r>
-      <w:proofErr w:type="spellStart"/>
-      <w:r>
-        <w:t>PyCharm</w:t>
-      </w:r>
-      <w:proofErr w:type="spellEnd"/>
-      <w:r>
-        <w:t xml:space="preserve"> bietet eine übersichtliche und moderne Benutzeroberfläche. Außerdem ist eine Code-Vervollständigung integriert, welche das Programmieren um ein Vielfaches komfortabler macht. Diese Code-Vervollständigung schlägt dem Entwickler Beispiele vor, welche </w:t>
-      </w:r>
-      <w:r>
-        <w:t>er</w:t>
-      </w:r>
-      <w:r>
-        <w:t xml:space="preserve"> an dieser Stelle benutzen </w:t>
-      </w:r>
-      <w:r>
-        <w:t xml:space="preserve">könnte. Außerdem funktionieren </w:t>
-      </w:r>
-      <w:proofErr w:type="spellStart"/>
-      <w:r>
-        <w:rPr>
-          <w:i/>
-        </w:rPr>
-        <w:t>Anaconda</w:t>
-      </w:r>
-      <w:proofErr w:type="spellEnd"/>
-      <w:r>
-        <w:t xml:space="preserve"> und dessen Package-Manager </w:t>
-      </w:r>
-      <w:proofErr w:type="spellStart"/>
-      <w:r>
-        <w:rPr>
-          <w:i/>
-        </w:rPr>
-        <w:t>Conda</w:t>
-      </w:r>
-      <w:proofErr w:type="spellEnd"/>
-      <w:r>
-        <w:rPr>
-          <w:i/>
-        </w:rPr>
-        <w:t xml:space="preserve"> </w:t>
-      </w:r>
-      <w:r>
-        <w:t>im Zusammenspiel</w:t>
-      </w:r>
-      <w:r>
-        <w:t xml:space="preserve"> mit </w:t>
-      </w:r>
-      <w:proofErr w:type="spellStart"/>
-      <w:r>
-        <w:rPr>
-          <w:i/>
-        </w:rPr>
-        <w:t>PyCharm</w:t>
-      </w:r>
-      <w:proofErr w:type="spellEnd"/>
-      <w:r>
-        <w:t xml:space="preserve"> sehr gut. Innerhalb von </w:t>
-      </w:r>
-      <w:proofErr w:type="spellStart"/>
-      <w:r>
-        <w:rPr>
-          <w:i/>
-        </w:rPr>
-        <w:t>PyCharm</w:t>
-      </w:r>
-      <w:proofErr w:type="spellEnd"/>
-      <w:r>
-        <w:rPr>
-          <w:i/>
-        </w:rPr>
-        <w:t xml:space="preserve"> </w:t>
-      </w:r>
-      <w:r>
-        <w:t xml:space="preserve">wird der Benutzer einen </w:t>
-      </w:r>
-      <w:r>
-        <w:rPr>
-          <w:i/>
-        </w:rPr>
-        <w:t>Interpreter</w:t>
-      </w:r>
-      <w:r>
-        <w:t xml:space="preserve"> auswählen müssen, welcher in diesem Fall dann </w:t>
-      </w:r>
-      <w:proofErr w:type="spellStart"/>
-      <w:r>
-        <w:rPr>
-          <w:i/>
-        </w:rPr>
-        <w:t>Anaconda</w:t>
-      </w:r>
-      <w:proofErr w:type="spellEnd"/>
-      <w:r>
-        <w:t xml:space="preserve"> ist. Die Benutzeroberfläche von </w:t>
-      </w:r>
-      <w:proofErr w:type="spellStart"/>
-      <w:r>
-        <w:rPr>
-          <w:i/>
-        </w:rPr>
-        <w:t>PyCharm</w:t>
-      </w:r>
-      <w:proofErr w:type="spellEnd"/>
-      <w:r>
-        <w:t xml:space="preserve"> bietet dem Benutzer dann die Möglichkeit Über </w:t>
-      </w:r>
-      <w:proofErr w:type="spellStart"/>
-      <w:r>
-        <w:rPr>
-          <w:i/>
-        </w:rPr>
-        <w:t>Conda</w:t>
-      </w:r>
-      <w:proofErr w:type="spellEnd"/>
-      <w:r>
-        <w:t xml:space="preserve"> ganz bequem neue Packages zu suchen und zu installieren. </w:t>
-      </w:r>
-    </w:p>
-    <w:p>
-      <w:pPr>
-        <w:pStyle w:val="berschrift3"/>
-      </w:pPr>
-      <w:proofErr w:type="spellStart"/>
       <w:r>
         <w:lastRenderedPageBreak/>
+        <w:t xml:space="preserve">Git im Zusammenspiel mit </w:t>
+      </w:r>
+      <w:r>
+        <w:t xml:space="preserve">TortoiseGit und </w:t>
+      </w:r>
+      <w:r>
+        <w:t>GitLab</w:t>
+      </w:r>
+      <w:r>
+        <w:t xml:space="preserve"> als Versionskontrollsystem</w:t>
+      </w:r>
+    </w:p>
+    <w:p>
+      <w:r>
+        <w:t xml:space="preserve">Eine Versionskontrolle ist vor allem in Hinblick auf eine gut durchgeführte </w:t>
+      </w:r>
+      <w:r>
+        <w:rPr>
+          <w:i/>
+        </w:rPr>
+        <w:t>Continuous Integration</w:t>
+      </w:r>
+      <w:r>
+        <w:t xml:space="preserve"> enorm wichtig. Aber auch wenn eine CI nicht oberste Priorität haben sollte, bietet es sich an ein VCS </w:t>
+      </w:r>
+      <w:r>
+        <w:t>zu benutzen, da die Vorteile der Versionierung von Quellcode sehr vielfältig und dank bereits vorhandener Lösungen auch einfach zu handhaben sind.</w:t>
+      </w:r>
+    </w:p>
+    <w:p>
+      <w:pPr>
+        <w:rPr>
+          <w:i/>
+        </w:rPr>
+      </w:pPr>
+      <w:r>
+        <w:t xml:space="preserve">In Kapitel 4.1.1 wurde bereits auf Versionskontrollsysteme eingegangen und deren Grundlegenden Funktionen erläutert. </w:t>
+      </w:r>
+      <w:r>
+        <w:t xml:space="preserve">Die Basis des Verwendeten VCS war in diesem Projekt das Verteilte Versionskontrollsystem (im folgenden als DVCS bezeichnet) </w:t>
+      </w:r>
+      <w:r>
+        <w:rPr>
+          <w:i/>
+        </w:rPr>
         <w:t>Git</w:t>
       </w:r>
-      <w:proofErr w:type="spellEnd"/>
-      <w:r>
-        <w:t xml:space="preserve"> im Zusammenspiel mit </w:t>
-      </w:r>
-      <w:proofErr w:type="spellStart"/>
-      <w:r>
-        <w:t>TortoiseGit</w:t>
-      </w:r>
-      <w:proofErr w:type="spellEnd"/>
-      <w:r>
-        <w:t xml:space="preserve"> und </w:t>
-      </w:r>
-      <w:proofErr w:type="spellStart"/>
-      <w:r>
-        <w:t>GitLab</w:t>
-      </w:r>
-      <w:proofErr w:type="spellEnd"/>
-      <w:r>
-        <w:t xml:space="preserve"> als Versionskontrollsystem</w:t>
-      </w:r>
-    </w:p>
-    <w:p>
-      <w:r>
-        <w:t xml:space="preserve">Eine Versionskontrolle ist vor allem in Hinblick auf eine gut durchgeführte </w:t>
-      </w:r>
-      <w:proofErr w:type="spellStart"/>
-      <w:r>
-        <w:rPr>
-          <w:i/>
-        </w:rPr>
-        <w:t>Continuous</w:t>
-      </w:r>
-      <w:proofErr w:type="spellEnd"/>
-      <w:r>
-        <w:rPr>
-          <w:i/>
-        </w:rPr>
-        <w:t xml:space="preserve"> Integration</w:t>
-      </w:r>
-      <w:r>
-        <w:t xml:space="preserve"> enorm wichtig. Aber auch wenn eine CI nicht oberste Priorität haben sollte, bietet es sich an ein VCS </w:t>
-      </w:r>
-      <w:r>
-        <w:t>zu benutzen, da die Vorteile der Versionierung von Quellcode sehr vielfältig und dank bereits vorhandener Lösungen auch einfach zu handhaben sind.</w:t>
-      </w:r>
-    </w:p>
-    <w:p>
-      <w:pPr>
-        <w:rPr>
-          <w:i/>
-        </w:rPr>
-      </w:pPr>
-      <w:r>
-        <w:t xml:space="preserve">In Kapitel 4.1.1 wurde bereits auf Versionskontrollsysteme eingegangen und deren Grundlegenden Funktionen erläutert. </w:t>
-      </w:r>
-      <w:r>
-        <w:t xml:space="preserve">Die Basis des Verwendeten VCS war in diesem Projekt das Verteilte Versionskontrollsystem (im folgenden als DVCS bezeichnet) </w:t>
-      </w:r>
-      <w:proofErr w:type="spellStart"/>
-      <w:r>
-        <w:rPr>
-          <w:i/>
-        </w:rPr>
-        <w:t>Git</w:t>
-      </w:r>
-      <w:proofErr w:type="spellEnd"/>
       <w:r>
         <w:rPr>
           <w:i/>
@@ -5637,7 +4844,7 @@
         <w:drawing>
           <wp:inline distT="0" distB="0" distL="0" distR="0">
             <wp:extent cx="3105150" cy="3619500"/>
-            <wp:effectExtent l="0" t="0" r="0" b="0"/>
+            <wp:effectExtent l="19050" t="19050" r="19050" b="19050"/>
             <wp:docPr id="4" name="Grafik 4"/>
             <wp:cNvGraphicFramePr>
               <a:graphicFrameLocks xmlns:a="http://schemas.openxmlformats.org/drawingml/2006/main" noChangeAspect="1"/>
@@ -5674,7 +4881,9 @@
                     </a:prstGeom>
                     <a:noFill/>
                     <a:ln>
-                      <a:noFill/>
+                      <a:solidFill>
+                        <a:srgbClr val="000000"/>
+                      </a:solidFill>
                     </a:ln>
                   </pic:spPr>
                 </pic:pic>
@@ -5703,32 +4912,14 @@
       <w:r>
         <w:t xml:space="preserve">: Visualisierung eines Verteilten Versionskontrollsystems, Quelle: </w:t>
       </w:r>
-      <w:proofErr w:type="spellStart"/>
       <w:r>
         <w:t>Git</w:t>
       </w:r>
-      <w:proofErr w:type="spellEnd"/>
       <w:r>
         <w:t xml:space="preserve"> (19. Oktober 2017): Seite „</w:t>
       </w:r>
       <w:r>
-        <w:t xml:space="preserve">1.1 </w:t>
-      </w:r>
-      <w:proofErr w:type="spellStart"/>
-      <w:r>
-        <w:t>Getting</w:t>
-      </w:r>
-      <w:proofErr w:type="spellEnd"/>
-      <w:r>
-        <w:t xml:space="preserve"> </w:t>
-      </w:r>
-      <w:proofErr w:type="spellStart"/>
-      <w:r>
-        <w:t>Started</w:t>
-      </w:r>
-      <w:proofErr w:type="spellEnd"/>
-      <w:r>
-        <w:t xml:space="preserve"> - About Version Control</w:t>
+        <w:t>1.1 Getting Started - About Version Control</w:t>
       </w:r>
       <w:r>
         <w:t>“.</w:t>
@@ -5754,19 +4945,7 @@
         <w:t>(</w:t>
       </w:r>
       <w:r>
-        <w:t xml:space="preserve">René </w:t>
-      </w:r>
-      <w:proofErr w:type="spellStart"/>
-      <w:r>
-        <w:t>Preißel</w:t>
-      </w:r>
-      <w:proofErr w:type="spellEnd"/>
-      <w:r>
-        <w:t xml:space="preserve">, </w:t>
-      </w:r>
-      <w:proofErr w:type="spellStart"/>
-      <w:r>
-        <w:t>Bj</w:t>
+        <w:t>René Preißel, Bj</w:t>
       </w:r>
       <w:r>
         <w:rPr>
@@ -5778,141 +4957,73 @@
         <w:rPr>
           <w:bCs/>
         </w:rPr>
-        <w:t>rn</w:t>
-      </w:r>
-      <w:proofErr w:type="spellEnd"/>
+        <w:t xml:space="preserve">rn Stachmann, </w:t>
+      </w:r>
       <w:r>
         <w:rPr>
           <w:bCs/>
         </w:rPr>
-        <w:t xml:space="preserve"> </w:t>
-      </w:r>
-      <w:proofErr w:type="spellStart"/>
+        <w:t xml:space="preserve">2017: 2). Dennoch wird in der Regel einer benutzt, was besonders der Strukturierung eines Projektes zu Gute kommt. </w:t>
+      </w:r>
+      <w:r>
+        <w:t>René Preißel</w:t>
+      </w:r>
+      <w:r>
+        <w:t xml:space="preserve"> und</w:t>
+      </w:r>
+      <w:r>
+        <w:t xml:space="preserve"> Bj</w:t>
+      </w:r>
       <w:r>
         <w:rPr>
           <w:bCs/>
         </w:rPr>
-        <w:t>Stachmann</w:t>
-      </w:r>
-      <w:proofErr w:type="spellEnd"/>
+        <w:t>ø</w:t>
+      </w:r>
       <w:r>
         <w:rPr>
           <w:bCs/>
         </w:rPr>
-        <w:t xml:space="preserve">, </w:t>
+        <w:t>rn Stachmann</w:t>
       </w:r>
       <w:r>
         <w:rPr>
           <w:bCs/>
         </w:rPr>
-        <w:t xml:space="preserve">2017: 2). Dennoch wird in der Regel einer benutzt, was besonders der Strukturierung eines Projektes zu Gute kommt. </w:t>
-      </w:r>
-      <w:r>
-        <w:t xml:space="preserve">René </w:t>
-      </w:r>
-      <w:proofErr w:type="spellStart"/>
-      <w:r>
-        <w:t>Preißel</w:t>
-      </w:r>
-      <w:proofErr w:type="spellEnd"/>
-      <w:r>
-        <w:t xml:space="preserve"> und</w:t>
-      </w:r>
-      <w:r>
-        <w:t xml:space="preserve"> </w:t>
-      </w:r>
-      <w:proofErr w:type="spellStart"/>
-      <w:r>
-        <w:t>Bj</w:t>
+        <w:t xml:space="preserve"> (2017: 3) geben als Beispiel, welche </w:t>
       </w:r>
       <w:r>
         <w:rPr>
           <w:bCs/>
-        </w:rPr>
-        <w:t>ø</w:t>
+          <w:i/>
+        </w:rPr>
+        <w:t>für</w:t>
       </w:r>
       <w:r>
         <w:rPr>
           <w:bCs/>
         </w:rPr>
-        <w:t>rn</w:t>
-      </w:r>
-      <w:proofErr w:type="spellEnd"/>
+        <w:t xml:space="preserve"> die Nutzung eines Servers spricht, spezifische Repositorys an, </w:t>
+      </w:r>
       <w:r>
         <w:rPr>
           <w:bCs/>
         </w:rPr>
-        <w:t xml:space="preserve"> </w:t>
-      </w:r>
-      <w:proofErr w:type="spellStart"/>
+        <w:t xml:space="preserve">welche sinnvollerweise auf einem Server liegen sollten. Da wäre zum Beispiel das sogenannte </w:t>
+      </w:r>
       <w:r>
         <w:rPr>
           <w:bCs/>
-        </w:rPr>
-        <w:t>Stachmann</w:t>
-      </w:r>
-      <w:proofErr w:type="spellEnd"/>
+          <w:i/>
+        </w:rPr>
+        <w:t>B</w:t>
+      </w:r>
       <w:r>
         <w:rPr>
           <w:bCs/>
-        </w:rPr>
-        <w:t xml:space="preserve"> (2017: 3) geben als Beispiel, welche </w:t>
-      </w:r>
-      <w:r>
-        <w:rPr>
-          <w:bCs/>
-          <w:i/>
-        </w:rPr>
-        <w:t>für</w:t>
-      </w:r>
-      <w:r>
-        <w:rPr>
-          <w:bCs/>
-        </w:rPr>
-        <w:t xml:space="preserve"> die Nutzung eines Servers spricht, spezifische </w:t>
-      </w:r>
-      <w:proofErr w:type="spellStart"/>
-      <w:r>
-        <w:rPr>
-          <w:bCs/>
-        </w:rPr>
-        <w:t>Repositorys</w:t>
-      </w:r>
-      <w:proofErr w:type="spellEnd"/>
-      <w:r>
-        <w:rPr>
-          <w:bCs/>
-        </w:rPr>
-        <w:t xml:space="preserve"> an, </w:t>
-      </w:r>
-      <w:r>
-        <w:rPr>
-          <w:bCs/>
-        </w:rPr>
-        <w:t xml:space="preserve">welche sinnvollerweise auf einem Server liegen sollten. Da wäre zum Beispiel das sogenannte </w:t>
-      </w:r>
-      <w:proofErr w:type="spellStart"/>
-      <w:r>
-        <w:rPr>
-          <w:bCs/>
-          <w:i/>
-        </w:rPr>
-        <w:t>B</w:t>
-      </w:r>
-      <w:r>
-        <w:rPr>
-          <w:bCs/>
-          <w:i/>
-        </w:rPr>
-        <w:t>lessed</w:t>
-      </w:r>
-      <w:proofErr w:type="spellEnd"/>
-      <w:r>
-        <w:rPr>
-          <w:bCs/>
-          <w:i/>
-        </w:rPr>
-        <w:t xml:space="preserve"> Repository</w:t>
+          <w:i/>
+        </w:rPr>
+        <w:t>lessed Repository</w:t>
       </w:r>
       <w:r>
         <w:rPr>
@@ -5928,19 +5039,7 @@
         <w:t xml:space="preserve">zu jedem Zeitpunkt ein lauffähiges Produkt. Zum anderen nennen </w:t>
       </w:r>
       <w:r>
-        <w:t xml:space="preserve">René </w:t>
-      </w:r>
-      <w:proofErr w:type="spellStart"/>
-      <w:r>
-        <w:t>Preißel</w:t>
-      </w:r>
-      <w:proofErr w:type="spellEnd"/>
-      <w:r>
-        <w:t xml:space="preserve"> und </w:t>
-      </w:r>
-      <w:proofErr w:type="spellStart"/>
-      <w:r>
-        <w:t>Bj</w:t>
+        <w:t>René Preißel und Bj</w:t>
       </w:r>
       <w:r>
         <w:rPr>
@@ -5952,132 +5051,282 @@
         <w:rPr>
           <w:bCs/>
         </w:rPr>
-        <w:t>rn</w:t>
-      </w:r>
-      <w:proofErr w:type="spellEnd"/>
+        <w:t>rn Stachmann (2017: 3)</w:t>
+      </w:r>
       <w:r>
         <w:rPr>
           <w:bCs/>
         </w:rPr>
+        <w:t xml:space="preserve"> an dieser Stelle das </w:t>
+      </w:r>
+      <w:r>
+        <w:rPr>
+          <w:bCs/>
+          <w:i/>
+        </w:rPr>
+        <w:t>Shared Repository</w:t>
+      </w:r>
+      <w:r>
+        <w:rPr>
+          <w:bCs/>
+        </w:rPr>
+        <w:t xml:space="preserve">, welches als Austausch-Repository dient. Ob man einen Server für spezielle Repositorys benutzt und welche das dann sind, ist individuell zu entscheiden. Es lässt sich aber sagen, dass ein Server das Risiko von Datenverlusten und damit auch </w:t>
+      </w:r>
+      <w:r>
+        <w:rPr>
+          <w:bCs/>
+        </w:rPr>
+        <w:t>f</w:t>
+      </w:r>
+      <w:r>
+        <w:rPr>
+          <w:bCs/>
+        </w:rPr>
+        <w:t xml:space="preserve">inanziellen Verlusten minimieren kann. </w:t>
+      </w:r>
+    </w:p>
+    <w:p>
+      <w:pPr>
+        <w:rPr>
+          <w:bCs/>
+        </w:rPr>
+      </w:pPr>
+      <w:r>
+        <w:t xml:space="preserve">Ein Verteiltes Versionskontrollsystem wie </w:t>
+      </w:r>
+      <w:r>
+        <w:rPr>
+          <w:i/>
+        </w:rPr>
+        <w:t>Git</w:t>
+      </w:r>
+      <w:r>
+        <w:t xml:space="preserve"> bietet die Möglichkeit </w:t>
+      </w:r>
+      <w:r>
+        <w:rPr>
+          <w:i/>
+        </w:rPr>
+        <w:t>Branches</w:t>
+      </w:r>
+      <w:r>
+        <w:t xml:space="preserve"> zu erstellen, um paralleles Arbeiten so bequem wie möglich zu gestalten. Dadurch kann sehr </w:t>
+      </w:r>
+      <w:r>
+        <w:rPr>
+          <w:i/>
+        </w:rPr>
+        <w:t>flexibel</w:t>
+      </w:r>
+      <w:r>
+        <w:t xml:space="preserve"> zwischen verschiedenen Aufgaben gewechselt werden. Entwickler können für verschiedene Aufgaben unterschiedliche </w:t>
+      </w:r>
+      <w:r>
+        <w:rPr>
+          <w:i/>
+        </w:rPr>
+        <w:t>Branches</w:t>
+      </w:r>
+      <w:r>
+        <w:rPr>
+          <w:i/>
+        </w:rPr>
         <w:t xml:space="preserve"> </w:t>
       </w:r>
-      <w:proofErr w:type="spellStart"/>
+      <w:r>
+        <w:t>erstellen</w:t>
+      </w:r>
+      <w:r>
+        <w:t xml:space="preserve">. Diese können im späteren Verlauf wieder </w:t>
+      </w:r>
+      <w:r>
+        <w:rPr>
+          <w:i/>
+        </w:rPr>
+        <w:t>gemerged</w:t>
+      </w:r>
+      <w:r>
+        <w:t xml:space="preserve"> (also zusammengeführt) werden ohne Gefahr zu laufen, dass unabhängige Teilaufgaben, welche zur selben Zeit in Bearbeitung sind, vermischt werden. </w:t>
+      </w:r>
+      <w:r>
+        <w:rPr>
+          <w:i/>
+        </w:rPr>
+        <w:t>Git</w:t>
+      </w:r>
+      <w:r>
+        <w:t xml:space="preserve"> lässt die Entwickler fast alle Operationen lokal durchführen. Das heißt es können </w:t>
+      </w:r>
+      <w:r>
+        <w:rPr>
+          <w:i/>
+        </w:rPr>
+        <w:t>Branches</w:t>
+      </w:r>
+      <w:r>
+        <w:t xml:space="preserve"> erstellt, oder </w:t>
+      </w:r>
+      <w:r>
+        <w:rPr>
+          <w:i/>
+        </w:rPr>
+        <w:t>commits</w:t>
+      </w:r>
+      <w:r>
+        <w:rPr>
+          <w:i/>
+        </w:rPr>
+        <w:t xml:space="preserve"> </w:t>
+      </w:r>
+      <w:r>
+        <w:t xml:space="preserve">ausgeführt werden, ohne eine Internetverbindung zu haben. Damit lässt sich also </w:t>
+      </w:r>
+      <w:r>
+        <w:rPr>
+          <w:i/>
+        </w:rPr>
+        <w:t>Offline</w:t>
+      </w:r>
+      <w:r>
+        <w:t xml:space="preserve"> die Versionierung ebenso realisieren wie </w:t>
+      </w:r>
+      <w:r>
+        <w:rPr>
+          <w:i/>
+        </w:rPr>
+        <w:t>Online</w:t>
+      </w:r>
+      <w:r>
+        <w:t xml:space="preserve">. Zu einem späteren Zeitpunkt, an dem eine aktive Internetverbindung vorhanden ist, lassen sich </w:t>
+      </w:r>
+      <w:r>
+        <w:rPr>
+          <w:i/>
+        </w:rPr>
+        <w:t>offline</w:t>
+      </w:r>
+      <w:r>
+        <w:t xml:space="preserve"> getätigte Operationen nachträglich </w:t>
+      </w:r>
+      <w:r>
+        <w:rPr>
+          <w:i/>
+        </w:rPr>
+        <w:t>einchecken</w:t>
+      </w:r>
+      <w:r>
+        <w:t xml:space="preserve">, d.h. zum Beispiel zum </w:t>
+      </w:r>
+      <w:r>
+        <w:rPr>
+          <w:i/>
+        </w:rPr>
+        <w:t>Blessed Repository</w:t>
+      </w:r>
+      <w:r>
+        <w:t xml:space="preserve"> hinzufügen. Da die meisten Operationen offline durchgeführt werden können, ist auch nur selten eine Kommunikation mit dem Server oder anderen Arbeitsrechnern notwendig, was die </w:t>
+      </w:r>
+      <w:r>
+        <w:t>Performance</w:t>
+      </w:r>
+      <w:r>
+        <w:t xml:space="preserve"> steigert. (</w:t>
+      </w:r>
+      <w:r>
+        <w:t>René Preißel und Bj</w:t>
+      </w:r>
       <w:r>
         <w:rPr>
           <w:bCs/>
         </w:rPr>
-        <w:t>Stachmann</w:t>
-      </w:r>
-      <w:proofErr w:type="spellEnd"/>
+        <w:t>ø</w:t>
+      </w:r>
       <w:r>
         <w:rPr>
           <w:bCs/>
         </w:rPr>
-        <w:t xml:space="preserve"> (2017: 3)</w:t>
+        <w:t>rn Stachmann</w:t>
       </w:r>
       <w:r>
         <w:rPr>
           <w:bCs/>
         </w:rPr>
-        <w:t xml:space="preserve"> an dieser Stelle das </w:t>
-      </w:r>
-      <w:proofErr w:type="spellStart"/>
+        <w:t xml:space="preserve">, </w:t>
+      </w:r>
       <w:r>
         <w:rPr>
           <w:bCs/>
-          <w:i/>
-        </w:rPr>
-        <w:t>Shared</w:t>
-      </w:r>
-      <w:proofErr w:type="spellEnd"/>
-      <w:r>
-        <w:rPr>
-          <w:bCs/>
-          <w:i/>
-        </w:rPr>
-        <w:t xml:space="preserve"> Repository</w:t>
-      </w:r>
-      <w:r>
-        <w:rPr>
-          <w:bCs/>
-        </w:rPr>
-        <w:t xml:space="preserve">, welches als Austausch-Repository dient. Ob man einen Server für spezielle </w:t>
-      </w:r>
-      <w:proofErr w:type="spellStart"/>
-      <w:r>
-        <w:rPr>
-          <w:bCs/>
-        </w:rPr>
-        <w:t>Repositorys</w:t>
-      </w:r>
-      <w:proofErr w:type="spellEnd"/>
-      <w:r>
-        <w:rPr>
-          <w:bCs/>
-        </w:rPr>
-        <w:t xml:space="preserve"> benutzt und welche das dann sind, ist individuell zu entscheiden. Es lässt sich aber sagen, dass ein Server das Risiko von Datenverlusten und damit auch </w:t>
-      </w:r>
-      <w:r>
-        <w:rPr>
-          <w:bCs/>
-        </w:rPr>
-        <w:t>f</w:t>
-      </w:r>
-      <w:r>
-        <w:rPr>
-          <w:bCs/>
-        </w:rPr>
-        <w:t xml:space="preserve">inanziellen Verlusten minimieren kann. </w:t>
-      </w:r>
-    </w:p>
-    <w:p>
-      <w:pPr>
-        <w:rPr>
-          <w:bCs/>
-        </w:rPr>
-      </w:pPr>
-      <w:r>
-        <w:t xml:space="preserve">Ein Verteiltes Versionskontrollsystem wie </w:t>
-      </w:r>
-      <w:proofErr w:type="spellStart"/>
-      <w:r>
-        <w:rPr>
-          <w:i/>
-        </w:rPr>
-        <w:t>Git</w:t>
-      </w:r>
-      <w:proofErr w:type="spellEnd"/>
-      <w:r>
-        <w:t xml:space="preserve"> bietet die Möglichkeit </w:t>
-      </w:r>
-      <w:proofErr w:type="spellStart"/>
-      <w:r>
-        <w:rPr>
-          <w:i/>
-        </w:rPr>
-        <w:t>Branches</w:t>
-      </w:r>
-      <w:proofErr w:type="spellEnd"/>
-      <w:r>
-        <w:t xml:space="preserve"> zu erstellen, um paralleles Arbeiten so bequem wie möglich zu gestalten. Dadurch kann sehr </w:t>
-      </w:r>
-      <w:r>
-        <w:rPr>
-          <w:i/>
-        </w:rPr>
-        <w:t>flexibel</w:t>
-      </w:r>
-      <w:r>
-        <w:t xml:space="preserve"> zwischen verschiedenen Aufgaben gewechselt werden. Entwickler können für verschiedene Aufgaben unterschiedliche </w:t>
-      </w:r>
-      <w:proofErr w:type="spellStart"/>
-      <w:r>
-        <w:rPr>
-          <w:i/>
-        </w:rPr>
-        <w:t>Branches</w:t>
-      </w:r>
-      <w:proofErr w:type="spellEnd"/>
+        </w:rPr>
+        <w:t>2017: 3)</w:t>
+      </w:r>
+    </w:p>
+    <w:p>
+      <w:r>
+        <w:t xml:space="preserve">Um einfach mit der Versionsverwaltung zu arbeiten, empfiehlt es sich einen Dienst wie </w:t>
+      </w:r>
+      <w:r>
+        <w:rPr>
+          <w:i/>
+        </w:rPr>
+        <w:t>GitLab</w:t>
+      </w:r>
+      <w:r>
+        <w:t xml:space="preserve"> in Anspruch zu nehmen. </w:t>
+      </w:r>
+      <w:r>
+        <w:rPr>
+          <w:i/>
+        </w:rPr>
+        <w:t>GitLab</w:t>
+      </w:r>
+      <w:r>
+        <w:t xml:space="preserve"> ist eine Webanwendung</w:t>
+      </w:r>
+      <w:r>
+        <w:t xml:space="preserve">, welche den Umgang mit einem Versionskontrollsystem sehr intuitiv gestaltet. Die Webanwendung bietet den Nutzern im Hinblick auf das Projektmanagement erhebliche Vorteile. </w:t>
+      </w:r>
+      <w:r>
+        <w:rPr>
+          <w:i/>
+        </w:rPr>
+        <w:t xml:space="preserve">Roadmaps </w:t>
+      </w:r>
+      <w:r>
+        <w:t>(dt.: Produktpl</w:t>
+      </w:r>
+      <w:r>
+        <w:t>äne</w:t>
+      </w:r>
+      <w:r>
+        <w:t xml:space="preserve">) können einfach erstellt werden, um Projekte in Phasen aufzuteilen und damit das Zeitmanagement kontrollierbarer zu machen. Eine </w:t>
+      </w:r>
+      <w:r>
+        <w:rPr>
+          <w:i/>
+        </w:rPr>
+        <w:t>Issue-Tracking</w:t>
+      </w:r>
+      <w:r>
+        <w:t xml:space="preserve"> (dt.: Fehlerverfolgungs-) Funktion, unterstützt Entwickler dabei, den Überblick über vorhandene Probleme zu behalten, was gerade bei großen Projekten sehr von Vorteil ist. </w:t>
+      </w:r>
+      <w:r>
+        <w:t xml:space="preserve">Außerdem können </w:t>
+      </w:r>
+      <w:r>
+        <w:rPr>
+          <w:i/>
+        </w:rPr>
+        <w:t>Milestones</w:t>
+      </w:r>
+      <w:r>
+        <w:t xml:space="preserve"> (dt. Meilensteine) erstellt werden, was ebenso wie eine </w:t>
+      </w:r>
+      <w:r>
+        <w:rPr>
+          <w:i/>
+        </w:rPr>
+        <w:t>Roadmap</w:t>
+      </w:r>
       <w:r>
         <w:rPr>
           <w:i/>
@@ -6085,52 +5334,8 @@
         <w:t xml:space="preserve"> </w:t>
       </w:r>
       <w:r>
-        <w:t>erstellen</w:t>
-      </w:r>
-      <w:r>
-        <w:t xml:space="preserve">. Diese können im späteren Verlauf wieder </w:t>
-      </w:r>
-      <w:proofErr w:type="spellStart"/>
-      <w:r>
-        <w:rPr>
-          <w:i/>
-        </w:rPr>
-        <w:t>gemerged</w:t>
-      </w:r>
-      <w:proofErr w:type="spellEnd"/>
-      <w:r>
-        <w:t xml:space="preserve"> (also zusammengeführt) werden ohne Gefahr zu laufen, dass unabhängige Teilaufgaben, welche zur selben Zeit in Bearbeitung sind, vermischt werden. </w:t>
-      </w:r>
-      <w:proofErr w:type="spellStart"/>
-      <w:r>
-        <w:rPr>
-          <w:i/>
-        </w:rPr>
-        <w:t>Git</w:t>
-      </w:r>
-      <w:proofErr w:type="spellEnd"/>
-      <w:r>
-        <w:t xml:space="preserve"> lässt die Entwickler fast alle Operationen lokal durchführen. Das heißt es können </w:t>
-      </w:r>
-      <w:proofErr w:type="spellStart"/>
-      <w:r>
-        <w:rPr>
-          <w:i/>
-        </w:rPr>
-        <w:t>Branches</w:t>
-      </w:r>
-      <w:proofErr w:type="spellEnd"/>
-      <w:r>
-        <w:t xml:space="preserve"> erstellt, oder </w:t>
-      </w:r>
-      <w:proofErr w:type="spellStart"/>
-      <w:r>
-        <w:rPr>
-          <w:i/>
-        </w:rPr>
-        <w:t>commits</w:t>
-      </w:r>
-      <w:proofErr w:type="spellEnd"/>
+        <w:t>positiv</w:t>
+      </w:r>
       <w:r>
         <w:rPr>
           <w:i/>
@@ -6138,209 +5343,105 @@
         <w:t xml:space="preserve"> </w:t>
       </w:r>
       <w:r>
-        <w:t xml:space="preserve">ausgeführt werden, ohne eine Internetverbindung zu haben. Damit lässt sich also </w:t>
-      </w:r>
-      <w:r>
-        <w:rPr>
-          <w:i/>
-        </w:rPr>
-        <w:t>Offline</w:t>
-      </w:r>
-      <w:r>
-        <w:t xml:space="preserve"> die Versionierung ebenso realisieren wie </w:t>
-      </w:r>
-      <w:r>
-        <w:rPr>
-          <w:i/>
-        </w:rPr>
-        <w:t>Online</w:t>
-      </w:r>
-      <w:r>
-        <w:t xml:space="preserve">. Zu einem späteren Zeitpunkt, an dem eine aktive Internetverbindung vorhanden ist, lassen sich </w:t>
-      </w:r>
-      <w:r>
-        <w:rPr>
-          <w:i/>
-        </w:rPr>
-        <w:t>offline</w:t>
-      </w:r>
-      <w:r>
-        <w:t xml:space="preserve"> getätigte Operationen nachträglich </w:t>
-      </w:r>
-      <w:r>
-        <w:rPr>
-          <w:i/>
-        </w:rPr>
-        <w:t>einchecken</w:t>
-      </w:r>
-      <w:r>
-        <w:t xml:space="preserve">, d.h. zum Beispiel zum </w:t>
-      </w:r>
-      <w:proofErr w:type="spellStart"/>
-      <w:r>
-        <w:rPr>
-          <w:i/>
-        </w:rPr>
-        <w:t>Blessed</w:t>
-      </w:r>
-      <w:proofErr w:type="spellEnd"/>
-      <w:r>
-        <w:rPr>
-          <w:i/>
-        </w:rPr>
-        <w:t xml:space="preserve"> Repository</w:t>
-      </w:r>
-      <w:r>
-        <w:t xml:space="preserve"> hinzufügen. Da die meisten Operationen offline durchgeführt werden können, ist auch nur selten eine Kommunikation mit dem Server oder anderen Arbeitsrechnern notwendig, was die </w:t>
-      </w:r>
-      <w:r>
-        <w:t>Performance</w:t>
-      </w:r>
-      <w:r>
-        <w:t xml:space="preserve"> steigert. (</w:t>
-      </w:r>
-      <w:r>
-        <w:t xml:space="preserve">René </w:t>
-      </w:r>
-      <w:proofErr w:type="spellStart"/>
-      <w:r>
-        <w:t>Preißel</w:t>
-      </w:r>
-      <w:proofErr w:type="spellEnd"/>
-      <w:r>
-        <w:t xml:space="preserve"> und </w:t>
-      </w:r>
-      <w:proofErr w:type="spellStart"/>
-      <w:r>
-        <w:t>Bj</w:t>
-      </w:r>
-      <w:r>
-        <w:rPr>
-          <w:bCs/>
-        </w:rPr>
-        <w:t>ø</w:t>
-      </w:r>
-      <w:r>
-        <w:rPr>
-          <w:bCs/>
-        </w:rPr>
-        <w:t>rn</w:t>
-      </w:r>
-      <w:proofErr w:type="spellEnd"/>
-      <w:r>
-        <w:rPr>
-          <w:bCs/>
+        <w:t xml:space="preserve">zum Zeitmanagement beitragen kann. </w:t>
+      </w:r>
+      <w:r>
+        <w:rPr>
+          <w:i/>
+        </w:rPr>
+        <w:t>GitLab</w:t>
+      </w:r>
+      <w:r>
+        <w:rPr>
+          <w:i/>
         </w:rPr>
         <w:t xml:space="preserve"> </w:t>
       </w:r>
-      <w:proofErr w:type="spellStart"/>
-      <w:r>
-        <w:rPr>
-          <w:bCs/>
-        </w:rPr>
-        <w:t>Stachmann</w:t>
-      </w:r>
-      <w:proofErr w:type="spellEnd"/>
-      <w:r>
-        <w:rPr>
-          <w:bCs/>
-        </w:rPr>
-        <w:t xml:space="preserve">, </w:t>
-      </w:r>
-      <w:r>
-        <w:rPr>
-          <w:bCs/>
-        </w:rPr>
-        <w:t>2017: 3)</w:t>
-      </w:r>
-    </w:p>
-    <w:p>
-      <w:r>
-        <w:t xml:space="preserve">Um einfach mit der Versionsverwaltung zu arbeiten, empfiehlt es sich einen Dienst wie </w:t>
-      </w:r>
-      <w:proofErr w:type="spellStart"/>
-      <w:r>
-        <w:rPr>
-          <w:i/>
-        </w:rPr>
-        <w:t>GitLab</w:t>
-      </w:r>
-      <w:proofErr w:type="spellEnd"/>
-      <w:r>
-        <w:t xml:space="preserve"> in Anspruch zu nehmen. </w:t>
-      </w:r>
-      <w:proofErr w:type="spellStart"/>
-      <w:r>
-        <w:rPr>
-          <w:i/>
-        </w:rPr>
-        <w:t>GitLab</w:t>
-      </w:r>
-      <w:proofErr w:type="spellEnd"/>
-      <w:r>
-        <w:t xml:space="preserve"> ist eine Webanwendung</w:t>
-      </w:r>
-      <w:r>
-        <w:t xml:space="preserve">, welche den Umgang mit einem Versionskontrollsystem sehr intuitiv gestaltet. Die Webanwendung bietet den Nutzern im Hinblick auf das Projektmanagement erhebliche Vorteile. </w:t>
-      </w:r>
-      <w:r>
-        <w:rPr>
-          <w:i/>
-        </w:rPr>
-        <w:t xml:space="preserve">Roadmaps </w:t>
-      </w:r>
-      <w:r>
-        <w:t>(dt.: Produktpl</w:t>
-      </w:r>
-      <w:r>
-        <w:t>äne</w:t>
-      </w:r>
-      <w:r>
-        <w:t xml:space="preserve">) können einfach erstellt werden, um Projekte in Phasen aufzuteilen und damit das Zeitmanagement kontrollierbarer zu machen. Eine </w:t>
-      </w:r>
-      <w:proofErr w:type="spellStart"/>
-      <w:r>
-        <w:rPr>
-          <w:i/>
-        </w:rPr>
-        <w:t>Issue</w:t>
-      </w:r>
-      <w:proofErr w:type="spellEnd"/>
-      <w:r>
-        <w:rPr>
-          <w:i/>
-        </w:rPr>
-        <w:t>-Tracking</w:t>
-      </w:r>
-      <w:r>
-        <w:t xml:space="preserve"> (dt.: Fehlerverfolgungs-) Funktion, unterstützt Entwickler dabei, den Überblick über vorhandene Probleme zu behalten, was gerade bei großen Projekten sehr von Vorteil ist. </w:t>
-      </w:r>
-      <w:r>
-        <w:t xml:space="preserve">Außerdem können </w:t>
-      </w:r>
-      <w:r>
-        <w:rPr>
-          <w:i/>
-        </w:rPr>
-        <w:t>Milestones</w:t>
-      </w:r>
-      <w:r>
-        <w:t xml:space="preserve"> (dt. Meilensteine) erstellt werden, was ebenso wie eine </w:t>
-      </w:r>
-      <w:r>
-        <w:rPr>
-          <w:i/>
-        </w:rPr>
-        <w:t>Roadmap</w:t>
-      </w:r>
-      <w:r>
-        <w:rPr>
-          <w:i/>
-        </w:rPr>
+      <w:r>
+        <w:t xml:space="preserve">bietet mit </w:t>
+      </w:r>
+      <w:r>
+        <w:rPr>
+          <w:i/>
+        </w:rPr>
+        <w:t>GitLab CI/CD</w:t>
+      </w:r>
+      <w:r>
+        <w:t xml:space="preserve"> außerdem die Möglichkeit eine CI zu realisieren. Von dieser Funktion wurde in diesem Projekt allerdings nicht Gebrauch gemacht. Für einen späteren Zeitpunkt wäre das aber definitiv eine Option. </w:t>
+      </w:r>
+    </w:p>
+    <w:p>
+      <w:r>
+        <w:t xml:space="preserve">Um Softwarestände zu </w:t>
+      </w:r>
+      <w:r>
+        <w:rPr>
+          <w:i/>
+        </w:rPr>
+        <w:t>commi</w:t>
+      </w:r>
+      <w:r>
+        <w:rPr>
+          <w:i/>
+        </w:rPr>
+        <w:t>t</w:t>
+      </w:r>
+      <w:r>
+        <w:rPr>
+          <w:i/>
+        </w:rPr>
+        <w:t>ten</w:t>
+      </w:r>
+      <w:r>
+        <w:t xml:space="preserve"> und in das jeweilige </w:t>
+      </w:r>
+      <w:r>
+        <w:rPr>
+          <w:i/>
+        </w:rPr>
+        <w:t>Repository</w:t>
+      </w:r>
+      <w:r>
+        <w:rPr>
+          <w:i/>
+        </w:rPr>
+        <w:t xml:space="preserve"> einzuchecken</w:t>
+      </w:r>
+      <w:r>
+        <w:t xml:space="preserve">, wurde das </w:t>
+      </w:r>
+      <w:r>
+        <w:t>Programm</w:t>
+      </w:r>
+      <w:r>
         <w:t xml:space="preserve"> </w:t>
       </w:r>
       <w:r>
-        <w:t>positiv</w:t>
+        <w:rPr>
+          <w:i/>
+        </w:rPr>
+        <w:t>TortoiseGit</w:t>
+      </w:r>
+      <w:r>
+        <w:t xml:space="preserve"> benutzt. </w:t>
+      </w:r>
+      <w:r>
+        <w:t xml:space="preserve">Dieses Programm vereinfacht das arbeiten mit einem VCS indem es eine grafische Benutzeroberfläche bereitstellt, um mit dem VCS zu kommunizieren. Statt einen </w:t>
+      </w:r>
+      <w:r>
+        <w:rPr>
+          <w:i/>
+        </w:rPr>
+        <w:t>Commit</w:t>
+      </w:r>
+      <w:r>
+        <w:t xml:space="preserve"> über die Kommandozeile auszuführen, reicht mithilfe von </w:t>
+      </w:r>
+      <w:r>
+        <w:rPr>
+          <w:i/>
+        </w:rPr>
+        <w:t>TortoiseGit</w:t>
       </w:r>
       <w:r>
         <w:rPr>
@@ -6349,96 +5450,215 @@
         <w:t xml:space="preserve"> </w:t>
       </w:r>
       <w:r>
-        <w:t xml:space="preserve">zum Zeitmanagement beitragen kann. </w:t>
-      </w:r>
-      <w:proofErr w:type="spellStart"/>
-      <w:r>
-        <w:rPr>
-          <w:i/>
-        </w:rPr>
-        <w:t>GitLab</w:t>
-      </w:r>
-      <w:proofErr w:type="spellEnd"/>
-      <w:r>
-        <w:rPr>
-          <w:i/>
-        </w:rPr>
-        <w:t xml:space="preserve"> </w:t>
-      </w:r>
-      <w:r>
-        <w:t xml:space="preserve">bietet mit </w:t>
-      </w:r>
-      <w:proofErr w:type="spellStart"/>
-      <w:r>
-        <w:rPr>
-          <w:i/>
-        </w:rPr>
-        <w:t>GitLab</w:t>
-      </w:r>
-      <w:proofErr w:type="spellEnd"/>
-      <w:r>
-        <w:rPr>
-          <w:i/>
-        </w:rPr>
-        <w:t xml:space="preserve"> CI/CD</w:t>
-      </w:r>
-      <w:r>
-        <w:t xml:space="preserve"> außerdem die Möglichkeit eine CI zu realisieren. Von dieser Funktion wurde in diesem Projekt allerdings nicht Gebrauch gemacht. Für einen späteren Zeitpunkt wäre das aber definitiv eine Option. </w:t>
-      </w:r>
-    </w:p>
-    <w:p>
-      <w:r>
-        <w:t xml:space="preserve">Um Softwarestände zu </w:t>
-      </w:r>
-      <w:r>
-        <w:rPr>
-          <w:i/>
-        </w:rPr>
-        <w:t>commi</w:t>
-      </w:r>
-      <w:r>
-        <w:rPr>
-          <w:i/>
-        </w:rPr>
-        <w:t>t</w:t>
-      </w:r>
-      <w:r>
-        <w:rPr>
-          <w:i/>
-        </w:rPr>
-        <w:t>ten</w:t>
-      </w:r>
-      <w:r>
-        <w:t xml:space="preserve"> und in das jeweilige </w:t>
-      </w:r>
-      <w:r>
-        <w:rPr>
-          <w:i/>
-        </w:rPr>
-        <w:t>Repository</w:t>
-      </w:r>
-      <w:r>
-        <w:rPr>
-          <w:i/>
-        </w:rPr>
-        <w:t xml:space="preserve"> einzuchecken</w:t>
-      </w:r>
-      <w:r>
-        <w:t xml:space="preserve">, wurde das Tool </w:t>
-      </w:r>
-      <w:proofErr w:type="spellStart"/>
+        <w:t>ein Rechtsklick auf den Projektordner und über den Menüpunkt „</w:t>
+      </w:r>
       <w:r>
         <w:rPr>
           <w:i/>
         </w:rPr>
         <w:t>TortoiseGit</w:t>
       </w:r>
-      <w:proofErr w:type="spellEnd"/>
-      <w:r>
-        <w:t xml:space="preserve"> benutzt. </w:t>
+      <w:r>
+        <w:rPr>
+          <w:i/>
+        </w:rPr>
+        <w:t>“</w:t>
+      </w:r>
+      <w:r>
+        <w:t xml:space="preserve"> werden alle verfügbaren Funktionen angezeigt. </w:t>
+      </w:r>
+    </w:p>
+    <w:p>
+      <w:pPr>
+        <w:pStyle w:val="Abbildung"/>
+      </w:pPr>
+      <w:r>
+        <w:lastRenderedPageBreak/>
+        <w:drawing>
+          <wp:inline distT="0" distB="0" distL="0" distR="0">
+            <wp:extent cx="4300855" cy="4893945"/>
+            <wp:effectExtent l="19050" t="19050" r="23495" b="20955"/>
+            <wp:docPr id="7" name="Grafik 7"/>
+            <wp:cNvGraphicFramePr>
+              <a:graphicFrameLocks xmlns:a="http://schemas.openxmlformats.org/drawingml/2006/main" noChangeAspect="1"/>
+            </wp:cNvGraphicFramePr>
+            <a:graphic xmlns:a="http://schemas.openxmlformats.org/drawingml/2006/main">
+              <a:graphicData uri="http://schemas.openxmlformats.org/drawingml/2006/picture">
+                <pic:pic xmlns:pic="http://schemas.openxmlformats.org/drawingml/2006/picture">
+                  <pic:nvPicPr>
+                    <pic:cNvPr id="0" name="Picture 4"/>
+                    <pic:cNvPicPr>
+                      <a:picLocks noChangeAspect="1" noChangeArrowheads="1"/>
+                    </pic:cNvPicPr>
+                  </pic:nvPicPr>
+                  <pic:blipFill>
+                    <a:blip r:embed="rId10">
+                      <a:extLst>
+                        <a:ext uri="{28A0092B-C50C-407E-A947-70E740481C1C}">
+                          <a14:useLocalDpi xmlns:a14="http://schemas.microsoft.com/office/drawing/2010/main" val="0"/>
+                        </a:ext>
+                      </a:extLst>
+                    </a:blip>
+                    <a:srcRect/>
+                    <a:stretch>
+                      <a:fillRect/>
+                    </a:stretch>
+                  </pic:blipFill>
+                  <pic:spPr bwMode="auto">
+                    <a:xfrm>
+                      <a:off x="0" y="0"/>
+                      <a:ext cx="4300855" cy="4893945"/>
+                    </a:xfrm>
+                    <a:prstGeom prst="rect">
+                      <a:avLst/>
+                    </a:prstGeom>
+                    <a:noFill/>
+                    <a:ln>
+                      <a:solidFill>
+                        <a:srgbClr val="000000"/>
+                      </a:solidFill>
+                    </a:ln>
+                  </pic:spPr>
+                </pic:pic>
+              </a:graphicData>
+            </a:graphic>
+          </wp:inline>
+        </w:drawing>
       </w:r>
       <w:bookmarkStart w:id="29" w:name="_GoBack"/>
       <w:bookmarkEnd w:id="29"/>
+    </w:p>
+    <w:p>
+      <w:pPr>
+        <w:pStyle w:val="Beschriftung"/>
+        <w:jc w:val="center"/>
+      </w:pPr>
+      <w:r>
+        <w:t xml:space="preserve">Abbildung </w:t>
+      </w:r>
+      <w:fldSimple w:instr=" SEQ Abbildung \* ARABIC ">
+        <w:r>
+          <w:rPr>
+            <w:noProof/>
+          </w:rPr>
+          <w:t>3</w:t>
+        </w:r>
+      </w:fldSimple>
+      <w:r>
+        <w:t>: TortoiseGit Kontext Menü</w:t>
+      </w:r>
+    </w:p>
+    <w:p>
+      <w:r>
+        <w:t xml:space="preserve">In Abb.3 ist das Kontextmenü von </w:t>
+      </w:r>
+      <w:r>
+        <w:rPr>
+          <w:i/>
+        </w:rPr>
+        <w:t>TortoiseGit</w:t>
+      </w:r>
+      <w:r>
+        <w:t xml:space="preserve"> zu sehen. Es lässt sich daran erkennen, dass es deutlich angenehmer ist mit dieser Oberfläche zu arbeiten, als die einzelnen Befehle über die Kommandozeile auszuführen. Außer dem zusätzlichen Komfort, bietet </w:t>
+      </w:r>
+      <w:r>
+        <w:rPr>
+          <w:i/>
+        </w:rPr>
+        <w:t>TortoiseGit</w:t>
+      </w:r>
+      <w:r>
+        <w:rPr>
+          <w:i/>
+        </w:rPr>
+        <w:t xml:space="preserve"> </w:t>
+      </w:r>
+      <w:r>
+        <w:t>stets nur die Funktionen an, welche auf dem jeweils angeklickten Objekt auch Sinn ergeben</w:t>
+      </w:r>
+      <w:r>
+        <w:t xml:space="preserve">. Außerdem bietet das Programm eine </w:t>
+      </w:r>
+      <w:r>
+        <w:rPr>
+          <w:i/>
+        </w:rPr>
+        <w:t>Diff-Funktion</w:t>
+      </w:r>
+      <w:r>
+        <w:rPr>
+          <w:i/>
+        </w:rPr>
+        <w:t xml:space="preserve"> </w:t>
+      </w:r>
+      <w:r>
+        <w:t xml:space="preserve">welche beim Auflösen von </w:t>
+      </w:r>
+      <w:r>
+        <w:rPr>
+          <w:i/>
+        </w:rPr>
+        <w:t>Merge-Konflikten</w:t>
+      </w:r>
+      <w:r>
+        <w:rPr>
+          <w:i/>
+        </w:rPr>
+        <w:t xml:space="preserve"> </w:t>
+      </w:r>
+      <w:r>
+        <w:t>hilfreich ist. Diese Funktion lässt den Anwender synchron durch zwei unterschiedliche Versionen derselben Datei suchen und markiert entsprechende Unterschiede bzw. Konflikte, die der Anwender dann beseitigen kann.</w:t>
+      </w:r>
+    </w:p>
+    <w:p>
+      <w:r>
+        <w:t xml:space="preserve">Wie auch </w:t>
+      </w:r>
+      <w:r>
+        <w:rPr>
+          <w:i/>
+        </w:rPr>
+        <w:t>GitLab</w:t>
+      </w:r>
+      <w:r>
+        <w:rPr>
+          <w:i/>
+        </w:rPr>
+        <w:t xml:space="preserve"> </w:t>
+      </w:r>
+      <w:r>
+        <w:t xml:space="preserve">ist </w:t>
+      </w:r>
+      <w:r>
+        <w:rPr>
+          <w:i/>
+        </w:rPr>
+        <w:t>TortoiseGit</w:t>
+      </w:r>
+      <w:r>
+        <w:rPr>
+          <w:i/>
+        </w:rPr>
+        <w:t xml:space="preserve"> </w:t>
+      </w:r>
+      <w:r>
+        <w:t xml:space="preserve">sicherlich nicht notwendig für eine gute Versionskontrolle, allerdings gibt es keine konkreten Nachteile (Die Einarbeitungszeit außen vorgelassen). Der Komfort und die Effizienz, sowie das Projektmanagement können von diesen </w:t>
+      </w:r>
+      <w:r>
+        <w:rPr>
+          <w:i/>
+        </w:rPr>
+        <w:t>Tools</w:t>
+      </w:r>
+      <w:r>
+        <w:rPr>
+          <w:i/>
+        </w:rPr>
+        <w:t xml:space="preserve"> </w:t>
+      </w:r>
+      <w:r>
+        <w:t>nur profitieren, weshalb sie in diesem Projekt gerne und häufig genutzt wurden.</w:t>
+      </w:r>
     </w:p>
     <w:p>
       <w:pPr>
@@ -6487,15 +5707,7 @@
         <w:t>Dr. Simon Wiest</w:t>
       </w:r>
       <w:r>
-        <w:t xml:space="preserve"> (2010): </w:t>
-      </w:r>
-      <w:proofErr w:type="spellStart"/>
-      <w:r>
-        <w:t>Continuous</w:t>
-      </w:r>
-      <w:proofErr w:type="spellEnd"/>
-      <w:r>
-        <w:t xml:space="preserve"> Integration mit Hudson, Grundladen und Praxiswissen für Einsteiger und Umsteiger</w:t>
+        <w:t xml:space="preserve"> (2010): Continuous Integration mit Hudson, Grundladen und Praxiswissen für Einsteiger und Umsteiger</w:t>
       </w:r>
       <w:r>
         <w:t>.</w:t>
@@ -6503,7 +5715,6 @@
       <w:r>
         <w:t xml:space="preserve"> Heidelberg: </w:t>
       </w:r>
-      <w:proofErr w:type="spellStart"/>
       <w:r>
         <w:t>d</w:t>
       </w:r>
@@ -6513,7 +5724,6 @@
       <w:r>
         <w:t>.Verlag</w:t>
       </w:r>
-      <w:proofErr w:type="spellEnd"/>
     </w:p>
     <w:p>
       <w:pPr>
@@ -6526,15 +5736,7 @@
         <w:t>Martin Fowler</w:t>
       </w:r>
       <w:r>
-        <w:t xml:space="preserve"> (2006): </w:t>
-      </w:r>
-      <w:proofErr w:type="spellStart"/>
-      <w:r>
-        <w:t>Continuous</w:t>
-      </w:r>
-      <w:proofErr w:type="spellEnd"/>
-      <w:r>
-        <w:t xml:space="preserve"> Integration. </w:t>
+        <w:t xml:space="preserve"> (2006): Continuous Integration. </w:t>
       </w:r>
       <w:r>
         <w:t xml:space="preserve">https://www.martinfowler.com/articles/continuousIntegration.html </w:t>
@@ -6556,7 +5758,7 @@
       <w:r>
         <w:t xml:space="preserve"> (21. Juni 2017): Seite „Repository“. </w:t>
       </w:r>
-      <w:hyperlink r:id="rId10" w:history="1">
+      <w:hyperlink r:id="rId11" w:history="1">
         <w:r>
           <w:rPr>
             <w:rStyle w:val="Hyperlink"/>
@@ -6583,7 +5785,7 @@
       <w:r>
         <w:t xml:space="preserve"> (18. August 2015): Seite „Commit“. </w:t>
       </w:r>
-      <w:hyperlink r:id="rId11" w:history="1">
+      <w:hyperlink r:id="rId12" w:history="1">
         <w:r>
           <w:rPr>
             <w:rStyle w:val="Hyperlink"/>
@@ -6611,63 +5813,7 @@
         <w:t xml:space="preserve"> (</w:t>
       </w:r>
       <w:r>
-        <w:t xml:space="preserve">August 2011): </w:t>
-      </w:r>
-      <w:proofErr w:type="spellStart"/>
-      <w:r>
-        <w:t>Continuous</w:t>
-      </w:r>
-      <w:proofErr w:type="spellEnd"/>
-      <w:r>
-        <w:t xml:space="preserve"> Integration – </w:t>
-      </w:r>
-      <w:proofErr w:type="spellStart"/>
-      <w:r>
-        <w:t>improving</w:t>
-      </w:r>
-      <w:proofErr w:type="spellEnd"/>
-      <w:r>
-        <w:t xml:space="preserve"> </w:t>
-      </w:r>
-      <w:proofErr w:type="spellStart"/>
-      <w:r>
-        <w:t>software</w:t>
-      </w:r>
-      <w:proofErr w:type="spellEnd"/>
-      <w:r>
-        <w:t xml:space="preserve"> </w:t>
-      </w:r>
-      <w:proofErr w:type="spellStart"/>
-      <w:r>
-        <w:t>quality</w:t>
-      </w:r>
-      <w:proofErr w:type="spellEnd"/>
-      <w:r>
-        <w:t xml:space="preserve"> and </w:t>
-      </w:r>
-      <w:proofErr w:type="spellStart"/>
-      <w:r>
-        <w:t>reducing</w:t>
-      </w:r>
-      <w:proofErr w:type="spellEnd"/>
-      <w:r>
-        <w:t xml:space="preserve"> </w:t>
-      </w:r>
-      <w:proofErr w:type="spellStart"/>
-      <w:r>
-        <w:t>risk</w:t>
-      </w:r>
-      <w:proofErr w:type="spellEnd"/>
-      <w:r>
-        <w:t xml:space="preserve">. </w:t>
-      </w:r>
-      <w:proofErr w:type="spellStart"/>
-      <w:r>
-        <w:t>Crawfordsville</w:t>
-      </w:r>
-      <w:proofErr w:type="spellEnd"/>
-      <w:r>
-        <w:t>, Indiana, 6. Auflage: Addison-Wesley, Pearson Education</w:t>
+        <w:t>August 2011): Continuous Integration – improving software quality and reducing risk. Crawfordsville, Indiana, 6. Auflage: Addison-Wesley, Pearson Education</w:t>
       </w:r>
     </w:p>
     <w:p>
@@ -6683,7 +5829,7 @@
       <w:r>
         <w:t xml:space="preserve"> (1. Februar 2018): Seite „Cloud Computing“. </w:t>
       </w:r>
-      <w:hyperlink r:id="rId12" w:history="1">
+      <w:hyperlink r:id="rId13" w:history="1">
         <w:r>
           <w:rPr>
             <w:rStyle w:val="Hyperlink"/>
@@ -6713,21 +5859,8 @@
       <w:r>
         <w:t xml:space="preserve"> (5. März 2018): </w:t>
       </w:r>
-      <w:proofErr w:type="spellStart"/>
-      <w:r>
-        <w:t>What</w:t>
-      </w:r>
-      <w:proofErr w:type="spellEnd"/>
-      <w:r>
-        <w:t xml:space="preserve"> </w:t>
-      </w:r>
-      <w:proofErr w:type="spellStart"/>
-      <w:r>
-        <w:t>is</w:t>
-      </w:r>
-      <w:proofErr w:type="spellEnd"/>
-      <w:r>
-        <w:t xml:space="preserve"> Python? Executive Summary</w:t>
+      <w:r>
+        <w:t>What is Python? Executive Summary</w:t>
       </w:r>
       <w:r>
         <w:t>.</w:t>
@@ -6737,7 +5870,7 @@
       <w:pPr>
         <w:pStyle w:val="Literaturverzeichnis"/>
       </w:pPr>
-      <w:hyperlink r:id="rId13" w:history="1">
+      <w:hyperlink r:id="rId14" w:history="1">
         <w:r>
           <w:rPr>
             <w:rStyle w:val="Hyperlink"/>
@@ -6755,40 +5888,22 @@
       <w:pPr>
         <w:pStyle w:val="Literaturverzeichnis"/>
       </w:pPr>
-      <w:proofErr w:type="spellStart"/>
       <w:r>
         <w:rPr>
           <w:b/>
         </w:rPr>
         <w:t>Git</w:t>
       </w:r>
-      <w:proofErr w:type="spellEnd"/>
       <w:r>
         <w:t xml:space="preserve"> (19. Oktober 2017): Seite „</w:t>
       </w:r>
       <w:r>
-        <w:t xml:space="preserve">1.1 </w:t>
-      </w:r>
-      <w:proofErr w:type="spellStart"/>
-      <w:r>
-        <w:t>Getting</w:t>
-      </w:r>
-      <w:proofErr w:type="spellEnd"/>
-      <w:r>
-        <w:t xml:space="preserve"> </w:t>
-      </w:r>
-      <w:proofErr w:type="spellStart"/>
-      <w:r>
-        <w:t>Started</w:t>
-      </w:r>
-      <w:proofErr w:type="spellEnd"/>
-      <w:r>
-        <w:t xml:space="preserve"> - About Version Control</w:t>
+        <w:t>1.1 Getting Started - About Version Control</w:t>
       </w:r>
       <w:r>
         <w:t xml:space="preserve">“. </w:t>
       </w:r>
-      <w:hyperlink r:id="rId14" w:history="1">
+      <w:hyperlink r:id="rId15" w:history="1">
         <w:r>
           <w:rPr>
             <w:rStyle w:val="Hyperlink"/>
@@ -6816,20 +5931,12 @@
         <w:t>Conda.io</w:t>
       </w:r>
       <w:r>
-        <w:t xml:space="preserve"> (10. November 2017): Seite „</w:t>
-      </w:r>
-      <w:proofErr w:type="spellStart"/>
-      <w:r>
-        <w:t>Conda</w:t>
-      </w:r>
-      <w:proofErr w:type="spellEnd"/>
-      <w:r>
-        <w:t>“</w:t>
+        <w:t xml:space="preserve"> (10. November 2017): Seite „Conda“</w:t>
       </w:r>
       <w:r>
         <w:t xml:space="preserve"> </w:t>
       </w:r>
-      <w:hyperlink r:id="rId15" w:history="1">
+      <w:hyperlink r:id="rId16" w:history="1">
         <w:r>
           <w:rPr>
             <w:rStyle w:val="Hyperlink"/>
@@ -6851,68 +5958,22 @@
         <w:rPr>
           <w:b/>
         </w:rPr>
-        <w:t xml:space="preserve">René </w:t>
-      </w:r>
-      <w:proofErr w:type="spellStart"/>
+        <w:t>René Preißel, Bjørn Stachmann</w:t>
+      </w:r>
       <w:r>
         <w:rPr>
           <w:b/>
         </w:rPr>
-        <w:t>Preißel</w:t>
-      </w:r>
-      <w:proofErr w:type="spellEnd"/>
-      <w:r>
-        <w:rPr>
-          <w:b/>
-        </w:rPr>
-        <w:t xml:space="preserve">, </w:t>
-      </w:r>
-      <w:proofErr w:type="spellStart"/>
-      <w:r>
-        <w:rPr>
-          <w:b/>
-        </w:rPr>
-        <w:t>Bjørn</w:t>
-      </w:r>
-      <w:proofErr w:type="spellEnd"/>
-      <w:r>
-        <w:rPr>
-          <w:b/>
-        </w:rPr>
         <w:t xml:space="preserve"> </w:t>
       </w:r>
-      <w:proofErr w:type="spellStart"/>
-      <w:r>
-        <w:rPr>
-          <w:b/>
-        </w:rPr>
-        <w:t>Stachmann</w:t>
-      </w:r>
-      <w:proofErr w:type="spellEnd"/>
-      <w:r>
-        <w:rPr>
-          <w:b/>
-        </w:rPr>
-        <w:t xml:space="preserve"> </w:t>
-      </w:r>
       <w:r>
         <w:t>(</w:t>
       </w:r>
       <w:r>
         <w:t xml:space="preserve">2017): </w:t>
       </w:r>
-      <w:proofErr w:type="spellStart"/>
-      <w:proofErr w:type="gramStart"/>
-      <w:r>
-        <w:t>Git</w:t>
-      </w:r>
-      <w:proofErr w:type="spellEnd"/>
-      <w:r>
-        <w:t xml:space="preserve"> :</w:t>
-      </w:r>
-      <w:proofErr w:type="gramEnd"/>
-      <w:r>
-        <w:t xml:space="preserve"> dezentrale Versionsverwaltung im Team – Grundlagen und Workflows</w:t>
+      <w:r>
+        <w:t>Git : dezentrale Versionsverwaltung im Team – Grundlagen und Workflows</w:t>
       </w:r>
       <w:r>
         <w:t xml:space="preserve">. </w:t>
@@ -6924,12 +5985,7 @@
         <w:t>, 4. Auflage</w:t>
       </w:r>
       <w:r>
-        <w:t xml:space="preserve"> </w:t>
-      </w:r>
-      <w:proofErr w:type="spellStart"/>
-      <w:proofErr w:type="gramStart"/>
-      <w:r>
-        <w:t>dpunkt.</w:t>
+        <w:t xml:space="preserve"> dpunkt.</w:t>
       </w:r>
       <w:r>
         <w:t>V</w:t>
@@ -6937,8 +5993,6 @@
       <w:r>
         <w:t>erlag</w:t>
       </w:r>
-      <w:proofErr w:type="spellEnd"/>
-      <w:proofErr w:type="gramEnd"/>
     </w:p>
     <w:p>
       <w:pPr>
@@ -6954,7 +6008,7 @@
       </w:pPr>
     </w:p>
     <w:sectPr>
-      <w:headerReference w:type="first" r:id="rId16"/>
+      <w:headerReference w:type="first" r:id="rId17"/>
       <w:type w:val="continuous"/>
       <w:pgSz w:w="11906" w:h="16838" w:code="9"/>
       <w:pgMar w:top="1440" w:right="1440" w:bottom="1440" w:left="1800" w:header="720" w:footer="720" w:gutter="0"/>
@@ -7033,23 +6087,7 @@
         <w:t>Branch</w:t>
       </w:r>
       <w:r>
-        <w:t xml:space="preserve"> (dt.: Zweig) bezeichnet man die Abspaltung einer anderen Version innerhalb </w:t>
-      </w:r>
-      <w:proofErr w:type="spellStart"/>
-      <w:r>
-        <w:t>innerhalb</w:t>
-      </w:r>
-      <w:proofErr w:type="spellEnd"/>
-      <w:r>
-        <w:t xml:space="preserve"> </w:t>
-      </w:r>
-      <w:proofErr w:type="spellStart"/>
-      <w:r>
-        <w:t>einers</w:t>
-      </w:r>
-      <w:proofErr w:type="spellEnd"/>
-      <w:r>
-        <w:t xml:space="preserve">   </w:t>
+        <w:t xml:space="preserve"> (dt.: Zweig) bezeichnet man die Abspaltung einer anderen Version innerhalb innerhalb einers   </w:t>
       </w:r>
     </w:p>
   </w:footnote>
@@ -7141,14 +6179,12 @@
       <w:r>
         <w:t xml:space="preserve"> Der </w:t>
       </w:r>
-      <w:proofErr w:type="spellStart"/>
       <w:r>
         <w:rPr>
           <w:i/>
         </w:rPr>
         <w:t>roll-back</w:t>
       </w:r>
-      <w:proofErr w:type="spellEnd"/>
       <w:r>
         <w:t xml:space="preserve"> beschreibt in der Informatik den Vorgang des „Zurücksetzens“ von bestimmten Vorgängen. In diesem Fall das Zurücksetzen eines Softwarestandes.</w:t>
       </w:r>
@@ -7200,15 +6236,7 @@
         <w:t>Interpreter</w:t>
       </w:r>
       <w:r>
-        <w:t xml:space="preserve"> liest Quellcode ein, analysiert diesen und führt ihn anschließend direkt aus ohne ihn vorher zu Kompilieren. (</w:t>
-      </w:r>
-      <w:proofErr w:type="spellStart"/>
-      <w:r>
-        <w:t>wiki</w:t>
-      </w:r>
-      <w:proofErr w:type="spellEnd"/>
-      <w:r>
-        <w:t xml:space="preserve"> nachschauen)</w:t>
+        <w:t xml:space="preserve"> liest Quellcode ein, analysiert diesen und führt ihn anschließend direkt aus ohne ihn vorher zu Kompilieren. (wiki nachschauen)</w:t>
       </w:r>
     </w:p>
   </w:footnote>
@@ -7226,24 +6254,14 @@
       <w:r>
         <w:t xml:space="preserve"> Eine </w:t>
       </w:r>
-      <w:proofErr w:type="spellStart"/>
       <w:r>
         <w:rPr>
           <w:i/>
         </w:rPr>
         <w:t>Exception</w:t>
       </w:r>
-      <w:proofErr w:type="spellEnd"/>
-      <w:r>
-        <w:t xml:space="preserve"> (dt.: Ausnahme) signalisiert, dass es bei der Ausführung von Quellcode zu einem Fehler kam. Das Programm wird normalerweise an dieser Stelle abgebrochen, außer eine </w:t>
-      </w:r>
-      <w:proofErr w:type="spellStart"/>
-      <w:r>
-        <w:t>Exception</w:t>
-      </w:r>
-      <w:proofErr w:type="spellEnd"/>
-      <w:r>
-        <w:t xml:space="preserve"> wird vom Entwickler ausdrücklich erwartet und ignoriert. </w:t>
+      <w:r>
+        <w:t xml:space="preserve"> (dt.: Ausnahme) signalisiert, dass es bei der Ausführung von Quellcode zu einem Fehler kam. Das Programm wird normalerweise an dieser Stelle abgebrochen, außer eine Exception wird vom Entwickler ausdrücklich erwartet und ignoriert. </w:t>
       </w:r>
     </w:p>
   </w:footnote>
@@ -7292,14 +6310,12 @@
       <w:r>
         <w:t xml:space="preserve"> Ein </w:t>
       </w:r>
-      <w:proofErr w:type="spellStart"/>
       <w:r>
         <w:rPr>
           <w:i/>
         </w:rPr>
         <w:t>package</w:t>
       </w:r>
-      <w:proofErr w:type="spellEnd"/>
       <w:r>
         <w:rPr>
           <w:i/>
@@ -7324,14 +6340,12 @@
       <w:r>
         <w:t xml:space="preserve">umfasst in der Regel ein oder mehrere Module und kann auch weitere </w:t>
       </w:r>
-      <w:proofErr w:type="spellStart"/>
       <w:r>
         <w:rPr>
           <w:i/>
         </w:rPr>
         <w:t>packages</w:t>
       </w:r>
-      <w:proofErr w:type="spellEnd"/>
       <w:r>
         <w:t xml:space="preserve"> enthalten. Das </w:t>
       </w:r>
@@ -11430,7 +10444,7 @@
 </file>
 
 <file path=customXml/itemProps1.xml><?xml version="1.0" encoding="utf-8"?>
-<ds:datastoreItem xmlns:ds="http://schemas.openxmlformats.org/officeDocument/2006/customXml" ds:itemID="{EDF3E3D4-F3E9-46E0-B10F-496D0204C6C8}">
+<ds:datastoreItem xmlns:ds="http://schemas.openxmlformats.org/officeDocument/2006/customXml" ds:itemID="{197585BD-E212-4803-872E-D87C1B2297CF}">
   <ds:schemaRefs>
     <ds:schemaRef ds:uri="http://schemas.openxmlformats.org/officeDocument/2006/bibliography"/>
   </ds:schemaRefs>

--- a/Continuous Integration Thesis.docx
+++ b/Continuous Integration Thesis.docx
@@ -85,8 +85,13 @@
                             </w:r>
                             <w:r>
                               <w:tab/>
-                              <w:t>Prof. Dr. Ansgar Gerlicher</w:t>
+                              <w:t xml:space="preserve">Prof. Dr. Ansgar </w:t>
                             </w:r>
+                            <w:proofErr w:type="spellStart"/>
+                            <w:r>
+                              <w:t>Gerlicher</w:t>
+                            </w:r>
+                            <w:proofErr w:type="spellEnd"/>
                             <w:r>
                               <w:br/>
                               <w:t xml:space="preserve">Zweitprüfer/in: </w:t>
@@ -136,8 +141,13 @@
                       </w:r>
                       <w:r>
                         <w:tab/>
-                        <w:t>Prof. Dr. Ansgar Gerlicher</w:t>
+                        <w:t xml:space="preserve">Prof. Dr. Ansgar </w:t>
                       </w:r>
+                      <w:proofErr w:type="spellStart"/>
+                      <w:r>
+                        <w:t>Gerlicher</w:t>
+                      </w:r>
+                      <w:proofErr w:type="spellEnd"/>
                       <w:r>
                         <w:br/>
                         <w:t xml:space="preserve">Zweitprüfer/in: </w:t>
@@ -269,8 +279,13 @@
                               </w:rPr>
                               <w:br/>
                             </w:r>
+                            <w:proofErr w:type="spellStart"/>
                             <w:r>
-                              <w:t>Matr.-Nr.: 27399</w:t>
+                              <w:t>Matr</w:t>
+                            </w:r>
+                            <w:proofErr w:type="spellEnd"/>
+                            <w:r>
+                              <w:t>.-Nr.: 27399</w:t>
                             </w:r>
                           </w:p>
                           <w:p>
@@ -368,8 +383,13 @@
                         </w:rPr>
                         <w:br/>
                       </w:r>
+                      <w:proofErr w:type="spellStart"/>
                       <w:r>
-                        <w:t>Matr.-Nr.: 27399</w:t>
+                        <w:t>Matr</w:t>
+                      </w:r>
+                      <w:proofErr w:type="spellEnd"/>
+                      <w:r>
+                        <w:t>.-Nr.: 27399</w:t>
                       </w:r>
                     </w:p>
                     <w:p>
@@ -467,8 +487,13 @@
                             <w:pPr>
                               <w:pStyle w:val="Titel"/>
                             </w:pPr>
+                            <w:proofErr w:type="spellStart"/>
                             <w:r>
-                              <w:t>Continuous Integration der Diagnosetoolkette der Daimler AG</w:t>
+                              <w:t>Continuous</w:t>
+                            </w:r>
+                            <w:proofErr w:type="spellEnd"/>
+                            <w:r>
+                              <w:t xml:space="preserve"> Integration der Diagnosetoolkette der Daimler AG</w:t>
                             </w:r>
                           </w:p>
                         </w:txbxContent>
@@ -497,8 +522,13 @@
                       <w:pPr>
                         <w:pStyle w:val="Titel"/>
                       </w:pPr>
+                      <w:proofErr w:type="spellStart"/>
                       <w:r>
-                        <w:t>Continuous Integration der Diagnosetoolkette der Daimler AG</w:t>
+                        <w:t>Continuous</w:t>
+                      </w:r>
+                      <w:proofErr w:type="spellEnd"/>
+                      <w:r>
+                        <w:t xml:space="preserve"> Integration der Diagnosetoolkette der Daimler AG</w:t>
                       </w:r>
                     </w:p>
                   </w:txbxContent>
@@ -543,7 +573,15 @@
         <w:t xml:space="preserve"> ehrenwörtlich, dass ich die vorliegende Bachelorarbeit (bzw. Masterarbeit) mit dem Titel: </w:t>
       </w:r>
       <w:r>
-        <w:t>„Continuous Integration der Diagnosetoolkette der Daimler AG</w:t>
+        <w:t>„</w:t>
+      </w:r>
+      <w:proofErr w:type="spellStart"/>
+      <w:r>
+        <w:t>Continuous</w:t>
+      </w:r>
+      <w:proofErr w:type="spellEnd"/>
+      <w:r>
+        <w:t xml:space="preserve"> Integration der Diagnosetoolkette der Daimler AG</w:t>
       </w:r>
       <w:r>
         <w:t>“ selbstständig und ohne fremde Hilfe verfasst und keine anderen als die angegebenen Hilfsmittel benutzt habe. Die Stellen der Arbeit, die dem Wortlaut oder dem Sinn nach anderen Werken entnommen wurden, sind in jedem Fall unter Angabe der Quelle kenntlich gemacht. Die Arbeit ist noch nicht veröffentlicht oder in anderer Form als Prüfungsleistung vorgelegt worden.</w:t>
@@ -551,7 +589,15 @@
     </w:p>
     <w:p>
       <w:r>
-        <w:t>Ich habe die Bedeutung der ehrenwörtlichen Versicherung und die prüfungsrechtlichen Folgen (§ 26 Abs. 2 Bachelor-SPO (6 Semester), § 24 Abs. 2 Bachelor-SPO (7 Semester), § 23 Abs. 2 Master-SPO (3 Semester) bzw. § 19 Abs. 2 Master-SPO (4 Semester und berufsbegleitend) der HdM) einer unrichtigen oder unvollständigen ehrenwörtlichen Versicherung zur Kenntnis genommen.“</w:t>
+        <w:t xml:space="preserve">Ich habe die Bedeutung der ehrenwörtlichen Versicherung und die prüfungsrechtlichen Folgen (§ 26 Abs. 2 Bachelor-SPO (6 Semester), § 24 Abs. 2 Bachelor-SPO (7 Semester), § 23 Abs. 2 Master-SPO (3 Semester) bzw. § 19 Abs. 2 Master-SPO (4 Semester und berufsbegleitend) der </w:t>
+      </w:r>
+      <w:proofErr w:type="spellStart"/>
+      <w:r>
+        <w:t>HdM</w:t>
+      </w:r>
+      <w:proofErr w:type="spellEnd"/>
+      <w:r>
+        <w:t>) einer unrichtigen oder unvollständigen ehrenwörtlichen Versicherung zur Kenntnis genommen.“</w:t>
       </w:r>
     </w:p>
     <w:p>
@@ -1610,8 +1656,13 @@
       <w:r>
         <w:tab/>
       </w:r>
-      <w:r>
-        <w:t>Continuous Integration</w:t>
+      <w:proofErr w:type="spellStart"/>
+      <w:r>
+        <w:t>Continuous</w:t>
+      </w:r>
+      <w:proofErr w:type="spellEnd"/>
+      <w:r>
+        <w:t xml:space="preserve"> Integration</w:t>
       </w:r>
     </w:p>
     <w:p>
@@ -1625,7 +1676,14 @@
       </w:r>
       <w:r>
         <w:tab/>
-        <w:t>Graphical User Interface (</w:t>
+      </w:r>
+      <w:proofErr w:type="spellStart"/>
+      <w:r>
+        <w:t>Graphical</w:t>
+      </w:r>
+      <w:proofErr w:type="spellEnd"/>
+      <w:r>
+        <w:t xml:space="preserve"> User Interface (</w:t>
       </w:r>
       <w:r>
         <w:t>Deutsch: Grafische Benutzeroberfläche)</w:t>
@@ -1642,7 +1700,23 @@
       </w:r>
       <w:r>
         <w:tab/>
-        <w:t>Version control system (Deutsch: Versionskontrollsystem)</w:t>
+        <w:t xml:space="preserve">Version </w:t>
+      </w:r>
+      <w:proofErr w:type="spellStart"/>
+      <w:r>
+        <w:t>control</w:t>
+      </w:r>
+      <w:proofErr w:type="spellEnd"/>
+      <w:r>
+        <w:t xml:space="preserve"> </w:t>
+      </w:r>
+      <w:proofErr w:type="spellStart"/>
+      <w:r>
+        <w:t>system</w:t>
+      </w:r>
+      <w:proofErr w:type="spellEnd"/>
+      <w:r>
+        <w:t xml:space="preserve"> (Deutsch: Versionskontrollsystem)</w:t>
       </w:r>
     </w:p>
     <w:p>
@@ -1651,9 +1725,11 @@
           <w:tab w:val="left" w:pos="1440"/>
         </w:tabs>
       </w:pPr>
+      <w:proofErr w:type="spellStart"/>
       <w:r>
         <w:t>HdM</w:t>
       </w:r>
+      <w:proofErr w:type="spellEnd"/>
       <w:r>
         <w:tab/>
         <w:t>Hochschule der Medien</w:t>
@@ -1728,11 +1804,19 @@
       <w:r>
         <w:t xml:space="preserve">Ziel der vorliegenden Arbeit ist es, das Konzept der </w:t>
       </w:r>
-      <w:r>
-        <w:rPr>
-          <w:i/>
-        </w:rPr>
-        <w:t>Continuous Integration</w:t>
+      <w:proofErr w:type="spellStart"/>
+      <w:r>
+        <w:rPr>
+          <w:i/>
+        </w:rPr>
+        <w:t>Continuous</w:t>
+      </w:r>
+      <w:proofErr w:type="spellEnd"/>
+      <w:r>
+        <w:rPr>
+          <w:i/>
+        </w:rPr>
+        <w:t xml:space="preserve"> Integration</w:t>
       </w:r>
       <w:r>
         <w:rPr>
@@ -1820,11 +1904,19 @@
       <w:r>
         <w:t xml:space="preserve"> durch ein </w:t>
       </w:r>
-      <w:r>
-        <w:rPr>
-          <w:i/>
-        </w:rPr>
-        <w:t>GitLab Repository</w:t>
+      <w:proofErr w:type="spellStart"/>
+      <w:r>
+        <w:rPr>
+          <w:i/>
+        </w:rPr>
+        <w:t>GitLab</w:t>
+      </w:r>
+      <w:proofErr w:type="spellEnd"/>
+      <w:r>
+        <w:rPr>
+          <w:i/>
+        </w:rPr>
+        <w:t xml:space="preserve"> Repository</w:t>
       </w:r>
       <w:r>
         <w:t xml:space="preserve"> realisiert, welche</w:t>
@@ -2147,12 +2239,14 @@
       <w:r>
         <w:t xml:space="preserve">Wenn eine Funktion fehlschlägt, werden nachfolgende erst gar nicht ausgeführt. Diese Abhängigkeiten wurden mithilfe von </w:t>
       </w:r>
+      <w:proofErr w:type="spellStart"/>
       <w:r>
         <w:rPr>
           <w:i/>
         </w:rPr>
         <w:t>luigi</w:t>
       </w:r>
+      <w:proofErr w:type="spellEnd"/>
       <w:r>
         <w:rPr>
           <w:i/>
@@ -2195,12 +2289,14 @@
       <w:r>
         <w:t xml:space="preserve">stellt die Visualisierung des Programmablaufs dar. Wie schon bei der Definition der Abhängigkeiten, wird hier das Python Modul </w:t>
       </w:r>
+      <w:proofErr w:type="spellStart"/>
       <w:r>
         <w:rPr>
           <w:i/>
         </w:rPr>
         <w:t>luigi</w:t>
       </w:r>
+      <w:proofErr w:type="spellEnd"/>
       <w:r>
         <w:rPr>
           <w:i/>
@@ -2229,13 +2325,26 @@
     <w:p/>
     <w:p>
       <w:r>
-        <w:t>Hier werde ich die ganze Toolkette von Daimler beschreiben. Wie Läuft Sie ab welche Tools werden benutzt wie genau wird hier gearbeitet – vor allem natürlich in Hinblick auf CI .</w:t>
-      </w:r>
+        <w:t xml:space="preserve">Hier werde ich die ganze Toolkette von Daimler beschreiben. Wie Läuft Sie ab welche Tools werden benutzt wie genau wird hier gearbeitet – vor allem natürlich in Hinblick auf </w:t>
+      </w:r>
+      <w:proofErr w:type="gramStart"/>
+      <w:r>
+        <w:t>CI .</w:t>
+      </w:r>
+      <w:proofErr w:type="gramEnd"/>
     </w:p>
     <w:p/>
     <w:p>
       <w:r>
-        <w:t>Die Toolkette werde ich vermutlich in 3.1, 3.2 , 3.3 usw. unterteilen</w:t>
+        <w:t xml:space="preserve">Die Toolkette werde ich vermutlich in 3.1, </w:t>
+      </w:r>
+      <w:proofErr w:type="gramStart"/>
+      <w:r>
+        <w:t>3.2 ,</w:t>
+      </w:r>
+      <w:proofErr w:type="gramEnd"/>
+      <w:r>
+        <w:t xml:space="preserve"> 3.3 usw. unterteilen</w:t>
       </w:r>
     </w:p>
     <w:p/>
@@ -2244,15 +2353,28 @@
         <w:pStyle w:val="berschrift1"/>
       </w:pPr>
       <w:bookmarkStart w:id="17" w:name="_Toc507503136"/>
+      <w:proofErr w:type="spellStart"/>
       <w:r>
         <w:lastRenderedPageBreak/>
-        <w:t>Continuous Integration</w:t>
+        <w:t>Continuous</w:t>
+      </w:r>
+      <w:proofErr w:type="spellEnd"/>
+      <w:r>
+        <w:t xml:space="preserve"> Integration</w:t>
       </w:r>
       <w:bookmarkEnd w:id="17"/>
     </w:p>
     <w:p>
       <w:r>
-        <w:t xml:space="preserve">Dieses Kapitel befasst sich mit der Continuous Integration als Solche und gibt dem Leser einen Einblick in die Softwareentwicklung unter Anwendung von CI. </w:t>
+        <w:t xml:space="preserve">Dieses Kapitel befasst sich mit der </w:t>
+      </w:r>
+      <w:proofErr w:type="spellStart"/>
+      <w:r>
+        <w:t>Continuous</w:t>
+      </w:r>
+      <w:proofErr w:type="spellEnd"/>
+      <w:r>
+        <w:t xml:space="preserve"> Integration als Solche und gibt dem Leser einen Einblick in die Softwareentwicklung unter Anwendung von CI. </w:t>
       </w:r>
     </w:p>
     <w:p>
@@ -2266,7 +2388,15 @@
       </w:pPr>
       <w:bookmarkStart w:id="18" w:name="_Toc507503137"/>
       <w:r>
-        <w:t>Das Konzept der Continuous Integration</w:t>
+        <w:t xml:space="preserve">Das Konzept der </w:t>
+      </w:r>
+      <w:proofErr w:type="spellStart"/>
+      <w:r>
+        <w:t>Continuous</w:t>
+      </w:r>
+      <w:proofErr w:type="spellEnd"/>
+      <w:r>
+        <w:t xml:space="preserve"> Integration</w:t>
       </w:r>
       <w:bookmarkEnd w:id="18"/>
       <w:r>
@@ -2275,7 +2405,15 @@
     </w:p>
     <w:p>
       <w:r>
-        <w:t xml:space="preserve">Die Continuous Integration ist </w:t>
+        <w:t xml:space="preserve">Die </w:t>
+      </w:r>
+      <w:proofErr w:type="spellStart"/>
+      <w:r>
+        <w:t>Continuous</w:t>
+      </w:r>
+      <w:proofErr w:type="spellEnd"/>
+      <w:r>
+        <w:t xml:space="preserve"> Integration ist </w:t>
       </w:r>
       <w:r>
         <w:t xml:space="preserve">nach </w:t>
@@ -2298,12 +2436,28 @@
       <w:r>
         <w:t>eine Softwareentwicklungspraktik, welche erstmals als eine der Praktiken der sogenannten Extremprogrammierung (</w:t>
       </w:r>
-      <w:r>
-        <w:rPr>
-          <w:i/>
-        </w:rPr>
-        <w:t>eXtreme Programming</w:t>
-      </w:r>
+      <w:proofErr w:type="spellStart"/>
+      <w:r>
+        <w:rPr>
+          <w:i/>
+        </w:rPr>
+        <w:t>eXtreme</w:t>
+      </w:r>
+      <w:proofErr w:type="spellEnd"/>
+      <w:r>
+        <w:rPr>
+          <w:i/>
+        </w:rPr>
+        <w:t xml:space="preserve"> </w:t>
+      </w:r>
+      <w:proofErr w:type="spellStart"/>
+      <w:r>
+        <w:rPr>
+          <w:i/>
+        </w:rPr>
+        <w:t>Programming</w:t>
+      </w:r>
+      <w:proofErr w:type="spellEnd"/>
       <w:r>
         <w:t>)</w:t>
       </w:r>
@@ -2315,11 +2469,19 @@
       <w:r>
         <w:t xml:space="preserve">Der Begriff </w:t>
       </w:r>
-      <w:r>
-        <w:rPr>
-          <w:i/>
-        </w:rPr>
-        <w:t>Continuous Integration</w:t>
+      <w:proofErr w:type="spellStart"/>
+      <w:r>
+        <w:rPr>
+          <w:i/>
+        </w:rPr>
+        <w:t>Continuous</w:t>
+      </w:r>
+      <w:proofErr w:type="spellEnd"/>
+      <w:r>
+        <w:rPr>
+          <w:i/>
+        </w:rPr>
+        <w:t xml:space="preserve"> Integration</w:t>
       </w:r>
       <w:r>
         <w:rPr>
@@ -2433,7 +2595,15 @@
     <w:p>
       <w:r>
         <w:lastRenderedPageBreak/>
-        <w:t>Fowler formulierte in seinem Artikel „Continuous Integration“ außerdem insgesamt 10 Praktiken, welche für eine effektive CI maßgeblich sind.</w:t>
+        <w:t>Fowler formulierte in seinem Artikel „</w:t>
+      </w:r>
+      <w:proofErr w:type="spellStart"/>
+      <w:r>
+        <w:t>Continuous</w:t>
+      </w:r>
+      <w:proofErr w:type="spellEnd"/>
+      <w:r>
+        <w:t xml:space="preserve"> Integration“ außerdem insgesamt 10 Praktiken, welche für eine effektive CI maßgeblich sind.</w:t>
       </w:r>
     </w:p>
     <w:p>
@@ -2474,12 +2644,42 @@
       <w:r>
         <w:t xml:space="preserve"> (VCS, engl.: </w:t>
       </w:r>
-      <w:r>
-        <w:rPr>
-          <w:i/>
-        </w:rPr>
-        <w:t>version control system</w:t>
-      </w:r>
+      <w:proofErr w:type="spellStart"/>
+      <w:r>
+        <w:rPr>
+          <w:i/>
+        </w:rPr>
+        <w:t>version</w:t>
+      </w:r>
+      <w:proofErr w:type="spellEnd"/>
+      <w:r>
+        <w:rPr>
+          <w:i/>
+        </w:rPr>
+        <w:t xml:space="preserve"> </w:t>
+      </w:r>
+      <w:proofErr w:type="spellStart"/>
+      <w:r>
+        <w:rPr>
+          <w:i/>
+        </w:rPr>
+        <w:t>control</w:t>
+      </w:r>
+      <w:proofErr w:type="spellEnd"/>
+      <w:r>
+        <w:rPr>
+          <w:i/>
+        </w:rPr>
+        <w:t xml:space="preserve"> </w:t>
+      </w:r>
+      <w:proofErr w:type="spellStart"/>
+      <w:r>
+        <w:rPr>
+          <w:i/>
+        </w:rPr>
+        <w:t>system</w:t>
+      </w:r>
+      <w:proofErr w:type="spellEnd"/>
       <w:r>
         <w:t>)</w:t>
       </w:r>
@@ -2492,12 +2692,14 @@
       <w:r>
         <w:t xml:space="preserve">u.a. </w:t>
       </w:r>
+      <w:proofErr w:type="spellStart"/>
       <w:r>
         <w:rPr>
           <w:i/>
         </w:rPr>
         <w:t>Git</w:t>
       </w:r>
+      <w:proofErr w:type="spellEnd"/>
       <w:r>
         <w:t xml:space="preserve">, </w:t>
       </w:r>
@@ -2510,12 +2712,14 @@
       <w:r>
         <w:t xml:space="preserve"> oder auch </w:t>
       </w:r>
+      <w:proofErr w:type="spellStart"/>
       <w:r>
         <w:rPr>
           <w:i/>
         </w:rPr>
         <w:t>Mercurial</w:t>
       </w:r>
+      <w:proofErr w:type="spellEnd"/>
       <w:r>
         <w:t xml:space="preserve">. </w:t>
       </w:r>
@@ -2526,10 +2730,83 @@
         <w:ind w:left="0"/>
       </w:pPr>
       <w:r>
-        <w:t>Es sei an dieser Stelle angemerkt, dass man zwischen drei verschiedenen Arten der Versionskontrollverwaltung unterscheidet: Lokale Versionskontrollsysteme, Zentralisierte Versionskontrollsysteme und Verteilte Versionskontrollsysteme</w:t>
-      </w:r>
-      <w:r>
-        <w:t xml:space="preserve"> (Git 19. Oktober 2017, Seite „Getting started - About version control“)</w:t>
+        <w:t xml:space="preserve">Es sei an dieser Stelle angemerkt, dass zwischen drei verschiedenen Arten der Versionskontrollverwaltung </w:t>
+      </w:r>
+      <w:r>
+        <w:t>unterschieden wird</w:t>
+      </w:r>
+      <w:r>
+        <w:t xml:space="preserve">: </w:t>
+      </w:r>
+      <w:r>
+        <w:rPr>
+          <w:i/>
+        </w:rPr>
+        <w:t>Lokale</w:t>
+      </w:r>
+      <w:r>
+        <w:t xml:space="preserve"> Versionskontrollsysteme, </w:t>
+      </w:r>
+      <w:r>
+        <w:rPr>
+          <w:i/>
+        </w:rPr>
+        <w:t>Zentralisierte</w:t>
+      </w:r>
+      <w:r>
+        <w:t xml:space="preserve"> Versionskontrollsysteme und </w:t>
+      </w:r>
+      <w:r>
+        <w:rPr>
+          <w:i/>
+        </w:rPr>
+        <w:t>Verteilte</w:t>
+      </w:r>
+      <w:r>
+        <w:t xml:space="preserve"> Versionskontrollsysteme</w:t>
+      </w:r>
+      <w:r>
+        <w:t xml:space="preserve"> (</w:t>
+      </w:r>
+      <w:proofErr w:type="spellStart"/>
+      <w:r>
+        <w:t xml:space="preserve">Git </w:t>
+      </w:r>
+      <w:proofErr w:type="spellEnd"/>
+      <w:r>
+        <w:t>19. Oktober 2017, Seite „</w:t>
+      </w:r>
+      <w:proofErr w:type="spellStart"/>
+      <w:r>
+        <w:t>Getting</w:t>
+      </w:r>
+      <w:proofErr w:type="spellEnd"/>
+      <w:r>
+        <w:t xml:space="preserve"> </w:t>
+      </w:r>
+      <w:proofErr w:type="spellStart"/>
+      <w:r>
+        <w:t>started</w:t>
+      </w:r>
+      <w:proofErr w:type="spellEnd"/>
+      <w:r>
+        <w:t xml:space="preserve"> - About </w:t>
+      </w:r>
+      <w:proofErr w:type="spellStart"/>
+      <w:r>
+        <w:t>version</w:t>
+      </w:r>
+      <w:proofErr w:type="spellEnd"/>
+      <w:r>
+        <w:t xml:space="preserve"> </w:t>
+      </w:r>
+      <w:proofErr w:type="spellStart"/>
+      <w:r>
+        <w:t>control</w:t>
+      </w:r>
+      <w:proofErr w:type="spellEnd"/>
+      <w:r>
+        <w:t>“)</w:t>
       </w:r>
       <w:r>
         <w:t>. Hier und im Folgenden, sind stets verteilte Versionskontrollsysteme</w:t>
@@ -2540,12 +2817,56 @@
       <w:r>
         <w:t xml:space="preserve">.: </w:t>
       </w:r>
-      <w:r>
-        <w:rPr>
-          <w:i/>
-        </w:rPr>
-        <w:t>distributed version control system</w:t>
-      </w:r>
+      <w:proofErr w:type="spellStart"/>
+      <w:r>
+        <w:rPr>
+          <w:i/>
+        </w:rPr>
+        <w:t>distributed</w:t>
+      </w:r>
+      <w:proofErr w:type="spellEnd"/>
+      <w:r>
+        <w:rPr>
+          <w:i/>
+        </w:rPr>
+        <w:t xml:space="preserve"> </w:t>
+      </w:r>
+      <w:proofErr w:type="spellStart"/>
+      <w:r>
+        <w:rPr>
+          <w:i/>
+        </w:rPr>
+        <w:t>version</w:t>
+      </w:r>
+      <w:proofErr w:type="spellEnd"/>
+      <w:r>
+        <w:rPr>
+          <w:i/>
+        </w:rPr>
+        <w:t xml:space="preserve"> </w:t>
+      </w:r>
+      <w:proofErr w:type="spellStart"/>
+      <w:r>
+        <w:rPr>
+          <w:i/>
+        </w:rPr>
+        <w:t>control</w:t>
+      </w:r>
+      <w:proofErr w:type="spellEnd"/>
+      <w:r>
+        <w:rPr>
+          <w:i/>
+        </w:rPr>
+        <w:t xml:space="preserve"> </w:t>
+      </w:r>
+      <w:proofErr w:type="spellStart"/>
+      <w:r>
+        <w:rPr>
+          <w:i/>
+        </w:rPr>
+        <w:t>system</w:t>
+      </w:r>
+      <w:proofErr w:type="spellEnd"/>
       <w:r>
         <w:t>) gemeint, wenn von einem Versionskontrollsystem (VCS) die Rede ist.</w:t>
       </w:r>
@@ -2593,12 +2914,14 @@
       <w:r>
         <w:t xml:space="preserve">führen einen </w:t>
       </w:r>
+      <w:proofErr w:type="spellStart"/>
       <w:r>
         <w:rPr>
           <w:i/>
         </w:rPr>
         <w:t>commit</w:t>
       </w:r>
+      <w:proofErr w:type="spellEnd"/>
       <w:r>
         <w:rPr>
           <w:rStyle w:val="Funotenzeichen"/>
@@ -2641,42 +2964,72 @@
       <w:r>
         <w:t xml:space="preserve"> Auf diese Weise können mehrere Entwickler parallel auf ihren jeweiligen </w:t>
       </w:r>
+      <w:proofErr w:type="spellStart"/>
       <w:r>
         <w:rPr>
           <w:i/>
         </w:rPr>
         <w:t>Branches</w:t>
       </w:r>
+      <w:proofErr w:type="spellEnd"/>
       <w:r>
         <w:t xml:space="preserve"> arbeiten. Zu einem beliebigen späteren Zeitpunkt lassen sich diese </w:t>
       </w:r>
+      <w:proofErr w:type="spellStart"/>
       <w:r>
         <w:t>Branches</w:t>
       </w:r>
-      <w:r>
-        <w:t xml:space="preserve"> zusammenführen. Dies ist eine weitere Aufgabe, die ein VCS übernimmt. Man spricht dann von einem </w:t>
-      </w:r>
+      <w:proofErr w:type="spellEnd"/>
+      <w:r>
+        <w:t xml:space="preserve"> zusammenführen. Dies ist eine weitere Aufgabe, die ein VCS übernimmt. </w:t>
+      </w:r>
+      <w:r>
+        <w:t>Es ist dann die Rede</w:t>
+      </w:r>
+      <w:r>
+        <w:t xml:space="preserve"> von einem </w:t>
+      </w:r>
+      <w:proofErr w:type="spellStart"/>
       <w:r>
         <w:rPr>
           <w:i/>
         </w:rPr>
         <w:t>Merge</w:t>
       </w:r>
-      <w:r>
-        <w:t xml:space="preserve">, also zu Deutsch einer „Verschmelzung“ von zwei oder mehreren Branches. Es kann dabei zu Konflikten kommen, wenn während des parallelen Entwickelns identische Zeilen des Sourcecodes von mehreren Entwicklern modifiziert wurden. Das VCS benachrichtigt in diesem Moment den Benutzer, welcher den </w:t>
-      </w:r>
+      <w:proofErr w:type="spellEnd"/>
+      <w:r>
+        <w:t xml:space="preserve">, also zu Deutsch einer „Verschmelzung“ von zwei oder mehreren </w:t>
+      </w:r>
+      <w:proofErr w:type="spellStart"/>
+      <w:r>
+        <w:t>Branches</w:t>
+      </w:r>
+      <w:proofErr w:type="spellEnd"/>
+      <w:r>
+        <w:t xml:space="preserve">. Es kann dabei zu Konflikten kommen, wenn während des parallelen Entwickelns identische Zeilen des Sourcecodes von mehreren Entwicklern modifiziert wurden. Das VCS benachrichtigt in diesem Moment den Benutzer, welcher den </w:t>
+      </w:r>
+      <w:proofErr w:type="spellStart"/>
       <w:r>
         <w:rPr>
           <w:i/>
         </w:rPr>
         <w:t>Merge</w:t>
       </w:r>
+      <w:proofErr w:type="spellEnd"/>
       <w:r>
         <w:t xml:space="preserve"> durchführen will und bieten die Chance diese Konflikte zu lösen.</w:t>
       </w:r>
       <w:bookmarkStart w:id="20" w:name="_Toc507503139"/>
       <w:r>
-        <w:t xml:space="preserve"> Es können beliebig viele Branches erstellt werden, welche </w:t>
+        <w:t xml:space="preserve"> Es können beliebig viele </w:t>
+      </w:r>
+      <w:proofErr w:type="spellStart"/>
+      <w:r>
+        <w:t>Branches</w:t>
+      </w:r>
+      <w:proofErr w:type="spellEnd"/>
+      <w:r>
+        <w:t xml:space="preserve"> erstellt werden, welche </w:t>
       </w:r>
       <w:r>
         <w:lastRenderedPageBreak/>
@@ -2685,12 +3038,14 @@
       <w:r>
         <w:t xml:space="preserve"> Diese Zusammenführung wird natürlich nur dann vorgenommen, wenn der Branch, welcher mit dem Master </w:t>
       </w:r>
+      <w:proofErr w:type="spellStart"/>
       <w:r>
         <w:rPr>
           <w:i/>
         </w:rPr>
         <w:t>gemerged</w:t>
       </w:r>
+      <w:proofErr w:type="spellEnd"/>
       <w:r>
         <w:t xml:space="preserve"> werden soll, absolut Fehlerfrei ist.</w:t>
       </w:r>
@@ -2721,9 +3076,14 @@
         <w:t xml:space="preserve"> </w:t>
       </w:r>
       <w:r>
-        <w:t>Automatisierter Build</w:t>
+        <w:t xml:space="preserve">Automatisierter </w:t>
+      </w:r>
+      <w:proofErr w:type="spellStart"/>
+      <w:r>
+        <w:t>Build</w:t>
       </w:r>
       <w:bookmarkEnd w:id="20"/>
+      <w:proofErr w:type="spellEnd"/>
     </w:p>
     <w:p>
       <w:pPr>
@@ -2734,10 +3094,34 @@
         <w:t>Das Projekt muss stets aus der Summe seiner Teile vollautomatisch und von Grund auf neu gebaut werden können.</w:t>
       </w:r>
       <w:r>
-        <w:t xml:space="preserve"> Damit ist gemeint, dass zu keiner Zeit Fehlerhafter Quellcode vorliegen darf, welcher verhindern würde, einen Build zu erstellen.</w:t>
-      </w:r>
-      <w:r>
-        <w:t xml:space="preserve"> Fowler (2006) beschreibt hier zusätzlich, dass es Sinn macht Build-Werkzeuge zu nutzen, welche auf allen nötigen Plattformen zur Verfügung stehen, da Build-Werkzeuge von Entwicklungsumgebungen oftmals proprietäre Dateien beinhalten und damit nicht zwingend auf jed</w:t>
+        <w:t xml:space="preserve"> Damit ist gemeint, dass zu keiner Zeit Fehlerhafter Quellcode vorliegen darf, welcher verhindern würde, einen </w:t>
+      </w:r>
+      <w:proofErr w:type="spellStart"/>
+      <w:r>
+        <w:t>Build</w:t>
+      </w:r>
+      <w:proofErr w:type="spellEnd"/>
+      <w:r>
+        <w:t xml:space="preserve"> zu erstellen.</w:t>
+      </w:r>
+      <w:r>
+        <w:t xml:space="preserve"> Fowler (2006) beschreibt hier zusätzlich, dass es Sinn macht </w:t>
+      </w:r>
+      <w:proofErr w:type="spellStart"/>
+      <w:r>
+        <w:t>Build</w:t>
+      </w:r>
+      <w:proofErr w:type="spellEnd"/>
+      <w:r>
+        <w:t xml:space="preserve">-Werkzeuge zu nutzen, welche auf allen nötigen Plattformen zur Verfügung stehen, da </w:t>
+      </w:r>
+      <w:proofErr w:type="spellStart"/>
+      <w:r>
+        <w:t>Build</w:t>
+      </w:r>
+      <w:proofErr w:type="spellEnd"/>
+      <w:r>
+        <w:t>-Werkzeuge von Entwicklungsumgebungen oftmals proprietäre Dateien beinhalten und damit nicht zwingend auf jed</w:t>
       </w:r>
       <w:r>
         <w:t xml:space="preserve">em System funktionieren werden. </w:t>
@@ -2749,9 +3133,14 @@
       </w:pPr>
       <w:bookmarkStart w:id="21" w:name="_Toc507503140"/>
       <w:r>
-        <w:t>Selbsttestender Build</w:t>
+        <w:t xml:space="preserve">Selbsttestender </w:t>
+      </w:r>
+      <w:proofErr w:type="spellStart"/>
+      <w:r>
+        <w:t>Build</w:t>
       </w:r>
       <w:bookmarkEnd w:id="21"/>
+      <w:proofErr w:type="spellEnd"/>
     </w:p>
     <w:p>
       <w:pPr>
@@ -2759,7 +3148,21 @@
         <w:ind w:left="0"/>
       </w:pPr>
       <w:r>
-        <w:t xml:space="preserve">Während des Build-Prozesses muss das Produkt automatisch getestet werden. Es obliegt dem Entwickler diese Tests sinnvoll zu implementieren. Es ist wünschenswert, so viel Quellcode wie möglich durch Tests abzudecken. Dabei unterscheidet man zwischen </w:t>
+        <w:t xml:space="preserve">Während des </w:t>
+      </w:r>
+      <w:proofErr w:type="spellStart"/>
+      <w:r>
+        <w:t>Build</w:t>
+      </w:r>
+      <w:proofErr w:type="spellEnd"/>
+      <w:r>
+        <w:t xml:space="preserve">-Prozesses muss das Produkt automatisch getestet werden. Es obliegt dem Entwickler diese Tests sinnvoll zu implementieren. Es ist wünschenswert, so viel Quellcode wie möglich durch Tests abzudecken. Dabei </w:t>
+      </w:r>
+      <w:r>
+        <w:t>wird unterschieden zwischen:</w:t>
+      </w:r>
+      <w:r>
+        <w:t xml:space="preserve"> </w:t>
       </w:r>
     </w:p>
     <w:p>
@@ -2848,34 +3251,18 @@
       <w:r>
         <w:t>, welche ein Produkt in seiner Ganzheit testen.</w:t>
       </w:r>
-    </w:p>
-    <w:p>
-      <w:pPr>
-        <w:pStyle w:val="Listenabsatz"/>
-        <w:ind w:left="2160"/>
-      </w:pPr>
-    </w:p>
-    <w:p>
-      <w:pPr>
-        <w:pStyle w:val="Listenabsatz"/>
-        <w:ind w:left="2160"/>
-      </w:pPr>
-    </w:p>
-    <w:p>
-      <w:pPr>
-        <w:pStyle w:val="Listenabsatz"/>
-        <w:ind w:left="2160"/>
-      </w:pPr>
+      <w:bookmarkStart w:id="22" w:name="_GoBack"/>
+      <w:bookmarkEnd w:id="22"/>
     </w:p>
     <w:p>
       <w:pPr>
         <w:pStyle w:val="berschrift3"/>
       </w:pPr>
-      <w:bookmarkStart w:id="22" w:name="_Toc507503141"/>
+      <w:bookmarkStart w:id="23" w:name="_Toc507503141"/>
       <w:r>
         <w:t>Häufige Integration</w:t>
       </w:r>
-      <w:bookmarkEnd w:id="22"/>
+      <w:bookmarkEnd w:id="23"/>
     </w:p>
     <w:p>
       <w:pPr>
@@ -2904,14 +3291,14 @@
         <w:t xml:space="preserve">: </w:t>
       </w:r>
       <w:r>
-        <w:t xml:space="preserve">34) spricht hier von einer kulturellen Veränderung, weil das häufige Einchecken des Quellcodes etwas ist, dass sich viele Entwickler erst angewöhnen müssen, </w:t>
+        <w:t xml:space="preserve">34) spricht hier von einer kulturellen Veränderung, weil das häufige Einchecken des Quellcodes etwas ist, dass sich viele Entwickler erst angewöhnen müssen, bis es selbstverständlich wird. </w:t>
+      </w:r>
+      <w:r>
+        <w:t xml:space="preserve">Bevor eingecheckt werden darf, muss natürlich die Version vorab lokal erfolgreich gebaut werden können um auf diese Weise zu vermeiden, dass </w:t>
       </w:r>
       <w:r>
         <w:lastRenderedPageBreak/>
-        <w:t xml:space="preserve">bis es selbstverständlich wird. </w:t>
-      </w:r>
-      <w:r>
-        <w:t xml:space="preserve">Bevor eingecheckt werden darf, muss natürlich die Version vorab lokal erfolgreich gebaut werden können um auf diese Weise zu vermeiden, dass Fehlerhafter Quellcode eingecheckt wird. </w:t>
+        <w:t xml:space="preserve">Fehlerhafter Quellcode eingecheckt wird. </w:t>
       </w:r>
       <w:r>
         <w:t>Die Vorteile der häufigen Integration liegen auf der Hand:</w:t>
@@ -2933,7 +3320,15 @@
         <w:ind w:left="717"/>
       </w:pPr>
       <w:r>
-        <w:t>Der aktuelle Entwicklungsstand und das aktuelle Master Build liegen nie weit auseinander, was enorm bei der Fehlerfindung hilft, da neue Fehler nur in dem neuen Delta zwischen den beiden Versionen auftreten verursacht werden können</w:t>
+        <w:t xml:space="preserve">Der aktuelle Entwicklungsstand und das aktuelle Master </w:t>
+      </w:r>
+      <w:proofErr w:type="spellStart"/>
+      <w:r>
+        <w:t>Build</w:t>
+      </w:r>
+      <w:proofErr w:type="spellEnd"/>
+      <w:r>
+        <w:t xml:space="preserve"> liegen nie weit auseinander, was enorm bei der Fehlerfindung hilft, da neue Fehler nur in dem neuen Delta zwischen den beiden Versionen auftreten verursacht werden können</w:t>
       </w:r>
       <w:r>
         <w:t>.</w:t>
@@ -3002,21 +3397,35 @@
         <w:ind w:left="717"/>
       </w:pPr>
       <w:r>
-        <w:t>Man hat zu jedem Zeitpunkt eines Projekts einen funktionierenden Stand, auch wenn das nicht heißt, dass dieser fertig ist.</w:t>
+        <w:t>Es liegt z</w:t>
+      </w:r>
+      <w:r>
+        <w:t>u jedem Zeitpunkt eines Projekts einen funktionierenden Stand</w:t>
+      </w:r>
+      <w:r>
+        <w:t xml:space="preserve"> vor</w:t>
+      </w:r>
+      <w:r>
+        <w:t>, auch wenn das nicht heißt, dass dieser fertig ist.</w:t>
       </w:r>
     </w:p>
     <w:p>
       <w:pPr>
         <w:pStyle w:val="berschrift3"/>
       </w:pPr>
-      <w:bookmarkStart w:id="23" w:name="_Toc507503142"/>
-      <w:r>
-        <w:t xml:space="preserve">Builds und Tests nach jeder </w:t>
+      <w:bookmarkStart w:id="24" w:name="_Toc507503142"/>
+      <w:proofErr w:type="spellStart"/>
+      <w:r>
+        <w:t>Builds</w:t>
+      </w:r>
+      <w:proofErr w:type="spellEnd"/>
+      <w:r>
+        <w:t xml:space="preserve"> und Tests nach jeder </w:t>
       </w:r>
       <w:r>
         <w:t>Änderung</w:t>
       </w:r>
-      <w:bookmarkEnd w:id="23"/>
+      <w:bookmarkEnd w:id="24"/>
     </w:p>
     <w:p>
       <w:pPr>
@@ -3057,7 +3466,15 @@
         <w:t xml:space="preserve">aber </w:t>
       </w:r>
       <w:r>
-        <w:t xml:space="preserve">zu einem Rückstau an Builds führen, bzw. zu Zeitintensiv ausfallen. Dr. Simon Wiest </w:t>
+        <w:t xml:space="preserve">zu einem Rückstau an </w:t>
+      </w:r>
+      <w:proofErr w:type="spellStart"/>
+      <w:r>
+        <w:t>Builds</w:t>
+      </w:r>
+      <w:proofErr w:type="spellEnd"/>
+      <w:r>
+        <w:t xml:space="preserve"> führen, bzw. zu Zeitintensiv ausfallen. Dr. Simon Wiest </w:t>
       </w:r>
       <w:r>
         <w:t xml:space="preserve">schlägt hier als groben Lösungsansatz vor, so oft wie es die Gegebenheiten zulassen zu </w:t>
@@ -3066,7 +3483,25 @@
         <w:t>bauen</w:t>
       </w:r>
       <w:r>
-        <w:t xml:space="preserve"> und nicht Zwingend nach jeder Änderung. Wie oft man den Quellcode tatsächlich kompiliert und baut, hängt letztendlich von individuellen Faktoren ab und muss an diese angepasst werden.</w:t>
+        <w:t xml:space="preserve"> und nicht Zwingend nach jeder Änderung. Wie oft </w:t>
+      </w:r>
+      <w:r>
+        <w:t>der</w:t>
+      </w:r>
+      <w:r>
+        <w:t xml:space="preserve"> Quellcode tatsächlich kompiliert und </w:t>
+      </w:r>
+      <w:r>
+        <w:t>ge</w:t>
+      </w:r>
+      <w:r>
+        <w:t>baut</w:t>
+      </w:r>
+      <w:r>
+        <w:t xml:space="preserve"> wird</w:t>
+      </w:r>
+      <w:r>
+        <w:t>, hängt letztendlich von individuellen Faktoren ab und muss an diese angepasst werden.</w:t>
       </w:r>
     </w:p>
     <w:p>
@@ -3132,10 +3567,26 @@
         <w:t xml:space="preserve">das und dieses wiederum stößt </w:t>
       </w:r>
       <w:r>
-        <w:t xml:space="preserve">den Build-Vorgang </w:t>
-      </w:r>
-      <w:r>
-        <w:t xml:space="preserve">z.B. auf einem separaten Build-Server </w:t>
+        <w:t xml:space="preserve">den </w:t>
+      </w:r>
+      <w:proofErr w:type="spellStart"/>
+      <w:r>
+        <w:t>Build</w:t>
+      </w:r>
+      <w:proofErr w:type="spellEnd"/>
+      <w:r>
+        <w:t xml:space="preserve">-Vorgang </w:t>
+      </w:r>
+      <w:r>
+        <w:t xml:space="preserve">z.B. auf einem separaten </w:t>
+      </w:r>
+      <w:proofErr w:type="spellStart"/>
+      <w:r>
+        <w:t>Build</w:t>
+      </w:r>
+      <w:proofErr w:type="spellEnd"/>
+      <w:r>
+        <w:t xml:space="preserve">-Server </w:t>
       </w:r>
       <w:r>
         <w:t xml:space="preserve">an und benachrichtigt das Mitglied über das Ergebnis. Durch die Verwendung eines CI Servers wird sichergestellt, dass nach </w:t>
@@ -3147,7 +3598,15 @@
         <w:t>jedem</w:t>
       </w:r>
       <w:r>
-        <w:t xml:space="preserve"> Commit ein Build erzeugt wird und die Entwickler zeitnah die Ergebnisse erhalten. </w:t>
+        <w:t xml:space="preserve"> Commit ein </w:t>
+      </w:r>
+      <w:proofErr w:type="spellStart"/>
+      <w:r>
+        <w:t>Build</w:t>
+      </w:r>
+      <w:proofErr w:type="spellEnd"/>
+      <w:r>
+        <w:t xml:space="preserve"> erzeugt wird und die Entwickler zeitnah die Ergebnisse erhalten. </w:t>
       </w:r>
     </w:p>
     <w:p>
@@ -3361,7 +3820,15 @@
         <w:t xml:space="preserve">Abb. 1 veranschaulicht diesen Vorgang noch einmal bildlich. Auch wenn nicht zwingend ein CI-Server benötigt wird bietet es sich </w:t>
       </w:r>
       <w:r>
-        <w:t>aus genannten Gründen an einen zu benutzen. Ein CI Server setzt allerdings wiederum schnelle Build-Zyklen voraus.</w:t>
+        <w:t xml:space="preserve">aus genannten Gründen an einen zu benutzen. Ein CI Server setzt allerdings wiederum schnelle </w:t>
+      </w:r>
+      <w:proofErr w:type="spellStart"/>
+      <w:r>
+        <w:t>Build</w:t>
+      </w:r>
+      <w:proofErr w:type="spellEnd"/>
+      <w:r>
+        <w:t>-Zyklen voraus.</w:t>
       </w:r>
       <w:r>
         <w:t xml:space="preserve"> Auch wenn ein CI Server von Grund </w:t>
@@ -3374,11 +3841,19 @@
       <w:pPr>
         <w:pStyle w:val="berschrift3"/>
       </w:pPr>
-      <w:bookmarkStart w:id="24" w:name="_Toc507503143"/>
-      <w:r>
-        <w:t>Schnelle Build-Zyklen</w:t>
-      </w:r>
-      <w:bookmarkEnd w:id="24"/>
+      <w:bookmarkStart w:id="25" w:name="_Toc507503143"/>
+      <w:r>
+        <w:t xml:space="preserve">Schnelle </w:t>
+      </w:r>
+      <w:proofErr w:type="spellStart"/>
+      <w:r>
+        <w:t>Build</w:t>
+      </w:r>
+      <w:proofErr w:type="spellEnd"/>
+      <w:r>
+        <w:t>-Zyklen</w:t>
+      </w:r>
+      <w:bookmarkEnd w:id="25"/>
     </w:p>
     <w:p>
       <w:r>
@@ -3391,17 +3866,49 @@
         <w:t xml:space="preserve">häufiges </w:t>
       </w:r>
       <w:r>
-        <w:t xml:space="preserve">bauen essenziell. Es zeigt sich, dass es wichtig ist, die Build-Zyklen so kurz wie möglich zu halten um dadurch die Häufigkeit dieser erst möglich zu machen. </w:t>
-      </w:r>
-      <w:r>
-        <w:t xml:space="preserve">Kent Beck (XXX) gibt einen Zeitaufwand von 10 Minuten für einen build als guten Richtwert an. In der Realität </w:t>
+        <w:t xml:space="preserve">bauen essenziell. Es zeigt sich, dass es wichtig ist, die </w:t>
+      </w:r>
+      <w:proofErr w:type="spellStart"/>
+      <w:r>
+        <w:t>Build</w:t>
+      </w:r>
+      <w:proofErr w:type="spellEnd"/>
+      <w:r>
+        <w:t xml:space="preserve">-Zyklen so kurz wie möglich zu halten um dadurch die Häufigkeit dieser erst möglich zu machen. </w:t>
+      </w:r>
+      <w:r>
+        <w:t xml:space="preserve">Kent Beck (XXX) gibt einen Zeitaufwand von 10 Minuten für einen </w:t>
+      </w:r>
+      <w:proofErr w:type="spellStart"/>
+      <w:r>
+        <w:t>build</w:t>
+      </w:r>
+      <w:proofErr w:type="spellEnd"/>
+      <w:r>
+        <w:t xml:space="preserve"> als guten Richtwert an. In der Realität </w:t>
       </w:r>
       <w:r>
         <w:lastRenderedPageBreak/>
         <w:t>ist eine solche Zeit aber nicht immer ohne weiteres erreichbar und bedarf Anpassungen.</w:t>
       </w:r>
       <w:r>
-        <w:t xml:space="preserve"> Abgesehen von Aufrüstungen in Form von leistungsfähigeren Build-Servern, beschreibt Simon Wiest (2010: 39) drei Methoden um Build-Zeiten möglichst kurz zu halten.</w:t>
+        <w:t xml:space="preserve"> Abgesehen von Aufrüstungen in Form von leistungsfähigeren </w:t>
+      </w:r>
+      <w:proofErr w:type="spellStart"/>
+      <w:r>
+        <w:t>Build</w:t>
+      </w:r>
+      <w:proofErr w:type="spellEnd"/>
+      <w:r>
+        <w:t xml:space="preserve">-Servern, beschreibt Simon Wiest (2010: 39) drei Methoden um </w:t>
+      </w:r>
+      <w:proofErr w:type="spellStart"/>
+      <w:r>
+        <w:t>Build</w:t>
+      </w:r>
+      <w:proofErr w:type="spellEnd"/>
+      <w:r>
+        <w:t>-Zeiten möglichst kurz zu halten.</w:t>
       </w:r>
     </w:p>
     <w:p>
@@ -3413,8 +3920,13 @@
         </w:numPr>
       </w:pPr>
       <w:r>
-        <w:t>Staffeln des Builds</w:t>
-      </w:r>
+        <w:t xml:space="preserve">Staffeln des </w:t>
+      </w:r>
+      <w:proofErr w:type="spellStart"/>
+      <w:r>
+        <w:t>Builds</w:t>
+      </w:r>
+      <w:proofErr w:type="spellEnd"/>
     </w:p>
     <w:p>
       <w:pPr>
@@ -3425,13 +3937,36 @@
         </w:numPr>
       </w:pPr>
       <w:r>
-        <w:t xml:space="preserve">Der Build selbst wird in mehrere Stufen bzw. kleinere Builds aufgeteilt. Fowler (2006) spricht von einem </w:t>
-      </w:r>
-      <w:r>
-        <w:rPr>
-          <w:i/>
-        </w:rPr>
-        <w:t>Commit-B</w:t>
+        <w:t xml:space="preserve">Der </w:t>
+      </w:r>
+      <w:proofErr w:type="spellStart"/>
+      <w:r>
+        <w:t>Build</w:t>
+      </w:r>
+      <w:proofErr w:type="spellEnd"/>
+      <w:r>
+        <w:t xml:space="preserve"> selbst wird in mehrere Stufen bzw. kleinere </w:t>
+      </w:r>
+      <w:proofErr w:type="spellStart"/>
+      <w:r>
+        <w:t>Builds</w:t>
+      </w:r>
+      <w:proofErr w:type="spellEnd"/>
+      <w:r>
+        <w:t xml:space="preserve"> aufgeteilt. Fowler (2006) spricht von einem </w:t>
+      </w:r>
+      <w:r>
+        <w:rPr>
+          <w:i/>
+        </w:rPr>
+        <w:t>Commit-</w:t>
+      </w:r>
+      <w:proofErr w:type="spellStart"/>
+      <w:r>
+        <w:rPr>
+          <w:i/>
+        </w:rPr>
+        <w:t>B</w:t>
       </w:r>
       <w:r>
         <w:rPr>
@@ -3439,6 +3974,7 @@
         </w:rPr>
         <w:t>uild</w:t>
       </w:r>
+      <w:proofErr w:type="spellEnd"/>
       <w:r>
         <w:rPr>
           <w:i/>
@@ -3446,7 +3982,15 @@
         <w:t xml:space="preserve"> </w:t>
       </w:r>
       <w:r>
-        <w:t xml:space="preserve">welcher als erstes gebaut wird. Das ist ein kurzer, nur schnelle Unit Tests beinhaltender Build, der zwar nicht komplett ist, dafür aber sehr schnell </w:t>
+        <w:t xml:space="preserve">welcher als erstes gebaut wird. Das ist ein kurzer, nur schnelle Unit Tests beinhaltender </w:t>
+      </w:r>
+      <w:proofErr w:type="spellStart"/>
+      <w:r>
+        <w:t>Build</w:t>
+      </w:r>
+      <w:proofErr w:type="spellEnd"/>
+      <w:r>
+        <w:t xml:space="preserve">, der zwar nicht komplett ist, dafür aber sehr schnell </w:t>
       </w:r>
       <w:r>
         <w:t>fertiggestellt</w:t>
@@ -3455,13 +3999,44 @@
         <w:t xml:space="preserve"> werden kann</w:t>
       </w:r>
       <w:r>
-        <w:t xml:space="preserve">. Dieser Build geht den nachgelagerten Builds voran und ist ausschlaggeben dafür, ob diese nachgelagerten Builds überhaupt erstellt werden oder nicht. Schlägt der </w:t>
-      </w:r>
-      <w:r>
-        <w:rPr>
-          <w:i/>
-        </w:rPr>
-        <w:t>Commit-B</w:t>
+        <w:t xml:space="preserve">. Dieser </w:t>
+      </w:r>
+      <w:proofErr w:type="spellStart"/>
+      <w:r>
+        <w:t>Build</w:t>
+      </w:r>
+      <w:proofErr w:type="spellEnd"/>
+      <w:r>
+        <w:t xml:space="preserve"> geht den nachgelagerten </w:t>
+      </w:r>
+      <w:proofErr w:type="spellStart"/>
+      <w:r>
+        <w:t>Builds</w:t>
+      </w:r>
+      <w:proofErr w:type="spellEnd"/>
+      <w:r>
+        <w:t xml:space="preserve"> voran und ist ausschlaggeben dafür, ob diese nachgelagerten </w:t>
+      </w:r>
+      <w:proofErr w:type="spellStart"/>
+      <w:r>
+        <w:t>Builds</w:t>
+      </w:r>
+      <w:proofErr w:type="spellEnd"/>
+      <w:r>
+        <w:t xml:space="preserve"> überhaupt erstellt werden oder nicht. Schlägt der </w:t>
+      </w:r>
+      <w:r>
+        <w:rPr>
+          <w:i/>
+        </w:rPr>
+        <w:t>Commit-</w:t>
+      </w:r>
+      <w:proofErr w:type="spellStart"/>
+      <w:r>
+        <w:rPr>
+          <w:i/>
+        </w:rPr>
+        <w:t>B</w:t>
       </w:r>
       <w:r>
         <w:rPr>
@@ -3469,6 +4044,7 @@
         </w:rPr>
         <w:t>uild</w:t>
       </w:r>
+      <w:proofErr w:type="spellEnd"/>
       <w:r>
         <w:rPr>
           <w:i/>
@@ -3476,7 +4052,23 @@
         <w:t xml:space="preserve"> fehl</w:t>
       </w:r>
       <w:r>
-        <w:t>, werden nachgelagerte Builds meist ga nicht erst gebaut, das spart Zeit und Ressourcen. Außerdem bekommen Entwickler auf diese Weise schneller eine Rückmeldung (Wiest, 2006: 39)</w:t>
+        <w:t xml:space="preserve">, werden nachgelagerte </w:t>
+      </w:r>
+      <w:proofErr w:type="spellStart"/>
+      <w:r>
+        <w:t>Builds</w:t>
+      </w:r>
+      <w:proofErr w:type="spellEnd"/>
+      <w:r>
+        <w:t xml:space="preserve"> meist </w:t>
+      </w:r>
+      <w:proofErr w:type="spellStart"/>
+      <w:r>
+        <w:t>ga</w:t>
+      </w:r>
+      <w:proofErr w:type="spellEnd"/>
+      <w:r>
+        <w:t xml:space="preserve"> nicht erst gebaut, das spart Zeit und Ressourcen. Außerdem bekommen Entwickler auf diese Weise schneller eine Rückmeldung (Wiest, 2006: 39)</w:t>
       </w:r>
     </w:p>
     <w:p>
@@ -3500,7 +4092,21 @@
         </w:numPr>
       </w:pPr>
       <w:r>
-        <w:t xml:space="preserve">Das Zerlegen des Projekts in eigene, unabhängige Module bietet den Vorteil, dass nur diejenigen Module neu gebaut werden müssen, welche auch verändert wurden. Die übrigen Module kann man demnach ganz einfach aus den vorherigen Builds entnehmen und weiterverwenden (Wiest, 2006: 39). </w:t>
+        <w:t xml:space="preserve">Das Zerlegen des Projekts in eigene, unabhängige Module bietet den Vorteil, dass nur diejenigen Module neu gebaut werden müssen, welche auch verändert wurden. Die übrigen Module </w:t>
+      </w:r>
+      <w:r>
+        <w:t>lassen sich</w:t>
+      </w:r>
+      <w:r>
+        <w:t xml:space="preserve"> demnach ganz einfach aus den vorherigen </w:t>
+      </w:r>
+      <w:proofErr w:type="spellStart"/>
+      <w:r>
+        <w:t>Builds</w:t>
+      </w:r>
+      <w:proofErr w:type="spellEnd"/>
+      <w:r>
+        <w:t xml:space="preserve"> entnehmen und weiterverwenden (Wiest, 2006: 39). </w:t>
       </w:r>
     </w:p>
     <w:p>
@@ -3541,20 +4147,44 @@
       <w:r>
         <w:t xml:space="preserve">Paul M. Duvall (et al, 2011: 96) empfiehlt das parallelisieren, oder auch </w:t>
       </w:r>
-      <w:r>
-        <w:rPr>
-          <w:i/>
-        </w:rPr>
-        <w:t>distributed integration</w:t>
-      </w:r>
+      <w:proofErr w:type="spellStart"/>
+      <w:r>
+        <w:rPr>
+          <w:i/>
+        </w:rPr>
+        <w:t>distributed</w:t>
+      </w:r>
+      <w:proofErr w:type="spellEnd"/>
       <w:r>
         <w:rPr>
           <w:i/>
         </w:rPr>
         <w:t xml:space="preserve"> </w:t>
       </w:r>
-      <w:r>
-        <w:t xml:space="preserve">genannt als den letztmöglichen Versuch die Build-Dauer zu verkürzen, weil es ein äußerst komplexer Prozess ist. </w:t>
+      <w:proofErr w:type="spellStart"/>
+      <w:r>
+        <w:rPr>
+          <w:i/>
+        </w:rPr>
+        <w:t>integration</w:t>
+      </w:r>
+      <w:proofErr w:type="spellEnd"/>
+      <w:r>
+        <w:rPr>
+          <w:i/>
+        </w:rPr>
+        <w:t xml:space="preserve"> </w:t>
+      </w:r>
+      <w:r>
+        <w:t xml:space="preserve">genannt als den letztmöglichen Versuch die </w:t>
+      </w:r>
+      <w:proofErr w:type="spellStart"/>
+      <w:r>
+        <w:t>Build</w:t>
+      </w:r>
+      <w:proofErr w:type="spellEnd"/>
+      <w:r>
+        <w:t xml:space="preserve">-Dauer zu verkürzen, weil es ein äußerst komplexer Prozess ist. </w:t>
       </w:r>
     </w:p>
     <w:p>
@@ -3567,11 +4197,11 @@
       <w:pPr>
         <w:pStyle w:val="berschrift3"/>
       </w:pPr>
-      <w:bookmarkStart w:id="25" w:name="_Toc507503144"/>
+      <w:bookmarkStart w:id="26" w:name="_Toc507503144"/>
       <w:r>
         <w:t>Tests in gespiegelter Produktionsumgebung</w:t>
       </w:r>
-      <w:bookmarkEnd w:id="25"/>
+      <w:bookmarkEnd w:id="26"/>
     </w:p>
     <w:p>
       <w:r>
@@ -3693,7 +4323,13 @@
     </w:p>
     <w:p>
       <w:r>
-        <w:t>Auf diese Weise kann man Fehlerquellen ausschließen, welche z.B. durch Fremdsoftware oder unbekannte Konfigurationen ausgelöst würden.</w:t>
+        <w:t xml:space="preserve">Auf diese Weise </w:t>
+      </w:r>
+      <w:r>
+        <w:t>lassen sich</w:t>
+      </w:r>
+      <w:r>
+        <w:t xml:space="preserve"> Fehlerquellen ausschließen, welche z.B. durch Fremdsoftware oder unbekannte Konfigurationen ausgelöst würden.</w:t>
       </w:r>
     </w:p>
     <w:p>
@@ -3719,13 +4355,53 @@
         <w:t xml:space="preserve">. </w:t>
       </w:r>
       <w:r>
-        <w:t xml:space="preserve">Hierbei werden gewünschte Hardwarekonfigurationen über das Internet bereitgestellt und müssen somit nicht neu gekauft werden. Wenn man ganze Systeme bzw. Umgebungen über diesen Service bereitgestellt bekommen spricht man auch von </w:t>
-      </w:r>
-      <w:r>
-        <w:rPr>
-          <w:i/>
-        </w:rPr>
-        <w:t xml:space="preserve">Platform as a </w:t>
+        <w:t xml:space="preserve">Hierbei werden gewünschte Hardwarekonfigurationen über das Internet bereitgestellt und müssen somit nicht neu gekauft werden. </w:t>
+      </w:r>
+      <w:r>
+        <w:t>Werden</w:t>
+      </w:r>
+      <w:r>
+        <w:t xml:space="preserve"> ganze Systeme bzw. Umgebungen über diesen Service bereitgestellt bekommen </w:t>
+      </w:r>
+      <w:r>
+        <w:t>ist</w:t>
+      </w:r>
+      <w:r>
+        <w:t xml:space="preserve"> auch </w:t>
+      </w:r>
+      <w:r>
+        <w:t xml:space="preserve">die Rede </w:t>
+      </w:r>
+      <w:r>
+        <w:t xml:space="preserve">von </w:t>
+      </w:r>
+      <w:proofErr w:type="spellStart"/>
+      <w:r>
+        <w:rPr>
+          <w:i/>
+        </w:rPr>
+        <w:t>Platform</w:t>
+      </w:r>
+      <w:proofErr w:type="spellEnd"/>
+      <w:r>
+        <w:rPr>
+          <w:i/>
+        </w:rPr>
+        <w:t xml:space="preserve"> </w:t>
+      </w:r>
+      <w:proofErr w:type="spellStart"/>
+      <w:r>
+        <w:rPr>
+          <w:i/>
+        </w:rPr>
+        <w:t>as</w:t>
+      </w:r>
+      <w:proofErr w:type="spellEnd"/>
+      <w:r>
+        <w:rPr>
+          <w:i/>
+        </w:rPr>
+        <w:t xml:space="preserve"> a </w:t>
       </w:r>
       <w:r>
         <w:rPr>
@@ -3740,7 +4416,19 @@
         <w:t>s</w:t>
       </w:r>
       <w:r>
-        <w:t xml:space="preserve"> fallen selbstverständlich auch Kosten an. Da man diesen Service allerdings nur für einen absehbaren Zeitraum in Anspruch nimmt, liegen diese Kosten sehr wahrscheinlich unter den Kosten, welche andernfalls für die Neuanschaffung einer Nachbildung der gesamten Produktionsumgebung anfallen würden.</w:t>
+        <w:t xml:space="preserve"> fallen selbstverständlich auch Kosten an. Da </w:t>
+      </w:r>
+      <w:r>
+        <w:t>dieser</w:t>
+      </w:r>
+      <w:r>
+        <w:t xml:space="preserve"> Service allerdings nur für einen absehbaren Zeitraum in Anspruch </w:t>
+      </w:r>
+      <w:r>
+        <w:t>genommen wird</w:t>
+      </w:r>
+      <w:r>
+        <w:t>, liegen diese Kosten sehr wahrscheinlich unter den Kosten, welche andernfalls für die Neuanschaffung einer Nachbildung der gesamten Produktionsumgebung anfallen würden.</w:t>
       </w:r>
     </w:p>
     <w:p>
@@ -3752,12 +4440,20 @@
       <w:pPr>
         <w:pStyle w:val="berschrift3"/>
       </w:pPr>
-      <w:bookmarkStart w:id="26" w:name="_Toc507503145"/>
+      <w:bookmarkStart w:id="27" w:name="_Toc507503145"/>
       <w:r>
         <w:lastRenderedPageBreak/>
-        <w:t>Einfacher Zugriff auf Build-Ergebnisse</w:t>
-      </w:r>
-      <w:bookmarkEnd w:id="26"/>
+        <w:t xml:space="preserve">Einfacher Zugriff auf </w:t>
+      </w:r>
+      <w:proofErr w:type="spellStart"/>
+      <w:r>
+        <w:t>Build</w:t>
+      </w:r>
+      <w:proofErr w:type="spellEnd"/>
+      <w:r>
+        <w:t>-Ergebnisse</w:t>
+      </w:r>
+      <w:bookmarkEnd w:id="27"/>
     </w:p>
     <w:p>
       <w:r>
@@ -3767,7 +4463,15 @@
         <w:t>bekommen</w:t>
       </w:r>
       <w:r>
-        <w:t xml:space="preserve"> mit Einführung eines CI-Systems (welches eine Versionsverwaltung einschließt) stets sämtliche Builds an einem zentralen Ort </w:t>
+        <w:t xml:space="preserve"> mit Einführung eines CI-Systems (welches eine Versionsverwaltung einschließt) stets sämtliche </w:t>
+      </w:r>
+      <w:proofErr w:type="spellStart"/>
+      <w:r>
+        <w:t>Builds</w:t>
+      </w:r>
+      <w:proofErr w:type="spellEnd"/>
+      <w:r>
+        <w:t xml:space="preserve"> an einem zentralen Ort </w:t>
       </w:r>
       <w:r>
         <w:t>bereitgestellt. Dadurch wird laut Simon Wiest (2010: 40) die Wahrscheinlichkeit erhöht, das neue Softwarestände schneller zu Beteiligten gelangt, welche wiederum schneller Rückmeldung über die Qualität der jeweiligen Stände geben können.</w:t>
@@ -3777,15 +4481,23 @@
       <w:pPr>
         <w:pStyle w:val="berschrift3"/>
       </w:pPr>
-      <w:bookmarkStart w:id="27" w:name="_Toc507503146"/>
+      <w:bookmarkStart w:id="28" w:name="_Toc507503146"/>
       <w:r>
         <w:t>Automatisierte Berichte</w:t>
       </w:r>
-      <w:bookmarkEnd w:id="27"/>
-    </w:p>
-    <w:p>
-      <w:r>
-        <w:t xml:space="preserve">Da ein CI-System stets den Überblick bzw. die Kontrolle über sämtliche Build-Prozesse hat lassen sich auf diese Weise sehr genau alle Schritte und Ergebnisse nachvollziehen. Diese Ergebnisse können gezielt an betroffene Entwickler gesendet werden. </w:t>
+      <w:bookmarkEnd w:id="28"/>
+    </w:p>
+    <w:p>
+      <w:r>
+        <w:t xml:space="preserve">Da ein CI-System stets den Überblick bzw. die Kontrolle über sämtliche </w:t>
+      </w:r>
+      <w:proofErr w:type="spellStart"/>
+      <w:r>
+        <w:t>Build</w:t>
+      </w:r>
+      <w:proofErr w:type="spellEnd"/>
+      <w:r>
+        <w:t xml:space="preserve">-Prozesse hat lassen sich auf diese Weise sehr genau alle Schritte und Ergebnisse nachvollziehen. Diese Ergebnisse können gezielt an betroffene Entwickler gesendet werden. </w:t>
       </w:r>
       <w:r>
         <w:t xml:space="preserve">Dieser </w:t>
@@ -3822,24 +4534,55 @@
       <w:pPr>
         <w:pStyle w:val="berschrift3"/>
       </w:pPr>
-      <w:bookmarkStart w:id="28" w:name="_Toc507503147"/>
+      <w:bookmarkStart w:id="29" w:name="_Toc507503147"/>
       <w:r>
         <w:t xml:space="preserve"> </w:t>
       </w:r>
       <w:r>
         <w:t>Automatisierte Verteilung</w:t>
       </w:r>
-      <w:bookmarkEnd w:id="28"/>
-    </w:p>
-    <w:p>
-      <w:r>
-        <w:t xml:space="preserve">Im letzten Schritt kann sich ein CI-System selbst noch um das verteilen eines Produktes kümmern. Man spricht hierbei von </w:t>
-      </w:r>
-      <w:r>
-        <w:rPr>
-          <w:i/>
-        </w:rPr>
-        <w:t>continuous deployment</w:t>
+      <w:bookmarkEnd w:id="29"/>
+    </w:p>
+    <w:p>
+      <w:r>
+        <w:t xml:space="preserve">Im letzten Schritt kann sich ein CI-System selbst noch um das verteilen eines Produktes kümmern. </w:t>
+      </w:r>
+      <w:r>
+        <w:t>Es wird</w:t>
+      </w:r>
+      <w:r>
+        <w:t xml:space="preserve"> hierbei von </w:t>
+      </w:r>
+      <w:proofErr w:type="spellStart"/>
+      <w:r>
+        <w:rPr>
+          <w:i/>
+        </w:rPr>
+        <w:t>continuous</w:t>
+      </w:r>
+      <w:proofErr w:type="spellEnd"/>
+      <w:r>
+        <w:rPr>
+          <w:i/>
+        </w:rPr>
+        <w:t xml:space="preserve"> </w:t>
+      </w:r>
+      <w:proofErr w:type="spellStart"/>
+      <w:r>
+        <w:rPr>
+          <w:i/>
+        </w:rPr>
+        <w:t>deployment</w:t>
+      </w:r>
+      <w:proofErr w:type="spellEnd"/>
+      <w:r>
+        <w:rPr>
+          <w:i/>
+        </w:rPr>
+        <w:t xml:space="preserve"> </w:t>
+      </w:r>
+      <w:r>
+        <w:t>gesprochen</w:t>
       </w:r>
       <w:r>
         <w:t>.</w:t>
@@ -3859,10 +4602,26 @@
     </w:p>
     <w:p>
       <w:r>
-        <w:t>Durch die bisherigen Schritte einer gut durchgeführten CI ist es möglich jederzeit funktionierende Software zu verteilen weil diese, wie es der Name verrät, kontinuierlich</w:t>
-      </w:r>
-      <w:r>
-        <w:t xml:space="preserve"> Integriert und bei jedem neuen Build getestet, </w:t>
+        <w:t xml:space="preserve">Durch die bisherigen Schritte einer gut durchgeführten CI ist es möglich jederzeit funktionierende Software zu </w:t>
+      </w:r>
+      <w:proofErr w:type="gramStart"/>
+      <w:r>
+        <w:t>verteilen</w:t>
+      </w:r>
+      <w:proofErr w:type="gramEnd"/>
+      <w:r>
+        <w:t xml:space="preserve"> weil diese, wie es der Name verrät, kontinuierlich</w:t>
+      </w:r>
+      <w:r>
+        <w:t xml:space="preserve"> Integriert und bei jedem neuen </w:t>
+      </w:r>
+      <w:proofErr w:type="spellStart"/>
+      <w:r>
+        <w:t>Build</w:t>
+      </w:r>
+      <w:proofErr w:type="spellEnd"/>
+      <w:r>
+        <w:t xml:space="preserve"> getestet, </w:t>
       </w:r>
       <w:r>
         <w:t xml:space="preserve">und nur dann freigegeben wird, wenn sie </w:t>
@@ -3904,7 +4663,23 @@
         <w:t xml:space="preserve"> </w:t>
       </w:r>
       <w:r>
-        <w:t xml:space="preserve">Funktion hervorzuheben. Da ältere Softwarestände, wie schon mehrfach erwähnt, selbstverständlich archiviert werden, ist man durch ein CI-System stets in der Lage die Ausbringung einer Neuen Software Version rückgängig zu machen, indem man einfach einen </w:t>
+        <w:t xml:space="preserve">Funktion hervorzuheben. Da ältere Softwarestände, wie schon mehrfach erwähnt, selbstverständlich archiviert werden, </w:t>
+      </w:r>
+      <w:r>
+        <w:t>befinden sich Entwickler</w:t>
+      </w:r>
+      <w:r>
+        <w:t xml:space="preserve"> durch ein CI-System stets in der Lage die Ausbringung einer Neuen Software Version rückgängig zu machen, indem </w:t>
+      </w:r>
+      <w:r>
+        <w:t>sie</w:t>
+      </w:r>
+      <w:r>
+        <w:t xml:space="preserve"> einfach </w:t>
+      </w:r>
+      <w:proofErr w:type="gramStart"/>
+      <w:r>
+        <w:t xml:space="preserve">einen </w:t>
       </w:r>
       <w:r>
         <w:rPr>
@@ -3912,15 +4687,30 @@
         </w:rPr>
         <w:t>Roll-back</w:t>
       </w:r>
-      <w:r>
-        <w:t xml:space="preserve"> auf einen älteren Stand vollzieht. </w:t>
-      </w:r>
-      <w:r>
-        <w:t xml:space="preserve">Von diesem älteren Stand ist bereits bekannt, dass er fehlerfrei läuft, da </w:t>
+      <w:proofErr w:type="gramEnd"/>
+      <w:r>
+        <w:t xml:space="preserve"> auf einen älteren Stand vollzieh</w:t>
+      </w:r>
+      <w:r>
+        <w:t>en</w:t>
+      </w:r>
+      <w:r>
+        <w:t xml:space="preserve">. </w:t>
+      </w:r>
+      <w:r>
+        <w:t>Von diesem älteren Stand ist bereits bekannt, dass er feh</w:t>
       </w:r>
       <w:r>
         <w:lastRenderedPageBreak/>
-        <w:t>er logischerweise bereits im Einsatz war. Das führt wiederum dazu, dass Entwicklern mutiger agieren können, weil das CI System ihnen jederzeit ein virtuelles Fallnetz bietet.</w:t>
+        <w:t xml:space="preserve">lerfrei läuft, da er logischerweise bereits im Einsatz war. Das führt wiederum dazu, dass Entwicklern mutiger agieren können, weil das CI System ihnen jederzeit </w:t>
+      </w:r>
+      <w:proofErr w:type="gramStart"/>
+      <w:r>
+        <w:t>ein virtuelles Fallnetz</w:t>
+      </w:r>
+      <w:proofErr w:type="gramEnd"/>
+      <w:r>
+        <w:t xml:space="preserve"> bietet.</w:t>
       </w:r>
     </w:p>
     <w:p/>
@@ -4026,11 +4816,16 @@
         </w:numPr>
       </w:pPr>
       <w:r>
-        <w:t xml:space="preserve">Da ein CI-System in den meisten Fällen zusätzliche Hardware in Form eines CI-Servers, eines Build-Servers und eventuell auch einem eigenen Server auf den ein </w:t>
-      </w:r>
-      <w:r>
         <w:lastRenderedPageBreak/>
-        <w:t>Versionskontrollsystem läuft besteht, entstehen hier Initialkosten welche je nach Projektumfang variieren. Große Projekt</w:t>
+        <w:t xml:space="preserve">Da ein CI-System in den meisten Fällen zusätzliche Hardware in Form eines CI-Servers, eines </w:t>
+      </w:r>
+      <w:proofErr w:type="spellStart"/>
+      <w:r>
+        <w:t>Build</w:t>
+      </w:r>
+      <w:proofErr w:type="spellEnd"/>
+      <w:r>
+        <w:t>-Servers und eventuell auch einem eigenen Server auf den ein Versionskontrollsystem läuft besteht, entstehen hier Initialkosten welche je nach Projektumfang variieren. Große Projekt</w:t>
       </w:r>
       <w:r>
         <w:t>e, welche deutlich mehr Zeit</w:t>
@@ -4039,7 +4834,15 @@
         <w:t xml:space="preserve"> benötigen um gebaut zu werden, </w:t>
       </w:r>
       <w:r>
-        <w:t xml:space="preserve">setzen wahrscheinlich potentere Hardware bzw. sogar mehr Hardware (im Falle einer Parallelisierung des Build Prozesses) voraus als es kleinere würden. </w:t>
+        <w:t xml:space="preserve">setzen wahrscheinlich potentere Hardware bzw. sogar mehr Hardware (im Falle einer Parallelisierung des </w:t>
+      </w:r>
+      <w:proofErr w:type="spellStart"/>
+      <w:r>
+        <w:t>Build</w:t>
+      </w:r>
+      <w:proofErr w:type="spellEnd"/>
+      <w:r>
+        <w:t xml:space="preserve"> Prozesses) voraus als es kleinere würden. </w:t>
       </w:r>
     </w:p>
     <w:p>
@@ -4051,13 +4854,61 @@
         </w:numPr>
       </w:pPr>
       <w:r>
-        <w:t>Da häufig Integriert wird, wird ebenso häufig gebaut, was Zeit in Anspruch nimmt. Auch wenn die Zeit, die ein Build benötigt um erstellt zu werden, wie in 4.1.6 erläutert, verkürzt werden kann, so kann es sehr Aufwendig sein diese Optimierungen vorzunehmen und letztendlich sind diese keine Garantie für die gewünschten Ergebnisse. Wenn die Build Zeiten aus welchen Gründen auch immer nicht kurz genug gehalten werden können, kann es wegen eines Rückstaus an Builds (Wiest 2010: 38) zu einer Verzögerung des gesamten Projektzeitplans kommen, weil Entwickler auf die Ergebnisse der Builds warten müssen.</w:t>
+        <w:t xml:space="preserve">Da häufig Integriert wird, wird ebenso häufig gebaut, was Zeit in Anspruch nimmt. Auch wenn die Zeit, die ein </w:t>
+      </w:r>
+      <w:proofErr w:type="spellStart"/>
+      <w:r>
+        <w:t>Build</w:t>
+      </w:r>
+      <w:proofErr w:type="spellEnd"/>
+      <w:r>
+        <w:t xml:space="preserve"> benötigt um erstellt zu werden, wie in 4.1.6 erläutert, verkürzt werden kann, so kann es sehr Aufwendig sein diese Optimierungen vorzunehmen und letztendlich sind diese keine Garantie für die gewünschten Ergebnisse. Wenn die </w:t>
+      </w:r>
+      <w:proofErr w:type="spellStart"/>
+      <w:r>
+        <w:t>Build</w:t>
+      </w:r>
+      <w:proofErr w:type="spellEnd"/>
+      <w:r>
+        <w:t xml:space="preserve"> Zeiten aus welchen Gründen auch immer nicht kurz genug gehalten werden können, kann es wegen eines </w:t>
+      </w:r>
+      <w:proofErr w:type="gramStart"/>
+      <w:r>
+        <w:t>Rückstaus</w:t>
+      </w:r>
+      <w:proofErr w:type="gramEnd"/>
+      <w:r>
+        <w:t xml:space="preserve"> an </w:t>
+      </w:r>
+      <w:proofErr w:type="spellStart"/>
+      <w:r>
+        <w:t>Builds</w:t>
+      </w:r>
+      <w:proofErr w:type="spellEnd"/>
+      <w:r>
+        <w:t xml:space="preserve"> (Wiest 2010: 38) zu einer Verzögerung des gesamten Projektzeitplans kommen, weil Entwickler auf die Ergebnisse der </w:t>
+      </w:r>
+      <w:proofErr w:type="spellStart"/>
+      <w:r>
+        <w:t>Builds</w:t>
+      </w:r>
+      <w:proofErr w:type="spellEnd"/>
+      <w:r>
+        <w:t xml:space="preserve"> warten müssen.</w:t>
       </w:r>
     </w:p>
     <w:p/>
     <w:p>
       <w:r>
-        <w:t>Die überwiegende Mehrheit der Nachteile, welche die Continuous Integration verursachen kann, werden nur durch den Umgang mit selbiger ausgelöst – Also durch die Entwickler. Es gibt wie beschrieben auch solche, die nicht von den Entwicklern, bzw. den Beteiligten abhängen, wie zum Beispiel Initialkosten durch Neuanschaffung von Hardware, dennoch lässt sich sagen, dass die meisten Nachteile bei gewissenhafter und korrekter Durchführung nicht auftreten sollten. Diese korrekte Durchführung muss natürlich erst einmal zur Routine werden, was Zeit und Erfahrung bedarf. Trotzdem überwiegen die Vorteile der CI klar deren Nachteilen, vor allem dann, wenn die Nachteile durch eine korrekt angewendete CI erst gar nicht auftreten.</w:t>
+        <w:t xml:space="preserve">Die überwiegende Mehrheit der Nachteile, welche die </w:t>
+      </w:r>
+      <w:proofErr w:type="spellStart"/>
+      <w:r>
+        <w:t>Continuous</w:t>
+      </w:r>
+      <w:proofErr w:type="spellEnd"/>
+      <w:r>
+        <w:t xml:space="preserve"> Integration verursachen kann, werden nur durch den Umgang mit selbiger ausgelöst – Also durch die Entwickler. Es gibt wie beschrieben auch solche, die nicht von den Entwicklern, bzw. den Beteiligten abhängen, wie zum Beispiel Initialkosten durch Neuanschaffung von Hardware, dennoch lässt sich sagen, dass die meisten Nachteile bei gewissenhafter und korrekter Durchführung nicht auftreten sollten. Diese korrekte Durchführung muss natürlich erst einmal zur Routine werden, was Zeit und Erfahrung bedarf. Trotzdem überwiegen die Vorteile der CI klar deren Nachteilen, vor allem dann, wenn die Nachteile durch eine korrekt angewendete CI erst gar nicht auftreten.</w:t>
       </w:r>
     </w:p>
     <w:p/>
@@ -4277,6 +5128,7 @@
       <w:r>
         <w:t xml:space="preserve"> spätestens beim Kompilieren aufgefallen wären. Der Interpreter unterstützt den Entwickler allerdings ausreichend bei der Fehlersuche, indem er eine </w:t>
       </w:r>
+      <w:proofErr w:type="spellStart"/>
       <w:r>
         <w:rPr>
           <w:i/>
@@ -4295,6 +5147,7 @@
         </w:rPr>
         <w:t>eption</w:t>
       </w:r>
+      <w:proofErr w:type="spellEnd"/>
       <w:r>
         <w:rPr>
           <w:rStyle w:val="Funotenzeichen"/>
@@ -4396,12 +5249,14 @@
       <w:r>
         <w:t xml:space="preserve">vor allem in der nativ vorhandenen Auswahl an vorinstallierten Modulen bzw. ihrer Library unterscheiden. Während diesem Projekt wurde ausschließlich mit der Python Distribution </w:t>
       </w:r>
+      <w:proofErr w:type="spellStart"/>
       <w:r>
         <w:rPr>
           <w:i/>
         </w:rPr>
         <w:t>Anaconda</w:t>
       </w:r>
+      <w:proofErr w:type="spellEnd"/>
       <w:r>
         <w:t xml:space="preserve"> entwickelt</w:t>
       </w:r>
@@ -4422,12 +5277,14 @@
       <w:r>
         <w:t xml:space="preserve">Die Python Distribution </w:t>
       </w:r>
+      <w:proofErr w:type="spellStart"/>
       <w:r>
         <w:rPr>
           <w:i/>
         </w:rPr>
         <w:t>Anaconda</w:t>
       </w:r>
+      <w:proofErr w:type="spellEnd"/>
     </w:p>
     <w:p>
       <w:pPr>
@@ -4437,12 +5294,14 @@
           <w:numId w:val="0"/>
         </w:numPr>
       </w:pPr>
+      <w:proofErr w:type="spellStart"/>
       <w:r>
         <w:rPr>
           <w:i/>
         </w:rPr>
         <w:t>Anaconda</w:t>
       </w:r>
+      <w:proofErr w:type="spellEnd"/>
       <w:r>
         <w:t xml:space="preserve"> ist eine relative junge Python Distribution und war </w:t>
       </w:r>
@@ -4477,12 +5336,14 @@
       <w:r>
         <w:t xml:space="preserve">ie schon erwähnt beinhaltet </w:t>
       </w:r>
+      <w:proofErr w:type="spellStart"/>
       <w:r>
         <w:rPr>
           <w:i/>
         </w:rPr>
         <w:t>Anaconda</w:t>
       </w:r>
+      <w:proofErr w:type="spellEnd"/>
       <w:r>
         <w:t xml:space="preserve"> eine große Library welche über 100 </w:t>
       </w:r>
@@ -4498,21 +5359,25 @@
       <w:r>
         <w:t xml:space="preserve">obei es die Möglichkeit gibt unzählige weiter zu installieren. An dieser Stelle kommt der Package Manager </w:t>
       </w:r>
+      <w:proofErr w:type="spellStart"/>
       <w:r>
         <w:rPr>
           <w:i/>
         </w:rPr>
         <w:t>Conda</w:t>
       </w:r>
+      <w:proofErr w:type="spellEnd"/>
       <w:r>
         <w:t xml:space="preserve"> ins Spiel mit welchem dies äußerst komfortabel gelöst wird. Mit </w:t>
       </w:r>
+      <w:proofErr w:type="spellStart"/>
       <w:r>
         <w:rPr>
           <w:i/>
         </w:rPr>
         <w:t>Conda</w:t>
       </w:r>
+      <w:proofErr w:type="spellEnd"/>
       <w:r>
         <w:rPr>
           <w:i/>
@@ -4529,7 +5394,15 @@
         <w:t>repo.continuum.io</w:t>
       </w:r>
       <w:r>
-        <w:t>, was den Vorteil mit sich bringt, dass Anaconda® diese Packages selbst überwacht bzw. wartet und auf dem aktuellsten Stand hält</w:t>
+        <w:t xml:space="preserve">, was den Vorteil mit sich bringt, dass </w:t>
+      </w:r>
+      <w:proofErr w:type="spellStart"/>
+      <w:r>
+        <w:t>Anaconda</w:t>
+      </w:r>
+      <w:proofErr w:type="spellEnd"/>
+      <w:r>
+        <w:t>® diese Packages selbst überwacht bzw. wartet und auf dem aktuellsten Stand hält</w:t>
       </w:r>
       <w:r>
         <w:t xml:space="preserve"> (Conda</w:t>
@@ -4558,21 +5431,25 @@
       <w:r>
         <w:t xml:space="preserve">Es sei gesagt, dass es kein </w:t>
       </w:r>
+      <w:proofErr w:type="spellStart"/>
       <w:r>
         <w:rPr>
           <w:i/>
         </w:rPr>
         <w:t>Anaconda</w:t>
       </w:r>
+      <w:proofErr w:type="spellEnd"/>
       <w:r>
         <w:t xml:space="preserve"> braucht, um Packages zu installieren oder um generell mit Python zu arbeiten. Dennoch bietet eine Distribution wie </w:t>
       </w:r>
+      <w:proofErr w:type="spellStart"/>
       <w:r>
         <w:rPr>
           <w:i/>
         </w:rPr>
         <w:t>Anaconda</w:t>
       </w:r>
+      <w:proofErr w:type="spellEnd"/>
       <w:r>
         <w:t xml:space="preserve"> dem Ent</w:t>
       </w:r>
@@ -4588,9 +5465,11 @@
       <w:pPr>
         <w:pStyle w:val="berschrift3"/>
       </w:pPr>
+      <w:proofErr w:type="spellStart"/>
       <w:r>
         <w:t>PyCharm</w:t>
       </w:r>
+      <w:proofErr w:type="spellEnd"/>
       <w:r>
         <w:t xml:space="preserve"> als Entwicklungsumgebung</w:t>
       </w:r>
@@ -4641,12 +5520,14 @@
       <w:r>
         <w:t xml:space="preserve">genannt) führen würde. Auch lässt sich über eine IDE gegebenenfalls eine Versionsverwaltung realisieren, welche in dem Fall dieser praktischen Arbeit allerdings nicht von </w:t>
       </w:r>
+      <w:proofErr w:type="spellStart"/>
       <w:r>
         <w:rPr>
           <w:i/>
         </w:rPr>
         <w:t>PyCharm</w:t>
       </w:r>
+      <w:proofErr w:type="spellEnd"/>
       <w:r>
         <w:t xml:space="preserve"> selbst übernommen wurde. Außer einer Syntaxprüfung hilft ein integrierter </w:t>
       </w:r>
@@ -4667,14 +5548,24 @@
       <w:r>
         <w:t xml:space="preserve">In diesem Projekt wurde ausschließlich mit </w:t>
       </w:r>
+      <w:proofErr w:type="spellStart"/>
       <w:r>
         <w:rPr>
           <w:i/>
         </w:rPr>
         <w:t>PyCharm</w:t>
       </w:r>
-      <w:r>
-        <w:t xml:space="preserve"> entwickelt. Innerhalb des Teams in dem das Projekt entstand, wurde bereits damit gearbeitet, weshalb die Entscheidung nicht schwer viel. PyCharm bietet eine übersichtliche und moderne Benutzeroberfläche. Außerdem ist eine Code-Vervollständigung integriert, welche das Programmieren um ein Vielfaches komfortabler macht. Diese Code-Vervollständigung schlägt dem Entwickler Beispiele vor, welche </w:t>
+      <w:proofErr w:type="spellEnd"/>
+      <w:r>
+        <w:t xml:space="preserve"> entwickelt. Innerhalb des Teams in dem das Projekt entstand, wurde bereits damit gearbeitet, weshalb die Entscheidung nicht schwer viel. </w:t>
+      </w:r>
+      <w:proofErr w:type="spellStart"/>
+      <w:r>
+        <w:t>PyCharm</w:t>
+      </w:r>
+      <w:proofErr w:type="spellEnd"/>
+      <w:r>
+        <w:t xml:space="preserve"> bietet eine übersichtliche und moderne Benutzeroberfläche. Außerdem ist eine Code-Vervollständigung integriert, welche das Programmieren um ein Vielfaches komfortabler macht. Diese Code-Vervollständigung schlägt dem Entwickler Beispiele vor, welche </w:t>
       </w:r>
       <w:r>
         <w:t>er</w:t>
@@ -4685,21 +5576,25 @@
       <w:r>
         <w:t xml:space="preserve">könnte. Außerdem funktionieren </w:t>
       </w:r>
+      <w:proofErr w:type="spellStart"/>
       <w:r>
         <w:rPr>
           <w:i/>
         </w:rPr>
         <w:t>Anaconda</w:t>
       </w:r>
+      <w:proofErr w:type="spellEnd"/>
       <w:r>
         <w:t xml:space="preserve"> und dessen Package-Manager </w:t>
       </w:r>
+      <w:proofErr w:type="spellStart"/>
       <w:r>
         <w:rPr>
           <w:i/>
         </w:rPr>
         <w:t>Conda</w:t>
       </w:r>
+      <w:proofErr w:type="spellEnd"/>
       <w:r>
         <w:rPr>
           <w:i/>
@@ -4712,21 +5607,25 @@
       <w:r>
         <w:t xml:space="preserve"> mit </w:t>
       </w:r>
+      <w:proofErr w:type="spellStart"/>
       <w:r>
         <w:rPr>
           <w:i/>
         </w:rPr>
         <w:t>PyCharm</w:t>
       </w:r>
+      <w:proofErr w:type="spellEnd"/>
       <w:r>
         <w:t xml:space="preserve"> sehr gut. Innerhalb von </w:t>
       </w:r>
+      <w:proofErr w:type="spellStart"/>
       <w:r>
         <w:rPr>
           <w:i/>
         </w:rPr>
         <w:t>PyCharm</w:t>
       </w:r>
+      <w:proofErr w:type="spellEnd"/>
       <w:r>
         <w:rPr>
           <w:i/>
@@ -4745,30 +5644,36 @@
       <w:r>
         <w:t xml:space="preserve"> auswählen müssen, welcher in diesem Fall dann </w:t>
       </w:r>
+      <w:proofErr w:type="spellStart"/>
       <w:r>
         <w:rPr>
           <w:i/>
         </w:rPr>
         <w:t>Anaconda</w:t>
       </w:r>
+      <w:proofErr w:type="spellEnd"/>
       <w:r>
         <w:t xml:space="preserve"> ist. Die Benutzeroberfläche von </w:t>
       </w:r>
+      <w:proofErr w:type="spellStart"/>
       <w:r>
         <w:rPr>
           <w:i/>
         </w:rPr>
         <w:t>PyCharm</w:t>
       </w:r>
+      <w:proofErr w:type="spellEnd"/>
       <w:r>
         <w:t xml:space="preserve"> bietet dem Benutzer dann die Möglichkeit Über </w:t>
       </w:r>
+      <w:proofErr w:type="spellStart"/>
       <w:r>
         <w:rPr>
           <w:i/>
         </w:rPr>
         <w:t>Conda</w:t>
       </w:r>
+      <w:proofErr w:type="spellEnd"/>
       <w:r>
         <w:t xml:space="preserve"> ganz bequem neue Packages zu suchen und zu installieren. </w:t>
       </w:r>
@@ -4777,16 +5682,28 @@
       <w:pPr>
         <w:pStyle w:val="berschrift3"/>
       </w:pPr>
+      <w:proofErr w:type="spellStart"/>
       <w:r>
         <w:lastRenderedPageBreak/>
-        <w:t xml:space="preserve">Git im Zusammenspiel mit </w:t>
-      </w:r>
-      <w:r>
-        <w:t xml:space="preserve">TortoiseGit und </w:t>
-      </w:r>
+        <w:t>Git</w:t>
+      </w:r>
+      <w:proofErr w:type="spellEnd"/>
+      <w:r>
+        <w:t xml:space="preserve"> im Zusammenspiel mit </w:t>
+      </w:r>
+      <w:proofErr w:type="spellStart"/>
+      <w:r>
+        <w:t>TortoiseGit</w:t>
+      </w:r>
+      <w:proofErr w:type="spellEnd"/>
+      <w:r>
+        <w:t xml:space="preserve"> und </w:t>
+      </w:r>
+      <w:proofErr w:type="spellStart"/>
       <w:r>
         <w:t>GitLab</w:t>
       </w:r>
+      <w:proofErr w:type="spellEnd"/>
       <w:r>
         <w:t xml:space="preserve"> als Versionskontrollsystem</w:t>
       </w:r>
@@ -4795,11 +5712,19 @@
       <w:r>
         <w:t xml:space="preserve">Eine Versionskontrolle ist vor allem in Hinblick auf eine gut durchgeführte </w:t>
       </w:r>
-      <w:r>
-        <w:rPr>
-          <w:i/>
-        </w:rPr>
-        <w:t>Continuous Integration</w:t>
+      <w:proofErr w:type="spellStart"/>
+      <w:r>
+        <w:rPr>
+          <w:i/>
+        </w:rPr>
+        <w:t>Continuous</w:t>
+      </w:r>
+      <w:proofErr w:type="spellEnd"/>
+      <w:r>
+        <w:rPr>
+          <w:i/>
+        </w:rPr>
+        <w:t xml:space="preserve"> Integration</w:t>
       </w:r>
       <w:r>
         <w:t xml:space="preserve"> enorm wichtig. Aber auch wenn eine CI nicht oberste Priorität haben sollte, bietet es sich an ein VCS </w:t>
@@ -4820,12 +5745,14 @@
       <w:r>
         <w:t xml:space="preserve">Die Basis des Verwendeten VCS war in diesem Projekt das Verteilte Versionskontrollsystem (im folgenden als DVCS bezeichnet) </w:t>
       </w:r>
+      <w:proofErr w:type="spellStart"/>
       <w:r>
         <w:rPr>
           <w:i/>
         </w:rPr>
         <w:t>Git</w:t>
       </w:r>
+      <w:proofErr w:type="spellEnd"/>
       <w:r>
         <w:rPr>
           <w:i/>
@@ -4912,14 +5839,32 @@
       <w:r>
         <w:t xml:space="preserve">: Visualisierung eines Verteilten Versionskontrollsystems, Quelle: </w:t>
       </w:r>
+      <w:proofErr w:type="spellStart"/>
       <w:r>
         <w:t>Git</w:t>
       </w:r>
+      <w:proofErr w:type="spellEnd"/>
       <w:r>
         <w:t xml:space="preserve"> (19. Oktober 2017): Seite „</w:t>
       </w:r>
       <w:r>
-        <w:t>1.1 Getting Started - About Version Control</w:t>
+        <w:t xml:space="preserve">1.1 </w:t>
+      </w:r>
+      <w:proofErr w:type="spellStart"/>
+      <w:r>
+        <w:t>Getting</w:t>
+      </w:r>
+      <w:proofErr w:type="spellEnd"/>
+      <w:r>
+        <w:t xml:space="preserve"> </w:t>
+      </w:r>
+      <w:proofErr w:type="spellStart"/>
+      <w:r>
+        <w:t>Started</w:t>
+      </w:r>
+      <w:proofErr w:type="spellEnd"/>
+      <w:r>
+        <w:t xml:space="preserve"> - About Version Control</w:t>
       </w:r>
       <w:r>
         <w:t>“.</w:t>
@@ -4945,7 +5890,19 @@
         <w:t>(</w:t>
       </w:r>
       <w:r>
-        <w:t>René Preißel, Bj</w:t>
+        <w:t xml:space="preserve">René </w:t>
+      </w:r>
+      <w:proofErr w:type="spellStart"/>
+      <w:r>
+        <w:t>Preißel</w:t>
+      </w:r>
+      <w:proofErr w:type="spellEnd"/>
+      <w:r>
+        <w:t xml:space="preserve">, </w:t>
+      </w:r>
+      <w:proofErr w:type="spellStart"/>
+      <w:r>
+        <w:t>Bj</w:t>
       </w:r>
       <w:r>
         <w:rPr>
@@ -4957,22 +5914,52 @@
         <w:rPr>
           <w:bCs/>
         </w:rPr>
-        <w:t xml:space="preserve">rn Stachmann, </w:t>
-      </w:r>
+        <w:t>rn</w:t>
+      </w:r>
+      <w:proofErr w:type="spellEnd"/>
       <w:r>
         <w:rPr>
           <w:bCs/>
         </w:rPr>
+        <w:t xml:space="preserve"> </w:t>
+      </w:r>
+      <w:proofErr w:type="spellStart"/>
+      <w:r>
+        <w:rPr>
+          <w:bCs/>
+        </w:rPr>
+        <w:t>Stachmann</w:t>
+      </w:r>
+      <w:proofErr w:type="spellEnd"/>
+      <w:r>
+        <w:rPr>
+          <w:bCs/>
+        </w:rPr>
+        <w:t xml:space="preserve">, </w:t>
+      </w:r>
+      <w:r>
+        <w:rPr>
+          <w:bCs/>
+        </w:rPr>
         <w:t xml:space="preserve">2017: 2). Dennoch wird in der Regel einer benutzt, was besonders der Strukturierung eines Projektes zu Gute kommt. </w:t>
       </w:r>
       <w:r>
-        <w:t>René Preißel</w:t>
-      </w:r>
+        <w:t xml:space="preserve">René </w:t>
+      </w:r>
+      <w:proofErr w:type="spellStart"/>
+      <w:r>
+        <w:t>Preißel</w:t>
+      </w:r>
+      <w:proofErr w:type="spellEnd"/>
       <w:r>
         <w:t xml:space="preserve"> und</w:t>
       </w:r>
       <w:r>
-        <w:t xml:space="preserve"> Bj</w:t>
+        <w:t xml:space="preserve"> </w:t>
+      </w:r>
+      <w:proofErr w:type="spellStart"/>
+      <w:r>
+        <w:t>Bj</w:t>
       </w:r>
       <w:r>
         <w:rPr>
@@ -4984,12 +5971,27 @@
         <w:rPr>
           <w:bCs/>
         </w:rPr>
-        <w:t>rn Stachmann</w:t>
-      </w:r>
+        <w:t>rn</w:t>
+      </w:r>
+      <w:proofErr w:type="spellEnd"/>
       <w:r>
         <w:rPr>
           <w:bCs/>
         </w:rPr>
+        <w:t xml:space="preserve"> </w:t>
+      </w:r>
+      <w:proofErr w:type="spellStart"/>
+      <w:r>
+        <w:rPr>
+          <w:bCs/>
+        </w:rPr>
+        <w:t>Stachmann</w:t>
+      </w:r>
+      <w:proofErr w:type="spellEnd"/>
+      <w:r>
+        <w:rPr>
+          <w:bCs/>
+        </w:rPr>
         <w:t xml:space="preserve"> (2017: 3) geben als Beispiel, welche </w:t>
       </w:r>
       <w:r>
@@ -5003,14 +6005,29 @@
         <w:rPr>
           <w:bCs/>
         </w:rPr>
-        <w:t xml:space="preserve"> die Nutzung eines Servers spricht, spezifische Repositorys an, </w:t>
-      </w:r>
+        <w:t xml:space="preserve"> die Nutzung eines Servers spricht, spezifische </w:t>
+      </w:r>
+      <w:proofErr w:type="spellStart"/>
       <w:r>
         <w:rPr>
           <w:bCs/>
         </w:rPr>
+        <w:t>Repositorys</w:t>
+      </w:r>
+      <w:proofErr w:type="spellEnd"/>
+      <w:r>
+        <w:rPr>
+          <w:bCs/>
+        </w:rPr>
+        <w:t xml:space="preserve"> an, </w:t>
+      </w:r>
+      <w:r>
+        <w:rPr>
+          <w:bCs/>
+        </w:rPr>
         <w:t xml:space="preserve">welche sinnvollerweise auf einem Server liegen sollten. Da wäre zum Beispiel das sogenannte </w:t>
       </w:r>
+      <w:proofErr w:type="spellStart"/>
       <w:r>
         <w:rPr>
           <w:bCs/>
@@ -5023,7 +6040,15 @@
           <w:bCs/>
           <w:i/>
         </w:rPr>
-        <w:t>lessed Repository</w:t>
+        <w:t>lessed</w:t>
+      </w:r>
+      <w:proofErr w:type="spellEnd"/>
+      <w:r>
+        <w:rPr>
+          <w:bCs/>
+          <w:i/>
+        </w:rPr>
+        <w:t xml:space="preserve"> Repository</w:t>
       </w:r>
       <w:r>
         <w:rPr>
@@ -5039,7 +6064,19 @@
         <w:t xml:space="preserve">zu jedem Zeitpunkt ein lauffähiges Produkt. Zum anderen nennen </w:t>
       </w:r>
       <w:r>
-        <w:t>René Preißel und Bj</w:t>
+        <w:t xml:space="preserve">René </w:t>
+      </w:r>
+      <w:proofErr w:type="spellStart"/>
+      <w:r>
+        <w:t>Preißel</w:t>
+      </w:r>
+      <w:proofErr w:type="spellEnd"/>
+      <w:r>
+        <w:t xml:space="preserve"> und </w:t>
+      </w:r>
+      <w:proofErr w:type="spellStart"/>
+      <w:r>
+        <w:t>Bj</w:t>
       </w:r>
       <w:r>
         <w:rPr>
@@ -5051,31 +6088,75 @@
         <w:rPr>
           <w:bCs/>
         </w:rPr>
-        <w:t>rn Stachmann (2017: 3)</w:t>
-      </w:r>
+        <w:t>rn</w:t>
+      </w:r>
+      <w:proofErr w:type="spellEnd"/>
       <w:r>
         <w:rPr>
           <w:bCs/>
         </w:rPr>
+        <w:t xml:space="preserve"> </w:t>
+      </w:r>
+      <w:proofErr w:type="spellStart"/>
+      <w:r>
+        <w:rPr>
+          <w:bCs/>
+        </w:rPr>
+        <w:t>Stachmann</w:t>
+      </w:r>
+      <w:proofErr w:type="spellEnd"/>
+      <w:r>
+        <w:rPr>
+          <w:bCs/>
+        </w:rPr>
+        <w:t xml:space="preserve"> (2017: 3)</w:t>
+      </w:r>
+      <w:r>
+        <w:rPr>
+          <w:bCs/>
+        </w:rPr>
         <w:t xml:space="preserve"> an dieser Stelle das </w:t>
       </w:r>
+      <w:proofErr w:type="spellStart"/>
       <w:r>
         <w:rPr>
           <w:bCs/>
           <w:i/>
         </w:rPr>
-        <w:t>Shared Repository</w:t>
-      </w:r>
+        <w:t>Shared</w:t>
+      </w:r>
+      <w:proofErr w:type="spellEnd"/>
       <w:r>
         <w:rPr>
           <w:bCs/>
-        </w:rPr>
-        <w:t xml:space="preserve">, welches als Austausch-Repository dient. Ob man einen Server für spezielle Repositorys benutzt und welche das dann sind, ist individuell zu entscheiden. Es lässt sich aber sagen, dass ein Server das Risiko von Datenverlusten und damit auch </w:t>
+          <w:i/>
+        </w:rPr>
+        <w:t xml:space="preserve"> Repository</w:t>
       </w:r>
       <w:r>
         <w:rPr>
           <w:bCs/>
         </w:rPr>
+        <w:t xml:space="preserve">, welches als Austausch-Repository dient. Ob man einen Server für spezielle </w:t>
+      </w:r>
+      <w:proofErr w:type="spellStart"/>
+      <w:r>
+        <w:rPr>
+          <w:bCs/>
+        </w:rPr>
+        <w:t>Repositorys</w:t>
+      </w:r>
+      <w:proofErr w:type="spellEnd"/>
+      <w:r>
+        <w:rPr>
+          <w:bCs/>
+        </w:rPr>
+        <w:t xml:space="preserve"> benutzt und welche das dann sind, ist individuell zu entscheiden. Es lässt sich aber sagen, dass ein Server das Risiko von Datenverlusten und damit auch </w:t>
+      </w:r>
+      <w:r>
+        <w:rPr>
+          <w:bCs/>
+        </w:rPr>
         <w:t>f</w:t>
       </w:r>
       <w:r>
@@ -5094,21 +6175,25 @@
       <w:r>
         <w:t xml:space="preserve">Ein Verteiltes Versionskontrollsystem wie </w:t>
       </w:r>
+      <w:proofErr w:type="spellStart"/>
       <w:r>
         <w:rPr>
           <w:i/>
         </w:rPr>
         <w:t>Git</w:t>
       </w:r>
+      <w:proofErr w:type="spellEnd"/>
       <w:r>
         <w:t xml:space="preserve"> bietet die Möglichkeit </w:t>
       </w:r>
+      <w:proofErr w:type="spellStart"/>
       <w:r>
         <w:rPr>
           <w:i/>
         </w:rPr>
         <w:t>Branches</w:t>
       </w:r>
+      <w:proofErr w:type="spellEnd"/>
       <w:r>
         <w:t xml:space="preserve"> zu erstellen, um paralleles Arbeiten so bequem wie möglich zu gestalten. Dadurch kann sehr </w:t>
       </w:r>
@@ -5121,12 +6206,14 @@
       <w:r>
         <w:t xml:space="preserve"> zwischen verschiedenen Aufgaben gewechselt werden. Entwickler können für verschiedene Aufgaben unterschiedliche </w:t>
       </w:r>
+      <w:proofErr w:type="spellStart"/>
       <w:r>
         <w:rPr>
           <w:i/>
         </w:rPr>
         <w:t>Branches</w:t>
       </w:r>
+      <w:proofErr w:type="spellEnd"/>
       <w:r>
         <w:rPr>
           <w:i/>
@@ -5139,39 +6226,47 @@
       <w:r>
         <w:t xml:space="preserve">. Diese können im späteren Verlauf wieder </w:t>
       </w:r>
+      <w:proofErr w:type="spellStart"/>
       <w:r>
         <w:rPr>
           <w:i/>
         </w:rPr>
         <w:t>gemerged</w:t>
       </w:r>
+      <w:proofErr w:type="spellEnd"/>
       <w:r>
         <w:t xml:space="preserve"> (also zusammengeführt) werden ohne Gefahr zu laufen, dass unabhängige Teilaufgaben, welche zur selben Zeit in Bearbeitung sind, vermischt werden. </w:t>
       </w:r>
+      <w:proofErr w:type="spellStart"/>
       <w:r>
         <w:rPr>
           <w:i/>
         </w:rPr>
         <w:t>Git</w:t>
       </w:r>
+      <w:proofErr w:type="spellEnd"/>
       <w:r>
         <w:t xml:space="preserve"> lässt die Entwickler fast alle Operationen lokal durchführen. Das heißt es können </w:t>
       </w:r>
+      <w:proofErr w:type="spellStart"/>
       <w:r>
         <w:rPr>
           <w:i/>
         </w:rPr>
         <w:t>Branches</w:t>
       </w:r>
+      <w:proofErr w:type="spellEnd"/>
       <w:r>
         <w:t xml:space="preserve"> erstellt, oder </w:t>
       </w:r>
+      <w:proofErr w:type="spellStart"/>
       <w:r>
         <w:rPr>
           <w:i/>
         </w:rPr>
         <w:t>commits</w:t>
       </w:r>
+      <w:proofErr w:type="spellEnd"/>
       <w:r>
         <w:rPr>
           <w:i/>
@@ -5217,11 +6312,19 @@
       <w:r>
         <w:t xml:space="preserve">, d.h. zum Beispiel zum </w:t>
       </w:r>
-      <w:r>
-        <w:rPr>
-          <w:i/>
-        </w:rPr>
-        <w:t>Blessed Repository</w:t>
+      <w:proofErr w:type="spellStart"/>
+      <w:r>
+        <w:rPr>
+          <w:i/>
+        </w:rPr>
+        <w:t>Blessed</w:t>
+      </w:r>
+      <w:proofErr w:type="spellEnd"/>
+      <w:r>
+        <w:rPr>
+          <w:i/>
+        </w:rPr>
+        <w:t xml:space="preserve"> Repository</w:t>
       </w:r>
       <w:r>
         <w:t xml:space="preserve"> hinzufügen. Da die meisten Operationen offline durchgeführt werden können, ist auch nur selten eine Kommunikation mit dem Server oder anderen Arbeitsrechnern notwendig, was die </w:t>
@@ -5233,7 +6336,19 @@
         <w:t xml:space="preserve"> steigert. (</w:t>
       </w:r>
       <w:r>
-        <w:t>René Preißel und Bj</w:t>
+        <w:t xml:space="preserve">René </w:t>
+      </w:r>
+      <w:proofErr w:type="spellStart"/>
+      <w:r>
+        <w:t>Preißel</w:t>
+      </w:r>
+      <w:proofErr w:type="spellEnd"/>
+      <w:r>
+        <w:t xml:space="preserve"> und </w:t>
+      </w:r>
+      <w:proofErr w:type="spellStart"/>
+      <w:r>
+        <w:t>Bj</w:t>
       </w:r>
       <w:r>
         <w:rPr>
@@ -5245,12 +6360,27 @@
         <w:rPr>
           <w:bCs/>
         </w:rPr>
-        <w:t>rn Stachmann</w:t>
-      </w:r>
+        <w:t>rn</w:t>
+      </w:r>
+      <w:proofErr w:type="spellEnd"/>
       <w:r>
         <w:rPr>
           <w:bCs/>
         </w:rPr>
+        <w:t xml:space="preserve"> </w:t>
+      </w:r>
+      <w:proofErr w:type="spellStart"/>
+      <w:r>
+        <w:rPr>
+          <w:bCs/>
+        </w:rPr>
+        <w:t>Stachmann</w:t>
+      </w:r>
+      <w:proofErr w:type="spellEnd"/>
+      <w:r>
+        <w:rPr>
+          <w:bCs/>
+        </w:rPr>
         <w:t xml:space="preserve">, </w:t>
       </w:r>
       <w:r>
@@ -5264,21 +6394,25 @@
       <w:r>
         <w:t xml:space="preserve">Um einfach mit der Versionsverwaltung zu arbeiten, empfiehlt es sich einen Dienst wie </w:t>
       </w:r>
+      <w:proofErr w:type="spellStart"/>
       <w:r>
         <w:rPr>
           <w:i/>
         </w:rPr>
         <w:t>GitLab</w:t>
       </w:r>
+      <w:proofErr w:type="spellEnd"/>
       <w:r>
         <w:t xml:space="preserve"> in Anspruch zu nehmen. </w:t>
       </w:r>
+      <w:proofErr w:type="spellStart"/>
       <w:r>
         <w:rPr>
           <w:i/>
         </w:rPr>
         <w:t>GitLab</w:t>
       </w:r>
+      <w:proofErr w:type="spellEnd"/>
       <w:r>
         <w:t xml:space="preserve"> ist eine Webanwendung</w:t>
       </w:r>
@@ -5300,11 +6434,19 @@
       <w:r>
         <w:t xml:space="preserve">) können einfach erstellt werden, um Projekte in Phasen aufzuteilen und damit das Zeitmanagement kontrollierbarer zu machen. Eine </w:t>
       </w:r>
-      <w:r>
-        <w:rPr>
-          <w:i/>
-        </w:rPr>
-        <w:t>Issue-Tracking</w:t>
+      <w:proofErr w:type="spellStart"/>
+      <w:r>
+        <w:rPr>
+          <w:i/>
+        </w:rPr>
+        <w:t>Issue</w:t>
+      </w:r>
+      <w:proofErr w:type="spellEnd"/>
+      <w:r>
+        <w:rPr>
+          <w:i/>
+        </w:rPr>
+        <w:t>-Tracking</w:t>
       </w:r>
       <w:r>
         <w:t xml:space="preserve"> (dt.: Fehlerverfolgungs-) Funktion, unterstützt Entwickler dabei, den Überblick über vorhandene Probleme zu behalten, was gerade bei großen Projekten sehr von Vorteil ist. </w:t>
@@ -5345,12 +6487,14 @@
       <w:r>
         <w:t xml:space="preserve">zum Zeitmanagement beitragen kann. </w:t>
       </w:r>
+      <w:proofErr w:type="spellStart"/>
       <w:r>
         <w:rPr>
           <w:i/>
         </w:rPr>
         <w:t>GitLab</w:t>
       </w:r>
+      <w:proofErr w:type="spellEnd"/>
       <w:r>
         <w:rPr>
           <w:i/>
@@ -5360,11 +6504,19 @@
       <w:r>
         <w:t xml:space="preserve">bietet mit </w:t>
       </w:r>
-      <w:r>
-        <w:rPr>
-          <w:i/>
-        </w:rPr>
-        <w:t>GitLab CI/CD</w:t>
+      <w:proofErr w:type="spellStart"/>
+      <w:r>
+        <w:rPr>
+          <w:i/>
+        </w:rPr>
+        <w:t>GitLab</w:t>
+      </w:r>
+      <w:proofErr w:type="spellEnd"/>
+      <w:r>
+        <w:rPr>
+          <w:i/>
+        </w:rPr>
+        <w:t xml:space="preserve"> CI/CD</w:t>
       </w:r>
       <w:r>
         <w:t xml:space="preserve"> außerdem die Möglichkeit eine CI zu realisieren. Von dieser Funktion wurde in diesem Projekt allerdings nicht Gebrauch gemacht. Für einen späteren Zeitpunkt wäre das aber definitiv eine Option. </w:t>
@@ -5416,12 +6568,14 @@
       <w:r>
         <w:t xml:space="preserve"> </w:t>
       </w:r>
+      <w:proofErr w:type="spellStart"/>
       <w:r>
         <w:rPr>
           <w:i/>
         </w:rPr>
         <w:t>TortoiseGit</w:t>
       </w:r>
+      <w:proofErr w:type="spellEnd"/>
       <w:r>
         <w:t xml:space="preserve"> benutzt. </w:t>
       </w:r>
@@ -5437,12 +6591,14 @@
       <w:r>
         <w:t xml:space="preserve"> über die Kommandozeile auszuführen, reicht mithilfe von </w:t>
       </w:r>
+      <w:proofErr w:type="spellStart"/>
       <w:r>
         <w:rPr>
           <w:i/>
         </w:rPr>
         <w:t>TortoiseGit</w:t>
       </w:r>
+      <w:proofErr w:type="spellEnd"/>
       <w:r>
         <w:rPr>
           <w:i/>
@@ -5452,12 +6608,14 @@
       <w:r>
         <w:t>ein Rechtsklick auf den Projektordner und über den Menüpunkt „</w:t>
       </w:r>
+      <w:proofErr w:type="spellStart"/>
       <w:r>
         <w:rPr>
           <w:i/>
         </w:rPr>
         <w:t>TortoiseGit</w:t>
       </w:r>
+      <w:proofErr w:type="spellEnd"/>
       <w:r>
         <w:rPr>
           <w:i/>
@@ -5525,8 +6683,6 @@
           </wp:inline>
         </w:drawing>
       </w:r>
-      <w:bookmarkStart w:id="29" w:name="_GoBack"/>
-      <w:bookmarkEnd w:id="29"/>
     </w:p>
     <w:p>
       <w:pPr>
@@ -5545,28 +6701,40 @@
         </w:r>
       </w:fldSimple>
       <w:r>
-        <w:t>: TortoiseGit Kontext Menü</w:t>
+        <w:t xml:space="preserve">: </w:t>
+      </w:r>
+      <w:proofErr w:type="spellStart"/>
+      <w:r>
+        <w:t>TortoiseGit</w:t>
+      </w:r>
+      <w:proofErr w:type="spellEnd"/>
+      <w:r>
+        <w:t xml:space="preserve"> Kontext Menü</w:t>
       </w:r>
     </w:p>
     <w:p>
       <w:r>
         <w:t xml:space="preserve">In Abb.3 ist das Kontextmenü von </w:t>
       </w:r>
+      <w:proofErr w:type="spellStart"/>
       <w:r>
         <w:rPr>
           <w:i/>
         </w:rPr>
         <w:t>TortoiseGit</w:t>
       </w:r>
+      <w:proofErr w:type="spellEnd"/>
       <w:r>
         <w:t xml:space="preserve"> zu sehen. Es lässt sich daran erkennen, dass es deutlich angenehmer ist mit dieser Oberfläche zu arbeiten, als die einzelnen Befehle über die Kommandozeile auszuführen. Außer dem zusätzlichen Komfort, bietet </w:t>
       </w:r>
+      <w:proofErr w:type="spellStart"/>
       <w:r>
         <w:rPr>
           <w:i/>
         </w:rPr>
         <w:t>TortoiseGit</w:t>
       </w:r>
+      <w:proofErr w:type="spellEnd"/>
       <w:r>
         <w:rPr>
           <w:i/>
@@ -5594,11 +6762,19 @@
       <w:r>
         <w:t xml:space="preserve">welche beim Auflösen von </w:t>
       </w:r>
-      <w:r>
-        <w:rPr>
-          <w:i/>
-        </w:rPr>
-        <w:t>Merge-Konflikten</w:t>
+      <w:proofErr w:type="spellStart"/>
+      <w:r>
+        <w:rPr>
+          <w:i/>
+        </w:rPr>
+        <w:t>Merge</w:t>
+      </w:r>
+      <w:proofErr w:type="spellEnd"/>
+      <w:r>
+        <w:rPr>
+          <w:i/>
+        </w:rPr>
+        <w:t>-Konflikten</w:t>
       </w:r>
       <w:r>
         <w:rPr>
@@ -5614,12 +6790,14 @@
       <w:r>
         <w:t xml:space="preserve">Wie auch </w:t>
       </w:r>
+      <w:proofErr w:type="spellStart"/>
       <w:r>
         <w:rPr>
           <w:i/>
         </w:rPr>
         <w:t>GitLab</w:t>
       </w:r>
+      <w:proofErr w:type="spellEnd"/>
       <w:r>
         <w:rPr>
           <w:i/>
@@ -5629,12 +6807,14 @@
       <w:r>
         <w:t xml:space="preserve">ist </w:t>
       </w:r>
+      <w:proofErr w:type="spellStart"/>
       <w:r>
         <w:rPr>
           <w:i/>
         </w:rPr>
         <w:t>TortoiseGit</w:t>
       </w:r>
+      <w:proofErr w:type="spellEnd"/>
       <w:r>
         <w:rPr>
           <w:i/>
@@ -5707,7 +6887,15 @@
         <w:t>Dr. Simon Wiest</w:t>
       </w:r>
       <w:r>
-        <w:t xml:space="preserve"> (2010): Continuous Integration mit Hudson, Grundladen und Praxiswissen für Einsteiger und Umsteiger</w:t>
+        <w:t xml:space="preserve"> (2010): </w:t>
+      </w:r>
+      <w:proofErr w:type="spellStart"/>
+      <w:r>
+        <w:t>Continuous</w:t>
+      </w:r>
+      <w:proofErr w:type="spellEnd"/>
+      <w:r>
+        <w:t xml:space="preserve"> Integration mit Hudson, Grundladen und Praxiswissen für Einsteiger und Umsteiger</w:t>
       </w:r>
       <w:r>
         <w:t>.</w:t>
@@ -5715,6 +6903,7 @@
       <w:r>
         <w:t xml:space="preserve"> Heidelberg: </w:t>
       </w:r>
+      <w:proofErr w:type="spellStart"/>
       <w:r>
         <w:t>d</w:t>
       </w:r>
@@ -5724,6 +6913,7 @@
       <w:r>
         <w:t>.Verlag</w:t>
       </w:r>
+      <w:proofErr w:type="spellEnd"/>
     </w:p>
     <w:p>
       <w:pPr>
@@ -5736,7 +6926,15 @@
         <w:t>Martin Fowler</w:t>
       </w:r>
       <w:r>
-        <w:t xml:space="preserve"> (2006): Continuous Integration. </w:t>
+        <w:t xml:space="preserve"> (2006): </w:t>
+      </w:r>
+      <w:proofErr w:type="spellStart"/>
+      <w:r>
+        <w:t>Continuous</w:t>
+      </w:r>
+      <w:proofErr w:type="spellEnd"/>
+      <w:r>
+        <w:t xml:space="preserve"> Integration. </w:t>
       </w:r>
       <w:r>
         <w:t xml:space="preserve">https://www.martinfowler.com/articles/continuousIntegration.html </w:t>
@@ -5813,7 +7011,63 @@
         <w:t xml:space="preserve"> (</w:t>
       </w:r>
       <w:r>
-        <w:t>August 2011): Continuous Integration – improving software quality and reducing risk. Crawfordsville, Indiana, 6. Auflage: Addison-Wesley, Pearson Education</w:t>
+        <w:t xml:space="preserve">August 2011): </w:t>
+      </w:r>
+      <w:proofErr w:type="spellStart"/>
+      <w:r>
+        <w:t>Continuous</w:t>
+      </w:r>
+      <w:proofErr w:type="spellEnd"/>
+      <w:r>
+        <w:t xml:space="preserve"> Integration – </w:t>
+      </w:r>
+      <w:proofErr w:type="spellStart"/>
+      <w:r>
+        <w:t>improving</w:t>
+      </w:r>
+      <w:proofErr w:type="spellEnd"/>
+      <w:r>
+        <w:t xml:space="preserve"> </w:t>
+      </w:r>
+      <w:proofErr w:type="spellStart"/>
+      <w:r>
+        <w:t>software</w:t>
+      </w:r>
+      <w:proofErr w:type="spellEnd"/>
+      <w:r>
+        <w:t xml:space="preserve"> </w:t>
+      </w:r>
+      <w:proofErr w:type="spellStart"/>
+      <w:r>
+        <w:t>quality</w:t>
+      </w:r>
+      <w:proofErr w:type="spellEnd"/>
+      <w:r>
+        <w:t xml:space="preserve"> and </w:t>
+      </w:r>
+      <w:proofErr w:type="spellStart"/>
+      <w:r>
+        <w:t>reducing</w:t>
+      </w:r>
+      <w:proofErr w:type="spellEnd"/>
+      <w:r>
+        <w:t xml:space="preserve"> </w:t>
+      </w:r>
+      <w:proofErr w:type="spellStart"/>
+      <w:r>
+        <w:t>risk</w:t>
+      </w:r>
+      <w:proofErr w:type="spellEnd"/>
+      <w:r>
+        <w:t xml:space="preserve">. </w:t>
+      </w:r>
+      <w:proofErr w:type="spellStart"/>
+      <w:r>
+        <w:t>Crawfordsville</w:t>
+      </w:r>
+      <w:proofErr w:type="spellEnd"/>
+      <w:r>
+        <w:t>, Indiana, 6. Auflage: Addison-Wesley, Pearson Education</w:t>
       </w:r>
     </w:p>
     <w:p>
@@ -5859,8 +7113,21 @@
       <w:r>
         <w:t xml:space="preserve"> (5. März 2018): </w:t>
       </w:r>
-      <w:r>
-        <w:t>What is Python? Executive Summary</w:t>
+      <w:proofErr w:type="spellStart"/>
+      <w:r>
+        <w:t>What</w:t>
+      </w:r>
+      <w:proofErr w:type="spellEnd"/>
+      <w:r>
+        <w:t xml:space="preserve"> </w:t>
+      </w:r>
+      <w:proofErr w:type="spellStart"/>
+      <w:r>
+        <w:t>is</w:t>
+      </w:r>
+      <w:proofErr w:type="spellEnd"/>
+      <w:r>
+        <w:t xml:space="preserve"> Python? Executive Summary</w:t>
       </w:r>
       <w:r>
         <w:t>.</w:t>
@@ -5888,17 +7155,35 @@
       <w:pPr>
         <w:pStyle w:val="Literaturverzeichnis"/>
       </w:pPr>
+      <w:proofErr w:type="spellStart"/>
       <w:r>
         <w:rPr>
           <w:b/>
         </w:rPr>
         <w:t>Git</w:t>
       </w:r>
+      <w:proofErr w:type="spellEnd"/>
       <w:r>
         <w:t xml:space="preserve"> (19. Oktober 2017): Seite „</w:t>
       </w:r>
       <w:r>
-        <w:t>1.1 Getting Started - About Version Control</w:t>
+        <w:t xml:space="preserve">1.1 </w:t>
+      </w:r>
+      <w:proofErr w:type="spellStart"/>
+      <w:r>
+        <w:t>Getting</w:t>
+      </w:r>
+      <w:proofErr w:type="spellEnd"/>
+      <w:r>
+        <w:t xml:space="preserve"> </w:t>
+      </w:r>
+      <w:proofErr w:type="spellStart"/>
+      <w:r>
+        <w:t>Started</w:t>
+      </w:r>
+      <w:proofErr w:type="spellEnd"/>
+      <w:r>
+        <w:t xml:space="preserve"> - About Version Control</w:t>
       </w:r>
       <w:r>
         <w:t xml:space="preserve">“. </w:t>
@@ -5931,7 +7216,15 @@
         <w:t>Conda.io</w:t>
       </w:r>
       <w:r>
-        <w:t xml:space="preserve"> (10. November 2017): Seite „Conda“</w:t>
+        <w:t xml:space="preserve"> (10. November 2017): Seite „</w:t>
+      </w:r>
+      <w:proofErr w:type="spellStart"/>
+      <w:r>
+        <w:t>Conda</w:t>
+      </w:r>
+      <w:proofErr w:type="spellEnd"/>
+      <w:r>
+        <w:t>“</w:t>
       </w:r>
       <w:r>
         <w:t xml:space="preserve"> </w:t>
@@ -5958,22 +7251,68 @@
         <w:rPr>
           <w:b/>
         </w:rPr>
-        <w:t>René Preißel, Bjørn Stachmann</w:t>
-      </w:r>
+        <w:t xml:space="preserve">René </w:t>
+      </w:r>
+      <w:proofErr w:type="spellStart"/>
       <w:r>
         <w:rPr>
           <w:b/>
         </w:rPr>
+        <w:t>Preißel</w:t>
+      </w:r>
+      <w:proofErr w:type="spellEnd"/>
+      <w:r>
+        <w:rPr>
+          <w:b/>
+        </w:rPr>
+        <w:t xml:space="preserve">, </w:t>
+      </w:r>
+      <w:proofErr w:type="spellStart"/>
+      <w:r>
+        <w:rPr>
+          <w:b/>
+        </w:rPr>
+        <w:t>Bjørn</w:t>
+      </w:r>
+      <w:proofErr w:type="spellEnd"/>
+      <w:r>
+        <w:rPr>
+          <w:b/>
+        </w:rPr>
         <w:t xml:space="preserve"> </w:t>
       </w:r>
+      <w:proofErr w:type="spellStart"/>
+      <w:r>
+        <w:rPr>
+          <w:b/>
+        </w:rPr>
+        <w:t>Stachmann</w:t>
+      </w:r>
+      <w:proofErr w:type="spellEnd"/>
+      <w:r>
+        <w:rPr>
+          <w:b/>
+        </w:rPr>
+        <w:t xml:space="preserve"> </w:t>
+      </w:r>
       <w:r>
         <w:t>(</w:t>
       </w:r>
       <w:r>
         <w:t xml:space="preserve">2017): </w:t>
       </w:r>
-      <w:r>
-        <w:t>Git : dezentrale Versionsverwaltung im Team – Grundlagen und Workflows</w:t>
+      <w:proofErr w:type="spellStart"/>
+      <w:proofErr w:type="gramStart"/>
+      <w:r>
+        <w:t>Git</w:t>
+      </w:r>
+      <w:proofErr w:type="spellEnd"/>
+      <w:r>
+        <w:t xml:space="preserve"> :</w:t>
+      </w:r>
+      <w:proofErr w:type="gramEnd"/>
+      <w:r>
+        <w:t xml:space="preserve"> dezentrale Versionsverwaltung im Team – Grundlagen und Workflows</w:t>
       </w:r>
       <w:r>
         <w:t xml:space="preserve">. </w:t>
@@ -5985,7 +7324,12 @@
         <w:t>, 4. Auflage</w:t>
       </w:r>
       <w:r>
-        <w:t xml:space="preserve"> dpunkt.</w:t>
+        <w:t xml:space="preserve"> </w:t>
+      </w:r>
+      <w:proofErr w:type="spellStart"/>
+      <w:proofErr w:type="gramStart"/>
+      <w:r>
+        <w:t>dpunkt.</w:t>
       </w:r>
       <w:r>
         <w:t>V</w:t>
@@ -5993,6 +7337,8 @@
       <w:r>
         <w:t>erlag</w:t>
       </w:r>
+      <w:proofErr w:type="spellEnd"/>
+      <w:proofErr w:type="gramEnd"/>
     </w:p>
     <w:p>
       <w:pPr>
@@ -6087,7 +7433,23 @@
         <w:t>Branch</w:t>
       </w:r>
       <w:r>
-        <w:t xml:space="preserve"> (dt.: Zweig) bezeichnet man die Abspaltung einer anderen Version innerhalb innerhalb einers   </w:t>
+        <w:t xml:space="preserve"> (dt.: Zweig) bezeichnet man die Abspaltung einer anderen Version innerhalb </w:t>
+      </w:r>
+      <w:proofErr w:type="spellStart"/>
+      <w:r>
+        <w:t>innerhalb</w:t>
+      </w:r>
+      <w:proofErr w:type="spellEnd"/>
+      <w:r>
+        <w:t xml:space="preserve"> </w:t>
+      </w:r>
+      <w:proofErr w:type="spellStart"/>
+      <w:r>
+        <w:t>einers</w:t>
+      </w:r>
+      <w:proofErr w:type="spellEnd"/>
+      <w:r>
+        <w:t xml:space="preserve">   </w:t>
       </w:r>
     </w:p>
   </w:footnote>
@@ -6179,12 +7541,14 @@
       <w:r>
         <w:t xml:space="preserve"> Der </w:t>
       </w:r>
+      <w:proofErr w:type="spellStart"/>
       <w:r>
         <w:rPr>
           <w:i/>
         </w:rPr>
         <w:t>roll-back</w:t>
       </w:r>
+      <w:proofErr w:type="spellEnd"/>
       <w:r>
         <w:t xml:space="preserve"> beschreibt in der Informatik den Vorgang des „Zurücksetzens“ von bestimmten Vorgängen. In diesem Fall das Zurücksetzen eines Softwarestandes.</w:t>
       </w:r>
@@ -6236,7 +7600,15 @@
         <w:t>Interpreter</w:t>
       </w:r>
       <w:r>
-        <w:t xml:space="preserve"> liest Quellcode ein, analysiert diesen und führt ihn anschließend direkt aus ohne ihn vorher zu Kompilieren. (wiki nachschauen)</w:t>
+        <w:t xml:space="preserve"> liest Quellcode ein, analysiert diesen und führt ihn anschließend direkt aus ohne ihn vorher zu Kompilieren. (</w:t>
+      </w:r>
+      <w:proofErr w:type="spellStart"/>
+      <w:r>
+        <w:t>wiki</w:t>
+      </w:r>
+      <w:proofErr w:type="spellEnd"/>
+      <w:r>
+        <w:t xml:space="preserve"> nachschauen)</w:t>
       </w:r>
     </w:p>
   </w:footnote>
@@ -6254,14 +7626,24 @@
       <w:r>
         <w:t xml:space="preserve"> Eine </w:t>
       </w:r>
+      <w:proofErr w:type="spellStart"/>
       <w:r>
         <w:rPr>
           <w:i/>
         </w:rPr>
         <w:t>Exception</w:t>
       </w:r>
-      <w:r>
-        <w:t xml:space="preserve"> (dt.: Ausnahme) signalisiert, dass es bei der Ausführung von Quellcode zu einem Fehler kam. Das Programm wird normalerweise an dieser Stelle abgebrochen, außer eine Exception wird vom Entwickler ausdrücklich erwartet und ignoriert. </w:t>
+      <w:proofErr w:type="spellEnd"/>
+      <w:r>
+        <w:t xml:space="preserve"> (dt.: Ausnahme) signalisiert, dass es bei der Ausführung von Quellcode zu einem Fehler kam. Das Programm wird normalerweise an dieser Stelle abgebrochen, außer eine </w:t>
+      </w:r>
+      <w:proofErr w:type="spellStart"/>
+      <w:r>
+        <w:t>Exception</w:t>
+      </w:r>
+      <w:proofErr w:type="spellEnd"/>
+      <w:r>
+        <w:t xml:space="preserve"> wird vom Entwickler ausdrücklich erwartet und ignoriert. </w:t>
       </w:r>
     </w:p>
   </w:footnote>
@@ -6310,12 +7692,14 @@
       <w:r>
         <w:t xml:space="preserve"> Ein </w:t>
       </w:r>
+      <w:proofErr w:type="spellStart"/>
       <w:r>
         <w:rPr>
           <w:i/>
         </w:rPr>
         <w:t>package</w:t>
       </w:r>
+      <w:proofErr w:type="spellEnd"/>
       <w:r>
         <w:rPr>
           <w:i/>
@@ -6340,12 +7724,14 @@
       <w:r>
         <w:t xml:space="preserve">umfasst in der Regel ein oder mehrere Module und kann auch weitere </w:t>
       </w:r>
+      <w:proofErr w:type="spellStart"/>
       <w:r>
         <w:rPr>
           <w:i/>
         </w:rPr>
         <w:t>packages</w:t>
       </w:r>
+      <w:proofErr w:type="spellEnd"/>
       <w:r>
         <w:t xml:space="preserve"> enthalten. Das </w:t>
       </w:r>
@@ -10444,7 +11830,7 @@
 </file>
 
 <file path=customXml/itemProps1.xml><?xml version="1.0" encoding="utf-8"?>
-<ds:datastoreItem xmlns:ds="http://schemas.openxmlformats.org/officeDocument/2006/customXml" ds:itemID="{197585BD-E212-4803-872E-D87C1B2297CF}">
+<ds:datastoreItem xmlns:ds="http://schemas.openxmlformats.org/officeDocument/2006/customXml" ds:itemID="{CCB73647-F56B-4C59-AC40-EF60E121408E}">
   <ds:schemaRefs>
     <ds:schemaRef ds:uri="http://schemas.openxmlformats.org/officeDocument/2006/bibliography"/>
   </ds:schemaRefs>

--- a/Continuous Integration Thesis.docx
+++ b/Continuous Integration Thesis.docx
@@ -85,13 +85,8 @@
                             </w:r>
                             <w:r>
                               <w:tab/>
-                              <w:t xml:space="preserve">Prof. Dr. Ansgar </w:t>
+                              <w:t>Prof. Dr. Ansgar Gerlicher</w:t>
                             </w:r>
-                            <w:proofErr w:type="spellStart"/>
-                            <w:r>
-                              <w:t>Gerlicher</w:t>
-                            </w:r>
-                            <w:proofErr w:type="spellEnd"/>
                             <w:r>
                               <w:br/>
                               <w:t xml:space="preserve">Zweitprüfer/in: </w:t>
@@ -141,13 +136,8 @@
                       </w:r>
                       <w:r>
                         <w:tab/>
-                        <w:t xml:space="preserve">Prof. Dr. Ansgar </w:t>
+                        <w:t>Prof. Dr. Ansgar Gerlicher</w:t>
                       </w:r>
-                      <w:proofErr w:type="spellStart"/>
-                      <w:r>
-                        <w:t>Gerlicher</w:t>
-                      </w:r>
-                      <w:proofErr w:type="spellEnd"/>
                       <w:r>
                         <w:br/>
                         <w:t xml:space="preserve">Zweitprüfer/in: </w:t>
@@ -279,13 +269,8 @@
                               </w:rPr>
                               <w:br/>
                             </w:r>
-                            <w:proofErr w:type="spellStart"/>
                             <w:r>
-                              <w:t>Matr</w:t>
-                            </w:r>
-                            <w:proofErr w:type="spellEnd"/>
-                            <w:r>
-                              <w:t>.-Nr.: 27399</w:t>
+                              <w:t>Matr.-Nr.: 27399</w:t>
                             </w:r>
                           </w:p>
                           <w:p>
@@ -383,13 +368,8 @@
                         </w:rPr>
                         <w:br/>
                       </w:r>
-                      <w:proofErr w:type="spellStart"/>
                       <w:r>
-                        <w:t>Matr</w:t>
-                      </w:r>
-                      <w:proofErr w:type="spellEnd"/>
-                      <w:r>
-                        <w:t>.-Nr.: 27399</w:t>
+                        <w:t>Matr.-Nr.: 27399</w:t>
                       </w:r>
                     </w:p>
                     <w:p>
@@ -487,13 +467,8 @@
                             <w:pPr>
                               <w:pStyle w:val="Titel"/>
                             </w:pPr>
-                            <w:proofErr w:type="spellStart"/>
                             <w:r>
-                              <w:t>Continuous</w:t>
-                            </w:r>
-                            <w:proofErr w:type="spellEnd"/>
-                            <w:r>
-                              <w:t xml:space="preserve"> Integration der Diagnosetoolkette der Daimler AG</w:t>
+                              <w:t>Continuous Integration der Diagnosetoolkette der Daimler AG</w:t>
                             </w:r>
                           </w:p>
                         </w:txbxContent>
@@ -522,13 +497,8 @@
                       <w:pPr>
                         <w:pStyle w:val="Titel"/>
                       </w:pPr>
-                      <w:proofErr w:type="spellStart"/>
                       <w:r>
-                        <w:t>Continuous</w:t>
-                      </w:r>
-                      <w:proofErr w:type="spellEnd"/>
-                      <w:r>
-                        <w:t xml:space="preserve"> Integration der Diagnosetoolkette der Daimler AG</w:t>
+                        <w:t>Continuous Integration der Diagnosetoolkette der Daimler AG</w:t>
                       </w:r>
                     </w:p>
                   </w:txbxContent>
@@ -548,13 +518,13 @@
           <w:numId w:val="0"/>
         </w:numPr>
       </w:pPr>
-      <w:bookmarkStart w:id="0" w:name="_Toc507503125"/>
-      <w:bookmarkStart w:id="1" w:name="_Ref491742389"/>
+      <w:bookmarkStart w:id="0" w:name="_Ref491742389"/>
+      <w:bookmarkStart w:id="1" w:name="_Toc508102806"/>
       <w:r>
         <w:lastRenderedPageBreak/>
         <w:t>Ehrenwörtliche Erklärung</w:t>
       </w:r>
-      <w:bookmarkEnd w:id="0"/>
+      <w:bookmarkEnd w:id="1"/>
     </w:p>
     <w:p>
       <w:r>
@@ -573,15 +543,7 @@
         <w:t xml:space="preserve"> ehrenwörtlich, dass ich die vorliegende Bachelorarbeit (bzw. Masterarbeit) mit dem Titel: </w:t>
       </w:r>
       <w:r>
-        <w:t>„</w:t>
-      </w:r>
-      <w:proofErr w:type="spellStart"/>
-      <w:r>
-        <w:t>Continuous</w:t>
-      </w:r>
-      <w:proofErr w:type="spellEnd"/>
-      <w:r>
-        <w:t xml:space="preserve"> Integration der Diagnosetoolkette der Daimler AG</w:t>
+        <w:t>„Continuous Integration der Diagnosetoolkette der Daimler AG</w:t>
       </w:r>
       <w:r>
         <w:t>“ selbstständig und ohne fremde Hilfe verfasst und keine anderen als die angegebenen Hilfsmittel benutzt habe. Die Stellen der Arbeit, die dem Wortlaut oder dem Sinn nach anderen Werken entnommen wurden, sind in jedem Fall unter Angabe der Quelle kenntlich gemacht. Die Arbeit ist noch nicht veröffentlicht oder in anderer Form als Prüfungsleistung vorgelegt worden.</w:t>
@@ -589,15 +551,7 @@
     </w:p>
     <w:p>
       <w:r>
-        <w:t xml:space="preserve">Ich habe die Bedeutung der ehrenwörtlichen Versicherung und die prüfungsrechtlichen Folgen (§ 26 Abs. 2 Bachelor-SPO (6 Semester), § 24 Abs. 2 Bachelor-SPO (7 Semester), § 23 Abs. 2 Master-SPO (3 Semester) bzw. § 19 Abs. 2 Master-SPO (4 Semester und berufsbegleitend) der </w:t>
-      </w:r>
-      <w:proofErr w:type="spellStart"/>
-      <w:r>
-        <w:t>HdM</w:t>
-      </w:r>
-      <w:proofErr w:type="spellEnd"/>
-      <w:r>
-        <w:t>) einer unrichtigen oder unvollständigen ehrenwörtlichen Versicherung zur Kenntnis genommen.“</w:t>
+        <w:t>Ich habe die Bedeutung der ehrenwörtlichen Versicherung und die prüfungsrechtlichen Folgen (§ 26 Abs. 2 Bachelor-SPO (6 Semester), § 24 Abs. 2 Bachelor-SPO (7 Semester), § 23 Abs. 2 Master-SPO (3 Semester) bzw. § 19 Abs. 2 Master-SPO (4 Semester und berufsbegleitend) der HdM) einer unrichtigen oder unvollständigen ehrenwörtlichen Versicherung zur Kenntnis genommen.“</w:t>
       </w:r>
     </w:p>
     <w:p>
@@ -613,12 +567,12 @@
           <w:numId w:val="0"/>
         </w:numPr>
       </w:pPr>
-      <w:bookmarkStart w:id="2" w:name="_Toc507503126"/>
+      <w:bookmarkStart w:id="2" w:name="_Toc508102807"/>
       <w:r>
         <w:lastRenderedPageBreak/>
         <w:t>Kurzfassung</w:t>
       </w:r>
-      <w:bookmarkEnd w:id="1"/>
+      <w:bookmarkEnd w:id="0"/>
       <w:bookmarkEnd w:id="2"/>
     </w:p>
     <w:p>
@@ -631,7 +585,7 @@
         </w:numPr>
       </w:pPr>
       <w:bookmarkStart w:id="3" w:name="_Ref491691319"/>
-      <w:bookmarkStart w:id="4" w:name="_Toc507503127"/>
+      <w:bookmarkStart w:id="4" w:name="_Toc508102808"/>
       <w:r>
         <w:t>Abstract</w:t>
       </w:r>
@@ -649,7 +603,7 @@
           <w:numId w:val="0"/>
         </w:numPr>
       </w:pPr>
-      <w:bookmarkStart w:id="5" w:name="_Toc507503128"/>
+      <w:bookmarkStart w:id="5" w:name="_Toc508102809"/>
       <w:r>
         <w:lastRenderedPageBreak/>
         <w:t>Inhaltsverzeichnis</w:t>
@@ -685,7 +639,7 @@
         <w:fldChar w:fldCharType="begin"/>
       </w:r>
       <w:r>
-        <w:instrText xml:space="preserve"> PAGEREF _Toc507503125 \h </w:instrText>
+        <w:instrText xml:space="preserve"> PAGEREF _Toc508102806 \h </w:instrText>
       </w:r>
       <w:r>
         <w:fldChar w:fldCharType="separate"/>
@@ -717,7 +671,7 @@
         <w:fldChar w:fldCharType="begin"/>
       </w:r>
       <w:r>
-        <w:instrText xml:space="preserve"> PAGEREF _Toc507503126 \h </w:instrText>
+        <w:instrText xml:space="preserve"> PAGEREF _Toc508102807 \h </w:instrText>
       </w:r>
       <w:r>
         <w:fldChar w:fldCharType="separate"/>
@@ -749,7 +703,7 @@
         <w:fldChar w:fldCharType="begin"/>
       </w:r>
       <w:r>
-        <w:instrText xml:space="preserve"> PAGEREF _Toc507503127 \h </w:instrText>
+        <w:instrText xml:space="preserve"> PAGEREF _Toc508102808 \h </w:instrText>
       </w:r>
       <w:r>
         <w:fldChar w:fldCharType="separate"/>
@@ -781,7 +735,7 @@
         <w:fldChar w:fldCharType="begin"/>
       </w:r>
       <w:r>
-        <w:instrText xml:space="preserve"> PAGEREF _Toc507503128 \h </w:instrText>
+        <w:instrText xml:space="preserve"> PAGEREF _Toc508102809 \h </w:instrText>
       </w:r>
       <w:r>
         <w:fldChar w:fldCharType="separate"/>
@@ -813,13 +767,13 @@
         <w:fldChar w:fldCharType="begin"/>
       </w:r>
       <w:r>
-        <w:instrText xml:space="preserve"> PAGEREF _Toc507503129 \h </w:instrText>
+        <w:instrText xml:space="preserve"> PAGEREF _Toc508102810 \h </w:instrText>
       </w:r>
       <w:r>
         <w:fldChar w:fldCharType="separate"/>
       </w:r>
       <w:r>
-        <w:t>5</w:t>
+        <w:t>6</w:t>
       </w:r>
       <w:r>
         <w:fldChar w:fldCharType="end"/>
@@ -845,13 +799,13 @@
         <w:fldChar w:fldCharType="begin"/>
       </w:r>
       <w:r>
-        <w:instrText xml:space="preserve"> PAGEREF _Toc507503130 \h </w:instrText>
+        <w:instrText xml:space="preserve"> PAGEREF _Toc508102811 \h </w:instrText>
       </w:r>
       <w:r>
         <w:fldChar w:fldCharType="separate"/>
       </w:r>
       <w:r>
-        <w:t>5</w:t>
+        <w:t>6</w:t>
       </w:r>
       <w:r>
         <w:fldChar w:fldCharType="end"/>
@@ -877,13 +831,13 @@
         <w:fldChar w:fldCharType="begin"/>
       </w:r>
       <w:r>
-        <w:instrText xml:space="preserve"> PAGEREF _Toc507503131 \h </w:instrText>
+        <w:instrText xml:space="preserve"> PAGEREF _Toc508102812 \h </w:instrText>
       </w:r>
       <w:r>
         <w:fldChar w:fldCharType="separate"/>
       </w:r>
       <w:r>
-        <w:t>6</w:t>
+        <w:t>7</w:t>
       </w:r>
       <w:r>
         <w:fldChar w:fldCharType="end"/>
@@ -909,13 +863,13 @@
         <w:fldChar w:fldCharType="begin"/>
       </w:r>
       <w:r>
-        <w:instrText xml:space="preserve"> PAGEREF _Toc507503132 \h </w:instrText>
+        <w:instrText xml:space="preserve"> PAGEREF _Toc508102813 \h </w:instrText>
       </w:r>
       <w:r>
         <w:fldChar w:fldCharType="separate"/>
       </w:r>
       <w:r>
-        <w:t>7</w:t>
+        <w:t>8</w:t>
       </w:r>
       <w:r>
         <w:fldChar w:fldCharType="end"/>
@@ -953,13 +907,13 @@
         <w:fldChar w:fldCharType="begin"/>
       </w:r>
       <w:r>
-        <w:instrText xml:space="preserve"> PAGEREF _Toc507503133 \h </w:instrText>
+        <w:instrText xml:space="preserve"> PAGEREF _Toc508102814 \h </w:instrText>
       </w:r>
       <w:r>
         <w:fldChar w:fldCharType="separate"/>
       </w:r>
       <w:r>
-        <w:t>8</w:t>
+        <w:t>9</w:t>
       </w:r>
       <w:r>
         <w:fldChar w:fldCharType="end"/>
@@ -997,13 +951,13 @@
         <w:fldChar w:fldCharType="begin"/>
       </w:r>
       <w:r>
-        <w:instrText xml:space="preserve"> PAGEREF _Toc507503134 \h </w:instrText>
+        <w:instrText xml:space="preserve"> PAGEREF _Toc508102815 \h </w:instrText>
       </w:r>
       <w:r>
         <w:fldChar w:fldCharType="separate"/>
       </w:r>
       <w:r>
-        <w:t>9</w:t>
+        <w:t>10</w:t>
       </w:r>
       <w:r>
         <w:fldChar w:fldCharType="end"/>
@@ -1041,13 +995,13 @@
         <w:fldChar w:fldCharType="begin"/>
       </w:r>
       <w:r>
-        <w:instrText xml:space="preserve"> PAGEREF _Toc507503135 \h </w:instrText>
+        <w:instrText xml:space="preserve"> PAGEREF _Toc508102816 \h </w:instrText>
       </w:r>
       <w:r>
         <w:fldChar w:fldCharType="separate"/>
       </w:r>
       <w:r>
-        <w:t>11</w:t>
+        <w:t>12</w:t>
       </w:r>
       <w:r>
         <w:fldChar w:fldCharType="end"/>
@@ -1085,13 +1039,13 @@
         <w:fldChar w:fldCharType="begin"/>
       </w:r>
       <w:r>
-        <w:instrText xml:space="preserve"> PAGEREF _Toc507503136 \h </w:instrText>
+        <w:instrText xml:space="preserve"> PAGEREF _Toc508102817 \h </w:instrText>
       </w:r>
       <w:r>
         <w:fldChar w:fldCharType="separate"/>
       </w:r>
       <w:r>
-        <w:t>12</w:t>
+        <w:t>13</w:t>
       </w:r>
       <w:r>
         <w:fldChar w:fldCharType="end"/>
@@ -1118,7 +1072,7 @@
         <w:tab/>
       </w:r>
       <w:r>
-        <w:t>Das Konzept der Continuous Integration</w:t>
+        <w:t>Das Konzept der Continuous Integration und deren Vorteile</w:t>
       </w:r>
       <w:r>
         <w:tab/>
@@ -1127,13 +1081,13 @@
         <w:fldChar w:fldCharType="begin"/>
       </w:r>
       <w:r>
-        <w:instrText xml:space="preserve"> PAGEREF _Toc507503137 \h </w:instrText>
+        <w:instrText xml:space="preserve"> PAGEREF _Toc508102818 \h </w:instrText>
       </w:r>
       <w:r>
         <w:fldChar w:fldCharType="separate"/>
       </w:r>
       <w:r>
-        <w:t>12</w:t>
+        <w:t>13</w:t>
       </w:r>
       <w:r>
         <w:fldChar w:fldCharType="end"/>
@@ -1169,13 +1123,13 @@
         <w:fldChar w:fldCharType="begin"/>
       </w:r>
       <w:r>
-        <w:instrText xml:space="preserve"> PAGEREF _Toc507503138 \h </w:instrText>
+        <w:instrText xml:space="preserve"> PAGEREF _Toc508102819 \h </w:instrText>
       </w:r>
       <w:r>
         <w:fldChar w:fldCharType="separate"/>
       </w:r>
       <w:r>
-        <w:t>13</w:t>
+        <w:t>14</w:t>
       </w:r>
       <w:r>
         <w:fldChar w:fldCharType="end"/>
@@ -1211,13 +1165,13 @@
         <w:fldChar w:fldCharType="begin"/>
       </w:r>
       <w:r>
-        <w:instrText xml:space="preserve"> PAGEREF _Toc507503139 \h </w:instrText>
+        <w:instrText xml:space="preserve"> PAGEREF _Toc508102820 \h </w:instrText>
       </w:r>
       <w:r>
         <w:fldChar w:fldCharType="separate"/>
       </w:r>
       <w:r>
-        <w:t>13</w:t>
+        <w:t>15</w:t>
       </w:r>
       <w:r>
         <w:fldChar w:fldCharType="end"/>
@@ -1253,13 +1207,13 @@
         <w:fldChar w:fldCharType="begin"/>
       </w:r>
       <w:r>
-        <w:instrText xml:space="preserve"> PAGEREF _Toc507503140 \h </w:instrText>
+        <w:instrText xml:space="preserve"> PAGEREF _Toc508102821 \h </w:instrText>
       </w:r>
       <w:r>
         <w:fldChar w:fldCharType="separate"/>
       </w:r>
       <w:r>
-        <w:t>13</w:t>
+        <w:t>15</w:t>
       </w:r>
       <w:r>
         <w:fldChar w:fldCharType="end"/>
@@ -1295,13 +1249,13 @@
         <w:fldChar w:fldCharType="begin"/>
       </w:r>
       <w:r>
-        <w:instrText xml:space="preserve"> PAGEREF _Toc507503141 \h </w:instrText>
+        <w:instrText xml:space="preserve"> PAGEREF _Toc508102822 \h </w:instrText>
       </w:r>
       <w:r>
         <w:fldChar w:fldCharType="separate"/>
       </w:r>
       <w:r>
-        <w:t>14</w:t>
+        <w:t>15</w:t>
       </w:r>
       <w:r>
         <w:fldChar w:fldCharType="end"/>
@@ -1337,13 +1291,13 @@
         <w:fldChar w:fldCharType="begin"/>
       </w:r>
       <w:r>
-        <w:instrText xml:space="preserve"> PAGEREF _Toc507503142 \h </w:instrText>
+        <w:instrText xml:space="preserve"> PAGEREF _Toc508102823 \h </w:instrText>
       </w:r>
       <w:r>
         <w:fldChar w:fldCharType="separate"/>
       </w:r>
       <w:r>
-        <w:t>14</w:t>
+        <w:t>16</w:t>
       </w:r>
       <w:r>
         <w:fldChar w:fldCharType="end"/>
@@ -1379,13 +1333,13 @@
         <w:fldChar w:fldCharType="begin"/>
       </w:r>
       <w:r>
-        <w:instrText xml:space="preserve"> PAGEREF _Toc507503143 \h </w:instrText>
+        <w:instrText xml:space="preserve"> PAGEREF _Toc508102824 \h </w:instrText>
       </w:r>
       <w:r>
         <w:fldChar w:fldCharType="separate"/>
       </w:r>
       <w:r>
-        <w:t>16</w:t>
+        <w:t>17</w:t>
       </w:r>
       <w:r>
         <w:fldChar w:fldCharType="end"/>
@@ -1421,13 +1375,13 @@
         <w:fldChar w:fldCharType="begin"/>
       </w:r>
       <w:r>
-        <w:instrText xml:space="preserve"> PAGEREF _Toc507503144 \h </w:instrText>
+        <w:instrText xml:space="preserve"> PAGEREF _Toc508102825 \h </w:instrText>
       </w:r>
       <w:r>
         <w:fldChar w:fldCharType="separate"/>
       </w:r>
       <w:r>
-        <w:t>16</w:t>
+        <w:t>18</w:t>
       </w:r>
       <w:r>
         <w:fldChar w:fldCharType="end"/>
@@ -1463,13 +1417,13 @@
         <w:fldChar w:fldCharType="begin"/>
       </w:r>
       <w:r>
-        <w:instrText xml:space="preserve"> PAGEREF _Toc507503145 \h </w:instrText>
+        <w:instrText xml:space="preserve"> PAGEREF _Toc508102826 \h </w:instrText>
       </w:r>
       <w:r>
         <w:fldChar w:fldCharType="separate"/>
       </w:r>
       <w:r>
-        <w:t>18</w:t>
+        <w:t>20</w:t>
       </w:r>
       <w:r>
         <w:fldChar w:fldCharType="end"/>
@@ -1505,13 +1459,13 @@
         <w:fldChar w:fldCharType="begin"/>
       </w:r>
       <w:r>
-        <w:instrText xml:space="preserve"> PAGEREF _Toc507503146 \h </w:instrText>
+        <w:instrText xml:space="preserve"> PAGEREF _Toc508102827 \h </w:instrText>
       </w:r>
       <w:r>
         <w:fldChar w:fldCharType="separate"/>
       </w:r>
       <w:r>
-        <w:t>18</w:t>
+        <w:t>20</w:t>
       </w:r>
       <w:r>
         <w:fldChar w:fldCharType="end"/>
@@ -1547,13 +1501,55 @@
         <w:fldChar w:fldCharType="begin"/>
       </w:r>
       <w:r>
-        <w:instrText xml:space="preserve"> PAGEREF _Toc507503147 \h </w:instrText>
+        <w:instrText xml:space="preserve"> PAGEREF _Toc508102828 \h </w:instrText>
       </w:r>
       <w:r>
         <w:fldChar w:fldCharType="separate"/>
       </w:r>
       <w:r>
-        <w:t>18</w:t>
+        <w:t>20</w:t>
+      </w:r>
+      <w:r>
+        <w:fldChar w:fldCharType="end"/>
+      </w:r>
+    </w:p>
+    <w:p>
+      <w:pPr>
+        <w:pStyle w:val="Verzeichnis2"/>
+        <w:rPr>
+          <w:rFonts w:asciiTheme="minorHAnsi" w:eastAsiaTheme="minorEastAsia" w:hAnsiTheme="minorHAnsi" w:cstheme="minorBidi"/>
+          <w:sz w:val="22"/>
+          <w:szCs w:val="22"/>
+        </w:rPr>
+      </w:pPr>
+      <w:r>
+        <w:t>4.2</w:t>
+      </w:r>
+      <w:r>
+        <w:rPr>
+          <w:rFonts w:asciiTheme="minorHAnsi" w:eastAsiaTheme="minorEastAsia" w:hAnsiTheme="minorHAnsi" w:cstheme="minorBidi"/>
+          <w:sz w:val="22"/>
+          <w:szCs w:val="22"/>
+        </w:rPr>
+        <w:tab/>
+      </w:r>
+      <w:r>
+        <w:t>Nachteile der CI</w:t>
+      </w:r>
+      <w:r>
+        <w:tab/>
+      </w:r>
+      <w:r>
+        <w:fldChar w:fldCharType="begin"/>
+      </w:r>
+      <w:r>
+        <w:instrText xml:space="preserve"> PAGEREF _Toc508102829 \h </w:instrText>
+      </w:r>
+      <w:r>
+        <w:fldChar w:fldCharType="separate"/>
+      </w:r>
+      <w:r>
+        <w:t>21</w:t>
       </w:r>
       <w:r>
         <w:fldChar w:fldCharType="end"/>
@@ -1570,6 +1566,353 @@
         </w:rPr>
       </w:pPr>
       <w:r>
+        <w:t>5</w:t>
+      </w:r>
+      <w:r>
+        <w:rPr>
+          <w:rFonts w:asciiTheme="minorHAnsi" w:eastAsiaTheme="minorEastAsia" w:hAnsiTheme="minorHAnsi" w:cstheme="minorBidi"/>
+          <w:b w:val="0"/>
+          <w:sz w:val="22"/>
+          <w:szCs w:val="22"/>
+        </w:rPr>
+        <w:tab/>
+      </w:r>
+      <w:r>
+        <w:t>Eingeschlagener Realisierungsweg</w:t>
+      </w:r>
+      <w:r>
+        <w:tab/>
+      </w:r>
+      <w:r>
+        <w:fldChar w:fldCharType="begin"/>
+      </w:r>
+      <w:r>
+        <w:instrText xml:space="preserve"> PAGEREF _Toc508102830 \h </w:instrText>
+      </w:r>
+      <w:r>
+        <w:fldChar w:fldCharType="separate"/>
+      </w:r>
+      <w:r>
+        <w:t>23</w:t>
+      </w:r>
+      <w:r>
+        <w:fldChar w:fldCharType="end"/>
+      </w:r>
+    </w:p>
+    <w:p>
+      <w:pPr>
+        <w:pStyle w:val="Verzeichnis2"/>
+        <w:rPr>
+          <w:rFonts w:asciiTheme="minorHAnsi" w:eastAsiaTheme="minorEastAsia" w:hAnsiTheme="minorHAnsi" w:cstheme="minorBidi"/>
+          <w:sz w:val="22"/>
+          <w:szCs w:val="22"/>
+        </w:rPr>
+      </w:pPr>
+      <w:r>
+        <w:t>5.1</w:t>
+      </w:r>
+      <w:r>
+        <w:rPr>
+          <w:rFonts w:asciiTheme="minorHAnsi" w:eastAsiaTheme="minorEastAsia" w:hAnsiTheme="minorHAnsi" w:cstheme="minorBidi"/>
+          <w:sz w:val="22"/>
+          <w:szCs w:val="22"/>
+        </w:rPr>
+        <w:tab/>
+      </w:r>
+      <w:r>
+        <w:t>Verwendete Tools &amp; Softwaretechnologien</w:t>
+      </w:r>
+      <w:r>
+        <w:tab/>
+      </w:r>
+      <w:r>
+        <w:fldChar w:fldCharType="begin"/>
+      </w:r>
+      <w:r>
+        <w:instrText xml:space="preserve"> PAGEREF _Toc508102831 \h </w:instrText>
+      </w:r>
+      <w:r>
+        <w:fldChar w:fldCharType="separate"/>
+      </w:r>
+      <w:r>
+        <w:t>23</w:t>
+      </w:r>
+      <w:r>
+        <w:fldChar w:fldCharType="end"/>
+      </w:r>
+    </w:p>
+    <w:p>
+      <w:pPr>
+        <w:pStyle w:val="Verzeichnis3"/>
+        <w:rPr>
+          <w:rFonts w:asciiTheme="minorHAnsi" w:eastAsiaTheme="minorEastAsia" w:hAnsiTheme="minorHAnsi" w:cstheme="minorBidi"/>
+          <w:sz w:val="22"/>
+          <w:szCs w:val="22"/>
+        </w:rPr>
+      </w:pPr>
+      <w:r>
+        <w:t>5.1.1</w:t>
+      </w:r>
+      <w:r>
+        <w:rPr>
+          <w:rFonts w:asciiTheme="minorHAnsi" w:eastAsiaTheme="minorEastAsia" w:hAnsiTheme="minorHAnsi" w:cstheme="minorBidi"/>
+          <w:sz w:val="22"/>
+          <w:szCs w:val="22"/>
+        </w:rPr>
+        <w:tab/>
+      </w:r>
+      <w:r>
+        <w:t>Python als Programmiersprache</w:t>
+      </w:r>
+      <w:r>
+        <w:tab/>
+      </w:r>
+      <w:r>
+        <w:fldChar w:fldCharType="begin"/>
+      </w:r>
+      <w:r>
+        <w:instrText xml:space="preserve"> PAGEREF _Toc508102832 \h </w:instrText>
+      </w:r>
+      <w:r>
+        <w:fldChar w:fldCharType="separate"/>
+      </w:r>
+      <w:r>
+        <w:t>23</w:t>
+      </w:r>
+      <w:r>
+        <w:fldChar w:fldCharType="end"/>
+      </w:r>
+    </w:p>
+    <w:p>
+      <w:pPr>
+        <w:pStyle w:val="Verzeichnis3"/>
+        <w:rPr>
+          <w:rFonts w:asciiTheme="minorHAnsi" w:eastAsiaTheme="minorEastAsia" w:hAnsiTheme="minorHAnsi" w:cstheme="minorBidi"/>
+          <w:sz w:val="22"/>
+          <w:szCs w:val="22"/>
+        </w:rPr>
+      </w:pPr>
+      <w:r>
+        <w:t>5.1.2</w:t>
+      </w:r>
+      <w:r>
+        <w:rPr>
+          <w:rFonts w:asciiTheme="minorHAnsi" w:eastAsiaTheme="minorEastAsia" w:hAnsiTheme="minorHAnsi" w:cstheme="minorBidi"/>
+          <w:sz w:val="22"/>
+          <w:szCs w:val="22"/>
+        </w:rPr>
+        <w:tab/>
+      </w:r>
+      <w:r>
+        <w:t xml:space="preserve">Die Python Distribution </w:t>
+      </w:r>
+      <w:r>
+        <w:rPr>
+          <w:i/>
+        </w:rPr>
+        <w:t>Anaconda</w:t>
+      </w:r>
+      <w:r>
+        <w:tab/>
+      </w:r>
+      <w:r>
+        <w:fldChar w:fldCharType="begin"/>
+      </w:r>
+      <w:r>
+        <w:instrText xml:space="preserve"> PAGEREF _Toc508102833 \h </w:instrText>
+      </w:r>
+      <w:r>
+        <w:fldChar w:fldCharType="separate"/>
+      </w:r>
+      <w:r>
+        <w:t>24</w:t>
+      </w:r>
+      <w:r>
+        <w:fldChar w:fldCharType="end"/>
+      </w:r>
+    </w:p>
+    <w:p>
+      <w:pPr>
+        <w:pStyle w:val="Verzeichnis3"/>
+        <w:rPr>
+          <w:rFonts w:asciiTheme="minorHAnsi" w:eastAsiaTheme="minorEastAsia" w:hAnsiTheme="minorHAnsi" w:cstheme="minorBidi"/>
+          <w:sz w:val="22"/>
+          <w:szCs w:val="22"/>
+        </w:rPr>
+      </w:pPr>
+      <w:r>
+        <w:t>5.1.3</w:t>
+      </w:r>
+      <w:r>
+        <w:rPr>
+          <w:rFonts w:asciiTheme="minorHAnsi" w:eastAsiaTheme="minorEastAsia" w:hAnsiTheme="minorHAnsi" w:cstheme="minorBidi"/>
+          <w:sz w:val="22"/>
+          <w:szCs w:val="22"/>
+        </w:rPr>
+        <w:tab/>
+      </w:r>
+      <w:r>
+        <w:t>PyCharm als Entwicklungsumgebung</w:t>
+      </w:r>
+      <w:r>
+        <w:tab/>
+      </w:r>
+      <w:r>
+        <w:fldChar w:fldCharType="begin"/>
+      </w:r>
+      <w:r>
+        <w:instrText xml:space="preserve"> PAGEREF _Toc508102834 \h </w:instrText>
+      </w:r>
+      <w:r>
+        <w:fldChar w:fldCharType="separate"/>
+      </w:r>
+      <w:r>
+        <w:t>25</w:t>
+      </w:r>
+      <w:r>
+        <w:fldChar w:fldCharType="end"/>
+      </w:r>
+      <w:bookmarkStart w:id="6" w:name="_GoBack"/>
+      <w:bookmarkEnd w:id="6"/>
+    </w:p>
+    <w:p>
+      <w:pPr>
+        <w:pStyle w:val="Verzeichnis3"/>
+        <w:rPr>
+          <w:rFonts w:asciiTheme="minorHAnsi" w:eastAsiaTheme="minorEastAsia" w:hAnsiTheme="minorHAnsi" w:cstheme="minorBidi"/>
+          <w:sz w:val="22"/>
+          <w:szCs w:val="22"/>
+        </w:rPr>
+      </w:pPr>
+      <w:r>
+        <w:lastRenderedPageBreak/>
+        <w:t>5.1.4</w:t>
+      </w:r>
+      <w:r>
+        <w:rPr>
+          <w:rFonts w:asciiTheme="minorHAnsi" w:eastAsiaTheme="minorEastAsia" w:hAnsiTheme="minorHAnsi" w:cstheme="minorBidi"/>
+          <w:sz w:val="22"/>
+          <w:szCs w:val="22"/>
+        </w:rPr>
+        <w:tab/>
+      </w:r>
+      <w:r>
+        <w:t>Git im Zusammenspiel mit TortoiseGit und GitLab als Versionskontrollsystem</w:t>
+      </w:r>
+      <w:r>
+        <w:tab/>
+      </w:r>
+      <w:r>
+        <w:fldChar w:fldCharType="begin"/>
+      </w:r>
+      <w:r>
+        <w:instrText xml:space="preserve"> PAGEREF _Toc508102835 \h </w:instrText>
+      </w:r>
+      <w:r>
+        <w:fldChar w:fldCharType="separate"/>
+      </w:r>
+      <w:r>
+        <w:t>26</w:t>
+      </w:r>
+      <w:r>
+        <w:fldChar w:fldCharType="end"/>
+      </w:r>
+    </w:p>
+    <w:p>
+      <w:pPr>
+        <w:pStyle w:val="Verzeichnis3"/>
+        <w:rPr>
+          <w:rFonts w:asciiTheme="minorHAnsi" w:eastAsiaTheme="minorEastAsia" w:hAnsiTheme="minorHAnsi" w:cstheme="minorBidi"/>
+          <w:sz w:val="22"/>
+          <w:szCs w:val="22"/>
+        </w:rPr>
+      </w:pPr>
+      <w:r>
+        <w:t>5.1.5</w:t>
+      </w:r>
+      <w:r>
+        <w:rPr>
+          <w:rFonts w:asciiTheme="minorHAnsi" w:eastAsiaTheme="minorEastAsia" w:hAnsiTheme="minorHAnsi" w:cstheme="minorBidi"/>
+          <w:sz w:val="22"/>
+          <w:szCs w:val="22"/>
+        </w:rPr>
+        <w:tab/>
+      </w:r>
+      <w:r>
+        <w:t>Unit Tests</w:t>
+      </w:r>
+      <w:r>
+        <w:tab/>
+      </w:r>
+      <w:r>
+        <w:fldChar w:fldCharType="begin"/>
+      </w:r>
+      <w:r>
+        <w:instrText xml:space="preserve"> PAGEREF _Toc508102836 \h </w:instrText>
+      </w:r>
+      <w:r>
+        <w:fldChar w:fldCharType="separate"/>
+      </w:r>
+      <w:r>
+        <w:t>29</w:t>
+      </w:r>
+      <w:r>
+        <w:fldChar w:fldCharType="end"/>
+      </w:r>
+    </w:p>
+    <w:p>
+      <w:pPr>
+        <w:pStyle w:val="Verzeichnis3"/>
+        <w:rPr>
+          <w:rFonts w:asciiTheme="minorHAnsi" w:eastAsiaTheme="minorEastAsia" w:hAnsiTheme="minorHAnsi" w:cstheme="minorBidi"/>
+          <w:sz w:val="22"/>
+          <w:szCs w:val="22"/>
+        </w:rPr>
+      </w:pPr>
+      <w:r>
+        <w:t>5.1.6</w:t>
+      </w:r>
+      <w:r>
+        <w:rPr>
+          <w:rFonts w:asciiTheme="minorHAnsi" w:eastAsiaTheme="minorEastAsia" w:hAnsiTheme="minorHAnsi" w:cstheme="minorBidi"/>
+          <w:sz w:val="22"/>
+          <w:szCs w:val="22"/>
+        </w:rPr>
+        <w:tab/>
+      </w:r>
+      <w:r>
+        <w:t>Luigi</w:t>
+      </w:r>
+      <w:r>
+        <w:tab/>
+      </w:r>
+      <w:r>
+        <w:fldChar w:fldCharType="begin"/>
+      </w:r>
+      <w:r>
+        <w:instrText xml:space="preserve"> PAGEREF _Toc508102837 \h </w:instrText>
+      </w:r>
+      <w:r>
+        <w:fldChar w:fldCharType="separate"/>
+      </w:r>
+      <w:r>
+        <w:t>29</w:t>
+      </w:r>
+      <w:r>
+        <w:fldChar w:fldCharType="end"/>
+      </w:r>
+    </w:p>
+    <w:p>
+      <w:pPr>
+        <w:pStyle w:val="Verzeichnis1"/>
+        <w:rPr>
+          <w:rFonts w:asciiTheme="minorHAnsi" w:eastAsiaTheme="minorEastAsia" w:hAnsiTheme="minorHAnsi" w:cstheme="minorBidi"/>
+          <w:b w:val="0"/>
+          <w:sz w:val="22"/>
+          <w:szCs w:val="22"/>
+        </w:rPr>
+      </w:pPr>
+      <w:r>
         <w:t>Quellenverzeichnis</w:t>
       </w:r>
       <w:r>
@@ -1579,13 +1922,13 @@
         <w:fldChar w:fldCharType="begin"/>
       </w:r>
       <w:r>
-        <w:instrText xml:space="preserve"> PAGEREF _Toc507503148 \h </w:instrText>
+        <w:instrText xml:space="preserve"> PAGEREF _Toc508102838 \h </w:instrText>
       </w:r>
       <w:r>
         <w:fldChar w:fldCharType="separate"/>
       </w:r>
       <w:r>
-        <w:t>19</w:t>
+        <w:t>30</w:t>
       </w:r>
       <w:r>
         <w:fldChar w:fldCharType="end"/>
@@ -1607,11 +1950,11 @@
         <w:lastRenderedPageBreak/>
         <w:fldChar w:fldCharType="end"/>
       </w:r>
-      <w:bookmarkStart w:id="6" w:name="_Toc507503129"/>
+      <w:bookmarkStart w:id="7" w:name="_Toc508102810"/>
       <w:r>
         <w:t>Abbildungsverzeichnis</w:t>
       </w:r>
-      <w:bookmarkEnd w:id="6"/>
+      <w:bookmarkEnd w:id="7"/>
     </w:p>
     <w:p/>
     <w:p>
@@ -1623,11 +1966,11 @@
           <w:numId w:val="0"/>
         </w:numPr>
       </w:pPr>
-      <w:bookmarkStart w:id="7" w:name="_Toc507503130"/>
+      <w:bookmarkStart w:id="8" w:name="_Toc508102811"/>
       <w:r>
         <w:t>Tabellenverzeichnis</w:t>
       </w:r>
-      <w:bookmarkEnd w:id="7"/>
+      <w:bookmarkEnd w:id="8"/>
     </w:p>
     <w:p>
       <w:pPr>
@@ -1637,12 +1980,12 @@
           <w:numId w:val="0"/>
         </w:numPr>
       </w:pPr>
-      <w:bookmarkStart w:id="8" w:name="_Toc507503131"/>
+      <w:bookmarkStart w:id="9" w:name="_Toc508102812"/>
       <w:r>
         <w:lastRenderedPageBreak/>
         <w:t>Abkürzungsverzeichnis</w:t>
       </w:r>
-      <w:bookmarkEnd w:id="8"/>
+      <w:bookmarkEnd w:id="9"/>
     </w:p>
     <w:p>
       <w:pPr>
@@ -1656,13 +1999,8 @@
       <w:r>
         <w:tab/>
       </w:r>
-      <w:proofErr w:type="spellStart"/>
-      <w:r>
-        <w:t>Continuous</w:t>
-      </w:r>
-      <w:proofErr w:type="spellEnd"/>
-      <w:r>
-        <w:t xml:space="preserve"> Integration</w:t>
+      <w:r>
+        <w:t>Continuous Integration</w:t>
       </w:r>
     </w:p>
     <w:p>
@@ -1676,14 +2014,7 @@
       </w:r>
       <w:r>
         <w:tab/>
-      </w:r>
-      <w:proofErr w:type="spellStart"/>
-      <w:r>
-        <w:t>Graphical</w:t>
-      </w:r>
-      <w:proofErr w:type="spellEnd"/>
-      <w:r>
-        <w:t xml:space="preserve"> User Interface (</w:t>
+        <w:t>Graphical User Interface (</w:t>
       </w:r>
       <w:r>
         <w:t>Deutsch: Grafische Benutzeroberfläche)</w:t>
@@ -1700,23 +2031,7 @@
       </w:r>
       <w:r>
         <w:tab/>
-        <w:t xml:space="preserve">Version </w:t>
-      </w:r>
-      <w:proofErr w:type="spellStart"/>
-      <w:r>
-        <w:t>control</w:t>
-      </w:r>
-      <w:proofErr w:type="spellEnd"/>
-      <w:r>
-        <w:t xml:space="preserve"> </w:t>
-      </w:r>
-      <w:proofErr w:type="spellStart"/>
-      <w:r>
-        <w:t>system</w:t>
-      </w:r>
-      <w:proofErr w:type="spellEnd"/>
-      <w:r>
-        <w:t xml:space="preserve"> (Deutsch: Versionskontrollsystem)</w:t>
+        <w:t>Version control system (Deutsch: Versionskontrollsystem)</w:t>
       </w:r>
     </w:p>
     <w:p>
@@ -1725,11 +2040,9 @@
           <w:tab w:val="left" w:pos="1440"/>
         </w:tabs>
       </w:pPr>
-      <w:proofErr w:type="spellStart"/>
       <w:r>
         <w:t>HdM</w:t>
       </w:r>
-      <w:proofErr w:type="spellEnd"/>
       <w:r>
         <w:tab/>
         <w:t>Hochschule der Medien</w:t>
@@ -1765,58 +2078,50 @@
           <w:numId w:val="0"/>
         </w:numPr>
       </w:pPr>
-      <w:bookmarkStart w:id="9" w:name="_Toc507503132"/>
+      <w:bookmarkStart w:id="10" w:name="_Toc508102813"/>
       <w:r>
         <w:lastRenderedPageBreak/>
         <w:t>Vorwort</w:t>
       </w:r>
-      <w:bookmarkEnd w:id="9"/>
+      <w:bookmarkEnd w:id="10"/>
     </w:p>
     <w:p>
       <w:pPr>
         <w:pStyle w:val="berschrift1"/>
       </w:pPr>
-      <w:bookmarkStart w:id="10" w:name="_Ref490562273"/>
-      <w:bookmarkStart w:id="11" w:name="_Toc507503133"/>
+      <w:bookmarkStart w:id="11" w:name="_Ref490562273"/>
+      <w:bookmarkStart w:id="12" w:name="_Toc508102814"/>
       <w:r>
         <w:lastRenderedPageBreak/>
         <w:t>Überblick</w:t>
       </w:r>
-      <w:bookmarkEnd w:id="10"/>
       <w:bookmarkEnd w:id="11"/>
+      <w:bookmarkEnd w:id="12"/>
     </w:p>
     <w:p>
       <w:pPr>
         <w:pStyle w:val="berschrift1"/>
       </w:pPr>
-      <w:bookmarkStart w:id="12" w:name="_Ref491749133"/>
-      <w:bookmarkStart w:id="13" w:name="_Ref491749190"/>
-      <w:bookmarkStart w:id="14" w:name="_Toc507503134"/>
+      <w:bookmarkStart w:id="13" w:name="_Ref491749133"/>
+      <w:bookmarkStart w:id="14" w:name="_Ref491749190"/>
+      <w:bookmarkStart w:id="15" w:name="_Toc508102815"/>
       <w:r>
         <w:lastRenderedPageBreak/>
         <w:t>Ziele</w:t>
       </w:r>
-      <w:bookmarkEnd w:id="12"/>
       <w:bookmarkEnd w:id="13"/>
       <w:bookmarkEnd w:id="14"/>
+      <w:bookmarkEnd w:id="15"/>
     </w:p>
     <w:p>
       <w:r>
         <w:t xml:space="preserve">Ziel der vorliegenden Arbeit ist es, das Konzept der </w:t>
       </w:r>
-      <w:proofErr w:type="spellStart"/>
-      <w:r>
-        <w:rPr>
-          <w:i/>
-        </w:rPr>
-        <w:t>Continuous</w:t>
-      </w:r>
-      <w:proofErr w:type="spellEnd"/>
-      <w:r>
-        <w:rPr>
-          <w:i/>
-        </w:rPr>
-        <w:t xml:space="preserve"> Integration</w:t>
+      <w:r>
+        <w:rPr>
+          <w:i/>
+        </w:rPr>
+        <w:t>Continuous Integration</w:t>
       </w:r>
       <w:r>
         <w:rPr>
@@ -1904,19 +2209,11 @@
       <w:r>
         <w:t xml:space="preserve"> durch ein </w:t>
       </w:r>
-      <w:proofErr w:type="spellStart"/>
-      <w:r>
-        <w:rPr>
-          <w:i/>
-        </w:rPr>
-        <w:t>GitLab</w:t>
-      </w:r>
-      <w:proofErr w:type="spellEnd"/>
-      <w:r>
-        <w:rPr>
-          <w:i/>
-        </w:rPr>
-        <w:t xml:space="preserve"> Repository</w:t>
+      <w:r>
+        <w:rPr>
+          <w:i/>
+        </w:rPr>
+        <w:t>GitLab Repository</w:t>
       </w:r>
       <w:r>
         <w:t xml:space="preserve"> realisiert, welche</w:t>
@@ -2239,14 +2536,12 @@
       <w:r>
         <w:t xml:space="preserve">Wenn eine Funktion fehlschlägt, werden nachfolgende erst gar nicht ausgeführt. Diese Abhängigkeiten wurden mithilfe von </w:t>
       </w:r>
-      <w:proofErr w:type="spellStart"/>
       <w:r>
         <w:rPr>
           <w:i/>
         </w:rPr>
         <w:t>luigi</w:t>
       </w:r>
-      <w:proofErr w:type="spellEnd"/>
       <w:r>
         <w:rPr>
           <w:i/>
@@ -2289,14 +2584,12 @@
       <w:r>
         <w:t xml:space="preserve">stellt die Visualisierung des Programmablaufs dar. Wie schon bei der Definition der Abhängigkeiten, wird hier das Python Modul </w:t>
       </w:r>
-      <w:proofErr w:type="spellStart"/>
       <w:r>
         <w:rPr>
           <w:i/>
         </w:rPr>
         <w:t>luigi</w:t>
       </w:r>
-      <w:proofErr w:type="spellEnd"/>
       <w:r>
         <w:rPr>
           <w:i/>
@@ -2313,38 +2606,25 @@
       <w:pPr>
         <w:pStyle w:val="berschrift1"/>
       </w:pPr>
-      <w:bookmarkStart w:id="15" w:name="_Ref491684646"/>
-      <w:bookmarkStart w:id="16" w:name="_Toc507503135"/>
+      <w:bookmarkStart w:id="16" w:name="_Ref491684646"/>
+      <w:bookmarkStart w:id="17" w:name="_Toc508102816"/>
       <w:r>
         <w:lastRenderedPageBreak/>
         <w:t>Stand der Technik</w:t>
       </w:r>
-      <w:bookmarkEnd w:id="15"/>
       <w:bookmarkEnd w:id="16"/>
+      <w:bookmarkEnd w:id="17"/>
     </w:p>
     <w:p/>
     <w:p>
       <w:r>
-        <w:t xml:space="preserve">Hier werde ich die ganze Toolkette von Daimler beschreiben. Wie Läuft Sie ab welche Tools werden benutzt wie genau wird hier gearbeitet – vor allem natürlich in Hinblick auf </w:t>
-      </w:r>
-      <w:proofErr w:type="gramStart"/>
-      <w:r>
-        <w:t>CI .</w:t>
-      </w:r>
-      <w:proofErr w:type="gramEnd"/>
+        <w:t>Hier werde ich die ganze Toolkette von Daimler beschreiben. Wie Läuft Sie ab welche Tools werden benutzt wie genau wird hier gearbeitet – vor allem natürlich in Hinblick auf CI .</w:t>
+      </w:r>
     </w:p>
     <w:p/>
     <w:p>
       <w:r>
-        <w:t xml:space="preserve">Die Toolkette werde ich vermutlich in 3.1, </w:t>
-      </w:r>
-      <w:proofErr w:type="gramStart"/>
-      <w:r>
-        <w:t>3.2 ,</w:t>
-      </w:r>
-      <w:proofErr w:type="gramEnd"/>
-      <w:r>
-        <w:t xml:space="preserve"> 3.3 usw. unterteilen</w:t>
+        <w:t>Die Toolkette werde ich vermutlich in 3.1, 3.2 , 3.3 usw. unterteilen</w:t>
       </w:r>
     </w:p>
     <w:p/>
@@ -2352,29 +2632,16 @@
       <w:pPr>
         <w:pStyle w:val="berschrift1"/>
       </w:pPr>
-      <w:bookmarkStart w:id="17" w:name="_Toc507503136"/>
-      <w:proofErr w:type="spellStart"/>
+      <w:bookmarkStart w:id="18" w:name="_Toc508102817"/>
       <w:r>
         <w:lastRenderedPageBreak/>
-        <w:t>Continuous</w:t>
-      </w:r>
-      <w:proofErr w:type="spellEnd"/>
-      <w:r>
-        <w:t xml:space="preserve"> Integration</w:t>
-      </w:r>
-      <w:bookmarkEnd w:id="17"/>
-    </w:p>
-    <w:p>
-      <w:r>
-        <w:t xml:space="preserve">Dieses Kapitel befasst sich mit der </w:t>
-      </w:r>
-      <w:proofErr w:type="spellStart"/>
-      <w:r>
-        <w:t>Continuous</w:t>
-      </w:r>
-      <w:proofErr w:type="spellEnd"/>
-      <w:r>
-        <w:t xml:space="preserve"> Integration als Solche und gibt dem Leser einen Einblick in die Softwareentwicklung unter Anwendung von CI. </w:t>
+        <w:t>Continuous Integration</w:t>
+      </w:r>
+      <w:bookmarkEnd w:id="18"/>
+    </w:p>
+    <w:p>
+      <w:r>
+        <w:t xml:space="preserve">Dieses Kapitel befasst sich mit der Continuous Integration als Solche und gibt dem Leser einen Einblick in die Softwareentwicklung unter Anwendung von CI. </w:t>
       </w:r>
     </w:p>
     <w:p>
@@ -2386,34 +2653,18 @@
       <w:pPr>
         <w:pStyle w:val="berschrift2"/>
       </w:pPr>
-      <w:bookmarkStart w:id="18" w:name="_Toc507503137"/>
-      <w:r>
-        <w:t xml:space="preserve">Das Konzept der </w:t>
-      </w:r>
-      <w:proofErr w:type="spellStart"/>
-      <w:r>
-        <w:t>Continuous</w:t>
-      </w:r>
-      <w:proofErr w:type="spellEnd"/>
-      <w:r>
-        <w:t xml:space="preserve"> Integration</w:t>
-      </w:r>
-      <w:bookmarkEnd w:id="18"/>
+      <w:bookmarkStart w:id="19" w:name="_Toc508102818"/>
+      <w:r>
+        <w:t>Das Konzept der Continuous Integration</w:t>
+      </w:r>
       <w:r>
         <w:t xml:space="preserve"> und deren Vorteile</w:t>
       </w:r>
-    </w:p>
-    <w:p>
-      <w:r>
-        <w:t xml:space="preserve">Die </w:t>
-      </w:r>
-      <w:proofErr w:type="spellStart"/>
-      <w:r>
-        <w:t>Continuous</w:t>
-      </w:r>
-      <w:proofErr w:type="spellEnd"/>
-      <w:r>
-        <w:t xml:space="preserve"> Integration ist </w:t>
+      <w:bookmarkEnd w:id="19"/>
+    </w:p>
+    <w:p>
+      <w:r>
+        <w:t xml:space="preserve">Die Continuous Integration ist </w:t>
       </w:r>
       <w:r>
         <w:t xml:space="preserve">nach </w:t>
@@ -2436,28 +2687,12 @@
       <w:r>
         <w:t>eine Softwareentwicklungspraktik, welche erstmals als eine der Praktiken der sogenannten Extremprogrammierung (</w:t>
       </w:r>
-      <w:proofErr w:type="spellStart"/>
-      <w:r>
-        <w:rPr>
-          <w:i/>
-        </w:rPr>
-        <w:t>eXtreme</w:t>
-      </w:r>
-      <w:proofErr w:type="spellEnd"/>
-      <w:r>
-        <w:rPr>
-          <w:i/>
-        </w:rPr>
-        <w:t xml:space="preserve"> </w:t>
-      </w:r>
-      <w:proofErr w:type="spellStart"/>
-      <w:r>
-        <w:rPr>
-          <w:i/>
-        </w:rPr>
-        <w:t>Programming</w:t>
-      </w:r>
-      <w:proofErr w:type="spellEnd"/>
+      <w:r>
+        <w:rPr>
+          <w:i/>
+        </w:rPr>
+        <w:t>eXtreme Programming</w:t>
+      </w:r>
       <w:r>
         <w:t>)</w:t>
       </w:r>
@@ -2469,19 +2704,11 @@
       <w:r>
         <w:t xml:space="preserve">Der Begriff </w:t>
       </w:r>
-      <w:proofErr w:type="spellStart"/>
-      <w:r>
-        <w:rPr>
-          <w:i/>
-        </w:rPr>
-        <w:t>Continuous</w:t>
-      </w:r>
-      <w:proofErr w:type="spellEnd"/>
-      <w:r>
-        <w:rPr>
-          <w:i/>
-        </w:rPr>
-        <w:t xml:space="preserve"> Integration</w:t>
+      <w:r>
+        <w:rPr>
+          <w:i/>
+        </w:rPr>
+        <w:t>Continuous Integration</w:t>
       </w:r>
       <w:r>
         <w:rPr>
@@ -2595,15 +2822,7 @@
     <w:p>
       <w:r>
         <w:lastRenderedPageBreak/>
-        <w:t>Fowler formulierte in seinem Artikel „</w:t>
-      </w:r>
-      <w:proofErr w:type="spellStart"/>
-      <w:r>
-        <w:t>Continuous</w:t>
-      </w:r>
-      <w:proofErr w:type="spellEnd"/>
-      <w:r>
-        <w:t xml:space="preserve"> Integration“ außerdem insgesamt 10 Praktiken, welche für eine effektive CI maßgeblich sind.</w:t>
+        <w:t>Fowler formulierte in seinem Artikel „Continuous Integration“ außerdem insgesamt 10 Praktiken, welche für eine effektive CI maßgeblich sind.</w:t>
       </w:r>
     </w:p>
     <w:p>
@@ -2627,11 +2846,11 @@
       <w:pPr>
         <w:pStyle w:val="berschrift3"/>
       </w:pPr>
-      <w:bookmarkStart w:id="19" w:name="_Toc507503138"/>
+      <w:bookmarkStart w:id="20" w:name="_Toc508102819"/>
       <w:r>
         <w:t>Gemeinsame Codebasis</w:t>
       </w:r>
-      <w:bookmarkEnd w:id="19"/>
+      <w:bookmarkEnd w:id="20"/>
     </w:p>
     <w:p>
       <w:pPr>
@@ -2644,42 +2863,12 @@
       <w:r>
         <w:t xml:space="preserve"> (VCS, engl.: </w:t>
       </w:r>
-      <w:proofErr w:type="spellStart"/>
-      <w:r>
-        <w:rPr>
-          <w:i/>
-        </w:rPr>
-        <w:t>version</w:t>
-      </w:r>
-      <w:proofErr w:type="spellEnd"/>
-      <w:r>
-        <w:rPr>
-          <w:i/>
-        </w:rPr>
-        <w:t xml:space="preserve"> </w:t>
-      </w:r>
-      <w:proofErr w:type="spellStart"/>
-      <w:r>
-        <w:rPr>
-          <w:i/>
-        </w:rPr>
-        <w:t>control</w:t>
-      </w:r>
-      <w:proofErr w:type="spellEnd"/>
-      <w:r>
-        <w:rPr>
-          <w:i/>
-        </w:rPr>
-        <w:t xml:space="preserve"> </w:t>
-      </w:r>
-      <w:proofErr w:type="spellStart"/>
-      <w:r>
-        <w:rPr>
-          <w:i/>
-        </w:rPr>
-        <w:t>system</w:t>
-      </w:r>
-      <w:proofErr w:type="spellEnd"/>
+      <w:r>
+        <w:rPr>
+          <w:i/>
+        </w:rPr>
+        <w:t>version control system</w:t>
+      </w:r>
       <w:r>
         <w:t>)</w:t>
       </w:r>
@@ -2692,14 +2881,12 @@
       <w:r>
         <w:t xml:space="preserve">u.a. </w:t>
       </w:r>
-      <w:proofErr w:type="spellStart"/>
       <w:r>
         <w:rPr>
           <w:i/>
         </w:rPr>
         <w:t>Git</w:t>
       </w:r>
-      <w:proofErr w:type="spellEnd"/>
       <w:r>
         <w:t xml:space="preserve">, </w:t>
       </w:r>
@@ -2712,14 +2899,12 @@
       <w:r>
         <w:t xml:space="preserve"> oder auch </w:t>
       </w:r>
-      <w:proofErr w:type="spellStart"/>
       <w:r>
         <w:rPr>
           <w:i/>
         </w:rPr>
         <w:t>Mercurial</w:t>
       </w:r>
-      <w:proofErr w:type="spellEnd"/>
       <w:r>
         <w:t xml:space="preserve">. </w:t>
       </w:r>
@@ -2766,195 +2951,109 @@
         <w:t xml:space="preserve"> Versionskontrollsysteme</w:t>
       </w:r>
       <w:r>
-        <w:t xml:space="preserve"> (</w:t>
-      </w:r>
-      <w:proofErr w:type="spellStart"/>
-      <w:r>
-        <w:t xml:space="preserve">Git </w:t>
-      </w:r>
-      <w:proofErr w:type="spellEnd"/>
-      <w:r>
-        <w:t>19. Oktober 2017, Seite „</w:t>
-      </w:r>
-      <w:proofErr w:type="spellStart"/>
-      <w:r>
-        <w:t>Getting</w:t>
-      </w:r>
-      <w:proofErr w:type="spellEnd"/>
-      <w:r>
+        <w:t xml:space="preserve"> (Git 19. Oktober 2017, Seite „Getting started - About version control“)</w:t>
+      </w:r>
+      <w:r>
+        <w:t>. Hier und im Folgenden, sind stets verteilte Versionskontrollsysteme</w:t>
+      </w:r>
+      <w:r>
+        <w:t xml:space="preserve"> (DVCS, engl</w:t>
+      </w:r>
+      <w:r>
+        <w:t xml:space="preserve">.: </w:t>
+      </w:r>
+      <w:r>
+        <w:rPr>
+          <w:i/>
+        </w:rPr>
+        <w:t>distributed version control system</w:t>
+      </w:r>
+      <w:r>
+        <w:t>) gemeint, wenn von einem Versionskontrollsystem (VCS) die Rede ist.</w:t>
+      </w:r>
+    </w:p>
+    <w:p>
+      <w:r>
+        <w:t>Die Hauptaufgabe eines VCS besteht darin, jede Änderung an einer Datei genau zu dokumentieren und nachvollziehbar zu machen. Diese Änderungen sind im Nachhinein auf einen genauen Zeitpunkt und auch auf die Person, welche die Änderung vorgenommen hat, zurückzuführen. Dadurch wird paralleles Arbeiten innerhalb desselben Projekts, bzw. sogar innerhalb identischer Dateien, ermöglicht. Entwickler arbeiten</w:t>
+      </w:r>
+      <w:r>
+        <w:t>, wenn ein VCS benutzt wird,</w:t>
+      </w:r>
+      <w:r>
+        <w:t xml:space="preserve"> normalerweise </w:t>
+      </w:r>
+      <w:r>
+        <w:t xml:space="preserve">auf ihrem eigenen </w:t>
+      </w:r>
+      <w:r>
+        <w:rPr>
+          <w:i/>
+        </w:rPr>
+        <w:t>Branc</w:t>
+      </w:r>
+      <w:r>
+        <w:rPr>
+          <w:i/>
+        </w:rPr>
+        <w:t>h</w:t>
+      </w:r>
+      <w:r>
+        <w:rPr>
+          <w:rStyle w:val="Funotenzeichen"/>
+        </w:rPr>
+        <w:footnoteReference w:id="1"/>
+      </w:r>
+      <w:r>
+        <w:rPr>
+          <w:i/>
+        </w:rPr>
         <w:t xml:space="preserve"> </w:t>
       </w:r>
-      <w:proofErr w:type="spellStart"/>
-      <w:r>
-        <w:t>started</w:t>
-      </w:r>
-      <w:proofErr w:type="spellEnd"/>
-      <w:r>
-        <w:t xml:space="preserve"> - About </w:t>
-      </w:r>
-      <w:proofErr w:type="spellStart"/>
-      <w:r>
-        <w:t>version</w:t>
-      </w:r>
-      <w:proofErr w:type="spellEnd"/>
-      <w:r>
+      <w:r>
+        <w:t xml:space="preserve">und </w:t>
+      </w:r>
+      <w:r>
+        <w:t xml:space="preserve">führen einen </w:t>
+      </w:r>
+      <w:r>
+        <w:rPr>
+          <w:i/>
+        </w:rPr>
+        <w:t>commit</w:t>
+      </w:r>
+      <w:r>
+        <w:rPr>
+          <w:rStyle w:val="Funotenzeichen"/>
+        </w:rPr>
+        <w:footnoteReference w:id="2"/>
+      </w:r>
+      <w:r>
+        <w:rPr>
+          <w:i/>
+        </w:rPr>
         <w:t xml:space="preserve"> </w:t>
       </w:r>
-      <w:proofErr w:type="spellStart"/>
-      <w:r>
-        <w:t>control</w:t>
-      </w:r>
-      <w:proofErr w:type="spellEnd"/>
-      <w:r>
-        <w:t>“)</w:t>
-      </w:r>
-      <w:r>
-        <w:t>. Hier und im Folgenden, sind stets verteilte Versionskontrollsysteme</w:t>
-      </w:r>
-      <w:r>
-        <w:t xml:space="preserve"> (DVCS, engl</w:t>
-      </w:r>
-      <w:r>
-        <w:t xml:space="preserve">.: </w:t>
-      </w:r>
-      <w:proofErr w:type="spellStart"/>
-      <w:r>
-        <w:rPr>
-          <w:i/>
-        </w:rPr>
-        <w:t>distributed</w:t>
-      </w:r>
-      <w:proofErr w:type="spellEnd"/>
+      <w:r>
+        <w:t xml:space="preserve">aus, sobald sie eine Teilaufgabe abgeschlossen haben und bereit sind, diesen neuen Softwarestand </w:t>
+      </w:r>
+      <w:r>
+        <w:t>in das VCS zu übertragen.</w:t>
+      </w:r>
+      <w:r>
+        <w:t xml:space="preserve"> Manchmal wird hier auch von einem </w:t>
+      </w:r>
+      <w:r>
+        <w:rPr>
+          <w:i/>
+        </w:rPr>
+        <w:t>Check-In</w:t>
+      </w:r>
       <w:r>
         <w:rPr>
           <w:i/>
         </w:rPr>
         <w:t xml:space="preserve"> </w:t>
       </w:r>
-      <w:proofErr w:type="spellStart"/>
-      <w:r>
-        <w:rPr>
-          <w:i/>
-        </w:rPr>
-        <w:t>version</w:t>
-      </w:r>
-      <w:proofErr w:type="spellEnd"/>
-      <w:r>
-        <w:rPr>
-          <w:i/>
-        </w:rPr>
-        <w:t xml:space="preserve"> </w:t>
-      </w:r>
-      <w:proofErr w:type="spellStart"/>
-      <w:r>
-        <w:rPr>
-          <w:i/>
-        </w:rPr>
-        <w:t>control</w:t>
-      </w:r>
-      <w:proofErr w:type="spellEnd"/>
-      <w:r>
-        <w:rPr>
-          <w:i/>
-        </w:rPr>
-        <w:t xml:space="preserve"> </w:t>
-      </w:r>
-      <w:proofErr w:type="spellStart"/>
-      <w:r>
-        <w:rPr>
-          <w:i/>
-        </w:rPr>
-        <w:t>system</w:t>
-      </w:r>
-      <w:proofErr w:type="spellEnd"/>
-      <w:r>
-        <w:t>) gemeint, wenn von einem Versionskontrollsystem (VCS) die Rede ist.</w:t>
-      </w:r>
-    </w:p>
-    <w:p>
-      <w:r>
-        <w:t>Die Hauptaufgabe eines VCS besteht darin, jede Änderung an einer Datei genau zu dokumentieren und nachvollziehbar zu machen. Diese Änderungen sind im Nachhinein auf einen genauen Zeitpunkt und auch auf die Person, welche die Änderung vorgenommen hat, zurückzuführen. Dadurch wird paralleles Arbeiten innerhalb desselben Projekts, bzw. sogar innerhalb identischer Dateien, ermöglicht. Entwickler arbeiten</w:t>
-      </w:r>
-      <w:r>
-        <w:t>, wenn ein VCS benutzt wird,</w:t>
-      </w:r>
-      <w:r>
-        <w:t xml:space="preserve"> normalerweise </w:t>
-      </w:r>
-      <w:r>
-        <w:t xml:space="preserve">auf ihrem eigenen </w:t>
-      </w:r>
-      <w:r>
-        <w:rPr>
-          <w:i/>
-        </w:rPr>
-        <w:t>Branc</w:t>
-      </w:r>
-      <w:r>
-        <w:rPr>
-          <w:i/>
-        </w:rPr>
-        <w:t>h</w:t>
-      </w:r>
-      <w:r>
-        <w:rPr>
-          <w:rStyle w:val="Funotenzeichen"/>
-        </w:rPr>
-        <w:footnoteReference w:id="1"/>
-      </w:r>
-      <w:r>
-        <w:rPr>
-          <w:i/>
-        </w:rPr>
-        <w:t xml:space="preserve"> </w:t>
-      </w:r>
-      <w:r>
-        <w:t xml:space="preserve">und </w:t>
-      </w:r>
-      <w:r>
-        <w:t xml:space="preserve">führen einen </w:t>
-      </w:r>
-      <w:proofErr w:type="spellStart"/>
-      <w:r>
-        <w:rPr>
-          <w:i/>
-        </w:rPr>
-        <w:t>commit</w:t>
-      </w:r>
-      <w:proofErr w:type="spellEnd"/>
-      <w:r>
-        <w:rPr>
-          <w:rStyle w:val="Funotenzeichen"/>
-        </w:rPr>
-        <w:footnoteReference w:id="2"/>
-      </w:r>
-      <w:r>
-        <w:rPr>
-          <w:i/>
-        </w:rPr>
-        <w:t xml:space="preserve"> </w:t>
-      </w:r>
-      <w:r>
-        <w:t xml:space="preserve">aus, sobald sie eine Teilaufgabe abgeschlossen haben und bereit sind, diesen neuen Softwarestand </w:t>
-      </w:r>
-      <w:r>
-        <w:t>in das VCS zu übertragen.</w:t>
-      </w:r>
-      <w:r>
-        <w:t xml:space="preserve"> Manchmal wird hier auch von einem </w:t>
-      </w:r>
-      <w:r>
-        <w:rPr>
-          <w:i/>
-        </w:rPr>
-        <w:t>Check-In</w:t>
-      </w:r>
-      <w:r>
-        <w:rPr>
-          <w:i/>
-        </w:rPr>
-        <w:t xml:space="preserve"> </w:t>
-      </w:r>
       <w:r>
         <w:t>gesprochen</w:t>
       </w:r>
@@ -2964,22 +3063,18 @@
       <w:r>
         <w:t xml:space="preserve"> Auf diese Weise können mehrere Entwickler parallel auf ihren jeweiligen </w:t>
       </w:r>
-      <w:proofErr w:type="spellStart"/>
       <w:r>
         <w:rPr>
           <w:i/>
         </w:rPr>
         <w:t>Branches</w:t>
       </w:r>
-      <w:proofErr w:type="spellEnd"/>
       <w:r>
         <w:t xml:space="preserve"> arbeiten. Zu einem beliebigen späteren Zeitpunkt lassen sich diese </w:t>
       </w:r>
-      <w:proofErr w:type="spellStart"/>
       <w:r>
         <w:t>Branches</w:t>
       </w:r>
-      <w:proofErr w:type="spellEnd"/>
       <w:r>
         <w:t xml:space="preserve"> zusammenführen. Dies ist eine weitere Aufgabe, die ein VCS übernimmt. </w:t>
       </w:r>
@@ -2989,47 +3084,26 @@
       <w:r>
         <w:t xml:space="preserve"> von einem </w:t>
       </w:r>
-      <w:proofErr w:type="spellStart"/>
       <w:r>
         <w:rPr>
           <w:i/>
         </w:rPr>
         <w:t>Merge</w:t>
       </w:r>
-      <w:proofErr w:type="spellEnd"/>
-      <w:r>
-        <w:t xml:space="preserve">, also zu Deutsch einer „Verschmelzung“ von zwei oder mehreren </w:t>
-      </w:r>
-      <w:proofErr w:type="spellStart"/>
-      <w:r>
-        <w:t>Branches</w:t>
-      </w:r>
-      <w:proofErr w:type="spellEnd"/>
-      <w:r>
-        <w:t xml:space="preserve">. Es kann dabei zu Konflikten kommen, wenn während des parallelen Entwickelns identische Zeilen des Sourcecodes von mehreren Entwicklern modifiziert wurden. Das VCS benachrichtigt in diesem Moment den Benutzer, welcher den </w:t>
-      </w:r>
-      <w:proofErr w:type="spellStart"/>
+      <w:r>
+        <w:t xml:space="preserve">, also zu Deutsch einer „Verschmelzung“ von zwei oder mehreren Branches. Es kann dabei zu Konflikten kommen, wenn während des parallelen Entwickelns identische Zeilen des Sourcecodes von mehreren Entwicklern modifiziert wurden. Das VCS benachrichtigt in diesem Moment den Benutzer, welcher den </w:t>
+      </w:r>
       <w:r>
         <w:rPr>
           <w:i/>
         </w:rPr>
         <w:t>Merge</w:t>
       </w:r>
-      <w:proofErr w:type="spellEnd"/>
       <w:r>
         <w:t xml:space="preserve"> durchführen will und bieten die Chance diese Konflikte zu lösen.</w:t>
       </w:r>
-      <w:bookmarkStart w:id="20" w:name="_Toc507503139"/>
-      <w:r>
-        <w:t xml:space="preserve"> Es können beliebig viele </w:t>
-      </w:r>
-      <w:proofErr w:type="spellStart"/>
-      <w:r>
-        <w:t>Branches</w:t>
-      </w:r>
-      <w:proofErr w:type="spellEnd"/>
-      <w:r>
-        <w:t xml:space="preserve"> erstellt werden, welche </w:t>
+      <w:r>
+        <w:t xml:space="preserve"> Es können beliebig viele Branches erstellt werden, welche </w:t>
       </w:r>
       <w:r>
         <w:lastRenderedPageBreak/>
@@ -3038,14 +3112,12 @@
       <w:r>
         <w:t xml:space="preserve"> Diese Zusammenführung wird natürlich nur dann vorgenommen, wenn der Branch, welcher mit dem Master </w:t>
       </w:r>
-      <w:proofErr w:type="spellStart"/>
       <w:r>
         <w:rPr>
           <w:i/>
         </w:rPr>
         <w:t>gemerged</w:t>
       </w:r>
-      <w:proofErr w:type="spellEnd"/>
       <w:r>
         <w:t xml:space="preserve"> werden soll, absolut Fehlerfrei ist.</w:t>
       </w:r>
@@ -3075,15 +3147,11 @@
       <w:r>
         <w:t xml:space="preserve"> </w:t>
       </w:r>
-      <w:r>
-        <w:t xml:space="preserve">Automatisierter </w:t>
-      </w:r>
-      <w:proofErr w:type="spellStart"/>
-      <w:r>
-        <w:t>Build</w:t>
-      </w:r>
-      <w:bookmarkEnd w:id="20"/>
-      <w:proofErr w:type="spellEnd"/>
+      <w:bookmarkStart w:id="21" w:name="_Toc508102820"/>
+      <w:r>
+        <w:t>Automatisierter Build</w:t>
+      </w:r>
+      <w:bookmarkEnd w:id="21"/>
     </w:p>
     <w:p>
       <w:pPr>
@@ -3094,34 +3162,10 @@
         <w:t>Das Projekt muss stets aus der Summe seiner Teile vollautomatisch und von Grund auf neu gebaut werden können.</w:t>
       </w:r>
       <w:r>
-        <w:t xml:space="preserve"> Damit ist gemeint, dass zu keiner Zeit Fehlerhafter Quellcode vorliegen darf, welcher verhindern würde, einen </w:t>
-      </w:r>
-      <w:proofErr w:type="spellStart"/>
-      <w:r>
-        <w:t>Build</w:t>
-      </w:r>
-      <w:proofErr w:type="spellEnd"/>
-      <w:r>
-        <w:t xml:space="preserve"> zu erstellen.</w:t>
-      </w:r>
-      <w:r>
-        <w:t xml:space="preserve"> Fowler (2006) beschreibt hier zusätzlich, dass es Sinn macht </w:t>
-      </w:r>
-      <w:proofErr w:type="spellStart"/>
-      <w:r>
-        <w:t>Build</w:t>
-      </w:r>
-      <w:proofErr w:type="spellEnd"/>
-      <w:r>
-        <w:t xml:space="preserve">-Werkzeuge zu nutzen, welche auf allen nötigen Plattformen zur Verfügung stehen, da </w:t>
-      </w:r>
-      <w:proofErr w:type="spellStart"/>
-      <w:r>
-        <w:t>Build</w:t>
-      </w:r>
-      <w:proofErr w:type="spellEnd"/>
-      <w:r>
-        <w:t>-Werkzeuge von Entwicklungsumgebungen oftmals proprietäre Dateien beinhalten und damit nicht zwingend auf jed</w:t>
+        <w:t xml:space="preserve"> Damit ist gemeint, dass zu keiner Zeit Fehlerhafter Quellcode vorliegen darf, welcher verhindern würde, einen Build zu erstellen.</w:t>
+      </w:r>
+      <w:r>
+        <w:t xml:space="preserve"> Fowler (2006) beschreibt hier zusätzlich, dass es Sinn macht Build-Werkzeuge zu nutzen, welche auf allen nötigen Plattformen zur Verfügung stehen, da Build-Werkzeuge von Entwicklungsumgebungen oftmals proprietäre Dateien beinhalten und damit nicht zwingend auf jed</w:t>
       </w:r>
       <w:r>
         <w:t xml:space="preserve">em System funktionieren werden. </w:t>
@@ -3131,16 +3175,11 @@
       <w:pPr>
         <w:pStyle w:val="berschrift3"/>
       </w:pPr>
-      <w:bookmarkStart w:id="21" w:name="_Toc507503140"/>
-      <w:r>
-        <w:t xml:space="preserve">Selbsttestender </w:t>
-      </w:r>
-      <w:proofErr w:type="spellStart"/>
-      <w:r>
-        <w:t>Build</w:t>
-      </w:r>
-      <w:bookmarkEnd w:id="21"/>
-      <w:proofErr w:type="spellEnd"/>
+      <w:bookmarkStart w:id="22" w:name="_Toc508102821"/>
+      <w:r>
+        <w:t>Selbsttestender Build</w:t>
+      </w:r>
+      <w:bookmarkEnd w:id="22"/>
     </w:p>
     <w:p>
       <w:pPr>
@@ -3148,15 +3187,7 @@
         <w:ind w:left="0"/>
       </w:pPr>
       <w:r>
-        <w:t xml:space="preserve">Während des </w:t>
-      </w:r>
-      <w:proofErr w:type="spellStart"/>
-      <w:r>
-        <w:t>Build</w:t>
-      </w:r>
-      <w:proofErr w:type="spellEnd"/>
-      <w:r>
-        <w:t xml:space="preserve">-Prozesses muss das Produkt automatisch getestet werden. Es obliegt dem Entwickler diese Tests sinnvoll zu implementieren. Es ist wünschenswert, so viel Quellcode wie möglich durch Tests abzudecken. Dabei </w:t>
+        <w:t xml:space="preserve">Während des Build-Prozesses muss das Produkt automatisch getestet werden. Es obliegt dem Entwickler diese Tests sinnvoll zu implementieren. Es ist wünschenswert, so viel Quellcode wie möglich durch Tests abzudecken. Dabei </w:t>
       </w:r>
       <w:r>
         <w:t>wird unterschieden zwischen:</w:t>
@@ -3251,14 +3282,12 @@
       <w:r>
         <w:t>, welche ein Produkt in seiner Ganzheit testen.</w:t>
       </w:r>
-      <w:bookmarkStart w:id="22" w:name="_GoBack"/>
-      <w:bookmarkEnd w:id="22"/>
     </w:p>
     <w:p>
       <w:pPr>
         <w:pStyle w:val="berschrift3"/>
       </w:pPr>
-      <w:bookmarkStart w:id="23" w:name="_Toc507503141"/>
+      <w:bookmarkStart w:id="23" w:name="_Toc508102822"/>
       <w:r>
         <w:t>Häufige Integration</w:t>
       </w:r>
@@ -3320,15 +3349,7 @@
         <w:ind w:left="717"/>
       </w:pPr>
       <w:r>
-        <w:t xml:space="preserve">Der aktuelle Entwicklungsstand und das aktuelle Master </w:t>
-      </w:r>
-      <w:proofErr w:type="spellStart"/>
-      <w:r>
-        <w:t>Build</w:t>
-      </w:r>
-      <w:proofErr w:type="spellEnd"/>
-      <w:r>
-        <w:t xml:space="preserve"> liegen nie weit auseinander, was enorm bei der Fehlerfindung hilft, da neue Fehler nur in dem neuen Delta zwischen den beiden Versionen auftreten verursacht werden können</w:t>
+        <w:t>Der aktuelle Entwicklungsstand und das aktuelle Master Build liegen nie weit auseinander, was enorm bei der Fehlerfindung hilft, da neue Fehler nur in dem neuen Delta zwischen den beiden Versionen auftreten verursacht werden können</w:t>
       </w:r>
       <w:r>
         <w:t>.</w:t>
@@ -3413,14 +3434,9 @@
       <w:pPr>
         <w:pStyle w:val="berschrift3"/>
       </w:pPr>
-      <w:bookmarkStart w:id="24" w:name="_Toc507503142"/>
-      <w:proofErr w:type="spellStart"/>
-      <w:r>
-        <w:t>Builds</w:t>
-      </w:r>
-      <w:proofErr w:type="spellEnd"/>
-      <w:r>
-        <w:t xml:space="preserve"> und Tests nach jeder </w:t>
+      <w:bookmarkStart w:id="24" w:name="_Toc508102823"/>
+      <w:r>
+        <w:t xml:space="preserve">Builds und Tests nach jeder </w:t>
       </w:r>
       <w:r>
         <w:t>Änderung</w:t>
@@ -3466,15 +3482,7 @@
         <w:t xml:space="preserve">aber </w:t>
       </w:r>
       <w:r>
-        <w:t xml:space="preserve">zu einem Rückstau an </w:t>
-      </w:r>
-      <w:proofErr w:type="spellStart"/>
-      <w:r>
-        <w:t>Builds</w:t>
-      </w:r>
-      <w:proofErr w:type="spellEnd"/>
-      <w:r>
-        <w:t xml:space="preserve"> führen, bzw. zu Zeitintensiv ausfallen. Dr. Simon Wiest </w:t>
+        <w:t xml:space="preserve">zu einem Rückstau an Builds führen, bzw. zu Zeitintensiv ausfallen. Dr. Simon Wiest </w:t>
       </w:r>
       <w:r>
         <w:t xml:space="preserve">schlägt hier als groben Lösungsansatz vor, so oft wie es die Gegebenheiten zulassen zu </w:t>
@@ -3567,26 +3575,10 @@
         <w:t xml:space="preserve">das und dieses wiederum stößt </w:t>
       </w:r>
       <w:r>
-        <w:t xml:space="preserve">den </w:t>
-      </w:r>
-      <w:proofErr w:type="spellStart"/>
-      <w:r>
-        <w:t>Build</w:t>
-      </w:r>
-      <w:proofErr w:type="spellEnd"/>
-      <w:r>
-        <w:t xml:space="preserve">-Vorgang </w:t>
-      </w:r>
-      <w:r>
-        <w:t xml:space="preserve">z.B. auf einem separaten </w:t>
-      </w:r>
-      <w:proofErr w:type="spellStart"/>
-      <w:r>
-        <w:t>Build</w:t>
-      </w:r>
-      <w:proofErr w:type="spellEnd"/>
-      <w:r>
-        <w:t xml:space="preserve">-Server </w:t>
+        <w:t xml:space="preserve">den Build-Vorgang </w:t>
+      </w:r>
+      <w:r>
+        <w:t xml:space="preserve">z.B. auf einem separaten Build-Server </w:t>
       </w:r>
       <w:r>
         <w:t xml:space="preserve">an und benachrichtigt das Mitglied über das Ergebnis. Durch die Verwendung eines CI Servers wird sichergestellt, dass nach </w:t>
@@ -3598,15 +3590,7 @@
         <w:t>jedem</w:t>
       </w:r>
       <w:r>
-        <w:t xml:space="preserve"> Commit ein </w:t>
-      </w:r>
-      <w:proofErr w:type="spellStart"/>
-      <w:r>
-        <w:t>Build</w:t>
-      </w:r>
-      <w:proofErr w:type="spellEnd"/>
-      <w:r>
-        <w:t xml:space="preserve"> erzeugt wird und die Entwickler zeitnah die Ergebnisse erhalten. </w:t>
+        <w:t xml:space="preserve"> Commit ein Build erzeugt wird und die Entwickler zeitnah die Ergebnisse erhalten. </w:t>
       </w:r>
     </w:p>
     <w:p>
@@ -3665,14 +3649,27 @@
                             <w:r>
                               <w:t xml:space="preserve">Abbildung </w:t>
                             </w:r>
-                            <w:fldSimple w:instr=" SEQ Abbildung \* ARABIC ">
-                              <w:r>
-                                <w:rPr>
-                                  <w:noProof/>
-                                </w:rPr>
-                                <w:t>1</w:t>
-                              </w:r>
-                            </w:fldSimple>
+                            <w:r>
+                              <w:fldChar w:fldCharType="begin"/>
+                            </w:r>
+                            <w:r>
+                              <w:instrText xml:space="preserve"> SEQ Abbildung \* ARABIC </w:instrText>
+                            </w:r>
+                            <w:r>
+                              <w:fldChar w:fldCharType="separate"/>
+                            </w:r>
+                            <w:r>
+                              <w:rPr>
+                                <w:noProof/>
+                              </w:rPr>
+                              <w:t>1</w:t>
+                            </w:r>
+                            <w:r>
+                              <w:rPr>
+                                <w:noProof/>
+                              </w:rPr>
+                              <w:fldChar w:fldCharType="end"/>
+                            </w:r>
                             <w:r>
                               <w:t xml:space="preserve">: </w:t>
                             </w:r>
@@ -3712,14 +3709,27 @@
                       <w:r>
                         <w:t xml:space="preserve">Abbildung </w:t>
                       </w:r>
-                      <w:fldSimple w:instr=" SEQ Abbildung \* ARABIC ">
-                        <w:r>
-                          <w:rPr>
-                            <w:noProof/>
-                          </w:rPr>
-                          <w:t>1</w:t>
-                        </w:r>
-                      </w:fldSimple>
+                      <w:r>
+                        <w:fldChar w:fldCharType="begin"/>
+                      </w:r>
+                      <w:r>
+                        <w:instrText xml:space="preserve"> SEQ Abbildung \* ARABIC </w:instrText>
+                      </w:r>
+                      <w:r>
+                        <w:fldChar w:fldCharType="separate"/>
+                      </w:r>
+                      <w:r>
+                        <w:rPr>
+                          <w:noProof/>
+                        </w:rPr>
+                        <w:t>1</w:t>
+                      </w:r>
+                      <w:r>
+                        <w:rPr>
+                          <w:noProof/>
+                        </w:rPr>
+                        <w:fldChar w:fldCharType="end"/>
+                      </w:r>
                       <w:r>
                         <w:t xml:space="preserve">: </w:t>
                       </w:r>
@@ -3820,15 +3830,7 @@
         <w:t xml:space="preserve">Abb. 1 veranschaulicht diesen Vorgang noch einmal bildlich. Auch wenn nicht zwingend ein CI-Server benötigt wird bietet es sich </w:t>
       </w:r>
       <w:r>
-        <w:t xml:space="preserve">aus genannten Gründen an einen zu benutzen. Ein CI Server setzt allerdings wiederum schnelle </w:t>
-      </w:r>
-      <w:proofErr w:type="spellStart"/>
-      <w:r>
-        <w:t>Build</w:t>
-      </w:r>
-      <w:proofErr w:type="spellEnd"/>
-      <w:r>
-        <w:t>-Zyklen voraus.</w:t>
+        <w:t>aus genannten Gründen an einen zu benutzen. Ein CI Server setzt allerdings wiederum schnelle Build-Zyklen voraus.</w:t>
       </w:r>
       <w:r>
         <w:t xml:space="preserve"> Auch wenn ein CI Server von Grund </w:t>
@@ -3841,17 +3843,9 @@
       <w:pPr>
         <w:pStyle w:val="berschrift3"/>
       </w:pPr>
-      <w:bookmarkStart w:id="25" w:name="_Toc507503143"/>
-      <w:r>
-        <w:t xml:space="preserve">Schnelle </w:t>
-      </w:r>
-      <w:proofErr w:type="spellStart"/>
-      <w:r>
-        <w:t>Build</w:t>
-      </w:r>
-      <w:proofErr w:type="spellEnd"/>
-      <w:r>
-        <w:t>-Zyklen</w:t>
+      <w:bookmarkStart w:id="25" w:name="_Toc508102824"/>
+      <w:r>
+        <w:t>Schnelle Build-Zyklen</w:t>
       </w:r>
       <w:bookmarkEnd w:id="25"/>
     </w:p>
@@ -3866,49 +3860,17 @@
         <w:t xml:space="preserve">häufiges </w:t>
       </w:r>
       <w:r>
-        <w:t xml:space="preserve">bauen essenziell. Es zeigt sich, dass es wichtig ist, die </w:t>
-      </w:r>
-      <w:proofErr w:type="spellStart"/>
-      <w:r>
-        <w:t>Build</w:t>
-      </w:r>
-      <w:proofErr w:type="spellEnd"/>
-      <w:r>
-        <w:t xml:space="preserve">-Zyklen so kurz wie möglich zu halten um dadurch die Häufigkeit dieser erst möglich zu machen. </w:t>
-      </w:r>
-      <w:r>
-        <w:t xml:space="preserve">Kent Beck (XXX) gibt einen Zeitaufwand von 10 Minuten für einen </w:t>
-      </w:r>
-      <w:proofErr w:type="spellStart"/>
-      <w:r>
-        <w:t>build</w:t>
-      </w:r>
-      <w:proofErr w:type="spellEnd"/>
-      <w:r>
-        <w:t xml:space="preserve"> als guten Richtwert an. In der Realität </w:t>
+        <w:t xml:space="preserve">bauen essenziell. Es zeigt sich, dass es wichtig ist, die Build-Zyklen so kurz wie möglich zu halten um dadurch die Häufigkeit dieser erst möglich zu machen. </w:t>
+      </w:r>
+      <w:r>
+        <w:t xml:space="preserve">Kent Beck (XXX) gibt einen Zeitaufwand von 10 Minuten für einen build als guten Richtwert an. In der Realität </w:t>
       </w:r>
       <w:r>
         <w:lastRenderedPageBreak/>
         <w:t>ist eine solche Zeit aber nicht immer ohne weiteres erreichbar und bedarf Anpassungen.</w:t>
       </w:r>
       <w:r>
-        <w:t xml:space="preserve"> Abgesehen von Aufrüstungen in Form von leistungsfähigeren </w:t>
-      </w:r>
-      <w:proofErr w:type="spellStart"/>
-      <w:r>
-        <w:t>Build</w:t>
-      </w:r>
-      <w:proofErr w:type="spellEnd"/>
-      <w:r>
-        <w:t xml:space="preserve">-Servern, beschreibt Simon Wiest (2010: 39) drei Methoden um </w:t>
-      </w:r>
-      <w:proofErr w:type="spellStart"/>
-      <w:r>
-        <w:t>Build</w:t>
-      </w:r>
-      <w:proofErr w:type="spellEnd"/>
-      <w:r>
-        <w:t>-Zeiten möglichst kurz zu halten.</w:t>
+        <w:t xml:space="preserve"> Abgesehen von Aufrüstungen in Form von leistungsfähigeren Build-Servern, beschreibt Simon Wiest (2010: 39) drei Methoden um Build-Zeiten möglichst kurz zu halten.</w:t>
       </w:r>
     </w:p>
     <w:p>
@@ -3920,13 +3882,8 @@
         </w:numPr>
       </w:pPr>
       <w:r>
-        <w:t xml:space="preserve">Staffeln des </w:t>
-      </w:r>
-      <w:proofErr w:type="spellStart"/>
-      <w:r>
-        <w:t>Builds</w:t>
-      </w:r>
-      <w:proofErr w:type="spellEnd"/>
+        <w:t>Staffeln des Builds</w:t>
+      </w:r>
     </w:p>
     <w:p>
       <w:pPr>
@@ -3937,36 +3894,13 @@
         </w:numPr>
       </w:pPr>
       <w:r>
-        <w:t xml:space="preserve">Der </w:t>
-      </w:r>
-      <w:proofErr w:type="spellStart"/>
-      <w:r>
-        <w:t>Build</w:t>
-      </w:r>
-      <w:proofErr w:type="spellEnd"/>
-      <w:r>
-        <w:t xml:space="preserve"> selbst wird in mehrere Stufen bzw. kleinere </w:t>
-      </w:r>
-      <w:proofErr w:type="spellStart"/>
-      <w:r>
-        <w:t>Builds</w:t>
-      </w:r>
-      <w:proofErr w:type="spellEnd"/>
-      <w:r>
-        <w:t xml:space="preserve"> aufgeteilt. Fowler (2006) spricht von einem </w:t>
-      </w:r>
-      <w:r>
-        <w:rPr>
-          <w:i/>
-        </w:rPr>
-        <w:t>Commit-</w:t>
-      </w:r>
-      <w:proofErr w:type="spellStart"/>
-      <w:r>
-        <w:rPr>
-          <w:i/>
-        </w:rPr>
-        <w:t>B</w:t>
+        <w:t xml:space="preserve">Der Build selbst wird in mehrere Stufen bzw. kleinere Builds aufgeteilt. Fowler (2006) spricht von einem </w:t>
+      </w:r>
+      <w:r>
+        <w:rPr>
+          <w:i/>
+        </w:rPr>
+        <w:t>Commit-B</w:t>
       </w:r>
       <w:r>
         <w:rPr>
@@ -3974,7 +3908,6 @@
         </w:rPr>
         <w:t>uild</w:t>
       </w:r>
-      <w:proofErr w:type="spellEnd"/>
       <w:r>
         <w:rPr>
           <w:i/>
@@ -3982,15 +3915,7 @@
         <w:t xml:space="preserve"> </w:t>
       </w:r>
       <w:r>
-        <w:t xml:space="preserve">welcher als erstes gebaut wird. Das ist ein kurzer, nur schnelle Unit Tests beinhaltender </w:t>
-      </w:r>
-      <w:proofErr w:type="spellStart"/>
-      <w:r>
-        <w:t>Build</w:t>
-      </w:r>
-      <w:proofErr w:type="spellEnd"/>
-      <w:r>
-        <w:t xml:space="preserve">, der zwar nicht komplett ist, dafür aber sehr schnell </w:t>
+        <w:t xml:space="preserve">welcher als erstes gebaut wird. Das ist ein kurzer, nur schnelle Unit Tests beinhaltender Build, der zwar nicht komplett ist, dafür aber sehr schnell </w:t>
       </w:r>
       <w:r>
         <w:t>fertiggestellt</w:t>
@@ -3999,44 +3924,13 @@
         <w:t xml:space="preserve"> werden kann</w:t>
       </w:r>
       <w:r>
-        <w:t xml:space="preserve">. Dieser </w:t>
-      </w:r>
-      <w:proofErr w:type="spellStart"/>
-      <w:r>
-        <w:t>Build</w:t>
-      </w:r>
-      <w:proofErr w:type="spellEnd"/>
-      <w:r>
-        <w:t xml:space="preserve"> geht den nachgelagerten </w:t>
-      </w:r>
-      <w:proofErr w:type="spellStart"/>
-      <w:r>
-        <w:t>Builds</w:t>
-      </w:r>
-      <w:proofErr w:type="spellEnd"/>
-      <w:r>
-        <w:t xml:space="preserve"> voran und ist ausschlaggeben dafür, ob diese nachgelagerten </w:t>
-      </w:r>
-      <w:proofErr w:type="spellStart"/>
-      <w:r>
-        <w:t>Builds</w:t>
-      </w:r>
-      <w:proofErr w:type="spellEnd"/>
-      <w:r>
-        <w:t xml:space="preserve"> überhaupt erstellt werden oder nicht. Schlägt der </w:t>
-      </w:r>
-      <w:r>
-        <w:rPr>
-          <w:i/>
-        </w:rPr>
-        <w:t>Commit-</w:t>
-      </w:r>
-      <w:proofErr w:type="spellStart"/>
-      <w:r>
-        <w:rPr>
-          <w:i/>
-        </w:rPr>
-        <w:t>B</w:t>
+        <w:t xml:space="preserve">. Dieser Build geht den nachgelagerten Builds voran und ist ausschlaggeben dafür, ob diese nachgelagerten Builds überhaupt erstellt werden oder nicht. Schlägt der </w:t>
+      </w:r>
+      <w:r>
+        <w:rPr>
+          <w:i/>
+        </w:rPr>
+        <w:t>Commit-B</w:t>
       </w:r>
       <w:r>
         <w:rPr>
@@ -4044,7 +3938,6 @@
         </w:rPr>
         <w:t>uild</w:t>
       </w:r>
-      <w:proofErr w:type="spellEnd"/>
       <w:r>
         <w:rPr>
           <w:i/>
@@ -4052,23 +3945,7 @@
         <w:t xml:space="preserve"> fehl</w:t>
       </w:r>
       <w:r>
-        <w:t xml:space="preserve">, werden nachgelagerte </w:t>
-      </w:r>
-      <w:proofErr w:type="spellStart"/>
-      <w:r>
-        <w:t>Builds</w:t>
-      </w:r>
-      <w:proofErr w:type="spellEnd"/>
-      <w:r>
-        <w:t xml:space="preserve"> meist </w:t>
-      </w:r>
-      <w:proofErr w:type="spellStart"/>
-      <w:r>
-        <w:t>ga</w:t>
-      </w:r>
-      <w:proofErr w:type="spellEnd"/>
-      <w:r>
-        <w:t xml:space="preserve"> nicht erst gebaut, das spart Zeit und Ressourcen. Außerdem bekommen Entwickler auf diese Weise schneller eine Rückmeldung (Wiest, 2006: 39)</w:t>
+        <w:t>, werden nachgelagerte Builds meist ga nicht erst gebaut, das spart Zeit und Ressourcen. Außerdem bekommen Entwickler auf diese Weise schneller eine Rückmeldung (Wiest, 2006: 39)</w:t>
       </w:r>
     </w:p>
     <w:p>
@@ -4098,15 +3975,7 @@
         <w:t>lassen sich</w:t>
       </w:r>
       <w:r>
-        <w:t xml:space="preserve"> demnach ganz einfach aus den vorherigen </w:t>
-      </w:r>
-      <w:proofErr w:type="spellStart"/>
-      <w:r>
-        <w:t>Builds</w:t>
-      </w:r>
-      <w:proofErr w:type="spellEnd"/>
-      <w:r>
-        <w:t xml:space="preserve"> entnehmen und weiterverwenden (Wiest, 2006: 39). </w:t>
+        <w:t xml:space="preserve"> demnach ganz einfach aus den vorherigen Builds entnehmen und weiterverwenden (Wiest, 2006: 39). </w:t>
       </w:r>
     </w:p>
     <w:p>
@@ -4147,44 +4016,20 @@
       <w:r>
         <w:t xml:space="preserve">Paul M. Duvall (et al, 2011: 96) empfiehlt das parallelisieren, oder auch </w:t>
       </w:r>
-      <w:proofErr w:type="spellStart"/>
-      <w:r>
-        <w:rPr>
-          <w:i/>
-        </w:rPr>
-        <w:t>distributed</w:t>
-      </w:r>
-      <w:proofErr w:type="spellEnd"/>
+      <w:r>
+        <w:rPr>
+          <w:i/>
+        </w:rPr>
+        <w:t>distributed integration</w:t>
+      </w:r>
       <w:r>
         <w:rPr>
           <w:i/>
         </w:rPr>
         <w:t xml:space="preserve"> </w:t>
       </w:r>
-      <w:proofErr w:type="spellStart"/>
-      <w:r>
-        <w:rPr>
-          <w:i/>
-        </w:rPr>
-        <w:t>integration</w:t>
-      </w:r>
-      <w:proofErr w:type="spellEnd"/>
-      <w:r>
-        <w:rPr>
-          <w:i/>
-        </w:rPr>
-        <w:t xml:space="preserve"> </w:t>
-      </w:r>
-      <w:r>
-        <w:t xml:space="preserve">genannt als den letztmöglichen Versuch die </w:t>
-      </w:r>
-      <w:proofErr w:type="spellStart"/>
-      <w:r>
-        <w:t>Build</w:t>
-      </w:r>
-      <w:proofErr w:type="spellEnd"/>
-      <w:r>
-        <w:t xml:space="preserve">-Dauer zu verkürzen, weil es ein äußerst komplexer Prozess ist. </w:t>
+      <w:r>
+        <w:t xml:space="preserve">genannt als den letztmöglichen Versuch die Build-Dauer zu verkürzen, weil es ein äußerst komplexer Prozess ist. </w:t>
       </w:r>
     </w:p>
     <w:p>
@@ -4197,7 +4042,7 @@
       <w:pPr>
         <w:pStyle w:val="berschrift3"/>
       </w:pPr>
-      <w:bookmarkStart w:id="26" w:name="_Toc507503144"/>
+      <w:bookmarkStart w:id="26" w:name="_Toc508102825"/>
       <w:r>
         <w:t>Tests in gespiegelter Produktionsumgebung</w:t>
       </w:r>
@@ -4375,342 +4220,251 @@
       <w:r>
         <w:t xml:space="preserve">von </w:t>
       </w:r>
-      <w:proofErr w:type="spellStart"/>
-      <w:r>
-        <w:rPr>
-          <w:i/>
-        </w:rPr>
-        <w:t>Platform</w:t>
-      </w:r>
-      <w:proofErr w:type="spellEnd"/>
+      <w:r>
+        <w:rPr>
+          <w:i/>
+        </w:rPr>
+        <w:t xml:space="preserve">Platform as a </w:t>
+      </w:r>
+      <w:r>
+        <w:rPr>
+          <w:i/>
+        </w:rPr>
+        <w:t>Service</w:t>
+      </w:r>
+      <w:r>
+        <w:t xml:space="preserve"> (PaaS). Für die Dauer der Nutzung des Service</w:t>
+      </w:r>
+      <w:r>
+        <w:t>s</w:t>
+      </w:r>
+      <w:r>
+        <w:t xml:space="preserve"> fallen selbstverständlich auch Kosten an. Da </w:t>
+      </w:r>
+      <w:r>
+        <w:t>dieser</w:t>
+      </w:r>
+      <w:r>
+        <w:t xml:space="preserve"> Service allerdings nur für einen absehbaren Zeitraum in Anspruch </w:t>
+      </w:r>
+      <w:r>
+        <w:t>genommen wird</w:t>
+      </w:r>
+      <w:r>
+        <w:t>, liegen diese Kosten sehr wahrscheinlich unter den Kosten, welche andernfalls für die Neuanschaffung einer Nachbildung der gesamten Produktionsumgebung anfallen würden.</w:t>
+      </w:r>
+    </w:p>
+    <w:p>
+      <w:r>
+        <w:t xml:space="preserve">Letztendlich muss hier individuell entschieden werden, da es sich nicht pauschal beantworten lässt, welche der beiden Varianten die wirtschaftlichere ist. </w:t>
+      </w:r>
+    </w:p>
+    <w:p>
+      <w:pPr>
+        <w:pStyle w:val="berschrift3"/>
+      </w:pPr>
+      <w:bookmarkStart w:id="27" w:name="_Toc508102826"/>
+      <w:r>
+        <w:lastRenderedPageBreak/>
+        <w:t>Einfacher Zugriff auf Build-Ergebnisse</w:t>
+      </w:r>
+      <w:bookmarkEnd w:id="27"/>
+    </w:p>
+    <w:p>
+      <w:r>
+        <w:t xml:space="preserve">Gerade die Verwendung einer Versionsverwaltung erleichtert den Zugriff auf sämtliche Softwarestände ungemein. Beteiligte an einem Projekt, seien es Entwickler, Teamleiter, Tester oder Kunden, </w:t>
+      </w:r>
+      <w:r>
+        <w:t>bekommen</w:t>
+      </w:r>
+      <w:r>
+        <w:t xml:space="preserve"> mit Einführung eines CI-Systems (welches eine Versionsverwaltung einschließt) stets sämtliche Builds an einem zentralen Ort </w:t>
+      </w:r>
+      <w:r>
+        <w:t>bereitgestellt. Dadurch wird laut Simon Wiest (2010: 40) die Wahrscheinlichkeit erhöht, das neue Softwarestände schneller zu Beteiligten gelangt, welche wiederum schneller Rückmeldung über die Qualität der jeweiligen Stände geben können.</w:t>
+      </w:r>
+    </w:p>
+    <w:p>
+      <w:pPr>
+        <w:pStyle w:val="berschrift3"/>
+      </w:pPr>
+      <w:bookmarkStart w:id="28" w:name="_Toc508102827"/>
+      <w:r>
+        <w:t>Automatisierte Berichte</w:t>
+      </w:r>
+      <w:bookmarkEnd w:id="28"/>
+    </w:p>
+    <w:p>
+      <w:r>
+        <w:t xml:space="preserve">Da ein CI-System stets den Überblick bzw. die Kontrolle über sämtliche Build-Prozesse hat lassen sich auf diese Weise sehr genau alle Schritte und Ergebnisse nachvollziehen. Diese Ergebnisse können gezielt an betroffene Entwickler gesendet werden. </w:t>
+      </w:r>
+      <w:r>
+        <w:t xml:space="preserve">Dieser </w:t>
+      </w:r>
+      <w:r>
+        <w:t xml:space="preserve">Ansatz </w:t>
+      </w:r>
+      <w:r>
+        <w:t xml:space="preserve">wird auch </w:t>
+      </w:r>
+      <w:r>
+        <w:rPr>
+          <w:i/>
+        </w:rPr>
+        <w:t>Aktive Benachrichtigung</w:t>
+      </w:r>
       <w:r>
         <w:rPr>
           <w:i/>
         </w:rPr>
         <w:t xml:space="preserve"> </w:t>
       </w:r>
-      <w:proofErr w:type="spellStart"/>
-      <w:r>
-        <w:rPr>
-          <w:i/>
-        </w:rPr>
-        <w:t>as</w:t>
-      </w:r>
-      <w:proofErr w:type="spellEnd"/>
-      <w:r>
-        <w:rPr>
-          <w:i/>
-        </w:rPr>
-        <w:t xml:space="preserve"> a </w:t>
-      </w:r>
-      <w:r>
-        <w:rPr>
-          <w:i/>
-        </w:rPr>
-        <w:t>Service</w:t>
-      </w:r>
-      <w:r>
-        <w:t xml:space="preserve"> (PaaS). Für die Dauer der Nutzung des Service</w:t>
-      </w:r>
-      <w:r>
-        <w:t>s</w:t>
-      </w:r>
-      <w:r>
-        <w:t xml:space="preserve"> fallen selbstverständlich auch Kosten an. Da </w:t>
-      </w:r>
-      <w:r>
-        <w:t>dieser</w:t>
-      </w:r>
-      <w:r>
-        <w:t xml:space="preserve"> Service allerdings nur für einen absehbaren Zeitraum in Anspruch </w:t>
-      </w:r>
-      <w:r>
-        <w:t>genommen wird</w:t>
-      </w:r>
-      <w:r>
-        <w:t>, liegen diese Kosten sehr wahrscheinlich unter den Kosten, welche andernfalls für die Neuanschaffung einer Nachbildung der gesamten Produktionsumgebung anfallen würden.</w:t>
-      </w:r>
-    </w:p>
-    <w:p>
-      <w:r>
-        <w:t xml:space="preserve">Letztendlich muss hier individuell entschieden werden, da es sich nicht pauschal beantworten lässt, welche der beiden Varianten die wirtschaftlichere ist. </w:t>
+      <w:r>
+        <w:t>genannt</w:t>
+      </w:r>
+      <w:r>
+        <w:t>, da in diesem Fall das CI-System aktiv Nachrichten versendet und die Betroffenen Personen nicht selbst nach diesen Informationen suchen müssen. Diese Aktiven Benachrichtigungen sollten</w:t>
+      </w:r>
+      <w:r>
+        <w:t xml:space="preserve"> sehr detaillierte Informationen enthalten, welche z.B. die Auslöser eines Fehlers eingrenzen. Außerdem sollten Entwickler und andere Beteiligte nur bei wichtigen Ergebnissen benachrichtigt werden, um ein Stören dieser Funktion zu vermeiden (Wiest 2010: 41).</w:t>
       </w:r>
     </w:p>
     <w:p>
       <w:pPr>
         <w:pStyle w:val="berschrift3"/>
       </w:pPr>
-      <w:bookmarkStart w:id="27" w:name="_Toc507503145"/>
+      <w:r>
+        <w:t xml:space="preserve"> </w:t>
+      </w:r>
+      <w:bookmarkStart w:id="29" w:name="_Toc508102828"/>
+      <w:r>
+        <w:t>Automatisierte Verteilung</w:t>
+      </w:r>
+      <w:bookmarkEnd w:id="29"/>
+    </w:p>
+    <w:p>
+      <w:r>
+        <w:t xml:space="preserve">Im letzten Schritt kann sich ein CI-System selbst noch um das verteilen eines Produktes kümmern. </w:t>
+      </w:r>
+      <w:r>
+        <w:t>Es wird</w:t>
+      </w:r>
+      <w:r>
+        <w:t xml:space="preserve"> hierbei von </w:t>
+      </w:r>
+      <w:r>
+        <w:rPr>
+          <w:i/>
+        </w:rPr>
+        <w:t>continuous deployment</w:t>
+      </w:r>
+      <w:r>
+        <w:rPr>
+          <w:i/>
+        </w:rPr>
+        <w:t xml:space="preserve"> </w:t>
+      </w:r>
+      <w:r>
+        <w:t>gesprochen</w:t>
+      </w:r>
+      <w:r>
+        <w:t>.</w:t>
+      </w:r>
+      <w:r>
+        <w:t xml:space="preserve"> Heutzutage gibt es Unternehmen, welche neue Softwarestände teils </w:t>
+      </w:r>
+      <w:r>
+        <w:rPr>
+          <w:i/>
+        </w:rPr>
+        <w:t>mehrmals täglich</w:t>
+      </w:r>
+      <w:r>
+        <w:t xml:space="preserve"> ausbringen. Paul M. Duvall (2011: 190) bezeichnet eBay, Amazon &amp; Google als Vorzeigebeispiele in dieser Hinsicht. </w:t>
+      </w:r>
+    </w:p>
+    <w:p>
+      <w:r>
+        <w:t>Durch die bisherigen Schritte einer gut durchgeführten CI ist es möglich jederzeit funktionierende Software zu verteilen weil diese, wie es der Name verrät, kontinuierlich</w:t>
+      </w:r>
+      <w:r>
+        <w:t xml:space="preserve"> Integriert und bei jedem neuen Build getestet, </w:t>
+      </w:r>
+      <w:r>
+        <w:t xml:space="preserve">und nur dann freigegeben wird, wenn sie </w:t>
+      </w:r>
+      <w:r>
+        <w:t xml:space="preserve">sich </w:t>
+      </w:r>
+      <w:r>
+        <w:t xml:space="preserve">Fehlerfrei </w:t>
+      </w:r>
+      <w:r>
+        <w:t>bauen lässt</w:t>
+      </w:r>
+      <w:r>
+        <w:t xml:space="preserve">. </w:t>
+      </w:r>
+    </w:p>
+    <w:p>
+      <w:r>
+        <w:t xml:space="preserve">Als besonders komfortabel ist an dieser Stelle die </w:t>
+      </w:r>
+      <w:r>
+        <w:rPr>
+          <w:i/>
+        </w:rPr>
+        <w:t>Roll-back</w:t>
+      </w:r>
+      <w:r>
+        <w:rPr>
+          <w:rStyle w:val="Funotenzeichen"/>
+          <w:i/>
+        </w:rPr>
+        <w:footnoteReference w:id="5"/>
+      </w:r>
+      <w:r>
+        <w:rPr>
+          <w:i/>
+        </w:rPr>
+        <w:t xml:space="preserve"> </w:t>
+      </w:r>
+      <w:r>
+        <w:t xml:space="preserve">Funktion hervorzuheben. Da ältere Softwarestände, wie schon mehrfach erwähnt, selbstverständlich archiviert werden, </w:t>
+      </w:r>
+      <w:r>
+        <w:t>befinden sich Entwickler</w:t>
+      </w:r>
+      <w:r>
+        <w:t xml:space="preserve"> durch ein CI-System stets in der Lage die Ausbringung einer Neuen Software Version rückgängig zu machen, indem </w:t>
+      </w:r>
+      <w:r>
+        <w:t>sie</w:t>
+      </w:r>
+      <w:r>
+        <w:t xml:space="preserve"> einfach einen </w:t>
+      </w:r>
+      <w:r>
+        <w:rPr>
+          <w:i/>
+        </w:rPr>
+        <w:t>Roll-back</w:t>
+      </w:r>
+      <w:r>
+        <w:t xml:space="preserve"> auf einen älteren Stand vollzieh</w:t>
+      </w:r>
+      <w:r>
+        <w:t>en</w:t>
+      </w:r>
+      <w:r>
+        <w:t xml:space="preserve">. </w:t>
+      </w:r>
+      <w:r>
+        <w:t>Von diesem älteren Stand ist bereits bekannt, dass er feh</w:t>
+      </w:r>
       <w:r>
         <w:lastRenderedPageBreak/>
-        <w:t xml:space="preserve">Einfacher Zugriff auf </w:t>
-      </w:r>
-      <w:proofErr w:type="spellStart"/>
-      <w:r>
-        <w:t>Build</w:t>
-      </w:r>
-      <w:proofErr w:type="spellEnd"/>
-      <w:r>
-        <w:t>-Ergebnisse</w:t>
-      </w:r>
-      <w:bookmarkEnd w:id="27"/>
-    </w:p>
-    <w:p>
-      <w:r>
-        <w:t xml:space="preserve">Gerade die Verwendung einer Versionsverwaltung erleichtert den Zugriff auf sämtliche Softwarestände ungemein. Beteiligte an einem Projekt, seien es Entwickler, Teamleiter, Tester oder Kunden, </w:t>
-      </w:r>
-      <w:r>
-        <w:t>bekommen</w:t>
-      </w:r>
-      <w:r>
-        <w:t xml:space="preserve"> mit Einführung eines CI-Systems (welches eine Versionsverwaltung einschließt) stets sämtliche </w:t>
-      </w:r>
-      <w:proofErr w:type="spellStart"/>
-      <w:r>
-        <w:t>Builds</w:t>
-      </w:r>
-      <w:proofErr w:type="spellEnd"/>
-      <w:r>
-        <w:t xml:space="preserve"> an einem zentralen Ort </w:t>
-      </w:r>
-      <w:r>
-        <w:t>bereitgestellt. Dadurch wird laut Simon Wiest (2010: 40) die Wahrscheinlichkeit erhöht, das neue Softwarestände schneller zu Beteiligten gelangt, welche wiederum schneller Rückmeldung über die Qualität der jeweiligen Stände geben können.</w:t>
-      </w:r>
-    </w:p>
-    <w:p>
-      <w:pPr>
-        <w:pStyle w:val="berschrift3"/>
-      </w:pPr>
-      <w:bookmarkStart w:id="28" w:name="_Toc507503146"/>
-      <w:r>
-        <w:t>Automatisierte Berichte</w:t>
-      </w:r>
-      <w:bookmarkEnd w:id="28"/>
-    </w:p>
-    <w:p>
-      <w:r>
-        <w:t xml:space="preserve">Da ein CI-System stets den Überblick bzw. die Kontrolle über sämtliche </w:t>
-      </w:r>
-      <w:proofErr w:type="spellStart"/>
-      <w:r>
-        <w:t>Build</w:t>
-      </w:r>
-      <w:proofErr w:type="spellEnd"/>
-      <w:r>
-        <w:t xml:space="preserve">-Prozesse hat lassen sich auf diese Weise sehr genau alle Schritte und Ergebnisse nachvollziehen. Diese Ergebnisse können gezielt an betroffene Entwickler gesendet werden. </w:t>
-      </w:r>
-      <w:r>
-        <w:t xml:space="preserve">Dieser </w:t>
-      </w:r>
-      <w:r>
-        <w:t xml:space="preserve">Ansatz </w:t>
-      </w:r>
-      <w:r>
-        <w:t xml:space="preserve">wird auch </w:t>
-      </w:r>
-      <w:r>
-        <w:rPr>
-          <w:i/>
-        </w:rPr>
-        <w:t>Aktive Benachrichtigung</w:t>
-      </w:r>
-      <w:r>
-        <w:rPr>
-          <w:i/>
-        </w:rPr>
-        <w:t xml:space="preserve"> </w:t>
-      </w:r>
-      <w:r>
-        <w:t>genannt</w:t>
-      </w:r>
-      <w:r>
-        <w:t>, da in diesem Fall das CI-System aktiv Nachrichten versendet und die Betroffenen Personen nicht selbst nach diesen Informationen suchen müssen. Diese Aktiven Benachrichtigungen sollten</w:t>
-      </w:r>
-      <w:r>
-        <w:t xml:space="preserve"> sehr detaillierte Informationen enthalten, welche z.B. die Auslöser eines Fehlers eingrenzen. Außerdem sollten Entwickler und andere Beteiligte nur bei wichtigen Ergebnissen benachrichtigt werden, um ein Stören dieser Funktion zu vermeiden (Wiest 2010: 41).</w:t>
-      </w:r>
-    </w:p>
-    <w:p>
-      <w:pPr>
-        <w:pStyle w:val="berschrift3"/>
-      </w:pPr>
-      <w:bookmarkStart w:id="29" w:name="_Toc507503147"/>
-      <w:r>
-        <w:t xml:space="preserve"> </w:t>
-      </w:r>
-      <w:r>
-        <w:t>Automatisierte Verteilung</w:t>
-      </w:r>
-      <w:bookmarkEnd w:id="29"/>
-    </w:p>
-    <w:p>
-      <w:r>
-        <w:t xml:space="preserve">Im letzten Schritt kann sich ein CI-System selbst noch um das verteilen eines Produktes kümmern. </w:t>
-      </w:r>
-      <w:r>
-        <w:t>Es wird</w:t>
-      </w:r>
-      <w:r>
-        <w:t xml:space="preserve"> hierbei von </w:t>
-      </w:r>
-      <w:proofErr w:type="spellStart"/>
-      <w:r>
-        <w:rPr>
-          <w:i/>
-        </w:rPr>
-        <w:t>continuous</w:t>
-      </w:r>
-      <w:proofErr w:type="spellEnd"/>
-      <w:r>
-        <w:rPr>
-          <w:i/>
-        </w:rPr>
-        <w:t xml:space="preserve"> </w:t>
-      </w:r>
-      <w:proofErr w:type="spellStart"/>
-      <w:r>
-        <w:rPr>
-          <w:i/>
-        </w:rPr>
-        <w:t>deployment</w:t>
-      </w:r>
-      <w:proofErr w:type="spellEnd"/>
-      <w:r>
-        <w:rPr>
-          <w:i/>
-        </w:rPr>
-        <w:t xml:space="preserve"> </w:t>
-      </w:r>
-      <w:r>
-        <w:t>gesprochen</w:t>
-      </w:r>
-      <w:r>
-        <w:t>.</w:t>
-      </w:r>
-      <w:r>
-        <w:t xml:space="preserve"> Heutzutage gibt es Unternehmen, welche neue Softwarestände teils </w:t>
-      </w:r>
-      <w:r>
-        <w:rPr>
-          <w:i/>
-        </w:rPr>
-        <w:t>mehrmals täglich</w:t>
-      </w:r>
-      <w:r>
-        <w:t xml:space="preserve"> ausbringen. Paul M. Duvall (2011: 190) bezeichnet eBay, Amazon &amp; Google als Vorzeigebeispiele in dieser Hinsicht. </w:t>
-      </w:r>
-    </w:p>
-    <w:p>
-      <w:r>
-        <w:t xml:space="preserve">Durch die bisherigen Schritte einer gut durchgeführten CI ist es möglich jederzeit funktionierende Software zu </w:t>
-      </w:r>
-      <w:proofErr w:type="gramStart"/>
-      <w:r>
-        <w:t>verteilen</w:t>
-      </w:r>
-      <w:proofErr w:type="gramEnd"/>
-      <w:r>
-        <w:t xml:space="preserve"> weil diese, wie es der Name verrät, kontinuierlich</w:t>
-      </w:r>
-      <w:r>
-        <w:t xml:space="preserve"> Integriert und bei jedem neuen </w:t>
-      </w:r>
-      <w:proofErr w:type="spellStart"/>
-      <w:r>
-        <w:t>Build</w:t>
-      </w:r>
-      <w:proofErr w:type="spellEnd"/>
-      <w:r>
-        <w:t xml:space="preserve"> getestet, </w:t>
-      </w:r>
-      <w:r>
-        <w:t xml:space="preserve">und nur dann freigegeben wird, wenn sie </w:t>
-      </w:r>
-      <w:r>
-        <w:t xml:space="preserve">sich </w:t>
-      </w:r>
-      <w:r>
-        <w:t xml:space="preserve">Fehlerfrei </w:t>
-      </w:r>
-      <w:r>
-        <w:t>bauen lässt</w:t>
-      </w:r>
-      <w:r>
-        <w:t xml:space="preserve">. </w:t>
-      </w:r>
-    </w:p>
-    <w:p>
-      <w:r>
-        <w:t xml:space="preserve">Als besonders komfortabel ist an dieser Stelle die </w:t>
-      </w:r>
-      <w:r>
-        <w:rPr>
-          <w:i/>
-        </w:rPr>
-        <w:t>Roll-back</w:t>
-      </w:r>
-      <w:r>
-        <w:rPr>
-          <w:rStyle w:val="Funotenzeichen"/>
-          <w:i/>
-        </w:rPr>
-        <w:footnoteReference w:id="5"/>
-      </w:r>
-      <w:r>
-        <w:rPr>
-          <w:i/>
-        </w:rPr>
-        <w:t xml:space="preserve"> </w:t>
-      </w:r>
-      <w:r>
-        <w:t xml:space="preserve">Funktion hervorzuheben. Da ältere Softwarestände, wie schon mehrfach erwähnt, selbstverständlich archiviert werden, </w:t>
-      </w:r>
-      <w:r>
-        <w:t>befinden sich Entwickler</w:t>
-      </w:r>
-      <w:r>
-        <w:t xml:space="preserve"> durch ein CI-System stets in der Lage die Ausbringung einer Neuen Software Version rückgängig zu machen, indem </w:t>
-      </w:r>
-      <w:r>
-        <w:t>sie</w:t>
-      </w:r>
-      <w:r>
-        <w:t xml:space="preserve"> einfach </w:t>
-      </w:r>
-      <w:proofErr w:type="gramStart"/>
-      <w:r>
-        <w:t xml:space="preserve">einen </w:t>
-      </w:r>
-      <w:r>
-        <w:rPr>
-          <w:i/>
-        </w:rPr>
-        <w:t>Roll-back</w:t>
-      </w:r>
-      <w:proofErr w:type="gramEnd"/>
-      <w:r>
-        <w:t xml:space="preserve"> auf einen älteren Stand vollzieh</w:t>
-      </w:r>
-      <w:r>
-        <w:t>en</w:t>
-      </w:r>
-      <w:r>
-        <w:t xml:space="preserve">. </w:t>
-      </w:r>
-      <w:r>
-        <w:t>Von diesem älteren Stand ist bereits bekannt, dass er feh</w:t>
-      </w:r>
-      <w:r>
-        <w:lastRenderedPageBreak/>
-        <w:t xml:space="preserve">lerfrei läuft, da er logischerweise bereits im Einsatz war. Das führt wiederum dazu, dass Entwicklern mutiger agieren können, weil das CI System ihnen jederzeit </w:t>
-      </w:r>
-      <w:proofErr w:type="gramStart"/>
-      <w:r>
-        <w:t>ein virtuelles Fallnetz</w:t>
-      </w:r>
-      <w:proofErr w:type="gramEnd"/>
-      <w:r>
-        <w:t xml:space="preserve"> bietet.</w:t>
+        <w:t>lerfrei läuft, da er logischerweise bereits im Einsatz war. Das führt wiederum dazu, dass Entwicklern mutiger agieren können, weil das CI System ihnen jederzeit ein virtuelles Fallnetz bietet.</w:t>
       </w:r>
     </w:p>
     <w:p/>
@@ -4718,12 +4472,14 @@
       <w:pPr>
         <w:pStyle w:val="berschrift2"/>
       </w:pPr>
+      <w:bookmarkStart w:id="30" w:name="_Toc508102829"/>
       <w:r>
         <w:t>Nachteile</w:t>
       </w:r>
       <w:r>
         <w:t xml:space="preserve"> der CI</w:t>
       </w:r>
+      <w:bookmarkEnd w:id="30"/>
     </w:p>
     <w:p>
       <w:r>
@@ -4817,15 +4573,7 @@
       </w:pPr>
       <w:r>
         <w:lastRenderedPageBreak/>
-        <w:t xml:space="preserve">Da ein CI-System in den meisten Fällen zusätzliche Hardware in Form eines CI-Servers, eines </w:t>
-      </w:r>
-      <w:proofErr w:type="spellStart"/>
-      <w:r>
-        <w:t>Build</w:t>
-      </w:r>
-      <w:proofErr w:type="spellEnd"/>
-      <w:r>
-        <w:t>-Servers und eventuell auch einem eigenen Server auf den ein Versionskontrollsystem läuft besteht, entstehen hier Initialkosten welche je nach Projektumfang variieren. Große Projekt</w:t>
+        <w:t>Da ein CI-System in den meisten Fällen zusätzliche Hardware in Form eines CI-Servers, eines Build-Servers und eventuell auch einem eigenen Server auf den ein Versionskontrollsystem läuft besteht, entstehen hier Initialkosten welche je nach Projektumfang variieren. Große Projekt</w:t>
       </w:r>
       <w:r>
         <w:t>e, welche deutlich mehr Zeit</w:t>
@@ -4834,15 +4582,7 @@
         <w:t xml:space="preserve"> benötigen um gebaut zu werden, </w:t>
       </w:r>
       <w:r>
-        <w:t xml:space="preserve">setzen wahrscheinlich potentere Hardware bzw. sogar mehr Hardware (im Falle einer Parallelisierung des </w:t>
-      </w:r>
-      <w:proofErr w:type="spellStart"/>
-      <w:r>
-        <w:t>Build</w:t>
-      </w:r>
-      <w:proofErr w:type="spellEnd"/>
-      <w:r>
-        <w:t xml:space="preserve"> Prozesses) voraus als es kleinere würden. </w:t>
+        <w:t xml:space="preserve">setzen wahrscheinlich potentere Hardware bzw. sogar mehr Hardware (im Falle einer Parallelisierung des Build Prozesses) voraus als es kleinere würden. </w:t>
       </w:r>
     </w:p>
     <w:p>
@@ -4854,61 +4594,13 @@
         </w:numPr>
       </w:pPr>
       <w:r>
-        <w:t xml:space="preserve">Da häufig Integriert wird, wird ebenso häufig gebaut, was Zeit in Anspruch nimmt. Auch wenn die Zeit, die ein </w:t>
-      </w:r>
-      <w:proofErr w:type="spellStart"/>
-      <w:r>
-        <w:t>Build</w:t>
-      </w:r>
-      <w:proofErr w:type="spellEnd"/>
-      <w:r>
-        <w:t xml:space="preserve"> benötigt um erstellt zu werden, wie in 4.1.6 erläutert, verkürzt werden kann, so kann es sehr Aufwendig sein diese Optimierungen vorzunehmen und letztendlich sind diese keine Garantie für die gewünschten Ergebnisse. Wenn die </w:t>
-      </w:r>
-      <w:proofErr w:type="spellStart"/>
-      <w:r>
-        <w:t>Build</w:t>
-      </w:r>
-      <w:proofErr w:type="spellEnd"/>
-      <w:r>
-        <w:t xml:space="preserve"> Zeiten aus welchen Gründen auch immer nicht kurz genug gehalten werden können, kann es wegen eines </w:t>
-      </w:r>
-      <w:proofErr w:type="gramStart"/>
-      <w:r>
-        <w:t>Rückstaus</w:t>
-      </w:r>
-      <w:proofErr w:type="gramEnd"/>
-      <w:r>
-        <w:t xml:space="preserve"> an </w:t>
-      </w:r>
-      <w:proofErr w:type="spellStart"/>
-      <w:r>
-        <w:t>Builds</w:t>
-      </w:r>
-      <w:proofErr w:type="spellEnd"/>
-      <w:r>
-        <w:t xml:space="preserve"> (Wiest 2010: 38) zu einer Verzögerung des gesamten Projektzeitplans kommen, weil Entwickler auf die Ergebnisse der </w:t>
-      </w:r>
-      <w:proofErr w:type="spellStart"/>
-      <w:r>
-        <w:t>Builds</w:t>
-      </w:r>
-      <w:proofErr w:type="spellEnd"/>
-      <w:r>
-        <w:t xml:space="preserve"> warten müssen.</w:t>
+        <w:t>Da häufig Integriert wird, wird ebenso häufig gebaut, was Zeit in Anspruch nimmt. Auch wenn die Zeit, die ein Build benötigt um erstellt zu werden, wie in 4.1.6 erläutert, verkürzt werden kann, so kann es sehr Aufwendig sein diese Optimierungen vorzunehmen und letztendlich sind diese keine Garantie für die gewünschten Ergebnisse. Wenn die Build Zeiten aus welchen Gründen auch immer nicht kurz genug gehalten werden können, kann es wegen eines Rückstaus an Builds (Wiest 2010: 38) zu einer Verzögerung des gesamten Projektzeitplans kommen, weil Entwickler auf die Ergebnisse der Builds warten müssen.</w:t>
       </w:r>
     </w:p>
     <w:p/>
     <w:p>
       <w:r>
-        <w:t xml:space="preserve">Die überwiegende Mehrheit der Nachteile, welche die </w:t>
-      </w:r>
-      <w:proofErr w:type="spellStart"/>
-      <w:r>
-        <w:t>Continuous</w:t>
-      </w:r>
-      <w:proofErr w:type="spellEnd"/>
-      <w:r>
-        <w:t xml:space="preserve"> Integration verursachen kann, werden nur durch den Umgang mit selbiger ausgelöst – Also durch die Entwickler. Es gibt wie beschrieben auch solche, die nicht von den Entwicklern, bzw. den Beteiligten abhängen, wie zum Beispiel Initialkosten durch Neuanschaffung von Hardware, dennoch lässt sich sagen, dass die meisten Nachteile bei gewissenhafter und korrekter Durchführung nicht auftreten sollten. Diese korrekte Durchführung muss natürlich erst einmal zur Routine werden, was Zeit und Erfahrung bedarf. Trotzdem überwiegen die Vorteile der CI klar deren Nachteilen, vor allem dann, wenn die Nachteile durch eine korrekt angewendete CI erst gar nicht auftreten.</w:t>
+        <w:t>Die überwiegende Mehrheit der Nachteile, welche die Continuous Integration verursachen kann, werden nur durch den Umgang mit selbiger ausgelöst – Also durch die Entwickler. Es gibt wie beschrieben auch solche, die nicht von den Entwicklern, bzw. den Beteiligten abhängen, wie zum Beispiel Initialkosten durch Neuanschaffung von Hardware, dennoch lässt sich sagen, dass die meisten Nachteile bei gewissenhafter und korrekter Durchführung nicht auftreten sollten. Diese korrekte Durchführung muss natürlich erst einmal zur Routine werden, was Zeit und Erfahrung bedarf. Trotzdem überwiegen die Vorteile der CI klar deren Nachteilen, vor allem dann, wenn die Nachteile durch eine korrekt angewendete CI erst gar nicht auftreten.</w:t>
       </w:r>
     </w:p>
     <w:p/>
@@ -4916,10 +4608,12 @@
       <w:pPr>
         <w:pStyle w:val="berschrift1"/>
       </w:pPr>
+      <w:bookmarkStart w:id="31" w:name="_Toc508102830"/>
       <w:r>
         <w:lastRenderedPageBreak/>
         <w:t>Eingeschlagener Realisierungsweg</w:t>
       </w:r>
+      <w:bookmarkEnd w:id="31"/>
     </w:p>
     <w:p>
       <w:r>
@@ -4939,9 +4633,11 @@
       <w:pPr>
         <w:pStyle w:val="berschrift2"/>
       </w:pPr>
+      <w:bookmarkStart w:id="32" w:name="_Toc508102831"/>
       <w:r>
         <w:t>Verwendete Tools &amp; Softwaretechnologien</w:t>
       </w:r>
+      <w:bookmarkEnd w:id="32"/>
     </w:p>
     <w:p>
       <w:r>
@@ -4952,12 +4648,14 @@
       <w:pPr>
         <w:pStyle w:val="berschrift3"/>
       </w:pPr>
+      <w:bookmarkStart w:id="33" w:name="_Toc508102832"/>
       <w:r>
         <w:t>Python</w:t>
       </w:r>
       <w:r>
         <w:t xml:space="preserve"> als Programmiersprache</w:t>
       </w:r>
+      <w:bookmarkEnd w:id="33"/>
     </w:p>
     <w:p>
       <w:r>
@@ -5128,7 +4826,6 @@
       <w:r>
         <w:t xml:space="preserve"> spätestens beim Kompilieren aufgefallen wären. Der Interpreter unterstützt den Entwickler allerdings ausreichend bei der Fehlersuche, indem er eine </w:t>
       </w:r>
-      <w:proofErr w:type="spellStart"/>
       <w:r>
         <w:rPr>
           <w:i/>
@@ -5147,7 +4844,6 @@
         </w:rPr>
         <w:t>eption</w:t>
       </w:r>
-      <w:proofErr w:type="spellEnd"/>
       <w:r>
         <w:rPr>
           <w:rStyle w:val="Funotenzeichen"/>
@@ -5249,14 +4945,12 @@
       <w:r>
         <w:t xml:space="preserve">vor allem in der nativ vorhandenen Auswahl an vorinstallierten Modulen bzw. ihrer Library unterscheiden. Während diesem Projekt wurde ausschließlich mit der Python Distribution </w:t>
       </w:r>
-      <w:proofErr w:type="spellStart"/>
       <w:r>
         <w:rPr>
           <w:i/>
         </w:rPr>
         <w:t>Anaconda</w:t>
       </w:r>
-      <w:proofErr w:type="spellEnd"/>
       <w:r>
         <w:t xml:space="preserve"> entwickelt</w:t>
       </w:r>
@@ -5274,17 +4968,17 @@
       <w:pPr>
         <w:pStyle w:val="berschrift3"/>
       </w:pPr>
+      <w:bookmarkStart w:id="34" w:name="_Toc508102833"/>
       <w:r>
         <w:t xml:space="preserve">Die Python Distribution </w:t>
       </w:r>
-      <w:proofErr w:type="spellStart"/>
       <w:r>
         <w:rPr>
           <w:i/>
         </w:rPr>
         <w:t>Anaconda</w:t>
       </w:r>
-      <w:proofErr w:type="spellEnd"/>
+      <w:bookmarkEnd w:id="34"/>
     </w:p>
     <w:p>
       <w:pPr>
@@ -5294,14 +4988,12 @@
           <w:numId w:val="0"/>
         </w:numPr>
       </w:pPr>
-      <w:proofErr w:type="spellStart"/>
       <w:r>
         <w:rPr>
           <w:i/>
         </w:rPr>
         <w:t>Anaconda</w:t>
       </w:r>
-      <w:proofErr w:type="spellEnd"/>
       <w:r>
         <w:t xml:space="preserve"> ist eine relative junge Python Distribution und war </w:t>
       </w:r>
@@ -5336,14 +5028,12 @@
       <w:r>
         <w:t xml:space="preserve">ie schon erwähnt beinhaltet </w:t>
       </w:r>
-      <w:proofErr w:type="spellStart"/>
       <w:r>
         <w:rPr>
           <w:i/>
         </w:rPr>
         <w:t>Anaconda</w:t>
       </w:r>
-      <w:proofErr w:type="spellEnd"/>
       <w:r>
         <w:t xml:space="preserve"> eine große Library welche über 100 </w:t>
       </w:r>
@@ -5359,25 +5049,21 @@
       <w:r>
         <w:t xml:space="preserve">obei es die Möglichkeit gibt unzählige weiter zu installieren. An dieser Stelle kommt der Package Manager </w:t>
       </w:r>
-      <w:proofErr w:type="spellStart"/>
       <w:r>
         <w:rPr>
           <w:i/>
         </w:rPr>
         <w:t>Conda</w:t>
       </w:r>
-      <w:proofErr w:type="spellEnd"/>
       <w:r>
         <w:t xml:space="preserve"> ins Spiel mit welchem dies äußerst komfortabel gelöst wird. Mit </w:t>
       </w:r>
-      <w:proofErr w:type="spellStart"/>
       <w:r>
         <w:rPr>
           <w:i/>
         </w:rPr>
         <w:t>Conda</w:t>
       </w:r>
-      <w:proofErr w:type="spellEnd"/>
       <w:r>
         <w:rPr>
           <w:i/>
@@ -5394,15 +5080,7 @@
         <w:t>repo.continuum.io</w:t>
       </w:r>
       <w:r>
-        <w:t xml:space="preserve">, was den Vorteil mit sich bringt, dass </w:t>
-      </w:r>
-      <w:proofErr w:type="spellStart"/>
-      <w:r>
-        <w:t>Anaconda</w:t>
-      </w:r>
-      <w:proofErr w:type="spellEnd"/>
-      <w:r>
-        <w:t>® diese Packages selbst überwacht bzw. wartet und auf dem aktuellsten Stand hält</w:t>
+        <w:t>, was den Vorteil mit sich bringt, dass Anaconda® diese Packages selbst überwacht bzw. wartet und auf dem aktuellsten Stand hält</w:t>
       </w:r>
       <w:r>
         <w:t xml:space="preserve"> (Conda</w:t>
@@ -5431,25 +5109,21 @@
       <w:r>
         <w:t xml:space="preserve">Es sei gesagt, dass es kein </w:t>
       </w:r>
-      <w:proofErr w:type="spellStart"/>
       <w:r>
         <w:rPr>
           <w:i/>
         </w:rPr>
         <w:t>Anaconda</w:t>
       </w:r>
-      <w:proofErr w:type="spellEnd"/>
       <w:r>
         <w:t xml:space="preserve"> braucht, um Packages zu installieren oder um generell mit Python zu arbeiten. Dennoch bietet eine Distribution wie </w:t>
       </w:r>
-      <w:proofErr w:type="spellStart"/>
       <w:r>
         <w:rPr>
           <w:i/>
         </w:rPr>
         <w:t>Anaconda</w:t>
       </w:r>
-      <w:proofErr w:type="spellEnd"/>
       <w:r>
         <w:t xml:space="preserve"> dem Ent</w:t>
       </w:r>
@@ -5465,14 +5139,14 @@
       <w:pPr>
         <w:pStyle w:val="berschrift3"/>
       </w:pPr>
-      <w:proofErr w:type="spellStart"/>
+      <w:bookmarkStart w:id="35" w:name="_Toc508102834"/>
       <w:r>
         <w:t>PyCharm</w:t>
       </w:r>
-      <w:proofErr w:type="spellEnd"/>
       <w:r>
         <w:t xml:space="preserve"> als Entwicklungsumgebung</w:t>
       </w:r>
+      <w:bookmarkEnd w:id="35"/>
     </w:p>
     <w:p>
       <w:r>
@@ -5520,14 +5194,12 @@
       <w:r>
         <w:t xml:space="preserve">genannt) führen würde. Auch lässt sich über eine IDE gegebenenfalls eine Versionsverwaltung realisieren, welche in dem Fall dieser praktischen Arbeit allerdings nicht von </w:t>
       </w:r>
-      <w:proofErr w:type="spellStart"/>
       <w:r>
         <w:rPr>
           <w:i/>
         </w:rPr>
         <w:t>PyCharm</w:t>
       </w:r>
-      <w:proofErr w:type="spellEnd"/>
       <w:r>
         <w:t xml:space="preserve"> selbst übernommen wurde. Außer einer Syntaxprüfung hilft ein integrierter </w:t>
       </w:r>
@@ -5548,132 +5220,108 @@
       <w:r>
         <w:t xml:space="preserve">In diesem Projekt wurde ausschließlich mit </w:t>
       </w:r>
-      <w:proofErr w:type="spellStart"/>
       <w:r>
         <w:rPr>
           <w:i/>
         </w:rPr>
         <w:t>PyCharm</w:t>
       </w:r>
-      <w:proofErr w:type="spellEnd"/>
-      <w:r>
-        <w:t xml:space="preserve"> entwickelt. Innerhalb des Teams in dem das Projekt entstand, wurde bereits damit gearbeitet, weshalb die Entscheidung nicht schwer viel. </w:t>
-      </w:r>
-      <w:proofErr w:type="spellStart"/>
-      <w:r>
+      <w:r>
+        <w:t xml:space="preserve"> entwickelt. Innerhalb des Teams in dem das Projekt entstand, wurde bereits damit gearbeitet, weshalb die Entscheidung nicht schwer viel. PyCharm bietet eine übersichtliche und moderne Benutzeroberfläche. Außerdem ist eine Code-Vervollständigung integriert, welche das Programmieren um ein Vielfaches komfortabler macht. Diese Code-Vervollständigung schlägt dem Entwickler Beispiele vor, welche </w:t>
+      </w:r>
+      <w:r>
+        <w:t>er</w:t>
+      </w:r>
+      <w:r>
+        <w:t xml:space="preserve"> an dieser Stelle benutzen </w:t>
+      </w:r>
+      <w:r>
+        <w:t xml:space="preserve">könnte. Außerdem funktionieren </w:t>
+      </w:r>
+      <w:r>
+        <w:rPr>
+          <w:i/>
+        </w:rPr>
+        <w:t>Anaconda</w:t>
+      </w:r>
+      <w:r>
+        <w:t xml:space="preserve"> und dessen Package-Manager </w:t>
+      </w:r>
+      <w:r>
+        <w:rPr>
+          <w:i/>
+        </w:rPr>
+        <w:t>Conda</w:t>
+      </w:r>
+      <w:r>
+        <w:rPr>
+          <w:i/>
+        </w:rPr>
+        <w:t xml:space="preserve"> </w:t>
+      </w:r>
+      <w:r>
+        <w:t>im Zusammenspiel</w:t>
+      </w:r>
+      <w:r>
+        <w:t xml:space="preserve"> mit </w:t>
+      </w:r>
+      <w:r>
+        <w:rPr>
+          <w:i/>
+        </w:rPr>
         <w:t>PyCharm</w:t>
       </w:r>
-      <w:proofErr w:type="spellEnd"/>
-      <w:r>
-        <w:t xml:space="preserve"> bietet eine übersichtliche und moderne Benutzeroberfläche. Außerdem ist eine Code-Vervollständigung integriert, welche das Programmieren um ein Vielfaches komfortabler macht. Diese Code-Vervollständigung schlägt dem Entwickler Beispiele vor, welche </w:t>
-      </w:r>
-      <w:r>
-        <w:t>er</w:t>
-      </w:r>
-      <w:r>
-        <w:t xml:space="preserve"> an dieser Stelle benutzen </w:t>
-      </w:r>
-      <w:r>
-        <w:t xml:space="preserve">könnte. Außerdem funktionieren </w:t>
-      </w:r>
-      <w:proofErr w:type="spellStart"/>
+      <w:r>
+        <w:t xml:space="preserve"> sehr gut. Innerhalb von </w:t>
+      </w:r>
+      <w:r>
+        <w:rPr>
+          <w:i/>
+        </w:rPr>
+        <w:t>PyCharm</w:t>
+      </w:r>
+      <w:r>
+        <w:rPr>
+          <w:i/>
+        </w:rPr>
+        <w:t xml:space="preserve"> </w:t>
+      </w:r>
+      <w:r>
+        <w:t xml:space="preserve">wird der Benutzer einen </w:t>
+      </w:r>
+      <w:r>
+        <w:rPr>
+          <w:i/>
+        </w:rPr>
+        <w:t>Interpreter</w:t>
+      </w:r>
+      <w:r>
+        <w:t xml:space="preserve"> auswählen müssen, welcher in diesem Fall dann </w:t>
+      </w:r>
       <w:r>
         <w:rPr>
           <w:i/>
         </w:rPr>
         <w:t>Anaconda</w:t>
       </w:r>
-      <w:proofErr w:type="spellEnd"/>
-      <w:r>
-        <w:t xml:space="preserve"> und dessen Package-Manager </w:t>
-      </w:r>
-      <w:proofErr w:type="spellStart"/>
+      <w:r>
+        <w:t xml:space="preserve"> ist. Die Benutzeroberfläche von </w:t>
+      </w:r>
+      <w:r>
+        <w:rPr>
+          <w:i/>
+        </w:rPr>
+        <w:t>PyCharm</w:t>
+      </w:r>
+      <w:r>
+        <w:t xml:space="preserve"> bietet dem Benutzer dann die Möglichkeit Über </w:t>
+      </w:r>
       <w:r>
         <w:rPr>
           <w:i/>
         </w:rPr>
         <w:t>Conda</w:t>
       </w:r>
-      <w:proofErr w:type="spellEnd"/>
-      <w:r>
-        <w:rPr>
-          <w:i/>
-        </w:rPr>
-        <w:t xml:space="preserve"> </w:t>
-      </w:r>
-      <w:r>
-        <w:t>im Zusammenspiel</w:t>
-      </w:r>
-      <w:r>
-        <w:t xml:space="preserve"> mit </w:t>
-      </w:r>
-      <w:proofErr w:type="spellStart"/>
-      <w:r>
-        <w:rPr>
-          <w:i/>
-        </w:rPr>
-        <w:t>PyCharm</w:t>
-      </w:r>
-      <w:proofErr w:type="spellEnd"/>
-      <w:r>
-        <w:t xml:space="preserve"> sehr gut. Innerhalb von </w:t>
-      </w:r>
-      <w:proofErr w:type="spellStart"/>
-      <w:r>
-        <w:rPr>
-          <w:i/>
-        </w:rPr>
-        <w:t>PyCharm</w:t>
-      </w:r>
-      <w:proofErr w:type="spellEnd"/>
-      <w:r>
-        <w:rPr>
-          <w:i/>
-        </w:rPr>
-        <w:t xml:space="preserve"> </w:t>
-      </w:r>
-      <w:r>
-        <w:t xml:space="preserve">wird der Benutzer einen </w:t>
-      </w:r>
-      <w:r>
-        <w:rPr>
-          <w:i/>
-        </w:rPr>
-        <w:t>Interpreter</w:t>
-      </w:r>
-      <w:r>
-        <w:t xml:space="preserve"> auswählen müssen, welcher in diesem Fall dann </w:t>
-      </w:r>
-      <w:proofErr w:type="spellStart"/>
-      <w:r>
-        <w:rPr>
-          <w:i/>
-        </w:rPr>
-        <w:t>Anaconda</w:t>
-      </w:r>
-      <w:proofErr w:type="spellEnd"/>
-      <w:r>
-        <w:t xml:space="preserve"> ist. Die Benutzeroberfläche von </w:t>
-      </w:r>
-      <w:proofErr w:type="spellStart"/>
-      <w:r>
-        <w:rPr>
-          <w:i/>
-        </w:rPr>
-        <w:t>PyCharm</w:t>
-      </w:r>
-      <w:proofErr w:type="spellEnd"/>
-      <w:r>
-        <w:t xml:space="preserve"> bietet dem Benutzer dann die Möglichkeit Über </w:t>
-      </w:r>
-      <w:proofErr w:type="spellStart"/>
-      <w:r>
-        <w:rPr>
-          <w:i/>
-        </w:rPr>
-        <w:t>Conda</w:t>
-      </w:r>
-      <w:proofErr w:type="spellEnd"/>
       <w:r>
         <w:t xml:space="preserve"> ganz bequem neue Packages zu suchen und zu installieren. </w:t>
       </w:r>
@@ -5682,77 +5330,57 @@
       <w:pPr>
         <w:pStyle w:val="berschrift3"/>
       </w:pPr>
-      <w:proofErr w:type="spellStart"/>
+      <w:bookmarkStart w:id="36" w:name="_Toc508102835"/>
       <w:r>
         <w:lastRenderedPageBreak/>
+        <w:t xml:space="preserve">Git im Zusammenspiel mit </w:t>
+      </w:r>
+      <w:r>
+        <w:t xml:space="preserve">TortoiseGit und </w:t>
+      </w:r>
+      <w:r>
+        <w:t>GitLab</w:t>
+      </w:r>
+      <w:r>
+        <w:t xml:space="preserve"> als Versionskontrollsystem</w:t>
+      </w:r>
+      <w:bookmarkEnd w:id="36"/>
+    </w:p>
+    <w:p>
+      <w:r>
+        <w:t xml:space="preserve">Eine Versionskontrolle ist vor allem in Hinblick auf eine gut durchgeführte </w:t>
+      </w:r>
+      <w:r>
+        <w:rPr>
+          <w:i/>
+        </w:rPr>
+        <w:t>Continuous Integration</w:t>
+      </w:r>
+      <w:r>
+        <w:t xml:space="preserve"> enorm wichtig. Aber auch wenn eine CI nicht oberste Priorität haben sollte, bietet es sich an ein VCS </w:t>
+      </w:r>
+      <w:r>
+        <w:t>zu benutzen, da die Vorteile der Versionierung von Quellcode sehr vielfältig und dank bereits vorhandener Lösungen auch einfach zu handhaben sind.</w:t>
+      </w:r>
+    </w:p>
+    <w:p>
+      <w:pPr>
+        <w:rPr>
+          <w:i/>
+        </w:rPr>
+      </w:pPr>
+      <w:r>
+        <w:t xml:space="preserve">In Kapitel 4.1.1 wurde bereits auf Versionskontrollsysteme eingegangen und deren Grundlegenden Funktionen erläutert. </w:t>
+      </w:r>
+      <w:r>
+        <w:t xml:space="preserve">Die Basis des Verwendeten VCS war in diesem Projekt das Verteilte Versionskontrollsystem (im folgenden als DVCS bezeichnet) </w:t>
+      </w:r>
+      <w:r>
+        <w:rPr>
+          <w:i/>
+        </w:rPr>
         <w:t>Git</w:t>
       </w:r>
-      <w:proofErr w:type="spellEnd"/>
-      <w:r>
-        <w:t xml:space="preserve"> im Zusammenspiel mit </w:t>
-      </w:r>
-      <w:proofErr w:type="spellStart"/>
-      <w:r>
-        <w:t>TortoiseGit</w:t>
-      </w:r>
-      <w:proofErr w:type="spellEnd"/>
-      <w:r>
-        <w:t xml:space="preserve"> und </w:t>
-      </w:r>
-      <w:proofErr w:type="spellStart"/>
-      <w:r>
-        <w:t>GitLab</w:t>
-      </w:r>
-      <w:proofErr w:type="spellEnd"/>
-      <w:r>
-        <w:t xml:space="preserve"> als Versionskontrollsystem</w:t>
-      </w:r>
-    </w:p>
-    <w:p>
-      <w:r>
-        <w:t xml:space="preserve">Eine Versionskontrolle ist vor allem in Hinblick auf eine gut durchgeführte </w:t>
-      </w:r>
-      <w:proofErr w:type="spellStart"/>
-      <w:r>
-        <w:rPr>
-          <w:i/>
-        </w:rPr>
-        <w:t>Continuous</w:t>
-      </w:r>
-      <w:proofErr w:type="spellEnd"/>
-      <w:r>
-        <w:rPr>
-          <w:i/>
-        </w:rPr>
-        <w:t xml:space="preserve"> Integration</w:t>
-      </w:r>
-      <w:r>
-        <w:t xml:space="preserve"> enorm wichtig. Aber auch wenn eine CI nicht oberste Priorität haben sollte, bietet es sich an ein VCS </w:t>
-      </w:r>
-      <w:r>
-        <w:t>zu benutzen, da die Vorteile der Versionierung von Quellcode sehr vielfältig und dank bereits vorhandener Lösungen auch einfach zu handhaben sind.</w:t>
-      </w:r>
-    </w:p>
-    <w:p>
-      <w:pPr>
-        <w:rPr>
-          <w:i/>
-        </w:rPr>
-      </w:pPr>
-      <w:r>
-        <w:t xml:space="preserve">In Kapitel 4.1.1 wurde bereits auf Versionskontrollsysteme eingegangen und deren Grundlegenden Funktionen erläutert. </w:t>
-      </w:r>
-      <w:r>
-        <w:t xml:space="preserve">Die Basis des Verwendeten VCS war in diesem Projekt das Verteilte Versionskontrollsystem (im folgenden als DVCS bezeichnet) </w:t>
-      </w:r>
-      <w:proofErr w:type="spellStart"/>
-      <w:r>
-        <w:rPr>
-          <w:i/>
-        </w:rPr>
-        <w:t>Git</w:t>
-      </w:r>
-      <w:proofErr w:type="spellEnd"/>
       <w:r>
         <w:rPr>
           <w:i/>
@@ -5828,43 +5456,38 @@
       <w:r>
         <w:t xml:space="preserve">Abbildung </w:t>
       </w:r>
-      <w:fldSimple w:instr=" SEQ Abbildung \* ARABIC ">
-        <w:r>
-          <w:rPr>
-            <w:noProof/>
-          </w:rPr>
-          <w:t>2</w:t>
-        </w:r>
-      </w:fldSimple>
+      <w:r>
+        <w:fldChar w:fldCharType="begin"/>
+      </w:r>
+      <w:r>
+        <w:instrText xml:space="preserve"> SEQ Abbildung \* ARABIC </w:instrText>
+      </w:r>
+      <w:r>
+        <w:fldChar w:fldCharType="separate"/>
+      </w:r>
+      <w:r>
+        <w:rPr>
+          <w:noProof/>
+        </w:rPr>
+        <w:t>2</w:t>
+      </w:r>
+      <w:r>
+        <w:rPr>
+          <w:noProof/>
+        </w:rPr>
+        <w:fldChar w:fldCharType="end"/>
+      </w:r>
       <w:r>
         <w:t xml:space="preserve">: Visualisierung eines Verteilten Versionskontrollsystems, Quelle: </w:t>
       </w:r>
-      <w:proofErr w:type="spellStart"/>
       <w:r>
         <w:t>Git</w:t>
       </w:r>
-      <w:proofErr w:type="spellEnd"/>
       <w:r>
         <w:t xml:space="preserve"> (19. Oktober 2017): Seite „</w:t>
       </w:r>
       <w:r>
-        <w:t xml:space="preserve">1.1 </w:t>
-      </w:r>
-      <w:proofErr w:type="spellStart"/>
-      <w:r>
-        <w:t>Getting</w:t>
-      </w:r>
-      <w:proofErr w:type="spellEnd"/>
-      <w:r>
-        <w:t xml:space="preserve"> </w:t>
-      </w:r>
-      <w:proofErr w:type="spellStart"/>
-      <w:r>
-        <w:t>Started</w:t>
-      </w:r>
-      <w:proofErr w:type="spellEnd"/>
-      <w:r>
-        <w:t xml:space="preserve"> - About Version Control</w:t>
+        <w:t>1.1 Getting Started - About Version Control</w:t>
       </w:r>
       <w:r>
         <w:t>“.</w:t>
@@ -5890,19 +5513,7 @@
         <w:t>(</w:t>
       </w:r>
       <w:r>
-        <w:t xml:space="preserve">René </w:t>
-      </w:r>
-      <w:proofErr w:type="spellStart"/>
-      <w:r>
-        <w:t>Preißel</w:t>
-      </w:r>
-      <w:proofErr w:type="spellEnd"/>
-      <w:r>
-        <w:t xml:space="preserve">, </w:t>
-      </w:r>
-      <w:proofErr w:type="spellStart"/>
-      <w:r>
-        <w:t>Bj</w:t>
+        <w:t>René Preißel, Bj</w:t>
       </w:r>
       <w:r>
         <w:rPr>
@@ -5914,141 +5525,61 @@
         <w:rPr>
           <w:bCs/>
         </w:rPr>
-        <w:t>rn</w:t>
-      </w:r>
-      <w:proofErr w:type="spellEnd"/>
+        <w:t xml:space="preserve">rn Stachmann, </w:t>
+      </w:r>
       <w:r>
         <w:rPr>
           <w:bCs/>
         </w:rPr>
-        <w:t xml:space="preserve"> </w:t>
-      </w:r>
-      <w:proofErr w:type="spellStart"/>
+        <w:t xml:space="preserve">2017: 2). Dennoch wird in der Regel einer benutzt, was besonders der Strukturierung eines Projektes zu Gute kommt. </w:t>
+      </w:r>
+      <w:r>
+        <w:t>René Preißel und Bj</w:t>
+      </w:r>
       <w:r>
         <w:rPr>
           <w:bCs/>
         </w:rPr>
-        <w:t>Stachmann</w:t>
-      </w:r>
-      <w:proofErr w:type="spellEnd"/>
+        <w:t>ø</w:t>
+      </w:r>
       <w:r>
         <w:rPr>
           <w:bCs/>
         </w:rPr>
-        <w:t xml:space="preserve">, </w:t>
+        <w:t xml:space="preserve">rn Stachmann (2017: 3) geben als Beispiel, welche </w:t>
       </w:r>
       <w:r>
         <w:rPr>
           <w:bCs/>
-        </w:rPr>
-        <w:t xml:space="preserve">2017: 2). Dennoch wird in der Regel einer benutzt, was besonders der Strukturierung eines Projektes zu Gute kommt. </w:t>
-      </w:r>
-      <w:r>
-        <w:t xml:space="preserve">René </w:t>
-      </w:r>
-      <w:proofErr w:type="spellStart"/>
-      <w:r>
-        <w:t>Preißel</w:t>
-      </w:r>
-      <w:proofErr w:type="spellEnd"/>
-      <w:r>
-        <w:t xml:space="preserve"> und</w:t>
-      </w:r>
-      <w:r>
-        <w:t xml:space="preserve"> </w:t>
-      </w:r>
-      <w:proofErr w:type="spellStart"/>
-      <w:r>
-        <w:t>Bj</w:t>
+          <w:i/>
+        </w:rPr>
+        <w:t>für</w:t>
       </w:r>
       <w:r>
         <w:rPr>
           <w:bCs/>
         </w:rPr>
-        <w:t>ø</w:t>
+        <w:t xml:space="preserve"> die Nutzung eines Servers spricht, spezifische Repositorys an, </w:t>
       </w:r>
       <w:r>
         <w:rPr>
           <w:bCs/>
         </w:rPr>
-        <w:t>rn</w:t>
-      </w:r>
-      <w:proofErr w:type="spellEnd"/>
+        <w:t xml:space="preserve">welche sinnvollerweise auf einem Server liegen sollten. Da wäre zum Beispiel das sogenannte </w:t>
+      </w:r>
       <w:r>
         <w:rPr>
           <w:bCs/>
-        </w:rPr>
-        <w:t xml:space="preserve"> </w:t>
-      </w:r>
-      <w:proofErr w:type="spellStart"/>
+          <w:i/>
+        </w:rPr>
+        <w:t>B</w:t>
+      </w:r>
       <w:r>
         <w:rPr>
           <w:bCs/>
-        </w:rPr>
-        <w:t>Stachmann</w:t>
-      </w:r>
-      <w:proofErr w:type="spellEnd"/>
-      <w:r>
-        <w:rPr>
-          <w:bCs/>
-        </w:rPr>
-        <w:t xml:space="preserve"> (2017: 3) geben als Beispiel, welche </w:t>
-      </w:r>
-      <w:r>
-        <w:rPr>
-          <w:bCs/>
-          <w:i/>
-        </w:rPr>
-        <w:t>für</w:t>
-      </w:r>
-      <w:r>
-        <w:rPr>
-          <w:bCs/>
-        </w:rPr>
-        <w:t xml:space="preserve"> die Nutzung eines Servers spricht, spezifische </w:t>
-      </w:r>
-      <w:proofErr w:type="spellStart"/>
-      <w:r>
-        <w:rPr>
-          <w:bCs/>
-        </w:rPr>
-        <w:t>Repositorys</w:t>
-      </w:r>
-      <w:proofErr w:type="spellEnd"/>
-      <w:r>
-        <w:rPr>
-          <w:bCs/>
-        </w:rPr>
-        <w:t xml:space="preserve"> an, </w:t>
-      </w:r>
-      <w:r>
-        <w:rPr>
-          <w:bCs/>
-        </w:rPr>
-        <w:t xml:space="preserve">welche sinnvollerweise auf einem Server liegen sollten. Da wäre zum Beispiel das sogenannte </w:t>
-      </w:r>
-      <w:proofErr w:type="spellStart"/>
-      <w:r>
-        <w:rPr>
-          <w:bCs/>
-          <w:i/>
-        </w:rPr>
-        <w:t>B</w:t>
-      </w:r>
-      <w:r>
-        <w:rPr>
-          <w:bCs/>
-          <w:i/>
-        </w:rPr>
-        <w:t>lessed</w:t>
-      </w:r>
-      <w:proofErr w:type="spellEnd"/>
-      <w:r>
-        <w:rPr>
-          <w:bCs/>
-          <w:i/>
-        </w:rPr>
-        <w:t xml:space="preserve"> Repository</w:t>
+          <w:i/>
+        </w:rPr>
+        <w:t>lessed Repository</w:t>
       </w:r>
       <w:r>
         <w:rPr>
@@ -6064,19 +5595,7 @@
         <w:t xml:space="preserve">zu jedem Zeitpunkt ein lauffähiges Produkt. Zum anderen nennen </w:t>
       </w:r>
       <w:r>
-        <w:t xml:space="preserve">René </w:t>
-      </w:r>
-      <w:proofErr w:type="spellStart"/>
-      <w:r>
-        <w:t>Preißel</w:t>
-      </w:r>
-      <w:proofErr w:type="spellEnd"/>
-      <w:r>
-        <w:t xml:space="preserve"> und </w:t>
-      </w:r>
-      <w:proofErr w:type="spellStart"/>
-      <w:r>
-        <w:t>Bj</w:t>
+        <w:t>René Preißel und Bj</w:t>
       </w:r>
       <w:r>
         <w:rPr>
@@ -6088,132 +5607,261 @@
         <w:rPr>
           <w:bCs/>
         </w:rPr>
-        <w:t>rn</w:t>
-      </w:r>
-      <w:proofErr w:type="spellEnd"/>
+        <w:t xml:space="preserve">rn Stachmann (2017: 3) an dieser Stelle das </w:t>
+      </w:r>
       <w:r>
         <w:rPr>
           <w:bCs/>
+          <w:i/>
+        </w:rPr>
+        <w:t>Shared Repository</w:t>
+      </w:r>
+      <w:r>
+        <w:rPr>
+          <w:bCs/>
+        </w:rPr>
+        <w:t xml:space="preserve">, welches als Austausch-Repository dient. Ob man einen Server für spezielle Repositorys benutzt und welche das dann sind, ist individuell zu entscheiden. Es lässt sich aber sagen, dass ein Server das Risiko von Datenverlusten und damit auch </w:t>
+      </w:r>
+      <w:r>
+        <w:rPr>
+          <w:bCs/>
+        </w:rPr>
+        <w:t>f</w:t>
+      </w:r>
+      <w:r>
+        <w:rPr>
+          <w:bCs/>
+        </w:rPr>
+        <w:t xml:space="preserve">inanziellen Verlusten minimieren kann. </w:t>
+      </w:r>
+    </w:p>
+    <w:p>
+      <w:pPr>
+        <w:rPr>
+          <w:bCs/>
+        </w:rPr>
+      </w:pPr>
+      <w:r>
+        <w:t xml:space="preserve">Ein Verteiltes Versionskontrollsystem wie </w:t>
+      </w:r>
+      <w:r>
+        <w:rPr>
+          <w:i/>
+        </w:rPr>
+        <w:t>Git</w:t>
+      </w:r>
+      <w:r>
+        <w:t xml:space="preserve"> bietet die Möglichkeit </w:t>
+      </w:r>
+      <w:r>
+        <w:rPr>
+          <w:i/>
+        </w:rPr>
+        <w:t>Branches</w:t>
+      </w:r>
+      <w:r>
+        <w:t xml:space="preserve"> zu erstellen, um paralleles Arbeiten so bequem wie möglich zu gestalten. Dadurch kann sehr </w:t>
+      </w:r>
+      <w:r>
+        <w:rPr>
+          <w:i/>
+        </w:rPr>
+        <w:t>flexibel</w:t>
+      </w:r>
+      <w:r>
+        <w:t xml:space="preserve"> zwischen verschiedenen Aufgaben gewechselt werden. Entwickler können für verschiedene Aufgaben unterschiedliche </w:t>
+      </w:r>
+      <w:r>
+        <w:rPr>
+          <w:i/>
+        </w:rPr>
+        <w:t>Branches</w:t>
+      </w:r>
+      <w:r>
+        <w:rPr>
+          <w:i/>
         </w:rPr>
         <w:t xml:space="preserve"> </w:t>
       </w:r>
-      <w:proofErr w:type="spellStart"/>
+      <w:r>
+        <w:t>erstellen</w:t>
+      </w:r>
+      <w:r>
+        <w:t xml:space="preserve">. Diese können im späteren Verlauf wieder </w:t>
+      </w:r>
+      <w:r>
+        <w:rPr>
+          <w:i/>
+        </w:rPr>
+        <w:t>gemerged</w:t>
+      </w:r>
+      <w:r>
+        <w:t xml:space="preserve"> (also zusammengeführt) werden ohne Gefahr zu laufen, dass unabhängige Teilaufgaben, welche zur selben Zeit in Bearbeitung sind, vermischt werden. </w:t>
+      </w:r>
+      <w:r>
+        <w:rPr>
+          <w:i/>
+        </w:rPr>
+        <w:t>Git</w:t>
+      </w:r>
+      <w:r>
+        <w:t xml:space="preserve"> lässt die Entwickler fast alle Operationen lokal durchführen. Das heißt es können </w:t>
+      </w:r>
+      <w:r>
+        <w:rPr>
+          <w:i/>
+        </w:rPr>
+        <w:t>Branches</w:t>
+      </w:r>
+      <w:r>
+        <w:t xml:space="preserve"> erstellt, oder </w:t>
+      </w:r>
+      <w:r>
+        <w:rPr>
+          <w:i/>
+        </w:rPr>
+        <w:t>commits</w:t>
+      </w:r>
+      <w:r>
+        <w:rPr>
+          <w:i/>
+        </w:rPr>
+        <w:t xml:space="preserve"> </w:t>
+      </w:r>
+      <w:r>
+        <w:t xml:space="preserve">ausgeführt werden, ohne eine Internetverbindung zu haben. Damit lässt sich also </w:t>
+      </w:r>
+      <w:r>
+        <w:rPr>
+          <w:i/>
+        </w:rPr>
+        <w:t>Offline</w:t>
+      </w:r>
+      <w:r>
+        <w:t xml:space="preserve"> die Versionierung ebenso realisieren wie </w:t>
+      </w:r>
+      <w:r>
+        <w:rPr>
+          <w:i/>
+        </w:rPr>
+        <w:t>Online</w:t>
+      </w:r>
+      <w:r>
+        <w:t xml:space="preserve">. Zu einem späteren Zeitpunkt, an dem eine aktive Internetverbindung vorhanden ist, lassen sich </w:t>
+      </w:r>
+      <w:r>
+        <w:rPr>
+          <w:i/>
+        </w:rPr>
+        <w:t>offline</w:t>
+      </w:r>
+      <w:r>
+        <w:t xml:space="preserve"> getätigte Operationen nachträglich </w:t>
+      </w:r>
+      <w:r>
+        <w:rPr>
+          <w:i/>
+        </w:rPr>
+        <w:t>einchecken</w:t>
+      </w:r>
+      <w:r>
+        <w:t xml:space="preserve">, d.h. zum Beispiel zum </w:t>
+      </w:r>
+      <w:r>
+        <w:rPr>
+          <w:i/>
+        </w:rPr>
+        <w:t>Blessed Repository</w:t>
+      </w:r>
+      <w:r>
+        <w:t xml:space="preserve"> hinzufügen. Da die meisten Operationen offline durchgeführt werden können, ist auch nur selten eine Kommunikation mit dem Server oder anderen Arbeitsrechnern notwendig, was die </w:t>
+      </w:r>
+      <w:r>
+        <w:t>Performance</w:t>
+      </w:r>
+      <w:r>
+        <w:t xml:space="preserve"> steigert. (René Preißel und Bj</w:t>
+      </w:r>
       <w:r>
         <w:rPr>
           <w:bCs/>
         </w:rPr>
-        <w:t>Stachmann</w:t>
-      </w:r>
-      <w:proofErr w:type="spellEnd"/>
+        <w:t>ø</w:t>
+      </w:r>
       <w:r>
         <w:rPr>
           <w:bCs/>
         </w:rPr>
-        <w:t xml:space="preserve"> (2017: 3)</w:t>
-      </w:r>
-      <w:r>
-        <w:rPr>
-          <w:bCs/>
-        </w:rPr>
-        <w:t xml:space="preserve"> an dieser Stelle das </w:t>
-      </w:r>
-      <w:proofErr w:type="spellStart"/>
-      <w:r>
-        <w:rPr>
-          <w:bCs/>
-          <w:i/>
-        </w:rPr>
-        <w:t>Shared</w:t>
-      </w:r>
-      <w:proofErr w:type="spellEnd"/>
-      <w:r>
-        <w:rPr>
-          <w:bCs/>
-          <w:i/>
-        </w:rPr>
-        <w:t xml:space="preserve"> Repository</w:t>
-      </w:r>
-      <w:r>
-        <w:rPr>
-          <w:bCs/>
-        </w:rPr>
-        <w:t xml:space="preserve">, welches als Austausch-Repository dient. Ob man einen Server für spezielle </w:t>
-      </w:r>
-      <w:proofErr w:type="spellStart"/>
-      <w:r>
-        <w:rPr>
-          <w:bCs/>
-        </w:rPr>
-        <w:t>Repositorys</w:t>
-      </w:r>
-      <w:proofErr w:type="spellEnd"/>
-      <w:r>
-        <w:rPr>
-          <w:bCs/>
-        </w:rPr>
-        <w:t xml:space="preserve"> benutzt und welche das dann sind, ist individuell zu entscheiden. Es lässt sich aber sagen, dass ein Server das Risiko von Datenverlusten und damit auch </w:t>
-      </w:r>
-      <w:r>
-        <w:rPr>
-          <w:bCs/>
-        </w:rPr>
-        <w:t>f</w:t>
-      </w:r>
-      <w:r>
-        <w:rPr>
-          <w:bCs/>
-        </w:rPr>
-        <w:t xml:space="preserve">inanziellen Verlusten minimieren kann. </w:t>
-      </w:r>
-    </w:p>
-    <w:p>
-      <w:pPr>
-        <w:rPr>
-          <w:bCs/>
-        </w:rPr>
-      </w:pPr>
-      <w:r>
-        <w:t xml:space="preserve">Ein Verteiltes Versionskontrollsystem wie </w:t>
-      </w:r>
-      <w:proofErr w:type="spellStart"/>
-      <w:r>
-        <w:rPr>
-          <w:i/>
-        </w:rPr>
-        <w:t>Git</w:t>
-      </w:r>
-      <w:proofErr w:type="spellEnd"/>
-      <w:r>
-        <w:t xml:space="preserve"> bietet die Möglichkeit </w:t>
-      </w:r>
-      <w:proofErr w:type="spellStart"/>
-      <w:r>
-        <w:rPr>
-          <w:i/>
-        </w:rPr>
-        <w:t>Branches</w:t>
-      </w:r>
-      <w:proofErr w:type="spellEnd"/>
-      <w:r>
-        <w:t xml:space="preserve"> zu erstellen, um paralleles Arbeiten so bequem wie möglich zu gestalten. Dadurch kann sehr </w:t>
-      </w:r>
-      <w:r>
-        <w:rPr>
-          <w:i/>
-        </w:rPr>
-        <w:t>flexibel</w:t>
-      </w:r>
-      <w:r>
-        <w:t xml:space="preserve"> zwischen verschiedenen Aufgaben gewechselt werden. Entwickler können für verschiedene Aufgaben unterschiedliche </w:t>
-      </w:r>
-      <w:proofErr w:type="spellStart"/>
-      <w:r>
-        <w:rPr>
-          <w:i/>
-        </w:rPr>
-        <w:t>Branches</w:t>
-      </w:r>
-      <w:proofErr w:type="spellEnd"/>
+        <w:t>rn Stachmann, 2017: 3)</w:t>
+      </w:r>
+    </w:p>
+    <w:p>
+      <w:r>
+        <w:t xml:space="preserve">Um einfach mit der Versionsverwaltung zu arbeiten, empfiehlt es sich einen Dienst wie </w:t>
+      </w:r>
+      <w:r>
+        <w:rPr>
+          <w:i/>
+        </w:rPr>
+        <w:t>GitLab</w:t>
+      </w:r>
+      <w:r>
+        <w:t xml:space="preserve"> in Anspruch zu nehmen. </w:t>
+      </w:r>
+      <w:r>
+        <w:rPr>
+          <w:i/>
+        </w:rPr>
+        <w:t>GitLab</w:t>
+      </w:r>
+      <w:r>
+        <w:t xml:space="preserve"> ist eine Webanwendung</w:t>
+      </w:r>
+      <w:r>
+        <w:t xml:space="preserve">, welche den Umgang mit einem Versionskontrollsystem sehr intuitiv gestaltet. Die Webanwendung bietet den Nutzern im Hinblick auf das Projektmanagement erhebliche Vorteile. </w:t>
+      </w:r>
+      <w:r>
+        <w:rPr>
+          <w:i/>
+        </w:rPr>
+        <w:t xml:space="preserve">Roadmaps </w:t>
+      </w:r>
+      <w:r>
+        <w:t>(dt.: Produktpl</w:t>
+      </w:r>
+      <w:r>
+        <w:t>äne</w:t>
+      </w:r>
+      <w:r>
+        <w:t xml:space="preserve">) können einfach erstellt werden, um Projekte in Phasen aufzuteilen und damit das Zeitmanagement kontrollierbarer zu machen. Eine </w:t>
+      </w:r>
+      <w:r>
+        <w:rPr>
+          <w:i/>
+        </w:rPr>
+        <w:t>Issue-Tracking</w:t>
+      </w:r>
+      <w:r>
+        <w:t xml:space="preserve"> (dt.: Fehlerverfolgungs-) Funktion, unterstützt Entwickler dabei, den Überblick über vorhandene Probleme zu behalten, was gerade bei großen Projekten sehr von Vorteil ist. </w:t>
+      </w:r>
+      <w:r>
+        <w:t xml:space="preserve">Außerdem können </w:t>
+      </w:r>
+      <w:r>
+        <w:rPr>
+          <w:i/>
+        </w:rPr>
+        <w:t>Milestones</w:t>
+      </w:r>
+      <w:r>
+        <w:t xml:space="preserve"> (dt. Meilensteine) erstellt werden, was ebenso wie eine </w:t>
+      </w:r>
+      <w:r>
+        <w:rPr>
+          <w:i/>
+        </w:rPr>
+        <w:t>Roadmap</w:t>
+      </w:r>
       <w:r>
         <w:rPr>
           <w:i/>
@@ -6221,52 +5869,8 @@
         <w:t xml:space="preserve"> </w:t>
       </w:r>
       <w:r>
-        <w:t>erstellen</w:t>
-      </w:r>
-      <w:r>
-        <w:t xml:space="preserve">. Diese können im späteren Verlauf wieder </w:t>
-      </w:r>
-      <w:proofErr w:type="spellStart"/>
-      <w:r>
-        <w:rPr>
-          <w:i/>
-        </w:rPr>
-        <w:t>gemerged</w:t>
-      </w:r>
-      <w:proofErr w:type="spellEnd"/>
-      <w:r>
-        <w:t xml:space="preserve"> (also zusammengeführt) werden ohne Gefahr zu laufen, dass unabhängige Teilaufgaben, welche zur selben Zeit in Bearbeitung sind, vermischt werden. </w:t>
-      </w:r>
-      <w:proofErr w:type="spellStart"/>
-      <w:r>
-        <w:rPr>
-          <w:i/>
-        </w:rPr>
-        <w:t>Git</w:t>
-      </w:r>
-      <w:proofErr w:type="spellEnd"/>
-      <w:r>
-        <w:t xml:space="preserve"> lässt die Entwickler fast alle Operationen lokal durchführen. Das heißt es können </w:t>
-      </w:r>
-      <w:proofErr w:type="spellStart"/>
-      <w:r>
-        <w:rPr>
-          <w:i/>
-        </w:rPr>
-        <w:t>Branches</w:t>
-      </w:r>
-      <w:proofErr w:type="spellEnd"/>
-      <w:r>
-        <w:t xml:space="preserve"> erstellt, oder </w:t>
-      </w:r>
-      <w:proofErr w:type="spellStart"/>
-      <w:r>
-        <w:rPr>
-          <w:i/>
-        </w:rPr>
-        <w:t>commits</w:t>
-      </w:r>
-      <w:proofErr w:type="spellEnd"/>
+        <w:t>positiv</w:t>
+      </w:r>
       <w:r>
         <w:rPr>
           <w:i/>
@@ -6274,209 +5878,105 @@
         <w:t xml:space="preserve"> </w:t>
       </w:r>
       <w:r>
-        <w:t xml:space="preserve">ausgeführt werden, ohne eine Internetverbindung zu haben. Damit lässt sich also </w:t>
-      </w:r>
-      <w:r>
-        <w:rPr>
-          <w:i/>
-        </w:rPr>
-        <w:t>Offline</w:t>
-      </w:r>
-      <w:r>
-        <w:t xml:space="preserve"> die Versionierung ebenso realisieren wie </w:t>
-      </w:r>
-      <w:r>
-        <w:rPr>
-          <w:i/>
-        </w:rPr>
-        <w:t>Online</w:t>
-      </w:r>
-      <w:r>
-        <w:t xml:space="preserve">. Zu einem späteren Zeitpunkt, an dem eine aktive Internetverbindung vorhanden ist, lassen sich </w:t>
-      </w:r>
-      <w:r>
-        <w:rPr>
-          <w:i/>
-        </w:rPr>
-        <w:t>offline</w:t>
-      </w:r>
-      <w:r>
-        <w:t xml:space="preserve"> getätigte Operationen nachträglich </w:t>
-      </w:r>
-      <w:r>
-        <w:rPr>
-          <w:i/>
-        </w:rPr>
-        <w:t>einchecken</w:t>
-      </w:r>
-      <w:r>
-        <w:t xml:space="preserve">, d.h. zum Beispiel zum </w:t>
-      </w:r>
-      <w:proofErr w:type="spellStart"/>
-      <w:r>
-        <w:rPr>
-          <w:i/>
-        </w:rPr>
-        <w:t>Blessed</w:t>
-      </w:r>
-      <w:proofErr w:type="spellEnd"/>
-      <w:r>
-        <w:rPr>
-          <w:i/>
-        </w:rPr>
-        <w:t xml:space="preserve"> Repository</w:t>
-      </w:r>
-      <w:r>
-        <w:t xml:space="preserve"> hinzufügen. Da die meisten Operationen offline durchgeführt werden können, ist auch nur selten eine Kommunikation mit dem Server oder anderen Arbeitsrechnern notwendig, was die </w:t>
-      </w:r>
-      <w:r>
-        <w:t>Performance</w:t>
-      </w:r>
-      <w:r>
-        <w:t xml:space="preserve"> steigert. (</w:t>
-      </w:r>
-      <w:r>
-        <w:t xml:space="preserve">René </w:t>
-      </w:r>
-      <w:proofErr w:type="spellStart"/>
-      <w:r>
-        <w:t>Preißel</w:t>
-      </w:r>
-      <w:proofErr w:type="spellEnd"/>
-      <w:r>
-        <w:t xml:space="preserve"> und </w:t>
-      </w:r>
-      <w:proofErr w:type="spellStart"/>
-      <w:r>
-        <w:t>Bj</w:t>
-      </w:r>
-      <w:r>
-        <w:rPr>
-          <w:bCs/>
-        </w:rPr>
-        <w:t>ø</w:t>
-      </w:r>
-      <w:r>
-        <w:rPr>
-          <w:bCs/>
-        </w:rPr>
-        <w:t>rn</w:t>
-      </w:r>
-      <w:proofErr w:type="spellEnd"/>
-      <w:r>
-        <w:rPr>
-          <w:bCs/>
+        <w:t xml:space="preserve">zum Zeitmanagement beitragen kann. </w:t>
+      </w:r>
+      <w:r>
+        <w:rPr>
+          <w:i/>
+        </w:rPr>
+        <w:t>GitLab</w:t>
+      </w:r>
+      <w:r>
+        <w:rPr>
+          <w:i/>
         </w:rPr>
         <w:t xml:space="preserve"> </w:t>
       </w:r>
-      <w:proofErr w:type="spellStart"/>
-      <w:r>
-        <w:rPr>
-          <w:bCs/>
-        </w:rPr>
-        <w:t>Stachmann</w:t>
-      </w:r>
-      <w:proofErr w:type="spellEnd"/>
-      <w:r>
-        <w:rPr>
-          <w:bCs/>
-        </w:rPr>
-        <w:t xml:space="preserve">, </w:t>
-      </w:r>
-      <w:r>
-        <w:rPr>
-          <w:bCs/>
-        </w:rPr>
-        <w:t>2017: 3)</w:t>
-      </w:r>
-    </w:p>
-    <w:p>
-      <w:r>
-        <w:t xml:space="preserve">Um einfach mit der Versionsverwaltung zu arbeiten, empfiehlt es sich einen Dienst wie </w:t>
-      </w:r>
-      <w:proofErr w:type="spellStart"/>
-      <w:r>
-        <w:rPr>
-          <w:i/>
-        </w:rPr>
-        <w:t>GitLab</w:t>
-      </w:r>
-      <w:proofErr w:type="spellEnd"/>
-      <w:r>
-        <w:t xml:space="preserve"> in Anspruch zu nehmen. </w:t>
-      </w:r>
-      <w:proofErr w:type="spellStart"/>
-      <w:r>
-        <w:rPr>
-          <w:i/>
-        </w:rPr>
-        <w:t>GitLab</w:t>
-      </w:r>
-      <w:proofErr w:type="spellEnd"/>
-      <w:r>
-        <w:t xml:space="preserve"> ist eine Webanwendung</w:t>
-      </w:r>
-      <w:r>
-        <w:t xml:space="preserve">, welche den Umgang mit einem Versionskontrollsystem sehr intuitiv gestaltet. Die Webanwendung bietet den Nutzern im Hinblick auf das Projektmanagement erhebliche Vorteile. </w:t>
-      </w:r>
-      <w:r>
-        <w:rPr>
-          <w:i/>
-        </w:rPr>
-        <w:t xml:space="preserve">Roadmaps </w:t>
-      </w:r>
-      <w:r>
-        <w:t>(dt.: Produktpl</w:t>
-      </w:r>
-      <w:r>
-        <w:t>äne</w:t>
-      </w:r>
-      <w:r>
-        <w:t xml:space="preserve">) können einfach erstellt werden, um Projekte in Phasen aufzuteilen und damit das Zeitmanagement kontrollierbarer zu machen. Eine </w:t>
-      </w:r>
-      <w:proofErr w:type="spellStart"/>
-      <w:r>
-        <w:rPr>
-          <w:i/>
-        </w:rPr>
-        <w:t>Issue</w:t>
-      </w:r>
-      <w:proofErr w:type="spellEnd"/>
-      <w:r>
-        <w:rPr>
-          <w:i/>
-        </w:rPr>
-        <w:t>-Tracking</w:t>
-      </w:r>
-      <w:r>
-        <w:t xml:space="preserve"> (dt.: Fehlerverfolgungs-) Funktion, unterstützt Entwickler dabei, den Überblick über vorhandene Probleme zu behalten, was gerade bei großen Projekten sehr von Vorteil ist. </w:t>
-      </w:r>
-      <w:r>
-        <w:t xml:space="preserve">Außerdem können </w:t>
-      </w:r>
-      <w:r>
-        <w:rPr>
-          <w:i/>
-        </w:rPr>
-        <w:t>Milestones</w:t>
-      </w:r>
-      <w:r>
-        <w:t xml:space="preserve"> (dt. Meilensteine) erstellt werden, was ebenso wie eine </w:t>
-      </w:r>
-      <w:r>
-        <w:rPr>
-          <w:i/>
-        </w:rPr>
-        <w:t>Roadmap</w:t>
-      </w:r>
-      <w:r>
-        <w:rPr>
-          <w:i/>
-        </w:rPr>
+      <w:r>
+        <w:t xml:space="preserve">bietet mit </w:t>
+      </w:r>
+      <w:r>
+        <w:rPr>
+          <w:i/>
+        </w:rPr>
+        <w:t>GitLab CI/CD</w:t>
+      </w:r>
+      <w:r>
+        <w:t xml:space="preserve"> außerdem die Möglichkeit eine CI zu realisieren. Von dieser Funktion wurde in diesem Projekt allerdings nicht Gebrauch gemacht. Für einen späteren Zeitpunkt wäre das aber definitiv eine Option. </w:t>
+      </w:r>
+    </w:p>
+    <w:p>
+      <w:r>
+        <w:t xml:space="preserve">Um Softwarestände zu </w:t>
+      </w:r>
+      <w:r>
+        <w:rPr>
+          <w:i/>
+        </w:rPr>
+        <w:t>commi</w:t>
+      </w:r>
+      <w:r>
+        <w:rPr>
+          <w:i/>
+        </w:rPr>
+        <w:t>t</w:t>
+      </w:r>
+      <w:r>
+        <w:rPr>
+          <w:i/>
+        </w:rPr>
+        <w:t>ten</w:t>
+      </w:r>
+      <w:r>
+        <w:t xml:space="preserve"> und in das jeweilige </w:t>
+      </w:r>
+      <w:r>
+        <w:rPr>
+          <w:i/>
+        </w:rPr>
+        <w:t>Repository</w:t>
+      </w:r>
+      <w:r>
+        <w:rPr>
+          <w:i/>
+        </w:rPr>
+        <w:t xml:space="preserve"> einzuchecken</w:t>
+      </w:r>
+      <w:r>
+        <w:t xml:space="preserve">, wurde das </w:t>
+      </w:r>
+      <w:r>
+        <w:t>Programm</w:t>
+      </w:r>
+      <w:r>
         <w:t xml:space="preserve"> </w:t>
       </w:r>
       <w:r>
-        <w:t>positiv</w:t>
+        <w:rPr>
+          <w:i/>
+        </w:rPr>
+        <w:t>TortoiseGit</w:t>
+      </w:r>
+      <w:r>
+        <w:t xml:space="preserve"> benutzt. </w:t>
+      </w:r>
+      <w:r>
+        <w:t xml:space="preserve">Dieses Programm vereinfacht das arbeiten mit einem VCS indem es eine grafische Benutzeroberfläche bereitstellt, um mit dem VCS zu kommunizieren. Statt einen </w:t>
+      </w:r>
+      <w:r>
+        <w:rPr>
+          <w:i/>
+        </w:rPr>
+        <w:t>Commit</w:t>
+      </w:r>
+      <w:r>
+        <w:t xml:space="preserve"> über die Kommandozeile auszuführen, reicht mithilfe von </w:t>
+      </w:r>
+      <w:r>
+        <w:rPr>
+          <w:i/>
+        </w:rPr>
+        <w:t>TortoiseGit</w:t>
       </w:r>
       <w:r>
         <w:rPr>
@@ -6485,137 +5985,14 @@
         <w:t xml:space="preserve"> </w:t>
       </w:r>
       <w:r>
-        <w:t xml:space="preserve">zum Zeitmanagement beitragen kann. </w:t>
-      </w:r>
-      <w:proofErr w:type="spellStart"/>
-      <w:r>
-        <w:rPr>
-          <w:i/>
-        </w:rPr>
-        <w:t>GitLab</w:t>
-      </w:r>
-      <w:proofErr w:type="spellEnd"/>
-      <w:r>
-        <w:rPr>
-          <w:i/>
-        </w:rPr>
-        <w:t xml:space="preserve"> </w:t>
-      </w:r>
-      <w:r>
-        <w:t xml:space="preserve">bietet mit </w:t>
-      </w:r>
-      <w:proofErr w:type="spellStart"/>
-      <w:r>
-        <w:rPr>
-          <w:i/>
-        </w:rPr>
-        <w:t>GitLab</w:t>
-      </w:r>
-      <w:proofErr w:type="spellEnd"/>
-      <w:r>
-        <w:rPr>
-          <w:i/>
-        </w:rPr>
-        <w:t xml:space="preserve"> CI/CD</w:t>
-      </w:r>
-      <w:r>
-        <w:t xml:space="preserve"> außerdem die Möglichkeit eine CI zu realisieren. Von dieser Funktion wurde in diesem Projekt allerdings nicht Gebrauch gemacht. Für einen späteren Zeitpunkt wäre das aber definitiv eine Option. </w:t>
-      </w:r>
-    </w:p>
-    <w:p>
-      <w:r>
-        <w:t xml:space="preserve">Um Softwarestände zu </w:t>
-      </w:r>
-      <w:r>
-        <w:rPr>
-          <w:i/>
-        </w:rPr>
-        <w:t>commi</w:t>
-      </w:r>
-      <w:r>
-        <w:rPr>
-          <w:i/>
-        </w:rPr>
-        <w:t>t</w:t>
-      </w:r>
-      <w:r>
-        <w:rPr>
-          <w:i/>
-        </w:rPr>
-        <w:t>ten</w:t>
-      </w:r>
-      <w:r>
-        <w:t xml:space="preserve"> und in das jeweilige </w:t>
-      </w:r>
-      <w:r>
-        <w:rPr>
-          <w:i/>
-        </w:rPr>
-        <w:t>Repository</w:t>
-      </w:r>
-      <w:r>
-        <w:rPr>
-          <w:i/>
-        </w:rPr>
-        <w:t xml:space="preserve"> einzuchecken</w:t>
-      </w:r>
-      <w:r>
-        <w:t xml:space="preserve">, wurde das </w:t>
-      </w:r>
-      <w:r>
-        <w:t>Programm</w:t>
-      </w:r>
-      <w:r>
-        <w:t xml:space="preserve"> </w:t>
-      </w:r>
-      <w:proofErr w:type="spellStart"/>
+        <w:t>ein Rechtsklick auf den Projektordner und über den Menüpunkt „</w:t>
+      </w:r>
       <w:r>
         <w:rPr>
           <w:i/>
         </w:rPr>
         <w:t>TortoiseGit</w:t>
       </w:r>
-      <w:proofErr w:type="spellEnd"/>
-      <w:r>
-        <w:t xml:space="preserve"> benutzt. </w:t>
-      </w:r>
-      <w:r>
-        <w:t xml:space="preserve">Dieses Programm vereinfacht das arbeiten mit einem VCS indem es eine grafische Benutzeroberfläche bereitstellt, um mit dem VCS zu kommunizieren. Statt einen </w:t>
-      </w:r>
-      <w:r>
-        <w:rPr>
-          <w:i/>
-        </w:rPr>
-        <w:t>Commit</w:t>
-      </w:r>
-      <w:r>
-        <w:t xml:space="preserve"> über die Kommandozeile auszuführen, reicht mithilfe von </w:t>
-      </w:r>
-      <w:proofErr w:type="spellStart"/>
-      <w:r>
-        <w:rPr>
-          <w:i/>
-        </w:rPr>
-        <w:t>TortoiseGit</w:t>
-      </w:r>
-      <w:proofErr w:type="spellEnd"/>
-      <w:r>
-        <w:rPr>
-          <w:i/>
-        </w:rPr>
-        <w:t xml:space="preserve"> </w:t>
-      </w:r>
-      <w:r>
-        <w:t>ein Rechtsklick auf den Projektordner und über den Menüpunkt „</w:t>
-      </w:r>
-      <w:proofErr w:type="spellStart"/>
-      <w:r>
-        <w:rPr>
-          <w:i/>
-        </w:rPr>
-        <w:t>TortoiseGit</w:t>
-      </w:r>
-      <w:proofErr w:type="spellEnd"/>
       <w:r>
         <w:rPr>
           <w:i/>
@@ -6631,6 +6008,9 @@
         <w:pStyle w:val="Abbildung"/>
       </w:pPr>
       <w:r>
+        <w:rPr>
+          <w:noProof/>
+        </w:rPr>
         <w:lastRenderedPageBreak/>
         <w:drawing>
           <wp:inline distT="0" distB="0" distL="0" distR="0">
@@ -6692,49 +6072,118 @@
       <w:r>
         <w:t xml:space="preserve">Abbildung </w:t>
       </w:r>
-      <w:fldSimple w:instr=" SEQ Abbildung \* ARABIC ">
-        <w:r>
-          <w:rPr>
-            <w:noProof/>
-          </w:rPr>
-          <w:t>3</w:t>
-        </w:r>
-      </w:fldSimple>
-      <w:r>
-        <w:t xml:space="preserve">: </w:t>
-      </w:r>
-      <w:proofErr w:type="spellStart"/>
-      <w:r>
+      <w:r>
+        <w:fldChar w:fldCharType="begin"/>
+      </w:r>
+      <w:r>
+        <w:instrText xml:space="preserve"> SEQ Abbildung \* ARABIC </w:instrText>
+      </w:r>
+      <w:r>
+        <w:fldChar w:fldCharType="separate"/>
+      </w:r>
+      <w:r>
+        <w:rPr>
+          <w:noProof/>
+        </w:rPr>
+        <w:t>3</w:t>
+      </w:r>
+      <w:r>
+        <w:rPr>
+          <w:noProof/>
+        </w:rPr>
+        <w:fldChar w:fldCharType="end"/>
+      </w:r>
+      <w:r>
+        <w:t>: TortoiseGit Kontext Menü</w:t>
+      </w:r>
+    </w:p>
+    <w:p>
+      <w:r>
+        <w:t xml:space="preserve">In Abb.3 ist das Kontextmenü von </w:t>
+      </w:r>
+      <w:r>
+        <w:rPr>
+          <w:i/>
+        </w:rPr>
         <w:t>TortoiseGit</w:t>
       </w:r>
-      <w:proofErr w:type="spellEnd"/>
-      <w:r>
-        <w:t xml:space="preserve"> Kontext Menü</w:t>
-      </w:r>
-    </w:p>
-    <w:p>
-      <w:r>
-        <w:t xml:space="preserve">In Abb.3 ist das Kontextmenü von </w:t>
-      </w:r>
-      <w:proofErr w:type="spellStart"/>
+      <w:r>
+        <w:t xml:space="preserve"> zu sehen. Es lässt sich daran erkennen, dass es deutlich angenehmer ist mit dieser Oberfläche zu arbeiten, als die einzelnen Befehle über die Kommandozeile auszuführen. Außer dem zusätzlichen Komfort, bietet </w:t>
+      </w:r>
       <w:r>
         <w:rPr>
           <w:i/>
         </w:rPr>
         <w:t>TortoiseGit</w:t>
       </w:r>
-      <w:proofErr w:type="spellEnd"/>
-      <w:r>
-        <w:t xml:space="preserve"> zu sehen. Es lässt sich daran erkennen, dass es deutlich angenehmer ist mit dieser Oberfläche zu arbeiten, als die einzelnen Befehle über die Kommandozeile auszuführen. Außer dem zusätzlichen Komfort, bietet </w:t>
-      </w:r>
-      <w:proofErr w:type="spellStart"/>
+      <w:r>
+        <w:rPr>
+          <w:i/>
+        </w:rPr>
+        <w:t xml:space="preserve"> </w:t>
+      </w:r>
+      <w:r>
+        <w:t>stets nur die Funktionen an, welche auf dem jeweils angeklickten Objekt auch Sinn ergeben</w:t>
+      </w:r>
+      <w:r>
+        <w:t xml:space="preserve">. Außerdem bietet das Programm eine </w:t>
+      </w:r>
+      <w:r>
+        <w:rPr>
+          <w:i/>
+        </w:rPr>
+        <w:t>Diff-Funktion</w:t>
+      </w:r>
+      <w:r>
+        <w:rPr>
+          <w:i/>
+        </w:rPr>
+        <w:t xml:space="preserve"> </w:t>
+      </w:r>
+      <w:r>
+        <w:t xml:space="preserve">welche beim Auflösen von </w:t>
+      </w:r>
+      <w:r>
+        <w:rPr>
+          <w:i/>
+        </w:rPr>
+        <w:t>Merge-Konflikten</w:t>
+      </w:r>
+      <w:r>
+        <w:rPr>
+          <w:i/>
+        </w:rPr>
+        <w:t xml:space="preserve"> </w:t>
+      </w:r>
+      <w:r>
+        <w:t>hilfreich ist. Diese Funktion lässt den Anwender synchron durch zwei unterschiedliche Versionen derselben Datei suchen und markiert entsprechende Unterschiede bzw. Konflikte, die der Anwender dann beseitigen kann.</w:t>
+      </w:r>
+    </w:p>
+    <w:p>
+      <w:r>
+        <w:t xml:space="preserve">Wie auch </w:t>
+      </w:r>
+      <w:r>
+        <w:rPr>
+          <w:i/>
+        </w:rPr>
+        <w:t>GitLab</w:t>
+      </w:r>
+      <w:r>
+        <w:rPr>
+          <w:i/>
+        </w:rPr>
+        <w:t xml:space="preserve"> </w:t>
+      </w:r>
+      <w:r>
+        <w:t xml:space="preserve">ist </w:t>
+      </w:r>
       <w:r>
         <w:rPr>
           <w:i/>
         </w:rPr>
         <w:t>TortoiseGit</w:t>
       </w:r>
-      <w:proofErr w:type="spellEnd"/>
       <w:r>
         <w:rPr>
           <w:i/>
@@ -6742,16 +6191,13 @@
         <w:t xml:space="preserve"> </w:t>
       </w:r>
       <w:r>
-        <w:t>stets nur die Funktionen an, welche auf dem jeweils angeklickten Objekt auch Sinn ergeben</w:t>
-      </w:r>
-      <w:r>
-        <w:t xml:space="preserve">. Außerdem bietet das Programm eine </w:t>
-      </w:r>
-      <w:r>
-        <w:rPr>
-          <w:i/>
-        </w:rPr>
-        <w:t>Diff-Funktion</w:t>
+        <w:t xml:space="preserve">sicherlich nicht notwendig für eine gute Versionskontrolle, allerdings gibt es keine konkreten Nachteile (Die Einarbeitungszeit außen vorgelassen). Der Komfort und die Effizienz, sowie das Projektmanagement können von diesen </w:t>
+      </w:r>
+      <w:r>
+        <w:rPr>
+          <w:i/>
+        </w:rPr>
+        <w:t>Tools</w:t>
       </w:r>
       <w:r>
         <w:rPr>
@@ -6760,83 +6206,6 @@
         <w:t xml:space="preserve"> </w:t>
       </w:r>
       <w:r>
-        <w:t xml:space="preserve">welche beim Auflösen von </w:t>
-      </w:r>
-      <w:proofErr w:type="spellStart"/>
-      <w:r>
-        <w:rPr>
-          <w:i/>
-        </w:rPr>
-        <w:t>Merge</w:t>
-      </w:r>
-      <w:proofErr w:type="spellEnd"/>
-      <w:r>
-        <w:rPr>
-          <w:i/>
-        </w:rPr>
-        <w:t>-Konflikten</w:t>
-      </w:r>
-      <w:r>
-        <w:rPr>
-          <w:i/>
-        </w:rPr>
-        <w:t xml:space="preserve"> </w:t>
-      </w:r>
-      <w:r>
-        <w:t>hilfreich ist. Diese Funktion lässt den Anwender synchron durch zwei unterschiedliche Versionen derselben Datei suchen und markiert entsprechende Unterschiede bzw. Konflikte, die der Anwender dann beseitigen kann.</w:t>
-      </w:r>
-    </w:p>
-    <w:p>
-      <w:r>
-        <w:t xml:space="preserve">Wie auch </w:t>
-      </w:r>
-      <w:proofErr w:type="spellStart"/>
-      <w:r>
-        <w:rPr>
-          <w:i/>
-        </w:rPr>
-        <w:t>GitLab</w:t>
-      </w:r>
-      <w:proofErr w:type="spellEnd"/>
-      <w:r>
-        <w:rPr>
-          <w:i/>
-        </w:rPr>
-        <w:t xml:space="preserve"> </w:t>
-      </w:r>
-      <w:r>
-        <w:t xml:space="preserve">ist </w:t>
-      </w:r>
-      <w:proofErr w:type="spellStart"/>
-      <w:r>
-        <w:rPr>
-          <w:i/>
-        </w:rPr>
-        <w:t>TortoiseGit</w:t>
-      </w:r>
-      <w:proofErr w:type="spellEnd"/>
-      <w:r>
-        <w:rPr>
-          <w:i/>
-        </w:rPr>
-        <w:t xml:space="preserve"> </w:t>
-      </w:r>
-      <w:r>
-        <w:t xml:space="preserve">sicherlich nicht notwendig für eine gute Versionskontrolle, allerdings gibt es keine konkreten Nachteile (Die Einarbeitungszeit außen vorgelassen). Der Komfort und die Effizienz, sowie das Projektmanagement können von diesen </w:t>
-      </w:r>
-      <w:r>
-        <w:rPr>
-          <w:i/>
-        </w:rPr>
-        <w:t>Tools</w:t>
-      </w:r>
-      <w:r>
-        <w:rPr>
-          <w:i/>
-        </w:rPr>
-        <w:t xml:space="preserve"> </w:t>
-      </w:r>
-      <w:r>
         <w:t>nur profitieren, weshalb sie in diesem Projekt gerne und häufig genutzt wurden.</w:t>
       </w:r>
     </w:p>
@@ -6844,18 +6213,22 @@
       <w:pPr>
         <w:pStyle w:val="berschrift3"/>
       </w:pPr>
+      <w:bookmarkStart w:id="37" w:name="_Toc508102836"/>
       <w:r>
         <w:lastRenderedPageBreak/>
         <w:t>Unit Tests</w:t>
       </w:r>
+      <w:bookmarkEnd w:id="37"/>
     </w:p>
     <w:p>
       <w:pPr>
         <w:pStyle w:val="berschrift3"/>
       </w:pPr>
+      <w:bookmarkStart w:id="38" w:name="_Toc508102837"/>
       <w:r>
         <w:t>Luigi</w:t>
       </w:r>
+      <w:bookmarkEnd w:id="38"/>
     </w:p>
     <w:p/>
     <w:p>
@@ -6866,7 +6239,7 @@
           <w:numId w:val="0"/>
         </w:numPr>
       </w:pPr>
-      <w:bookmarkStart w:id="30" w:name="_Toc507503148"/>
+      <w:bookmarkStart w:id="39" w:name="_Toc508102838"/>
       <w:r>
         <w:lastRenderedPageBreak/>
         <w:t>Quellen</w:t>
@@ -6874,7 +6247,7 @@
       <w:r>
         <w:t>verzeichnis</w:t>
       </w:r>
-      <w:bookmarkEnd w:id="30"/>
+      <w:bookmarkEnd w:id="39"/>
     </w:p>
     <w:p>
       <w:pPr>
@@ -6887,15 +6260,7 @@
         <w:t>Dr. Simon Wiest</w:t>
       </w:r>
       <w:r>
-        <w:t xml:space="preserve"> (2010): </w:t>
-      </w:r>
-      <w:proofErr w:type="spellStart"/>
-      <w:r>
-        <w:t>Continuous</w:t>
-      </w:r>
-      <w:proofErr w:type="spellEnd"/>
-      <w:r>
-        <w:t xml:space="preserve"> Integration mit Hudson, Grundladen und Praxiswissen für Einsteiger und Umsteiger</w:t>
+        <w:t xml:space="preserve"> (2010): Continuous Integration mit Hudson, Grundladen und Praxiswissen für Einsteiger und Umsteiger</w:t>
       </w:r>
       <w:r>
         <w:t>.</w:t>
@@ -6903,7 +6268,6 @@
       <w:r>
         <w:t xml:space="preserve"> Heidelberg: </w:t>
       </w:r>
-      <w:proofErr w:type="spellStart"/>
       <w:r>
         <w:t>d</w:t>
       </w:r>
@@ -6913,7 +6277,6 @@
       <w:r>
         <w:t>.Verlag</w:t>
       </w:r>
-      <w:proofErr w:type="spellEnd"/>
     </w:p>
     <w:p>
       <w:pPr>
@@ -6926,15 +6289,7 @@
         <w:t>Martin Fowler</w:t>
       </w:r>
       <w:r>
-        <w:t xml:space="preserve"> (2006): </w:t>
-      </w:r>
-      <w:proofErr w:type="spellStart"/>
-      <w:r>
-        <w:t>Continuous</w:t>
-      </w:r>
-      <w:proofErr w:type="spellEnd"/>
-      <w:r>
-        <w:t xml:space="preserve"> Integration. </w:t>
+        <w:t xml:space="preserve"> (2006): Continuous Integration. </w:t>
       </w:r>
       <w:r>
         <w:t xml:space="preserve">https://www.martinfowler.com/articles/continuousIntegration.html </w:t>
@@ -7011,63 +6366,7 @@
         <w:t xml:space="preserve"> (</w:t>
       </w:r>
       <w:r>
-        <w:t xml:space="preserve">August 2011): </w:t>
-      </w:r>
-      <w:proofErr w:type="spellStart"/>
-      <w:r>
-        <w:t>Continuous</w:t>
-      </w:r>
-      <w:proofErr w:type="spellEnd"/>
-      <w:r>
-        <w:t xml:space="preserve"> Integration – </w:t>
-      </w:r>
-      <w:proofErr w:type="spellStart"/>
-      <w:r>
-        <w:t>improving</w:t>
-      </w:r>
-      <w:proofErr w:type="spellEnd"/>
-      <w:r>
-        <w:t xml:space="preserve"> </w:t>
-      </w:r>
-      <w:proofErr w:type="spellStart"/>
-      <w:r>
-        <w:t>software</w:t>
-      </w:r>
-      <w:proofErr w:type="spellEnd"/>
-      <w:r>
-        <w:t xml:space="preserve"> </w:t>
-      </w:r>
-      <w:proofErr w:type="spellStart"/>
-      <w:r>
-        <w:t>quality</w:t>
-      </w:r>
-      <w:proofErr w:type="spellEnd"/>
-      <w:r>
-        <w:t xml:space="preserve"> and </w:t>
-      </w:r>
-      <w:proofErr w:type="spellStart"/>
-      <w:r>
-        <w:t>reducing</w:t>
-      </w:r>
-      <w:proofErr w:type="spellEnd"/>
-      <w:r>
-        <w:t xml:space="preserve"> </w:t>
-      </w:r>
-      <w:proofErr w:type="spellStart"/>
-      <w:r>
-        <w:t>risk</w:t>
-      </w:r>
-      <w:proofErr w:type="spellEnd"/>
-      <w:r>
-        <w:t xml:space="preserve">. </w:t>
-      </w:r>
-      <w:proofErr w:type="spellStart"/>
-      <w:r>
-        <w:t>Crawfordsville</w:t>
-      </w:r>
-      <w:proofErr w:type="spellEnd"/>
-      <w:r>
-        <w:t>, Indiana, 6. Auflage: Addison-Wesley, Pearson Education</w:t>
+        <w:t>August 2011): Continuous Integration – improving software quality and reducing risk. Crawfordsville, Indiana, 6. Auflage: Addison-Wesley, Pearson Education</w:t>
       </w:r>
     </w:p>
     <w:p>
@@ -7111,26 +6410,7 @@
         <w:t>Python.org</w:t>
       </w:r>
       <w:r>
-        <w:t xml:space="preserve"> (5. März 2018): </w:t>
-      </w:r>
-      <w:proofErr w:type="spellStart"/>
-      <w:r>
-        <w:t>What</w:t>
-      </w:r>
-      <w:proofErr w:type="spellEnd"/>
-      <w:r>
-        <w:t xml:space="preserve"> </w:t>
-      </w:r>
-      <w:proofErr w:type="spellStart"/>
-      <w:r>
-        <w:t>is</w:t>
-      </w:r>
-      <w:proofErr w:type="spellEnd"/>
-      <w:r>
-        <w:t xml:space="preserve"> Python? Executive Summary</w:t>
-      </w:r>
-      <w:r>
-        <w:t>.</w:t>
+        <w:t xml:space="preserve"> (5. März 2018): What is Python? Executive Summary.</w:t>
       </w:r>
     </w:p>
     <w:p>
@@ -7155,35 +6435,17 @@
       <w:pPr>
         <w:pStyle w:val="Literaturverzeichnis"/>
       </w:pPr>
-      <w:proofErr w:type="spellStart"/>
       <w:r>
         <w:rPr>
           <w:b/>
         </w:rPr>
         <w:t>Git</w:t>
       </w:r>
-      <w:proofErr w:type="spellEnd"/>
       <w:r>
         <w:t xml:space="preserve"> (19. Oktober 2017): Seite „</w:t>
       </w:r>
       <w:r>
-        <w:t xml:space="preserve">1.1 </w:t>
-      </w:r>
-      <w:proofErr w:type="spellStart"/>
-      <w:r>
-        <w:t>Getting</w:t>
-      </w:r>
-      <w:proofErr w:type="spellEnd"/>
-      <w:r>
-        <w:t xml:space="preserve"> </w:t>
-      </w:r>
-      <w:proofErr w:type="spellStart"/>
-      <w:r>
-        <w:t>Started</w:t>
-      </w:r>
-      <w:proofErr w:type="spellEnd"/>
-      <w:r>
-        <w:t xml:space="preserve"> - About Version Control</w:t>
+        <w:t>1.1 Getting Started - About Version Control</w:t>
       </w:r>
       <w:r>
         <w:t xml:space="preserve">“. </w:t>
@@ -7216,15 +6478,7 @@
         <w:t>Conda.io</w:t>
       </w:r>
       <w:r>
-        <w:t xml:space="preserve"> (10. November 2017): Seite „</w:t>
-      </w:r>
-      <w:proofErr w:type="spellStart"/>
-      <w:r>
-        <w:t>Conda</w:t>
-      </w:r>
-      <w:proofErr w:type="spellEnd"/>
-      <w:r>
-        <w:t>“</w:t>
+        <w:t xml:space="preserve"> (10. November 2017): Seite „Conda“</w:t>
       </w:r>
       <w:r>
         <w:t xml:space="preserve"> </w:t>
@@ -7251,94 +6505,20 @@
         <w:rPr>
           <w:b/>
         </w:rPr>
-        <w:t xml:space="preserve">René </w:t>
-      </w:r>
-      <w:proofErr w:type="spellStart"/>
+        <w:t>René Preißel, Bjørn Stachmann</w:t>
+      </w:r>
       <w:r>
         <w:rPr>
           <w:b/>
         </w:rPr>
-        <w:t>Preißel</w:t>
-      </w:r>
-      <w:proofErr w:type="spellEnd"/>
-      <w:r>
-        <w:rPr>
-          <w:b/>
-        </w:rPr>
-        <w:t xml:space="preserve">, </w:t>
-      </w:r>
-      <w:proofErr w:type="spellStart"/>
-      <w:r>
-        <w:rPr>
-          <w:b/>
-        </w:rPr>
-        <w:t>Bjørn</w:t>
-      </w:r>
-      <w:proofErr w:type="spellEnd"/>
-      <w:r>
-        <w:rPr>
-          <w:b/>
-        </w:rPr>
         <w:t xml:space="preserve"> </w:t>
       </w:r>
-      <w:proofErr w:type="spellStart"/>
-      <w:r>
-        <w:rPr>
-          <w:b/>
-        </w:rPr>
-        <w:t>Stachmann</w:t>
-      </w:r>
-      <w:proofErr w:type="spellEnd"/>
-      <w:r>
-        <w:rPr>
-          <w:b/>
-        </w:rPr>
-        <w:t xml:space="preserve"> </w:t>
-      </w:r>
       <w:r>
         <w:t>(</w:t>
       </w:r>
       <w:r>
-        <w:t xml:space="preserve">2017): </w:t>
-      </w:r>
-      <w:proofErr w:type="spellStart"/>
-      <w:proofErr w:type="gramStart"/>
-      <w:r>
-        <w:t>Git</w:t>
-      </w:r>
-      <w:proofErr w:type="spellEnd"/>
-      <w:r>
-        <w:t xml:space="preserve"> :</w:t>
-      </w:r>
-      <w:proofErr w:type="gramEnd"/>
-      <w:r>
-        <w:t xml:space="preserve"> dezentrale Versionsverwaltung im Team – Grundlagen und Workflows</w:t>
-      </w:r>
-      <w:r>
-        <w:t xml:space="preserve">. </w:t>
-      </w:r>
-      <w:r>
-        <w:t>Heidelberg</w:t>
-      </w:r>
-      <w:r>
-        <w:t>, 4. Auflage</w:t>
-      </w:r>
-      <w:r>
-        <w:t xml:space="preserve"> </w:t>
-      </w:r>
-      <w:proofErr w:type="spellStart"/>
-      <w:proofErr w:type="gramStart"/>
-      <w:r>
-        <w:t>dpunkt.</w:t>
-      </w:r>
-      <w:r>
-        <w:t>V</w:t>
-      </w:r>
-      <w:r>
-        <w:t>erlag</w:t>
-      </w:r>
-      <w:proofErr w:type="spellEnd"/>
-      <w:proofErr w:type="gramEnd"/>
+        <w:t>2017): Git : dezentrale Versionsverwaltung im Team – Grundlagen und Workflows. Heidelberg, 4. Auflage dpunkt.Verlag</w:t>
+      </w:r>
     </w:p>
     <w:p>
       <w:pPr>
@@ -7433,23 +6613,7 @@
         <w:t>Branch</w:t>
       </w:r>
       <w:r>
-        <w:t xml:space="preserve"> (dt.: Zweig) bezeichnet man die Abspaltung einer anderen Version innerhalb </w:t>
-      </w:r>
-      <w:proofErr w:type="spellStart"/>
-      <w:r>
-        <w:t>innerhalb</w:t>
-      </w:r>
-      <w:proofErr w:type="spellEnd"/>
-      <w:r>
-        <w:t xml:space="preserve"> </w:t>
-      </w:r>
-      <w:proofErr w:type="spellStart"/>
-      <w:r>
-        <w:t>einers</w:t>
-      </w:r>
-      <w:proofErr w:type="spellEnd"/>
-      <w:r>
-        <w:t xml:space="preserve">   </w:t>
+        <w:t xml:space="preserve"> (dt.: Zweig) bezeichnet man die Abspaltung einer anderen Version innerhalb innerhalb einers   </w:t>
       </w:r>
     </w:p>
   </w:footnote>
@@ -7541,14 +6705,12 @@
       <w:r>
         <w:t xml:space="preserve"> Der </w:t>
       </w:r>
-      <w:proofErr w:type="spellStart"/>
       <w:r>
         <w:rPr>
           <w:i/>
         </w:rPr>
         <w:t>roll-back</w:t>
       </w:r>
-      <w:proofErr w:type="spellEnd"/>
       <w:r>
         <w:t xml:space="preserve"> beschreibt in der Informatik den Vorgang des „Zurücksetzens“ von bestimmten Vorgängen. In diesem Fall das Zurücksetzen eines Softwarestandes.</w:t>
       </w:r>
@@ -7600,15 +6762,7 @@
         <w:t>Interpreter</w:t>
       </w:r>
       <w:r>
-        <w:t xml:space="preserve"> liest Quellcode ein, analysiert diesen und führt ihn anschließend direkt aus ohne ihn vorher zu Kompilieren. (</w:t>
-      </w:r>
-      <w:proofErr w:type="spellStart"/>
-      <w:r>
-        <w:t>wiki</w:t>
-      </w:r>
-      <w:proofErr w:type="spellEnd"/>
-      <w:r>
-        <w:t xml:space="preserve"> nachschauen)</w:t>
+        <w:t xml:space="preserve"> liest Quellcode ein, analysiert diesen und führt ihn anschließend direkt aus ohne ihn vorher zu Kompilieren. (wiki nachschauen)</w:t>
       </w:r>
     </w:p>
   </w:footnote>
@@ -7626,24 +6780,14 @@
       <w:r>
         <w:t xml:space="preserve"> Eine </w:t>
       </w:r>
-      <w:proofErr w:type="spellStart"/>
       <w:r>
         <w:rPr>
           <w:i/>
         </w:rPr>
         <w:t>Exception</w:t>
       </w:r>
-      <w:proofErr w:type="spellEnd"/>
-      <w:r>
-        <w:t xml:space="preserve"> (dt.: Ausnahme) signalisiert, dass es bei der Ausführung von Quellcode zu einem Fehler kam. Das Programm wird normalerweise an dieser Stelle abgebrochen, außer eine </w:t>
-      </w:r>
-      <w:proofErr w:type="spellStart"/>
-      <w:r>
-        <w:t>Exception</w:t>
-      </w:r>
-      <w:proofErr w:type="spellEnd"/>
-      <w:r>
-        <w:t xml:space="preserve"> wird vom Entwickler ausdrücklich erwartet und ignoriert. </w:t>
+      <w:r>
+        <w:t xml:space="preserve"> (dt.: Ausnahme) signalisiert, dass es bei der Ausführung von Quellcode zu einem Fehler kam. Das Programm wird normalerweise an dieser Stelle abgebrochen, außer eine Exception wird vom Entwickler ausdrücklich erwartet und ignoriert. </w:t>
       </w:r>
     </w:p>
   </w:footnote>
@@ -7692,14 +6836,12 @@
       <w:r>
         <w:t xml:space="preserve"> Ein </w:t>
       </w:r>
-      <w:proofErr w:type="spellStart"/>
       <w:r>
         <w:rPr>
           <w:i/>
         </w:rPr>
         <w:t>package</w:t>
       </w:r>
-      <w:proofErr w:type="spellEnd"/>
       <w:r>
         <w:rPr>
           <w:i/>
@@ -7724,14 +6866,12 @@
       <w:r>
         <w:t xml:space="preserve">umfasst in der Regel ein oder mehrere Module und kann auch weitere </w:t>
       </w:r>
-      <w:proofErr w:type="spellStart"/>
       <w:r>
         <w:rPr>
           <w:i/>
         </w:rPr>
         <w:t>packages</w:t>
       </w:r>
-      <w:proofErr w:type="spellEnd"/>
       <w:r>
         <w:t xml:space="preserve"> enthalten. Das </w:t>
       </w:r>
@@ -10119,6 +9259,7 @@
     <w:lsdException w:name="HTML Sample" w:semiHidden="1" w:unhideWhenUsed="1"/>
     <w:lsdException w:name="HTML Typewriter" w:semiHidden="1" w:unhideWhenUsed="1"/>
     <w:lsdException w:name="HTML Variable" w:semiHidden="1" w:unhideWhenUsed="1"/>
+    <w:lsdException w:name="Normal Table" w:semiHidden="1" w:unhideWhenUsed="1"/>
     <w:lsdException w:name="annotation subject" w:semiHidden="1" w:unhideWhenUsed="1"/>
     <w:lsdException w:name="No List" w:semiHidden="1" w:unhideWhenUsed="1"/>
     <w:lsdException w:name="Outline List 1" w:semiHidden="1" w:unhideWhenUsed="1"/>
@@ -10162,8 +9303,10 @@
     <w:lsdException w:name="Table Elegant" w:semiHidden="1" w:unhideWhenUsed="1"/>
     <w:lsdException w:name="Table Professional" w:semiHidden="1" w:unhideWhenUsed="1"/>
     <w:lsdException w:name="Table Subtle 1" w:semiHidden="1" w:unhideWhenUsed="1"/>
+    <w:lsdException w:name="Table Subtle 2" w:semiHidden="1" w:unhideWhenUsed="1"/>
     <w:lsdException w:name="Table Web 1" w:semiHidden="1" w:unhideWhenUsed="1"/>
     <w:lsdException w:name="Table Web 2" w:semiHidden="1" w:unhideWhenUsed="1"/>
+    <w:lsdException w:name="Table Web 3" w:semiHidden="1" w:unhideWhenUsed="1"/>
     <w:lsdException w:name="Balloon Text" w:semiHidden="1" w:unhideWhenUsed="1"/>
     <w:lsdException w:name="Table Grid" w:uiPriority="59"/>
     <w:lsdException w:name="Table Theme" w:semiHidden="1" w:unhideWhenUsed="1"/>
@@ -11830,7 +10973,7 @@
 </file>
 
 <file path=customXml/itemProps1.xml><?xml version="1.0" encoding="utf-8"?>
-<ds:datastoreItem xmlns:ds="http://schemas.openxmlformats.org/officeDocument/2006/customXml" ds:itemID="{CCB73647-F56B-4C59-AC40-EF60E121408E}">
+<ds:datastoreItem xmlns:ds="http://schemas.openxmlformats.org/officeDocument/2006/customXml" ds:itemID="{92F8A742-77AE-49FA-96B5-A9EBA53AB8A1}">
   <ds:schemaRefs>
     <ds:schemaRef ds:uri="http://schemas.openxmlformats.org/officeDocument/2006/bibliography"/>
   </ds:schemaRefs>

--- a/Continuous Integration Thesis.docx
+++ b/Continuous Integration Thesis.docx
@@ -1772,8 +1772,6 @@
       <w:r>
         <w:fldChar w:fldCharType="end"/>
       </w:r>
-      <w:bookmarkStart w:id="6" w:name="_GoBack"/>
-      <w:bookmarkEnd w:id="6"/>
     </w:p>
     <w:p>
       <w:pPr>
@@ -1950,11 +1948,11 @@
         <w:lastRenderedPageBreak/>
         <w:fldChar w:fldCharType="end"/>
       </w:r>
-      <w:bookmarkStart w:id="7" w:name="_Toc508102810"/>
+      <w:bookmarkStart w:id="6" w:name="_Toc508102810"/>
       <w:r>
         <w:t>Abbildungsverzeichnis</w:t>
       </w:r>
-      <w:bookmarkEnd w:id="7"/>
+      <w:bookmarkEnd w:id="6"/>
     </w:p>
     <w:p/>
     <w:p>
@@ -1966,11 +1964,11 @@
           <w:numId w:val="0"/>
         </w:numPr>
       </w:pPr>
-      <w:bookmarkStart w:id="8" w:name="_Toc508102811"/>
+      <w:bookmarkStart w:id="7" w:name="_Toc508102811"/>
       <w:r>
         <w:t>Tabellenverzeichnis</w:t>
       </w:r>
-      <w:bookmarkEnd w:id="8"/>
+      <w:bookmarkEnd w:id="7"/>
     </w:p>
     <w:p>
       <w:pPr>
@@ -1980,12 +1978,12 @@
           <w:numId w:val="0"/>
         </w:numPr>
       </w:pPr>
-      <w:bookmarkStart w:id="9" w:name="_Toc508102812"/>
+      <w:bookmarkStart w:id="8" w:name="_Toc508102812"/>
       <w:r>
         <w:lastRenderedPageBreak/>
         <w:t>Abkürzungsverzeichnis</w:t>
       </w:r>
-      <w:bookmarkEnd w:id="9"/>
+      <w:bookmarkEnd w:id="8"/>
     </w:p>
     <w:p>
       <w:pPr>
@@ -2000,7 +1998,16 @@
         <w:tab/>
       </w:r>
       <w:r>
+        <w:rPr>
+          <w:i/>
+        </w:rPr>
         <w:t>Continuous Integration</w:t>
+      </w:r>
+      <w:r>
+        <w:rPr>
+          <w:i/>
+        </w:rPr>
+        <w:t xml:space="preserve"> </w:t>
       </w:r>
     </w:p>
     <w:p>
@@ -2014,10 +2021,15 @@
       </w:r>
       <w:r>
         <w:tab/>
-        <w:t>Graphical User Interface (</w:t>
-      </w:r>
-      <w:r>
-        <w:t>Deutsch: Grafische Benutzeroberfläche)</w:t>
+      </w:r>
+      <w:r>
+        <w:rPr>
+          <w:i/>
+        </w:rPr>
+        <w:t>Graphical User Interface</w:t>
+      </w:r>
+      <w:r>
+        <w:t xml:space="preserve"> </w:t>
       </w:r>
     </w:p>
     <w:p>
@@ -2031,7 +2043,15 @@
       </w:r>
       <w:r>
         <w:tab/>
-        <w:t>Version control system (Deutsch: Versionskontrollsystem)</w:t>
+      </w:r>
+      <w:r>
+        <w:rPr>
+          <w:i/>
+        </w:rPr>
+        <w:t>Version control system</w:t>
+      </w:r>
+      <w:r>
+        <w:t xml:space="preserve"> </w:t>
       </w:r>
     </w:p>
     <w:p>
@@ -2041,12 +2061,58 @@
         </w:tabs>
       </w:pPr>
       <w:r>
-        <w:t>HdM</w:t>
+        <w:t>D</w:t>
+      </w:r>
+      <w:r>
+        <w:t>VCS</w:t>
       </w:r>
       <w:r>
         <w:tab/>
-        <w:t>Hochschule der Medien</w:t>
-      </w:r>
+      </w:r>
+      <w:r>
+        <w:rPr>
+          <w:i/>
+        </w:rPr>
+        <w:t>Distributed</w:t>
+      </w:r>
+      <w:r>
+        <w:t xml:space="preserve"> </w:t>
+      </w:r>
+      <w:r>
+        <w:rPr>
+          <w:i/>
+        </w:rPr>
+        <w:t>Version control system</w:t>
+      </w:r>
+      <w:r>
+        <w:t xml:space="preserve"> </w:t>
+      </w:r>
+    </w:p>
+    <w:p>
+      <w:pPr>
+        <w:tabs>
+          <w:tab w:val="left" w:pos="1440"/>
+        </w:tabs>
+      </w:pPr>
+      <w:r>
+        <w:t>API</w:t>
+      </w:r>
+      <w:r>
+        <w:tab/>
+      </w:r>
+      <w:r>
+        <w:rPr>
+          <w:i/>
+        </w:rPr>
+        <w:t xml:space="preserve">Application Programming Interface </w:t>
+      </w:r>
+    </w:p>
+    <w:p>
+      <w:pPr>
+        <w:tabs>
+          <w:tab w:val="left" w:pos="1440"/>
+        </w:tabs>
+      </w:pPr>
     </w:p>
     <w:p>
       <w:pPr>
@@ -2069,6 +2135,8 @@
           <w:tab w:val="left" w:pos="1440"/>
         </w:tabs>
       </w:pPr>
+      <w:bookmarkStart w:id="9" w:name="_GoBack"/>
+      <w:bookmarkEnd w:id="9"/>
     </w:p>
     <w:p>
       <w:pPr>
@@ -10973,7 +11041,7 @@
 </file>
 
 <file path=customXml/itemProps1.xml><?xml version="1.0" encoding="utf-8"?>
-<ds:datastoreItem xmlns:ds="http://schemas.openxmlformats.org/officeDocument/2006/customXml" ds:itemID="{92F8A742-77AE-49FA-96B5-A9EBA53AB8A1}">
+<ds:datastoreItem xmlns:ds="http://schemas.openxmlformats.org/officeDocument/2006/customXml" ds:itemID="{B4B27B5D-AAC6-4EC6-81D6-7174E7784F8C}">
   <ds:schemaRefs>
     <ds:schemaRef ds:uri="http://schemas.openxmlformats.org/officeDocument/2006/bibliography"/>
   </ds:schemaRefs>

--- a/Continuous Integration Thesis.docx
+++ b/Continuous Integration Thesis.docx
@@ -85,8 +85,13 @@
                             </w:r>
                             <w:r>
                               <w:tab/>
-                              <w:t>Prof. Dr. Ansgar Gerlicher</w:t>
+                              <w:t xml:space="preserve">Prof. Dr. Ansgar </w:t>
                             </w:r>
+                            <w:proofErr w:type="spellStart"/>
+                            <w:r>
+                              <w:t>Gerlicher</w:t>
+                            </w:r>
+                            <w:proofErr w:type="spellEnd"/>
                             <w:r>
                               <w:br/>
                               <w:t xml:space="preserve">Zweitprüfer/in: </w:t>
@@ -136,8 +141,13 @@
                       </w:r>
                       <w:r>
                         <w:tab/>
-                        <w:t>Prof. Dr. Ansgar Gerlicher</w:t>
+                        <w:t xml:space="preserve">Prof. Dr. Ansgar </w:t>
                       </w:r>
+                      <w:proofErr w:type="spellStart"/>
+                      <w:r>
+                        <w:t>Gerlicher</w:t>
+                      </w:r>
+                      <w:proofErr w:type="spellEnd"/>
                       <w:r>
                         <w:br/>
                         <w:t xml:space="preserve">Zweitprüfer/in: </w:t>
@@ -269,8 +279,13 @@
                               </w:rPr>
                               <w:br/>
                             </w:r>
+                            <w:proofErr w:type="spellStart"/>
                             <w:r>
-                              <w:t>Matr.-Nr.: 27399</w:t>
+                              <w:t>Matr</w:t>
+                            </w:r>
+                            <w:proofErr w:type="spellEnd"/>
+                            <w:r>
+                              <w:t>.-Nr.: 27399</w:t>
                             </w:r>
                           </w:p>
                           <w:p>
@@ -368,8 +383,13 @@
                         </w:rPr>
                         <w:br/>
                       </w:r>
+                      <w:proofErr w:type="spellStart"/>
                       <w:r>
-                        <w:t>Matr.-Nr.: 27399</w:t>
+                        <w:t>Matr</w:t>
+                      </w:r>
+                      <w:proofErr w:type="spellEnd"/>
+                      <w:r>
+                        <w:t>.-Nr.: 27399</w:t>
                       </w:r>
                     </w:p>
                     <w:p>
@@ -467,8 +487,13 @@
                             <w:pPr>
                               <w:pStyle w:val="Titel"/>
                             </w:pPr>
+                            <w:proofErr w:type="spellStart"/>
                             <w:r>
-                              <w:t>Continuous Integration der Diagnosetoolkette der Daimler AG</w:t>
+                              <w:t>Continuous</w:t>
+                            </w:r>
+                            <w:proofErr w:type="spellEnd"/>
+                            <w:r>
+                              <w:t xml:space="preserve"> Integration der Diagnosetoolkette der Daimler AG</w:t>
                             </w:r>
                           </w:p>
                         </w:txbxContent>
@@ -497,8 +522,13 @@
                       <w:pPr>
                         <w:pStyle w:val="Titel"/>
                       </w:pPr>
+                      <w:proofErr w:type="spellStart"/>
                       <w:r>
-                        <w:t>Continuous Integration der Diagnosetoolkette der Daimler AG</w:t>
+                        <w:t>Continuous</w:t>
+                      </w:r>
+                      <w:proofErr w:type="spellEnd"/>
+                      <w:r>
+                        <w:t xml:space="preserve"> Integration der Diagnosetoolkette der Daimler AG</w:t>
                       </w:r>
                     </w:p>
                   </w:txbxContent>
@@ -518,13 +548,13 @@
           <w:numId w:val="0"/>
         </w:numPr>
       </w:pPr>
-      <w:bookmarkStart w:id="0" w:name="_Ref491742389"/>
-      <w:bookmarkStart w:id="1" w:name="_Toc508102806"/>
+      <w:bookmarkStart w:id="0" w:name="_Toc508102806"/>
+      <w:bookmarkStart w:id="1" w:name="_Ref491742389"/>
       <w:r>
         <w:lastRenderedPageBreak/>
         <w:t>Ehrenwörtliche Erklärung</w:t>
       </w:r>
-      <w:bookmarkEnd w:id="1"/>
+      <w:bookmarkEnd w:id="0"/>
     </w:p>
     <w:p>
       <w:r>
@@ -543,7 +573,15 @@
         <w:t xml:space="preserve"> ehrenwörtlich, dass ich die vorliegende Bachelorarbeit (bzw. Masterarbeit) mit dem Titel: </w:t>
       </w:r>
       <w:r>
-        <w:t>„Continuous Integration der Diagnosetoolkette der Daimler AG</w:t>
+        <w:t>„</w:t>
+      </w:r>
+      <w:proofErr w:type="spellStart"/>
+      <w:r>
+        <w:t>Continuous</w:t>
+      </w:r>
+      <w:proofErr w:type="spellEnd"/>
+      <w:r>
+        <w:t xml:space="preserve"> Integration der Diagnosetoolkette der Daimler AG</w:t>
       </w:r>
       <w:r>
         <w:t>“ selbstständig und ohne fremde Hilfe verfasst und keine anderen als die angegebenen Hilfsmittel benutzt habe. Die Stellen der Arbeit, die dem Wortlaut oder dem Sinn nach anderen Werken entnommen wurden, sind in jedem Fall unter Angabe der Quelle kenntlich gemacht. Die Arbeit ist noch nicht veröffentlicht oder in anderer Form als Prüfungsleistung vorgelegt worden.</w:t>
@@ -551,7 +589,15 @@
     </w:p>
     <w:p>
       <w:r>
-        <w:t>Ich habe die Bedeutung der ehrenwörtlichen Versicherung und die prüfungsrechtlichen Folgen (§ 26 Abs. 2 Bachelor-SPO (6 Semester), § 24 Abs. 2 Bachelor-SPO (7 Semester), § 23 Abs. 2 Master-SPO (3 Semester) bzw. § 19 Abs. 2 Master-SPO (4 Semester und berufsbegleitend) der HdM) einer unrichtigen oder unvollständigen ehrenwörtlichen Versicherung zur Kenntnis genommen.“</w:t>
+        <w:t xml:space="preserve">Ich habe die Bedeutung der ehrenwörtlichen Versicherung und die prüfungsrechtlichen Folgen (§ 26 Abs. 2 Bachelor-SPO (6 Semester), § 24 Abs. 2 Bachelor-SPO (7 Semester), § 23 Abs. 2 Master-SPO (3 Semester) bzw. § 19 Abs. 2 Master-SPO (4 Semester und berufsbegleitend) der </w:t>
+      </w:r>
+      <w:proofErr w:type="spellStart"/>
+      <w:r>
+        <w:t>HdM</w:t>
+      </w:r>
+      <w:proofErr w:type="spellEnd"/>
+      <w:r>
+        <w:t>) einer unrichtigen oder unvollständigen ehrenwörtlichen Versicherung zur Kenntnis genommen.“</w:t>
       </w:r>
     </w:p>
     <w:p>
@@ -572,7 +618,7 @@
         <w:lastRenderedPageBreak/>
         <w:t>Kurzfassung</w:t>
       </w:r>
-      <w:bookmarkEnd w:id="0"/>
+      <w:bookmarkEnd w:id="1"/>
       <w:bookmarkEnd w:id="2"/>
     </w:p>
     <w:p>
@@ -1997,11 +2043,19 @@
       <w:r>
         <w:tab/>
       </w:r>
-      <w:r>
-        <w:rPr>
-          <w:i/>
-        </w:rPr>
-        <w:t>Continuous Integration</w:t>
+      <w:proofErr w:type="spellStart"/>
+      <w:r>
+        <w:rPr>
+          <w:i/>
+        </w:rPr>
+        <w:t>Continuous</w:t>
+      </w:r>
+      <w:proofErr w:type="spellEnd"/>
+      <w:r>
+        <w:rPr>
+          <w:i/>
+        </w:rPr>
+        <w:t xml:space="preserve"> Integration</w:t>
       </w:r>
       <w:r>
         <w:rPr>
@@ -2022,11 +2076,19 @@
       <w:r>
         <w:tab/>
       </w:r>
-      <w:r>
-        <w:rPr>
-          <w:i/>
-        </w:rPr>
-        <w:t>Graphical User Interface</w:t>
+      <w:proofErr w:type="spellStart"/>
+      <w:r>
+        <w:rPr>
+          <w:i/>
+        </w:rPr>
+        <w:t>Graphical</w:t>
+      </w:r>
+      <w:proofErr w:type="spellEnd"/>
+      <w:r>
+        <w:rPr>
+          <w:i/>
+        </w:rPr>
+        <w:t xml:space="preserve"> User Interface</w:t>
       </w:r>
       <w:r>
         <w:t xml:space="preserve"> </w:t>
@@ -2048,8 +2110,30 @@
         <w:rPr>
           <w:i/>
         </w:rPr>
-        <w:t>Version control system</w:t>
-      </w:r>
+        <w:t xml:space="preserve">Version </w:t>
+      </w:r>
+      <w:proofErr w:type="spellStart"/>
+      <w:r>
+        <w:rPr>
+          <w:i/>
+        </w:rPr>
+        <w:t>control</w:t>
+      </w:r>
+      <w:proofErr w:type="spellEnd"/>
+      <w:r>
+        <w:rPr>
+          <w:i/>
+        </w:rPr>
+        <w:t xml:space="preserve"> </w:t>
+      </w:r>
+      <w:proofErr w:type="spellStart"/>
+      <w:r>
+        <w:rPr>
+          <w:i/>
+        </w:rPr>
+        <w:t>system</w:t>
+      </w:r>
+      <w:proofErr w:type="spellEnd"/>
       <w:r>
         <w:t xml:space="preserve"> </w:t>
       </w:r>
@@ -2061,10 +2145,7 @@
         </w:tabs>
       </w:pPr>
       <w:r>
-        <w:t>D</w:t>
-      </w:r>
-      <w:r>
-        <w:t>VCS</w:t>
+        <w:t>DVCS</w:t>
       </w:r>
       <w:r>
         <w:tab/>
@@ -2082,8 +2163,30 @@
         <w:rPr>
           <w:i/>
         </w:rPr>
-        <w:t>Version control system</w:t>
-      </w:r>
+        <w:t xml:space="preserve">Version </w:t>
+      </w:r>
+      <w:proofErr w:type="spellStart"/>
+      <w:r>
+        <w:rPr>
+          <w:i/>
+        </w:rPr>
+        <w:t>control</w:t>
+      </w:r>
+      <w:proofErr w:type="spellEnd"/>
+      <w:r>
+        <w:rPr>
+          <w:i/>
+        </w:rPr>
+        <w:t xml:space="preserve"> </w:t>
+      </w:r>
+      <w:proofErr w:type="spellStart"/>
+      <w:r>
+        <w:rPr>
+          <w:i/>
+        </w:rPr>
+        <w:t>system</w:t>
+      </w:r>
+      <w:proofErr w:type="spellEnd"/>
       <w:r>
         <w:t xml:space="preserve"> </w:t>
       </w:r>
@@ -2100,11 +2203,33 @@
       <w:r>
         <w:tab/>
       </w:r>
-      <w:r>
-        <w:rPr>
-          <w:i/>
-        </w:rPr>
-        <w:t xml:space="preserve">Application Programming Interface </w:t>
+      <w:proofErr w:type="spellStart"/>
+      <w:r>
+        <w:rPr>
+          <w:i/>
+        </w:rPr>
+        <w:t>Application</w:t>
+      </w:r>
+      <w:proofErr w:type="spellEnd"/>
+      <w:r>
+        <w:rPr>
+          <w:i/>
+        </w:rPr>
+        <w:t xml:space="preserve"> </w:t>
+      </w:r>
+      <w:proofErr w:type="spellStart"/>
+      <w:r>
+        <w:rPr>
+          <w:i/>
+        </w:rPr>
+        <w:t>Programming</w:t>
+      </w:r>
+      <w:proofErr w:type="spellEnd"/>
+      <w:r>
+        <w:rPr>
+          <w:i/>
+        </w:rPr>
+        <w:t xml:space="preserve"> Interface </w:t>
       </w:r>
     </w:p>
     <w:p>
@@ -2135,8 +2260,6 @@
           <w:tab w:val="left" w:pos="1440"/>
         </w:tabs>
       </w:pPr>
-      <w:bookmarkStart w:id="9" w:name="_GoBack"/>
-      <w:bookmarkEnd w:id="9"/>
     </w:p>
     <w:p>
       <w:pPr>
@@ -2146,50 +2269,58 @@
           <w:numId w:val="0"/>
         </w:numPr>
       </w:pPr>
-      <w:bookmarkStart w:id="10" w:name="_Toc508102813"/>
+      <w:bookmarkStart w:id="9" w:name="_Toc508102813"/>
       <w:r>
         <w:lastRenderedPageBreak/>
         <w:t>Vorwort</w:t>
       </w:r>
-      <w:bookmarkEnd w:id="10"/>
+      <w:bookmarkEnd w:id="9"/>
     </w:p>
     <w:p>
       <w:pPr>
         <w:pStyle w:val="berschrift1"/>
       </w:pPr>
-      <w:bookmarkStart w:id="11" w:name="_Ref490562273"/>
-      <w:bookmarkStart w:id="12" w:name="_Toc508102814"/>
+      <w:bookmarkStart w:id="10" w:name="_Ref490562273"/>
+      <w:bookmarkStart w:id="11" w:name="_Toc508102814"/>
       <w:r>
         <w:lastRenderedPageBreak/>
         <w:t>Überblick</w:t>
       </w:r>
+      <w:bookmarkEnd w:id="10"/>
       <w:bookmarkEnd w:id="11"/>
-      <w:bookmarkEnd w:id="12"/>
     </w:p>
     <w:p>
       <w:pPr>
         <w:pStyle w:val="berschrift1"/>
       </w:pPr>
-      <w:bookmarkStart w:id="13" w:name="_Ref491749133"/>
-      <w:bookmarkStart w:id="14" w:name="_Ref491749190"/>
-      <w:bookmarkStart w:id="15" w:name="_Toc508102815"/>
+      <w:bookmarkStart w:id="12" w:name="_Ref491749133"/>
+      <w:bookmarkStart w:id="13" w:name="_Ref491749190"/>
+      <w:bookmarkStart w:id="14" w:name="_Toc508102815"/>
       <w:r>
         <w:lastRenderedPageBreak/>
         <w:t>Ziele</w:t>
       </w:r>
+      <w:bookmarkEnd w:id="12"/>
       <w:bookmarkEnd w:id="13"/>
       <w:bookmarkEnd w:id="14"/>
-      <w:bookmarkEnd w:id="15"/>
     </w:p>
     <w:p>
       <w:r>
         <w:t xml:space="preserve">Ziel der vorliegenden Arbeit ist es, das Konzept der </w:t>
       </w:r>
-      <w:r>
-        <w:rPr>
-          <w:i/>
-        </w:rPr>
-        <w:t>Continuous Integration</w:t>
+      <w:proofErr w:type="spellStart"/>
+      <w:r>
+        <w:rPr>
+          <w:i/>
+        </w:rPr>
+        <w:t>Continuous</w:t>
+      </w:r>
+      <w:proofErr w:type="spellEnd"/>
+      <w:r>
+        <w:rPr>
+          <w:i/>
+        </w:rPr>
+        <w:t xml:space="preserve"> Integration</w:t>
       </w:r>
       <w:r>
         <w:rPr>
@@ -2277,11 +2408,19 @@
       <w:r>
         <w:t xml:space="preserve"> durch ein </w:t>
       </w:r>
-      <w:r>
-        <w:rPr>
-          <w:i/>
-        </w:rPr>
-        <w:t>GitLab Repository</w:t>
+      <w:proofErr w:type="spellStart"/>
+      <w:r>
+        <w:rPr>
+          <w:i/>
+        </w:rPr>
+        <w:t>GitLab</w:t>
+      </w:r>
+      <w:proofErr w:type="spellEnd"/>
+      <w:r>
+        <w:rPr>
+          <w:i/>
+        </w:rPr>
+        <w:t xml:space="preserve"> Repository</w:t>
       </w:r>
       <w:r>
         <w:t xml:space="preserve"> realisiert, welche</w:t>
@@ -2604,12 +2743,14 @@
       <w:r>
         <w:t xml:space="preserve">Wenn eine Funktion fehlschlägt, werden nachfolgende erst gar nicht ausgeführt. Diese Abhängigkeiten wurden mithilfe von </w:t>
       </w:r>
+      <w:proofErr w:type="spellStart"/>
       <w:r>
         <w:rPr>
           <w:i/>
         </w:rPr>
         <w:t>luigi</w:t>
       </w:r>
+      <w:proofErr w:type="spellEnd"/>
       <w:r>
         <w:rPr>
           <w:i/>
@@ -2652,12 +2793,14 @@
       <w:r>
         <w:t xml:space="preserve">stellt die Visualisierung des Programmablaufs dar. Wie schon bei der Definition der Abhängigkeiten, wird hier das Python Modul </w:t>
       </w:r>
+      <w:proofErr w:type="spellStart"/>
       <w:r>
         <w:rPr>
           <w:i/>
         </w:rPr>
         <w:t>luigi</w:t>
       </w:r>
+      <w:proofErr w:type="spellEnd"/>
       <w:r>
         <w:rPr>
           <w:i/>
@@ -2674,65 +2817,107 @@
       <w:pPr>
         <w:pStyle w:val="berschrift1"/>
       </w:pPr>
-      <w:bookmarkStart w:id="16" w:name="_Ref491684646"/>
-      <w:bookmarkStart w:id="17" w:name="_Toc508102816"/>
+      <w:bookmarkStart w:id="15" w:name="_Ref491684646"/>
+      <w:bookmarkStart w:id="16" w:name="_Toc508102816"/>
       <w:r>
         <w:lastRenderedPageBreak/>
         <w:t>Stand der Technik</w:t>
       </w:r>
+      <w:bookmarkEnd w:id="15"/>
       <w:bookmarkEnd w:id="16"/>
+    </w:p>
+    <w:p/>
+    <w:p>
+      <w:r>
+        <w:t xml:space="preserve">Hier werde ich die ganze Toolkette von Daimler beschreiben. Wie Läuft Sie ab welche Tools werden benutzt wie genau wird hier gearbeitet – vor allem natürlich in Hinblick auf </w:t>
+      </w:r>
+      <w:proofErr w:type="gramStart"/>
+      <w:r>
+        <w:t>CI .</w:t>
+      </w:r>
+      <w:proofErr w:type="gramEnd"/>
+    </w:p>
+    <w:p/>
+    <w:p>
+      <w:r>
+        <w:t xml:space="preserve">Die Toolkette werde ich vermutlich in 3.1, </w:t>
+      </w:r>
+      <w:proofErr w:type="gramStart"/>
+      <w:r>
+        <w:t>3.2 ,</w:t>
+      </w:r>
+      <w:proofErr w:type="gramEnd"/>
+      <w:r>
+        <w:t xml:space="preserve"> 3.3 usw. unterteilen</w:t>
+      </w:r>
+    </w:p>
+    <w:p/>
+    <w:p>
+      <w:pPr>
+        <w:pStyle w:val="berschrift1"/>
+      </w:pPr>
+      <w:bookmarkStart w:id="17" w:name="_Toc508102817"/>
+      <w:proofErr w:type="spellStart"/>
+      <w:r>
+        <w:lastRenderedPageBreak/>
+        <w:t>Continuous</w:t>
+      </w:r>
+      <w:proofErr w:type="spellEnd"/>
+      <w:r>
+        <w:t xml:space="preserve"> Integration</w:t>
+      </w:r>
       <w:bookmarkEnd w:id="17"/>
     </w:p>
-    <w:p/>
-    <w:p>
-      <w:r>
-        <w:t>Hier werde ich die ganze Toolkette von Daimler beschreiben. Wie Läuft Sie ab welche Tools werden benutzt wie genau wird hier gearbeitet – vor allem natürlich in Hinblick auf CI .</w:t>
-      </w:r>
-    </w:p>
-    <w:p/>
-    <w:p>
-      <w:r>
-        <w:t>Die Toolkette werde ich vermutlich in 3.1, 3.2 , 3.3 usw. unterteilen</w:t>
-      </w:r>
-    </w:p>
-    <w:p/>
-    <w:p>
-      <w:pPr>
-        <w:pStyle w:val="berschrift1"/>
-      </w:pPr>
-      <w:bookmarkStart w:id="18" w:name="_Toc508102817"/>
-      <w:r>
-        <w:lastRenderedPageBreak/>
-        <w:t>Continuous Integration</w:t>
+    <w:p>
+      <w:r>
+        <w:t xml:space="preserve">Dieses Kapitel befasst sich mit der </w:t>
+      </w:r>
+      <w:proofErr w:type="spellStart"/>
+      <w:r>
+        <w:t>Continuous</w:t>
+      </w:r>
+      <w:proofErr w:type="spellEnd"/>
+      <w:r>
+        <w:t xml:space="preserve"> Integration als Solche und gibt dem Leser einen Einblick in die Softwareentwicklung unter Anwendung von CI. </w:t>
+      </w:r>
+    </w:p>
+    <w:p>
+      <w:r>
+        <w:t>Hierfür werden die Grundprinzipien einer CI erläutert und es wird auf deren Vor- und Nachteile eingegangen.</w:t>
+      </w:r>
+    </w:p>
+    <w:p>
+      <w:pPr>
+        <w:pStyle w:val="berschrift2"/>
+      </w:pPr>
+      <w:bookmarkStart w:id="18" w:name="_Toc508102818"/>
+      <w:r>
+        <w:t xml:space="preserve">Das Konzept der </w:t>
+      </w:r>
+      <w:proofErr w:type="spellStart"/>
+      <w:r>
+        <w:t>Continuous</w:t>
+      </w:r>
+      <w:proofErr w:type="spellEnd"/>
+      <w:r>
+        <w:t xml:space="preserve"> Integration</w:t>
+      </w:r>
+      <w:r>
+        <w:t xml:space="preserve"> und deren Vorteile</w:t>
       </w:r>
       <w:bookmarkEnd w:id="18"/>
     </w:p>
     <w:p>
       <w:r>
-        <w:t xml:space="preserve">Dieses Kapitel befasst sich mit der Continuous Integration als Solche und gibt dem Leser einen Einblick in die Softwareentwicklung unter Anwendung von CI. </w:t>
-      </w:r>
-    </w:p>
-    <w:p>
-      <w:r>
-        <w:t>Hierfür werden die Grundprinzipien einer CI erläutert und es wird auf deren Vor- und Nachteile eingegangen.</w:t>
-      </w:r>
-    </w:p>
-    <w:p>
-      <w:pPr>
-        <w:pStyle w:val="berschrift2"/>
-      </w:pPr>
-      <w:bookmarkStart w:id="19" w:name="_Toc508102818"/>
-      <w:r>
-        <w:t>Das Konzept der Continuous Integration</w:t>
-      </w:r>
-      <w:r>
-        <w:t xml:space="preserve"> und deren Vorteile</w:t>
-      </w:r>
-      <w:bookmarkEnd w:id="19"/>
-    </w:p>
-    <w:p>
-      <w:r>
-        <w:t xml:space="preserve">Die Continuous Integration ist </w:t>
+        <w:t xml:space="preserve">Die </w:t>
+      </w:r>
+      <w:proofErr w:type="spellStart"/>
+      <w:r>
+        <w:t>Continuous</w:t>
+      </w:r>
+      <w:proofErr w:type="spellEnd"/>
+      <w:r>
+        <w:t xml:space="preserve"> Integration ist </w:t>
       </w:r>
       <w:r>
         <w:t xml:space="preserve">nach </w:t>
@@ -2755,12 +2940,28 @@
       <w:r>
         <w:t>eine Softwareentwicklungspraktik, welche erstmals als eine der Praktiken der sogenannten Extremprogrammierung (</w:t>
       </w:r>
-      <w:r>
-        <w:rPr>
-          <w:i/>
-        </w:rPr>
-        <w:t>eXtreme Programming</w:t>
-      </w:r>
+      <w:proofErr w:type="spellStart"/>
+      <w:r>
+        <w:rPr>
+          <w:i/>
+        </w:rPr>
+        <w:t>eXtreme</w:t>
+      </w:r>
+      <w:proofErr w:type="spellEnd"/>
+      <w:r>
+        <w:rPr>
+          <w:i/>
+        </w:rPr>
+        <w:t xml:space="preserve"> </w:t>
+      </w:r>
+      <w:proofErr w:type="spellStart"/>
+      <w:r>
+        <w:rPr>
+          <w:i/>
+        </w:rPr>
+        <w:t>Programming</w:t>
+      </w:r>
+      <w:proofErr w:type="spellEnd"/>
       <w:r>
         <w:t>)</w:t>
       </w:r>
@@ -2772,11 +2973,19 @@
       <w:r>
         <w:t xml:space="preserve">Der Begriff </w:t>
       </w:r>
-      <w:r>
-        <w:rPr>
-          <w:i/>
-        </w:rPr>
-        <w:t>Continuous Integration</w:t>
+      <w:proofErr w:type="spellStart"/>
+      <w:r>
+        <w:rPr>
+          <w:i/>
+        </w:rPr>
+        <w:t>Continuous</w:t>
+      </w:r>
+      <w:proofErr w:type="spellEnd"/>
+      <w:r>
+        <w:rPr>
+          <w:i/>
+        </w:rPr>
+        <w:t xml:space="preserve"> Integration</w:t>
       </w:r>
       <w:r>
         <w:rPr>
@@ -2890,7 +3099,15 @@
     <w:p>
       <w:r>
         <w:lastRenderedPageBreak/>
-        <w:t>Fowler formulierte in seinem Artikel „Continuous Integration“ außerdem insgesamt 10 Praktiken, welche für eine effektive CI maßgeblich sind.</w:t>
+        <w:t>Fowler formulierte in seinem Artikel „</w:t>
+      </w:r>
+      <w:proofErr w:type="spellStart"/>
+      <w:r>
+        <w:t>Continuous</w:t>
+      </w:r>
+      <w:proofErr w:type="spellEnd"/>
+      <w:r>
+        <w:t xml:space="preserve"> Integration“ außerdem insgesamt 10 Praktiken, welche für eine effektive CI maßgeblich sind.</w:t>
       </w:r>
     </w:p>
     <w:p>
@@ -2914,11 +3131,11 @@
       <w:pPr>
         <w:pStyle w:val="berschrift3"/>
       </w:pPr>
-      <w:bookmarkStart w:id="20" w:name="_Toc508102819"/>
+      <w:bookmarkStart w:id="19" w:name="_Toc508102819"/>
       <w:r>
         <w:t>Gemeinsame Codebasis</w:t>
       </w:r>
-      <w:bookmarkEnd w:id="20"/>
+      <w:bookmarkEnd w:id="19"/>
     </w:p>
     <w:p>
       <w:pPr>
@@ -2931,12 +3148,42 @@
       <w:r>
         <w:t xml:space="preserve"> (VCS, engl.: </w:t>
       </w:r>
-      <w:r>
-        <w:rPr>
-          <w:i/>
-        </w:rPr>
-        <w:t>version control system</w:t>
-      </w:r>
+      <w:proofErr w:type="spellStart"/>
+      <w:r>
+        <w:rPr>
+          <w:i/>
+        </w:rPr>
+        <w:t>version</w:t>
+      </w:r>
+      <w:proofErr w:type="spellEnd"/>
+      <w:r>
+        <w:rPr>
+          <w:i/>
+        </w:rPr>
+        <w:t xml:space="preserve"> </w:t>
+      </w:r>
+      <w:proofErr w:type="spellStart"/>
+      <w:r>
+        <w:rPr>
+          <w:i/>
+        </w:rPr>
+        <w:t>control</w:t>
+      </w:r>
+      <w:proofErr w:type="spellEnd"/>
+      <w:r>
+        <w:rPr>
+          <w:i/>
+        </w:rPr>
+        <w:t xml:space="preserve"> </w:t>
+      </w:r>
+      <w:proofErr w:type="spellStart"/>
+      <w:r>
+        <w:rPr>
+          <w:i/>
+        </w:rPr>
+        <w:t>system</w:t>
+      </w:r>
+      <w:proofErr w:type="spellEnd"/>
       <w:r>
         <w:t>)</w:t>
       </w:r>
@@ -2949,12 +3196,14 @@
       <w:r>
         <w:t xml:space="preserve">u.a. </w:t>
       </w:r>
+      <w:proofErr w:type="spellStart"/>
       <w:r>
         <w:rPr>
           <w:i/>
         </w:rPr>
         <w:t>Git</w:t>
       </w:r>
+      <w:proofErr w:type="spellEnd"/>
       <w:r>
         <w:t xml:space="preserve">, </w:t>
       </w:r>
@@ -2967,12 +3216,14 @@
       <w:r>
         <w:t xml:space="preserve"> oder auch </w:t>
       </w:r>
+      <w:proofErr w:type="spellStart"/>
       <w:r>
         <w:rPr>
           <w:i/>
         </w:rPr>
         <w:t>Mercurial</w:t>
       </w:r>
+      <w:proofErr w:type="spellEnd"/>
       <w:r>
         <w:t xml:space="preserve">. </w:t>
       </w:r>
@@ -3019,7 +3270,47 @@
         <w:t xml:space="preserve"> Versionskontrollsysteme</w:t>
       </w:r>
       <w:r>
-        <w:t xml:space="preserve"> (Git 19. Oktober 2017, Seite „Getting started - About version control“)</w:t>
+        <w:t xml:space="preserve"> (</w:t>
+      </w:r>
+      <w:proofErr w:type="spellStart"/>
+      <w:r>
+        <w:t>Git</w:t>
+      </w:r>
+      <w:proofErr w:type="spellEnd"/>
+      <w:r>
+        <w:t xml:space="preserve"> 19. Oktober 2017, Seite „</w:t>
+      </w:r>
+      <w:proofErr w:type="spellStart"/>
+      <w:r>
+        <w:t>Getting</w:t>
+      </w:r>
+      <w:proofErr w:type="spellEnd"/>
+      <w:r>
+        <w:t xml:space="preserve"> </w:t>
+      </w:r>
+      <w:proofErr w:type="spellStart"/>
+      <w:r>
+        <w:t>started</w:t>
+      </w:r>
+      <w:proofErr w:type="spellEnd"/>
+      <w:r>
+        <w:t xml:space="preserve"> - About </w:t>
+      </w:r>
+      <w:proofErr w:type="spellStart"/>
+      <w:r>
+        <w:t>version</w:t>
+      </w:r>
+      <w:proofErr w:type="spellEnd"/>
+      <w:r>
+        <w:t xml:space="preserve"> </w:t>
+      </w:r>
+      <w:proofErr w:type="spellStart"/>
+      <w:r>
+        <w:t>control</w:t>
+      </w:r>
+      <w:proofErr w:type="spellEnd"/>
+      <w:r>
+        <w:t>“)</w:t>
       </w:r>
       <w:r>
         <w:t>. Hier und im Folgenden, sind stets verteilte Versionskontrollsysteme</w:t>
@@ -3030,12 +3321,56 @@
       <w:r>
         <w:t xml:space="preserve">.: </w:t>
       </w:r>
-      <w:r>
-        <w:rPr>
-          <w:i/>
-        </w:rPr>
-        <w:t>distributed version control system</w:t>
-      </w:r>
+      <w:proofErr w:type="spellStart"/>
+      <w:r>
+        <w:rPr>
+          <w:i/>
+        </w:rPr>
+        <w:t>distributed</w:t>
+      </w:r>
+      <w:proofErr w:type="spellEnd"/>
+      <w:r>
+        <w:rPr>
+          <w:i/>
+        </w:rPr>
+        <w:t xml:space="preserve"> </w:t>
+      </w:r>
+      <w:proofErr w:type="spellStart"/>
+      <w:r>
+        <w:rPr>
+          <w:i/>
+        </w:rPr>
+        <w:t>version</w:t>
+      </w:r>
+      <w:proofErr w:type="spellEnd"/>
+      <w:r>
+        <w:rPr>
+          <w:i/>
+        </w:rPr>
+        <w:t xml:space="preserve"> </w:t>
+      </w:r>
+      <w:proofErr w:type="spellStart"/>
+      <w:r>
+        <w:rPr>
+          <w:i/>
+        </w:rPr>
+        <w:t>control</w:t>
+      </w:r>
+      <w:proofErr w:type="spellEnd"/>
+      <w:r>
+        <w:rPr>
+          <w:i/>
+        </w:rPr>
+        <w:t xml:space="preserve"> </w:t>
+      </w:r>
+      <w:proofErr w:type="spellStart"/>
+      <w:r>
+        <w:rPr>
+          <w:i/>
+        </w:rPr>
+        <w:t>system</w:t>
+      </w:r>
+      <w:proofErr w:type="spellEnd"/>
       <w:r>
         <w:t>) gemeint, wenn von einem Versionskontrollsystem (VCS) die Rede ist.</w:t>
       </w:r>
@@ -3083,12 +3418,14 @@
       <w:r>
         <w:t xml:space="preserve">führen einen </w:t>
       </w:r>
+      <w:proofErr w:type="spellStart"/>
       <w:r>
         <w:rPr>
           <w:i/>
         </w:rPr>
         <w:t>commit</w:t>
       </w:r>
+      <w:proofErr w:type="spellEnd"/>
       <w:r>
         <w:rPr>
           <w:rStyle w:val="Funotenzeichen"/>
@@ -3126,23 +3463,35 @@
         <w:t>gesprochen</w:t>
       </w:r>
       <w:r>
-        <w:t>, was im Endeffekt aber im Bezug auf ein VCS dieselbe Bedeutung hat.</w:t>
+        <w:t xml:space="preserve">, was im Endeffekt aber </w:t>
+      </w:r>
+      <w:proofErr w:type="spellStart"/>
+      <w:r>
+        <w:t>im</w:t>
+      </w:r>
+      <w:proofErr w:type="spellEnd"/>
+      <w:r>
+        <w:t xml:space="preserve"> Bezug auf ein VCS dieselbe Bedeutung hat.</w:t>
       </w:r>
       <w:r>
         <w:t xml:space="preserve"> Auf diese Weise können mehrere Entwickler parallel auf ihren jeweiligen </w:t>
       </w:r>
+      <w:proofErr w:type="spellStart"/>
       <w:r>
         <w:rPr>
           <w:i/>
         </w:rPr>
         <w:t>Branches</w:t>
       </w:r>
+      <w:proofErr w:type="spellEnd"/>
       <w:r>
         <w:t xml:space="preserve"> arbeiten. Zu einem beliebigen späteren Zeitpunkt lassen sich diese </w:t>
       </w:r>
+      <w:proofErr w:type="spellStart"/>
       <w:r>
         <w:t>Branches</w:t>
       </w:r>
+      <w:proofErr w:type="spellEnd"/>
       <w:r>
         <w:t xml:space="preserve"> zusammenführen. Dies ist eine weitere Aufgabe, die ein VCS übernimmt. </w:t>
       </w:r>
@@ -3152,26 +3501,46 @@
       <w:r>
         <w:t xml:space="preserve"> von einem </w:t>
       </w:r>
+      <w:proofErr w:type="spellStart"/>
       <w:r>
         <w:rPr>
           <w:i/>
         </w:rPr>
         <w:t>Merge</w:t>
       </w:r>
-      <w:r>
-        <w:t xml:space="preserve">, also zu Deutsch einer „Verschmelzung“ von zwei oder mehreren Branches. Es kann dabei zu Konflikten kommen, wenn während des parallelen Entwickelns identische Zeilen des Sourcecodes von mehreren Entwicklern modifiziert wurden. Das VCS benachrichtigt in diesem Moment den Benutzer, welcher den </w:t>
-      </w:r>
+      <w:proofErr w:type="spellEnd"/>
+      <w:r>
+        <w:t xml:space="preserve">, also zu Deutsch einer „Verschmelzung“ von zwei oder mehreren </w:t>
+      </w:r>
+      <w:proofErr w:type="spellStart"/>
+      <w:r>
+        <w:t>Branches</w:t>
+      </w:r>
+      <w:proofErr w:type="spellEnd"/>
+      <w:r>
+        <w:t xml:space="preserve">. Es kann dabei zu Konflikten kommen, wenn während des parallelen Entwickelns identische Zeilen des Sourcecodes von mehreren Entwicklern modifiziert wurden. Das VCS benachrichtigt in diesem Moment den Benutzer, welcher den </w:t>
+      </w:r>
+      <w:proofErr w:type="spellStart"/>
       <w:r>
         <w:rPr>
           <w:i/>
         </w:rPr>
         <w:t>Merge</w:t>
       </w:r>
+      <w:proofErr w:type="spellEnd"/>
       <w:r>
         <w:t xml:space="preserve"> durchführen will und bieten die Chance diese Konflikte zu lösen.</w:t>
       </w:r>
       <w:r>
-        <w:t xml:space="preserve"> Es können beliebig viele Branches erstellt werden, welche </w:t>
+        <w:t xml:space="preserve"> Es können beliebig viele </w:t>
+      </w:r>
+      <w:proofErr w:type="spellStart"/>
+      <w:r>
+        <w:t>Branches</w:t>
+      </w:r>
+      <w:proofErr w:type="spellEnd"/>
+      <w:r>
+        <w:t xml:space="preserve"> erstellt werden, welche </w:t>
       </w:r>
       <w:r>
         <w:lastRenderedPageBreak/>
@@ -3180,12 +3549,14 @@
       <w:r>
         <w:t xml:space="preserve"> Diese Zusammenführung wird natürlich nur dann vorgenommen, wenn der Branch, welcher mit dem Master </w:t>
       </w:r>
+      <w:proofErr w:type="spellStart"/>
       <w:r>
         <w:rPr>
           <w:i/>
         </w:rPr>
         <w:t>gemerged</w:t>
       </w:r>
+      <w:proofErr w:type="spellEnd"/>
       <w:r>
         <w:t xml:space="preserve"> werden soll, absolut Fehlerfrei ist.</w:t>
       </w:r>
@@ -3215,11 +3586,16 @@
       <w:r>
         <w:t xml:space="preserve"> </w:t>
       </w:r>
-      <w:bookmarkStart w:id="21" w:name="_Toc508102820"/>
-      <w:r>
-        <w:t>Automatisierter Build</w:t>
-      </w:r>
-      <w:bookmarkEnd w:id="21"/>
+      <w:bookmarkStart w:id="20" w:name="_Toc508102820"/>
+      <w:r>
+        <w:t xml:space="preserve">Automatisierter </w:t>
+      </w:r>
+      <w:proofErr w:type="spellStart"/>
+      <w:r>
+        <w:t>Build</w:t>
+      </w:r>
+      <w:bookmarkEnd w:id="20"/>
+      <w:proofErr w:type="spellEnd"/>
     </w:p>
     <w:p>
       <w:pPr>
@@ -3230,10 +3606,34 @@
         <w:t>Das Projekt muss stets aus der Summe seiner Teile vollautomatisch und von Grund auf neu gebaut werden können.</w:t>
       </w:r>
       <w:r>
-        <w:t xml:space="preserve"> Damit ist gemeint, dass zu keiner Zeit Fehlerhafter Quellcode vorliegen darf, welcher verhindern würde, einen Build zu erstellen.</w:t>
-      </w:r>
-      <w:r>
-        <w:t xml:space="preserve"> Fowler (2006) beschreibt hier zusätzlich, dass es Sinn macht Build-Werkzeuge zu nutzen, welche auf allen nötigen Plattformen zur Verfügung stehen, da Build-Werkzeuge von Entwicklungsumgebungen oftmals proprietäre Dateien beinhalten und damit nicht zwingend auf jed</w:t>
+        <w:t xml:space="preserve"> Damit ist gemeint, dass zu keiner Zeit Fehlerhafter Quellcode vorliegen darf, welcher verhindern würde, einen </w:t>
+      </w:r>
+      <w:proofErr w:type="spellStart"/>
+      <w:r>
+        <w:t>Build</w:t>
+      </w:r>
+      <w:proofErr w:type="spellEnd"/>
+      <w:r>
+        <w:t xml:space="preserve"> zu erstellen.</w:t>
+      </w:r>
+      <w:r>
+        <w:t xml:space="preserve"> Fowler (2006) beschreibt hier zusätzlich, dass es Sinn macht </w:t>
+      </w:r>
+      <w:proofErr w:type="spellStart"/>
+      <w:r>
+        <w:t>Build</w:t>
+      </w:r>
+      <w:proofErr w:type="spellEnd"/>
+      <w:r>
+        <w:t xml:space="preserve">-Werkzeuge zu nutzen, welche auf allen nötigen Plattformen zur Verfügung stehen, da </w:t>
+      </w:r>
+      <w:proofErr w:type="spellStart"/>
+      <w:r>
+        <w:t>Build</w:t>
+      </w:r>
+      <w:proofErr w:type="spellEnd"/>
+      <w:r>
+        <w:t>-Werkzeuge von Entwicklungsumgebungen oftmals proprietäre Dateien beinhalten und damit nicht zwingend auf jed</w:t>
       </w:r>
       <w:r>
         <w:t xml:space="preserve">em System funktionieren werden. </w:t>
@@ -3243,11 +3643,16 @@
       <w:pPr>
         <w:pStyle w:val="berschrift3"/>
       </w:pPr>
-      <w:bookmarkStart w:id="22" w:name="_Toc508102821"/>
-      <w:r>
-        <w:t>Selbsttestender Build</w:t>
-      </w:r>
-      <w:bookmarkEnd w:id="22"/>
+      <w:bookmarkStart w:id="21" w:name="_Toc508102821"/>
+      <w:r>
+        <w:t xml:space="preserve">Selbsttestender </w:t>
+      </w:r>
+      <w:proofErr w:type="spellStart"/>
+      <w:r>
+        <w:t>Build</w:t>
+      </w:r>
+      <w:bookmarkEnd w:id="21"/>
+      <w:proofErr w:type="spellEnd"/>
     </w:p>
     <w:p>
       <w:pPr>
@@ -3255,7 +3660,15 @@
         <w:ind w:left="0"/>
       </w:pPr>
       <w:r>
-        <w:t xml:space="preserve">Während des Build-Prozesses muss das Produkt automatisch getestet werden. Es obliegt dem Entwickler diese Tests sinnvoll zu implementieren. Es ist wünschenswert, so viel Quellcode wie möglich durch Tests abzudecken. Dabei </w:t>
+        <w:t xml:space="preserve">Während des </w:t>
+      </w:r>
+      <w:proofErr w:type="spellStart"/>
+      <w:r>
+        <w:t>Build</w:t>
+      </w:r>
+      <w:proofErr w:type="spellEnd"/>
+      <w:r>
+        <w:t xml:space="preserve">-Prozesses muss das Produkt automatisch getestet werden. Es obliegt dem Entwickler diese Tests sinnvoll zu implementieren. Es ist wünschenswert, so viel Quellcode wie möglich durch Tests abzudecken. Dabei </w:t>
       </w:r>
       <w:r>
         <w:t>wird unterschieden zwischen:</w:t>
@@ -3353,13 +3766,50 @@
     </w:p>
     <w:p>
       <w:pPr>
+        <w:pStyle w:val="Listenabsatz"/>
+      </w:pPr>
+    </w:p>
+    <w:p>
+      <w:r>
+        <w:t xml:space="preserve">Tests spielen bei einer </w:t>
+      </w:r>
+      <w:proofErr w:type="spellStart"/>
+      <w:r>
+        <w:rPr>
+          <w:i/>
+        </w:rPr>
+        <w:t>continuous</w:t>
+      </w:r>
+      <w:proofErr w:type="spellEnd"/>
+      <w:r>
+        <w:rPr>
+          <w:i/>
+        </w:rPr>
+        <w:t xml:space="preserve"> Integration </w:t>
+      </w:r>
+      <w:r>
+        <w:t xml:space="preserve">eine sehr zentrale, bedeutende Rolle, da nur durch ausreichende Testabdeckung die Funktionalitäten des Produkts bei jeder Integration geprüft werden können. Dadurch, dass mehrmals täglich integriert und gebaut wird, ist es schlicht unmöglich diese Tests manuell durchzuführen. Aus diesem Grund übernehmen diese Aufgabe die Tests, welche bei jeder Integration automatisch ausgeführt werden. Ein CI Server ist bei dieser Aufgabe hilfreich, weil dieser diese Tests automatisch anstoßen kann, sobald ein neuer Softwarestand integriert wurde. Auf diese Weise lässt sich das Produkt lückenlos, bei jeder Modifikation am </w:t>
+      </w:r>
+      <w:r>
+        <w:rPr>
+          <w:i/>
+        </w:rPr>
+        <w:t>Code</w:t>
+      </w:r>
+      <w:r>
+        <w:t xml:space="preserve"> bzw. bei jeder Neuerung von Grund auf erneut testen und ist zu jedem Zeitpunkt lauffähig.</w:t>
+      </w:r>
+    </w:p>
+    <w:p>
+      <w:pPr>
         <w:pStyle w:val="berschrift3"/>
       </w:pPr>
-      <w:bookmarkStart w:id="23" w:name="_Toc508102822"/>
-      <w:r>
+      <w:bookmarkStart w:id="22" w:name="_Toc508102822"/>
+      <w:r>
+        <w:lastRenderedPageBreak/>
         <w:t>Häufige Integration</w:t>
       </w:r>
-      <w:bookmarkEnd w:id="23"/>
+      <w:bookmarkEnd w:id="22"/>
     </w:p>
     <w:p>
       <w:pPr>
@@ -3391,11 +3841,7 @@
         <w:t xml:space="preserve">34) spricht hier von einer kulturellen Veränderung, weil das häufige Einchecken des Quellcodes etwas ist, dass sich viele Entwickler erst angewöhnen müssen, bis es selbstverständlich wird. </w:t>
       </w:r>
       <w:r>
-        <w:t xml:space="preserve">Bevor eingecheckt werden darf, muss natürlich die Version vorab lokal erfolgreich gebaut werden können um auf diese Weise zu vermeiden, dass </w:t>
-      </w:r>
-      <w:r>
-        <w:lastRenderedPageBreak/>
-        <w:t xml:space="preserve">Fehlerhafter Quellcode eingecheckt wird. </w:t>
+        <w:t xml:space="preserve">Bevor eingecheckt werden darf, muss natürlich die Version vorab lokal erfolgreich gebaut werden können um auf diese Weise zu vermeiden, dass Fehlerhafter Quellcode eingecheckt wird. </w:t>
       </w:r>
       <w:r>
         <w:t>Die Vorteile der häufigen Integration liegen auf der Hand:</w:t>
@@ -3417,7 +3863,15 @@
         <w:ind w:left="717"/>
       </w:pPr>
       <w:r>
-        <w:t>Der aktuelle Entwicklungsstand und das aktuelle Master Build liegen nie weit auseinander, was enorm bei der Fehlerfindung hilft, da neue Fehler nur in dem neuen Delta zwischen den beiden Versionen auftreten verursacht werden können</w:t>
+        <w:t xml:space="preserve">Der aktuelle Entwicklungsstand und das aktuelle Master </w:t>
+      </w:r>
+      <w:proofErr w:type="spellStart"/>
+      <w:r>
+        <w:t>Build</w:t>
+      </w:r>
+      <w:proofErr w:type="spellEnd"/>
+      <w:r>
+        <w:t xml:space="preserve"> liegen nie weit auseinander, was enorm bei der Fehlerfindung hilft, da neue Fehler nur in dem neuen Delta zwischen den beiden Versionen auftreten verursacht werden können</w:t>
       </w:r>
       <w:r>
         <w:t>.</w:t>
@@ -3439,7 +3893,11 @@
         <w:ind w:left="717"/>
       </w:pPr>
       <w:r>
-        <w:t xml:space="preserve">Die Entwickler können Risikofreudiger entwickeln, da sie jederzeit einen sogenannten </w:t>
+        <w:t xml:space="preserve">Die Entwickler können Risikofreudiger entwickeln, da sie jederzeit </w:t>
+      </w:r>
+      <w:proofErr w:type="gramStart"/>
+      <w:r>
+        <w:t xml:space="preserve">einen sogenannten </w:t>
       </w:r>
       <w:r>
         <w:rPr>
@@ -3447,6 +3905,7 @@
         </w:rPr>
         <w:t>Roll-back</w:t>
       </w:r>
+      <w:proofErr w:type="gramEnd"/>
       <w:r>
         <w:t xml:space="preserve"> auf den letzten aktuellen Stand durchführen können. </w:t>
       </w:r>
@@ -3502,14 +3961,19 @@
       <w:pPr>
         <w:pStyle w:val="berschrift3"/>
       </w:pPr>
-      <w:bookmarkStart w:id="24" w:name="_Toc508102823"/>
-      <w:r>
-        <w:t xml:space="preserve">Builds und Tests nach jeder </w:t>
+      <w:bookmarkStart w:id="23" w:name="_Toc508102823"/>
+      <w:proofErr w:type="spellStart"/>
+      <w:r>
+        <w:t>Builds</w:t>
+      </w:r>
+      <w:proofErr w:type="spellEnd"/>
+      <w:r>
+        <w:t xml:space="preserve"> und Tests nach jeder </w:t>
       </w:r>
       <w:r>
         <w:t>Änderung</w:t>
       </w:r>
-      <w:bookmarkEnd w:id="24"/>
+      <w:bookmarkEnd w:id="23"/>
     </w:p>
     <w:p>
       <w:pPr>
@@ -3550,7 +4014,23 @@
         <w:t xml:space="preserve">aber </w:t>
       </w:r>
       <w:r>
-        <w:t xml:space="preserve">zu einem Rückstau an Builds führen, bzw. zu Zeitintensiv ausfallen. Dr. Simon Wiest </w:t>
+        <w:t xml:space="preserve">zu einem </w:t>
+      </w:r>
+      <w:proofErr w:type="gramStart"/>
+      <w:r>
+        <w:t>Rückstau</w:t>
+      </w:r>
+      <w:proofErr w:type="gramEnd"/>
+      <w:r>
+        <w:t xml:space="preserve"> an </w:t>
+      </w:r>
+      <w:proofErr w:type="spellStart"/>
+      <w:r>
+        <w:t>Builds</w:t>
+      </w:r>
+      <w:proofErr w:type="spellEnd"/>
+      <w:r>
+        <w:t xml:space="preserve"> führen, bzw. zu Zeitintensiv ausfallen. Dr. Simon Wiest </w:t>
       </w:r>
       <w:r>
         <w:t xml:space="preserve">schlägt hier als groben Lösungsansatz vor, so oft wie es die Gegebenheiten zulassen zu </w:t>
@@ -3601,7 +4081,11 @@
         <w:t>das Versionskontrollsystem</w:t>
       </w:r>
       <w:r>
-        <w:t xml:space="preserve"> überwacht. Wenn ein Projektmitglied einen neuen Stand zu dem verwalteten Reposi</w:t>
+        <w:t xml:space="preserve"> überwacht. Wenn ein Projektmitglied einen neuen Stand </w:t>
+      </w:r>
+      <w:r>
+        <w:lastRenderedPageBreak/>
+        <w:t>zu dem verwalteten Reposi</w:t>
       </w:r>
       <w:r>
         <w:t>tory</w:t>
@@ -3643,10 +4127,26 @@
         <w:t xml:space="preserve">das und dieses wiederum stößt </w:t>
       </w:r>
       <w:r>
-        <w:t xml:space="preserve">den Build-Vorgang </w:t>
-      </w:r>
-      <w:r>
-        <w:t xml:space="preserve">z.B. auf einem separaten Build-Server </w:t>
+        <w:t xml:space="preserve">den </w:t>
+      </w:r>
+      <w:proofErr w:type="spellStart"/>
+      <w:r>
+        <w:t>Build</w:t>
+      </w:r>
+      <w:proofErr w:type="spellEnd"/>
+      <w:r>
+        <w:t xml:space="preserve">-Vorgang </w:t>
+      </w:r>
+      <w:r>
+        <w:t xml:space="preserve">z.B. auf einem separaten </w:t>
+      </w:r>
+      <w:proofErr w:type="spellStart"/>
+      <w:r>
+        <w:t>Build</w:t>
+      </w:r>
+      <w:proofErr w:type="spellEnd"/>
+      <w:r>
+        <w:t xml:space="preserve">-Server </w:t>
       </w:r>
       <w:r>
         <w:t xml:space="preserve">an und benachrichtigt das Mitglied über das Ergebnis. Durch die Verwendung eines CI Servers wird sichergestellt, dass nach </w:t>
@@ -3658,7 +4158,15 @@
         <w:t>jedem</w:t>
       </w:r>
       <w:r>
-        <w:t xml:space="preserve"> Commit ein Build erzeugt wird und die Entwickler zeitnah die Ergebnisse erhalten. </w:t>
+        <w:t xml:space="preserve"> Commit ein </w:t>
+      </w:r>
+      <w:proofErr w:type="spellStart"/>
+      <w:r>
+        <w:t>Build</w:t>
+      </w:r>
+      <w:proofErr w:type="spellEnd"/>
+      <w:r>
+        <w:t xml:space="preserve"> erzeugt wird und die Entwickler zeitnah die Ergebnisse erhalten. </w:t>
       </w:r>
     </w:p>
     <w:p>
@@ -3669,7 +4177,6 @@
         <w:rPr>
           <w:noProof/>
         </w:rPr>
-        <w:lastRenderedPageBreak/>
         <mc:AlternateContent>
           <mc:Choice Requires="wps">
             <w:drawing>
@@ -3717,27 +4224,14 @@
                             <w:r>
                               <w:t xml:space="preserve">Abbildung </w:t>
                             </w:r>
-                            <w:r>
-                              <w:fldChar w:fldCharType="begin"/>
-                            </w:r>
-                            <w:r>
-                              <w:instrText xml:space="preserve"> SEQ Abbildung \* ARABIC </w:instrText>
-                            </w:r>
-                            <w:r>
-                              <w:fldChar w:fldCharType="separate"/>
-                            </w:r>
-                            <w:r>
-                              <w:rPr>
-                                <w:noProof/>
-                              </w:rPr>
-                              <w:t>1</w:t>
-                            </w:r>
-                            <w:r>
-                              <w:rPr>
-                                <w:noProof/>
-                              </w:rPr>
-                              <w:fldChar w:fldCharType="end"/>
-                            </w:r>
+                            <w:fldSimple w:instr=" SEQ Abbildung \* ARABIC ">
+                              <w:r>
+                                <w:rPr>
+                                  <w:noProof/>
+                                </w:rPr>
+                                <w:t>1</w:t>
+                              </w:r>
+                            </w:fldSimple>
                             <w:r>
                               <w:t xml:space="preserve">: </w:t>
                             </w:r>
@@ -3777,27 +4271,14 @@
                       <w:r>
                         <w:t xml:space="preserve">Abbildung </w:t>
                       </w:r>
-                      <w:r>
-                        <w:fldChar w:fldCharType="begin"/>
-                      </w:r>
-                      <w:r>
-                        <w:instrText xml:space="preserve"> SEQ Abbildung \* ARABIC </w:instrText>
-                      </w:r>
-                      <w:r>
-                        <w:fldChar w:fldCharType="separate"/>
-                      </w:r>
-                      <w:r>
-                        <w:rPr>
-                          <w:noProof/>
-                        </w:rPr>
-                        <w:t>1</w:t>
-                      </w:r>
-                      <w:r>
-                        <w:rPr>
-                          <w:noProof/>
-                        </w:rPr>
-                        <w:fldChar w:fldCharType="end"/>
-                      </w:r>
+                      <w:fldSimple w:instr=" SEQ Abbildung \* ARABIC ">
+                        <w:r>
+                          <w:rPr>
+                            <w:noProof/>
+                          </w:rPr>
+                          <w:t>1</w:t>
+                        </w:r>
+                      </w:fldSimple>
                       <w:r>
                         <w:t xml:space="preserve">: </w:t>
                       </w:r>
@@ -3898,10 +4379,22 @@
         <w:t xml:space="preserve">Abb. 1 veranschaulicht diesen Vorgang noch einmal bildlich. Auch wenn nicht zwingend ein CI-Server benötigt wird bietet es sich </w:t>
       </w:r>
       <w:r>
-        <w:t>aus genannten Gründen an einen zu benutzen. Ein CI Server setzt allerdings wiederum schnelle Build-Zyklen voraus.</w:t>
-      </w:r>
-      <w:r>
-        <w:t xml:space="preserve"> Auch wenn ein CI Server von Grund </w:t>
+        <w:t xml:space="preserve">aus genannten Gründen an einen zu benutzen. Ein CI Server setzt allerdings wiederum schnelle </w:t>
+      </w:r>
+      <w:proofErr w:type="spellStart"/>
+      <w:r>
+        <w:t>Build</w:t>
+      </w:r>
+      <w:proofErr w:type="spellEnd"/>
+      <w:r>
+        <w:t>-Zyklen voraus.</w:t>
+      </w:r>
+      <w:r>
+        <w:t xml:space="preserve"> Auch wenn ein CI </w:t>
+      </w:r>
+      <w:r>
+        <w:lastRenderedPageBreak/>
+        <w:t xml:space="preserve">Server von Grund </w:t>
       </w:r>
       <w:r>
         <w:t>auf neu entwickelt werden kann, gibt es bereits für alle erdenklichen Ansprüche ausgereifte Tools, welche in den allermeisten Fällen mehr als ausreichend sind (Paul M. Duvall et al, 2011: 85).</w:t>
@@ -3911,11 +4404,19 @@
       <w:pPr>
         <w:pStyle w:val="berschrift3"/>
       </w:pPr>
-      <w:bookmarkStart w:id="25" w:name="_Toc508102824"/>
-      <w:r>
-        <w:t>Schnelle Build-Zyklen</w:t>
-      </w:r>
-      <w:bookmarkEnd w:id="25"/>
+      <w:bookmarkStart w:id="24" w:name="_Toc508102824"/>
+      <w:r>
+        <w:t xml:space="preserve">Schnelle </w:t>
+      </w:r>
+      <w:proofErr w:type="spellStart"/>
+      <w:r>
+        <w:t>Build</w:t>
+      </w:r>
+      <w:proofErr w:type="spellEnd"/>
+      <w:r>
+        <w:t>-Zyklen</w:t>
+      </w:r>
+      <w:bookmarkEnd w:id="24"/>
     </w:p>
     <w:p>
       <w:r>
@@ -3928,17 +4429,45 @@
         <w:t xml:space="preserve">häufiges </w:t>
       </w:r>
       <w:r>
-        <w:t xml:space="preserve">bauen essenziell. Es zeigt sich, dass es wichtig ist, die Build-Zyklen so kurz wie möglich zu halten um dadurch die Häufigkeit dieser erst möglich zu machen. </w:t>
-      </w:r>
-      <w:r>
-        <w:t xml:space="preserve">Kent Beck (XXX) gibt einen Zeitaufwand von 10 Minuten für einen build als guten Richtwert an. In der Realität </w:t>
-      </w:r>
-      <w:r>
-        <w:lastRenderedPageBreak/>
-        <w:t>ist eine solche Zeit aber nicht immer ohne weiteres erreichbar und bedarf Anpassungen.</w:t>
-      </w:r>
-      <w:r>
-        <w:t xml:space="preserve"> Abgesehen von Aufrüstungen in Form von leistungsfähigeren Build-Servern, beschreibt Simon Wiest (2010: 39) drei Methoden um Build-Zeiten möglichst kurz zu halten.</w:t>
+        <w:t xml:space="preserve">bauen essenziell. Es zeigt sich, dass es wichtig ist, die </w:t>
+      </w:r>
+      <w:proofErr w:type="spellStart"/>
+      <w:r>
+        <w:t>Build</w:t>
+      </w:r>
+      <w:proofErr w:type="spellEnd"/>
+      <w:r>
+        <w:t xml:space="preserve">-Zyklen so kurz wie möglich zu halten um dadurch die Häufigkeit dieser erst möglich zu machen. </w:t>
+      </w:r>
+      <w:r>
+        <w:t xml:space="preserve">Kent Beck (XXX) gibt einen Zeitaufwand von 10 Minuten für einen </w:t>
+      </w:r>
+      <w:proofErr w:type="spellStart"/>
+      <w:r>
+        <w:t>build</w:t>
+      </w:r>
+      <w:proofErr w:type="spellEnd"/>
+      <w:r>
+        <w:t xml:space="preserve"> als guten Richtwert an. In der Realität ist eine solche Zeit aber nicht immer ohne weiteres erreichbar und bedarf Anpassungen.</w:t>
+      </w:r>
+      <w:r>
+        <w:t xml:space="preserve"> Abgesehen von Aufrüstungen in Form von leistungsfähigeren </w:t>
+      </w:r>
+      <w:proofErr w:type="spellStart"/>
+      <w:r>
+        <w:t>Build</w:t>
+      </w:r>
+      <w:proofErr w:type="spellEnd"/>
+      <w:r>
+        <w:t xml:space="preserve">-Servern, beschreibt Simon Wiest (2010: 39) drei Methoden um </w:t>
+      </w:r>
+      <w:proofErr w:type="spellStart"/>
+      <w:r>
+        <w:t>Build</w:t>
+      </w:r>
+      <w:proofErr w:type="spellEnd"/>
+      <w:r>
+        <w:t>-Zeiten möglichst kurz zu halten.</w:t>
       </w:r>
     </w:p>
     <w:p>
@@ -3950,8 +4479,13 @@
         </w:numPr>
       </w:pPr>
       <w:r>
-        <w:t>Staffeln des Builds</w:t>
-      </w:r>
+        <w:t xml:space="preserve">Staffeln des </w:t>
+      </w:r>
+      <w:proofErr w:type="spellStart"/>
+      <w:r>
+        <w:t>Builds</w:t>
+      </w:r>
+      <w:proofErr w:type="spellEnd"/>
     </w:p>
     <w:p>
       <w:pPr>
@@ -3962,13 +4496,36 @@
         </w:numPr>
       </w:pPr>
       <w:r>
-        <w:t xml:space="preserve">Der Build selbst wird in mehrere Stufen bzw. kleinere Builds aufgeteilt. Fowler (2006) spricht von einem </w:t>
-      </w:r>
-      <w:r>
-        <w:rPr>
-          <w:i/>
-        </w:rPr>
-        <w:t>Commit-B</w:t>
+        <w:t xml:space="preserve">Der </w:t>
+      </w:r>
+      <w:proofErr w:type="spellStart"/>
+      <w:r>
+        <w:t>Build</w:t>
+      </w:r>
+      <w:proofErr w:type="spellEnd"/>
+      <w:r>
+        <w:t xml:space="preserve"> selbst wird in mehrere Stufen bzw. kleinere </w:t>
+      </w:r>
+      <w:proofErr w:type="spellStart"/>
+      <w:r>
+        <w:t>Builds</w:t>
+      </w:r>
+      <w:proofErr w:type="spellEnd"/>
+      <w:r>
+        <w:t xml:space="preserve"> aufgeteilt. Fowler (2006) spricht von einem </w:t>
+      </w:r>
+      <w:r>
+        <w:rPr>
+          <w:i/>
+        </w:rPr>
+        <w:t>Commit-</w:t>
+      </w:r>
+      <w:proofErr w:type="spellStart"/>
+      <w:r>
+        <w:rPr>
+          <w:i/>
+        </w:rPr>
+        <w:t>B</w:t>
       </w:r>
       <w:r>
         <w:rPr>
@@ -3976,6 +4533,7 @@
         </w:rPr>
         <w:t>uild</w:t>
       </w:r>
+      <w:proofErr w:type="spellEnd"/>
       <w:r>
         <w:rPr>
           <w:i/>
@@ -3983,7 +4541,15 @@
         <w:t xml:space="preserve"> </w:t>
       </w:r>
       <w:r>
-        <w:t xml:space="preserve">welcher als erstes gebaut wird. Das ist ein kurzer, nur schnelle Unit Tests beinhaltender Build, der zwar nicht komplett ist, dafür aber sehr schnell </w:t>
+        <w:t xml:space="preserve">welcher als erstes gebaut wird. Das ist ein kurzer, nur schnelle Unit Tests beinhaltender </w:t>
+      </w:r>
+      <w:proofErr w:type="spellStart"/>
+      <w:r>
+        <w:t>Build</w:t>
+      </w:r>
+      <w:proofErr w:type="spellEnd"/>
+      <w:r>
+        <w:t xml:space="preserve">, der zwar nicht komplett ist, dafür aber sehr schnell </w:t>
       </w:r>
       <w:r>
         <w:t>fertiggestellt</w:t>
@@ -3992,13 +4558,44 @@
         <w:t xml:space="preserve"> werden kann</w:t>
       </w:r>
       <w:r>
-        <w:t xml:space="preserve">. Dieser Build geht den nachgelagerten Builds voran und ist ausschlaggeben dafür, ob diese nachgelagerten Builds überhaupt erstellt werden oder nicht. Schlägt der </w:t>
-      </w:r>
-      <w:r>
-        <w:rPr>
-          <w:i/>
-        </w:rPr>
-        <w:t>Commit-B</w:t>
+        <w:t xml:space="preserve">. Dieser </w:t>
+      </w:r>
+      <w:proofErr w:type="spellStart"/>
+      <w:r>
+        <w:t>Build</w:t>
+      </w:r>
+      <w:proofErr w:type="spellEnd"/>
+      <w:r>
+        <w:t xml:space="preserve"> geht den nachgelagerten </w:t>
+      </w:r>
+      <w:proofErr w:type="spellStart"/>
+      <w:r>
+        <w:t>Builds</w:t>
+      </w:r>
+      <w:proofErr w:type="spellEnd"/>
+      <w:r>
+        <w:t xml:space="preserve"> voran und ist ausschlaggeben dafür, ob diese nachgelagerten </w:t>
+      </w:r>
+      <w:proofErr w:type="spellStart"/>
+      <w:r>
+        <w:t>Builds</w:t>
+      </w:r>
+      <w:proofErr w:type="spellEnd"/>
+      <w:r>
+        <w:t xml:space="preserve"> überhaupt erstellt werden oder nicht. Schlägt der </w:t>
+      </w:r>
+      <w:r>
+        <w:rPr>
+          <w:i/>
+        </w:rPr>
+        <w:t>Commit-</w:t>
+      </w:r>
+      <w:proofErr w:type="spellStart"/>
+      <w:r>
+        <w:rPr>
+          <w:i/>
+        </w:rPr>
+        <w:t>B</w:t>
       </w:r>
       <w:r>
         <w:rPr>
@@ -4006,6 +4603,7 @@
         </w:rPr>
         <w:t>uild</w:t>
       </w:r>
+      <w:proofErr w:type="spellEnd"/>
       <w:r>
         <w:rPr>
           <w:i/>
@@ -4013,7 +4611,23 @@
         <w:t xml:space="preserve"> fehl</w:t>
       </w:r>
       <w:r>
-        <w:t>, werden nachgelagerte Builds meist ga nicht erst gebaut, das spart Zeit und Ressourcen. Außerdem bekommen Entwickler auf diese Weise schneller eine Rückmeldung (Wiest, 2006: 39)</w:t>
+        <w:t xml:space="preserve">, werden nachgelagerte </w:t>
+      </w:r>
+      <w:proofErr w:type="spellStart"/>
+      <w:r>
+        <w:t>Builds</w:t>
+      </w:r>
+      <w:proofErr w:type="spellEnd"/>
+      <w:r>
+        <w:t xml:space="preserve"> meist </w:t>
+      </w:r>
+      <w:proofErr w:type="spellStart"/>
+      <w:r>
+        <w:t>ga</w:t>
+      </w:r>
+      <w:proofErr w:type="spellEnd"/>
+      <w:r>
+        <w:t xml:space="preserve"> nicht erst gebaut, das spart Zeit und Ressourcen. Außerdem bekommen Entwickler auf diese Weise schneller eine Rückmeldung (Wiest, 2006: 39)</w:t>
       </w:r>
     </w:p>
     <w:p>
@@ -4043,7 +4657,15 @@
         <w:t>lassen sich</w:t>
       </w:r>
       <w:r>
-        <w:t xml:space="preserve"> demnach ganz einfach aus den vorherigen Builds entnehmen und weiterverwenden (Wiest, 2006: 39). </w:t>
+        <w:t xml:space="preserve"> demnach ganz einfach aus den vorherigen </w:t>
+      </w:r>
+      <w:proofErr w:type="spellStart"/>
+      <w:r>
+        <w:t>Builds</w:t>
+      </w:r>
+      <w:proofErr w:type="spellEnd"/>
+      <w:r>
+        <w:t xml:space="preserve"> entnehmen und weiterverwenden (Wiest, 2006: 39). </w:t>
       </w:r>
     </w:p>
     <w:p>
@@ -4084,20 +4706,44 @@
       <w:r>
         <w:t xml:space="preserve">Paul M. Duvall (et al, 2011: 96) empfiehlt das parallelisieren, oder auch </w:t>
       </w:r>
-      <w:r>
-        <w:rPr>
-          <w:i/>
-        </w:rPr>
-        <w:t>distributed integration</w:t>
-      </w:r>
+      <w:proofErr w:type="spellStart"/>
+      <w:r>
+        <w:rPr>
+          <w:i/>
+        </w:rPr>
+        <w:t>distributed</w:t>
+      </w:r>
+      <w:proofErr w:type="spellEnd"/>
       <w:r>
         <w:rPr>
           <w:i/>
         </w:rPr>
         <w:t xml:space="preserve"> </w:t>
       </w:r>
-      <w:r>
-        <w:t xml:space="preserve">genannt als den letztmöglichen Versuch die Build-Dauer zu verkürzen, weil es ein äußerst komplexer Prozess ist. </w:t>
+      <w:proofErr w:type="spellStart"/>
+      <w:r>
+        <w:rPr>
+          <w:i/>
+        </w:rPr>
+        <w:t>integration</w:t>
+      </w:r>
+      <w:proofErr w:type="spellEnd"/>
+      <w:r>
+        <w:rPr>
+          <w:i/>
+        </w:rPr>
+        <w:t xml:space="preserve"> </w:t>
+      </w:r>
+      <w:r>
+        <w:t xml:space="preserve">genannt als den letztmöglichen Versuch die </w:t>
+      </w:r>
+      <w:proofErr w:type="spellStart"/>
+      <w:r>
+        <w:t>Build</w:t>
+      </w:r>
+      <w:proofErr w:type="spellEnd"/>
+      <w:r>
+        <w:t xml:space="preserve">-Dauer zu verkürzen, weil es ein äußerst komplexer Prozess ist. </w:t>
       </w:r>
     </w:p>
     <w:p>
@@ -4110,21 +4756,35 @@
       <w:pPr>
         <w:pStyle w:val="berschrift3"/>
       </w:pPr>
-      <w:bookmarkStart w:id="26" w:name="_Toc508102825"/>
-      <w:r>
+      <w:bookmarkStart w:id="25" w:name="_Toc508102825"/>
+      <w:r>
+        <w:lastRenderedPageBreak/>
         <w:t>Tests in gespiegelter Produktionsumgebung</w:t>
       </w:r>
-      <w:bookmarkEnd w:id="26"/>
-    </w:p>
-    <w:p>
-      <w:r>
-        <w:t xml:space="preserve">Auch wenn es der Idealfall wäre, ein Softwareprodukt stets in der Umgebung  zu testen, in der es später tatsächlich eingesetzt wird, ist dies meist aus diversen Gründen nicht möglich. Zum einen spielen hier kosten eine Rolle, weil es schlicht unwirtschaftlich </w:t>
+      <w:bookmarkEnd w:id="25"/>
+    </w:p>
+    <w:p>
+      <w:r>
+        <w:t xml:space="preserve">Auch wenn es der Idealfall wäre, ein Softwareprodukt stets in der </w:t>
+      </w:r>
+      <w:proofErr w:type="gramStart"/>
+      <w:r>
+        <w:t>Umgebung  zu</w:t>
+      </w:r>
+      <w:proofErr w:type="gramEnd"/>
+      <w:r>
+        <w:t xml:space="preserve"> testen, in der es später tatsächlich eingesetzt wird, ist dies meist aus diversen Gründen nicht möglich. Zum einen spielen hier kosten eine Rolle, weil es schlicht unwirtschaftlich </w:t>
       </w:r>
       <w:r>
         <w:t xml:space="preserve">sein kann, </w:t>
       </w:r>
-      <w:r>
-        <w:t>extrem große Datenmengen zu transferieren oder aber extra dafür neue oder spezielle Hardware kaufen zu müssen. Zum anderen kommt ein Softwareprodukt in seinem Einsatzbereich nicht selten in Kontakt mit personenbezogenen Daten, welche aus juristischen Gründen nicht an Dritte weitergereicht werden dürfen. Das schließt auch Entwickler dieser Software mit ein, welche die Software nur im Auftrag e</w:t>
+      <w:proofErr w:type="gramStart"/>
+      <w:r>
+        <w:t>extrem große</w:t>
+      </w:r>
+      <w:proofErr w:type="gramEnd"/>
+      <w:r>
+        <w:t xml:space="preserve"> Datenmengen zu transferieren oder aber extra dafür neue oder spezielle Hardware kaufen zu müssen. Zum anderen kommt ein Softwareprodukt in seinem Einsatzbereich nicht selten in Kontakt mit personenbezogenen Daten, welche aus juristischen Gründen nicht an Dritte weitergereicht werden dürfen. Das schließt auch Entwickler dieser Software mit ein, welche die Software nur im Auftrag e</w:t>
       </w:r>
       <w:r>
         <w:t>ntwick</w:t>
@@ -4139,11 +4799,7 @@
         <w:t>n.</w:t>
       </w:r>
       <w:r>
-        <w:t xml:space="preserve"> Ein weiterer </w:t>
-      </w:r>
-      <w:r>
-        <w:lastRenderedPageBreak/>
-        <w:t xml:space="preserve">Grund kann sein, dass die Produktionsumgebung noch nicht existiert, weil sie sich selbst noch in Entwicklung befindet (Wiest, 2006: 40). </w:t>
+        <w:t xml:space="preserve"> Ein weiterer Grund kann sein, dass die Produktionsumgebung noch nicht existiert, weil sie sich selbst noch in Entwicklung befindet (Wiest, 2006: 40). </w:t>
       </w:r>
     </w:p>
     <w:p>
@@ -4268,13 +4924,22 @@
         <w:t xml:space="preserve">. </w:t>
       </w:r>
       <w:r>
-        <w:t xml:space="preserve">Hierbei werden gewünschte Hardwarekonfigurationen über das Internet bereitgestellt und müssen somit nicht neu gekauft werden. </w:t>
+        <w:t xml:space="preserve">Hierbei werden </w:t>
+      </w:r>
+      <w:bookmarkStart w:id="26" w:name="_GoBack"/>
+      <w:bookmarkEnd w:id="26"/>
+      <w:r>
+        <w:t xml:space="preserve">gewünschte Hardwarekonfigurationen über das Internet bereitgestellt und müssen somit nicht neu gekauft werden. </w:t>
       </w:r>
       <w:r>
         <w:t>Werden</w:t>
       </w:r>
       <w:r>
-        <w:t xml:space="preserve"> ganze Systeme bzw. Umgebungen über diesen Service bereitgestellt bekommen </w:t>
+        <w:t xml:space="preserve"> ganze Syste</w:t>
+      </w:r>
+      <w:r>
+        <w:lastRenderedPageBreak/>
+        <w:t xml:space="preserve">me bzw. Umgebungen über diesen Service bereitgestellt bekommen </w:t>
       </w:r>
       <w:r>
         <w:t>ist</w:t>
@@ -4288,11 +4953,33 @@
       <w:r>
         <w:t xml:space="preserve">von </w:t>
       </w:r>
-      <w:r>
-        <w:rPr>
-          <w:i/>
-        </w:rPr>
-        <w:t xml:space="preserve">Platform as a </w:t>
+      <w:proofErr w:type="spellStart"/>
+      <w:r>
+        <w:rPr>
+          <w:i/>
+        </w:rPr>
+        <w:t>Platform</w:t>
+      </w:r>
+      <w:proofErr w:type="spellEnd"/>
+      <w:r>
+        <w:rPr>
+          <w:i/>
+        </w:rPr>
+        <w:t xml:space="preserve"> </w:t>
+      </w:r>
+      <w:proofErr w:type="spellStart"/>
+      <w:r>
+        <w:rPr>
+          <w:i/>
+        </w:rPr>
+        <w:t>as</w:t>
+      </w:r>
+      <w:proofErr w:type="spellEnd"/>
+      <w:r>
+        <w:rPr>
+          <w:i/>
+        </w:rPr>
+        <w:t xml:space="preserve"> a </w:t>
       </w:r>
       <w:r>
         <w:rPr>
@@ -4301,11 +4988,16 @@
         <w:t>Service</w:t>
       </w:r>
       <w:r>
-        <w:t xml:space="preserve"> (PaaS). Für die Dauer der Nutzung des Service</w:t>
+        <w:t xml:space="preserve"> (PaaS). Für die Dauer der Nutzung </w:t>
+      </w:r>
+      <w:proofErr w:type="gramStart"/>
+      <w:r>
+        <w:t>des Service</w:t>
       </w:r>
       <w:r>
         <w:t>s</w:t>
       </w:r>
+      <w:proofErr w:type="gramEnd"/>
       <w:r>
         <w:t xml:space="preserve"> fallen selbstverständlich auch Kosten an. Da </w:t>
       </w:r>
@@ -4333,53 +5025,227 @@
       </w:pPr>
       <w:bookmarkStart w:id="27" w:name="_Toc508102826"/>
       <w:r>
+        <w:t xml:space="preserve">Einfacher Zugriff auf </w:t>
+      </w:r>
+      <w:proofErr w:type="spellStart"/>
+      <w:r>
+        <w:t>Build</w:t>
+      </w:r>
+      <w:proofErr w:type="spellEnd"/>
+      <w:r>
+        <w:t>-Ergebnisse</w:t>
+      </w:r>
+      <w:bookmarkEnd w:id="27"/>
+    </w:p>
+    <w:p>
+      <w:r>
+        <w:t xml:space="preserve">Gerade die Verwendung einer Versionsverwaltung erleichtert den Zugriff auf sämtliche Softwarestände ungemein. Beteiligte an einem Projekt, seien es Entwickler, Teamleiter, Tester oder Kunden, </w:t>
+      </w:r>
+      <w:r>
+        <w:t>bekommen</w:t>
+      </w:r>
+      <w:r>
+        <w:t xml:space="preserve"> mit Einführung eines CI-Systems (welches eine Versionsverwaltung einschließt) stets sämtliche </w:t>
+      </w:r>
+      <w:proofErr w:type="spellStart"/>
+      <w:r>
+        <w:t>Builds</w:t>
+      </w:r>
+      <w:proofErr w:type="spellEnd"/>
+      <w:r>
+        <w:t xml:space="preserve"> an einem zentralen Ort </w:t>
+      </w:r>
+      <w:r>
+        <w:t>bereitgestellt. Dadurch wird laut Simon Wiest (2010: 40) die Wahrscheinlichkeit erhöht, das neue Softwarestände schneller zu Beteiligten gelangt, welche wiederum schneller Rückmeldung über die Qualität der jeweiligen Stände geben können.</w:t>
+      </w:r>
+    </w:p>
+    <w:p>
+      <w:pPr>
+        <w:pStyle w:val="berschrift3"/>
+      </w:pPr>
+      <w:bookmarkStart w:id="28" w:name="_Toc508102827"/>
+      <w:r>
+        <w:t>Automatisierte Berichte</w:t>
+      </w:r>
+      <w:bookmarkEnd w:id="28"/>
+    </w:p>
+    <w:p>
+      <w:r>
+        <w:t xml:space="preserve">Da ein CI-System stets den Überblick bzw. die Kontrolle über sämtliche </w:t>
+      </w:r>
+      <w:proofErr w:type="spellStart"/>
+      <w:r>
+        <w:t>Build</w:t>
+      </w:r>
+      <w:proofErr w:type="spellEnd"/>
+      <w:r>
+        <w:t xml:space="preserve">-Prozesse hat lassen sich auf diese Weise sehr genau alle Schritte und Ergebnisse nachvollziehen. Diese Ergebnisse können gezielt an betroffene Entwickler gesendet werden. </w:t>
+      </w:r>
+      <w:r>
+        <w:t xml:space="preserve">Dieser </w:t>
+      </w:r>
+      <w:r>
+        <w:t xml:space="preserve">Ansatz </w:t>
+      </w:r>
+      <w:r>
+        <w:t xml:space="preserve">wird auch </w:t>
+      </w:r>
+      <w:r>
+        <w:rPr>
+          <w:i/>
+        </w:rPr>
+        <w:t>Aktive Benachrichtigung</w:t>
+      </w:r>
+      <w:r>
+        <w:rPr>
+          <w:i/>
+        </w:rPr>
+        <w:t xml:space="preserve"> </w:t>
+      </w:r>
+      <w:r>
+        <w:t>genannt</w:t>
+      </w:r>
+      <w:r>
+        <w:t>, da in diesem Fall das CI-System aktiv Nachrichten versendet und die Betroffenen Personen nicht selbst nach diesen Informationen suchen müssen. Diese Aktiven Benachrichtigungen sollten</w:t>
+      </w:r>
+      <w:r>
+        <w:t xml:space="preserve"> sehr detaillierte Informationen enthalten, welche z.B. die Auslöser eines Fehlers eingrenzen. Außerdem sollten Entwickler und andere Beteiligte nur bei wichtigen Ergebnissen benachrichtigt werden, um ein Stören dieser Funktion zu vermeiden (Wiest 2010: 41).</w:t>
+      </w:r>
+    </w:p>
+    <w:p>
+      <w:pPr>
+        <w:pStyle w:val="berschrift3"/>
+      </w:pPr>
+      <w:r>
+        <w:t xml:space="preserve"> </w:t>
+      </w:r>
+      <w:bookmarkStart w:id="29" w:name="_Toc508102828"/>
+      <w:r>
+        <w:t>Automatisierte Verteilung</w:t>
+      </w:r>
+      <w:bookmarkEnd w:id="29"/>
+    </w:p>
+    <w:p>
+      <w:r>
+        <w:t xml:space="preserve">Im letzten Schritt kann sich ein CI-System selbst noch um das verteilen eines Produktes kümmern. </w:t>
+      </w:r>
+      <w:r>
+        <w:t>Es wird</w:t>
+      </w:r>
+      <w:r>
+        <w:t xml:space="preserve"> hierbei von </w:t>
+      </w:r>
+      <w:proofErr w:type="spellStart"/>
+      <w:r>
+        <w:rPr>
+          <w:i/>
+        </w:rPr>
+        <w:t>continuous</w:t>
+      </w:r>
+      <w:proofErr w:type="spellEnd"/>
+      <w:r>
+        <w:rPr>
+          <w:i/>
+        </w:rPr>
+        <w:t xml:space="preserve"> </w:t>
+      </w:r>
+      <w:proofErr w:type="spellStart"/>
+      <w:r>
+        <w:rPr>
+          <w:i/>
+        </w:rPr>
+        <w:t>deployment</w:t>
+      </w:r>
+      <w:proofErr w:type="spellEnd"/>
+      <w:r>
+        <w:rPr>
+          <w:i/>
+        </w:rPr>
+        <w:t xml:space="preserve"> </w:t>
+      </w:r>
+      <w:r>
+        <w:t>gesprochen</w:t>
+      </w:r>
+      <w:r>
+        <w:t>.</w:t>
+      </w:r>
+      <w:r>
+        <w:t xml:space="preserve"> Heutzutage gibt es Unternehmen, welche neue Softwarestände teils </w:t>
+      </w:r>
+      <w:r>
+        <w:rPr>
+          <w:i/>
+        </w:rPr>
+        <w:t>mehrmals täglich</w:t>
+      </w:r>
+      <w:r>
+        <w:t xml:space="preserve"> ausbringen. Paul M. Duvall (2011: 190) bezeichnet eBay, Amazon &amp; Google als Vorzeigebeispiele in dieser Hinsicht. </w:t>
+      </w:r>
+    </w:p>
+    <w:p>
+      <w:r>
+        <w:t xml:space="preserve">Durch die bisherigen Schritte einer gut durchgeführten CI ist es möglich jederzeit funktionierende Software zu </w:t>
+      </w:r>
+      <w:proofErr w:type="gramStart"/>
+      <w:r>
+        <w:t>verteilen</w:t>
+      </w:r>
+      <w:proofErr w:type="gramEnd"/>
+      <w:r>
+        <w:t xml:space="preserve"> weil diese, wie es der Name verrät, kontinuierlich</w:t>
+      </w:r>
+      <w:r>
+        <w:t xml:space="preserve"> Inte</w:t>
+      </w:r>
+      <w:r>
         <w:lastRenderedPageBreak/>
-        <w:t>Einfacher Zugriff auf Build-Ergebnisse</w:t>
-      </w:r>
-      <w:bookmarkEnd w:id="27"/>
-    </w:p>
-    <w:p>
-      <w:r>
-        <w:t xml:space="preserve">Gerade die Verwendung einer Versionsverwaltung erleichtert den Zugriff auf sämtliche Softwarestände ungemein. Beteiligte an einem Projekt, seien es Entwickler, Teamleiter, Tester oder Kunden, </w:t>
-      </w:r>
-      <w:r>
-        <w:t>bekommen</w:t>
-      </w:r>
-      <w:r>
-        <w:t xml:space="preserve"> mit Einführung eines CI-Systems (welches eine Versionsverwaltung einschließt) stets sämtliche Builds an einem zentralen Ort </w:t>
-      </w:r>
-      <w:r>
-        <w:t>bereitgestellt. Dadurch wird laut Simon Wiest (2010: 40) die Wahrscheinlichkeit erhöht, das neue Softwarestände schneller zu Beteiligten gelangt, welche wiederum schneller Rückmeldung über die Qualität der jeweiligen Stände geben können.</w:t>
-      </w:r>
-    </w:p>
-    <w:p>
-      <w:pPr>
-        <w:pStyle w:val="berschrift3"/>
-      </w:pPr>
-      <w:bookmarkStart w:id="28" w:name="_Toc508102827"/>
-      <w:r>
-        <w:t>Automatisierte Berichte</w:t>
-      </w:r>
-      <w:bookmarkEnd w:id="28"/>
-    </w:p>
-    <w:p>
-      <w:r>
-        <w:t xml:space="preserve">Da ein CI-System stets den Überblick bzw. die Kontrolle über sämtliche Build-Prozesse hat lassen sich auf diese Weise sehr genau alle Schritte und Ergebnisse nachvollziehen. Diese Ergebnisse können gezielt an betroffene Entwickler gesendet werden. </w:t>
-      </w:r>
-      <w:r>
-        <w:t xml:space="preserve">Dieser </w:t>
-      </w:r>
-      <w:r>
-        <w:t xml:space="preserve">Ansatz </w:t>
-      </w:r>
-      <w:r>
-        <w:t xml:space="preserve">wird auch </w:t>
-      </w:r>
-      <w:r>
-        <w:rPr>
-          <w:i/>
-        </w:rPr>
-        <w:t>Aktive Benachrichtigung</w:t>
+        <w:t xml:space="preserve">griert und bei jedem neuen </w:t>
+      </w:r>
+      <w:proofErr w:type="spellStart"/>
+      <w:r>
+        <w:t>Build</w:t>
+      </w:r>
+      <w:proofErr w:type="spellEnd"/>
+      <w:r>
+        <w:t xml:space="preserve"> getestet, </w:t>
+      </w:r>
+      <w:r>
+        <w:t xml:space="preserve">und nur dann freigegeben wird, wenn sie </w:t>
+      </w:r>
+      <w:r>
+        <w:t xml:space="preserve">sich </w:t>
+      </w:r>
+      <w:r>
+        <w:t xml:space="preserve">Fehlerfrei </w:t>
+      </w:r>
+      <w:r>
+        <w:t>bauen lässt</w:t>
+      </w:r>
+      <w:r>
+        <w:t xml:space="preserve">. </w:t>
+      </w:r>
+    </w:p>
+    <w:p>
+      <w:r>
+        <w:t xml:space="preserve">Als besonders komfortabel ist an dieser Stelle </w:t>
+      </w:r>
+      <w:proofErr w:type="gramStart"/>
+      <w:r>
+        <w:t xml:space="preserve">die </w:t>
+      </w:r>
+      <w:r>
+        <w:rPr>
+          <w:i/>
+        </w:rPr>
+        <w:t>Roll-back</w:t>
+      </w:r>
+      <w:proofErr w:type="gramEnd"/>
+      <w:r>
+        <w:rPr>
+          <w:rStyle w:val="Funotenzeichen"/>
+          <w:i/>
+        </w:rPr>
+        <w:footnoteReference w:id="5"/>
       </w:r>
       <w:r>
         <w:rPr>
@@ -4388,151 +5254,50 @@
         <w:t xml:space="preserve"> </w:t>
       </w:r>
       <w:r>
-        <w:t>genannt</w:t>
-      </w:r>
-      <w:r>
-        <w:t>, da in diesem Fall das CI-System aktiv Nachrichten versendet und die Betroffenen Personen nicht selbst nach diesen Informationen suchen müssen. Diese Aktiven Benachrichtigungen sollten</w:t>
-      </w:r>
-      <w:r>
-        <w:t xml:space="preserve"> sehr detaillierte Informationen enthalten, welche z.B. die Auslöser eines Fehlers eingrenzen. Außerdem sollten Entwickler und andere Beteiligte nur bei wichtigen Ergebnissen benachrichtigt werden, um ein Stören dieser Funktion zu vermeiden (Wiest 2010: 41).</w:t>
-      </w:r>
-    </w:p>
-    <w:p>
-      <w:pPr>
-        <w:pStyle w:val="berschrift3"/>
-      </w:pPr>
-      <w:r>
-        <w:t xml:space="preserve"> </w:t>
-      </w:r>
-      <w:bookmarkStart w:id="29" w:name="_Toc508102828"/>
-      <w:r>
-        <w:t>Automatisierte Verteilung</w:t>
-      </w:r>
-      <w:bookmarkEnd w:id="29"/>
-    </w:p>
-    <w:p>
-      <w:r>
-        <w:t xml:space="preserve">Im letzten Schritt kann sich ein CI-System selbst noch um das verteilen eines Produktes kümmern. </w:t>
-      </w:r>
-      <w:r>
-        <w:t>Es wird</w:t>
-      </w:r>
-      <w:r>
-        <w:t xml:space="preserve"> hierbei von </w:t>
-      </w:r>
-      <w:r>
-        <w:rPr>
-          <w:i/>
-        </w:rPr>
-        <w:t>continuous deployment</w:t>
-      </w:r>
-      <w:r>
-        <w:rPr>
-          <w:i/>
-        </w:rPr>
-        <w:t xml:space="preserve"> </w:t>
-      </w:r>
-      <w:r>
-        <w:t>gesprochen</w:t>
-      </w:r>
-      <w:r>
-        <w:t>.</w:t>
-      </w:r>
-      <w:r>
-        <w:t xml:space="preserve"> Heutzutage gibt es Unternehmen, welche neue Softwarestände teils </w:t>
-      </w:r>
-      <w:r>
-        <w:rPr>
-          <w:i/>
-        </w:rPr>
-        <w:t>mehrmals täglich</w:t>
-      </w:r>
-      <w:r>
-        <w:t xml:space="preserve"> ausbringen. Paul M. Duvall (2011: 190) bezeichnet eBay, Amazon &amp; Google als Vorzeigebeispiele in dieser Hinsicht. </w:t>
-      </w:r>
-    </w:p>
-    <w:p>
-      <w:r>
-        <w:t>Durch die bisherigen Schritte einer gut durchgeführten CI ist es möglich jederzeit funktionierende Software zu verteilen weil diese, wie es der Name verrät, kontinuierlich</w:t>
-      </w:r>
-      <w:r>
-        <w:t xml:space="preserve"> Integriert und bei jedem neuen Build getestet, </w:t>
-      </w:r>
-      <w:r>
-        <w:t xml:space="preserve">und nur dann freigegeben wird, wenn sie </w:t>
-      </w:r>
-      <w:r>
-        <w:t xml:space="preserve">sich </w:t>
-      </w:r>
-      <w:r>
-        <w:t xml:space="preserve">Fehlerfrei </w:t>
-      </w:r>
-      <w:r>
-        <w:t>bauen lässt</w:t>
+        <w:t xml:space="preserve">Funktion hervorzuheben. Da ältere Softwarestände, wie schon mehrfach erwähnt, selbstverständlich archiviert werden, </w:t>
+      </w:r>
+      <w:r>
+        <w:t>befinden sich Entwickler</w:t>
+      </w:r>
+      <w:r>
+        <w:t xml:space="preserve"> durch ein CI-System stets in der Lage die Ausbringung einer Neuen Software Version rückgängig zu machen, indem </w:t>
+      </w:r>
+      <w:r>
+        <w:t>sie</w:t>
+      </w:r>
+      <w:r>
+        <w:t xml:space="preserve"> einfach </w:t>
+      </w:r>
+      <w:proofErr w:type="gramStart"/>
+      <w:r>
+        <w:t xml:space="preserve">einen </w:t>
+      </w:r>
+      <w:r>
+        <w:rPr>
+          <w:i/>
+        </w:rPr>
+        <w:t>Roll-back</w:t>
+      </w:r>
+      <w:proofErr w:type="gramEnd"/>
+      <w:r>
+        <w:t xml:space="preserve"> auf einen älteren Stand vollzieh</w:t>
+      </w:r>
+      <w:r>
+        <w:t>en</w:t>
       </w:r>
       <w:r>
         <w:t xml:space="preserve">. </w:t>
       </w:r>
-    </w:p>
-    <w:p>
-      <w:r>
-        <w:t xml:space="preserve">Als besonders komfortabel ist an dieser Stelle die </w:t>
-      </w:r>
-      <w:r>
-        <w:rPr>
-          <w:i/>
-        </w:rPr>
-        <w:t>Roll-back</w:t>
-      </w:r>
-      <w:r>
-        <w:rPr>
-          <w:rStyle w:val="Funotenzeichen"/>
-          <w:i/>
-        </w:rPr>
-        <w:footnoteReference w:id="5"/>
-      </w:r>
-      <w:r>
-        <w:rPr>
-          <w:i/>
-        </w:rPr>
-        <w:t xml:space="preserve"> </w:t>
-      </w:r>
-      <w:r>
-        <w:t xml:space="preserve">Funktion hervorzuheben. Da ältere Softwarestände, wie schon mehrfach erwähnt, selbstverständlich archiviert werden, </w:t>
-      </w:r>
-      <w:r>
-        <w:t>befinden sich Entwickler</w:t>
-      </w:r>
-      <w:r>
-        <w:t xml:space="preserve"> durch ein CI-System stets in der Lage die Ausbringung einer Neuen Software Version rückgängig zu machen, indem </w:t>
-      </w:r>
-      <w:r>
-        <w:t>sie</w:t>
-      </w:r>
-      <w:r>
-        <w:t xml:space="preserve"> einfach einen </w:t>
-      </w:r>
-      <w:r>
-        <w:rPr>
-          <w:i/>
-        </w:rPr>
-        <w:t>Roll-back</w:t>
-      </w:r>
-      <w:r>
-        <w:t xml:space="preserve"> auf einen älteren Stand vollzieh</w:t>
-      </w:r>
-      <w:r>
-        <w:t>en</w:t>
-      </w:r>
-      <w:r>
-        <w:t xml:space="preserve">. </w:t>
-      </w:r>
-      <w:r>
-        <w:t>Von diesem älteren Stand ist bereits bekannt, dass er feh</w:t>
-      </w:r>
-      <w:r>
-        <w:lastRenderedPageBreak/>
-        <w:t>lerfrei läuft, da er logischerweise bereits im Einsatz war. Das führt wiederum dazu, dass Entwicklern mutiger agieren können, weil das CI System ihnen jederzeit ein virtuelles Fallnetz bietet.</w:t>
+      <w:r>
+        <w:t xml:space="preserve">Von diesem älteren Stand ist bereits bekannt, dass er fehlerfrei läuft, da er logischerweise bereits im Einsatz war. Das führt wiederum dazu, dass Entwicklern mutiger agieren können, weil das CI System ihnen jederzeit </w:t>
+      </w:r>
+      <w:proofErr w:type="gramStart"/>
+      <w:r>
+        <w:t>ein virtuelles Fallnetz</w:t>
+      </w:r>
+      <w:proofErr w:type="gramEnd"/>
+      <w:r>
+        <w:t xml:space="preserve"> bietet.</w:t>
       </w:r>
     </w:p>
     <w:p/>
@@ -4575,10 +5340,18 @@
         <w:t xml:space="preserve"> Beteiligten Personen stets alle Praktiken bzw. Prinzipien, wel</w:t>
       </w:r>
       <w:r>
-        <w:t>che die CI fordert, einhalten. Diese Art zu E</w:t>
-      </w:r>
-      <w:r>
-        <w:t xml:space="preserve">ntwickeln wird für viele dieser Personen vermutlich eine Umstellung ihrer </w:t>
+        <w:t xml:space="preserve">che die CI fordert, einhalten. Diese Art zu </w:t>
+      </w:r>
+      <w:proofErr w:type="spellStart"/>
+      <w:r>
+        <w:t>E</w:t>
+      </w:r>
+      <w:r>
+        <w:t>ntwickeln</w:t>
+      </w:r>
+      <w:proofErr w:type="spellEnd"/>
+      <w:r>
+        <w:t xml:space="preserve"> wird für viele dieser Personen vermutlich eine Umstellung ihrer </w:t>
       </w:r>
       <w:r>
         <w:t xml:space="preserve">Arbeitsweise </w:t>
@@ -4625,6 +5398,7 @@
         </w:numPr>
       </w:pPr>
       <w:r>
+        <w:lastRenderedPageBreak/>
         <w:t xml:space="preserve">Ein CI-System wird nur so gut sein wie die Tests es zulassen. Da das CI-System nicht selbst den Sourcecode testet, sondern lediglich die Tests anstößt, welche die Entwickler zur Verfügung gestellt haben, liegt es letztendlich an diesen Tests und damit an den Entwicklern, wie gut eine CI funktioniert oder auch nicht. Diese Tests sollten, wie bereits in 4.1.3 erwähnt, so viel Sourcecode wie möglich abdecken. </w:t>
       </w:r>
       <w:r>
@@ -4640,8 +5414,15 @@
         </w:numPr>
       </w:pPr>
       <w:r>
-        <w:lastRenderedPageBreak/>
-        <w:t>Da ein CI-System in den meisten Fällen zusätzliche Hardware in Form eines CI-Servers, eines Build-Servers und eventuell auch einem eigenen Server auf den ein Versionskontrollsystem läuft besteht, entstehen hier Initialkosten welche je nach Projektumfang variieren. Große Projekt</w:t>
+        <w:t xml:space="preserve">Da ein CI-System in den meisten Fällen zusätzliche Hardware in Form eines CI-Servers, eines </w:t>
+      </w:r>
+      <w:proofErr w:type="spellStart"/>
+      <w:r>
+        <w:t>Build</w:t>
+      </w:r>
+      <w:proofErr w:type="spellEnd"/>
+      <w:r>
+        <w:t>-Servers und eventuell auch einem eigenen Server auf den ein Versionskontrollsystem läuft besteht, entstehen hier Initialkosten welche je nach Projektumfang variieren. Große Projekt</w:t>
       </w:r>
       <w:r>
         <w:t>e, welche deutlich mehr Zeit</w:t>
@@ -4650,7 +5431,15 @@
         <w:t xml:space="preserve"> benötigen um gebaut zu werden, </w:t>
       </w:r>
       <w:r>
-        <w:t xml:space="preserve">setzen wahrscheinlich potentere Hardware bzw. sogar mehr Hardware (im Falle einer Parallelisierung des Build Prozesses) voraus als es kleinere würden. </w:t>
+        <w:t xml:space="preserve">setzen wahrscheinlich potentere Hardware bzw. sogar mehr Hardware (im Falle einer Parallelisierung des </w:t>
+      </w:r>
+      <w:proofErr w:type="spellStart"/>
+      <w:r>
+        <w:t>Build</w:t>
+      </w:r>
+      <w:proofErr w:type="spellEnd"/>
+      <w:r>
+        <w:t xml:space="preserve"> Prozesses) voraus als es kleinere würden. </w:t>
       </w:r>
     </w:p>
     <w:p>
@@ -4662,13 +5451,61 @@
         </w:numPr>
       </w:pPr>
       <w:r>
-        <w:t>Da häufig Integriert wird, wird ebenso häufig gebaut, was Zeit in Anspruch nimmt. Auch wenn die Zeit, die ein Build benötigt um erstellt zu werden, wie in 4.1.6 erläutert, verkürzt werden kann, so kann es sehr Aufwendig sein diese Optimierungen vorzunehmen und letztendlich sind diese keine Garantie für die gewünschten Ergebnisse. Wenn die Build Zeiten aus welchen Gründen auch immer nicht kurz genug gehalten werden können, kann es wegen eines Rückstaus an Builds (Wiest 2010: 38) zu einer Verzögerung des gesamten Projektzeitplans kommen, weil Entwickler auf die Ergebnisse der Builds warten müssen.</w:t>
+        <w:t xml:space="preserve">Da häufig Integriert wird, wird ebenso häufig gebaut, was Zeit in Anspruch nimmt. Auch wenn die Zeit, die ein </w:t>
+      </w:r>
+      <w:proofErr w:type="spellStart"/>
+      <w:r>
+        <w:t>Build</w:t>
+      </w:r>
+      <w:proofErr w:type="spellEnd"/>
+      <w:r>
+        <w:t xml:space="preserve"> benötigt um erstellt zu werden, wie in 4.1.6 erläutert, verkürzt werden kann, so kann es sehr Aufwendig sein diese Optimierungen vorzunehmen und letztendlich sind diese keine Garantie für die gewünschten Ergebnisse. Wenn die </w:t>
+      </w:r>
+      <w:proofErr w:type="spellStart"/>
+      <w:r>
+        <w:t>Build</w:t>
+      </w:r>
+      <w:proofErr w:type="spellEnd"/>
+      <w:r>
+        <w:t xml:space="preserve"> Zeiten aus welchen Gründen auch immer nicht kurz genug gehalten werden können, kann es wegen eines </w:t>
+      </w:r>
+      <w:proofErr w:type="gramStart"/>
+      <w:r>
+        <w:t>Rückstaus</w:t>
+      </w:r>
+      <w:proofErr w:type="gramEnd"/>
+      <w:r>
+        <w:t xml:space="preserve"> an </w:t>
+      </w:r>
+      <w:proofErr w:type="spellStart"/>
+      <w:r>
+        <w:t>Builds</w:t>
+      </w:r>
+      <w:proofErr w:type="spellEnd"/>
+      <w:r>
+        <w:t xml:space="preserve"> (Wiest 2010: 38) zu einer Verzögerung des gesamten Projektzeitplans kommen, weil Entwickler auf die Ergebnisse der </w:t>
+      </w:r>
+      <w:proofErr w:type="spellStart"/>
+      <w:r>
+        <w:t>Builds</w:t>
+      </w:r>
+      <w:proofErr w:type="spellEnd"/>
+      <w:r>
+        <w:t xml:space="preserve"> warten müssen.</w:t>
       </w:r>
     </w:p>
     <w:p/>
     <w:p>
       <w:r>
-        <w:t>Die überwiegende Mehrheit der Nachteile, welche die Continuous Integration verursachen kann, werden nur durch den Umgang mit selbiger ausgelöst – Also durch die Entwickler. Es gibt wie beschrieben auch solche, die nicht von den Entwicklern, bzw. den Beteiligten abhängen, wie zum Beispiel Initialkosten durch Neuanschaffung von Hardware, dennoch lässt sich sagen, dass die meisten Nachteile bei gewissenhafter und korrekter Durchführung nicht auftreten sollten. Diese korrekte Durchführung muss natürlich erst einmal zur Routine werden, was Zeit und Erfahrung bedarf. Trotzdem überwiegen die Vorteile der CI klar deren Nachteilen, vor allem dann, wenn die Nachteile durch eine korrekt angewendete CI erst gar nicht auftreten.</w:t>
+        <w:t xml:space="preserve">Die überwiegende Mehrheit der Nachteile, welche die </w:t>
+      </w:r>
+      <w:proofErr w:type="spellStart"/>
+      <w:r>
+        <w:t>Continuous</w:t>
+      </w:r>
+      <w:proofErr w:type="spellEnd"/>
+      <w:r>
+        <w:t xml:space="preserve"> Integration verursachen kann, werden nur durch den Umgang mit selbiger ausgelöst – Also durch die Entwickler. Es gibt wie beschrieben auch solche, die nicht von den Entwicklern, bzw. den Beteiligten abhängen, wie zum Beispiel Initialkosten durch Neuanschaffung von Hardware, dennoch lässt sich sagen, dass die meisten Nachteile bei gewissenhafter und korrekter Durchführung nicht auftreten sollten. Diese korrekte Durchführung muss natürlich erst einmal zur Routine werden, was Zeit und Erfahrung bedarf. Trotzdem überwiegen die Vorteile der CI klar deren Nachteilen, vor allem dann, wenn die Nachteile durch eine korrekt angewendete CI erst gar nicht auftreten.</w:t>
       </w:r>
     </w:p>
     <w:p/>
@@ -4894,6 +5731,7 @@
       <w:r>
         <w:t xml:space="preserve"> spätestens beim Kompilieren aufgefallen wären. Der Interpreter unterstützt den Entwickler allerdings ausreichend bei der Fehlersuche, indem er eine </w:t>
       </w:r>
+      <w:proofErr w:type="spellStart"/>
       <w:r>
         <w:rPr>
           <w:i/>
@@ -4912,6 +5750,7 @@
         </w:rPr>
         <w:t>eption</w:t>
       </w:r>
+      <w:proofErr w:type="spellEnd"/>
       <w:r>
         <w:rPr>
           <w:rStyle w:val="Funotenzeichen"/>
@@ -5013,12 +5852,14 @@
       <w:r>
         <w:t xml:space="preserve">vor allem in der nativ vorhandenen Auswahl an vorinstallierten Modulen bzw. ihrer Library unterscheiden. Während diesem Projekt wurde ausschließlich mit der Python Distribution </w:t>
       </w:r>
+      <w:proofErr w:type="spellStart"/>
       <w:r>
         <w:rPr>
           <w:i/>
         </w:rPr>
         <w:t>Anaconda</w:t>
       </w:r>
+      <w:proofErr w:type="spellEnd"/>
       <w:r>
         <w:t xml:space="preserve"> entwickelt</w:t>
       </w:r>
@@ -5040,6 +5881,7 @@
       <w:r>
         <w:t xml:space="preserve">Die Python Distribution </w:t>
       </w:r>
+      <w:proofErr w:type="spellStart"/>
       <w:r>
         <w:rPr>
           <w:i/>
@@ -5047,6 +5889,7 @@
         <w:t>Anaconda</w:t>
       </w:r>
       <w:bookmarkEnd w:id="34"/>
+      <w:proofErr w:type="spellEnd"/>
     </w:p>
     <w:p>
       <w:pPr>
@@ -5056,17 +5899,27 @@
           <w:numId w:val="0"/>
         </w:numPr>
       </w:pPr>
+      <w:proofErr w:type="spellStart"/>
       <w:r>
         <w:rPr>
           <w:i/>
         </w:rPr>
         <w:t>Anaconda</w:t>
       </w:r>
+      <w:proofErr w:type="spellEnd"/>
       <w:r>
         <w:t xml:space="preserve"> ist eine relative junge Python Distribution und war </w:t>
       </w:r>
       <w:r>
-        <w:t xml:space="preserve">früher unter dem Namen „Continuum Analytics“ bekannt. </w:t>
+        <w:t>früher unter dem Namen „</w:t>
+      </w:r>
+      <w:proofErr w:type="spellStart"/>
+      <w:r>
+        <w:t>Continuum</w:t>
+      </w:r>
+      <w:proofErr w:type="spellEnd"/>
+      <w:r>
+        <w:t xml:space="preserve"> Analytics“ bekannt. </w:t>
       </w:r>
       <w:r>
         <w:t>Eine Python Distribution enthält neben dem eigentlichen Interpreter meist auch nützliche P</w:t>
@@ -5096,12 +5949,14 @@
       <w:r>
         <w:t xml:space="preserve">ie schon erwähnt beinhaltet </w:t>
       </w:r>
+      <w:proofErr w:type="spellStart"/>
       <w:r>
         <w:rPr>
           <w:i/>
         </w:rPr>
         <w:t>Anaconda</w:t>
       </w:r>
+      <w:proofErr w:type="spellEnd"/>
       <w:r>
         <w:t xml:space="preserve"> eine große Library welche über 100 </w:t>
       </w:r>
@@ -5117,21 +5972,25 @@
       <w:r>
         <w:t xml:space="preserve">obei es die Möglichkeit gibt unzählige weiter zu installieren. An dieser Stelle kommt der Package Manager </w:t>
       </w:r>
+      <w:proofErr w:type="spellStart"/>
       <w:r>
         <w:rPr>
           <w:i/>
         </w:rPr>
         <w:t>Conda</w:t>
       </w:r>
+      <w:proofErr w:type="spellEnd"/>
       <w:r>
         <w:t xml:space="preserve"> ins Spiel mit welchem dies äußerst komfortabel gelöst wird. Mit </w:t>
       </w:r>
+      <w:proofErr w:type="spellStart"/>
       <w:r>
         <w:rPr>
           <w:i/>
         </w:rPr>
         <w:t>Conda</w:t>
       </w:r>
+      <w:proofErr w:type="spellEnd"/>
       <w:r>
         <w:rPr>
           <w:i/>
@@ -5148,7 +6007,15 @@
         <w:t>repo.continuum.io</w:t>
       </w:r>
       <w:r>
-        <w:t>, was den Vorteil mit sich bringt, dass Anaconda® diese Packages selbst überwacht bzw. wartet und auf dem aktuellsten Stand hält</w:t>
+        <w:t xml:space="preserve">, was den Vorteil mit sich bringt, dass </w:t>
+      </w:r>
+      <w:proofErr w:type="spellStart"/>
+      <w:r>
+        <w:t>Anaconda</w:t>
+      </w:r>
+      <w:proofErr w:type="spellEnd"/>
+      <w:r>
+        <w:t>® diese Packages selbst überwacht bzw. wartet und auf dem aktuellsten Stand hält</w:t>
       </w:r>
       <w:r>
         <w:t xml:space="preserve"> (Conda</w:t>
@@ -5177,21 +6044,25 @@
       <w:r>
         <w:t xml:space="preserve">Es sei gesagt, dass es kein </w:t>
       </w:r>
+      <w:proofErr w:type="spellStart"/>
       <w:r>
         <w:rPr>
           <w:i/>
         </w:rPr>
         <w:t>Anaconda</w:t>
       </w:r>
+      <w:proofErr w:type="spellEnd"/>
       <w:r>
         <w:t xml:space="preserve"> braucht, um Packages zu installieren oder um generell mit Python zu arbeiten. Dennoch bietet eine Distribution wie </w:t>
       </w:r>
+      <w:proofErr w:type="spellStart"/>
       <w:r>
         <w:rPr>
           <w:i/>
         </w:rPr>
         <w:t>Anaconda</w:t>
       </w:r>
+      <w:proofErr w:type="spellEnd"/>
       <w:r>
         <w:t xml:space="preserve"> dem Ent</w:t>
       </w:r>
@@ -5208,9 +6079,11 @@
         <w:pStyle w:val="berschrift3"/>
       </w:pPr>
       <w:bookmarkStart w:id="35" w:name="_Toc508102834"/>
+      <w:proofErr w:type="spellStart"/>
       <w:r>
         <w:t>PyCharm</w:t>
       </w:r>
+      <w:proofErr w:type="spellEnd"/>
       <w:r>
         <w:t xml:space="preserve"> als Entwicklungsumgebung</w:t>
       </w:r>
@@ -5262,12 +6135,14 @@
       <w:r>
         <w:t xml:space="preserve">genannt) führen würde. Auch lässt sich über eine IDE gegebenenfalls eine Versionsverwaltung realisieren, welche in dem Fall dieser praktischen Arbeit allerdings nicht von </w:t>
       </w:r>
+      <w:proofErr w:type="spellStart"/>
       <w:r>
         <w:rPr>
           <w:i/>
         </w:rPr>
         <w:t>PyCharm</w:t>
       </w:r>
+      <w:proofErr w:type="spellEnd"/>
       <w:r>
         <w:t xml:space="preserve"> selbst übernommen wurde. Außer einer Syntaxprüfung hilft ein integrierter </w:t>
       </w:r>
@@ -5278,7 +6153,15 @@
         <w:t>Debugger</w:t>
       </w:r>
       <w:r>
-        <w:t xml:space="preserve"> beim Auffinden von Fehlern. Dieser ermöglicht z.B. das setzen von Haltepunkten an welchen die Programmausführung angehalten wird.</w:t>
+        <w:t xml:space="preserve"> beim Auffinden von Fehlern. Dieser ermöglicht z.B. das </w:t>
+      </w:r>
+      <w:proofErr w:type="spellStart"/>
+      <w:r>
+        <w:t>setzen</w:t>
+      </w:r>
+      <w:proofErr w:type="spellEnd"/>
+      <w:r>
+        <w:t xml:space="preserve"> von Haltepunkten an welchen die Programmausführung angehalten wird.</w:t>
       </w:r>
       <w:r>
         <w:t xml:space="preserve"> Das bietet dem Entwickler beispielsweise die Möglichkeit die Werte von verschiedenen Variablen zu genau diesem Zeitpunkt zu überprüfen, um damit zu überprüfen ob diese Werte den Erwartungen entsprechen oder auch nicht. Das kann äußerst hilfreich beim Auffinden von Fehlern sein. Außerdem lässt sich in einer IDE der geschriebene Code direkt ausführen und muss nicht erst über die Kommandozeile gestartet oder sogar erstmal kompiliert werden.</w:t>
@@ -5288,14 +6171,24 @@
       <w:r>
         <w:t xml:space="preserve">In diesem Projekt wurde ausschließlich mit </w:t>
       </w:r>
+      <w:proofErr w:type="spellStart"/>
       <w:r>
         <w:rPr>
           <w:i/>
         </w:rPr>
         <w:t>PyCharm</w:t>
       </w:r>
-      <w:r>
-        <w:t xml:space="preserve"> entwickelt. Innerhalb des Teams in dem das Projekt entstand, wurde bereits damit gearbeitet, weshalb die Entscheidung nicht schwer viel. PyCharm bietet eine übersichtliche und moderne Benutzeroberfläche. Außerdem ist eine Code-Vervollständigung integriert, welche das Programmieren um ein Vielfaches komfortabler macht. Diese Code-Vervollständigung schlägt dem Entwickler Beispiele vor, welche </w:t>
+      <w:proofErr w:type="spellEnd"/>
+      <w:r>
+        <w:t xml:space="preserve"> entwickelt. Innerhalb des Teams in dem das Projekt entstand, wurde bereits damit gearbeitet, weshalb die Entscheidung nicht schwer viel. </w:t>
+      </w:r>
+      <w:proofErr w:type="spellStart"/>
+      <w:r>
+        <w:t>PyCharm</w:t>
+      </w:r>
+      <w:proofErr w:type="spellEnd"/>
+      <w:r>
+        <w:t xml:space="preserve"> bietet eine übersichtliche und moderne Benutzeroberfläche. Außerdem ist eine Code-Vervollständigung integriert, welche das Programmieren um ein Vielfaches komfortabler macht. Diese Code-Vervollständigung schlägt dem Entwickler Beispiele vor, welche </w:t>
       </w:r>
       <w:r>
         <w:t>er</w:t>
@@ -5306,21 +6199,25 @@
       <w:r>
         <w:t xml:space="preserve">könnte. Außerdem funktionieren </w:t>
       </w:r>
+      <w:proofErr w:type="spellStart"/>
       <w:r>
         <w:rPr>
           <w:i/>
         </w:rPr>
         <w:t>Anaconda</w:t>
       </w:r>
+      <w:proofErr w:type="spellEnd"/>
       <w:r>
         <w:t xml:space="preserve"> und dessen Package-Manager </w:t>
       </w:r>
+      <w:proofErr w:type="spellStart"/>
       <w:r>
         <w:rPr>
           <w:i/>
         </w:rPr>
         <w:t>Conda</w:t>
       </w:r>
+      <w:proofErr w:type="spellEnd"/>
       <w:r>
         <w:rPr>
           <w:i/>
@@ -5333,21 +6230,25 @@
       <w:r>
         <w:t xml:space="preserve"> mit </w:t>
       </w:r>
+      <w:proofErr w:type="spellStart"/>
       <w:r>
         <w:rPr>
           <w:i/>
         </w:rPr>
         <w:t>PyCharm</w:t>
       </w:r>
+      <w:proofErr w:type="spellEnd"/>
       <w:r>
         <w:t xml:space="preserve"> sehr gut. Innerhalb von </w:t>
       </w:r>
+      <w:proofErr w:type="spellStart"/>
       <w:r>
         <w:rPr>
           <w:i/>
         </w:rPr>
         <w:t>PyCharm</w:t>
       </w:r>
+      <w:proofErr w:type="spellEnd"/>
       <w:r>
         <w:rPr>
           <w:i/>
@@ -5366,30 +6267,36 @@
       <w:r>
         <w:t xml:space="preserve"> auswählen müssen, welcher in diesem Fall dann </w:t>
       </w:r>
+      <w:proofErr w:type="spellStart"/>
       <w:r>
         <w:rPr>
           <w:i/>
         </w:rPr>
         <w:t>Anaconda</w:t>
       </w:r>
+      <w:proofErr w:type="spellEnd"/>
       <w:r>
         <w:t xml:space="preserve"> ist. Die Benutzeroberfläche von </w:t>
       </w:r>
+      <w:proofErr w:type="spellStart"/>
       <w:r>
         <w:rPr>
           <w:i/>
         </w:rPr>
         <w:t>PyCharm</w:t>
       </w:r>
+      <w:proofErr w:type="spellEnd"/>
       <w:r>
         <w:t xml:space="preserve"> bietet dem Benutzer dann die Möglichkeit Über </w:t>
       </w:r>
+      <w:proofErr w:type="spellStart"/>
       <w:r>
         <w:rPr>
           <w:i/>
         </w:rPr>
         <w:t>Conda</w:t>
       </w:r>
+      <w:proofErr w:type="spellEnd"/>
       <w:r>
         <w:t xml:space="preserve"> ganz bequem neue Packages zu suchen und zu installieren. </w:t>
       </w:r>
@@ -5399,16 +6306,28 @@
         <w:pStyle w:val="berschrift3"/>
       </w:pPr>
       <w:bookmarkStart w:id="36" w:name="_Toc508102835"/>
+      <w:proofErr w:type="spellStart"/>
       <w:r>
         <w:lastRenderedPageBreak/>
-        <w:t xml:space="preserve">Git im Zusammenspiel mit </w:t>
-      </w:r>
-      <w:r>
-        <w:t xml:space="preserve">TortoiseGit und </w:t>
-      </w:r>
+        <w:t>Git</w:t>
+      </w:r>
+      <w:proofErr w:type="spellEnd"/>
+      <w:r>
+        <w:t xml:space="preserve"> im Zusammenspiel mit </w:t>
+      </w:r>
+      <w:proofErr w:type="spellStart"/>
+      <w:r>
+        <w:t>TortoiseGit</w:t>
+      </w:r>
+      <w:proofErr w:type="spellEnd"/>
+      <w:r>
+        <w:t xml:space="preserve"> und </w:t>
+      </w:r>
+      <w:proofErr w:type="spellStart"/>
       <w:r>
         <w:t>GitLab</w:t>
       </w:r>
+      <w:proofErr w:type="spellEnd"/>
       <w:r>
         <w:t xml:space="preserve"> als Versionskontrollsystem</w:t>
       </w:r>
@@ -5418,11 +6337,19 @@
       <w:r>
         <w:t xml:space="preserve">Eine Versionskontrolle ist vor allem in Hinblick auf eine gut durchgeführte </w:t>
       </w:r>
-      <w:r>
-        <w:rPr>
-          <w:i/>
-        </w:rPr>
-        <w:t>Continuous Integration</w:t>
+      <w:proofErr w:type="spellStart"/>
+      <w:r>
+        <w:rPr>
+          <w:i/>
+        </w:rPr>
+        <w:t>Continuous</w:t>
+      </w:r>
+      <w:proofErr w:type="spellEnd"/>
+      <w:r>
+        <w:rPr>
+          <w:i/>
+        </w:rPr>
+        <w:t xml:space="preserve"> Integration</w:t>
       </w:r>
       <w:r>
         <w:t xml:space="preserve"> enorm wichtig. Aber auch wenn eine CI nicht oberste Priorität haben sollte, bietet es sich an ein VCS </w:t>
@@ -5441,14 +6368,24 @@
         <w:t xml:space="preserve">In Kapitel 4.1.1 wurde bereits auf Versionskontrollsysteme eingegangen und deren Grundlegenden Funktionen erläutert. </w:t>
       </w:r>
       <w:r>
-        <w:t xml:space="preserve">Die Basis des Verwendeten VCS war in diesem Projekt das Verteilte Versionskontrollsystem (im folgenden als DVCS bezeichnet) </w:t>
-      </w:r>
+        <w:t xml:space="preserve">Die Basis des Verwendeten VCS war in diesem Projekt das Verteilte Versionskontrollsystem (im </w:t>
+      </w:r>
+      <w:proofErr w:type="spellStart"/>
+      <w:r>
+        <w:t>folgenden</w:t>
+      </w:r>
+      <w:proofErr w:type="spellEnd"/>
+      <w:r>
+        <w:t xml:space="preserve"> als DVCS bezeichnet) </w:t>
+      </w:r>
+      <w:proofErr w:type="spellStart"/>
       <w:r>
         <w:rPr>
           <w:i/>
         </w:rPr>
         <w:t>Git</w:t>
       </w:r>
+      <w:proofErr w:type="spellEnd"/>
       <w:r>
         <w:rPr>
           <w:i/>
@@ -5524,38 +6461,43 @@
       <w:r>
         <w:t xml:space="preserve">Abbildung </w:t>
       </w:r>
-      <w:r>
-        <w:fldChar w:fldCharType="begin"/>
-      </w:r>
-      <w:r>
-        <w:instrText xml:space="preserve"> SEQ Abbildung \* ARABIC </w:instrText>
-      </w:r>
-      <w:r>
-        <w:fldChar w:fldCharType="separate"/>
-      </w:r>
-      <w:r>
-        <w:rPr>
-          <w:noProof/>
-        </w:rPr>
-        <w:t>2</w:t>
-      </w:r>
-      <w:r>
-        <w:rPr>
-          <w:noProof/>
-        </w:rPr>
-        <w:fldChar w:fldCharType="end"/>
-      </w:r>
+      <w:fldSimple w:instr=" SEQ Abbildung \* ARABIC ">
+        <w:r>
+          <w:rPr>
+            <w:noProof/>
+          </w:rPr>
+          <w:t>2</w:t>
+        </w:r>
+      </w:fldSimple>
       <w:r>
         <w:t xml:space="preserve">: Visualisierung eines Verteilten Versionskontrollsystems, Quelle: </w:t>
       </w:r>
+      <w:proofErr w:type="spellStart"/>
       <w:r>
         <w:t>Git</w:t>
       </w:r>
+      <w:proofErr w:type="spellEnd"/>
       <w:r>
         <w:t xml:space="preserve"> (19. Oktober 2017): Seite „</w:t>
       </w:r>
       <w:r>
-        <w:t>1.1 Getting Started - About Version Control</w:t>
+        <w:t xml:space="preserve">1.1 </w:t>
+      </w:r>
+      <w:proofErr w:type="spellStart"/>
+      <w:r>
+        <w:t>Getting</w:t>
+      </w:r>
+      <w:proofErr w:type="spellEnd"/>
+      <w:r>
+        <w:t xml:space="preserve"> </w:t>
+      </w:r>
+      <w:proofErr w:type="spellStart"/>
+      <w:r>
+        <w:t>Started</w:t>
+      </w:r>
+      <w:proofErr w:type="spellEnd"/>
+      <w:r>
+        <w:t xml:space="preserve"> - About Version Control</w:t>
       </w:r>
       <w:r>
         <w:t>“.</w:t>
@@ -5581,7 +6523,19 @@
         <w:t>(</w:t>
       </w:r>
       <w:r>
-        <w:t>René Preißel, Bj</w:t>
+        <w:t xml:space="preserve">René </w:t>
+      </w:r>
+      <w:proofErr w:type="spellStart"/>
+      <w:r>
+        <w:t>Preißel</w:t>
+      </w:r>
+      <w:proofErr w:type="spellEnd"/>
+      <w:r>
+        <w:t xml:space="preserve">, </w:t>
+      </w:r>
+      <w:proofErr w:type="spellStart"/>
+      <w:r>
+        <w:t>Bj</w:t>
       </w:r>
       <w:r>
         <w:rPr>
@@ -5593,16 +6547,49 @@
         <w:rPr>
           <w:bCs/>
         </w:rPr>
-        <w:t xml:space="preserve">rn Stachmann, </w:t>
-      </w:r>
+        <w:t>rn</w:t>
+      </w:r>
+      <w:proofErr w:type="spellEnd"/>
       <w:r>
         <w:rPr>
           <w:bCs/>
         </w:rPr>
+        <w:t xml:space="preserve"> </w:t>
+      </w:r>
+      <w:proofErr w:type="spellStart"/>
+      <w:r>
+        <w:rPr>
+          <w:bCs/>
+        </w:rPr>
+        <w:t>Stachmann</w:t>
+      </w:r>
+      <w:proofErr w:type="spellEnd"/>
+      <w:r>
+        <w:rPr>
+          <w:bCs/>
+        </w:rPr>
+        <w:t xml:space="preserve">, </w:t>
+      </w:r>
+      <w:r>
+        <w:rPr>
+          <w:bCs/>
+        </w:rPr>
         <w:t xml:space="preserve">2017: 2). Dennoch wird in der Regel einer benutzt, was besonders der Strukturierung eines Projektes zu Gute kommt. </w:t>
       </w:r>
       <w:r>
-        <w:t>René Preißel und Bj</w:t>
+        <w:t xml:space="preserve">René </w:t>
+      </w:r>
+      <w:proofErr w:type="spellStart"/>
+      <w:r>
+        <w:t>Preißel</w:t>
+      </w:r>
+      <w:proofErr w:type="spellEnd"/>
+      <w:r>
+        <w:t xml:space="preserve"> und </w:t>
+      </w:r>
+      <w:proofErr w:type="spellStart"/>
+      <w:r>
+        <w:t>Bj</w:t>
       </w:r>
       <w:r>
         <w:rPr>
@@ -5614,11 +6601,32 @@
         <w:rPr>
           <w:bCs/>
         </w:rPr>
-        <w:t xml:space="preserve">rn Stachmann (2017: 3) geben als Beispiel, welche </w:t>
-      </w:r>
+        <w:t>rn</w:t>
+      </w:r>
+      <w:proofErr w:type="spellEnd"/>
       <w:r>
         <w:rPr>
           <w:bCs/>
+        </w:rPr>
+        <w:t xml:space="preserve"> </w:t>
+      </w:r>
+      <w:proofErr w:type="spellStart"/>
+      <w:r>
+        <w:rPr>
+          <w:bCs/>
+        </w:rPr>
+        <w:t>Stachmann</w:t>
+      </w:r>
+      <w:proofErr w:type="spellEnd"/>
+      <w:r>
+        <w:rPr>
+          <w:bCs/>
+        </w:rPr>
+        <w:t xml:space="preserve"> (2017: 3) geben als Beispiel, welche </w:t>
+      </w:r>
+      <w:r>
+        <w:rPr>
+          <w:bCs/>
           <w:i/>
         </w:rPr>
         <w:t>für</w:t>
@@ -5627,14 +6635,29 @@
         <w:rPr>
           <w:bCs/>
         </w:rPr>
-        <w:t xml:space="preserve"> die Nutzung eines Servers spricht, spezifische Repositorys an, </w:t>
-      </w:r>
+        <w:t xml:space="preserve"> die Nutzung eines Servers spricht, spezifische </w:t>
+      </w:r>
+      <w:proofErr w:type="spellStart"/>
       <w:r>
         <w:rPr>
           <w:bCs/>
         </w:rPr>
+        <w:t>Repositorys</w:t>
+      </w:r>
+      <w:proofErr w:type="spellEnd"/>
+      <w:r>
+        <w:rPr>
+          <w:bCs/>
+        </w:rPr>
+        <w:t xml:space="preserve"> an, </w:t>
+      </w:r>
+      <w:r>
+        <w:rPr>
+          <w:bCs/>
+        </w:rPr>
         <w:t xml:space="preserve">welche sinnvollerweise auf einem Server liegen sollten. Da wäre zum Beispiel das sogenannte </w:t>
       </w:r>
+      <w:proofErr w:type="spellStart"/>
       <w:r>
         <w:rPr>
           <w:bCs/>
@@ -5647,7 +6670,15 @@
           <w:bCs/>
           <w:i/>
         </w:rPr>
-        <w:t>lessed Repository</w:t>
+        <w:t>lessed</w:t>
+      </w:r>
+      <w:proofErr w:type="spellEnd"/>
+      <w:r>
+        <w:rPr>
+          <w:bCs/>
+          <w:i/>
+        </w:rPr>
+        <w:t xml:space="preserve"> Repository</w:t>
       </w:r>
       <w:r>
         <w:rPr>
@@ -5663,7 +6694,19 @@
         <w:t xml:space="preserve">zu jedem Zeitpunkt ein lauffähiges Produkt. Zum anderen nennen </w:t>
       </w:r>
       <w:r>
-        <w:t>René Preißel und Bj</w:t>
+        <w:t xml:space="preserve">René </w:t>
+      </w:r>
+      <w:proofErr w:type="spellStart"/>
+      <w:r>
+        <w:t>Preißel</w:t>
+      </w:r>
+      <w:proofErr w:type="spellEnd"/>
+      <w:r>
+        <w:t xml:space="preserve"> und </w:t>
+      </w:r>
+      <w:proofErr w:type="spellStart"/>
+      <w:r>
+        <w:t>Bj</w:t>
       </w:r>
       <w:r>
         <w:rPr>
@@ -5675,25 +6718,69 @@
         <w:rPr>
           <w:bCs/>
         </w:rPr>
-        <w:t xml:space="preserve">rn Stachmann (2017: 3) an dieser Stelle das </w:t>
-      </w:r>
+        <w:t>rn</w:t>
+      </w:r>
+      <w:proofErr w:type="spellEnd"/>
       <w:r>
         <w:rPr>
           <w:bCs/>
-          <w:i/>
-        </w:rPr>
-        <w:t>Shared Repository</w:t>
-      </w:r>
+        </w:rPr>
+        <w:t xml:space="preserve"> </w:t>
+      </w:r>
+      <w:proofErr w:type="spellStart"/>
       <w:r>
         <w:rPr>
           <w:bCs/>
         </w:rPr>
-        <w:t xml:space="preserve">, welches als Austausch-Repository dient. Ob man einen Server für spezielle Repositorys benutzt und welche das dann sind, ist individuell zu entscheiden. Es lässt sich aber sagen, dass ein Server das Risiko von Datenverlusten und damit auch </w:t>
-      </w:r>
+        <w:t>Stachmann</w:t>
+      </w:r>
+      <w:proofErr w:type="spellEnd"/>
       <w:r>
         <w:rPr>
           <w:bCs/>
         </w:rPr>
+        <w:t xml:space="preserve"> (2017: 3) an dieser Stelle das </w:t>
+      </w:r>
+      <w:proofErr w:type="spellStart"/>
+      <w:r>
+        <w:rPr>
+          <w:bCs/>
+          <w:i/>
+        </w:rPr>
+        <w:t>Shared</w:t>
+      </w:r>
+      <w:proofErr w:type="spellEnd"/>
+      <w:r>
+        <w:rPr>
+          <w:bCs/>
+          <w:i/>
+        </w:rPr>
+        <w:t xml:space="preserve"> Repository</w:t>
+      </w:r>
+      <w:r>
+        <w:rPr>
+          <w:bCs/>
+        </w:rPr>
+        <w:t xml:space="preserve">, welches als Austausch-Repository dient. Ob man einen Server für spezielle </w:t>
+      </w:r>
+      <w:proofErr w:type="spellStart"/>
+      <w:r>
+        <w:rPr>
+          <w:bCs/>
+        </w:rPr>
+        <w:t>Repositorys</w:t>
+      </w:r>
+      <w:proofErr w:type="spellEnd"/>
+      <w:r>
+        <w:rPr>
+          <w:bCs/>
+        </w:rPr>
+        <w:t xml:space="preserve"> benutzt und welche das dann sind, ist individuell zu entscheiden. Es lässt sich aber sagen, dass ein Server das Risiko von Datenverlusten und damit auch </w:t>
+      </w:r>
+      <w:r>
+        <w:rPr>
+          <w:bCs/>
+        </w:rPr>
         <w:t>f</w:t>
       </w:r>
       <w:r>
@@ -5712,21 +6799,25 @@
       <w:r>
         <w:t xml:space="preserve">Ein Verteiltes Versionskontrollsystem wie </w:t>
       </w:r>
+      <w:proofErr w:type="spellStart"/>
       <w:r>
         <w:rPr>
           <w:i/>
         </w:rPr>
         <w:t>Git</w:t>
       </w:r>
+      <w:proofErr w:type="spellEnd"/>
       <w:r>
         <w:t xml:space="preserve"> bietet die Möglichkeit </w:t>
       </w:r>
+      <w:proofErr w:type="spellStart"/>
       <w:r>
         <w:rPr>
           <w:i/>
         </w:rPr>
         <w:t>Branches</w:t>
       </w:r>
+      <w:proofErr w:type="spellEnd"/>
       <w:r>
         <w:t xml:space="preserve"> zu erstellen, um paralleles Arbeiten so bequem wie möglich zu gestalten. Dadurch kann sehr </w:t>
       </w:r>
@@ -5739,12 +6830,14 @@
       <w:r>
         <w:t xml:space="preserve"> zwischen verschiedenen Aufgaben gewechselt werden. Entwickler können für verschiedene Aufgaben unterschiedliche </w:t>
       </w:r>
+      <w:proofErr w:type="spellStart"/>
       <w:r>
         <w:rPr>
           <w:i/>
         </w:rPr>
         <w:t>Branches</w:t>
       </w:r>
+      <w:proofErr w:type="spellEnd"/>
       <w:r>
         <w:rPr>
           <w:i/>
@@ -5757,39 +6850,47 @@
       <w:r>
         <w:t xml:space="preserve">. Diese können im späteren Verlauf wieder </w:t>
       </w:r>
+      <w:proofErr w:type="spellStart"/>
       <w:r>
         <w:rPr>
           <w:i/>
         </w:rPr>
         <w:t>gemerged</w:t>
       </w:r>
+      <w:proofErr w:type="spellEnd"/>
       <w:r>
         <w:t xml:space="preserve"> (also zusammengeführt) werden ohne Gefahr zu laufen, dass unabhängige Teilaufgaben, welche zur selben Zeit in Bearbeitung sind, vermischt werden. </w:t>
       </w:r>
+      <w:proofErr w:type="spellStart"/>
       <w:r>
         <w:rPr>
           <w:i/>
         </w:rPr>
         <w:t>Git</w:t>
       </w:r>
+      <w:proofErr w:type="spellEnd"/>
       <w:r>
         <w:t xml:space="preserve"> lässt die Entwickler fast alle Operationen lokal durchführen. Das heißt es können </w:t>
       </w:r>
+      <w:proofErr w:type="spellStart"/>
       <w:r>
         <w:rPr>
           <w:i/>
         </w:rPr>
         <w:t>Branches</w:t>
       </w:r>
+      <w:proofErr w:type="spellEnd"/>
       <w:r>
         <w:t xml:space="preserve"> erstellt, oder </w:t>
       </w:r>
+      <w:proofErr w:type="spellStart"/>
       <w:r>
         <w:rPr>
           <w:i/>
         </w:rPr>
         <w:t>commits</w:t>
       </w:r>
+      <w:proofErr w:type="spellEnd"/>
       <w:r>
         <w:rPr>
           <w:i/>
@@ -5835,11 +6936,19 @@
       <w:r>
         <w:t xml:space="preserve">, d.h. zum Beispiel zum </w:t>
       </w:r>
-      <w:r>
-        <w:rPr>
-          <w:i/>
-        </w:rPr>
-        <w:t>Blessed Repository</w:t>
+      <w:proofErr w:type="spellStart"/>
+      <w:r>
+        <w:rPr>
+          <w:i/>
+        </w:rPr>
+        <w:t>Blessed</w:t>
+      </w:r>
+      <w:proofErr w:type="spellEnd"/>
+      <w:r>
+        <w:rPr>
+          <w:i/>
+        </w:rPr>
+        <w:t xml:space="preserve"> Repository</w:t>
       </w:r>
       <w:r>
         <w:t xml:space="preserve"> hinzufügen. Da die meisten Operationen offline durchgeführt werden können, ist auch nur selten eine Kommunikation mit dem Server oder anderen Arbeitsrechnern notwendig, was die </w:t>
@@ -5848,7 +6957,19 @@
         <w:t>Performance</w:t>
       </w:r>
       <w:r>
-        <w:t xml:space="preserve"> steigert. (René Preißel und Bj</w:t>
+        <w:t xml:space="preserve"> steigert. (René </w:t>
+      </w:r>
+      <w:proofErr w:type="spellStart"/>
+      <w:r>
+        <w:t>Preißel</w:t>
+      </w:r>
+      <w:proofErr w:type="spellEnd"/>
+      <w:r>
+        <w:t xml:space="preserve"> und </w:t>
+      </w:r>
+      <w:proofErr w:type="spellStart"/>
+      <w:r>
+        <w:t>Bj</w:t>
       </w:r>
       <w:r>
         <w:rPr>
@@ -5860,28 +6981,53 @@
         <w:rPr>
           <w:bCs/>
         </w:rPr>
-        <w:t>rn Stachmann, 2017: 3)</w:t>
+        <w:t>rn</w:t>
+      </w:r>
+      <w:proofErr w:type="spellEnd"/>
+      <w:r>
+        <w:rPr>
+          <w:bCs/>
+        </w:rPr>
+        <w:t xml:space="preserve"> </w:t>
+      </w:r>
+      <w:proofErr w:type="spellStart"/>
+      <w:r>
+        <w:rPr>
+          <w:bCs/>
+        </w:rPr>
+        <w:t>Stachmann</w:t>
+      </w:r>
+      <w:proofErr w:type="spellEnd"/>
+      <w:r>
+        <w:rPr>
+          <w:bCs/>
+        </w:rPr>
+        <w:t>, 2017: 3)</w:t>
       </w:r>
     </w:p>
     <w:p>
       <w:r>
         <w:t xml:space="preserve">Um einfach mit der Versionsverwaltung zu arbeiten, empfiehlt es sich einen Dienst wie </w:t>
       </w:r>
+      <w:proofErr w:type="spellStart"/>
       <w:r>
         <w:rPr>
           <w:i/>
         </w:rPr>
         <w:t>GitLab</w:t>
       </w:r>
+      <w:proofErr w:type="spellEnd"/>
       <w:r>
         <w:t xml:space="preserve"> in Anspruch zu nehmen. </w:t>
       </w:r>
+      <w:proofErr w:type="spellStart"/>
       <w:r>
         <w:rPr>
           <w:i/>
         </w:rPr>
         <w:t>GitLab</w:t>
       </w:r>
+      <w:proofErr w:type="spellEnd"/>
       <w:r>
         <w:t xml:space="preserve"> ist eine Webanwendung</w:t>
       </w:r>
@@ -5903,11 +7049,19 @@
       <w:r>
         <w:t xml:space="preserve">) können einfach erstellt werden, um Projekte in Phasen aufzuteilen und damit das Zeitmanagement kontrollierbarer zu machen. Eine </w:t>
       </w:r>
-      <w:r>
-        <w:rPr>
-          <w:i/>
-        </w:rPr>
-        <w:t>Issue-Tracking</w:t>
+      <w:proofErr w:type="spellStart"/>
+      <w:r>
+        <w:rPr>
+          <w:i/>
+        </w:rPr>
+        <w:t>Issue</w:t>
+      </w:r>
+      <w:proofErr w:type="spellEnd"/>
+      <w:r>
+        <w:rPr>
+          <w:i/>
+        </w:rPr>
+        <w:t>-Tracking</w:t>
       </w:r>
       <w:r>
         <w:t xml:space="preserve"> (dt.: Fehlerverfolgungs-) Funktion, unterstützt Entwickler dabei, den Überblick über vorhandene Probleme zu behalten, was gerade bei großen Projekten sehr von Vorteil ist. </w:t>
@@ -5948,12 +7102,14 @@
       <w:r>
         <w:t xml:space="preserve">zum Zeitmanagement beitragen kann. </w:t>
       </w:r>
+      <w:proofErr w:type="spellStart"/>
       <w:r>
         <w:rPr>
           <w:i/>
         </w:rPr>
         <w:t>GitLab</w:t>
       </w:r>
+      <w:proofErr w:type="spellEnd"/>
       <w:r>
         <w:rPr>
           <w:i/>
@@ -5963,11 +7119,19 @@
       <w:r>
         <w:t xml:space="preserve">bietet mit </w:t>
       </w:r>
-      <w:r>
-        <w:rPr>
-          <w:i/>
-        </w:rPr>
-        <w:t>GitLab CI/CD</w:t>
+      <w:proofErr w:type="spellStart"/>
+      <w:r>
+        <w:rPr>
+          <w:i/>
+        </w:rPr>
+        <w:t>GitLab</w:t>
+      </w:r>
+      <w:proofErr w:type="spellEnd"/>
+      <w:r>
+        <w:rPr>
+          <w:i/>
+        </w:rPr>
+        <w:t xml:space="preserve"> CI/CD</w:t>
       </w:r>
       <w:r>
         <w:t xml:space="preserve"> außerdem die Möglichkeit eine CI zu realisieren. Von dieser Funktion wurde in diesem Projekt allerdings nicht Gebrauch gemacht. Für einen späteren Zeitpunkt wäre das aber definitiv eine Option. </w:t>
@@ -6019,17 +7183,27 @@
       <w:r>
         <w:t xml:space="preserve"> </w:t>
       </w:r>
+      <w:proofErr w:type="spellStart"/>
       <w:r>
         <w:rPr>
           <w:i/>
         </w:rPr>
         <w:t>TortoiseGit</w:t>
       </w:r>
+      <w:proofErr w:type="spellEnd"/>
       <w:r>
         <w:t xml:space="preserve"> benutzt. </w:t>
       </w:r>
       <w:r>
-        <w:t xml:space="preserve">Dieses Programm vereinfacht das arbeiten mit einem VCS indem es eine grafische Benutzeroberfläche bereitstellt, um mit dem VCS zu kommunizieren. Statt einen </w:t>
+        <w:t xml:space="preserve">Dieses Programm vereinfacht das </w:t>
+      </w:r>
+      <w:proofErr w:type="spellStart"/>
+      <w:r>
+        <w:t>arbeiten</w:t>
+      </w:r>
+      <w:proofErr w:type="spellEnd"/>
+      <w:r>
+        <w:t xml:space="preserve"> mit einem VCS indem es eine grafische Benutzeroberfläche bereitstellt, um mit dem VCS zu kommunizieren. Statt einen </w:t>
       </w:r>
       <w:r>
         <w:rPr>
@@ -6040,12 +7214,14 @@
       <w:r>
         <w:t xml:space="preserve"> über die Kommandozeile auszuführen, reicht mithilfe von </w:t>
       </w:r>
+      <w:proofErr w:type="spellStart"/>
       <w:r>
         <w:rPr>
           <w:i/>
         </w:rPr>
         <w:t>TortoiseGit</w:t>
       </w:r>
+      <w:proofErr w:type="spellEnd"/>
       <w:r>
         <w:rPr>
           <w:i/>
@@ -6055,12 +7231,14 @@
       <w:r>
         <w:t>ein Rechtsklick auf den Projektordner und über den Menüpunkt „</w:t>
       </w:r>
+      <w:proofErr w:type="spellStart"/>
       <w:r>
         <w:rPr>
           <w:i/>
         </w:rPr>
         <w:t>TortoiseGit</w:t>
       </w:r>
+      <w:proofErr w:type="spellEnd"/>
       <w:r>
         <w:rPr>
           <w:i/>
@@ -6140,50 +7318,49 @@
       <w:r>
         <w:t xml:space="preserve">Abbildung </w:t>
       </w:r>
-      <w:r>
-        <w:fldChar w:fldCharType="begin"/>
-      </w:r>
-      <w:r>
-        <w:instrText xml:space="preserve"> SEQ Abbildung \* ARABIC </w:instrText>
-      </w:r>
-      <w:r>
-        <w:fldChar w:fldCharType="separate"/>
-      </w:r>
-      <w:r>
-        <w:rPr>
-          <w:noProof/>
-        </w:rPr>
-        <w:t>3</w:t>
-      </w:r>
-      <w:r>
-        <w:rPr>
-          <w:noProof/>
-        </w:rPr>
-        <w:fldChar w:fldCharType="end"/>
-      </w:r>
-      <w:r>
-        <w:t>: TortoiseGit Kontext Menü</w:t>
+      <w:fldSimple w:instr=" SEQ Abbildung \* ARABIC ">
+        <w:r>
+          <w:rPr>
+            <w:noProof/>
+          </w:rPr>
+          <w:t>3</w:t>
+        </w:r>
+      </w:fldSimple>
+      <w:r>
+        <w:t xml:space="preserve">: </w:t>
+      </w:r>
+      <w:proofErr w:type="spellStart"/>
+      <w:r>
+        <w:t>TortoiseGit</w:t>
+      </w:r>
+      <w:proofErr w:type="spellEnd"/>
+      <w:r>
+        <w:t xml:space="preserve"> Kontext Menü</w:t>
       </w:r>
     </w:p>
     <w:p>
       <w:r>
         <w:t xml:space="preserve">In Abb.3 ist das Kontextmenü von </w:t>
       </w:r>
+      <w:proofErr w:type="spellStart"/>
       <w:r>
         <w:rPr>
           <w:i/>
         </w:rPr>
         <w:t>TortoiseGit</w:t>
       </w:r>
+      <w:proofErr w:type="spellEnd"/>
       <w:r>
         <w:t xml:space="preserve"> zu sehen. Es lässt sich daran erkennen, dass es deutlich angenehmer ist mit dieser Oberfläche zu arbeiten, als die einzelnen Befehle über die Kommandozeile auszuführen. Außer dem zusätzlichen Komfort, bietet </w:t>
       </w:r>
+      <w:proofErr w:type="spellStart"/>
       <w:r>
         <w:rPr>
           <w:i/>
         </w:rPr>
         <w:t>TortoiseGit</w:t>
       </w:r>
+      <w:proofErr w:type="spellEnd"/>
       <w:r>
         <w:rPr>
           <w:i/>
@@ -6211,11 +7388,19 @@
       <w:r>
         <w:t xml:space="preserve">welche beim Auflösen von </w:t>
       </w:r>
-      <w:r>
-        <w:rPr>
-          <w:i/>
-        </w:rPr>
-        <w:t>Merge-Konflikten</w:t>
+      <w:proofErr w:type="spellStart"/>
+      <w:r>
+        <w:rPr>
+          <w:i/>
+        </w:rPr>
+        <w:t>Merge</w:t>
+      </w:r>
+      <w:proofErr w:type="spellEnd"/>
+      <w:r>
+        <w:rPr>
+          <w:i/>
+        </w:rPr>
+        <w:t>-Konflikten</w:t>
       </w:r>
       <w:r>
         <w:rPr>
@@ -6231,12 +7416,14 @@
       <w:r>
         <w:t xml:space="preserve">Wie auch </w:t>
       </w:r>
+      <w:proofErr w:type="spellStart"/>
       <w:r>
         <w:rPr>
           <w:i/>
         </w:rPr>
         <w:t>GitLab</w:t>
       </w:r>
+      <w:proofErr w:type="spellEnd"/>
       <w:r>
         <w:rPr>
           <w:i/>
@@ -6246,12 +7433,14 @@
       <w:r>
         <w:t xml:space="preserve">ist </w:t>
       </w:r>
+      <w:proofErr w:type="spellStart"/>
       <w:r>
         <w:rPr>
           <w:i/>
         </w:rPr>
         <w:t>TortoiseGit</w:t>
       </w:r>
+      <w:proofErr w:type="spellEnd"/>
       <w:r>
         <w:rPr>
           <w:i/>
@@ -6282,11 +7471,57 @@
         <w:pStyle w:val="berschrift3"/>
       </w:pPr>
       <w:bookmarkStart w:id="37" w:name="_Toc508102836"/>
+      <w:proofErr w:type="spellStart"/>
       <w:r>
         <w:lastRenderedPageBreak/>
+        <w:t>Testing</w:t>
+      </w:r>
+      <w:proofErr w:type="spellEnd"/>
+      <w:r>
+        <w:t xml:space="preserve"> mit </w:t>
+      </w:r>
+      <w:r>
         <w:t>Unit Tests</w:t>
       </w:r>
       <w:bookmarkEnd w:id="37"/>
+    </w:p>
+    <w:p>
+      <w:r>
+        <w:t xml:space="preserve">Das </w:t>
+      </w:r>
+      <w:proofErr w:type="spellStart"/>
+      <w:r>
+        <w:rPr>
+          <w:i/>
+        </w:rPr>
+        <w:t>Testing</w:t>
+      </w:r>
+      <w:proofErr w:type="spellEnd"/>
+      <w:r>
+        <w:t xml:space="preserve"> eines Software-Produktes ist generell enorm wichtig und gerade im Hinblick auf die CI unverzichtbar. Wie bereits erwähnt, kann eine CI nur dann effektiv Nutzen bringen, wenn ausreichend Tests den Code bei jeder Integration und jedem </w:t>
+      </w:r>
+      <w:proofErr w:type="spellStart"/>
+      <w:r>
+        <w:rPr>
+          <w:i/>
+        </w:rPr>
+        <w:t>Build</w:t>
+      </w:r>
+      <w:proofErr w:type="spellEnd"/>
+      <w:r>
+        <w:rPr>
+          <w:i/>
+        </w:rPr>
+        <w:t>-</w:t>
+      </w:r>
+      <w:r>
+        <w:t>Vorgang überprüfen.</w:t>
+      </w:r>
+    </w:p>
+    <w:p>
+      <w:r>
+        <w:t xml:space="preserve">Die zukünftige Vision, die Diagnosetoolkette von Daimler mit CI weiter zu entwickeln, setzt also ein hohes Maß an Testbarkeit voraus. Dazu gehören dann Ebenso kleinere Tests   </w:t>
+      </w:r>
     </w:p>
     <w:p>
       <w:pPr>
@@ -6328,7 +7563,15 @@
         <w:t>Dr. Simon Wiest</w:t>
       </w:r>
       <w:r>
-        <w:t xml:space="preserve"> (2010): Continuous Integration mit Hudson, Grundladen und Praxiswissen für Einsteiger und Umsteiger</w:t>
+        <w:t xml:space="preserve"> (2010): </w:t>
+      </w:r>
+      <w:proofErr w:type="spellStart"/>
+      <w:r>
+        <w:t>Continuous</w:t>
+      </w:r>
+      <w:proofErr w:type="spellEnd"/>
+      <w:r>
+        <w:t xml:space="preserve"> Integration mit Hudson, Grundladen und Praxiswissen für Einsteiger und Umsteiger</w:t>
       </w:r>
       <w:r>
         <w:t>.</w:t>
@@ -6336,6 +7579,8 @@
       <w:r>
         <w:t xml:space="preserve"> Heidelberg: </w:t>
       </w:r>
+      <w:proofErr w:type="spellStart"/>
+      <w:proofErr w:type="gramStart"/>
       <w:r>
         <w:t>d</w:t>
       </w:r>
@@ -6345,6 +7590,8 @@
       <w:r>
         <w:t>.Verlag</w:t>
       </w:r>
+      <w:proofErr w:type="spellEnd"/>
+      <w:proofErr w:type="gramEnd"/>
     </w:p>
     <w:p>
       <w:pPr>
@@ -6357,7 +7604,15 @@
         <w:t>Martin Fowler</w:t>
       </w:r>
       <w:r>
-        <w:t xml:space="preserve"> (2006): Continuous Integration. </w:t>
+        <w:t xml:space="preserve"> (2006): </w:t>
+      </w:r>
+      <w:proofErr w:type="spellStart"/>
+      <w:r>
+        <w:t>Continuous</w:t>
+      </w:r>
+      <w:proofErr w:type="spellEnd"/>
+      <w:r>
+        <w:t xml:space="preserve"> Integration. </w:t>
       </w:r>
       <w:r>
         <w:t xml:space="preserve">https://www.martinfowler.com/articles/continuousIntegration.html </w:t>
@@ -6434,7 +7689,63 @@
         <w:t xml:space="preserve"> (</w:t>
       </w:r>
       <w:r>
-        <w:t>August 2011): Continuous Integration – improving software quality and reducing risk. Crawfordsville, Indiana, 6. Auflage: Addison-Wesley, Pearson Education</w:t>
+        <w:t xml:space="preserve">August 2011): </w:t>
+      </w:r>
+      <w:proofErr w:type="spellStart"/>
+      <w:r>
+        <w:t>Continuous</w:t>
+      </w:r>
+      <w:proofErr w:type="spellEnd"/>
+      <w:r>
+        <w:t xml:space="preserve"> Integration – </w:t>
+      </w:r>
+      <w:proofErr w:type="spellStart"/>
+      <w:r>
+        <w:t>improving</w:t>
+      </w:r>
+      <w:proofErr w:type="spellEnd"/>
+      <w:r>
+        <w:t xml:space="preserve"> </w:t>
+      </w:r>
+      <w:proofErr w:type="spellStart"/>
+      <w:r>
+        <w:t>software</w:t>
+      </w:r>
+      <w:proofErr w:type="spellEnd"/>
+      <w:r>
+        <w:t xml:space="preserve"> </w:t>
+      </w:r>
+      <w:proofErr w:type="spellStart"/>
+      <w:r>
+        <w:t>quality</w:t>
+      </w:r>
+      <w:proofErr w:type="spellEnd"/>
+      <w:r>
+        <w:t xml:space="preserve"> and </w:t>
+      </w:r>
+      <w:proofErr w:type="spellStart"/>
+      <w:r>
+        <w:t>reducing</w:t>
+      </w:r>
+      <w:proofErr w:type="spellEnd"/>
+      <w:r>
+        <w:t xml:space="preserve"> </w:t>
+      </w:r>
+      <w:proofErr w:type="spellStart"/>
+      <w:r>
+        <w:t>risk</w:t>
+      </w:r>
+      <w:proofErr w:type="spellEnd"/>
+      <w:r>
+        <w:t xml:space="preserve">. </w:t>
+      </w:r>
+      <w:proofErr w:type="spellStart"/>
+      <w:r>
+        <w:t>Crawfordsville</w:t>
+      </w:r>
+      <w:proofErr w:type="spellEnd"/>
+      <w:r>
+        <w:t>, Indiana, 6. Auflage: Addison-Wesley, Pearson Education</w:t>
       </w:r>
     </w:p>
     <w:p>
@@ -6478,7 +7789,23 @@
         <w:t>Python.org</w:t>
       </w:r>
       <w:r>
-        <w:t xml:space="preserve"> (5. März 2018): What is Python? Executive Summary.</w:t>
+        <w:t xml:space="preserve"> (5. März 2018): </w:t>
+      </w:r>
+      <w:proofErr w:type="spellStart"/>
+      <w:r>
+        <w:t>What</w:t>
+      </w:r>
+      <w:proofErr w:type="spellEnd"/>
+      <w:r>
+        <w:t xml:space="preserve"> </w:t>
+      </w:r>
+      <w:proofErr w:type="spellStart"/>
+      <w:r>
+        <w:t>is</w:t>
+      </w:r>
+      <w:proofErr w:type="spellEnd"/>
+      <w:r>
+        <w:t xml:space="preserve"> Python? Executive Summary.</w:t>
       </w:r>
     </w:p>
     <w:p>
@@ -6503,17 +7830,35 @@
       <w:pPr>
         <w:pStyle w:val="Literaturverzeichnis"/>
       </w:pPr>
+      <w:proofErr w:type="spellStart"/>
       <w:r>
         <w:rPr>
           <w:b/>
         </w:rPr>
         <w:t>Git</w:t>
       </w:r>
+      <w:proofErr w:type="spellEnd"/>
       <w:r>
         <w:t xml:space="preserve"> (19. Oktober 2017): Seite „</w:t>
       </w:r>
       <w:r>
-        <w:t>1.1 Getting Started - About Version Control</w:t>
+        <w:t xml:space="preserve">1.1 </w:t>
+      </w:r>
+      <w:proofErr w:type="spellStart"/>
+      <w:r>
+        <w:t>Getting</w:t>
+      </w:r>
+      <w:proofErr w:type="spellEnd"/>
+      <w:r>
+        <w:t xml:space="preserve"> </w:t>
+      </w:r>
+      <w:proofErr w:type="spellStart"/>
+      <w:r>
+        <w:t>Started</w:t>
+      </w:r>
+      <w:proofErr w:type="spellEnd"/>
+      <w:r>
+        <w:t xml:space="preserve"> - About Version Control</w:t>
       </w:r>
       <w:r>
         <w:t xml:space="preserve">“. </w:t>
@@ -6546,7 +7891,15 @@
         <w:t>Conda.io</w:t>
       </w:r>
       <w:r>
-        <w:t xml:space="preserve"> (10. November 2017): Seite „Conda“</w:t>
+        <w:t xml:space="preserve"> (10. November 2017): Seite „</w:t>
+      </w:r>
+      <w:proofErr w:type="spellStart"/>
+      <w:r>
+        <w:t>Conda</w:t>
+      </w:r>
+      <w:proofErr w:type="spellEnd"/>
+      <w:r>
+        <w:t>“</w:t>
       </w:r>
       <w:r>
         <w:t xml:space="preserve"> </w:t>
@@ -6573,20 +7926,76 @@
         <w:rPr>
           <w:b/>
         </w:rPr>
-        <w:t>René Preißel, Bjørn Stachmann</w:t>
-      </w:r>
+        <w:t xml:space="preserve">René </w:t>
+      </w:r>
+      <w:proofErr w:type="spellStart"/>
       <w:r>
         <w:rPr>
           <w:b/>
         </w:rPr>
+        <w:t>Preißel</w:t>
+      </w:r>
+      <w:proofErr w:type="spellEnd"/>
+      <w:r>
+        <w:rPr>
+          <w:b/>
+        </w:rPr>
+        <w:t xml:space="preserve">, </w:t>
+      </w:r>
+      <w:proofErr w:type="spellStart"/>
+      <w:r>
+        <w:rPr>
+          <w:b/>
+        </w:rPr>
+        <w:t>Bjørn</w:t>
+      </w:r>
+      <w:proofErr w:type="spellEnd"/>
+      <w:r>
+        <w:rPr>
+          <w:b/>
+        </w:rPr>
         <w:t xml:space="preserve"> </w:t>
       </w:r>
+      <w:proofErr w:type="spellStart"/>
+      <w:r>
+        <w:rPr>
+          <w:b/>
+        </w:rPr>
+        <w:t>Stachmann</w:t>
+      </w:r>
+      <w:proofErr w:type="spellEnd"/>
+      <w:r>
+        <w:rPr>
+          <w:b/>
+        </w:rPr>
+        <w:t xml:space="preserve"> </w:t>
+      </w:r>
       <w:r>
         <w:t>(</w:t>
       </w:r>
       <w:r>
-        <w:t>2017): Git : dezentrale Versionsverwaltung im Team – Grundlagen und Workflows. Heidelberg, 4. Auflage dpunkt.Verlag</w:t>
-      </w:r>
+        <w:t xml:space="preserve">2017): </w:t>
+      </w:r>
+      <w:proofErr w:type="spellStart"/>
+      <w:proofErr w:type="gramStart"/>
+      <w:r>
+        <w:t>Git</w:t>
+      </w:r>
+      <w:proofErr w:type="spellEnd"/>
+      <w:r>
+        <w:t xml:space="preserve"> :</w:t>
+      </w:r>
+      <w:proofErr w:type="gramEnd"/>
+      <w:r>
+        <w:t xml:space="preserve"> dezentrale Versionsverwaltung im Team – Grundlagen und Workflows. Heidelberg, 4. Auflage </w:t>
+      </w:r>
+      <w:proofErr w:type="spellStart"/>
+      <w:proofErr w:type="gramStart"/>
+      <w:r>
+        <w:t>dpunkt.Verlag</w:t>
+      </w:r>
+      <w:proofErr w:type="spellEnd"/>
+      <w:proofErr w:type="gramEnd"/>
     </w:p>
     <w:p>
       <w:pPr>
@@ -6681,7 +8090,23 @@
         <w:t>Branch</w:t>
       </w:r>
       <w:r>
-        <w:t xml:space="preserve"> (dt.: Zweig) bezeichnet man die Abspaltung einer anderen Version innerhalb innerhalb einers   </w:t>
+        <w:t xml:space="preserve"> (dt.: Zweig) bezeichnet man die Abspaltung einer anderen Version innerhalb </w:t>
+      </w:r>
+      <w:proofErr w:type="spellStart"/>
+      <w:r>
+        <w:t>innerhalb</w:t>
+      </w:r>
+      <w:proofErr w:type="spellEnd"/>
+      <w:r>
+        <w:t xml:space="preserve"> </w:t>
+      </w:r>
+      <w:proofErr w:type="spellStart"/>
+      <w:r>
+        <w:t>einers</w:t>
+      </w:r>
+      <w:proofErr w:type="spellEnd"/>
+      <w:r>
+        <w:t xml:space="preserve">   </w:t>
       </w:r>
     </w:p>
   </w:footnote>
@@ -6773,12 +8198,14 @@
       <w:r>
         <w:t xml:space="preserve"> Der </w:t>
       </w:r>
+      <w:proofErr w:type="spellStart"/>
       <w:r>
         <w:rPr>
           <w:i/>
         </w:rPr>
         <w:t>roll-back</w:t>
       </w:r>
+      <w:proofErr w:type="spellEnd"/>
       <w:r>
         <w:t xml:space="preserve"> beschreibt in der Informatik den Vorgang des „Zurücksetzens“ von bestimmten Vorgängen. In diesem Fall das Zurücksetzen eines Softwarestandes.</w:t>
       </w:r>
@@ -6830,7 +8257,15 @@
         <w:t>Interpreter</w:t>
       </w:r>
       <w:r>
-        <w:t xml:space="preserve"> liest Quellcode ein, analysiert diesen und führt ihn anschließend direkt aus ohne ihn vorher zu Kompilieren. (wiki nachschauen)</w:t>
+        <w:t xml:space="preserve"> liest Quellcode ein, analysiert diesen und führt ihn anschließend direkt aus ohne ihn vorher zu Kompilieren. (</w:t>
+      </w:r>
+      <w:proofErr w:type="spellStart"/>
+      <w:r>
+        <w:t>wiki</w:t>
+      </w:r>
+      <w:proofErr w:type="spellEnd"/>
+      <w:r>
+        <w:t xml:space="preserve"> nachschauen)</w:t>
       </w:r>
     </w:p>
   </w:footnote>
@@ -6848,14 +8283,24 @@
       <w:r>
         <w:t xml:space="preserve"> Eine </w:t>
       </w:r>
+      <w:proofErr w:type="spellStart"/>
       <w:r>
         <w:rPr>
           <w:i/>
         </w:rPr>
         <w:t>Exception</w:t>
       </w:r>
-      <w:r>
-        <w:t xml:space="preserve"> (dt.: Ausnahme) signalisiert, dass es bei der Ausführung von Quellcode zu einem Fehler kam. Das Programm wird normalerweise an dieser Stelle abgebrochen, außer eine Exception wird vom Entwickler ausdrücklich erwartet und ignoriert. </w:t>
+      <w:proofErr w:type="spellEnd"/>
+      <w:r>
+        <w:t xml:space="preserve"> (dt.: Ausnahme) signalisiert, dass es bei der Ausführung von Quellcode zu einem Fehler kam. Das Programm wird normalerweise an dieser Stelle abgebrochen, außer eine </w:t>
+      </w:r>
+      <w:proofErr w:type="spellStart"/>
+      <w:r>
+        <w:t>Exception</w:t>
+      </w:r>
+      <w:proofErr w:type="spellEnd"/>
+      <w:r>
+        <w:t xml:space="preserve"> wird vom Entwickler ausdrücklich erwartet und ignoriert. </w:t>
       </w:r>
     </w:p>
   </w:footnote>
@@ -6904,12 +8349,14 @@
       <w:r>
         <w:t xml:space="preserve"> Ein </w:t>
       </w:r>
+      <w:proofErr w:type="spellStart"/>
       <w:r>
         <w:rPr>
           <w:i/>
         </w:rPr>
         <w:t>package</w:t>
       </w:r>
+      <w:proofErr w:type="spellEnd"/>
       <w:r>
         <w:rPr>
           <w:i/>
@@ -6934,12 +8381,14 @@
       <w:r>
         <w:t xml:space="preserve">umfasst in der Regel ein oder mehrere Module und kann auch weitere </w:t>
       </w:r>
+      <w:proofErr w:type="spellStart"/>
       <w:r>
         <w:rPr>
           <w:i/>
         </w:rPr>
         <w:t>packages</w:t>
       </w:r>
+      <w:proofErr w:type="spellEnd"/>
       <w:r>
         <w:t xml:space="preserve"> enthalten. Das </w:t>
       </w:r>
@@ -11041,7 +12490,7 @@
 </file>
 
 <file path=customXml/itemProps1.xml><?xml version="1.0" encoding="utf-8"?>
-<ds:datastoreItem xmlns:ds="http://schemas.openxmlformats.org/officeDocument/2006/customXml" ds:itemID="{B4B27B5D-AAC6-4EC6-81D6-7174E7784F8C}">
+<ds:datastoreItem xmlns:ds="http://schemas.openxmlformats.org/officeDocument/2006/customXml" ds:itemID="{3F44EDC2-C775-4FAF-A493-9E1921AD3979}">
   <ds:schemaRefs>
     <ds:schemaRef ds:uri="http://schemas.openxmlformats.org/officeDocument/2006/bibliography"/>
   </ds:schemaRefs>

--- a/Continuous Integration Thesis.docx
+++ b/Continuous Integration Thesis.docx
@@ -4924,12 +4924,7 @@
         <w:t xml:space="preserve">. </w:t>
       </w:r>
       <w:r>
-        <w:t xml:space="preserve">Hierbei werden </w:t>
-      </w:r>
-      <w:bookmarkStart w:id="26" w:name="_GoBack"/>
-      <w:bookmarkEnd w:id="26"/>
-      <w:r>
-        <w:t xml:space="preserve">gewünschte Hardwarekonfigurationen über das Internet bereitgestellt und müssen somit nicht neu gekauft werden. </w:t>
+        <w:t xml:space="preserve">Hierbei werden gewünschte Hardwarekonfigurationen über das Internet bereitgestellt und müssen somit nicht neu gekauft werden. </w:t>
       </w:r>
       <w:r>
         <w:t>Werden</w:t>
@@ -5023,7 +5018,7 @@
       <w:pPr>
         <w:pStyle w:val="berschrift3"/>
       </w:pPr>
-      <w:bookmarkStart w:id="27" w:name="_Toc508102826"/>
+      <w:bookmarkStart w:id="26" w:name="_Toc508102826"/>
       <w:r>
         <w:t xml:space="preserve">Einfacher Zugriff auf </w:t>
       </w:r>
@@ -5035,95 +5030,95 @@
       <w:r>
         <w:t>-Ergebnisse</w:t>
       </w:r>
+      <w:bookmarkEnd w:id="26"/>
+    </w:p>
+    <w:p>
+      <w:r>
+        <w:t xml:space="preserve">Gerade die Verwendung einer Versionsverwaltung erleichtert den Zugriff auf sämtliche Softwarestände ungemein. Beteiligte an einem Projekt, seien es Entwickler, Teamleiter, Tester oder Kunden, </w:t>
+      </w:r>
+      <w:r>
+        <w:t>bekommen</w:t>
+      </w:r>
+      <w:r>
+        <w:t xml:space="preserve"> mit Einführung eines CI-Systems (welches eine Versionsverwaltung einschließt) stets sämtliche </w:t>
+      </w:r>
+      <w:proofErr w:type="spellStart"/>
+      <w:r>
+        <w:t>Builds</w:t>
+      </w:r>
+      <w:proofErr w:type="spellEnd"/>
+      <w:r>
+        <w:t xml:space="preserve"> an einem zentralen Ort </w:t>
+      </w:r>
+      <w:r>
+        <w:t>bereitgestellt. Dadurch wird laut Simon Wiest (2010: 40) die Wahrscheinlichkeit erhöht, das neue Softwarestände schneller zu Beteiligten gelangt, welche wiederum schneller Rückmeldung über die Qualität der jeweiligen Stände geben können.</w:t>
+      </w:r>
+    </w:p>
+    <w:p>
+      <w:pPr>
+        <w:pStyle w:val="berschrift3"/>
+      </w:pPr>
+      <w:bookmarkStart w:id="27" w:name="_Toc508102827"/>
+      <w:r>
+        <w:t>Automatisierte Berichte</w:t>
+      </w:r>
       <w:bookmarkEnd w:id="27"/>
     </w:p>
     <w:p>
       <w:r>
-        <w:t xml:space="preserve">Gerade die Verwendung einer Versionsverwaltung erleichtert den Zugriff auf sämtliche Softwarestände ungemein. Beteiligte an einem Projekt, seien es Entwickler, Teamleiter, Tester oder Kunden, </w:t>
-      </w:r>
-      <w:r>
-        <w:t>bekommen</w:t>
-      </w:r>
-      <w:r>
-        <w:t xml:space="preserve"> mit Einführung eines CI-Systems (welches eine Versionsverwaltung einschließt) stets sämtliche </w:t>
-      </w:r>
-      <w:proofErr w:type="spellStart"/>
-      <w:r>
-        <w:t>Builds</w:t>
-      </w:r>
-      <w:proofErr w:type="spellEnd"/>
-      <w:r>
-        <w:t xml:space="preserve"> an einem zentralen Ort </w:t>
-      </w:r>
-      <w:r>
-        <w:t>bereitgestellt. Dadurch wird laut Simon Wiest (2010: 40) die Wahrscheinlichkeit erhöht, das neue Softwarestände schneller zu Beteiligten gelangt, welche wiederum schneller Rückmeldung über die Qualität der jeweiligen Stände geben können.</w:t>
+        <w:t xml:space="preserve">Da ein CI-System stets den Überblick bzw. die Kontrolle über sämtliche </w:t>
+      </w:r>
+      <w:proofErr w:type="spellStart"/>
+      <w:r>
+        <w:t>Build</w:t>
+      </w:r>
+      <w:proofErr w:type="spellEnd"/>
+      <w:r>
+        <w:t xml:space="preserve">-Prozesse hat lassen sich auf diese Weise sehr genau alle Schritte und Ergebnisse nachvollziehen. Diese Ergebnisse können gezielt an betroffene Entwickler gesendet werden. </w:t>
+      </w:r>
+      <w:r>
+        <w:t xml:space="preserve">Dieser </w:t>
+      </w:r>
+      <w:r>
+        <w:t xml:space="preserve">Ansatz </w:t>
+      </w:r>
+      <w:r>
+        <w:t xml:space="preserve">wird auch </w:t>
+      </w:r>
+      <w:r>
+        <w:rPr>
+          <w:i/>
+        </w:rPr>
+        <w:t>Aktive Benachrichtigung</w:t>
+      </w:r>
+      <w:r>
+        <w:rPr>
+          <w:i/>
+        </w:rPr>
+        <w:t xml:space="preserve"> </w:t>
+      </w:r>
+      <w:r>
+        <w:t>genannt</w:t>
+      </w:r>
+      <w:r>
+        <w:t>, da in diesem Fall das CI-System aktiv Nachrichten versendet und die Betroffenen Personen nicht selbst nach diesen Informationen suchen müssen. Diese Aktiven Benachrichtigungen sollten</w:t>
+      </w:r>
+      <w:r>
+        <w:t xml:space="preserve"> sehr detaillierte Informationen enthalten, welche z.B. die Auslöser eines Fehlers eingrenzen. Außerdem sollten Entwickler und andere Beteiligte nur bei wichtigen Ergebnissen benachrichtigt werden, um ein Stören dieser Funktion zu vermeiden (Wiest 2010: 41).</w:t>
       </w:r>
     </w:p>
     <w:p>
       <w:pPr>
         <w:pStyle w:val="berschrift3"/>
       </w:pPr>
-      <w:bookmarkStart w:id="28" w:name="_Toc508102827"/>
-      <w:r>
-        <w:t>Automatisierte Berichte</w:t>
+      <w:r>
+        <w:t xml:space="preserve"> </w:t>
+      </w:r>
+      <w:bookmarkStart w:id="28" w:name="_Toc508102828"/>
+      <w:r>
+        <w:t>Automatisierte Verteilung</w:t>
       </w:r>
       <w:bookmarkEnd w:id="28"/>
-    </w:p>
-    <w:p>
-      <w:r>
-        <w:t xml:space="preserve">Da ein CI-System stets den Überblick bzw. die Kontrolle über sämtliche </w:t>
-      </w:r>
-      <w:proofErr w:type="spellStart"/>
-      <w:r>
-        <w:t>Build</w:t>
-      </w:r>
-      <w:proofErr w:type="spellEnd"/>
-      <w:r>
-        <w:t xml:space="preserve">-Prozesse hat lassen sich auf diese Weise sehr genau alle Schritte und Ergebnisse nachvollziehen. Diese Ergebnisse können gezielt an betroffene Entwickler gesendet werden. </w:t>
-      </w:r>
-      <w:r>
-        <w:t xml:space="preserve">Dieser </w:t>
-      </w:r>
-      <w:r>
-        <w:t xml:space="preserve">Ansatz </w:t>
-      </w:r>
-      <w:r>
-        <w:t xml:space="preserve">wird auch </w:t>
-      </w:r>
-      <w:r>
-        <w:rPr>
-          <w:i/>
-        </w:rPr>
-        <w:t>Aktive Benachrichtigung</w:t>
-      </w:r>
-      <w:r>
-        <w:rPr>
-          <w:i/>
-        </w:rPr>
-        <w:t xml:space="preserve"> </w:t>
-      </w:r>
-      <w:r>
-        <w:t>genannt</w:t>
-      </w:r>
-      <w:r>
-        <w:t>, da in diesem Fall das CI-System aktiv Nachrichten versendet und die Betroffenen Personen nicht selbst nach diesen Informationen suchen müssen. Diese Aktiven Benachrichtigungen sollten</w:t>
-      </w:r>
-      <w:r>
-        <w:t xml:space="preserve"> sehr detaillierte Informationen enthalten, welche z.B. die Auslöser eines Fehlers eingrenzen. Außerdem sollten Entwickler und andere Beteiligte nur bei wichtigen Ergebnissen benachrichtigt werden, um ein Stören dieser Funktion zu vermeiden (Wiest 2010: 41).</w:t>
-      </w:r>
-    </w:p>
-    <w:p>
-      <w:pPr>
-        <w:pStyle w:val="berschrift3"/>
-      </w:pPr>
-      <w:r>
-        <w:t xml:space="preserve"> </w:t>
-      </w:r>
-      <w:bookmarkStart w:id="29" w:name="_Toc508102828"/>
-      <w:r>
-        <w:t>Automatisierte Verteilung</w:t>
-      </w:r>
-      <w:bookmarkEnd w:id="29"/>
     </w:p>
     <w:p>
       <w:r>
@@ -5305,14 +5300,14 @@
       <w:pPr>
         <w:pStyle w:val="berschrift2"/>
       </w:pPr>
-      <w:bookmarkStart w:id="30" w:name="_Toc508102829"/>
+      <w:bookmarkStart w:id="29" w:name="_Toc508102829"/>
       <w:r>
         <w:t>Nachteile</w:t>
       </w:r>
       <w:r>
         <w:t xml:space="preserve"> der CI</w:t>
       </w:r>
-      <w:bookmarkEnd w:id="30"/>
+      <w:bookmarkEnd w:id="29"/>
     </w:p>
     <w:p>
       <w:r>
@@ -5513,54 +5508,54 @@
       <w:pPr>
         <w:pStyle w:val="berschrift1"/>
       </w:pPr>
-      <w:bookmarkStart w:id="31" w:name="_Toc508102830"/>
+      <w:bookmarkStart w:id="30" w:name="_Toc508102830"/>
       <w:r>
         <w:lastRenderedPageBreak/>
         <w:t>Eingeschlagener Realisierungsweg</w:t>
       </w:r>
+      <w:bookmarkEnd w:id="30"/>
+    </w:p>
+    <w:p>
+      <w:r>
+        <w:t xml:space="preserve">Dieses Kapitel beschäftigt sich mit dem praktischen Teil der Bachelor Arbeit. Das übergeordnete Ziel war das Tool </w:t>
+      </w:r>
+      <w:r>
+        <w:rPr>
+          <w:i/>
+        </w:rPr>
+        <w:t>Monaco</w:t>
+      </w:r>
+      <w:r>
+        <w:t>, welches innerhalb der Diagnosetoolkette zum Einsatz kommt, automatisiert zu testen und dem Anwender die Testergebnisse, in visuell und strukturell aufbereiteter Form, zur Verfügung zu stellen. Die feiner definierten Ziele sind in Kapitel 2 „Ziele“ zu nachzulesen.</w:t>
+      </w:r>
+    </w:p>
+    <w:p>
+      <w:pPr>
+        <w:pStyle w:val="berschrift2"/>
+      </w:pPr>
+      <w:bookmarkStart w:id="31" w:name="_Toc508102831"/>
+      <w:r>
+        <w:t>Verwendete Tools &amp; Softwaretechnologien</w:t>
+      </w:r>
       <w:bookmarkEnd w:id="31"/>
     </w:p>
     <w:p>
       <w:r>
-        <w:t xml:space="preserve">Dieses Kapitel beschäftigt sich mit dem praktischen Teil der Bachelor Arbeit. Das übergeordnete Ziel war das Tool </w:t>
-      </w:r>
-      <w:r>
-        <w:rPr>
-          <w:i/>
-        </w:rPr>
-        <w:t>Monaco</w:t>
-      </w:r>
-      <w:r>
-        <w:t>, welches innerhalb der Diagnosetoolkette zum Einsatz kommt, automatisiert zu testen und dem Anwender die Testergebnisse, in visuell und strukturell aufbereiteter Form, zur Verfügung zu stellen. Die feiner definierten Ziele sind in Kapitel 2 „Ziele“ zu nachzulesen.</w:t>
-      </w:r>
-    </w:p>
-    <w:p>
-      <w:pPr>
-        <w:pStyle w:val="berschrift2"/>
-      </w:pPr>
-      <w:bookmarkStart w:id="32" w:name="_Toc508102831"/>
-      <w:r>
-        <w:t>Verwendete Tools &amp; Softwaretechnologien</w:t>
+        <w:t>In den folgenden Unterkapiteln wird genauer auf die Tools &amp; Softwaretechnologien eingegangen, welche zur Erstellung des Programms benutzt wurden.</w:t>
+      </w:r>
+    </w:p>
+    <w:p>
+      <w:pPr>
+        <w:pStyle w:val="berschrift3"/>
+      </w:pPr>
+      <w:bookmarkStart w:id="32" w:name="_Toc508102832"/>
+      <w:r>
+        <w:t>Python</w:t>
+      </w:r>
+      <w:r>
+        <w:t xml:space="preserve"> als Programmiersprache</w:t>
       </w:r>
       <w:bookmarkEnd w:id="32"/>
-    </w:p>
-    <w:p>
-      <w:r>
-        <w:t>In den folgenden Unterkapiteln wird genauer auf die Tools &amp; Softwaretechnologien eingegangen, welche zur Erstellung des Programms benutzt wurden.</w:t>
-      </w:r>
-    </w:p>
-    <w:p>
-      <w:pPr>
-        <w:pStyle w:val="berschrift3"/>
-      </w:pPr>
-      <w:bookmarkStart w:id="33" w:name="_Toc508102832"/>
-      <w:r>
-        <w:t>Python</w:t>
-      </w:r>
-      <w:r>
-        <w:t xml:space="preserve"> als Programmiersprache</w:t>
-      </w:r>
-      <w:bookmarkEnd w:id="33"/>
     </w:p>
     <w:p>
       <w:r>
@@ -5877,7 +5872,7 @@
       <w:pPr>
         <w:pStyle w:val="berschrift3"/>
       </w:pPr>
-      <w:bookmarkStart w:id="34" w:name="_Toc508102833"/>
+      <w:bookmarkStart w:id="33" w:name="_Toc508102833"/>
       <w:r>
         <w:t xml:space="preserve">Die Python Distribution </w:t>
       </w:r>
@@ -5888,7 +5883,7 @@
         </w:rPr>
         <w:t>Anaconda</w:t>
       </w:r>
-      <w:bookmarkEnd w:id="34"/>
+      <w:bookmarkEnd w:id="33"/>
       <w:proofErr w:type="spellEnd"/>
     </w:p>
     <w:p>
@@ -6078,7 +6073,7 @@
       <w:pPr>
         <w:pStyle w:val="berschrift3"/>
       </w:pPr>
-      <w:bookmarkStart w:id="35" w:name="_Toc508102834"/>
+      <w:bookmarkStart w:id="34" w:name="_Toc508102834"/>
       <w:proofErr w:type="spellStart"/>
       <w:r>
         <w:t>PyCharm</w:t>
@@ -6087,7 +6082,7 @@
       <w:r>
         <w:t xml:space="preserve"> als Entwicklungsumgebung</w:t>
       </w:r>
-      <w:bookmarkEnd w:id="35"/>
+      <w:bookmarkEnd w:id="34"/>
     </w:p>
     <w:p>
       <w:r>
@@ -6305,7 +6300,7 @@
       <w:pPr>
         <w:pStyle w:val="berschrift3"/>
       </w:pPr>
-      <w:bookmarkStart w:id="36" w:name="_Toc508102835"/>
+      <w:bookmarkStart w:id="35" w:name="_Toc508102835"/>
       <w:proofErr w:type="spellStart"/>
       <w:r>
         <w:lastRenderedPageBreak/>
@@ -6331,7 +6326,7 @@
       <w:r>
         <w:t xml:space="preserve"> als Versionskontrollsystem</w:t>
       </w:r>
-      <w:bookmarkEnd w:id="36"/>
+      <w:bookmarkEnd w:id="35"/>
     </w:p>
     <w:p>
       <w:r>
@@ -7470,7 +7465,7 @@
       <w:pPr>
         <w:pStyle w:val="berschrift3"/>
       </w:pPr>
-      <w:bookmarkStart w:id="37" w:name="_Toc508102836"/>
+      <w:bookmarkStart w:id="36" w:name="_Toc508102836"/>
       <w:proofErr w:type="spellStart"/>
       <w:r>
         <w:lastRenderedPageBreak/>
@@ -7483,54 +7478,441 @@
       <w:r>
         <w:t>Unit Tests</w:t>
       </w:r>
+      <w:bookmarkEnd w:id="36"/>
+    </w:p>
+    <w:p>
+      <w:r>
+        <w:t xml:space="preserve">Das </w:t>
+      </w:r>
+      <w:proofErr w:type="spellStart"/>
+      <w:r>
+        <w:rPr>
+          <w:i/>
+        </w:rPr>
+        <w:t>Testing</w:t>
+      </w:r>
+      <w:proofErr w:type="spellEnd"/>
+      <w:r>
+        <w:t xml:space="preserve"> eines Software-Produktes ist generell enorm wichtig und gerade im Hinblick auf die CI unverzichtbar. Wie bereits erwähnt, kann eine CI nur dann effektiv Nutzen bringen, wenn ausreichend Tests den Code bei jeder Integration und jedem </w:t>
+      </w:r>
+      <w:proofErr w:type="spellStart"/>
+      <w:r>
+        <w:rPr>
+          <w:i/>
+        </w:rPr>
+        <w:t>Build</w:t>
+      </w:r>
+      <w:proofErr w:type="spellEnd"/>
+      <w:r>
+        <w:rPr>
+          <w:i/>
+        </w:rPr>
+        <w:t>-</w:t>
+      </w:r>
+      <w:r>
+        <w:t>Vorgang überprüfen.</w:t>
+      </w:r>
+    </w:p>
+    <w:p>
+      <w:r>
+        <w:t>Die zukünftige Vision, die Diagnosetoolkette von Daimler mit CI weiter zu entwickeln, setzt also ein hohes Maß an Testbarkeit voraus. Dazu gehören dann Ebenso kleinere Tests</w:t>
+      </w:r>
+      <w:r>
+        <w:t xml:space="preserve">, wie z.B. </w:t>
+      </w:r>
+      <w:r>
+        <w:rPr>
+          <w:i/>
+        </w:rPr>
+        <w:t>Unit-Tests</w:t>
+      </w:r>
+      <w:r>
+        <w:rPr>
+          <w:i/>
+        </w:rPr>
+        <w:t>,</w:t>
+      </w:r>
+      <w:r>
+        <w:t xml:space="preserve"> als auch umfangreichere Tests wie Komponenten- und Systemtests (Siehe dazu Kapitel 4.1.3). Das gesamte Projekt stellt aus Sicht eine</w:t>
+      </w:r>
+      <w:r>
+        <w:t xml:space="preserve">r </w:t>
+      </w:r>
+      <w:proofErr w:type="spellStart"/>
+      <w:r>
+        <w:rPr>
+          <w:i/>
+        </w:rPr>
+        <w:t>Continuous</w:t>
+      </w:r>
+      <w:proofErr w:type="spellEnd"/>
+      <w:r>
+        <w:rPr>
+          <w:i/>
+        </w:rPr>
+        <w:t xml:space="preserve"> Integration der Diagnosetoolkette</w:t>
+      </w:r>
+      <w:r>
+        <w:t xml:space="preserve"> </w:t>
+      </w:r>
+      <w:r>
+        <w:t xml:space="preserve">einen </w:t>
+      </w:r>
+      <w:r>
+        <w:t>umfangreichen Komponententest dar,</w:t>
+      </w:r>
+      <w:r>
+        <w:t xml:space="preserve"> welcher die Komponente bzw. das </w:t>
+      </w:r>
+      <w:r>
+        <w:rPr>
+          <w:i/>
+        </w:rPr>
+        <w:t>Tool</w:t>
+      </w:r>
+      <w:r>
+        <w:t xml:space="preserve"> „DTS Monaco“</w:t>
+      </w:r>
+      <w:r>
+        <w:t xml:space="preserve"> </w:t>
+      </w:r>
+      <w:r>
+        <w:t xml:space="preserve">testet. Der </w:t>
+      </w:r>
+      <w:r>
+        <w:rPr>
+          <w:i/>
+        </w:rPr>
+        <w:t>Code</w:t>
+      </w:r>
+      <w:r>
+        <w:t xml:space="preserve"> dieses Komponententests, welcher wie beschrieben das Projekt selbst darstellt, muss natürlich ebenfalls getestet werden. Das geschieht durch die feineren </w:t>
+      </w:r>
+      <w:r>
+        <w:rPr>
+          <w:i/>
+        </w:rPr>
+        <w:t>Unit-Tests</w:t>
+      </w:r>
+      <w:r>
+        <w:t>,</w:t>
+      </w:r>
+      <w:r>
+        <w:t xml:space="preserve"> die kleinere Teile einer Komponente testen, wie beispielsweise einzelne Funktionen. Wenn eine dieser Funktionen einen </w:t>
+      </w:r>
+      <w:r>
+        <w:rPr>
+          <w:i/>
+        </w:rPr>
+        <w:t>Input</w:t>
+      </w:r>
+      <w:r>
+        <w:t xml:space="preserve"> in Form von Dateien, Werten oder sonstigem erwartet, wird dieser </w:t>
+      </w:r>
+      <w:r>
+        <w:rPr>
+          <w:i/>
+        </w:rPr>
+        <w:t>Input</w:t>
+      </w:r>
+      <w:r>
+        <w:t xml:space="preserve"> dem </w:t>
+      </w:r>
+      <w:r>
+        <w:rPr>
+          <w:i/>
+        </w:rPr>
+        <w:t>Unit-Test</w:t>
+      </w:r>
+      <w:r>
+        <w:t xml:space="preserve"> in der Regel durch sogenannte </w:t>
+      </w:r>
+      <w:r>
+        <w:rPr>
+          <w:i/>
+        </w:rPr>
+        <w:t>Dummy</w:t>
+      </w:r>
+      <w:r>
+        <w:rPr>
+          <w:i/>
+        </w:rPr>
+        <w:t>-</w:t>
+      </w:r>
+      <w:r>
+        <w:rPr>
+          <w:i/>
+        </w:rPr>
+        <w:t>Daten</w:t>
+      </w:r>
+      <w:r>
+        <w:rPr>
+          <w:rStyle w:val="Funotenzeichen"/>
+        </w:rPr>
+        <w:footnoteReference w:id="11"/>
+      </w:r>
+      <w:r>
+        <w:t xml:space="preserve"> übergeben. Mit diesen Dummy-Daten wird die Funktion ausgeführt und erzeugt eventuell einen </w:t>
+      </w:r>
+      <w:r>
+        <w:rPr>
+          <w:i/>
+        </w:rPr>
+        <w:t>Output</w:t>
+      </w:r>
+      <w:r>
+        <w:t xml:space="preserve">, welcher letztendlich mit den erwarteten Ergebnissen abgeglichen werden kann. Wenn der </w:t>
+      </w:r>
+      <w:r>
+        <w:rPr>
+          <w:i/>
+        </w:rPr>
+        <w:t>Output</w:t>
+      </w:r>
+      <w:r>
+        <w:t xml:space="preserve"> der Funktion mit den Erwartungen übereinstimmt, gilt der Test als erfolgreich und umgekehrt als fehlgeschlagen.</w:t>
+      </w:r>
+      <w:r>
+        <w:t xml:space="preserve"> </w:t>
+      </w:r>
+    </w:p>
+    <w:p>
+      <w:r>
+        <w:t xml:space="preserve">Funktionen die keinen </w:t>
+      </w:r>
+      <w:r>
+        <w:rPr>
+          <w:i/>
+        </w:rPr>
+        <w:t xml:space="preserve">Output </w:t>
+      </w:r>
+      <w:r>
+        <w:t xml:space="preserve">erzeugen können trotzdem ausreichend geprüft werden indem innerhalb der Funktion beispielsweise Variablen auf deren aktuellen Wert, Typen geprüft werden. Werden hier andere Werte ausgelesen, als angenommen wurde, kann eine </w:t>
+      </w:r>
+      <w:proofErr w:type="spellStart"/>
+      <w:r>
+        <w:rPr>
+          <w:i/>
+        </w:rPr>
+        <w:t>Exception</w:t>
+      </w:r>
+      <w:proofErr w:type="spellEnd"/>
+      <w:r>
+        <w:rPr>
+          <w:i/>
+        </w:rPr>
+        <w:t xml:space="preserve"> </w:t>
+      </w:r>
+      <w:r>
+        <w:t xml:space="preserve">geworfen werden, welche den Test mit einer individuellen Fehlermeldung abbricht. Wenn es zu keiner </w:t>
+      </w:r>
+      <w:proofErr w:type="spellStart"/>
+      <w:r>
+        <w:rPr>
+          <w:i/>
+        </w:rPr>
+        <w:t>Exception</w:t>
+      </w:r>
+      <w:proofErr w:type="spellEnd"/>
+      <w:r>
+        <w:rPr>
+          <w:i/>
+        </w:rPr>
+        <w:t xml:space="preserve"> </w:t>
+      </w:r>
+      <w:r>
+        <w:t xml:space="preserve">kommt, dann ist der Test soweit es die Überprüfung durch </w:t>
+      </w:r>
+      <w:proofErr w:type="spellStart"/>
+      <w:r>
+        <w:rPr>
+          <w:i/>
+        </w:rPr>
+        <w:t>Exception</w:t>
+      </w:r>
+      <w:r>
+        <w:rPr>
+          <w:i/>
+        </w:rPr>
+        <w:t>s</w:t>
+      </w:r>
+      <w:proofErr w:type="spellEnd"/>
+      <w:r>
+        <w:rPr>
+          <w:i/>
+        </w:rPr>
+        <w:t xml:space="preserve"> </w:t>
+      </w:r>
+      <w:r>
+        <w:t xml:space="preserve">betrifft Fehlerfrei durchlaufen worden. Daran ist zu erkennen, dass es einzig in den Händen des Entwicklers liegt, die Tests so umfangreich wie möglich bzw. wie nötig zu gestalten. Die </w:t>
+      </w:r>
+      <w:proofErr w:type="spellStart"/>
+      <w:r>
+        <w:rPr>
+          <w:i/>
+        </w:rPr>
+        <w:t>Exceptions</w:t>
+      </w:r>
+      <w:proofErr w:type="spellEnd"/>
+      <w:r>
+        <w:t xml:space="preserve">, also erwartete Ausnahmen, müssen von diesem gut überlegt und implementiert werden. Es ist allerdings nicht unbedingt von Vorteil, </w:t>
+      </w:r>
+      <w:r>
+        <w:rPr>
+          <w:i/>
+        </w:rPr>
+        <w:t>jedes</w:t>
+      </w:r>
+      <w:r>
+        <w:t xml:space="preserve"> noch so kleine Detail zu testen, weil diese Zeit benötigen um durchlaufen zu werden. Es sollte also ein Mittelmaß an Testabdeckung, Testgenauigkeit und </w:t>
+      </w:r>
+      <w:r>
+        <w:rPr>
+          <w:i/>
+        </w:rPr>
+        <w:t>Performance</w:t>
+      </w:r>
+      <w:r>
+        <w:t xml:space="preserve"> gefunden werden, welches sich nicht Pauschal im Voraus bestimmen lässt.  </w:t>
+      </w:r>
+    </w:p>
+    <w:p>
+      <w:pPr>
+        <w:pStyle w:val="berschrift3"/>
+      </w:pPr>
+      <w:bookmarkStart w:id="37" w:name="_Toc508102837"/>
+      <w:r>
+        <w:lastRenderedPageBreak/>
+        <w:t>Luigi</w:t>
+      </w:r>
       <w:bookmarkEnd w:id="37"/>
     </w:p>
     <w:p>
-      <w:r>
-        <w:t xml:space="preserve">Das </w:t>
-      </w:r>
-      <w:proofErr w:type="spellStart"/>
-      <w:r>
-        <w:rPr>
-          <w:i/>
-        </w:rPr>
-        <w:t>Testing</w:t>
-      </w:r>
-      <w:proofErr w:type="spellEnd"/>
-      <w:r>
-        <w:t xml:space="preserve"> eines Software-Produktes ist generell enorm wichtig und gerade im Hinblick auf die CI unverzichtbar. Wie bereits erwähnt, kann eine CI nur dann effektiv Nutzen bringen, wenn ausreichend Tests den Code bei jeder Integration und jedem </w:t>
-      </w:r>
-      <w:proofErr w:type="spellStart"/>
-      <w:r>
-        <w:rPr>
-          <w:i/>
-        </w:rPr>
-        <w:t>Build</w:t>
-      </w:r>
-      <w:proofErr w:type="spellEnd"/>
-      <w:r>
-        <w:rPr>
-          <w:i/>
-        </w:rPr>
-        <w:t>-</w:t>
-      </w:r>
-      <w:r>
-        <w:t>Vorgang überprüfen.</w:t>
-      </w:r>
-    </w:p>
-    <w:p>
-      <w:r>
-        <w:t xml:space="preserve">Die zukünftige Vision, die Diagnosetoolkette von Daimler mit CI weiter zu entwickeln, setzt also ein hohes Maß an Testbarkeit voraus. Dazu gehören dann Ebenso kleinere Tests   </w:t>
-      </w:r>
-    </w:p>
-    <w:p>
-      <w:pPr>
-        <w:pStyle w:val="berschrift3"/>
-      </w:pPr>
-      <w:bookmarkStart w:id="38" w:name="_Toc508102837"/>
-      <w:r>
+      <w:pPr>
+        <w:rPr>
+          <w:sz w:val="28"/>
+        </w:rPr>
+      </w:pPr>
+      <w:r>
+        <w:rPr>
+          <w:i/>
+        </w:rPr>
         <w:t>Luigi</w:t>
       </w:r>
+      <w:r>
+        <w:t xml:space="preserve"> ist ein Python </w:t>
+      </w:r>
+      <w:r>
+        <w:rPr>
+          <w:i/>
+        </w:rPr>
+        <w:t>Package</w:t>
+      </w:r>
+      <w:r>
+        <w:t xml:space="preserve"> das zur Erstellung von komplexen </w:t>
+      </w:r>
+      <w:r>
+        <w:rPr>
+          <w:i/>
+        </w:rPr>
+        <w:t>Pipelines Jobs</w:t>
+      </w:r>
+      <w:r>
+        <w:rPr>
+          <w:rStyle w:val="Funotenzeichen"/>
+        </w:rPr>
+        <w:footnoteReference w:id="12"/>
+      </w:r>
+      <w:r>
+        <w:t xml:space="preserve"> benutzt werden kann.</w:t>
+      </w:r>
+      <w:r>
+        <w:t xml:space="preserve"> Dabei unterstützt es den Entwickler bei dem </w:t>
+      </w:r>
+      <w:r>
+        <w:rPr>
+          <w:i/>
+        </w:rPr>
+        <w:t>Workflow Management</w:t>
+      </w:r>
+      <w:r>
+        <w:rPr>
+          <w:rStyle w:val="Funotenzeichen"/>
+        </w:rPr>
+        <w:footnoteReference w:id="13"/>
+      </w:r>
+      <w:r>
+        <w:t xml:space="preserve">, der Visualisierung, der Fehlerbehandlung und der Auflösung von Abhängigkeiten zwischen den einzelnen Aufgaben, was auch als </w:t>
+      </w:r>
+      <w:proofErr w:type="spellStart"/>
+      <w:r>
+        <w:rPr>
+          <w:i/>
+        </w:rPr>
+        <w:t>Dependency</w:t>
+      </w:r>
+      <w:proofErr w:type="spellEnd"/>
+      <w:r>
+        <w:rPr>
+          <w:i/>
+        </w:rPr>
+        <w:t xml:space="preserve"> Resolution</w:t>
+      </w:r>
+      <w:r>
+        <w:rPr>
+          <w:i/>
+        </w:rPr>
+        <w:t xml:space="preserve"> </w:t>
+      </w:r>
+      <w:r>
+        <w:t xml:space="preserve">bezeichnet wird. Das Projekt selbst umfasst eine Vielzahl von kleineren Aufgaben bzw. Funktionen, welche nur im Zusammenspiel </w:t>
+      </w:r>
+      <w:r>
+        <w:t xml:space="preserve">in der Lage sind </w:t>
+      </w:r>
+      <w:r>
+        <w:t xml:space="preserve">das </w:t>
+      </w:r>
+      <w:r>
+        <w:rPr>
+          <w:i/>
+        </w:rPr>
+        <w:t xml:space="preserve">Tool </w:t>
+      </w:r>
+      <w:r>
+        <w:rPr>
+          <w:i/>
+        </w:rPr>
+        <w:t xml:space="preserve">„DTS </w:t>
+      </w:r>
+      <w:r>
+        <w:rPr>
+          <w:i/>
+        </w:rPr>
+        <w:t>Monaco</w:t>
+      </w:r>
+      <w:r>
+        <w:rPr>
+          <w:i/>
+        </w:rPr>
+        <w:t xml:space="preserve">“ </w:t>
+      </w:r>
+      <w:r>
+        <w:t xml:space="preserve">zu testen. Dieses Zusammenspiel wird mithilfe von </w:t>
+      </w:r>
+      <w:r>
+        <w:rPr>
+          <w:i/>
+        </w:rPr>
+        <w:t>Luigi</w:t>
+      </w:r>
+      <w:r>
+        <w:rPr>
+          <w:sz w:val="28"/>
+        </w:rPr>
+        <w:t xml:space="preserve"> realisiert.</w:t>
+      </w:r>
+      <w:bookmarkStart w:id="38" w:name="_GoBack"/>
       <w:bookmarkEnd w:id="38"/>
     </w:p>
     <w:p/>
@@ -8415,6 +8797,126 @@
       <w:pPr>
         <w:pStyle w:val="Funotentext"/>
       </w:pPr>
+    </w:p>
+  </w:footnote>
+  <w:footnote w:id="11">
+    <w:p>
+      <w:pPr>
+        <w:pStyle w:val="Funotentext"/>
+      </w:pPr>
+      <w:r>
+        <w:rPr>
+          <w:rStyle w:val="Funotenzeichen"/>
+        </w:rPr>
+        <w:footnoteRef/>
+      </w:r>
+      <w:r>
+        <w:t xml:space="preserve"> </w:t>
+      </w:r>
+      <w:r>
+        <w:rPr>
+          <w:i/>
+        </w:rPr>
+        <w:t>Dummy</w:t>
+      </w:r>
+      <w:r>
+        <w:rPr>
+          <w:i/>
+        </w:rPr>
+        <w:t>-</w:t>
+      </w:r>
+      <w:r>
+        <w:rPr>
+          <w:i/>
+        </w:rPr>
+        <w:t>Daten</w:t>
+      </w:r>
+      <w:r>
+        <w:rPr>
+          <w:i/>
+        </w:rPr>
+        <w:t xml:space="preserve"> </w:t>
+      </w:r>
+      <w:r>
+        <w:t xml:space="preserve">sind Blinddaten, welche nur als hinreichender Ersatz für die in der späteren Produktionsumgebung genutzten echten Daten dienen. Sie werden auch „Pseudo-Daten“ genannt. Die Struktur dieser </w:t>
+      </w:r>
+      <w:r>
+        <w:rPr>
+          <w:i/>
+        </w:rPr>
+        <w:t>Dummy-Daten</w:t>
+      </w:r>
+      <w:r>
+        <w:t>, muss allerdings den echten Daten angepasst werden, sodass sinnvolle Testergebnisse erzeugt werden können.</w:t>
+      </w:r>
+    </w:p>
+  </w:footnote>
+  <w:footnote w:id="12">
+    <w:p>
+      <w:pPr>
+        <w:pStyle w:val="Funotentext"/>
+      </w:pPr>
+      <w:r>
+        <w:rPr>
+          <w:rStyle w:val="Funotenzeichen"/>
+        </w:rPr>
+        <w:footnoteRef/>
+      </w:r>
+      <w:r>
+        <w:t xml:space="preserve"> </w:t>
+      </w:r>
+      <w:r>
+        <w:rPr>
+          <w:i/>
+        </w:rPr>
+        <w:t>Pipelines-Jobs</w:t>
+      </w:r>
+      <w:r>
+        <w:t xml:space="preserve"> werden in der IT aneinandergereihte Aufgaben genannt, wobei der </w:t>
+      </w:r>
+      <w:r>
+        <w:rPr>
+          <w:i/>
+        </w:rPr>
+        <w:t xml:space="preserve">Output </w:t>
+      </w:r>
+      <w:r>
+        <w:t xml:space="preserve">von Funktion A als </w:t>
+      </w:r>
+      <w:r>
+        <w:rPr>
+          <w:i/>
+        </w:rPr>
+        <w:t xml:space="preserve">Input </w:t>
+      </w:r>
+      <w:r>
+        <w:t xml:space="preserve">von Aufgabe B dient usw. </w:t>
+      </w:r>
+    </w:p>
+  </w:footnote>
+  <w:footnote w:id="13">
+    <w:p>
+      <w:pPr>
+        <w:pStyle w:val="Funotentext"/>
+      </w:pPr>
+      <w:r>
+        <w:rPr>
+          <w:rStyle w:val="Funotenzeichen"/>
+        </w:rPr>
+        <w:footnoteRef/>
+      </w:r>
+      <w:r>
+        <w:t xml:space="preserve"> Das </w:t>
+      </w:r>
+      <w:r>
+        <w:rPr>
+          <w:i/>
+        </w:rPr>
+        <w:t>Workflow-Management</w:t>
+      </w:r>
+      <w:r>
+        <w:t xml:space="preserve"> beschreibt die Unterstützung und Verwaltung des Ablaufs von Arbeitsschritten.   </w:t>
+      </w:r>
     </w:p>
   </w:footnote>
 </w:footnotes>
@@ -12490,7 +12992,7 @@
 </file>
 
 <file path=customXml/itemProps1.xml><?xml version="1.0" encoding="utf-8"?>
-<ds:datastoreItem xmlns:ds="http://schemas.openxmlformats.org/officeDocument/2006/customXml" ds:itemID="{3F44EDC2-C775-4FAF-A493-9E1921AD3979}">
+<ds:datastoreItem xmlns:ds="http://schemas.openxmlformats.org/officeDocument/2006/customXml" ds:itemID="{E79E11CF-1D48-4314-ADF0-35A23DE6A32F}">
   <ds:schemaRefs>
     <ds:schemaRef ds:uri="http://schemas.openxmlformats.org/officeDocument/2006/bibliography"/>
   </ds:schemaRefs>

--- a/Continuous Integration Thesis.docx
+++ b/Continuous Integration Thesis.docx
@@ -7788,11 +7788,6 @@
       <w:bookmarkEnd w:id="37"/>
     </w:p>
     <w:p>
-      <w:pPr>
-        <w:rPr>
-          <w:sz w:val="28"/>
-        </w:rPr>
-      </w:pPr>
       <w:r>
         <w:rPr>
           <w:i/>
@@ -7865,7 +7860,21 @@
         <w:t xml:space="preserve"> </w:t>
       </w:r>
       <w:r>
-        <w:t xml:space="preserve">bezeichnet wird. Das Projekt selbst umfasst eine Vielzahl von kleineren Aufgaben bzw. Funktionen, welche nur im Zusammenspiel </w:t>
+        <w:t>bezeichnet wird</w:t>
+      </w:r>
+      <w:r>
+        <w:t xml:space="preserve"> (vgl. Python Software </w:t>
+      </w:r>
+      <w:proofErr w:type="spellStart"/>
+      <w:r>
+        <w:t>Foundation</w:t>
+      </w:r>
+      <w:proofErr w:type="spellEnd"/>
+      <w:r>
+        <w:t>, 2017)</w:t>
+      </w:r>
+      <w:r>
+        <w:t xml:space="preserve">. Das Projekt selbst umfasst eine Vielzahl von kleineren Aufgaben bzw. Funktionen, welche nur im Zusammenspiel </w:t>
       </w:r>
       <w:r>
         <w:t xml:space="preserve">in der Lage sind </w:t>
@@ -7898,7 +7907,13 @@
         <w:t xml:space="preserve">“ </w:t>
       </w:r>
       <w:r>
-        <w:t xml:space="preserve">zu testen. Dieses Zusammenspiel wird mithilfe von </w:t>
+        <w:t>zu testen. Dieses Zusammenspiel wird mithilfe</w:t>
+      </w:r>
+      <w:r>
+        <w:t xml:space="preserve"> </w:t>
+      </w:r>
+      <w:r>
+        <w:t xml:space="preserve">von </w:t>
       </w:r>
       <w:r>
         <w:rPr>
@@ -7907,15 +7922,1026 @@
         <w:t>Luigi</w:t>
       </w:r>
       <w:r>
-        <w:rPr>
-          <w:sz w:val="28"/>
-        </w:rPr>
-        <w:t xml:space="preserve"> realisiert.</w:t>
+        <w:t xml:space="preserve"> </w:t>
+      </w:r>
+      <w:r>
+        <w:t>realisiert</w:t>
+      </w:r>
+      <w:r>
+        <w:t xml:space="preserve">. </w:t>
+      </w:r>
+    </w:p>
+    <w:p>
+      <w:r>
+        <w:t xml:space="preserve">Die einzelnen Aufgaben, welche von </w:t>
+      </w:r>
+      <w:r>
+        <w:rPr>
+          <w:i/>
+        </w:rPr>
+        <w:t>Luigi</w:t>
+      </w:r>
+      <w:r>
+        <w:rPr>
+          <w:i/>
+        </w:rPr>
+        <w:t xml:space="preserve"> </w:t>
+      </w:r>
+      <w:r>
+        <w:t xml:space="preserve">koordiniert werden, sind jeweils in eigenen Klassen abgebildet die von der </w:t>
+      </w:r>
+      <w:proofErr w:type="spellStart"/>
+      <w:proofErr w:type="gramStart"/>
+      <w:r>
+        <w:rPr>
+          <w:i/>
+        </w:rPr>
+        <w:t>luigi.Task</w:t>
+      </w:r>
+      <w:proofErr w:type="spellEnd"/>
+      <w:proofErr w:type="gramEnd"/>
+      <w:r>
+        <w:t xml:space="preserve"> Klasse erben müssen</w:t>
+      </w:r>
+      <w:r>
+        <w:t xml:space="preserve"> und werden </w:t>
+      </w:r>
+      <w:r>
+        <w:rPr>
+          <w:i/>
+        </w:rPr>
+        <w:t>Tasks</w:t>
+      </w:r>
+      <w:r>
+        <w:t xml:space="preserve"> genannt</w:t>
+      </w:r>
+      <w:r>
+        <w:t>. Diese Vererbung setzt die Implementierung von 3 Funktionen zwingend voraus</w:t>
+      </w:r>
+      <w:r>
+        <w:t>. Diese und weitere Eigenschaften eine</w:t>
+      </w:r>
+      <w:r>
+        <w:t>s</w:t>
+      </w:r>
+      <w:r>
+        <w:t xml:space="preserve"> </w:t>
+      </w:r>
+      <w:r>
+        <w:rPr>
+          <w:i/>
+        </w:rPr>
+        <w:t>Task</w:t>
+      </w:r>
+      <w:r>
+        <w:rPr>
+          <w:i/>
+        </w:rPr>
+        <w:t>s</w:t>
+      </w:r>
+      <w:r>
+        <w:t xml:space="preserve"> </w:t>
+      </w:r>
+      <w:r>
+        <w:t xml:space="preserve">werden </w:t>
+      </w:r>
+      <w:r>
+        <w:t xml:space="preserve">mit dem folgenden </w:t>
+      </w:r>
+      <w:r>
+        <w:rPr>
+          <w:i/>
+        </w:rPr>
+        <w:t>Pseudo-Code</w:t>
+      </w:r>
+      <w:r>
+        <w:rPr>
+          <w:i/>
+        </w:rPr>
+        <w:t xml:space="preserve"> </w:t>
+      </w:r>
+      <w:r>
+        <w:t xml:space="preserve">Ausschnitt beispielhaft erläutert:  </w:t>
+      </w:r>
+    </w:p>
+    <w:p>
+      <w:pPr>
+        <w:pStyle w:val="Computerprogramm"/>
+      </w:pPr>
+    </w:p>
+    <w:p>
+      <w:pPr>
+        <w:pStyle w:val="Computerprogramm"/>
+      </w:pPr>
+      <w:r>
+        <w:tab/>
+      </w:r>
+      <w:r>
+        <w:tab/>
+      </w:r>
+      <w:r>
+        <w:tab/>
+      </w:r>
+      <w:r>
+        <w:tab/>
+      </w:r>
+      <w:r>
+        <w:t>Import luigi</w:t>
+      </w:r>
+    </w:p>
+    <w:p>
+      <w:pPr>
+        <w:pStyle w:val="Computerprogramm"/>
+      </w:pPr>
+    </w:p>
+    <w:p>
+      <w:pPr>
+        <w:pStyle w:val="Computerprogramm"/>
+      </w:pPr>
+      <w:r>
+        <w:tab/>
+      </w:r>
+      <w:r>
+        <w:tab/>
+      </w:r>
+      <w:r>
+        <w:tab/>
+      </w:r>
+      <w:r>
+        <w:tab/>
+      </w:r>
+      <w:r>
+        <w:t>class Luigi_</w:t>
+      </w:r>
+      <w:r>
+        <w:t>Example_Task</w:t>
+      </w:r>
+      <w:r>
+        <w:t>(luigi.Task):</w:t>
+      </w:r>
+    </w:p>
+    <w:p>
+      <w:pPr>
+        <w:pStyle w:val="Computerprogramm"/>
+      </w:pPr>
+      <w:r>
+        <w:tab/>
+      </w:r>
+    </w:p>
+    <w:p>
+      <w:pPr>
+        <w:pStyle w:val="Computerprogramm"/>
+      </w:pPr>
+      <w:r>
+        <w:tab/>
+      </w:r>
+      <w:r>
+        <w:tab/>
+        <w:t>[1]</w:t>
+      </w:r>
+      <w:r>
+        <w:tab/>
+      </w:r>
+      <w:r>
+        <w:tab/>
+        <w:t>parameter = luigi.Parameter(default = 0)</w:t>
+      </w:r>
+    </w:p>
+    <w:p>
+      <w:pPr>
+        <w:pStyle w:val="Computerprogramm"/>
+      </w:pPr>
+    </w:p>
+    <w:p>
+      <w:pPr>
+        <w:pStyle w:val="Computerprogramm"/>
+      </w:pPr>
+      <w:r>
+        <w:tab/>
+      </w:r>
+      <w:r>
+        <w:tab/>
+        <w:t>[</w:t>
+      </w:r>
+      <w:r>
+        <w:t>2</w:t>
+      </w:r>
+      <w:r>
+        <w:t xml:space="preserve">] </w:t>
+      </w:r>
+      <w:r>
+        <w:tab/>
+      </w:r>
+      <w:r>
+        <w:tab/>
+      </w:r>
+      <w:r>
+        <w:rPr>
+          <w:b/>
+        </w:rPr>
+        <w:t>def requires</w:t>
+      </w:r>
+      <w:r>
+        <w:t>(self):</w:t>
+      </w:r>
+    </w:p>
+    <w:p>
+      <w:pPr>
+        <w:pStyle w:val="Computerprogramm"/>
+      </w:pPr>
+      <w:r>
+        <w:tab/>
+      </w:r>
+      <w:r>
+        <w:tab/>
+      </w:r>
+      <w:r>
+        <w:tab/>
+      </w:r>
+      <w:r>
+        <w:tab/>
+      </w:r>
+      <w:r>
+        <w:tab/>
+      </w:r>
+      <w:r>
+        <w:tab/>
+      </w:r>
+      <w:r>
+        <w:t>return Another_Task()</w:t>
+      </w:r>
+    </w:p>
+    <w:p>
+      <w:pPr>
+        <w:pStyle w:val="Computerprogramm"/>
+      </w:pPr>
+    </w:p>
+    <w:p>
+      <w:pPr>
+        <w:pStyle w:val="Computerprogramm"/>
+      </w:pPr>
+      <w:r>
+        <w:tab/>
+      </w:r>
+      <w:r>
+        <w:tab/>
+        <w:t>[2]</w:t>
+      </w:r>
+      <w:r>
+        <w:tab/>
+      </w:r>
+      <w:r>
+        <w:tab/>
+      </w:r>
+      <w:r>
+        <w:rPr>
+          <w:b/>
+        </w:rPr>
+        <w:t>def run</w:t>
+      </w:r>
+      <w:r>
+        <w:t>(self):</w:t>
+      </w:r>
+    </w:p>
+    <w:p>
+      <w:pPr>
+        <w:pStyle w:val="Computerprogramm"/>
+      </w:pPr>
+      <w:r>
+        <w:tab/>
+      </w:r>
+      <w:r>
+        <w:tab/>
+      </w:r>
+      <w:r>
+        <w:tab/>
+      </w:r>
+      <w:r>
+        <w:tab/>
+      </w:r>
+      <w:r>
+        <w:tab/>
+      </w:r>
+      <w:r>
+        <w:tab/>
+      </w:r>
+      <w:r>
+        <w:t>_out = self.output().open(</w:t>
+      </w:r>
+      <w:r>
+        <w:t>'</w:t>
+      </w:r>
+      <w:r>
+        <w:t>w</w:t>
+      </w:r>
+      <w:r>
+        <w:t>'</w:t>
+      </w:r>
+      <w:r>
+        <w:t>)</w:t>
+      </w:r>
+    </w:p>
+    <w:p>
+      <w:pPr>
+        <w:pStyle w:val="Computerprogramm"/>
+      </w:pPr>
+      <w:r>
+        <w:tab/>
+      </w:r>
+      <w:r>
+        <w:tab/>
+      </w:r>
+      <w:r>
+        <w:tab/>
+      </w:r>
+      <w:r>
+        <w:tab/>
+      </w:r>
+      <w:r>
+        <w:tab/>
+      </w:r>
+      <w:r>
+        <w:tab/>
+        <w:t>_out.write(</w:t>
+      </w:r>
+      <w:r>
+        <w:t>'</w:t>
+      </w:r>
+      <w:r>
+        <w:t>Teststring</w:t>
+      </w:r>
+      <w:r>
+        <w:t>'</w:t>
+      </w:r>
+      <w:r>
+        <w:t>)</w:t>
+      </w:r>
+    </w:p>
+    <w:p>
+      <w:pPr>
+        <w:pStyle w:val="Computerprogramm"/>
+      </w:pPr>
+      <w:r>
+        <w:tab/>
+      </w:r>
+      <w:r>
+        <w:tab/>
+      </w:r>
+      <w:r>
+        <w:tab/>
+      </w:r>
+      <w:r>
+        <w:tab/>
+      </w:r>
+      <w:r>
+        <w:tab/>
+      </w:r>
+      <w:r>
+        <w:tab/>
+        <w:t>_out.close()</w:t>
+      </w:r>
+    </w:p>
+    <w:p>
+      <w:pPr>
+        <w:pStyle w:val="Computerprogramm"/>
+      </w:pPr>
+      <w:r>
+        <w:tab/>
+      </w:r>
+      <w:r>
+        <w:tab/>
+      </w:r>
+    </w:p>
+    <w:p>
+      <w:pPr>
+        <w:pStyle w:val="Computerprogramm"/>
+      </w:pPr>
+      <w:r>
+        <w:tab/>
+      </w:r>
+      <w:r>
+        <w:tab/>
+        <w:t xml:space="preserve">[3]  </w:t>
+      </w:r>
+      <w:r>
+        <w:tab/>
+      </w:r>
+      <w:r>
+        <w:rPr>
+          <w:b/>
+        </w:rPr>
+        <w:t>def output</w:t>
+      </w:r>
+      <w:r>
+        <w:t xml:space="preserve">(self): </w:t>
+      </w:r>
+    </w:p>
+    <w:p>
+      <w:pPr>
+        <w:pStyle w:val="Computerprogramm"/>
+      </w:pPr>
+      <w:r>
+        <w:rPr>
+          <w:sz w:val="24"/>
+        </w:rPr>
+        <w:tab/>
+      </w:r>
+      <w:r>
+        <w:rPr>
+          <w:sz w:val="24"/>
+        </w:rPr>
+        <w:tab/>
+      </w:r>
+      <w:r>
+        <w:rPr>
+          <w:sz w:val="24"/>
+        </w:rPr>
+        <w:tab/>
+      </w:r>
+      <w:r>
+        <w:rPr>
+          <w:sz w:val="24"/>
+        </w:rPr>
+        <w:tab/>
+      </w:r>
+      <w:r>
+        <w:rPr>
+          <w:sz w:val="24"/>
+        </w:rPr>
+        <w:tab/>
+      </w:r>
+      <w:r>
+        <w:rPr>
+          <w:sz w:val="24"/>
+        </w:rPr>
+        <w:tab/>
+      </w:r>
+      <w:r>
+        <w:t>return luigi.LocalTarget(</w:t>
+      </w:r>
+      <w:r>
+        <w:t>'</w:t>
+      </w:r>
+      <w:r>
+        <w:t>/tmp/foo/text.txt</w:t>
+      </w:r>
+      <w:r>
+        <w:t>'</w:t>
+      </w:r>
+      <w:r>
+        <w:t>)</w:t>
+      </w:r>
+    </w:p>
+    <w:p>
+      <w:pPr>
+        <w:pStyle w:val="Computerprogramm"/>
+      </w:pPr>
+    </w:p>
+    <w:p>
+      <w:pPr>
+        <w:rPr>
+          <w:szCs w:val="24"/>
+        </w:rPr>
+      </w:pPr>
+      <w:r>
+        <w:t xml:space="preserve">[1] </w:t>
+      </w:r>
+      <w:r>
+        <w:t xml:space="preserve">Jeder </w:t>
+      </w:r>
+      <w:r>
+        <w:rPr>
+          <w:i/>
+        </w:rPr>
+        <w:t>Task</w:t>
+      </w:r>
+      <w:r>
+        <w:rPr>
+          <w:i/>
+        </w:rPr>
+        <w:t xml:space="preserve"> </w:t>
+      </w:r>
+      <w:r>
+        <w:t xml:space="preserve">kann eigene Parameter besitzen und mit diesen aufgerufen werden. Die gezeigte Beispiel-Klasse kann also mit </w:t>
+      </w:r>
+      <w:proofErr w:type="spellStart"/>
+      <w:r>
+        <w:rPr>
+          <w:rFonts w:ascii="Courier New" w:hAnsi="Courier New" w:cs="Courier New"/>
+          <w:sz w:val="20"/>
+        </w:rPr>
+        <w:t>Luigi_Example_Task</w:t>
+      </w:r>
+      <w:proofErr w:type="spellEnd"/>
+      <w:r>
+        <w:rPr>
+          <w:rFonts w:ascii="Courier New" w:hAnsi="Courier New" w:cs="Courier New"/>
+          <w:sz w:val="20"/>
+        </w:rPr>
+        <w:t>(</w:t>
+      </w:r>
+      <w:proofErr w:type="spellStart"/>
+      <w:r>
+        <w:rPr>
+          <w:rFonts w:ascii="Courier New" w:hAnsi="Courier New" w:cs="Courier New"/>
+          <w:sz w:val="20"/>
+        </w:rPr>
+        <w:t>parameter</w:t>
+      </w:r>
+      <w:proofErr w:type="spellEnd"/>
+      <w:r>
+        <w:rPr>
+          <w:rFonts w:ascii="Courier New" w:hAnsi="Courier New" w:cs="Courier New"/>
+          <w:sz w:val="20"/>
+        </w:rPr>
+        <w:t>=</w:t>
+      </w:r>
+      <w:proofErr w:type="gramStart"/>
+      <w:r>
+        <w:rPr>
+          <w:rFonts w:ascii="Courier New" w:hAnsi="Courier New" w:cs="Courier New"/>
+          <w:sz w:val="20"/>
+        </w:rPr>
+        <w:t>2)</w:t>
+      </w:r>
+      <w:r>
+        <w:rPr>
+          <w:szCs w:val="24"/>
+        </w:rPr>
+        <w:t>aufgerufen</w:t>
+      </w:r>
+      <w:proofErr w:type="gramEnd"/>
+      <w:r>
+        <w:rPr>
+          <w:szCs w:val="24"/>
+        </w:rPr>
+        <w:t xml:space="preserve"> werden</w:t>
+      </w:r>
+      <w:r>
+        <w:rPr>
+          <w:szCs w:val="24"/>
+        </w:rPr>
+        <w:t xml:space="preserve">. Innerhalb des </w:t>
+      </w:r>
+      <w:r>
+        <w:rPr>
+          <w:i/>
+          <w:szCs w:val="24"/>
+        </w:rPr>
+        <w:t>Task</w:t>
+      </w:r>
+      <w:r>
+        <w:rPr>
+          <w:i/>
+          <w:szCs w:val="24"/>
+        </w:rPr>
+        <w:t>s</w:t>
+      </w:r>
+      <w:r>
+        <w:rPr>
+          <w:szCs w:val="24"/>
+        </w:rPr>
+        <w:t xml:space="preserve"> kann dann dieser Parameter beliebig verwendet werden, was zum Beispiel bei der Parallelisierung von </w:t>
+      </w:r>
+      <w:r>
+        <w:rPr>
+          <w:i/>
+          <w:szCs w:val="24"/>
+        </w:rPr>
+        <w:t>Tasks</w:t>
+      </w:r>
+      <w:r>
+        <w:rPr>
+          <w:i/>
+          <w:szCs w:val="24"/>
+        </w:rPr>
+        <w:t xml:space="preserve"> </w:t>
+      </w:r>
+      <w:r>
+        <w:rPr>
+          <w:szCs w:val="24"/>
+        </w:rPr>
+        <w:t>unverzichtbar ist.</w:t>
+      </w:r>
+    </w:p>
+    <w:p>
+      <w:r>
+        <w:lastRenderedPageBreak/>
+        <w:t xml:space="preserve">[2] </w:t>
+      </w:r>
+      <w:r>
+        <w:t xml:space="preserve">Die erste der zu implementieren Funktionen ist die </w:t>
+      </w:r>
+      <w:proofErr w:type="spellStart"/>
+      <w:proofErr w:type="gramStart"/>
+      <w:r>
+        <w:rPr>
+          <w:rFonts w:ascii="Courier New" w:hAnsi="Courier New" w:cs="Courier New"/>
+          <w:sz w:val="20"/>
+        </w:rPr>
+        <w:t>requires</w:t>
+      </w:r>
+      <w:proofErr w:type="spellEnd"/>
+      <w:r>
+        <w:rPr>
+          <w:rFonts w:ascii="Courier New" w:hAnsi="Courier New" w:cs="Courier New"/>
+          <w:sz w:val="20"/>
+        </w:rPr>
+        <w:t>(</w:t>
+      </w:r>
+      <w:proofErr w:type="gramEnd"/>
+      <w:r>
+        <w:rPr>
+          <w:rFonts w:ascii="Courier New" w:hAnsi="Courier New" w:cs="Courier New"/>
+          <w:sz w:val="20"/>
+        </w:rPr>
+        <w:t>)</w:t>
+      </w:r>
+      <w:r>
+        <w:t xml:space="preserve"> Funktion.</w:t>
+      </w:r>
+      <w:r>
+        <w:t xml:space="preserve"> </w:t>
+      </w:r>
+      <w:r>
+        <w:t xml:space="preserve">Durch diese wird festgelegt, welche </w:t>
+      </w:r>
+      <w:r>
+        <w:rPr>
+          <w:i/>
+        </w:rPr>
+        <w:t>Tasks</w:t>
+      </w:r>
+      <w:r>
+        <w:t xml:space="preserve"> bereits erfolgreich durchlaufen sein müssen, bevor die aktuelle gestartet wird. In diesem Beispiel muss also d</w:t>
+      </w:r>
+      <w:r>
+        <w:t>er</w:t>
+      </w:r>
+      <w:r>
+        <w:t xml:space="preserve"> Pseudo </w:t>
+      </w:r>
+      <w:r>
+        <w:rPr>
+          <w:i/>
+        </w:rPr>
+        <w:t>Task</w:t>
+      </w:r>
+      <w:r>
+        <w:rPr>
+          <w:i/>
+        </w:rPr>
+        <w:t xml:space="preserve"> </w:t>
+      </w:r>
+      <w:proofErr w:type="spellStart"/>
+      <w:r>
+        <w:rPr>
+          <w:rFonts w:ascii="Courier New" w:hAnsi="Courier New" w:cs="Courier New"/>
+          <w:sz w:val="20"/>
+        </w:rPr>
+        <w:t>Another_Task</w:t>
+      </w:r>
+      <w:proofErr w:type="spellEnd"/>
+      <w:r>
+        <w:t xml:space="preserve"> </w:t>
+      </w:r>
+      <w:r>
+        <w:t xml:space="preserve">abgeschlossen sein. Allerdings </w:t>
+      </w:r>
+      <w:r>
+        <w:t xml:space="preserve">kann </w:t>
+      </w:r>
+      <w:r>
+        <w:t xml:space="preserve">selbstverständlich auch </w:t>
+      </w:r>
+      <w:r>
+        <w:t>eine Vielzahl an</w:t>
+      </w:r>
+      <w:r>
+        <w:t xml:space="preserve"> Aufgaben vorausgesetzt werden</w:t>
+      </w:r>
+      <w:r>
+        <w:t xml:space="preserve">, anstatt nur einer. Es ist ebenfalls möglich dieselbe </w:t>
+      </w:r>
+      <w:r>
+        <w:rPr>
+          <w:i/>
+        </w:rPr>
+        <w:t>Task</w:t>
+      </w:r>
+      <w:r>
+        <w:t xml:space="preserve"> mehrfach aufzurufen, um so parallel ablaufende </w:t>
+      </w:r>
+      <w:r>
+        <w:rPr>
+          <w:i/>
+        </w:rPr>
+        <w:t>Pipeline</w:t>
+      </w:r>
+      <w:r>
+        <w:rPr>
+          <w:i/>
+        </w:rPr>
+        <w:t xml:space="preserve">s </w:t>
+      </w:r>
+      <w:r>
+        <w:t xml:space="preserve">zu </w:t>
+      </w:r>
+      <w:r>
+        <w:t>ermöglichen</w:t>
+      </w:r>
+      <w:r>
+        <w:t xml:space="preserve">. </w:t>
+      </w:r>
+      <w:r>
+        <w:t>Diese Parallelisierung wurde innerhalb des Projektes realisiert. Auf die Art und Weise, wie das gemacht wurde, wird in Kapitel &lt;X&gt; eingegangen.</w:t>
+      </w:r>
+    </w:p>
+    <w:p>
+      <w:r>
+        <w:t xml:space="preserve">[3] </w:t>
+      </w:r>
+      <w:r>
+        <w:t xml:space="preserve">Die zweite und vermutlich interessanteste Funktion welche implementiert werden muss ist die </w:t>
+      </w:r>
+      <w:proofErr w:type="spellStart"/>
+      <w:proofErr w:type="gramStart"/>
+      <w:r>
+        <w:rPr>
+          <w:rFonts w:ascii="Courier New" w:hAnsi="Courier New" w:cs="Courier New"/>
+          <w:sz w:val="20"/>
+        </w:rPr>
+        <w:t>run</w:t>
+      </w:r>
+      <w:proofErr w:type="spellEnd"/>
+      <w:r>
+        <w:rPr>
+          <w:rFonts w:ascii="Courier New" w:hAnsi="Courier New" w:cs="Courier New"/>
+          <w:sz w:val="20"/>
+        </w:rPr>
+        <w:t>(</w:t>
+      </w:r>
+      <w:proofErr w:type="gramEnd"/>
+      <w:r>
+        <w:rPr>
+          <w:rFonts w:ascii="Courier New" w:hAnsi="Courier New" w:cs="Courier New"/>
+          <w:sz w:val="20"/>
+        </w:rPr>
+        <w:t>)</w:t>
+      </w:r>
+      <w:r>
+        <w:rPr>
+          <w:i/>
+        </w:rPr>
+        <w:t xml:space="preserve"> </w:t>
+      </w:r>
+      <w:r>
+        <w:t xml:space="preserve">Funktion. In dieser wird der eigentliche </w:t>
+      </w:r>
+      <w:r>
+        <w:rPr>
+          <w:i/>
+        </w:rPr>
+        <w:t>Code</w:t>
+      </w:r>
+      <w:r>
+        <w:t xml:space="preserve"> d</w:t>
+      </w:r>
+      <w:r>
+        <w:t>es</w:t>
+      </w:r>
+      <w:r>
+        <w:t xml:space="preserve"> </w:t>
+      </w:r>
+      <w:r>
+        <w:rPr>
+          <w:i/>
+        </w:rPr>
+        <w:t>Task</w:t>
+      </w:r>
+      <w:r>
+        <w:rPr>
+          <w:i/>
+        </w:rPr>
+        <w:t>s</w:t>
+      </w:r>
+      <w:r>
+        <w:t xml:space="preserve"> ausgeführt. Außerdem wird in der </w:t>
+      </w:r>
+      <w:proofErr w:type="spellStart"/>
+      <w:proofErr w:type="gramStart"/>
+      <w:r>
+        <w:rPr>
+          <w:rFonts w:ascii="Courier New" w:hAnsi="Courier New" w:cs="Courier New"/>
+          <w:sz w:val="20"/>
+        </w:rPr>
+        <w:t>run</w:t>
+      </w:r>
+      <w:proofErr w:type="spellEnd"/>
+      <w:r>
+        <w:rPr>
+          <w:rFonts w:ascii="Courier New" w:hAnsi="Courier New" w:cs="Courier New"/>
+          <w:sz w:val="20"/>
+        </w:rPr>
+        <w:t>(</w:t>
+      </w:r>
+      <w:proofErr w:type="gramEnd"/>
+      <w:r>
+        <w:rPr>
+          <w:rFonts w:ascii="Courier New" w:hAnsi="Courier New" w:cs="Courier New"/>
+          <w:sz w:val="20"/>
+        </w:rPr>
+        <w:t xml:space="preserve">) </w:t>
+      </w:r>
+      <w:r>
+        <w:t>Methode</w:t>
+      </w:r>
+      <w:r>
+        <w:rPr>
+          <w:i/>
+        </w:rPr>
+        <w:t xml:space="preserve"> </w:t>
+      </w:r>
+      <w:r>
+        <w:t xml:space="preserve">der Inhalt des Outputs festgelegt, also in diesem Beispiel der Text „Teststring“. Es muss zwar nicht zwingend etwas </w:t>
+      </w:r>
+      <w:r>
+        <w:t>S</w:t>
+      </w:r>
+      <w:r>
+        <w:t xml:space="preserve">innvolles in die </w:t>
+      </w:r>
+      <w:r>
+        <w:rPr>
+          <w:i/>
+        </w:rPr>
+        <w:t>Output</w:t>
+      </w:r>
+      <w:r>
+        <w:rPr>
+          <w:i/>
+        </w:rPr>
+        <w:t>-</w:t>
+      </w:r>
+      <w:r>
+        <w:t xml:space="preserve">Datei geschrieben werden, es kann aber </w:t>
+      </w:r>
+      <w:r>
+        <w:t>durchaus helfen z.B. Informationen über den Ablauf de</w:t>
+      </w:r>
+      <w:r>
+        <w:t>s</w:t>
+      </w:r>
+      <w:r>
+        <w:t xml:space="preserve"> jeweiligen </w:t>
+      </w:r>
+      <w:r>
+        <w:rPr>
+          <w:i/>
+        </w:rPr>
+        <w:t>Task</w:t>
+      </w:r>
+      <w:r>
+        <w:rPr>
+          <w:i/>
+        </w:rPr>
+        <w:t>s</w:t>
+      </w:r>
+      <w:r>
+        <w:rPr>
+          <w:i/>
+        </w:rPr>
+        <w:t xml:space="preserve"> </w:t>
+      </w:r>
+      <w:r>
+        <w:t xml:space="preserve">in diese </w:t>
+      </w:r>
+      <w:r>
+        <w:rPr>
+          <w:i/>
+        </w:rPr>
+        <w:t>Output</w:t>
+      </w:r>
+      <w:r>
+        <w:t xml:space="preserve">-Datei zu schreiben. Das kann bei der späteren Analyse des </w:t>
+      </w:r>
+      <w:r>
+        <w:rPr>
+          <w:i/>
+        </w:rPr>
+        <w:t>Workflows</w:t>
+      </w:r>
+      <w:r>
+        <w:rPr>
+          <w:i/>
+        </w:rPr>
+        <w:t xml:space="preserve"> </w:t>
+      </w:r>
+      <w:r>
+        <w:t xml:space="preserve">helfen. </w:t>
+      </w:r>
+    </w:p>
+    <w:p>
+      <w:r>
+        <w:t xml:space="preserve">[4] Letztendlich setzt die Vererbung noch die Implementierung der </w:t>
+      </w:r>
+      <w:proofErr w:type="spellStart"/>
+      <w:proofErr w:type="gramStart"/>
+      <w:r>
+        <w:rPr>
+          <w:rFonts w:ascii="Courier New" w:hAnsi="Courier New" w:cs="Courier New"/>
+          <w:sz w:val="20"/>
+        </w:rPr>
+        <w:t>output</w:t>
+      </w:r>
+      <w:proofErr w:type="spellEnd"/>
+      <w:r>
+        <w:rPr>
+          <w:rFonts w:ascii="Courier New" w:hAnsi="Courier New" w:cs="Courier New"/>
+          <w:sz w:val="20"/>
+        </w:rPr>
+        <w:t>(</w:t>
+      </w:r>
+      <w:proofErr w:type="gramEnd"/>
+      <w:r>
+        <w:rPr>
+          <w:rFonts w:ascii="Courier New" w:hAnsi="Courier New" w:cs="Courier New"/>
+          <w:sz w:val="20"/>
+        </w:rPr>
+        <w:t>)</w:t>
+      </w:r>
+      <w:r>
+        <w:t xml:space="preserve"> Methode voraus. Auch wenn diese unscheinbar ist, so ist sie enorm wichtig, denn ein </w:t>
+      </w:r>
+      <w:r>
+        <w:rPr>
+          <w:i/>
+        </w:rPr>
+        <w:t>Task</w:t>
+      </w:r>
+      <w:r>
+        <w:t xml:space="preserve"> gilt in </w:t>
+      </w:r>
+      <w:proofErr w:type="spellStart"/>
+      <w:r>
+        <w:rPr>
+          <w:i/>
+        </w:rPr>
+        <w:t>luigi</w:t>
+      </w:r>
+      <w:proofErr w:type="spellEnd"/>
+      <w:r>
+        <w:rPr>
+          <w:i/>
+        </w:rPr>
+        <w:t xml:space="preserve"> </w:t>
+      </w:r>
+      <w:r>
+        <w:t xml:space="preserve">nur dann als abgeschlossen, wenn er einen </w:t>
+      </w:r>
+      <w:r>
+        <w:rPr>
+          <w:i/>
+        </w:rPr>
+        <w:t>Output</w:t>
+      </w:r>
+      <w:r>
+        <w:t xml:space="preserve"> erzeugt hat. Grundsätzlich wird in der </w:t>
+      </w:r>
+      <w:proofErr w:type="spellStart"/>
+      <w:r>
+        <w:rPr>
+          <w:rFonts w:ascii="Courier New" w:hAnsi="Courier New" w:cs="Courier New"/>
+          <w:sz w:val="20"/>
+        </w:rPr>
+        <w:t>output</w:t>
+      </w:r>
+      <w:proofErr w:type="spellEnd"/>
+      <w:r>
+        <w:rPr>
+          <w:rFonts w:ascii="Courier New" w:hAnsi="Courier New" w:cs="Courier New"/>
+          <w:sz w:val="20"/>
+        </w:rPr>
+        <w:t>()</w:t>
+      </w:r>
+      <w:r>
+        <w:t xml:space="preserve"> Methode</w:t>
+      </w:r>
+      <w:r>
+        <w:t xml:space="preserve"> festgelegt, wohin die </w:t>
+      </w:r>
+      <w:r>
+        <w:rPr>
+          <w:i/>
+        </w:rPr>
+        <w:t>Output</w:t>
+      </w:r>
+      <w:r>
+        <w:t>-Datei geschrieben wird.</w:t>
       </w:r>
       <w:bookmarkStart w:id="38" w:name="_GoBack"/>
       <w:bookmarkEnd w:id="38"/>
     </w:p>
-    <w:p/>
     <w:p>
       <w:pPr>
         <w:pStyle w:val="berschrift1"/>
@@ -8383,17 +9409,82 @@
       <w:pPr>
         <w:pStyle w:val="Literaturverzeichnis"/>
       </w:pPr>
+      <w:r>
+        <w:rPr>
+          <w:b/>
+        </w:rPr>
+        <w:t xml:space="preserve">Python </w:t>
+      </w:r>
+      <w:proofErr w:type="spellStart"/>
+      <w:r>
+        <w:rPr>
+          <w:b/>
+        </w:rPr>
+        <w:t>software</w:t>
+      </w:r>
+      <w:proofErr w:type="spellEnd"/>
+      <w:r>
+        <w:rPr>
+          <w:b/>
+        </w:rPr>
+        <w:t xml:space="preserve"> </w:t>
+      </w:r>
+      <w:proofErr w:type="spellStart"/>
+      <w:r>
+        <w:rPr>
+          <w:b/>
+        </w:rPr>
+        <w:t>Foundation</w:t>
+      </w:r>
+      <w:proofErr w:type="spellEnd"/>
+      <w:r>
+        <w:t xml:space="preserve"> (27. </w:t>
+      </w:r>
+      <w:proofErr w:type="spellStart"/>
+      <w:r>
+        <w:t>Dezemeber</w:t>
+      </w:r>
+      <w:proofErr w:type="spellEnd"/>
+      <w:r>
+        <w:t xml:space="preserve"> 2017): Seite „</w:t>
+      </w:r>
+      <w:proofErr w:type="spellStart"/>
+      <w:r>
+        <w:t>luigi</w:t>
+      </w:r>
+      <w:proofErr w:type="spellEnd"/>
+      <w:r>
+        <w:t xml:space="preserve"> 2.7.2“.</w:t>
+      </w:r>
     </w:p>
     <w:p>
       <w:pPr>
         <w:pStyle w:val="Literaturverzeichnis"/>
+      </w:pPr>
+      <w:hyperlink r:id="rId17" w:history="1">
+        <w:r>
+          <w:rPr>
+            <w:rStyle w:val="Hyperlink"/>
+            <w:color w:val="auto"/>
+            <w:u w:val="none"/>
+          </w:rPr>
+          <w:t>https://pypi.python.org/pypi/luigi</w:t>
+        </w:r>
+      </w:hyperlink>
+      <w:r>
+        <w:t xml:space="preserve"> (06.03.2018)</w:t>
+      </w:r>
+    </w:p>
+    <w:p>
+      <w:pPr>
+        <w:pStyle w:val="Literaturverzeichnis"/>
         <w:rPr>
           <w:shd w:val="clear" w:color="auto" w:fill="F7F7F7"/>
         </w:rPr>
       </w:pPr>
     </w:p>
     <w:sectPr>
-      <w:headerReference w:type="first" r:id="rId17"/>
+      <w:headerReference w:type="first" r:id="rId18"/>
       <w:type w:val="continuous"/>
       <w:pgSz w:w="11906" w:h="16838" w:code="9"/>
       <w:pgMar w:top="1440" w:right="1440" w:bottom="1440" w:left="1800" w:header="720" w:footer="720" w:gutter="0"/>
@@ -9736,6 +10827,95 @@
     </w:lvl>
   </w:abstractNum>
   <w:abstractNum w:abstractNumId="21" w15:restartNumberingAfterBreak="0">
+    <w:nsid w:val="399A7A0D"/>
+    <w:multiLevelType w:val="hybridMultilevel"/>
+    <w:tmpl w:val="EA10FDDC"/>
+    <w:lvl w:ilvl="0" w:tplc="04070011">
+      <w:start w:val="1"/>
+      <w:numFmt w:val="decimal"/>
+      <w:lvlText w:val="%1)"/>
+      <w:lvlJc w:val="left"/>
+      <w:pPr>
+        <w:ind w:left="720" w:hanging="360"/>
+      </w:pPr>
+      <w:rPr>
+        <w:rFonts w:hint="default"/>
+      </w:rPr>
+    </w:lvl>
+    <w:lvl w:ilvl="1" w:tplc="04070019" w:tentative="1">
+      <w:start w:val="1"/>
+      <w:numFmt w:val="lowerLetter"/>
+      <w:lvlText w:val="%2."/>
+      <w:lvlJc w:val="left"/>
+      <w:pPr>
+        <w:ind w:left="1440" w:hanging="360"/>
+      </w:pPr>
+    </w:lvl>
+    <w:lvl w:ilvl="2" w:tplc="0407001B" w:tentative="1">
+      <w:start w:val="1"/>
+      <w:numFmt w:val="lowerRoman"/>
+      <w:lvlText w:val="%3."/>
+      <w:lvlJc w:val="right"/>
+      <w:pPr>
+        <w:ind w:left="2160" w:hanging="180"/>
+      </w:pPr>
+    </w:lvl>
+    <w:lvl w:ilvl="3" w:tplc="0407000F" w:tentative="1">
+      <w:start w:val="1"/>
+      <w:numFmt w:val="decimal"/>
+      <w:lvlText w:val="%4."/>
+      <w:lvlJc w:val="left"/>
+      <w:pPr>
+        <w:ind w:left="2880" w:hanging="360"/>
+      </w:pPr>
+    </w:lvl>
+    <w:lvl w:ilvl="4" w:tplc="04070019" w:tentative="1">
+      <w:start w:val="1"/>
+      <w:numFmt w:val="lowerLetter"/>
+      <w:lvlText w:val="%5."/>
+      <w:lvlJc w:val="left"/>
+      <w:pPr>
+        <w:ind w:left="3600" w:hanging="360"/>
+      </w:pPr>
+    </w:lvl>
+    <w:lvl w:ilvl="5" w:tplc="0407001B" w:tentative="1">
+      <w:start w:val="1"/>
+      <w:numFmt w:val="lowerRoman"/>
+      <w:lvlText w:val="%6."/>
+      <w:lvlJc w:val="right"/>
+      <w:pPr>
+        <w:ind w:left="4320" w:hanging="180"/>
+      </w:pPr>
+    </w:lvl>
+    <w:lvl w:ilvl="6" w:tplc="0407000F" w:tentative="1">
+      <w:start w:val="1"/>
+      <w:numFmt w:val="decimal"/>
+      <w:lvlText w:val="%7."/>
+      <w:lvlJc w:val="left"/>
+      <w:pPr>
+        <w:ind w:left="5040" w:hanging="360"/>
+      </w:pPr>
+    </w:lvl>
+    <w:lvl w:ilvl="7" w:tplc="04070019" w:tentative="1">
+      <w:start w:val="1"/>
+      <w:numFmt w:val="lowerLetter"/>
+      <w:lvlText w:val="%8."/>
+      <w:lvlJc w:val="left"/>
+      <w:pPr>
+        <w:ind w:left="5760" w:hanging="360"/>
+      </w:pPr>
+    </w:lvl>
+    <w:lvl w:ilvl="8" w:tplc="0407001B" w:tentative="1">
+      <w:start w:val="1"/>
+      <w:numFmt w:val="lowerRoman"/>
+      <w:lvlText w:val="%9."/>
+      <w:lvlJc w:val="right"/>
+      <w:pPr>
+        <w:ind w:left="6480" w:hanging="180"/>
+      </w:pPr>
+    </w:lvl>
+  </w:abstractNum>
+  <w:abstractNum w:abstractNumId="22" w15:restartNumberingAfterBreak="0">
     <w:nsid w:val="3BB42BA7"/>
     <w:multiLevelType w:val="hybridMultilevel"/>
     <w:tmpl w:val="B6545630"/>
@@ -9821,7 +11001,7 @@
       </w:pPr>
     </w:lvl>
   </w:abstractNum>
-  <w:abstractNum w:abstractNumId="22" w15:restartNumberingAfterBreak="0">
+  <w:abstractNum w:abstractNumId="23" w15:restartNumberingAfterBreak="0">
     <w:nsid w:val="3F6F52A8"/>
     <w:multiLevelType w:val="singleLevel"/>
     <w:tmpl w:val="1AB4F454"/>
@@ -9843,7 +11023,7 @@
       </w:rPr>
     </w:lvl>
   </w:abstractNum>
-  <w:abstractNum w:abstractNumId="23" w15:restartNumberingAfterBreak="0">
+  <w:abstractNum w:abstractNumId="24" w15:restartNumberingAfterBreak="0">
     <w:nsid w:val="41952287"/>
     <w:multiLevelType w:val="multilevel"/>
     <w:tmpl w:val="0407001F"/>
@@ -9929,7 +11109,7 @@
       </w:pPr>
     </w:lvl>
   </w:abstractNum>
-  <w:abstractNum w:abstractNumId="24" w15:restartNumberingAfterBreak="0">
+  <w:abstractNum w:abstractNumId="25" w15:restartNumberingAfterBreak="0">
     <w:nsid w:val="449A1693"/>
     <w:multiLevelType w:val="singleLevel"/>
     <w:tmpl w:val="0407000F"/>
@@ -9946,7 +11126,7 @@
       </w:pPr>
     </w:lvl>
   </w:abstractNum>
-  <w:abstractNum w:abstractNumId="25" w15:restartNumberingAfterBreak="0">
+  <w:abstractNum w:abstractNumId="26" w15:restartNumberingAfterBreak="0">
     <w:nsid w:val="4A2653F5"/>
     <w:multiLevelType w:val="multilevel"/>
     <w:tmpl w:val="0407001F"/>
@@ -10032,7 +11212,7 @@
       </w:pPr>
     </w:lvl>
   </w:abstractNum>
-  <w:abstractNum w:abstractNumId="26" w15:restartNumberingAfterBreak="0">
+  <w:abstractNum w:abstractNumId="27" w15:restartNumberingAfterBreak="0">
     <w:nsid w:val="4BA24A17"/>
     <w:multiLevelType w:val="singleLevel"/>
     <w:tmpl w:val="1AB4F454"/>
@@ -10054,7 +11234,7 @@
       </w:rPr>
     </w:lvl>
   </w:abstractNum>
-  <w:abstractNum w:abstractNumId="27" w15:restartNumberingAfterBreak="0">
+  <w:abstractNum w:abstractNumId="28" w15:restartNumberingAfterBreak="0">
     <w:nsid w:val="50797ADD"/>
     <w:multiLevelType w:val="multilevel"/>
     <w:tmpl w:val="0407001D"/>
@@ -10140,7 +11320,7 @@
       </w:pPr>
     </w:lvl>
   </w:abstractNum>
-  <w:abstractNum w:abstractNumId="28" w15:restartNumberingAfterBreak="0">
+  <w:abstractNum w:abstractNumId="29" w15:restartNumberingAfterBreak="0">
     <w:nsid w:val="51D8138F"/>
     <w:multiLevelType w:val="singleLevel"/>
     <w:tmpl w:val="1AB4F454"/>
@@ -10162,7 +11342,7 @@
       </w:rPr>
     </w:lvl>
   </w:abstractNum>
-  <w:abstractNum w:abstractNumId="29" w15:restartNumberingAfterBreak="0">
+  <w:abstractNum w:abstractNumId="30" w15:restartNumberingAfterBreak="0">
     <w:nsid w:val="57495A14"/>
     <w:multiLevelType w:val="multilevel"/>
     <w:tmpl w:val="0407001D"/>
@@ -10253,7 +11433,7 @@
       </w:pPr>
     </w:lvl>
   </w:abstractNum>
-  <w:abstractNum w:abstractNumId="30" w15:restartNumberingAfterBreak="0">
+  <w:abstractNum w:abstractNumId="31" w15:restartNumberingAfterBreak="0">
     <w:nsid w:val="59945146"/>
     <w:multiLevelType w:val="singleLevel"/>
     <w:tmpl w:val="0407000F"/>
@@ -10270,7 +11450,7 @@
       </w:pPr>
     </w:lvl>
   </w:abstractNum>
-  <w:abstractNum w:abstractNumId="31" w15:restartNumberingAfterBreak="0">
+  <w:abstractNum w:abstractNumId="32" w15:restartNumberingAfterBreak="0">
     <w:nsid w:val="5B951FFE"/>
     <w:multiLevelType w:val="singleLevel"/>
     <w:tmpl w:val="1AB4F454"/>
@@ -10292,7 +11472,7 @@
       </w:rPr>
     </w:lvl>
   </w:abstractNum>
-  <w:abstractNum w:abstractNumId="32" w15:restartNumberingAfterBreak="0">
+  <w:abstractNum w:abstractNumId="33" w15:restartNumberingAfterBreak="0">
     <w:nsid w:val="5C8828E7"/>
     <w:multiLevelType w:val="hybridMultilevel"/>
     <w:tmpl w:val="E2F8CD60"/>
@@ -10405,7 +11585,7 @@
       </w:rPr>
     </w:lvl>
   </w:abstractNum>
-  <w:abstractNum w:abstractNumId="33" w15:restartNumberingAfterBreak="0">
+  <w:abstractNum w:abstractNumId="34" w15:restartNumberingAfterBreak="0">
     <w:nsid w:val="5FEA57DD"/>
     <w:multiLevelType w:val="hybridMultilevel"/>
     <w:tmpl w:val="FB2A2CF2"/>
@@ -10518,7 +11698,7 @@
       </w:rPr>
     </w:lvl>
   </w:abstractNum>
-  <w:abstractNum w:abstractNumId="34" w15:restartNumberingAfterBreak="0">
+  <w:abstractNum w:abstractNumId="35" w15:restartNumberingAfterBreak="0">
     <w:nsid w:val="602A6434"/>
     <w:multiLevelType w:val="multilevel"/>
     <w:tmpl w:val="0407001F"/>
@@ -10604,7 +11784,7 @@
       </w:pPr>
     </w:lvl>
   </w:abstractNum>
-  <w:abstractNum w:abstractNumId="35" w15:restartNumberingAfterBreak="0">
+  <w:abstractNum w:abstractNumId="36" w15:restartNumberingAfterBreak="0">
     <w:nsid w:val="62AE773C"/>
     <w:multiLevelType w:val="multilevel"/>
     <w:tmpl w:val="0407001D"/>
@@ -10717,7 +11897,7 @@
       </w:pPr>
     </w:lvl>
   </w:abstractNum>
-  <w:abstractNum w:abstractNumId="36" w15:restartNumberingAfterBreak="0">
+  <w:abstractNum w:abstractNumId="37" w15:restartNumberingAfterBreak="0">
     <w:nsid w:val="6AA57A17"/>
     <w:multiLevelType w:val="singleLevel"/>
     <w:tmpl w:val="1AB4F454"/>
@@ -10739,7 +11919,7 @@
       </w:rPr>
     </w:lvl>
   </w:abstractNum>
-  <w:abstractNum w:abstractNumId="37" w15:restartNumberingAfterBreak="0">
+  <w:abstractNum w:abstractNumId="38" w15:restartNumberingAfterBreak="0">
     <w:nsid w:val="6C362613"/>
     <w:multiLevelType w:val="singleLevel"/>
     <w:tmpl w:val="0407000F"/>
@@ -10756,7 +11936,7 @@
       </w:pPr>
     </w:lvl>
   </w:abstractNum>
-  <w:abstractNum w:abstractNumId="38" w15:restartNumberingAfterBreak="0">
+  <w:abstractNum w:abstractNumId="39" w15:restartNumberingAfterBreak="0">
     <w:nsid w:val="70180DE8"/>
     <w:multiLevelType w:val="hybridMultilevel"/>
     <w:tmpl w:val="3B5CC268"/>
@@ -10845,7 +12025,7 @@
       </w:pPr>
     </w:lvl>
   </w:abstractNum>
-  <w:abstractNum w:abstractNumId="39" w15:restartNumberingAfterBreak="0">
+  <w:abstractNum w:abstractNumId="40" w15:restartNumberingAfterBreak="0">
     <w:nsid w:val="70DF772D"/>
     <w:multiLevelType w:val="singleLevel"/>
     <w:tmpl w:val="0407000F"/>
@@ -10862,7 +12042,7 @@
       </w:pPr>
     </w:lvl>
   </w:abstractNum>
-  <w:abstractNum w:abstractNumId="40" w15:restartNumberingAfterBreak="0">
+  <w:abstractNum w:abstractNumId="41" w15:restartNumberingAfterBreak="0">
     <w:nsid w:val="75411D43"/>
     <w:multiLevelType w:val="singleLevel"/>
     <w:tmpl w:val="1AB4F454"/>
@@ -10884,7 +12064,7 @@
       </w:rPr>
     </w:lvl>
   </w:abstractNum>
-  <w:abstractNum w:abstractNumId="41" w15:restartNumberingAfterBreak="0">
+  <w:abstractNum w:abstractNumId="42" w15:restartNumberingAfterBreak="0">
     <w:nsid w:val="78B33B6C"/>
     <w:multiLevelType w:val="singleLevel"/>
     <w:tmpl w:val="1AB4F454"/>
@@ -10906,7 +12086,7 @@
       </w:rPr>
     </w:lvl>
   </w:abstractNum>
-  <w:abstractNum w:abstractNumId="42" w15:restartNumberingAfterBreak="0">
+  <w:abstractNum w:abstractNumId="43" w15:restartNumberingAfterBreak="0">
     <w:nsid w:val="7D8A6FE6"/>
     <w:multiLevelType w:val="multilevel"/>
     <w:tmpl w:val="F5123CA6"/>
@@ -11029,7 +12209,7 @@
     </w:lvl>
   </w:abstractNum>
   <w:num w:numId="1">
-    <w:abstractNumId w:val="42"/>
+    <w:abstractNumId w:val="43"/>
   </w:num>
   <w:num w:numId="2">
     <w:abstractNumId w:val="6"/>
@@ -11062,13 +12242,13 @@
     <w:abstractNumId w:val="0"/>
   </w:num>
   <w:num w:numId="12">
+    <w:abstractNumId w:val="42"/>
+  </w:num>
+  <w:num w:numId="13">
     <w:abstractNumId w:val="41"/>
   </w:num>
-  <w:num w:numId="13">
-    <w:abstractNumId w:val="40"/>
-  </w:num>
   <w:num w:numId="14">
-    <w:abstractNumId w:val="26"/>
+    <w:abstractNumId w:val="27"/>
   </w:num>
   <w:num w:numId="15">
     <w:abstractNumId w:val="16"/>
@@ -11080,10 +12260,10 @@
     <w:abstractNumId w:val="14"/>
   </w:num>
   <w:num w:numId="18">
-    <w:abstractNumId w:val="36"/>
+    <w:abstractNumId w:val="37"/>
   </w:num>
   <w:num w:numId="19">
-    <w:abstractNumId w:val="35"/>
+    <w:abstractNumId w:val="36"/>
   </w:num>
   <w:num w:numId="20">
     <w:abstractNumId w:val="15"/>
@@ -11092,70 +12272,73 @@
     <w:abstractNumId w:val="12"/>
   </w:num>
   <w:num w:numId="22">
-    <w:abstractNumId w:val="30"/>
+    <w:abstractNumId w:val="31"/>
   </w:num>
   <w:num w:numId="23">
-    <w:abstractNumId w:val="39"/>
+    <w:abstractNumId w:val="40"/>
   </w:num>
   <w:num w:numId="24">
-    <w:abstractNumId w:val="37"/>
+    <w:abstractNumId w:val="38"/>
   </w:num>
   <w:num w:numId="25">
     <w:abstractNumId w:val="20"/>
   </w:num>
   <w:num w:numId="26">
-    <w:abstractNumId w:val="24"/>
+    <w:abstractNumId w:val="25"/>
   </w:num>
   <w:num w:numId="27">
     <w:abstractNumId w:val="10"/>
   </w:num>
   <w:num w:numId="28">
-    <w:abstractNumId w:val="22"/>
+    <w:abstractNumId w:val="23"/>
   </w:num>
   <w:num w:numId="29">
-    <w:abstractNumId w:val="31"/>
+    <w:abstractNumId w:val="32"/>
   </w:num>
   <w:num w:numId="30">
-    <w:abstractNumId w:val="28"/>
+    <w:abstractNumId w:val="29"/>
   </w:num>
   <w:num w:numId="31">
-    <w:abstractNumId w:val="29"/>
+    <w:abstractNumId w:val="30"/>
   </w:num>
   <w:num w:numId="32">
     <w:abstractNumId w:val="11"/>
   </w:num>
   <w:num w:numId="33">
-    <w:abstractNumId w:val="34"/>
+    <w:abstractNumId w:val="35"/>
   </w:num>
   <w:num w:numId="34">
-    <w:abstractNumId w:val="25"/>
+    <w:abstractNumId w:val="26"/>
   </w:num>
   <w:num w:numId="35">
-    <w:abstractNumId w:val="23"/>
+    <w:abstractNumId w:val="24"/>
   </w:num>
   <w:num w:numId="36">
     <w:abstractNumId w:val="13"/>
   </w:num>
   <w:num w:numId="37">
-    <w:abstractNumId w:val="21"/>
+    <w:abstractNumId w:val="22"/>
   </w:num>
   <w:num w:numId="38">
-    <w:abstractNumId w:val="27"/>
+    <w:abstractNumId w:val="28"/>
   </w:num>
   <w:num w:numId="39">
     <w:abstractNumId w:val="19"/>
   </w:num>
   <w:num w:numId="40">
-    <w:abstractNumId w:val="38"/>
+    <w:abstractNumId w:val="39"/>
   </w:num>
   <w:num w:numId="41">
     <w:abstractNumId w:val="17"/>
   </w:num>
   <w:num w:numId="42">
+    <w:abstractNumId w:val="34"/>
+  </w:num>
+  <w:num w:numId="43">
     <w:abstractNumId w:val="33"/>
   </w:num>
-  <w:num w:numId="43">
-    <w:abstractNumId w:val="32"/>
+  <w:num w:numId="44">
+    <w:abstractNumId w:val="21"/>
   </w:num>
   <w:numIdMacAtCleanup w:val="30"/>
 </w:numbering>
@@ -12992,7 +14175,7 @@
 </file>
 
 <file path=customXml/itemProps1.xml><?xml version="1.0" encoding="utf-8"?>
-<ds:datastoreItem xmlns:ds="http://schemas.openxmlformats.org/officeDocument/2006/customXml" ds:itemID="{E79E11CF-1D48-4314-ADF0-35A23DE6A32F}">
+<ds:datastoreItem xmlns:ds="http://schemas.openxmlformats.org/officeDocument/2006/customXml" ds:itemID="{10183F5D-DE26-46CE-B480-0EC662FD2C83}">
   <ds:schemaRefs>
     <ds:schemaRef ds:uri="http://schemas.openxmlformats.org/officeDocument/2006/bibliography"/>
   </ds:schemaRefs>

--- a/Continuous Integration Thesis.docx
+++ b/Continuous Integration Thesis.docx
@@ -548,13 +548,13 @@
           <w:numId w:val="0"/>
         </w:numPr>
       </w:pPr>
-      <w:bookmarkStart w:id="0" w:name="_Toc508102806"/>
-      <w:bookmarkStart w:id="1" w:name="_Ref491742389"/>
+      <w:bookmarkStart w:id="0" w:name="_Ref491742389"/>
+      <w:bookmarkStart w:id="1" w:name="_Toc508122463"/>
       <w:r>
         <w:lastRenderedPageBreak/>
         <w:t>Ehrenwörtliche Erklärung</w:t>
       </w:r>
-      <w:bookmarkEnd w:id="0"/>
+      <w:bookmarkEnd w:id="1"/>
     </w:p>
     <w:p>
       <w:r>
@@ -613,12 +613,12 @@
           <w:numId w:val="0"/>
         </w:numPr>
       </w:pPr>
-      <w:bookmarkStart w:id="2" w:name="_Toc508102807"/>
+      <w:bookmarkStart w:id="2" w:name="_Toc508122464"/>
       <w:r>
         <w:lastRenderedPageBreak/>
         <w:t>Kurzfassung</w:t>
       </w:r>
-      <w:bookmarkEnd w:id="1"/>
+      <w:bookmarkEnd w:id="0"/>
       <w:bookmarkEnd w:id="2"/>
     </w:p>
     <w:p>
@@ -631,7 +631,7 @@
         </w:numPr>
       </w:pPr>
       <w:bookmarkStart w:id="3" w:name="_Ref491691319"/>
-      <w:bookmarkStart w:id="4" w:name="_Toc508102808"/>
+      <w:bookmarkStart w:id="4" w:name="_Toc508122465"/>
       <w:r>
         <w:t>Abstract</w:t>
       </w:r>
@@ -649,7 +649,7 @@
           <w:numId w:val="0"/>
         </w:numPr>
       </w:pPr>
-      <w:bookmarkStart w:id="5" w:name="_Toc508102809"/>
+      <w:bookmarkStart w:id="5" w:name="_Toc508122466"/>
       <w:r>
         <w:lastRenderedPageBreak/>
         <w:t>Inhaltsverzeichnis</w:t>
@@ -685,7 +685,7 @@
         <w:fldChar w:fldCharType="begin"/>
       </w:r>
       <w:r>
-        <w:instrText xml:space="preserve"> PAGEREF _Toc508102806 \h </w:instrText>
+        <w:instrText xml:space="preserve"> PAGEREF _Toc508122463 \h </w:instrText>
       </w:r>
       <w:r>
         <w:fldChar w:fldCharType="separate"/>
@@ -717,7 +717,7 @@
         <w:fldChar w:fldCharType="begin"/>
       </w:r>
       <w:r>
-        <w:instrText xml:space="preserve"> PAGEREF _Toc508102807 \h </w:instrText>
+        <w:instrText xml:space="preserve"> PAGEREF _Toc508122464 \h </w:instrText>
       </w:r>
       <w:r>
         <w:fldChar w:fldCharType="separate"/>
@@ -749,7 +749,7 @@
         <w:fldChar w:fldCharType="begin"/>
       </w:r>
       <w:r>
-        <w:instrText xml:space="preserve"> PAGEREF _Toc508102808 \h </w:instrText>
+        <w:instrText xml:space="preserve"> PAGEREF _Toc508122465 \h </w:instrText>
       </w:r>
       <w:r>
         <w:fldChar w:fldCharType="separate"/>
@@ -781,7 +781,7 @@
         <w:fldChar w:fldCharType="begin"/>
       </w:r>
       <w:r>
-        <w:instrText xml:space="preserve"> PAGEREF _Toc508102809 \h </w:instrText>
+        <w:instrText xml:space="preserve"> PAGEREF _Toc508122466 \h </w:instrText>
       </w:r>
       <w:r>
         <w:fldChar w:fldCharType="separate"/>
@@ -813,7 +813,7 @@
         <w:fldChar w:fldCharType="begin"/>
       </w:r>
       <w:r>
-        <w:instrText xml:space="preserve"> PAGEREF _Toc508102810 \h </w:instrText>
+        <w:instrText xml:space="preserve"> PAGEREF _Toc508122467 \h </w:instrText>
       </w:r>
       <w:r>
         <w:fldChar w:fldCharType="separate"/>
@@ -845,7 +845,7 @@
         <w:fldChar w:fldCharType="begin"/>
       </w:r>
       <w:r>
-        <w:instrText xml:space="preserve"> PAGEREF _Toc508102811 \h </w:instrText>
+        <w:instrText xml:space="preserve"> PAGEREF _Toc508122468 \h </w:instrText>
       </w:r>
       <w:r>
         <w:fldChar w:fldCharType="separate"/>
@@ -877,7 +877,7 @@
         <w:fldChar w:fldCharType="begin"/>
       </w:r>
       <w:r>
-        <w:instrText xml:space="preserve"> PAGEREF _Toc508102812 \h </w:instrText>
+        <w:instrText xml:space="preserve"> PAGEREF _Toc508122469 \h </w:instrText>
       </w:r>
       <w:r>
         <w:fldChar w:fldCharType="separate"/>
@@ -909,7 +909,7 @@
         <w:fldChar w:fldCharType="begin"/>
       </w:r>
       <w:r>
-        <w:instrText xml:space="preserve"> PAGEREF _Toc508102813 \h </w:instrText>
+        <w:instrText xml:space="preserve"> PAGEREF _Toc508122470 \h </w:instrText>
       </w:r>
       <w:r>
         <w:fldChar w:fldCharType="separate"/>
@@ -953,7 +953,7 @@
         <w:fldChar w:fldCharType="begin"/>
       </w:r>
       <w:r>
-        <w:instrText xml:space="preserve"> PAGEREF _Toc508102814 \h </w:instrText>
+        <w:instrText xml:space="preserve"> PAGEREF _Toc508122471 \h </w:instrText>
       </w:r>
       <w:r>
         <w:fldChar w:fldCharType="separate"/>
@@ -997,7 +997,7 @@
         <w:fldChar w:fldCharType="begin"/>
       </w:r>
       <w:r>
-        <w:instrText xml:space="preserve"> PAGEREF _Toc508102815 \h </w:instrText>
+        <w:instrText xml:space="preserve"> PAGEREF _Toc508122472 \h </w:instrText>
       </w:r>
       <w:r>
         <w:fldChar w:fldCharType="separate"/>
@@ -1041,7 +1041,7 @@
         <w:fldChar w:fldCharType="begin"/>
       </w:r>
       <w:r>
-        <w:instrText xml:space="preserve"> PAGEREF _Toc508102816 \h </w:instrText>
+        <w:instrText xml:space="preserve"> PAGEREF _Toc508122473 \h </w:instrText>
       </w:r>
       <w:r>
         <w:fldChar w:fldCharType="separate"/>
@@ -1085,7 +1085,7 @@
         <w:fldChar w:fldCharType="begin"/>
       </w:r>
       <w:r>
-        <w:instrText xml:space="preserve"> PAGEREF _Toc508102817 \h </w:instrText>
+        <w:instrText xml:space="preserve"> PAGEREF _Toc508122474 \h </w:instrText>
       </w:r>
       <w:r>
         <w:fldChar w:fldCharType="separate"/>
@@ -1127,7 +1127,7 @@
         <w:fldChar w:fldCharType="begin"/>
       </w:r>
       <w:r>
-        <w:instrText xml:space="preserve"> PAGEREF _Toc508102818 \h </w:instrText>
+        <w:instrText xml:space="preserve"> PAGEREF _Toc508122475 \h </w:instrText>
       </w:r>
       <w:r>
         <w:fldChar w:fldCharType="separate"/>
@@ -1169,7 +1169,7 @@
         <w:fldChar w:fldCharType="begin"/>
       </w:r>
       <w:r>
-        <w:instrText xml:space="preserve"> PAGEREF _Toc508102819 \h </w:instrText>
+        <w:instrText xml:space="preserve"> PAGEREF _Toc508122476 \h </w:instrText>
       </w:r>
       <w:r>
         <w:fldChar w:fldCharType="separate"/>
@@ -1211,7 +1211,7 @@
         <w:fldChar w:fldCharType="begin"/>
       </w:r>
       <w:r>
-        <w:instrText xml:space="preserve"> PAGEREF _Toc508102820 \h </w:instrText>
+        <w:instrText xml:space="preserve"> PAGEREF _Toc508122477 \h </w:instrText>
       </w:r>
       <w:r>
         <w:fldChar w:fldCharType="separate"/>
@@ -1253,7 +1253,7 @@
         <w:fldChar w:fldCharType="begin"/>
       </w:r>
       <w:r>
-        <w:instrText xml:space="preserve"> PAGEREF _Toc508102821 \h </w:instrText>
+        <w:instrText xml:space="preserve"> PAGEREF _Toc508122478 \h </w:instrText>
       </w:r>
       <w:r>
         <w:fldChar w:fldCharType="separate"/>
@@ -1295,13 +1295,13 @@
         <w:fldChar w:fldCharType="begin"/>
       </w:r>
       <w:r>
-        <w:instrText xml:space="preserve"> PAGEREF _Toc508102822 \h </w:instrText>
+        <w:instrText xml:space="preserve"> PAGEREF _Toc508122479 \h </w:instrText>
       </w:r>
       <w:r>
         <w:fldChar w:fldCharType="separate"/>
       </w:r>
       <w:r>
-        <w:t>15</w:t>
+        <w:t>16</w:t>
       </w:r>
       <w:r>
         <w:fldChar w:fldCharType="end"/>
@@ -1337,7 +1337,7 @@
         <w:fldChar w:fldCharType="begin"/>
       </w:r>
       <w:r>
-        <w:instrText xml:space="preserve"> PAGEREF _Toc508102823 \h </w:instrText>
+        <w:instrText xml:space="preserve"> PAGEREF _Toc508122480 \h </w:instrText>
       </w:r>
       <w:r>
         <w:fldChar w:fldCharType="separate"/>
@@ -1379,13 +1379,13 @@
         <w:fldChar w:fldCharType="begin"/>
       </w:r>
       <w:r>
-        <w:instrText xml:space="preserve"> PAGEREF _Toc508102824 \h </w:instrText>
+        <w:instrText xml:space="preserve"> PAGEREF _Toc508122481 \h </w:instrText>
       </w:r>
       <w:r>
         <w:fldChar w:fldCharType="separate"/>
       </w:r>
       <w:r>
-        <w:t>17</w:t>
+        <w:t>18</w:t>
       </w:r>
       <w:r>
         <w:fldChar w:fldCharType="end"/>
@@ -1421,13 +1421,13 @@
         <w:fldChar w:fldCharType="begin"/>
       </w:r>
       <w:r>
-        <w:instrText xml:space="preserve"> PAGEREF _Toc508102825 \h </w:instrText>
+        <w:instrText xml:space="preserve"> PAGEREF _Toc508122482 \h </w:instrText>
       </w:r>
       <w:r>
         <w:fldChar w:fldCharType="separate"/>
       </w:r>
       <w:r>
-        <w:t>18</w:t>
+        <w:t>19</w:t>
       </w:r>
       <w:r>
         <w:fldChar w:fldCharType="end"/>
@@ -1463,7 +1463,7 @@
         <w:fldChar w:fldCharType="begin"/>
       </w:r>
       <w:r>
-        <w:instrText xml:space="preserve"> PAGEREF _Toc508102826 \h </w:instrText>
+        <w:instrText xml:space="preserve"> PAGEREF _Toc508122483 \h </w:instrText>
       </w:r>
       <w:r>
         <w:fldChar w:fldCharType="separate"/>
@@ -1505,7 +1505,7 @@
         <w:fldChar w:fldCharType="begin"/>
       </w:r>
       <w:r>
-        <w:instrText xml:space="preserve"> PAGEREF _Toc508102827 \h </w:instrText>
+        <w:instrText xml:space="preserve"> PAGEREF _Toc508122484 \h </w:instrText>
       </w:r>
       <w:r>
         <w:fldChar w:fldCharType="separate"/>
@@ -1547,7 +1547,7 @@
         <w:fldChar w:fldCharType="begin"/>
       </w:r>
       <w:r>
-        <w:instrText xml:space="preserve"> PAGEREF _Toc508102828 \h </w:instrText>
+        <w:instrText xml:space="preserve"> PAGEREF _Toc508122485 \h </w:instrText>
       </w:r>
       <w:r>
         <w:fldChar w:fldCharType="separate"/>
@@ -1589,7 +1589,7 @@
         <w:fldChar w:fldCharType="begin"/>
       </w:r>
       <w:r>
-        <w:instrText xml:space="preserve"> PAGEREF _Toc508102829 \h </w:instrText>
+        <w:instrText xml:space="preserve"> PAGEREF _Toc508122486 \h </w:instrText>
       </w:r>
       <w:r>
         <w:fldChar w:fldCharType="separate"/>
@@ -1633,7 +1633,7 @@
         <w:fldChar w:fldCharType="begin"/>
       </w:r>
       <w:r>
-        <w:instrText xml:space="preserve"> PAGEREF _Toc508102830 \h </w:instrText>
+        <w:instrText xml:space="preserve"> PAGEREF _Toc508122487 \h </w:instrText>
       </w:r>
       <w:r>
         <w:fldChar w:fldCharType="separate"/>
@@ -1675,7 +1675,7 @@
         <w:fldChar w:fldCharType="begin"/>
       </w:r>
       <w:r>
-        <w:instrText xml:space="preserve"> PAGEREF _Toc508102831 \h </w:instrText>
+        <w:instrText xml:space="preserve"> PAGEREF _Toc508122488 \h </w:instrText>
       </w:r>
       <w:r>
         <w:fldChar w:fldCharType="separate"/>
@@ -1717,7 +1717,7 @@
         <w:fldChar w:fldCharType="begin"/>
       </w:r>
       <w:r>
-        <w:instrText xml:space="preserve"> PAGEREF _Toc508102832 \h </w:instrText>
+        <w:instrText xml:space="preserve"> PAGEREF _Toc508122489 \h </w:instrText>
       </w:r>
       <w:r>
         <w:fldChar w:fldCharType="separate"/>
@@ -1765,7 +1765,7 @@
         <w:fldChar w:fldCharType="begin"/>
       </w:r>
       <w:r>
-        <w:instrText xml:space="preserve"> PAGEREF _Toc508102833 \h </w:instrText>
+        <w:instrText xml:space="preserve"> PAGEREF _Toc508122490 \h </w:instrText>
       </w:r>
       <w:r>
         <w:fldChar w:fldCharType="separate"/>
@@ -1807,7 +1807,7 @@
         <w:fldChar w:fldCharType="begin"/>
       </w:r>
       <w:r>
-        <w:instrText xml:space="preserve"> PAGEREF _Toc508102834 \h </w:instrText>
+        <w:instrText xml:space="preserve"> PAGEREF _Toc508122491 \h </w:instrText>
       </w:r>
       <w:r>
         <w:fldChar w:fldCharType="separate"/>
@@ -1850,7 +1850,7 @@
         <w:fldChar w:fldCharType="begin"/>
       </w:r>
       <w:r>
-        <w:instrText xml:space="preserve"> PAGEREF _Toc508102835 \h </w:instrText>
+        <w:instrText xml:space="preserve"> PAGEREF _Toc508122492 \h </w:instrText>
       </w:r>
       <w:r>
         <w:fldChar w:fldCharType="separate"/>
@@ -1883,7 +1883,7 @@
         <w:tab/>
       </w:r>
       <w:r>
-        <w:t>Unit Tests</w:t>
+        <w:t>Testing mit Unit Tests</w:t>
       </w:r>
       <w:r>
         <w:tab/>
@@ -1892,7 +1892,7 @@
         <w:fldChar w:fldCharType="begin"/>
       </w:r>
       <w:r>
-        <w:instrText xml:space="preserve"> PAGEREF _Toc508102836 \h </w:instrText>
+        <w:instrText xml:space="preserve"> PAGEREF _Toc508122493 \h </w:instrText>
       </w:r>
       <w:r>
         <w:fldChar w:fldCharType="separate"/>
@@ -1934,13 +1934,13 @@
         <w:fldChar w:fldCharType="begin"/>
       </w:r>
       <w:r>
-        <w:instrText xml:space="preserve"> PAGEREF _Toc508102837 \h </w:instrText>
+        <w:instrText xml:space="preserve"> PAGEREF _Toc508122494 \h </w:instrText>
       </w:r>
       <w:r>
         <w:fldChar w:fldCharType="separate"/>
       </w:r>
       <w:r>
-        <w:t>29</w:t>
+        <w:t>30</w:t>
       </w:r>
       <w:r>
         <w:fldChar w:fldCharType="end"/>
@@ -1966,13 +1966,13 @@
         <w:fldChar w:fldCharType="begin"/>
       </w:r>
       <w:r>
-        <w:instrText xml:space="preserve"> PAGEREF _Toc508102838 \h </w:instrText>
+        <w:instrText xml:space="preserve"> PAGEREF _Toc508122495 \h </w:instrText>
       </w:r>
       <w:r>
         <w:fldChar w:fldCharType="separate"/>
       </w:r>
       <w:r>
-        <w:t>30</w:t>
+        <w:t>33</w:t>
       </w:r>
       <w:r>
         <w:fldChar w:fldCharType="end"/>
@@ -1994,7 +1994,7 @@
         <w:lastRenderedPageBreak/>
         <w:fldChar w:fldCharType="end"/>
       </w:r>
-      <w:bookmarkStart w:id="6" w:name="_Toc508102810"/>
+      <w:bookmarkStart w:id="6" w:name="_Toc508122467"/>
       <w:r>
         <w:t>Abbildungsverzeichnis</w:t>
       </w:r>
@@ -2010,7 +2010,7 @@
           <w:numId w:val="0"/>
         </w:numPr>
       </w:pPr>
-      <w:bookmarkStart w:id="7" w:name="_Toc508102811"/>
+      <w:bookmarkStart w:id="7" w:name="_Toc508122468"/>
       <w:r>
         <w:t>Tabellenverzeichnis</w:t>
       </w:r>
@@ -2024,7 +2024,7 @@
           <w:numId w:val="0"/>
         </w:numPr>
       </w:pPr>
-      <w:bookmarkStart w:id="8" w:name="_Toc508102812"/>
+      <w:bookmarkStart w:id="8" w:name="_Toc508122469"/>
       <w:r>
         <w:lastRenderedPageBreak/>
         <w:t>Abkürzungsverzeichnis</w:t>
@@ -2196,6 +2196,9 @@
         <w:tabs>
           <w:tab w:val="left" w:pos="1440"/>
         </w:tabs>
+        <w:rPr>
+          <w:i/>
+        </w:rPr>
       </w:pPr>
       <w:r>
         <w:t>API</w:t>
@@ -2230,6 +2233,39 @@
           <w:i/>
         </w:rPr>
         <w:t xml:space="preserve"> Interface </w:t>
+      </w:r>
+    </w:p>
+    <w:p>
+      <w:pPr>
+        <w:tabs>
+          <w:tab w:val="left" w:pos="1440"/>
+        </w:tabs>
+      </w:pPr>
+      <w:r>
+        <w:t xml:space="preserve">URL </w:t>
+      </w:r>
+      <w:r>
+        <w:tab/>
+      </w:r>
+      <w:r>
+        <w:rPr>
+          <w:i/>
+        </w:rPr>
+        <w:t xml:space="preserve">Uniform </w:t>
+      </w:r>
+      <w:proofErr w:type="spellStart"/>
+      <w:r>
+        <w:rPr>
+          <w:i/>
+        </w:rPr>
+        <w:t>Resource</w:t>
+      </w:r>
+      <w:proofErr w:type="spellEnd"/>
+      <w:r>
+        <w:rPr>
+          <w:i/>
+        </w:rPr>
+        <w:t xml:space="preserve"> Locator</w:t>
       </w:r>
     </w:p>
     <w:p>
@@ -2269,7 +2305,7 @@
           <w:numId w:val="0"/>
         </w:numPr>
       </w:pPr>
-      <w:bookmarkStart w:id="9" w:name="_Toc508102813"/>
+      <w:bookmarkStart w:id="9" w:name="_Toc508122470"/>
       <w:r>
         <w:lastRenderedPageBreak/>
         <w:t>Vorwort</w:t>
@@ -2281,7 +2317,7 @@
         <w:pStyle w:val="berschrift1"/>
       </w:pPr>
       <w:bookmarkStart w:id="10" w:name="_Ref490562273"/>
-      <w:bookmarkStart w:id="11" w:name="_Toc508102814"/>
+      <w:bookmarkStart w:id="11" w:name="_Toc508122471"/>
       <w:r>
         <w:lastRenderedPageBreak/>
         <w:t>Überblick</w:t>
@@ -2295,7 +2331,7 @@
       </w:pPr>
       <w:bookmarkStart w:id="12" w:name="_Ref491749133"/>
       <w:bookmarkStart w:id="13" w:name="_Ref491749190"/>
-      <w:bookmarkStart w:id="14" w:name="_Toc508102815"/>
+      <w:bookmarkStart w:id="14" w:name="_Toc508122472"/>
       <w:r>
         <w:lastRenderedPageBreak/>
         <w:t>Ziele</w:t>
@@ -2818,7 +2854,7 @@
         <w:pStyle w:val="berschrift1"/>
       </w:pPr>
       <w:bookmarkStart w:id="15" w:name="_Ref491684646"/>
-      <w:bookmarkStart w:id="16" w:name="_Toc508102816"/>
+      <w:bookmarkStart w:id="16" w:name="_Toc508122473"/>
       <w:r>
         <w:lastRenderedPageBreak/>
         <w:t>Stand der Technik</w:t>
@@ -2856,7 +2892,7 @@
       <w:pPr>
         <w:pStyle w:val="berschrift1"/>
       </w:pPr>
-      <w:bookmarkStart w:id="17" w:name="_Toc508102817"/>
+      <w:bookmarkStart w:id="17" w:name="_Toc508122474"/>
       <w:proofErr w:type="spellStart"/>
       <w:r>
         <w:lastRenderedPageBreak/>
@@ -2890,7 +2926,7 @@
       <w:pPr>
         <w:pStyle w:val="berschrift2"/>
       </w:pPr>
-      <w:bookmarkStart w:id="18" w:name="_Toc508102818"/>
+      <w:bookmarkStart w:id="18" w:name="_Toc508122475"/>
       <w:r>
         <w:t xml:space="preserve">Das Konzept der </w:t>
       </w:r>
@@ -3131,7 +3167,7 @@
       <w:pPr>
         <w:pStyle w:val="berschrift3"/>
       </w:pPr>
-      <w:bookmarkStart w:id="19" w:name="_Toc508102819"/>
+      <w:bookmarkStart w:id="19" w:name="_Toc508122476"/>
       <w:r>
         <w:t>Gemeinsame Codebasis</w:t>
       </w:r>
@@ -3586,7 +3622,7 @@
       <w:r>
         <w:t xml:space="preserve"> </w:t>
       </w:r>
-      <w:bookmarkStart w:id="20" w:name="_Toc508102820"/>
+      <w:bookmarkStart w:id="20" w:name="_Toc508122477"/>
       <w:r>
         <w:t xml:space="preserve">Automatisierter </w:t>
       </w:r>
@@ -3643,7 +3679,7 @@
       <w:pPr>
         <w:pStyle w:val="berschrift3"/>
       </w:pPr>
-      <w:bookmarkStart w:id="21" w:name="_Toc508102821"/>
+      <w:bookmarkStart w:id="21" w:name="_Toc508122478"/>
       <w:r>
         <w:t xml:space="preserve">Selbsttestender </w:t>
       </w:r>
@@ -3804,7 +3840,7 @@
       <w:pPr>
         <w:pStyle w:val="berschrift3"/>
       </w:pPr>
-      <w:bookmarkStart w:id="22" w:name="_Toc508102822"/>
+      <w:bookmarkStart w:id="22" w:name="_Toc508122479"/>
       <w:r>
         <w:lastRenderedPageBreak/>
         <w:t>Häufige Integration</w:t>
@@ -3961,7 +3997,7 @@
       <w:pPr>
         <w:pStyle w:val="berschrift3"/>
       </w:pPr>
-      <w:bookmarkStart w:id="23" w:name="_Toc508102823"/>
+      <w:bookmarkStart w:id="23" w:name="_Toc508122480"/>
       <w:proofErr w:type="spellStart"/>
       <w:r>
         <w:t>Builds</w:t>
@@ -4404,7 +4440,7 @@
       <w:pPr>
         <w:pStyle w:val="berschrift3"/>
       </w:pPr>
-      <w:bookmarkStart w:id="24" w:name="_Toc508102824"/>
+      <w:bookmarkStart w:id="24" w:name="_Toc508122481"/>
       <w:r>
         <w:t xml:space="preserve">Schnelle </w:t>
       </w:r>
@@ -4756,7 +4792,7 @@
       <w:pPr>
         <w:pStyle w:val="berschrift3"/>
       </w:pPr>
-      <w:bookmarkStart w:id="25" w:name="_Toc508102825"/>
+      <w:bookmarkStart w:id="25" w:name="_Toc508122482"/>
       <w:r>
         <w:lastRenderedPageBreak/>
         <w:t>Tests in gespiegelter Produktionsumgebung</w:t>
@@ -5018,7 +5054,7 @@
       <w:pPr>
         <w:pStyle w:val="berschrift3"/>
       </w:pPr>
-      <w:bookmarkStart w:id="26" w:name="_Toc508102826"/>
+      <w:bookmarkStart w:id="26" w:name="_Toc508122483"/>
       <w:r>
         <w:t xml:space="preserve">Einfacher Zugriff auf </w:t>
       </w:r>
@@ -5058,7 +5094,7 @@
       <w:pPr>
         <w:pStyle w:val="berschrift3"/>
       </w:pPr>
-      <w:bookmarkStart w:id="27" w:name="_Toc508102827"/>
+      <w:bookmarkStart w:id="27" w:name="_Toc508122484"/>
       <w:r>
         <w:t>Automatisierte Berichte</w:t>
       </w:r>
@@ -5114,7 +5150,7 @@
       <w:r>
         <w:t xml:space="preserve"> </w:t>
       </w:r>
-      <w:bookmarkStart w:id="28" w:name="_Toc508102828"/>
+      <w:bookmarkStart w:id="28" w:name="_Toc508122485"/>
       <w:r>
         <w:t>Automatisierte Verteilung</w:t>
       </w:r>
@@ -5300,7 +5336,7 @@
       <w:pPr>
         <w:pStyle w:val="berschrift2"/>
       </w:pPr>
-      <w:bookmarkStart w:id="29" w:name="_Toc508102829"/>
+      <w:bookmarkStart w:id="29" w:name="_Toc508122486"/>
       <w:r>
         <w:t>Nachteile</w:t>
       </w:r>
@@ -5508,7 +5544,7 @@
       <w:pPr>
         <w:pStyle w:val="berschrift1"/>
       </w:pPr>
-      <w:bookmarkStart w:id="30" w:name="_Toc508102830"/>
+      <w:bookmarkStart w:id="30" w:name="_Toc508122487"/>
       <w:r>
         <w:lastRenderedPageBreak/>
         <w:t>Eingeschlagener Realisierungsweg</w:t>
@@ -5533,7 +5569,7 @@
       <w:pPr>
         <w:pStyle w:val="berschrift2"/>
       </w:pPr>
-      <w:bookmarkStart w:id="31" w:name="_Toc508102831"/>
+      <w:bookmarkStart w:id="31" w:name="_Toc508122488"/>
       <w:r>
         <w:t>Verwendete Tools &amp; Softwaretechnologien</w:t>
       </w:r>
@@ -5548,7 +5584,7 @@
       <w:pPr>
         <w:pStyle w:val="berschrift3"/>
       </w:pPr>
-      <w:bookmarkStart w:id="32" w:name="_Toc508102832"/>
+      <w:bookmarkStart w:id="32" w:name="_Toc508122489"/>
       <w:r>
         <w:t>Python</w:t>
       </w:r>
@@ -5872,7 +5908,7 @@
       <w:pPr>
         <w:pStyle w:val="berschrift3"/>
       </w:pPr>
-      <w:bookmarkStart w:id="33" w:name="_Toc508102833"/>
+      <w:bookmarkStart w:id="33" w:name="_Toc508122490"/>
       <w:r>
         <w:t xml:space="preserve">Die Python Distribution </w:t>
       </w:r>
@@ -6073,7 +6109,7 @@
       <w:pPr>
         <w:pStyle w:val="berschrift3"/>
       </w:pPr>
-      <w:bookmarkStart w:id="34" w:name="_Toc508102834"/>
+      <w:bookmarkStart w:id="34" w:name="_Toc508122491"/>
       <w:proofErr w:type="spellStart"/>
       <w:r>
         <w:t>PyCharm</w:t>
@@ -6300,9 +6336,12 @@
       <w:pPr>
         <w:pStyle w:val="berschrift3"/>
       </w:pPr>
-      <w:bookmarkStart w:id="35" w:name="_Toc508102835"/>
-      <w:proofErr w:type="spellStart"/>
-      <w:r>
+      <w:bookmarkStart w:id="35" w:name="_Toc508122492"/>
+      <w:proofErr w:type="spellStart"/>
+      <w:r>
+        <w:rPr>
+          <w:i/>
+        </w:rPr>
         <w:lastRenderedPageBreak/>
         <w:t>Git</w:t>
       </w:r>
@@ -6312,6 +6351,9 @@
       </w:r>
       <w:proofErr w:type="spellStart"/>
       <w:r>
+        <w:rPr>
+          <w:i/>
+        </w:rPr>
         <w:t>TortoiseGit</w:t>
       </w:r>
       <w:proofErr w:type="spellEnd"/>
@@ -6320,6 +6362,9 @@
       </w:r>
       <w:proofErr w:type="spellStart"/>
       <w:r>
+        <w:rPr>
+          <w:i/>
+        </w:rPr>
         <w:t>GitLab</w:t>
       </w:r>
       <w:proofErr w:type="spellEnd"/>
@@ -7465,7 +7510,7 @@
       <w:pPr>
         <w:pStyle w:val="berschrift3"/>
       </w:pPr>
-      <w:bookmarkStart w:id="36" w:name="_Toc508102836"/>
+      <w:bookmarkStart w:id="36" w:name="_Toc508122493"/>
       <w:proofErr w:type="spellStart"/>
       <w:r>
         <w:lastRenderedPageBreak/>
@@ -7780,7 +7825,7 @@
       <w:pPr>
         <w:pStyle w:val="berschrift3"/>
       </w:pPr>
-      <w:bookmarkStart w:id="37" w:name="_Toc508102837"/>
+      <w:bookmarkStart w:id="37" w:name="_Toc508122494"/>
       <w:r>
         <w:lastRenderedPageBreak/>
         <w:t>Luigi</w:t>
@@ -7925,10 +7970,7 @@
         <w:t xml:space="preserve"> </w:t>
       </w:r>
       <w:r>
-        <w:t>realisiert</w:t>
-      </w:r>
-      <w:r>
-        <w:t xml:space="preserve">. </w:t>
+        <w:t xml:space="preserve">realisiert. </w:t>
       </w:r>
     </w:p>
     <w:p>
@@ -8224,6 +8266,81 @@
       </w:r>
       <w:r>
         <w:tab/>
+        <w:t>foo = 3</w:t>
+      </w:r>
+    </w:p>
+    <w:p>
+      <w:pPr>
+        <w:pStyle w:val="Computerprogramm"/>
+      </w:pPr>
+      <w:r>
+        <w:tab/>
+      </w:r>
+      <w:r>
+        <w:tab/>
+      </w:r>
+      <w:r>
+        <w:tab/>
+      </w:r>
+      <w:r>
+        <w:tab/>
+      </w:r>
+      <w:r>
+        <w:tab/>
+      </w:r>
+      <w:r>
+        <w:tab/>
+        <w:t>bar = 2</w:t>
+      </w:r>
+    </w:p>
+    <w:p>
+      <w:pPr>
+        <w:pStyle w:val="Computerprogramm"/>
+      </w:pPr>
+      <w:r>
+        <w:tab/>
+      </w:r>
+      <w:r>
+        <w:tab/>
+      </w:r>
+      <w:r>
+        <w:tab/>
+      </w:r>
+      <w:r>
+        <w:tab/>
+      </w:r>
+      <w:r>
+        <w:tab/>
+      </w:r>
+      <w:r>
+        <w:tab/>
+        <w:t>if for &gt; bar:</w:t>
+      </w:r>
+    </w:p>
+    <w:p>
+      <w:pPr>
+        <w:pStyle w:val="Computerprogramm"/>
+      </w:pPr>
+      <w:r>
+        <w:tab/>
+      </w:r>
+      <w:r>
+        <w:tab/>
+      </w:r>
+      <w:r>
+        <w:tab/>
+      </w:r>
+      <w:r>
+        <w:tab/>
+      </w:r>
+      <w:r>
+        <w:tab/>
+      </w:r>
+      <w:r>
+        <w:tab/>
+      </w:r>
+      <w:r>
+        <w:tab/>
       </w:r>
       <w:r>
         <w:t>_out = self.output().open(</w:t>
@@ -8262,6 +8379,11 @@
       </w:r>
       <w:r>
         <w:tab/>
+      </w:r>
+      <w:r>
+        <w:tab/>
+      </w:r>
+      <w:r>
         <w:t>_out.write(</w:t>
       </w:r>
       <w:r>
@@ -8298,6 +8420,11 @@
       </w:r>
       <w:r>
         <w:tab/>
+      </w:r>
+      <w:r>
+        <w:tab/>
+      </w:r>
+      <w:r>
         <w:t>_out.close()</w:t>
       </w:r>
     </w:p>
@@ -8377,19 +8504,7 @@
         <w:tab/>
       </w:r>
       <w:r>
-        <w:t>return luigi.LocalTarget(</w:t>
-      </w:r>
-      <w:r>
-        <w:t>'</w:t>
-      </w:r>
-      <w:r>
-        <w:t>/tmp/foo/text.txt</w:t>
-      </w:r>
-      <w:r>
-        <w:t>'</w:t>
-      </w:r>
-      <w:r>
-        <w:t>)</w:t>
+        <w:t>return luigi.LocalTarget('/tmp/foo/text.txt')</w:t>
       </w:r>
     </w:p>
     <w:p>
@@ -8475,12 +8590,19 @@
         <w:rPr>
           <w:szCs w:val="24"/>
         </w:rPr>
-        <w:t xml:space="preserve"> werden</w:t>
+        <w:t xml:space="preserve"> </w:t>
       </w:r>
       <w:r>
         <w:rPr>
           <w:szCs w:val="24"/>
         </w:rPr>
+        <w:lastRenderedPageBreak/>
+        <w:t>werden</w:t>
+      </w:r>
+      <w:r>
+        <w:rPr>
+          <w:szCs w:val="24"/>
+        </w:rPr>
         <w:t xml:space="preserve">. Innerhalb des </w:t>
       </w:r>
       <w:r>
@@ -8526,7 +8648,6 @@
     </w:p>
     <w:p>
       <w:r>
-        <w:lastRenderedPageBreak/>
         <w:t xml:space="preserve">[2] </w:t>
       </w:r>
       <w:r>
@@ -8656,13 +8777,11 @@
       <w:r>
         <w:t>Diese Parallelisierung wurde innerhalb des Projektes realisiert. Auf die Art und Weise, wie das gemacht wurde, wird in Kapitel &lt;X&gt; eingegangen.</w:t>
       </w:r>
-    </w:p>
-    <w:p>
-      <w:r>
-        <w:t xml:space="preserve">[3] </w:t>
-      </w:r>
-      <w:r>
-        <w:t xml:space="preserve">Die zweite und vermutlich interessanteste Funktion welche implementiert werden muss ist die </w:t>
+      <w:r>
+        <w:t xml:space="preserve"> </w:t>
+      </w:r>
+      <w:r>
+        <w:t xml:space="preserve">Die </w:t>
       </w:r>
       <w:proofErr w:type="spellStart"/>
       <w:proofErr w:type="gramStart"/>
@@ -8671,7 +8790,7 @@
           <w:rFonts w:ascii="Courier New" w:hAnsi="Courier New" w:cs="Courier New"/>
           <w:sz w:val="20"/>
         </w:rPr>
-        <w:t>run</w:t>
+        <w:t>requires</w:t>
       </w:r>
       <w:proofErr w:type="spellEnd"/>
       <w:r>
@@ -8690,43 +8809,63 @@
         <w:t>)</w:t>
       </w:r>
       <w:r>
-        <w:rPr>
-          <w:i/>
-        </w:rPr>
+        <w:t xml:space="preserve"> Funktion ist also der Teil von </w:t>
+      </w:r>
+      <w:proofErr w:type="spellStart"/>
+      <w:r>
+        <w:rPr>
+          <w:i/>
+        </w:rPr>
+        <w:t>luigi</w:t>
+      </w:r>
+      <w:proofErr w:type="spellEnd"/>
+      <w:r>
+        <w:rPr>
+          <w:i/>
+        </w:rPr>
+        <w:t xml:space="preserve">, </w:t>
+      </w:r>
+      <w:r>
+        <w:t xml:space="preserve">welcher für die </w:t>
+      </w:r>
+      <w:proofErr w:type="spellStart"/>
+      <w:r>
+        <w:rPr>
+          <w:i/>
+        </w:rPr>
+        <w:t>Dependency</w:t>
+      </w:r>
+      <w:proofErr w:type="spellEnd"/>
+      <w:r>
+        <w:rPr>
+          <w:i/>
+        </w:rPr>
+        <w:t xml:space="preserve"> Resolution</w:t>
+      </w:r>
+      <w:r>
+        <w:t xml:space="preserve"> zuständig ist.</w:t>
+      </w:r>
+      <w:r>
         <w:t xml:space="preserve"> </w:t>
       </w:r>
       <w:r>
-        <w:t xml:space="preserve">Funktion. In dieser wird der eigentliche </w:t>
-      </w:r>
-      <w:r>
-        <w:rPr>
-          <w:i/>
-        </w:rPr>
-        <w:t>Code</w:t>
-      </w:r>
-      <w:r>
-        <w:t xml:space="preserve"> d</w:t>
-      </w:r>
-      <w:r>
-        <w:t>es</w:t>
-      </w:r>
-      <w:r>
-        <w:t xml:space="preserve"> </w:t>
-      </w:r>
-      <w:r>
-        <w:rPr>
-          <w:i/>
-        </w:rPr>
-        <w:t>Task</w:t>
-      </w:r>
-      <w:r>
-        <w:rPr>
-          <w:i/>
-        </w:rPr>
-        <w:t>s</w:t>
-      </w:r>
-      <w:r>
-        <w:t xml:space="preserve"> ausgeführt. Außerdem wird in der </w:t>
+        <w:t xml:space="preserve">(vgl. </w:t>
+      </w:r>
+      <w:proofErr w:type="spellStart"/>
+      <w:r>
+        <w:t>readthedocs</w:t>
+      </w:r>
+      <w:proofErr w:type="spellEnd"/>
+      <w:r>
+        <w:t>, 2015 „Tasks“)</w:t>
+      </w:r>
+    </w:p>
+    <w:p>
+      <w:r>
+        <w:t xml:space="preserve">[3] </w:t>
+      </w:r>
+      <w:r>
+        <w:t xml:space="preserve">Die zweite und vermutlich interessanteste Funktion welche implementiert werden muss ist die </w:t>
       </w:r>
       <w:proofErr w:type="spellStart"/>
       <w:proofErr w:type="gramStart"/>
@@ -8751,10 +8890,7 @@
           <w:rFonts w:ascii="Courier New" w:hAnsi="Courier New" w:cs="Courier New"/>
           <w:sz w:val="20"/>
         </w:rPr>
-        <w:t xml:space="preserve">) </w:t>
-      </w:r>
-      <w:r>
-        <w:t>Methode</w:t>
+        <w:t>)</w:t>
       </w:r>
       <w:r>
         <w:rPr>
@@ -8763,87 +8899,37 @@
         <w:t xml:space="preserve"> </w:t>
       </w:r>
       <w:r>
-        <w:t xml:space="preserve">der Inhalt des Outputs festgelegt, also in diesem Beispiel der Text „Teststring“. Es muss zwar nicht zwingend etwas </w:t>
-      </w:r>
-      <w:r>
-        <w:t>S</w:t>
-      </w:r>
-      <w:r>
-        <w:t xml:space="preserve">innvolles in die </w:t>
-      </w:r>
-      <w:r>
-        <w:rPr>
-          <w:i/>
-        </w:rPr>
-        <w:t>Output</w:t>
-      </w:r>
-      <w:r>
-        <w:rPr>
-          <w:i/>
-        </w:rPr>
-        <w:t>-</w:t>
-      </w:r>
-      <w:r>
-        <w:t xml:space="preserve">Datei geschrieben werden, es kann aber </w:t>
-      </w:r>
-      <w:r>
-        <w:t>durchaus helfen z.B. Informationen über den Ablauf de</w:t>
-      </w:r>
-      <w:r>
+        <w:t xml:space="preserve">Funktion. In dieser wird der eigentliche </w:t>
+      </w:r>
+      <w:r>
+        <w:rPr>
+          <w:i/>
+        </w:rPr>
+        <w:t>Code</w:t>
+      </w:r>
+      <w:r>
+        <w:t xml:space="preserve"> d</w:t>
+      </w:r>
+      <w:r>
+        <w:t>es</w:t>
+      </w:r>
+      <w:r>
+        <w:t xml:space="preserve"> </w:t>
+      </w:r>
+      <w:r>
+        <w:rPr>
+          <w:i/>
+        </w:rPr>
+        <w:t>Task</w:t>
+      </w:r>
+      <w:r>
+        <w:rPr>
+          <w:i/>
+        </w:rPr>
         <w:t>s</w:t>
       </w:r>
       <w:r>
-        <w:t xml:space="preserve"> jeweiligen </w:t>
-      </w:r>
-      <w:r>
-        <w:rPr>
-          <w:i/>
-        </w:rPr>
-        <w:t>Task</w:t>
-      </w:r>
-      <w:r>
-        <w:rPr>
-          <w:i/>
-        </w:rPr>
-        <w:t>s</w:t>
-      </w:r>
-      <w:r>
-        <w:rPr>
-          <w:i/>
-        </w:rPr>
-        <w:t xml:space="preserve"> </w:t>
-      </w:r>
-      <w:r>
-        <w:t xml:space="preserve">in diese </w:t>
-      </w:r>
-      <w:r>
-        <w:rPr>
-          <w:i/>
-        </w:rPr>
-        <w:t>Output</w:t>
-      </w:r>
-      <w:r>
-        <w:t xml:space="preserve">-Datei zu schreiben. Das kann bei der späteren Analyse des </w:t>
-      </w:r>
-      <w:r>
-        <w:rPr>
-          <w:i/>
-        </w:rPr>
-        <w:t>Workflows</w:t>
-      </w:r>
-      <w:r>
-        <w:rPr>
-          <w:i/>
-        </w:rPr>
-        <w:t xml:space="preserve"> </w:t>
-      </w:r>
-      <w:r>
-        <w:t xml:space="preserve">helfen. </w:t>
-      </w:r>
-    </w:p>
-    <w:p>
-      <w:r>
-        <w:t xml:space="preserve">[4] Letztendlich setzt die Vererbung noch die Implementierung der </w:t>
+        <w:t xml:space="preserve"> ausgeführt. Außerdem wird in der </w:t>
       </w:r>
       <w:proofErr w:type="spellStart"/>
       <w:proofErr w:type="gramStart"/>
@@ -8852,7 +8938,7 @@
           <w:rFonts w:ascii="Courier New" w:hAnsi="Courier New" w:cs="Courier New"/>
           <w:sz w:val="20"/>
         </w:rPr>
-        <w:t>output</w:t>
+        <w:t>run</w:t>
       </w:r>
       <w:proofErr w:type="spellEnd"/>
       <w:r>
@@ -8868,10 +8954,49 @@
           <w:rFonts w:ascii="Courier New" w:hAnsi="Courier New" w:cs="Courier New"/>
           <w:sz w:val="20"/>
         </w:rPr>
-        <w:t>)</w:t>
-      </w:r>
-      <w:r>
-        <w:t xml:space="preserve"> Methode voraus. Auch wenn diese unscheinbar ist, so ist sie enorm wichtig, denn ein </w:t>
+        <w:t xml:space="preserve">) </w:t>
+      </w:r>
+      <w:r>
+        <w:t>Methode</w:t>
+      </w:r>
+      <w:r>
+        <w:rPr>
+          <w:i/>
+        </w:rPr>
+        <w:t xml:space="preserve"> </w:t>
+      </w:r>
+      <w:r>
+        <w:t xml:space="preserve">der Inhalt des Outputs festgelegt, also in diesem Beispiel der Text „Teststring“. Es muss zwar nicht zwingend etwas </w:t>
+      </w:r>
+      <w:r>
+        <w:t>S</w:t>
+      </w:r>
+      <w:r>
+        <w:t xml:space="preserve">innvolles in die </w:t>
+      </w:r>
+      <w:r>
+        <w:rPr>
+          <w:i/>
+        </w:rPr>
+        <w:t>Output</w:t>
+      </w:r>
+      <w:r>
+        <w:rPr>
+          <w:i/>
+        </w:rPr>
+        <w:t>-</w:t>
+      </w:r>
+      <w:r>
+        <w:t xml:space="preserve">Datei geschrieben werden, es kann aber </w:t>
+      </w:r>
+      <w:r>
+        <w:t>durchaus helfen z.B. Informationen über den Ablauf de</w:t>
+      </w:r>
+      <w:r>
+        <w:t>s</w:t>
+      </w:r>
+      <w:r>
+        <w:t xml:space="preserve"> jeweiligen </w:t>
       </w:r>
       <w:r>
         <w:rPr>
@@ -8880,16 +9005,11 @@
         <w:t>Task</w:t>
       </w:r>
       <w:r>
-        <w:t xml:space="preserve"> gilt in </w:t>
-      </w:r>
-      <w:proofErr w:type="spellStart"/>
-      <w:r>
-        <w:rPr>
-          <w:i/>
-        </w:rPr>
-        <w:t>luigi</w:t>
-      </w:r>
-      <w:proofErr w:type="spellEnd"/>
+        <w:rPr>
+          <w:i/>
+        </w:rPr>
+        <w:t>s</w:t>
+      </w:r>
       <w:r>
         <w:rPr>
           <w:i/>
@@ -8897,7 +9017,7 @@
         <w:t xml:space="preserve"> </w:t>
       </w:r>
       <w:r>
-        <w:t xml:space="preserve">nur dann als abgeschlossen, wenn er einen </w:t>
+        <w:t xml:space="preserve">in diese </w:t>
       </w:r>
       <w:r>
         <w:rPr>
@@ -8906,9 +9026,41 @@
         <w:t>Output</w:t>
       </w:r>
       <w:r>
-        <w:t xml:space="preserve"> erzeugt hat. Grundsätzlich wird in der </w:t>
-      </w:r>
-      <w:proofErr w:type="spellStart"/>
+        <w:t xml:space="preserve">-Datei zu schreiben. Das kann bei der späteren Analyse des </w:t>
+      </w:r>
+      <w:r>
+        <w:rPr>
+          <w:i/>
+        </w:rPr>
+        <w:t>Workflows</w:t>
+      </w:r>
+      <w:r>
+        <w:rPr>
+          <w:i/>
+        </w:rPr>
+        <w:t xml:space="preserve"> </w:t>
+      </w:r>
+      <w:r>
+        <w:t xml:space="preserve">helfen. </w:t>
+      </w:r>
+      <w:r>
+        <w:t xml:space="preserve">(vgl. </w:t>
+      </w:r>
+      <w:proofErr w:type="spellStart"/>
+      <w:r>
+        <w:t>readthedocs</w:t>
+      </w:r>
+      <w:proofErr w:type="spellEnd"/>
+      <w:r>
+        <w:t>, 2015 „Tasks“)</w:t>
+      </w:r>
+    </w:p>
+    <w:p>
+      <w:r>
+        <w:t xml:space="preserve">[4] Letztendlich setzt die Vererbung noch die Implementierung der </w:t>
+      </w:r>
+      <w:proofErr w:type="spellStart"/>
+      <w:proofErr w:type="gramStart"/>
       <w:r>
         <w:rPr>
           <w:rFonts w:ascii="Courier New" w:hAnsi="Courier New" w:cs="Courier New"/>
@@ -8922,13 +9074,44 @@
           <w:rFonts w:ascii="Courier New" w:hAnsi="Courier New" w:cs="Courier New"/>
           <w:sz w:val="20"/>
         </w:rPr>
-        <w:t>()</w:t>
-      </w:r>
-      <w:r>
-        <w:t xml:space="preserve"> Methode</w:t>
-      </w:r>
-      <w:r>
-        <w:t xml:space="preserve"> festgelegt, wohin die </w:t>
+        <w:t>(</w:t>
+      </w:r>
+      <w:proofErr w:type="gramEnd"/>
+      <w:r>
+        <w:rPr>
+          <w:rFonts w:ascii="Courier New" w:hAnsi="Courier New" w:cs="Courier New"/>
+          <w:sz w:val="20"/>
+        </w:rPr>
+        <w:t>)</w:t>
+      </w:r>
+      <w:r>
+        <w:t xml:space="preserve"> Methode voraus. Auch wenn diese unscheinbar ist, so ist sie enorm wichtig, denn ein </w:t>
+      </w:r>
+      <w:r>
+        <w:rPr>
+          <w:i/>
+        </w:rPr>
+        <w:t>Task</w:t>
+      </w:r>
+      <w:r>
+        <w:t xml:space="preserve"> gilt in </w:t>
+      </w:r>
+      <w:proofErr w:type="spellStart"/>
+      <w:r>
+        <w:rPr>
+          <w:i/>
+        </w:rPr>
+        <w:t>luigi</w:t>
+      </w:r>
+      <w:proofErr w:type="spellEnd"/>
+      <w:r>
+        <w:rPr>
+          <w:i/>
+        </w:rPr>
+        <w:t xml:space="preserve"> </w:t>
+      </w:r>
+      <w:r>
+        <w:t xml:space="preserve">nur dann als abgeschlossen, wenn er einen </w:t>
       </w:r>
       <w:r>
         <w:rPr>
@@ -8937,7 +9120,798 @@
         <w:t>Output</w:t>
       </w:r>
       <w:r>
+        <w:t xml:space="preserve"> erzeugt hat. Grundsätzlich wird in der </w:t>
+      </w:r>
+      <w:proofErr w:type="spellStart"/>
+      <w:proofErr w:type="gramStart"/>
+      <w:r>
+        <w:rPr>
+          <w:rFonts w:ascii="Courier New" w:hAnsi="Courier New" w:cs="Courier New"/>
+          <w:sz w:val="20"/>
+        </w:rPr>
+        <w:t>output</w:t>
+      </w:r>
+      <w:proofErr w:type="spellEnd"/>
+      <w:r>
+        <w:rPr>
+          <w:rFonts w:ascii="Courier New" w:hAnsi="Courier New" w:cs="Courier New"/>
+          <w:sz w:val="20"/>
+        </w:rPr>
+        <w:t>(</w:t>
+      </w:r>
+      <w:proofErr w:type="gramEnd"/>
+      <w:r>
+        <w:rPr>
+          <w:rFonts w:ascii="Courier New" w:hAnsi="Courier New" w:cs="Courier New"/>
+          <w:sz w:val="20"/>
+        </w:rPr>
+        <w:t>)</w:t>
+      </w:r>
+      <w:r>
+        <w:t xml:space="preserve"> Methode festgelegt, wohin die </w:t>
+      </w:r>
+      <w:r>
+        <w:rPr>
+          <w:i/>
+        </w:rPr>
+        <w:t>Output</w:t>
+      </w:r>
+      <w:r>
         <w:t>-Datei geschrieben wird.</w:t>
+      </w:r>
+      <w:r>
+        <w:t xml:space="preserve"> (vgl. </w:t>
+      </w:r>
+      <w:proofErr w:type="spellStart"/>
+      <w:r>
+        <w:t>readthedocs</w:t>
+      </w:r>
+      <w:proofErr w:type="spellEnd"/>
+      <w:r>
+        <w:t>, 2015</w:t>
+      </w:r>
+      <w:r>
+        <w:t xml:space="preserve"> „Tasks“</w:t>
+      </w:r>
+      <w:r>
+        <w:t>)</w:t>
+      </w:r>
+    </w:p>
+    <w:p>
+      <w:r>
+        <w:t xml:space="preserve">Mithilfe von </w:t>
+      </w:r>
+      <w:proofErr w:type="spellStart"/>
+      <w:r>
+        <w:rPr>
+          <w:i/>
+        </w:rPr>
+        <w:t>luigi</w:t>
+      </w:r>
+      <w:proofErr w:type="spellEnd"/>
+      <w:r>
+        <w:t xml:space="preserve"> und der </w:t>
+      </w:r>
+      <w:r>
+        <w:rPr>
+          <w:i/>
+        </w:rPr>
+        <w:t>Tasks</w:t>
+      </w:r>
+      <w:r>
+        <w:rPr>
+          <w:i/>
+        </w:rPr>
+        <w:t xml:space="preserve"> </w:t>
+      </w:r>
+      <w:r>
+        <w:t xml:space="preserve">lassen sich so äußerst komplexe </w:t>
+      </w:r>
+      <w:r>
+        <w:rPr>
+          <w:i/>
+        </w:rPr>
+        <w:t>Pipelines</w:t>
+      </w:r>
+      <w:r>
+        <w:t xml:space="preserve"> aufbauen, wobei durch die einfach zu handhabende </w:t>
+      </w:r>
+      <w:proofErr w:type="spellStart"/>
+      <w:r>
+        <w:rPr>
+          <w:i/>
+        </w:rPr>
+        <w:t>Dependency</w:t>
+      </w:r>
+      <w:proofErr w:type="spellEnd"/>
+      <w:r>
+        <w:rPr>
+          <w:i/>
+        </w:rPr>
+        <w:t xml:space="preserve"> Re</w:t>
+      </w:r>
+      <w:r>
+        <w:rPr>
+          <w:i/>
+        </w:rPr>
+        <w:t>s</w:t>
+      </w:r>
+      <w:r>
+        <w:rPr>
+          <w:i/>
+        </w:rPr>
+        <w:t>olution</w:t>
+      </w:r>
+      <w:r>
+        <w:t xml:space="preserve">, welche wie beschrieben durch die </w:t>
+      </w:r>
+      <w:proofErr w:type="spellStart"/>
+      <w:proofErr w:type="gramStart"/>
+      <w:r>
+        <w:rPr>
+          <w:rFonts w:ascii="Courier New" w:hAnsi="Courier New" w:cs="Courier New"/>
+          <w:sz w:val="20"/>
+        </w:rPr>
+        <w:t>requires</w:t>
+      </w:r>
+      <w:proofErr w:type="spellEnd"/>
+      <w:r>
+        <w:rPr>
+          <w:rFonts w:ascii="Courier New" w:hAnsi="Courier New" w:cs="Courier New"/>
+          <w:sz w:val="20"/>
+        </w:rPr>
+        <w:t>(</w:t>
+      </w:r>
+      <w:proofErr w:type="gramEnd"/>
+      <w:r>
+        <w:rPr>
+          <w:rFonts w:ascii="Courier New" w:hAnsi="Courier New" w:cs="Courier New"/>
+          <w:sz w:val="20"/>
+        </w:rPr>
+        <w:t>)</w:t>
+      </w:r>
+      <w:r>
+        <w:t xml:space="preserve"> Methode realisiert wird, der Ablauf des </w:t>
+      </w:r>
+      <w:r>
+        <w:rPr>
+          <w:i/>
+        </w:rPr>
+        <w:t>Workflows</w:t>
+      </w:r>
+      <w:r>
+        <w:rPr>
+          <w:i/>
+        </w:rPr>
+        <w:t xml:space="preserve"> </w:t>
+      </w:r>
+      <w:r>
+        <w:t xml:space="preserve">absolut genau vorgegeben werden kann. In parallel verlaufenden Abschnitten der mit </w:t>
+      </w:r>
+      <w:proofErr w:type="spellStart"/>
+      <w:r>
+        <w:rPr>
+          <w:i/>
+        </w:rPr>
+        <w:t>luigi</w:t>
+      </w:r>
+      <w:proofErr w:type="spellEnd"/>
+      <w:r>
+        <w:rPr>
+          <w:i/>
+        </w:rPr>
+        <w:t xml:space="preserve"> </w:t>
+      </w:r>
+      <w:r>
+        <w:t>erstellten</w:t>
+      </w:r>
+      <w:r>
+        <w:rPr>
+          <w:i/>
+        </w:rPr>
+        <w:t xml:space="preserve"> </w:t>
+      </w:r>
+      <w:r>
+        <w:rPr>
+          <w:i/>
+        </w:rPr>
+        <w:t>Pipeline</w:t>
+      </w:r>
+      <w:r>
+        <w:rPr>
+          <w:i/>
+        </w:rPr>
+        <w:t xml:space="preserve"> </w:t>
+      </w:r>
+      <w:r>
+        <w:t xml:space="preserve">werden Verästelungen, welche zu Fehlern führen, abgebrochen, sodass die </w:t>
+      </w:r>
+      <w:r>
+        <w:rPr>
+          <w:i/>
+        </w:rPr>
+        <w:t>Tasks</w:t>
+      </w:r>
+      <w:r>
+        <w:t xml:space="preserve"> der nächsten parallel verlaufenden Zweige ausgeführt werden. Dies lässt sich am einfachsten an folgendem Schaubild erkennen, welches den </w:t>
+      </w:r>
+      <w:proofErr w:type="spellStart"/>
+      <w:r>
+        <w:rPr>
+          <w:i/>
+        </w:rPr>
+        <w:t>Dependency</w:t>
+      </w:r>
+      <w:proofErr w:type="spellEnd"/>
+      <w:r>
+        <w:rPr>
+          <w:i/>
+        </w:rPr>
+        <w:t>-Graph</w:t>
+      </w:r>
+      <w:r>
+        <w:t xml:space="preserve"> zeigt den </w:t>
+      </w:r>
+      <w:proofErr w:type="spellStart"/>
+      <w:r>
+        <w:rPr>
+          <w:i/>
+        </w:rPr>
+        <w:t>luigi</w:t>
+      </w:r>
+      <w:proofErr w:type="spellEnd"/>
+      <w:r>
+        <w:t xml:space="preserve"> </w:t>
+      </w:r>
+      <w:r>
+        <w:t>mit sich bringt</w:t>
+      </w:r>
+      <w:r>
+        <w:t>.</w:t>
+      </w:r>
+    </w:p>
+    <w:p>
+      <w:r>
+        <w:tab/>
+      </w:r>
+      <w:r>
+        <w:tab/>
+      </w:r>
+      <w:r>
+        <w:tab/>
+      </w:r>
+      <w:r>
+        <w:tab/>
+      </w:r>
+      <w:r>
+        <w:tab/>
+      </w:r>
+      <w:r>
+        <w:tab/>
+      </w:r>
+      <w:r>
+        <w:tab/>
+      </w:r>
+      <w:r>
+        <w:tab/>
+        <w:t xml:space="preserve">&lt;X&gt;    </w:t>
+      </w:r>
+    </w:p>
+    <w:p>
+      <w:r>
+        <w:t xml:space="preserve">Der </w:t>
+      </w:r>
+      <w:proofErr w:type="spellStart"/>
+      <w:r>
+        <w:rPr>
+          <w:i/>
+        </w:rPr>
+        <w:t>Dependency</w:t>
+      </w:r>
+      <w:proofErr w:type="spellEnd"/>
+      <w:r>
+        <w:rPr>
+          <w:i/>
+        </w:rPr>
+        <w:t xml:space="preserve"> Graph</w:t>
+      </w:r>
+      <w:r>
+        <w:t xml:space="preserve"> veranschaulich optimal in welchem Bezug die einzelnen </w:t>
+      </w:r>
+      <w:r>
+        <w:rPr>
+          <w:i/>
+        </w:rPr>
+        <w:t>Tasks</w:t>
+      </w:r>
+      <w:r>
+        <w:t xml:space="preserve"> zueinander Stehen und von welchen anderen </w:t>
+      </w:r>
+      <w:r>
+        <w:rPr>
+          <w:i/>
+        </w:rPr>
+        <w:t>Tasks</w:t>
+      </w:r>
+      <w:r>
+        <w:rPr>
+          <w:i/>
+        </w:rPr>
+        <w:t xml:space="preserve"> </w:t>
+      </w:r>
+      <w:r>
+        <w:t xml:space="preserve">sie abhängen. Der Graph ist von unten nach oben zu betrachten. Der unterste </w:t>
+      </w:r>
+      <w:r>
+        <w:rPr>
+          <w:i/>
+        </w:rPr>
+        <w:t>Task</w:t>
+      </w:r>
+      <w:r>
+        <w:rPr>
+          <w:i/>
+        </w:rPr>
+        <w:t xml:space="preserve"> </w:t>
+      </w:r>
+      <w:r>
+        <w:t xml:space="preserve">markiert den Startpunkt, von dem die restlichen ausgehen. Die grauen Linien </w:t>
+      </w:r>
+      <w:r>
+        <w:t>repräsentieren</w:t>
+      </w:r>
+      <w:r>
+        <w:t xml:space="preserve"> d</w:t>
+      </w:r>
+      <w:r>
+        <w:t>eren</w:t>
+      </w:r>
+      <w:r>
+        <w:t xml:space="preserve"> Abhängigkeiten</w:t>
+      </w:r>
+      <w:r>
+        <w:t>.</w:t>
+      </w:r>
+      <w:r>
+        <w:t xml:space="preserve"> Abgesehen da</w:t>
+      </w:r>
+      <w:r>
+        <w:lastRenderedPageBreak/>
+        <w:t xml:space="preserve">von, lässt sich in dieser Ansicht auf einen Blick nachvollziehen, welche </w:t>
+      </w:r>
+      <w:r>
+        <w:rPr>
+          <w:i/>
+        </w:rPr>
+        <w:t>Tasks</w:t>
+      </w:r>
+      <w:r>
+        <w:rPr>
+          <w:i/>
+        </w:rPr>
+        <w:t xml:space="preserve"> </w:t>
+      </w:r>
+      <w:r>
+        <w:t>bereits erfolgreich durchlaufen wurden (grün, „</w:t>
+      </w:r>
+      <w:proofErr w:type="spellStart"/>
+      <w:r>
+        <w:rPr>
+          <w:i/>
+        </w:rPr>
+        <w:t>D</w:t>
+      </w:r>
+      <w:r>
+        <w:rPr>
+          <w:i/>
+        </w:rPr>
+        <w:t>one</w:t>
+      </w:r>
+      <w:proofErr w:type="spellEnd"/>
+      <w:r>
+        <w:t>“), welche gerade ablaufen (blau, „</w:t>
+      </w:r>
+      <w:r>
+        <w:rPr>
+          <w:i/>
+        </w:rPr>
+        <w:t>R</w:t>
+      </w:r>
+      <w:r>
+        <w:rPr>
+          <w:i/>
+        </w:rPr>
+        <w:t>unning</w:t>
+      </w:r>
+      <w:r>
+        <w:rPr>
+          <w:i/>
+        </w:rPr>
+        <w:t>“)</w:t>
+      </w:r>
+      <w:r>
+        <w:t>, welche noch ablaufen werden (gelb, „</w:t>
+      </w:r>
+      <w:proofErr w:type="spellStart"/>
+      <w:r>
+        <w:rPr>
+          <w:i/>
+        </w:rPr>
+        <w:t>P</w:t>
+      </w:r>
+      <w:r>
+        <w:rPr>
+          <w:i/>
+        </w:rPr>
+        <w:t>ending</w:t>
+      </w:r>
+      <w:proofErr w:type="spellEnd"/>
+      <w:r>
+        <w:t>“) und welche fehlgeschlagen sind (rot, „</w:t>
+      </w:r>
+      <w:proofErr w:type="spellStart"/>
+      <w:r>
+        <w:rPr>
+          <w:i/>
+        </w:rPr>
+        <w:t>F</w:t>
+      </w:r>
+      <w:r>
+        <w:rPr>
+          <w:i/>
+        </w:rPr>
+        <w:t>ailed</w:t>
+      </w:r>
+      <w:proofErr w:type="spellEnd"/>
+      <w:r>
+        <w:t xml:space="preserve">“). Wird der Mauszeiger über den jeweiligen Punkt bewegt, werden weitere Informationen über den Status angezeigt. </w:t>
+      </w:r>
+      <w:r>
+        <w:t xml:space="preserve">Möglich macht die Visualisierung der </w:t>
+      </w:r>
+      <w:r>
+        <w:rPr>
+          <w:i/>
+        </w:rPr>
+        <w:t>Central Scheduler</w:t>
+      </w:r>
+      <w:r>
+        <w:t>.</w:t>
+      </w:r>
+    </w:p>
+    <w:p>
+      <w:pPr>
+        <w:rPr>
+          <w:szCs w:val="24"/>
+        </w:rPr>
+      </w:pPr>
+      <w:r>
+        <w:rPr>
+          <w:szCs w:val="24"/>
+        </w:rPr>
+        <w:t>Dieser</w:t>
+      </w:r>
+      <w:r>
+        <w:rPr>
+          <w:szCs w:val="24"/>
+        </w:rPr>
+        <w:t xml:space="preserve"> </w:t>
+      </w:r>
+      <w:r>
+        <w:rPr>
+          <w:i/>
+          <w:szCs w:val="24"/>
+        </w:rPr>
+        <w:t>hostet</w:t>
+      </w:r>
+      <w:r>
+        <w:rPr>
+          <w:szCs w:val="24"/>
+        </w:rPr>
+        <w:t xml:space="preserve"> die gesamte Visualisierung aller </w:t>
+      </w:r>
+      <w:r>
+        <w:rPr>
+          <w:i/>
+          <w:szCs w:val="24"/>
+        </w:rPr>
+        <w:t>Tasks</w:t>
+      </w:r>
+      <w:r>
+        <w:rPr>
+          <w:szCs w:val="24"/>
+        </w:rPr>
+        <w:t xml:space="preserve"> lokal, sodass sie im </w:t>
+      </w:r>
+      <w:r>
+        <w:rPr>
+          <w:i/>
+          <w:szCs w:val="24"/>
+        </w:rPr>
+        <w:t xml:space="preserve">Browser </w:t>
+      </w:r>
+      <w:r>
+        <w:rPr>
+          <w:szCs w:val="24"/>
+        </w:rPr>
+        <w:t xml:space="preserve">unter dem </w:t>
+      </w:r>
+      <w:proofErr w:type="spellStart"/>
+      <w:r>
+        <w:rPr>
+          <w:i/>
+          <w:szCs w:val="24"/>
+        </w:rPr>
+        <w:t>localhost</w:t>
+      </w:r>
+      <w:proofErr w:type="spellEnd"/>
+      <w:r>
+        <w:rPr>
+          <w:i/>
+          <w:szCs w:val="24"/>
+        </w:rPr>
+        <w:t xml:space="preserve"> </w:t>
+      </w:r>
+      <w:r>
+        <w:rPr>
+          <w:szCs w:val="24"/>
+        </w:rPr>
+        <w:t>mit Port Nummer 8082 (</w:t>
+      </w:r>
+      <w:r>
+        <w:rPr>
+          <w:i/>
+          <w:szCs w:val="24"/>
+        </w:rPr>
+        <w:t>localhost:8082</w:t>
+      </w:r>
+      <w:r>
+        <w:rPr>
+          <w:szCs w:val="24"/>
+        </w:rPr>
+        <w:t xml:space="preserve">) einsehbar sind. Diese Visualisierung lässt sich selbstverständlich auch </w:t>
+      </w:r>
+      <w:r>
+        <w:rPr>
+          <w:i/>
+          <w:szCs w:val="24"/>
+        </w:rPr>
+        <w:t>online hosten</w:t>
+      </w:r>
+      <w:r>
+        <w:rPr>
+          <w:szCs w:val="24"/>
+        </w:rPr>
+        <w:t xml:space="preserve"> was bei Projekten mit vielen Teammitgliedern von Vorteil ist, weil es jedem Mitglied stets möglich ist den aktuellen Stand der </w:t>
+      </w:r>
+      <w:r>
+        <w:rPr>
+          <w:i/>
+          <w:szCs w:val="24"/>
+        </w:rPr>
+        <w:t>Pipeline-Jobs</w:t>
+      </w:r>
+      <w:r>
+        <w:rPr>
+          <w:szCs w:val="24"/>
+        </w:rPr>
+        <w:t xml:space="preserve">, zu überprüfen. Der </w:t>
+      </w:r>
+      <w:r>
+        <w:rPr>
+          <w:i/>
+          <w:szCs w:val="24"/>
+        </w:rPr>
+        <w:t xml:space="preserve">Central Scheduler </w:t>
+      </w:r>
+      <w:r>
+        <w:rPr>
+          <w:szCs w:val="24"/>
+        </w:rPr>
+        <w:t>stellt außerdem sicher, dass nicht zwei Instanzen desselben Tasks ablaufen</w:t>
+      </w:r>
+      <w:r>
+        <w:rPr>
+          <w:szCs w:val="24"/>
+        </w:rPr>
+        <w:t xml:space="preserve"> (</w:t>
+      </w:r>
+      <w:r>
+        <w:rPr>
+          <w:szCs w:val="24"/>
+        </w:rPr>
+        <w:t xml:space="preserve">vgl. </w:t>
+      </w:r>
+      <w:proofErr w:type="spellStart"/>
+      <w:r>
+        <w:rPr>
+          <w:szCs w:val="24"/>
+        </w:rPr>
+        <w:t>readthedocs</w:t>
+      </w:r>
+      <w:proofErr w:type="spellEnd"/>
+      <w:r>
+        <w:rPr>
+          <w:szCs w:val="24"/>
+        </w:rPr>
+        <w:t>, 2016</w:t>
+      </w:r>
+      <w:r>
+        <w:rPr>
+          <w:szCs w:val="24"/>
+        </w:rPr>
+        <w:t xml:space="preserve"> „</w:t>
+      </w:r>
+      <w:proofErr w:type="spellStart"/>
+      <w:r>
+        <w:rPr>
+          <w:szCs w:val="24"/>
+        </w:rPr>
+        <w:t>Using</w:t>
+      </w:r>
+      <w:proofErr w:type="spellEnd"/>
+      <w:r>
+        <w:rPr>
+          <w:szCs w:val="24"/>
+        </w:rPr>
+        <w:t xml:space="preserve"> </w:t>
+      </w:r>
+      <w:proofErr w:type="spellStart"/>
+      <w:r>
+        <w:rPr>
+          <w:szCs w:val="24"/>
+        </w:rPr>
+        <w:t>the</w:t>
+      </w:r>
+      <w:proofErr w:type="spellEnd"/>
+      <w:r>
+        <w:rPr>
+          <w:szCs w:val="24"/>
+        </w:rPr>
+        <w:t xml:space="preserve"> Central Scheduler“</w:t>
+      </w:r>
+      <w:r>
+        <w:rPr>
+          <w:szCs w:val="24"/>
+        </w:rPr>
+        <w:t>)</w:t>
+      </w:r>
+      <w:r>
+        <w:rPr>
+          <w:szCs w:val="24"/>
+        </w:rPr>
+        <w:t xml:space="preserve">. </w:t>
+      </w:r>
+    </w:p>
+    <w:p>
+      <w:pPr>
+        <w:rPr>
+          <w:szCs w:val="24"/>
+        </w:rPr>
+      </w:pPr>
+      <w:r>
+        <w:rPr>
+          <w:i/>
+          <w:szCs w:val="24"/>
+        </w:rPr>
+        <w:t>Luigi</w:t>
+      </w:r>
+      <w:r>
+        <w:rPr>
+          <w:i/>
+          <w:szCs w:val="24"/>
+        </w:rPr>
+        <w:t xml:space="preserve"> </w:t>
+      </w:r>
+      <w:r>
+        <w:rPr>
+          <w:szCs w:val="24"/>
+        </w:rPr>
+        <w:t xml:space="preserve">ist zwar ebenso wie viele andere Module, welche bei der Arbeit an dem Projekt benutzt wurden nicht zwingend notwendig, dennoch hat es dessen Qualität gerade durch die Visualisierung enorm erhöht. Die </w:t>
+      </w:r>
+      <w:proofErr w:type="spellStart"/>
+      <w:r>
+        <w:rPr>
+          <w:i/>
+          <w:szCs w:val="24"/>
+        </w:rPr>
+        <w:t>Dependency</w:t>
+      </w:r>
+      <w:proofErr w:type="spellEnd"/>
+      <w:r>
+        <w:rPr>
+          <w:i/>
+          <w:szCs w:val="24"/>
+        </w:rPr>
+        <w:t xml:space="preserve"> Resolution</w:t>
+      </w:r>
+      <w:r>
+        <w:rPr>
+          <w:szCs w:val="24"/>
+        </w:rPr>
+        <w:t xml:space="preserve"> ist außerdem sehr komfortabel gelöst und wäre ohne </w:t>
+      </w:r>
+      <w:proofErr w:type="spellStart"/>
+      <w:r>
+        <w:rPr>
+          <w:i/>
+          <w:szCs w:val="24"/>
+        </w:rPr>
+        <w:t>luigi</w:t>
+      </w:r>
+      <w:proofErr w:type="spellEnd"/>
+      <w:r>
+        <w:rPr>
+          <w:i/>
+          <w:szCs w:val="24"/>
+        </w:rPr>
+        <w:t xml:space="preserve"> </w:t>
+      </w:r>
+      <w:r>
+        <w:rPr>
+          <w:szCs w:val="24"/>
+        </w:rPr>
+        <w:t>deutlich</w:t>
+      </w:r>
+      <w:r>
+        <w:rPr>
+          <w:szCs w:val="24"/>
+        </w:rPr>
+        <w:t xml:space="preserve"> umständlicher </w:t>
+      </w:r>
+      <w:r>
+        <w:rPr>
+          <w:szCs w:val="24"/>
+        </w:rPr>
+        <w:t xml:space="preserve">zu realisieren gewesen. Nach einer relativ kurzen Einarbeitungszeit lassen sich so mit </w:t>
+      </w:r>
+      <w:proofErr w:type="spellStart"/>
+      <w:r>
+        <w:rPr>
+          <w:i/>
+          <w:szCs w:val="24"/>
+        </w:rPr>
+        <w:t>luigi</w:t>
+      </w:r>
+      <w:proofErr w:type="spellEnd"/>
+      <w:r>
+        <w:rPr>
+          <w:szCs w:val="24"/>
+        </w:rPr>
+        <w:t xml:space="preserve"> schnell erste </w:t>
+      </w:r>
+      <w:r>
+        <w:rPr>
+          <w:i/>
+          <w:szCs w:val="24"/>
+        </w:rPr>
+        <w:t>Workflows</w:t>
+      </w:r>
+      <w:r>
+        <w:rPr>
+          <w:i/>
+          <w:szCs w:val="24"/>
+        </w:rPr>
+        <w:t xml:space="preserve"> </w:t>
+      </w:r>
+      <w:r>
+        <w:rPr>
+          <w:szCs w:val="24"/>
+        </w:rPr>
+        <w:t>erstellen und koordinieren.</w:t>
+      </w:r>
+      <w:r>
+        <w:rPr>
+          <w:szCs w:val="24"/>
+        </w:rPr>
+        <w:t xml:space="preserve"> </w:t>
+      </w:r>
+      <w:r>
+        <w:rPr>
+          <w:i/>
+          <w:szCs w:val="24"/>
+        </w:rPr>
+        <w:t xml:space="preserve"> </w:t>
       </w:r>
       <w:bookmarkStart w:id="38" w:name="_GoBack"/>
       <w:bookmarkEnd w:id="38"/>
@@ -8950,7 +9924,7 @@
           <w:numId w:val="0"/>
         </w:numPr>
       </w:pPr>
-      <w:bookmarkStart w:id="39" w:name="_Toc508102838"/>
+      <w:bookmarkStart w:id="39" w:name="_Toc508122495"/>
       <w:r>
         <w:lastRenderedPageBreak/>
         <w:t>Quellen</w:t>
@@ -9478,13 +10452,106 @@
     <w:p>
       <w:pPr>
         <w:pStyle w:val="Literaturverzeichnis"/>
+      </w:pPr>
+      <w:r>
+        <w:rPr>
+          <w:b/>
+        </w:rPr>
+        <w:t>readthedocs.io</w:t>
+      </w:r>
+      <w:r>
+        <w:t xml:space="preserve"> (14 M</w:t>
+      </w:r>
+      <w:r>
+        <w:t>ä</w:t>
+      </w:r>
+      <w:r>
+        <w:t>r</w:t>
+      </w:r>
+      <w:r>
+        <w:t>z</w:t>
+      </w:r>
+      <w:r>
+        <w:t xml:space="preserve"> 2015)</w:t>
+      </w:r>
+      <w:r>
+        <w:t xml:space="preserve">: Seite „Tasks“ </w:t>
+      </w:r>
+      <w:hyperlink r:id="rId18" w:history="1">
+        <w:r>
+          <w:rPr>
+            <w:rStyle w:val="Hyperlink"/>
+            <w:color w:val="auto"/>
+            <w:u w:val="none"/>
+          </w:rPr>
+          <w:t>http://luigi.readthedocs.io/en/stable/tasks.html</w:t>
+        </w:r>
+      </w:hyperlink>
+      <w:r>
+        <w:t xml:space="preserve"> (06.03.2018)</w:t>
+      </w:r>
+    </w:p>
+    <w:p>
+      <w:pPr>
+        <w:pStyle w:val="Literaturverzeichnis"/>
+      </w:pPr>
+      <w:r>
+        <w:rPr>
+          <w:b/>
+        </w:rPr>
+        <w:t>readthedocs.io</w:t>
+      </w:r>
+      <w:r>
+        <w:t xml:space="preserve"> (</w:t>
+      </w:r>
+      <w:r>
+        <w:t>20. Juni 2016</w:t>
+      </w:r>
+      <w:r>
+        <w:t>)</w:t>
+      </w:r>
+      <w:r>
+        <w:t>: Seite „</w:t>
+      </w:r>
+      <w:proofErr w:type="spellStart"/>
+      <w:r>
+        <w:t>Using</w:t>
+      </w:r>
+      <w:proofErr w:type="spellEnd"/>
+      <w:r>
+        <w:t xml:space="preserve"> </w:t>
+      </w:r>
+      <w:proofErr w:type="spellStart"/>
+      <w:r>
+        <w:t>the</w:t>
+      </w:r>
+      <w:proofErr w:type="spellEnd"/>
+      <w:r>
+        <w:t xml:space="preserve"> Central Scheduler“ </w:t>
+      </w:r>
+      <w:r>
+        <w:t>http://luigi.readthedocs.io/en/stable/central_scheduler.html</w:t>
+      </w:r>
+      <w:hyperlink r:id="rId19" w:history="1"/>
+      <w:r>
+        <w:t xml:space="preserve"> (06.03.2018)</w:t>
+      </w:r>
+    </w:p>
+    <w:p>
+      <w:pPr>
+        <w:pStyle w:val="Literaturverzeichnis"/>
+      </w:pPr>
+    </w:p>
+    <w:p>
+      <w:pPr>
+        <w:pStyle w:val="Literaturverzeichnis"/>
         <w:rPr>
           <w:shd w:val="clear" w:color="auto" w:fill="F7F7F7"/>
         </w:rPr>
       </w:pPr>
     </w:p>
     <w:sectPr>
-      <w:headerReference w:type="first" r:id="rId18"/>
+      <w:headerReference w:type="first" r:id="rId20"/>
       <w:type w:val="continuous"/>
       <w:pgSz w:w="11906" w:h="16838" w:code="9"/>
       <w:pgMar w:top="1440" w:right="1440" w:bottom="1440" w:left="1800" w:header="720" w:footer="720" w:gutter="0"/>
@@ -12876,7 +13943,6 @@
   <w:style w:type="character" w:default="1" w:styleId="Absatz-Standardschriftart">
     <w:name w:val="Default Paragraph Font"/>
     <w:uiPriority w:val="1"/>
-    <w:semiHidden/>
     <w:unhideWhenUsed/>
   </w:style>
   <w:style w:type="table" w:default="1" w:styleId="NormaleTabelle">
@@ -13882,6 +14948,11 @@
       <w:shd w:val="clear" w:color="auto" w:fill="E6E6E6"/>
     </w:rPr>
   </w:style>
+  <w:style w:type="character" w:customStyle="1" w:styleId="float-right">
+    <w:name w:val="float-right"/>
+    <w:basedOn w:val="Absatz-Standardschriftart"/>
+    <w:rsid w:val="006E1347"/>
+  </w:style>
 </w:styles>
 </file>
 
@@ -14175,7 +15246,7 @@
 </file>
 
 <file path=customXml/itemProps1.xml><?xml version="1.0" encoding="utf-8"?>
-<ds:datastoreItem xmlns:ds="http://schemas.openxmlformats.org/officeDocument/2006/customXml" ds:itemID="{10183F5D-DE26-46CE-B480-0EC662FD2C83}">
+<ds:datastoreItem xmlns:ds="http://schemas.openxmlformats.org/officeDocument/2006/customXml" ds:itemID="{D18E1E90-B8BD-40C6-9660-446DCB3DB820}">
   <ds:schemaRefs>
     <ds:schemaRef ds:uri="http://schemas.openxmlformats.org/officeDocument/2006/bibliography"/>
   </ds:schemaRefs>

--- a/Continuous Integration Thesis.docx
+++ b/Continuous Integration Thesis.docx
@@ -548,13 +548,13 @@
           <w:numId w:val="0"/>
         </w:numPr>
       </w:pPr>
-      <w:bookmarkStart w:id="0" w:name="_Ref491742389"/>
-      <w:bookmarkStart w:id="1" w:name="_Toc508122463"/>
+      <w:bookmarkStart w:id="0" w:name="_Toc508122463"/>
+      <w:bookmarkStart w:id="1" w:name="_Ref491742389"/>
       <w:r>
         <w:lastRenderedPageBreak/>
         <w:t>Ehrenwörtliche Erklärung</w:t>
       </w:r>
-      <w:bookmarkEnd w:id="1"/>
+      <w:bookmarkEnd w:id="0"/>
     </w:p>
     <w:p>
       <w:r>
@@ -618,7 +618,7 @@
         <w:lastRenderedPageBreak/>
         <w:t>Kurzfassung</w:t>
       </w:r>
-      <w:bookmarkEnd w:id="0"/>
+      <w:bookmarkEnd w:id="1"/>
       <w:bookmarkEnd w:id="2"/>
     </w:p>
     <w:p>
@@ -2849,50 +2849,12 @@
     </w:p>
     <w:p/>
     <w:p/>
+    <w:p/>
     <w:p>
       <w:pPr>
         <w:pStyle w:val="berschrift1"/>
       </w:pPr>
-      <w:bookmarkStart w:id="15" w:name="_Ref491684646"/>
-      <w:bookmarkStart w:id="16" w:name="_Toc508122473"/>
-      <w:r>
-        <w:lastRenderedPageBreak/>
-        <w:t>Stand der Technik</w:t>
-      </w:r>
-      <w:bookmarkEnd w:id="15"/>
-      <w:bookmarkEnd w:id="16"/>
-    </w:p>
-    <w:p/>
-    <w:p>
-      <w:r>
-        <w:t xml:space="preserve">Hier werde ich die ganze Toolkette von Daimler beschreiben. Wie Läuft Sie ab welche Tools werden benutzt wie genau wird hier gearbeitet – vor allem natürlich in Hinblick auf </w:t>
-      </w:r>
-      <w:proofErr w:type="gramStart"/>
-      <w:r>
-        <w:t>CI .</w:t>
-      </w:r>
-      <w:proofErr w:type="gramEnd"/>
-    </w:p>
-    <w:p/>
-    <w:p>
-      <w:r>
-        <w:t xml:space="preserve">Die Toolkette werde ich vermutlich in 3.1, </w:t>
-      </w:r>
-      <w:proofErr w:type="gramStart"/>
-      <w:r>
-        <w:t>3.2 ,</w:t>
-      </w:r>
-      <w:proofErr w:type="gramEnd"/>
-      <w:r>
-        <w:t xml:space="preserve"> 3.3 usw. unterteilen</w:t>
-      </w:r>
-    </w:p>
-    <w:p/>
-    <w:p>
-      <w:pPr>
-        <w:pStyle w:val="berschrift1"/>
-      </w:pPr>
-      <w:bookmarkStart w:id="17" w:name="_Toc508122474"/>
+      <w:bookmarkStart w:id="15" w:name="_Toc508122474"/>
       <w:proofErr w:type="spellStart"/>
       <w:r>
         <w:lastRenderedPageBreak/>
@@ -2902,7 +2864,7 @@
       <w:r>
         <w:t xml:space="preserve"> Integration</w:t>
       </w:r>
-      <w:bookmarkEnd w:id="17"/>
+      <w:bookmarkEnd w:id="15"/>
     </w:p>
     <w:p>
       <w:r>
@@ -2926,7 +2888,7 @@
       <w:pPr>
         <w:pStyle w:val="berschrift2"/>
       </w:pPr>
-      <w:bookmarkStart w:id="18" w:name="_Toc508122475"/>
+      <w:bookmarkStart w:id="16" w:name="_Toc508122475"/>
       <w:r>
         <w:t xml:space="preserve">Das Konzept der </w:t>
       </w:r>
@@ -2941,7 +2903,7 @@
       <w:r>
         <w:t xml:space="preserve"> und deren Vorteile</w:t>
       </w:r>
-      <w:bookmarkEnd w:id="18"/>
+      <w:bookmarkEnd w:id="16"/>
     </w:p>
     <w:p>
       <w:r>
@@ -3167,11 +3129,11 @@
       <w:pPr>
         <w:pStyle w:val="berschrift3"/>
       </w:pPr>
-      <w:bookmarkStart w:id="19" w:name="_Toc508122476"/>
+      <w:bookmarkStart w:id="17" w:name="_Toc508122476"/>
       <w:r>
         <w:t>Gemeinsame Codebasis</w:t>
       </w:r>
-      <w:bookmarkEnd w:id="19"/>
+      <w:bookmarkEnd w:id="17"/>
     </w:p>
     <w:p>
       <w:pPr>
@@ -3622,7 +3584,7 @@
       <w:r>
         <w:t xml:space="preserve"> </w:t>
       </w:r>
-      <w:bookmarkStart w:id="20" w:name="_Toc508122477"/>
+      <w:bookmarkStart w:id="18" w:name="_Toc508122477"/>
       <w:r>
         <w:t xml:space="preserve">Automatisierter </w:t>
       </w:r>
@@ -3630,7 +3592,7 @@
       <w:r>
         <w:t>Build</w:t>
       </w:r>
-      <w:bookmarkEnd w:id="20"/>
+      <w:bookmarkEnd w:id="18"/>
       <w:proofErr w:type="spellEnd"/>
     </w:p>
     <w:p>
@@ -3679,7 +3641,7 @@
       <w:pPr>
         <w:pStyle w:val="berschrift3"/>
       </w:pPr>
-      <w:bookmarkStart w:id="21" w:name="_Toc508122478"/>
+      <w:bookmarkStart w:id="19" w:name="_Toc508122478"/>
       <w:r>
         <w:t xml:space="preserve">Selbsttestender </w:t>
       </w:r>
@@ -3687,7 +3649,7 @@
       <w:r>
         <w:t>Build</w:t>
       </w:r>
-      <w:bookmarkEnd w:id="21"/>
+      <w:bookmarkEnd w:id="19"/>
       <w:proofErr w:type="spellEnd"/>
     </w:p>
     <w:p>
@@ -3840,12 +3802,12 @@
       <w:pPr>
         <w:pStyle w:val="berschrift3"/>
       </w:pPr>
-      <w:bookmarkStart w:id="22" w:name="_Toc508122479"/>
+      <w:bookmarkStart w:id="20" w:name="_Toc508122479"/>
       <w:r>
         <w:lastRenderedPageBreak/>
         <w:t>Häufige Integration</w:t>
       </w:r>
-      <w:bookmarkEnd w:id="22"/>
+      <w:bookmarkEnd w:id="20"/>
     </w:p>
     <w:p>
       <w:pPr>
@@ -3903,6 +3865,9 @@
       </w:r>
       <w:proofErr w:type="spellStart"/>
       <w:r>
+        <w:rPr>
+          <w:i/>
+        </w:rPr>
         <w:t>Build</w:t>
       </w:r>
       <w:proofErr w:type="spellEnd"/>
@@ -3929,7 +3894,16 @@
         <w:ind w:left="717"/>
       </w:pPr>
       <w:r>
-        <w:t xml:space="preserve">Die Entwickler können Risikofreudiger entwickeln, da sie jederzeit </w:t>
+        <w:t xml:space="preserve">Die Entwickler können </w:t>
+      </w:r>
+      <w:r>
+        <w:rPr>
+          <w:i/>
+        </w:rPr>
+        <w:t>Risikofreudiger entwickeln</w:t>
+      </w:r>
+      <w:r>
+        <w:t xml:space="preserve">, da sie jederzeit </w:t>
       </w:r>
       <w:proofErr w:type="gramStart"/>
       <w:r>
@@ -3962,7 +3936,16 @@
         <w:ind w:left="717"/>
       </w:pPr>
       <w:r>
-        <w:t>Es kann viel schneller auf Fehler reagiert werden.</w:t>
+        <w:t xml:space="preserve">Es kann viel </w:t>
+      </w:r>
+      <w:r>
+        <w:rPr>
+          <w:i/>
+        </w:rPr>
+        <w:t>schneller auf Fehler reagiert werden</w:t>
+      </w:r>
+      <w:r>
+        <w:t>, weil diese durch das häufige Integrieren viel schneller erkannt werden (Wenn die Integration fehlschlägt)</w:t>
       </w:r>
     </w:p>
     <w:p>
@@ -3981,9 +3964,18 @@
         <w:ind w:left="717"/>
       </w:pPr>
       <w:r>
-        <w:t>Es liegt z</w:t>
-      </w:r>
-      <w:r>
+        <w:t xml:space="preserve">Es liegt </w:t>
+      </w:r>
+      <w:r>
+        <w:rPr>
+          <w:i/>
+        </w:rPr>
+        <w:t>z</w:t>
+      </w:r>
+      <w:r>
+        <w:rPr>
+          <w:i/>
+        </w:rPr>
         <w:t>u jedem Zeitpunkt eines Projekts einen funktionierenden Stand</w:t>
       </w:r>
       <w:r>
@@ -3992,12 +3984,53 @@
       <w:r>
         <w:t>, auch wenn das nicht heißt, dass dieser fertig ist.</w:t>
       </w:r>
+      <w:r>
+        <w:t xml:space="preserve"> Das liegt daran, dass durch ständiges integrieren und das anschließende Bauen des Softwarestandes stets gewährleistet ist, dass das Produkt nach dem bauen immer lauffähig ist. Ist das nicht der Fall, bzw. schlägt die Integration fehl, wird das Produkt entsp</w:t>
+      </w:r>
+      <w:bookmarkStart w:id="21" w:name="_GoBack"/>
+      <w:bookmarkEnd w:id="21"/>
+      <w:r>
+        <w:t xml:space="preserve">rechend </w:t>
+      </w:r>
+    </w:p>
+    <w:p>
+      <w:pPr>
+        <w:pStyle w:val="Listenabsatz"/>
+      </w:pPr>
+    </w:p>
+    <w:p>
+      <w:r>
+        <w:t>Wiest</w:t>
+      </w:r>
+      <w:r>
+        <w:t xml:space="preserve"> (2010)</w:t>
+      </w:r>
+      <w:r>
+        <w:t xml:space="preserve"> erwähnt, abgesehen von diesen eher offensichtlichen Vorteilen, noch einen weiteren interessanten </w:t>
+      </w:r>
+      <w:r>
+        <w:t>Effekt</w:t>
+      </w:r>
+      <w:r>
+        <w:t xml:space="preserve">, den häufiges Integrieren mit sich bringt: </w:t>
+      </w:r>
+      <w:r>
+        <w:t xml:space="preserve">eine höhere Motivation der Beteiligten. Er führt an, dass Entwickler welche oft integrieren, schneller Rückmeldungen ihrer Arbeit erhalten. Selbst negative Rückmeldungen sind seiner Meinung nach besser als keine Rückmeldungen, da Entwickler zumindest darüber informiert werden, dass etwas nicht funktioniert und sie sich direkt darum kümmern. (vgl. Wiest, </w:t>
+      </w:r>
+      <w:proofErr w:type="gramStart"/>
+      <w:r>
+        <w:t>2010 :</w:t>
+      </w:r>
+      <w:proofErr w:type="gramEnd"/>
+      <w:r>
+        <w:t xml:space="preserve"> 28)</w:t>
+      </w:r>
     </w:p>
     <w:p>
       <w:pPr>
         <w:pStyle w:val="berschrift3"/>
       </w:pPr>
-      <w:bookmarkStart w:id="23" w:name="_Toc508122480"/>
+      <w:bookmarkStart w:id="22" w:name="_Toc508122480"/>
       <w:proofErr w:type="spellStart"/>
       <w:r>
         <w:t>Builds</w:t>
@@ -4009,7 +4042,7 @@
       <w:r>
         <w:t>Änderung</w:t>
       </w:r>
-      <w:bookmarkEnd w:id="23"/>
+      <w:bookmarkEnd w:id="22"/>
     </w:p>
     <w:p>
       <w:pPr>
@@ -4026,7 +4059,11 @@
         <w:t xml:space="preserve"> und testen des selbigen.</w:t>
       </w:r>
       <w:r>
-        <w:t xml:space="preserve"> Neuer Quellcode sollte bei einer guten CI </w:t>
+        <w:t xml:space="preserve"> Neuer Quellcode sollte bei einer </w:t>
+      </w:r>
+      <w:r>
+        <w:lastRenderedPageBreak/>
+        <w:t xml:space="preserve">guten CI </w:t>
       </w:r>
       <w:r>
         <w:t xml:space="preserve">in der Theorie </w:t>
@@ -4117,102 +4154,99 @@
         <w:t>das Versionskontrollsystem</w:t>
       </w:r>
       <w:r>
-        <w:t xml:space="preserve"> überwacht. Wenn ein Projektmitglied einen neuen Stand </w:t>
-      </w:r>
-      <w:r>
+        <w:t xml:space="preserve"> überwacht. Wenn ein Projektmitglied einen neuen Stand zu dem verwalteten Reposi</w:t>
+      </w:r>
+      <w:r>
+        <w:t>tory</w:t>
+      </w:r>
+      <w:r>
+        <w:rPr>
+          <w:rStyle w:val="Funotenzeichen"/>
+        </w:rPr>
+        <w:footnoteReference w:id="3"/>
+      </w:r>
+      <w:r>
+        <w:t xml:space="preserve"> hinzufügt</w:t>
+      </w:r>
+      <w:r>
+        <w:t xml:space="preserve">, was auch </w:t>
+      </w:r>
+      <w:r>
+        <w:rPr>
+          <w:i/>
+        </w:rPr>
+        <w:t>pushen</w:t>
+      </w:r>
+      <w:r>
+        <w:t xml:space="preserve"> </w:t>
+      </w:r>
+      <w:r>
+        <w:t>genannt wird</w:t>
+      </w:r>
+      <w:r>
+        <w:t xml:space="preserve">, dann </w:t>
+      </w:r>
+      <w:r>
+        <w:t xml:space="preserve">meldet das Verwaltungssystem dem </w:t>
+      </w:r>
+      <w:r>
+        <w:t xml:space="preserve">CI Server </w:t>
+      </w:r>
+      <w:r>
+        <w:t xml:space="preserve">das und dieses wiederum stößt </w:t>
+      </w:r>
+      <w:r>
+        <w:t xml:space="preserve">den </w:t>
+      </w:r>
+      <w:proofErr w:type="spellStart"/>
+      <w:r>
+        <w:t>Build</w:t>
+      </w:r>
+      <w:proofErr w:type="spellEnd"/>
+      <w:r>
+        <w:t xml:space="preserve">-Vorgang </w:t>
+      </w:r>
+      <w:r>
+        <w:t xml:space="preserve">z.B. auf einem separaten </w:t>
+      </w:r>
+      <w:proofErr w:type="spellStart"/>
+      <w:r>
+        <w:t>Build</w:t>
+      </w:r>
+      <w:proofErr w:type="spellEnd"/>
+      <w:r>
+        <w:t xml:space="preserve">-Server </w:t>
+      </w:r>
+      <w:r>
+        <w:t xml:space="preserve">an und benachrichtigt das Mitglied über das Ergebnis. Durch die Verwendung eines CI Servers wird sichergestellt, dass nach </w:t>
+      </w:r>
+      <w:r>
+        <w:rPr>
+          <w:i/>
+        </w:rPr>
+        <w:t>jedem</w:t>
+      </w:r>
+      <w:r>
+        <w:t xml:space="preserve"> Commit ein </w:t>
+      </w:r>
+      <w:proofErr w:type="spellStart"/>
+      <w:r>
+        <w:t>Build</w:t>
+      </w:r>
+      <w:proofErr w:type="spellEnd"/>
+      <w:r>
+        <w:t xml:space="preserve"> erzeugt wird und die Entwickler zeitnah die Ergebnisse erhalten. </w:t>
+      </w:r>
+    </w:p>
+    <w:p>
+      <w:pPr>
+        <w:pStyle w:val="Abbildung"/>
+      </w:pPr>
+      <w:r>
+        <w:rPr>
+          <w:noProof/>
+        </w:rPr>
         <w:lastRenderedPageBreak/>
-        <w:t>zu dem verwalteten Reposi</w:t>
-      </w:r>
-      <w:r>
-        <w:t>tory</w:t>
-      </w:r>
-      <w:r>
-        <w:rPr>
-          <w:rStyle w:val="Funotenzeichen"/>
-        </w:rPr>
-        <w:footnoteReference w:id="3"/>
-      </w:r>
-      <w:r>
-        <w:t xml:space="preserve"> hinzufügt</w:t>
-      </w:r>
-      <w:r>
-        <w:t xml:space="preserve">, was auch </w:t>
-      </w:r>
-      <w:r>
-        <w:rPr>
-          <w:i/>
-        </w:rPr>
-        <w:t>pushen</w:t>
-      </w:r>
-      <w:r>
-        <w:t xml:space="preserve"> </w:t>
-      </w:r>
-      <w:r>
-        <w:t>genannt wird</w:t>
-      </w:r>
-      <w:r>
-        <w:t xml:space="preserve">, dann </w:t>
-      </w:r>
-      <w:r>
-        <w:t xml:space="preserve">meldet das Verwaltungssystem dem </w:t>
-      </w:r>
-      <w:r>
-        <w:t xml:space="preserve">CI Server </w:t>
-      </w:r>
-      <w:r>
-        <w:t xml:space="preserve">das und dieses wiederum stößt </w:t>
-      </w:r>
-      <w:r>
-        <w:t xml:space="preserve">den </w:t>
-      </w:r>
-      <w:proofErr w:type="spellStart"/>
-      <w:r>
-        <w:t>Build</w:t>
-      </w:r>
-      <w:proofErr w:type="spellEnd"/>
-      <w:r>
-        <w:t xml:space="preserve">-Vorgang </w:t>
-      </w:r>
-      <w:r>
-        <w:t xml:space="preserve">z.B. auf einem separaten </w:t>
-      </w:r>
-      <w:proofErr w:type="spellStart"/>
-      <w:r>
-        <w:t>Build</w:t>
-      </w:r>
-      <w:proofErr w:type="spellEnd"/>
-      <w:r>
-        <w:t xml:space="preserve">-Server </w:t>
-      </w:r>
-      <w:r>
-        <w:t xml:space="preserve">an und benachrichtigt das Mitglied über das Ergebnis. Durch die Verwendung eines CI Servers wird sichergestellt, dass nach </w:t>
-      </w:r>
-      <w:r>
-        <w:rPr>
-          <w:i/>
-        </w:rPr>
-        <w:t>jedem</w:t>
-      </w:r>
-      <w:r>
-        <w:t xml:space="preserve"> Commit ein </w:t>
-      </w:r>
-      <w:proofErr w:type="spellStart"/>
-      <w:r>
-        <w:t>Build</w:t>
-      </w:r>
-      <w:proofErr w:type="spellEnd"/>
-      <w:r>
-        <w:t xml:space="preserve"> erzeugt wird und die Entwickler zeitnah die Ergebnisse erhalten. </w:t>
-      </w:r>
-    </w:p>
-    <w:p>
-      <w:pPr>
-        <w:pStyle w:val="Abbildung"/>
-      </w:pPr>
-      <w:r>
-        <w:rPr>
-          <w:noProof/>
-        </w:rPr>
         <mc:AlternateContent>
           <mc:Choice Requires="wps">
             <w:drawing>
@@ -4260,14 +4294,27 @@
                             <w:r>
                               <w:t xml:space="preserve">Abbildung </w:t>
                             </w:r>
-                            <w:fldSimple w:instr=" SEQ Abbildung \* ARABIC ">
-                              <w:r>
-                                <w:rPr>
-                                  <w:noProof/>
-                                </w:rPr>
-                                <w:t>1</w:t>
-                              </w:r>
-                            </w:fldSimple>
+                            <w:r>
+                              <w:fldChar w:fldCharType="begin"/>
+                            </w:r>
+                            <w:r>
+                              <w:instrText xml:space="preserve"> SEQ Abbildung \* ARABIC </w:instrText>
+                            </w:r>
+                            <w:r>
+                              <w:fldChar w:fldCharType="separate"/>
+                            </w:r>
+                            <w:r>
+                              <w:rPr>
+                                <w:noProof/>
+                              </w:rPr>
+                              <w:t>1</w:t>
+                            </w:r>
+                            <w:r>
+                              <w:rPr>
+                                <w:noProof/>
+                              </w:rPr>
+                              <w:fldChar w:fldCharType="end"/>
+                            </w:r>
                             <w:r>
                               <w:t xml:space="preserve">: </w:t>
                             </w:r>
@@ -4307,14 +4354,27 @@
                       <w:r>
                         <w:t xml:space="preserve">Abbildung </w:t>
                       </w:r>
-                      <w:fldSimple w:instr=" SEQ Abbildung \* ARABIC ">
-                        <w:r>
-                          <w:rPr>
-                            <w:noProof/>
-                          </w:rPr>
-                          <w:t>1</w:t>
-                        </w:r>
-                      </w:fldSimple>
+                      <w:r>
+                        <w:fldChar w:fldCharType="begin"/>
+                      </w:r>
+                      <w:r>
+                        <w:instrText xml:space="preserve"> SEQ Abbildung \* ARABIC </w:instrText>
+                      </w:r>
+                      <w:r>
+                        <w:fldChar w:fldCharType="separate"/>
+                      </w:r>
+                      <w:r>
+                        <w:rPr>
+                          <w:noProof/>
+                        </w:rPr>
+                        <w:t>1</w:t>
+                      </w:r>
+                      <w:r>
+                        <w:rPr>
+                          <w:noProof/>
+                        </w:rPr>
+                        <w:fldChar w:fldCharType="end"/>
+                      </w:r>
                       <w:r>
                         <w:t xml:space="preserve">: </w:t>
                       </w:r>
@@ -4426,65 +4486,65 @@
         <w:t>-Zyklen voraus.</w:t>
       </w:r>
       <w:r>
-        <w:t xml:space="preserve"> Auch wenn ein CI </w:t>
+        <w:t xml:space="preserve"> Auch wenn ein CI Server von Grund </w:t>
+      </w:r>
+      <w:r>
+        <w:t>auf neu entwickelt werden kann, gibt es bereits für alle erdenklichen Ansprüche ausgereifte Tools, welche in den allermeisten Fällen mehr als ausreichend sind (Paul M. Duvall et al, 2011: 85).</w:t>
+      </w:r>
+    </w:p>
+    <w:p>
+      <w:pPr>
+        <w:pStyle w:val="berschrift3"/>
+      </w:pPr>
+      <w:bookmarkStart w:id="23" w:name="_Toc508122481"/>
+      <w:r>
+        <w:t xml:space="preserve">Schnelle </w:t>
+      </w:r>
+      <w:proofErr w:type="spellStart"/>
+      <w:r>
+        <w:t>Build</w:t>
+      </w:r>
+      <w:proofErr w:type="spellEnd"/>
+      <w:r>
+        <w:t>-Zyklen</w:t>
+      </w:r>
+      <w:bookmarkEnd w:id="23"/>
+    </w:p>
+    <w:p>
+      <w:r>
+        <w:t xml:space="preserve">Um die Vorteile einer CI </w:t>
+      </w:r>
+      <w:r>
+        <w:t xml:space="preserve">voll auszuschöpfen ist, wie in 4.1.5 beschrieben, </w:t>
+      </w:r>
+      <w:r>
+        <w:t xml:space="preserve">häufiges </w:t>
+      </w:r>
+      <w:r>
+        <w:t xml:space="preserve">bauen essenziell. Es zeigt sich, dass es wichtig ist, die </w:t>
+      </w:r>
+      <w:proofErr w:type="spellStart"/>
+      <w:r>
+        <w:t>Build</w:t>
+      </w:r>
+      <w:proofErr w:type="spellEnd"/>
+      <w:r>
+        <w:t xml:space="preserve">-Zyklen so kurz wie möglich zu halten um dadurch die Häufigkeit dieser erst möglich zu machen. </w:t>
+      </w:r>
+      <w:r>
+        <w:t xml:space="preserve">Kent Beck (XXX) gibt einen Zeitaufwand von 10 Minuten für einen </w:t>
+      </w:r>
+      <w:proofErr w:type="spellStart"/>
+      <w:r>
+        <w:t>build</w:t>
+      </w:r>
+      <w:proofErr w:type="spellEnd"/>
+      <w:r>
+        <w:t xml:space="preserve"> als guten Richtwert an. In der Realität </w:t>
       </w:r>
       <w:r>
         <w:lastRenderedPageBreak/>
-        <w:t xml:space="preserve">Server von Grund </w:t>
-      </w:r>
-      <w:r>
-        <w:t>auf neu entwickelt werden kann, gibt es bereits für alle erdenklichen Ansprüche ausgereifte Tools, welche in den allermeisten Fällen mehr als ausreichend sind (Paul M. Duvall et al, 2011: 85).</w:t>
-      </w:r>
-    </w:p>
-    <w:p>
-      <w:pPr>
-        <w:pStyle w:val="berschrift3"/>
-      </w:pPr>
-      <w:bookmarkStart w:id="24" w:name="_Toc508122481"/>
-      <w:r>
-        <w:t xml:space="preserve">Schnelle </w:t>
-      </w:r>
-      <w:proofErr w:type="spellStart"/>
-      <w:r>
-        <w:t>Build</w:t>
-      </w:r>
-      <w:proofErr w:type="spellEnd"/>
-      <w:r>
-        <w:t>-Zyklen</w:t>
-      </w:r>
-      <w:bookmarkEnd w:id="24"/>
-    </w:p>
-    <w:p>
-      <w:r>
-        <w:t xml:space="preserve">Um die Vorteile einer CI </w:t>
-      </w:r>
-      <w:r>
-        <w:t xml:space="preserve">voll auszuschöpfen ist, wie in 4.1.5 beschrieben, </w:t>
-      </w:r>
-      <w:r>
-        <w:t xml:space="preserve">häufiges </w:t>
-      </w:r>
-      <w:r>
-        <w:t xml:space="preserve">bauen essenziell. Es zeigt sich, dass es wichtig ist, die </w:t>
-      </w:r>
-      <w:proofErr w:type="spellStart"/>
-      <w:r>
-        <w:t>Build</w:t>
-      </w:r>
-      <w:proofErr w:type="spellEnd"/>
-      <w:r>
-        <w:t xml:space="preserve">-Zyklen so kurz wie möglich zu halten um dadurch die Häufigkeit dieser erst möglich zu machen. </w:t>
-      </w:r>
-      <w:r>
-        <w:t xml:space="preserve">Kent Beck (XXX) gibt einen Zeitaufwand von 10 Minuten für einen </w:t>
-      </w:r>
-      <w:proofErr w:type="spellStart"/>
-      <w:r>
-        <w:t>build</w:t>
-      </w:r>
-      <w:proofErr w:type="spellEnd"/>
-      <w:r>
-        <w:t xml:space="preserve"> als guten Richtwert an. In der Realität ist eine solche Zeit aber nicht immer ohne weiteres erreichbar und bedarf Anpassungen.</w:t>
+        <w:t>ist eine solche Zeit aber nicht immer ohne weiteres erreichbar und bedarf Anpassungen.</w:t>
       </w:r>
       <w:r>
         <w:t xml:space="preserve"> Abgesehen von Aufrüstungen in Form von leistungsfähigeren </w:t>
@@ -4792,50 +4852,53 @@
       <w:pPr>
         <w:pStyle w:val="berschrift3"/>
       </w:pPr>
-      <w:bookmarkStart w:id="25" w:name="_Toc508122482"/>
+      <w:bookmarkStart w:id="24" w:name="_Toc508122482"/>
+      <w:r>
+        <w:t>Tests in gespiegelter Produktionsumgebung</w:t>
+      </w:r>
+      <w:bookmarkEnd w:id="24"/>
+    </w:p>
+    <w:p>
+      <w:r>
+        <w:t xml:space="preserve">Auch wenn es der Idealfall wäre, ein Softwareprodukt stets in der </w:t>
+      </w:r>
+      <w:proofErr w:type="gramStart"/>
+      <w:r>
+        <w:t>Umgebung  zu</w:t>
+      </w:r>
+      <w:proofErr w:type="gramEnd"/>
+      <w:r>
+        <w:t xml:space="preserve"> testen, in der es später tatsächlich eingesetzt wird, ist dies meist aus diversen Gründen nicht möglich. Zum einen spielen hier kosten eine Rolle, weil es schlicht unwirtschaftlich </w:t>
+      </w:r>
+      <w:r>
+        <w:t xml:space="preserve">sein kann, </w:t>
+      </w:r>
+      <w:proofErr w:type="gramStart"/>
+      <w:r>
+        <w:t>extrem große</w:t>
+      </w:r>
+      <w:proofErr w:type="gramEnd"/>
+      <w:r>
+        <w:t xml:space="preserve"> Datenmengen zu transferieren oder aber extra dafür neue oder spezielle Hardware kaufen zu müssen. Zum anderen kommt ein Softwareprodukt in seinem Einsatzbereich nicht selten in Kontakt mit personenbezogenen Daten, welche aus juristischen Gründen nicht an Dritte weitergereicht werden dürfen. Das schließt auch Entwickler dieser Software mit ein, welche die Software nur im Auftrag e</w:t>
+      </w:r>
+      <w:r>
+        <w:t>ntwick</w:t>
+      </w:r>
+      <w:r>
+        <w:t>e</w:t>
+      </w:r>
+      <w:r>
+        <w:t>l</w:t>
+      </w:r>
+      <w:r>
+        <w:t>n.</w:t>
+      </w:r>
+      <w:r>
+        <w:t xml:space="preserve"> Ein weiterer </w:t>
+      </w:r>
       <w:r>
         <w:lastRenderedPageBreak/>
-        <w:t>Tests in gespiegelter Produktionsumgebung</w:t>
-      </w:r>
-      <w:bookmarkEnd w:id="25"/>
-    </w:p>
-    <w:p>
-      <w:r>
-        <w:t xml:space="preserve">Auch wenn es der Idealfall wäre, ein Softwareprodukt stets in der </w:t>
-      </w:r>
-      <w:proofErr w:type="gramStart"/>
-      <w:r>
-        <w:t>Umgebung  zu</w:t>
-      </w:r>
-      <w:proofErr w:type="gramEnd"/>
-      <w:r>
-        <w:t xml:space="preserve"> testen, in der es später tatsächlich eingesetzt wird, ist dies meist aus diversen Gründen nicht möglich. Zum einen spielen hier kosten eine Rolle, weil es schlicht unwirtschaftlich </w:t>
-      </w:r>
-      <w:r>
-        <w:t xml:space="preserve">sein kann, </w:t>
-      </w:r>
-      <w:proofErr w:type="gramStart"/>
-      <w:r>
-        <w:t>extrem große</w:t>
-      </w:r>
-      <w:proofErr w:type="gramEnd"/>
-      <w:r>
-        <w:t xml:space="preserve"> Datenmengen zu transferieren oder aber extra dafür neue oder spezielle Hardware kaufen zu müssen. Zum anderen kommt ein Softwareprodukt in seinem Einsatzbereich nicht selten in Kontakt mit personenbezogenen Daten, welche aus juristischen Gründen nicht an Dritte weitergereicht werden dürfen. Das schließt auch Entwickler dieser Software mit ein, welche die Software nur im Auftrag e</w:t>
-      </w:r>
-      <w:r>
-        <w:t>ntwick</w:t>
-      </w:r>
-      <w:r>
-        <w:t>e</w:t>
-      </w:r>
-      <w:r>
-        <w:t>l</w:t>
-      </w:r>
-      <w:r>
-        <w:t>n.</w:t>
-      </w:r>
-      <w:r>
-        <w:t xml:space="preserve"> Ein weiterer Grund kann sein, dass die Produktionsumgebung noch nicht existiert, weil sie sich selbst noch in Entwicklung befindet (Wiest, 2006: 40). </w:t>
+        <w:t xml:space="preserve">Grund kann sein, dass die Produktionsumgebung noch nicht existiert, weil sie sich selbst noch in Entwicklung befindet (Wiest, 2006: 40). </w:t>
       </w:r>
     </w:p>
     <w:p>
@@ -4966,97 +5029,264 @@
         <w:t>Werden</w:t>
       </w:r>
       <w:r>
-        <w:t xml:space="preserve"> ganze Syste</w:t>
-      </w:r>
+        <w:t xml:space="preserve"> ganze Systeme bzw. Umgebungen über diesen Service bereitgestellt bekommen </w:t>
+      </w:r>
+      <w:r>
+        <w:t>ist</w:t>
+      </w:r>
+      <w:r>
+        <w:t xml:space="preserve"> auch </w:t>
+      </w:r>
+      <w:r>
+        <w:t xml:space="preserve">die Rede </w:t>
+      </w:r>
+      <w:r>
+        <w:t xml:space="preserve">von </w:t>
+      </w:r>
+      <w:proofErr w:type="spellStart"/>
+      <w:r>
+        <w:rPr>
+          <w:i/>
+        </w:rPr>
+        <w:t>Platform</w:t>
+      </w:r>
+      <w:proofErr w:type="spellEnd"/>
+      <w:r>
+        <w:rPr>
+          <w:i/>
+        </w:rPr>
+        <w:t xml:space="preserve"> </w:t>
+      </w:r>
+      <w:proofErr w:type="spellStart"/>
+      <w:r>
+        <w:rPr>
+          <w:i/>
+        </w:rPr>
+        <w:t>as</w:t>
+      </w:r>
+      <w:proofErr w:type="spellEnd"/>
+      <w:r>
+        <w:rPr>
+          <w:i/>
+        </w:rPr>
+        <w:t xml:space="preserve"> a </w:t>
+      </w:r>
+      <w:r>
+        <w:rPr>
+          <w:i/>
+        </w:rPr>
+        <w:t>Service</w:t>
+      </w:r>
+      <w:r>
+        <w:t xml:space="preserve"> (PaaS). Für die Dauer der Nutzung </w:t>
+      </w:r>
+      <w:proofErr w:type="gramStart"/>
+      <w:r>
+        <w:t>des Service</w:t>
+      </w:r>
+      <w:r>
+        <w:t>s</w:t>
+      </w:r>
+      <w:proofErr w:type="gramEnd"/>
+      <w:r>
+        <w:t xml:space="preserve"> fallen selbstverständlich auch Kosten an. Da </w:t>
+      </w:r>
+      <w:r>
+        <w:t>dieser</w:t>
+      </w:r>
+      <w:r>
+        <w:t xml:space="preserve"> Service allerdings nur für einen absehbaren Zeitraum in Anspruch </w:t>
+      </w:r>
+      <w:r>
+        <w:t>genommen wird</w:t>
+      </w:r>
+      <w:r>
+        <w:t>, liegen diese Kosten sehr wahrscheinlich unter den Kosten, welche andernfalls für die Neuanschaffung einer Nachbildung der gesamten Produktionsumgebung anfallen würden.</w:t>
+      </w:r>
+    </w:p>
+    <w:p>
+      <w:r>
+        <w:t xml:space="preserve">Letztendlich muss hier individuell entschieden werden, da es sich nicht pauschal beantworten lässt, welche der beiden Varianten die wirtschaftlichere ist. </w:t>
+      </w:r>
+    </w:p>
+    <w:p>
+      <w:pPr>
+        <w:pStyle w:val="berschrift3"/>
+      </w:pPr>
+      <w:bookmarkStart w:id="25" w:name="_Toc508122483"/>
       <w:r>
         <w:lastRenderedPageBreak/>
-        <w:t xml:space="preserve">me bzw. Umgebungen über diesen Service bereitgestellt bekommen </w:t>
-      </w:r>
-      <w:r>
-        <w:t>ist</w:t>
-      </w:r>
-      <w:r>
-        <w:t xml:space="preserve"> auch </w:t>
-      </w:r>
-      <w:r>
-        <w:t xml:space="preserve">die Rede </w:t>
-      </w:r>
-      <w:r>
-        <w:t xml:space="preserve">von </w:t>
-      </w:r>
-      <w:proofErr w:type="spellStart"/>
-      <w:r>
-        <w:rPr>
-          <w:i/>
-        </w:rPr>
-        <w:t>Platform</w:t>
-      </w:r>
-      <w:proofErr w:type="spellEnd"/>
+        <w:t xml:space="preserve">Einfacher Zugriff auf </w:t>
+      </w:r>
+      <w:proofErr w:type="spellStart"/>
+      <w:r>
+        <w:t>Build</w:t>
+      </w:r>
+      <w:proofErr w:type="spellEnd"/>
+      <w:r>
+        <w:t>-Ergebnisse</w:t>
+      </w:r>
+      <w:bookmarkEnd w:id="25"/>
+    </w:p>
+    <w:p>
+      <w:r>
+        <w:t xml:space="preserve">Gerade die Verwendung einer Versionsverwaltung erleichtert den Zugriff auf sämtliche Softwarestände ungemein. Beteiligte an einem Projekt, seien es Entwickler, Teamleiter, Tester oder Kunden, </w:t>
+      </w:r>
+      <w:r>
+        <w:t>bekommen</w:t>
+      </w:r>
+      <w:r>
+        <w:t xml:space="preserve"> mit Einführung eines CI-Systems (welches eine Versionsverwaltung einschließt) stets sämtliche </w:t>
+      </w:r>
+      <w:proofErr w:type="spellStart"/>
+      <w:r>
+        <w:t>Builds</w:t>
+      </w:r>
+      <w:proofErr w:type="spellEnd"/>
+      <w:r>
+        <w:t xml:space="preserve"> an einem zentralen Ort </w:t>
+      </w:r>
+      <w:r>
+        <w:t>bereitgestellt. Dadurch wird laut Simon Wiest (2010: 40) die Wahrscheinlichkeit erhöht, das neue Softwarestände schneller zu Beteiligten gelangt, welche wiederum schneller Rückmeldung über die Qualität der jeweiligen Stände geben können.</w:t>
+      </w:r>
+    </w:p>
+    <w:p>
+      <w:pPr>
+        <w:pStyle w:val="berschrift3"/>
+      </w:pPr>
+      <w:bookmarkStart w:id="26" w:name="_Toc508122484"/>
+      <w:r>
+        <w:t>Automatisierte Berichte</w:t>
+      </w:r>
+      <w:bookmarkEnd w:id="26"/>
+    </w:p>
+    <w:p>
+      <w:r>
+        <w:t xml:space="preserve">Da ein CI-System stets den Überblick bzw. die Kontrolle über sämtliche </w:t>
+      </w:r>
+      <w:proofErr w:type="spellStart"/>
+      <w:r>
+        <w:t>Build</w:t>
+      </w:r>
+      <w:proofErr w:type="spellEnd"/>
+      <w:r>
+        <w:t xml:space="preserve">-Prozesse hat lassen sich auf diese Weise sehr genau alle Schritte und Ergebnisse nachvollziehen. Diese Ergebnisse können gezielt an betroffene Entwickler gesendet werden. </w:t>
+      </w:r>
+      <w:r>
+        <w:t xml:space="preserve">Dieser </w:t>
+      </w:r>
+      <w:r>
+        <w:t xml:space="preserve">Ansatz </w:t>
+      </w:r>
+      <w:r>
+        <w:t xml:space="preserve">wird auch </w:t>
+      </w:r>
+      <w:r>
+        <w:rPr>
+          <w:i/>
+        </w:rPr>
+        <w:t>Aktive Benachrichtigung</w:t>
+      </w:r>
       <w:r>
         <w:rPr>
           <w:i/>
         </w:rPr>
         <w:t xml:space="preserve"> </w:t>
       </w:r>
-      <w:proofErr w:type="spellStart"/>
-      <w:r>
-        <w:rPr>
-          <w:i/>
-        </w:rPr>
-        <w:t>as</w:t>
-      </w:r>
-      <w:proofErr w:type="spellEnd"/>
-      <w:r>
-        <w:rPr>
-          <w:i/>
-        </w:rPr>
-        <w:t xml:space="preserve"> a </w:t>
-      </w:r>
-      <w:r>
-        <w:rPr>
-          <w:i/>
-        </w:rPr>
-        <w:t>Service</w:t>
-      </w:r>
-      <w:r>
-        <w:t xml:space="preserve"> (PaaS). Für die Dauer der Nutzung </w:t>
+      <w:r>
+        <w:t>genannt</w:t>
+      </w:r>
+      <w:r>
+        <w:t>, da in diesem Fall das CI-System aktiv Nachrichten versendet und die Betroffenen Personen nicht selbst nach diesen Informationen suchen müssen. Diese Aktiven Benachrichtigungen sollten</w:t>
+      </w:r>
+      <w:r>
+        <w:t xml:space="preserve"> sehr detaillierte Informationen enthalten, welche z.B. die Auslöser eines Fehlers eingrenzen. Außerdem sollten Entwickler und andere Beteiligte nur bei wichtigen Ergebnissen benachrichtigt werden, um ein Stören dieser Funktion zu vermeiden (Wiest 2010: 41).</w:t>
+      </w:r>
+    </w:p>
+    <w:p>
+      <w:pPr>
+        <w:pStyle w:val="berschrift3"/>
+      </w:pPr>
+      <w:r>
+        <w:t xml:space="preserve"> </w:t>
+      </w:r>
+      <w:bookmarkStart w:id="27" w:name="_Toc508122485"/>
+      <w:r>
+        <w:t>Automatisierte Verteilung</w:t>
+      </w:r>
+      <w:bookmarkEnd w:id="27"/>
+    </w:p>
+    <w:p>
+      <w:r>
+        <w:t xml:space="preserve">Im letzten Schritt kann sich ein CI-System selbst noch um das verteilen eines Produktes kümmern. </w:t>
+      </w:r>
+      <w:r>
+        <w:t>Es wird</w:t>
+      </w:r>
+      <w:r>
+        <w:t xml:space="preserve"> hierbei von </w:t>
+      </w:r>
+      <w:proofErr w:type="spellStart"/>
+      <w:r>
+        <w:rPr>
+          <w:i/>
+        </w:rPr>
+        <w:t>continuous</w:t>
+      </w:r>
+      <w:proofErr w:type="spellEnd"/>
+      <w:r>
+        <w:rPr>
+          <w:i/>
+        </w:rPr>
+        <w:t xml:space="preserve"> </w:t>
+      </w:r>
+      <w:proofErr w:type="spellStart"/>
+      <w:r>
+        <w:rPr>
+          <w:i/>
+        </w:rPr>
+        <w:t>deployment</w:t>
+      </w:r>
+      <w:proofErr w:type="spellEnd"/>
+      <w:r>
+        <w:rPr>
+          <w:i/>
+        </w:rPr>
+        <w:t xml:space="preserve"> </w:t>
+      </w:r>
+      <w:r>
+        <w:t>gesprochen</w:t>
+      </w:r>
+      <w:r>
+        <w:t>.</w:t>
+      </w:r>
+      <w:r>
+        <w:t xml:space="preserve"> Heutzutage gibt es Unternehmen, welche neue Softwarestände teils </w:t>
+      </w:r>
+      <w:r>
+        <w:rPr>
+          <w:i/>
+        </w:rPr>
+        <w:t>mehrmals täglich</w:t>
+      </w:r>
+      <w:r>
+        <w:t xml:space="preserve"> ausbringen. Paul M. Duvall (2011: 190) bezeichnet eBay, Amazon &amp; Google als Vorzeigebeispiele in dieser Hinsicht. </w:t>
+      </w:r>
+    </w:p>
+    <w:p>
+      <w:r>
+        <w:t xml:space="preserve">Durch die bisherigen Schritte einer gut durchgeführten CI ist es möglich jederzeit funktionierende Software zu </w:t>
       </w:r>
       <w:proofErr w:type="gramStart"/>
       <w:r>
-        <w:t>des Service</w:t>
-      </w:r>
-      <w:r>
-        <w:t>s</w:t>
+        <w:t>verteilen</w:t>
       </w:r>
       <w:proofErr w:type="gramEnd"/>
       <w:r>
-        <w:t xml:space="preserve"> fallen selbstverständlich auch Kosten an. Da </w:t>
-      </w:r>
-      <w:r>
-        <w:t>dieser</w:t>
-      </w:r>
-      <w:r>
-        <w:t xml:space="preserve"> Service allerdings nur für einen absehbaren Zeitraum in Anspruch </w:t>
-      </w:r>
-      <w:r>
-        <w:t>genommen wird</w:t>
-      </w:r>
-      <w:r>
-        <w:t>, liegen diese Kosten sehr wahrscheinlich unter den Kosten, welche andernfalls für die Neuanschaffung einer Nachbildung der gesamten Produktionsumgebung anfallen würden.</w:t>
-      </w:r>
-    </w:p>
-    <w:p>
-      <w:r>
-        <w:t xml:space="preserve">Letztendlich muss hier individuell entschieden werden, da es sich nicht pauschal beantworten lässt, welche der beiden Varianten die wirtschaftlichere ist. </w:t>
-      </w:r>
-    </w:p>
-    <w:p>
-      <w:pPr>
-        <w:pStyle w:val="berschrift3"/>
-      </w:pPr>
-      <w:bookmarkStart w:id="26" w:name="_Toc508122483"/>
-      <w:r>
-        <w:t xml:space="preserve">Einfacher Zugriff auf </w:t>
+        <w:t xml:space="preserve"> weil diese, wie es der Name verrät, kontinuierlich</w:t>
+      </w:r>
+      <w:r>
+        <w:t xml:space="preserve"> Integriert und bei jedem neuen </w:t>
       </w:r>
       <w:proofErr w:type="spellStart"/>
       <w:r>
@@ -5064,68 +5294,45 @@
       </w:r>
       <w:proofErr w:type="spellEnd"/>
       <w:r>
-        <w:t>-Ergebnisse</w:t>
-      </w:r>
-      <w:bookmarkEnd w:id="26"/>
-    </w:p>
-    <w:p>
-      <w:r>
-        <w:t xml:space="preserve">Gerade die Verwendung einer Versionsverwaltung erleichtert den Zugriff auf sämtliche Softwarestände ungemein. Beteiligte an einem Projekt, seien es Entwickler, Teamleiter, Tester oder Kunden, </w:t>
-      </w:r>
-      <w:r>
-        <w:t>bekommen</w:t>
-      </w:r>
-      <w:r>
-        <w:t xml:space="preserve"> mit Einführung eines CI-Systems (welches eine Versionsverwaltung einschließt) stets sämtliche </w:t>
-      </w:r>
-      <w:proofErr w:type="spellStart"/>
-      <w:r>
-        <w:t>Builds</w:t>
-      </w:r>
-      <w:proofErr w:type="spellEnd"/>
-      <w:r>
-        <w:t xml:space="preserve"> an einem zentralen Ort </w:t>
-      </w:r>
-      <w:r>
-        <w:t>bereitgestellt. Dadurch wird laut Simon Wiest (2010: 40) die Wahrscheinlichkeit erhöht, das neue Softwarestände schneller zu Beteiligten gelangt, welche wiederum schneller Rückmeldung über die Qualität der jeweiligen Stände geben können.</w:t>
-      </w:r>
-    </w:p>
-    <w:p>
-      <w:pPr>
-        <w:pStyle w:val="berschrift3"/>
-      </w:pPr>
-      <w:bookmarkStart w:id="27" w:name="_Toc508122484"/>
-      <w:r>
-        <w:t>Automatisierte Berichte</w:t>
-      </w:r>
-      <w:bookmarkEnd w:id="27"/>
-    </w:p>
-    <w:p>
-      <w:r>
-        <w:t xml:space="preserve">Da ein CI-System stets den Überblick bzw. die Kontrolle über sämtliche </w:t>
-      </w:r>
-      <w:proofErr w:type="spellStart"/>
-      <w:r>
-        <w:t>Build</w:t>
-      </w:r>
-      <w:proofErr w:type="spellEnd"/>
-      <w:r>
-        <w:t xml:space="preserve">-Prozesse hat lassen sich auf diese Weise sehr genau alle Schritte und Ergebnisse nachvollziehen. Diese Ergebnisse können gezielt an betroffene Entwickler gesendet werden. </w:t>
-      </w:r>
-      <w:r>
-        <w:t xml:space="preserve">Dieser </w:t>
-      </w:r>
-      <w:r>
-        <w:t xml:space="preserve">Ansatz </w:t>
-      </w:r>
-      <w:r>
-        <w:t xml:space="preserve">wird auch </w:t>
-      </w:r>
-      <w:r>
-        <w:rPr>
-          <w:i/>
-        </w:rPr>
-        <w:t>Aktive Benachrichtigung</w:t>
+        <w:t xml:space="preserve"> getestet, </w:t>
+      </w:r>
+      <w:r>
+        <w:t xml:space="preserve">und nur dann freigegeben wird, wenn sie </w:t>
+      </w:r>
+      <w:r>
+        <w:t xml:space="preserve">sich </w:t>
+      </w:r>
+      <w:r>
+        <w:t xml:space="preserve">Fehlerfrei </w:t>
+      </w:r>
+      <w:r>
+        <w:t>bauen lässt</w:t>
+      </w:r>
+      <w:r>
+        <w:t xml:space="preserve">. </w:t>
+      </w:r>
+    </w:p>
+    <w:p>
+      <w:r>
+        <w:t xml:space="preserve">Als besonders komfortabel ist an dieser Stelle </w:t>
+      </w:r>
+      <w:proofErr w:type="gramStart"/>
+      <w:r>
+        <w:t xml:space="preserve">die </w:t>
+      </w:r>
+      <w:r>
+        <w:rPr>
+          <w:i/>
+        </w:rPr>
+        <w:t>Roll-back</w:t>
+      </w:r>
+      <w:proofErr w:type="gramEnd"/>
+      <w:r>
+        <w:rPr>
+          <w:rStyle w:val="Funotenzeichen"/>
+          <w:i/>
+        </w:rPr>
+        <w:footnoteReference w:id="5"/>
       </w:r>
       <w:r>
         <w:rPr>
@@ -5134,216 +5341,69 @@
         <w:t xml:space="preserve"> </w:t>
       </w:r>
       <w:r>
-        <w:t>genannt</w:t>
-      </w:r>
-      <w:r>
-        <w:t>, da in diesem Fall das CI-System aktiv Nachrichten versendet und die Betroffenen Personen nicht selbst nach diesen Informationen suchen müssen. Diese Aktiven Benachrichtigungen sollten</w:t>
-      </w:r>
-      <w:r>
-        <w:t xml:space="preserve"> sehr detaillierte Informationen enthalten, welche z.B. die Auslöser eines Fehlers eingrenzen. Außerdem sollten Entwickler und andere Beteiligte nur bei wichtigen Ergebnissen benachrichtigt werden, um ein Stören dieser Funktion zu vermeiden (Wiest 2010: 41).</w:t>
-      </w:r>
-    </w:p>
-    <w:p>
-      <w:pPr>
-        <w:pStyle w:val="berschrift3"/>
-      </w:pPr>
-      <w:r>
-        <w:t xml:space="preserve"> </w:t>
-      </w:r>
-      <w:bookmarkStart w:id="28" w:name="_Toc508122485"/>
-      <w:r>
-        <w:t>Automatisierte Verteilung</w:t>
+        <w:t xml:space="preserve">Funktion hervorzuheben. Da ältere Softwarestände, wie schon mehrfach erwähnt, selbstverständlich archiviert werden, </w:t>
+      </w:r>
+      <w:r>
+        <w:t>befinden sich Entwickler</w:t>
+      </w:r>
+      <w:r>
+        <w:t xml:space="preserve"> durch ein CI-System stets in der Lage die Ausbringung einer Neuen Software Version rückgängig zu machen, indem </w:t>
+      </w:r>
+      <w:r>
+        <w:t>sie</w:t>
+      </w:r>
+      <w:r>
+        <w:t xml:space="preserve"> einfach </w:t>
+      </w:r>
+      <w:proofErr w:type="gramStart"/>
+      <w:r>
+        <w:t xml:space="preserve">einen </w:t>
+      </w:r>
+      <w:r>
+        <w:rPr>
+          <w:i/>
+        </w:rPr>
+        <w:t>Roll-back</w:t>
+      </w:r>
+      <w:proofErr w:type="gramEnd"/>
+      <w:r>
+        <w:t xml:space="preserve"> auf einen älteren Stand vollzieh</w:t>
+      </w:r>
+      <w:r>
+        <w:t>en</w:t>
+      </w:r>
+      <w:r>
+        <w:t xml:space="preserve">. </w:t>
+      </w:r>
+      <w:r>
+        <w:t>Von diesem älteren Stand ist bereits bekannt, dass er feh</w:t>
+      </w:r>
+      <w:r>
+        <w:lastRenderedPageBreak/>
+        <w:t xml:space="preserve">lerfrei läuft, da er logischerweise bereits im Einsatz war. Das führt wiederum dazu, dass Entwicklern mutiger agieren können, weil das CI System ihnen jederzeit </w:t>
+      </w:r>
+      <w:proofErr w:type="gramStart"/>
+      <w:r>
+        <w:t>ein virtuelles Fallnetz</w:t>
+      </w:r>
+      <w:proofErr w:type="gramEnd"/>
+      <w:r>
+        <w:t xml:space="preserve"> bietet.</w:t>
+      </w:r>
+    </w:p>
+    <w:p/>
+    <w:p>
+      <w:pPr>
+        <w:pStyle w:val="berschrift2"/>
+      </w:pPr>
+      <w:bookmarkStart w:id="28" w:name="_Toc508122486"/>
+      <w:r>
+        <w:t>Nachteile</w:t>
+      </w:r>
+      <w:r>
+        <w:t xml:space="preserve"> der CI</w:t>
       </w:r>
       <w:bookmarkEnd w:id="28"/>
-    </w:p>
-    <w:p>
-      <w:r>
-        <w:t xml:space="preserve">Im letzten Schritt kann sich ein CI-System selbst noch um das verteilen eines Produktes kümmern. </w:t>
-      </w:r>
-      <w:r>
-        <w:t>Es wird</w:t>
-      </w:r>
-      <w:r>
-        <w:t xml:space="preserve"> hierbei von </w:t>
-      </w:r>
-      <w:proofErr w:type="spellStart"/>
-      <w:r>
-        <w:rPr>
-          <w:i/>
-        </w:rPr>
-        <w:t>continuous</w:t>
-      </w:r>
-      <w:proofErr w:type="spellEnd"/>
-      <w:r>
-        <w:rPr>
-          <w:i/>
-        </w:rPr>
-        <w:t xml:space="preserve"> </w:t>
-      </w:r>
-      <w:proofErr w:type="spellStart"/>
-      <w:r>
-        <w:rPr>
-          <w:i/>
-        </w:rPr>
-        <w:t>deployment</w:t>
-      </w:r>
-      <w:proofErr w:type="spellEnd"/>
-      <w:r>
-        <w:rPr>
-          <w:i/>
-        </w:rPr>
-        <w:t xml:space="preserve"> </w:t>
-      </w:r>
-      <w:r>
-        <w:t>gesprochen</w:t>
-      </w:r>
-      <w:r>
-        <w:t>.</w:t>
-      </w:r>
-      <w:r>
-        <w:t xml:space="preserve"> Heutzutage gibt es Unternehmen, welche neue Softwarestände teils </w:t>
-      </w:r>
-      <w:r>
-        <w:rPr>
-          <w:i/>
-        </w:rPr>
-        <w:t>mehrmals täglich</w:t>
-      </w:r>
-      <w:r>
-        <w:t xml:space="preserve"> ausbringen. Paul M. Duvall (2011: 190) bezeichnet eBay, Amazon &amp; Google als Vorzeigebeispiele in dieser Hinsicht. </w:t>
-      </w:r>
-    </w:p>
-    <w:p>
-      <w:r>
-        <w:t xml:space="preserve">Durch die bisherigen Schritte einer gut durchgeführten CI ist es möglich jederzeit funktionierende Software zu </w:t>
-      </w:r>
-      <w:proofErr w:type="gramStart"/>
-      <w:r>
-        <w:t>verteilen</w:t>
-      </w:r>
-      <w:proofErr w:type="gramEnd"/>
-      <w:r>
-        <w:t xml:space="preserve"> weil diese, wie es der Name verrät, kontinuierlich</w:t>
-      </w:r>
-      <w:r>
-        <w:t xml:space="preserve"> Inte</w:t>
-      </w:r>
-      <w:r>
-        <w:lastRenderedPageBreak/>
-        <w:t xml:space="preserve">griert und bei jedem neuen </w:t>
-      </w:r>
-      <w:proofErr w:type="spellStart"/>
-      <w:r>
-        <w:t>Build</w:t>
-      </w:r>
-      <w:proofErr w:type="spellEnd"/>
-      <w:r>
-        <w:t xml:space="preserve"> getestet, </w:t>
-      </w:r>
-      <w:r>
-        <w:t xml:space="preserve">und nur dann freigegeben wird, wenn sie </w:t>
-      </w:r>
-      <w:r>
-        <w:t xml:space="preserve">sich </w:t>
-      </w:r>
-      <w:r>
-        <w:t xml:space="preserve">Fehlerfrei </w:t>
-      </w:r>
-      <w:r>
-        <w:t>bauen lässt</w:t>
-      </w:r>
-      <w:r>
-        <w:t xml:space="preserve">. </w:t>
-      </w:r>
-    </w:p>
-    <w:p>
-      <w:r>
-        <w:t xml:space="preserve">Als besonders komfortabel ist an dieser Stelle </w:t>
-      </w:r>
-      <w:proofErr w:type="gramStart"/>
-      <w:r>
-        <w:t xml:space="preserve">die </w:t>
-      </w:r>
-      <w:r>
-        <w:rPr>
-          <w:i/>
-        </w:rPr>
-        <w:t>Roll-back</w:t>
-      </w:r>
-      <w:proofErr w:type="gramEnd"/>
-      <w:r>
-        <w:rPr>
-          <w:rStyle w:val="Funotenzeichen"/>
-          <w:i/>
-        </w:rPr>
-        <w:footnoteReference w:id="5"/>
-      </w:r>
-      <w:r>
-        <w:rPr>
-          <w:i/>
-        </w:rPr>
-        <w:t xml:space="preserve"> </w:t>
-      </w:r>
-      <w:r>
-        <w:t xml:space="preserve">Funktion hervorzuheben. Da ältere Softwarestände, wie schon mehrfach erwähnt, selbstverständlich archiviert werden, </w:t>
-      </w:r>
-      <w:r>
-        <w:t>befinden sich Entwickler</w:t>
-      </w:r>
-      <w:r>
-        <w:t xml:space="preserve"> durch ein CI-System stets in der Lage die Ausbringung einer Neuen Software Version rückgängig zu machen, indem </w:t>
-      </w:r>
-      <w:r>
-        <w:t>sie</w:t>
-      </w:r>
-      <w:r>
-        <w:t xml:space="preserve"> einfach </w:t>
-      </w:r>
-      <w:proofErr w:type="gramStart"/>
-      <w:r>
-        <w:t xml:space="preserve">einen </w:t>
-      </w:r>
-      <w:r>
-        <w:rPr>
-          <w:i/>
-        </w:rPr>
-        <w:t>Roll-back</w:t>
-      </w:r>
-      <w:proofErr w:type="gramEnd"/>
-      <w:r>
-        <w:t xml:space="preserve"> auf einen älteren Stand vollzieh</w:t>
-      </w:r>
-      <w:r>
-        <w:t>en</w:t>
-      </w:r>
-      <w:r>
-        <w:t xml:space="preserve">. </w:t>
-      </w:r>
-      <w:r>
-        <w:t xml:space="preserve">Von diesem älteren Stand ist bereits bekannt, dass er fehlerfrei läuft, da er logischerweise bereits im Einsatz war. Das führt wiederum dazu, dass Entwicklern mutiger agieren können, weil das CI System ihnen jederzeit </w:t>
-      </w:r>
-      <w:proofErr w:type="gramStart"/>
-      <w:r>
-        <w:t>ein virtuelles Fallnetz</w:t>
-      </w:r>
-      <w:proofErr w:type="gramEnd"/>
-      <w:r>
-        <w:t xml:space="preserve"> bietet.</w:t>
-      </w:r>
-    </w:p>
-    <w:p/>
-    <w:p>
-      <w:pPr>
-        <w:pStyle w:val="berschrift2"/>
-      </w:pPr>
-      <w:bookmarkStart w:id="29" w:name="_Toc508122486"/>
-      <w:r>
-        <w:t>Nachteile</w:t>
-      </w:r>
-      <w:r>
-        <w:t xml:space="preserve"> der CI</w:t>
-      </w:r>
-      <w:bookmarkEnd w:id="29"/>
     </w:p>
     <w:p>
       <w:r>
@@ -5429,7 +5489,6 @@
         </w:numPr>
       </w:pPr>
       <w:r>
-        <w:lastRenderedPageBreak/>
         <w:t xml:space="preserve">Ein CI-System wird nur so gut sein wie die Tests es zulassen. Da das CI-System nicht selbst den Sourcecode testet, sondern lediglich die Tests anstößt, welche die Entwickler zur Verfügung gestellt haben, liegt es letztendlich an diesen Tests und damit an den Entwicklern, wie gut eine CI funktioniert oder auch nicht. Diese Tests sollten, wie bereits in 4.1.3 erwähnt, so viel Sourcecode wie möglich abdecken. </w:t>
       </w:r>
       <w:r>
@@ -5445,6 +5504,7 @@
         </w:numPr>
       </w:pPr>
       <w:r>
+        <w:lastRenderedPageBreak/>
         <w:t xml:space="preserve">Da ein CI-System in den meisten Fällen zusätzliche Hardware in Form eines CI-Servers, eines </w:t>
       </w:r>
       <w:proofErr w:type="spellStart"/>
@@ -5544,54 +5604,54 @@
       <w:pPr>
         <w:pStyle w:val="berschrift1"/>
       </w:pPr>
-      <w:bookmarkStart w:id="30" w:name="_Toc508122487"/>
+      <w:bookmarkStart w:id="29" w:name="_Toc508122487"/>
       <w:r>
         <w:lastRenderedPageBreak/>
         <w:t>Eingeschlagener Realisierungsweg</w:t>
       </w:r>
+      <w:bookmarkEnd w:id="29"/>
+    </w:p>
+    <w:p>
+      <w:r>
+        <w:t xml:space="preserve">Dieses Kapitel beschäftigt sich mit dem praktischen Teil der Bachelor Arbeit. Das übergeordnete Ziel war das Tool </w:t>
+      </w:r>
+      <w:r>
+        <w:rPr>
+          <w:i/>
+        </w:rPr>
+        <w:t>Monaco</w:t>
+      </w:r>
+      <w:r>
+        <w:t>, welches innerhalb der Diagnosetoolkette zum Einsatz kommt, automatisiert zu testen und dem Anwender die Testergebnisse, in visuell und strukturell aufbereiteter Form, zur Verfügung zu stellen. Die feiner definierten Ziele sind in Kapitel 2 „Ziele“ zu nachzulesen.</w:t>
+      </w:r>
+    </w:p>
+    <w:p>
+      <w:pPr>
+        <w:pStyle w:val="berschrift2"/>
+      </w:pPr>
+      <w:bookmarkStart w:id="30" w:name="_Toc508122488"/>
+      <w:r>
+        <w:t>Verwendete Tools &amp; Softwaretechnologien</w:t>
+      </w:r>
       <w:bookmarkEnd w:id="30"/>
     </w:p>
     <w:p>
       <w:r>
-        <w:t xml:space="preserve">Dieses Kapitel beschäftigt sich mit dem praktischen Teil der Bachelor Arbeit. Das übergeordnete Ziel war das Tool </w:t>
-      </w:r>
-      <w:r>
-        <w:rPr>
-          <w:i/>
-        </w:rPr>
-        <w:t>Monaco</w:t>
-      </w:r>
-      <w:r>
-        <w:t>, welches innerhalb der Diagnosetoolkette zum Einsatz kommt, automatisiert zu testen und dem Anwender die Testergebnisse, in visuell und strukturell aufbereiteter Form, zur Verfügung zu stellen. Die feiner definierten Ziele sind in Kapitel 2 „Ziele“ zu nachzulesen.</w:t>
-      </w:r>
-    </w:p>
-    <w:p>
-      <w:pPr>
-        <w:pStyle w:val="berschrift2"/>
-      </w:pPr>
-      <w:bookmarkStart w:id="31" w:name="_Toc508122488"/>
-      <w:r>
-        <w:t>Verwendete Tools &amp; Softwaretechnologien</w:t>
+        <w:t>In den folgenden Unterkapiteln wird genauer auf die Tools &amp; Softwaretechnologien eingegangen, welche zur Erstellung des Programms benutzt wurden.</w:t>
+      </w:r>
+    </w:p>
+    <w:p>
+      <w:pPr>
+        <w:pStyle w:val="berschrift3"/>
+      </w:pPr>
+      <w:bookmarkStart w:id="31" w:name="_Toc508122489"/>
+      <w:r>
+        <w:t>Python</w:t>
+      </w:r>
+      <w:r>
+        <w:t xml:space="preserve"> als Programmiersprache</w:t>
       </w:r>
       <w:bookmarkEnd w:id="31"/>
-    </w:p>
-    <w:p>
-      <w:r>
-        <w:t>In den folgenden Unterkapiteln wird genauer auf die Tools &amp; Softwaretechnologien eingegangen, welche zur Erstellung des Programms benutzt wurden.</w:t>
-      </w:r>
-    </w:p>
-    <w:p>
-      <w:pPr>
-        <w:pStyle w:val="berschrift3"/>
-      </w:pPr>
-      <w:bookmarkStart w:id="32" w:name="_Toc508122489"/>
-      <w:r>
-        <w:t>Python</w:t>
-      </w:r>
-      <w:r>
-        <w:t xml:space="preserve"> als Programmiersprache</w:t>
-      </w:r>
-      <w:bookmarkEnd w:id="32"/>
     </w:p>
     <w:p>
       <w:r>
@@ -5908,7 +5968,7 @@
       <w:pPr>
         <w:pStyle w:val="berschrift3"/>
       </w:pPr>
-      <w:bookmarkStart w:id="33" w:name="_Toc508122490"/>
+      <w:bookmarkStart w:id="32" w:name="_Toc508122490"/>
       <w:r>
         <w:t xml:space="preserve">Die Python Distribution </w:t>
       </w:r>
@@ -5919,7 +5979,7 @@
         </w:rPr>
         <w:t>Anaconda</w:t>
       </w:r>
-      <w:bookmarkEnd w:id="33"/>
+      <w:bookmarkEnd w:id="32"/>
       <w:proofErr w:type="spellEnd"/>
     </w:p>
     <w:p>
@@ -6109,7 +6169,7 @@
       <w:pPr>
         <w:pStyle w:val="berschrift3"/>
       </w:pPr>
-      <w:bookmarkStart w:id="34" w:name="_Toc508122491"/>
+      <w:bookmarkStart w:id="33" w:name="_Toc508122491"/>
       <w:proofErr w:type="spellStart"/>
       <w:r>
         <w:t>PyCharm</w:t>
@@ -6118,7 +6178,7 @@
       <w:r>
         <w:t xml:space="preserve"> als Entwicklungsumgebung</w:t>
       </w:r>
-      <w:bookmarkEnd w:id="34"/>
+      <w:bookmarkEnd w:id="33"/>
     </w:p>
     <w:p>
       <w:r>
@@ -6336,7 +6396,7 @@
       <w:pPr>
         <w:pStyle w:val="berschrift3"/>
       </w:pPr>
-      <w:bookmarkStart w:id="35" w:name="_Toc508122492"/>
+      <w:bookmarkStart w:id="34" w:name="_Toc508122492"/>
       <w:proofErr w:type="spellStart"/>
       <w:r>
         <w:rPr>
@@ -6371,7 +6431,7 @@
       <w:r>
         <w:t xml:space="preserve"> als Versionskontrollsystem</w:t>
       </w:r>
-      <w:bookmarkEnd w:id="35"/>
+      <w:bookmarkEnd w:id="34"/>
     </w:p>
     <w:p>
       <w:r>
@@ -6501,14 +6561,27 @@
       <w:r>
         <w:t xml:space="preserve">Abbildung </w:t>
       </w:r>
-      <w:fldSimple w:instr=" SEQ Abbildung \* ARABIC ">
-        <w:r>
-          <w:rPr>
-            <w:noProof/>
-          </w:rPr>
-          <w:t>2</w:t>
-        </w:r>
-      </w:fldSimple>
+      <w:r>
+        <w:fldChar w:fldCharType="begin"/>
+      </w:r>
+      <w:r>
+        <w:instrText xml:space="preserve"> SEQ Abbildung \* ARABIC </w:instrText>
+      </w:r>
+      <w:r>
+        <w:fldChar w:fldCharType="separate"/>
+      </w:r>
+      <w:r>
+        <w:rPr>
+          <w:noProof/>
+        </w:rPr>
+        <w:t>2</w:t>
+      </w:r>
+      <w:r>
+        <w:rPr>
+          <w:noProof/>
+        </w:rPr>
+        <w:fldChar w:fldCharType="end"/>
+      </w:r>
       <w:r>
         <w:t xml:space="preserve">: Visualisierung eines Verteilten Versionskontrollsystems, Quelle: </w:t>
       </w:r>
@@ -7358,14 +7431,27 @@
       <w:r>
         <w:t xml:space="preserve">Abbildung </w:t>
       </w:r>
-      <w:fldSimple w:instr=" SEQ Abbildung \* ARABIC ">
-        <w:r>
-          <w:rPr>
-            <w:noProof/>
-          </w:rPr>
-          <w:t>3</w:t>
-        </w:r>
-      </w:fldSimple>
+      <w:r>
+        <w:fldChar w:fldCharType="begin"/>
+      </w:r>
+      <w:r>
+        <w:instrText xml:space="preserve"> SEQ Abbildung \* ARABIC </w:instrText>
+      </w:r>
+      <w:r>
+        <w:fldChar w:fldCharType="separate"/>
+      </w:r>
+      <w:r>
+        <w:rPr>
+          <w:noProof/>
+        </w:rPr>
+        <w:t>3</w:t>
+      </w:r>
+      <w:r>
+        <w:rPr>
+          <w:noProof/>
+        </w:rPr>
+        <w:fldChar w:fldCharType="end"/>
+      </w:r>
       <w:r>
         <w:t xml:space="preserve">: </w:t>
       </w:r>
@@ -7510,7 +7596,7 @@
       <w:pPr>
         <w:pStyle w:val="berschrift3"/>
       </w:pPr>
-      <w:bookmarkStart w:id="36" w:name="_Toc508122493"/>
+      <w:bookmarkStart w:id="35" w:name="_Toc508122493"/>
       <w:proofErr w:type="spellStart"/>
       <w:r>
         <w:lastRenderedPageBreak/>
@@ -7523,7 +7609,7 @@
       <w:r>
         <w:t>Unit Tests</w:t>
       </w:r>
-      <w:bookmarkEnd w:id="36"/>
+      <w:bookmarkEnd w:id="35"/>
     </w:p>
     <w:p>
       <w:r>
@@ -7825,12 +7911,12 @@
       <w:pPr>
         <w:pStyle w:val="berschrift3"/>
       </w:pPr>
-      <w:bookmarkStart w:id="37" w:name="_Toc508122494"/>
+      <w:bookmarkStart w:id="36" w:name="_Toc508122494"/>
       <w:r>
         <w:lastRenderedPageBreak/>
         <w:t>Luigi</w:t>
       </w:r>
-      <w:bookmarkEnd w:id="37"/>
+      <w:bookmarkEnd w:id="36"/>
     </w:p>
     <w:p>
       <w:r>
@@ -9913,8 +9999,6 @@
         </w:rPr>
         <w:t xml:space="preserve"> </w:t>
       </w:r>
-      <w:bookmarkStart w:id="38" w:name="_GoBack"/>
-      <w:bookmarkEnd w:id="38"/>
     </w:p>
     <w:p>
       <w:pPr>
@@ -9924,7 +10008,7 @@
           <w:numId w:val="0"/>
         </w:numPr>
       </w:pPr>
-      <w:bookmarkStart w:id="39" w:name="_Toc508122495"/>
+      <w:bookmarkStart w:id="37" w:name="_Toc508122495"/>
       <w:r>
         <w:lastRenderedPageBreak/>
         <w:t>Quellen</w:t>
@@ -9932,7 +10016,7 @@
       <w:r>
         <w:t>verzeichnis</w:t>
       </w:r>
-      <w:bookmarkEnd w:id="39"/>
+      <w:bookmarkEnd w:id="37"/>
     </w:p>
     <w:p>
       <w:pPr>
@@ -13165,9 +13249,9 @@
       <w:lvlJc w:val="left"/>
       <w:pPr>
         <w:tabs>
-          <w:tab w:val="num" w:pos="680"/>
+          <w:tab w:val="num" w:pos="821"/>
         </w:tabs>
-        <w:ind w:left="680" w:hanging="680"/>
+        <w:ind w:left="821" w:hanging="680"/>
       </w:pPr>
     </w:lvl>
     <w:lvl w:ilvl="1">
@@ -13943,6 +14027,7 @@
   <w:style w:type="character" w:default="1" w:styleId="Absatz-Standardschriftart">
     <w:name w:val="Default Paragraph Font"/>
     <w:uiPriority w:val="1"/>
+    <w:semiHidden/>
     <w:unhideWhenUsed/>
   </w:style>
   <w:style w:type="table" w:default="1" w:styleId="NormaleTabelle">
@@ -15246,7 +15331,7 @@
 </file>
 
 <file path=customXml/itemProps1.xml><?xml version="1.0" encoding="utf-8"?>
-<ds:datastoreItem xmlns:ds="http://schemas.openxmlformats.org/officeDocument/2006/customXml" ds:itemID="{D18E1E90-B8BD-40C6-9660-446DCB3DB820}">
+<ds:datastoreItem xmlns:ds="http://schemas.openxmlformats.org/officeDocument/2006/customXml" ds:itemID="{72C676DD-AF70-4A6A-8C35-13FAFFC2FCFE}">
   <ds:schemaRefs>
     <ds:schemaRef ds:uri="http://schemas.openxmlformats.org/officeDocument/2006/bibliography"/>
   </ds:schemaRefs>

--- a/Continuous Integration Thesis.docx
+++ b/Continuous Integration Thesis.docx
@@ -1,6 +1,6 @@
 
 <file path=word/document.xml><?xml version="1.0" encoding="utf-8"?>
-<w:document xmlns:wpc="http://schemas.microsoft.com/office/word/2010/wordprocessingCanvas" xmlns:cx="http://schemas.microsoft.com/office/drawing/2014/chartex" xmlns:cx1="http://schemas.microsoft.com/office/drawing/2015/9/8/chartex" xmlns:cx2="http://schemas.microsoft.com/office/drawing/2015/10/21/chartex" xmlns:cx3="http://schemas.microsoft.com/office/drawing/2016/5/9/chartex" xmlns:cx4="http://schemas.microsoft.com/office/drawing/2016/5/10/chartex" xmlns:cx5="http://schemas.microsoft.com/office/drawing/2016/5/11/chartex" xmlns:cx6="http://schemas.microsoft.com/office/drawing/2016/5/12/chartex" xmlns:cx7="http://schemas.microsoft.com/office/drawing/2016/5/13/chartex" xmlns:cx8="http://schemas.microsoft.com/office/drawing/2016/5/14/chartex" xmlns:mc="http://schemas.openxmlformats.org/markup-compatibility/2006" xmlns:aink="http://schemas.microsoft.com/office/drawing/2016/ink" xmlns:am3d="http://schemas.microsoft.com/office/drawing/2017/model3d" xmlns:o="urn:schemas-microsoft-com:office:office" xmlns:r="http://schemas.openxmlformats.org/officeDocument/2006/relationships" xmlns:m="http://schemas.openxmlformats.org/officeDocument/2006/math" xmlns:v="urn:schemas-microsoft-com:vml" xmlns:wp14="http://schemas.microsoft.com/office/word/2010/wordprocessingDrawing" xmlns:wp="http://schemas.openxmlformats.org/drawingml/2006/wordprocessingDrawing" xmlns:w10="urn:schemas-microsoft-com:office:word" xmlns:w="http://schemas.openxmlformats.org/wordprocessingml/2006/main" xmlns:w14="http://schemas.microsoft.com/office/word/2010/wordml" xmlns:w15="http://schemas.microsoft.com/office/word/2012/wordml" xmlns:w16cid="http://schemas.microsoft.com/office/word/2016/wordml/cid" xmlns:w16se="http://schemas.microsoft.com/office/word/2015/wordml/symex" xmlns:wpg="http://schemas.microsoft.com/office/word/2010/wordprocessingGroup" xmlns:wpi="http://schemas.microsoft.com/office/word/2010/wordprocessingInk" xmlns:wne="http://schemas.microsoft.com/office/word/2006/wordml" xmlns:wps="http://schemas.microsoft.com/office/word/2010/wordprocessingShape" mc:Ignorable="w14 w15 w16se w16cid wp14">
+<w:document xmlns:wpc="http://schemas.microsoft.com/office/word/2010/wordprocessingCanvas" xmlns:cx="http://schemas.microsoft.com/office/drawing/2014/chartex" xmlns:mc="http://schemas.openxmlformats.org/markup-compatibility/2006" xmlns:o="urn:schemas-microsoft-com:office:office" xmlns:r="http://schemas.openxmlformats.org/officeDocument/2006/relationships" xmlns:m="http://schemas.openxmlformats.org/officeDocument/2006/math" xmlns:v="urn:schemas-microsoft-com:vml" xmlns:wp14="http://schemas.microsoft.com/office/word/2010/wordprocessingDrawing" xmlns:wp="http://schemas.openxmlformats.org/drawingml/2006/wordprocessingDrawing" xmlns:w10="urn:schemas-microsoft-com:office:word" xmlns:w="http://schemas.openxmlformats.org/wordprocessingml/2006/main" xmlns:w14="http://schemas.microsoft.com/office/word/2010/wordml" xmlns:w15="http://schemas.microsoft.com/office/word/2012/wordml" xmlns:w16se="http://schemas.microsoft.com/office/word/2015/wordml/symex" xmlns:wpg="http://schemas.microsoft.com/office/word/2010/wordprocessingGroup" xmlns:wpi="http://schemas.microsoft.com/office/word/2010/wordprocessingInk" xmlns:wne="http://schemas.microsoft.com/office/word/2006/wordml" xmlns:wps="http://schemas.microsoft.com/office/word/2010/wordprocessingShape" mc:Ignorable="w14 w15 w16se wp14">
   <w:body>
     <w:p>
       <w:pPr>
@@ -85,13 +85,8 @@
                             </w:r>
                             <w:r>
                               <w:tab/>
-                              <w:t xml:space="preserve">Prof. Dr. Ansgar </w:t>
+                              <w:t>Prof. Dr. Ansgar Gerlicher</w:t>
                             </w:r>
-                            <w:proofErr w:type="spellStart"/>
-                            <w:r>
-                              <w:t>Gerlicher</w:t>
-                            </w:r>
-                            <w:proofErr w:type="spellEnd"/>
                             <w:r>
                               <w:br/>
                               <w:t xml:space="preserve">Zweitprüfer/in: </w:t>
@@ -141,13 +136,8 @@
                       </w:r>
                       <w:r>
                         <w:tab/>
-                        <w:t xml:space="preserve">Prof. Dr. Ansgar </w:t>
+                        <w:t>Prof. Dr. Ansgar Gerlicher</w:t>
                       </w:r>
-                      <w:proofErr w:type="spellStart"/>
-                      <w:r>
-                        <w:t>Gerlicher</w:t>
-                      </w:r>
-                      <w:proofErr w:type="spellEnd"/>
                       <w:r>
                         <w:br/>
                         <w:t xml:space="preserve">Zweitprüfer/in: </w:t>
@@ -279,13 +269,8 @@
                               </w:rPr>
                               <w:br/>
                             </w:r>
-                            <w:proofErr w:type="spellStart"/>
                             <w:r>
-                              <w:t>Matr</w:t>
-                            </w:r>
-                            <w:proofErr w:type="spellEnd"/>
-                            <w:r>
-                              <w:t>.-Nr.: 27399</w:t>
+                              <w:t>Matr.-Nr.: 27399</w:t>
                             </w:r>
                           </w:p>
                           <w:p>
@@ -383,13 +368,8 @@
                         </w:rPr>
                         <w:br/>
                       </w:r>
-                      <w:proofErr w:type="spellStart"/>
                       <w:r>
-                        <w:t>Matr</w:t>
-                      </w:r>
-                      <w:proofErr w:type="spellEnd"/>
-                      <w:r>
-                        <w:t>.-Nr.: 27399</w:t>
+                        <w:t>Matr.-Nr.: 27399</w:t>
                       </w:r>
                     </w:p>
                     <w:p>
@@ -487,13 +467,8 @@
                             <w:pPr>
                               <w:pStyle w:val="Titel"/>
                             </w:pPr>
-                            <w:proofErr w:type="spellStart"/>
                             <w:r>
-                              <w:t>Continuous</w:t>
-                            </w:r>
-                            <w:proofErr w:type="spellEnd"/>
-                            <w:r>
-                              <w:t xml:space="preserve"> Integration der Diagnosetoolkette der Daimler AG</w:t>
+                              <w:t>Continuous Integration der Diagnosetoolkette der Daimler AG</w:t>
                             </w:r>
                           </w:p>
                         </w:txbxContent>
@@ -522,13 +497,8 @@
                       <w:pPr>
                         <w:pStyle w:val="Titel"/>
                       </w:pPr>
-                      <w:proofErr w:type="spellStart"/>
                       <w:r>
-                        <w:t>Continuous</w:t>
-                      </w:r>
-                      <w:proofErr w:type="spellEnd"/>
-                      <w:r>
-                        <w:t xml:space="preserve"> Integration der Diagnosetoolkette der Daimler AG</w:t>
+                        <w:t>Continuous Integration der Diagnosetoolkette der Daimler AG</w:t>
                       </w:r>
                     </w:p>
                   </w:txbxContent>
@@ -573,15 +543,7 @@
         <w:t xml:space="preserve"> ehrenwörtlich, dass ich die vorliegende Bachelorarbeit (bzw. Masterarbeit) mit dem Titel: </w:t>
       </w:r>
       <w:r>
-        <w:t>„</w:t>
-      </w:r>
-      <w:proofErr w:type="spellStart"/>
-      <w:r>
-        <w:t>Continuous</w:t>
-      </w:r>
-      <w:proofErr w:type="spellEnd"/>
-      <w:r>
-        <w:t xml:space="preserve"> Integration der Diagnosetoolkette der Daimler AG</w:t>
+        <w:t>„Continuous Integration der Diagnosetoolkette der Daimler AG</w:t>
       </w:r>
       <w:r>
         <w:t>“ selbstständig und ohne fremde Hilfe verfasst und keine anderen als die angegebenen Hilfsmittel benutzt habe. Die Stellen der Arbeit, die dem Wortlaut oder dem Sinn nach anderen Werken entnommen wurden, sind in jedem Fall unter Angabe der Quelle kenntlich gemacht. Die Arbeit ist noch nicht veröffentlicht oder in anderer Form als Prüfungsleistung vorgelegt worden.</w:t>
@@ -589,15 +551,7 @@
     </w:p>
     <w:p>
       <w:r>
-        <w:t xml:space="preserve">Ich habe die Bedeutung der ehrenwörtlichen Versicherung und die prüfungsrechtlichen Folgen (§ 26 Abs. 2 Bachelor-SPO (6 Semester), § 24 Abs. 2 Bachelor-SPO (7 Semester), § 23 Abs. 2 Master-SPO (3 Semester) bzw. § 19 Abs. 2 Master-SPO (4 Semester und berufsbegleitend) der </w:t>
-      </w:r>
-      <w:proofErr w:type="spellStart"/>
-      <w:r>
-        <w:t>HdM</w:t>
-      </w:r>
-      <w:proofErr w:type="spellEnd"/>
-      <w:r>
-        <w:t>) einer unrichtigen oder unvollständigen ehrenwörtlichen Versicherung zur Kenntnis genommen.“</w:t>
+        <w:t>Ich habe die Bedeutung der ehrenwörtlichen Versicherung und die prüfungsrechtlichen Folgen (§ 26 Abs. 2 Bachelor-SPO (6 Semester), § 24 Abs. 2 Bachelor-SPO (7 Semester), § 23 Abs. 2 Master-SPO (3 Semester) bzw. § 19 Abs. 2 Master-SPO (4 Semester und berufsbegleitend) der HdM) einer unrichtigen oder unvollständigen ehrenwörtlichen Versicherung zur Kenntnis genommen.“</w:t>
       </w:r>
     </w:p>
     <w:p>
@@ -1996,25 +1950,12 @@
       </w:r>
       <w:bookmarkStart w:id="6" w:name="_Toc508122467"/>
       <w:r>
-        <w:t>Abbildungsverzeichnis</w:t>
+        <w:t>Abbildungsverzeichni</w:t>
       </w:r>
       <w:bookmarkEnd w:id="6"/>
-    </w:p>
-    <w:p/>
-    <w:p>
-      <w:pPr>
-        <w:pStyle w:val="berschrift1"/>
-        <w:pageBreakBefore w:val="0"/>
-        <w:numPr>
-          <w:ilvl w:val="0"/>
-          <w:numId w:val="0"/>
-        </w:numPr>
-      </w:pPr>
-      <w:bookmarkStart w:id="7" w:name="_Toc508122468"/>
-      <w:r>
-        <w:t>Tabellenverzeichnis</w:t>
-      </w:r>
-      <w:bookmarkEnd w:id="7"/>
+      <w:r>
+        <w:t>s</w:t>
+      </w:r>
     </w:p>
     <w:p>
       <w:pPr>
@@ -2024,12 +1965,12 @@
           <w:numId w:val="0"/>
         </w:numPr>
       </w:pPr>
-      <w:bookmarkStart w:id="8" w:name="_Toc508122469"/>
+      <w:bookmarkStart w:id="7" w:name="_Toc508122469"/>
       <w:r>
         <w:lastRenderedPageBreak/>
         <w:t>Abkürzungsverzeichnis</w:t>
       </w:r>
-      <w:bookmarkEnd w:id="8"/>
+      <w:bookmarkEnd w:id="7"/>
     </w:p>
     <w:p>
       <w:pPr>
@@ -2043,19 +1984,11 @@
       <w:r>
         <w:tab/>
       </w:r>
-      <w:proofErr w:type="spellStart"/>
-      <w:r>
-        <w:rPr>
-          <w:i/>
-        </w:rPr>
-        <w:t>Continuous</w:t>
-      </w:r>
-      <w:proofErr w:type="spellEnd"/>
-      <w:r>
-        <w:rPr>
-          <w:i/>
-        </w:rPr>
-        <w:t xml:space="preserve"> Integration</w:t>
+      <w:r>
+        <w:rPr>
+          <w:i/>
+        </w:rPr>
+        <w:t>Continuous Integration</w:t>
       </w:r>
       <w:r>
         <w:rPr>
@@ -2076,19 +2009,11 @@
       <w:r>
         <w:tab/>
       </w:r>
-      <w:proofErr w:type="spellStart"/>
-      <w:r>
-        <w:rPr>
-          <w:i/>
-        </w:rPr>
-        <w:t>Graphical</w:t>
-      </w:r>
-      <w:proofErr w:type="spellEnd"/>
-      <w:r>
-        <w:rPr>
-          <w:i/>
-        </w:rPr>
-        <w:t xml:space="preserve"> User Interface</w:t>
+      <w:r>
+        <w:rPr>
+          <w:i/>
+        </w:rPr>
+        <w:t>Graphical User Interface</w:t>
       </w:r>
       <w:r>
         <w:t xml:space="preserve"> </w:t>
@@ -2110,30 +2035,8 @@
         <w:rPr>
           <w:i/>
         </w:rPr>
-        <w:t xml:space="preserve">Version </w:t>
-      </w:r>
-      <w:proofErr w:type="spellStart"/>
-      <w:r>
-        <w:rPr>
-          <w:i/>
-        </w:rPr>
-        <w:t>control</w:t>
-      </w:r>
-      <w:proofErr w:type="spellEnd"/>
-      <w:r>
-        <w:rPr>
-          <w:i/>
-        </w:rPr>
-        <w:t xml:space="preserve"> </w:t>
-      </w:r>
-      <w:proofErr w:type="spellStart"/>
-      <w:r>
-        <w:rPr>
-          <w:i/>
-        </w:rPr>
-        <w:t>system</w:t>
-      </w:r>
-      <w:proofErr w:type="spellEnd"/>
+        <w:t>Version control system</w:t>
+      </w:r>
       <w:r>
         <w:t xml:space="preserve"> </w:t>
       </w:r>
@@ -2163,30 +2066,8 @@
         <w:rPr>
           <w:i/>
         </w:rPr>
-        <w:t xml:space="preserve">Version </w:t>
-      </w:r>
-      <w:proofErr w:type="spellStart"/>
-      <w:r>
-        <w:rPr>
-          <w:i/>
-        </w:rPr>
-        <w:t>control</w:t>
-      </w:r>
-      <w:proofErr w:type="spellEnd"/>
-      <w:r>
-        <w:rPr>
-          <w:i/>
-        </w:rPr>
-        <w:t xml:space="preserve"> </w:t>
-      </w:r>
-      <w:proofErr w:type="spellStart"/>
-      <w:r>
-        <w:rPr>
-          <w:i/>
-        </w:rPr>
-        <w:t>system</w:t>
-      </w:r>
-      <w:proofErr w:type="spellEnd"/>
+        <w:t>Version control system</w:t>
+      </w:r>
       <w:r>
         <w:t xml:space="preserve"> </w:t>
       </w:r>
@@ -2206,33 +2087,11 @@
       <w:r>
         <w:tab/>
       </w:r>
-      <w:proofErr w:type="spellStart"/>
-      <w:r>
-        <w:rPr>
-          <w:i/>
-        </w:rPr>
-        <w:t>Application</w:t>
-      </w:r>
-      <w:proofErr w:type="spellEnd"/>
-      <w:r>
-        <w:rPr>
-          <w:i/>
-        </w:rPr>
-        <w:t xml:space="preserve"> </w:t>
-      </w:r>
-      <w:proofErr w:type="spellStart"/>
-      <w:r>
-        <w:rPr>
-          <w:i/>
-        </w:rPr>
-        <w:t>Programming</w:t>
-      </w:r>
-      <w:proofErr w:type="spellEnd"/>
-      <w:r>
-        <w:rPr>
-          <w:i/>
-        </w:rPr>
-        <w:t xml:space="preserve"> Interface </w:t>
+      <w:r>
+        <w:rPr>
+          <w:i/>
+        </w:rPr>
+        <w:t xml:space="preserve">Application Programming Interface </w:t>
       </w:r>
     </w:p>
     <w:p>
@@ -2240,6 +2099,9 @@
         <w:tabs>
           <w:tab w:val="left" w:pos="1440"/>
         </w:tabs>
+        <w:rPr>
+          <w:i/>
+        </w:rPr>
       </w:pPr>
       <w:r>
         <w:t xml:space="preserve">URL </w:t>
@@ -2251,21 +2113,20 @@
         <w:rPr>
           <w:i/>
         </w:rPr>
-        <w:t xml:space="preserve">Uniform </w:t>
-      </w:r>
-      <w:proofErr w:type="spellStart"/>
-      <w:r>
-        <w:rPr>
-          <w:i/>
-        </w:rPr>
-        <w:t>Resource</w:t>
-      </w:r>
-      <w:proofErr w:type="spellEnd"/>
-      <w:r>
-        <w:rPr>
-          <w:i/>
-        </w:rPr>
-        <w:t xml:space="preserve"> Locator</w:t>
+        <w:t>Uniform Resource Locator</w:t>
+      </w:r>
+    </w:p>
+    <w:p>
+      <w:pPr>
+        <w:tabs>
+          <w:tab w:val="left" w:pos="1440"/>
+        </w:tabs>
+      </w:pPr>
+      <w:r>
+        <w:t>CDD</w:t>
+      </w:r>
+      <w:r>
+        <w:tab/>
       </w:r>
     </w:p>
     <w:p>
@@ -2305,58 +2166,50 @@
           <w:numId w:val="0"/>
         </w:numPr>
       </w:pPr>
-      <w:bookmarkStart w:id="9" w:name="_Toc508122470"/>
+      <w:bookmarkStart w:id="8" w:name="_Toc508122470"/>
       <w:r>
         <w:lastRenderedPageBreak/>
         <w:t>Vorwort</w:t>
       </w:r>
-      <w:bookmarkEnd w:id="9"/>
+      <w:bookmarkEnd w:id="8"/>
     </w:p>
     <w:p>
       <w:pPr>
         <w:pStyle w:val="berschrift1"/>
       </w:pPr>
-      <w:bookmarkStart w:id="10" w:name="_Ref490562273"/>
-      <w:bookmarkStart w:id="11" w:name="_Toc508122471"/>
+      <w:bookmarkStart w:id="9" w:name="_Ref490562273"/>
+      <w:bookmarkStart w:id="10" w:name="_Toc508122471"/>
       <w:r>
         <w:lastRenderedPageBreak/>
         <w:t>Überblick</w:t>
       </w:r>
+      <w:bookmarkEnd w:id="9"/>
       <w:bookmarkEnd w:id="10"/>
-      <w:bookmarkEnd w:id="11"/>
     </w:p>
     <w:p>
       <w:pPr>
         <w:pStyle w:val="berschrift1"/>
       </w:pPr>
-      <w:bookmarkStart w:id="12" w:name="_Ref491749133"/>
-      <w:bookmarkStart w:id="13" w:name="_Ref491749190"/>
-      <w:bookmarkStart w:id="14" w:name="_Toc508122472"/>
+      <w:bookmarkStart w:id="11" w:name="_Ref491749133"/>
+      <w:bookmarkStart w:id="12" w:name="_Ref491749190"/>
+      <w:bookmarkStart w:id="13" w:name="_Toc508122472"/>
       <w:r>
         <w:lastRenderedPageBreak/>
         <w:t>Ziele</w:t>
       </w:r>
+      <w:bookmarkEnd w:id="11"/>
       <w:bookmarkEnd w:id="12"/>
       <w:bookmarkEnd w:id="13"/>
-      <w:bookmarkEnd w:id="14"/>
     </w:p>
     <w:p>
       <w:r>
         <w:t xml:space="preserve">Ziel der vorliegenden Arbeit ist es, das Konzept der </w:t>
       </w:r>
-      <w:proofErr w:type="spellStart"/>
-      <w:r>
-        <w:rPr>
-          <w:i/>
-        </w:rPr>
-        <w:t>Continuous</w:t>
-      </w:r>
-      <w:proofErr w:type="spellEnd"/>
-      <w:r>
-        <w:rPr>
-          <w:i/>
-        </w:rPr>
-        <w:t xml:space="preserve"> Integration</w:t>
+      <w:r>
+        <w:rPr>
+          <w:i/>
+        </w:rPr>
+        <w:t>Continuous Integration</w:t>
       </w:r>
       <w:r>
         <w:rPr>
@@ -2386,7 +2239,13 @@
         <w:t>Diagnosetool</w:t>
       </w:r>
       <w:r>
-        <w:t>kette der Daimler AG anzuwenden. Die dabei gewonnenen Erkenntnisse werden die Vor- und Nachteile einer CI aufzeigen</w:t>
+        <w:t>kette der Daimler AG anzuwenden. Die dabei gewonnenen Erkenntnisse werden</w:t>
+      </w:r>
+      <w:r>
+        <w:t xml:space="preserve"> die Vor- und Nachteile einer zukünftigen Entwicklung der Diagnose-Toolkette mithilfe von CI</w:t>
+      </w:r>
+      <w:r>
+        <w:t xml:space="preserve"> aufzeigen</w:t>
       </w:r>
       <w:r>
         <w:t>.</w:t>
@@ -2394,7 +2253,13 @@
     </w:p>
     <w:p>
       <w:r>
-        <w:t xml:space="preserve">Der praktische Teil der Thesis, welcher auf der beiliegenden CD enthalten ist, stellt einen ersten Schritt in Richtung CI der Diagnosetoolkette dar. Ziel dieses Teils ist es, das Diagnosetool </w:t>
+        <w:t xml:space="preserve">Der praktische Teil der Thesis, welcher auf der beiliegenden CD enthalten ist, stellt einen ersten Schritt </w:t>
+      </w:r>
+      <w:r>
+        <w:t>in Richtung CI der Diagnose-T</w:t>
+      </w:r>
+      <w:r>
+        <w:t xml:space="preserve">oolkette dar. Ziel dieses Teils ist es, das Diagnosetool </w:t>
       </w:r>
       <w:r>
         <w:rPr>
@@ -2403,7 +2268,40 @@
         <w:t>Monaco</w:t>
       </w:r>
       <w:r>
-        <w:t xml:space="preserve"> automatisiert zu testen um damit die Funktionalität des Tools zuverlässig gewährleisten zu können.</w:t>
+        <w:t xml:space="preserve"> automatisiert zu testen</w:t>
+      </w:r>
+      <w:r>
+        <w:t>,</w:t>
+      </w:r>
+      <w:r>
+        <w:t xml:space="preserve"> um damit </w:t>
+      </w:r>
+      <w:r>
+        <w:t>dessen Funktionalität</w:t>
+      </w:r>
+      <w:r>
+        <w:t xml:space="preserve"> zuverlässig gewährleisten zu können.</w:t>
+      </w:r>
+      <w:r>
+        <w:t xml:space="preserve"> </w:t>
+      </w:r>
+      <w:r>
+        <w:rPr>
+          <w:i/>
+        </w:rPr>
+        <w:t>Monaco</w:t>
+      </w:r>
+      <w:r>
+        <w:t xml:space="preserve"> ist eine Komponente innerhalb der Diagnose-Toolkette und wird über eine komplexe </w:t>
+      </w:r>
+      <w:r>
+        <w:rPr>
+          <w:i/>
+        </w:rPr>
+        <w:t>GUI</w:t>
+      </w:r>
+      <w:r>
+        <w:t xml:space="preserve"> gesteuert, welche im Zuge dessen ebenfalls automatisiert getestet werden muss.</w:t>
       </w:r>
     </w:p>
     <w:p>
@@ -2444,19 +2342,11 @@
       <w:r>
         <w:t xml:space="preserve"> durch ein </w:t>
       </w:r>
-      <w:proofErr w:type="spellStart"/>
-      <w:r>
-        <w:rPr>
-          <w:i/>
-        </w:rPr>
-        <w:t>GitLab</w:t>
-      </w:r>
-      <w:proofErr w:type="spellEnd"/>
-      <w:r>
-        <w:rPr>
-          <w:i/>
-        </w:rPr>
-        <w:t xml:space="preserve"> Repository</w:t>
+      <w:r>
+        <w:rPr>
+          <w:i/>
+        </w:rPr>
+        <w:t>GitLab Repository</w:t>
       </w:r>
       <w:r>
         <w:t xml:space="preserve"> realisiert, welche</w:t>
@@ -2603,6 +2493,18 @@
     <w:p>
       <w:pPr>
         <w:pStyle w:val="Listenabsatz"/>
+        <w:ind w:left="785"/>
+      </w:pPr>
+    </w:p>
+    <w:p>
+      <w:pPr>
+        <w:pStyle w:val="Listenabsatz"/>
+        <w:ind w:left="785"/>
+      </w:pPr>
+    </w:p>
+    <w:p>
+      <w:pPr>
+        <w:pStyle w:val="Listenabsatz"/>
         <w:ind w:left="1440"/>
       </w:pPr>
     </w:p>
@@ -2615,6 +2517,7 @@
         </w:numPr>
       </w:pPr>
       <w:r>
+        <w:lastRenderedPageBreak/>
         <w:t xml:space="preserve">Bereitstellen von </w:t>
       </w:r>
       <w:r>
@@ -2663,7 +2566,10 @@
         </w:numPr>
       </w:pPr>
       <w:r>
-        <w:t>Bereitstellen von Komponenten- und Systemtests (nicht erfüllt)</w:t>
+        <w:t>Automatisches generieren der Ergebnisse</w:t>
+      </w:r>
+      <w:r>
+        <w:t xml:space="preserve"> (erfüllt)</w:t>
       </w:r>
     </w:p>
     <w:p>
@@ -2675,10 +2581,28 @@
         </w:numPr>
       </w:pPr>
       <w:r>
-        <w:t xml:space="preserve">Anders als bei Unit Tests werden bei Komponententests </w:t>
-      </w:r>
-      <w:r>
-        <w:t xml:space="preserve">zusammenhängende Codebereiche getestet. Das sind dann zum Beispiel mehrere Klassen, welche im gesamten Programmablauf zusammenarbeiten. </w:t>
+        <w:t xml:space="preserve">Die Nachvollziehbarkeit des Programmdurchlaufs </w:t>
+      </w:r>
+      <w:r>
+        <w:t>stellt ein weiteres Ziel dar. Diese wird durch das protokollieren der Ergebnisse der einzelnen Teilabschnitte eines jeden Durchlaufs gewährleistet. Nach einem vollständigen Programmablauf werden Daten bereitgestellt, welche genau aufzeigen welche Funktionen zu welchem Zeitpunkt abgelaufen sind und ob es dabei zu Fehlern kam.</w:t>
+      </w:r>
+    </w:p>
+    <w:p>
+      <w:pPr>
+        <w:pStyle w:val="Listenabsatz"/>
+        <w:ind w:left="1440"/>
+      </w:pPr>
+    </w:p>
+    <w:p>
+      <w:pPr>
+        <w:pStyle w:val="Listenabsatz"/>
+        <w:numPr>
+          <w:ilvl w:val="0"/>
+          <w:numId w:val="31"/>
+        </w:numPr>
+      </w:pPr>
+      <w:r>
+        <w:t>Abhängigkeiten zwischen den Funktionen klar definieren (erfüllt)</w:t>
       </w:r>
     </w:p>
     <w:p>
@@ -2690,25 +2614,37 @@
         </w:numPr>
       </w:pPr>
       <w:r>
-        <w:t xml:space="preserve">Eine noch umfassendere Art von Tests stellen Systemtests dar, welche Grundsätzlich das gesamte Produkt testen. Hierbei werden tatsächlich alle Teile </w:t>
-      </w:r>
-      <w:r>
-        <w:t>der Software</w:t>
-      </w:r>
-      <w:r>
+        <w:t xml:space="preserve">Es muss gewährleistet sein, dass bestimmte Teile des Codes erst dann ausgeführt werden, wenn andere Teile schon erfolgreich durchlaufen wurden. Diese Abhängigkeiten müssen klar definiert werden. </w:t>
+      </w:r>
+      <w:r>
+        <w:t xml:space="preserve">Wenn eine Funktion fehlschlägt, werden nachfolgende erst gar nicht ausgeführt. Diese Abhängigkeiten wurden mithilfe von </w:t>
+      </w:r>
+      <w:r>
+        <w:rPr>
+          <w:i/>
+        </w:rPr>
+        <w:t>L</w:t>
+      </w:r>
+      <w:r>
+        <w:rPr>
+          <w:i/>
+        </w:rPr>
+        <w:t>uigi</w:t>
+      </w:r>
+      <w:r>
+        <w:rPr>
+          <w:i/>
+        </w:rPr>
         <w:t xml:space="preserve"> </w:t>
       </w:r>
       <w:r>
-        <w:t>im Z</w:t>
-      </w:r>
-      <w:r>
-        <w:t>usammen</w:t>
-      </w:r>
-      <w:r>
-        <w:t>spiel</w:t>
-      </w:r>
-      <w:r>
-        <w:t xml:space="preserve"> getestet. Darunter fallen beispielsweise auch GUI-Tests.</w:t>
+        <w:t xml:space="preserve">realisiert, ein Python Modul auf welches in Kapitel </w:t>
+      </w:r>
+      <w:r>
+        <w:t>4.1.6</w:t>
+      </w:r>
+      <w:r>
+        <w:t xml:space="preserve"> genauer eingegangen wird.</w:t>
       </w:r>
     </w:p>
     <w:p>
@@ -2726,10 +2662,7 @@
         </w:numPr>
       </w:pPr>
       <w:r>
-        <w:t>Automatisches generieren der Ergebnisse</w:t>
-      </w:r>
-      <w:r>
-        <w:t xml:space="preserve"> (erfüllt)</w:t>
+        <w:t>Visualisierung des gesamten Programmablaufs (erfüllt)</w:t>
       </w:r>
     </w:p>
     <w:p>
@@ -2741,102 +2674,23 @@
         </w:numPr>
       </w:pPr>
       <w:r>
-        <w:t xml:space="preserve">Die Nachvollziehbarkeit des Programmdurchlaufs </w:t>
-      </w:r>
-      <w:r>
-        <w:t>stellt ein weiteres Ziel dar. Diese wird durch das protokollieren der Ergebnisse der einzelnen Teilabschnitte eines jeden Durchlaufs gewährleistet. Nach einem vollständigen Programmablauf werden Daten bereitgestellt, welche genau aufzeigen welche Funktionen zu welchem Zeitpunkt abgelaufen sind und ob es dabei zu Fehlern kam.</w:t>
-      </w:r>
-    </w:p>
-    <w:p>
-      <w:pPr>
-        <w:pStyle w:val="Listenabsatz"/>
-        <w:ind w:left="1440"/>
-      </w:pPr>
-    </w:p>
-    <w:p>
-      <w:pPr>
-        <w:pStyle w:val="Listenabsatz"/>
-        <w:numPr>
-          <w:ilvl w:val="0"/>
-          <w:numId w:val="31"/>
-        </w:numPr>
-      </w:pPr>
-      <w:r>
-        <w:t>Abhängigkeiten zwischen den Funktionen klar definieren (erfüllt)</w:t>
-      </w:r>
-    </w:p>
-    <w:p>
-      <w:pPr>
-        <w:pStyle w:val="Listenabsatz"/>
-        <w:numPr>
-          <w:ilvl w:val="1"/>
-          <w:numId w:val="31"/>
-        </w:numPr>
-      </w:pPr>
-      <w:r>
-        <w:t xml:space="preserve">Es muss gewährleistet sein, dass bestimmte Teile des Codes erst dann ausgeführt werden, wenn andere Teile schon erfolgreich durchlaufen wurden. Diese Abhängigkeiten müssen klar definiert werden. </w:t>
-      </w:r>
-      <w:r>
-        <w:t xml:space="preserve">Wenn eine Funktion fehlschlägt, werden nachfolgende erst gar nicht ausgeführt. Diese Abhängigkeiten wurden mithilfe von </w:t>
-      </w:r>
-      <w:proofErr w:type="spellStart"/>
-      <w:r>
-        <w:rPr>
-          <w:i/>
-        </w:rPr>
-        <w:t>luigi</w:t>
-      </w:r>
-      <w:proofErr w:type="spellEnd"/>
-      <w:r>
-        <w:rPr>
-          <w:i/>
-        </w:rPr>
-        <w:t xml:space="preserve"> </w:t>
-      </w:r>
-      <w:r>
-        <w:t>realisiert, ein Python Modul auf welches in Kapitel &lt;X&gt; genauer eingegangen wird.</w:t>
-      </w:r>
-    </w:p>
-    <w:p>
-      <w:pPr>
-        <w:pStyle w:val="Listenabsatz"/>
-        <w:ind w:left="1440"/>
-      </w:pPr>
-    </w:p>
-    <w:p>
-      <w:pPr>
-        <w:pStyle w:val="Listenabsatz"/>
-        <w:numPr>
-          <w:ilvl w:val="0"/>
-          <w:numId w:val="31"/>
-        </w:numPr>
-      </w:pPr>
-      <w:r>
-        <w:t>Visualisierung des gesamten Programmablaufs (erfüllt)</w:t>
-      </w:r>
-    </w:p>
-    <w:p>
-      <w:pPr>
-        <w:pStyle w:val="Listenabsatz"/>
-        <w:numPr>
-          <w:ilvl w:val="1"/>
-          <w:numId w:val="31"/>
-        </w:numPr>
-      </w:pPr>
-      <w:r>
         <w:t xml:space="preserve">Eines der bedeutendsten Ziele </w:t>
       </w:r>
       <w:r>
         <w:t xml:space="preserve">stellt die Visualisierung des Programmablaufs dar. Wie schon bei der Definition der Abhängigkeiten, wird hier das Python Modul </w:t>
       </w:r>
-      <w:proofErr w:type="spellStart"/>
-      <w:r>
-        <w:rPr>
-          <w:i/>
-        </w:rPr>
-        <w:t>luigi</w:t>
-      </w:r>
-      <w:proofErr w:type="spellEnd"/>
+      <w:r>
+        <w:rPr>
+          <w:i/>
+        </w:rPr>
+        <w:t>L</w:t>
+      </w:r>
+      <w:r>
+        <w:rPr>
+          <w:i/>
+        </w:rPr>
+        <w:t>uigi</w:t>
+      </w:r>
       <w:r>
         <w:rPr>
           <w:i/>
@@ -2854,68 +2708,57 @@
       <w:pPr>
         <w:pStyle w:val="berschrift1"/>
       </w:pPr>
-      <w:bookmarkStart w:id="15" w:name="_Toc508122474"/>
-      <w:proofErr w:type="spellStart"/>
+      <w:bookmarkStart w:id="14" w:name="_Toc508122474"/>
       <w:r>
         <w:lastRenderedPageBreak/>
-        <w:t>Continuous</w:t>
-      </w:r>
-      <w:proofErr w:type="spellEnd"/>
-      <w:r>
-        <w:t xml:space="preserve"> Integration</w:t>
+        <w:t>Continuous Integration</w:t>
+      </w:r>
+      <w:bookmarkEnd w:id="14"/>
+    </w:p>
+    <w:p>
+      <w:r>
+        <w:t xml:space="preserve">Dieses Kapitel befasst sich mit der </w:t>
+      </w:r>
+      <w:r>
+        <w:rPr>
+          <w:i/>
+        </w:rPr>
+        <w:t>Continuous Integration</w:t>
+      </w:r>
+      <w:r>
+        <w:t xml:space="preserve"> als Solche und gibt dem Leser einen Einblick in die Softwareentwicklung unter Anwendung von CI. </w:t>
+      </w:r>
+    </w:p>
+    <w:p>
+      <w:r>
+        <w:t>Hierfür werden die Grundprinzipien einer CI erläutert und es wird auf deren Vor- und Nachteile eingegangen.</w:t>
+      </w:r>
+    </w:p>
+    <w:p>
+      <w:pPr>
+        <w:pStyle w:val="berschrift2"/>
+      </w:pPr>
+      <w:bookmarkStart w:id="15" w:name="_Toc508122475"/>
+      <w:r>
+        <w:t>Das Konzept der Continuous Integration</w:t>
+      </w:r>
+      <w:r>
+        <w:t xml:space="preserve"> und deren Vorteile</w:t>
       </w:r>
       <w:bookmarkEnd w:id="15"/>
     </w:p>
     <w:p>
       <w:r>
-        <w:t xml:space="preserve">Dieses Kapitel befasst sich mit der </w:t>
-      </w:r>
-      <w:proofErr w:type="spellStart"/>
-      <w:r>
-        <w:t>Continuous</w:t>
-      </w:r>
-      <w:proofErr w:type="spellEnd"/>
-      <w:r>
-        <w:t xml:space="preserve"> Integration als Solche und gibt dem Leser einen Einblick in die Softwareentwicklung unter Anwendung von CI. </w:t>
-      </w:r>
-    </w:p>
-    <w:p>
-      <w:r>
-        <w:t>Hierfür werden die Grundprinzipien einer CI erläutert und es wird auf deren Vor- und Nachteile eingegangen.</w:t>
-      </w:r>
-    </w:p>
-    <w:p>
-      <w:pPr>
-        <w:pStyle w:val="berschrift2"/>
-      </w:pPr>
-      <w:bookmarkStart w:id="16" w:name="_Toc508122475"/>
-      <w:r>
-        <w:t xml:space="preserve">Das Konzept der </w:t>
-      </w:r>
-      <w:proofErr w:type="spellStart"/>
-      <w:r>
-        <w:t>Continuous</w:t>
-      </w:r>
-      <w:proofErr w:type="spellEnd"/>
-      <w:r>
-        <w:t xml:space="preserve"> Integration</w:t>
-      </w:r>
-      <w:r>
-        <w:t xml:space="preserve"> und deren Vorteile</w:t>
-      </w:r>
-      <w:bookmarkEnd w:id="16"/>
-    </w:p>
-    <w:p>
-      <w:r>
         <w:t xml:space="preserve">Die </w:t>
       </w:r>
-      <w:proofErr w:type="spellStart"/>
-      <w:r>
-        <w:t>Continuous</w:t>
-      </w:r>
-      <w:proofErr w:type="spellEnd"/>
-      <w:r>
-        <w:t xml:space="preserve"> Integration ist </w:t>
+      <w:r>
+        <w:rPr>
+          <w:i/>
+        </w:rPr>
+        <w:t>Continuous Integration</w:t>
+      </w:r>
+      <w:r>
+        <w:t xml:space="preserve"> ist </w:t>
       </w:r>
       <w:r>
         <w:t xml:space="preserve">nach </w:t>
@@ -2938,28 +2781,12 @@
       <w:r>
         <w:t>eine Softwareentwicklungspraktik, welche erstmals als eine der Praktiken der sogenannten Extremprogrammierung (</w:t>
       </w:r>
-      <w:proofErr w:type="spellStart"/>
-      <w:r>
-        <w:rPr>
-          <w:i/>
-        </w:rPr>
-        <w:t>eXtreme</w:t>
-      </w:r>
-      <w:proofErr w:type="spellEnd"/>
-      <w:r>
-        <w:rPr>
-          <w:i/>
-        </w:rPr>
-        <w:t xml:space="preserve"> </w:t>
-      </w:r>
-      <w:proofErr w:type="spellStart"/>
-      <w:r>
-        <w:rPr>
-          <w:i/>
-        </w:rPr>
-        <w:t>Programming</w:t>
-      </w:r>
-      <w:proofErr w:type="spellEnd"/>
+      <w:r>
+        <w:rPr>
+          <w:i/>
+        </w:rPr>
+        <w:t>eXtreme Programming</w:t>
+      </w:r>
       <w:r>
         <w:t>)</w:t>
       </w:r>
@@ -2971,19 +2798,11 @@
       <w:r>
         <w:t xml:space="preserve">Der Begriff </w:t>
       </w:r>
-      <w:proofErr w:type="spellStart"/>
-      <w:r>
-        <w:rPr>
-          <w:i/>
-        </w:rPr>
-        <w:t>Continuous</w:t>
-      </w:r>
-      <w:proofErr w:type="spellEnd"/>
-      <w:r>
-        <w:rPr>
-          <w:i/>
-        </w:rPr>
-        <w:t xml:space="preserve"> Integration</w:t>
+      <w:r>
+        <w:rPr>
+          <w:i/>
+        </w:rPr>
+        <w:t>Continuous Integration</w:t>
       </w:r>
       <w:r>
         <w:rPr>
@@ -3099,13 +2918,14 @@
         <w:lastRenderedPageBreak/>
         <w:t>Fowler formulierte in seinem Artikel „</w:t>
       </w:r>
-      <w:proofErr w:type="spellStart"/>
-      <w:r>
-        <w:t>Continuous</w:t>
-      </w:r>
-      <w:proofErr w:type="spellEnd"/>
-      <w:r>
-        <w:t xml:space="preserve"> Integration“ außerdem insgesamt 10 Praktiken, welche für eine effektive CI maßgeblich sind.</w:t>
+      <w:r>
+        <w:rPr>
+          <w:i/>
+        </w:rPr>
+        <w:t>Continuous Integration</w:t>
+      </w:r>
+      <w:r>
+        <w:t>“ außerdem insgesamt 10 Praktiken, welche für eine effektive CI maßgeblich sind.</w:t>
       </w:r>
     </w:p>
     <w:p>
@@ -3129,11 +2949,11 @@
       <w:pPr>
         <w:pStyle w:val="berschrift3"/>
       </w:pPr>
-      <w:bookmarkStart w:id="17" w:name="_Toc508122476"/>
+      <w:bookmarkStart w:id="16" w:name="_Toc508122476"/>
       <w:r>
         <w:t>Gemeinsame Codebasis</w:t>
       </w:r>
-      <w:bookmarkEnd w:id="17"/>
+      <w:bookmarkEnd w:id="16"/>
     </w:p>
     <w:p>
       <w:pPr>
@@ -3146,42 +2966,12 @@
       <w:r>
         <w:t xml:space="preserve"> (VCS, engl.: </w:t>
       </w:r>
-      <w:proofErr w:type="spellStart"/>
-      <w:r>
-        <w:rPr>
-          <w:i/>
-        </w:rPr>
-        <w:t>version</w:t>
-      </w:r>
-      <w:proofErr w:type="spellEnd"/>
-      <w:r>
-        <w:rPr>
-          <w:i/>
-        </w:rPr>
-        <w:t xml:space="preserve"> </w:t>
-      </w:r>
-      <w:proofErr w:type="spellStart"/>
-      <w:r>
-        <w:rPr>
-          <w:i/>
-        </w:rPr>
-        <w:t>control</w:t>
-      </w:r>
-      <w:proofErr w:type="spellEnd"/>
-      <w:r>
-        <w:rPr>
-          <w:i/>
-        </w:rPr>
-        <w:t xml:space="preserve"> </w:t>
-      </w:r>
-      <w:proofErr w:type="spellStart"/>
-      <w:r>
-        <w:rPr>
-          <w:i/>
-        </w:rPr>
-        <w:t>system</w:t>
-      </w:r>
-      <w:proofErr w:type="spellEnd"/>
+      <w:r>
+        <w:rPr>
+          <w:i/>
+        </w:rPr>
+        <w:t>version control system</w:t>
+      </w:r>
       <w:r>
         <w:t>)</w:t>
       </w:r>
@@ -3194,14 +2984,12 @@
       <w:r>
         <w:t xml:space="preserve">u.a. </w:t>
       </w:r>
-      <w:proofErr w:type="spellStart"/>
       <w:r>
         <w:rPr>
           <w:i/>
         </w:rPr>
         <w:t>Git</w:t>
       </w:r>
-      <w:proofErr w:type="spellEnd"/>
       <w:r>
         <w:t xml:space="preserve">, </w:t>
       </w:r>
@@ -3214,14 +3002,12 @@
       <w:r>
         <w:t xml:space="preserve"> oder auch </w:t>
       </w:r>
-      <w:proofErr w:type="spellStart"/>
       <w:r>
         <w:rPr>
           <w:i/>
         </w:rPr>
         <w:t>Mercurial</w:t>
       </w:r>
-      <w:proofErr w:type="spellEnd"/>
       <w:r>
         <w:t xml:space="preserve">. </w:t>
       </w:r>
@@ -3268,228 +3054,130 @@
         <w:t xml:space="preserve"> Versionskontrollsysteme</w:t>
       </w:r>
       <w:r>
-        <w:t xml:space="preserve"> (</w:t>
-      </w:r>
-      <w:proofErr w:type="spellStart"/>
-      <w:r>
-        <w:t>Git</w:t>
-      </w:r>
-      <w:proofErr w:type="spellEnd"/>
-      <w:r>
-        <w:t xml:space="preserve"> 19. Oktober 2017, Seite „</w:t>
-      </w:r>
-      <w:proofErr w:type="spellStart"/>
-      <w:r>
-        <w:t>Getting</w:t>
-      </w:r>
-      <w:proofErr w:type="spellEnd"/>
-      <w:r>
+        <w:t xml:space="preserve"> (Git 19. Oktober 2017, Seite „Getting started - About version control“)</w:t>
+      </w:r>
+      <w:r>
+        <w:t>. Hier und im Folgenden, sind stets verteilte Versionskontrollsysteme</w:t>
+      </w:r>
+      <w:r>
+        <w:t xml:space="preserve"> (DVCS, engl</w:t>
+      </w:r>
+      <w:r>
+        <w:t xml:space="preserve">.: </w:t>
+      </w:r>
+      <w:r>
+        <w:rPr>
+          <w:i/>
+        </w:rPr>
+        <w:t>distributed version control system</w:t>
+      </w:r>
+      <w:r>
+        <w:t>) gemeint, wenn von einem Versionskontrollsystem (VCS) die Rede ist.</w:t>
+      </w:r>
+    </w:p>
+    <w:p>
+      <w:r>
+        <w:t>Die Hauptaufgabe eines VCS besteht darin, jede Änderung an einer Datei genau zu dokumentieren und nachvollziehbar zu machen. Diese Änderungen sind im Nachhinein auf einen genauen Zeitpunkt und auch auf die Person, welche die Änderung vorgenommen hat, zurückzuführen. Dadurch wird paralleles Arbeiten innerhalb desselben Projekts, bzw. sogar innerhalb identischer Dateien, ermöglicht. Entwickler arbeiten</w:t>
+      </w:r>
+      <w:r>
+        <w:t>, wenn ein VCS benutzt wird,</w:t>
+      </w:r>
+      <w:r>
+        <w:t xml:space="preserve"> normalerweise </w:t>
+      </w:r>
+      <w:r>
+        <w:t xml:space="preserve">auf ihrem eigenen </w:t>
+      </w:r>
+      <w:r>
+        <w:rPr>
+          <w:i/>
+        </w:rPr>
+        <w:t>Branc</w:t>
+      </w:r>
+      <w:r>
+        <w:rPr>
+          <w:i/>
+        </w:rPr>
+        <w:t>h</w:t>
+      </w:r>
+      <w:r>
+        <w:rPr>
+          <w:rStyle w:val="Funotenzeichen"/>
+        </w:rPr>
+        <w:footnoteReference w:id="1"/>
+      </w:r>
+      <w:r>
+        <w:rPr>
+          <w:i/>
+        </w:rPr>
         <w:t xml:space="preserve"> </w:t>
       </w:r>
-      <w:proofErr w:type="spellStart"/>
-      <w:r>
-        <w:t>started</w:t>
-      </w:r>
-      <w:proofErr w:type="spellEnd"/>
-      <w:r>
-        <w:t xml:space="preserve"> - About </w:t>
-      </w:r>
-      <w:proofErr w:type="spellStart"/>
-      <w:r>
-        <w:t>version</w:t>
-      </w:r>
-      <w:proofErr w:type="spellEnd"/>
-      <w:r>
+      <w:r>
+        <w:t xml:space="preserve">und </w:t>
+      </w:r>
+      <w:r>
+        <w:t xml:space="preserve">führen einen </w:t>
+      </w:r>
+      <w:r>
+        <w:rPr>
+          <w:i/>
+        </w:rPr>
+        <w:t>commit</w:t>
+      </w:r>
+      <w:r>
+        <w:rPr>
+          <w:rStyle w:val="Funotenzeichen"/>
+        </w:rPr>
+        <w:footnoteReference w:id="2"/>
+      </w:r>
+      <w:r>
+        <w:rPr>
+          <w:i/>
+        </w:rPr>
         <w:t xml:space="preserve"> </w:t>
       </w:r>
-      <w:proofErr w:type="spellStart"/>
-      <w:r>
-        <w:t>control</w:t>
-      </w:r>
-      <w:proofErr w:type="spellEnd"/>
-      <w:r>
-        <w:t>“)</w:t>
-      </w:r>
-      <w:r>
-        <w:t>. Hier und im Folgenden, sind stets verteilte Versionskontrollsysteme</w:t>
-      </w:r>
-      <w:r>
-        <w:t xml:space="preserve"> (DVCS, engl</w:t>
-      </w:r>
-      <w:r>
-        <w:t xml:space="preserve">.: </w:t>
-      </w:r>
-      <w:proofErr w:type="spellStart"/>
-      <w:r>
-        <w:rPr>
-          <w:i/>
-        </w:rPr>
-        <w:t>distributed</w:t>
-      </w:r>
-      <w:proofErr w:type="spellEnd"/>
+      <w:r>
+        <w:t xml:space="preserve">aus, sobald sie eine Teilaufgabe abgeschlossen haben und bereit sind, diesen neuen Softwarestand </w:t>
+      </w:r>
+      <w:r>
+        <w:t>in das VCS zu übertragen.</w:t>
+      </w:r>
+      <w:r>
+        <w:t xml:space="preserve"> Manchmal wird hier auch von einem </w:t>
+      </w:r>
+      <w:r>
+        <w:rPr>
+          <w:i/>
+        </w:rPr>
+        <w:t>Check-In</w:t>
+      </w:r>
       <w:r>
         <w:rPr>
           <w:i/>
         </w:rPr>
         <w:t xml:space="preserve"> </w:t>
       </w:r>
-      <w:proofErr w:type="spellStart"/>
-      <w:r>
-        <w:rPr>
-          <w:i/>
-        </w:rPr>
-        <w:t>version</w:t>
-      </w:r>
-      <w:proofErr w:type="spellEnd"/>
-      <w:r>
-        <w:rPr>
-          <w:i/>
-        </w:rPr>
-        <w:t xml:space="preserve"> </w:t>
-      </w:r>
-      <w:proofErr w:type="spellStart"/>
-      <w:r>
-        <w:rPr>
-          <w:i/>
-        </w:rPr>
-        <w:t>control</w:t>
-      </w:r>
-      <w:proofErr w:type="spellEnd"/>
-      <w:r>
-        <w:rPr>
-          <w:i/>
-        </w:rPr>
-        <w:t xml:space="preserve"> </w:t>
-      </w:r>
-      <w:proofErr w:type="spellStart"/>
-      <w:r>
-        <w:rPr>
-          <w:i/>
-        </w:rPr>
-        <w:t>system</w:t>
-      </w:r>
-      <w:proofErr w:type="spellEnd"/>
-      <w:r>
-        <w:t>) gemeint, wenn von einem Versionskontrollsystem (VCS) die Rede ist.</w:t>
-      </w:r>
-    </w:p>
-    <w:p>
-      <w:r>
-        <w:t>Die Hauptaufgabe eines VCS besteht darin, jede Änderung an einer Datei genau zu dokumentieren und nachvollziehbar zu machen. Diese Änderungen sind im Nachhinein auf einen genauen Zeitpunkt und auch auf die Person, welche die Änderung vorgenommen hat, zurückzuführen. Dadurch wird paralleles Arbeiten innerhalb desselben Projekts, bzw. sogar innerhalb identischer Dateien, ermöglicht. Entwickler arbeiten</w:t>
-      </w:r>
-      <w:r>
-        <w:t>, wenn ein VCS benutzt wird,</w:t>
-      </w:r>
-      <w:r>
-        <w:t xml:space="preserve"> normalerweise </w:t>
-      </w:r>
-      <w:r>
-        <w:t xml:space="preserve">auf ihrem eigenen </w:t>
-      </w:r>
-      <w:r>
-        <w:rPr>
-          <w:i/>
-        </w:rPr>
-        <w:t>Branc</w:t>
-      </w:r>
-      <w:r>
-        <w:rPr>
-          <w:i/>
-        </w:rPr>
-        <w:t>h</w:t>
-      </w:r>
-      <w:r>
-        <w:rPr>
-          <w:rStyle w:val="Funotenzeichen"/>
-        </w:rPr>
-        <w:footnoteReference w:id="1"/>
-      </w:r>
-      <w:r>
-        <w:rPr>
-          <w:i/>
-        </w:rPr>
-        <w:t xml:space="preserve"> </w:t>
-      </w:r>
-      <w:r>
-        <w:t xml:space="preserve">und </w:t>
-      </w:r>
-      <w:r>
-        <w:t xml:space="preserve">führen einen </w:t>
-      </w:r>
-      <w:proofErr w:type="spellStart"/>
-      <w:r>
-        <w:rPr>
-          <w:i/>
-        </w:rPr>
-        <w:t>commit</w:t>
-      </w:r>
-      <w:proofErr w:type="spellEnd"/>
-      <w:r>
-        <w:rPr>
-          <w:rStyle w:val="Funotenzeichen"/>
-        </w:rPr>
-        <w:footnoteReference w:id="2"/>
-      </w:r>
-      <w:r>
-        <w:rPr>
-          <w:i/>
-        </w:rPr>
-        <w:t xml:space="preserve"> </w:t>
-      </w:r>
-      <w:r>
-        <w:t xml:space="preserve">aus, sobald sie eine Teilaufgabe abgeschlossen haben und bereit sind, diesen neuen Softwarestand </w:t>
-      </w:r>
-      <w:r>
-        <w:t>in das VCS zu übertragen.</w:t>
-      </w:r>
-      <w:r>
-        <w:t xml:space="preserve"> Manchmal wird hier auch von einem </w:t>
-      </w:r>
-      <w:r>
-        <w:rPr>
-          <w:i/>
-        </w:rPr>
-        <w:t>Check-In</w:t>
-      </w:r>
-      <w:r>
-        <w:rPr>
-          <w:i/>
-        </w:rPr>
-        <w:t xml:space="preserve"> </w:t>
-      </w:r>
       <w:r>
         <w:t>gesprochen</w:t>
       </w:r>
       <w:r>
-        <w:t xml:space="preserve">, was im Endeffekt aber </w:t>
-      </w:r>
-      <w:proofErr w:type="spellStart"/>
-      <w:r>
-        <w:t>im</w:t>
-      </w:r>
-      <w:proofErr w:type="spellEnd"/>
-      <w:r>
-        <w:t xml:space="preserve"> Bezug auf ein VCS dieselbe Bedeutung hat.</w:t>
+        <w:t>, was im Endeffekt aber im Bezug auf ein VCS dieselbe Bedeutung hat.</w:t>
       </w:r>
       <w:r>
         <w:t xml:space="preserve"> Auf diese Weise können mehrere Entwickler parallel auf ihren jeweiligen </w:t>
       </w:r>
-      <w:proofErr w:type="spellStart"/>
       <w:r>
         <w:rPr>
           <w:i/>
         </w:rPr>
         <w:t>Branches</w:t>
       </w:r>
-      <w:proofErr w:type="spellEnd"/>
       <w:r>
         <w:t xml:space="preserve"> arbeiten. Zu einem beliebigen späteren Zeitpunkt lassen sich diese </w:t>
       </w:r>
-      <w:proofErr w:type="spellStart"/>
       <w:r>
         <w:t>Branches</w:t>
       </w:r>
-      <w:proofErr w:type="spellEnd"/>
       <w:r>
         <w:t xml:space="preserve"> zusammenführen. Dies ist eine weitere Aufgabe, die ein VCS übernimmt. </w:t>
       </w:r>
@@ -3499,46 +3187,26 @@
       <w:r>
         <w:t xml:space="preserve"> von einem </w:t>
       </w:r>
-      <w:proofErr w:type="spellStart"/>
       <w:r>
         <w:rPr>
           <w:i/>
         </w:rPr>
         <w:t>Merge</w:t>
       </w:r>
-      <w:proofErr w:type="spellEnd"/>
-      <w:r>
-        <w:t xml:space="preserve">, also zu Deutsch einer „Verschmelzung“ von zwei oder mehreren </w:t>
-      </w:r>
-      <w:proofErr w:type="spellStart"/>
-      <w:r>
-        <w:t>Branches</w:t>
-      </w:r>
-      <w:proofErr w:type="spellEnd"/>
-      <w:r>
-        <w:t xml:space="preserve">. Es kann dabei zu Konflikten kommen, wenn während des parallelen Entwickelns identische Zeilen des Sourcecodes von mehreren Entwicklern modifiziert wurden. Das VCS benachrichtigt in diesem Moment den Benutzer, welcher den </w:t>
-      </w:r>
-      <w:proofErr w:type="spellStart"/>
+      <w:r>
+        <w:t xml:space="preserve">, also zu Deutsch einer „Verschmelzung“ von zwei oder mehreren Branches. Es kann dabei zu Konflikten kommen, wenn während des parallelen Entwickelns identische Zeilen des Sourcecodes von mehreren Entwicklern modifiziert wurden. Das VCS benachrichtigt in diesem Moment den Benutzer, welcher den </w:t>
+      </w:r>
       <w:r>
         <w:rPr>
           <w:i/>
         </w:rPr>
         <w:t>Merge</w:t>
       </w:r>
-      <w:proofErr w:type="spellEnd"/>
       <w:r>
         <w:t xml:space="preserve"> durchführen will und bieten die Chance diese Konflikte zu lösen.</w:t>
       </w:r>
       <w:r>
-        <w:t xml:space="preserve"> Es können beliebig viele </w:t>
-      </w:r>
-      <w:proofErr w:type="spellStart"/>
-      <w:r>
-        <w:t>Branches</w:t>
-      </w:r>
-      <w:proofErr w:type="spellEnd"/>
-      <w:r>
-        <w:t xml:space="preserve"> erstellt werden, welche </w:t>
+        <w:t xml:space="preserve"> Es können beliebig viele Branches erstellt werden, welche </w:t>
       </w:r>
       <w:r>
         <w:lastRenderedPageBreak/>
@@ -3547,14 +3215,12 @@
       <w:r>
         <w:t xml:space="preserve"> Diese Zusammenführung wird natürlich nur dann vorgenommen, wenn der Branch, welcher mit dem Master </w:t>
       </w:r>
-      <w:proofErr w:type="spellStart"/>
       <w:r>
         <w:rPr>
           <w:i/>
         </w:rPr>
         <w:t>gemerged</w:t>
       </w:r>
-      <w:proofErr w:type="spellEnd"/>
       <w:r>
         <w:t xml:space="preserve"> werden soll, absolut Fehlerfrei ist.</w:t>
       </w:r>
@@ -3584,16 +3250,11 @@
       <w:r>
         <w:t xml:space="preserve"> </w:t>
       </w:r>
-      <w:bookmarkStart w:id="18" w:name="_Toc508122477"/>
-      <w:r>
-        <w:t xml:space="preserve">Automatisierter </w:t>
-      </w:r>
-      <w:proofErr w:type="spellStart"/>
-      <w:r>
-        <w:t>Build</w:t>
-      </w:r>
-      <w:bookmarkEnd w:id="18"/>
-      <w:proofErr w:type="spellEnd"/>
+      <w:bookmarkStart w:id="17" w:name="_Toc508122477"/>
+      <w:r>
+        <w:t>Automatisierter Build</w:t>
+      </w:r>
+      <w:bookmarkEnd w:id="17"/>
     </w:p>
     <w:p>
       <w:pPr>
@@ -3604,34 +3265,10 @@
         <w:t>Das Projekt muss stets aus der Summe seiner Teile vollautomatisch und von Grund auf neu gebaut werden können.</w:t>
       </w:r>
       <w:r>
-        <w:t xml:space="preserve"> Damit ist gemeint, dass zu keiner Zeit Fehlerhafter Quellcode vorliegen darf, welcher verhindern würde, einen </w:t>
-      </w:r>
-      <w:proofErr w:type="spellStart"/>
-      <w:r>
-        <w:t>Build</w:t>
-      </w:r>
-      <w:proofErr w:type="spellEnd"/>
-      <w:r>
-        <w:t xml:space="preserve"> zu erstellen.</w:t>
-      </w:r>
-      <w:r>
-        <w:t xml:space="preserve"> Fowler (2006) beschreibt hier zusätzlich, dass es Sinn macht </w:t>
-      </w:r>
-      <w:proofErr w:type="spellStart"/>
-      <w:r>
-        <w:t>Build</w:t>
-      </w:r>
-      <w:proofErr w:type="spellEnd"/>
-      <w:r>
-        <w:t xml:space="preserve">-Werkzeuge zu nutzen, welche auf allen nötigen Plattformen zur Verfügung stehen, da </w:t>
-      </w:r>
-      <w:proofErr w:type="spellStart"/>
-      <w:r>
-        <w:t>Build</w:t>
-      </w:r>
-      <w:proofErr w:type="spellEnd"/>
-      <w:r>
-        <w:t>-Werkzeuge von Entwicklungsumgebungen oftmals proprietäre Dateien beinhalten und damit nicht zwingend auf jed</w:t>
+        <w:t xml:space="preserve"> Damit ist gemeint, dass zu keiner Zeit Fehlerhafter Quellcode vorliegen darf, welcher verhindern würde, einen Build zu erstellen.</w:t>
+      </w:r>
+      <w:r>
+        <w:t xml:space="preserve"> Fowler (2006) beschreibt hier zusätzlich, dass es Sinn macht Build-Werkzeuge zu nutzen, welche auf allen nötigen Plattformen zur Verfügung stehen, da Build-Werkzeuge von Entwicklungsumgebungen oftmals proprietäre Dateien beinhalten und damit nicht zwingend auf jed</w:t>
       </w:r>
       <w:r>
         <w:t xml:space="preserve">em System funktionieren werden. </w:t>
@@ -3641,16 +3278,11 @@
       <w:pPr>
         <w:pStyle w:val="berschrift3"/>
       </w:pPr>
-      <w:bookmarkStart w:id="19" w:name="_Toc508122478"/>
-      <w:r>
-        <w:t xml:space="preserve">Selbsttestender </w:t>
-      </w:r>
-      <w:proofErr w:type="spellStart"/>
-      <w:r>
-        <w:t>Build</w:t>
-      </w:r>
-      <w:bookmarkEnd w:id="19"/>
-      <w:proofErr w:type="spellEnd"/>
+      <w:bookmarkStart w:id="18" w:name="_Toc508122478"/>
+      <w:r>
+        <w:t>Selbsttestender Build</w:t>
+      </w:r>
+      <w:bookmarkEnd w:id="18"/>
     </w:p>
     <w:p>
       <w:pPr>
@@ -3658,15 +3290,7 @@
         <w:ind w:left="0"/>
       </w:pPr>
       <w:r>
-        <w:t xml:space="preserve">Während des </w:t>
-      </w:r>
-      <w:proofErr w:type="spellStart"/>
-      <w:r>
-        <w:t>Build</w:t>
-      </w:r>
-      <w:proofErr w:type="spellEnd"/>
-      <w:r>
-        <w:t xml:space="preserve">-Prozesses muss das Produkt automatisch getestet werden. Es obliegt dem Entwickler diese Tests sinnvoll zu implementieren. Es ist wünschenswert, so viel Quellcode wie möglich durch Tests abzudecken. Dabei </w:t>
+        <w:t xml:space="preserve">Während des Build-Prozesses muss das Produkt automatisch getestet werden. Es obliegt dem Entwickler diese Tests sinnvoll zu implementieren. Es ist wünschenswert, so viel Quellcode wie möglich durch Tests abzudecken. Dabei </w:t>
       </w:r>
       <w:r>
         <w:t>wird unterschieden zwischen:</w:t>
@@ -3771,19 +3395,11 @@
       <w:r>
         <w:t xml:space="preserve">Tests spielen bei einer </w:t>
       </w:r>
-      <w:proofErr w:type="spellStart"/>
-      <w:r>
-        <w:rPr>
-          <w:i/>
-        </w:rPr>
-        <w:t>continuous</w:t>
-      </w:r>
-      <w:proofErr w:type="spellEnd"/>
-      <w:r>
-        <w:rPr>
-          <w:i/>
-        </w:rPr>
-        <w:t xml:space="preserve"> Integration </w:t>
+      <w:r>
+        <w:rPr>
+          <w:i/>
+        </w:rPr>
+        <w:t xml:space="preserve">continuous Integration </w:t>
       </w:r>
       <w:r>
         <w:t xml:space="preserve">eine sehr zentrale, bedeutende Rolle, da nur durch ausreichende Testabdeckung die Funktionalitäten des Produkts bei jeder Integration geprüft werden können. Dadurch, dass mehrmals täglich integriert und gebaut wird, ist es schlicht unmöglich diese Tests manuell durchzuführen. Aus diesem Grund übernehmen diese Aufgabe die Tests, welche bei jeder Integration automatisch ausgeführt werden. Ein CI Server ist bei dieser Aufgabe hilfreich, weil dieser diese Tests automatisch anstoßen kann, sobald ein neuer Softwarestand integriert wurde. Auf diese Weise lässt sich das Produkt lückenlos, bei jeder Modifikation am </w:t>
@@ -3802,12 +3418,12 @@
       <w:pPr>
         <w:pStyle w:val="berschrift3"/>
       </w:pPr>
-      <w:bookmarkStart w:id="20" w:name="_Toc508122479"/>
+      <w:bookmarkStart w:id="19" w:name="_Toc508122479"/>
       <w:r>
         <w:lastRenderedPageBreak/>
         <w:t>Häufige Integration</w:t>
       </w:r>
-      <w:bookmarkEnd w:id="20"/>
+      <w:bookmarkEnd w:id="19"/>
     </w:p>
     <w:p>
       <w:pPr>
@@ -3863,14 +3479,12 @@
       <w:r>
         <w:t xml:space="preserve">Der aktuelle Entwicklungsstand und das aktuelle Master </w:t>
       </w:r>
-      <w:proofErr w:type="spellStart"/>
       <w:r>
         <w:rPr>
           <w:i/>
         </w:rPr>
         <w:t>Build</w:t>
       </w:r>
-      <w:proofErr w:type="spellEnd"/>
       <w:r>
         <w:t xml:space="preserve"> liegen nie weit auseinander, was enorm bei der Fehlerfindung hilft, da neue Fehler nur in dem neuen Delta zwischen den beiden Versionen auftreten verursacht werden können</w:t>
       </w:r>
@@ -3903,11 +3517,7 @@
         <w:t>Risikofreudiger entwickeln</w:t>
       </w:r>
       <w:r>
-        <w:t xml:space="preserve">, da sie jederzeit </w:t>
-      </w:r>
-      <w:proofErr w:type="gramStart"/>
-      <w:r>
-        <w:t xml:space="preserve">einen sogenannten </w:t>
+        <w:t xml:space="preserve">, da sie jederzeit einen sogenannten </w:t>
       </w:r>
       <w:r>
         <w:rPr>
@@ -3915,7 +3525,6 @@
         </w:rPr>
         <w:t>Roll-back</w:t>
       </w:r>
-      <w:proofErr w:type="gramEnd"/>
       <w:r>
         <w:t xml:space="preserve"> auf den letzten aktuellen Stand durchführen können. </w:t>
       </w:r>
@@ -3985,12 +3594,7 @@
         <w:t>, auch wenn das nicht heißt, dass dieser fertig ist.</w:t>
       </w:r>
       <w:r>
-        <w:t xml:space="preserve"> Das liegt daran, dass durch ständiges integrieren und das anschließende Bauen des Softwarestandes stets gewährleistet ist, dass das Produkt nach dem bauen immer lauffähig ist. Ist das nicht der Fall, bzw. schlägt die Integration fehl, wird das Produkt entsp</w:t>
-      </w:r>
-      <w:bookmarkStart w:id="21" w:name="_GoBack"/>
-      <w:bookmarkEnd w:id="21"/>
-      <w:r>
-        <w:t xml:space="preserve">rechend </w:t>
+        <w:t xml:space="preserve"> Das liegt daran, dass durch ständiges integrieren und das anschließende Bauen des Softwarestandes stets gewährleistet ist, dass das Produkt nach dem bauen immer lauffähig ist. Ist das nicht der Fall, bzw. schlägt die Integration fehl, wird das Produkt entsprechend </w:t>
       </w:r>
     </w:p>
     <w:p>
@@ -4015,34 +3619,21 @@
         <w:t xml:space="preserve">, den häufiges Integrieren mit sich bringt: </w:t>
       </w:r>
       <w:r>
-        <w:t xml:space="preserve">eine höhere Motivation der Beteiligten. Er führt an, dass Entwickler welche oft integrieren, schneller Rückmeldungen ihrer Arbeit erhalten. Selbst negative Rückmeldungen sind seiner Meinung nach besser als keine Rückmeldungen, da Entwickler zumindest darüber informiert werden, dass etwas nicht funktioniert und sie sich direkt darum kümmern. (vgl. Wiest, </w:t>
-      </w:r>
-      <w:proofErr w:type="gramStart"/>
-      <w:r>
-        <w:t>2010 :</w:t>
-      </w:r>
-      <w:proofErr w:type="gramEnd"/>
-      <w:r>
-        <w:t xml:space="preserve"> 28)</w:t>
+        <w:t>eine höhere Motivation der Beteiligten. Er führt an, dass Entwickler welche oft integrieren, schneller Rückmeldungen ihrer Arbeit erhalten. Selbst negative Rückmeldungen sind seiner Meinung nach besser als keine Rückmeldungen, da Entwickler zumindest darüber informiert werden, dass etwas nicht funktioniert und sie sich direkt darum kümmern. (vgl. Wiest, 2010 : 28)</w:t>
       </w:r>
     </w:p>
     <w:p>
       <w:pPr>
         <w:pStyle w:val="berschrift3"/>
       </w:pPr>
-      <w:bookmarkStart w:id="22" w:name="_Toc508122480"/>
-      <w:proofErr w:type="spellStart"/>
-      <w:r>
-        <w:t>Builds</w:t>
-      </w:r>
-      <w:proofErr w:type="spellEnd"/>
-      <w:r>
-        <w:t xml:space="preserve"> und Tests nach jeder </w:t>
+      <w:bookmarkStart w:id="20" w:name="_Toc508122480"/>
+      <w:r>
+        <w:t xml:space="preserve">Builds und Tests nach jeder </w:t>
       </w:r>
       <w:r>
         <w:t>Änderung</w:t>
       </w:r>
-      <w:bookmarkEnd w:id="22"/>
+      <w:bookmarkEnd w:id="20"/>
     </w:p>
     <w:p>
       <w:pPr>
@@ -4087,23 +3678,7 @@
         <w:t xml:space="preserve">aber </w:t>
       </w:r>
       <w:r>
-        <w:t xml:space="preserve">zu einem </w:t>
-      </w:r>
-      <w:proofErr w:type="gramStart"/>
-      <w:r>
-        <w:t>Rückstau</w:t>
-      </w:r>
-      <w:proofErr w:type="gramEnd"/>
-      <w:r>
-        <w:t xml:space="preserve"> an </w:t>
-      </w:r>
-      <w:proofErr w:type="spellStart"/>
-      <w:r>
-        <w:t>Builds</w:t>
-      </w:r>
-      <w:proofErr w:type="spellEnd"/>
-      <w:r>
-        <w:t xml:space="preserve"> führen, bzw. zu Zeitintensiv ausfallen. Dr. Simon Wiest </w:t>
+        <w:t xml:space="preserve">zu einem Rückstau an Builds führen, bzw. zu Zeitintensiv ausfallen. Dr. Simon Wiest </w:t>
       </w:r>
       <w:r>
         <w:t xml:space="preserve">schlägt hier als groben Lösungsansatz vor, so oft wie es die Gegebenheiten zulassen zu </w:t>
@@ -4196,26 +3771,10 @@
         <w:t xml:space="preserve">das und dieses wiederum stößt </w:t>
       </w:r>
       <w:r>
-        <w:t xml:space="preserve">den </w:t>
-      </w:r>
-      <w:proofErr w:type="spellStart"/>
-      <w:r>
-        <w:t>Build</w:t>
-      </w:r>
-      <w:proofErr w:type="spellEnd"/>
-      <w:r>
-        <w:t xml:space="preserve">-Vorgang </w:t>
-      </w:r>
-      <w:r>
-        <w:t xml:space="preserve">z.B. auf einem separaten </w:t>
-      </w:r>
-      <w:proofErr w:type="spellStart"/>
-      <w:r>
-        <w:t>Build</w:t>
-      </w:r>
-      <w:proofErr w:type="spellEnd"/>
-      <w:r>
-        <w:t xml:space="preserve">-Server </w:t>
+        <w:t xml:space="preserve">den Build-Vorgang </w:t>
+      </w:r>
+      <w:r>
+        <w:t xml:space="preserve">z.B. auf einem separaten Build-Server </w:t>
       </w:r>
       <w:r>
         <w:t xml:space="preserve">an und benachrichtigt das Mitglied über das Ergebnis. Durch die Verwendung eines CI Servers wird sichergestellt, dass nach </w:t>
@@ -4227,15 +3786,7 @@
         <w:t>jedem</w:t>
       </w:r>
       <w:r>
-        <w:t xml:space="preserve"> Commit ein </w:t>
-      </w:r>
-      <w:proofErr w:type="spellStart"/>
-      <w:r>
-        <w:t>Build</w:t>
-      </w:r>
-      <w:proofErr w:type="spellEnd"/>
-      <w:r>
-        <w:t xml:space="preserve"> erzeugt wird und die Entwickler zeitnah die Ergebnisse erhalten. </w:t>
+        <w:t xml:space="preserve"> Commit ein Build erzeugt wird und die Entwickler zeitnah die Ergebnisse erhalten. </w:t>
       </w:r>
     </w:p>
     <w:p>
@@ -4294,27 +3845,14 @@
                             <w:r>
                               <w:t xml:space="preserve">Abbildung </w:t>
                             </w:r>
-                            <w:r>
-                              <w:fldChar w:fldCharType="begin"/>
-                            </w:r>
-                            <w:r>
-                              <w:instrText xml:space="preserve"> SEQ Abbildung \* ARABIC </w:instrText>
-                            </w:r>
-                            <w:r>
-                              <w:fldChar w:fldCharType="separate"/>
-                            </w:r>
-                            <w:r>
-                              <w:rPr>
-                                <w:noProof/>
-                              </w:rPr>
-                              <w:t>1</w:t>
-                            </w:r>
-                            <w:r>
-                              <w:rPr>
-                                <w:noProof/>
-                              </w:rPr>
-                              <w:fldChar w:fldCharType="end"/>
-                            </w:r>
+                            <w:fldSimple w:instr=" SEQ Abbildung \* ARABIC ">
+                              <w:r>
+                                <w:rPr>
+                                  <w:noProof/>
+                                </w:rPr>
+                                <w:t>1</w:t>
+                              </w:r>
+                            </w:fldSimple>
                             <w:r>
                               <w:t xml:space="preserve">: </w:t>
                             </w:r>
@@ -4354,27 +3892,14 @@
                       <w:r>
                         <w:t xml:space="preserve">Abbildung </w:t>
                       </w:r>
-                      <w:r>
-                        <w:fldChar w:fldCharType="begin"/>
-                      </w:r>
-                      <w:r>
-                        <w:instrText xml:space="preserve"> SEQ Abbildung \* ARABIC </w:instrText>
-                      </w:r>
-                      <w:r>
-                        <w:fldChar w:fldCharType="separate"/>
-                      </w:r>
-                      <w:r>
-                        <w:rPr>
-                          <w:noProof/>
-                        </w:rPr>
-                        <w:t>1</w:t>
-                      </w:r>
-                      <w:r>
-                        <w:rPr>
-                          <w:noProof/>
-                        </w:rPr>
-                        <w:fldChar w:fldCharType="end"/>
-                      </w:r>
+                      <w:fldSimple w:instr=" SEQ Abbildung \* ARABIC ">
+                        <w:r>
+                          <w:rPr>
+                            <w:noProof/>
+                          </w:rPr>
+                          <w:t>1</w:t>
+                        </w:r>
+                      </w:fldSimple>
                       <w:r>
                         <w:t xml:space="preserve">: </w:t>
                       </w:r>
@@ -4475,15 +4000,7 @@
         <w:t xml:space="preserve">Abb. 1 veranschaulicht diesen Vorgang noch einmal bildlich. Auch wenn nicht zwingend ein CI-Server benötigt wird bietet es sich </w:t>
       </w:r>
       <w:r>
-        <w:t xml:space="preserve">aus genannten Gründen an einen zu benutzen. Ein CI Server setzt allerdings wiederum schnelle </w:t>
-      </w:r>
-      <w:proofErr w:type="spellStart"/>
-      <w:r>
-        <w:t>Build</w:t>
-      </w:r>
-      <w:proofErr w:type="spellEnd"/>
-      <w:r>
-        <w:t>-Zyklen voraus.</w:t>
+        <w:t>aus genannten Gründen an einen zu benutzen. Ein CI Server setzt allerdings wiederum schnelle Build-Zyklen voraus.</w:t>
       </w:r>
       <w:r>
         <w:t xml:space="preserve"> Auch wenn ein CI Server von Grund </w:t>
@@ -4496,19 +4013,11 @@
       <w:pPr>
         <w:pStyle w:val="berschrift3"/>
       </w:pPr>
-      <w:bookmarkStart w:id="23" w:name="_Toc508122481"/>
-      <w:r>
-        <w:t xml:space="preserve">Schnelle </w:t>
-      </w:r>
-      <w:proofErr w:type="spellStart"/>
-      <w:r>
-        <w:t>Build</w:t>
-      </w:r>
-      <w:proofErr w:type="spellEnd"/>
-      <w:r>
-        <w:t>-Zyklen</w:t>
-      </w:r>
-      <w:bookmarkEnd w:id="23"/>
+      <w:bookmarkStart w:id="21" w:name="_Toc508122481"/>
+      <w:r>
+        <w:t>Schnelle Build-Zyklen</w:t>
+      </w:r>
+      <w:bookmarkEnd w:id="21"/>
     </w:p>
     <w:p>
       <w:r>
@@ -4521,49 +4030,17 @@
         <w:t xml:space="preserve">häufiges </w:t>
       </w:r>
       <w:r>
-        <w:t xml:space="preserve">bauen essenziell. Es zeigt sich, dass es wichtig ist, die </w:t>
-      </w:r>
-      <w:proofErr w:type="spellStart"/>
-      <w:r>
-        <w:t>Build</w:t>
-      </w:r>
-      <w:proofErr w:type="spellEnd"/>
-      <w:r>
-        <w:t xml:space="preserve">-Zyklen so kurz wie möglich zu halten um dadurch die Häufigkeit dieser erst möglich zu machen. </w:t>
-      </w:r>
-      <w:r>
-        <w:t xml:space="preserve">Kent Beck (XXX) gibt einen Zeitaufwand von 10 Minuten für einen </w:t>
-      </w:r>
-      <w:proofErr w:type="spellStart"/>
-      <w:r>
-        <w:t>build</w:t>
-      </w:r>
-      <w:proofErr w:type="spellEnd"/>
-      <w:r>
-        <w:t xml:space="preserve"> als guten Richtwert an. In der Realität </w:t>
+        <w:t xml:space="preserve">bauen essenziell. Es zeigt sich, dass es wichtig ist, die Build-Zyklen so kurz wie möglich zu halten um dadurch die Häufigkeit dieser erst möglich zu machen. </w:t>
+      </w:r>
+      <w:r>
+        <w:t xml:space="preserve">Kent Beck (XXX) gibt einen Zeitaufwand von 10 Minuten für einen build als guten Richtwert an. In der Realität </w:t>
       </w:r>
       <w:r>
         <w:lastRenderedPageBreak/>
         <w:t>ist eine solche Zeit aber nicht immer ohne weiteres erreichbar und bedarf Anpassungen.</w:t>
       </w:r>
       <w:r>
-        <w:t xml:space="preserve"> Abgesehen von Aufrüstungen in Form von leistungsfähigeren </w:t>
-      </w:r>
-      <w:proofErr w:type="spellStart"/>
-      <w:r>
-        <w:t>Build</w:t>
-      </w:r>
-      <w:proofErr w:type="spellEnd"/>
-      <w:r>
-        <w:t xml:space="preserve">-Servern, beschreibt Simon Wiest (2010: 39) drei Methoden um </w:t>
-      </w:r>
-      <w:proofErr w:type="spellStart"/>
-      <w:r>
-        <w:t>Build</w:t>
-      </w:r>
-      <w:proofErr w:type="spellEnd"/>
-      <w:r>
-        <w:t>-Zeiten möglichst kurz zu halten.</w:t>
+        <w:t xml:space="preserve"> Abgesehen von Aufrüstungen in Form von leistungsfähigeren Build-Servern, beschreibt Simon Wiest (2010: 39) drei Methoden um Build-Zeiten möglichst kurz zu halten.</w:t>
       </w:r>
     </w:p>
     <w:p>
@@ -4575,13 +4052,8 @@
         </w:numPr>
       </w:pPr>
       <w:r>
-        <w:t xml:space="preserve">Staffeln des </w:t>
-      </w:r>
-      <w:proofErr w:type="spellStart"/>
-      <w:r>
-        <w:t>Builds</w:t>
-      </w:r>
-      <w:proofErr w:type="spellEnd"/>
+        <w:t>Staffeln des Builds</w:t>
+      </w:r>
     </w:p>
     <w:p>
       <w:pPr>
@@ -4592,36 +4064,13 @@
         </w:numPr>
       </w:pPr>
       <w:r>
-        <w:t xml:space="preserve">Der </w:t>
-      </w:r>
-      <w:proofErr w:type="spellStart"/>
-      <w:r>
-        <w:t>Build</w:t>
-      </w:r>
-      <w:proofErr w:type="spellEnd"/>
-      <w:r>
-        <w:t xml:space="preserve"> selbst wird in mehrere Stufen bzw. kleinere </w:t>
-      </w:r>
-      <w:proofErr w:type="spellStart"/>
-      <w:r>
-        <w:t>Builds</w:t>
-      </w:r>
-      <w:proofErr w:type="spellEnd"/>
-      <w:r>
-        <w:t xml:space="preserve"> aufgeteilt. Fowler (2006) spricht von einem </w:t>
-      </w:r>
-      <w:r>
-        <w:rPr>
-          <w:i/>
-        </w:rPr>
-        <w:t>Commit-</w:t>
-      </w:r>
-      <w:proofErr w:type="spellStart"/>
-      <w:r>
-        <w:rPr>
-          <w:i/>
-        </w:rPr>
-        <w:t>B</w:t>
+        <w:t xml:space="preserve">Der Build selbst wird in mehrere Stufen bzw. kleinere Builds aufgeteilt. Fowler (2006) spricht von einem </w:t>
+      </w:r>
+      <w:r>
+        <w:rPr>
+          <w:i/>
+        </w:rPr>
+        <w:t>Commit-B</w:t>
       </w:r>
       <w:r>
         <w:rPr>
@@ -4629,7 +4078,6 @@
         </w:rPr>
         <w:t>uild</w:t>
       </w:r>
-      <w:proofErr w:type="spellEnd"/>
       <w:r>
         <w:rPr>
           <w:i/>
@@ -4637,15 +4085,7 @@
         <w:t xml:space="preserve"> </w:t>
       </w:r>
       <w:r>
-        <w:t xml:space="preserve">welcher als erstes gebaut wird. Das ist ein kurzer, nur schnelle Unit Tests beinhaltender </w:t>
-      </w:r>
-      <w:proofErr w:type="spellStart"/>
-      <w:r>
-        <w:t>Build</w:t>
-      </w:r>
-      <w:proofErr w:type="spellEnd"/>
-      <w:r>
-        <w:t xml:space="preserve">, der zwar nicht komplett ist, dafür aber sehr schnell </w:t>
+        <w:t xml:space="preserve">welcher als erstes gebaut wird. Das ist ein kurzer, nur schnelle Unit Tests beinhaltender Build, der zwar nicht komplett ist, dafür aber sehr schnell </w:t>
       </w:r>
       <w:r>
         <w:t>fertiggestellt</w:t>
@@ -4654,44 +4094,13 @@
         <w:t xml:space="preserve"> werden kann</w:t>
       </w:r>
       <w:r>
-        <w:t xml:space="preserve">. Dieser </w:t>
-      </w:r>
-      <w:proofErr w:type="spellStart"/>
-      <w:r>
-        <w:t>Build</w:t>
-      </w:r>
-      <w:proofErr w:type="spellEnd"/>
-      <w:r>
-        <w:t xml:space="preserve"> geht den nachgelagerten </w:t>
-      </w:r>
-      <w:proofErr w:type="spellStart"/>
-      <w:r>
-        <w:t>Builds</w:t>
-      </w:r>
-      <w:proofErr w:type="spellEnd"/>
-      <w:r>
-        <w:t xml:space="preserve"> voran und ist ausschlaggeben dafür, ob diese nachgelagerten </w:t>
-      </w:r>
-      <w:proofErr w:type="spellStart"/>
-      <w:r>
-        <w:t>Builds</w:t>
-      </w:r>
-      <w:proofErr w:type="spellEnd"/>
-      <w:r>
-        <w:t xml:space="preserve"> überhaupt erstellt werden oder nicht. Schlägt der </w:t>
-      </w:r>
-      <w:r>
-        <w:rPr>
-          <w:i/>
-        </w:rPr>
-        <w:t>Commit-</w:t>
-      </w:r>
-      <w:proofErr w:type="spellStart"/>
-      <w:r>
-        <w:rPr>
-          <w:i/>
-        </w:rPr>
-        <w:t>B</w:t>
+        <w:t xml:space="preserve">. Dieser Build geht den nachgelagerten Builds voran und ist ausschlaggeben dafür, ob diese nachgelagerten Builds überhaupt erstellt werden oder nicht. Schlägt der </w:t>
+      </w:r>
+      <w:r>
+        <w:rPr>
+          <w:i/>
+        </w:rPr>
+        <w:t>Commit-B</w:t>
       </w:r>
       <w:r>
         <w:rPr>
@@ -4699,7 +4108,6 @@
         </w:rPr>
         <w:t>uild</w:t>
       </w:r>
-      <w:proofErr w:type="spellEnd"/>
       <w:r>
         <w:rPr>
           <w:i/>
@@ -4707,23 +4115,7 @@
         <w:t xml:space="preserve"> fehl</w:t>
       </w:r>
       <w:r>
-        <w:t xml:space="preserve">, werden nachgelagerte </w:t>
-      </w:r>
-      <w:proofErr w:type="spellStart"/>
-      <w:r>
-        <w:t>Builds</w:t>
-      </w:r>
-      <w:proofErr w:type="spellEnd"/>
-      <w:r>
-        <w:t xml:space="preserve"> meist </w:t>
-      </w:r>
-      <w:proofErr w:type="spellStart"/>
-      <w:r>
-        <w:t>ga</w:t>
-      </w:r>
-      <w:proofErr w:type="spellEnd"/>
-      <w:r>
-        <w:t xml:space="preserve"> nicht erst gebaut, das spart Zeit und Ressourcen. Außerdem bekommen Entwickler auf diese Weise schneller eine Rückmeldung (Wiest, 2006: 39)</w:t>
+        <w:t>, werden nachgelagerte Builds meist ga nicht erst gebaut, das spart Zeit und Ressourcen. Außerdem bekommen Entwickler auf diese Weise schneller eine Rückmeldung (Wiest, 2006: 39)</w:t>
       </w:r>
     </w:p>
     <w:p>
@@ -4753,15 +4145,7 @@
         <w:t>lassen sich</w:t>
       </w:r>
       <w:r>
-        <w:t xml:space="preserve"> demnach ganz einfach aus den vorherigen </w:t>
-      </w:r>
-      <w:proofErr w:type="spellStart"/>
-      <w:r>
-        <w:t>Builds</w:t>
-      </w:r>
-      <w:proofErr w:type="spellEnd"/>
-      <w:r>
-        <w:t xml:space="preserve"> entnehmen und weiterverwenden (Wiest, 2006: 39). </w:t>
+        <w:t xml:space="preserve"> demnach ganz einfach aus den vorherigen Builds entnehmen und weiterverwenden (Wiest, 2006: 39). </w:t>
       </w:r>
     </w:p>
     <w:p>
@@ -4802,44 +4186,20 @@
       <w:r>
         <w:t xml:space="preserve">Paul M. Duvall (et al, 2011: 96) empfiehlt das parallelisieren, oder auch </w:t>
       </w:r>
-      <w:proofErr w:type="spellStart"/>
-      <w:r>
-        <w:rPr>
-          <w:i/>
-        </w:rPr>
-        <w:t>distributed</w:t>
-      </w:r>
-      <w:proofErr w:type="spellEnd"/>
+      <w:r>
+        <w:rPr>
+          <w:i/>
+        </w:rPr>
+        <w:t>distributed integration</w:t>
+      </w:r>
       <w:r>
         <w:rPr>
           <w:i/>
         </w:rPr>
         <w:t xml:space="preserve"> </w:t>
       </w:r>
-      <w:proofErr w:type="spellStart"/>
-      <w:r>
-        <w:rPr>
-          <w:i/>
-        </w:rPr>
-        <w:t>integration</w:t>
-      </w:r>
-      <w:proofErr w:type="spellEnd"/>
-      <w:r>
-        <w:rPr>
-          <w:i/>
-        </w:rPr>
-        <w:t xml:space="preserve"> </w:t>
-      </w:r>
-      <w:r>
-        <w:t xml:space="preserve">genannt als den letztmöglichen Versuch die </w:t>
-      </w:r>
-      <w:proofErr w:type="spellStart"/>
-      <w:r>
-        <w:t>Build</w:t>
-      </w:r>
-      <w:proofErr w:type="spellEnd"/>
-      <w:r>
-        <w:t xml:space="preserve">-Dauer zu verkürzen, weil es ein äußerst komplexer Prozess ist. </w:t>
+      <w:r>
+        <w:t xml:space="preserve">genannt als den letztmöglichen Versuch die Build-Dauer zu verkürzen, weil es ein äußerst komplexer Prozess ist. </w:t>
       </w:r>
     </w:p>
     <w:p>
@@ -4852,34 +4212,21 @@
       <w:pPr>
         <w:pStyle w:val="berschrift3"/>
       </w:pPr>
-      <w:bookmarkStart w:id="24" w:name="_Toc508122482"/>
+      <w:bookmarkStart w:id="22" w:name="_Toc508122482"/>
       <w:r>
         <w:t>Tests in gespiegelter Produktionsumgebung</w:t>
       </w:r>
-      <w:bookmarkEnd w:id="24"/>
-    </w:p>
-    <w:p>
-      <w:r>
-        <w:t xml:space="preserve">Auch wenn es der Idealfall wäre, ein Softwareprodukt stets in der </w:t>
-      </w:r>
-      <w:proofErr w:type="gramStart"/>
-      <w:r>
-        <w:t>Umgebung  zu</w:t>
-      </w:r>
-      <w:proofErr w:type="gramEnd"/>
-      <w:r>
-        <w:t xml:space="preserve"> testen, in der es später tatsächlich eingesetzt wird, ist dies meist aus diversen Gründen nicht möglich. Zum einen spielen hier kosten eine Rolle, weil es schlicht unwirtschaftlich </w:t>
+      <w:bookmarkEnd w:id="22"/>
+    </w:p>
+    <w:p>
+      <w:r>
+        <w:t xml:space="preserve">Auch wenn es der Idealfall wäre, ein Softwareprodukt stets in der Umgebung  zu testen, in der es später tatsächlich eingesetzt wird, ist dies meist aus diversen Gründen nicht möglich. Zum einen spielen hier kosten eine Rolle, weil es schlicht unwirtschaftlich </w:t>
       </w:r>
       <w:r>
         <w:t xml:space="preserve">sein kann, </w:t>
       </w:r>
-      <w:proofErr w:type="gramStart"/>
-      <w:r>
-        <w:t>extrem große</w:t>
-      </w:r>
-      <w:proofErr w:type="gramEnd"/>
-      <w:r>
-        <w:t xml:space="preserve"> Datenmengen zu transferieren oder aber extra dafür neue oder spezielle Hardware kaufen zu müssen. Zum anderen kommt ein Softwareprodukt in seinem Einsatzbereich nicht selten in Kontakt mit personenbezogenen Daten, welche aus juristischen Gründen nicht an Dritte weitergereicht werden dürfen. Das schließt auch Entwickler dieser Software mit ein, welche die Software nur im Auftrag e</w:t>
+      <w:r>
+        <w:t>extrem große Datenmengen zu transferieren oder aber extra dafür neue oder spezielle Hardware kaufen zu müssen. Zum anderen kommt ein Softwareprodukt in seinem Einsatzbereich nicht selten in Kontakt mit personenbezogenen Daten, welche aus juristischen Gründen nicht an Dritte weitergereicht werden dürfen. Das schließt auch Entwickler dieser Software mit ein, welche die Software nur im Auftrag e</w:t>
       </w:r>
       <w:r>
         <w:t>ntwick</w:t>
@@ -5043,367 +4390,266 @@
       <w:r>
         <w:t xml:space="preserve">von </w:t>
       </w:r>
-      <w:proofErr w:type="spellStart"/>
-      <w:r>
-        <w:rPr>
-          <w:i/>
-        </w:rPr>
-        <w:t>Platform</w:t>
-      </w:r>
-      <w:proofErr w:type="spellEnd"/>
+      <w:r>
+        <w:rPr>
+          <w:i/>
+        </w:rPr>
+        <w:t xml:space="preserve">Platform as a </w:t>
+      </w:r>
+      <w:r>
+        <w:rPr>
+          <w:i/>
+        </w:rPr>
+        <w:t>Service</w:t>
+      </w:r>
+      <w:r>
+        <w:t xml:space="preserve"> (PaaS). Für die Dauer der Nutzung des Service</w:t>
+      </w:r>
+      <w:r>
+        <w:t>s</w:t>
+      </w:r>
+      <w:r>
+        <w:t xml:space="preserve"> fallen selbstverständlich auch Kosten an. Da </w:t>
+      </w:r>
+      <w:r>
+        <w:t>dieser</w:t>
+      </w:r>
+      <w:r>
+        <w:t xml:space="preserve"> Service allerdings nur für einen absehbaren Zeitraum in Anspruch </w:t>
+      </w:r>
+      <w:r>
+        <w:t>genommen wird</w:t>
+      </w:r>
+      <w:r>
+        <w:t>, liegen diese Kosten sehr wahrscheinlich unter den Kosten, welche andernfalls für die Neuanschaffung einer Nachbildung der gesamten Produktionsumgebung anfallen würden.</w:t>
+      </w:r>
+    </w:p>
+    <w:p>
+      <w:r>
+        <w:t xml:space="preserve">Letztendlich muss hier individuell entschieden werden, da es sich nicht pauschal beantworten lässt, welche der beiden Varianten die wirtschaftlichere ist. </w:t>
+      </w:r>
+    </w:p>
+    <w:p>
+      <w:pPr>
+        <w:pStyle w:val="berschrift3"/>
+      </w:pPr>
+      <w:bookmarkStart w:id="23" w:name="_Toc508122483"/>
+      <w:r>
+        <w:lastRenderedPageBreak/>
+        <w:t>Einfacher Zugriff auf Build-Ergebnisse</w:t>
+      </w:r>
+      <w:bookmarkEnd w:id="23"/>
+    </w:p>
+    <w:p>
+      <w:r>
+        <w:t xml:space="preserve">Gerade die Verwendung einer Versionsverwaltung erleichtert den Zugriff auf sämtliche Softwarestände ungemein. Beteiligte an einem Projekt, seien es Entwickler, Teamleiter, Tester oder Kunden, </w:t>
+      </w:r>
+      <w:r>
+        <w:t>bekommen</w:t>
+      </w:r>
+      <w:r>
+        <w:t xml:space="preserve"> mit Einführung eines CI-Systems (welches eine Versionsverwaltung einschließt) stets sämtliche Builds an einem zentralen Ort </w:t>
+      </w:r>
+      <w:r>
+        <w:t>bereitgestellt. Dadurch wird laut Simon Wiest (2010: 40) die Wahrscheinlichkeit erhöht, das neue Softwarestände schneller zu Beteiligten gelangt, welche wiederum schneller Rückmeldung über die Qualität der jeweiligen Stände geben können.</w:t>
+      </w:r>
+    </w:p>
+    <w:p>
+      <w:pPr>
+        <w:pStyle w:val="berschrift3"/>
+      </w:pPr>
+      <w:bookmarkStart w:id="24" w:name="_Toc508122484"/>
+      <w:r>
+        <w:t>Automatisierte Berichte</w:t>
+      </w:r>
+      <w:bookmarkEnd w:id="24"/>
+    </w:p>
+    <w:p>
+      <w:r>
+        <w:t xml:space="preserve">Da ein CI-System stets den Überblick bzw. die Kontrolle über sämtliche Build-Prozesse hat lassen sich auf diese Weise sehr genau alle Schritte und Ergebnisse nachvollziehen. Diese Ergebnisse können gezielt an betroffene Entwickler gesendet werden. </w:t>
+      </w:r>
+      <w:r>
+        <w:t xml:space="preserve">Dieser </w:t>
+      </w:r>
+      <w:r>
+        <w:t xml:space="preserve">Ansatz </w:t>
+      </w:r>
+      <w:r>
+        <w:t xml:space="preserve">wird auch </w:t>
+      </w:r>
+      <w:r>
+        <w:rPr>
+          <w:i/>
+        </w:rPr>
+        <w:t>Aktive Benachrichtigung</w:t>
+      </w:r>
       <w:r>
         <w:rPr>
           <w:i/>
         </w:rPr>
         <w:t xml:space="preserve"> </w:t>
       </w:r>
-      <w:proofErr w:type="spellStart"/>
-      <w:r>
-        <w:rPr>
-          <w:i/>
-        </w:rPr>
-        <w:t>as</w:t>
-      </w:r>
-      <w:proofErr w:type="spellEnd"/>
-      <w:r>
-        <w:rPr>
-          <w:i/>
-        </w:rPr>
-        <w:t xml:space="preserve"> a </w:t>
-      </w:r>
-      <w:r>
-        <w:rPr>
-          <w:i/>
-        </w:rPr>
-        <w:t>Service</w:t>
-      </w:r>
-      <w:r>
-        <w:t xml:space="preserve"> (PaaS). Für die Dauer der Nutzung </w:t>
-      </w:r>
-      <w:proofErr w:type="gramStart"/>
-      <w:r>
-        <w:t>des Service</w:t>
-      </w:r>
-      <w:r>
-        <w:t>s</w:t>
-      </w:r>
-      <w:proofErr w:type="gramEnd"/>
-      <w:r>
-        <w:t xml:space="preserve"> fallen selbstverständlich auch Kosten an. Da </w:t>
-      </w:r>
-      <w:r>
-        <w:t>dieser</w:t>
-      </w:r>
-      <w:r>
-        <w:t xml:space="preserve"> Service allerdings nur für einen absehbaren Zeitraum in Anspruch </w:t>
-      </w:r>
-      <w:r>
-        <w:t>genommen wird</w:t>
-      </w:r>
-      <w:r>
-        <w:t>, liegen diese Kosten sehr wahrscheinlich unter den Kosten, welche andernfalls für die Neuanschaffung einer Nachbildung der gesamten Produktionsumgebung anfallen würden.</w:t>
-      </w:r>
-    </w:p>
-    <w:p>
-      <w:r>
-        <w:t xml:space="preserve">Letztendlich muss hier individuell entschieden werden, da es sich nicht pauschal beantworten lässt, welche der beiden Varianten die wirtschaftlichere ist. </w:t>
+      <w:r>
+        <w:t>genannt</w:t>
+      </w:r>
+      <w:r>
+        <w:t>, da in diesem Fall das CI-System aktiv Nachrichten versendet und die Betroffenen Personen nicht selbst nach diesen Informationen suchen müssen. Diese Aktiven Benachrichtigungen sollten</w:t>
+      </w:r>
+      <w:r>
+        <w:t xml:space="preserve"> sehr detaillierte Informationen enthalten, welche z.B. die Auslöser eines Fehlers eingrenzen. Außerdem sollten Entwickler und andere Beteiligte nur bei wichtigen Ergebnissen benachrichtigt werden, um ein Stören dieser Funktion zu vermeiden (Wiest 2010: 41).</w:t>
       </w:r>
     </w:p>
     <w:p>
       <w:pPr>
         <w:pStyle w:val="berschrift3"/>
       </w:pPr>
-      <w:bookmarkStart w:id="25" w:name="_Toc508122483"/>
+      <w:r>
+        <w:t xml:space="preserve"> </w:t>
+      </w:r>
+      <w:bookmarkStart w:id="25" w:name="_Toc508122485"/>
+      <w:r>
+        <w:t>Automatisierte Verteilung</w:t>
+      </w:r>
+      <w:bookmarkEnd w:id="25"/>
+    </w:p>
+    <w:p>
+      <w:r>
+        <w:t xml:space="preserve">Im letzten Schritt kann sich ein CI-System selbst noch um das verteilen eines Produktes kümmern. </w:t>
+      </w:r>
+      <w:r>
+        <w:t>Es wird</w:t>
+      </w:r>
+      <w:r>
+        <w:t xml:space="preserve"> hierbei von </w:t>
+      </w:r>
+      <w:r>
+        <w:rPr>
+          <w:i/>
+        </w:rPr>
+        <w:t>continuous deployment</w:t>
+      </w:r>
+      <w:r>
+        <w:rPr>
+          <w:i/>
+        </w:rPr>
+        <w:t xml:space="preserve"> </w:t>
+      </w:r>
+      <w:r>
+        <w:t>gesprochen</w:t>
+      </w:r>
+      <w:r>
+        <w:t>.</w:t>
+      </w:r>
+      <w:r>
+        <w:t xml:space="preserve"> Heutzutage gibt es Unternehmen, welche neue Softwarestände teils </w:t>
+      </w:r>
+      <w:r>
+        <w:rPr>
+          <w:i/>
+        </w:rPr>
+        <w:t>mehrmals täglich</w:t>
+      </w:r>
+      <w:r>
+        <w:t xml:space="preserve"> ausbringen. Paul M. Duvall (2011: 190) bezeichnet eBay, Amazon &amp; Google als Vorzeigebeispiele in dieser Hinsicht. </w:t>
+      </w:r>
+    </w:p>
+    <w:p>
+      <w:r>
+        <w:t>Durch die bisherigen Schritte einer gut durchgeführten CI ist es möglich jederzeit funktionierende Software zu verteilen weil diese, wie es der Name verrät, kontinuierlich</w:t>
+      </w:r>
+      <w:r>
+        <w:t xml:space="preserve"> Integriert und bei jedem neuen Build getestet, </w:t>
+      </w:r>
+      <w:r>
+        <w:t xml:space="preserve">und nur dann freigegeben wird, wenn sie </w:t>
+      </w:r>
+      <w:r>
+        <w:t xml:space="preserve">sich </w:t>
+      </w:r>
+      <w:r>
+        <w:t xml:space="preserve">Fehlerfrei </w:t>
+      </w:r>
+      <w:r>
+        <w:t>bauen lässt</w:t>
+      </w:r>
+      <w:r>
+        <w:t xml:space="preserve">. </w:t>
+      </w:r>
+    </w:p>
+    <w:p>
+      <w:r>
+        <w:t xml:space="preserve">Als besonders komfortabel ist an dieser Stelle die </w:t>
+      </w:r>
+      <w:r>
+        <w:rPr>
+          <w:i/>
+        </w:rPr>
+        <w:t>Roll-back</w:t>
+      </w:r>
+      <w:r>
+        <w:rPr>
+          <w:rStyle w:val="Funotenzeichen"/>
+          <w:i/>
+        </w:rPr>
+        <w:footnoteReference w:id="5"/>
+      </w:r>
+      <w:r>
+        <w:rPr>
+          <w:i/>
+        </w:rPr>
+        <w:t xml:space="preserve"> </w:t>
+      </w:r>
+      <w:r>
+        <w:t xml:space="preserve">Funktion hervorzuheben. Da ältere Softwarestände, wie schon mehrfach erwähnt, selbstverständlich archiviert werden, </w:t>
+      </w:r>
+      <w:r>
+        <w:t>befinden sich Entwickler</w:t>
+      </w:r>
+      <w:r>
+        <w:t xml:space="preserve"> durch ein CI-System stets in der Lage die Ausbringung einer Neuen Software Version rückgängig zu machen, indem </w:t>
+      </w:r>
+      <w:r>
+        <w:t>sie</w:t>
+      </w:r>
+      <w:r>
+        <w:t xml:space="preserve"> einfach einen </w:t>
+      </w:r>
+      <w:r>
+        <w:rPr>
+          <w:i/>
+        </w:rPr>
+        <w:t>Roll-back</w:t>
+      </w:r>
+      <w:r>
+        <w:t xml:space="preserve"> auf einen älteren Stand vollzieh</w:t>
+      </w:r>
+      <w:r>
+        <w:t>en</w:t>
+      </w:r>
+      <w:r>
+        <w:t xml:space="preserve">. </w:t>
+      </w:r>
+      <w:r>
+        <w:t>Von diesem älteren Stand ist bereits bekannt, dass er feh</w:t>
+      </w:r>
       <w:r>
         <w:lastRenderedPageBreak/>
-        <w:t xml:space="preserve">Einfacher Zugriff auf </w:t>
-      </w:r>
-      <w:proofErr w:type="spellStart"/>
-      <w:r>
-        <w:t>Build</w:t>
-      </w:r>
-      <w:proofErr w:type="spellEnd"/>
-      <w:r>
-        <w:t>-Ergebnisse</w:t>
-      </w:r>
-      <w:bookmarkEnd w:id="25"/>
-    </w:p>
-    <w:p>
-      <w:r>
-        <w:t xml:space="preserve">Gerade die Verwendung einer Versionsverwaltung erleichtert den Zugriff auf sämtliche Softwarestände ungemein. Beteiligte an einem Projekt, seien es Entwickler, Teamleiter, Tester oder Kunden, </w:t>
-      </w:r>
-      <w:r>
-        <w:t>bekommen</w:t>
-      </w:r>
-      <w:r>
-        <w:t xml:space="preserve"> mit Einführung eines CI-Systems (welches eine Versionsverwaltung einschließt) stets sämtliche </w:t>
-      </w:r>
-      <w:proofErr w:type="spellStart"/>
-      <w:r>
-        <w:t>Builds</w:t>
-      </w:r>
-      <w:proofErr w:type="spellEnd"/>
-      <w:r>
-        <w:t xml:space="preserve"> an einem zentralen Ort </w:t>
-      </w:r>
-      <w:r>
-        <w:t>bereitgestellt. Dadurch wird laut Simon Wiest (2010: 40) die Wahrscheinlichkeit erhöht, das neue Softwarestände schneller zu Beteiligten gelangt, welche wiederum schneller Rückmeldung über die Qualität der jeweiligen Stände geben können.</w:t>
-      </w:r>
-    </w:p>
-    <w:p>
-      <w:pPr>
-        <w:pStyle w:val="berschrift3"/>
-      </w:pPr>
-      <w:bookmarkStart w:id="26" w:name="_Toc508122484"/>
-      <w:r>
-        <w:t>Automatisierte Berichte</w:t>
+        <w:t>lerfrei läuft, da er logischerweise bereits im Einsatz war. Das führt wiederum dazu, dass Entwicklern mutiger agieren können, weil das CI System ihnen jederzeit ein virtuelles Fallnetz bietet.</w:t>
+      </w:r>
+    </w:p>
+    <w:p/>
+    <w:p>
+      <w:pPr>
+        <w:pStyle w:val="berschrift2"/>
+      </w:pPr>
+      <w:bookmarkStart w:id="26" w:name="_Toc508122486"/>
+      <w:r>
+        <w:t>Nachteile</w:t>
+      </w:r>
+      <w:r>
+        <w:t xml:space="preserve"> der CI</w:t>
       </w:r>
       <w:bookmarkEnd w:id="26"/>
-    </w:p>
-    <w:p>
-      <w:r>
-        <w:t xml:space="preserve">Da ein CI-System stets den Überblick bzw. die Kontrolle über sämtliche </w:t>
-      </w:r>
-      <w:proofErr w:type="spellStart"/>
-      <w:r>
-        <w:t>Build</w:t>
-      </w:r>
-      <w:proofErr w:type="spellEnd"/>
-      <w:r>
-        <w:t xml:space="preserve">-Prozesse hat lassen sich auf diese Weise sehr genau alle Schritte und Ergebnisse nachvollziehen. Diese Ergebnisse können gezielt an betroffene Entwickler gesendet werden. </w:t>
-      </w:r>
-      <w:r>
-        <w:t xml:space="preserve">Dieser </w:t>
-      </w:r>
-      <w:r>
-        <w:t xml:space="preserve">Ansatz </w:t>
-      </w:r>
-      <w:r>
-        <w:t xml:space="preserve">wird auch </w:t>
-      </w:r>
-      <w:r>
-        <w:rPr>
-          <w:i/>
-        </w:rPr>
-        <w:t>Aktive Benachrichtigung</w:t>
-      </w:r>
-      <w:r>
-        <w:rPr>
-          <w:i/>
-        </w:rPr>
-        <w:t xml:space="preserve"> </w:t>
-      </w:r>
-      <w:r>
-        <w:t>genannt</w:t>
-      </w:r>
-      <w:r>
-        <w:t>, da in diesem Fall das CI-System aktiv Nachrichten versendet und die Betroffenen Personen nicht selbst nach diesen Informationen suchen müssen. Diese Aktiven Benachrichtigungen sollten</w:t>
-      </w:r>
-      <w:r>
-        <w:t xml:space="preserve"> sehr detaillierte Informationen enthalten, welche z.B. die Auslöser eines Fehlers eingrenzen. Außerdem sollten Entwickler und andere Beteiligte nur bei wichtigen Ergebnissen benachrichtigt werden, um ein Stören dieser Funktion zu vermeiden (Wiest 2010: 41).</w:t>
-      </w:r>
-    </w:p>
-    <w:p>
-      <w:pPr>
-        <w:pStyle w:val="berschrift3"/>
-      </w:pPr>
-      <w:r>
-        <w:t xml:space="preserve"> </w:t>
-      </w:r>
-      <w:bookmarkStart w:id="27" w:name="_Toc508122485"/>
-      <w:r>
-        <w:t>Automatisierte Verteilung</w:t>
-      </w:r>
-      <w:bookmarkEnd w:id="27"/>
-    </w:p>
-    <w:p>
-      <w:r>
-        <w:t xml:space="preserve">Im letzten Schritt kann sich ein CI-System selbst noch um das verteilen eines Produktes kümmern. </w:t>
-      </w:r>
-      <w:r>
-        <w:t>Es wird</w:t>
-      </w:r>
-      <w:r>
-        <w:t xml:space="preserve"> hierbei von </w:t>
-      </w:r>
-      <w:proofErr w:type="spellStart"/>
-      <w:r>
-        <w:rPr>
-          <w:i/>
-        </w:rPr>
-        <w:t>continuous</w:t>
-      </w:r>
-      <w:proofErr w:type="spellEnd"/>
-      <w:r>
-        <w:rPr>
-          <w:i/>
-        </w:rPr>
-        <w:t xml:space="preserve"> </w:t>
-      </w:r>
-      <w:proofErr w:type="spellStart"/>
-      <w:r>
-        <w:rPr>
-          <w:i/>
-        </w:rPr>
-        <w:t>deployment</w:t>
-      </w:r>
-      <w:proofErr w:type="spellEnd"/>
-      <w:r>
-        <w:rPr>
-          <w:i/>
-        </w:rPr>
-        <w:t xml:space="preserve"> </w:t>
-      </w:r>
-      <w:r>
-        <w:t>gesprochen</w:t>
-      </w:r>
-      <w:r>
-        <w:t>.</w:t>
-      </w:r>
-      <w:r>
-        <w:t xml:space="preserve"> Heutzutage gibt es Unternehmen, welche neue Softwarestände teils </w:t>
-      </w:r>
-      <w:r>
-        <w:rPr>
-          <w:i/>
-        </w:rPr>
-        <w:t>mehrmals täglich</w:t>
-      </w:r>
-      <w:r>
-        <w:t xml:space="preserve"> ausbringen. Paul M. Duvall (2011: 190) bezeichnet eBay, Amazon &amp; Google als Vorzeigebeispiele in dieser Hinsicht. </w:t>
-      </w:r>
-    </w:p>
-    <w:p>
-      <w:r>
-        <w:t xml:space="preserve">Durch die bisherigen Schritte einer gut durchgeführten CI ist es möglich jederzeit funktionierende Software zu </w:t>
-      </w:r>
-      <w:proofErr w:type="gramStart"/>
-      <w:r>
-        <w:t>verteilen</w:t>
-      </w:r>
-      <w:proofErr w:type="gramEnd"/>
-      <w:r>
-        <w:t xml:space="preserve"> weil diese, wie es der Name verrät, kontinuierlich</w:t>
-      </w:r>
-      <w:r>
-        <w:t xml:space="preserve"> Integriert und bei jedem neuen </w:t>
-      </w:r>
-      <w:proofErr w:type="spellStart"/>
-      <w:r>
-        <w:t>Build</w:t>
-      </w:r>
-      <w:proofErr w:type="spellEnd"/>
-      <w:r>
-        <w:t xml:space="preserve"> getestet, </w:t>
-      </w:r>
-      <w:r>
-        <w:t xml:space="preserve">und nur dann freigegeben wird, wenn sie </w:t>
-      </w:r>
-      <w:r>
-        <w:t xml:space="preserve">sich </w:t>
-      </w:r>
-      <w:r>
-        <w:t xml:space="preserve">Fehlerfrei </w:t>
-      </w:r>
-      <w:r>
-        <w:t>bauen lässt</w:t>
-      </w:r>
-      <w:r>
-        <w:t xml:space="preserve">. </w:t>
-      </w:r>
-    </w:p>
-    <w:p>
-      <w:r>
-        <w:t xml:space="preserve">Als besonders komfortabel ist an dieser Stelle </w:t>
-      </w:r>
-      <w:proofErr w:type="gramStart"/>
-      <w:r>
-        <w:t xml:space="preserve">die </w:t>
-      </w:r>
-      <w:r>
-        <w:rPr>
-          <w:i/>
-        </w:rPr>
-        <w:t>Roll-back</w:t>
-      </w:r>
-      <w:proofErr w:type="gramEnd"/>
-      <w:r>
-        <w:rPr>
-          <w:rStyle w:val="Funotenzeichen"/>
-          <w:i/>
-        </w:rPr>
-        <w:footnoteReference w:id="5"/>
-      </w:r>
-      <w:r>
-        <w:rPr>
-          <w:i/>
-        </w:rPr>
-        <w:t xml:space="preserve"> </w:t>
-      </w:r>
-      <w:r>
-        <w:t xml:space="preserve">Funktion hervorzuheben. Da ältere Softwarestände, wie schon mehrfach erwähnt, selbstverständlich archiviert werden, </w:t>
-      </w:r>
-      <w:r>
-        <w:t>befinden sich Entwickler</w:t>
-      </w:r>
-      <w:r>
-        <w:t xml:space="preserve"> durch ein CI-System stets in der Lage die Ausbringung einer Neuen Software Version rückgängig zu machen, indem </w:t>
-      </w:r>
-      <w:r>
-        <w:t>sie</w:t>
-      </w:r>
-      <w:r>
-        <w:t xml:space="preserve"> einfach </w:t>
-      </w:r>
-      <w:proofErr w:type="gramStart"/>
-      <w:r>
-        <w:t xml:space="preserve">einen </w:t>
-      </w:r>
-      <w:r>
-        <w:rPr>
-          <w:i/>
-        </w:rPr>
-        <w:t>Roll-back</w:t>
-      </w:r>
-      <w:proofErr w:type="gramEnd"/>
-      <w:r>
-        <w:t xml:space="preserve"> auf einen älteren Stand vollzieh</w:t>
-      </w:r>
-      <w:r>
-        <w:t>en</w:t>
-      </w:r>
-      <w:r>
-        <w:t xml:space="preserve">. </w:t>
-      </w:r>
-      <w:r>
-        <w:t>Von diesem älteren Stand ist bereits bekannt, dass er feh</w:t>
-      </w:r>
-      <w:r>
-        <w:lastRenderedPageBreak/>
-        <w:t xml:space="preserve">lerfrei läuft, da er logischerweise bereits im Einsatz war. Das führt wiederum dazu, dass Entwicklern mutiger agieren können, weil das CI System ihnen jederzeit </w:t>
-      </w:r>
-      <w:proofErr w:type="gramStart"/>
-      <w:r>
-        <w:t>ein virtuelles Fallnetz</w:t>
-      </w:r>
-      <w:proofErr w:type="gramEnd"/>
-      <w:r>
-        <w:t xml:space="preserve"> bietet.</w:t>
-      </w:r>
-    </w:p>
-    <w:p/>
-    <w:p>
-      <w:pPr>
-        <w:pStyle w:val="berschrift2"/>
-      </w:pPr>
-      <w:bookmarkStart w:id="28" w:name="_Toc508122486"/>
-      <w:r>
-        <w:t>Nachteile</w:t>
-      </w:r>
-      <w:r>
-        <w:t xml:space="preserve"> der CI</w:t>
-      </w:r>
-      <w:bookmarkEnd w:id="28"/>
     </w:p>
     <w:p>
       <w:r>
@@ -5431,18 +4677,10 @@
         <w:t xml:space="preserve"> Beteiligten Personen stets alle Praktiken bzw. Prinzipien, wel</w:t>
       </w:r>
       <w:r>
-        <w:t xml:space="preserve">che die CI fordert, einhalten. Diese Art zu </w:t>
-      </w:r>
-      <w:proofErr w:type="spellStart"/>
-      <w:r>
-        <w:t>E</w:t>
-      </w:r>
-      <w:r>
-        <w:t>ntwickeln</w:t>
-      </w:r>
-      <w:proofErr w:type="spellEnd"/>
-      <w:r>
-        <w:t xml:space="preserve"> wird für viele dieser Personen vermutlich eine Umstellung ihrer </w:t>
+        <w:t>che die CI fordert, einhalten. Diese Art zu E</w:t>
+      </w:r>
+      <w:r>
+        <w:t xml:space="preserve">ntwickeln wird für viele dieser Personen vermutlich eine Umstellung ihrer </w:t>
       </w:r>
       <w:r>
         <w:t xml:space="preserve">Arbeitsweise </w:t>
@@ -5505,15 +4743,7 @@
       </w:pPr>
       <w:r>
         <w:lastRenderedPageBreak/>
-        <w:t xml:space="preserve">Da ein CI-System in den meisten Fällen zusätzliche Hardware in Form eines CI-Servers, eines </w:t>
-      </w:r>
-      <w:proofErr w:type="spellStart"/>
-      <w:r>
-        <w:t>Build</w:t>
-      </w:r>
-      <w:proofErr w:type="spellEnd"/>
-      <w:r>
-        <w:t>-Servers und eventuell auch einem eigenen Server auf den ein Versionskontrollsystem läuft besteht, entstehen hier Initialkosten welche je nach Projektumfang variieren. Große Projekt</w:t>
+        <w:t>Da ein CI-System in den meisten Fällen zusätzliche Hardware in Form eines CI-Servers, eines Build-Servers und eventuell auch einem eigenen Server auf den ein Versionskontrollsystem läuft besteht, entstehen hier Initialkosten welche je nach Projektumfang variieren. Große Projekt</w:t>
       </w:r>
       <w:r>
         <w:t>e, welche deutlich mehr Zeit</w:t>
@@ -5522,15 +4752,7 @@
         <w:t xml:space="preserve"> benötigen um gebaut zu werden, </w:t>
       </w:r>
       <w:r>
-        <w:t xml:space="preserve">setzen wahrscheinlich potentere Hardware bzw. sogar mehr Hardware (im Falle einer Parallelisierung des </w:t>
-      </w:r>
-      <w:proofErr w:type="spellStart"/>
-      <w:r>
-        <w:t>Build</w:t>
-      </w:r>
-      <w:proofErr w:type="spellEnd"/>
-      <w:r>
-        <w:t xml:space="preserve"> Prozesses) voraus als es kleinere würden. </w:t>
+        <w:t xml:space="preserve">setzen wahrscheinlich potentere Hardware bzw. sogar mehr Hardware (im Falle einer Parallelisierung des Build Prozesses) voraus als es kleinere würden. </w:t>
       </w:r>
     </w:p>
     <w:p>
@@ -5542,47 +4764,7 @@
         </w:numPr>
       </w:pPr>
       <w:r>
-        <w:t xml:space="preserve">Da häufig Integriert wird, wird ebenso häufig gebaut, was Zeit in Anspruch nimmt. Auch wenn die Zeit, die ein </w:t>
-      </w:r>
-      <w:proofErr w:type="spellStart"/>
-      <w:r>
-        <w:t>Build</w:t>
-      </w:r>
-      <w:proofErr w:type="spellEnd"/>
-      <w:r>
-        <w:t xml:space="preserve"> benötigt um erstellt zu werden, wie in 4.1.6 erläutert, verkürzt werden kann, so kann es sehr Aufwendig sein diese Optimierungen vorzunehmen und letztendlich sind diese keine Garantie für die gewünschten Ergebnisse. Wenn die </w:t>
-      </w:r>
-      <w:proofErr w:type="spellStart"/>
-      <w:r>
-        <w:t>Build</w:t>
-      </w:r>
-      <w:proofErr w:type="spellEnd"/>
-      <w:r>
-        <w:t xml:space="preserve"> Zeiten aus welchen Gründen auch immer nicht kurz genug gehalten werden können, kann es wegen eines </w:t>
-      </w:r>
-      <w:proofErr w:type="gramStart"/>
-      <w:r>
-        <w:t>Rückstaus</w:t>
-      </w:r>
-      <w:proofErr w:type="gramEnd"/>
-      <w:r>
-        <w:t xml:space="preserve"> an </w:t>
-      </w:r>
-      <w:proofErr w:type="spellStart"/>
-      <w:r>
-        <w:t>Builds</w:t>
-      </w:r>
-      <w:proofErr w:type="spellEnd"/>
-      <w:r>
-        <w:t xml:space="preserve"> (Wiest 2010: 38) zu einer Verzögerung des gesamten Projektzeitplans kommen, weil Entwickler auf die Ergebnisse der </w:t>
-      </w:r>
-      <w:proofErr w:type="spellStart"/>
-      <w:r>
-        <w:t>Builds</w:t>
-      </w:r>
-      <w:proofErr w:type="spellEnd"/>
-      <w:r>
-        <w:t xml:space="preserve"> warten müssen.</w:t>
+        <w:t>Da häufig Integriert wird, wird ebenso häufig gebaut, was Zeit in Anspruch nimmt. Auch wenn die Zeit, die ein Build benötigt um erstellt zu werden, wie in 4.1.6 erläutert, verkürzt werden kann, so kann es sehr Aufwendig sein diese Optimierungen vorzunehmen und letztendlich sind diese keine Garantie für die gewünschten Ergebnisse. Wenn die Build Zeiten aus welchen Gründen auch immer nicht kurz genug gehalten werden können, kann es wegen eines Rückstaus an Builds (Wiest 2010: 38) zu einer Verzögerung des gesamten Projektzeitplans kommen, weil Entwickler auf die Ergebnisse der Builds warten müssen.</w:t>
       </w:r>
     </w:p>
     <w:p/>
@@ -5590,13 +4772,14 @@
       <w:r>
         <w:t xml:space="preserve">Die überwiegende Mehrheit der Nachteile, welche die </w:t>
       </w:r>
-      <w:proofErr w:type="spellStart"/>
-      <w:r>
-        <w:t>Continuous</w:t>
-      </w:r>
-      <w:proofErr w:type="spellEnd"/>
-      <w:r>
-        <w:t xml:space="preserve"> Integration verursachen kann, werden nur durch den Umgang mit selbiger ausgelöst – Also durch die Entwickler. Es gibt wie beschrieben auch solche, die nicht von den Entwicklern, bzw. den Beteiligten abhängen, wie zum Beispiel Initialkosten durch Neuanschaffung von Hardware, dennoch lässt sich sagen, dass die meisten Nachteile bei gewissenhafter und korrekter Durchführung nicht auftreten sollten. Diese korrekte Durchführung muss natürlich erst einmal zur Routine werden, was Zeit und Erfahrung bedarf. Trotzdem überwiegen die Vorteile der CI klar deren Nachteilen, vor allem dann, wenn die Nachteile durch eine korrekt angewendete CI erst gar nicht auftreten.</w:t>
+      <w:r>
+        <w:rPr>
+          <w:i/>
+        </w:rPr>
+        <w:t>Continuous Integration</w:t>
+      </w:r>
+      <w:r>
+        <w:t xml:space="preserve"> verursachen kann, werden nur durch den Umgang mit selbiger ausgelöst – Also durch die Entwickler. Es gibt wie beschrieben auch solche, die nicht von den Entwicklern, bzw. den Beteiligten abhängen, wie zum Beispiel Initialkosten durch Neuanschaffung von Hardware, dennoch lässt sich sagen, dass die meisten Nachteile bei gewissenhafter und korrekter Durchführung nicht auftreten sollten. Diese korrekte Durchführung muss natürlich erst einmal zur Routine werden, was Zeit und Erfahrung bedarf. Trotzdem überwiegen die Vorteile der CI klar deren Nachteilen, vor allem dann, wenn die Nachteile durch eine korrekt angewendete CI erst gar nicht auftreten.</w:t>
       </w:r>
     </w:p>
     <w:p/>
@@ -5604,66 +4787,75 @@
       <w:pPr>
         <w:pStyle w:val="berschrift1"/>
       </w:pPr>
-      <w:bookmarkStart w:id="29" w:name="_Toc508122487"/>
+      <w:bookmarkStart w:id="27" w:name="_Toc508122487"/>
       <w:r>
         <w:lastRenderedPageBreak/>
         <w:t>Eingeschlagener Realisierungsweg</w:t>
       </w:r>
+      <w:bookmarkEnd w:id="27"/>
+    </w:p>
+    <w:p>
+      <w:r>
+        <w:t xml:space="preserve">Dieses Kapitel beschäftigt sich mit dem praktischen Teil der Bachelor Arbeit. Das übergeordnete Ziel war das Tool </w:t>
+      </w:r>
+      <w:r>
+        <w:rPr>
+          <w:i/>
+        </w:rPr>
+        <w:t>Monaco</w:t>
+      </w:r>
+      <w:r>
+        <w:t>, welches innerhalb der Diagnosetoolkette zum Einsatz kommt, automatisiert zu testen und dem Anwender die Testergebnisse, in visuell und strukturell aufbereiteter Form, zur Verfügung zu stellen. Die feiner definierten Ziele sind in Kapitel 2 „Ziele“ zu nachzulesen.</w:t>
+      </w:r>
+    </w:p>
+    <w:p>
+      <w:pPr>
+        <w:pStyle w:val="berschrift2"/>
+      </w:pPr>
+      <w:bookmarkStart w:id="28" w:name="_Toc508122488"/>
+      <w:r>
+        <w:t>Verwendete Tools</w:t>
+      </w:r>
+      <w:r>
+        <w:t>,</w:t>
+      </w:r>
+      <w:r>
+        <w:t xml:space="preserve"> Softwaretechnologien</w:t>
+      </w:r>
+      <w:bookmarkEnd w:id="28"/>
+      <w:r>
+        <w:t xml:space="preserve"> und Datenstrukturen</w:t>
+      </w:r>
+    </w:p>
+    <w:p>
+      <w:r>
+        <w:t>In den folgenden Unterkapiteln wird genauer auf die Tools &amp; Softwaretechnologien eingegangen, welche zur Erstellung des Programms benutzt wurden.</w:t>
+      </w:r>
+    </w:p>
+    <w:p>
+      <w:pPr>
+        <w:pStyle w:val="berschrift3"/>
+      </w:pPr>
+      <w:bookmarkStart w:id="29" w:name="_Toc508122489"/>
+      <w:r>
+        <w:t>Python</w:t>
+      </w:r>
+      <w:r>
+        <w:t xml:space="preserve"> als Programmiersprache</w:t>
+      </w:r>
       <w:bookmarkEnd w:id="29"/>
     </w:p>
     <w:p>
       <w:r>
-        <w:t xml:space="preserve">Dieses Kapitel beschäftigt sich mit dem praktischen Teil der Bachelor Arbeit. Das übergeordnete Ziel war das Tool </w:t>
-      </w:r>
-      <w:r>
-        <w:rPr>
-          <w:i/>
-        </w:rPr>
-        <w:t>Monaco</w:t>
-      </w:r>
-      <w:r>
-        <w:t>, welches innerhalb der Diagnosetoolkette zum Einsatz kommt, automatisiert zu testen und dem Anwender die Testergebnisse, in visuell und strukturell aufbereiteter Form, zur Verfügung zu stellen. Die feiner definierten Ziele sind in Kapitel 2 „Ziele“ zu nachzulesen.</w:t>
-      </w:r>
-    </w:p>
-    <w:p>
-      <w:pPr>
-        <w:pStyle w:val="berschrift2"/>
-      </w:pPr>
-      <w:bookmarkStart w:id="30" w:name="_Toc508122488"/>
-      <w:r>
-        <w:t>Verwendete Tools &amp; Softwaretechnologien</w:t>
-      </w:r>
-      <w:bookmarkEnd w:id="30"/>
-    </w:p>
-    <w:p>
-      <w:r>
-        <w:t>In den folgenden Unterkapiteln wird genauer auf die Tools &amp; Softwaretechnologien eingegangen, welche zur Erstellung des Programms benutzt wurden.</w:t>
-      </w:r>
-    </w:p>
-    <w:p>
-      <w:pPr>
-        <w:pStyle w:val="berschrift3"/>
-      </w:pPr>
-      <w:bookmarkStart w:id="31" w:name="_Toc508122489"/>
-      <w:r>
+        <w:t xml:space="preserve">Der gesamte Source-Code wurde in mithilfe der Programmiersprache </w:t>
+      </w:r>
+      <w:r>
+        <w:rPr>
+          <w:i/>
+        </w:rPr>
         <w:t>Python</w:t>
       </w:r>
       <w:r>
-        <w:t xml:space="preserve"> als Programmiersprache</w:t>
-      </w:r>
-      <w:bookmarkEnd w:id="31"/>
-    </w:p>
-    <w:p>
-      <w:r>
-        <w:t xml:space="preserve">Der gesamte Source-Code wurde in mithilfe der Programmiersprache </w:t>
-      </w:r>
-      <w:r>
-        <w:rPr>
-          <w:i/>
-        </w:rPr>
-        <w:t>Python</w:t>
-      </w:r>
-      <w:r>
         <w:t xml:space="preserve"> geschrieben. Python ist eine interpretierte, objektorientierte Prog</w:t>
       </w:r>
       <w:r>
@@ -5822,7 +5014,6 @@
       <w:r>
         <w:t xml:space="preserve"> spätestens beim Kompilieren aufgefallen wären. Der Interpreter unterstützt den Entwickler allerdings ausreichend bei der Fehlersuche, indem er eine </w:t>
       </w:r>
-      <w:proofErr w:type="spellStart"/>
       <w:r>
         <w:rPr>
           <w:i/>
@@ -5841,7 +5032,6 @@
         </w:rPr>
         <w:t>eption</w:t>
       </w:r>
-      <w:proofErr w:type="spellEnd"/>
       <w:r>
         <w:rPr>
           <w:rStyle w:val="Funotenzeichen"/>
@@ -5943,14 +5133,12 @@
       <w:r>
         <w:t xml:space="preserve">vor allem in der nativ vorhandenen Auswahl an vorinstallierten Modulen bzw. ihrer Library unterscheiden. Während diesem Projekt wurde ausschließlich mit der Python Distribution </w:t>
       </w:r>
-      <w:proofErr w:type="spellStart"/>
       <w:r>
         <w:rPr>
           <w:i/>
         </w:rPr>
         <w:t>Anaconda</w:t>
       </w:r>
-      <w:proofErr w:type="spellEnd"/>
       <w:r>
         <w:t xml:space="preserve"> entwickelt</w:t>
       </w:r>
@@ -5968,19 +5156,17 @@
       <w:pPr>
         <w:pStyle w:val="berschrift3"/>
       </w:pPr>
-      <w:bookmarkStart w:id="32" w:name="_Toc508122490"/>
+      <w:bookmarkStart w:id="30" w:name="_Toc508122490"/>
       <w:r>
         <w:t xml:space="preserve">Die Python Distribution </w:t>
       </w:r>
-      <w:proofErr w:type="spellStart"/>
       <w:r>
         <w:rPr>
           <w:i/>
         </w:rPr>
         <w:t>Anaconda</w:t>
       </w:r>
-      <w:bookmarkEnd w:id="32"/>
-      <w:proofErr w:type="spellEnd"/>
+      <w:bookmarkEnd w:id="30"/>
     </w:p>
     <w:p>
       <w:pPr>
@@ -5990,27 +5176,17 @@
           <w:numId w:val="0"/>
         </w:numPr>
       </w:pPr>
-      <w:proofErr w:type="spellStart"/>
       <w:r>
         <w:rPr>
           <w:i/>
         </w:rPr>
         <w:t>Anaconda</w:t>
       </w:r>
-      <w:proofErr w:type="spellEnd"/>
       <w:r>
         <w:t xml:space="preserve"> ist eine relative junge Python Distribution und war </w:t>
       </w:r>
       <w:r>
-        <w:t>früher unter dem Namen „</w:t>
-      </w:r>
-      <w:proofErr w:type="spellStart"/>
-      <w:r>
-        <w:t>Continuum</w:t>
-      </w:r>
-      <w:proofErr w:type="spellEnd"/>
-      <w:r>
-        <w:t xml:space="preserve"> Analytics“ bekannt. </w:t>
+        <w:t xml:space="preserve">früher unter dem Namen „Continuum Analytics“ bekannt. </w:t>
       </w:r>
       <w:r>
         <w:t>Eine Python Distribution enthält neben dem eigentlichen Interpreter meist auch nützliche P</w:t>
@@ -6040,14 +5216,12 @@
       <w:r>
         <w:t xml:space="preserve">ie schon erwähnt beinhaltet </w:t>
       </w:r>
-      <w:proofErr w:type="spellStart"/>
       <w:r>
         <w:rPr>
           <w:i/>
         </w:rPr>
         <w:t>Anaconda</w:t>
       </w:r>
-      <w:proofErr w:type="spellEnd"/>
       <w:r>
         <w:t xml:space="preserve"> eine große Library welche über 100 </w:t>
       </w:r>
@@ -6063,25 +5237,21 @@
       <w:r>
         <w:t xml:space="preserve">obei es die Möglichkeit gibt unzählige weiter zu installieren. An dieser Stelle kommt der Package Manager </w:t>
       </w:r>
-      <w:proofErr w:type="spellStart"/>
       <w:r>
         <w:rPr>
           <w:i/>
         </w:rPr>
         <w:t>Conda</w:t>
       </w:r>
-      <w:proofErr w:type="spellEnd"/>
       <w:r>
         <w:t xml:space="preserve"> ins Spiel mit welchem dies äußerst komfortabel gelöst wird. Mit </w:t>
       </w:r>
-      <w:proofErr w:type="spellStart"/>
       <w:r>
         <w:rPr>
           <w:i/>
         </w:rPr>
         <w:t>Conda</w:t>
       </w:r>
-      <w:proofErr w:type="spellEnd"/>
       <w:r>
         <w:rPr>
           <w:i/>
@@ -6098,15 +5268,7 @@
         <w:t>repo.continuum.io</w:t>
       </w:r>
       <w:r>
-        <w:t xml:space="preserve">, was den Vorteil mit sich bringt, dass </w:t>
-      </w:r>
-      <w:proofErr w:type="spellStart"/>
-      <w:r>
-        <w:t>Anaconda</w:t>
-      </w:r>
-      <w:proofErr w:type="spellEnd"/>
-      <w:r>
-        <w:t>® diese Packages selbst überwacht bzw. wartet und auf dem aktuellsten Stand hält</w:t>
+        <w:t>, was den Vorteil mit sich bringt, dass Anaconda® diese Packages selbst überwacht bzw. wartet und auf dem aktuellsten Stand hält</w:t>
       </w:r>
       <w:r>
         <w:t xml:space="preserve"> (Conda</w:t>
@@ -6135,25 +5297,21 @@
       <w:r>
         <w:t xml:space="preserve">Es sei gesagt, dass es kein </w:t>
       </w:r>
-      <w:proofErr w:type="spellStart"/>
       <w:r>
         <w:rPr>
           <w:i/>
         </w:rPr>
         <w:t>Anaconda</w:t>
       </w:r>
-      <w:proofErr w:type="spellEnd"/>
       <w:r>
         <w:t xml:space="preserve"> braucht, um Packages zu installieren oder um generell mit Python zu arbeiten. Dennoch bietet eine Distribution wie </w:t>
       </w:r>
-      <w:proofErr w:type="spellStart"/>
       <w:r>
         <w:rPr>
           <w:i/>
         </w:rPr>
         <w:t>Anaconda</w:t>
       </w:r>
-      <w:proofErr w:type="spellEnd"/>
       <w:r>
         <w:t xml:space="preserve"> dem Ent</w:t>
       </w:r>
@@ -6169,16 +5327,14 @@
       <w:pPr>
         <w:pStyle w:val="berschrift3"/>
       </w:pPr>
-      <w:bookmarkStart w:id="33" w:name="_Toc508122491"/>
-      <w:proofErr w:type="spellStart"/>
+      <w:bookmarkStart w:id="31" w:name="_Toc508122491"/>
       <w:r>
         <w:t>PyCharm</w:t>
       </w:r>
-      <w:proofErr w:type="spellEnd"/>
       <w:r>
         <w:t xml:space="preserve"> als Entwicklungsumgebung</w:t>
       </w:r>
-      <w:bookmarkEnd w:id="33"/>
+      <w:bookmarkEnd w:id="31"/>
     </w:p>
     <w:p>
       <w:r>
@@ -6226,14 +5382,12 @@
       <w:r>
         <w:t xml:space="preserve">genannt) führen würde. Auch lässt sich über eine IDE gegebenenfalls eine Versionsverwaltung realisieren, welche in dem Fall dieser praktischen Arbeit allerdings nicht von </w:t>
       </w:r>
-      <w:proofErr w:type="spellStart"/>
       <w:r>
         <w:rPr>
           <w:i/>
         </w:rPr>
         <w:t>PyCharm</w:t>
       </w:r>
-      <w:proofErr w:type="spellEnd"/>
       <w:r>
         <w:t xml:space="preserve"> selbst übernommen wurde. Außer einer Syntaxprüfung hilft ein integrierter </w:t>
       </w:r>
@@ -6244,15 +5398,7 @@
         <w:t>Debugger</w:t>
       </w:r>
       <w:r>
-        <w:t xml:space="preserve"> beim Auffinden von Fehlern. Dieser ermöglicht z.B. das </w:t>
-      </w:r>
-      <w:proofErr w:type="spellStart"/>
-      <w:r>
-        <w:t>setzen</w:t>
-      </w:r>
-      <w:proofErr w:type="spellEnd"/>
-      <w:r>
-        <w:t xml:space="preserve"> von Haltepunkten an welchen die Programmausführung angehalten wird.</w:t>
+        <w:t xml:space="preserve"> beim Auffinden von Fehlern. Dieser ermöglicht z.B. das setzen von Haltepunkten an welchen die Programmausführung angehalten wird.</w:t>
       </w:r>
       <w:r>
         <w:t xml:space="preserve"> Das bietet dem Entwickler beispielsweise die Möglichkeit die Werte von verschiedenen Variablen zu genau diesem Zeitpunkt zu überprüfen, um damit zu überprüfen ob diese Werte den Erwartungen entsprechen oder auch nicht. Das kann äußerst hilfreich beim Auffinden von Fehlern sein. Außerdem lässt sich in einer IDE der geschriebene Code direkt ausführen und muss nicht erst über die Kommandozeile gestartet oder sogar erstmal kompiliert werden.</w:t>
@@ -6262,132 +5408,108 @@
       <w:r>
         <w:t xml:space="preserve">In diesem Projekt wurde ausschließlich mit </w:t>
       </w:r>
-      <w:proofErr w:type="spellStart"/>
       <w:r>
         <w:rPr>
           <w:i/>
         </w:rPr>
         <w:t>PyCharm</w:t>
       </w:r>
-      <w:proofErr w:type="spellEnd"/>
-      <w:r>
-        <w:t xml:space="preserve"> entwickelt. Innerhalb des Teams in dem das Projekt entstand, wurde bereits damit gearbeitet, weshalb die Entscheidung nicht schwer viel. </w:t>
-      </w:r>
-      <w:proofErr w:type="spellStart"/>
-      <w:r>
+      <w:r>
+        <w:t xml:space="preserve"> entwickelt. Innerhalb des Teams in dem das Projekt entstand, wurde bereits damit gearbeitet, weshalb die Entscheidung nicht schwer viel. PyCharm bietet eine übersichtliche und moderne Benutzeroberfläche. Außerdem ist eine Code-Vervollständigung integriert, welche das Programmieren um ein Vielfaches komfortabler macht. Diese Code-Vervollständigung schlägt dem Entwickler Beispiele vor, welche </w:t>
+      </w:r>
+      <w:r>
+        <w:t>er</w:t>
+      </w:r>
+      <w:r>
+        <w:t xml:space="preserve"> an dieser Stelle benutzen </w:t>
+      </w:r>
+      <w:r>
+        <w:t xml:space="preserve">könnte. Außerdem funktionieren </w:t>
+      </w:r>
+      <w:r>
+        <w:rPr>
+          <w:i/>
+        </w:rPr>
+        <w:t>Anaconda</w:t>
+      </w:r>
+      <w:r>
+        <w:t xml:space="preserve"> und dessen Package-Manager </w:t>
+      </w:r>
+      <w:r>
+        <w:rPr>
+          <w:i/>
+        </w:rPr>
+        <w:t>Conda</w:t>
+      </w:r>
+      <w:r>
+        <w:rPr>
+          <w:i/>
+        </w:rPr>
+        <w:t xml:space="preserve"> </w:t>
+      </w:r>
+      <w:r>
+        <w:t>im Zusammenspiel</w:t>
+      </w:r>
+      <w:r>
+        <w:t xml:space="preserve"> mit </w:t>
+      </w:r>
+      <w:r>
+        <w:rPr>
+          <w:i/>
+        </w:rPr>
         <w:t>PyCharm</w:t>
       </w:r>
-      <w:proofErr w:type="spellEnd"/>
-      <w:r>
-        <w:t xml:space="preserve"> bietet eine übersichtliche und moderne Benutzeroberfläche. Außerdem ist eine Code-Vervollständigung integriert, welche das Programmieren um ein Vielfaches komfortabler macht. Diese Code-Vervollständigung schlägt dem Entwickler Beispiele vor, welche </w:t>
-      </w:r>
-      <w:r>
-        <w:t>er</w:t>
-      </w:r>
-      <w:r>
-        <w:t xml:space="preserve"> an dieser Stelle benutzen </w:t>
-      </w:r>
-      <w:r>
-        <w:t xml:space="preserve">könnte. Außerdem funktionieren </w:t>
-      </w:r>
-      <w:proofErr w:type="spellStart"/>
+      <w:r>
+        <w:t xml:space="preserve"> sehr gut. Innerhalb von </w:t>
+      </w:r>
+      <w:r>
+        <w:rPr>
+          <w:i/>
+        </w:rPr>
+        <w:t>PyCharm</w:t>
+      </w:r>
+      <w:r>
+        <w:rPr>
+          <w:i/>
+        </w:rPr>
+        <w:t xml:space="preserve"> </w:t>
+      </w:r>
+      <w:r>
+        <w:t xml:space="preserve">wird der Benutzer einen </w:t>
+      </w:r>
+      <w:r>
+        <w:rPr>
+          <w:i/>
+        </w:rPr>
+        <w:t>Interpreter</w:t>
+      </w:r>
+      <w:r>
+        <w:t xml:space="preserve"> auswählen müssen, welcher in diesem Fall dann </w:t>
+      </w:r>
       <w:r>
         <w:rPr>
           <w:i/>
         </w:rPr>
         <w:t>Anaconda</w:t>
       </w:r>
-      <w:proofErr w:type="spellEnd"/>
-      <w:r>
-        <w:t xml:space="preserve"> und dessen Package-Manager </w:t>
-      </w:r>
-      <w:proofErr w:type="spellStart"/>
+      <w:r>
+        <w:t xml:space="preserve"> ist. Die Benutzeroberfläche von </w:t>
+      </w:r>
+      <w:r>
+        <w:rPr>
+          <w:i/>
+        </w:rPr>
+        <w:t>PyCharm</w:t>
+      </w:r>
+      <w:r>
+        <w:t xml:space="preserve"> bietet dem Benutzer dann die Möglichkeit Über </w:t>
+      </w:r>
       <w:r>
         <w:rPr>
           <w:i/>
         </w:rPr>
         <w:t>Conda</w:t>
       </w:r>
-      <w:proofErr w:type="spellEnd"/>
-      <w:r>
-        <w:rPr>
-          <w:i/>
-        </w:rPr>
-        <w:t xml:space="preserve"> </w:t>
-      </w:r>
-      <w:r>
-        <w:t>im Zusammenspiel</w:t>
-      </w:r>
-      <w:r>
-        <w:t xml:space="preserve"> mit </w:t>
-      </w:r>
-      <w:proofErr w:type="spellStart"/>
-      <w:r>
-        <w:rPr>
-          <w:i/>
-        </w:rPr>
-        <w:t>PyCharm</w:t>
-      </w:r>
-      <w:proofErr w:type="spellEnd"/>
-      <w:r>
-        <w:t xml:space="preserve"> sehr gut. Innerhalb von </w:t>
-      </w:r>
-      <w:proofErr w:type="spellStart"/>
-      <w:r>
-        <w:rPr>
-          <w:i/>
-        </w:rPr>
-        <w:t>PyCharm</w:t>
-      </w:r>
-      <w:proofErr w:type="spellEnd"/>
-      <w:r>
-        <w:rPr>
-          <w:i/>
-        </w:rPr>
-        <w:t xml:space="preserve"> </w:t>
-      </w:r>
-      <w:r>
-        <w:t xml:space="preserve">wird der Benutzer einen </w:t>
-      </w:r>
-      <w:r>
-        <w:rPr>
-          <w:i/>
-        </w:rPr>
-        <w:t>Interpreter</w:t>
-      </w:r>
-      <w:r>
-        <w:t xml:space="preserve"> auswählen müssen, welcher in diesem Fall dann </w:t>
-      </w:r>
-      <w:proofErr w:type="spellStart"/>
-      <w:r>
-        <w:rPr>
-          <w:i/>
-        </w:rPr>
-        <w:t>Anaconda</w:t>
-      </w:r>
-      <w:proofErr w:type="spellEnd"/>
-      <w:r>
-        <w:t xml:space="preserve"> ist. Die Benutzeroberfläche von </w:t>
-      </w:r>
-      <w:proofErr w:type="spellStart"/>
-      <w:r>
-        <w:rPr>
-          <w:i/>
-        </w:rPr>
-        <w:t>PyCharm</w:t>
-      </w:r>
-      <w:proofErr w:type="spellEnd"/>
-      <w:r>
-        <w:t xml:space="preserve"> bietet dem Benutzer dann die Möglichkeit Über </w:t>
-      </w:r>
-      <w:proofErr w:type="spellStart"/>
-      <w:r>
-        <w:rPr>
-          <w:i/>
-        </w:rPr>
-        <w:t>Conda</w:t>
-      </w:r>
-      <w:proofErr w:type="spellEnd"/>
       <w:r>
         <w:t xml:space="preserve"> ganz bequem neue Packages zu suchen und zu installieren. </w:t>
       </w:r>
@@ -6396,8 +5518,7 @@
       <w:pPr>
         <w:pStyle w:val="berschrift3"/>
       </w:pPr>
-      <w:bookmarkStart w:id="34" w:name="_Toc508122492"/>
-      <w:proofErr w:type="spellStart"/>
+      <w:bookmarkStart w:id="32" w:name="_Toc508122492"/>
       <w:r>
         <w:rPr>
           <w:i/>
@@ -6405,51 +5526,38 @@
         <w:lastRenderedPageBreak/>
         <w:t>Git</w:t>
       </w:r>
-      <w:proofErr w:type="spellEnd"/>
       <w:r>
         <w:t xml:space="preserve"> im Zusammenspiel mit </w:t>
       </w:r>
-      <w:proofErr w:type="spellStart"/>
       <w:r>
         <w:rPr>
           <w:i/>
         </w:rPr>
         <w:t>TortoiseGit</w:t>
       </w:r>
-      <w:proofErr w:type="spellEnd"/>
       <w:r>
         <w:t xml:space="preserve"> und </w:t>
       </w:r>
-      <w:proofErr w:type="spellStart"/>
       <w:r>
         <w:rPr>
           <w:i/>
         </w:rPr>
         <w:t>GitLab</w:t>
       </w:r>
-      <w:proofErr w:type="spellEnd"/>
       <w:r>
         <w:t xml:space="preserve"> als Versionskontrollsystem</w:t>
       </w:r>
-      <w:bookmarkEnd w:id="34"/>
+      <w:bookmarkEnd w:id="32"/>
     </w:p>
     <w:p>
       <w:r>
         <w:t xml:space="preserve">Eine Versionskontrolle ist vor allem in Hinblick auf eine gut durchgeführte </w:t>
       </w:r>
-      <w:proofErr w:type="spellStart"/>
-      <w:r>
-        <w:rPr>
-          <w:i/>
-        </w:rPr>
-        <w:t>Continuous</w:t>
-      </w:r>
-      <w:proofErr w:type="spellEnd"/>
-      <w:r>
-        <w:rPr>
-          <w:i/>
-        </w:rPr>
-        <w:t xml:space="preserve"> Integration</w:t>
+      <w:r>
+        <w:rPr>
+          <w:i/>
+        </w:rPr>
+        <w:t>Continuous Integration</w:t>
       </w:r>
       <w:r>
         <w:t xml:space="preserve"> enorm wichtig. Aber auch wenn eine CI nicht oberste Priorität haben sollte, bietet es sich an ein VCS </w:t>
@@ -6468,24 +5576,14 @@
         <w:t xml:space="preserve">In Kapitel 4.1.1 wurde bereits auf Versionskontrollsysteme eingegangen und deren Grundlegenden Funktionen erläutert. </w:t>
       </w:r>
       <w:r>
-        <w:t xml:space="preserve">Die Basis des Verwendeten VCS war in diesem Projekt das Verteilte Versionskontrollsystem (im </w:t>
-      </w:r>
-      <w:proofErr w:type="spellStart"/>
-      <w:r>
-        <w:t>folgenden</w:t>
-      </w:r>
-      <w:proofErr w:type="spellEnd"/>
-      <w:r>
-        <w:t xml:space="preserve"> als DVCS bezeichnet) </w:t>
-      </w:r>
-      <w:proofErr w:type="spellStart"/>
+        <w:t xml:space="preserve">Die Basis des Verwendeten VCS war in diesem Projekt das Verteilte Versionskontrollsystem (im folgenden als DVCS bezeichnet) </w:t>
+      </w:r>
       <w:r>
         <w:rPr>
           <w:i/>
         </w:rPr>
         <w:t>Git</w:t>
       </w:r>
-      <w:proofErr w:type="spellEnd"/>
       <w:r>
         <w:rPr>
           <w:i/>
@@ -6561,56 +5659,25 @@
       <w:r>
         <w:t xml:space="preserve">Abbildung </w:t>
       </w:r>
-      <w:r>
-        <w:fldChar w:fldCharType="begin"/>
-      </w:r>
-      <w:r>
-        <w:instrText xml:space="preserve"> SEQ Abbildung \* ARABIC </w:instrText>
-      </w:r>
-      <w:r>
-        <w:fldChar w:fldCharType="separate"/>
-      </w:r>
-      <w:r>
-        <w:rPr>
-          <w:noProof/>
-        </w:rPr>
-        <w:t>2</w:t>
-      </w:r>
-      <w:r>
-        <w:rPr>
-          <w:noProof/>
-        </w:rPr>
-        <w:fldChar w:fldCharType="end"/>
-      </w:r>
+      <w:fldSimple w:instr=" SEQ Abbildung \* ARABIC ">
+        <w:r>
+          <w:rPr>
+            <w:noProof/>
+          </w:rPr>
+          <w:t>2</w:t>
+        </w:r>
+      </w:fldSimple>
       <w:r>
         <w:t xml:space="preserve">: Visualisierung eines Verteilten Versionskontrollsystems, Quelle: </w:t>
       </w:r>
-      <w:proofErr w:type="spellStart"/>
       <w:r>
         <w:t>Git</w:t>
       </w:r>
-      <w:proofErr w:type="spellEnd"/>
       <w:r>
         <w:t xml:space="preserve"> (19. Oktober 2017): Seite „</w:t>
       </w:r>
       <w:r>
-        <w:t xml:space="preserve">1.1 </w:t>
-      </w:r>
-      <w:proofErr w:type="spellStart"/>
-      <w:r>
-        <w:t>Getting</w:t>
-      </w:r>
-      <w:proofErr w:type="spellEnd"/>
-      <w:r>
-        <w:t xml:space="preserve"> </w:t>
-      </w:r>
-      <w:proofErr w:type="spellStart"/>
-      <w:r>
-        <w:t>Started</w:t>
-      </w:r>
-      <w:proofErr w:type="spellEnd"/>
-      <w:r>
-        <w:t xml:space="preserve"> - About Version Control</w:t>
+        <w:t>1.1 Getting Started - About Version Control</w:t>
       </w:r>
       <w:r>
         <w:t>“.</w:t>
@@ -6636,19 +5703,7 @@
         <w:t>(</w:t>
       </w:r>
       <w:r>
-        <w:t xml:space="preserve">René </w:t>
-      </w:r>
-      <w:proofErr w:type="spellStart"/>
-      <w:r>
-        <w:t>Preißel</w:t>
-      </w:r>
-      <w:proofErr w:type="spellEnd"/>
-      <w:r>
-        <w:t xml:space="preserve">, </w:t>
-      </w:r>
-      <w:proofErr w:type="spellStart"/>
-      <w:r>
-        <w:t>Bj</w:t>
+        <w:t>René Preißel, Bj</w:t>
       </w:r>
       <w:r>
         <w:rPr>
@@ -6660,138 +5715,61 @@
         <w:rPr>
           <w:bCs/>
         </w:rPr>
-        <w:t>rn</w:t>
-      </w:r>
-      <w:proofErr w:type="spellEnd"/>
+        <w:t xml:space="preserve">rn Stachmann, </w:t>
+      </w:r>
       <w:r>
         <w:rPr>
           <w:bCs/>
         </w:rPr>
-        <w:t xml:space="preserve"> </w:t>
-      </w:r>
-      <w:proofErr w:type="spellStart"/>
+        <w:t xml:space="preserve">2017: 2). Dennoch wird in der Regel einer benutzt, was besonders der Strukturierung eines Projektes zu Gute kommt. </w:t>
+      </w:r>
+      <w:r>
+        <w:t>René Preißel und Bj</w:t>
+      </w:r>
       <w:r>
         <w:rPr>
           <w:bCs/>
         </w:rPr>
-        <w:t>Stachmann</w:t>
-      </w:r>
-      <w:proofErr w:type="spellEnd"/>
+        <w:t>ø</w:t>
+      </w:r>
       <w:r>
         <w:rPr>
           <w:bCs/>
         </w:rPr>
-        <w:t xml:space="preserve">, </w:t>
+        <w:t xml:space="preserve">rn Stachmann (2017: 3) geben als Beispiel, welche </w:t>
       </w:r>
       <w:r>
         <w:rPr>
           <w:bCs/>
-        </w:rPr>
-        <w:t xml:space="preserve">2017: 2). Dennoch wird in der Regel einer benutzt, was besonders der Strukturierung eines Projektes zu Gute kommt. </w:t>
-      </w:r>
-      <w:r>
-        <w:t xml:space="preserve">René </w:t>
-      </w:r>
-      <w:proofErr w:type="spellStart"/>
-      <w:r>
-        <w:t>Preißel</w:t>
-      </w:r>
-      <w:proofErr w:type="spellEnd"/>
-      <w:r>
-        <w:t xml:space="preserve"> und </w:t>
-      </w:r>
-      <w:proofErr w:type="spellStart"/>
-      <w:r>
-        <w:t>Bj</w:t>
+          <w:i/>
+        </w:rPr>
+        <w:t>für</w:t>
       </w:r>
       <w:r>
         <w:rPr>
           <w:bCs/>
         </w:rPr>
-        <w:t>ø</w:t>
+        <w:t xml:space="preserve"> die Nutzung eines Servers spricht, spezifische Repositorys an, </w:t>
       </w:r>
       <w:r>
         <w:rPr>
           <w:bCs/>
         </w:rPr>
-        <w:t>rn</w:t>
-      </w:r>
-      <w:proofErr w:type="spellEnd"/>
+        <w:t xml:space="preserve">welche sinnvollerweise auf einem Server liegen sollten. Da wäre zum Beispiel das sogenannte </w:t>
+      </w:r>
       <w:r>
         <w:rPr>
           <w:bCs/>
-        </w:rPr>
-        <w:t xml:space="preserve"> </w:t>
-      </w:r>
-      <w:proofErr w:type="spellStart"/>
+          <w:i/>
+        </w:rPr>
+        <w:t>B</w:t>
+      </w:r>
       <w:r>
         <w:rPr>
           <w:bCs/>
-        </w:rPr>
-        <w:t>Stachmann</w:t>
-      </w:r>
-      <w:proofErr w:type="spellEnd"/>
-      <w:r>
-        <w:rPr>
-          <w:bCs/>
-        </w:rPr>
-        <w:t xml:space="preserve"> (2017: 3) geben als Beispiel, welche </w:t>
-      </w:r>
-      <w:r>
-        <w:rPr>
-          <w:bCs/>
-          <w:i/>
-        </w:rPr>
-        <w:t>für</w:t>
-      </w:r>
-      <w:r>
-        <w:rPr>
-          <w:bCs/>
-        </w:rPr>
-        <w:t xml:space="preserve"> die Nutzung eines Servers spricht, spezifische </w:t>
-      </w:r>
-      <w:proofErr w:type="spellStart"/>
-      <w:r>
-        <w:rPr>
-          <w:bCs/>
-        </w:rPr>
-        <w:t>Repositorys</w:t>
-      </w:r>
-      <w:proofErr w:type="spellEnd"/>
-      <w:r>
-        <w:rPr>
-          <w:bCs/>
-        </w:rPr>
-        <w:t xml:space="preserve"> an, </w:t>
-      </w:r>
-      <w:r>
-        <w:rPr>
-          <w:bCs/>
-        </w:rPr>
-        <w:t xml:space="preserve">welche sinnvollerweise auf einem Server liegen sollten. Da wäre zum Beispiel das sogenannte </w:t>
-      </w:r>
-      <w:proofErr w:type="spellStart"/>
-      <w:r>
-        <w:rPr>
-          <w:bCs/>
-          <w:i/>
-        </w:rPr>
-        <w:t>B</w:t>
-      </w:r>
-      <w:r>
-        <w:rPr>
-          <w:bCs/>
-          <w:i/>
-        </w:rPr>
-        <w:t>lessed</w:t>
-      </w:r>
-      <w:proofErr w:type="spellEnd"/>
-      <w:r>
-        <w:rPr>
-          <w:bCs/>
-          <w:i/>
-        </w:rPr>
-        <w:t xml:space="preserve"> Repository</w:t>
+          <w:i/>
+        </w:rPr>
+        <w:t>lessed Repository</w:t>
       </w:r>
       <w:r>
         <w:rPr>
@@ -6807,19 +5785,7 @@
         <w:t xml:space="preserve">zu jedem Zeitpunkt ein lauffähiges Produkt. Zum anderen nennen </w:t>
       </w:r>
       <w:r>
-        <w:t xml:space="preserve">René </w:t>
-      </w:r>
-      <w:proofErr w:type="spellStart"/>
-      <w:r>
-        <w:t>Preißel</w:t>
-      </w:r>
-      <w:proofErr w:type="spellEnd"/>
-      <w:r>
-        <w:t xml:space="preserve"> und </w:t>
-      </w:r>
-      <w:proofErr w:type="spellStart"/>
-      <w:r>
-        <w:t>Bj</w:t>
+        <w:t>René Preißel und Bj</w:t>
       </w:r>
       <w:r>
         <w:rPr>
@@ -6831,126 +5797,261 @@
         <w:rPr>
           <w:bCs/>
         </w:rPr>
-        <w:t>rn</w:t>
-      </w:r>
-      <w:proofErr w:type="spellEnd"/>
+        <w:t xml:space="preserve">rn Stachmann (2017: 3) an dieser Stelle das </w:t>
+      </w:r>
       <w:r>
         <w:rPr>
           <w:bCs/>
+          <w:i/>
+        </w:rPr>
+        <w:t>Shared Repository</w:t>
+      </w:r>
+      <w:r>
+        <w:rPr>
+          <w:bCs/>
+        </w:rPr>
+        <w:t xml:space="preserve">, welches als Austausch-Repository dient. Ob man einen Server für spezielle Repositorys benutzt und welche das dann sind, ist individuell zu entscheiden. Es lässt sich aber sagen, dass ein Server das Risiko von Datenverlusten und damit auch </w:t>
+      </w:r>
+      <w:r>
+        <w:rPr>
+          <w:bCs/>
+        </w:rPr>
+        <w:t>f</w:t>
+      </w:r>
+      <w:r>
+        <w:rPr>
+          <w:bCs/>
+        </w:rPr>
+        <w:t xml:space="preserve">inanziellen Verlusten minimieren kann. </w:t>
+      </w:r>
+    </w:p>
+    <w:p>
+      <w:pPr>
+        <w:rPr>
+          <w:bCs/>
+        </w:rPr>
+      </w:pPr>
+      <w:r>
+        <w:t xml:space="preserve">Ein Verteiltes Versionskontrollsystem wie </w:t>
+      </w:r>
+      <w:r>
+        <w:rPr>
+          <w:i/>
+        </w:rPr>
+        <w:t>Git</w:t>
+      </w:r>
+      <w:r>
+        <w:t xml:space="preserve"> bietet die Möglichkeit </w:t>
+      </w:r>
+      <w:r>
+        <w:rPr>
+          <w:i/>
+        </w:rPr>
+        <w:t>Branches</w:t>
+      </w:r>
+      <w:r>
+        <w:t xml:space="preserve"> zu erstellen, um paralleles Arbeiten so bequem wie möglich zu gestalten. Dadurch kann sehr </w:t>
+      </w:r>
+      <w:r>
+        <w:rPr>
+          <w:i/>
+        </w:rPr>
+        <w:t>flexibel</w:t>
+      </w:r>
+      <w:r>
+        <w:t xml:space="preserve"> zwischen verschiedenen Aufgaben gewechselt werden. Entwickler können für verschiedene Aufgaben unterschiedliche </w:t>
+      </w:r>
+      <w:r>
+        <w:rPr>
+          <w:i/>
+        </w:rPr>
+        <w:t>Branches</w:t>
+      </w:r>
+      <w:r>
+        <w:rPr>
+          <w:i/>
         </w:rPr>
         <w:t xml:space="preserve"> </w:t>
       </w:r>
-      <w:proofErr w:type="spellStart"/>
+      <w:r>
+        <w:t>erstellen</w:t>
+      </w:r>
+      <w:r>
+        <w:t xml:space="preserve">. Diese können im späteren Verlauf wieder </w:t>
+      </w:r>
+      <w:r>
+        <w:rPr>
+          <w:i/>
+        </w:rPr>
+        <w:t>gemerged</w:t>
+      </w:r>
+      <w:r>
+        <w:t xml:space="preserve"> (also zusammengeführt) werden ohne Gefahr zu laufen, dass unabhängige Teilaufgaben, welche zur selben Zeit in Bearbeitung sind, vermischt werden. </w:t>
+      </w:r>
+      <w:r>
+        <w:rPr>
+          <w:i/>
+        </w:rPr>
+        <w:t>Git</w:t>
+      </w:r>
+      <w:r>
+        <w:t xml:space="preserve"> lässt die Entwickler fast alle Operationen lokal durchführen. Das heißt es können </w:t>
+      </w:r>
+      <w:r>
+        <w:rPr>
+          <w:i/>
+        </w:rPr>
+        <w:t>Branches</w:t>
+      </w:r>
+      <w:r>
+        <w:t xml:space="preserve"> erstellt, oder </w:t>
+      </w:r>
+      <w:r>
+        <w:rPr>
+          <w:i/>
+        </w:rPr>
+        <w:t>commits</w:t>
+      </w:r>
+      <w:r>
+        <w:rPr>
+          <w:i/>
+        </w:rPr>
+        <w:t xml:space="preserve"> </w:t>
+      </w:r>
+      <w:r>
+        <w:t xml:space="preserve">ausgeführt werden, ohne eine Internetverbindung zu haben. Damit lässt sich also </w:t>
+      </w:r>
+      <w:r>
+        <w:rPr>
+          <w:i/>
+        </w:rPr>
+        <w:t>Offline</w:t>
+      </w:r>
+      <w:r>
+        <w:t xml:space="preserve"> die Versionierung ebenso realisieren wie </w:t>
+      </w:r>
+      <w:r>
+        <w:rPr>
+          <w:i/>
+        </w:rPr>
+        <w:t>Online</w:t>
+      </w:r>
+      <w:r>
+        <w:t xml:space="preserve">. Zu einem späteren Zeitpunkt, an dem eine aktive Internetverbindung vorhanden ist, lassen sich </w:t>
+      </w:r>
+      <w:r>
+        <w:rPr>
+          <w:i/>
+        </w:rPr>
+        <w:t>offline</w:t>
+      </w:r>
+      <w:r>
+        <w:t xml:space="preserve"> getätigte Operationen nachträglich </w:t>
+      </w:r>
+      <w:r>
+        <w:rPr>
+          <w:i/>
+        </w:rPr>
+        <w:t>einchecken</w:t>
+      </w:r>
+      <w:r>
+        <w:t xml:space="preserve">, d.h. zum Beispiel zum </w:t>
+      </w:r>
+      <w:r>
+        <w:rPr>
+          <w:i/>
+        </w:rPr>
+        <w:t>Blessed Repository</w:t>
+      </w:r>
+      <w:r>
+        <w:t xml:space="preserve"> hinzufügen. Da die meisten Operationen offline durchgeführt werden können, ist auch nur selten eine Kommunikation mit dem Server oder anderen Arbeitsrechnern notwendig, was die </w:t>
+      </w:r>
+      <w:r>
+        <w:t>Performance</w:t>
+      </w:r>
+      <w:r>
+        <w:t xml:space="preserve"> steigert. (René Preißel und Bj</w:t>
+      </w:r>
       <w:r>
         <w:rPr>
           <w:bCs/>
         </w:rPr>
-        <w:t>Stachmann</w:t>
-      </w:r>
-      <w:proofErr w:type="spellEnd"/>
+        <w:t>ø</w:t>
+      </w:r>
       <w:r>
         <w:rPr>
           <w:bCs/>
         </w:rPr>
-        <w:t xml:space="preserve"> (2017: 3) an dieser Stelle das </w:t>
-      </w:r>
-      <w:proofErr w:type="spellStart"/>
-      <w:r>
-        <w:rPr>
-          <w:bCs/>
-          <w:i/>
-        </w:rPr>
-        <w:t>Shared</w:t>
-      </w:r>
-      <w:proofErr w:type="spellEnd"/>
-      <w:r>
-        <w:rPr>
-          <w:bCs/>
-          <w:i/>
-        </w:rPr>
-        <w:t xml:space="preserve"> Repository</w:t>
-      </w:r>
-      <w:r>
-        <w:rPr>
-          <w:bCs/>
-        </w:rPr>
-        <w:t xml:space="preserve">, welches als Austausch-Repository dient. Ob man einen Server für spezielle </w:t>
-      </w:r>
-      <w:proofErr w:type="spellStart"/>
-      <w:r>
-        <w:rPr>
-          <w:bCs/>
-        </w:rPr>
-        <w:t>Repositorys</w:t>
-      </w:r>
-      <w:proofErr w:type="spellEnd"/>
-      <w:r>
-        <w:rPr>
-          <w:bCs/>
-        </w:rPr>
-        <w:t xml:space="preserve"> benutzt und welche das dann sind, ist individuell zu entscheiden. Es lässt sich aber sagen, dass ein Server das Risiko von Datenverlusten und damit auch </w:t>
-      </w:r>
-      <w:r>
-        <w:rPr>
-          <w:bCs/>
-        </w:rPr>
-        <w:t>f</w:t>
-      </w:r>
-      <w:r>
-        <w:rPr>
-          <w:bCs/>
-        </w:rPr>
-        <w:t xml:space="preserve">inanziellen Verlusten minimieren kann. </w:t>
-      </w:r>
-    </w:p>
-    <w:p>
-      <w:pPr>
-        <w:rPr>
-          <w:bCs/>
-        </w:rPr>
-      </w:pPr>
-      <w:r>
-        <w:t xml:space="preserve">Ein Verteiltes Versionskontrollsystem wie </w:t>
-      </w:r>
-      <w:proofErr w:type="spellStart"/>
-      <w:r>
-        <w:rPr>
-          <w:i/>
-        </w:rPr>
-        <w:t>Git</w:t>
-      </w:r>
-      <w:proofErr w:type="spellEnd"/>
-      <w:r>
-        <w:t xml:space="preserve"> bietet die Möglichkeit </w:t>
-      </w:r>
-      <w:proofErr w:type="spellStart"/>
-      <w:r>
-        <w:rPr>
-          <w:i/>
-        </w:rPr>
-        <w:t>Branches</w:t>
-      </w:r>
-      <w:proofErr w:type="spellEnd"/>
-      <w:r>
-        <w:t xml:space="preserve"> zu erstellen, um paralleles Arbeiten so bequem wie möglich zu gestalten. Dadurch kann sehr </w:t>
-      </w:r>
-      <w:r>
-        <w:rPr>
-          <w:i/>
-        </w:rPr>
-        <w:t>flexibel</w:t>
-      </w:r>
-      <w:r>
-        <w:t xml:space="preserve"> zwischen verschiedenen Aufgaben gewechselt werden. Entwickler können für verschiedene Aufgaben unterschiedliche </w:t>
-      </w:r>
-      <w:proofErr w:type="spellStart"/>
-      <w:r>
-        <w:rPr>
-          <w:i/>
-        </w:rPr>
-        <w:t>Branches</w:t>
-      </w:r>
-      <w:proofErr w:type="spellEnd"/>
+        <w:t>rn Stachmann, 2017: 3)</w:t>
+      </w:r>
+    </w:p>
+    <w:p>
+      <w:r>
+        <w:t xml:space="preserve">Um einfach mit der Versionsverwaltung zu arbeiten, empfiehlt es sich einen Dienst wie </w:t>
+      </w:r>
+      <w:r>
+        <w:rPr>
+          <w:i/>
+        </w:rPr>
+        <w:t>GitLab</w:t>
+      </w:r>
+      <w:r>
+        <w:t xml:space="preserve"> in Anspruch zu nehmen. </w:t>
+      </w:r>
+      <w:r>
+        <w:rPr>
+          <w:i/>
+        </w:rPr>
+        <w:t>GitLab</w:t>
+      </w:r>
+      <w:r>
+        <w:t xml:space="preserve"> ist eine Webanwendung</w:t>
+      </w:r>
+      <w:r>
+        <w:t xml:space="preserve">, welche den Umgang mit einem Versionskontrollsystem sehr intuitiv gestaltet. Die Webanwendung bietet den Nutzern im Hinblick auf das Projektmanagement erhebliche Vorteile. </w:t>
+      </w:r>
+      <w:r>
+        <w:rPr>
+          <w:i/>
+        </w:rPr>
+        <w:t xml:space="preserve">Roadmaps </w:t>
+      </w:r>
+      <w:r>
+        <w:t>(dt.: Produktpl</w:t>
+      </w:r>
+      <w:r>
+        <w:t>äne</w:t>
+      </w:r>
+      <w:r>
+        <w:t xml:space="preserve">) können einfach erstellt werden, um Projekte in Phasen aufzuteilen und damit das Zeitmanagement kontrollierbarer zu machen. Eine </w:t>
+      </w:r>
+      <w:r>
+        <w:rPr>
+          <w:i/>
+        </w:rPr>
+        <w:t>Issue-Tracking</w:t>
+      </w:r>
+      <w:r>
+        <w:t xml:space="preserve"> (dt.: Fehlerverfolgungs-) Funktion, unterstützt Entwickler dabei, den Überblick über vorhandene Probleme zu behalten, was gerade bei großen Projekten sehr von Vorteil ist. </w:t>
+      </w:r>
+      <w:r>
+        <w:t xml:space="preserve">Außerdem können </w:t>
+      </w:r>
+      <w:r>
+        <w:rPr>
+          <w:i/>
+        </w:rPr>
+        <w:t>Milestones</w:t>
+      </w:r>
+      <w:r>
+        <w:t xml:space="preserve"> (dt. Meilensteine) erstellt werden, was ebenso wie eine </w:t>
+      </w:r>
+      <w:r>
+        <w:rPr>
+          <w:i/>
+        </w:rPr>
+        <w:t>Roadmap</w:t>
+      </w:r>
       <w:r>
         <w:rPr>
           <w:i/>
@@ -6958,52 +6059,8 @@
         <w:t xml:space="preserve"> </w:t>
       </w:r>
       <w:r>
-        <w:t>erstellen</w:t>
-      </w:r>
-      <w:r>
-        <w:t xml:space="preserve">. Diese können im späteren Verlauf wieder </w:t>
-      </w:r>
-      <w:proofErr w:type="spellStart"/>
-      <w:r>
-        <w:rPr>
-          <w:i/>
-        </w:rPr>
-        <w:t>gemerged</w:t>
-      </w:r>
-      <w:proofErr w:type="spellEnd"/>
-      <w:r>
-        <w:t xml:space="preserve"> (also zusammengeführt) werden ohne Gefahr zu laufen, dass unabhängige Teilaufgaben, welche zur selben Zeit in Bearbeitung sind, vermischt werden. </w:t>
-      </w:r>
-      <w:proofErr w:type="spellStart"/>
-      <w:r>
-        <w:rPr>
-          <w:i/>
-        </w:rPr>
-        <w:t>Git</w:t>
-      </w:r>
-      <w:proofErr w:type="spellEnd"/>
-      <w:r>
-        <w:t xml:space="preserve"> lässt die Entwickler fast alle Operationen lokal durchführen. Das heißt es können </w:t>
-      </w:r>
-      <w:proofErr w:type="spellStart"/>
-      <w:r>
-        <w:rPr>
-          <w:i/>
-        </w:rPr>
-        <w:t>Branches</w:t>
-      </w:r>
-      <w:proofErr w:type="spellEnd"/>
-      <w:r>
-        <w:t xml:space="preserve"> erstellt, oder </w:t>
-      </w:r>
-      <w:proofErr w:type="spellStart"/>
-      <w:r>
-        <w:rPr>
-          <w:i/>
-        </w:rPr>
-        <w:t>commits</w:t>
-      </w:r>
-      <w:proofErr w:type="spellEnd"/>
+        <w:t>positiv</w:t>
+      </w:r>
       <w:r>
         <w:rPr>
           <w:i/>
@@ -7011,200 +6068,105 @@
         <w:t xml:space="preserve"> </w:t>
       </w:r>
       <w:r>
-        <w:t xml:space="preserve">ausgeführt werden, ohne eine Internetverbindung zu haben. Damit lässt sich also </w:t>
-      </w:r>
-      <w:r>
-        <w:rPr>
-          <w:i/>
-        </w:rPr>
-        <w:t>Offline</w:t>
-      </w:r>
-      <w:r>
-        <w:t xml:space="preserve"> die Versionierung ebenso realisieren wie </w:t>
-      </w:r>
-      <w:r>
-        <w:rPr>
-          <w:i/>
-        </w:rPr>
-        <w:t>Online</w:t>
-      </w:r>
-      <w:r>
-        <w:t xml:space="preserve">. Zu einem späteren Zeitpunkt, an dem eine aktive Internetverbindung vorhanden ist, lassen sich </w:t>
-      </w:r>
-      <w:r>
-        <w:rPr>
-          <w:i/>
-        </w:rPr>
-        <w:t>offline</w:t>
-      </w:r>
-      <w:r>
-        <w:t xml:space="preserve"> getätigte Operationen nachträglich </w:t>
-      </w:r>
-      <w:r>
-        <w:rPr>
-          <w:i/>
-        </w:rPr>
-        <w:t>einchecken</w:t>
-      </w:r>
-      <w:r>
-        <w:t xml:space="preserve">, d.h. zum Beispiel zum </w:t>
-      </w:r>
-      <w:proofErr w:type="spellStart"/>
-      <w:r>
-        <w:rPr>
-          <w:i/>
-        </w:rPr>
-        <w:t>Blessed</w:t>
-      </w:r>
-      <w:proofErr w:type="spellEnd"/>
-      <w:r>
-        <w:rPr>
-          <w:i/>
-        </w:rPr>
-        <w:t xml:space="preserve"> Repository</w:t>
-      </w:r>
-      <w:r>
-        <w:t xml:space="preserve"> hinzufügen. Da die meisten Operationen offline durchgeführt werden können, ist auch nur selten eine Kommunikation mit dem Server oder anderen Arbeitsrechnern notwendig, was die </w:t>
-      </w:r>
-      <w:r>
-        <w:t>Performance</w:t>
-      </w:r>
-      <w:r>
-        <w:t xml:space="preserve"> steigert. (René </w:t>
-      </w:r>
-      <w:proofErr w:type="spellStart"/>
-      <w:r>
-        <w:t>Preißel</w:t>
-      </w:r>
-      <w:proofErr w:type="spellEnd"/>
-      <w:r>
-        <w:t xml:space="preserve"> und </w:t>
-      </w:r>
-      <w:proofErr w:type="spellStart"/>
-      <w:r>
-        <w:t>Bj</w:t>
-      </w:r>
-      <w:r>
-        <w:rPr>
-          <w:bCs/>
-        </w:rPr>
-        <w:t>ø</w:t>
-      </w:r>
-      <w:r>
-        <w:rPr>
-          <w:bCs/>
-        </w:rPr>
-        <w:t>rn</w:t>
-      </w:r>
-      <w:proofErr w:type="spellEnd"/>
-      <w:r>
-        <w:rPr>
-          <w:bCs/>
+        <w:t xml:space="preserve">zum Zeitmanagement beitragen kann. </w:t>
+      </w:r>
+      <w:r>
+        <w:rPr>
+          <w:i/>
+        </w:rPr>
+        <w:t>GitLab</w:t>
+      </w:r>
+      <w:r>
+        <w:rPr>
+          <w:i/>
         </w:rPr>
         <w:t xml:space="preserve"> </w:t>
       </w:r>
-      <w:proofErr w:type="spellStart"/>
-      <w:r>
-        <w:rPr>
-          <w:bCs/>
-        </w:rPr>
-        <w:t>Stachmann</w:t>
-      </w:r>
-      <w:proofErr w:type="spellEnd"/>
-      <w:r>
-        <w:rPr>
-          <w:bCs/>
-        </w:rPr>
-        <w:t>, 2017: 3)</w:t>
-      </w:r>
-    </w:p>
-    <w:p>
-      <w:r>
-        <w:t xml:space="preserve">Um einfach mit der Versionsverwaltung zu arbeiten, empfiehlt es sich einen Dienst wie </w:t>
-      </w:r>
-      <w:proofErr w:type="spellStart"/>
-      <w:r>
-        <w:rPr>
-          <w:i/>
-        </w:rPr>
-        <w:t>GitLab</w:t>
-      </w:r>
-      <w:proofErr w:type="spellEnd"/>
-      <w:r>
-        <w:t xml:space="preserve"> in Anspruch zu nehmen. </w:t>
-      </w:r>
-      <w:proofErr w:type="spellStart"/>
-      <w:r>
-        <w:rPr>
-          <w:i/>
-        </w:rPr>
-        <w:t>GitLab</w:t>
-      </w:r>
-      <w:proofErr w:type="spellEnd"/>
-      <w:r>
-        <w:t xml:space="preserve"> ist eine Webanwendung</w:t>
-      </w:r>
-      <w:r>
-        <w:t xml:space="preserve">, welche den Umgang mit einem Versionskontrollsystem sehr intuitiv gestaltet. Die Webanwendung bietet den Nutzern im Hinblick auf das Projektmanagement erhebliche Vorteile. </w:t>
-      </w:r>
-      <w:r>
-        <w:rPr>
-          <w:i/>
-        </w:rPr>
-        <w:t xml:space="preserve">Roadmaps </w:t>
-      </w:r>
-      <w:r>
-        <w:t>(dt.: Produktpl</w:t>
-      </w:r>
-      <w:r>
-        <w:t>äne</w:t>
-      </w:r>
-      <w:r>
-        <w:t xml:space="preserve">) können einfach erstellt werden, um Projekte in Phasen aufzuteilen und damit das Zeitmanagement kontrollierbarer zu machen. Eine </w:t>
-      </w:r>
-      <w:proofErr w:type="spellStart"/>
-      <w:r>
-        <w:rPr>
-          <w:i/>
-        </w:rPr>
-        <w:t>Issue</w:t>
-      </w:r>
-      <w:proofErr w:type="spellEnd"/>
-      <w:r>
-        <w:rPr>
-          <w:i/>
-        </w:rPr>
-        <w:t>-Tracking</w:t>
-      </w:r>
-      <w:r>
-        <w:t xml:space="preserve"> (dt.: Fehlerverfolgungs-) Funktion, unterstützt Entwickler dabei, den Überblick über vorhandene Probleme zu behalten, was gerade bei großen Projekten sehr von Vorteil ist. </w:t>
-      </w:r>
-      <w:r>
-        <w:t xml:space="preserve">Außerdem können </w:t>
-      </w:r>
-      <w:r>
-        <w:rPr>
-          <w:i/>
-        </w:rPr>
-        <w:t>Milestones</w:t>
-      </w:r>
-      <w:r>
-        <w:t xml:space="preserve"> (dt. Meilensteine) erstellt werden, was ebenso wie eine </w:t>
-      </w:r>
-      <w:r>
-        <w:rPr>
-          <w:i/>
-        </w:rPr>
-        <w:t>Roadmap</w:t>
-      </w:r>
-      <w:r>
-        <w:rPr>
-          <w:i/>
-        </w:rPr>
+      <w:r>
+        <w:t xml:space="preserve">bietet mit </w:t>
+      </w:r>
+      <w:r>
+        <w:rPr>
+          <w:i/>
+        </w:rPr>
+        <w:t>GitLab CI/CD</w:t>
+      </w:r>
+      <w:r>
+        <w:t xml:space="preserve"> außerdem die Möglichkeit eine CI zu realisieren. Von dieser Funktion wurde in diesem Projekt allerdings nicht Gebrauch gemacht. Für einen späteren Zeitpunkt wäre das aber definitiv eine Option. </w:t>
+      </w:r>
+    </w:p>
+    <w:p>
+      <w:r>
+        <w:t xml:space="preserve">Um Softwarestände zu </w:t>
+      </w:r>
+      <w:r>
+        <w:rPr>
+          <w:i/>
+        </w:rPr>
+        <w:t>commi</w:t>
+      </w:r>
+      <w:r>
+        <w:rPr>
+          <w:i/>
+        </w:rPr>
+        <w:t>t</w:t>
+      </w:r>
+      <w:r>
+        <w:rPr>
+          <w:i/>
+        </w:rPr>
+        <w:t>ten</w:t>
+      </w:r>
+      <w:r>
+        <w:t xml:space="preserve"> und in das jeweilige </w:t>
+      </w:r>
+      <w:r>
+        <w:rPr>
+          <w:i/>
+        </w:rPr>
+        <w:t>Repository</w:t>
+      </w:r>
+      <w:r>
+        <w:rPr>
+          <w:i/>
+        </w:rPr>
+        <w:t xml:space="preserve"> einzuchecken</w:t>
+      </w:r>
+      <w:r>
+        <w:t xml:space="preserve">, wurde das </w:t>
+      </w:r>
+      <w:r>
+        <w:t>Programm</w:t>
+      </w:r>
+      <w:r>
         <w:t xml:space="preserve"> </w:t>
       </w:r>
       <w:r>
-        <w:t>positiv</w:t>
+        <w:rPr>
+          <w:i/>
+        </w:rPr>
+        <w:t>TortoiseGit</w:t>
+      </w:r>
+      <w:r>
+        <w:t xml:space="preserve"> benutzt. </w:t>
+      </w:r>
+      <w:r>
+        <w:t xml:space="preserve">Dieses Programm vereinfacht das arbeiten mit einem VCS indem es eine grafische Benutzeroberfläche bereitstellt, um mit dem VCS zu kommunizieren. Statt einen </w:t>
+      </w:r>
+      <w:r>
+        <w:rPr>
+          <w:i/>
+        </w:rPr>
+        <w:t>Commit</w:t>
+      </w:r>
+      <w:r>
+        <w:t xml:space="preserve"> über die Kommandozeile auszuführen, reicht mithilfe von </w:t>
+      </w:r>
+      <w:r>
+        <w:rPr>
+          <w:i/>
+        </w:rPr>
+        <w:t>TortoiseGit</w:t>
       </w:r>
       <w:r>
         <w:rPr>
@@ -7213,145 +6175,14 @@
         <w:t xml:space="preserve"> </w:t>
       </w:r>
       <w:r>
-        <w:t xml:space="preserve">zum Zeitmanagement beitragen kann. </w:t>
-      </w:r>
-      <w:proofErr w:type="spellStart"/>
-      <w:r>
-        <w:rPr>
-          <w:i/>
-        </w:rPr>
-        <w:t>GitLab</w:t>
-      </w:r>
-      <w:proofErr w:type="spellEnd"/>
-      <w:r>
-        <w:rPr>
-          <w:i/>
-        </w:rPr>
-        <w:t xml:space="preserve"> </w:t>
-      </w:r>
-      <w:r>
-        <w:t xml:space="preserve">bietet mit </w:t>
-      </w:r>
-      <w:proofErr w:type="spellStart"/>
-      <w:r>
-        <w:rPr>
-          <w:i/>
-        </w:rPr>
-        <w:t>GitLab</w:t>
-      </w:r>
-      <w:proofErr w:type="spellEnd"/>
-      <w:r>
-        <w:rPr>
-          <w:i/>
-        </w:rPr>
-        <w:t xml:space="preserve"> CI/CD</w:t>
-      </w:r>
-      <w:r>
-        <w:t xml:space="preserve"> außerdem die Möglichkeit eine CI zu realisieren. Von dieser Funktion wurde in diesem Projekt allerdings nicht Gebrauch gemacht. Für einen späteren Zeitpunkt wäre das aber definitiv eine Option. </w:t>
-      </w:r>
-    </w:p>
-    <w:p>
-      <w:r>
-        <w:t xml:space="preserve">Um Softwarestände zu </w:t>
-      </w:r>
-      <w:r>
-        <w:rPr>
-          <w:i/>
-        </w:rPr>
-        <w:t>commi</w:t>
-      </w:r>
-      <w:r>
-        <w:rPr>
-          <w:i/>
-        </w:rPr>
-        <w:t>t</w:t>
-      </w:r>
-      <w:r>
-        <w:rPr>
-          <w:i/>
-        </w:rPr>
-        <w:t>ten</w:t>
-      </w:r>
-      <w:r>
-        <w:t xml:space="preserve"> und in das jeweilige </w:t>
-      </w:r>
-      <w:r>
-        <w:rPr>
-          <w:i/>
-        </w:rPr>
-        <w:t>Repository</w:t>
-      </w:r>
-      <w:r>
-        <w:rPr>
-          <w:i/>
-        </w:rPr>
-        <w:t xml:space="preserve"> einzuchecken</w:t>
-      </w:r>
-      <w:r>
-        <w:t xml:space="preserve">, wurde das </w:t>
-      </w:r>
-      <w:r>
-        <w:t>Programm</w:t>
-      </w:r>
-      <w:r>
-        <w:t xml:space="preserve"> </w:t>
-      </w:r>
-      <w:proofErr w:type="spellStart"/>
+        <w:t>ein Rechtsklick auf den Projektordner und über den Menüpunkt „</w:t>
+      </w:r>
       <w:r>
         <w:rPr>
           <w:i/>
         </w:rPr>
         <w:t>TortoiseGit</w:t>
       </w:r>
-      <w:proofErr w:type="spellEnd"/>
-      <w:r>
-        <w:t xml:space="preserve"> benutzt. </w:t>
-      </w:r>
-      <w:r>
-        <w:t xml:space="preserve">Dieses Programm vereinfacht das </w:t>
-      </w:r>
-      <w:proofErr w:type="spellStart"/>
-      <w:r>
-        <w:t>arbeiten</w:t>
-      </w:r>
-      <w:proofErr w:type="spellEnd"/>
-      <w:r>
-        <w:t xml:space="preserve"> mit einem VCS indem es eine grafische Benutzeroberfläche bereitstellt, um mit dem VCS zu kommunizieren. Statt einen </w:t>
-      </w:r>
-      <w:r>
-        <w:rPr>
-          <w:i/>
-        </w:rPr>
-        <w:t>Commit</w:t>
-      </w:r>
-      <w:r>
-        <w:t xml:space="preserve"> über die Kommandozeile auszuführen, reicht mithilfe von </w:t>
-      </w:r>
-      <w:proofErr w:type="spellStart"/>
-      <w:r>
-        <w:rPr>
-          <w:i/>
-        </w:rPr>
-        <w:t>TortoiseGit</w:t>
-      </w:r>
-      <w:proofErr w:type="spellEnd"/>
-      <w:r>
-        <w:rPr>
-          <w:i/>
-        </w:rPr>
-        <w:t xml:space="preserve"> </w:t>
-      </w:r>
-      <w:r>
-        <w:t>ein Rechtsklick auf den Projektordner und über den Menüpunkt „</w:t>
-      </w:r>
-      <w:proofErr w:type="spellStart"/>
-      <w:r>
-        <w:rPr>
-          <w:i/>
-        </w:rPr>
-        <w:t>TortoiseGit</w:t>
-      </w:r>
-      <w:proofErr w:type="spellEnd"/>
       <w:r>
         <w:rPr>
           <w:i/>
@@ -7431,62 +6262,105 @@
       <w:r>
         <w:t xml:space="preserve">Abbildung </w:t>
       </w:r>
-      <w:r>
-        <w:fldChar w:fldCharType="begin"/>
-      </w:r>
-      <w:r>
-        <w:instrText xml:space="preserve"> SEQ Abbildung \* ARABIC </w:instrText>
-      </w:r>
-      <w:r>
-        <w:fldChar w:fldCharType="separate"/>
-      </w:r>
-      <w:r>
-        <w:rPr>
-          <w:noProof/>
-        </w:rPr>
-        <w:t>3</w:t>
-      </w:r>
-      <w:r>
-        <w:rPr>
-          <w:noProof/>
-        </w:rPr>
-        <w:fldChar w:fldCharType="end"/>
-      </w:r>
-      <w:r>
-        <w:t xml:space="preserve">: </w:t>
-      </w:r>
-      <w:proofErr w:type="spellStart"/>
-      <w:r>
+      <w:fldSimple w:instr=" SEQ Abbildung \* ARABIC ">
+        <w:r>
+          <w:rPr>
+            <w:noProof/>
+          </w:rPr>
+          <w:t>3</w:t>
+        </w:r>
+      </w:fldSimple>
+      <w:r>
+        <w:t>: TortoiseGit Kontext Menü</w:t>
+      </w:r>
+    </w:p>
+    <w:p>
+      <w:r>
+        <w:t xml:space="preserve">In Abb.3 ist das Kontextmenü von </w:t>
+      </w:r>
+      <w:r>
+        <w:rPr>
+          <w:i/>
+        </w:rPr>
         <w:t>TortoiseGit</w:t>
       </w:r>
-      <w:proofErr w:type="spellEnd"/>
-      <w:r>
-        <w:t xml:space="preserve"> Kontext Menü</w:t>
-      </w:r>
-    </w:p>
-    <w:p>
-      <w:r>
-        <w:t xml:space="preserve">In Abb.3 ist das Kontextmenü von </w:t>
-      </w:r>
-      <w:proofErr w:type="spellStart"/>
+      <w:r>
+        <w:t xml:space="preserve"> zu sehen. Es lässt sich daran erkennen, dass es deutlich angenehmer ist mit dieser Oberfläche zu arbeiten, als die einzelnen Befehle über die Kommandozeile auszuführen. Außer dem zusätzlichen Komfort, bietet </w:t>
+      </w:r>
       <w:r>
         <w:rPr>
           <w:i/>
         </w:rPr>
         <w:t>TortoiseGit</w:t>
       </w:r>
-      <w:proofErr w:type="spellEnd"/>
-      <w:r>
-        <w:t xml:space="preserve"> zu sehen. Es lässt sich daran erkennen, dass es deutlich angenehmer ist mit dieser Oberfläche zu arbeiten, als die einzelnen Befehle über die Kommandozeile auszuführen. Außer dem zusätzlichen Komfort, bietet </w:t>
-      </w:r>
-      <w:proofErr w:type="spellStart"/>
+      <w:r>
+        <w:rPr>
+          <w:i/>
+        </w:rPr>
+        <w:t xml:space="preserve"> </w:t>
+      </w:r>
+      <w:r>
+        <w:t>stets nur die Funktionen an, welche auf dem jeweils angeklickten Objekt auch Sinn ergeben</w:t>
+      </w:r>
+      <w:r>
+        <w:t xml:space="preserve">. Außerdem bietet das Programm eine </w:t>
+      </w:r>
+      <w:r>
+        <w:rPr>
+          <w:i/>
+        </w:rPr>
+        <w:t>Diff-Funktion</w:t>
+      </w:r>
+      <w:r>
+        <w:rPr>
+          <w:i/>
+        </w:rPr>
+        <w:t xml:space="preserve"> </w:t>
+      </w:r>
+      <w:r>
+        <w:t xml:space="preserve">welche beim Auflösen von </w:t>
+      </w:r>
+      <w:r>
+        <w:rPr>
+          <w:i/>
+        </w:rPr>
+        <w:t>Merge-Konflikten</w:t>
+      </w:r>
+      <w:r>
+        <w:rPr>
+          <w:i/>
+        </w:rPr>
+        <w:t xml:space="preserve"> </w:t>
+      </w:r>
+      <w:r>
+        <w:t>hilfreich ist. Diese Funktion lässt den Anwender synchron durch zwei unterschiedliche Versionen derselben Datei suchen und markiert entsprechende Unterschiede bzw. Konflikte, die der Anwender dann beseitigen kann.</w:t>
+      </w:r>
+    </w:p>
+    <w:p>
+      <w:r>
+        <w:t xml:space="preserve">Wie auch </w:t>
+      </w:r>
+      <w:r>
+        <w:rPr>
+          <w:i/>
+        </w:rPr>
+        <w:t>GitLab</w:t>
+      </w:r>
+      <w:r>
+        <w:rPr>
+          <w:i/>
+        </w:rPr>
+        <w:t xml:space="preserve"> </w:t>
+      </w:r>
+      <w:r>
+        <w:t xml:space="preserve">ist </w:t>
+      </w:r>
       <w:r>
         <w:rPr>
           <w:i/>
         </w:rPr>
         <w:t>TortoiseGit</w:t>
       </w:r>
-      <w:proofErr w:type="spellEnd"/>
       <w:r>
         <w:rPr>
           <w:i/>
@@ -7494,16 +6368,13 @@
         <w:t xml:space="preserve"> </w:t>
       </w:r>
       <w:r>
-        <w:t>stets nur die Funktionen an, welche auf dem jeweils angeklickten Objekt auch Sinn ergeben</w:t>
-      </w:r>
-      <w:r>
-        <w:t xml:space="preserve">. Außerdem bietet das Programm eine </w:t>
-      </w:r>
-      <w:r>
-        <w:rPr>
-          <w:i/>
-        </w:rPr>
-        <w:t>Diff-Funktion</w:t>
+        <w:t xml:space="preserve">sicherlich nicht notwendig für eine gute Versionskontrolle, allerdings gibt es keine konkreten Nachteile (Die Einarbeitungszeit außen vorgelassen). Der Komfort und die Effizienz, sowie das Projektmanagement können von diesen </w:t>
+      </w:r>
+      <w:r>
+        <w:rPr>
+          <w:i/>
+        </w:rPr>
+        <w:t>Tools</w:t>
       </w:r>
       <w:r>
         <w:rPr>
@@ -7512,75 +6383,228 @@
         <w:t xml:space="preserve"> </w:t>
       </w:r>
       <w:r>
-        <w:t xml:space="preserve">welche beim Auflösen von </w:t>
-      </w:r>
-      <w:proofErr w:type="spellStart"/>
-      <w:r>
-        <w:rPr>
-          <w:i/>
-        </w:rPr>
-        <w:t>Merge</w:t>
-      </w:r>
-      <w:proofErr w:type="spellEnd"/>
-      <w:r>
-        <w:rPr>
-          <w:i/>
-        </w:rPr>
-        <w:t>-Konflikten</w:t>
-      </w:r>
-      <w:r>
-        <w:rPr>
-          <w:i/>
-        </w:rPr>
+        <w:t>nur profitieren, weshalb sie in diesem Projekt gerne und häufig genutzt wurden.</w:t>
+      </w:r>
+    </w:p>
+    <w:p>
+      <w:pPr>
+        <w:pStyle w:val="berschrift3"/>
+      </w:pPr>
+      <w:bookmarkStart w:id="33" w:name="_Toc508122493"/>
+      <w:r>
+        <w:lastRenderedPageBreak/>
+        <w:t xml:space="preserve">Testing mit </w:t>
+      </w:r>
+      <w:r>
+        <w:t>Unit Tests</w:t>
+      </w:r>
+      <w:bookmarkEnd w:id="33"/>
+    </w:p>
+    <w:p>
+      <w:r>
+        <w:t xml:space="preserve">Das </w:t>
+      </w:r>
+      <w:r>
+        <w:rPr>
+          <w:i/>
+        </w:rPr>
+        <w:t>Testing</w:t>
+      </w:r>
+      <w:r>
+        <w:t xml:space="preserve"> eines Software-Produktes ist generell enorm wichtig und gerade im Hinblick auf die CI unverzichtbar. Wie bereits erwähnt, kann eine CI nur dann effektiv Nutzen bringen, wenn ausreichend Tests den Code bei jeder Integration und jedem </w:t>
+      </w:r>
+      <w:r>
+        <w:rPr>
+          <w:i/>
+        </w:rPr>
+        <w:t>Build-</w:t>
+      </w:r>
+      <w:r>
+        <w:t>Vorgang überprüfen.</w:t>
+      </w:r>
+    </w:p>
+    <w:p>
+      <w:r>
+        <w:t>Die zukünftige Vision, die Diagnosetoolkette von Daimler mit CI weiter zu entwickeln, setzt also ein hohes Maß an Testbarkeit voraus. Dazu gehören dann Ebenso kleinere Tests</w:t>
+      </w:r>
+      <w:r>
+        <w:t xml:space="preserve">, wie z.B. </w:t>
+      </w:r>
+      <w:r>
+        <w:rPr>
+          <w:i/>
+        </w:rPr>
+        <w:t>Unit-Tests</w:t>
+      </w:r>
+      <w:r>
+        <w:rPr>
+          <w:i/>
+        </w:rPr>
+        <w:t>,</w:t>
+      </w:r>
+      <w:r>
+        <w:t xml:space="preserve"> als auch umfangreichere Tests wie Komponenten- und Systemtests (Siehe dazu Kapitel 4.1.3). Das gesamte Projekt stellt aus Sicht eine</w:t>
+      </w:r>
+      <w:r>
+        <w:t xml:space="preserve">r </w:t>
+      </w:r>
+      <w:r>
+        <w:rPr>
+          <w:i/>
+        </w:rPr>
+        <w:t>Continuous Integration der Diagnosetoolkette</w:t>
+      </w:r>
+      <w:r>
         <w:t xml:space="preserve"> </w:t>
       </w:r>
       <w:r>
-        <w:t>hilfreich ist. Diese Funktion lässt den Anwender synchron durch zwei unterschiedliche Versionen derselben Datei suchen und markiert entsprechende Unterschiede bzw. Konflikte, die der Anwender dann beseitigen kann.</w:t>
-      </w:r>
-    </w:p>
-    <w:p>
-      <w:r>
-        <w:t xml:space="preserve">Wie auch </w:t>
-      </w:r>
-      <w:proofErr w:type="spellStart"/>
-      <w:r>
-        <w:rPr>
-          <w:i/>
-        </w:rPr>
-        <w:t>GitLab</w:t>
-      </w:r>
-      <w:proofErr w:type="spellEnd"/>
-      <w:r>
-        <w:rPr>
-          <w:i/>
-        </w:rPr>
+        <w:t xml:space="preserve">einen </w:t>
+      </w:r>
+      <w:r>
+        <w:t>umfangreichen Komponententest dar,</w:t>
+      </w:r>
+      <w:r>
+        <w:t xml:space="preserve"> welcher die Komponente bzw. das </w:t>
+      </w:r>
+      <w:r>
+        <w:rPr>
+          <w:i/>
+        </w:rPr>
+        <w:t>Tool</w:t>
+      </w:r>
+      <w:r>
+        <w:t xml:space="preserve"> „DTS Monaco“</w:t>
+      </w:r>
+      <w:r>
         <w:t xml:space="preserve"> </w:t>
       </w:r>
       <w:r>
-        <w:t xml:space="preserve">ist </w:t>
-      </w:r>
-      <w:proofErr w:type="spellStart"/>
-      <w:r>
-        <w:rPr>
-          <w:i/>
-        </w:rPr>
-        <w:t>TortoiseGit</w:t>
-      </w:r>
-      <w:proofErr w:type="spellEnd"/>
-      <w:r>
-        <w:rPr>
-          <w:i/>
-        </w:rPr>
+        <w:t xml:space="preserve">testet. Der </w:t>
+      </w:r>
+      <w:r>
+        <w:rPr>
+          <w:i/>
+        </w:rPr>
+        <w:t>Code</w:t>
+      </w:r>
+      <w:r>
+        <w:t xml:space="preserve"> dieses Komponententests, welcher wie beschrieben das Projekt selbst darstellt, muss natürlich ebenfalls getestet werden. Das geschieht durch die feineren </w:t>
+      </w:r>
+      <w:r>
+        <w:rPr>
+          <w:i/>
+        </w:rPr>
+        <w:t>Unit-Tests</w:t>
+      </w:r>
+      <w:r>
+        <w:t>,</w:t>
+      </w:r>
+      <w:r>
+        <w:t xml:space="preserve"> die kleinere Teile einer Komponente testen, wie beispielsweise einzelne Funktionen. Wenn eine dieser Funktionen einen </w:t>
+      </w:r>
+      <w:r>
+        <w:rPr>
+          <w:i/>
+        </w:rPr>
+        <w:t>Input</w:t>
+      </w:r>
+      <w:r>
+        <w:t xml:space="preserve"> in Form von Dateien, Werten oder sonstigem erwartet, wird dieser </w:t>
+      </w:r>
+      <w:r>
+        <w:rPr>
+          <w:i/>
+        </w:rPr>
+        <w:t>Input</w:t>
+      </w:r>
+      <w:r>
+        <w:t xml:space="preserve"> dem </w:t>
+      </w:r>
+      <w:r>
+        <w:rPr>
+          <w:i/>
+        </w:rPr>
+        <w:t>Unit-Test</w:t>
+      </w:r>
+      <w:r>
+        <w:t xml:space="preserve"> in der Regel durch sogenannte </w:t>
+      </w:r>
+      <w:r>
+        <w:rPr>
+          <w:i/>
+        </w:rPr>
+        <w:t>Dummy</w:t>
+      </w:r>
+      <w:r>
+        <w:rPr>
+          <w:i/>
+        </w:rPr>
+        <w:t>-</w:t>
+      </w:r>
+      <w:r>
+        <w:rPr>
+          <w:i/>
+        </w:rPr>
+        <w:t>Daten</w:t>
+      </w:r>
+      <w:r>
+        <w:rPr>
+          <w:rStyle w:val="Funotenzeichen"/>
+        </w:rPr>
+        <w:footnoteReference w:id="11"/>
+      </w:r>
+      <w:r>
+        <w:t xml:space="preserve"> übergeben. Mit diesen Dummy-Daten wird die Funktion ausgeführt und erzeugt eventuell einen </w:t>
+      </w:r>
+      <w:r>
+        <w:rPr>
+          <w:i/>
+        </w:rPr>
+        <w:t>Output</w:t>
+      </w:r>
+      <w:r>
+        <w:t xml:space="preserve">, welcher letztendlich mit den erwarteten Ergebnissen abgeglichen werden kann. Wenn der </w:t>
+      </w:r>
+      <w:r>
+        <w:rPr>
+          <w:i/>
+        </w:rPr>
+        <w:t>Output</w:t>
+      </w:r>
+      <w:r>
+        <w:t xml:space="preserve"> der Funktion mit den Erwartungen übereinstimmt, gilt der Test als erfolgreich und umgekehrt als fehlgeschlagen.</w:t>
+      </w:r>
+      <w:r>
         <w:t xml:space="preserve"> </w:t>
       </w:r>
-      <w:r>
-        <w:t xml:space="preserve">sicherlich nicht notwendig für eine gute Versionskontrolle, allerdings gibt es keine konkreten Nachteile (Die Einarbeitungszeit außen vorgelassen). Der Komfort und die Effizienz, sowie das Projektmanagement können von diesen </w:t>
-      </w:r>
-      <w:r>
-        <w:rPr>
-          <w:i/>
-        </w:rPr>
-        <w:t>Tools</w:t>
+    </w:p>
+    <w:p>
+      <w:r>
+        <w:t xml:space="preserve">Funktionen die keinen </w:t>
+      </w:r>
+      <w:r>
+        <w:rPr>
+          <w:i/>
+        </w:rPr>
+        <w:t xml:space="preserve">Output </w:t>
+      </w:r>
+      <w:r>
+        <w:t xml:space="preserve">erzeugen können trotzdem ausreichend geprüft werden indem innerhalb der Funktion beispielsweise Variablen auf deren aktuellen Wert, Typen geprüft werden. Werden hier andere Werte ausgelesen, als angenommen wurde, kann eine </w:t>
+      </w:r>
+      <w:r>
+        <w:rPr>
+          <w:i/>
+        </w:rPr>
+        <w:t xml:space="preserve">Exception </w:t>
+      </w:r>
+      <w:r>
+        <w:t xml:space="preserve">geworfen werden, welche den Test mit einer individuellen Fehlermeldung abbricht. Wenn es zu keiner </w:t>
+      </w:r>
+      <w:r>
+        <w:rPr>
+          <w:i/>
+        </w:rPr>
+        <w:t>Exception</w:t>
       </w:r>
       <w:r>
         <w:rPr>
@@ -7589,334 +6613,61 @@
         <w:t xml:space="preserve"> </w:t>
       </w:r>
       <w:r>
-        <w:t>nur profitieren, weshalb sie in diesem Projekt gerne und häufig genutzt wurden.</w:t>
+        <w:t xml:space="preserve">kommt, dann ist der Test soweit es die Überprüfung durch </w:t>
+      </w:r>
+      <w:r>
+        <w:rPr>
+          <w:i/>
+        </w:rPr>
+        <w:t>Exception</w:t>
+      </w:r>
+      <w:r>
+        <w:rPr>
+          <w:i/>
+        </w:rPr>
+        <w:t xml:space="preserve">s </w:t>
+      </w:r>
+      <w:r>
+        <w:t xml:space="preserve">betrifft Fehlerfrei durchlaufen worden. Daran ist zu erkennen, dass es einzig in den Händen des Entwicklers liegt, die Tests so umfangreich wie möglich bzw. wie nötig zu gestalten. Die </w:t>
+      </w:r>
+      <w:r>
+        <w:rPr>
+          <w:i/>
+        </w:rPr>
+        <w:t>Exceptions</w:t>
+      </w:r>
+      <w:r>
+        <w:t xml:space="preserve">, also erwartete Ausnahmen, müssen von diesem gut überlegt und implementiert werden. Es ist allerdings nicht unbedingt von Vorteil, </w:t>
+      </w:r>
+      <w:r>
+        <w:rPr>
+          <w:i/>
+        </w:rPr>
+        <w:t>jedes</w:t>
+      </w:r>
+      <w:r>
+        <w:t xml:space="preserve"> noch so kleine Detail zu testen, weil diese Zeit benötigen um durchlaufen zu werden. Es sollte also ein Mittelmaß an Testabdeckung, Testgenauigkeit und </w:t>
+      </w:r>
+      <w:r>
+        <w:rPr>
+          <w:i/>
+        </w:rPr>
+        <w:t>Performance</w:t>
+      </w:r>
+      <w:r>
+        <w:t xml:space="preserve"> gefunden werden, welches sich nicht Pauschal im Voraus bestimmen lässt.  </w:t>
       </w:r>
     </w:p>
     <w:p>
       <w:pPr>
         <w:pStyle w:val="berschrift3"/>
       </w:pPr>
-      <w:bookmarkStart w:id="35" w:name="_Toc508122493"/>
-      <w:proofErr w:type="spellStart"/>
-      <w:r>
-        <w:lastRenderedPageBreak/>
-        <w:t>Testing</w:t>
-      </w:r>
-      <w:proofErr w:type="spellEnd"/>
-      <w:r>
-        <w:t xml:space="preserve"> mit </w:t>
-      </w:r>
-      <w:r>
-        <w:t>Unit Tests</w:t>
-      </w:r>
-      <w:bookmarkEnd w:id="35"/>
-    </w:p>
-    <w:p>
-      <w:r>
-        <w:t xml:space="preserve">Das </w:t>
-      </w:r>
-      <w:proofErr w:type="spellStart"/>
-      <w:r>
-        <w:rPr>
-          <w:i/>
-        </w:rPr>
-        <w:t>Testing</w:t>
-      </w:r>
-      <w:proofErr w:type="spellEnd"/>
-      <w:r>
-        <w:t xml:space="preserve"> eines Software-Produktes ist generell enorm wichtig und gerade im Hinblick auf die CI unverzichtbar. Wie bereits erwähnt, kann eine CI nur dann effektiv Nutzen bringen, wenn ausreichend Tests den Code bei jeder Integration und jedem </w:t>
-      </w:r>
-      <w:proofErr w:type="spellStart"/>
-      <w:r>
-        <w:rPr>
-          <w:i/>
-        </w:rPr>
-        <w:t>Build</w:t>
-      </w:r>
-      <w:proofErr w:type="spellEnd"/>
-      <w:r>
-        <w:rPr>
-          <w:i/>
-        </w:rPr>
-        <w:t>-</w:t>
-      </w:r>
-      <w:r>
-        <w:t>Vorgang überprüfen.</w:t>
-      </w:r>
-    </w:p>
-    <w:p>
-      <w:r>
-        <w:t>Die zukünftige Vision, die Diagnosetoolkette von Daimler mit CI weiter zu entwickeln, setzt also ein hohes Maß an Testbarkeit voraus. Dazu gehören dann Ebenso kleinere Tests</w:t>
-      </w:r>
-      <w:r>
-        <w:t xml:space="preserve">, wie z.B. </w:t>
-      </w:r>
-      <w:r>
-        <w:rPr>
-          <w:i/>
-        </w:rPr>
-        <w:t>Unit-Tests</w:t>
-      </w:r>
-      <w:r>
-        <w:rPr>
-          <w:i/>
-        </w:rPr>
-        <w:t>,</w:t>
-      </w:r>
-      <w:r>
-        <w:t xml:space="preserve"> als auch umfangreichere Tests wie Komponenten- und Systemtests (Siehe dazu Kapitel 4.1.3). Das gesamte Projekt stellt aus Sicht eine</w:t>
-      </w:r>
-      <w:r>
-        <w:t xml:space="preserve">r </w:t>
-      </w:r>
-      <w:proofErr w:type="spellStart"/>
-      <w:r>
-        <w:rPr>
-          <w:i/>
-        </w:rPr>
-        <w:t>Continuous</w:t>
-      </w:r>
-      <w:proofErr w:type="spellEnd"/>
-      <w:r>
-        <w:rPr>
-          <w:i/>
-        </w:rPr>
-        <w:t xml:space="preserve"> Integration der Diagnosetoolkette</w:t>
-      </w:r>
-      <w:r>
-        <w:t xml:space="preserve"> </w:t>
-      </w:r>
-      <w:r>
-        <w:t xml:space="preserve">einen </w:t>
-      </w:r>
-      <w:r>
-        <w:t>umfangreichen Komponententest dar,</w:t>
-      </w:r>
-      <w:r>
-        <w:t xml:space="preserve"> welcher die Komponente bzw. das </w:t>
-      </w:r>
-      <w:r>
-        <w:rPr>
-          <w:i/>
-        </w:rPr>
-        <w:t>Tool</w:t>
-      </w:r>
-      <w:r>
-        <w:t xml:space="preserve"> „DTS Monaco“</w:t>
-      </w:r>
-      <w:r>
-        <w:t xml:space="preserve"> </w:t>
-      </w:r>
-      <w:r>
-        <w:t xml:space="preserve">testet. Der </w:t>
-      </w:r>
-      <w:r>
-        <w:rPr>
-          <w:i/>
-        </w:rPr>
-        <w:t>Code</w:t>
-      </w:r>
-      <w:r>
-        <w:t xml:space="preserve"> dieses Komponententests, welcher wie beschrieben das Projekt selbst darstellt, muss natürlich ebenfalls getestet werden. Das geschieht durch die feineren </w:t>
-      </w:r>
-      <w:r>
-        <w:rPr>
-          <w:i/>
-        </w:rPr>
-        <w:t>Unit-Tests</w:t>
-      </w:r>
-      <w:r>
-        <w:t>,</w:t>
-      </w:r>
-      <w:r>
-        <w:t xml:space="preserve"> die kleinere Teile einer Komponente testen, wie beispielsweise einzelne Funktionen. Wenn eine dieser Funktionen einen </w:t>
-      </w:r>
-      <w:r>
-        <w:rPr>
-          <w:i/>
-        </w:rPr>
-        <w:t>Input</w:t>
-      </w:r>
-      <w:r>
-        <w:t xml:space="preserve"> in Form von Dateien, Werten oder sonstigem erwartet, wird dieser </w:t>
-      </w:r>
-      <w:r>
-        <w:rPr>
-          <w:i/>
-        </w:rPr>
-        <w:t>Input</w:t>
-      </w:r>
-      <w:r>
-        <w:t xml:space="preserve"> dem </w:t>
-      </w:r>
-      <w:r>
-        <w:rPr>
-          <w:i/>
-        </w:rPr>
-        <w:t>Unit-Test</w:t>
-      </w:r>
-      <w:r>
-        <w:t xml:space="preserve"> in der Regel durch sogenannte </w:t>
-      </w:r>
-      <w:r>
-        <w:rPr>
-          <w:i/>
-        </w:rPr>
-        <w:t>Dummy</w:t>
-      </w:r>
-      <w:r>
-        <w:rPr>
-          <w:i/>
-        </w:rPr>
-        <w:t>-</w:t>
-      </w:r>
-      <w:r>
-        <w:rPr>
-          <w:i/>
-        </w:rPr>
-        <w:t>Daten</w:t>
-      </w:r>
-      <w:r>
-        <w:rPr>
-          <w:rStyle w:val="Funotenzeichen"/>
-        </w:rPr>
-        <w:footnoteReference w:id="11"/>
-      </w:r>
-      <w:r>
-        <w:t xml:space="preserve"> übergeben. Mit diesen Dummy-Daten wird die Funktion ausgeführt und erzeugt eventuell einen </w:t>
-      </w:r>
-      <w:r>
-        <w:rPr>
-          <w:i/>
-        </w:rPr>
-        <w:t>Output</w:t>
-      </w:r>
-      <w:r>
-        <w:t xml:space="preserve">, welcher letztendlich mit den erwarteten Ergebnissen abgeglichen werden kann. Wenn der </w:t>
-      </w:r>
-      <w:r>
-        <w:rPr>
-          <w:i/>
-        </w:rPr>
-        <w:t>Output</w:t>
-      </w:r>
-      <w:r>
-        <w:t xml:space="preserve"> der Funktion mit den Erwartungen übereinstimmt, gilt der Test als erfolgreich und umgekehrt als fehlgeschlagen.</w:t>
-      </w:r>
-      <w:r>
-        <w:t xml:space="preserve"> </w:t>
-      </w:r>
-    </w:p>
-    <w:p>
-      <w:r>
-        <w:t xml:space="preserve">Funktionen die keinen </w:t>
-      </w:r>
-      <w:r>
-        <w:rPr>
-          <w:i/>
-        </w:rPr>
-        <w:t xml:space="preserve">Output </w:t>
-      </w:r>
-      <w:r>
-        <w:t xml:space="preserve">erzeugen können trotzdem ausreichend geprüft werden indem innerhalb der Funktion beispielsweise Variablen auf deren aktuellen Wert, Typen geprüft werden. Werden hier andere Werte ausgelesen, als angenommen wurde, kann eine </w:t>
-      </w:r>
-      <w:proofErr w:type="spellStart"/>
-      <w:r>
-        <w:rPr>
-          <w:i/>
-        </w:rPr>
-        <w:t>Exception</w:t>
-      </w:r>
-      <w:proofErr w:type="spellEnd"/>
-      <w:r>
-        <w:rPr>
-          <w:i/>
-        </w:rPr>
-        <w:t xml:space="preserve"> </w:t>
-      </w:r>
-      <w:r>
-        <w:t xml:space="preserve">geworfen werden, welche den Test mit einer individuellen Fehlermeldung abbricht. Wenn es zu keiner </w:t>
-      </w:r>
-      <w:proofErr w:type="spellStart"/>
-      <w:r>
-        <w:rPr>
-          <w:i/>
-        </w:rPr>
-        <w:t>Exception</w:t>
-      </w:r>
-      <w:proofErr w:type="spellEnd"/>
-      <w:r>
-        <w:rPr>
-          <w:i/>
-        </w:rPr>
-        <w:t xml:space="preserve"> </w:t>
-      </w:r>
-      <w:r>
-        <w:t xml:space="preserve">kommt, dann ist der Test soweit es die Überprüfung durch </w:t>
-      </w:r>
-      <w:proofErr w:type="spellStart"/>
-      <w:r>
-        <w:rPr>
-          <w:i/>
-        </w:rPr>
-        <w:t>Exception</w:t>
-      </w:r>
-      <w:r>
-        <w:rPr>
-          <w:i/>
-        </w:rPr>
-        <w:t>s</w:t>
-      </w:r>
-      <w:proofErr w:type="spellEnd"/>
-      <w:r>
-        <w:rPr>
-          <w:i/>
-        </w:rPr>
-        <w:t xml:space="preserve"> </w:t>
-      </w:r>
-      <w:r>
-        <w:t xml:space="preserve">betrifft Fehlerfrei durchlaufen worden. Daran ist zu erkennen, dass es einzig in den Händen des Entwicklers liegt, die Tests so umfangreich wie möglich bzw. wie nötig zu gestalten. Die </w:t>
-      </w:r>
-      <w:proofErr w:type="spellStart"/>
-      <w:r>
-        <w:rPr>
-          <w:i/>
-        </w:rPr>
-        <w:t>Exceptions</w:t>
-      </w:r>
-      <w:proofErr w:type="spellEnd"/>
-      <w:r>
-        <w:t xml:space="preserve">, also erwartete Ausnahmen, müssen von diesem gut überlegt und implementiert werden. Es ist allerdings nicht unbedingt von Vorteil, </w:t>
-      </w:r>
-      <w:r>
-        <w:rPr>
-          <w:i/>
-        </w:rPr>
-        <w:t>jedes</w:t>
-      </w:r>
-      <w:r>
-        <w:t xml:space="preserve"> noch so kleine Detail zu testen, weil diese Zeit benötigen um durchlaufen zu werden. Es sollte also ein Mittelmaß an Testabdeckung, Testgenauigkeit und </w:t>
-      </w:r>
-      <w:r>
-        <w:rPr>
-          <w:i/>
-        </w:rPr>
-        <w:t>Performance</w:t>
-      </w:r>
-      <w:r>
-        <w:t xml:space="preserve"> gefunden werden, welches sich nicht Pauschal im Voraus bestimmen lässt.  </w:t>
-      </w:r>
-    </w:p>
-    <w:p>
-      <w:pPr>
-        <w:pStyle w:val="berschrift3"/>
-      </w:pPr>
-      <w:bookmarkStart w:id="36" w:name="_Toc508122494"/>
+      <w:bookmarkStart w:id="34" w:name="_Toc508122494"/>
       <w:r>
         <w:lastRenderedPageBreak/>
         <w:t>Luigi</w:t>
       </w:r>
-      <w:bookmarkEnd w:id="36"/>
+      <w:bookmarkEnd w:id="34"/>
     </w:p>
     <w:p>
       <w:r>
@@ -7970,19 +6721,11 @@
       <w:r>
         <w:t xml:space="preserve">, der Visualisierung, der Fehlerbehandlung und der Auflösung von Abhängigkeiten zwischen den einzelnen Aufgaben, was auch als </w:t>
       </w:r>
-      <w:proofErr w:type="spellStart"/>
-      <w:r>
-        <w:rPr>
-          <w:i/>
-        </w:rPr>
-        <w:t>Dependency</w:t>
-      </w:r>
-      <w:proofErr w:type="spellEnd"/>
-      <w:r>
-        <w:rPr>
-          <w:i/>
-        </w:rPr>
-        <w:t xml:space="preserve"> Resolution</w:t>
+      <w:r>
+        <w:rPr>
+          <w:i/>
+        </w:rPr>
+        <w:t>Dependency Resolution</w:t>
       </w:r>
       <w:r>
         <w:rPr>
@@ -7994,15 +6737,7 @@
         <w:t>bezeichnet wird</w:t>
       </w:r>
       <w:r>
-        <w:t xml:space="preserve"> (vgl. Python Software </w:t>
-      </w:r>
-      <w:proofErr w:type="spellStart"/>
-      <w:r>
-        <w:t>Foundation</w:t>
-      </w:r>
-      <w:proofErr w:type="spellEnd"/>
-      <w:r>
-        <w:t>, 2017)</w:t>
+        <w:t xml:space="preserve"> (vgl. Python Software Foundation, 2017)</w:t>
       </w:r>
       <w:r>
         <w:t xml:space="preserve">. Das Projekt selbst umfasst eine Vielzahl von kleineren Aufgaben bzw. Funktionen, welche nur im Zusammenspiel </w:t>
@@ -8078,16 +6813,12 @@
       <w:r>
         <w:t xml:space="preserve">koordiniert werden, sind jeweils in eigenen Klassen abgebildet die von der </w:t>
       </w:r>
-      <w:proofErr w:type="spellStart"/>
-      <w:proofErr w:type="gramStart"/>
       <w:r>
         <w:rPr>
           <w:i/>
         </w:rPr>
         <w:t>luigi.Task</w:t>
       </w:r>
-      <w:proofErr w:type="spellEnd"/>
-      <w:proofErr w:type="gramEnd"/>
       <w:r>
         <w:t xml:space="preserve"> Klasse erben müssen</w:t>
       </w:r>
@@ -8625,358 +7356,562 @@
       <w:r>
         <w:t xml:space="preserve">kann eigene Parameter besitzen und mit diesen aufgerufen werden. Die gezeigte Beispiel-Klasse kann also mit </w:t>
       </w:r>
-      <w:proofErr w:type="spellStart"/>
       <w:r>
         <w:rPr>
           <w:rFonts w:ascii="Courier New" w:hAnsi="Courier New" w:cs="Courier New"/>
           <w:sz w:val="20"/>
         </w:rPr>
-        <w:t>Luigi_Example_Task</w:t>
-      </w:r>
-      <w:proofErr w:type="spellEnd"/>
+        <w:t>Luigi_Example_Task(parameter=2)</w:t>
+      </w:r>
+      <w:r>
+        <w:rPr>
+          <w:szCs w:val="24"/>
+        </w:rPr>
+        <w:t xml:space="preserve">aufgerufen </w:t>
+      </w:r>
+      <w:r>
+        <w:rPr>
+          <w:szCs w:val="24"/>
+        </w:rPr>
+        <w:lastRenderedPageBreak/>
+        <w:t>werden</w:t>
+      </w:r>
+      <w:r>
+        <w:rPr>
+          <w:szCs w:val="24"/>
+        </w:rPr>
+        <w:t xml:space="preserve">. Innerhalb des </w:t>
+      </w:r>
+      <w:r>
+        <w:rPr>
+          <w:i/>
+          <w:szCs w:val="24"/>
+        </w:rPr>
+        <w:t>Task</w:t>
+      </w:r>
+      <w:r>
+        <w:rPr>
+          <w:i/>
+          <w:szCs w:val="24"/>
+        </w:rPr>
+        <w:t>s</w:t>
+      </w:r>
+      <w:r>
+        <w:rPr>
+          <w:szCs w:val="24"/>
+        </w:rPr>
+        <w:t xml:space="preserve"> kann dann dieser Parameter beliebig verwendet werden, was zum Beispiel bei der Parallelisierung von </w:t>
+      </w:r>
+      <w:r>
+        <w:rPr>
+          <w:i/>
+          <w:szCs w:val="24"/>
+        </w:rPr>
+        <w:t>Tasks</w:t>
+      </w:r>
+      <w:r>
+        <w:rPr>
+          <w:i/>
+          <w:szCs w:val="24"/>
+        </w:rPr>
+        <w:t xml:space="preserve"> </w:t>
+      </w:r>
+      <w:r>
+        <w:rPr>
+          <w:szCs w:val="24"/>
+        </w:rPr>
+        <w:t>unverzichtbar ist.</w:t>
+      </w:r>
+    </w:p>
+    <w:p>
+      <w:r>
+        <w:t xml:space="preserve">[2] </w:t>
+      </w:r>
+      <w:r>
+        <w:t xml:space="preserve">Die erste der zu implementieren Funktionen ist die </w:t>
+      </w:r>
       <w:r>
         <w:rPr>
           <w:rFonts w:ascii="Courier New" w:hAnsi="Courier New" w:cs="Courier New"/>
           <w:sz w:val="20"/>
         </w:rPr>
-        <w:t>(</w:t>
-      </w:r>
-      <w:proofErr w:type="spellStart"/>
+        <w:t>requires()</w:t>
+      </w:r>
+      <w:r>
+        <w:t xml:space="preserve"> Funktion.</w:t>
+      </w:r>
+      <w:r>
+        <w:t xml:space="preserve"> </w:t>
+      </w:r>
+      <w:r>
+        <w:t xml:space="preserve">Durch diese wird festgelegt, welche </w:t>
+      </w:r>
+      <w:r>
+        <w:rPr>
+          <w:i/>
+        </w:rPr>
+        <w:t>Tasks</w:t>
+      </w:r>
+      <w:r>
+        <w:t xml:space="preserve"> bereits erfolgreich durchlaufen sein müssen, bevor die aktuelle gestartet wird. In diesem Beispiel muss also d</w:t>
+      </w:r>
+      <w:r>
+        <w:t>er</w:t>
+      </w:r>
+      <w:r>
+        <w:t xml:space="preserve"> Pseudo </w:t>
+      </w:r>
+      <w:r>
+        <w:rPr>
+          <w:i/>
+        </w:rPr>
+        <w:t>Task</w:t>
+      </w:r>
+      <w:r>
+        <w:rPr>
+          <w:i/>
+        </w:rPr>
+        <w:t xml:space="preserve"> </w:t>
+      </w:r>
       <w:r>
         <w:rPr>
           <w:rFonts w:ascii="Courier New" w:hAnsi="Courier New" w:cs="Courier New"/>
           <w:sz w:val="20"/>
         </w:rPr>
-        <w:t>parameter</w:t>
-      </w:r>
-      <w:proofErr w:type="spellEnd"/>
+        <w:t>Another_Task</w:t>
+      </w:r>
+      <w:r>
+        <w:t xml:space="preserve"> </w:t>
+      </w:r>
+      <w:r>
+        <w:t xml:space="preserve">abgeschlossen sein. Allerdings </w:t>
+      </w:r>
+      <w:r>
+        <w:t xml:space="preserve">kann </w:t>
+      </w:r>
+      <w:r>
+        <w:t xml:space="preserve">selbstverständlich auch </w:t>
+      </w:r>
+      <w:r>
+        <w:t>eine Vielzahl an</w:t>
+      </w:r>
+      <w:r>
+        <w:t xml:space="preserve"> Aufgaben vorausgesetzt werden</w:t>
+      </w:r>
+      <w:r>
+        <w:t xml:space="preserve">, anstatt nur einer. Es ist ebenfalls möglich dieselbe </w:t>
+      </w:r>
+      <w:r>
+        <w:rPr>
+          <w:i/>
+        </w:rPr>
+        <w:t>Task</w:t>
+      </w:r>
+      <w:r>
+        <w:t xml:space="preserve"> mehrfach aufzurufen, um so parallel ablaufende </w:t>
+      </w:r>
+      <w:r>
+        <w:rPr>
+          <w:i/>
+        </w:rPr>
+        <w:t>Pipeline</w:t>
+      </w:r>
+      <w:r>
+        <w:rPr>
+          <w:i/>
+        </w:rPr>
+        <w:t xml:space="preserve">s </w:t>
+      </w:r>
+      <w:r>
+        <w:t xml:space="preserve">zu </w:t>
+      </w:r>
+      <w:r>
+        <w:t>ermöglichen</w:t>
+      </w:r>
+      <w:r>
+        <w:t xml:space="preserve">. </w:t>
+      </w:r>
+      <w:r>
+        <w:t>Diese Parallelisierung wurde innerhalb des Projektes realisiert. Auf die Art und Weise, wie das gemacht wurde, wird in Kapitel &lt;X&gt; eingegangen.</w:t>
+      </w:r>
+      <w:r>
+        <w:t xml:space="preserve"> </w:t>
+      </w:r>
+      <w:r>
+        <w:t xml:space="preserve">Die </w:t>
+      </w:r>
       <w:r>
         <w:rPr>
           <w:rFonts w:ascii="Courier New" w:hAnsi="Courier New" w:cs="Courier New"/>
           <w:sz w:val="20"/>
         </w:rPr>
-        <w:t>=</w:t>
-      </w:r>
-      <w:proofErr w:type="gramStart"/>
+        <w:t>requires()</w:t>
+      </w:r>
+      <w:r>
+        <w:t xml:space="preserve"> Funktion ist also der Teil von </w:t>
+      </w:r>
+      <w:r>
+        <w:rPr>
+          <w:i/>
+        </w:rPr>
+        <w:t>luigi</w:t>
+      </w:r>
+      <w:r>
+        <w:rPr>
+          <w:i/>
+        </w:rPr>
+        <w:t xml:space="preserve">, </w:t>
+      </w:r>
+      <w:r>
+        <w:t xml:space="preserve">welcher für die </w:t>
+      </w:r>
+      <w:r>
+        <w:rPr>
+          <w:i/>
+        </w:rPr>
+        <w:t>Dependency Resolution</w:t>
+      </w:r>
+      <w:r>
+        <w:t xml:space="preserve"> zuständig ist.</w:t>
+      </w:r>
+      <w:r>
+        <w:t xml:space="preserve"> </w:t>
+      </w:r>
+      <w:r>
+        <w:t>(vgl. readthedocs, 2015 „Tasks“)</w:t>
+      </w:r>
+    </w:p>
+    <w:p>
+      <w:r>
+        <w:t xml:space="preserve">[3] </w:t>
+      </w:r>
+      <w:r>
+        <w:t xml:space="preserve">Die zweite und vermutlich interessanteste Funktion welche implementiert werden muss ist die </w:t>
+      </w:r>
       <w:r>
         <w:rPr>
           <w:rFonts w:ascii="Courier New" w:hAnsi="Courier New" w:cs="Courier New"/>
           <w:sz w:val="20"/>
         </w:rPr>
-        <w:t>2)</w:t>
-      </w:r>
-      <w:r>
-        <w:rPr>
-          <w:szCs w:val="24"/>
-        </w:rPr>
-        <w:t>aufgerufen</w:t>
-      </w:r>
-      <w:proofErr w:type="gramEnd"/>
-      <w:r>
-        <w:rPr>
-          <w:szCs w:val="24"/>
+        <w:t>run()</w:t>
+      </w:r>
+      <w:r>
+        <w:rPr>
+          <w:i/>
         </w:rPr>
         <w:t xml:space="preserve"> </w:t>
       </w:r>
       <w:r>
-        <w:rPr>
-          <w:szCs w:val="24"/>
-        </w:rPr>
-        <w:lastRenderedPageBreak/>
-        <w:t>werden</w:t>
-      </w:r>
-      <w:r>
-        <w:rPr>
-          <w:szCs w:val="24"/>
-        </w:rPr>
-        <w:t xml:space="preserve">. Innerhalb des </w:t>
-      </w:r>
-      <w:r>
-        <w:rPr>
-          <w:i/>
-          <w:szCs w:val="24"/>
+        <w:t xml:space="preserve">Funktion. In dieser wird der eigentliche </w:t>
+      </w:r>
+      <w:r>
+        <w:rPr>
+          <w:i/>
+        </w:rPr>
+        <w:t>Code</w:t>
+      </w:r>
+      <w:r>
+        <w:t xml:space="preserve"> d</w:t>
+      </w:r>
+      <w:r>
+        <w:t>es</w:t>
+      </w:r>
+      <w:r>
+        <w:t xml:space="preserve"> </w:t>
+      </w:r>
+      <w:r>
+        <w:rPr>
+          <w:i/>
         </w:rPr>
         <w:t>Task</w:t>
       </w:r>
       <w:r>
         <w:rPr>
           <w:i/>
-          <w:szCs w:val="24"/>
         </w:rPr>
         <w:t>s</w:t>
       </w:r>
       <w:r>
-        <w:rPr>
-          <w:szCs w:val="24"/>
-        </w:rPr>
-        <w:t xml:space="preserve"> kann dann dieser Parameter beliebig verwendet werden, was zum Beispiel bei der Parallelisierung von </w:t>
-      </w:r>
-      <w:r>
-        <w:rPr>
-          <w:i/>
-          <w:szCs w:val="24"/>
-        </w:rPr>
-        <w:t>Tasks</w:t>
-      </w:r>
-      <w:r>
-        <w:rPr>
-          <w:i/>
-          <w:szCs w:val="24"/>
-        </w:rPr>
-        <w:t xml:space="preserve"> </w:t>
-      </w:r>
-      <w:r>
-        <w:rPr>
-          <w:szCs w:val="24"/>
-        </w:rPr>
-        <w:t>unverzichtbar ist.</w:t>
-      </w:r>
-    </w:p>
-    <w:p>
-      <w:r>
-        <w:t xml:space="preserve">[2] </w:t>
-      </w:r>
-      <w:r>
-        <w:t xml:space="preserve">Die erste der zu implementieren Funktionen ist die </w:t>
-      </w:r>
-      <w:proofErr w:type="spellStart"/>
-      <w:proofErr w:type="gramStart"/>
+        <w:t xml:space="preserve"> ausgeführt. Außerdem wird in der </w:t>
+      </w:r>
       <w:r>
         <w:rPr>
           <w:rFonts w:ascii="Courier New" w:hAnsi="Courier New" w:cs="Courier New"/>
           <w:sz w:val="20"/>
         </w:rPr>
-        <w:t>requires</w:t>
-      </w:r>
-      <w:proofErr w:type="spellEnd"/>
+        <w:t>run(</w:t>
+      </w:r>
       <w:r>
         <w:rPr>
           <w:rFonts w:ascii="Courier New" w:hAnsi="Courier New" w:cs="Courier New"/>
           <w:sz w:val="20"/>
         </w:rPr>
-        <w:t>(</w:t>
-      </w:r>
-      <w:proofErr w:type="gramEnd"/>
+        <w:t xml:space="preserve">) </w:t>
+      </w:r>
+      <w:r>
+        <w:t>Methode</w:t>
+      </w:r>
+      <w:r>
+        <w:rPr>
+          <w:i/>
+        </w:rPr>
+        <w:t xml:space="preserve"> </w:t>
+      </w:r>
+      <w:r>
+        <w:t xml:space="preserve">der Inhalt des Outputs festgelegt, also in diesem Beispiel der Text „Teststring“. Es muss zwar nicht zwingend etwas </w:t>
+      </w:r>
+      <w:r>
+        <w:t>S</w:t>
+      </w:r>
+      <w:r>
+        <w:t xml:space="preserve">innvolles in die </w:t>
+      </w:r>
+      <w:r>
+        <w:rPr>
+          <w:i/>
+        </w:rPr>
+        <w:t>Output</w:t>
+      </w:r>
+      <w:r>
+        <w:rPr>
+          <w:i/>
+        </w:rPr>
+        <w:t>-</w:t>
+      </w:r>
+      <w:r>
+        <w:t xml:space="preserve">Datei geschrieben werden, es kann aber </w:t>
+      </w:r>
+      <w:r>
+        <w:t>durchaus helfen z.B. Informationen über den Ablauf de</w:t>
+      </w:r>
+      <w:r>
+        <w:t>s</w:t>
+      </w:r>
+      <w:r>
+        <w:t xml:space="preserve"> jeweiligen </w:t>
+      </w:r>
+      <w:r>
+        <w:rPr>
+          <w:i/>
+        </w:rPr>
+        <w:t>Task</w:t>
+      </w:r>
+      <w:r>
+        <w:rPr>
+          <w:i/>
+        </w:rPr>
+        <w:t>s</w:t>
+      </w:r>
+      <w:r>
+        <w:rPr>
+          <w:i/>
+        </w:rPr>
+        <w:t xml:space="preserve"> </w:t>
+      </w:r>
+      <w:r>
+        <w:t xml:space="preserve">in diese </w:t>
+      </w:r>
+      <w:r>
+        <w:rPr>
+          <w:i/>
+        </w:rPr>
+        <w:t>Output</w:t>
+      </w:r>
+      <w:r>
+        <w:t xml:space="preserve">-Datei zu schreiben. Das kann bei der späteren Analyse des </w:t>
+      </w:r>
+      <w:r>
+        <w:rPr>
+          <w:i/>
+        </w:rPr>
+        <w:t>Workflows</w:t>
+      </w:r>
+      <w:r>
+        <w:rPr>
+          <w:i/>
+        </w:rPr>
+        <w:t xml:space="preserve"> </w:t>
+      </w:r>
+      <w:r>
+        <w:t xml:space="preserve">helfen. </w:t>
+      </w:r>
+      <w:r>
+        <w:t>(vgl. readthedocs, 2015 „Tasks“)</w:t>
+      </w:r>
+    </w:p>
+    <w:p>
+      <w:r>
+        <w:t xml:space="preserve">[4] Letztendlich setzt die Vererbung noch die Implementierung der </w:t>
+      </w:r>
       <w:r>
         <w:rPr>
           <w:rFonts w:ascii="Courier New" w:hAnsi="Courier New" w:cs="Courier New"/>
           <w:sz w:val="20"/>
         </w:rPr>
-        <w:t>)</w:t>
-      </w:r>
-      <w:r>
-        <w:t xml:space="preserve"> Funktion.</w:t>
-      </w:r>
-      <w:r>
+        <w:t>output()</w:t>
+      </w:r>
+      <w:r>
+        <w:t xml:space="preserve"> Methode voraus. Auch wenn diese unscheinbar ist, so ist sie enorm wichtig, denn ein </w:t>
+      </w:r>
+      <w:r>
+        <w:rPr>
+          <w:i/>
+        </w:rPr>
+        <w:t>Task</w:t>
+      </w:r>
+      <w:r>
+        <w:t xml:space="preserve"> gilt in </w:t>
+      </w:r>
+      <w:r>
+        <w:rPr>
+          <w:i/>
+        </w:rPr>
+        <w:t>luigi</w:t>
+      </w:r>
+      <w:r>
+        <w:rPr>
+          <w:i/>
+        </w:rPr>
         <w:t xml:space="preserve"> </w:t>
       </w:r>
       <w:r>
-        <w:t xml:space="preserve">Durch diese wird festgelegt, welche </w:t>
-      </w:r>
-      <w:r>
-        <w:rPr>
-          <w:i/>
-        </w:rPr>
-        <w:t>Tasks</w:t>
-      </w:r>
-      <w:r>
-        <w:t xml:space="preserve"> bereits erfolgreich durchlaufen sein müssen, bevor die aktuelle gestartet wird. In diesem Beispiel muss also d</w:t>
-      </w:r>
-      <w:r>
-        <w:t>er</w:t>
-      </w:r>
-      <w:r>
-        <w:t xml:space="preserve"> Pseudo </w:t>
-      </w:r>
-      <w:r>
-        <w:rPr>
-          <w:i/>
-        </w:rPr>
-        <w:t>Task</w:t>
-      </w:r>
-      <w:r>
-        <w:rPr>
-          <w:i/>
-        </w:rPr>
-        <w:t xml:space="preserve"> </w:t>
-      </w:r>
-      <w:proofErr w:type="spellStart"/>
+        <w:t xml:space="preserve">nur dann als abgeschlossen, wenn er einen </w:t>
+      </w:r>
+      <w:r>
+        <w:rPr>
+          <w:i/>
+        </w:rPr>
+        <w:t>Output</w:t>
+      </w:r>
+      <w:r>
+        <w:t xml:space="preserve"> erzeugt hat. Grundsätzlich wird in der </w:t>
+      </w:r>
       <w:r>
         <w:rPr>
           <w:rFonts w:ascii="Courier New" w:hAnsi="Courier New" w:cs="Courier New"/>
           <w:sz w:val="20"/>
         </w:rPr>
-        <w:t>Another_Task</w:t>
-      </w:r>
-      <w:proofErr w:type="spellEnd"/>
-      <w:r>
+        <w:t>output()</w:t>
+      </w:r>
+      <w:r>
+        <w:t xml:space="preserve"> Methode festgelegt, wohin die </w:t>
+      </w:r>
+      <w:r>
+        <w:rPr>
+          <w:i/>
+        </w:rPr>
+        <w:t>Output</w:t>
+      </w:r>
+      <w:r>
+        <w:t>-Datei geschrieben wird.</w:t>
+      </w:r>
+      <w:r>
+        <w:t xml:space="preserve"> (vgl. readthedocs, 2015</w:t>
+      </w:r>
+      <w:r>
+        <w:t xml:space="preserve"> „Tasks“</w:t>
+      </w:r>
+      <w:r>
+        <w:t>)</w:t>
+      </w:r>
+    </w:p>
+    <w:p>
+      <w:r>
+        <w:t xml:space="preserve">Mithilfe von </w:t>
+      </w:r>
+      <w:r>
+        <w:rPr>
+          <w:i/>
+        </w:rPr>
+        <w:t>luigi</w:t>
+      </w:r>
+      <w:r>
+        <w:t xml:space="preserve"> und der </w:t>
+      </w:r>
+      <w:r>
+        <w:rPr>
+          <w:i/>
+        </w:rPr>
+        <w:t>Tasks</w:t>
+      </w:r>
+      <w:r>
+        <w:rPr>
+          <w:i/>
+        </w:rPr>
         <w:t xml:space="preserve"> </w:t>
       </w:r>
       <w:r>
-        <w:t xml:space="preserve">abgeschlossen sein. Allerdings </w:t>
-      </w:r>
-      <w:r>
-        <w:t xml:space="preserve">kann </w:t>
-      </w:r>
-      <w:r>
-        <w:t xml:space="preserve">selbstverständlich auch </w:t>
-      </w:r>
-      <w:r>
-        <w:t>eine Vielzahl an</w:t>
-      </w:r>
-      <w:r>
-        <w:t xml:space="preserve"> Aufgaben vorausgesetzt werden</w:t>
-      </w:r>
-      <w:r>
-        <w:t xml:space="preserve">, anstatt nur einer. Es ist ebenfalls möglich dieselbe </w:t>
-      </w:r>
-      <w:r>
-        <w:rPr>
-          <w:i/>
-        </w:rPr>
-        <w:t>Task</w:t>
-      </w:r>
-      <w:r>
-        <w:t xml:space="preserve"> mehrfach aufzurufen, um so parallel ablaufende </w:t>
-      </w:r>
-      <w:r>
-        <w:rPr>
-          <w:i/>
-        </w:rPr>
-        <w:t>Pipeline</w:t>
-      </w:r>
-      <w:r>
-        <w:rPr>
-          <w:i/>
-        </w:rPr>
-        <w:t xml:space="preserve">s </w:t>
-      </w:r>
-      <w:r>
-        <w:t xml:space="preserve">zu </w:t>
-      </w:r>
-      <w:r>
-        <w:t>ermöglichen</w:t>
-      </w:r>
-      <w:r>
-        <w:t xml:space="preserve">. </w:t>
-      </w:r>
-      <w:r>
-        <w:t>Diese Parallelisierung wurde innerhalb des Projektes realisiert. Auf die Art und Weise, wie das gemacht wurde, wird in Kapitel &lt;X&gt; eingegangen.</w:t>
-      </w:r>
-      <w:r>
-        <w:t xml:space="preserve"> </w:t>
-      </w:r>
-      <w:r>
-        <w:t xml:space="preserve">Die </w:t>
-      </w:r>
-      <w:proofErr w:type="spellStart"/>
-      <w:proofErr w:type="gramStart"/>
+        <w:t xml:space="preserve">lassen sich so äußerst komplexe </w:t>
+      </w:r>
+      <w:r>
+        <w:rPr>
+          <w:i/>
+        </w:rPr>
+        <w:t>Pipelines</w:t>
+      </w:r>
+      <w:r>
+        <w:t xml:space="preserve"> aufbauen, wobei durch die einfach zu handhabende </w:t>
+      </w:r>
+      <w:r>
+        <w:rPr>
+          <w:i/>
+        </w:rPr>
+        <w:t>Dependency Re</w:t>
+      </w:r>
+      <w:r>
+        <w:rPr>
+          <w:i/>
+        </w:rPr>
+        <w:t>s</w:t>
+      </w:r>
+      <w:r>
+        <w:rPr>
+          <w:i/>
+        </w:rPr>
+        <w:t>olution</w:t>
+      </w:r>
+      <w:r>
+        <w:t xml:space="preserve">, welche wie beschrieben durch die </w:t>
+      </w:r>
       <w:r>
         <w:rPr>
           <w:rFonts w:ascii="Courier New" w:hAnsi="Courier New" w:cs="Courier New"/>
           <w:sz w:val="20"/>
         </w:rPr>
-        <w:t>requires</w:t>
-      </w:r>
-      <w:proofErr w:type="spellEnd"/>
-      <w:r>
-        <w:rPr>
-          <w:rFonts w:ascii="Courier New" w:hAnsi="Courier New" w:cs="Courier New"/>
-          <w:sz w:val="20"/>
-        </w:rPr>
-        <w:t>(</w:t>
-      </w:r>
-      <w:proofErr w:type="gramEnd"/>
-      <w:r>
-        <w:rPr>
-          <w:rFonts w:ascii="Courier New" w:hAnsi="Courier New" w:cs="Courier New"/>
-          <w:sz w:val="20"/>
-        </w:rPr>
-        <w:t>)</w:t>
-      </w:r>
-      <w:r>
-        <w:t xml:space="preserve"> Funktion ist also der Teil von </w:t>
-      </w:r>
-      <w:proofErr w:type="spellStart"/>
+        <w:t>requires()</w:t>
+      </w:r>
+      <w:r>
+        <w:t xml:space="preserve"> Methode realisiert wird, der Ablauf des </w:t>
+      </w:r>
+      <w:r>
+        <w:rPr>
+          <w:i/>
+        </w:rPr>
+        <w:t>Workflows</w:t>
+      </w:r>
+      <w:r>
+        <w:rPr>
+          <w:i/>
+        </w:rPr>
+        <w:t xml:space="preserve"> </w:t>
+      </w:r>
+      <w:r>
+        <w:t xml:space="preserve">absolut genau vorgegeben werden kann. In parallel verlaufenden Abschnitten der mit </w:t>
+      </w:r>
       <w:r>
         <w:rPr>
           <w:i/>
         </w:rPr>
         <w:t>luigi</w:t>
       </w:r>
-      <w:proofErr w:type="spellEnd"/>
-      <w:r>
-        <w:rPr>
-          <w:i/>
-        </w:rPr>
-        <w:t xml:space="preserve">, </w:t>
-      </w:r>
-      <w:r>
-        <w:t xml:space="preserve">welcher für die </w:t>
-      </w:r>
-      <w:proofErr w:type="spellStart"/>
-      <w:r>
-        <w:rPr>
-          <w:i/>
-        </w:rPr>
-        <w:t>Dependency</w:t>
-      </w:r>
-      <w:proofErr w:type="spellEnd"/>
-      <w:r>
-        <w:rPr>
-          <w:i/>
-        </w:rPr>
-        <w:t xml:space="preserve"> Resolution</w:t>
-      </w:r>
-      <w:r>
-        <w:t xml:space="preserve"> zuständig ist.</w:t>
-      </w:r>
-      <w:r>
+      <w:r>
+        <w:rPr>
+          <w:i/>
+        </w:rPr>
         <w:t xml:space="preserve"> </w:t>
       </w:r>
       <w:r>
-        <w:t xml:space="preserve">(vgl. </w:t>
-      </w:r>
-      <w:proofErr w:type="spellStart"/>
-      <w:r>
-        <w:t>readthedocs</w:t>
-      </w:r>
-      <w:proofErr w:type="spellEnd"/>
-      <w:r>
-        <w:t>, 2015 „Tasks“)</w:t>
-      </w:r>
-    </w:p>
-    <w:p>
-      <w:r>
-        <w:t xml:space="preserve">[3] </w:t>
-      </w:r>
-      <w:r>
-        <w:t xml:space="preserve">Die zweite und vermutlich interessanteste Funktion welche implementiert werden muss ist die </w:t>
-      </w:r>
-      <w:proofErr w:type="spellStart"/>
-      <w:proofErr w:type="gramStart"/>
-      <w:r>
-        <w:rPr>
-          <w:rFonts w:ascii="Courier New" w:hAnsi="Courier New" w:cs="Courier New"/>
-          <w:sz w:val="20"/>
-        </w:rPr>
-        <w:t>run</w:t>
-      </w:r>
-      <w:proofErr w:type="spellEnd"/>
-      <w:r>
-        <w:rPr>
-          <w:rFonts w:ascii="Courier New" w:hAnsi="Courier New" w:cs="Courier New"/>
-          <w:sz w:val="20"/>
-        </w:rPr>
-        <w:t>(</w:t>
-      </w:r>
-      <w:proofErr w:type="gramEnd"/>
-      <w:r>
-        <w:rPr>
-          <w:rFonts w:ascii="Courier New" w:hAnsi="Courier New" w:cs="Courier New"/>
-          <w:sz w:val="20"/>
-        </w:rPr>
-        <w:t>)</w:t>
+        <w:t>erstellten</w:t>
       </w:r>
       <w:r>
         <w:rPr>
@@ -8985,471 +7920,48 @@
         <w:t xml:space="preserve"> </w:t>
       </w:r>
       <w:r>
-        <w:t xml:space="preserve">Funktion. In dieser wird der eigentliche </w:t>
-      </w:r>
-      <w:r>
-        <w:rPr>
-          <w:i/>
-        </w:rPr>
-        <w:t>Code</w:t>
-      </w:r>
-      <w:r>
-        <w:t xml:space="preserve"> d</w:t>
-      </w:r>
-      <w:r>
-        <w:t>es</w:t>
-      </w:r>
-      <w:r>
+        <w:rPr>
+          <w:i/>
+        </w:rPr>
+        <w:t>Pipeline</w:t>
+      </w:r>
+      <w:r>
+        <w:rPr>
+          <w:i/>
+        </w:rPr>
         <w:t xml:space="preserve"> </w:t>
       </w:r>
       <w:r>
-        <w:rPr>
-          <w:i/>
-        </w:rPr>
-        <w:t>Task</w:t>
-      </w:r>
-      <w:r>
-        <w:rPr>
-          <w:i/>
-        </w:rPr>
-        <w:t>s</w:t>
-      </w:r>
-      <w:r>
-        <w:t xml:space="preserve"> ausgeführt. Außerdem wird in der </w:t>
-      </w:r>
-      <w:proofErr w:type="spellStart"/>
-      <w:proofErr w:type="gramStart"/>
-      <w:r>
-        <w:rPr>
-          <w:rFonts w:ascii="Courier New" w:hAnsi="Courier New" w:cs="Courier New"/>
-          <w:sz w:val="20"/>
-        </w:rPr>
-        <w:t>run</w:t>
-      </w:r>
-      <w:proofErr w:type="spellEnd"/>
-      <w:r>
-        <w:rPr>
-          <w:rFonts w:ascii="Courier New" w:hAnsi="Courier New" w:cs="Courier New"/>
-          <w:sz w:val="20"/>
-        </w:rPr>
-        <w:t>(</w:t>
-      </w:r>
-      <w:proofErr w:type="gramEnd"/>
-      <w:r>
-        <w:rPr>
-          <w:rFonts w:ascii="Courier New" w:hAnsi="Courier New" w:cs="Courier New"/>
-          <w:sz w:val="20"/>
-        </w:rPr>
-        <w:t xml:space="preserve">) </w:t>
-      </w:r>
-      <w:r>
-        <w:t>Methode</w:t>
-      </w:r>
-      <w:r>
-        <w:rPr>
-          <w:i/>
-        </w:rPr>
+        <w:t xml:space="preserve">werden Verästelungen, welche zu Fehlern führen, abgebrochen, sodass die </w:t>
+      </w:r>
+      <w:r>
+        <w:rPr>
+          <w:i/>
+        </w:rPr>
+        <w:t>Tasks</w:t>
+      </w:r>
+      <w:r>
+        <w:t xml:space="preserve"> der nächsten parallel verlaufenden Zweige ausgeführt werden. Dies lässt sich am einfachsten an folgendem Schaubild erkennen, welches den </w:t>
+      </w:r>
+      <w:r>
+        <w:rPr>
+          <w:i/>
+        </w:rPr>
+        <w:t>Dependency-Graph</w:t>
+      </w:r>
+      <w:r>
+        <w:t xml:space="preserve"> zeigt den </w:t>
+      </w:r>
+      <w:r>
+        <w:rPr>
+          <w:i/>
+        </w:rPr>
+        <w:t>luigi</w:t>
+      </w:r>
+      <w:r>
         <w:t xml:space="preserve"> </w:t>
       </w:r>
       <w:r>
-        <w:t xml:space="preserve">der Inhalt des Outputs festgelegt, also in diesem Beispiel der Text „Teststring“. Es muss zwar nicht zwingend etwas </w:t>
-      </w:r>
-      <w:r>
-        <w:t>S</w:t>
-      </w:r>
-      <w:r>
-        <w:t xml:space="preserve">innvolles in die </w:t>
-      </w:r>
-      <w:r>
-        <w:rPr>
-          <w:i/>
-        </w:rPr>
-        <w:t>Output</w:t>
-      </w:r>
-      <w:r>
-        <w:rPr>
-          <w:i/>
-        </w:rPr>
-        <w:t>-</w:t>
-      </w:r>
-      <w:r>
-        <w:t xml:space="preserve">Datei geschrieben werden, es kann aber </w:t>
-      </w:r>
-      <w:r>
-        <w:t>durchaus helfen z.B. Informationen über den Ablauf de</w:t>
-      </w:r>
-      <w:r>
-        <w:t>s</w:t>
-      </w:r>
-      <w:r>
-        <w:t xml:space="preserve"> jeweiligen </w:t>
-      </w:r>
-      <w:r>
-        <w:rPr>
-          <w:i/>
-        </w:rPr>
-        <w:t>Task</w:t>
-      </w:r>
-      <w:r>
-        <w:rPr>
-          <w:i/>
-        </w:rPr>
-        <w:t>s</w:t>
-      </w:r>
-      <w:r>
-        <w:rPr>
-          <w:i/>
-        </w:rPr>
-        <w:t xml:space="preserve"> </w:t>
-      </w:r>
-      <w:r>
-        <w:t xml:space="preserve">in diese </w:t>
-      </w:r>
-      <w:r>
-        <w:rPr>
-          <w:i/>
-        </w:rPr>
-        <w:t>Output</w:t>
-      </w:r>
-      <w:r>
-        <w:t xml:space="preserve">-Datei zu schreiben. Das kann bei der späteren Analyse des </w:t>
-      </w:r>
-      <w:r>
-        <w:rPr>
-          <w:i/>
-        </w:rPr>
-        <w:t>Workflows</w:t>
-      </w:r>
-      <w:r>
-        <w:rPr>
-          <w:i/>
-        </w:rPr>
-        <w:t xml:space="preserve"> </w:t>
-      </w:r>
-      <w:r>
-        <w:t xml:space="preserve">helfen. </w:t>
-      </w:r>
-      <w:r>
-        <w:t xml:space="preserve">(vgl. </w:t>
-      </w:r>
-      <w:proofErr w:type="spellStart"/>
-      <w:r>
-        <w:t>readthedocs</w:t>
-      </w:r>
-      <w:proofErr w:type="spellEnd"/>
-      <w:r>
-        <w:t>, 2015 „Tasks“)</w:t>
-      </w:r>
-    </w:p>
-    <w:p>
-      <w:r>
-        <w:t xml:space="preserve">[4] Letztendlich setzt die Vererbung noch die Implementierung der </w:t>
-      </w:r>
-      <w:proofErr w:type="spellStart"/>
-      <w:proofErr w:type="gramStart"/>
-      <w:r>
-        <w:rPr>
-          <w:rFonts w:ascii="Courier New" w:hAnsi="Courier New" w:cs="Courier New"/>
-          <w:sz w:val="20"/>
-        </w:rPr>
-        <w:t>output</w:t>
-      </w:r>
-      <w:proofErr w:type="spellEnd"/>
-      <w:r>
-        <w:rPr>
-          <w:rFonts w:ascii="Courier New" w:hAnsi="Courier New" w:cs="Courier New"/>
-          <w:sz w:val="20"/>
-        </w:rPr>
-        <w:t>(</w:t>
-      </w:r>
-      <w:proofErr w:type="gramEnd"/>
-      <w:r>
-        <w:rPr>
-          <w:rFonts w:ascii="Courier New" w:hAnsi="Courier New" w:cs="Courier New"/>
-          <w:sz w:val="20"/>
-        </w:rPr>
-        <w:t>)</w:t>
-      </w:r>
-      <w:r>
-        <w:t xml:space="preserve"> Methode voraus. Auch wenn diese unscheinbar ist, so ist sie enorm wichtig, denn ein </w:t>
-      </w:r>
-      <w:r>
-        <w:rPr>
-          <w:i/>
-        </w:rPr>
-        <w:t>Task</w:t>
-      </w:r>
-      <w:r>
-        <w:t xml:space="preserve"> gilt in </w:t>
-      </w:r>
-      <w:proofErr w:type="spellStart"/>
-      <w:r>
-        <w:rPr>
-          <w:i/>
-        </w:rPr>
-        <w:t>luigi</w:t>
-      </w:r>
-      <w:proofErr w:type="spellEnd"/>
-      <w:r>
-        <w:rPr>
-          <w:i/>
-        </w:rPr>
-        <w:t xml:space="preserve"> </w:t>
-      </w:r>
-      <w:r>
-        <w:t xml:space="preserve">nur dann als abgeschlossen, wenn er einen </w:t>
-      </w:r>
-      <w:r>
-        <w:rPr>
-          <w:i/>
-        </w:rPr>
-        <w:t>Output</w:t>
-      </w:r>
-      <w:r>
-        <w:t xml:space="preserve"> erzeugt hat. Grundsätzlich wird in der </w:t>
-      </w:r>
-      <w:proofErr w:type="spellStart"/>
-      <w:proofErr w:type="gramStart"/>
-      <w:r>
-        <w:rPr>
-          <w:rFonts w:ascii="Courier New" w:hAnsi="Courier New" w:cs="Courier New"/>
-          <w:sz w:val="20"/>
-        </w:rPr>
-        <w:t>output</w:t>
-      </w:r>
-      <w:proofErr w:type="spellEnd"/>
-      <w:r>
-        <w:rPr>
-          <w:rFonts w:ascii="Courier New" w:hAnsi="Courier New" w:cs="Courier New"/>
-          <w:sz w:val="20"/>
-        </w:rPr>
-        <w:t>(</w:t>
-      </w:r>
-      <w:proofErr w:type="gramEnd"/>
-      <w:r>
-        <w:rPr>
-          <w:rFonts w:ascii="Courier New" w:hAnsi="Courier New" w:cs="Courier New"/>
-          <w:sz w:val="20"/>
-        </w:rPr>
-        <w:t>)</w:t>
-      </w:r>
-      <w:r>
-        <w:t xml:space="preserve"> Methode festgelegt, wohin die </w:t>
-      </w:r>
-      <w:r>
-        <w:rPr>
-          <w:i/>
-        </w:rPr>
-        <w:t>Output</w:t>
-      </w:r>
-      <w:r>
-        <w:t>-Datei geschrieben wird.</w:t>
-      </w:r>
-      <w:r>
-        <w:t xml:space="preserve"> (vgl. </w:t>
-      </w:r>
-      <w:proofErr w:type="spellStart"/>
-      <w:r>
-        <w:t>readthedocs</w:t>
-      </w:r>
-      <w:proofErr w:type="spellEnd"/>
-      <w:r>
-        <w:t>, 2015</w:t>
-      </w:r>
-      <w:r>
-        <w:t xml:space="preserve"> „Tasks“</w:t>
-      </w:r>
-      <w:r>
-        <w:t>)</w:t>
-      </w:r>
-    </w:p>
-    <w:p>
-      <w:r>
-        <w:t xml:space="preserve">Mithilfe von </w:t>
-      </w:r>
-      <w:proofErr w:type="spellStart"/>
-      <w:r>
-        <w:rPr>
-          <w:i/>
-        </w:rPr>
-        <w:t>luigi</w:t>
-      </w:r>
-      <w:proofErr w:type="spellEnd"/>
-      <w:r>
-        <w:t xml:space="preserve"> und der </w:t>
-      </w:r>
-      <w:r>
-        <w:rPr>
-          <w:i/>
-        </w:rPr>
-        <w:t>Tasks</w:t>
-      </w:r>
-      <w:r>
-        <w:rPr>
-          <w:i/>
-        </w:rPr>
-        <w:t xml:space="preserve"> </w:t>
-      </w:r>
-      <w:r>
-        <w:t xml:space="preserve">lassen sich so äußerst komplexe </w:t>
-      </w:r>
-      <w:r>
-        <w:rPr>
-          <w:i/>
-        </w:rPr>
-        <w:t>Pipelines</w:t>
-      </w:r>
-      <w:r>
-        <w:t xml:space="preserve"> aufbauen, wobei durch die einfach zu handhabende </w:t>
-      </w:r>
-      <w:proofErr w:type="spellStart"/>
-      <w:r>
-        <w:rPr>
-          <w:i/>
-        </w:rPr>
-        <w:t>Dependency</w:t>
-      </w:r>
-      <w:proofErr w:type="spellEnd"/>
-      <w:r>
-        <w:rPr>
-          <w:i/>
-        </w:rPr>
-        <w:t xml:space="preserve"> Re</w:t>
-      </w:r>
-      <w:r>
-        <w:rPr>
-          <w:i/>
-        </w:rPr>
-        <w:t>s</w:t>
-      </w:r>
-      <w:r>
-        <w:rPr>
-          <w:i/>
-        </w:rPr>
-        <w:t>olution</w:t>
-      </w:r>
-      <w:r>
-        <w:t xml:space="preserve">, welche wie beschrieben durch die </w:t>
-      </w:r>
-      <w:proofErr w:type="spellStart"/>
-      <w:proofErr w:type="gramStart"/>
-      <w:r>
-        <w:rPr>
-          <w:rFonts w:ascii="Courier New" w:hAnsi="Courier New" w:cs="Courier New"/>
-          <w:sz w:val="20"/>
-        </w:rPr>
-        <w:t>requires</w:t>
-      </w:r>
-      <w:proofErr w:type="spellEnd"/>
-      <w:r>
-        <w:rPr>
-          <w:rFonts w:ascii="Courier New" w:hAnsi="Courier New" w:cs="Courier New"/>
-          <w:sz w:val="20"/>
-        </w:rPr>
-        <w:t>(</w:t>
-      </w:r>
-      <w:proofErr w:type="gramEnd"/>
-      <w:r>
-        <w:rPr>
-          <w:rFonts w:ascii="Courier New" w:hAnsi="Courier New" w:cs="Courier New"/>
-          <w:sz w:val="20"/>
-        </w:rPr>
-        <w:t>)</w:t>
-      </w:r>
-      <w:r>
-        <w:t xml:space="preserve"> Methode realisiert wird, der Ablauf des </w:t>
-      </w:r>
-      <w:r>
-        <w:rPr>
-          <w:i/>
-        </w:rPr>
-        <w:t>Workflows</w:t>
-      </w:r>
-      <w:r>
-        <w:rPr>
-          <w:i/>
-        </w:rPr>
-        <w:t xml:space="preserve"> </w:t>
-      </w:r>
-      <w:r>
-        <w:t xml:space="preserve">absolut genau vorgegeben werden kann. In parallel verlaufenden Abschnitten der mit </w:t>
-      </w:r>
-      <w:proofErr w:type="spellStart"/>
-      <w:r>
-        <w:rPr>
-          <w:i/>
-        </w:rPr>
-        <w:t>luigi</w:t>
-      </w:r>
-      <w:proofErr w:type="spellEnd"/>
-      <w:r>
-        <w:rPr>
-          <w:i/>
-        </w:rPr>
-        <w:t xml:space="preserve"> </w:t>
-      </w:r>
-      <w:r>
-        <w:t>erstellten</w:t>
-      </w:r>
-      <w:r>
-        <w:rPr>
-          <w:i/>
-        </w:rPr>
-        <w:t xml:space="preserve"> </w:t>
-      </w:r>
-      <w:r>
-        <w:rPr>
-          <w:i/>
-        </w:rPr>
-        <w:t>Pipeline</w:t>
-      </w:r>
-      <w:r>
-        <w:rPr>
-          <w:i/>
-        </w:rPr>
-        <w:t xml:space="preserve"> </w:t>
-      </w:r>
-      <w:r>
-        <w:t xml:space="preserve">werden Verästelungen, welche zu Fehlern führen, abgebrochen, sodass die </w:t>
-      </w:r>
-      <w:r>
-        <w:rPr>
-          <w:i/>
-        </w:rPr>
-        <w:t>Tasks</w:t>
-      </w:r>
-      <w:r>
-        <w:t xml:space="preserve"> der nächsten parallel verlaufenden Zweige ausgeführt werden. Dies lässt sich am einfachsten an folgendem Schaubild erkennen, welches den </w:t>
-      </w:r>
-      <w:proofErr w:type="spellStart"/>
-      <w:r>
-        <w:rPr>
-          <w:i/>
-        </w:rPr>
-        <w:t>Dependency</w:t>
-      </w:r>
-      <w:proofErr w:type="spellEnd"/>
-      <w:r>
-        <w:rPr>
-          <w:i/>
-        </w:rPr>
-        <w:t>-Graph</w:t>
-      </w:r>
-      <w:r>
-        <w:t xml:space="preserve"> zeigt den </w:t>
-      </w:r>
-      <w:proofErr w:type="spellStart"/>
-      <w:r>
-        <w:rPr>
-          <w:i/>
-        </w:rPr>
-        <w:t>luigi</w:t>
-      </w:r>
-      <w:proofErr w:type="spellEnd"/>
-      <w:r>
-        <w:t xml:space="preserve"> </w:t>
-      </w:r>
-      <w:r>
         <w:t>mit sich bringt</w:t>
       </w:r>
       <w:r>
@@ -9487,19 +7999,11 @@
       <w:r>
         <w:t xml:space="preserve">Der </w:t>
       </w:r>
-      <w:proofErr w:type="spellStart"/>
-      <w:r>
-        <w:rPr>
-          <w:i/>
-        </w:rPr>
-        <w:t>Dependency</w:t>
-      </w:r>
-      <w:proofErr w:type="spellEnd"/>
-      <w:r>
-        <w:rPr>
-          <w:i/>
-        </w:rPr>
-        <w:t xml:space="preserve"> Graph</w:t>
+      <w:r>
+        <w:rPr>
+          <w:i/>
+        </w:rPr>
+        <w:t>Dependency Graph</w:t>
       </w:r>
       <w:r>
         <w:t xml:space="preserve"> veranschaulich optimal in welchem Bezug die einzelnen </w:t>
@@ -9580,7 +8084,6 @@
       <w:r>
         <w:t>bereits erfolgreich durchlaufen wurden (grün, „</w:t>
       </w:r>
-      <w:proofErr w:type="spellStart"/>
       <w:r>
         <w:rPr>
           <w:i/>
@@ -9593,7 +8096,6 @@
         </w:rPr>
         <w:t>one</w:t>
       </w:r>
-      <w:proofErr w:type="spellEnd"/>
       <w:r>
         <w:t>“), welche gerade ablaufen (blau, „</w:t>
       </w:r>
@@ -9618,7 +8120,6 @@
       <w:r>
         <w:t>, welche noch ablaufen werden (gelb, „</w:t>
       </w:r>
-      <w:proofErr w:type="spellStart"/>
       <w:r>
         <w:rPr>
           <w:i/>
@@ -9631,11 +8132,9 @@
         </w:rPr>
         <w:t>ending</w:t>
       </w:r>
-      <w:proofErr w:type="spellEnd"/>
       <w:r>
         <w:t>“) und welche fehlgeschlagen sind (rot, „</w:t>
       </w:r>
-      <w:proofErr w:type="spellStart"/>
       <w:r>
         <w:rPr>
           <w:i/>
@@ -9648,7 +8147,6 @@
         </w:rPr>
         <w:t>ailed</w:t>
       </w:r>
-      <w:proofErr w:type="spellEnd"/>
       <w:r>
         <w:t xml:space="preserve">“). Wird der Mauszeiger über den jeweiligen Punkt bewegt, werden weitere Informationen über den Status angezeigt. </w:t>
       </w:r>
@@ -9722,283 +8220,335 @@
         </w:rPr>
         <w:t xml:space="preserve">unter dem </w:t>
       </w:r>
-      <w:proofErr w:type="spellStart"/>
       <w:r>
         <w:rPr>
           <w:i/>
           <w:szCs w:val="24"/>
         </w:rPr>
-        <w:t>localhost</w:t>
-      </w:r>
-      <w:proofErr w:type="spellEnd"/>
-      <w:r>
-        <w:rPr>
-          <w:i/>
+        <w:t xml:space="preserve">localhost </w:t>
+      </w:r>
+      <w:r>
+        <w:rPr>
           <w:szCs w:val="24"/>
         </w:rPr>
+        <w:t>mit Port Nummer 8082 (</w:t>
+      </w:r>
+      <w:r>
+        <w:rPr>
+          <w:i/>
+          <w:szCs w:val="24"/>
+        </w:rPr>
+        <w:t>localhost:8082</w:t>
+      </w:r>
+      <w:r>
+        <w:rPr>
+          <w:szCs w:val="24"/>
+        </w:rPr>
+        <w:t xml:space="preserve">) einsehbar sind. Diese Visualisierung lässt sich selbstverständlich auch </w:t>
+      </w:r>
+      <w:r>
+        <w:rPr>
+          <w:i/>
+          <w:szCs w:val="24"/>
+        </w:rPr>
+        <w:t>online hosten</w:t>
+      </w:r>
+      <w:r>
+        <w:rPr>
+          <w:szCs w:val="24"/>
+        </w:rPr>
+        <w:t xml:space="preserve"> was bei Projekten mit vielen Teammitgliedern von Vorteil ist, weil es jedem Mitglied stets möglich ist den aktuellen Stand der </w:t>
+      </w:r>
+      <w:r>
+        <w:rPr>
+          <w:i/>
+          <w:szCs w:val="24"/>
+        </w:rPr>
+        <w:t>Pipeline-Jobs</w:t>
+      </w:r>
+      <w:r>
+        <w:rPr>
+          <w:szCs w:val="24"/>
+        </w:rPr>
+        <w:t xml:space="preserve">, zu überprüfen. Der </w:t>
+      </w:r>
+      <w:r>
+        <w:rPr>
+          <w:i/>
+          <w:szCs w:val="24"/>
+        </w:rPr>
+        <w:t xml:space="preserve">Central Scheduler </w:t>
+      </w:r>
+      <w:r>
+        <w:rPr>
+          <w:szCs w:val="24"/>
+        </w:rPr>
+        <w:t>stellt außerdem sicher, dass nicht zwei Instanzen desselben Tasks ablaufen</w:t>
+      </w:r>
+      <w:r>
+        <w:rPr>
+          <w:szCs w:val="24"/>
+        </w:rPr>
+        <w:t xml:space="preserve"> (</w:t>
+      </w:r>
+      <w:r>
+        <w:rPr>
+          <w:szCs w:val="24"/>
+        </w:rPr>
+        <w:t xml:space="preserve">vgl. </w:t>
+      </w:r>
+      <w:r>
+        <w:rPr>
+          <w:szCs w:val="24"/>
+        </w:rPr>
+        <w:t>readthedocs, 2016</w:t>
+      </w:r>
+      <w:r>
+        <w:rPr>
+          <w:szCs w:val="24"/>
+        </w:rPr>
+        <w:t xml:space="preserve"> „Using the Central Scheduler“</w:t>
+      </w:r>
+      <w:r>
+        <w:rPr>
+          <w:szCs w:val="24"/>
+        </w:rPr>
+        <w:t>)</w:t>
+      </w:r>
+      <w:r>
+        <w:rPr>
+          <w:szCs w:val="24"/>
+        </w:rPr>
+        <w:t xml:space="preserve">. </w:t>
+      </w:r>
+    </w:p>
+    <w:p>
+      <w:pPr>
+        <w:rPr>
+          <w:i/>
+          <w:szCs w:val="24"/>
+        </w:rPr>
+      </w:pPr>
+      <w:r>
+        <w:rPr>
+          <w:i/>
+          <w:szCs w:val="24"/>
+        </w:rPr>
+        <w:t>Luigi</w:t>
+      </w:r>
+      <w:r>
+        <w:rPr>
+          <w:i/>
+          <w:szCs w:val="24"/>
+        </w:rPr>
         <w:t xml:space="preserve"> </w:t>
       </w:r>
       <w:r>
         <w:rPr>
           <w:szCs w:val="24"/>
         </w:rPr>
-        <w:t>mit Port Nummer 8082 (</w:t>
+        <w:t xml:space="preserve">ist zwar ebenso wie viele andere Module, welche bei der Arbeit an dem Projekt benutzt wurden nicht zwingend notwendig, dennoch hat es dessen Qualität gerade durch die Visualisierung enorm erhöht. Die </w:t>
       </w:r>
       <w:r>
         <w:rPr>
           <w:i/>
           <w:szCs w:val="24"/>
         </w:rPr>
-        <w:t>localhost:8082</w:t>
+        <w:t>Dependency Resolution</w:t>
       </w:r>
       <w:r>
         <w:rPr>
           <w:szCs w:val="24"/>
         </w:rPr>
-        <w:t xml:space="preserve">) einsehbar sind. Diese Visualisierung lässt sich selbstverständlich auch </w:t>
+        <w:t xml:space="preserve"> ist außerdem sehr komfortabel gelöst und wäre ohne </w:t>
       </w:r>
       <w:r>
         <w:rPr>
           <w:i/>
           <w:szCs w:val="24"/>
         </w:rPr>
-        <w:t>online hosten</w:t>
-      </w:r>
-      <w:r>
-        <w:rPr>
+        <w:t>luigi</w:t>
+      </w:r>
+      <w:r>
+        <w:rPr>
+          <w:i/>
           <w:szCs w:val="24"/>
         </w:rPr>
-        <w:t xml:space="preserve"> was bei Projekten mit vielen Teammitgliedern von Vorteil ist, weil es jedem Mitglied stets möglich ist den aktuellen Stand der </w:t>
-      </w:r>
-      <w:r>
-        <w:rPr>
-          <w:i/>
+        <w:t xml:space="preserve"> </w:t>
+      </w:r>
+      <w:r>
+        <w:rPr>
           <w:szCs w:val="24"/>
         </w:rPr>
-        <w:t>Pipeline-Jobs</w:t>
+        <w:t>deutlich</w:t>
       </w:r>
       <w:r>
         <w:rPr>
           <w:szCs w:val="24"/>
         </w:rPr>
-        <w:t xml:space="preserve">, zu überprüfen. Der </w:t>
-      </w:r>
-      <w:r>
-        <w:rPr>
-          <w:i/>
+        <w:t xml:space="preserve"> umständlicher </w:t>
+      </w:r>
+      <w:r>
+        <w:rPr>
           <w:szCs w:val="24"/>
         </w:rPr>
-        <w:t xml:space="preserve">Central Scheduler </w:t>
-      </w:r>
-      <w:r>
-        <w:rPr>
+        <w:t xml:space="preserve">zu realisieren gewesen. Nach einer relativ kurzen Einarbeitungszeit lassen sich so mit </w:t>
+      </w:r>
+      <w:r>
+        <w:rPr>
+          <w:i/>
           <w:szCs w:val="24"/>
         </w:rPr>
-        <w:t>stellt außerdem sicher, dass nicht zwei Instanzen desselben Tasks ablaufen</w:t>
+        <w:t>luigi</w:t>
       </w:r>
       <w:r>
         <w:rPr>
           <w:szCs w:val="24"/>
         </w:rPr>
-        <w:t xml:space="preserve"> (</w:t>
-      </w:r>
-      <w:r>
-        <w:rPr>
+        <w:t xml:space="preserve"> schnell erste </w:t>
+      </w:r>
+      <w:r>
+        <w:rPr>
+          <w:i/>
           <w:szCs w:val="24"/>
         </w:rPr>
-        <w:t xml:space="preserve">vgl. </w:t>
-      </w:r>
-      <w:proofErr w:type="spellStart"/>
-      <w:r>
-        <w:rPr>
+        <w:t>Workflows</w:t>
+      </w:r>
+      <w:r>
+        <w:rPr>
+          <w:i/>
           <w:szCs w:val="24"/>
         </w:rPr>
-        <w:t>readthedocs</w:t>
-      </w:r>
-      <w:proofErr w:type="spellEnd"/>
+        <w:t xml:space="preserve"> </w:t>
+      </w:r>
       <w:r>
         <w:rPr>
           <w:szCs w:val="24"/>
         </w:rPr>
-        <w:t>, 2016</w:t>
+        <w:t>erstellen und koordinieren.</w:t>
       </w:r>
       <w:r>
         <w:rPr>
           <w:szCs w:val="24"/>
         </w:rPr>
-        <w:t xml:space="preserve"> „</w:t>
-      </w:r>
-      <w:proofErr w:type="spellStart"/>
-      <w:r>
-        <w:rPr>
+        <w:t xml:space="preserve"> </w:t>
+      </w:r>
+      <w:r>
+        <w:rPr>
+          <w:i/>
           <w:szCs w:val="24"/>
         </w:rPr>
-        <w:t>Using</w:t>
-      </w:r>
-      <w:proofErr w:type="spellEnd"/>
-      <w:r>
-        <w:rPr>
+        <w:t xml:space="preserve"> </w:t>
+      </w:r>
+    </w:p>
+    <w:p>
+      <w:pPr>
+        <w:rPr>
+          <w:i/>
           <w:szCs w:val="24"/>
         </w:rPr>
+      </w:pPr>
+    </w:p>
+    <w:p>
+      <w:pPr>
+        <w:pStyle w:val="berschrift3"/>
+      </w:pPr>
+      <w:r>
+        <w:t>Proprietäre Datenstrukturen</w:t>
+      </w:r>
+    </w:p>
+    <w:p>
+      <w:pPr>
+        <w:pStyle w:val="berschrift4"/>
+      </w:pPr>
+      <w:r>
+        <w:t>cdd-Dateien</w:t>
+      </w:r>
+    </w:p>
+    <w:p>
+      <w:pPr>
+        <w:pStyle w:val="berschrift4"/>
+      </w:pPr>
+      <w:r>
+        <w:t>smr-d Dateien</w:t>
+      </w:r>
+    </w:p>
+    <w:p>
+      <w:pPr>
+        <w:pStyle w:val="berschrift4"/>
+      </w:pPr>
+      <w:r>
+        <w:t xml:space="preserve">ODX Dateien </w:t>
+      </w:r>
+    </w:p>
+    <w:p>
+      <w:r>
+        <w:t xml:space="preserve">ODX steht für </w:t>
+      </w:r>
+      <w:r>
+        <w:rPr>
+          <w:i/>
+        </w:rPr>
+        <w:t>Open Diagnostic Data Exchange</w:t>
+      </w:r>
+      <w:r>
+        <w:t xml:space="preserve"> und basiert auf der Auszeichnungssprache XML (</w:t>
+      </w:r>
+      <w:r>
+        <w:rPr>
+          <w:i/>
+        </w:rPr>
+        <w:t>Extensible Markup Language</w:t>
+      </w:r>
+      <w:r>
+        <w:t xml:space="preserve">). In ODX-Dateien werden alle Informationen hierarchisch abgespeichert, welche </w:t>
+      </w:r>
+      <w:r>
+        <w:t>bei der Fahrzeugdiagnose relevant sind. Dieses Dateiformat dient als eine Art Schnittstelle zwischen Fahrzeugherstellen und deren Zulieferern. ODX Dateien und deren Aufbau sind beiden Beteiligten bekannt, sodass eine Zusammenarbeit erleichtert wird.</w:t>
+      </w:r>
+      <w:r>
+        <w:t xml:space="preserve"> (vgl. Vector, Seite „Lösungen für ODX“,</w:t>
+      </w:r>
+      <w:r>
+        <w:t xml:space="preserve"> 2018)</w:t>
+      </w:r>
+    </w:p>
+    <w:p>
+      <w:pPr>
+        <w:rPr>
+          <w:i/>
+        </w:rPr>
+      </w:pPr>
+      <w:r>
+        <w:rPr>
+          <w:i/>
+        </w:rPr>
+        <w:t>Monaco</w:t>
+      </w:r>
+      <w:r>
+        <w:rPr>
+          <w:i/>
+        </w:rPr>
         <w:t xml:space="preserve"> </w:t>
       </w:r>
-      <w:proofErr w:type="spellStart"/>
-      <w:r>
-        <w:rPr>
-          <w:szCs w:val="24"/>
-        </w:rPr>
-        <w:t>the</w:t>
-      </w:r>
-      <w:proofErr w:type="spellEnd"/>
-      <w:r>
-        <w:rPr>
-          <w:szCs w:val="24"/>
-        </w:rPr>
-        <w:t xml:space="preserve"> Central Scheduler“</w:t>
-      </w:r>
-      <w:r>
-        <w:rPr>
-          <w:szCs w:val="24"/>
-        </w:rPr>
-        <w:t>)</w:t>
-      </w:r>
-      <w:r>
-        <w:rPr>
-          <w:szCs w:val="24"/>
-        </w:rPr>
-        <w:t xml:space="preserve">. </w:t>
-      </w:r>
-    </w:p>
-    <w:p>
-      <w:pPr>
-        <w:rPr>
-          <w:szCs w:val="24"/>
-        </w:rPr>
-      </w:pPr>
-      <w:r>
-        <w:rPr>
-          <w:i/>
-          <w:szCs w:val="24"/>
-        </w:rPr>
-        <w:t>Luigi</w:t>
-      </w:r>
-      <w:r>
-        <w:rPr>
-          <w:i/>
-          <w:szCs w:val="24"/>
-        </w:rPr>
-        <w:t xml:space="preserve"> </w:t>
-      </w:r>
-      <w:r>
-        <w:rPr>
-          <w:szCs w:val="24"/>
-        </w:rPr>
-        <w:t xml:space="preserve">ist zwar ebenso wie viele andere Module, welche bei der Arbeit an dem Projekt benutzt wurden nicht zwingend notwendig, dennoch hat es dessen Qualität gerade durch die Visualisierung enorm erhöht. Die </w:t>
-      </w:r>
-      <w:proofErr w:type="spellStart"/>
-      <w:r>
-        <w:rPr>
-          <w:i/>
-          <w:szCs w:val="24"/>
-        </w:rPr>
-        <w:t>Dependency</w:t>
-      </w:r>
-      <w:proofErr w:type="spellEnd"/>
-      <w:r>
-        <w:rPr>
-          <w:i/>
-          <w:szCs w:val="24"/>
-        </w:rPr>
-        <w:t xml:space="preserve"> Resolution</w:t>
-      </w:r>
-      <w:r>
-        <w:rPr>
-          <w:szCs w:val="24"/>
-        </w:rPr>
-        <w:t xml:space="preserve"> ist außerdem sehr komfortabel gelöst und wäre ohne </w:t>
-      </w:r>
-      <w:proofErr w:type="spellStart"/>
-      <w:r>
-        <w:rPr>
-          <w:i/>
-          <w:szCs w:val="24"/>
-        </w:rPr>
-        <w:t>luigi</w:t>
-      </w:r>
-      <w:proofErr w:type="spellEnd"/>
-      <w:r>
-        <w:rPr>
-          <w:i/>
-          <w:szCs w:val="24"/>
-        </w:rPr>
-        <w:t xml:space="preserve"> </w:t>
-      </w:r>
-      <w:r>
-        <w:rPr>
-          <w:szCs w:val="24"/>
-        </w:rPr>
-        <w:t>deutlich</w:t>
-      </w:r>
-      <w:r>
-        <w:rPr>
-          <w:szCs w:val="24"/>
-        </w:rPr>
-        <w:t xml:space="preserve"> umständlicher </w:t>
-      </w:r>
-      <w:r>
-        <w:rPr>
-          <w:szCs w:val="24"/>
-        </w:rPr>
-        <w:t xml:space="preserve">zu realisieren gewesen. Nach einer relativ kurzen Einarbeitungszeit lassen sich so mit </w:t>
-      </w:r>
-      <w:proofErr w:type="spellStart"/>
-      <w:r>
-        <w:rPr>
-          <w:i/>
-          <w:szCs w:val="24"/>
-        </w:rPr>
-        <w:t>luigi</w:t>
-      </w:r>
-      <w:proofErr w:type="spellEnd"/>
-      <w:r>
-        <w:rPr>
-          <w:szCs w:val="24"/>
-        </w:rPr>
-        <w:t xml:space="preserve"> schnell erste </w:t>
-      </w:r>
-      <w:r>
-        <w:rPr>
-          <w:i/>
-          <w:szCs w:val="24"/>
-        </w:rPr>
-        <w:t>Workflows</w:t>
-      </w:r>
-      <w:r>
-        <w:rPr>
-          <w:i/>
-          <w:szCs w:val="24"/>
-        </w:rPr>
-        <w:t xml:space="preserve"> </w:t>
-      </w:r>
-      <w:r>
-        <w:rPr>
-          <w:szCs w:val="24"/>
-        </w:rPr>
-        <w:t>erstellen und koordinieren.</w:t>
-      </w:r>
-      <w:r>
-        <w:rPr>
-          <w:szCs w:val="24"/>
-        </w:rPr>
-        <w:t xml:space="preserve"> </w:t>
-      </w:r>
-      <w:r>
-        <w:rPr>
-          <w:i/>
-          <w:szCs w:val="24"/>
-        </w:rPr>
-        <w:t xml:space="preserve"> </w:t>
-      </w:r>
+      <w:r>
+        <w:t xml:space="preserve">wird durch das Durchlaufen Simulationen und das Erstellen von Kurztests auf dessen Funktionsweise getestet. Um diese Simulationen bzw. die Kurztests durchzuführen, benötigt das </w:t>
+      </w:r>
+      <w:r>
+        <w:rPr>
+          <w:i/>
+        </w:rPr>
+        <w:t>Tool</w:t>
+      </w:r>
+      <w:r>
+        <w:t xml:space="preserve"> verschiedene Daten von den jeweiligen Steuergeräten, mit welchen </w:t>
+      </w:r>
+      <w:r>
+        <w:lastRenderedPageBreak/>
+        <w:t>diese durchgeführt werden sollen. Ein Teil genau dieser Daten sind in den ODX Dateien der jeweiligen Steuergeräte zu finden.</w:t>
+      </w:r>
+      <w:bookmarkStart w:id="35" w:name="_GoBack"/>
+      <w:bookmarkEnd w:id="35"/>
     </w:p>
     <w:p>
       <w:pPr>
@@ -10008,7 +8558,7 @@
           <w:numId w:val="0"/>
         </w:numPr>
       </w:pPr>
-      <w:bookmarkStart w:id="37" w:name="_Toc508122495"/>
+      <w:bookmarkStart w:id="36" w:name="_Toc508122495"/>
       <w:r>
         <w:lastRenderedPageBreak/>
         <w:t>Quellen</w:t>
@@ -10016,7 +8566,7 @@
       <w:r>
         <w:t>verzeichnis</w:t>
       </w:r>
-      <w:bookmarkEnd w:id="37"/>
+      <w:bookmarkEnd w:id="36"/>
     </w:p>
     <w:p>
       <w:pPr>
@@ -10029,15 +8579,7 @@
         <w:t>Dr. Simon Wiest</w:t>
       </w:r>
       <w:r>
-        <w:t xml:space="preserve"> (2010): </w:t>
-      </w:r>
-      <w:proofErr w:type="spellStart"/>
-      <w:r>
-        <w:t>Continuous</w:t>
-      </w:r>
-      <w:proofErr w:type="spellEnd"/>
-      <w:r>
-        <w:t xml:space="preserve"> Integration mit Hudson, Grundladen und Praxiswissen für Einsteiger und Umsteiger</w:t>
+        <w:t xml:space="preserve"> (2010): Continuous Integration mit Hudson, Grundladen und Praxiswissen für Einsteiger und Umsteiger</w:t>
       </w:r>
       <w:r>
         <w:t>.</w:t>
@@ -10045,8 +8587,6 @@
       <w:r>
         <w:t xml:space="preserve"> Heidelberg: </w:t>
       </w:r>
-      <w:proofErr w:type="spellStart"/>
-      <w:proofErr w:type="gramStart"/>
       <w:r>
         <w:t>d</w:t>
       </w:r>
@@ -10056,8 +8596,6 @@
       <w:r>
         <w:t>.Verlag</w:t>
       </w:r>
-      <w:proofErr w:type="spellEnd"/>
-      <w:proofErr w:type="gramEnd"/>
     </w:p>
     <w:p>
       <w:pPr>
@@ -10070,15 +8608,10 @@
         <w:t>Martin Fowler</w:t>
       </w:r>
       <w:r>
-        <w:t xml:space="preserve"> (2006): </w:t>
-      </w:r>
-      <w:proofErr w:type="spellStart"/>
-      <w:r>
-        <w:t>Continuous</w:t>
-      </w:r>
-      <w:proofErr w:type="spellEnd"/>
-      <w:r>
-        <w:t xml:space="preserve"> Integration. </w:t>
+        <w:t xml:space="preserve"> </w:t>
+      </w:r>
+      <w:r>
+        <w:t>(2006): Artikel „Continuous Integration.“, URL:</w:t>
       </w:r>
       <w:r>
         <w:t xml:space="preserve">https://www.martinfowler.com/articles/continuousIntegration.html </w:t>
@@ -10098,7 +8631,10 @@
         <w:t>Wikipedia, Die freie Enzyklopädie</w:t>
       </w:r>
       <w:r>
-        <w:t xml:space="preserve"> (21. Juni 2017): Seite „Repository“. </w:t>
+        <w:t xml:space="preserve"> (21. </w:t>
+      </w:r>
+      <w:r>
+        <w:t>Juni 2017): Seite „Repository“, URL:</w:t>
       </w:r>
       <w:hyperlink r:id="rId11" w:history="1">
         <w:r>
@@ -10125,7 +8661,10 @@
         <w:t>Wikipedia, Die freie Enzyklopädie</w:t>
       </w:r>
       <w:r>
-        <w:t xml:space="preserve"> (18. August 2015): Seite „Commit“. </w:t>
+        <w:t xml:space="preserve"> (18</w:t>
+      </w:r>
+      <w:r>
+        <w:t>. August 2015): Seite „Commit“, URL:</w:t>
       </w:r>
       <w:hyperlink r:id="rId12" w:history="1">
         <w:r>
@@ -10155,63 +8694,7 @@
         <w:t xml:space="preserve"> (</w:t>
       </w:r>
       <w:r>
-        <w:t xml:space="preserve">August 2011): </w:t>
-      </w:r>
-      <w:proofErr w:type="spellStart"/>
-      <w:r>
-        <w:t>Continuous</w:t>
-      </w:r>
-      <w:proofErr w:type="spellEnd"/>
-      <w:r>
-        <w:t xml:space="preserve"> Integration – </w:t>
-      </w:r>
-      <w:proofErr w:type="spellStart"/>
-      <w:r>
-        <w:t>improving</w:t>
-      </w:r>
-      <w:proofErr w:type="spellEnd"/>
-      <w:r>
-        <w:t xml:space="preserve"> </w:t>
-      </w:r>
-      <w:proofErr w:type="spellStart"/>
-      <w:r>
-        <w:t>software</w:t>
-      </w:r>
-      <w:proofErr w:type="spellEnd"/>
-      <w:r>
-        <w:t xml:space="preserve"> </w:t>
-      </w:r>
-      <w:proofErr w:type="spellStart"/>
-      <w:r>
-        <w:t>quality</w:t>
-      </w:r>
-      <w:proofErr w:type="spellEnd"/>
-      <w:r>
-        <w:t xml:space="preserve"> and </w:t>
-      </w:r>
-      <w:proofErr w:type="spellStart"/>
-      <w:r>
-        <w:t>reducing</w:t>
-      </w:r>
-      <w:proofErr w:type="spellEnd"/>
-      <w:r>
-        <w:t xml:space="preserve"> </w:t>
-      </w:r>
-      <w:proofErr w:type="spellStart"/>
-      <w:r>
-        <w:t>risk</w:t>
-      </w:r>
-      <w:proofErr w:type="spellEnd"/>
-      <w:r>
-        <w:t xml:space="preserve">. </w:t>
-      </w:r>
-      <w:proofErr w:type="spellStart"/>
-      <w:r>
-        <w:t>Crawfordsville</w:t>
-      </w:r>
-      <w:proofErr w:type="spellEnd"/>
-      <w:r>
-        <w:t>, Indiana, 6. Auflage: Addison-Wesley, Pearson Education</w:t>
+        <w:t>August 2011): Continuous Integration – improving software quality and reducing risk. Crawfordsville, Indiana, 6. Auflage: Addison-Wesley, Pearson Education</w:t>
       </w:r>
     </w:p>
     <w:p>
@@ -10225,7 +8708,10 @@
         <w:t>Wikipedia, Die freie Enzyklopädie</w:t>
       </w:r>
       <w:r>
-        <w:t xml:space="preserve"> (1. Februar 2018): Seite „Cloud Computing“. </w:t>
+        <w:t xml:space="preserve"> (1. Februar </w:t>
+      </w:r>
+      <w:r>
+        <w:t>2018): Seite „Cloud Computing“, URL:</w:t>
       </w:r>
       <w:hyperlink r:id="rId13" w:history="1">
         <w:r>
@@ -10244,9 +8730,6 @@
     <w:p>
       <w:pPr>
         <w:pStyle w:val="Literaturverzeichnis"/>
-        <w:rPr>
-          <w:sz w:val="48"/>
-        </w:rPr>
       </w:pPr>
       <w:r>
         <w:rPr>
@@ -10255,29 +8738,11 @@
         <w:t>Python.org</w:t>
       </w:r>
       <w:r>
-        <w:t xml:space="preserve"> (5. März 2018): </w:t>
-      </w:r>
-      <w:proofErr w:type="spellStart"/>
-      <w:r>
-        <w:t>What</w:t>
-      </w:r>
-      <w:proofErr w:type="spellEnd"/>
-      <w:r>
-        <w:t xml:space="preserve"> </w:t>
-      </w:r>
-      <w:proofErr w:type="spellStart"/>
-      <w:r>
-        <w:t>is</w:t>
-      </w:r>
-      <w:proofErr w:type="spellEnd"/>
-      <w:r>
-        <w:t xml:space="preserve"> Python? Executive Summary.</w:t>
-      </w:r>
-    </w:p>
-    <w:p>
-      <w:pPr>
-        <w:pStyle w:val="Literaturverzeichnis"/>
-      </w:pPr>
+        <w:t xml:space="preserve"> (5. März 2018): Wh</w:t>
+      </w:r>
+      <w:r>
+        <w:t>at is Python? Executive Summary, URL:</w:t>
+      </w:r>
       <w:hyperlink r:id="rId14" w:history="1">
         <w:r>
           <w:rPr>
@@ -10296,38 +8761,23 @@
       <w:pPr>
         <w:pStyle w:val="Literaturverzeichnis"/>
       </w:pPr>
-      <w:proofErr w:type="spellStart"/>
       <w:r>
         <w:rPr>
           <w:b/>
         </w:rPr>
         <w:t>Git</w:t>
       </w:r>
-      <w:proofErr w:type="spellEnd"/>
       <w:r>
         <w:t xml:space="preserve"> (19. Oktober 2017): Seite „</w:t>
       </w:r>
       <w:r>
-        <w:t xml:space="preserve">1.1 </w:t>
-      </w:r>
-      <w:proofErr w:type="spellStart"/>
-      <w:r>
-        <w:t>Getting</w:t>
-      </w:r>
-      <w:proofErr w:type="spellEnd"/>
+        <w:t>1.1 Getting Started - About Version Control</w:t>
+      </w:r>
+      <w:r>
+        <w:t>“, URL:</w:t>
+      </w:r>
       <w:r>
         <w:t xml:space="preserve"> </w:t>
-      </w:r>
-      <w:proofErr w:type="spellStart"/>
-      <w:r>
-        <w:t>Started</w:t>
-      </w:r>
-      <w:proofErr w:type="spellEnd"/>
-      <w:r>
-        <w:t xml:space="preserve"> - About Version Control</w:t>
-      </w:r>
-      <w:r>
-        <w:t xml:space="preserve">“. </w:t>
       </w:r>
       <w:hyperlink r:id="rId15" w:history="1">
         <w:r>
@@ -10357,18 +8807,10 @@
         <w:t>Conda.io</w:t>
       </w:r>
       <w:r>
-        <w:t xml:space="preserve"> (10. November 2017): Seite „</w:t>
-      </w:r>
-      <w:proofErr w:type="spellStart"/>
-      <w:r>
-        <w:t>Conda</w:t>
-      </w:r>
-      <w:proofErr w:type="spellEnd"/>
-      <w:r>
-        <w:t>“</w:t>
-      </w:r>
-      <w:r>
-        <w:t xml:space="preserve"> </w:t>
+        <w:t xml:space="preserve"> (10. November 2017): Seite „Conda“</w:t>
+      </w:r>
+      <w:r>
+        <w:t>, URL:</w:t>
       </w:r>
       <w:hyperlink r:id="rId16" w:history="1">
         <w:r>
@@ -10392,133 +8834,37 @@
         <w:rPr>
           <w:b/>
         </w:rPr>
-        <w:t xml:space="preserve">René </w:t>
-      </w:r>
-      <w:proofErr w:type="spellStart"/>
+        <w:t>René Preißel, Bjørn Stachmann</w:t>
+      </w:r>
       <w:r>
         <w:rPr>
           <w:b/>
         </w:rPr>
-        <w:t>Preißel</w:t>
-      </w:r>
-      <w:proofErr w:type="spellEnd"/>
+        <w:t xml:space="preserve"> </w:t>
+      </w:r>
+      <w:r>
+        <w:t>(</w:t>
+      </w:r>
+      <w:r>
+        <w:t>2017): Git : dezentrale Versionsverwaltung im Team – Grundlagen und Workflows. Heidelberg, 4. Auflage dpunkt.Verlag</w:t>
+      </w:r>
+    </w:p>
+    <w:p>
+      <w:pPr>
+        <w:pStyle w:val="Literaturverzeichnis"/>
+      </w:pPr>
       <w:r>
         <w:rPr>
           <w:b/>
         </w:rPr>
-        <w:t xml:space="preserve">, </w:t>
-      </w:r>
-      <w:proofErr w:type="spellStart"/>
-      <w:r>
-        <w:rPr>
-          <w:b/>
-        </w:rPr>
-        <w:t>Bjørn</w:t>
-      </w:r>
-      <w:proofErr w:type="spellEnd"/>
-      <w:r>
-        <w:rPr>
-          <w:b/>
-        </w:rPr>
-        <w:t xml:space="preserve"> </w:t>
-      </w:r>
-      <w:proofErr w:type="spellStart"/>
-      <w:r>
-        <w:rPr>
-          <w:b/>
-        </w:rPr>
-        <w:t>Stachmann</w:t>
-      </w:r>
-      <w:proofErr w:type="spellEnd"/>
-      <w:r>
-        <w:rPr>
-          <w:b/>
-        </w:rPr>
-        <w:t xml:space="preserve"> </w:t>
-      </w:r>
-      <w:r>
-        <w:t>(</w:t>
-      </w:r>
-      <w:r>
-        <w:t xml:space="preserve">2017): </w:t>
-      </w:r>
-      <w:proofErr w:type="spellStart"/>
-      <w:proofErr w:type="gramStart"/>
-      <w:r>
-        <w:t>Git</w:t>
-      </w:r>
-      <w:proofErr w:type="spellEnd"/>
-      <w:r>
-        <w:t xml:space="preserve"> :</w:t>
-      </w:r>
-      <w:proofErr w:type="gramEnd"/>
-      <w:r>
-        <w:t xml:space="preserve"> dezentrale Versionsverwaltung im Team – Grundlagen und Workflows. Heidelberg, 4. Auflage </w:t>
-      </w:r>
-      <w:proofErr w:type="spellStart"/>
-      <w:proofErr w:type="gramStart"/>
-      <w:r>
-        <w:t>dpunkt.Verlag</w:t>
-      </w:r>
-      <w:proofErr w:type="spellEnd"/>
-      <w:proofErr w:type="gramEnd"/>
-    </w:p>
-    <w:p>
-      <w:pPr>
-        <w:pStyle w:val="Literaturverzeichnis"/>
-      </w:pPr>
-      <w:r>
-        <w:rPr>
-          <w:b/>
-        </w:rPr>
-        <w:t xml:space="preserve">Python </w:t>
-      </w:r>
-      <w:proofErr w:type="spellStart"/>
-      <w:r>
-        <w:rPr>
-          <w:b/>
-        </w:rPr>
-        <w:t>software</w:t>
-      </w:r>
-      <w:proofErr w:type="spellEnd"/>
-      <w:r>
-        <w:rPr>
-          <w:b/>
-        </w:rPr>
-        <w:t xml:space="preserve"> </w:t>
-      </w:r>
-      <w:proofErr w:type="spellStart"/>
-      <w:r>
-        <w:rPr>
-          <w:b/>
-        </w:rPr>
-        <w:t>Foundation</w:t>
-      </w:r>
-      <w:proofErr w:type="spellEnd"/>
-      <w:r>
-        <w:t xml:space="preserve"> (27. </w:t>
-      </w:r>
-      <w:proofErr w:type="spellStart"/>
-      <w:r>
-        <w:t>Dezemeber</w:t>
-      </w:r>
-      <w:proofErr w:type="spellEnd"/>
-      <w:r>
-        <w:t xml:space="preserve"> 2017): Seite „</w:t>
-      </w:r>
-      <w:proofErr w:type="spellStart"/>
-      <w:r>
-        <w:t>luigi</w:t>
-      </w:r>
-      <w:proofErr w:type="spellEnd"/>
-      <w:r>
-        <w:t xml:space="preserve"> 2.7.2“.</w:t>
-      </w:r>
-    </w:p>
-    <w:p>
-      <w:pPr>
-        <w:pStyle w:val="Literaturverzeichnis"/>
-      </w:pPr>
+        <w:t>Python software Foundation</w:t>
+      </w:r>
+      <w:r>
+        <w:t xml:space="preserve"> (27. Dezem</w:t>
+      </w:r>
+      <w:r>
+        <w:t>eber 2017): Seite „luigi 2.7.2“, URL:</w:t>
+      </w:r>
       <w:hyperlink r:id="rId17" w:history="1">
         <w:r>
           <w:rPr>
@@ -10559,7 +8905,16 @@
         <w:t xml:space="preserve"> 2015)</w:t>
       </w:r>
       <w:r>
-        <w:t xml:space="preserve">: Seite „Tasks“ </w:t>
+        <w:t>: Seite „Tasks“</w:t>
+      </w:r>
+      <w:r>
+        <w:t>,</w:t>
+      </w:r>
+      <w:r>
+        <w:t xml:space="preserve"> </w:t>
+      </w:r>
+      <w:r>
+        <w:t xml:space="preserve"> URL:</w:t>
       </w:r>
       <w:hyperlink r:id="rId18" w:history="1">
         <w:r>
@@ -10595,23 +8950,10 @@
         <w:t>)</w:t>
       </w:r>
       <w:r>
-        <w:t>: Seite „</w:t>
-      </w:r>
-      <w:proofErr w:type="spellStart"/>
-      <w:r>
-        <w:t>Using</w:t>
-      </w:r>
-      <w:proofErr w:type="spellEnd"/>
-      <w:r>
-        <w:t xml:space="preserve"> </w:t>
-      </w:r>
-      <w:proofErr w:type="spellStart"/>
-      <w:r>
-        <w:t>the</w:t>
-      </w:r>
-      <w:proofErr w:type="spellEnd"/>
-      <w:r>
-        <w:t xml:space="preserve"> Central Scheduler“ </w:t>
+        <w:t>: Seite „Using the Central Scheduler“</w:t>
+      </w:r>
+      <w:r>
+        <w:t>, URL:</w:t>
       </w:r>
       <w:r>
         <w:t>http://luigi.readthedocs.io/en/stable/central_scheduler.html</w:t>
@@ -10625,6 +8967,28 @@
       <w:pPr>
         <w:pStyle w:val="Literaturverzeichnis"/>
       </w:pPr>
+      <w:r>
+        <w:rPr>
+          <w:b/>
+        </w:rPr>
+        <w:t>Vector</w:t>
+      </w:r>
+      <w:r>
+        <w:t xml:space="preserve"> (07.03.2018): Seite „Lösungen für ODX“, URL:</w:t>
+      </w:r>
+      <w:hyperlink r:id="rId20" w:history="1">
+        <w:r>
+          <w:rPr>
+            <w:rStyle w:val="Hyperlink"/>
+            <w:color w:val="auto"/>
+            <w:u w:val="none"/>
+          </w:rPr>
+          <w:t>https://vector.com/vi_odx_de.html</w:t>
+        </w:r>
+      </w:hyperlink>
+      <w:r>
+        <w:t xml:space="preserve"> (07.03.2018)</w:t>
+      </w:r>
     </w:p>
     <w:p>
       <w:pPr>
@@ -10635,7 +8999,7 @@
       </w:pPr>
     </w:p>
     <w:sectPr>
-      <w:headerReference w:type="first" r:id="rId20"/>
+      <w:headerReference w:type="first" r:id="rId21"/>
       <w:type w:val="continuous"/>
       <w:pgSz w:w="11906" w:h="16838" w:code="9"/>
       <w:pgMar w:top="1440" w:right="1440" w:bottom="1440" w:left="1800" w:header="720" w:footer="720" w:gutter="0"/>
@@ -10647,7 +9011,7 @@
 </file>
 
 <file path=word/endnotes.xml><?xml version="1.0" encoding="utf-8"?>
-<w:endnotes xmlns:wpc="http://schemas.microsoft.com/office/word/2010/wordprocessingCanvas" xmlns:cx="http://schemas.microsoft.com/office/drawing/2014/chartex" xmlns:cx1="http://schemas.microsoft.com/office/drawing/2015/9/8/chartex" xmlns:cx2="http://schemas.microsoft.com/office/drawing/2015/10/21/chartex" xmlns:cx3="http://schemas.microsoft.com/office/drawing/2016/5/9/chartex" xmlns:cx4="http://schemas.microsoft.com/office/drawing/2016/5/10/chartex" xmlns:cx5="http://schemas.microsoft.com/office/drawing/2016/5/11/chartex" xmlns:cx6="http://schemas.microsoft.com/office/drawing/2016/5/12/chartex" xmlns:cx7="http://schemas.microsoft.com/office/drawing/2016/5/13/chartex" xmlns:cx8="http://schemas.microsoft.com/office/drawing/2016/5/14/chartex" xmlns:mc="http://schemas.openxmlformats.org/markup-compatibility/2006" xmlns:aink="http://schemas.microsoft.com/office/drawing/2016/ink" xmlns:am3d="http://schemas.microsoft.com/office/drawing/2017/model3d" xmlns:o="urn:schemas-microsoft-com:office:office" xmlns:r="http://schemas.openxmlformats.org/officeDocument/2006/relationships" xmlns:m="http://schemas.openxmlformats.org/officeDocument/2006/math" xmlns:v="urn:schemas-microsoft-com:vml" xmlns:wp14="http://schemas.microsoft.com/office/word/2010/wordprocessingDrawing" xmlns:wp="http://schemas.openxmlformats.org/drawingml/2006/wordprocessingDrawing" xmlns:w10="urn:schemas-microsoft-com:office:word" xmlns:w="http://schemas.openxmlformats.org/wordprocessingml/2006/main" xmlns:w14="http://schemas.microsoft.com/office/word/2010/wordml" xmlns:w15="http://schemas.microsoft.com/office/word/2012/wordml" xmlns:w16cid="http://schemas.microsoft.com/office/word/2016/wordml/cid" xmlns:w16se="http://schemas.microsoft.com/office/word/2015/wordml/symex" xmlns:wpg="http://schemas.microsoft.com/office/word/2010/wordprocessingGroup" xmlns:wpi="http://schemas.microsoft.com/office/word/2010/wordprocessingInk" xmlns:wne="http://schemas.microsoft.com/office/word/2006/wordml" xmlns:wps="http://schemas.microsoft.com/office/word/2010/wordprocessingShape" mc:Ignorable="w14 w15 w16se w16cid wp14">
+<w:endnotes xmlns:wpc="http://schemas.microsoft.com/office/word/2010/wordprocessingCanvas" xmlns:cx="http://schemas.microsoft.com/office/drawing/2014/chartex" xmlns:mc="http://schemas.openxmlformats.org/markup-compatibility/2006" xmlns:o="urn:schemas-microsoft-com:office:office" xmlns:r="http://schemas.openxmlformats.org/officeDocument/2006/relationships" xmlns:m="http://schemas.openxmlformats.org/officeDocument/2006/math" xmlns:v="urn:schemas-microsoft-com:vml" xmlns:wp14="http://schemas.microsoft.com/office/word/2010/wordprocessingDrawing" xmlns:wp="http://schemas.openxmlformats.org/drawingml/2006/wordprocessingDrawing" xmlns:w10="urn:schemas-microsoft-com:office:word" xmlns:w="http://schemas.openxmlformats.org/wordprocessingml/2006/main" xmlns:w14="http://schemas.microsoft.com/office/word/2010/wordml" xmlns:w15="http://schemas.microsoft.com/office/word/2012/wordml" xmlns:w16se="http://schemas.microsoft.com/office/word/2015/wordml/symex" xmlns:wpg="http://schemas.microsoft.com/office/word/2010/wordprocessingGroup" xmlns:wpi="http://schemas.microsoft.com/office/word/2010/wordprocessingInk" xmlns:wne="http://schemas.microsoft.com/office/word/2006/wordml" xmlns:wps="http://schemas.microsoft.com/office/word/2010/wordprocessingShape" mc:Ignorable="w14 w15 w16se wp14">
   <w:endnote w:type="separator" w:id="-1">
     <w:p>
       <w:pPr>
@@ -10672,7 +9036,7 @@
 </file>
 
 <file path=word/footnotes.xml><?xml version="1.0" encoding="utf-8"?>
-<w:footnotes xmlns:wpc="http://schemas.microsoft.com/office/word/2010/wordprocessingCanvas" xmlns:cx="http://schemas.microsoft.com/office/drawing/2014/chartex" xmlns:cx1="http://schemas.microsoft.com/office/drawing/2015/9/8/chartex" xmlns:cx2="http://schemas.microsoft.com/office/drawing/2015/10/21/chartex" xmlns:cx3="http://schemas.microsoft.com/office/drawing/2016/5/9/chartex" xmlns:cx4="http://schemas.microsoft.com/office/drawing/2016/5/10/chartex" xmlns:cx5="http://schemas.microsoft.com/office/drawing/2016/5/11/chartex" xmlns:cx6="http://schemas.microsoft.com/office/drawing/2016/5/12/chartex" xmlns:cx7="http://schemas.microsoft.com/office/drawing/2016/5/13/chartex" xmlns:cx8="http://schemas.microsoft.com/office/drawing/2016/5/14/chartex" xmlns:mc="http://schemas.openxmlformats.org/markup-compatibility/2006" xmlns:aink="http://schemas.microsoft.com/office/drawing/2016/ink" xmlns:am3d="http://schemas.microsoft.com/office/drawing/2017/model3d" xmlns:o="urn:schemas-microsoft-com:office:office" xmlns:r="http://schemas.openxmlformats.org/officeDocument/2006/relationships" xmlns:m="http://schemas.openxmlformats.org/officeDocument/2006/math" xmlns:v="urn:schemas-microsoft-com:vml" xmlns:wp14="http://schemas.microsoft.com/office/word/2010/wordprocessingDrawing" xmlns:wp="http://schemas.openxmlformats.org/drawingml/2006/wordprocessingDrawing" xmlns:w10="urn:schemas-microsoft-com:office:word" xmlns:w="http://schemas.openxmlformats.org/wordprocessingml/2006/main" xmlns:w14="http://schemas.microsoft.com/office/word/2010/wordml" xmlns:w15="http://schemas.microsoft.com/office/word/2012/wordml" xmlns:w16cid="http://schemas.microsoft.com/office/word/2016/wordml/cid" xmlns:w16se="http://schemas.microsoft.com/office/word/2015/wordml/symex" xmlns:wpg="http://schemas.microsoft.com/office/word/2010/wordprocessingGroup" xmlns:wpi="http://schemas.microsoft.com/office/word/2010/wordprocessingInk" xmlns:wne="http://schemas.microsoft.com/office/word/2006/wordml" xmlns:wps="http://schemas.microsoft.com/office/word/2010/wordprocessingShape" mc:Ignorable="w14 w15 w16se w16cid wp14">
+<w:footnotes xmlns:wpc="http://schemas.microsoft.com/office/word/2010/wordprocessingCanvas" xmlns:cx="http://schemas.microsoft.com/office/drawing/2014/chartex" xmlns:mc="http://schemas.openxmlformats.org/markup-compatibility/2006" xmlns:o="urn:schemas-microsoft-com:office:office" xmlns:r="http://schemas.openxmlformats.org/officeDocument/2006/relationships" xmlns:m="http://schemas.openxmlformats.org/officeDocument/2006/math" xmlns:v="urn:schemas-microsoft-com:vml" xmlns:wp14="http://schemas.microsoft.com/office/word/2010/wordprocessingDrawing" xmlns:wp="http://schemas.openxmlformats.org/drawingml/2006/wordprocessingDrawing" xmlns:w10="urn:schemas-microsoft-com:office:word" xmlns:w="http://schemas.openxmlformats.org/wordprocessingml/2006/main" xmlns:w14="http://schemas.microsoft.com/office/word/2010/wordml" xmlns:w15="http://schemas.microsoft.com/office/word/2012/wordml" xmlns:w16se="http://schemas.microsoft.com/office/word/2015/wordml/symex" xmlns:wpg="http://schemas.microsoft.com/office/word/2010/wordprocessingGroup" xmlns:wpi="http://schemas.microsoft.com/office/word/2010/wordprocessingInk" xmlns:wne="http://schemas.microsoft.com/office/word/2006/wordml" xmlns:wps="http://schemas.microsoft.com/office/word/2010/wordprocessingShape" mc:Ignorable="w14 w15 w16se wp14">
   <w:footnote w:type="separator" w:id="-1">
     <w:p>
       <w:pPr>
@@ -10714,23 +9078,7 @@
         <w:t>Branch</w:t>
       </w:r>
       <w:r>
-        <w:t xml:space="preserve"> (dt.: Zweig) bezeichnet man die Abspaltung einer anderen Version innerhalb </w:t>
-      </w:r>
-      <w:proofErr w:type="spellStart"/>
-      <w:r>
-        <w:t>innerhalb</w:t>
-      </w:r>
-      <w:proofErr w:type="spellEnd"/>
-      <w:r>
-        <w:t xml:space="preserve"> </w:t>
-      </w:r>
-      <w:proofErr w:type="spellStart"/>
-      <w:r>
-        <w:t>einers</w:t>
-      </w:r>
-      <w:proofErr w:type="spellEnd"/>
-      <w:r>
-        <w:t xml:space="preserve">   </w:t>
+        <w:t xml:space="preserve"> (dt.: Zweig) bezeichnet man die Abspaltung einer anderen Version innerhalb innerhalb einers   </w:t>
       </w:r>
     </w:p>
   </w:footnote>
@@ -10822,14 +9170,12 @@
       <w:r>
         <w:t xml:space="preserve"> Der </w:t>
       </w:r>
-      <w:proofErr w:type="spellStart"/>
       <w:r>
         <w:rPr>
           <w:i/>
         </w:rPr>
         <w:t>roll-back</w:t>
       </w:r>
-      <w:proofErr w:type="spellEnd"/>
       <w:r>
         <w:t xml:space="preserve"> beschreibt in der Informatik den Vorgang des „Zurücksetzens“ von bestimmten Vorgängen. In diesem Fall das Zurücksetzen eines Softwarestandes.</w:t>
       </w:r>
@@ -10881,15 +9227,7 @@
         <w:t>Interpreter</w:t>
       </w:r>
       <w:r>
-        <w:t xml:space="preserve"> liest Quellcode ein, analysiert diesen und führt ihn anschließend direkt aus ohne ihn vorher zu Kompilieren. (</w:t>
-      </w:r>
-      <w:proofErr w:type="spellStart"/>
-      <w:r>
-        <w:t>wiki</w:t>
-      </w:r>
-      <w:proofErr w:type="spellEnd"/>
-      <w:r>
-        <w:t xml:space="preserve"> nachschauen)</w:t>
+        <w:t xml:space="preserve"> liest Quellcode ein, analysiert diesen und führt ihn anschließend direkt aus ohne ihn vorher zu Kompilieren. (wiki nachschauen)</w:t>
       </w:r>
     </w:p>
   </w:footnote>
@@ -10907,24 +9245,14 @@
       <w:r>
         <w:t xml:space="preserve"> Eine </w:t>
       </w:r>
-      <w:proofErr w:type="spellStart"/>
       <w:r>
         <w:rPr>
           <w:i/>
         </w:rPr>
         <w:t>Exception</w:t>
       </w:r>
-      <w:proofErr w:type="spellEnd"/>
-      <w:r>
-        <w:t xml:space="preserve"> (dt.: Ausnahme) signalisiert, dass es bei der Ausführung von Quellcode zu einem Fehler kam. Das Programm wird normalerweise an dieser Stelle abgebrochen, außer eine </w:t>
-      </w:r>
-      <w:proofErr w:type="spellStart"/>
-      <w:r>
-        <w:t>Exception</w:t>
-      </w:r>
-      <w:proofErr w:type="spellEnd"/>
-      <w:r>
-        <w:t xml:space="preserve"> wird vom Entwickler ausdrücklich erwartet und ignoriert. </w:t>
+      <w:r>
+        <w:t xml:space="preserve"> (dt.: Ausnahme) signalisiert, dass es bei der Ausführung von Quellcode zu einem Fehler kam. Das Programm wird normalerweise an dieser Stelle abgebrochen, außer eine Exception wird vom Entwickler ausdrücklich erwartet und ignoriert. </w:t>
       </w:r>
     </w:p>
   </w:footnote>
@@ -10973,14 +9301,12 @@
       <w:r>
         <w:t xml:space="preserve"> Ein </w:t>
       </w:r>
-      <w:proofErr w:type="spellStart"/>
       <w:r>
         <w:rPr>
           <w:i/>
         </w:rPr>
         <w:t>package</w:t>
       </w:r>
-      <w:proofErr w:type="spellEnd"/>
       <w:r>
         <w:rPr>
           <w:i/>
@@ -11005,14 +9331,12 @@
       <w:r>
         <w:t xml:space="preserve">umfasst in der Regel ein oder mehrere Module und kann auch weitere </w:t>
       </w:r>
-      <w:proofErr w:type="spellStart"/>
       <w:r>
         <w:rPr>
           <w:i/>
         </w:rPr>
         <w:t>packages</w:t>
       </w:r>
-      <w:proofErr w:type="spellEnd"/>
       <w:r>
         <w:t xml:space="preserve"> enthalten. Das </w:t>
       </w:r>
@@ -11165,7 +9489,7 @@
 </file>
 
 <file path=word/header1.xml><?xml version="1.0" encoding="utf-8"?>
-<w:hdr xmlns:wpc="http://schemas.microsoft.com/office/word/2010/wordprocessingCanvas" xmlns:cx="http://schemas.microsoft.com/office/drawing/2014/chartex" xmlns:cx1="http://schemas.microsoft.com/office/drawing/2015/9/8/chartex" xmlns:cx2="http://schemas.microsoft.com/office/drawing/2015/10/21/chartex" xmlns:cx3="http://schemas.microsoft.com/office/drawing/2016/5/9/chartex" xmlns:cx4="http://schemas.microsoft.com/office/drawing/2016/5/10/chartex" xmlns:cx5="http://schemas.microsoft.com/office/drawing/2016/5/11/chartex" xmlns:cx6="http://schemas.microsoft.com/office/drawing/2016/5/12/chartex" xmlns:cx7="http://schemas.microsoft.com/office/drawing/2016/5/13/chartex" xmlns:cx8="http://schemas.microsoft.com/office/drawing/2016/5/14/chartex" xmlns:mc="http://schemas.openxmlformats.org/markup-compatibility/2006" xmlns:aink="http://schemas.microsoft.com/office/drawing/2016/ink" xmlns:am3d="http://schemas.microsoft.com/office/drawing/2017/model3d" xmlns:o="urn:schemas-microsoft-com:office:office" xmlns:r="http://schemas.openxmlformats.org/officeDocument/2006/relationships" xmlns:m="http://schemas.openxmlformats.org/officeDocument/2006/math" xmlns:v="urn:schemas-microsoft-com:vml" xmlns:wp14="http://schemas.microsoft.com/office/word/2010/wordprocessingDrawing" xmlns:wp="http://schemas.openxmlformats.org/drawingml/2006/wordprocessingDrawing" xmlns:w10="urn:schemas-microsoft-com:office:word" xmlns:w="http://schemas.openxmlformats.org/wordprocessingml/2006/main" xmlns:w14="http://schemas.microsoft.com/office/word/2010/wordml" xmlns:w15="http://schemas.microsoft.com/office/word/2012/wordml" xmlns:w16cid="http://schemas.microsoft.com/office/word/2016/wordml/cid" xmlns:w16se="http://schemas.microsoft.com/office/word/2015/wordml/symex" xmlns:wpg="http://schemas.microsoft.com/office/word/2010/wordprocessingGroup" xmlns:wpi="http://schemas.microsoft.com/office/word/2010/wordprocessingInk" xmlns:wne="http://schemas.microsoft.com/office/word/2006/wordml" xmlns:wps="http://schemas.microsoft.com/office/word/2010/wordprocessingShape" mc:Ignorable="w14 w15 w16se w16cid wp14">
+<w:hdr xmlns:wpc="http://schemas.microsoft.com/office/word/2010/wordprocessingCanvas" xmlns:cx="http://schemas.microsoft.com/office/drawing/2014/chartex" xmlns:mc="http://schemas.openxmlformats.org/markup-compatibility/2006" xmlns:o="urn:schemas-microsoft-com:office:office" xmlns:r="http://schemas.openxmlformats.org/officeDocument/2006/relationships" xmlns:m="http://schemas.openxmlformats.org/officeDocument/2006/math" xmlns:v="urn:schemas-microsoft-com:vml" xmlns:wp14="http://schemas.microsoft.com/office/word/2010/wordprocessingDrawing" xmlns:wp="http://schemas.openxmlformats.org/drawingml/2006/wordprocessingDrawing" xmlns:w10="urn:schemas-microsoft-com:office:word" xmlns:w="http://schemas.openxmlformats.org/wordprocessingml/2006/main" xmlns:w14="http://schemas.microsoft.com/office/word/2010/wordml" xmlns:w15="http://schemas.microsoft.com/office/word/2012/wordml" xmlns:w16se="http://schemas.microsoft.com/office/word/2015/wordml/symex" xmlns:wpg="http://schemas.microsoft.com/office/word/2010/wordprocessingGroup" xmlns:wpi="http://schemas.microsoft.com/office/word/2010/wordprocessingInk" xmlns:wne="http://schemas.microsoft.com/office/word/2006/wordml" xmlns:wps="http://schemas.microsoft.com/office/word/2010/wordprocessingShape" mc:Ignorable="w14 w15 w16se wp14">
   <w:p>
     <w:pPr>
       <w:pStyle w:val="Kopfzeile"/>
@@ -11175,7 +9499,7 @@
 </file>
 
 <file path=word/numbering.xml><?xml version="1.0" encoding="utf-8"?>
-<w:numbering xmlns:wpc="http://schemas.microsoft.com/office/word/2010/wordprocessingCanvas" xmlns:cx="http://schemas.microsoft.com/office/drawing/2014/chartex" xmlns:cx1="http://schemas.microsoft.com/office/drawing/2015/9/8/chartex" xmlns:cx2="http://schemas.microsoft.com/office/drawing/2015/10/21/chartex" xmlns:cx3="http://schemas.microsoft.com/office/drawing/2016/5/9/chartex" xmlns:cx4="http://schemas.microsoft.com/office/drawing/2016/5/10/chartex" xmlns:cx5="http://schemas.microsoft.com/office/drawing/2016/5/11/chartex" xmlns:cx6="http://schemas.microsoft.com/office/drawing/2016/5/12/chartex" xmlns:cx7="http://schemas.microsoft.com/office/drawing/2016/5/13/chartex" xmlns:cx8="http://schemas.microsoft.com/office/drawing/2016/5/14/chartex" xmlns:mc="http://schemas.openxmlformats.org/markup-compatibility/2006" xmlns:aink="http://schemas.microsoft.com/office/drawing/2016/ink" xmlns:am3d="http://schemas.microsoft.com/office/drawing/2017/model3d" xmlns:o="urn:schemas-microsoft-com:office:office" xmlns:r="http://schemas.openxmlformats.org/officeDocument/2006/relationships" xmlns:m="http://schemas.openxmlformats.org/officeDocument/2006/math" xmlns:v="urn:schemas-microsoft-com:vml" xmlns:wp14="http://schemas.microsoft.com/office/word/2010/wordprocessingDrawing" xmlns:wp="http://schemas.openxmlformats.org/drawingml/2006/wordprocessingDrawing" xmlns:w10="urn:schemas-microsoft-com:office:word" xmlns:w="http://schemas.openxmlformats.org/wordprocessingml/2006/main" xmlns:w14="http://schemas.microsoft.com/office/word/2010/wordml" xmlns:w15="http://schemas.microsoft.com/office/word/2012/wordml" xmlns:w16cid="http://schemas.microsoft.com/office/word/2016/wordml/cid" xmlns:w16se="http://schemas.microsoft.com/office/word/2015/wordml/symex" xmlns:wpg="http://schemas.microsoft.com/office/word/2010/wordprocessingGroup" xmlns:wpi="http://schemas.microsoft.com/office/word/2010/wordprocessingInk" xmlns:wne="http://schemas.microsoft.com/office/word/2006/wordml" xmlns:wps="http://schemas.microsoft.com/office/word/2010/wordprocessingShape" mc:Ignorable="w14 w15 w16se w16cid wp14">
+<w:numbering xmlns:wpc="http://schemas.microsoft.com/office/word/2010/wordprocessingCanvas" xmlns:cx="http://schemas.microsoft.com/office/drawing/2014/chartex" xmlns:mc="http://schemas.openxmlformats.org/markup-compatibility/2006" xmlns:o="urn:schemas-microsoft-com:office:office" xmlns:r="http://schemas.openxmlformats.org/officeDocument/2006/relationships" xmlns:m="http://schemas.openxmlformats.org/officeDocument/2006/math" xmlns:v="urn:schemas-microsoft-com:vml" xmlns:wp14="http://schemas.microsoft.com/office/word/2010/wordprocessingDrawing" xmlns:wp="http://schemas.openxmlformats.org/drawingml/2006/wordprocessingDrawing" xmlns:w10="urn:schemas-microsoft-com:office:word" xmlns:w="http://schemas.openxmlformats.org/wordprocessingml/2006/main" xmlns:w14="http://schemas.microsoft.com/office/word/2010/wordml" xmlns:w15="http://schemas.microsoft.com/office/word/2012/wordml" xmlns:w16se="http://schemas.microsoft.com/office/word/2015/wordml/symex" xmlns:wpg="http://schemas.microsoft.com/office/word/2010/wordprocessingGroup" xmlns:wpi="http://schemas.microsoft.com/office/word/2010/wordprocessingInk" xmlns:wne="http://schemas.microsoft.com/office/word/2006/wordml" xmlns:wps="http://schemas.microsoft.com/office/word/2010/wordprocessingShape" mc:Ignorable="w14 w15 w16se wp14">
   <w:abstractNum w:abstractNumId="0" w15:restartNumberingAfterBreak="0">
     <w:nsid w:val="FFFFFF7C"/>
     <w:multiLevelType w:val="singleLevel"/>
@@ -12496,7 +10820,7 @@
   <w:abstractNum w:abstractNumId="30" w15:restartNumberingAfterBreak="0">
     <w:nsid w:val="57495A14"/>
     <w:multiLevelType w:val="multilevel"/>
-    <w:tmpl w:val="0407001D"/>
+    <w:tmpl w:val="37006094"/>
     <w:lvl w:ilvl="0">
       <w:start w:val="1"/>
       <w:numFmt w:val="decimal"/>
@@ -12508,14 +10832,14 @@
     </w:lvl>
     <w:lvl w:ilvl="1">
       <w:start w:val="1"/>
-      <w:numFmt w:val="lowerLetter"/>
-      <w:lvlText w:val="%2)"/>
-      <w:lvlJc w:val="left"/>
-      <w:pPr>
-        <w:ind w:left="720" w:hanging="360"/>
+      <w:numFmt w:val="bullet"/>
+      <w:lvlText w:val=""/>
+      <w:lvlJc w:val="left"/>
+      <w:pPr>
+        <w:ind w:left="785" w:hanging="360"/>
       </w:pPr>
       <w:rPr>
-        <w:rFonts w:hint="default"/>
+        <w:rFonts w:ascii="Symbol" w:hAnsi="Symbol" w:hint="default"/>
         <w:w w:val="100"/>
         <w:sz w:val="22"/>
       </w:rPr>
@@ -13496,7 +11820,7 @@
 </file>
 
 <file path=word/styles.xml><?xml version="1.0" encoding="utf-8"?>
-<w:styles xmlns:mc="http://schemas.openxmlformats.org/markup-compatibility/2006" xmlns:r="http://schemas.openxmlformats.org/officeDocument/2006/relationships" xmlns:w="http://schemas.openxmlformats.org/wordprocessingml/2006/main" xmlns:w14="http://schemas.microsoft.com/office/word/2010/wordml" xmlns:w15="http://schemas.microsoft.com/office/word/2012/wordml" xmlns:w16cid="http://schemas.microsoft.com/office/word/2016/wordml/cid" xmlns:w16se="http://schemas.microsoft.com/office/word/2015/wordml/symex" mc:Ignorable="w14 w15 w16se w16cid">
+<w:styles xmlns:mc="http://schemas.openxmlformats.org/markup-compatibility/2006" xmlns:r="http://schemas.openxmlformats.org/officeDocument/2006/relationships" xmlns:w="http://schemas.openxmlformats.org/wordprocessingml/2006/main" xmlns:w14="http://schemas.microsoft.com/office/word/2010/wordml" xmlns:w15="http://schemas.microsoft.com/office/word/2012/wordml" xmlns:w16se="http://schemas.microsoft.com/office/word/2015/wordml/symex" mc:Ignorable="w14 w15 w16se">
   <w:docDefaults>
     <w:rPrDefault>
       <w:rPr>
@@ -13506,7 +11830,7 @@
     </w:rPrDefault>
     <w:pPrDefault/>
   </w:docDefaults>
-  <w:latentStyles w:defLockedState="0" w:defUIPriority="99" w:defSemiHidden="0" w:defUnhideWhenUsed="0" w:defQFormat="0" w:count="375">
+  <w:latentStyles w:defLockedState="0" w:defUIPriority="99" w:defSemiHidden="0" w:defUnhideWhenUsed="0" w:defQFormat="0" w:count="371">
     <w:lsdException w:name="Normal" w:uiPriority="0" w:qFormat="1"/>
     <w:lsdException w:name="heading 1" w:uiPriority="9" w:qFormat="1"/>
     <w:lsdException w:name="heading 2" w:uiPriority="9" w:qFormat="1"/>
@@ -13878,10 +12202,6 @@
     <w:lsdException w:name="List Table 5 Dark Accent 6" w:uiPriority="50"/>
     <w:lsdException w:name="List Table 6 Colorful Accent 6" w:uiPriority="51"/>
     <w:lsdException w:name="List Table 7 Colorful Accent 6" w:uiPriority="52"/>
-    <w:lsdException w:name="Mention" w:semiHidden="1" w:unhideWhenUsed="1"/>
-    <w:lsdException w:name="Smart Hyperlink" w:semiHidden="1" w:unhideWhenUsed="1"/>
-    <w:lsdException w:name="Hashtag" w:semiHidden="1" w:unhideWhenUsed="1"/>
-    <w:lsdException w:name="Unresolved Mention" w:semiHidden="1" w:unhideWhenUsed="1"/>
   </w:latentStyles>
   <w:style w:type="paragraph" w:default="1" w:styleId="Standard">
     <w:name w:val="Normal"/>
@@ -15021,7 +13341,7 @@
     <w:semiHidden/>
     <w:rsid w:val="00812B86"/>
   </w:style>
-  <w:style w:type="character" w:styleId="NichtaufgelsteErwhnung">
+  <w:style w:type="character" w:customStyle="1" w:styleId="UnresolvedMention">
     <w:name w:val="Unresolved Mention"/>
     <w:basedOn w:val="Absatz-Standardschriftart"/>
     <w:uiPriority w:val="99"/>
@@ -15331,7 +13651,7 @@
 </file>
 
 <file path=customXml/itemProps1.xml><?xml version="1.0" encoding="utf-8"?>
-<ds:datastoreItem xmlns:ds="http://schemas.openxmlformats.org/officeDocument/2006/customXml" ds:itemID="{72C676DD-AF70-4A6A-8C35-13FAFFC2FCFE}">
+<ds:datastoreItem xmlns:ds="http://schemas.openxmlformats.org/officeDocument/2006/customXml" ds:itemID="{A476577D-8769-433B-992D-3CD7C5546B97}">
   <ds:schemaRefs>
     <ds:schemaRef ds:uri="http://schemas.openxmlformats.org/officeDocument/2006/bibliography"/>
   </ds:schemaRefs>

--- a/Continuous Integration Thesis.docx
+++ b/Continuous Integration Thesis.docx
@@ -8507,48 +8507,66 @@
         <w:t>bei der Fahrzeugdiagnose relevant sind. Dieses Dateiformat dient als eine Art Schnittstelle zwischen Fahrzeugherstellen und deren Zulieferern. ODX Dateien und deren Aufbau sind beiden Beteiligten bekannt, sodass eine Zusammenarbeit erleichtert wird.</w:t>
       </w:r>
       <w:r>
-        <w:t xml:space="preserve"> (vgl. Vector, Seite „Lösungen für ODX“,</w:t>
-      </w:r>
-      <w:r>
-        <w:t xml:space="preserve"> 2018)</w:t>
-      </w:r>
-    </w:p>
-    <w:p>
-      <w:pPr>
-        <w:rPr>
-          <w:i/>
-        </w:rPr>
-      </w:pPr>
-      <w:r>
-        <w:rPr>
-          <w:i/>
-        </w:rPr>
-        <w:t>Monaco</w:t>
-      </w:r>
-      <w:r>
-        <w:rPr>
-          <w:i/>
-        </w:rPr>
         <w:t xml:space="preserve"> </w:t>
       </w:r>
       <w:r>
-        <w:t xml:space="preserve">wird durch das Durchlaufen Simulationen und das Erstellen von Kurztests auf dessen Funktionsweise getestet. Um diese Simulationen bzw. die Kurztests durchzuführen, benötigt das </w:t>
-      </w:r>
-      <w:r>
-        <w:rPr>
-          <w:i/>
-        </w:rPr>
-        <w:t>Tool</w:t>
-      </w:r>
-      <w:r>
-        <w:t xml:space="preserve"> verschiedene Daten von den jeweiligen Steuergeräten, mit welchen </w:t>
-      </w:r>
-      <w:r>
-        <w:lastRenderedPageBreak/>
-        <w:t>diese durchgeführt werden sollen. Ein Teil genau dieser Daten sind in den ODX Dateien der jeweiligen Steuergeräte zu finden.</w:t>
+        <w:t xml:space="preserve">Es gibt verschiedene </w:t>
+      </w:r>
+      <w:r>
+        <w:t>Kategorien von ODX-Daten</w:t>
+      </w:r>
+      <w:r>
+        <w:t xml:space="preserve">, welche durch verschiedene Endungen zu erkennen sind. </w:t>
+      </w:r>
+      <w:r>
+        <w:t>Jede dieser Kategorien</w:t>
+      </w:r>
+      <w:r>
+        <w:t xml:space="preserve"> ist für eine andere Art von Daten </w:t>
+      </w:r>
+      <w:r>
+        <w:t xml:space="preserve">gedacht, wobei hier und im Folgenden stets das ODX-D Format gemeint ist, wenn nicht explizit ein anders vermerkt wird. In diesen ODX-D Dateien werden Diagnosedaten gespeichert. </w:t>
       </w:r>
       <w:bookmarkStart w:id="35" w:name="_GoBack"/>
       <w:bookmarkEnd w:id="35"/>
+      <w:r>
+        <w:t>(vgl. Vector, Seite „Lösungen für ODX“,</w:t>
+      </w:r>
+      <w:r>
+        <w:t xml:space="preserve"> 2018)</w:t>
+      </w:r>
+    </w:p>
+    <w:p>
+      <w:pPr>
+        <w:rPr>
+          <w:i/>
+        </w:rPr>
+      </w:pPr>
+      <w:r>
+        <w:rPr>
+          <w:i/>
+        </w:rPr>
+        <w:lastRenderedPageBreak/>
+        <w:t>Monaco</w:t>
+      </w:r>
+      <w:r>
+        <w:rPr>
+          <w:i/>
+        </w:rPr>
+        <w:t xml:space="preserve"> </w:t>
+      </w:r>
+      <w:r>
+        <w:t xml:space="preserve">wird durch das Durchlaufen Simulationen und das Erstellen von Kurztests auf dessen Funktionsweise getestet. Um diese Simulationen bzw. die Kurztests durchzuführen, benötigt das </w:t>
+      </w:r>
+      <w:r>
+        <w:rPr>
+          <w:i/>
+        </w:rPr>
+        <w:t>Tool</w:t>
+      </w:r>
+      <w:r>
+        <w:t xml:space="preserve"> verschiedene Daten von den jeweiligen Steuergeräten, mit welchen diese durchgeführt werden sollen. Ein Teil genau dieser Daten sind in den ODX Dateien der jeweiligen Steuergeräte zu finden.</w:t>
+      </w:r>
     </w:p>
     <w:p>
       <w:pPr>
@@ -13651,7 +13669,7 @@
 </file>
 
 <file path=customXml/itemProps1.xml><?xml version="1.0" encoding="utf-8"?>
-<ds:datastoreItem xmlns:ds="http://schemas.openxmlformats.org/officeDocument/2006/customXml" ds:itemID="{A476577D-8769-433B-992D-3CD7C5546B97}">
+<ds:datastoreItem xmlns:ds="http://schemas.openxmlformats.org/officeDocument/2006/customXml" ds:itemID="{1ABB7CE6-59D7-430B-8C58-57496415D9AF}">
   <ds:schemaRefs>
     <ds:schemaRef ds:uri="http://schemas.openxmlformats.org/officeDocument/2006/bibliography"/>
   </ds:schemaRefs>

--- a/Continuous Integration Thesis.docx
+++ b/Continuous Integration Thesis.docx
@@ -8462,7 +8462,7 @@
         <w:pStyle w:val="berschrift4"/>
       </w:pPr>
       <w:r>
-        <w:t>cdd-Dateien</w:t>
+        <w:t>smr-d Dateien</w:t>
       </w:r>
     </w:p>
     <w:p>
@@ -8470,7 +8470,133 @@
         <w:pStyle w:val="berschrift4"/>
       </w:pPr>
       <w:r>
-        <w:t>smr-d Dateien</w:t>
+        <w:t xml:space="preserve">ODX Dateien </w:t>
+      </w:r>
+    </w:p>
+    <w:p>
+      <w:r>
+        <w:t xml:space="preserve">ODX </w:t>
+      </w:r>
+      <w:r>
+        <w:t>ist die Abkürzung</w:t>
+      </w:r>
+      <w:r>
+        <w:t xml:space="preserve"> für </w:t>
+      </w:r>
+      <w:r>
+        <w:rPr>
+          <w:i/>
+        </w:rPr>
+        <w:t>Open Diagnostic Data Exchange</w:t>
+      </w:r>
+      <w:r>
+        <w:t xml:space="preserve"> und</w:t>
+      </w:r>
+      <w:r>
+        <w:t xml:space="preserve"> ist ein Dateiformat, das a</w:t>
+      </w:r>
+      <w:r>
+        <w:t>uf der Auszeichnungssprache XML (</w:t>
+      </w:r>
+      <w:r>
+        <w:rPr>
+          <w:i/>
+        </w:rPr>
+        <w:t>Extensible Markup Language</w:t>
+      </w:r>
+      <w:r>
+        <w:t>)</w:t>
+      </w:r>
+      <w:r>
+        <w:t xml:space="preserve"> basiert</w:t>
+      </w:r>
+      <w:r>
+        <w:t xml:space="preserve">. In ODX-Dateien werden alle Informationen hierarchisch abgespeichert, welche </w:t>
+      </w:r>
+      <w:r>
+        <w:t xml:space="preserve">bei der Fahrzeugdiagnose relevant sind. Dieses Dateiformat dient </w:t>
+      </w:r>
+      <w:r>
+        <w:t xml:space="preserve">ebenso </w:t>
+      </w:r>
+      <w:r>
+        <w:t>als Schnittstelle zwischen Fahrzeugherstellen und deren Zulieferern. ODX Dateien und deren Aufbau sind beiden Beteiligten bekannt, sodass eine Zusammenarbeit erleichtert wird.</w:t>
+      </w:r>
+      <w:r>
+        <w:t xml:space="preserve"> </w:t>
+      </w:r>
+      <w:r>
+        <w:t xml:space="preserve">Es gibt verschiedene </w:t>
+      </w:r>
+      <w:r>
+        <w:t>Kategorien von ODX-Daten</w:t>
+      </w:r>
+      <w:r>
+        <w:t xml:space="preserve">, welche durch verschiedene Endungen zu erkennen sind. </w:t>
+      </w:r>
+      <w:r>
+        <w:t>Jede dieser Kategorien</w:t>
+      </w:r>
+      <w:r>
+        <w:t xml:space="preserve"> ist für eine andere Art von Daten </w:t>
+      </w:r>
+      <w:r>
+        <w:t xml:space="preserve">gedacht, wobei hier und im Folgenden stets das ODX-D Format gemeint ist, wenn nicht explizit ein anders vermerkt wird. In diesen ODX-D Dateien werden Diagnosedaten gespeichert. </w:t>
+      </w:r>
+      <w:r>
+        <w:t>(vgl. Vector, Seite „Lösungen für ODX“,</w:t>
+      </w:r>
+      <w:r>
+        <w:t xml:space="preserve"> 2018)</w:t>
+      </w:r>
+    </w:p>
+    <w:p>
+      <w:pPr>
+        <w:rPr>
+          <w:i/>
+        </w:rPr>
+      </w:pPr>
+    </w:p>
+    <w:p>
+      <w:r>
+        <w:lastRenderedPageBreak/>
+        <w:t xml:space="preserve">Im Verlauf des Projekts spielen ODX Daten eine wichtige Rolle, denn </w:t>
+      </w:r>
+      <w:r>
+        <w:rPr>
+          <w:i/>
+        </w:rPr>
+        <w:t>Monaco</w:t>
+      </w:r>
+      <w:r>
+        <w:rPr>
+          <w:i/>
+        </w:rPr>
+        <w:t xml:space="preserve"> </w:t>
+      </w:r>
+      <w:r>
+        <w:t xml:space="preserve">wird durch das Durchlaufen </w:t>
+      </w:r>
+      <w:r>
+        <w:t xml:space="preserve">von </w:t>
+      </w:r>
+      <w:r>
+        <w:t xml:space="preserve">Simulationen und das Erstellen von Kurztests auf dessen Funktionsweise getestet. Um diese Simulationen bzw. die Kurztests durchzuführen, benötigt das </w:t>
+      </w:r>
+      <w:r>
+        <w:rPr>
+          <w:i/>
+        </w:rPr>
+        <w:t>Tool</w:t>
+      </w:r>
+      <w:r>
+        <w:t xml:space="preserve"> verschiedene Daten von den jeweiligen Steuergeräten, mit welchen </w:t>
+      </w:r>
+      <w:r>
+        <w:t>dies geschehen soll</w:t>
+      </w:r>
+      <w:r>
+        <w:t>. Ein Teil genau dieser Daten sind in den ODX Dateien der jeweiligen Steuergeräte zu finden.</w:t>
       </w:r>
     </w:p>
     <w:p>
@@ -8478,94 +8604,160 @@
         <w:pStyle w:val="berschrift4"/>
       </w:pPr>
       <w:r>
-        <w:t xml:space="preserve">ODX Dateien </w:t>
-      </w:r>
-    </w:p>
-    <w:p>
-      <w:r>
-        <w:t xml:space="preserve">ODX steht für </w:t>
-      </w:r>
-      <w:r>
-        <w:rPr>
-          <w:i/>
-        </w:rPr>
-        <w:t>Open Diagnostic Data Exchange</w:t>
-      </w:r>
-      <w:r>
-        <w:t xml:space="preserve"> und basiert auf der Auszeichnungssprache XML (</w:t>
-      </w:r>
-      <w:r>
-        <w:rPr>
-          <w:i/>
-        </w:rPr>
-        <w:t>Extensible Markup Language</w:t>
-      </w:r>
-      <w:r>
-        <w:t xml:space="preserve">). In ODX-Dateien werden alle Informationen hierarchisch abgespeichert, welche </w:t>
-      </w:r>
-      <w:r>
-        <w:t>bei der Fahrzeugdiagnose relevant sind. Dieses Dateiformat dient als eine Art Schnittstelle zwischen Fahrzeugherstellen und deren Zulieferern. ODX Dateien und deren Aufbau sind beiden Beteiligten bekannt, sodass eine Zusammenarbeit erleichtert wird.</w:t>
-      </w:r>
-      <w:r>
+        <w:t>Das Dateiformat YAML</w:t>
+      </w:r>
+    </w:p>
+    <w:p>
+      <w:r>
+        <w:t xml:space="preserve">YAML Dateien sind äußerst hilfreich beim Abspeichern von Daten. YAML selbst ist ebenso wie XML eine Auszeichnungssprache, mit der sich hierarchische Strukturen speichern lassen. Beim Entwickeln mit </w:t>
+      </w:r>
+      <w:r>
+        <w:rPr>
+          <w:i/>
+        </w:rPr>
+        <w:t>Python</w:t>
+      </w:r>
+      <w:r>
+        <w:rPr>
+          <w:i/>
+        </w:rPr>
         <w:t xml:space="preserve"> </w:t>
       </w:r>
       <w:r>
-        <w:t xml:space="preserve">Es gibt verschiedene </w:t>
-      </w:r>
-      <w:r>
-        <w:t>Kategorien von ODX-Daten</w:t>
-      </w:r>
-      <w:r>
-        <w:t xml:space="preserve">, welche durch verschiedene Endungen zu erkennen sind. </w:t>
-      </w:r>
-      <w:r>
-        <w:t>Jede dieser Kategorien</w:t>
-      </w:r>
-      <w:r>
-        <w:t xml:space="preserve"> ist für eine andere Art von Daten </w:t>
-      </w:r>
-      <w:r>
-        <w:t xml:space="preserve">gedacht, wobei hier und im Folgenden stets das ODX-D Format gemeint ist, wenn nicht explizit ein anders vermerkt wird. In diesen ODX-D Dateien werden Diagnosedaten gespeichert. </w:t>
+        <w:t xml:space="preserve">sind YAML-Dateien deshalb so geschickt, weil beispielsweise </w:t>
+      </w:r>
+      <w:r>
+        <w:rPr>
+          <w:i/>
+        </w:rPr>
+        <w:t>Dictionarys</w:t>
+      </w:r>
+      <w:r>
+        <w:rPr>
+          <w:rStyle w:val="Funotenzeichen"/>
+        </w:rPr>
+        <w:footnoteReference w:id="14"/>
+      </w:r>
+      <w:r>
+        <w:t xml:space="preserve"> sehr unkompliziert in diesem Dateiformat abgespeichert und umgekehrt ebenso einfach Informationen aus diesen herausgezogen werden können. Das Projekt selbst bzw. dessen Funktionen bedienen sich während dem P</w:t>
       </w:r>
       <w:bookmarkStart w:id="35" w:name="_GoBack"/>
       <w:bookmarkEnd w:id="35"/>
       <w:r>
-        <w:t>(vgl. Vector, Seite „Lösungen für ODX“,</w:t>
-      </w:r>
-      <w:r>
-        <w:t xml:space="preserve"> 2018)</w:t>
-      </w:r>
-    </w:p>
-    <w:p>
-      <w:pPr>
-        <w:rPr>
-          <w:i/>
-        </w:rPr>
-      </w:pPr>
-      <w:r>
-        <w:rPr>
-          <w:i/>
-        </w:rPr>
-        <w:lastRenderedPageBreak/>
-        <w:t>Monaco</w:t>
-      </w:r>
-      <w:r>
-        <w:rPr>
-          <w:i/>
-        </w:rPr>
+        <w:t>rogrammablauf häufig dieser Dateien. Anders als z.B. XML-Dateien sind YAML-Dateien für Menschen sehr übersichtlich lesbar, was der folgende</w:t>
+      </w:r>
+      <w:r>
+        <w:t xml:space="preserve"> kleine Ausschnitt einer</w:t>
+      </w:r>
+      <w:r>
+        <w:t xml:space="preserve"> in </w:t>
+      </w:r>
+      <w:r>
+        <w:rPr>
+          <w:i/>
+        </w:rPr>
+        <w:t>Python</w:t>
+      </w:r>
+      <w:r>
+        <w:t xml:space="preserve"> geschriebenen</w:t>
+      </w:r>
+      <w:r>
+        <w:t xml:space="preserve"> Verschachtelung eines</w:t>
+      </w:r>
+      <w:r>
         <w:t xml:space="preserve"> </w:t>
       </w:r>
       <w:r>
-        <w:t xml:space="preserve">wird durch das Durchlaufen Simulationen und das Erstellen von Kurztests auf dessen Funktionsweise getestet. Um diese Simulationen bzw. die Kurztests durchzuführen, benötigt das </w:t>
-      </w:r>
-      <w:r>
-        <w:rPr>
-          <w:i/>
-        </w:rPr>
-        <w:t>Tool</w:t>
-      </w:r>
-      <w:r>
-        <w:t xml:space="preserve"> verschiedene Daten von den jeweiligen Steuergeräten, mit welchen diese durchgeführt werden sollen. Ein Teil genau dieser Daten sind in den ODX Dateien der jeweiligen Steuergeräte zu finden.</w:t>
+        <w:rPr>
+          <w:i/>
+        </w:rPr>
+        <w:t>Dictionarys</w:t>
+      </w:r>
+      <w:r>
+        <w:t xml:space="preserve"> </w:t>
+      </w:r>
+      <w:r>
+        <w:t xml:space="preserve">in einer Liste </w:t>
+      </w:r>
+      <w:r>
+        <w:t>zeigt:</w:t>
+      </w:r>
+    </w:p>
+    <w:p/>
+    <w:p>
+      <w:pPr>
+        <w:pStyle w:val="Beschriftung"/>
+        <w:keepNext/>
+      </w:pPr>
+      <w:r>
+        <w:rPr>
+          <w:noProof/>
+        </w:rPr>
+        <w:drawing>
+          <wp:inline distT="0" distB="0" distL="0" distR="0" wp14:anchorId="5B7828A2" wp14:editId="2BBBBBE0">
+            <wp:extent cx="5498465" cy="2743200"/>
+            <wp:effectExtent l="0" t="0" r="6985" b="0"/>
+            <wp:docPr id="3" name="Grafik 3"/>
+            <wp:cNvGraphicFramePr>
+              <a:graphicFrameLocks xmlns:a="http://schemas.openxmlformats.org/drawingml/2006/main" noChangeAspect="1"/>
+            </wp:cNvGraphicFramePr>
+            <a:graphic xmlns:a="http://schemas.openxmlformats.org/drawingml/2006/main">
+              <a:graphicData uri="http://schemas.openxmlformats.org/drawingml/2006/picture">
+                <pic:pic xmlns:pic="http://schemas.openxmlformats.org/drawingml/2006/picture">
+                  <pic:nvPicPr>
+                    <pic:cNvPr id="0" name="Picture 1"/>
+                    <pic:cNvPicPr>
+                      <a:picLocks noChangeAspect="1" noChangeArrowheads="1"/>
+                    </pic:cNvPicPr>
+                  </pic:nvPicPr>
+                  <pic:blipFill>
+                    <a:blip r:embed="rId11">
+                      <a:extLst>
+                        <a:ext uri="{28A0092B-C50C-407E-A947-70E740481C1C}">
+                          <a14:useLocalDpi xmlns:a14="http://schemas.microsoft.com/office/drawing/2010/main" val="0"/>
+                        </a:ext>
+                      </a:extLst>
+                    </a:blip>
+                    <a:srcRect/>
+                    <a:stretch>
+                      <a:fillRect/>
+                    </a:stretch>
+                  </pic:blipFill>
+                  <pic:spPr bwMode="auto">
+                    <a:xfrm>
+                      <a:off x="0" y="0"/>
+                      <a:ext cx="5498465" cy="2743200"/>
+                    </a:xfrm>
+                    <a:prstGeom prst="rect">
+                      <a:avLst/>
+                    </a:prstGeom>
+                    <a:noFill/>
+                    <a:ln>
+                      <a:noFill/>
+                    </a:ln>
+                  </pic:spPr>
+                </pic:pic>
+              </a:graphicData>
+            </a:graphic>
+          </wp:inline>
+        </w:drawing>
+      </w:r>
+    </w:p>
+    <w:p>
+      <w:pPr>
+        <w:pStyle w:val="Beschriftung"/>
+        <w:jc w:val="center"/>
+      </w:pPr>
+      <w:r>
+        <w:t xml:space="preserve">Abbildung </w:t>
+      </w:r>
+      <w:fldSimple w:instr=" SEQ Abbildung \* ARABIC ">
+        <w:r>
+          <w:t>4</w:t>
+        </w:r>
+      </w:fldSimple>
+      <w:r>
+        <w:t>: Skizzenhaftes Beispiel einer YAML-Datei</w:t>
       </w:r>
     </w:p>
     <w:p>
@@ -8654,7 +8846,7 @@
       <w:r>
         <w:t>Juni 2017): Seite „Repository“, URL:</w:t>
       </w:r>
-      <w:hyperlink r:id="rId11" w:history="1">
+      <w:hyperlink r:id="rId12" w:history="1">
         <w:r>
           <w:rPr>
             <w:rStyle w:val="Hyperlink"/>
@@ -8684,7 +8876,7 @@
       <w:r>
         <w:t>. August 2015): Seite „Commit“, URL:</w:t>
       </w:r>
-      <w:hyperlink r:id="rId12" w:history="1">
+      <w:hyperlink r:id="rId13" w:history="1">
         <w:r>
           <w:rPr>
             <w:rStyle w:val="Hyperlink"/>
@@ -8731,7 +8923,7 @@
       <w:r>
         <w:t>2018): Seite „Cloud Computing“, URL:</w:t>
       </w:r>
-      <w:hyperlink r:id="rId13" w:history="1">
+      <w:hyperlink r:id="rId14" w:history="1">
         <w:r>
           <w:rPr>
             <w:rStyle w:val="Hyperlink"/>
@@ -8761,7 +8953,7 @@
       <w:r>
         <w:t>at is Python? Executive Summary, URL:</w:t>
       </w:r>
-      <w:hyperlink r:id="rId14" w:history="1">
+      <w:hyperlink r:id="rId15" w:history="1">
         <w:r>
           <w:rPr>
             <w:rStyle w:val="Hyperlink"/>
@@ -8797,7 +8989,7 @@
       <w:r>
         <w:t xml:space="preserve"> </w:t>
       </w:r>
-      <w:hyperlink r:id="rId15" w:history="1">
+      <w:hyperlink r:id="rId16" w:history="1">
         <w:r>
           <w:rPr>
             <w:rStyle w:val="Hyperlink"/>
@@ -8830,7 +9022,7 @@
       <w:r>
         <w:t>, URL:</w:t>
       </w:r>
-      <w:hyperlink r:id="rId16" w:history="1">
+      <w:hyperlink r:id="rId17" w:history="1">
         <w:r>
           <w:rPr>
             <w:rStyle w:val="Hyperlink"/>
@@ -8883,7 +9075,7 @@
       <w:r>
         <w:t>eber 2017): Seite „luigi 2.7.2“, URL:</w:t>
       </w:r>
-      <w:hyperlink r:id="rId17" w:history="1">
+      <w:hyperlink r:id="rId18" w:history="1">
         <w:r>
           <w:rPr>
             <w:rStyle w:val="Hyperlink"/>
@@ -8934,7 +9126,7 @@
       <w:r>
         <w:t xml:space="preserve"> URL:</w:t>
       </w:r>
-      <w:hyperlink r:id="rId18" w:history="1">
+      <w:hyperlink r:id="rId19" w:history="1">
         <w:r>
           <w:rPr>
             <w:rStyle w:val="Hyperlink"/>
@@ -8976,7 +9168,7 @@
       <w:r>
         <w:t>http://luigi.readthedocs.io/en/stable/central_scheduler.html</w:t>
       </w:r>
-      <w:hyperlink r:id="rId19" w:history="1"/>
+      <w:hyperlink r:id="rId20" w:history="1"/>
       <w:r>
         <w:t xml:space="preserve"> (06.03.2018)</w:t>
       </w:r>
@@ -8994,7 +9186,7 @@
       <w:r>
         <w:t xml:space="preserve"> (07.03.2018): Seite „Lösungen für ODX“, URL:</w:t>
       </w:r>
-      <w:hyperlink r:id="rId20" w:history="1">
+      <w:hyperlink r:id="rId21" w:history="1">
         <w:r>
           <w:rPr>
             <w:rStyle w:val="Hyperlink"/>
@@ -9017,7 +9209,7 @@
       </w:pPr>
     </w:p>
     <w:sectPr>
-      <w:headerReference w:type="first" r:id="rId21"/>
+      <w:headerReference w:type="first" r:id="rId22"/>
       <w:type w:val="continuous"/>
       <w:pgSz w:w="11906" w:h="16838" w:code="9"/>
       <w:pgMar w:top="1440" w:right="1440" w:bottom="1440" w:left="1800" w:header="720" w:footer="720" w:gutter="0"/>
@@ -9500,6 +9692,82 @@
       </w:r>
       <w:r>
         <w:t xml:space="preserve"> beschreibt die Unterstützung und Verwaltung des Ablaufs von Arbeitsschritten.   </w:t>
+      </w:r>
+    </w:p>
+  </w:footnote>
+  <w:footnote w:id="14">
+    <w:p>
+      <w:pPr>
+        <w:pStyle w:val="Funotentext"/>
+      </w:pPr>
+      <w:r>
+        <w:rPr>
+          <w:rStyle w:val="Funotenzeichen"/>
+        </w:rPr>
+        <w:footnoteRef/>
+      </w:r>
+      <w:r>
+        <w:t xml:space="preserve"> In einem </w:t>
+      </w:r>
+      <w:r>
+        <w:rPr>
+          <w:i/>
+        </w:rPr>
+        <w:t>Dictionary</w:t>
+      </w:r>
+      <w:r>
+        <w:t xml:space="preserve"> werden in Python Assoziative Felder gespeichert, oder einfacher ausgedrückt Schlüssel-Objekt-Paare (engl.: </w:t>
+      </w:r>
+      <w:r>
+        <w:rPr>
+          <w:i/>
+        </w:rPr>
+        <w:t>Key-Value-Pairs</w:t>
+      </w:r>
+      <w:r>
+        <w:t xml:space="preserve">). Ein </w:t>
+      </w:r>
+      <w:r>
+        <w:rPr>
+          <w:i/>
+        </w:rPr>
+        <w:t>Dictionary</w:t>
+      </w:r>
+      <w:r>
+        <w:t xml:space="preserve"> kann beliebig Tief verschachtelt werden, allerdings muss ein Schlüssel stets eindeutig sein, d.h. es dürfen keine Schlüssel mit derselben Bezeichnung auf einer Ebene vorhanden sein. Zu jedem Schlüssel (</w:t>
+      </w:r>
+      <w:r>
+        <w:rPr>
+          <w:i/>
+        </w:rPr>
+        <w:t>Key</w:t>
+      </w:r>
+      <w:r>
+        <w:t>) gehört ein Objekt (</w:t>
+      </w:r>
+      <w:r>
+        <w:rPr>
+          <w:i/>
+        </w:rPr>
+        <w:t>V</w:t>
+      </w:r>
+      <w:r>
+        <w:rPr>
+          <w:i/>
+        </w:rPr>
+        <w:t>alue</w:t>
+      </w:r>
+      <w:r>
+        <w:t xml:space="preserve">). Das Objekt kann selbstverständlich von jeder Art sein, also auch wieder ein </w:t>
+      </w:r>
+      <w:r>
+        <w:rPr>
+          <w:i/>
+        </w:rPr>
+        <w:t>Dictionary</w:t>
+      </w:r>
+      <w:r>
+        <w:t xml:space="preserve">. </w:t>
       </w:r>
     </w:p>
   </w:footnote>
@@ -13376,6 +13644,52 @@
     <w:basedOn w:val="Absatz-Standardschriftart"/>
     <w:rsid w:val="006E1347"/>
   </w:style>
+  <w:style w:type="paragraph" w:styleId="HTMLVorformatiert">
+    <w:name w:val="HTML Preformatted"/>
+    <w:basedOn w:val="Standard"/>
+    <w:link w:val="HTMLVorformatiertZchn"/>
+    <w:uiPriority w:val="99"/>
+    <w:semiHidden/>
+    <w:unhideWhenUsed/>
+    <w:rsid w:val="003F0BA5"/>
+    <w:pPr>
+      <w:tabs>
+        <w:tab w:val="left" w:pos="916"/>
+        <w:tab w:val="left" w:pos="1832"/>
+        <w:tab w:val="left" w:pos="2748"/>
+        <w:tab w:val="left" w:pos="3664"/>
+        <w:tab w:val="left" w:pos="4580"/>
+        <w:tab w:val="left" w:pos="5496"/>
+        <w:tab w:val="left" w:pos="6412"/>
+        <w:tab w:val="left" w:pos="7328"/>
+        <w:tab w:val="left" w:pos="8244"/>
+        <w:tab w:val="left" w:pos="9160"/>
+        <w:tab w:val="left" w:pos="10076"/>
+        <w:tab w:val="left" w:pos="10992"/>
+        <w:tab w:val="left" w:pos="11908"/>
+        <w:tab w:val="left" w:pos="12824"/>
+        <w:tab w:val="left" w:pos="13740"/>
+        <w:tab w:val="left" w:pos="14656"/>
+      </w:tabs>
+      <w:spacing w:before="0" w:line="240" w:lineRule="auto"/>
+      <w:jc w:val="left"/>
+    </w:pPr>
+    <w:rPr>
+      <w:rFonts w:ascii="Courier New" w:hAnsi="Courier New" w:cs="Courier New"/>
+      <w:sz w:val="20"/>
+    </w:rPr>
+  </w:style>
+  <w:style w:type="character" w:customStyle="1" w:styleId="HTMLVorformatiertZchn">
+    <w:name w:val="HTML Vorformatiert Zchn"/>
+    <w:basedOn w:val="Absatz-Standardschriftart"/>
+    <w:link w:val="HTMLVorformatiert"/>
+    <w:uiPriority w:val="99"/>
+    <w:semiHidden/>
+    <w:rsid w:val="003F0BA5"/>
+    <w:rPr>
+      <w:rFonts w:ascii="Courier New" w:hAnsi="Courier New" w:cs="Courier New"/>
+    </w:rPr>
+  </w:style>
 </w:styles>
 </file>
 
@@ -13669,7 +13983,7 @@
 </file>
 
 <file path=customXml/itemProps1.xml><?xml version="1.0" encoding="utf-8"?>
-<ds:datastoreItem xmlns:ds="http://schemas.openxmlformats.org/officeDocument/2006/customXml" ds:itemID="{1ABB7CE6-59D7-430B-8C58-57496415D9AF}">
+<ds:datastoreItem xmlns:ds="http://schemas.openxmlformats.org/officeDocument/2006/customXml" ds:itemID="{5673DECC-88C8-4680-AA07-CF26CA3FFFCA}">
   <ds:schemaRefs>
     <ds:schemaRef ds:uri="http://schemas.openxmlformats.org/officeDocument/2006/bibliography"/>
   </ds:schemaRefs>

--- a/Continuous Integration Thesis.docx
+++ b/Continuous Integration Thesis.docx
@@ -8454,7 +8454,10 @@
         <w:pStyle w:val="berschrift3"/>
       </w:pPr>
       <w:r>
-        <w:t>Proprietäre Datenstrukturen</w:t>
+        <w:t>Wichtige</w:t>
+      </w:r>
+      <w:r>
+        <w:t xml:space="preserve"> Datenstrukturen</w:t>
       </w:r>
     </w:p>
     <w:p>
@@ -8639,12 +8642,7 @@
         <w:footnoteReference w:id="14"/>
       </w:r>
       <w:r>
-        <w:t xml:space="preserve"> sehr unkompliziert in diesem Dateiformat abgespeichert und umgekehrt ebenso einfach Informationen aus diesen herausgezogen werden können. Das Projekt selbst bzw. dessen Funktionen bedienen sich während dem P</w:t>
-      </w:r>
-      <w:bookmarkStart w:id="35" w:name="_GoBack"/>
-      <w:bookmarkEnd w:id="35"/>
-      <w:r>
-        <w:t>rogrammablauf häufig dieser Dateien. Anders als z.B. XML-Dateien sind YAML-Dateien für Menschen sehr übersichtlich lesbar, was der folgende</w:t>
+        <w:t xml:space="preserve"> sehr unkompliziert in diesem Dateiformat abgespeichert und umgekehrt ebenso einfach Informationen aus diesen herausgezogen werden können. Das Projekt selbst bzw. dessen Funktionen bedienen sich während dem Programmablauf häufig dieser Dateien. Anders als z.B. XML-Dateien sind YAML-Dateien für Menschen sehr übersichtlich lesbar, was der folgende</w:t>
       </w:r>
       <w:r>
         <w:t xml:space="preserve"> kleine Ausschnitt einer</w:t>
@@ -8759,6 +8757,13 @@
       <w:r>
         <w:t>: Skizzenhaftes Beispiel einer YAML-Datei</w:t>
       </w:r>
+    </w:p>
+    <w:p>
+      <w:r>
+        <w:t>Die Abbildung dient nur dazu, die Lesbarkeit einer YAML-Datei zu zeigen.</w:t>
+      </w:r>
+      <w:bookmarkStart w:id="35" w:name="_GoBack"/>
+      <w:bookmarkEnd w:id="35"/>
     </w:p>
     <w:p>
       <w:pPr>
@@ -13983,7 +13988,7 @@
 </file>
 
 <file path=customXml/itemProps1.xml><?xml version="1.0" encoding="utf-8"?>
-<ds:datastoreItem xmlns:ds="http://schemas.openxmlformats.org/officeDocument/2006/customXml" ds:itemID="{5673DECC-88C8-4680-AA07-CF26CA3FFFCA}">
+<ds:datastoreItem xmlns:ds="http://schemas.openxmlformats.org/officeDocument/2006/customXml" ds:itemID="{26E45ADB-E436-4229-B0BD-9F719DF454E1}">
   <ds:schemaRefs>
     <ds:schemaRef ds:uri="http://schemas.openxmlformats.org/officeDocument/2006/bibliography"/>
   </ds:schemaRefs>

--- a/Continuous Integration Thesis.docx
+++ b/Continuous Integration Thesis.docx
@@ -1,6 +1,6 @@
 
 <file path=word/document.xml><?xml version="1.0" encoding="utf-8"?>
-<w:document xmlns:wpc="http://schemas.microsoft.com/office/word/2010/wordprocessingCanvas" xmlns:cx="http://schemas.microsoft.com/office/drawing/2014/chartex" xmlns:mc="http://schemas.openxmlformats.org/markup-compatibility/2006" xmlns:o="urn:schemas-microsoft-com:office:office" xmlns:r="http://schemas.openxmlformats.org/officeDocument/2006/relationships" xmlns:m="http://schemas.openxmlformats.org/officeDocument/2006/math" xmlns:v="urn:schemas-microsoft-com:vml" xmlns:wp14="http://schemas.microsoft.com/office/word/2010/wordprocessingDrawing" xmlns:wp="http://schemas.openxmlformats.org/drawingml/2006/wordprocessingDrawing" xmlns:w10="urn:schemas-microsoft-com:office:word" xmlns:w="http://schemas.openxmlformats.org/wordprocessingml/2006/main" xmlns:w14="http://schemas.microsoft.com/office/word/2010/wordml" xmlns:w15="http://schemas.microsoft.com/office/word/2012/wordml" xmlns:w16se="http://schemas.microsoft.com/office/word/2015/wordml/symex" xmlns:wpg="http://schemas.microsoft.com/office/word/2010/wordprocessingGroup" xmlns:wpi="http://schemas.microsoft.com/office/word/2010/wordprocessingInk" xmlns:wne="http://schemas.microsoft.com/office/word/2006/wordml" xmlns:wps="http://schemas.microsoft.com/office/word/2010/wordprocessingShape" mc:Ignorable="w14 w15 w16se wp14">
+<w:document xmlns:wpc="http://schemas.microsoft.com/office/word/2010/wordprocessingCanvas" xmlns:cx="http://schemas.microsoft.com/office/drawing/2014/chartex" xmlns:cx1="http://schemas.microsoft.com/office/drawing/2015/9/8/chartex" xmlns:cx2="http://schemas.microsoft.com/office/drawing/2015/10/21/chartex" xmlns:cx3="http://schemas.microsoft.com/office/drawing/2016/5/9/chartex" xmlns:cx4="http://schemas.microsoft.com/office/drawing/2016/5/10/chartex" xmlns:cx5="http://schemas.microsoft.com/office/drawing/2016/5/11/chartex" xmlns:cx6="http://schemas.microsoft.com/office/drawing/2016/5/12/chartex" xmlns:cx7="http://schemas.microsoft.com/office/drawing/2016/5/13/chartex" xmlns:cx8="http://schemas.microsoft.com/office/drawing/2016/5/14/chartex" xmlns:mc="http://schemas.openxmlformats.org/markup-compatibility/2006" xmlns:aink="http://schemas.microsoft.com/office/drawing/2016/ink" xmlns:am3d="http://schemas.microsoft.com/office/drawing/2017/model3d" xmlns:o="urn:schemas-microsoft-com:office:office" xmlns:r="http://schemas.openxmlformats.org/officeDocument/2006/relationships" xmlns:m="http://schemas.openxmlformats.org/officeDocument/2006/math" xmlns:v="urn:schemas-microsoft-com:vml" xmlns:wp14="http://schemas.microsoft.com/office/word/2010/wordprocessingDrawing" xmlns:wp="http://schemas.openxmlformats.org/drawingml/2006/wordprocessingDrawing" xmlns:w10="urn:schemas-microsoft-com:office:word" xmlns:w="http://schemas.openxmlformats.org/wordprocessingml/2006/main" xmlns:w14="http://schemas.microsoft.com/office/word/2010/wordml" xmlns:w15="http://schemas.microsoft.com/office/word/2012/wordml" xmlns:w16cid="http://schemas.microsoft.com/office/word/2016/wordml/cid" xmlns:w16se="http://schemas.microsoft.com/office/word/2015/wordml/symex" xmlns:wpg="http://schemas.microsoft.com/office/word/2010/wordprocessingGroup" xmlns:wpi="http://schemas.microsoft.com/office/word/2010/wordprocessingInk" xmlns:wne="http://schemas.microsoft.com/office/word/2006/wordml" xmlns:wps="http://schemas.microsoft.com/office/word/2010/wordprocessingShape" mc:Ignorable="w14 w15 w16se w16cid wp14">
   <w:body>
     <w:p>
       <w:pPr>
@@ -2123,7 +2123,16 @@
         </w:tabs>
       </w:pPr>
       <w:r>
-        <w:t>CDD</w:t>
+        <w:t xml:space="preserve">ECU </w:t>
+      </w:r>
+      <w:r>
+        <w:tab/>
+      </w:r>
+      <w:r>
+        <w:rPr>
+          <w:i/>
+        </w:rPr>
+        <w:t>Electronic Control Unit</w:t>
       </w:r>
       <w:r>
         <w:tab/>
@@ -7367,139 +7376,131 @@
         <w:rPr>
           <w:szCs w:val="24"/>
         </w:rPr>
-        <w:t xml:space="preserve">aufgerufen </w:t>
+        <w:t>aufgerufen</w:t>
       </w:r>
       <w:r>
         <w:rPr>
           <w:szCs w:val="24"/>
         </w:rPr>
-        <w:lastRenderedPageBreak/>
-        <w:t>werden</w:t>
-      </w:r>
-      <w:r>
-        <w:rPr>
+        <w:t xml:space="preserve"> werden, wobei in diesem konkreten Beispiel der </w:t>
+      </w:r>
+      <w:r>
+        <w:rPr>
+          <w:i/>
           <w:szCs w:val="24"/>
         </w:rPr>
-        <w:t xml:space="preserve">. Innerhalb des </w:t>
-      </w:r>
-      <w:r>
-        <w:rPr>
-          <w:i/>
+        <w:t>Task</w:t>
+      </w:r>
+      <w:r>
+        <w:rPr>
           <w:szCs w:val="24"/>
         </w:rPr>
-        <w:t>Task</w:t>
-      </w:r>
-      <w:r>
-        <w:rPr>
-          <w:i/>
-          <w:szCs w:val="24"/>
-        </w:rPr>
-        <w:t>s</w:t>
-      </w:r>
-      <w:r>
-        <w:rPr>
-          <w:szCs w:val="24"/>
-        </w:rPr>
-        <w:t xml:space="preserve"> kann dann dieser Parameter beliebig verwendet werden, was zum Beispiel bei der Parallelisierung von </w:t>
-      </w:r>
-      <w:r>
-        <w:rPr>
-          <w:i/>
-          <w:szCs w:val="24"/>
-        </w:rPr>
-        <w:t>Tasks</w:t>
-      </w:r>
-      <w:r>
-        <w:rPr>
-          <w:i/>
-          <w:szCs w:val="24"/>
-        </w:rPr>
-        <w:t xml:space="preserve"> </w:t>
-      </w:r>
-      <w:r>
-        <w:rPr>
-          <w:szCs w:val="24"/>
-        </w:rPr>
-        <w:t>unverzichtbar ist.</w:t>
-      </w:r>
-    </w:p>
-    <w:p>
-      <w:r>
-        <w:t xml:space="preserve">[2] </w:t>
-      </w:r>
-      <w:r>
-        <w:t xml:space="preserve">Die erste der zu implementieren Funktionen ist die </w:t>
+        <w:t xml:space="preserve"> als Parameter </w:t>
       </w:r>
       <w:r>
         <w:rPr>
           <w:rFonts w:ascii="Courier New" w:hAnsi="Courier New" w:cs="Courier New"/>
           <w:sz w:val="20"/>
         </w:rPr>
-        <w:t>requires()</w:t>
-      </w:r>
-      <w:r>
-        <w:t xml:space="preserve"> Funktion.</w:t>
-      </w:r>
-      <w:r>
+        <w:t>parameter</w:t>
+      </w:r>
+      <w:r>
+        <w:rPr>
+          <w:szCs w:val="24"/>
+        </w:rPr>
+        <w:t xml:space="preserve"> der Wert </w:t>
+      </w:r>
+      <w:r>
+        <w:rPr>
+          <w:szCs w:val="24"/>
+        </w:rPr>
+        <w:lastRenderedPageBreak/>
+        <w:t>'2' beim Aufruf mitgegeben wird</w:t>
+      </w:r>
+      <w:r>
+        <w:rPr>
+          <w:szCs w:val="24"/>
+        </w:rPr>
+        <w:t xml:space="preserve">. Innerhalb des </w:t>
+      </w:r>
+      <w:r>
+        <w:rPr>
+          <w:i/>
+          <w:szCs w:val="24"/>
+        </w:rPr>
+        <w:t>Task</w:t>
+      </w:r>
+      <w:r>
+        <w:rPr>
+          <w:i/>
+          <w:szCs w:val="24"/>
+        </w:rPr>
+        <w:t>s</w:t>
+      </w:r>
+      <w:r>
+        <w:rPr>
+          <w:szCs w:val="24"/>
+        </w:rPr>
+        <w:t xml:space="preserve"> kann dann dieser Parameter beliebig verwendet werden, was zum Beispiel bei der Parallelisierung von </w:t>
+      </w:r>
+      <w:r>
+        <w:rPr>
+          <w:i/>
+          <w:szCs w:val="24"/>
+        </w:rPr>
+        <w:t>Tasks</w:t>
+      </w:r>
+      <w:r>
+        <w:rPr>
+          <w:i/>
+          <w:szCs w:val="24"/>
+        </w:rPr>
         <w:t xml:space="preserve"> </w:t>
       </w:r>
       <w:r>
-        <w:t xml:space="preserve">Durch diese wird festgelegt, welche </w:t>
-      </w:r>
-      <w:r>
-        <w:rPr>
-          <w:i/>
-        </w:rPr>
-        <w:t>Tasks</w:t>
-      </w:r>
-      <w:r>
-        <w:t xml:space="preserve"> bereits erfolgreich durchlaufen sein müssen, bevor die aktuelle gestartet wird. In diesem Beispiel muss also d</w:t>
-      </w:r>
-      <w:r>
-        <w:t>er</w:t>
-      </w:r>
-      <w:r>
-        <w:t xml:space="preserve"> Pseudo </w:t>
-      </w:r>
-      <w:r>
-        <w:rPr>
-          <w:i/>
-        </w:rPr>
-        <w:t>Task</w:t>
-      </w:r>
-      <w:r>
-        <w:rPr>
-          <w:i/>
-        </w:rPr>
-        <w:t xml:space="preserve"> </w:t>
+        <w:rPr>
+          <w:szCs w:val="24"/>
+        </w:rPr>
+        <w:t>unverzichtbar ist.</w:t>
+      </w:r>
+    </w:p>
+    <w:p>
+      <w:r>
+        <w:t xml:space="preserve">[2] </w:t>
+      </w:r>
+      <w:r>
+        <w:t xml:space="preserve">Die erste der zu implementieren Funktionen ist die </w:t>
       </w:r>
       <w:r>
         <w:rPr>
           <w:rFonts w:ascii="Courier New" w:hAnsi="Courier New" w:cs="Courier New"/>
           <w:sz w:val="20"/>
         </w:rPr>
-        <w:t>Another_Task</w:t>
+        <w:t>requires()</w:t>
+      </w:r>
+      <w:r>
+        <w:t xml:space="preserve"> Funktion.</w:t>
       </w:r>
       <w:r>
         <w:t xml:space="preserve"> </w:t>
       </w:r>
       <w:r>
-        <w:t xml:space="preserve">abgeschlossen sein. Allerdings </w:t>
-      </w:r>
-      <w:r>
-        <w:t xml:space="preserve">kann </w:t>
-      </w:r>
-      <w:r>
-        <w:t xml:space="preserve">selbstverständlich auch </w:t>
-      </w:r>
-      <w:r>
-        <w:t>eine Vielzahl an</w:t>
-      </w:r>
-      <w:r>
-        <w:t xml:space="preserve"> Aufgaben vorausgesetzt werden</w:t>
-      </w:r>
-      <w:r>
-        <w:t xml:space="preserve">, anstatt nur einer. Es ist ebenfalls möglich dieselbe </w:t>
+        <w:t xml:space="preserve">Durch diese wird festgelegt, welche </w:t>
+      </w:r>
+      <w:r>
+        <w:rPr>
+          <w:i/>
+        </w:rPr>
+        <w:t>Tasks</w:t>
+      </w:r>
+      <w:r>
+        <w:t xml:space="preserve"> bereits erfolgreich durchlaufen sein müssen, bevor die aktuelle gestartet wird. In diesem Beispiel muss also d</w:t>
+      </w:r>
+      <w:r>
+        <w:t>er</w:t>
+      </w:r>
+      <w:r>
+        <w:t xml:space="preserve"> Pseudo </w:t>
       </w:r>
       <w:r>
         <w:rPr>
@@ -7508,250 +7509,227 @@
         <w:t>Task</w:t>
       </w:r>
       <w:r>
-        <w:t xml:space="preserve"> mehrfach aufzurufen, um so parallel ablaufende </w:t>
-      </w:r>
-      <w:r>
-        <w:rPr>
-          <w:i/>
-        </w:rPr>
-        <w:t>Pipeline</w:t>
-      </w:r>
-      <w:r>
-        <w:rPr>
-          <w:i/>
-        </w:rPr>
-        <w:t xml:space="preserve">s </w:t>
-      </w:r>
-      <w:r>
-        <w:t xml:space="preserve">zu </w:t>
-      </w:r>
-      <w:r>
-        <w:t>ermöglichen</w:t>
-      </w:r>
-      <w:r>
-        <w:t xml:space="preserve">. </w:t>
-      </w:r>
-      <w:r>
-        <w:t>Diese Parallelisierung wurde innerhalb des Projektes realisiert. Auf die Art und Weise, wie das gemacht wurde, wird in Kapitel &lt;X&gt; eingegangen.</w:t>
-      </w:r>
-      <w:r>
+        <w:rPr>
+          <w:i/>
+        </w:rPr>
         <w:t xml:space="preserve"> </w:t>
-      </w:r>
-      <w:r>
-        <w:t xml:space="preserve">Die </w:t>
       </w:r>
       <w:r>
         <w:rPr>
           <w:rFonts w:ascii="Courier New" w:hAnsi="Courier New" w:cs="Courier New"/>
           <w:sz w:val="20"/>
         </w:rPr>
-        <w:t>requires()</w:t>
-      </w:r>
-      <w:r>
-        <w:t xml:space="preserve"> Funktion ist also der Teil von </w:t>
-      </w:r>
-      <w:r>
-        <w:rPr>
-          <w:i/>
-        </w:rPr>
-        <w:t>luigi</w:t>
-      </w:r>
-      <w:r>
-        <w:rPr>
-          <w:i/>
-        </w:rPr>
-        <w:t xml:space="preserve">, </w:t>
-      </w:r>
-      <w:r>
-        <w:t xml:space="preserve">welcher für die </w:t>
-      </w:r>
-      <w:r>
-        <w:rPr>
-          <w:i/>
-        </w:rPr>
-        <w:t>Dependency Resolution</w:t>
-      </w:r>
-      <w:r>
-        <w:t xml:space="preserve"> zuständig ist.</w:t>
+        <w:t>Another_Task</w:t>
       </w:r>
       <w:r>
         <w:t xml:space="preserve"> </w:t>
       </w:r>
       <w:r>
-        <w:t>(vgl. readthedocs, 2015 „Tasks“)</w:t>
-      </w:r>
-    </w:p>
-    <w:p>
-      <w:r>
-        <w:t xml:space="preserve">[3] </w:t>
-      </w:r>
-      <w:r>
-        <w:t xml:space="preserve">Die zweite und vermutlich interessanteste Funktion welche implementiert werden muss ist die </w:t>
+        <w:t xml:space="preserve">abgeschlossen sein. Allerdings </w:t>
+      </w:r>
+      <w:r>
+        <w:t xml:space="preserve">kann </w:t>
+      </w:r>
+      <w:r>
+        <w:t xml:space="preserve">selbstverständlich auch </w:t>
+      </w:r>
+      <w:r>
+        <w:t>eine Vielzahl an</w:t>
+      </w:r>
+      <w:r>
+        <w:t xml:space="preserve"> Aufgaben vorausgesetzt werden</w:t>
+      </w:r>
+      <w:r>
+        <w:t xml:space="preserve">, anstatt nur einer. Es ist ebenfalls möglich dieselbe </w:t>
+      </w:r>
+      <w:r>
+        <w:rPr>
+          <w:i/>
+        </w:rPr>
+        <w:t>Task</w:t>
+      </w:r>
+      <w:r>
+        <w:t xml:space="preserve"> mehrfach aufzurufen, um so parallel ablaufende </w:t>
+      </w:r>
+      <w:r>
+        <w:rPr>
+          <w:i/>
+        </w:rPr>
+        <w:t>Pipeline</w:t>
+      </w:r>
+      <w:r>
+        <w:rPr>
+          <w:i/>
+        </w:rPr>
+        <w:t xml:space="preserve">s </w:t>
+      </w:r>
+      <w:r>
+        <w:t xml:space="preserve">zu </w:t>
+      </w:r>
+      <w:r>
+        <w:t>ermöglichen</w:t>
+      </w:r>
+      <w:r>
+        <w:t xml:space="preserve">. </w:t>
+      </w:r>
+      <w:r>
+        <w:t>Diese Parallelisierung wurde innerhalb des Projektes realisiert. Auf die Art und Weise, wie das gemacht wurde, wird in Kapitel &lt;X&gt; eingegangen.</w:t>
+      </w:r>
+      <w:r>
+        <w:t xml:space="preserve"> </w:t>
+      </w:r>
+      <w:r>
+        <w:t xml:space="preserve">Die </w:t>
       </w:r>
       <w:r>
         <w:rPr>
           <w:rFonts w:ascii="Courier New" w:hAnsi="Courier New" w:cs="Courier New"/>
           <w:sz w:val="20"/>
         </w:rPr>
-        <w:t>run()</w:t>
-      </w:r>
-      <w:r>
-        <w:rPr>
-          <w:i/>
-        </w:rPr>
+        <w:t>requires()</w:t>
+      </w:r>
+      <w:r>
+        <w:t xml:space="preserve"> Funktion ist also der Teil von </w:t>
+      </w:r>
+      <w:r>
+        <w:rPr>
+          <w:i/>
+        </w:rPr>
+        <w:t>luigi</w:t>
+      </w:r>
+      <w:r>
+        <w:rPr>
+          <w:i/>
+        </w:rPr>
+        <w:t xml:space="preserve">, </w:t>
+      </w:r>
+      <w:r>
+        <w:t xml:space="preserve">welcher für die </w:t>
+      </w:r>
+      <w:r>
+        <w:rPr>
+          <w:i/>
+        </w:rPr>
+        <w:t>Dependency Resolution</w:t>
+      </w:r>
+      <w:r>
+        <w:t xml:space="preserve"> zuständig ist.</w:t>
+      </w:r>
+      <w:r>
         <w:t xml:space="preserve"> </w:t>
       </w:r>
       <w:r>
-        <w:t xml:space="preserve">Funktion. In dieser wird der eigentliche </w:t>
-      </w:r>
-      <w:r>
-        <w:rPr>
-          <w:i/>
-        </w:rPr>
-        <w:t>Code</w:t>
-      </w:r>
-      <w:r>
-        <w:t xml:space="preserve"> d</w:t>
-      </w:r>
-      <w:r>
-        <w:t>es</w:t>
-      </w:r>
-      <w:r>
-        <w:t xml:space="preserve"> </w:t>
-      </w:r>
-      <w:r>
-        <w:rPr>
-          <w:i/>
-        </w:rPr>
-        <w:t>Task</w:t>
-      </w:r>
-      <w:r>
-        <w:rPr>
-          <w:i/>
-        </w:rPr>
-        <w:t>s</w:t>
-      </w:r>
-      <w:r>
-        <w:t xml:space="preserve"> ausgeführt. Außerdem wird in der </w:t>
+        <w:t>(vgl. readthedocs, 2015 „Tasks“)</w:t>
+      </w:r>
+    </w:p>
+    <w:p>
+      <w:r>
+        <w:t xml:space="preserve">[3] </w:t>
+      </w:r>
+      <w:r>
+        <w:t xml:space="preserve">Die zweite und vermutlich interessanteste Funktion welche implementiert werden muss ist die </w:t>
       </w:r>
       <w:r>
         <w:rPr>
           <w:rFonts w:ascii="Courier New" w:hAnsi="Courier New" w:cs="Courier New"/>
           <w:sz w:val="20"/>
         </w:rPr>
-        <w:t>run(</w:t>
+        <w:t>run()</w:t>
+      </w:r>
+      <w:r>
+        <w:rPr>
+          <w:i/>
+        </w:rPr>
+        <w:t xml:space="preserve"> </w:t>
+      </w:r>
+      <w:r>
+        <w:t xml:space="preserve">Funktion. In dieser wird der eigentliche </w:t>
+      </w:r>
+      <w:r>
+        <w:rPr>
+          <w:i/>
+        </w:rPr>
+        <w:t>Code</w:t>
+      </w:r>
+      <w:r>
+        <w:t xml:space="preserve"> d</w:t>
+      </w:r>
+      <w:r>
+        <w:t>es</w:t>
+      </w:r>
+      <w:r>
+        <w:t xml:space="preserve"> </w:t>
+      </w:r>
+      <w:r>
+        <w:rPr>
+          <w:i/>
+        </w:rPr>
+        <w:t>Task</w:t>
+      </w:r>
+      <w:r>
+        <w:rPr>
+          <w:i/>
+        </w:rPr>
+        <w:t>s</w:t>
+      </w:r>
+      <w:r>
+        <w:t xml:space="preserve"> ausgeführt. Außerdem wird in der </w:t>
       </w:r>
       <w:r>
         <w:rPr>
           <w:rFonts w:ascii="Courier New" w:hAnsi="Courier New" w:cs="Courier New"/>
           <w:sz w:val="20"/>
         </w:rPr>
-        <w:t xml:space="preserve">) </w:t>
-      </w:r>
-      <w:r>
-        <w:t>Methode</w:t>
-      </w:r>
-      <w:r>
-        <w:rPr>
-          <w:i/>
-        </w:rPr>
-        <w:t xml:space="preserve"> </w:t>
-      </w:r>
-      <w:r>
-        <w:t xml:space="preserve">der Inhalt des Outputs festgelegt, also in diesem Beispiel der Text „Teststring“. Es muss zwar nicht zwingend etwas </w:t>
-      </w:r>
-      <w:r>
-        <w:t>S</w:t>
-      </w:r>
-      <w:r>
-        <w:t xml:space="preserve">innvolles in die </w:t>
-      </w:r>
-      <w:r>
-        <w:rPr>
-          <w:i/>
-        </w:rPr>
-        <w:t>Output</w:t>
-      </w:r>
-      <w:r>
-        <w:rPr>
-          <w:i/>
-        </w:rPr>
-        <w:t>-</w:t>
-      </w:r>
-      <w:r>
-        <w:t xml:space="preserve">Datei geschrieben werden, es kann aber </w:t>
-      </w:r>
-      <w:r>
-        <w:t>durchaus helfen z.B. Informationen über den Ablauf de</w:t>
-      </w:r>
-      <w:r>
-        <w:t>s</w:t>
-      </w:r>
-      <w:r>
-        <w:t xml:space="preserve"> jeweiligen </w:t>
-      </w:r>
-      <w:r>
-        <w:rPr>
-          <w:i/>
-        </w:rPr>
-        <w:t>Task</w:t>
-      </w:r>
-      <w:r>
-        <w:rPr>
-          <w:i/>
-        </w:rPr>
-        <w:t>s</w:t>
-      </w:r>
-      <w:r>
-        <w:rPr>
-          <w:i/>
-        </w:rPr>
-        <w:t xml:space="preserve"> </w:t>
-      </w:r>
-      <w:r>
-        <w:t xml:space="preserve">in diese </w:t>
-      </w:r>
-      <w:r>
-        <w:rPr>
-          <w:i/>
-        </w:rPr>
-        <w:t>Output</w:t>
-      </w:r>
-      <w:r>
-        <w:t xml:space="preserve">-Datei zu schreiben. Das kann bei der späteren Analyse des </w:t>
-      </w:r>
-      <w:r>
-        <w:rPr>
-          <w:i/>
-        </w:rPr>
-        <w:t>Workflows</w:t>
-      </w:r>
-      <w:r>
-        <w:rPr>
-          <w:i/>
-        </w:rPr>
-        <w:t xml:space="preserve"> </w:t>
-      </w:r>
-      <w:r>
-        <w:t xml:space="preserve">helfen. </w:t>
-      </w:r>
-      <w:r>
-        <w:t>(vgl. readthedocs, 2015 „Tasks“)</w:t>
-      </w:r>
-    </w:p>
-    <w:p>
-      <w:r>
-        <w:t xml:space="preserve">[4] Letztendlich setzt die Vererbung noch die Implementierung der </w:t>
+        <w:t>run(</w:t>
       </w:r>
       <w:r>
         <w:rPr>
           <w:rFonts w:ascii="Courier New" w:hAnsi="Courier New" w:cs="Courier New"/>
           <w:sz w:val="20"/>
         </w:rPr>
-        <w:t>output()</w:t>
-      </w:r>
-      <w:r>
-        <w:t xml:space="preserve"> Methode voraus. Auch wenn diese unscheinbar ist, so ist sie enorm wichtig, denn ein </w:t>
+        <w:t xml:space="preserve">) </w:t>
+      </w:r>
+      <w:r>
+        <w:t>Methode</w:t>
+      </w:r>
+      <w:r>
+        <w:rPr>
+          <w:i/>
+        </w:rPr>
+        <w:t xml:space="preserve"> </w:t>
+      </w:r>
+      <w:r>
+        <w:t xml:space="preserve">der Inhalt des Outputs festgelegt, also in diesem Beispiel der Text „Teststring“. Es muss zwar nicht zwingend etwas </w:t>
+      </w:r>
+      <w:r>
+        <w:t>S</w:t>
+      </w:r>
+      <w:r>
+        <w:t xml:space="preserve">innvolles in die </w:t>
+      </w:r>
+      <w:r>
+        <w:rPr>
+          <w:i/>
+        </w:rPr>
+        <w:t>Output</w:t>
+      </w:r>
+      <w:r>
+        <w:rPr>
+          <w:i/>
+        </w:rPr>
+        <w:t>-</w:t>
+      </w:r>
+      <w:r>
+        <w:t xml:space="preserve">Datei geschrieben werden, es kann aber </w:t>
+      </w:r>
+      <w:r>
+        <w:t>durchaus helfen z.B. Informationen über den Ablauf de</w:t>
+      </w:r>
+      <w:r>
+        <w:t>s</w:t>
+      </w:r>
+      <w:r>
+        <w:t xml:space="preserve"> jeweiligen </w:t>
       </w:r>
       <w:r>
         <w:rPr>
@@ -7760,13 +7738,10 @@
         <w:t>Task</w:t>
       </w:r>
       <w:r>
-        <w:t xml:space="preserve"> gilt in </w:t>
-      </w:r>
-      <w:r>
-        <w:rPr>
-          <w:i/>
-        </w:rPr>
-        <w:t>luigi</w:t>
+        <w:rPr>
+          <w:i/>
+        </w:rPr>
+        <w:t>s</w:t>
       </w:r>
       <w:r>
         <w:rPr>
@@ -7775,7 +7750,7 @@
         <w:t xml:space="preserve"> </w:t>
       </w:r>
       <w:r>
-        <w:t xml:space="preserve">nur dann als abgeschlossen, wenn er einen </w:t>
+        <w:t xml:space="preserve">in diese </w:t>
       </w:r>
       <w:r>
         <w:rPr>
@@ -7784,7 +7759,30 @@
         <w:t>Output</w:t>
       </w:r>
       <w:r>
-        <w:t xml:space="preserve"> erzeugt hat. Grundsätzlich wird in der </w:t>
+        <w:t xml:space="preserve">-Datei zu schreiben. Das kann bei der späteren Analyse des </w:t>
+      </w:r>
+      <w:r>
+        <w:rPr>
+          <w:i/>
+        </w:rPr>
+        <w:t>Workflows</w:t>
+      </w:r>
+      <w:r>
+        <w:rPr>
+          <w:i/>
+        </w:rPr>
+        <w:t xml:space="preserve"> </w:t>
+      </w:r>
+      <w:r>
+        <w:t xml:space="preserve">helfen. </w:t>
+      </w:r>
+      <w:r>
+        <w:t>(vgl. readthedocs, 2015 „Tasks“)</w:t>
+      </w:r>
+    </w:p>
+    <w:p>
+      <w:r>
+        <w:t xml:space="preserve">[4] Letztendlich setzt die Vererbung noch die Implementierung der </w:t>
       </w:r>
       <w:r>
         <w:rPr>
@@ -7794,7 +7792,31 @@
         <w:t>output()</w:t>
       </w:r>
       <w:r>
-        <w:t xml:space="preserve"> Methode festgelegt, wohin die </w:t>
+        <w:t xml:space="preserve"> Methode voraus. Auch wenn diese unscheinbar ist, so ist sie enorm wichtig, denn ein </w:t>
+      </w:r>
+      <w:r>
+        <w:rPr>
+          <w:i/>
+        </w:rPr>
+        <w:t>Task</w:t>
+      </w:r>
+      <w:r>
+        <w:t xml:space="preserve"> gilt in </w:t>
+      </w:r>
+      <w:r>
+        <w:rPr>
+          <w:i/>
+        </w:rPr>
+        <w:t>luigi</w:t>
+      </w:r>
+      <w:r>
+        <w:rPr>
+          <w:i/>
+        </w:rPr>
+        <w:t xml:space="preserve"> </w:t>
+      </w:r>
+      <w:r>
+        <w:t xml:space="preserve">nur dann als abgeschlossen, wenn er einen </w:t>
       </w:r>
       <w:r>
         <w:rPr>
@@ -7803,81 +7825,100 @@
         <w:t>Output</w:t>
       </w:r>
       <w:r>
-        <w:t>-Datei geschrieben wird.</w:t>
-      </w:r>
-      <w:r>
-        <w:t xml:space="preserve"> (vgl. readthedocs, 2015</w:t>
-      </w:r>
-      <w:r>
-        <w:t xml:space="preserve"> „Tasks“</w:t>
-      </w:r>
-      <w:r>
-        <w:t>)</w:t>
-      </w:r>
-    </w:p>
-    <w:p>
-      <w:r>
-        <w:t xml:space="preserve">Mithilfe von </w:t>
-      </w:r>
-      <w:r>
-        <w:rPr>
-          <w:i/>
-        </w:rPr>
-        <w:t>luigi</w:t>
-      </w:r>
-      <w:r>
-        <w:t xml:space="preserve"> und der </w:t>
-      </w:r>
-      <w:r>
-        <w:rPr>
-          <w:i/>
-        </w:rPr>
-        <w:t>Tasks</w:t>
-      </w:r>
-      <w:r>
-        <w:rPr>
-          <w:i/>
-        </w:rPr>
-        <w:t xml:space="preserve"> </w:t>
-      </w:r>
-      <w:r>
-        <w:t xml:space="preserve">lassen sich so äußerst komplexe </w:t>
-      </w:r>
-      <w:r>
-        <w:rPr>
-          <w:i/>
-        </w:rPr>
-        <w:t>Pipelines</w:t>
-      </w:r>
-      <w:r>
-        <w:t xml:space="preserve"> aufbauen, wobei durch die einfach zu handhabende </w:t>
-      </w:r>
-      <w:r>
-        <w:rPr>
-          <w:i/>
-        </w:rPr>
-        <w:t>Dependency Re</w:t>
-      </w:r>
-      <w:r>
-        <w:rPr>
-          <w:i/>
-        </w:rPr>
-        <w:t>s</w:t>
-      </w:r>
-      <w:r>
-        <w:rPr>
-          <w:i/>
-        </w:rPr>
-        <w:t>olution</w:t>
-      </w:r>
-      <w:r>
-        <w:t xml:space="preserve">, welche wie beschrieben durch die </w:t>
+        <w:t xml:space="preserve"> erzeugt hat. Grundsätzlich wird in der </w:t>
       </w:r>
       <w:r>
         <w:rPr>
           <w:rFonts w:ascii="Courier New" w:hAnsi="Courier New" w:cs="Courier New"/>
           <w:sz w:val="20"/>
         </w:rPr>
+        <w:t>output()</w:t>
+      </w:r>
+      <w:r>
+        <w:t xml:space="preserve"> Methode festgelegt, wohin die </w:t>
+      </w:r>
+      <w:r>
+        <w:rPr>
+          <w:i/>
+        </w:rPr>
+        <w:t>Output</w:t>
+      </w:r>
+      <w:r>
+        <w:t>-Datei geschrieben wird.</w:t>
+      </w:r>
+      <w:r>
+        <w:t xml:space="preserve"> (vgl. readthedocs, 2015</w:t>
+      </w:r>
+      <w:r>
+        <w:t xml:space="preserve"> „Tasks“</w:t>
+      </w:r>
+      <w:r>
+        <w:t>)</w:t>
+      </w:r>
+    </w:p>
+    <w:p>
+      <w:r>
+        <w:t xml:space="preserve">Mithilfe von </w:t>
+      </w:r>
+      <w:r>
+        <w:rPr>
+          <w:i/>
+        </w:rPr>
+        <w:t>luigi</w:t>
+      </w:r>
+      <w:r>
+        <w:t xml:space="preserve"> und der </w:t>
+      </w:r>
+      <w:r>
+        <w:rPr>
+          <w:i/>
+        </w:rPr>
+        <w:t>Tasks</w:t>
+      </w:r>
+      <w:r>
+        <w:rPr>
+          <w:i/>
+        </w:rPr>
+        <w:t xml:space="preserve"> </w:t>
+      </w:r>
+      <w:r>
+        <w:t xml:space="preserve">lassen sich so äußerst komplexe </w:t>
+      </w:r>
+      <w:r>
+        <w:rPr>
+          <w:i/>
+        </w:rPr>
+        <w:t>Pipelines</w:t>
+      </w:r>
+      <w:r>
+        <w:t xml:space="preserve"> aufbauen, wobei durch die einfach zu handhabende </w:t>
+      </w:r>
+      <w:r>
+        <w:rPr>
+          <w:i/>
+        </w:rPr>
+        <w:t>Dependency Re</w:t>
+      </w:r>
+      <w:r>
+        <w:rPr>
+          <w:i/>
+        </w:rPr>
+        <w:t>s</w:t>
+      </w:r>
+      <w:r>
+        <w:rPr>
+          <w:i/>
+        </w:rPr>
+        <w:t>olution</w:t>
+      </w:r>
+      <w:r>
+        <w:t xml:space="preserve">, welche wie beschrieben durch die </w:t>
+      </w:r>
+      <w:r>
+        <w:rPr>
+          <w:rFonts w:ascii="Courier New" w:hAnsi="Courier New" w:cs="Courier New"/>
+          <w:sz w:val="20"/>
+        </w:rPr>
         <w:t>requires()</w:t>
       </w:r>
       <w:r>
@@ -7969,30 +8010,107 @@
       </w:r>
     </w:p>
     <w:p>
-      <w:r>
-        <w:tab/>
-      </w:r>
-      <w:r>
-        <w:tab/>
-      </w:r>
-      <w:r>
-        <w:tab/>
-      </w:r>
-      <w:r>
-        <w:tab/>
-      </w:r>
-      <w:r>
-        <w:tab/>
-      </w:r>
-      <w:r>
-        <w:tab/>
-      </w:r>
-      <w:r>
-        <w:tab/>
-      </w:r>
-      <w:r>
-        <w:tab/>
-        <w:t xml:space="preserve">&lt;X&gt;    </w:t>
+      <w:pPr>
+        <w:pStyle w:val="Abbildung"/>
+      </w:pPr>
+      <w:r>
+        <w:lastRenderedPageBreak/>
+        <w:tab/>
+      </w:r>
+      <w:r>
+        <w:tab/>
+      </w:r>
+      <w:r>
+        <w:tab/>
+      </w:r>
+      <w:r>
+        <w:tab/>
+      </w:r>
+      <w:r>
+        <w:tab/>
+      </w:r>
+      <w:r>
+        <w:tab/>
+      </w:r>
+      <w:r>
+        <w:tab/>
+      </w:r>
+      <w:r>
+        <w:tab/>
+        <w:t xml:space="preserve">    </w:t>
+      </w:r>
+      <w:r>
+        <w:rPr>
+          <w:noProof/>
+        </w:rPr>
+        <w:drawing>
+          <wp:inline distT="0" distB="0" distL="0" distR="0" wp14:anchorId="60D95D45" wp14:editId="0DDC0C7E">
+            <wp:extent cx="4353731" cy="5574609"/>
+            <wp:effectExtent l="0" t="0" r="8890" b="7620"/>
+            <wp:docPr id="6" name="Grafik 6"/>
+            <wp:cNvGraphicFramePr>
+              <a:graphicFrameLocks xmlns:a="http://schemas.openxmlformats.org/drawingml/2006/main" noChangeAspect="1"/>
+            </wp:cNvGraphicFramePr>
+            <a:graphic xmlns:a="http://schemas.openxmlformats.org/drawingml/2006/main">
+              <a:graphicData uri="http://schemas.openxmlformats.org/drawingml/2006/picture">
+                <pic:pic xmlns:pic="http://schemas.openxmlformats.org/drawingml/2006/picture">
+                  <pic:nvPicPr>
+                    <pic:cNvPr id="0" name="Picture 1"/>
+                    <pic:cNvPicPr>
+                      <a:picLocks noChangeAspect="1" noChangeArrowheads="1"/>
+                    </pic:cNvPicPr>
+                  </pic:nvPicPr>
+                  <pic:blipFill>
+                    <a:blip r:embed="rId11">
+                      <a:extLst>
+                        <a:ext uri="{28A0092B-C50C-407E-A947-70E740481C1C}">
+                          <a14:useLocalDpi xmlns:a14="http://schemas.microsoft.com/office/drawing/2010/main" val="0"/>
+                        </a:ext>
+                      </a:extLst>
+                    </a:blip>
+                    <a:srcRect/>
+                    <a:stretch>
+                      <a:fillRect/>
+                    </a:stretch>
+                  </pic:blipFill>
+                  <pic:spPr bwMode="auto">
+                    <a:xfrm>
+                      <a:off x="0" y="0"/>
+                      <a:ext cx="4361089" cy="5584031"/>
+                    </a:xfrm>
+                    <a:prstGeom prst="rect">
+                      <a:avLst/>
+                    </a:prstGeom>
+                    <a:noFill/>
+                    <a:ln>
+                      <a:noFill/>
+                    </a:ln>
+                  </pic:spPr>
+                </pic:pic>
+              </a:graphicData>
+            </a:graphic>
+          </wp:inline>
+        </w:drawing>
+      </w:r>
+    </w:p>
+    <w:p>
+      <w:pPr>
+        <w:pStyle w:val="Beschriftung"/>
+        <w:jc w:val="center"/>
+      </w:pPr>
+      <w:r>
+        <w:t xml:space="preserve">Abbildung </w:t>
+      </w:r>
+      <w:fldSimple w:instr=" SEQ Abbildung \* ARABIC ">
+        <w:r>
+          <w:rPr>
+            <w:noProof/>
+          </w:rPr>
+          <w:t>4</w:t>
+        </w:r>
+      </w:fldSimple>
+      <w:r>
+        <w:t>: Dependency Graph von Luigi</w:t>
       </w:r>
     </w:p>
     <w:p>
@@ -8063,401 +8181,541 @@
         <w:t>.</w:t>
       </w:r>
       <w:r>
-        <w:t xml:space="preserve"> Abgesehen da</w:t>
-      </w:r>
-      <w:r>
+        <w:t xml:space="preserve"> Abgesehen davon, lässt sich in dieser Ansicht auf einen Blick nachvollziehen, welche </w:t>
+      </w:r>
+      <w:r>
+        <w:rPr>
+          <w:i/>
+        </w:rPr>
+        <w:t>Tasks</w:t>
+      </w:r>
+      <w:r>
+        <w:rPr>
+          <w:i/>
+        </w:rPr>
+        <w:t xml:space="preserve"> </w:t>
+      </w:r>
+      <w:r>
+        <w:t>bereits erfolgreich durchlaufen wurden (grün, „</w:t>
+      </w:r>
+      <w:r>
+        <w:rPr>
+          <w:i/>
+        </w:rPr>
+        <w:t>D</w:t>
+      </w:r>
+      <w:r>
+        <w:rPr>
+          <w:i/>
+        </w:rPr>
+        <w:t>one</w:t>
+      </w:r>
+      <w:r>
+        <w:t>“), welche gerade ablaufen (blau, „</w:t>
+      </w:r>
+      <w:r>
+        <w:rPr>
+          <w:i/>
+        </w:rPr>
+        <w:t>R</w:t>
+      </w:r>
+      <w:r>
+        <w:rPr>
+          <w:i/>
+        </w:rPr>
+        <w:t>unning</w:t>
+      </w:r>
+      <w:r>
+        <w:rPr>
+          <w:i/>
+        </w:rPr>
+        <w:t>“)</w:t>
+      </w:r>
+      <w:r>
+        <w:t>, welche noch ablaufen werden (gelb, „</w:t>
+      </w:r>
+      <w:r>
+        <w:rPr>
+          <w:i/>
+        </w:rPr>
+        <w:t>P</w:t>
+      </w:r>
+      <w:r>
+        <w:rPr>
+          <w:i/>
+        </w:rPr>
+        <w:t>ending</w:t>
+      </w:r>
+      <w:r>
+        <w:t>“) und welche fehlgeschlagen sind (rot, „</w:t>
+      </w:r>
+      <w:r>
+        <w:rPr>
+          <w:i/>
+        </w:rPr>
+        <w:t>F</w:t>
+      </w:r>
+      <w:r>
+        <w:rPr>
+          <w:i/>
+        </w:rPr>
+        <w:t>ailed</w:t>
+      </w:r>
+      <w:r>
+        <w:t xml:space="preserve">“). Wird der Mauszeiger über den jeweiligen Punkt bewegt, werden weitere Informationen über den Status angezeigt. </w:t>
+      </w:r>
+      <w:r>
+        <w:t xml:space="preserve">Möglich macht die Visualisierung der </w:t>
+      </w:r>
+      <w:r>
+        <w:rPr>
+          <w:i/>
+        </w:rPr>
+        <w:t>Central Scheduler</w:t>
+      </w:r>
+      <w:r>
+        <w:t>.</w:t>
+      </w:r>
+    </w:p>
+    <w:p>
+      <w:pPr>
+        <w:rPr>
+          <w:szCs w:val="24"/>
+        </w:rPr>
+      </w:pPr>
+      <w:r>
+        <w:rPr>
+          <w:szCs w:val="24"/>
+        </w:rPr>
         <w:lastRenderedPageBreak/>
-        <w:t xml:space="preserve">von, lässt sich in dieser Ansicht auf einen Blick nachvollziehen, welche </w:t>
-      </w:r>
-      <w:r>
-        <w:rPr>
-          <w:i/>
+        <w:t>Dieser</w:t>
+      </w:r>
+      <w:r>
+        <w:rPr>
+          <w:szCs w:val="24"/>
+        </w:rPr>
+        <w:t xml:space="preserve"> </w:t>
+      </w:r>
+      <w:r>
+        <w:rPr>
+          <w:i/>
+          <w:szCs w:val="24"/>
+        </w:rPr>
+        <w:t>hostet</w:t>
+      </w:r>
+      <w:r>
+        <w:rPr>
+          <w:szCs w:val="24"/>
+        </w:rPr>
+        <w:t xml:space="preserve"> die gesamte Visualisierung aller </w:t>
+      </w:r>
+      <w:r>
+        <w:rPr>
+          <w:i/>
+          <w:szCs w:val="24"/>
         </w:rPr>
         <w:t>Tasks</w:t>
       </w:r>
       <w:r>
         <w:rPr>
-          <w:i/>
+          <w:szCs w:val="24"/>
+        </w:rPr>
+        <w:t xml:space="preserve"> lokal, sodass sie im </w:t>
+      </w:r>
+      <w:r>
+        <w:rPr>
+          <w:i/>
+          <w:szCs w:val="24"/>
+        </w:rPr>
+        <w:t xml:space="preserve">Browser </w:t>
+      </w:r>
+      <w:r>
+        <w:rPr>
+          <w:szCs w:val="24"/>
+        </w:rPr>
+        <w:t xml:space="preserve">unter dem </w:t>
+      </w:r>
+      <w:r>
+        <w:rPr>
+          <w:i/>
+          <w:szCs w:val="24"/>
+        </w:rPr>
+        <w:t xml:space="preserve">localhost </w:t>
+      </w:r>
+      <w:r>
+        <w:rPr>
+          <w:szCs w:val="24"/>
+        </w:rPr>
+        <w:t>mit Port Nummer 8082 (</w:t>
+      </w:r>
+      <w:r>
+        <w:rPr>
+          <w:i/>
+          <w:szCs w:val="24"/>
+        </w:rPr>
+        <w:t>localhost:8082</w:t>
+      </w:r>
+      <w:r>
+        <w:rPr>
+          <w:szCs w:val="24"/>
+        </w:rPr>
+        <w:t xml:space="preserve">) einsehbar sind. Diese Visualisierung lässt sich selbstverständlich auch </w:t>
+      </w:r>
+      <w:r>
+        <w:rPr>
+          <w:i/>
+          <w:szCs w:val="24"/>
+        </w:rPr>
+        <w:t>online hosten</w:t>
+      </w:r>
+      <w:r>
+        <w:rPr>
+          <w:szCs w:val="24"/>
+        </w:rPr>
+        <w:t xml:space="preserve"> was bei Projekten mit vielen Teammitgliedern von Vorteil ist, weil es jedem Mitglied stets möglich ist den aktuellen Stand der </w:t>
+      </w:r>
+      <w:r>
+        <w:rPr>
+          <w:i/>
+          <w:szCs w:val="24"/>
+        </w:rPr>
+        <w:t>Pipeline-Jobs</w:t>
+      </w:r>
+      <w:r>
+        <w:rPr>
+          <w:szCs w:val="24"/>
+        </w:rPr>
+        <w:t xml:space="preserve">, zu überprüfen. Der </w:t>
+      </w:r>
+      <w:r>
+        <w:rPr>
+          <w:i/>
+          <w:szCs w:val="24"/>
+        </w:rPr>
+        <w:t xml:space="preserve">Central Scheduler </w:t>
+      </w:r>
+      <w:r>
+        <w:rPr>
+          <w:szCs w:val="24"/>
+        </w:rPr>
+        <w:t>stellt außerdem sicher, dass nicht zwei Instanzen desselben Tasks ablaufen</w:t>
+      </w:r>
+      <w:r>
+        <w:rPr>
+          <w:szCs w:val="24"/>
+        </w:rPr>
+        <w:t xml:space="preserve"> (</w:t>
+      </w:r>
+      <w:r>
+        <w:rPr>
+          <w:szCs w:val="24"/>
+        </w:rPr>
+        <w:t xml:space="preserve">vgl. </w:t>
+      </w:r>
+      <w:r>
+        <w:rPr>
+          <w:szCs w:val="24"/>
+        </w:rPr>
+        <w:t>readthedocs, 2016</w:t>
+      </w:r>
+      <w:r>
+        <w:rPr>
+          <w:szCs w:val="24"/>
+        </w:rPr>
+        <w:t xml:space="preserve"> „Using the Central Scheduler“</w:t>
+      </w:r>
+      <w:r>
+        <w:rPr>
+          <w:szCs w:val="24"/>
+        </w:rPr>
+        <w:t>)</w:t>
+      </w:r>
+      <w:r>
+        <w:rPr>
+          <w:szCs w:val="24"/>
+        </w:rPr>
+        <w:t xml:space="preserve">. </w:t>
+      </w:r>
+    </w:p>
+    <w:p>
+      <w:pPr>
+        <w:rPr>
+          <w:i/>
+          <w:szCs w:val="24"/>
+        </w:rPr>
+      </w:pPr>
+      <w:r>
+        <w:rPr>
+          <w:i/>
+          <w:szCs w:val="24"/>
+        </w:rPr>
+        <w:t>Luigi</w:t>
+      </w:r>
+      <w:r>
+        <w:rPr>
+          <w:i/>
+          <w:szCs w:val="24"/>
         </w:rPr>
         <w:t xml:space="preserve"> </w:t>
       </w:r>
       <w:r>
-        <w:t>bereits erfolgreich durchlaufen wurden (grün, „</w:t>
-      </w:r>
-      <w:r>
-        <w:rPr>
-          <w:i/>
-        </w:rPr>
-        <w:t>D</w:t>
-      </w:r>
-      <w:r>
-        <w:rPr>
-          <w:i/>
-        </w:rPr>
-        <w:t>one</w:t>
-      </w:r>
-      <w:r>
-        <w:t>“), welche gerade ablaufen (blau, „</w:t>
-      </w:r>
-      <w:r>
-        <w:rPr>
-          <w:i/>
-        </w:rPr>
-        <w:t>R</w:t>
-      </w:r>
-      <w:r>
-        <w:rPr>
-          <w:i/>
-        </w:rPr>
-        <w:t>unning</w:t>
-      </w:r>
-      <w:r>
-        <w:rPr>
-          <w:i/>
-        </w:rPr>
-        <w:t>“)</w:t>
-      </w:r>
-      <w:r>
-        <w:t>, welche noch ablaufen werden (gelb, „</w:t>
-      </w:r>
-      <w:r>
-        <w:rPr>
-          <w:i/>
-        </w:rPr>
-        <w:t>P</w:t>
-      </w:r>
-      <w:r>
-        <w:rPr>
-          <w:i/>
-        </w:rPr>
-        <w:t>ending</w:t>
-      </w:r>
-      <w:r>
-        <w:t>“) und welche fehlgeschlagen sind (rot, „</w:t>
-      </w:r>
-      <w:r>
-        <w:rPr>
-          <w:i/>
-        </w:rPr>
-        <w:t>F</w:t>
-      </w:r>
-      <w:r>
-        <w:rPr>
-          <w:i/>
-        </w:rPr>
-        <w:t>ailed</w:t>
-      </w:r>
-      <w:r>
-        <w:t xml:space="preserve">“). Wird der Mauszeiger über den jeweiligen Punkt bewegt, werden weitere Informationen über den Status angezeigt. </w:t>
-      </w:r>
-      <w:r>
-        <w:t xml:space="preserve">Möglich macht die Visualisierung der </w:t>
-      </w:r>
-      <w:r>
-        <w:rPr>
-          <w:i/>
-        </w:rPr>
-        <w:t>Central Scheduler</w:t>
-      </w:r>
-      <w:r>
-        <w:t>.</w:t>
-      </w:r>
-    </w:p>
-    <w:p>
-      <w:pPr>
         <w:rPr>
           <w:szCs w:val="24"/>
         </w:rPr>
-      </w:pPr>
-      <w:r>
-        <w:rPr>
+        <w:t xml:space="preserve">ist zwar ebenso wie viele andere Module, welche bei der Arbeit an dem Projekt benutzt wurden nicht zwingend notwendig, dennoch hat es dessen Qualität gerade durch die Visualisierung enorm erhöht. Die </w:t>
+      </w:r>
+      <w:r>
+        <w:rPr>
+          <w:i/>
           <w:szCs w:val="24"/>
         </w:rPr>
-        <w:t>Dieser</w:t>
+        <w:t>Dependency Resolution</w:t>
       </w:r>
       <w:r>
         <w:rPr>
           <w:szCs w:val="24"/>
         </w:rPr>
+        <w:t xml:space="preserve"> ist außerdem sehr komfortabel gelöst und wäre ohne </w:t>
+      </w:r>
+      <w:r>
+        <w:rPr>
+          <w:i/>
+          <w:szCs w:val="24"/>
+        </w:rPr>
+        <w:t>luigi</w:t>
+      </w:r>
+      <w:r>
+        <w:rPr>
+          <w:i/>
+          <w:szCs w:val="24"/>
+        </w:rPr>
         <w:t xml:space="preserve"> </w:t>
       </w:r>
       <w:r>
         <w:rPr>
-          <w:i/>
           <w:szCs w:val="24"/>
         </w:rPr>
-        <w:t>hostet</w:t>
+        <w:t>deutlich</w:t>
       </w:r>
       <w:r>
         <w:rPr>
           <w:szCs w:val="24"/>
         </w:rPr>
-        <w:t xml:space="preserve"> die gesamte Visualisierung aller </w:t>
-      </w:r>
-      <w:r>
-        <w:rPr>
-          <w:i/>
+        <w:t xml:space="preserve"> umständlicher </w:t>
+      </w:r>
+      <w:r>
+        <w:rPr>
           <w:szCs w:val="24"/>
         </w:rPr>
-        <w:t>Tasks</w:t>
-      </w:r>
-      <w:r>
-        <w:rPr>
+        <w:t xml:space="preserve">zu realisieren gewesen. Nach einer relativ kurzen Einarbeitungszeit lassen sich so mit </w:t>
+      </w:r>
+      <w:r>
+        <w:rPr>
+          <w:i/>
           <w:szCs w:val="24"/>
         </w:rPr>
-        <w:t xml:space="preserve"> lokal, sodass sie im </w:t>
-      </w:r>
-      <w:r>
-        <w:rPr>
-          <w:i/>
+        <w:t>luigi</w:t>
+      </w:r>
+      <w:r>
+        <w:rPr>
           <w:szCs w:val="24"/>
         </w:rPr>
-        <w:t xml:space="preserve">Browser </w:t>
-      </w:r>
-      <w:r>
-        <w:rPr>
+        <w:t xml:space="preserve"> schnell erste </w:t>
+      </w:r>
+      <w:r>
+        <w:rPr>
+          <w:i/>
           <w:szCs w:val="24"/>
         </w:rPr>
-        <w:t xml:space="preserve">unter dem </w:t>
+        <w:t>Workflows</w:t>
       </w:r>
       <w:r>
         <w:rPr>
           <w:i/>
           <w:szCs w:val="24"/>
         </w:rPr>
-        <w:t xml:space="preserve">localhost </w:t>
+        <w:t xml:space="preserve"> </w:t>
       </w:r>
       <w:r>
         <w:rPr>
           <w:szCs w:val="24"/>
         </w:rPr>
-        <w:t>mit Port Nummer 8082 (</w:t>
-      </w:r>
-      <w:r>
-        <w:rPr>
-          <w:i/>
+        <w:t>erstellen und koordinieren.</w:t>
+      </w:r>
+      <w:r>
+        <w:rPr>
           <w:szCs w:val="24"/>
         </w:rPr>
-        <w:t>localhost:8082</w:t>
-      </w:r>
-      <w:r>
-        <w:rPr>
+        <w:t xml:space="preserve"> </w:t>
+      </w:r>
+      <w:r>
+        <w:rPr>
+          <w:i/>
           <w:szCs w:val="24"/>
         </w:rPr>
-        <w:t xml:space="preserve">) einsehbar sind. Diese Visualisierung lässt sich selbstverständlich auch </w:t>
-      </w:r>
-      <w:r>
-        <w:rPr>
-          <w:i/>
-          <w:szCs w:val="24"/>
-        </w:rPr>
-        <w:t>online hosten</w:t>
-      </w:r>
-      <w:r>
-        <w:rPr>
-          <w:szCs w:val="24"/>
-        </w:rPr>
-        <w:t xml:space="preserve"> was bei Projekten mit vielen Teammitgliedern von Vorteil ist, weil es jedem Mitglied stets möglich ist den aktuellen Stand der </w:t>
-      </w:r>
-      <w:r>
-        <w:rPr>
-          <w:i/>
-          <w:szCs w:val="24"/>
-        </w:rPr>
-        <w:t>Pipeline-Jobs</w:t>
-      </w:r>
-      <w:r>
-        <w:rPr>
-          <w:szCs w:val="24"/>
-        </w:rPr>
-        <w:t xml:space="preserve">, zu überprüfen. Der </w:t>
-      </w:r>
-      <w:r>
-        <w:rPr>
-          <w:i/>
-          <w:szCs w:val="24"/>
-        </w:rPr>
-        <w:t xml:space="preserve">Central Scheduler </w:t>
-      </w:r>
-      <w:r>
-        <w:rPr>
-          <w:szCs w:val="24"/>
-        </w:rPr>
-        <w:t>stellt außerdem sicher, dass nicht zwei Instanzen desselben Tasks ablaufen</w:t>
-      </w:r>
-      <w:r>
-        <w:rPr>
-          <w:szCs w:val="24"/>
-        </w:rPr>
-        <w:t xml:space="preserve"> (</w:t>
-      </w:r>
-      <w:r>
-        <w:rPr>
-          <w:szCs w:val="24"/>
-        </w:rPr>
-        <w:t xml:space="preserve">vgl. </w:t>
-      </w:r>
-      <w:r>
-        <w:rPr>
-          <w:szCs w:val="24"/>
-        </w:rPr>
-        <w:t>readthedocs, 2016</w:t>
-      </w:r>
-      <w:r>
-        <w:rPr>
-          <w:szCs w:val="24"/>
-        </w:rPr>
-        <w:t xml:space="preserve"> „Using the Central Scheduler“</w:t>
-      </w:r>
-      <w:r>
-        <w:rPr>
-          <w:szCs w:val="24"/>
-        </w:rPr>
+        <w:t xml:space="preserve"> </w:t>
+      </w:r>
+    </w:p>
+    <w:p>
+      <w:pPr>
+        <w:pStyle w:val="berschrift3"/>
+      </w:pPr>
+      <w:r>
+        <w:t>Wichtige</w:t>
+      </w:r>
+      <w:r>
+        <w:t xml:space="preserve"> Datenstrukturen</w:t>
+      </w:r>
+    </w:p>
+    <w:p>
+      <w:pPr>
+        <w:pStyle w:val="berschrift4"/>
+      </w:pPr>
+      <w:r>
+        <w:t>smr-d Dateien</w:t>
+      </w:r>
+    </w:p>
+    <w:p>
+      <w:r>
+        <w:t>&lt;</w:t>
+      </w:r>
+      <w:bookmarkStart w:id="35" w:name="_GoBack"/>
+      <w:bookmarkEnd w:id="35"/>
+      <w:r>
+        <w:t>X&gt;</w:t>
+      </w:r>
+    </w:p>
+    <w:p>
+      <w:pPr>
+        <w:pStyle w:val="berschrift4"/>
+      </w:pPr>
+      <w:r>
+        <w:t xml:space="preserve">ODX Dateien </w:t>
+      </w:r>
+    </w:p>
+    <w:p>
+      <w:r>
+        <w:t xml:space="preserve">ODX </w:t>
+      </w:r>
+      <w:r>
+        <w:t>ist die Abkürzung</w:t>
+      </w:r>
+      <w:r>
+        <w:t xml:space="preserve"> für </w:t>
+      </w:r>
+      <w:r>
+        <w:rPr>
+          <w:i/>
+        </w:rPr>
+        <w:t>Open Diagnostic Data Exchange</w:t>
+      </w:r>
+      <w:r>
+        <w:t xml:space="preserve"> und</w:t>
+      </w:r>
+      <w:r>
+        <w:t xml:space="preserve"> ist ein Dateiformat, das a</w:t>
+      </w:r>
+      <w:r>
+        <w:t>uf der Auszeichnungssprache XML (</w:t>
+      </w:r>
+      <w:r>
+        <w:rPr>
+          <w:i/>
+        </w:rPr>
+        <w:t>Extensible Markup Language</w:t>
+      </w:r>
+      <w:r>
         <w:t>)</w:t>
       </w:r>
       <w:r>
-        <w:rPr>
-          <w:szCs w:val="24"/>
-        </w:rPr>
-        <w:t xml:space="preserve">. </w:t>
-      </w:r>
-    </w:p>
-    <w:p>
-      <w:pPr>
-        <w:rPr>
-          <w:i/>
-          <w:szCs w:val="24"/>
-        </w:rPr>
-      </w:pPr>
-      <w:r>
-        <w:rPr>
-          <w:i/>
-          <w:szCs w:val="24"/>
-        </w:rPr>
-        <w:t>Luigi</w:t>
-      </w:r>
-      <w:r>
-        <w:rPr>
-          <w:i/>
-          <w:szCs w:val="24"/>
-        </w:rPr>
+        <w:t xml:space="preserve"> basiert</w:t>
+      </w:r>
+      <w:r>
+        <w:t xml:space="preserve">. In ODX-Dateien werden alle Informationen hierarchisch abgespeichert, welche </w:t>
+      </w:r>
+      <w:r>
+        <w:t xml:space="preserve">bei der Fahrzeugdiagnose relevant sind. Dieses Dateiformat dient </w:t>
+      </w:r>
+      <w:r>
+        <w:t xml:space="preserve">ebenso </w:t>
+      </w:r>
+      <w:r>
+        <w:t>als Schnittstelle zwischen Fahrzeugherstellen und deren Zulieferern. ODX Dateien und deren Aufbau sind beiden Beteiligten bekannt, sodass eine Zusammenarbeit erleichtert wird.</w:t>
+      </w:r>
+      <w:r>
         <w:t xml:space="preserve"> </w:t>
       </w:r>
       <w:r>
-        <w:rPr>
-          <w:szCs w:val="24"/>
-        </w:rPr>
-        <w:t xml:space="preserve">ist zwar ebenso wie viele andere Module, welche bei der Arbeit an dem Projekt benutzt wurden nicht zwingend notwendig, dennoch hat es dessen Qualität gerade durch die Visualisierung enorm erhöht. Die </w:t>
-      </w:r>
-      <w:r>
-        <w:rPr>
-          <w:i/>
-          <w:szCs w:val="24"/>
-        </w:rPr>
-        <w:t>Dependency Resolution</w:t>
-      </w:r>
-      <w:r>
-        <w:rPr>
-          <w:szCs w:val="24"/>
-        </w:rPr>
-        <w:t xml:space="preserve"> ist außerdem sehr komfortabel gelöst und wäre ohne </w:t>
-      </w:r>
-      <w:r>
-        <w:rPr>
-          <w:i/>
-          <w:szCs w:val="24"/>
-        </w:rPr>
-        <w:t>luigi</w:t>
-      </w:r>
-      <w:r>
-        <w:rPr>
-          <w:i/>
-          <w:szCs w:val="24"/>
+        <w:t xml:space="preserve">Es gibt verschiedene </w:t>
+      </w:r>
+      <w:r>
+        <w:t>Kategorien von ODX-Daten</w:t>
+      </w:r>
+      <w:r>
+        <w:t xml:space="preserve">, welche durch verschiedene Endungen zu erkennen sind. </w:t>
+      </w:r>
+      <w:r>
+        <w:t>Jede dieser Kategorien</w:t>
+      </w:r>
+      <w:r>
+        <w:t xml:space="preserve"> ist für eine andere Art von Daten </w:t>
+      </w:r>
+      <w:r>
+        <w:t xml:space="preserve">gedacht, wobei hier und im Folgenden stets das ODX-D Format gemeint ist, wenn nicht explizit ein anders vermerkt wird. In diesen ODX-D Dateien werden Diagnosedaten gespeichert. </w:t>
+      </w:r>
+      <w:r>
+        <w:t>(vgl. Vector, Seite „Lösungen für ODX“,</w:t>
+      </w:r>
+      <w:r>
+        <w:t xml:space="preserve"> 2018)</w:t>
+      </w:r>
+    </w:p>
+    <w:p>
+      <w:pPr>
+        <w:rPr>
+          <w:i/>
+        </w:rPr>
+      </w:pPr>
+    </w:p>
+    <w:p>
+      <w:r>
+        <w:t xml:space="preserve">Im Verlauf des Projekts spielen ODX Daten eine wichtige Rolle, denn </w:t>
+      </w:r>
+      <w:r>
+        <w:rPr>
+          <w:i/>
+        </w:rPr>
+        <w:t>Monaco</w:t>
+      </w:r>
+      <w:r>
+        <w:rPr>
+          <w:i/>
         </w:rPr>
         <w:t xml:space="preserve"> </w:t>
       </w:r>
       <w:r>
-        <w:rPr>
-          <w:szCs w:val="24"/>
-        </w:rPr>
-        <w:t>deutlich</w:t>
-      </w:r>
-      <w:r>
-        <w:rPr>
-          <w:szCs w:val="24"/>
-        </w:rPr>
-        <w:t xml:space="preserve"> umständlicher </w:t>
-      </w:r>
-      <w:r>
-        <w:rPr>
-          <w:szCs w:val="24"/>
-        </w:rPr>
-        <w:t xml:space="preserve">zu realisieren gewesen. Nach einer relativ kurzen Einarbeitungszeit lassen sich so mit </w:t>
-      </w:r>
-      <w:r>
-        <w:rPr>
-          <w:i/>
-          <w:szCs w:val="24"/>
-        </w:rPr>
-        <w:t>luigi</w:t>
-      </w:r>
-      <w:r>
-        <w:rPr>
-          <w:szCs w:val="24"/>
-        </w:rPr>
-        <w:t xml:space="preserve"> schnell erste </w:t>
-      </w:r>
-      <w:r>
-        <w:rPr>
-          <w:i/>
-          <w:szCs w:val="24"/>
-        </w:rPr>
-        <w:t>Workflows</w:t>
-      </w:r>
-      <w:r>
-        <w:rPr>
-          <w:i/>
-          <w:szCs w:val="24"/>
-        </w:rPr>
-        <w:t xml:space="preserve"> </w:t>
-      </w:r>
-      <w:r>
-        <w:rPr>
-          <w:szCs w:val="24"/>
-        </w:rPr>
-        <w:t>erstellen und koordinieren.</w:t>
-      </w:r>
-      <w:r>
-        <w:rPr>
-          <w:szCs w:val="24"/>
-        </w:rPr>
-        <w:t xml:space="preserve"> </w:t>
-      </w:r>
-      <w:r>
-        <w:rPr>
-          <w:i/>
-          <w:szCs w:val="24"/>
-        </w:rPr>
-        <w:t xml:space="preserve"> </w:t>
-      </w:r>
-    </w:p>
-    <w:p>
-      <w:pPr>
-        <w:rPr>
-          <w:i/>
-          <w:szCs w:val="24"/>
-        </w:rPr>
-      </w:pPr>
-    </w:p>
-    <w:p>
-      <w:pPr>
-        <w:pStyle w:val="berschrift3"/>
-      </w:pPr>
-      <w:r>
-        <w:t>Wichtige</w:t>
-      </w:r>
-      <w:r>
-        <w:t xml:space="preserve"> Datenstrukturen</w:t>
+        <w:t xml:space="preserve">wird durch das Durchlaufen </w:t>
+      </w:r>
+      <w:r>
+        <w:t xml:space="preserve">von </w:t>
+      </w:r>
+      <w:r>
+        <w:t xml:space="preserve">Simulationen und das Erstellen von Kurztests auf dessen Funktionsweise getestet. Um diese Simulationen bzw. die Kurztests durchzuführen, benötigt das </w:t>
+      </w:r>
+      <w:r>
+        <w:rPr>
+          <w:i/>
+        </w:rPr>
+        <w:t>Tool</w:t>
+      </w:r>
+      <w:r>
+        <w:t xml:space="preserve"> verschiedene Daten von den jeweiligen Steuergeräten, mit welchen </w:t>
+      </w:r>
+      <w:r>
+        <w:t>dies geschehen soll</w:t>
+      </w:r>
+      <w:r>
+        <w:t>. Ein Teil genau dieser Daten sind in den ODX Dateien der jeweiligen Steuergeräte zu finden.</w:t>
       </w:r>
     </w:p>
     <w:p>
@@ -8465,148 +8723,7 @@
         <w:pStyle w:val="berschrift4"/>
       </w:pPr>
       <w:r>
-        <w:t>smr-d Dateien</w:t>
-      </w:r>
-    </w:p>
-    <w:p>
-      <w:pPr>
-        <w:pStyle w:val="berschrift4"/>
-      </w:pPr>
-      <w:r>
-        <w:t xml:space="preserve">ODX Dateien </w:t>
-      </w:r>
-    </w:p>
-    <w:p>
-      <w:r>
-        <w:t xml:space="preserve">ODX </w:t>
-      </w:r>
-      <w:r>
-        <w:t>ist die Abkürzung</w:t>
-      </w:r>
-      <w:r>
-        <w:t xml:space="preserve"> für </w:t>
-      </w:r>
-      <w:r>
-        <w:rPr>
-          <w:i/>
-        </w:rPr>
-        <w:t>Open Diagnostic Data Exchange</w:t>
-      </w:r>
-      <w:r>
-        <w:t xml:space="preserve"> und</w:t>
-      </w:r>
-      <w:r>
-        <w:t xml:space="preserve"> ist ein Dateiformat, das a</w:t>
-      </w:r>
-      <w:r>
-        <w:t>uf der Auszeichnungssprache XML (</w:t>
-      </w:r>
-      <w:r>
-        <w:rPr>
-          <w:i/>
-        </w:rPr>
-        <w:t>Extensible Markup Language</w:t>
-      </w:r>
-      <w:r>
-        <w:t>)</w:t>
-      </w:r>
-      <w:r>
-        <w:t xml:space="preserve"> basiert</w:t>
-      </w:r>
-      <w:r>
-        <w:t xml:space="preserve">. In ODX-Dateien werden alle Informationen hierarchisch abgespeichert, welche </w:t>
-      </w:r>
-      <w:r>
-        <w:t xml:space="preserve">bei der Fahrzeugdiagnose relevant sind. Dieses Dateiformat dient </w:t>
-      </w:r>
-      <w:r>
-        <w:t xml:space="preserve">ebenso </w:t>
-      </w:r>
-      <w:r>
-        <w:t>als Schnittstelle zwischen Fahrzeugherstellen und deren Zulieferern. ODX Dateien und deren Aufbau sind beiden Beteiligten bekannt, sodass eine Zusammenarbeit erleichtert wird.</w:t>
-      </w:r>
-      <w:r>
-        <w:t xml:space="preserve"> </w:t>
-      </w:r>
-      <w:r>
-        <w:t xml:space="preserve">Es gibt verschiedene </w:t>
-      </w:r>
-      <w:r>
-        <w:t>Kategorien von ODX-Daten</w:t>
-      </w:r>
-      <w:r>
-        <w:t xml:space="preserve">, welche durch verschiedene Endungen zu erkennen sind. </w:t>
-      </w:r>
-      <w:r>
-        <w:t>Jede dieser Kategorien</w:t>
-      </w:r>
-      <w:r>
-        <w:t xml:space="preserve"> ist für eine andere Art von Daten </w:t>
-      </w:r>
-      <w:r>
-        <w:t xml:space="preserve">gedacht, wobei hier und im Folgenden stets das ODX-D Format gemeint ist, wenn nicht explizit ein anders vermerkt wird. In diesen ODX-D Dateien werden Diagnosedaten gespeichert. </w:t>
-      </w:r>
-      <w:r>
-        <w:t>(vgl. Vector, Seite „Lösungen für ODX“,</w:t>
-      </w:r>
-      <w:r>
-        <w:t xml:space="preserve"> 2018)</w:t>
-      </w:r>
-    </w:p>
-    <w:p>
-      <w:pPr>
-        <w:rPr>
-          <w:i/>
-        </w:rPr>
-      </w:pPr>
-    </w:p>
-    <w:p>
-      <w:r>
         <w:lastRenderedPageBreak/>
-        <w:t xml:space="preserve">Im Verlauf des Projekts spielen ODX Daten eine wichtige Rolle, denn </w:t>
-      </w:r>
-      <w:r>
-        <w:rPr>
-          <w:i/>
-        </w:rPr>
-        <w:t>Monaco</w:t>
-      </w:r>
-      <w:r>
-        <w:rPr>
-          <w:i/>
-        </w:rPr>
-        <w:t xml:space="preserve"> </w:t>
-      </w:r>
-      <w:r>
-        <w:t xml:space="preserve">wird durch das Durchlaufen </w:t>
-      </w:r>
-      <w:r>
-        <w:t xml:space="preserve">von </w:t>
-      </w:r>
-      <w:r>
-        <w:t xml:space="preserve">Simulationen und das Erstellen von Kurztests auf dessen Funktionsweise getestet. Um diese Simulationen bzw. die Kurztests durchzuführen, benötigt das </w:t>
-      </w:r>
-      <w:r>
-        <w:rPr>
-          <w:i/>
-        </w:rPr>
-        <w:t>Tool</w:t>
-      </w:r>
-      <w:r>
-        <w:t xml:space="preserve"> verschiedene Daten von den jeweiligen Steuergeräten, mit welchen </w:t>
-      </w:r>
-      <w:r>
-        <w:t>dies geschehen soll</w:t>
-      </w:r>
-      <w:r>
-        <w:t>. Ein Teil genau dieser Daten sind in den ODX Dateien der jeweiligen Steuergeräte zu finden.</w:t>
-      </w:r>
-    </w:p>
-    <w:p>
-      <w:pPr>
-        <w:pStyle w:val="berschrift4"/>
-      </w:pPr>
-      <w:r>
         <w:t>Das Dateiformat YAML</w:t>
       </w:r>
     </w:p>
@@ -8709,7 +8826,7 @@
                     </pic:cNvPicPr>
                   </pic:nvPicPr>
                   <pic:blipFill>
-                    <a:blip r:embed="rId11">
+                    <a:blip r:embed="rId12">
                       <a:extLst>
                         <a:ext uri="{28A0092B-C50C-407E-A947-70E740481C1C}">
                           <a14:useLocalDpi xmlns:a14="http://schemas.microsoft.com/office/drawing/2010/main" val="0"/>
@@ -8751,7 +8868,10 @@
       </w:r>
       <w:fldSimple w:instr=" SEQ Abbildung \* ARABIC ">
         <w:r>
-          <w:t>4</w:t>
+          <w:rPr>
+            <w:noProof/>
+          </w:rPr>
+          <w:t>5</w:t>
         </w:r>
       </w:fldSimple>
       <w:r>
@@ -8759,12 +8879,381 @@
       </w:r>
     </w:p>
     <w:p>
-      <w:r>
-        <w:t>Die Abbildung dient nur dazu, die Lesbarkeit einer YAML-Datei zu zeigen.</w:t>
-      </w:r>
-      <w:bookmarkStart w:id="35" w:name="_GoBack"/>
-      <w:bookmarkEnd w:id="35"/>
-    </w:p>
+      <w:pPr>
+        <w:pStyle w:val="berschrift2"/>
+      </w:pPr>
+      <w:r>
+        <w:t>Das automatisierte Testen des Diagnosetools Monaco</w:t>
+      </w:r>
+    </w:p>
+    <w:p>
+      <w:r>
+        <w:t xml:space="preserve">Um zu verstehen wie das Programm welches den praktischen Teil der vorliegenden Arbeit darstellt funktioniert, ist es am sinnvollsten den Programmauflauf von Beginn bis zum Ende zu beleuchten. Da dieser Programmablauf durch </w:t>
+      </w:r>
+      <w:r>
+        <w:rPr>
+          <w:i/>
+        </w:rPr>
+        <w:t>Luigi Tasks</w:t>
+      </w:r>
+      <w:r>
+        <w:t xml:space="preserve"> koordiniert wird, werden die folgenden Kapitel auf die einzelnen </w:t>
+      </w:r>
+      <w:r>
+        <w:rPr>
+          <w:i/>
+        </w:rPr>
+        <w:t>Tasks</w:t>
+      </w:r>
+      <w:r>
+        <w:t xml:space="preserve"> in chronologischer Reihenfolge </w:t>
+      </w:r>
+      <w:r>
+        <w:lastRenderedPageBreak/>
+        <w:t>eingehen. Zuvor wird allerdings ein allgemeiner Überblick über Zweck des Projektes gewährt.</w:t>
+      </w:r>
+    </w:p>
+    <w:p>
+      <w:pPr>
+        <w:pStyle w:val="berschrift3"/>
+      </w:pPr>
+      <w:r>
+        <w:t xml:space="preserve">Überblick des Programms und dessen Zweck </w:t>
+      </w:r>
+    </w:p>
+    <w:p>
+      <w:r>
+        <w:t xml:space="preserve">Wie bereits erwähnt wird mit dem Programm das Diagnosetool </w:t>
+      </w:r>
+      <w:r>
+        <w:rPr>
+          <w:i/>
+        </w:rPr>
+        <w:t>Monaco</w:t>
+      </w:r>
+      <w:r>
+        <w:t xml:space="preserve"> automatisiert getestet. Dazu werden Steuergerätedaten aus ODX- und SMR-Dateien benutzt, mit denen </w:t>
+      </w:r>
+      <w:r>
+        <w:t xml:space="preserve">mithilfe des </w:t>
+      </w:r>
+      <w:r>
+        <w:rPr>
+          <w:i/>
+        </w:rPr>
+        <w:t>Tools</w:t>
+      </w:r>
+      <w:r>
+        <w:t xml:space="preserve"> </w:t>
+      </w:r>
+      <w:r>
+        <w:rPr>
+          <w:i/>
+        </w:rPr>
+        <w:t>Monaco</w:t>
+      </w:r>
+      <w:r>
+        <w:t xml:space="preserve"> Simulationen durchgeführt und Kurztests erstellt werden. Die Simulation</w:t>
+      </w:r>
+      <w:r>
+        <w:t>en</w:t>
+      </w:r>
+      <w:r>
+        <w:t xml:space="preserve"> </w:t>
+      </w:r>
+      <w:r>
+        <w:t>werden</w:t>
+      </w:r>
+      <w:r>
+        <w:t xml:space="preserve"> im besten Fall an das jeweilige Steuergerät bzw. dessen Diagnosedaten angepasst, sodass auf Steuergerät-spezifische </w:t>
+      </w:r>
+      <w:r>
+        <w:t>Dienste</w:t>
+      </w:r>
+      <w:r>
+        <w:t xml:space="preserve"> getestet werden kann</w:t>
+      </w:r>
+      <w:r>
+        <w:t xml:space="preserve">. </w:t>
+      </w:r>
+      <w:r>
+        <w:t>Angepasst wird die Simulation mithilfe einer Simulationsdatei, welche mit dem XML Format aufgebaut ist. In dieser Simulationsdatei werden die Diagnose</w:t>
+      </w:r>
+      <w:r>
+        <w:t>dienste</w:t>
+      </w:r>
+      <w:r>
+        <w:t xml:space="preserve"> festgelegt, welche getestet werden sollen. </w:t>
+      </w:r>
+      <w:r>
+        <w:t xml:space="preserve">Ein Beispiel, wie die Abfrage eines solchen </w:t>
+      </w:r>
+      <w:r>
+        <w:t>Diagnosedienstes</w:t>
+      </w:r>
+      <w:r>
+        <w:t xml:space="preserve"> aussieht, bietet der Nachstehende Ausschnitt der Simulationsdatei:</w:t>
+      </w:r>
+    </w:p>
+    <w:p>
+      <w:pPr>
+        <w:pStyle w:val="Computerprogramm"/>
+      </w:pPr>
+      <w:r>
+        <w:t>&lt;DiagService pdupattern=“false“&gt;</w:t>
+      </w:r>
+    </w:p>
+    <w:p>
+      <w:pPr>
+        <w:pStyle w:val="Computerprogramm"/>
+      </w:pPr>
+      <w:r>
+        <w:tab/>
+        <w:t>&lt;Request&gt;22 F1 00&lt;/Request&gt;</w:t>
+      </w:r>
+    </w:p>
+    <w:p>
+      <w:pPr>
+        <w:pStyle w:val="Computerprogramm"/>
+      </w:pPr>
+      <w:r>
+        <w:tab/>
+        <w:t>&lt;Response&gt;62 F1 00 02 5B 08 03&lt;/Response&gt;</w:t>
+      </w:r>
+    </w:p>
+    <w:p>
+      <w:pPr>
+        <w:pStyle w:val="Computerprogramm"/>
+      </w:pPr>
+      <w:r>
+        <w:t>&lt;/DiagService&gt;</w:t>
+      </w:r>
+    </w:p>
+    <w:p>
+      <w:r>
+        <w:t xml:space="preserve">Die Form einer Abfrage eines </w:t>
+      </w:r>
+      <w:r>
+        <w:t>Dienstes</w:t>
+      </w:r>
+      <w:r>
+        <w:t xml:space="preserve"> ist immer gleich. Das &lt;DiagService&gt;-</w:t>
+      </w:r>
+      <w:r>
+        <w:rPr>
+          <w:i/>
+        </w:rPr>
+        <w:t>Tag</w:t>
+      </w:r>
+      <w:r>
+        <w:rPr>
+          <w:i/>
+        </w:rPr>
+        <w:t xml:space="preserve"> </w:t>
+      </w:r>
+      <w:r>
+        <w:t xml:space="preserve">markiert den Anfang. Der Inhalt des folgenden </w:t>
+      </w:r>
+      <w:r>
+        <w:t>&lt;Request&gt;</w:t>
+      </w:r>
+      <w:r>
+        <w:t>-</w:t>
+      </w:r>
+      <w:r>
+        <w:rPr>
+          <w:i/>
+        </w:rPr>
+        <w:t>Tag</w:t>
+      </w:r>
+      <w:r>
+        <w:rPr>
+          <w:i/>
+        </w:rPr>
+        <w:t>s</w:t>
+      </w:r>
+      <w:r>
+        <w:t xml:space="preserve"> beschreibt den Diagnose </w:t>
+      </w:r>
+      <w:r>
+        <w:t>Dienst</w:t>
+      </w:r>
+      <w:r>
+        <w:t xml:space="preserve">, der abgefragt werden soll. Zuletzt </w:t>
+      </w:r>
+      <w:r>
+        <w:t>wird innerhalb des &lt;Response&gt;-</w:t>
+      </w:r>
+      <w:r>
+        <w:rPr>
+          <w:i/>
+        </w:rPr>
+        <w:t>Tags</w:t>
+      </w:r>
+      <w:r>
+        <w:rPr>
+          <w:i/>
+        </w:rPr>
+        <w:t xml:space="preserve"> </w:t>
+      </w:r>
+      <w:r>
+        <w:t xml:space="preserve">die zu erwartende Antwort festgelegt. Die ersten 3 </w:t>
+      </w:r>
+      <w:r>
+        <w:rPr>
+          <w:i/>
+        </w:rPr>
+        <w:t>Byte</w:t>
+      </w:r>
+      <w:r>
+        <w:rPr>
+          <w:i/>
+        </w:rPr>
+        <w:t>s</w:t>
+      </w:r>
+      <w:r>
+        <w:t xml:space="preserve"> sind dieselben wie die der Anfrage (</w:t>
+      </w:r>
+      <w:r>
+        <w:rPr>
+          <w:i/>
+        </w:rPr>
+        <w:t>Request</w:t>
+      </w:r>
+      <w:r>
+        <w:t>), lediglich um 40 erhöht und markieren den Beginn der Antwort (</w:t>
+      </w:r>
+      <w:r>
+        <w:rPr>
+          <w:i/>
+        </w:rPr>
+        <w:t>Response</w:t>
+      </w:r>
+      <w:r>
+        <w:t xml:space="preserve">). Die </w:t>
+      </w:r>
+      <w:r>
+        <w:rPr>
+          <w:i/>
+        </w:rPr>
+        <w:t>Byte</w:t>
+      </w:r>
+      <w:r>
+        <w:rPr>
+          <w:i/>
+        </w:rPr>
+        <w:t xml:space="preserve">s </w:t>
+      </w:r>
+      <w:r>
+        <w:t xml:space="preserve">nach diesen ersten 3 </w:t>
+      </w:r>
+      <w:r>
+        <w:rPr>
+          <w:i/>
+        </w:rPr>
+        <w:t>Bytes</w:t>
+      </w:r>
+      <w:r>
+        <w:rPr>
+          <w:i/>
+        </w:rPr>
+        <w:t xml:space="preserve"> </w:t>
+      </w:r>
+      <w:r>
+        <w:t xml:space="preserve">sind für den </w:t>
+      </w:r>
+      <w:r>
+        <w:rPr>
+          <w:i/>
+        </w:rPr>
+        <w:t>Payload</w:t>
+      </w:r>
+      <w:r>
+        <w:rPr>
+          <w:i/>
+        </w:rPr>
+        <w:t xml:space="preserve"> </w:t>
+      </w:r>
+      <w:r>
+        <w:t xml:space="preserve">gedacht, also die eigentliche Antwort auf die gestellte Anfrage. In der Simulationsdatei wird die Anfrage eines Diagnose </w:t>
+      </w:r>
+      <w:r>
+        <w:t>Dienstes</w:t>
+      </w:r>
+      <w:r>
+        <w:t xml:space="preserve"> und dessen erwartete Antwort (bei fehlerfreier Funktion) also genau festgeschrieben. Aus Zeitgründen wurde auf die </w:t>
+      </w:r>
+      <w:r>
+        <w:t>dynamische Anpassung der Simulation</w:t>
+      </w:r>
+      <w:r>
+        <w:t xml:space="preserve">sdatei </w:t>
+      </w:r>
+      <w:r>
+        <w:t>an die jeweiligen Steuergeräte (ECUs) verzichtet</w:t>
+      </w:r>
+      <w:r>
+        <w:t>,</w:t>
+      </w:r>
+      <w:r>
+        <w:t xml:space="preserve"> </w:t>
+      </w:r>
+      <w:r>
+        <w:t xml:space="preserve">sodass lediglich </w:t>
+      </w:r>
+      <w:r>
+        <w:t>diejenigen dienste</w:t>
+      </w:r>
+      <w:r>
+        <w:t xml:space="preserve"> getestet werden</w:t>
+      </w:r>
+      <w:r>
+        <w:t xml:space="preserve">, zu </w:t>
+      </w:r>
+      <w:r>
+        <w:t>welchen</w:t>
+      </w:r>
+      <w:r>
+        <w:t xml:space="preserve"> alle Steuergeräte in der Lage sind</w:t>
+      </w:r>
+      <w:r>
+        <w:t xml:space="preserve">. Ist eine Simulation vollständig durchlaufen, so liegen am Ende die Ergebnisse eines Kurztests vor, welche </w:t>
+      </w:r>
+      <w:r>
+        <w:t xml:space="preserve">im Anschluss überprüft werden können. Die Ergebnisse </w:t>
+      </w:r>
+      <w:r>
+        <w:t>der Kurztests</w:t>
+      </w:r>
+      <w:r>
+        <w:t xml:space="preserve"> werden in XML Format abgespeichert. Für die Überprüfung der Ergebnisse wird wiederrum die Simulationsdatei benötigt</w:t>
+      </w:r>
+      <w:r>
+        <w:t xml:space="preserve">, denn wie bereits beschrieben sind die erwarteten Antworten aller zu testenden Diagnosedienste bereits vorab in dieser Simulationsdatei festgeschrieben worden. Es werden also die Ergebnisse des Kurztests mit den erwarteten Antworten verglichen. Eine Simulation gilt daher sinnvollerweise als Fehlerfrei, wenn die Erwartungen mit den Ergebnissen übereinstimmen. Während des Programmablaufs wird dieser Vorgang für jedes Steuergerät wiederholt </w:t>
+      </w:r>
+      <w:r>
+        <w:t>und d</w:t>
+      </w:r>
+      <w:r>
+        <w:t xml:space="preserve">ie Ergebnisse </w:t>
+      </w:r>
+      <w:r>
+        <w:t>der</w:t>
+      </w:r>
+      <w:r>
+        <w:t xml:space="preserve"> Simulationen werden gut strukturiert in</w:t>
+      </w:r>
+      <w:r>
+        <w:lastRenderedPageBreak/>
+        <w:t xml:space="preserve">nerhalb des Projektordners abgelegt, sodass zu einem späteren Zeitpunkt einfach auf sie zugegriffen werden kann. </w:t>
+      </w:r>
+    </w:p>
+    <w:p>
+      <w:pPr>
+        <w:pStyle w:val="berschrift3"/>
+      </w:pPr>
+    </w:p>
+    <w:p/>
     <w:p>
       <w:pPr>
         <w:pStyle w:val="berschrift1"/>
@@ -8851,7 +9340,7 @@
       <w:r>
         <w:t>Juni 2017): Seite „Repository“, URL:</w:t>
       </w:r>
-      <w:hyperlink r:id="rId12" w:history="1">
+      <w:hyperlink r:id="rId13" w:history="1">
         <w:r>
           <w:rPr>
             <w:rStyle w:val="Hyperlink"/>
@@ -8881,7 +9370,7 @@
       <w:r>
         <w:t>. August 2015): Seite „Commit“, URL:</w:t>
       </w:r>
-      <w:hyperlink r:id="rId13" w:history="1">
+      <w:hyperlink r:id="rId14" w:history="1">
         <w:r>
           <w:rPr>
             <w:rStyle w:val="Hyperlink"/>
@@ -8928,7 +9417,7 @@
       <w:r>
         <w:t>2018): Seite „Cloud Computing“, URL:</w:t>
       </w:r>
-      <w:hyperlink r:id="rId14" w:history="1">
+      <w:hyperlink r:id="rId15" w:history="1">
         <w:r>
           <w:rPr>
             <w:rStyle w:val="Hyperlink"/>
@@ -8958,7 +9447,7 @@
       <w:r>
         <w:t>at is Python? Executive Summary, URL:</w:t>
       </w:r>
-      <w:hyperlink r:id="rId15" w:history="1">
+      <w:hyperlink r:id="rId16" w:history="1">
         <w:r>
           <w:rPr>
             <w:rStyle w:val="Hyperlink"/>
@@ -8994,7 +9483,7 @@
       <w:r>
         <w:t xml:space="preserve"> </w:t>
       </w:r>
-      <w:hyperlink r:id="rId16" w:history="1">
+      <w:hyperlink r:id="rId17" w:history="1">
         <w:r>
           <w:rPr>
             <w:rStyle w:val="Hyperlink"/>
@@ -9027,7 +9516,7 @@
       <w:r>
         <w:t>, URL:</w:t>
       </w:r>
-      <w:hyperlink r:id="rId17" w:history="1">
+      <w:hyperlink r:id="rId18" w:history="1">
         <w:r>
           <w:rPr>
             <w:rStyle w:val="Hyperlink"/>
@@ -9080,7 +9569,7 @@
       <w:r>
         <w:t>eber 2017): Seite „luigi 2.7.2“, URL:</w:t>
       </w:r>
-      <w:hyperlink r:id="rId18" w:history="1">
+      <w:hyperlink r:id="rId19" w:history="1">
         <w:r>
           <w:rPr>
             <w:rStyle w:val="Hyperlink"/>
@@ -9131,7 +9620,7 @@
       <w:r>
         <w:t xml:space="preserve"> URL:</w:t>
       </w:r>
-      <w:hyperlink r:id="rId19" w:history="1">
+      <w:hyperlink r:id="rId20" w:history="1">
         <w:r>
           <w:rPr>
             <w:rStyle w:val="Hyperlink"/>
@@ -9173,7 +9662,7 @@
       <w:r>
         <w:t>http://luigi.readthedocs.io/en/stable/central_scheduler.html</w:t>
       </w:r>
-      <w:hyperlink r:id="rId20" w:history="1"/>
+      <w:hyperlink r:id="rId21" w:history="1"/>
       <w:r>
         <w:t xml:space="preserve"> (06.03.2018)</w:t>
       </w:r>
@@ -9191,7 +9680,7 @@
       <w:r>
         <w:t xml:space="preserve"> (07.03.2018): Seite „Lösungen für ODX“, URL:</w:t>
       </w:r>
-      <w:hyperlink r:id="rId21" w:history="1">
+      <w:hyperlink r:id="rId22" w:history="1">
         <w:r>
           <w:rPr>
             <w:rStyle w:val="Hyperlink"/>
@@ -9214,7 +9703,7 @@
       </w:pPr>
     </w:p>
     <w:sectPr>
-      <w:headerReference w:type="first" r:id="rId22"/>
+      <w:headerReference w:type="first" r:id="rId23"/>
       <w:type w:val="continuous"/>
       <w:pgSz w:w="11906" w:h="16838" w:code="9"/>
       <w:pgMar w:top="1440" w:right="1440" w:bottom="1440" w:left="1800" w:header="720" w:footer="720" w:gutter="0"/>
@@ -9226,7 +9715,7 @@
 </file>
 
 <file path=word/endnotes.xml><?xml version="1.0" encoding="utf-8"?>
-<w:endnotes xmlns:wpc="http://schemas.microsoft.com/office/word/2010/wordprocessingCanvas" xmlns:cx="http://schemas.microsoft.com/office/drawing/2014/chartex" xmlns:mc="http://schemas.openxmlformats.org/markup-compatibility/2006" xmlns:o="urn:schemas-microsoft-com:office:office" xmlns:r="http://schemas.openxmlformats.org/officeDocument/2006/relationships" xmlns:m="http://schemas.openxmlformats.org/officeDocument/2006/math" xmlns:v="urn:schemas-microsoft-com:vml" xmlns:wp14="http://schemas.microsoft.com/office/word/2010/wordprocessingDrawing" xmlns:wp="http://schemas.openxmlformats.org/drawingml/2006/wordprocessingDrawing" xmlns:w10="urn:schemas-microsoft-com:office:word" xmlns:w="http://schemas.openxmlformats.org/wordprocessingml/2006/main" xmlns:w14="http://schemas.microsoft.com/office/word/2010/wordml" xmlns:w15="http://schemas.microsoft.com/office/word/2012/wordml" xmlns:w16se="http://schemas.microsoft.com/office/word/2015/wordml/symex" xmlns:wpg="http://schemas.microsoft.com/office/word/2010/wordprocessingGroup" xmlns:wpi="http://schemas.microsoft.com/office/word/2010/wordprocessingInk" xmlns:wne="http://schemas.microsoft.com/office/word/2006/wordml" xmlns:wps="http://schemas.microsoft.com/office/word/2010/wordprocessingShape" mc:Ignorable="w14 w15 w16se wp14">
+<w:endnotes xmlns:wpc="http://schemas.microsoft.com/office/word/2010/wordprocessingCanvas" xmlns:cx="http://schemas.microsoft.com/office/drawing/2014/chartex" xmlns:cx1="http://schemas.microsoft.com/office/drawing/2015/9/8/chartex" xmlns:cx2="http://schemas.microsoft.com/office/drawing/2015/10/21/chartex" xmlns:cx3="http://schemas.microsoft.com/office/drawing/2016/5/9/chartex" xmlns:cx4="http://schemas.microsoft.com/office/drawing/2016/5/10/chartex" xmlns:cx5="http://schemas.microsoft.com/office/drawing/2016/5/11/chartex" xmlns:cx6="http://schemas.microsoft.com/office/drawing/2016/5/12/chartex" xmlns:cx7="http://schemas.microsoft.com/office/drawing/2016/5/13/chartex" xmlns:cx8="http://schemas.microsoft.com/office/drawing/2016/5/14/chartex" xmlns:mc="http://schemas.openxmlformats.org/markup-compatibility/2006" xmlns:aink="http://schemas.microsoft.com/office/drawing/2016/ink" xmlns:am3d="http://schemas.microsoft.com/office/drawing/2017/model3d" xmlns:o="urn:schemas-microsoft-com:office:office" xmlns:r="http://schemas.openxmlformats.org/officeDocument/2006/relationships" xmlns:m="http://schemas.openxmlformats.org/officeDocument/2006/math" xmlns:v="urn:schemas-microsoft-com:vml" xmlns:wp14="http://schemas.microsoft.com/office/word/2010/wordprocessingDrawing" xmlns:wp="http://schemas.openxmlformats.org/drawingml/2006/wordprocessingDrawing" xmlns:w10="urn:schemas-microsoft-com:office:word" xmlns:w="http://schemas.openxmlformats.org/wordprocessingml/2006/main" xmlns:w14="http://schemas.microsoft.com/office/word/2010/wordml" xmlns:w15="http://schemas.microsoft.com/office/word/2012/wordml" xmlns:w16cid="http://schemas.microsoft.com/office/word/2016/wordml/cid" xmlns:w16se="http://schemas.microsoft.com/office/word/2015/wordml/symex" xmlns:wpg="http://schemas.microsoft.com/office/word/2010/wordprocessingGroup" xmlns:wpi="http://schemas.microsoft.com/office/word/2010/wordprocessingInk" xmlns:wne="http://schemas.microsoft.com/office/word/2006/wordml" xmlns:wps="http://schemas.microsoft.com/office/word/2010/wordprocessingShape" mc:Ignorable="w14 w15 w16se w16cid wp14">
   <w:endnote w:type="separator" w:id="-1">
     <w:p>
       <w:pPr>
@@ -9251,7 +9740,7 @@
 </file>
 
 <file path=word/footnotes.xml><?xml version="1.0" encoding="utf-8"?>
-<w:footnotes xmlns:wpc="http://schemas.microsoft.com/office/word/2010/wordprocessingCanvas" xmlns:cx="http://schemas.microsoft.com/office/drawing/2014/chartex" xmlns:mc="http://schemas.openxmlformats.org/markup-compatibility/2006" xmlns:o="urn:schemas-microsoft-com:office:office" xmlns:r="http://schemas.openxmlformats.org/officeDocument/2006/relationships" xmlns:m="http://schemas.openxmlformats.org/officeDocument/2006/math" xmlns:v="urn:schemas-microsoft-com:vml" xmlns:wp14="http://schemas.microsoft.com/office/word/2010/wordprocessingDrawing" xmlns:wp="http://schemas.openxmlformats.org/drawingml/2006/wordprocessingDrawing" xmlns:w10="urn:schemas-microsoft-com:office:word" xmlns:w="http://schemas.openxmlformats.org/wordprocessingml/2006/main" xmlns:w14="http://schemas.microsoft.com/office/word/2010/wordml" xmlns:w15="http://schemas.microsoft.com/office/word/2012/wordml" xmlns:w16se="http://schemas.microsoft.com/office/word/2015/wordml/symex" xmlns:wpg="http://schemas.microsoft.com/office/word/2010/wordprocessingGroup" xmlns:wpi="http://schemas.microsoft.com/office/word/2010/wordprocessingInk" xmlns:wne="http://schemas.microsoft.com/office/word/2006/wordml" xmlns:wps="http://schemas.microsoft.com/office/word/2010/wordprocessingShape" mc:Ignorable="w14 w15 w16se wp14">
+<w:footnotes xmlns:wpc="http://schemas.microsoft.com/office/word/2010/wordprocessingCanvas" xmlns:cx="http://schemas.microsoft.com/office/drawing/2014/chartex" xmlns:cx1="http://schemas.microsoft.com/office/drawing/2015/9/8/chartex" xmlns:cx2="http://schemas.microsoft.com/office/drawing/2015/10/21/chartex" xmlns:cx3="http://schemas.microsoft.com/office/drawing/2016/5/9/chartex" xmlns:cx4="http://schemas.microsoft.com/office/drawing/2016/5/10/chartex" xmlns:cx5="http://schemas.microsoft.com/office/drawing/2016/5/11/chartex" xmlns:cx6="http://schemas.microsoft.com/office/drawing/2016/5/12/chartex" xmlns:cx7="http://schemas.microsoft.com/office/drawing/2016/5/13/chartex" xmlns:cx8="http://schemas.microsoft.com/office/drawing/2016/5/14/chartex" xmlns:mc="http://schemas.openxmlformats.org/markup-compatibility/2006" xmlns:aink="http://schemas.microsoft.com/office/drawing/2016/ink" xmlns:am3d="http://schemas.microsoft.com/office/drawing/2017/model3d" xmlns:o="urn:schemas-microsoft-com:office:office" xmlns:r="http://schemas.openxmlformats.org/officeDocument/2006/relationships" xmlns:m="http://schemas.openxmlformats.org/officeDocument/2006/math" xmlns:v="urn:schemas-microsoft-com:vml" xmlns:wp14="http://schemas.microsoft.com/office/word/2010/wordprocessingDrawing" xmlns:wp="http://schemas.openxmlformats.org/drawingml/2006/wordprocessingDrawing" xmlns:w10="urn:schemas-microsoft-com:office:word" xmlns:w="http://schemas.openxmlformats.org/wordprocessingml/2006/main" xmlns:w14="http://schemas.microsoft.com/office/word/2010/wordml" xmlns:w15="http://schemas.microsoft.com/office/word/2012/wordml" xmlns:w16cid="http://schemas.microsoft.com/office/word/2016/wordml/cid" xmlns:w16se="http://schemas.microsoft.com/office/word/2015/wordml/symex" xmlns:wpg="http://schemas.microsoft.com/office/word/2010/wordprocessingGroup" xmlns:wpi="http://schemas.microsoft.com/office/word/2010/wordprocessingInk" xmlns:wne="http://schemas.microsoft.com/office/word/2006/wordml" xmlns:wps="http://schemas.microsoft.com/office/word/2010/wordprocessingShape" mc:Ignorable="w14 w15 w16se w16cid wp14">
   <w:footnote w:type="separator" w:id="-1">
     <w:p>
       <w:pPr>
@@ -9780,7 +10269,7 @@
 </file>
 
 <file path=word/header1.xml><?xml version="1.0" encoding="utf-8"?>
-<w:hdr xmlns:wpc="http://schemas.microsoft.com/office/word/2010/wordprocessingCanvas" xmlns:cx="http://schemas.microsoft.com/office/drawing/2014/chartex" xmlns:mc="http://schemas.openxmlformats.org/markup-compatibility/2006" xmlns:o="urn:schemas-microsoft-com:office:office" xmlns:r="http://schemas.openxmlformats.org/officeDocument/2006/relationships" xmlns:m="http://schemas.openxmlformats.org/officeDocument/2006/math" xmlns:v="urn:schemas-microsoft-com:vml" xmlns:wp14="http://schemas.microsoft.com/office/word/2010/wordprocessingDrawing" xmlns:wp="http://schemas.openxmlformats.org/drawingml/2006/wordprocessingDrawing" xmlns:w10="urn:schemas-microsoft-com:office:word" xmlns:w="http://schemas.openxmlformats.org/wordprocessingml/2006/main" xmlns:w14="http://schemas.microsoft.com/office/word/2010/wordml" xmlns:w15="http://schemas.microsoft.com/office/word/2012/wordml" xmlns:w16se="http://schemas.microsoft.com/office/word/2015/wordml/symex" xmlns:wpg="http://schemas.microsoft.com/office/word/2010/wordprocessingGroup" xmlns:wpi="http://schemas.microsoft.com/office/word/2010/wordprocessingInk" xmlns:wne="http://schemas.microsoft.com/office/word/2006/wordml" xmlns:wps="http://schemas.microsoft.com/office/word/2010/wordprocessingShape" mc:Ignorable="w14 w15 w16se wp14">
+<w:hdr xmlns:wpc="http://schemas.microsoft.com/office/word/2010/wordprocessingCanvas" xmlns:cx="http://schemas.microsoft.com/office/drawing/2014/chartex" xmlns:cx1="http://schemas.microsoft.com/office/drawing/2015/9/8/chartex" xmlns:cx2="http://schemas.microsoft.com/office/drawing/2015/10/21/chartex" xmlns:cx3="http://schemas.microsoft.com/office/drawing/2016/5/9/chartex" xmlns:cx4="http://schemas.microsoft.com/office/drawing/2016/5/10/chartex" xmlns:cx5="http://schemas.microsoft.com/office/drawing/2016/5/11/chartex" xmlns:cx6="http://schemas.microsoft.com/office/drawing/2016/5/12/chartex" xmlns:cx7="http://schemas.microsoft.com/office/drawing/2016/5/13/chartex" xmlns:cx8="http://schemas.microsoft.com/office/drawing/2016/5/14/chartex" xmlns:mc="http://schemas.openxmlformats.org/markup-compatibility/2006" xmlns:aink="http://schemas.microsoft.com/office/drawing/2016/ink" xmlns:am3d="http://schemas.microsoft.com/office/drawing/2017/model3d" xmlns:o="urn:schemas-microsoft-com:office:office" xmlns:r="http://schemas.openxmlformats.org/officeDocument/2006/relationships" xmlns:m="http://schemas.openxmlformats.org/officeDocument/2006/math" xmlns:v="urn:schemas-microsoft-com:vml" xmlns:wp14="http://schemas.microsoft.com/office/word/2010/wordprocessingDrawing" xmlns:wp="http://schemas.openxmlformats.org/drawingml/2006/wordprocessingDrawing" xmlns:w10="urn:schemas-microsoft-com:office:word" xmlns:w="http://schemas.openxmlformats.org/wordprocessingml/2006/main" xmlns:w14="http://schemas.microsoft.com/office/word/2010/wordml" xmlns:w15="http://schemas.microsoft.com/office/word/2012/wordml" xmlns:w16cid="http://schemas.microsoft.com/office/word/2016/wordml/cid" xmlns:w16se="http://schemas.microsoft.com/office/word/2015/wordml/symex" xmlns:wpg="http://schemas.microsoft.com/office/word/2010/wordprocessingGroup" xmlns:wpi="http://schemas.microsoft.com/office/word/2010/wordprocessingInk" xmlns:wne="http://schemas.microsoft.com/office/word/2006/wordml" xmlns:wps="http://schemas.microsoft.com/office/word/2010/wordprocessingShape" mc:Ignorable="w14 w15 w16se w16cid wp14">
   <w:p>
     <w:pPr>
       <w:pStyle w:val="Kopfzeile"/>
@@ -9790,7 +10279,7 @@
 </file>
 
 <file path=word/numbering.xml><?xml version="1.0" encoding="utf-8"?>
-<w:numbering xmlns:wpc="http://schemas.microsoft.com/office/word/2010/wordprocessingCanvas" xmlns:cx="http://schemas.microsoft.com/office/drawing/2014/chartex" xmlns:mc="http://schemas.openxmlformats.org/markup-compatibility/2006" xmlns:o="urn:schemas-microsoft-com:office:office" xmlns:r="http://schemas.openxmlformats.org/officeDocument/2006/relationships" xmlns:m="http://schemas.openxmlformats.org/officeDocument/2006/math" xmlns:v="urn:schemas-microsoft-com:vml" xmlns:wp14="http://schemas.microsoft.com/office/word/2010/wordprocessingDrawing" xmlns:wp="http://schemas.openxmlformats.org/drawingml/2006/wordprocessingDrawing" xmlns:w10="urn:schemas-microsoft-com:office:word" xmlns:w="http://schemas.openxmlformats.org/wordprocessingml/2006/main" xmlns:w14="http://schemas.microsoft.com/office/word/2010/wordml" xmlns:w15="http://schemas.microsoft.com/office/word/2012/wordml" xmlns:w16se="http://schemas.microsoft.com/office/word/2015/wordml/symex" xmlns:wpg="http://schemas.microsoft.com/office/word/2010/wordprocessingGroup" xmlns:wpi="http://schemas.microsoft.com/office/word/2010/wordprocessingInk" xmlns:wne="http://schemas.microsoft.com/office/word/2006/wordml" xmlns:wps="http://schemas.microsoft.com/office/word/2010/wordprocessingShape" mc:Ignorable="w14 w15 w16se wp14">
+<w:numbering xmlns:wpc="http://schemas.microsoft.com/office/word/2010/wordprocessingCanvas" xmlns:cx="http://schemas.microsoft.com/office/drawing/2014/chartex" xmlns:cx1="http://schemas.microsoft.com/office/drawing/2015/9/8/chartex" xmlns:cx2="http://schemas.microsoft.com/office/drawing/2015/10/21/chartex" xmlns:cx3="http://schemas.microsoft.com/office/drawing/2016/5/9/chartex" xmlns:cx4="http://schemas.microsoft.com/office/drawing/2016/5/10/chartex" xmlns:cx5="http://schemas.microsoft.com/office/drawing/2016/5/11/chartex" xmlns:cx6="http://schemas.microsoft.com/office/drawing/2016/5/12/chartex" xmlns:cx7="http://schemas.microsoft.com/office/drawing/2016/5/13/chartex" xmlns:cx8="http://schemas.microsoft.com/office/drawing/2016/5/14/chartex" xmlns:mc="http://schemas.openxmlformats.org/markup-compatibility/2006" xmlns:aink="http://schemas.microsoft.com/office/drawing/2016/ink" xmlns:am3d="http://schemas.microsoft.com/office/drawing/2017/model3d" xmlns:o="urn:schemas-microsoft-com:office:office" xmlns:r="http://schemas.openxmlformats.org/officeDocument/2006/relationships" xmlns:m="http://schemas.openxmlformats.org/officeDocument/2006/math" xmlns:v="urn:schemas-microsoft-com:vml" xmlns:wp14="http://schemas.microsoft.com/office/word/2010/wordprocessingDrawing" xmlns:wp="http://schemas.openxmlformats.org/drawingml/2006/wordprocessingDrawing" xmlns:w10="urn:schemas-microsoft-com:office:word" xmlns:w="http://schemas.openxmlformats.org/wordprocessingml/2006/main" xmlns:w14="http://schemas.microsoft.com/office/word/2010/wordml" xmlns:w15="http://schemas.microsoft.com/office/word/2012/wordml" xmlns:w16cid="http://schemas.microsoft.com/office/word/2016/wordml/cid" xmlns:w16se="http://schemas.microsoft.com/office/word/2015/wordml/symex" xmlns:wpg="http://schemas.microsoft.com/office/word/2010/wordprocessingGroup" xmlns:wpi="http://schemas.microsoft.com/office/word/2010/wordprocessingInk" xmlns:wne="http://schemas.microsoft.com/office/word/2006/wordml" xmlns:wps="http://schemas.microsoft.com/office/word/2010/wordprocessingShape" mc:Ignorable="w14 w15 w16se w16cid wp14">
   <w:abstractNum w:abstractNumId="0" w15:restartNumberingAfterBreak="0">
     <w:nsid w:val="FFFFFF7C"/>
     <w:multiLevelType w:val="singleLevel"/>
@@ -12111,7 +12600,7 @@
 </file>
 
 <file path=word/styles.xml><?xml version="1.0" encoding="utf-8"?>
-<w:styles xmlns:mc="http://schemas.openxmlformats.org/markup-compatibility/2006" xmlns:r="http://schemas.openxmlformats.org/officeDocument/2006/relationships" xmlns:w="http://schemas.openxmlformats.org/wordprocessingml/2006/main" xmlns:w14="http://schemas.microsoft.com/office/word/2010/wordml" xmlns:w15="http://schemas.microsoft.com/office/word/2012/wordml" xmlns:w16se="http://schemas.microsoft.com/office/word/2015/wordml/symex" mc:Ignorable="w14 w15 w16se">
+<w:styles xmlns:mc="http://schemas.openxmlformats.org/markup-compatibility/2006" xmlns:r="http://schemas.openxmlformats.org/officeDocument/2006/relationships" xmlns:w="http://schemas.openxmlformats.org/wordprocessingml/2006/main" xmlns:w14="http://schemas.microsoft.com/office/word/2010/wordml" xmlns:w15="http://schemas.microsoft.com/office/word/2012/wordml" xmlns:w16cid="http://schemas.microsoft.com/office/word/2016/wordml/cid" xmlns:w16se="http://schemas.microsoft.com/office/word/2015/wordml/symex" mc:Ignorable="w14 w15 w16se w16cid">
   <w:docDefaults>
     <w:rPrDefault>
       <w:rPr>
@@ -12121,7 +12610,7 @@
     </w:rPrDefault>
     <w:pPrDefault/>
   </w:docDefaults>
-  <w:latentStyles w:defLockedState="0" w:defUIPriority="99" w:defSemiHidden="0" w:defUnhideWhenUsed="0" w:defQFormat="0" w:count="371">
+  <w:latentStyles w:defLockedState="0" w:defUIPriority="99" w:defSemiHidden="0" w:defUnhideWhenUsed="0" w:defQFormat="0" w:count="375">
     <w:lsdException w:name="Normal" w:uiPriority="0" w:qFormat="1"/>
     <w:lsdException w:name="heading 1" w:uiPriority="9" w:qFormat="1"/>
     <w:lsdException w:name="heading 2" w:uiPriority="9" w:qFormat="1"/>
@@ -12227,7 +12716,6 @@
     <w:lsdException w:name="HTML Sample" w:semiHidden="1" w:unhideWhenUsed="1"/>
     <w:lsdException w:name="HTML Typewriter" w:semiHidden="1" w:unhideWhenUsed="1"/>
     <w:lsdException w:name="HTML Variable" w:semiHidden="1" w:unhideWhenUsed="1"/>
-    <w:lsdException w:name="Normal Table" w:semiHidden="1" w:unhideWhenUsed="1"/>
     <w:lsdException w:name="annotation subject" w:semiHidden="1" w:unhideWhenUsed="1"/>
     <w:lsdException w:name="No List" w:semiHidden="1" w:unhideWhenUsed="1"/>
     <w:lsdException w:name="Outline List 1" w:semiHidden="1" w:unhideWhenUsed="1"/>
@@ -12271,10 +12759,8 @@
     <w:lsdException w:name="Table Elegant" w:semiHidden="1" w:unhideWhenUsed="1"/>
     <w:lsdException w:name="Table Professional" w:semiHidden="1" w:unhideWhenUsed="1"/>
     <w:lsdException w:name="Table Subtle 1" w:semiHidden="1" w:unhideWhenUsed="1"/>
-    <w:lsdException w:name="Table Subtle 2" w:semiHidden="1" w:unhideWhenUsed="1"/>
     <w:lsdException w:name="Table Web 1" w:semiHidden="1" w:unhideWhenUsed="1"/>
     <w:lsdException w:name="Table Web 2" w:semiHidden="1" w:unhideWhenUsed="1"/>
-    <w:lsdException w:name="Table Web 3" w:semiHidden="1" w:unhideWhenUsed="1"/>
     <w:lsdException w:name="Balloon Text" w:semiHidden="1" w:unhideWhenUsed="1"/>
     <w:lsdException w:name="Table Grid" w:uiPriority="59"/>
     <w:lsdException w:name="Table Theme" w:semiHidden="1" w:unhideWhenUsed="1"/>
@@ -12493,6 +12979,10 @@
     <w:lsdException w:name="List Table 5 Dark Accent 6" w:uiPriority="50"/>
     <w:lsdException w:name="List Table 6 Colorful Accent 6" w:uiPriority="51"/>
     <w:lsdException w:name="List Table 7 Colorful Accent 6" w:uiPriority="52"/>
+    <w:lsdException w:name="Mention" w:semiHidden="1" w:unhideWhenUsed="1"/>
+    <w:lsdException w:name="Smart Hyperlink" w:semiHidden="1" w:unhideWhenUsed="1"/>
+    <w:lsdException w:name="Hashtag" w:semiHidden="1" w:unhideWhenUsed="1"/>
+    <w:lsdException w:name="Unresolved Mention" w:semiHidden="1" w:unhideWhenUsed="1"/>
   </w:latentStyles>
   <w:style w:type="paragraph" w:default="1" w:styleId="Standard">
     <w:name w:val="Normal"/>
@@ -13632,8 +14122,8 @@
     <w:semiHidden/>
     <w:rsid w:val="00812B86"/>
   </w:style>
-  <w:style w:type="character" w:customStyle="1" w:styleId="UnresolvedMention">
-    <w:name w:val="Unresolved Mention"/>
+  <w:style w:type="character" w:customStyle="1" w:styleId="NichtaufgelsteErwhnung1">
+    <w:name w:val="Nicht aufgelöste Erwähnung1"/>
     <w:basedOn w:val="Absatz-Standardschriftart"/>
     <w:uiPriority w:val="99"/>
     <w:semiHidden/>
@@ -13988,7 +14478,7 @@
 </file>
 
 <file path=customXml/itemProps1.xml><?xml version="1.0" encoding="utf-8"?>
-<ds:datastoreItem xmlns:ds="http://schemas.openxmlformats.org/officeDocument/2006/customXml" ds:itemID="{26E45ADB-E436-4229-B0BD-9F719DF454E1}">
+<ds:datastoreItem xmlns:ds="http://schemas.openxmlformats.org/officeDocument/2006/customXml" ds:itemID="{51BAE115-455C-4A4A-B6FA-CCA532C502B1}">
   <ds:schemaRefs>
     <ds:schemaRef ds:uri="http://schemas.openxmlformats.org/officeDocument/2006/bibliography"/>
   </ds:schemaRefs>

--- a/Continuous Integration Thesis.docx
+++ b/Continuous Integration Thesis.docx
@@ -8577,12 +8577,7 @@
     </w:p>
     <w:p>
       <w:r>
-        <w:t>&lt;</w:t>
-      </w:r>
-      <w:bookmarkStart w:id="35" w:name="_GoBack"/>
-      <w:bookmarkEnd w:id="35"/>
-      <w:r>
-        <w:t>X&gt;</w:t>
+        <w:t>&lt;X&gt;</w:t>
       </w:r>
     </w:p>
     <w:p>
@@ -8888,16 +8883,13 @@
     </w:p>
     <w:p>
       <w:r>
-        <w:t xml:space="preserve">Um zu verstehen wie das Programm welches den praktischen Teil der vorliegenden Arbeit darstellt funktioniert, ist es am sinnvollsten den Programmauflauf von Beginn bis zum Ende zu beleuchten. Da dieser Programmablauf durch </w:t>
-      </w:r>
-      <w:r>
-        <w:rPr>
-          <w:i/>
-        </w:rPr>
-        <w:t>Luigi Tasks</w:t>
-      </w:r>
-      <w:r>
-        <w:t xml:space="preserve"> koordiniert wird, werden die folgenden Kapitel auf die einzelnen </w:t>
+        <w:t>Um zu verstehen wie das Programm welches den praktischen Teil der vorliegenden Arbeit darstellt funktioniert, ist es am sinnvollsten den Programmauflauf von Beginn bis zum Ende zu beleuchten. Da dieser Programmablauf durch</w:t>
+      </w:r>
+      <w:r>
+        <w:t xml:space="preserve"> die in Kapitel 4.1.6.</w:t>
+      </w:r>
+      <w:r>
+        <w:t xml:space="preserve"> </w:t>
       </w:r>
       <w:r>
         <w:rPr>
@@ -8906,11 +8898,370 @@
         <w:t>Tasks</w:t>
       </w:r>
       <w:r>
-        <w:t xml:space="preserve"> in chronologischer Reihenfolge </w:t>
+        <w:t xml:space="preserve"> </w:t>
+      </w:r>
+      <w:r>
+        <w:t xml:space="preserve">von </w:t>
+      </w:r>
+      <w:r>
+        <w:rPr>
+          <w:i/>
+        </w:rPr>
+        <w:t xml:space="preserve">Luigi </w:t>
+      </w:r>
+      <w:r>
+        <w:t xml:space="preserve">koordiniert wird, werden die folgenden Kapitel auf die einzelnen </w:t>
+      </w:r>
+      <w:r>
+        <w:rPr>
+          <w:i/>
+        </w:rPr>
+        <w:t>Tasks</w:t>
+      </w:r>
+      <w:r>
+        <w:t xml:space="preserve"> in chronologischer Reihenfolge eingehen. Zuv</w:t>
+      </w:r>
+      <w:r>
+        <w:t xml:space="preserve">or wird allerdings erst einmal darauf eingegangen, </w:t>
       </w:r>
       <w:r>
         <w:lastRenderedPageBreak/>
-        <w:t>eingehen. Zuvor wird allerdings ein allgemeiner Überblick über Zweck des Projektes gewährt.</w:t>
+        <w:t xml:space="preserve">wie </w:t>
+      </w:r>
+      <w:r>
+        <w:rPr>
+          <w:i/>
+        </w:rPr>
+        <w:t>Monaco</w:t>
+      </w:r>
+      <w:r>
+        <w:t xml:space="preserve"> getestet wird, um einen Überblick über die Funktionsweise des automatisierten Tests zu gewähren.</w:t>
+      </w:r>
+      <w:r>
+        <w:t xml:space="preserve"> </w:t>
+      </w:r>
+    </w:p>
+    <w:p>
+      <w:r>
+        <w:t xml:space="preserve">Wie bereits erwähnt wird mit dem Programm das Diagnosetool </w:t>
+      </w:r>
+      <w:r>
+        <w:rPr>
+          <w:i/>
+        </w:rPr>
+        <w:t>Monaco</w:t>
+      </w:r>
+      <w:r>
+        <w:t xml:space="preserve"> automatisiert getestet. Dazu werden Steuergerätedaten aus ODX- und SMR-Dateien benutzt, mit denen </w:t>
+      </w:r>
+      <w:r>
+        <w:t xml:space="preserve">mithilfe des </w:t>
+      </w:r>
+      <w:r>
+        <w:rPr>
+          <w:i/>
+        </w:rPr>
+        <w:t>Tools</w:t>
+      </w:r>
+      <w:r>
+        <w:t xml:space="preserve"> </w:t>
+      </w:r>
+      <w:r>
+        <w:rPr>
+          <w:i/>
+        </w:rPr>
+        <w:t>Monaco</w:t>
+      </w:r>
+      <w:r>
+        <w:t xml:space="preserve"> Simulationen durchgeführt und Kurztests erstellt werden. Die Simulation</w:t>
+      </w:r>
+      <w:r>
+        <w:t>en</w:t>
+      </w:r>
+      <w:r>
+        <w:t xml:space="preserve"> </w:t>
+      </w:r>
+      <w:r>
+        <w:t>werden</w:t>
+      </w:r>
+      <w:r>
+        <w:t xml:space="preserve"> im besten Fall an das jeweilige Steuergerät bzw. dessen Diagnosedaten angepasst, sodass auf Steuergerät-spezifische </w:t>
+      </w:r>
+      <w:r>
+        <w:t>Dienste</w:t>
+      </w:r>
+      <w:r>
+        <w:t xml:space="preserve"> getestet werden kann</w:t>
+      </w:r>
+      <w:r>
+        <w:t xml:space="preserve">. </w:t>
+      </w:r>
+      <w:r>
+        <w:t>Angepasst wird die Simulation mithilfe einer Simulationsdatei, welche mit dem XML Format aufgebaut ist. In dieser Simulationsdatei werden die Diagnose</w:t>
+      </w:r>
+      <w:r>
+        <w:t>dienste</w:t>
+      </w:r>
+      <w:r>
+        <w:t xml:space="preserve"> festgelegt, welche getestet werden sollen. </w:t>
+      </w:r>
+      <w:r>
+        <w:t xml:space="preserve">Ein Beispiel, wie die Abfrage eines solchen </w:t>
+      </w:r>
+      <w:r>
+        <w:t>Diagnosedienstes</w:t>
+      </w:r>
+      <w:r>
+        <w:t xml:space="preserve"> aussieht, bietet der Nachstehende Ausschnitt der Simulationsdatei:</w:t>
+      </w:r>
+    </w:p>
+    <w:p>
+      <w:pPr>
+        <w:pStyle w:val="Computerprogramm"/>
+      </w:pPr>
+      <w:r>
+        <w:t>&lt;DiagService pdupattern=“false“&gt;</w:t>
+      </w:r>
+    </w:p>
+    <w:p>
+      <w:pPr>
+        <w:pStyle w:val="Computerprogramm"/>
+      </w:pPr>
+      <w:r>
+        <w:tab/>
+        <w:t>&lt;Request&gt;22 F1 00&lt;/Request&gt;</w:t>
+      </w:r>
+    </w:p>
+    <w:p>
+      <w:pPr>
+        <w:pStyle w:val="Computerprogramm"/>
+      </w:pPr>
+      <w:r>
+        <w:tab/>
+        <w:t>&lt;Response&gt;62 F1 00 02 5B 08 03&lt;/Response&gt;</w:t>
+      </w:r>
+    </w:p>
+    <w:p>
+      <w:pPr>
+        <w:pStyle w:val="Computerprogramm"/>
+      </w:pPr>
+      <w:r>
+        <w:t>&lt;/DiagService&gt;</w:t>
+      </w:r>
+    </w:p>
+    <w:p>
+      <w:r>
+        <w:t xml:space="preserve">Die Form einer Abfrage eines </w:t>
+      </w:r>
+      <w:r>
+        <w:t>Dienstes</w:t>
+      </w:r>
+      <w:r>
+        <w:t xml:space="preserve"> ist immer gleich. Das &lt;DiagService&gt;-</w:t>
+      </w:r>
+      <w:r>
+        <w:rPr>
+          <w:i/>
+        </w:rPr>
+        <w:t>Tag</w:t>
+      </w:r>
+      <w:r>
+        <w:rPr>
+          <w:i/>
+        </w:rPr>
+        <w:t xml:space="preserve"> </w:t>
+      </w:r>
+      <w:r>
+        <w:t xml:space="preserve">markiert den Anfang. Der Inhalt des folgenden </w:t>
+      </w:r>
+      <w:r>
+        <w:t>&lt;Request&gt;</w:t>
+      </w:r>
+      <w:r>
+        <w:t>-</w:t>
+      </w:r>
+      <w:r>
+        <w:rPr>
+          <w:i/>
+        </w:rPr>
+        <w:t>Tag</w:t>
+      </w:r>
+      <w:r>
+        <w:rPr>
+          <w:i/>
+        </w:rPr>
+        <w:t>s</w:t>
+      </w:r>
+      <w:r>
+        <w:t xml:space="preserve"> beschreibt den Diagnose </w:t>
+      </w:r>
+      <w:r>
+        <w:t>Dienst</w:t>
+      </w:r>
+      <w:r>
+        <w:t xml:space="preserve">, der abgefragt werden soll. Zuletzt </w:t>
+      </w:r>
+      <w:r>
+        <w:t>wird innerhalb des &lt;Response&gt;-</w:t>
+      </w:r>
+      <w:r>
+        <w:rPr>
+          <w:i/>
+        </w:rPr>
+        <w:t>Tags</w:t>
+      </w:r>
+      <w:r>
+        <w:rPr>
+          <w:i/>
+        </w:rPr>
+        <w:t xml:space="preserve"> </w:t>
+      </w:r>
+      <w:r>
+        <w:t xml:space="preserve">die zu erwartende Antwort festgelegt. Die ersten 3 </w:t>
+      </w:r>
+      <w:r>
+        <w:rPr>
+          <w:i/>
+        </w:rPr>
+        <w:t>Byte</w:t>
+      </w:r>
+      <w:r>
+        <w:rPr>
+          <w:i/>
+        </w:rPr>
+        <w:t>s</w:t>
+      </w:r>
+      <w:r>
+        <w:t xml:space="preserve"> sind dieselben wie die der Anfrage (</w:t>
+      </w:r>
+      <w:r>
+        <w:rPr>
+          <w:i/>
+        </w:rPr>
+        <w:t>Request</w:t>
+      </w:r>
+      <w:r>
+        <w:t>), lediglich um 40 erhöht und markieren den Beginn der Antwort (</w:t>
+      </w:r>
+      <w:r>
+        <w:rPr>
+          <w:i/>
+        </w:rPr>
+        <w:t>Response</w:t>
+      </w:r>
+      <w:r>
+        <w:t xml:space="preserve">). Die </w:t>
+      </w:r>
+      <w:r>
+        <w:rPr>
+          <w:i/>
+        </w:rPr>
+        <w:t>Byte</w:t>
+      </w:r>
+      <w:r>
+        <w:rPr>
+          <w:i/>
+        </w:rPr>
+        <w:t xml:space="preserve">s </w:t>
+      </w:r>
+      <w:r>
+        <w:t xml:space="preserve">nach diesen ersten 3 </w:t>
+      </w:r>
+      <w:r>
+        <w:rPr>
+          <w:i/>
+        </w:rPr>
+        <w:t>Bytes</w:t>
+      </w:r>
+      <w:r>
+        <w:rPr>
+          <w:i/>
+        </w:rPr>
+        <w:t xml:space="preserve"> </w:t>
+      </w:r>
+      <w:r>
+        <w:t xml:space="preserve">sind für den </w:t>
+      </w:r>
+      <w:r>
+        <w:rPr>
+          <w:i/>
+        </w:rPr>
+        <w:t>Payload</w:t>
+      </w:r>
+      <w:r>
+        <w:rPr>
+          <w:i/>
+        </w:rPr>
+        <w:t xml:space="preserve"> </w:t>
+      </w:r>
+      <w:r>
+        <w:t xml:space="preserve">gedacht, also die eigentliche Antwort auf die gestellte Anfrage. In der Simulationsdatei wird die Anfrage eines Diagnose </w:t>
+      </w:r>
+      <w:r>
+        <w:t>Dienstes</w:t>
+      </w:r>
+      <w:r>
+        <w:t xml:space="preserve"> und dessen erwartete Antwort (bei fehlerfreier Funktion) also genau festgeschrieben. Aus Zeitgründen wurde auf die </w:t>
+      </w:r>
+      <w:r>
+        <w:t>dynamische Anpassung der Simulation</w:t>
+      </w:r>
+      <w:r>
+        <w:t xml:space="preserve">sdatei </w:t>
+      </w:r>
+      <w:r>
+        <w:t>an die jeweiligen Steuergeräte (ECUs) verzichtet</w:t>
+      </w:r>
+      <w:r>
+        <w:t>,</w:t>
+      </w:r>
+      <w:r>
+        <w:t xml:space="preserve"> </w:t>
+      </w:r>
+      <w:r>
+        <w:t xml:space="preserve">sodass lediglich </w:t>
+      </w:r>
+      <w:r>
+        <w:t>diejenigen dienste</w:t>
+      </w:r>
+      <w:r>
+        <w:t xml:space="preserve"> getestet werden</w:t>
+      </w:r>
+      <w:r>
+        <w:t xml:space="preserve">, zu </w:t>
+      </w:r>
+      <w:r>
+        <w:t>welchen</w:t>
+      </w:r>
+      <w:r>
+        <w:t xml:space="preserve"> alle Steuergeräte in der Lage sind</w:t>
+      </w:r>
+      <w:r>
+        <w:t xml:space="preserve">. Ist eine Simulation vollständig durchlaufen, so liegen am Ende die Ergebnisse eines Kurztests vor, welche </w:t>
+      </w:r>
+      <w:r>
+        <w:t xml:space="preserve">im Anschluss überprüft werden können. Die Ergebnisse </w:t>
+      </w:r>
+      <w:r>
+        <w:t>der Kurztests</w:t>
+      </w:r>
+      <w:r>
+        <w:t xml:space="preserve"> werden in XML Format abgespeichert. Für die Überprüfung der Ergebnisse wird wiederrum die Simulationsdatei benötigt</w:t>
+      </w:r>
+      <w:r>
+        <w:t xml:space="preserve">, denn wie bereits beschrieben sind die erwarteten Antworten aller zu testenden Diagnosedienste bereits vorab in dieser Simulationsdatei festgeschrieben worden. Es werden also die Ergebnisse des Kurztests mit den erwarteten Antworten verglichen. Eine Simulation gilt daher sinnvollerweise als Fehlerfrei, wenn die Erwartungen mit den Ergebnissen übereinstimmen. Während des Programmablaufs wird dieser Vorgang für jedes Steuergerät wiederholt </w:t>
+      </w:r>
+      <w:r>
+        <w:t>und d</w:t>
+      </w:r>
+      <w:r>
+        <w:t xml:space="preserve">ie Ergebnisse </w:t>
+      </w:r>
+      <w:r>
+        <w:t>der</w:t>
+      </w:r>
+      <w:r>
+        <w:t xml:space="preserve"> Simulationen werden gut strukturiert innerhalb des Projektordners abgelegt, sodass zu einem späteren Zeitpunkt einfach auf sie zugegriffen werden kann. </w:t>
       </w:r>
     </w:p>
     <w:p>
@@ -8918,340 +9269,477 @@
         <w:pStyle w:val="berschrift3"/>
       </w:pPr>
       <w:r>
-        <w:t xml:space="preserve">Überblick des Programms und dessen Zweck </w:t>
-      </w:r>
-    </w:p>
-    <w:p>
-      <w:r>
-        <w:t xml:space="preserve">Wie bereits erwähnt wird mit dem Programm das Diagnosetool </w:t>
-      </w:r>
-      <w:r>
-        <w:rPr>
-          <w:i/>
-        </w:rPr>
-        <w:t>Monaco</w:t>
-      </w:r>
-      <w:r>
-        <w:t xml:space="preserve"> automatisiert getestet. Dazu werden Steuergerätedaten aus ODX- und SMR-Dateien benutzt, mit denen </w:t>
-      </w:r>
-      <w:r>
-        <w:t xml:space="preserve">mithilfe des </w:t>
-      </w:r>
-      <w:r>
-        <w:rPr>
-          <w:i/>
-        </w:rPr>
-        <w:t>Tools</w:t>
-      </w:r>
-      <w:r>
+        <w:lastRenderedPageBreak/>
+        <w:t>Das Erstellen einer übersichtlichen Ordnerstruktur</w:t>
+      </w:r>
+    </w:p>
+    <w:p>
+      <w:pPr>
+        <w:rPr>
+          <w:szCs w:val="24"/>
+        </w:rPr>
+      </w:pPr>
+      <w:r>
+        <w:t xml:space="preserve">Sämtliche mit den Tests in Verbindung stehenden Daten müssen für den Benutzer im Nachhinein leicht auffindbar sein, weshalb es wichtig war eine logische Ordnerstruktur für diese Daten zu schaffen, welche intuitiv durchsucht werden kann. Die ersten 3 </w:t>
+      </w:r>
+      <w:r>
+        <w:rPr>
+          <w:i/>
+        </w:rPr>
+        <w:t>Tasks</w:t>
+      </w:r>
+      <w:r>
+        <w:rPr>
+          <w:i/>
+        </w:rPr>
         <w:t xml:space="preserve"> </w:t>
       </w:r>
       <w:r>
-        <w:rPr>
-          <w:i/>
-        </w:rPr>
-        <w:t>Monaco</w:t>
-      </w:r>
-      <w:r>
-        <w:t xml:space="preserve"> Simulationen durchgeführt und Kurztests erstellt werden. Die Simulation</w:t>
-      </w:r>
-      <w:r>
-        <w:t>en</w:t>
-      </w:r>
-      <w:r>
+        <w:t>sind genau dafür zuständig</w:t>
+      </w:r>
+      <w:r>
+        <w:t xml:space="preserve">. Durch die </w:t>
+      </w:r>
+      <w:r>
+        <w:rPr>
+          <w:rFonts w:ascii="Courier New" w:hAnsi="Courier New" w:cs="Courier New"/>
+          <w:sz w:val="20"/>
+        </w:rPr>
+        <w:t>CreateWorkingDirectory</w:t>
+      </w:r>
+      <w:r>
+        <w:rPr>
+          <w:rFonts w:ascii="Courier New" w:hAnsi="Courier New" w:cs="Courier New"/>
+          <w:sz w:val="20"/>
+        </w:rPr>
+        <w:t>()-</w:t>
+      </w:r>
+      <w:r>
+        <w:rPr>
+          <w:i/>
+          <w:szCs w:val="24"/>
+        </w:rPr>
+        <w:t>Task</w:t>
+      </w:r>
+      <w:r>
+        <w:rPr>
+          <w:i/>
+          <w:szCs w:val="24"/>
+        </w:rPr>
         <w:t xml:space="preserve"> </w:t>
       </w:r>
       <w:r>
-        <w:t>werden</w:t>
-      </w:r>
-      <w:r>
-        <w:t xml:space="preserve"> im besten Fall an das jeweilige Steuergerät bzw. dessen Diagnosedaten angepasst, sodass auf Steuergerät-spezifische </w:t>
-      </w:r>
-      <w:r>
-        <w:t>Dienste</w:t>
-      </w:r>
-      <w:r>
-        <w:t xml:space="preserve"> getestet werden kann</w:t>
-      </w:r>
-      <w:r>
-        <w:t xml:space="preserve">. </w:t>
-      </w:r>
-      <w:r>
-        <w:t>Angepasst wird die Simulation mithilfe einer Simulationsdatei, welche mit dem XML Format aufgebaut ist. In dieser Simulationsdatei werden die Diagnose</w:t>
-      </w:r>
-      <w:r>
-        <w:t>dienste</w:t>
-      </w:r>
-      <w:r>
-        <w:t xml:space="preserve"> festgelegt, welche getestet werden sollen. </w:t>
-      </w:r>
-      <w:r>
-        <w:t xml:space="preserve">Ein Beispiel, wie die Abfrage eines solchen </w:t>
-      </w:r>
-      <w:r>
-        <w:t>Diagnosedienstes</w:t>
-      </w:r>
-      <w:r>
-        <w:t xml:space="preserve"> aussieht, bietet der Nachstehende Ausschnitt der Simulationsdatei:</w:t>
-      </w:r>
-    </w:p>
-    <w:p>
-      <w:pPr>
-        <w:pStyle w:val="Computerprogramm"/>
-      </w:pPr>
-      <w:r>
-        <w:t>&lt;DiagService pdupattern=“false“&gt;</w:t>
-      </w:r>
-    </w:p>
-    <w:p>
-      <w:pPr>
-        <w:pStyle w:val="Computerprogramm"/>
-      </w:pPr>
-      <w:r>
-        <w:tab/>
-        <w:t>&lt;Request&gt;22 F1 00&lt;/Request&gt;</w:t>
-      </w:r>
-    </w:p>
-    <w:p>
-      <w:pPr>
-        <w:pStyle w:val="Computerprogramm"/>
-      </w:pPr>
-      <w:r>
-        <w:tab/>
-        <w:t>&lt;Response&gt;62 F1 00 02 5B 08 03&lt;/Response&gt;</w:t>
-      </w:r>
-    </w:p>
-    <w:p>
-      <w:pPr>
-        <w:pStyle w:val="Computerprogramm"/>
-      </w:pPr>
-      <w:r>
-        <w:t>&lt;/DiagService&gt;</w:t>
-      </w:r>
-    </w:p>
-    <w:p>
-      <w:r>
-        <w:t xml:space="preserve">Die Form einer Abfrage eines </w:t>
-      </w:r>
-      <w:r>
-        <w:t>Dienstes</w:t>
-      </w:r>
-      <w:r>
-        <w:t xml:space="preserve"> ist immer gleich. Das &lt;DiagService&gt;-</w:t>
-      </w:r>
-      <w:r>
-        <w:rPr>
-          <w:i/>
-        </w:rPr>
-        <w:t>Tag</w:t>
-      </w:r>
-      <w:r>
-        <w:rPr>
-          <w:i/>
+        <w:rPr>
+          <w:szCs w:val="24"/>
+        </w:rPr>
+        <w:t>wird das Hauptverzeichnis für den Programm-</w:t>
+      </w:r>
+      <w:r>
+        <w:rPr>
+          <w:i/>
+          <w:szCs w:val="24"/>
+        </w:rPr>
+        <w:t>Output</w:t>
+      </w:r>
+      <w:r>
+        <w:rPr>
+          <w:szCs w:val="24"/>
+        </w:rPr>
+        <w:t xml:space="preserve"> erstellt. Der Name dieses Verzeichnisses und dessen Pfad werden, wie alle anderen Verzeichnis-Pfade und -Namen innerhalb der </w:t>
+      </w:r>
+      <w:r>
+        <w:rPr>
+          <w:i/>
+          <w:szCs w:val="24"/>
+        </w:rPr>
+        <w:t>Config</w:t>
+      </w:r>
+      <w:r>
+        <w:rPr>
+          <w:szCs w:val="24"/>
+        </w:rPr>
+        <w:t xml:space="preserve">-Datei festgelegt, welche stets im </w:t>
+      </w:r>
+      <w:r>
+        <w:rPr>
+          <w:i/>
+          <w:szCs w:val="24"/>
+        </w:rPr>
+        <w:t>Source</w:t>
+      </w:r>
+      <w:r>
+        <w:rPr>
+          <w:i/>
+          <w:szCs w:val="24"/>
+        </w:rPr>
+        <w:t>-</w:t>
+      </w:r>
+      <w:r>
+        <w:rPr>
+          <w:szCs w:val="24"/>
+        </w:rPr>
+        <w:t xml:space="preserve">Verzeichnis liegen muss. Bevor das Hauptverzeichnis (im Folgenden als </w:t>
+      </w:r>
+      <w:r>
+        <w:rPr>
+          <w:i/>
+          <w:szCs w:val="24"/>
+        </w:rPr>
+        <w:t>Working-Directory</w:t>
+      </w:r>
+      <w:r>
+        <w:rPr>
+          <w:szCs w:val="24"/>
+        </w:rPr>
+        <w:t xml:space="preserve"> bezeichnet) erstellt wird, wird geprüft ob es bereits existiert oder nicht. Es wird selbstverständlich nur dann erstellt, wenn dies nicht der Fall ist. Als nächstes wird innerhalb von </w:t>
+      </w:r>
+      <w:r>
+        <w:rPr>
+          <w:rFonts w:ascii="Courier New" w:hAnsi="Courier New" w:cs="Courier New"/>
+          <w:sz w:val="20"/>
+        </w:rPr>
+        <w:t>Create</w:t>
+      </w:r>
+      <w:r>
+        <w:rPr>
+          <w:rFonts w:ascii="Courier New" w:hAnsi="Courier New" w:cs="Courier New"/>
+          <w:sz w:val="20"/>
+        </w:rPr>
+        <w:t>Luigi</w:t>
+      </w:r>
+      <w:r>
+        <w:rPr>
+          <w:rFonts w:ascii="Courier New" w:hAnsi="Courier New" w:cs="Courier New"/>
+          <w:sz w:val="20"/>
+        </w:rPr>
+        <w:t>Directory</w:t>
+      </w:r>
+      <w:r>
+        <w:rPr>
+          <w:rFonts w:ascii="Courier New" w:hAnsi="Courier New" w:cs="Courier New"/>
+          <w:sz w:val="20"/>
+        </w:rPr>
+        <w:t>()</w:t>
+      </w:r>
+      <w:r>
+        <w:rPr>
+          <w:szCs w:val="24"/>
+        </w:rPr>
+        <w:t>ein</w:t>
+      </w:r>
+      <w:r>
+        <w:rPr>
+          <w:szCs w:val="24"/>
+        </w:rPr>
+        <w:t xml:space="preserve"> Ordner für den </w:t>
+      </w:r>
+      <w:r>
+        <w:rPr>
+          <w:i/>
+          <w:szCs w:val="24"/>
+        </w:rPr>
+        <w:t>Output</w:t>
+      </w:r>
+      <w:r>
+        <w:rPr>
+          <w:szCs w:val="24"/>
+        </w:rPr>
+        <w:t xml:space="preserve"> der </w:t>
+      </w:r>
+      <w:r>
+        <w:rPr>
+          <w:i/>
+          <w:szCs w:val="24"/>
+        </w:rPr>
+        <w:t>Luigi</w:t>
+      </w:r>
+      <w:r>
+        <w:rPr>
+          <w:szCs w:val="24"/>
+        </w:rPr>
+        <w:t>-</w:t>
+      </w:r>
+      <w:r>
+        <w:rPr>
+          <w:i/>
+          <w:szCs w:val="24"/>
+        </w:rPr>
+        <w:t>Tasks</w:t>
+      </w:r>
+      <w:r>
+        <w:rPr>
+          <w:i/>
+          <w:szCs w:val="24"/>
         </w:rPr>
         <w:t xml:space="preserve"> </w:t>
       </w:r>
       <w:r>
-        <w:t xml:space="preserve">markiert den Anfang. Der Inhalt des folgenden </w:t>
-      </w:r>
-      <w:r>
-        <w:t>&lt;Request&gt;</w:t>
-      </w:r>
-      <w:r>
-        <w:t>-</w:t>
-      </w:r>
-      <w:r>
-        <w:rPr>
-          <w:i/>
-        </w:rPr>
-        <w:t>Tag</w:t>
-      </w:r>
-      <w:r>
-        <w:rPr>
-          <w:i/>
-        </w:rPr>
-        <w:t>s</w:t>
-      </w:r>
-      <w:r>
-        <w:t xml:space="preserve"> beschreibt den Diagnose </w:t>
-      </w:r>
-      <w:r>
-        <w:t>Dienst</w:t>
-      </w:r>
-      <w:r>
-        <w:t xml:space="preserve">, der abgefragt werden soll. Zuletzt </w:t>
-      </w:r>
-      <w:r>
-        <w:t>wird innerhalb des &lt;Response&gt;-</w:t>
-      </w:r>
-      <w:r>
-        <w:rPr>
-          <w:i/>
-        </w:rPr>
-        <w:t>Tags</w:t>
-      </w:r>
-      <w:r>
-        <w:rPr>
-          <w:i/>
+        <w:rPr>
+          <w:szCs w:val="24"/>
+        </w:rPr>
+        <w:t xml:space="preserve">erstellt, welcher innerhalb des </w:t>
+      </w:r>
+      <w:r>
+        <w:rPr>
+          <w:i/>
+          <w:szCs w:val="24"/>
+        </w:rPr>
+        <w:t>Working-Directorys</w:t>
+      </w:r>
+      <w:r>
+        <w:rPr>
+          <w:szCs w:val="24"/>
+        </w:rPr>
+        <w:t xml:space="preserve"> liegt. Die Pfade sind relativ zum </w:t>
+      </w:r>
+      <w:r>
+        <w:rPr>
+          <w:i/>
+          <w:szCs w:val="24"/>
+        </w:rPr>
+        <w:t>Working-Directory</w:t>
+      </w:r>
+      <w:r>
+        <w:rPr>
+          <w:i/>
+          <w:szCs w:val="24"/>
         </w:rPr>
         <w:t xml:space="preserve"> </w:t>
       </w:r>
       <w:r>
-        <w:t xml:space="preserve">die zu erwartende Antwort festgelegt. Die ersten 3 </w:t>
-      </w:r>
-      <w:r>
-        <w:rPr>
-          <w:i/>
-        </w:rPr>
-        <w:t>Byte</w:t>
-      </w:r>
-      <w:r>
-        <w:rPr>
-          <w:i/>
-        </w:rPr>
-        <w:t>s</w:t>
-      </w:r>
-      <w:r>
-        <w:t xml:space="preserve"> sind dieselben wie die der Anfrage (</w:t>
-      </w:r>
-      <w:r>
-        <w:rPr>
-          <w:i/>
-        </w:rPr>
-        <w:t>Request</w:t>
-      </w:r>
-      <w:r>
-        <w:t>), lediglich um 40 erhöht und markieren den Beginn der Antwort (</w:t>
-      </w:r>
-      <w:r>
-        <w:rPr>
-          <w:i/>
-        </w:rPr>
-        <w:t>Response</w:t>
-      </w:r>
-      <w:r>
-        <w:t xml:space="preserve">). Die </w:t>
-      </w:r>
-      <w:r>
-        <w:rPr>
-          <w:i/>
-        </w:rPr>
-        <w:t>Byte</w:t>
-      </w:r>
-      <w:r>
-        <w:rPr>
-          <w:i/>
-        </w:rPr>
-        <w:t xml:space="preserve">s </w:t>
-      </w:r>
-      <w:r>
-        <w:t xml:space="preserve">nach diesen ersten 3 </w:t>
-      </w:r>
-      <w:r>
-        <w:rPr>
-          <w:i/>
-        </w:rPr>
-        <w:t>Bytes</w:t>
-      </w:r>
-      <w:r>
-        <w:rPr>
-          <w:i/>
+        <w:rPr>
+          <w:szCs w:val="24"/>
+        </w:rPr>
+        <w:t xml:space="preserve">angegeben, weshalb gewährleistet wird, dass diese sich entsprechend anpassen. Als letztes wird durch die </w:t>
+      </w:r>
+      <w:r>
+        <w:rPr>
+          <w:rFonts w:ascii="Courier New" w:hAnsi="Courier New" w:cs="Courier New"/>
+          <w:sz w:val="20"/>
+        </w:rPr>
+        <w:t>Create</w:t>
+      </w:r>
+      <w:r>
+        <w:rPr>
+          <w:rFonts w:ascii="Courier New" w:hAnsi="Courier New" w:cs="Courier New"/>
+          <w:sz w:val="20"/>
+        </w:rPr>
+        <w:t>ImportantFiles</w:t>
+      </w:r>
+      <w:r>
+        <w:rPr>
+          <w:rFonts w:ascii="Courier New" w:hAnsi="Courier New" w:cs="Courier New"/>
+          <w:sz w:val="20"/>
+        </w:rPr>
+        <w:t>Directory</w:t>
+      </w:r>
+      <w:r>
+        <w:rPr>
+          <w:rFonts w:ascii="Courier New" w:hAnsi="Courier New" w:cs="Courier New"/>
+          <w:sz w:val="20"/>
+        </w:rPr>
+        <w:t>()-</w:t>
+      </w:r>
+      <w:r>
+        <w:rPr>
+          <w:i/>
+          <w:szCs w:val="24"/>
+        </w:rPr>
+        <w:t>Task</w:t>
+      </w:r>
+      <w:r>
+        <w:rPr>
+          <w:szCs w:val="24"/>
+        </w:rPr>
+        <w:t xml:space="preserve"> ein Ordner für absolut essenzielle Dateien erstellt, welche später zwingend gebraucht werden. Jeder </w:t>
+      </w:r>
+      <w:r>
+        <w:rPr>
+          <w:i/>
+          <w:szCs w:val="24"/>
+        </w:rPr>
+        <w:t>Task</w:t>
+      </w:r>
+      <w:r>
+        <w:rPr>
+          <w:i/>
+          <w:szCs w:val="24"/>
         </w:rPr>
         <w:t xml:space="preserve"> </w:t>
       </w:r>
       <w:r>
-        <w:t xml:space="preserve">sind für den </w:t>
-      </w:r>
-      <w:r>
-        <w:rPr>
-          <w:i/>
-        </w:rPr>
-        <w:t>Payload</w:t>
-      </w:r>
-      <w:r>
-        <w:rPr>
-          <w:i/>
+        <w:rPr>
+          <w:szCs w:val="24"/>
+        </w:rPr>
+        <w:t xml:space="preserve">erzeugt wie in Kapitel 4.1.6 beschrieben einen </w:t>
+      </w:r>
+      <w:r>
+        <w:rPr>
+          <w:i/>
+          <w:szCs w:val="24"/>
+        </w:rPr>
+        <w:t>Output</w:t>
+      </w:r>
+      <w:r>
+        <w:rPr>
+          <w:i/>
+          <w:szCs w:val="24"/>
+        </w:rPr>
+        <w:t>,</w:t>
+      </w:r>
+      <w:r>
+        <w:rPr>
+          <w:szCs w:val="24"/>
+        </w:rPr>
+        <w:t xml:space="preserve"> in dem beispielsweise Informationen über den Verlauf der </w:t>
+      </w:r>
+      <w:r>
+        <w:rPr>
+          <w:i/>
+          <w:szCs w:val="24"/>
+        </w:rPr>
+        <w:t>Task</w:t>
+      </w:r>
+      <w:r>
+        <w:rPr>
+          <w:szCs w:val="24"/>
+        </w:rPr>
+        <w:t xml:space="preserve"> gespeichert werden können. Allerdings wurde die Speicherung wichtiger, </w:t>
+      </w:r>
+      <w:r>
+        <w:rPr>
+          <w:i/>
+          <w:szCs w:val="24"/>
+        </w:rPr>
+        <w:t>Task</w:t>
+      </w:r>
+      <w:r>
+        <w:rPr>
+          <w:szCs w:val="24"/>
+        </w:rPr>
+        <w:t xml:space="preserve">-relevanter Informationen auf einem anderen Wege realisiert. Es war wichtig, dass diese Daten möglichst zusammengefasst in wenigen Dateien zu finden sind. Statt also für jeden </w:t>
+      </w:r>
+      <w:r>
+        <w:rPr>
+          <w:i/>
+          <w:szCs w:val="24"/>
+        </w:rPr>
+        <w:t>Task</w:t>
+      </w:r>
+      <w:r>
+        <w:rPr>
+          <w:i/>
+          <w:szCs w:val="24"/>
         </w:rPr>
         <w:t xml:space="preserve"> </w:t>
       </w:r>
       <w:r>
-        <w:t xml:space="preserve">gedacht, also die eigentliche Antwort auf die gestellte Anfrage. In der Simulationsdatei wird die Anfrage eines Diagnose </w:t>
-      </w:r>
-      <w:r>
-        <w:t>Dienstes</w:t>
-      </w:r>
-      <w:r>
-        <w:t xml:space="preserve"> und dessen erwartete Antwort (bei fehlerfreier Funktion) also genau festgeschrieben. Aus Zeitgründen wurde auf die </w:t>
-      </w:r>
-      <w:r>
-        <w:t>dynamische Anpassung der Simulation</w:t>
-      </w:r>
-      <w:r>
-        <w:t xml:space="preserve">sdatei </w:t>
-      </w:r>
-      <w:r>
-        <w:t>an die jeweiligen Steuergeräte (ECUs) verzichtet</w:t>
-      </w:r>
-      <w:r>
-        <w:t>,</w:t>
-      </w:r>
-      <w:r>
+        <w:rPr>
+          <w:szCs w:val="24"/>
+        </w:rPr>
+        <w:t xml:space="preserve">den </w:t>
+      </w:r>
+      <w:r>
+        <w:rPr>
+          <w:i/>
+          <w:szCs w:val="24"/>
+        </w:rPr>
+        <w:t>Output</w:t>
+      </w:r>
+      <w:r>
+        <w:rPr>
+          <w:szCs w:val="24"/>
+        </w:rPr>
+        <w:t xml:space="preserve"> zu speichern, wurden diese wichtigen Daten in YAML-Dateien gespeichert und zusammengefasst. In diesen sind zu jedem </w:t>
+      </w:r>
+      <w:r>
+        <w:rPr>
+          <w:i/>
+          <w:szCs w:val="24"/>
+        </w:rPr>
+        <w:t>Task</w:t>
+      </w:r>
+      <w:r>
+        <w:rPr>
+          <w:i/>
+          <w:szCs w:val="24"/>
+        </w:rPr>
         <w:t xml:space="preserve"> </w:t>
       </w:r>
       <w:r>
-        <w:t xml:space="preserve">sodass lediglich </w:t>
-      </w:r>
-      <w:r>
-        <w:t>diejenigen dienste</w:t>
-      </w:r>
-      <w:r>
-        <w:t xml:space="preserve"> getestet werden</w:t>
-      </w:r>
-      <w:r>
-        <w:t xml:space="preserve">, zu </w:t>
-      </w:r>
-      <w:r>
-        <w:t>welchen</w:t>
-      </w:r>
-      <w:r>
-        <w:t xml:space="preserve"> alle Steuergeräte in der Lage sind</w:t>
-      </w:r>
-      <w:r>
-        <w:t xml:space="preserve">. Ist eine Simulation vollständig durchlaufen, so liegen am Ende die Ergebnisse eines Kurztests vor, welche </w:t>
-      </w:r>
-      <w:r>
-        <w:t xml:space="preserve">im Anschluss überprüft werden können. Die Ergebnisse </w:t>
-      </w:r>
-      <w:r>
-        <w:t>der Kurztests</w:t>
-      </w:r>
-      <w:r>
-        <w:t xml:space="preserve"> werden in XML Format abgespeichert. Für die Überprüfung der Ergebnisse wird wiederrum die Simulationsdatei benötigt</w:t>
-      </w:r>
-      <w:r>
-        <w:t xml:space="preserve">, denn wie bereits beschrieben sind die erwarteten Antworten aller zu testenden Diagnosedienste bereits vorab in dieser Simulationsdatei festgeschrieben worden. Es werden also die Ergebnisse des Kurztests mit den erwarteten Antworten verglichen. Eine Simulation gilt daher sinnvollerweise als Fehlerfrei, wenn die Erwartungen mit den Ergebnissen übereinstimmen. Während des Programmablaufs wird dieser Vorgang für jedes Steuergerät wiederholt </w:t>
-      </w:r>
-      <w:r>
-        <w:t>und d</w:t>
-      </w:r>
-      <w:r>
-        <w:t xml:space="preserve">ie Ergebnisse </w:t>
-      </w:r>
-      <w:r>
-        <w:t>der</w:t>
-      </w:r>
-      <w:r>
-        <w:t xml:space="preserve"> Simulationen werden gut strukturiert in</w:t>
-      </w:r>
-      <w:r>
-        <w:lastRenderedPageBreak/>
-        <w:t xml:space="preserve">nerhalb des Projektordners abgelegt, sodass zu einem späteren Zeitpunkt einfach auf sie zugegriffen werden kann. </w:t>
+        <w:rPr>
+          <w:szCs w:val="24"/>
+        </w:rPr>
+        <w:t xml:space="preserve">der Name, die Zeit und der Status </w:t>
+      </w:r>
+      <w:r>
+        <w:rPr>
+          <w:szCs w:val="24"/>
+        </w:rPr>
+        <w:t>gespeichert, wie im Folgenden zu sehen:</w:t>
+      </w:r>
+    </w:p>
+    <w:p>
+      <w:pPr>
+        <w:rPr>
+          <w:szCs w:val="24"/>
+        </w:rPr>
+      </w:pPr>
+      <w:r>
+        <w:rPr>
+          <w:szCs w:val="24"/>
+        </w:rPr>
+        <w:t>&lt;X&gt;</w:t>
+      </w:r>
+    </w:p>
+    <w:p>
+      <w:pPr>
+        <w:rPr>
+          <w:szCs w:val="24"/>
+        </w:rPr>
+      </w:pPr>
+      <w:r>
+        <w:rPr>
+          <w:szCs w:val="24"/>
+        </w:rPr>
+        <w:t xml:space="preserve">Um zu entscheiden, ob ein </w:t>
+      </w:r>
+      <w:r>
+        <w:rPr>
+          <w:i/>
+          <w:szCs w:val="24"/>
+        </w:rPr>
+        <w:t xml:space="preserve">Task </w:t>
+      </w:r>
+      <w:r>
+        <w:rPr>
+          <w:szCs w:val="24"/>
+        </w:rPr>
+        <w:t>erfolgreich abgeschlossen ist oder nicht, muss eine jeweils individuelle.</w:t>
+      </w:r>
+      <w:bookmarkStart w:id="35" w:name="_GoBack"/>
+      <w:bookmarkEnd w:id="35"/>
+    </w:p>
+    <w:p>
+      <w:r>
+        <w:rPr>
+          <w:szCs w:val="24"/>
+        </w:rPr>
+        <w:t xml:space="preserve"> </w:t>
       </w:r>
     </w:p>
     <w:p>
       <w:pPr>
         <w:pStyle w:val="berschrift3"/>
-      </w:pPr>
+        <w:numPr>
+          <w:ilvl w:val="0"/>
+          <w:numId w:val="0"/>
+        </w:numPr>
+        <w:ind w:left="680"/>
+      </w:pPr>
+      <w:r>
+        <w:t xml:space="preserve"> </w:t>
+      </w:r>
     </w:p>
     <w:p/>
     <w:p>
@@ -11171,6 +11659,95 @@
     </w:lvl>
   </w:abstractNum>
   <w:abstractNum w:abstractNumId="22" w15:restartNumberingAfterBreak="0">
+    <w:nsid w:val="3AE117F9"/>
+    <w:multiLevelType w:val="hybridMultilevel"/>
+    <w:tmpl w:val="0C68408E"/>
+    <w:lvl w:ilvl="0" w:tplc="0407000F">
+      <w:start w:val="1"/>
+      <w:numFmt w:val="decimal"/>
+      <w:lvlText w:val="%1."/>
+      <w:lvlJc w:val="left"/>
+      <w:pPr>
+        <w:ind w:left="720" w:hanging="360"/>
+      </w:pPr>
+    </w:lvl>
+    <w:lvl w:ilvl="1" w:tplc="04070001">
+      <w:start w:val="1"/>
+      <w:numFmt w:val="bullet"/>
+      <w:lvlText w:val=""/>
+      <w:lvlJc w:val="left"/>
+      <w:pPr>
+        <w:ind w:left="1440" w:hanging="360"/>
+      </w:pPr>
+      <w:rPr>
+        <w:rFonts w:ascii="Symbol" w:hAnsi="Symbol" w:hint="default"/>
+      </w:rPr>
+    </w:lvl>
+    <w:lvl w:ilvl="2" w:tplc="0407001B" w:tentative="1">
+      <w:start w:val="1"/>
+      <w:numFmt w:val="lowerRoman"/>
+      <w:lvlText w:val="%3."/>
+      <w:lvlJc w:val="right"/>
+      <w:pPr>
+        <w:ind w:left="2160" w:hanging="180"/>
+      </w:pPr>
+    </w:lvl>
+    <w:lvl w:ilvl="3" w:tplc="0407000F" w:tentative="1">
+      <w:start w:val="1"/>
+      <w:numFmt w:val="decimal"/>
+      <w:lvlText w:val="%4."/>
+      <w:lvlJc w:val="left"/>
+      <w:pPr>
+        <w:ind w:left="2880" w:hanging="360"/>
+      </w:pPr>
+    </w:lvl>
+    <w:lvl w:ilvl="4" w:tplc="04070019" w:tentative="1">
+      <w:start w:val="1"/>
+      <w:numFmt w:val="lowerLetter"/>
+      <w:lvlText w:val="%5."/>
+      <w:lvlJc w:val="left"/>
+      <w:pPr>
+        <w:ind w:left="3600" w:hanging="360"/>
+      </w:pPr>
+    </w:lvl>
+    <w:lvl w:ilvl="5" w:tplc="0407001B" w:tentative="1">
+      <w:start w:val="1"/>
+      <w:numFmt w:val="lowerRoman"/>
+      <w:lvlText w:val="%6."/>
+      <w:lvlJc w:val="right"/>
+      <w:pPr>
+        <w:ind w:left="4320" w:hanging="180"/>
+      </w:pPr>
+    </w:lvl>
+    <w:lvl w:ilvl="6" w:tplc="0407000F" w:tentative="1">
+      <w:start w:val="1"/>
+      <w:numFmt w:val="decimal"/>
+      <w:lvlText w:val="%7."/>
+      <w:lvlJc w:val="left"/>
+      <w:pPr>
+        <w:ind w:left="5040" w:hanging="360"/>
+      </w:pPr>
+    </w:lvl>
+    <w:lvl w:ilvl="7" w:tplc="04070019" w:tentative="1">
+      <w:start w:val="1"/>
+      <w:numFmt w:val="lowerLetter"/>
+      <w:lvlText w:val="%8."/>
+      <w:lvlJc w:val="left"/>
+      <w:pPr>
+        <w:ind w:left="5760" w:hanging="360"/>
+      </w:pPr>
+    </w:lvl>
+    <w:lvl w:ilvl="8" w:tplc="0407001B" w:tentative="1">
+      <w:start w:val="1"/>
+      <w:numFmt w:val="lowerRoman"/>
+      <w:lvlText w:val="%9."/>
+      <w:lvlJc w:val="right"/>
+      <w:pPr>
+        <w:ind w:left="6480" w:hanging="180"/>
+      </w:pPr>
+    </w:lvl>
+  </w:abstractNum>
+  <w:abstractNum w:abstractNumId="23" w15:restartNumberingAfterBreak="0">
     <w:nsid w:val="3BB42BA7"/>
     <w:multiLevelType w:val="hybridMultilevel"/>
     <w:tmpl w:val="B6545630"/>
@@ -11256,7 +11833,7 @@
       </w:pPr>
     </w:lvl>
   </w:abstractNum>
-  <w:abstractNum w:abstractNumId="23" w15:restartNumberingAfterBreak="0">
+  <w:abstractNum w:abstractNumId="24" w15:restartNumberingAfterBreak="0">
     <w:nsid w:val="3F6F52A8"/>
     <w:multiLevelType w:val="singleLevel"/>
     <w:tmpl w:val="1AB4F454"/>
@@ -11278,7 +11855,7 @@
       </w:rPr>
     </w:lvl>
   </w:abstractNum>
-  <w:abstractNum w:abstractNumId="24" w15:restartNumberingAfterBreak="0">
+  <w:abstractNum w:abstractNumId="25" w15:restartNumberingAfterBreak="0">
     <w:nsid w:val="41952287"/>
     <w:multiLevelType w:val="multilevel"/>
     <w:tmpl w:val="0407001F"/>
@@ -11364,7 +11941,7 @@
       </w:pPr>
     </w:lvl>
   </w:abstractNum>
-  <w:abstractNum w:abstractNumId="25" w15:restartNumberingAfterBreak="0">
+  <w:abstractNum w:abstractNumId="26" w15:restartNumberingAfterBreak="0">
     <w:nsid w:val="449A1693"/>
     <w:multiLevelType w:val="singleLevel"/>
     <w:tmpl w:val="0407000F"/>
@@ -11381,7 +11958,7 @@
       </w:pPr>
     </w:lvl>
   </w:abstractNum>
-  <w:abstractNum w:abstractNumId="26" w15:restartNumberingAfterBreak="0">
+  <w:abstractNum w:abstractNumId="27" w15:restartNumberingAfterBreak="0">
     <w:nsid w:val="4A2653F5"/>
     <w:multiLevelType w:val="multilevel"/>
     <w:tmpl w:val="0407001F"/>
@@ -11467,7 +12044,7 @@
       </w:pPr>
     </w:lvl>
   </w:abstractNum>
-  <w:abstractNum w:abstractNumId="27" w15:restartNumberingAfterBreak="0">
+  <w:abstractNum w:abstractNumId="28" w15:restartNumberingAfterBreak="0">
     <w:nsid w:val="4BA24A17"/>
     <w:multiLevelType w:val="singleLevel"/>
     <w:tmpl w:val="1AB4F454"/>
@@ -11489,7 +12066,7 @@
       </w:rPr>
     </w:lvl>
   </w:abstractNum>
-  <w:abstractNum w:abstractNumId="28" w15:restartNumberingAfterBreak="0">
+  <w:abstractNum w:abstractNumId="29" w15:restartNumberingAfterBreak="0">
     <w:nsid w:val="50797ADD"/>
     <w:multiLevelType w:val="multilevel"/>
     <w:tmpl w:val="0407001D"/>
@@ -11575,7 +12152,7 @@
       </w:pPr>
     </w:lvl>
   </w:abstractNum>
-  <w:abstractNum w:abstractNumId="29" w15:restartNumberingAfterBreak="0">
+  <w:abstractNum w:abstractNumId="30" w15:restartNumberingAfterBreak="0">
     <w:nsid w:val="51D8138F"/>
     <w:multiLevelType w:val="singleLevel"/>
     <w:tmpl w:val="1AB4F454"/>
@@ -11597,7 +12174,7 @@
       </w:rPr>
     </w:lvl>
   </w:abstractNum>
-  <w:abstractNum w:abstractNumId="30" w15:restartNumberingAfterBreak="0">
+  <w:abstractNum w:abstractNumId="31" w15:restartNumberingAfterBreak="0">
     <w:nsid w:val="57495A14"/>
     <w:multiLevelType w:val="multilevel"/>
     <w:tmpl w:val="37006094"/>
@@ -11688,7 +12265,7 @@
       </w:pPr>
     </w:lvl>
   </w:abstractNum>
-  <w:abstractNum w:abstractNumId="31" w15:restartNumberingAfterBreak="0">
+  <w:abstractNum w:abstractNumId="32" w15:restartNumberingAfterBreak="0">
     <w:nsid w:val="59945146"/>
     <w:multiLevelType w:val="singleLevel"/>
     <w:tmpl w:val="0407000F"/>
@@ -11705,7 +12282,7 @@
       </w:pPr>
     </w:lvl>
   </w:abstractNum>
-  <w:abstractNum w:abstractNumId="32" w15:restartNumberingAfterBreak="0">
+  <w:abstractNum w:abstractNumId="33" w15:restartNumberingAfterBreak="0">
     <w:nsid w:val="5B951FFE"/>
     <w:multiLevelType w:val="singleLevel"/>
     <w:tmpl w:val="1AB4F454"/>
@@ -11727,7 +12304,7 @@
       </w:rPr>
     </w:lvl>
   </w:abstractNum>
-  <w:abstractNum w:abstractNumId="33" w15:restartNumberingAfterBreak="0">
+  <w:abstractNum w:abstractNumId="34" w15:restartNumberingAfterBreak="0">
     <w:nsid w:val="5C8828E7"/>
     <w:multiLevelType w:val="hybridMultilevel"/>
     <w:tmpl w:val="E2F8CD60"/>
@@ -11840,7 +12417,7 @@
       </w:rPr>
     </w:lvl>
   </w:abstractNum>
-  <w:abstractNum w:abstractNumId="34" w15:restartNumberingAfterBreak="0">
+  <w:abstractNum w:abstractNumId="35" w15:restartNumberingAfterBreak="0">
     <w:nsid w:val="5FEA57DD"/>
     <w:multiLevelType w:val="hybridMultilevel"/>
     <w:tmpl w:val="FB2A2CF2"/>
@@ -11953,7 +12530,7 @@
       </w:rPr>
     </w:lvl>
   </w:abstractNum>
-  <w:abstractNum w:abstractNumId="35" w15:restartNumberingAfterBreak="0">
+  <w:abstractNum w:abstractNumId="36" w15:restartNumberingAfterBreak="0">
     <w:nsid w:val="602A6434"/>
     <w:multiLevelType w:val="multilevel"/>
     <w:tmpl w:val="0407001F"/>
@@ -12039,7 +12616,7 @@
       </w:pPr>
     </w:lvl>
   </w:abstractNum>
-  <w:abstractNum w:abstractNumId="36" w15:restartNumberingAfterBreak="0">
+  <w:abstractNum w:abstractNumId="37" w15:restartNumberingAfterBreak="0">
     <w:nsid w:val="62AE773C"/>
     <w:multiLevelType w:val="multilevel"/>
     <w:tmpl w:val="0407001D"/>
@@ -12152,7 +12729,7 @@
       </w:pPr>
     </w:lvl>
   </w:abstractNum>
-  <w:abstractNum w:abstractNumId="37" w15:restartNumberingAfterBreak="0">
+  <w:abstractNum w:abstractNumId="38" w15:restartNumberingAfterBreak="0">
     <w:nsid w:val="6AA57A17"/>
     <w:multiLevelType w:val="singleLevel"/>
     <w:tmpl w:val="1AB4F454"/>
@@ -12174,7 +12751,7 @@
       </w:rPr>
     </w:lvl>
   </w:abstractNum>
-  <w:abstractNum w:abstractNumId="38" w15:restartNumberingAfterBreak="0">
+  <w:abstractNum w:abstractNumId="39" w15:restartNumberingAfterBreak="0">
     <w:nsid w:val="6C362613"/>
     <w:multiLevelType w:val="singleLevel"/>
     <w:tmpl w:val="0407000F"/>
@@ -12191,7 +12768,7 @@
       </w:pPr>
     </w:lvl>
   </w:abstractNum>
-  <w:abstractNum w:abstractNumId="39" w15:restartNumberingAfterBreak="0">
+  <w:abstractNum w:abstractNumId="40" w15:restartNumberingAfterBreak="0">
     <w:nsid w:val="70180DE8"/>
     <w:multiLevelType w:val="hybridMultilevel"/>
     <w:tmpl w:val="3B5CC268"/>
@@ -12280,7 +12857,7 @@
       </w:pPr>
     </w:lvl>
   </w:abstractNum>
-  <w:abstractNum w:abstractNumId="40" w15:restartNumberingAfterBreak="0">
+  <w:abstractNum w:abstractNumId="41" w15:restartNumberingAfterBreak="0">
     <w:nsid w:val="70DF772D"/>
     <w:multiLevelType w:val="singleLevel"/>
     <w:tmpl w:val="0407000F"/>
@@ -12297,7 +12874,7 @@
       </w:pPr>
     </w:lvl>
   </w:abstractNum>
-  <w:abstractNum w:abstractNumId="41" w15:restartNumberingAfterBreak="0">
+  <w:abstractNum w:abstractNumId="42" w15:restartNumberingAfterBreak="0">
     <w:nsid w:val="75411D43"/>
     <w:multiLevelType w:val="singleLevel"/>
     <w:tmpl w:val="1AB4F454"/>
@@ -12319,7 +12896,7 @@
       </w:rPr>
     </w:lvl>
   </w:abstractNum>
-  <w:abstractNum w:abstractNumId="42" w15:restartNumberingAfterBreak="0">
+  <w:abstractNum w:abstractNumId="43" w15:restartNumberingAfterBreak="0">
     <w:nsid w:val="78B33B6C"/>
     <w:multiLevelType w:val="singleLevel"/>
     <w:tmpl w:val="1AB4F454"/>
@@ -12341,7 +12918,7 @@
       </w:rPr>
     </w:lvl>
   </w:abstractNum>
-  <w:abstractNum w:abstractNumId="43" w15:restartNumberingAfterBreak="0">
+  <w:abstractNum w:abstractNumId="44" w15:restartNumberingAfterBreak="0">
     <w:nsid w:val="7D8A6FE6"/>
     <w:multiLevelType w:val="multilevel"/>
     <w:tmpl w:val="F5123CA6"/>
@@ -12464,7 +13041,7 @@
     </w:lvl>
   </w:abstractNum>
   <w:num w:numId="1">
-    <w:abstractNumId w:val="43"/>
+    <w:abstractNumId w:val="44"/>
   </w:num>
   <w:num w:numId="2">
     <w:abstractNumId w:val="6"/>
@@ -12497,13 +13074,13 @@
     <w:abstractNumId w:val="0"/>
   </w:num>
   <w:num w:numId="12">
+    <w:abstractNumId w:val="43"/>
+  </w:num>
+  <w:num w:numId="13">
     <w:abstractNumId w:val="42"/>
   </w:num>
-  <w:num w:numId="13">
-    <w:abstractNumId w:val="41"/>
-  </w:num>
   <w:num w:numId="14">
-    <w:abstractNumId w:val="27"/>
+    <w:abstractNumId w:val="28"/>
   </w:num>
   <w:num w:numId="15">
     <w:abstractNumId w:val="16"/>
@@ -12515,10 +13092,10 @@
     <w:abstractNumId w:val="14"/>
   </w:num>
   <w:num w:numId="18">
-    <w:abstractNumId w:val="37"/>
+    <w:abstractNumId w:val="38"/>
   </w:num>
   <w:num w:numId="19">
-    <w:abstractNumId w:val="36"/>
+    <w:abstractNumId w:val="37"/>
   </w:num>
   <w:num w:numId="20">
     <w:abstractNumId w:val="15"/>
@@ -12527,73 +13104,76 @@
     <w:abstractNumId w:val="12"/>
   </w:num>
   <w:num w:numId="22">
-    <w:abstractNumId w:val="31"/>
+    <w:abstractNumId w:val="32"/>
   </w:num>
   <w:num w:numId="23">
-    <w:abstractNumId w:val="40"/>
+    <w:abstractNumId w:val="41"/>
   </w:num>
   <w:num w:numId="24">
-    <w:abstractNumId w:val="38"/>
+    <w:abstractNumId w:val="39"/>
   </w:num>
   <w:num w:numId="25">
     <w:abstractNumId w:val="20"/>
   </w:num>
   <w:num w:numId="26">
-    <w:abstractNumId w:val="25"/>
+    <w:abstractNumId w:val="26"/>
   </w:num>
   <w:num w:numId="27">
     <w:abstractNumId w:val="10"/>
   </w:num>
   <w:num w:numId="28">
-    <w:abstractNumId w:val="23"/>
+    <w:abstractNumId w:val="24"/>
   </w:num>
   <w:num w:numId="29">
-    <w:abstractNumId w:val="32"/>
+    <w:abstractNumId w:val="33"/>
   </w:num>
   <w:num w:numId="30">
-    <w:abstractNumId w:val="29"/>
+    <w:abstractNumId w:val="30"/>
   </w:num>
   <w:num w:numId="31">
-    <w:abstractNumId w:val="30"/>
+    <w:abstractNumId w:val="31"/>
   </w:num>
   <w:num w:numId="32">
     <w:abstractNumId w:val="11"/>
   </w:num>
   <w:num w:numId="33">
-    <w:abstractNumId w:val="35"/>
+    <w:abstractNumId w:val="36"/>
   </w:num>
   <w:num w:numId="34">
-    <w:abstractNumId w:val="26"/>
+    <w:abstractNumId w:val="27"/>
   </w:num>
   <w:num w:numId="35">
-    <w:abstractNumId w:val="24"/>
+    <w:abstractNumId w:val="25"/>
   </w:num>
   <w:num w:numId="36">
     <w:abstractNumId w:val="13"/>
   </w:num>
   <w:num w:numId="37">
-    <w:abstractNumId w:val="22"/>
+    <w:abstractNumId w:val="23"/>
   </w:num>
   <w:num w:numId="38">
-    <w:abstractNumId w:val="28"/>
+    <w:abstractNumId w:val="29"/>
   </w:num>
   <w:num w:numId="39">
     <w:abstractNumId w:val="19"/>
   </w:num>
   <w:num w:numId="40">
-    <w:abstractNumId w:val="39"/>
+    <w:abstractNumId w:val="40"/>
   </w:num>
   <w:num w:numId="41">
     <w:abstractNumId w:val="17"/>
   </w:num>
   <w:num w:numId="42">
-    <w:abstractNumId w:val="34"/>
+    <w:abstractNumId w:val="35"/>
   </w:num>
   <w:num w:numId="43">
-    <w:abstractNumId w:val="33"/>
+    <w:abstractNumId w:val="34"/>
   </w:num>
   <w:num w:numId="44">
     <w:abstractNumId w:val="21"/>
+  </w:num>
+  <w:num w:numId="45">
+    <w:abstractNumId w:val="22"/>
   </w:num>
   <w:numIdMacAtCleanup w:val="30"/>
 </w:numbering>
@@ -14478,7 +15058,7 @@
 </file>
 
 <file path=customXml/itemProps1.xml><?xml version="1.0" encoding="utf-8"?>
-<ds:datastoreItem xmlns:ds="http://schemas.openxmlformats.org/officeDocument/2006/customXml" ds:itemID="{51BAE115-455C-4A4A-B6FA-CCA532C502B1}">
+<ds:datastoreItem xmlns:ds="http://schemas.openxmlformats.org/officeDocument/2006/customXml" ds:itemID="{1A2A4ADB-5C60-431F-B5DF-A6C9461A6CFB}">
   <ds:schemaRefs>
     <ds:schemaRef ds:uri="http://schemas.openxmlformats.org/officeDocument/2006/bibliography"/>
   </ds:schemaRefs>

--- a/Continuous Integration Thesis.docx
+++ b/Continuous Integration Thesis.docx
@@ -2144,6 +2144,20 @@
           <w:tab w:val="left" w:pos="1440"/>
         </w:tabs>
       </w:pPr>
+      <w:r>
+        <w:t>DP</w:t>
+      </w:r>
+      <w:r>
+        <w:tab/>
+        <w:t>Diagnoseportal</w:t>
+      </w:r>
+    </w:p>
+    <w:p>
+      <w:pPr>
+        <w:tabs>
+          <w:tab w:val="left" w:pos="1440"/>
+        </w:tabs>
+      </w:pPr>
     </w:p>
     <w:p>
       <w:pPr>
@@ -9075,10 +9089,7 @@
         <w:t xml:space="preserve">markiert den Anfang. Der Inhalt des folgenden </w:t>
       </w:r>
       <w:r>
-        <w:t>&lt;Request&gt;</w:t>
-      </w:r>
-      <w:r>
-        <w:t>-</w:t>
+        <w:t>&lt;Request&gt;-</w:t>
       </w:r>
       <w:r>
         <w:rPr>
@@ -9270,7 +9281,10 @@
       </w:pPr>
       <w:r>
         <w:lastRenderedPageBreak/>
-        <w:t>Das Erstellen einer übersichtlichen Ordnerstruktur</w:t>
+        <w:t>Das Erstellen</w:t>
+      </w:r>
+      <w:r>
+        <w:t xml:space="preserve"> der Basis-Verzeichnisse</w:t>
       </w:r>
     </w:p>
     <w:p>
@@ -9391,7 +9405,19 @@
         <w:rPr>
           <w:szCs w:val="24"/>
         </w:rPr>
-        <w:t xml:space="preserve"> bezeichnet) erstellt wird, wird geprüft ob es bereits existiert oder nicht. Es wird selbstverständlich nur dann erstellt, wenn dies nicht der Fall ist. Als nächstes wird innerhalb von </w:t>
+        <w:t xml:space="preserve"> bezeichnet) erstellt wird, wird geprüft ob es bereits existiert oder nicht. Es wird selbstverständlich nur dann erstellt, wenn dies nicht der Fall ist.</w:t>
+      </w:r>
+      <w:r>
+        <w:rPr>
+          <w:szCs w:val="24"/>
+        </w:rPr>
+        <w:t xml:space="preserve"> </w:t>
+      </w:r>
+      <w:r>
+        <w:rPr>
+          <w:szCs w:val="24"/>
+        </w:rPr>
+        <w:t xml:space="preserve">Als nächstes wird innerhalb von </w:t>
       </w:r>
       <w:r>
         <w:rPr>
@@ -9591,7 +9617,19 @@
         <w:rPr>
           <w:szCs w:val="24"/>
         </w:rPr>
-        <w:t xml:space="preserve"> in dem beispielsweise Informationen über den Verlauf der </w:t>
+        <w:t xml:space="preserve"> in</w:t>
+      </w:r>
+      <w:r>
+        <w:rPr>
+          <w:szCs w:val="24"/>
+        </w:rPr>
+        <w:t xml:space="preserve"> welchem</w:t>
+      </w:r>
+      <w:r>
+        <w:rPr>
+          <w:szCs w:val="24"/>
+        </w:rPr>
+        <w:t xml:space="preserve"> beispielsweise Informationen über den Verlauf der </w:t>
       </w:r>
       <w:r>
         <w:rPr>
@@ -9650,7 +9688,19 @@
         <w:rPr>
           <w:szCs w:val="24"/>
         </w:rPr>
-        <w:t xml:space="preserve"> zu speichern, wurden diese wichtigen Daten in YAML-Dateien gespeichert und zusammengefasst. In diesen sind zu jedem </w:t>
+        <w:t xml:space="preserve"> zu speichern, </w:t>
+      </w:r>
+      <w:r>
+        <w:rPr>
+          <w:szCs w:val="24"/>
+        </w:rPr>
+        <w:t xml:space="preserve">welcher danach logischerweise in einer jeweils separaten Datei liegt, </w:t>
+      </w:r>
+      <w:r>
+        <w:rPr>
+          <w:szCs w:val="24"/>
+        </w:rPr>
+        <w:t xml:space="preserve">wurden diese wichtigen Daten in YAML-Dateien gespeichert und zusammengefasst. In diesen sind zu jedem </w:t>
       </w:r>
       <w:r>
         <w:rPr>
@@ -9715,33 +9765,1536 @@
         <w:rPr>
           <w:szCs w:val="24"/>
         </w:rPr>
-        <w:t>erfolgreich abgeschlossen ist oder nicht, muss eine jeweils individuelle.</w:t>
+        <w:t>erfolgreich abgeschlossen ist oder nicht, muss eine jeweils individuelle</w:t>
+      </w:r>
+      <w:r>
+        <w:rPr>
+          <w:szCs w:val="24"/>
+        </w:rPr>
+        <w:t xml:space="preserve"> Prüfung dieser </w:t>
+      </w:r>
+      <w:r>
+        <w:rPr>
+          <w:i/>
+          <w:szCs w:val="24"/>
+        </w:rPr>
+        <w:t>Task</w:t>
+      </w:r>
+      <w:r>
+        <w:rPr>
+          <w:szCs w:val="24"/>
+        </w:rPr>
+        <w:t xml:space="preserve"> stattfinden, was durch unkomplizierte keine Abfragen geschieht. Im Falle der Erstellung der Ordner, wird beispielsweiße kurz </w:t>
+      </w:r>
+      <w:r>
+        <w:rPr>
+          <w:i/>
+          <w:szCs w:val="24"/>
+        </w:rPr>
+        <w:t>nach</w:t>
+      </w:r>
+      <w:r>
+        <w:rPr>
+          <w:szCs w:val="24"/>
+        </w:rPr>
+        <w:t xml:space="preserve"> der eigentlichen Erstellung abgefragt, ob dieser Ordner mittlerweile existiert oder nicht. In der im YAML-Formt aufgebauten Infodatei ist später schnell nachzuvollziehen, welche </w:t>
+      </w:r>
+      <w:r>
+        <w:rPr>
+          <w:i/>
+          <w:szCs w:val="24"/>
+        </w:rPr>
+        <w:t>Tasks</w:t>
+      </w:r>
+      <w:r>
+        <w:rPr>
+          <w:szCs w:val="24"/>
+        </w:rPr>
+        <w:t xml:space="preserve"> erfolgreich waren und welche nicht. Diese Informationen sind über die </w:t>
+      </w:r>
+      <w:r>
+        <w:rPr>
+          <w:i/>
+          <w:szCs w:val="24"/>
+        </w:rPr>
+        <w:t>Luigi</w:t>
+      </w:r>
+      <w:r>
+        <w:rPr>
+          <w:i/>
+          <w:szCs w:val="24"/>
+        </w:rPr>
+        <w:t xml:space="preserve">-Web-Visualisierung </w:t>
+      </w:r>
+      <w:r>
+        <w:rPr>
+          <w:szCs w:val="24"/>
+        </w:rPr>
+        <w:t xml:space="preserve">zwar genauso, bzw. sogar ansprechender aufbereitet, allerdings nur solange der </w:t>
+      </w:r>
+      <w:r>
+        <w:rPr>
+          <w:i/>
+          <w:szCs w:val="24"/>
+        </w:rPr>
+        <w:t>Central-Scheduler</w:t>
+      </w:r>
+      <w:r>
+        <w:rPr>
+          <w:szCs w:val="24"/>
+        </w:rPr>
+        <w:t xml:space="preserve"> (vgl. Kapitel 4.1.6) noch läuft bzw. die Webansicht verfügbar ist. Wenn dies jedoch nicht mehr der Fall ist, so sind diese Informationen immer noch in den eben beschriebenen Infodateien verfügbar.</w:t>
+      </w:r>
+    </w:p>
+    <w:p>
+      <w:pPr>
+        <w:pStyle w:val="berschrift3"/>
+      </w:pPr>
+      <w:r>
+        <w:lastRenderedPageBreak/>
+        <w:t>Das Einloggen in das Diagnose</w:t>
+      </w:r>
+      <w:r>
+        <w:t>p</w:t>
+      </w:r>
+      <w:r>
+        <w:t>ortal</w:t>
+      </w:r>
+    </w:p>
+    <w:p>
+      <w:pPr>
+        <w:rPr>
+          <w:szCs w:val="24"/>
+        </w:rPr>
+      </w:pPr>
+      <w:r>
+        <w:rPr>
+          <w:szCs w:val="24"/>
+        </w:rPr>
+        <w:t>Im Diagnose</w:t>
+      </w:r>
+      <w:r>
+        <w:rPr>
+          <w:szCs w:val="24"/>
+        </w:rPr>
+        <w:t>p</w:t>
+      </w:r>
+      <w:r>
+        <w:rPr>
+          <w:szCs w:val="24"/>
+        </w:rPr>
+        <w:t xml:space="preserve">ortal werden alle Daten gelagert, welche relevant für die Fahrzeugdiagnose sind. Diese Plattform ist selbstverständlich Passwortgeschützt und nur befugten Mitarbeitern zugänglich, weshalb sich mit den eigenen </w:t>
+      </w:r>
+      <w:r>
+        <w:rPr>
+          <w:i/>
+          <w:szCs w:val="24"/>
+        </w:rPr>
+        <w:t>Login-</w:t>
+      </w:r>
+      <w:r>
+        <w:rPr>
+          <w:szCs w:val="24"/>
+        </w:rPr>
+        <w:t>Daten zuerst einmal auf das Portal geschaltet werden muss</w:t>
+      </w:r>
+      <w:r>
+        <w:rPr>
+          <w:szCs w:val="24"/>
+        </w:rPr>
+        <w:t>.</w:t>
+      </w:r>
+      <w:r>
+        <w:rPr>
+          <w:szCs w:val="24"/>
+        </w:rPr>
+        <w:t xml:space="preserve"> Da der </w:t>
+      </w:r>
+      <w:r>
+        <w:rPr>
+          <w:i/>
+          <w:szCs w:val="24"/>
+        </w:rPr>
+        <w:t>Login</w:t>
+      </w:r>
+      <w:r>
+        <w:rPr>
+          <w:szCs w:val="24"/>
+        </w:rPr>
+        <w:t xml:space="preserve">-Name für das Portal von der aktiven </w:t>
+      </w:r>
+      <w:r>
+        <w:rPr>
+          <w:i/>
+          <w:szCs w:val="24"/>
+        </w:rPr>
+        <w:t>Windows-Session</w:t>
+      </w:r>
+      <w:r>
+        <w:rPr>
+          <w:szCs w:val="24"/>
+        </w:rPr>
+        <w:t xml:space="preserve"> übernommen wird, kann dieser bequem über </w:t>
+      </w:r>
+      <w:r>
+        <w:rPr>
+          <w:rFonts w:ascii="Courier New" w:hAnsi="Courier New" w:cs="Courier New"/>
+          <w:szCs w:val="24"/>
+        </w:rPr>
+        <w:t>os.getLogin()</w:t>
+      </w:r>
+      <w:r>
+        <w:rPr>
+          <w:szCs w:val="24"/>
+        </w:rPr>
+        <w:t xml:space="preserve">erhalten werden. Das </w:t>
+      </w:r>
+      <w:r>
+        <w:rPr>
+          <w:rFonts w:ascii="Courier New" w:hAnsi="Courier New" w:cs="Courier New"/>
+          <w:szCs w:val="24"/>
+        </w:rPr>
+        <w:t>os-</w:t>
+      </w:r>
+      <w:r>
+        <w:rPr>
+          <w:szCs w:val="24"/>
+        </w:rPr>
+        <w:t xml:space="preserve">Modul beinhaltet viele Standardfunktionen, welche im Zusammenhang mit dem Betriebssystem stehen. Das Passwort muss der Nutzer vorab in der </w:t>
+      </w:r>
+      <w:r>
+        <w:rPr>
+          <w:i/>
+          <w:szCs w:val="24"/>
+        </w:rPr>
+        <w:t>Config</w:t>
+      </w:r>
+      <w:r>
+        <w:rPr>
+          <w:szCs w:val="24"/>
+        </w:rPr>
+        <w:t xml:space="preserve">-Datei (im Folgenden nur noch </w:t>
+      </w:r>
+      <w:r>
+        <w:rPr>
+          <w:i/>
+          <w:szCs w:val="24"/>
+        </w:rPr>
+        <w:t>Config</w:t>
+      </w:r>
+      <w:r>
+        <w:rPr>
+          <w:szCs w:val="24"/>
+        </w:rPr>
+        <w:t xml:space="preserve"> genannt) abspeichern, sodass es automatisch ausgelesen werden kann. Das geschieht in der </w:t>
+      </w:r>
+      <w:r>
+        <w:rPr>
+          <w:rFonts w:ascii="Courier New" w:hAnsi="Courier New" w:cs="Courier New"/>
+          <w:szCs w:val="24"/>
+        </w:rPr>
+        <w:t>parse_data()</w:t>
+      </w:r>
+      <w:r>
+        <w:rPr>
+          <w:szCs w:val="24"/>
+        </w:rPr>
+        <w:t xml:space="preserve"> Methode der Klasse </w:t>
+      </w:r>
+      <w:r>
+        <w:rPr>
+          <w:rFonts w:ascii="Courier New" w:hAnsi="Courier New" w:cs="Courier New"/>
+          <w:szCs w:val="24"/>
+        </w:rPr>
+        <w:t xml:space="preserve">Config. </w:t>
+      </w:r>
+      <w:r>
+        <w:rPr>
+          <w:szCs w:val="24"/>
+        </w:rPr>
+        <w:t xml:space="preserve">Da die </w:t>
+      </w:r>
+      <w:r>
+        <w:rPr>
+          <w:i/>
+          <w:szCs w:val="24"/>
+        </w:rPr>
+        <w:t xml:space="preserve">Config </w:t>
+      </w:r>
+      <w:r>
+        <w:rPr>
+          <w:szCs w:val="24"/>
+        </w:rPr>
+        <w:t xml:space="preserve">selbst im YAML-Format abgelegt ist, lassen sich alle Daten dieser Datei schnell über die </w:t>
+      </w:r>
+      <w:r>
+        <w:rPr>
+          <w:rFonts w:ascii="Courier New" w:hAnsi="Courier New" w:cs="Courier New"/>
+          <w:szCs w:val="24"/>
+        </w:rPr>
+        <w:t>load()</w:t>
+      </w:r>
+      <w:r>
+        <w:rPr>
+          <w:szCs w:val="24"/>
+        </w:rPr>
+        <w:t xml:space="preserve">Funktion des </w:t>
+      </w:r>
+      <w:r>
+        <w:rPr>
+          <w:i/>
+          <w:szCs w:val="24"/>
+        </w:rPr>
+        <w:t>ruamel_yaml</w:t>
+      </w:r>
+      <w:r>
+        <w:rPr>
+          <w:szCs w:val="24"/>
+        </w:rPr>
+        <w:t>-Moduls</w:t>
+      </w:r>
+      <w:r>
+        <w:rPr>
+          <w:szCs w:val="24"/>
+        </w:rPr>
+        <w:t xml:space="preserve"> auslesen. Auf diese Weise werden während des gesamten Ablaufs des Programms oft Daten aus YAML-Dateien gelesen oder in welche geschrieben, wobei in letzterem Fall statt der </w:t>
+      </w:r>
+      <w:r>
+        <w:rPr>
+          <w:rFonts w:ascii="Courier New" w:hAnsi="Courier New" w:cs="Courier New"/>
+          <w:szCs w:val="24"/>
+        </w:rPr>
+        <w:t>load()</w:t>
+      </w:r>
+      <w:r>
+        <w:rPr>
+          <w:szCs w:val="24"/>
+        </w:rPr>
+        <w:t xml:space="preserve">- wird die </w:t>
+      </w:r>
+      <w:r>
+        <w:rPr>
+          <w:rFonts w:ascii="Courier New" w:hAnsi="Courier New" w:cs="Courier New"/>
+          <w:szCs w:val="24"/>
+        </w:rPr>
+        <w:t>dump()</w:t>
+      </w:r>
+      <w:r>
+        <w:rPr>
+          <w:szCs w:val="24"/>
+        </w:rPr>
+        <w:t xml:space="preserve">-Funktion benutzt wird, welche ebenfalls im </w:t>
+      </w:r>
+      <w:r>
+        <w:rPr>
+          <w:i/>
+          <w:szCs w:val="24"/>
+        </w:rPr>
+        <w:t>ruamel_yaml</w:t>
+      </w:r>
+      <w:r>
+        <w:rPr>
+          <w:szCs w:val="24"/>
+        </w:rPr>
+        <w:t xml:space="preserve">-Modul zur Verfügung steht. Um nicht bei jedem Lesen bzw. Schreiben einer solchen Datei die Routine neu zu implementieren, sind diese in </w:t>
+      </w:r>
+      <w:r>
+        <w:rPr>
+          <w:rFonts w:ascii="Courier New" w:hAnsi="Courier New" w:cs="Courier New"/>
+          <w:szCs w:val="24"/>
+        </w:rPr>
+        <w:t>load_yaml()</w:t>
+      </w:r>
+      <w:r>
+        <w:rPr>
+          <w:szCs w:val="24"/>
+        </w:rPr>
+        <w:t xml:space="preserve"> bzw. </w:t>
+      </w:r>
+      <w:r>
+        <w:rPr>
+          <w:rFonts w:ascii="Courier New" w:hAnsi="Courier New" w:cs="Courier New"/>
+          <w:szCs w:val="24"/>
+        </w:rPr>
+        <w:t>save_yaml()</w:t>
+      </w:r>
+      <w:r>
+        <w:rPr>
+          <w:szCs w:val="24"/>
+        </w:rPr>
+        <w:t xml:space="preserve"> ausgelagert.</w:t>
+      </w:r>
+    </w:p>
+    <w:p>
+      <w:pPr>
+        <w:rPr>
+          <w:szCs w:val="24"/>
+        </w:rPr>
+      </w:pPr>
+      <w:r>
+        <w:rPr>
+          <w:szCs w:val="24"/>
+        </w:rPr>
+        <w:t>Nachdem</w:t>
+      </w:r>
+      <w:r>
+        <w:rPr>
+          <w:szCs w:val="24"/>
+        </w:rPr>
+        <w:t xml:space="preserve"> nun also Login-Name sowie Passwort vorhanden sind, kann über einen sogenannten </w:t>
+      </w:r>
+      <w:r>
+        <w:rPr>
+          <w:i/>
+          <w:szCs w:val="24"/>
+        </w:rPr>
+        <w:t>subprocess</w:t>
+      </w:r>
+      <w:r>
+        <w:rPr>
+          <w:szCs w:val="24"/>
+        </w:rPr>
+        <w:t xml:space="preserve"> ein Befehl über die Kommandozeile ausgeführt werden. Das Diagnoseportal hat glücklicherweise eine Kommandozeilen-Schnittstelle, die </w:t>
+      </w:r>
+      <w:r>
+        <w:rPr>
+          <w:szCs w:val="24"/>
+        </w:rPr>
+        <w:t xml:space="preserve">ausführlich dokumentiert ist, sodass es möglich ist alle vom Diagnoseportal (im Folgenden mit „DP“ abgekürzt) benötigten Daten über diese Schnittstelle zu beziehen. Der </w:t>
+      </w:r>
+      <w:r>
+        <w:rPr>
+          <w:i/>
+          <w:szCs w:val="24"/>
+        </w:rPr>
+        <w:t>subprocess</w:t>
+      </w:r>
+      <w:r>
+        <w:rPr>
+          <w:szCs w:val="24"/>
+        </w:rPr>
+        <w:t xml:space="preserve"> wird also aufgerufen und bekommt mitgeteilt, dass er die </w:t>
+      </w:r>
+      <w:r>
+        <w:rPr>
+          <w:i/>
+          <w:szCs w:val="24"/>
+        </w:rPr>
+        <w:t>diagConCmd.exe</w:t>
+      </w:r>
+      <w:r>
+        <w:rPr>
+          <w:szCs w:val="24"/>
+        </w:rPr>
+        <w:t xml:space="preserve"> mitsamt dem Konsolenbefehl, welcher den </w:t>
+      </w:r>
+      <w:r>
+        <w:rPr>
+          <w:i/>
+          <w:szCs w:val="24"/>
+        </w:rPr>
+        <w:t>Login</w:t>
+      </w:r>
+      <w:r>
+        <w:rPr>
+          <w:szCs w:val="24"/>
+        </w:rPr>
+        <w:t xml:space="preserve"> startet, und den </w:t>
+      </w:r>
+      <w:r>
+        <w:rPr>
+          <w:i/>
+          <w:szCs w:val="24"/>
+        </w:rPr>
+        <w:t>Login</w:t>
+      </w:r>
+      <w:r>
+        <w:rPr>
+          <w:szCs w:val="24"/>
+        </w:rPr>
+        <w:t>-Daten als Startparameter ausführen soll:</w:t>
+      </w:r>
+    </w:p>
+    <w:p>
+      <w:pPr>
+        <w:rPr>
+          <w:szCs w:val="24"/>
+        </w:rPr>
+      </w:pPr>
+    </w:p>
+    <w:p>
+      <w:pPr>
+        <w:rPr>
+          <w:rFonts w:ascii="Courier New" w:hAnsi="Courier New" w:cs="Courier New"/>
+          <w:szCs w:val="24"/>
+        </w:rPr>
+      </w:pPr>
+      <w:r>
+        <w:rPr>
+          <w:rFonts w:ascii="Courier New" w:hAnsi="Courier New" w:cs="Courier New"/>
+          <w:szCs w:val="24"/>
+        </w:rPr>
+        <w:t>s</w:t>
+      </w:r>
+      <w:r>
+        <w:rPr>
+          <w:rFonts w:ascii="Courier New" w:hAnsi="Courier New" w:cs="Courier New"/>
+          <w:szCs w:val="24"/>
+        </w:rPr>
+        <w:t>ubprocess.call(executable='pfad/zur/diagConCmd.exe', args=[</w:t>
+      </w:r>
+    </w:p>
+    <w:p>
+      <w:pPr>
+        <w:ind w:left="357"/>
+        <w:rPr>
+          <w:rFonts w:ascii="Courier New" w:hAnsi="Courier New" w:cs="Courier New"/>
+          <w:szCs w:val="24"/>
+        </w:rPr>
+      </w:pPr>
+      <w:r>
+        <w:rPr>
+          <w:rFonts w:ascii="Courier New" w:hAnsi="Courier New" w:cs="Courier New"/>
+          <w:szCs w:val="24"/>
+        </w:rPr>
+        <w:t>'start',</w:t>
+      </w:r>
+    </w:p>
+    <w:p>
+      <w:pPr>
+        <w:ind w:left="357"/>
+        <w:rPr>
+          <w:rFonts w:ascii="Courier New" w:hAnsi="Courier New" w:cs="Courier New"/>
+          <w:szCs w:val="24"/>
+        </w:rPr>
+      </w:pPr>
+      <w:r>
+        <w:rPr>
+          <w:rFonts w:ascii="Courier New" w:hAnsi="Courier New" w:cs="Courier New"/>
+          <w:szCs w:val="24"/>
+        </w:rPr>
+        <w:t>'</w:t>
+      </w:r>
+      <w:r>
+        <w:rPr>
+          <w:rFonts w:ascii="Courier New" w:hAnsi="Courier New" w:cs="Courier New"/>
+          <w:szCs w:val="24"/>
+        </w:rPr>
+        <w:t>-login</w:t>
+      </w:r>
+      <w:r>
+        <w:rPr>
+          <w:rFonts w:ascii="Courier New" w:hAnsi="Courier New" w:cs="Courier New"/>
+          <w:szCs w:val="24"/>
+        </w:rPr>
+        <w:t>'</w:t>
+      </w:r>
+      <w:r>
+        <w:rPr>
+          <w:rFonts w:ascii="Courier New" w:hAnsi="Courier New" w:cs="Courier New"/>
+          <w:szCs w:val="24"/>
+        </w:rPr>
+        <w:t>,</w:t>
+      </w:r>
+    </w:p>
+    <w:p>
+      <w:pPr>
+        <w:ind w:left="357"/>
+        <w:rPr>
+          <w:rFonts w:ascii="Courier New" w:hAnsi="Courier New" w:cs="Courier New"/>
+          <w:szCs w:val="24"/>
+        </w:rPr>
+      </w:pPr>
+      <w:r>
+        <w:rPr>
+          <w:rFonts w:ascii="Courier New" w:hAnsi="Courier New" w:cs="Courier New"/>
+          <w:szCs w:val="24"/>
+        </w:rPr>
+        <w:t>'-user', os.getLogin(),</w:t>
+      </w:r>
+    </w:p>
+    <w:p>
+      <w:pPr>
+        <w:ind w:left="357"/>
+        <w:rPr>
+          <w:rFonts w:ascii="Courier New" w:hAnsi="Courier New" w:cs="Courier New"/>
+          <w:szCs w:val="24"/>
+        </w:rPr>
+      </w:pPr>
+      <w:r>
+        <w:rPr>
+          <w:rFonts w:ascii="Courier New" w:hAnsi="Courier New" w:cs="Courier New"/>
+          <w:szCs w:val="24"/>
+        </w:rPr>
+        <w:t>'-password', passwort_aus_der_config_datei]</w:t>
+      </w:r>
+      <w:r>
+        <w:rPr>
+          <w:rFonts w:ascii="Courier New" w:hAnsi="Courier New" w:cs="Courier New"/>
+          <w:szCs w:val="24"/>
+        </w:rPr>
+        <w:t>)</w:t>
+      </w:r>
+    </w:p>
+    <w:p>
+      <w:pPr>
+        <w:ind w:left="357"/>
+        <w:rPr>
+          <w:rFonts w:ascii="Courier New" w:hAnsi="Courier New" w:cs="Courier New"/>
+          <w:szCs w:val="24"/>
+        </w:rPr>
+      </w:pPr>
+    </w:p>
+    <w:p>
+      <w:pPr>
+        <w:rPr>
+          <w:szCs w:val="24"/>
+        </w:rPr>
+      </w:pPr>
+      <w:r>
+        <w:rPr>
+          <w:szCs w:val="24"/>
+        </w:rPr>
+        <w:t xml:space="preserve">Der </w:t>
+      </w:r>
+      <w:r>
+        <w:rPr>
+          <w:i/>
+          <w:szCs w:val="24"/>
+        </w:rPr>
+        <w:t>Login</w:t>
+      </w:r>
+      <w:r>
+        <w:rPr>
+          <w:szCs w:val="24"/>
+        </w:rPr>
+        <w:t>-</w:t>
+      </w:r>
+      <w:r>
+        <w:rPr>
+          <w:szCs w:val="24"/>
+        </w:rPr>
+        <w:t>Versuch</w:t>
+      </w:r>
+      <w:r>
+        <w:rPr>
+          <w:szCs w:val="24"/>
+        </w:rPr>
+        <w:t xml:space="preserve"> gibt als Rückgabewert den Wert 0 zurück, wenn er erfolgreich war, sodass anhand dieses Wertes einfach festgelegt werden kann, ob die aufrufende </w:t>
+      </w:r>
+      <w:r>
+        <w:rPr>
+          <w:i/>
+          <w:szCs w:val="24"/>
+        </w:rPr>
+        <w:t>Task</w:t>
+      </w:r>
+      <w:r>
+        <w:rPr>
+          <w:szCs w:val="24"/>
+        </w:rPr>
+        <w:t xml:space="preserve"> erfolgreich war oder nicht.</w:t>
+      </w:r>
+    </w:p>
+    <w:p>
+      <w:pPr>
+        <w:pStyle w:val="berschrift3"/>
+        <w:rPr>
+          <w:rFonts w:ascii="Times New Roman" w:hAnsi="Times New Roman"/>
+        </w:rPr>
+      </w:pPr>
+      <w:r>
+        <w:lastRenderedPageBreak/>
+        <w:t xml:space="preserve">Das downloaden </w:t>
+      </w:r>
+      <w:r>
+        <w:t xml:space="preserve">und parsen </w:t>
+      </w:r>
+      <w:r>
+        <w:t>der Metaview</w:t>
+      </w:r>
+    </w:p>
+    <w:p>
+      <w:pPr>
+        <w:rPr>
+          <w:szCs w:val="24"/>
+        </w:rPr>
+      </w:pPr>
+      <w:r>
+        <w:rPr>
+          <w:szCs w:val="24"/>
+        </w:rPr>
+        <w:t xml:space="preserve">Nachdem der </w:t>
+      </w:r>
+      <w:r>
+        <w:rPr>
+          <w:i/>
+          <w:szCs w:val="24"/>
+        </w:rPr>
+        <w:t>Login</w:t>
+      </w:r>
+      <w:r>
+        <w:rPr>
+          <w:szCs w:val="24"/>
+        </w:rPr>
+        <w:t xml:space="preserve"> in das DP erfolgreich verlief, lassen sich alle dort gelagerten Dateien herunterladen bzw. diejenigen für die der Nutzer/Mitarbeiter freigeschaltet ist. Um wissen</w:t>
+      </w:r>
+      <w:r>
+        <w:rPr>
+          <w:szCs w:val="24"/>
+        </w:rPr>
+        <w:t xml:space="preserve"> zu können</w:t>
+      </w:r>
+      <w:r>
+        <w:rPr>
+          <w:szCs w:val="24"/>
+        </w:rPr>
+        <w:t xml:space="preserve"> welche </w:t>
+      </w:r>
+      <w:r>
+        <w:rPr>
+          <w:szCs w:val="24"/>
+        </w:rPr>
+        <w:t>ECU-Daten</w:t>
+      </w:r>
+      <w:r>
+        <w:rPr>
+          <w:szCs w:val="24"/>
+        </w:rPr>
+        <w:t xml:space="preserve"> überhaupt nötig sind, muss zunächst einmal die </w:t>
+      </w:r>
+      <w:r>
+        <w:rPr>
+          <w:i/>
+          <w:szCs w:val="24"/>
+        </w:rPr>
+        <w:t xml:space="preserve">Metaview </w:t>
+      </w:r>
+      <w:r>
+        <w:rPr>
+          <w:szCs w:val="24"/>
+        </w:rPr>
+        <w:t xml:space="preserve">heruntergeladen werden. In ihr sind </w:t>
+      </w:r>
+      <w:r>
+        <w:rPr>
+          <w:szCs w:val="24"/>
+        </w:rPr>
+        <w:t>die Namen</w:t>
+      </w:r>
+      <w:r>
+        <w:rPr>
+          <w:szCs w:val="24"/>
+        </w:rPr>
+        <w:t xml:space="preserve"> </w:t>
+      </w:r>
+      <w:r>
+        <w:rPr>
+          <w:szCs w:val="24"/>
+        </w:rPr>
+        <w:t xml:space="preserve">aller </w:t>
+      </w:r>
+      <w:r>
+        <w:rPr>
+          <w:szCs w:val="24"/>
+        </w:rPr>
+        <w:t>Steuergeräte im XML-Format gespeichert</w:t>
+      </w:r>
+      <w:r>
+        <w:rPr>
+          <w:szCs w:val="24"/>
+        </w:rPr>
+        <w:t xml:space="preserve"> und nach Fahrzeugtyp (PKW, Van, etc)</w:t>
+      </w:r>
+      <w:r>
+        <w:rPr>
+          <w:szCs w:val="24"/>
+        </w:rPr>
+        <w:t>,</w:t>
+      </w:r>
+      <w:r>
+        <w:rPr>
+          <w:szCs w:val="24"/>
+        </w:rPr>
+        <w:t xml:space="preserve"> </w:t>
+      </w:r>
+      <w:r>
+        <w:rPr>
+          <w:szCs w:val="24"/>
+        </w:rPr>
+        <w:t>B</w:t>
+      </w:r>
+      <w:r>
+        <w:rPr>
+          <w:szCs w:val="24"/>
+        </w:rPr>
+        <w:t xml:space="preserve">aureihe </w:t>
+      </w:r>
+      <w:r>
+        <w:rPr>
+          <w:szCs w:val="24"/>
+        </w:rPr>
+        <w:t xml:space="preserve">und Derivat </w:t>
+      </w:r>
+      <w:r>
+        <w:rPr>
+          <w:szCs w:val="24"/>
+        </w:rPr>
+        <w:t xml:space="preserve">sortiert. Der </w:t>
+      </w:r>
+      <w:r>
+        <w:rPr>
+          <w:i/>
+          <w:szCs w:val="24"/>
+        </w:rPr>
+        <w:t>Download</w:t>
+      </w:r>
+      <w:r>
+        <w:rPr>
+          <w:szCs w:val="24"/>
+        </w:rPr>
+        <w:t xml:space="preserve"> wird genau wie der </w:t>
+      </w:r>
+      <w:r>
+        <w:rPr>
+          <w:i/>
+          <w:szCs w:val="24"/>
+        </w:rPr>
+        <w:t>Login</w:t>
+      </w:r>
+      <w:r>
+        <w:rPr>
+          <w:szCs w:val="24"/>
+        </w:rPr>
+        <w:t xml:space="preserve"> über einen </w:t>
+      </w:r>
+      <w:r>
+        <w:rPr>
+          <w:i/>
+          <w:szCs w:val="24"/>
+        </w:rPr>
+        <w:t>subprocess</w:t>
+      </w:r>
+      <w:r>
+        <w:rPr>
+          <w:szCs w:val="24"/>
+        </w:rPr>
+        <w:t xml:space="preserve"> bewerkstelligt, welcher sich der </w:t>
+      </w:r>
+      <w:r>
+        <w:rPr>
+          <w:i/>
+          <w:szCs w:val="24"/>
+        </w:rPr>
+        <w:t xml:space="preserve">diagConCmd.exe </w:t>
+      </w:r>
+      <w:r>
+        <w:rPr>
+          <w:szCs w:val="24"/>
+        </w:rPr>
+        <w:t xml:space="preserve">bedient. Die </w:t>
+      </w:r>
+      <w:r>
+        <w:rPr>
+          <w:i/>
+          <w:szCs w:val="24"/>
+        </w:rPr>
+        <w:t>Metaview</w:t>
+      </w:r>
+      <w:r>
+        <w:rPr>
+          <w:szCs w:val="24"/>
+        </w:rPr>
+        <w:t xml:space="preserve"> wird direkt in den Ordner, welcher in dem in 4.2.1 beschriebenen Task </w:t>
+      </w:r>
+      <w:r>
+        <w:rPr>
+          <w:rFonts w:ascii="Courier New" w:hAnsi="Courier New" w:cs="Courier New"/>
+          <w:szCs w:val="24"/>
+        </w:rPr>
+        <w:t>CreateImportantFilesDirectory()</w:t>
+      </w:r>
+      <w:r>
+        <w:rPr>
+          <w:szCs w:val="24"/>
+        </w:rPr>
+        <w:t xml:space="preserve"> erstellt wurde.</w:t>
+      </w:r>
+    </w:p>
+    <w:p>
+      <w:pPr>
+        <w:rPr>
+          <w:szCs w:val="24"/>
+        </w:rPr>
+      </w:pPr>
+      <w:r>
+        <w:rPr>
+          <w:szCs w:val="24"/>
+        </w:rPr>
+        <w:t xml:space="preserve">Sobald der </w:t>
+      </w:r>
+      <w:r>
+        <w:rPr>
+          <w:i/>
+          <w:szCs w:val="24"/>
+        </w:rPr>
+        <w:t>Download</w:t>
+      </w:r>
+      <w:r>
+        <w:rPr>
+          <w:szCs w:val="24"/>
+        </w:rPr>
+        <w:t xml:space="preserve"> erfolgreich abgeschlossen wurde, </w:t>
+      </w:r>
+      <w:r>
+        <w:rPr>
+          <w:szCs w:val="24"/>
+        </w:rPr>
+        <w:t>können die Namen aller Steuergeräte, sowie deren Fahrzeugtyp, Baureihe und Derivat aus</w:t>
+      </w:r>
+      <w:r>
+        <w:rPr>
+          <w:szCs w:val="24"/>
+        </w:rPr>
+        <w:t xml:space="preserve"> d</w:t>
+      </w:r>
+      <w:r>
+        <w:rPr>
+          <w:szCs w:val="24"/>
+        </w:rPr>
+        <w:t>er</w:t>
+      </w:r>
+      <w:r>
+        <w:rPr>
+          <w:szCs w:val="24"/>
+        </w:rPr>
+        <w:t xml:space="preserve"> </w:t>
+      </w:r>
+      <w:r>
+        <w:rPr>
+          <w:i/>
+          <w:szCs w:val="24"/>
+        </w:rPr>
+        <w:t xml:space="preserve">Metaview </w:t>
+      </w:r>
+      <w:r>
+        <w:rPr>
+          <w:szCs w:val="24"/>
+        </w:rPr>
+        <w:t xml:space="preserve">bezogen werden (Im Folgenden wird bei der Umwandlung bzw. dem herausfiltern von Daten von </w:t>
+      </w:r>
+      <w:r>
+        <w:rPr>
+          <w:i/>
+          <w:szCs w:val="24"/>
+        </w:rPr>
+        <w:t xml:space="preserve">parsen </w:t>
+      </w:r>
+      <w:r>
+        <w:rPr>
+          <w:szCs w:val="24"/>
+        </w:rPr>
+        <w:t xml:space="preserve">gesprochen). Dieser Vorgang wird von dem </w:t>
+      </w:r>
+      <w:r>
+        <w:rPr>
+          <w:i/>
+          <w:szCs w:val="24"/>
+        </w:rPr>
+        <w:t xml:space="preserve">Task </w:t>
+      </w:r>
+      <w:r>
+        <w:rPr>
+          <w:rFonts w:ascii="Courier New" w:hAnsi="Courier New" w:cs="Courier New"/>
+          <w:szCs w:val="24"/>
+        </w:rPr>
+        <w:t xml:space="preserve">ParseMetaView() </w:t>
+      </w:r>
+      <w:r>
+        <w:rPr>
+          <w:szCs w:val="24"/>
+        </w:rPr>
+        <w:t xml:space="preserve">angestoßen. In diesem </w:t>
+      </w:r>
+      <w:r>
+        <w:rPr>
+          <w:i/>
+          <w:szCs w:val="24"/>
+        </w:rPr>
+        <w:t xml:space="preserve">Task </w:t>
+      </w:r>
+      <w:r>
+        <w:rPr>
+          <w:szCs w:val="24"/>
+        </w:rPr>
+        <w:t xml:space="preserve">wird der Funktion </w:t>
+      </w:r>
+      <w:r>
+        <w:rPr>
+          <w:rFonts w:ascii="Courier New" w:hAnsi="Courier New" w:cs="Courier New"/>
+          <w:szCs w:val="24"/>
+        </w:rPr>
+        <w:t>parse_file()</w:t>
+      </w:r>
+      <w:r>
+        <w:rPr>
+          <w:szCs w:val="24"/>
+        </w:rPr>
+        <w:t>die</w:t>
+      </w:r>
+      <w:r>
+        <w:rPr>
+          <w:rFonts w:ascii="Courier New" w:hAnsi="Courier New" w:cs="Courier New"/>
+          <w:szCs w:val="24"/>
+        </w:rPr>
+        <w:t xml:space="preserve"> </w:t>
+      </w:r>
+      <w:r>
+        <w:rPr>
+          <w:szCs w:val="24"/>
+        </w:rPr>
+        <w:t>Metaview</w:t>
+      </w:r>
+      <w:r>
+        <w:rPr>
+          <w:rFonts w:ascii="Courier New" w:hAnsi="Courier New" w:cs="Courier New"/>
+          <w:szCs w:val="24"/>
+        </w:rPr>
+        <w:t xml:space="preserve"> </w:t>
+      </w:r>
+      <w:r>
+        <w:rPr>
+          <w:szCs w:val="24"/>
+        </w:rPr>
+        <w:t xml:space="preserve">übergeben, welche diese </w:t>
+      </w:r>
+      <w:r>
+        <w:rPr>
+          <w:szCs w:val="24"/>
+        </w:rPr>
+        <w:t xml:space="preserve">über das </w:t>
+      </w:r>
+      <w:r>
+        <w:rPr>
+          <w:i/>
+          <w:szCs w:val="24"/>
+        </w:rPr>
+        <w:t>etree</w:t>
+      </w:r>
+      <w:r>
+        <w:rPr>
+          <w:szCs w:val="24"/>
+        </w:rPr>
+        <w:t>-Modul in ein E</w:t>
+      </w:r>
+      <w:r>
+        <w:rPr>
+          <w:i/>
+          <w:szCs w:val="24"/>
+        </w:rPr>
+        <w:t>lementTree</w:t>
+      </w:r>
+      <w:r>
+        <w:rPr>
+          <w:szCs w:val="24"/>
+        </w:rPr>
+        <w:t xml:space="preserve">-Element umwandelt, wodurch das gesamte XML-Dokument als Baumstruktur abgespeichert wird. Das hat den Vorteil, dass sich dieses Element anschließend mit den Werkzeugen, welche das </w:t>
+      </w:r>
+      <w:r>
+        <w:rPr>
+          <w:i/>
+          <w:szCs w:val="24"/>
+        </w:rPr>
+        <w:t>etree</w:t>
+      </w:r>
+      <w:r>
+        <w:rPr>
+          <w:szCs w:val="24"/>
+        </w:rPr>
+        <w:t xml:space="preserve">-Modul mit sich bringt, durchsuchen und bearbeiten lässt. Dieses Element wird </w:t>
+      </w:r>
+      <w:r>
+        <w:rPr>
+          <w:szCs w:val="24"/>
+        </w:rPr>
+        <w:t xml:space="preserve">rekursiv </w:t>
+      </w:r>
+      <w:r>
+        <w:rPr>
+          <w:szCs w:val="24"/>
+        </w:rPr>
+        <w:t>durchlaufen</w:t>
+      </w:r>
+      <w:r>
+        <w:rPr>
+          <w:szCs w:val="24"/>
+        </w:rPr>
+        <w:t xml:space="preserve"> </w:t>
+      </w:r>
+      <w:r>
+        <w:rPr>
+          <w:szCs w:val="24"/>
+        </w:rPr>
+        <w:t>und</w:t>
+      </w:r>
+      <w:r>
+        <w:rPr>
+          <w:szCs w:val="24"/>
+        </w:rPr>
+        <w:t xml:space="preserve"> entsprechende Informationen </w:t>
+      </w:r>
+      <w:r>
+        <w:rPr>
+          <w:szCs w:val="24"/>
+        </w:rPr>
+        <w:t>werden ausgelesen</w:t>
+      </w:r>
+      <w:r>
+        <w:rPr>
+          <w:szCs w:val="24"/>
+        </w:rPr>
+        <w:t xml:space="preserve"> und währenddessen in ein </w:t>
+      </w:r>
+      <w:r>
+        <w:rPr>
+          <w:i/>
+          <w:szCs w:val="24"/>
+        </w:rPr>
+        <w:t>Dictionary</w:t>
+      </w:r>
+      <w:r>
+        <w:rPr>
+          <w:szCs w:val="24"/>
+        </w:rPr>
+        <w:t xml:space="preserve"> </w:t>
+      </w:r>
+      <w:r>
+        <w:rPr>
+          <w:szCs w:val="24"/>
+        </w:rPr>
+        <w:t>ge</w:t>
+      </w:r>
+      <w:r>
+        <w:rPr>
+          <w:szCs w:val="24"/>
+        </w:rPr>
+        <w:t>speichert.</w:t>
+      </w:r>
+      <w:r>
+        <w:rPr>
+          <w:szCs w:val="24"/>
+        </w:rPr>
+        <w:t xml:space="preserve"> Bei diesem Vorgang wird sichergestellt, dass jedes ECU nur ein einziges Mal im </w:t>
+      </w:r>
+      <w:r>
+        <w:rPr>
+          <w:i/>
+          <w:szCs w:val="24"/>
+        </w:rPr>
+        <w:t>Dictionary</w:t>
+      </w:r>
+      <w:r>
+        <w:rPr>
+          <w:i/>
+          <w:szCs w:val="24"/>
+        </w:rPr>
+        <w:t xml:space="preserve"> </w:t>
+      </w:r>
+      <w:r>
+        <w:rPr>
+          <w:szCs w:val="24"/>
+        </w:rPr>
+        <w:t>vorkommt</w:t>
+      </w:r>
+      <w:r>
+        <w:rPr>
+          <w:szCs w:val="24"/>
+        </w:rPr>
+        <w:t>.</w:t>
+      </w:r>
+    </w:p>
+    <w:p>
+      <w:pPr>
+        <w:rPr>
+          <w:szCs w:val="24"/>
+        </w:rPr>
+      </w:pPr>
+      <w:r>
+        <w:rPr>
+          <w:szCs w:val="24"/>
+        </w:rPr>
+        <w:t xml:space="preserve">Sobald das Dictionary vollständig </w:t>
+      </w:r>
+      <w:r>
+        <w:rPr>
+          <w:szCs w:val="24"/>
+        </w:rPr>
+        <w:t xml:space="preserve">erstellt ist und damit alle verfügbaren ECU Namen beinhaltet, müssen diese lediglich noch in eine flache Liste gespeichert werden, die in den folgenden </w:t>
+      </w:r>
+      <w:r>
+        <w:rPr>
+          <w:i/>
+          <w:szCs w:val="24"/>
+        </w:rPr>
+        <w:t>Tasks</w:t>
+      </w:r>
+      <w:r>
+        <w:rPr>
+          <w:szCs w:val="24"/>
+        </w:rPr>
+        <w:t xml:space="preserve"> benutzt werden kann. Dies wird von dem </w:t>
+      </w:r>
+      <w:r>
+        <w:rPr>
+          <w:i/>
+          <w:szCs w:val="24"/>
+        </w:rPr>
+        <w:t>Task</w:t>
+      </w:r>
+      <w:r>
+        <w:rPr>
+          <w:szCs w:val="24"/>
+        </w:rPr>
+        <w:t xml:space="preserve"> </w:t>
+      </w:r>
+      <w:r>
+        <w:rPr>
+          <w:rFonts w:ascii="Courier New" w:hAnsi="Courier New" w:cs="Courier New"/>
+          <w:szCs w:val="24"/>
+        </w:rPr>
+        <w:t>GetEcuNames()</w:t>
+      </w:r>
+      <w:r>
+        <w:rPr>
+          <w:szCs w:val="24"/>
+        </w:rPr>
+        <w:t xml:space="preserve"> erledigt. Diese ruft die Funktion </w:t>
+      </w:r>
+      <w:r>
+        <w:rPr>
+          <w:rFonts w:ascii="Courier New" w:hAnsi="Courier New" w:cs="Courier New"/>
+          <w:szCs w:val="24"/>
+        </w:rPr>
+        <w:t>get_all_ecu_names()</w:t>
+      </w:r>
+      <w:r>
+        <w:rPr>
+          <w:szCs w:val="24"/>
+        </w:rPr>
+        <w:t xml:space="preserve"> der Klasse </w:t>
+      </w:r>
+      <w:r>
+        <w:rPr>
+          <w:rFonts w:ascii="Courier New" w:hAnsi="Courier New" w:cs="Courier New"/>
+          <w:szCs w:val="24"/>
+        </w:rPr>
+        <w:t>DiagConParser</w:t>
+      </w:r>
+      <w:r>
+        <w:rPr>
+          <w:szCs w:val="24"/>
+        </w:rPr>
+        <w:t xml:space="preserve"> auf, welche ganz einfach alle ECU-Namen aus dem kurz zuvor erstellten </w:t>
+      </w:r>
+      <w:r>
+        <w:rPr>
+          <w:i/>
+          <w:szCs w:val="24"/>
+        </w:rPr>
+        <w:t>Dictionary</w:t>
+      </w:r>
+      <w:r>
+        <w:rPr>
+          <w:i/>
+          <w:szCs w:val="24"/>
+        </w:rPr>
+        <w:t xml:space="preserve"> </w:t>
+      </w:r>
+      <w:r>
+        <w:rPr>
+          <w:szCs w:val="24"/>
+        </w:rPr>
+        <w:t xml:space="preserve">der Metaview ausließt. Da jeder ECU-Name nur ein einziges Mal vorhanden ist und stets als </w:t>
+      </w:r>
+      <w:r>
+        <w:rPr>
+          <w:i/>
+          <w:szCs w:val="24"/>
+        </w:rPr>
+        <w:t>Key</w:t>
+      </w:r>
+      <w:r>
+        <w:rPr>
+          <w:szCs w:val="24"/>
+        </w:rPr>
+        <w:t xml:space="preserve"> des </w:t>
+      </w:r>
+      <w:r>
+        <w:rPr>
+          <w:i/>
+          <w:szCs w:val="24"/>
+        </w:rPr>
+        <w:t>Dictionary</w:t>
+      </w:r>
+      <w:r>
+        <w:rPr>
+          <w:i/>
+          <w:szCs w:val="24"/>
+        </w:rPr>
+        <w:t>s</w:t>
+      </w:r>
+      <w:r>
+        <w:rPr>
+          <w:szCs w:val="24"/>
+        </w:rPr>
+        <w:t xml:space="preserve"> in derselben, obersten Ebene vorliegt, können diese ganz einfach über die </w:t>
+      </w:r>
+      <w:r>
+        <w:rPr>
+          <w:rFonts w:ascii="Courier New" w:hAnsi="Courier New" w:cs="Courier New"/>
+          <w:szCs w:val="24"/>
+        </w:rPr>
+        <w:t>keys()</w:t>
+      </w:r>
+      <w:r>
+        <w:rPr>
+          <w:szCs w:val="24"/>
+        </w:rPr>
+        <w:t xml:space="preserve"> Funktion ausgegeben und in eine Liste gespeichert werden. Bevor diese Liste letzten Endes noch in eine YAML-Datei geschrieben wird, wird überprüft ob sie überhaupt Einträge beinhaltet. Ist das der Fall, wird die YAML-Datei erstellt und der </w:t>
+      </w:r>
+      <w:r>
+        <w:rPr>
+          <w:i/>
+          <w:szCs w:val="24"/>
+        </w:rPr>
+        <w:t>Task</w:t>
+      </w:r>
+      <w:r>
+        <w:rPr>
+          <w:szCs w:val="24"/>
+        </w:rPr>
+        <w:t xml:space="preserve"> kann als abgeschlossen betrachtet werden.</w:t>
+      </w:r>
+    </w:p>
+    <w:p>
+      <w:pPr>
+        <w:pStyle w:val="berschrift3"/>
+      </w:pPr>
+      <w:r>
+        <w:t xml:space="preserve"> </w:t>
+      </w:r>
+      <w:r>
+        <w:t xml:space="preserve">Das Erstellen der </w:t>
+      </w:r>
+      <w:r>
+        <w:t>ECU Verzeichnisse innerhalb des Working Directorys</w:t>
+      </w:r>
+    </w:p>
+    <w:p>
+      <w:r>
+        <w:t xml:space="preserve">Im nächsten Schritt muss für jedes ECU ein eigener Ordner erstellt werden, in dem für die Simulation relevante Daten, deren Ergebnisse sowie alle anderen mit dem Steuergerät in </w:t>
+      </w:r>
+      <w:r>
+        <w:lastRenderedPageBreak/>
+        <w:t xml:space="preserve">Verbindung stehenden Informationen abspeichern zu können. Das war eine wichtige Zielvorgabe, weil Ergebnisse des automatisierten Tests von </w:t>
+      </w:r>
+      <w:r>
+        <w:rPr>
+          <w:i/>
+        </w:rPr>
+        <w:t>Monaco</w:t>
+      </w:r>
+      <w:r>
+        <w:t xml:space="preserve"> am Ende von eben diesem in einer logischen, leicht verständlichen Struktur vorliegen sollten um eine spätere Analyse einfach möglich zu machen.</w:t>
+      </w:r>
+    </w:p>
+    <w:p>
+      <w:r>
+        <w:t xml:space="preserve">Der </w:t>
+      </w:r>
+      <w:r>
+        <w:rPr>
+          <w:i/>
+        </w:rPr>
+        <w:t>Task</w:t>
+      </w:r>
+      <w:r>
+        <w:t xml:space="preserve"> </w:t>
+      </w:r>
+      <w:r>
+        <w:rPr>
+          <w:rFonts w:ascii="Courier New" w:hAnsi="Courier New" w:cs="Courier New"/>
+        </w:rPr>
+        <w:t>CreateDirectories()</w:t>
+      </w:r>
+      <w:r>
+        <w:t xml:space="preserve"> ruft die </w:t>
+      </w:r>
+      <w:r>
+        <w:rPr>
+          <w:rFonts w:ascii="Courier New" w:hAnsi="Courier New" w:cs="Courier New"/>
+        </w:rPr>
+        <w:t>create_directories()</w:t>
+      </w:r>
+      <w:r>
+        <w:t xml:space="preserve">-Methode der </w:t>
+      </w:r>
+      <w:r>
+        <w:rPr>
+          <w:rFonts w:ascii="Courier New" w:hAnsi="Courier New" w:cs="Courier New"/>
+        </w:rPr>
+        <w:t>BasicFunctions()</w:t>
+      </w:r>
+      <w:r>
+        <w:t xml:space="preserve">-Klasse auf, welche genau diese Aufgabe übernimmt. Dieser Methode wird die im vorherigen Schritt erstelle Liste mit allen ECU-Namen übergeben, sowie der Pfad </w:t>
+      </w:r>
+      <w:r>
+        <w:t>in dem die Verzeichnisse erstellt werden sollen. Anschließend wird über diese Liste iteriert und für jeden Eintrag (welcher wie bereits mehrfach erwähnt einen ECU-Namen repräsentiert) ein gleichnamiger Ordner erstellt, wenn dieser nicht bereits existiert. Im selben Zug werden noch weitere Verzeichnisse</w:t>
+      </w:r>
+      <w:r>
+        <w:t xml:space="preserve"> und Dateien</w:t>
+      </w:r>
+      <w:r>
+        <w:t xml:space="preserve"> in diesen Ordnern erstellt, welche später mehr Übersicht ermöglichen. Diese Verzeichnisse</w:t>
+      </w:r>
+      <w:r>
+        <w:t xml:space="preserve"> und Dateien</w:t>
+      </w:r>
+      <w:r>
+        <w:t xml:space="preserve"> sind:</w:t>
+      </w:r>
+    </w:p>
+    <w:p>
+      <w:pPr>
+        <w:pStyle w:val="Listenabsatz"/>
+        <w:numPr>
+          <w:ilvl w:val="0"/>
+          <w:numId w:val="46"/>
+        </w:numPr>
+      </w:pPr>
+      <w:r>
+        <w:t>Ein „</w:t>
+      </w:r>
+      <w:r>
+        <w:rPr>
+          <w:i/>
+        </w:rPr>
+        <w:t>Report</w:t>
+      </w:r>
+      <w:r>
+        <w:t>“-Ordner</w:t>
+      </w:r>
+    </w:p>
+    <w:p>
+      <w:pPr>
+        <w:pStyle w:val="Listenabsatz"/>
+        <w:numPr>
+          <w:ilvl w:val="1"/>
+          <w:numId w:val="46"/>
+        </w:numPr>
+      </w:pPr>
+      <w:r>
+        <w:t xml:space="preserve">In diesem werden später Ergebnisse der Kurztests, welche mit der Simulation in </w:t>
+      </w:r>
+      <w:r>
+        <w:rPr>
+          <w:i/>
+        </w:rPr>
+        <w:t>Monaco</w:t>
+      </w:r>
+      <w:r>
+        <w:t xml:space="preserve"> erstellt werden, abgelegt</w:t>
+      </w:r>
+    </w:p>
+    <w:p>
+      <w:pPr>
+        <w:pStyle w:val="Listenabsatz"/>
+        <w:numPr>
+          <w:ilvl w:val="0"/>
+          <w:numId w:val="46"/>
+        </w:numPr>
+      </w:pPr>
+      <w:r>
+        <w:t>Ein PDX-Ordner</w:t>
+      </w:r>
+    </w:p>
+    <w:p>
+      <w:pPr>
+        <w:pStyle w:val="Listenabsatz"/>
+        <w:numPr>
+          <w:ilvl w:val="1"/>
+          <w:numId w:val="46"/>
+        </w:numPr>
+      </w:pPr>
+      <w:r>
+        <w:t xml:space="preserve">PDX-Dateien sind Archivdateien, die eine Vielzahl an Steuergeräte-Diagnosedaten enthalten, von denen einige im späteren Verlauf gebraucht werden. Weil die Übersicht darunter leiden würde, werden diese PDX-Dateien nicht direkt im ECU-Verzeichnis entpackt, sondern ganz einfach in dem PDX-Ordner. </w:t>
+      </w:r>
+    </w:p>
+    <w:p>
+      <w:pPr>
+        <w:pStyle w:val="Listenabsatz"/>
+        <w:numPr>
+          <w:ilvl w:val="0"/>
+          <w:numId w:val="46"/>
+        </w:numPr>
+      </w:pPr>
+      <w:r>
+        <w:t>Eine Info-Datei im YAML-Format</w:t>
+      </w:r>
+    </w:p>
+    <w:p>
+      <w:pPr>
+        <w:pStyle w:val="Listenabsatz"/>
+        <w:numPr>
+          <w:ilvl w:val="1"/>
+          <w:numId w:val="46"/>
+        </w:numPr>
+      </w:pPr>
+      <w:r>
+        <w:t xml:space="preserve">In dieser Info-Datei werden alle direkt mit dem Steuergerät in verbindung stehenden </w:t>
+      </w:r>
+      <w:r>
+        <w:rPr>
+          <w:i/>
+        </w:rPr>
+        <w:t>Task</w:t>
+      </w:r>
+      <w:r>
+        <w:t>-Informationen (Name, Zeitpunkt, Status) abgespeichert. Der Aufbau dieser Datei ist auf der Abbildung aus Kapitel 4.2.1 zu sehen.</w:t>
+      </w:r>
+    </w:p>
+    <w:p>
+      <w:pPr>
+        <w:pStyle w:val="Listenabsatz"/>
+        <w:numPr>
+          <w:ilvl w:val="0"/>
+          <w:numId w:val="46"/>
+        </w:numPr>
+      </w:pPr>
+      <w:r>
+        <w:t>Eine Datei für alle notwendigen Diagnosedaten aus den entsprechenden ODX-Dateien</w:t>
+      </w:r>
+    </w:p>
+    <w:p>
+      <w:pPr>
+        <w:pStyle w:val="Listenabsatz"/>
+        <w:numPr>
+          <w:ilvl w:val="1"/>
+          <w:numId w:val="46"/>
+        </w:numPr>
+      </w:pPr>
+      <w:r>
+        <w:t>Auf ODX-Dateien wurde in Kapitel 4.1.7.2 bereits kurz eingegangen. Wichtig zu wissen ist, dass diese Dateien Daten enthalten, welche für die Durchführung einer Simulation bzw. der Erstellung eines Kurztests zwingend notwendig sind.</w:t>
       </w:r>
       <w:bookmarkStart w:id="35" w:name="_GoBack"/>
       <w:bookmarkEnd w:id="35"/>
     </w:p>
     <w:p>
-      <w:r>
-        <w:rPr>
-          <w:szCs w:val="24"/>
-        </w:rPr>
-        <w:t xml:space="preserve"> </w:t>
-      </w:r>
-    </w:p>
-    <w:p>
-      <w:pPr>
-        <w:pStyle w:val="berschrift3"/>
-        <w:numPr>
-          <w:ilvl w:val="0"/>
-          <w:numId w:val="0"/>
-        </w:numPr>
-        <w:ind w:left="680"/>
-      </w:pPr>
-      <w:r>
-        <w:t xml:space="preserve"> </w:t>
-      </w:r>
-    </w:p>
-    <w:p/>
+      <w:pPr>
+        <w:pStyle w:val="Listenabsatz"/>
+        <w:ind w:left="1440"/>
+      </w:pPr>
+    </w:p>
     <w:p>
       <w:pPr>
         <w:pStyle w:val="berschrift1"/>
@@ -12730,6 +14283,95 @@
     </w:lvl>
   </w:abstractNum>
   <w:abstractNum w:abstractNumId="38" w15:restartNumberingAfterBreak="0">
+    <w:nsid w:val="674A5C90"/>
+    <w:multiLevelType w:val="hybridMultilevel"/>
+    <w:tmpl w:val="C81A1630"/>
+    <w:lvl w:ilvl="0" w:tplc="0407000F">
+      <w:start w:val="1"/>
+      <w:numFmt w:val="decimal"/>
+      <w:lvlText w:val="%1."/>
+      <w:lvlJc w:val="left"/>
+      <w:pPr>
+        <w:ind w:left="720" w:hanging="360"/>
+      </w:pPr>
+    </w:lvl>
+    <w:lvl w:ilvl="1" w:tplc="04070001">
+      <w:start w:val="1"/>
+      <w:numFmt w:val="bullet"/>
+      <w:lvlText w:val=""/>
+      <w:lvlJc w:val="left"/>
+      <w:pPr>
+        <w:ind w:left="1440" w:hanging="360"/>
+      </w:pPr>
+      <w:rPr>
+        <w:rFonts w:ascii="Symbol" w:hAnsi="Symbol" w:hint="default"/>
+      </w:rPr>
+    </w:lvl>
+    <w:lvl w:ilvl="2" w:tplc="0407001B" w:tentative="1">
+      <w:start w:val="1"/>
+      <w:numFmt w:val="lowerRoman"/>
+      <w:lvlText w:val="%3."/>
+      <w:lvlJc w:val="right"/>
+      <w:pPr>
+        <w:ind w:left="2160" w:hanging="180"/>
+      </w:pPr>
+    </w:lvl>
+    <w:lvl w:ilvl="3" w:tplc="0407000F" w:tentative="1">
+      <w:start w:val="1"/>
+      <w:numFmt w:val="decimal"/>
+      <w:lvlText w:val="%4."/>
+      <w:lvlJc w:val="left"/>
+      <w:pPr>
+        <w:ind w:left="2880" w:hanging="360"/>
+      </w:pPr>
+    </w:lvl>
+    <w:lvl w:ilvl="4" w:tplc="04070019" w:tentative="1">
+      <w:start w:val="1"/>
+      <w:numFmt w:val="lowerLetter"/>
+      <w:lvlText w:val="%5."/>
+      <w:lvlJc w:val="left"/>
+      <w:pPr>
+        <w:ind w:left="3600" w:hanging="360"/>
+      </w:pPr>
+    </w:lvl>
+    <w:lvl w:ilvl="5" w:tplc="0407001B" w:tentative="1">
+      <w:start w:val="1"/>
+      <w:numFmt w:val="lowerRoman"/>
+      <w:lvlText w:val="%6."/>
+      <w:lvlJc w:val="right"/>
+      <w:pPr>
+        <w:ind w:left="4320" w:hanging="180"/>
+      </w:pPr>
+    </w:lvl>
+    <w:lvl w:ilvl="6" w:tplc="0407000F" w:tentative="1">
+      <w:start w:val="1"/>
+      <w:numFmt w:val="decimal"/>
+      <w:lvlText w:val="%7."/>
+      <w:lvlJc w:val="left"/>
+      <w:pPr>
+        <w:ind w:left="5040" w:hanging="360"/>
+      </w:pPr>
+    </w:lvl>
+    <w:lvl w:ilvl="7" w:tplc="04070019" w:tentative="1">
+      <w:start w:val="1"/>
+      <w:numFmt w:val="lowerLetter"/>
+      <w:lvlText w:val="%8."/>
+      <w:lvlJc w:val="left"/>
+      <w:pPr>
+        <w:ind w:left="5760" w:hanging="360"/>
+      </w:pPr>
+    </w:lvl>
+    <w:lvl w:ilvl="8" w:tplc="0407001B" w:tentative="1">
+      <w:start w:val="1"/>
+      <w:numFmt w:val="lowerRoman"/>
+      <w:lvlText w:val="%9."/>
+      <w:lvlJc w:val="right"/>
+      <w:pPr>
+        <w:ind w:left="6480" w:hanging="180"/>
+      </w:pPr>
+    </w:lvl>
+  </w:abstractNum>
+  <w:abstractNum w:abstractNumId="39" w15:restartNumberingAfterBreak="0">
     <w:nsid w:val="6AA57A17"/>
     <w:multiLevelType w:val="singleLevel"/>
     <w:tmpl w:val="1AB4F454"/>
@@ -12751,7 +14393,7 @@
       </w:rPr>
     </w:lvl>
   </w:abstractNum>
-  <w:abstractNum w:abstractNumId="39" w15:restartNumberingAfterBreak="0">
+  <w:abstractNum w:abstractNumId="40" w15:restartNumberingAfterBreak="0">
     <w:nsid w:val="6C362613"/>
     <w:multiLevelType w:val="singleLevel"/>
     <w:tmpl w:val="0407000F"/>
@@ -12768,7 +14410,7 @@
       </w:pPr>
     </w:lvl>
   </w:abstractNum>
-  <w:abstractNum w:abstractNumId="40" w15:restartNumberingAfterBreak="0">
+  <w:abstractNum w:abstractNumId="41" w15:restartNumberingAfterBreak="0">
     <w:nsid w:val="70180DE8"/>
     <w:multiLevelType w:val="hybridMultilevel"/>
     <w:tmpl w:val="3B5CC268"/>
@@ -12857,7 +14499,7 @@
       </w:pPr>
     </w:lvl>
   </w:abstractNum>
-  <w:abstractNum w:abstractNumId="41" w15:restartNumberingAfterBreak="0">
+  <w:abstractNum w:abstractNumId="42" w15:restartNumberingAfterBreak="0">
     <w:nsid w:val="70DF772D"/>
     <w:multiLevelType w:val="singleLevel"/>
     <w:tmpl w:val="0407000F"/>
@@ -12874,7 +14516,7 @@
       </w:pPr>
     </w:lvl>
   </w:abstractNum>
-  <w:abstractNum w:abstractNumId="42" w15:restartNumberingAfterBreak="0">
+  <w:abstractNum w:abstractNumId="43" w15:restartNumberingAfterBreak="0">
     <w:nsid w:val="75411D43"/>
     <w:multiLevelType w:val="singleLevel"/>
     <w:tmpl w:val="1AB4F454"/>
@@ -12896,7 +14538,7 @@
       </w:rPr>
     </w:lvl>
   </w:abstractNum>
-  <w:abstractNum w:abstractNumId="43" w15:restartNumberingAfterBreak="0">
+  <w:abstractNum w:abstractNumId="44" w15:restartNumberingAfterBreak="0">
     <w:nsid w:val="78B33B6C"/>
     <w:multiLevelType w:val="singleLevel"/>
     <w:tmpl w:val="1AB4F454"/>
@@ -12918,7 +14560,7 @@
       </w:rPr>
     </w:lvl>
   </w:abstractNum>
-  <w:abstractNum w:abstractNumId="44" w15:restartNumberingAfterBreak="0">
+  <w:abstractNum w:abstractNumId="45" w15:restartNumberingAfterBreak="0">
     <w:nsid w:val="7D8A6FE6"/>
     <w:multiLevelType w:val="multilevel"/>
     <w:tmpl w:val="F5123CA6"/>
@@ -13041,7 +14683,7 @@
     </w:lvl>
   </w:abstractNum>
   <w:num w:numId="1">
-    <w:abstractNumId w:val="44"/>
+    <w:abstractNumId w:val="45"/>
   </w:num>
   <w:num w:numId="2">
     <w:abstractNumId w:val="6"/>
@@ -13074,10 +14716,10 @@
     <w:abstractNumId w:val="0"/>
   </w:num>
   <w:num w:numId="12">
-    <w:abstractNumId w:val="43"/>
+    <w:abstractNumId w:val="44"/>
   </w:num>
   <w:num w:numId="13">
-    <w:abstractNumId w:val="42"/>
+    <w:abstractNumId w:val="43"/>
   </w:num>
   <w:num w:numId="14">
     <w:abstractNumId w:val="28"/>
@@ -13092,7 +14734,7 @@
     <w:abstractNumId w:val="14"/>
   </w:num>
   <w:num w:numId="18">
-    <w:abstractNumId w:val="38"/>
+    <w:abstractNumId w:val="39"/>
   </w:num>
   <w:num w:numId="19">
     <w:abstractNumId w:val="37"/>
@@ -13107,10 +14749,10 @@
     <w:abstractNumId w:val="32"/>
   </w:num>
   <w:num w:numId="23">
-    <w:abstractNumId w:val="41"/>
+    <w:abstractNumId w:val="42"/>
   </w:num>
   <w:num w:numId="24">
-    <w:abstractNumId w:val="39"/>
+    <w:abstractNumId w:val="40"/>
   </w:num>
   <w:num w:numId="25">
     <w:abstractNumId w:val="20"/>
@@ -13158,7 +14800,7 @@
     <w:abstractNumId w:val="19"/>
   </w:num>
   <w:num w:numId="40">
-    <w:abstractNumId w:val="40"/>
+    <w:abstractNumId w:val="41"/>
   </w:num>
   <w:num w:numId="41">
     <w:abstractNumId w:val="17"/>
@@ -13174,6 +14816,9 @@
   </w:num>
   <w:num w:numId="45">
     <w:abstractNumId w:val="22"/>
+  </w:num>
+  <w:num w:numId="46">
+    <w:abstractNumId w:val="38"/>
   </w:num>
   <w:numIdMacAtCleanup w:val="30"/>
 </w:numbering>
@@ -13296,6 +14941,7 @@
     <w:lsdException w:name="HTML Sample" w:semiHidden="1" w:unhideWhenUsed="1"/>
     <w:lsdException w:name="HTML Typewriter" w:semiHidden="1" w:unhideWhenUsed="1"/>
     <w:lsdException w:name="HTML Variable" w:semiHidden="1" w:unhideWhenUsed="1"/>
+    <w:lsdException w:name="Normal Table" w:semiHidden="1" w:unhideWhenUsed="1"/>
     <w:lsdException w:name="annotation subject" w:semiHidden="1" w:unhideWhenUsed="1"/>
     <w:lsdException w:name="No List" w:semiHidden="1" w:unhideWhenUsed="1"/>
     <w:lsdException w:name="Outline List 1" w:semiHidden="1" w:unhideWhenUsed="1"/>
@@ -13339,8 +14985,10 @@
     <w:lsdException w:name="Table Elegant" w:semiHidden="1" w:unhideWhenUsed="1"/>
     <w:lsdException w:name="Table Professional" w:semiHidden="1" w:unhideWhenUsed="1"/>
     <w:lsdException w:name="Table Subtle 1" w:semiHidden="1" w:unhideWhenUsed="1"/>
+    <w:lsdException w:name="Table Subtle 2" w:semiHidden="1" w:unhideWhenUsed="1"/>
     <w:lsdException w:name="Table Web 1" w:semiHidden="1" w:unhideWhenUsed="1"/>
     <w:lsdException w:name="Table Web 2" w:semiHidden="1" w:unhideWhenUsed="1"/>
+    <w:lsdException w:name="Table Web 3" w:semiHidden="1" w:unhideWhenUsed="1"/>
     <w:lsdException w:name="Balloon Text" w:semiHidden="1" w:unhideWhenUsed="1"/>
     <w:lsdException w:name="Table Grid" w:uiPriority="59"/>
     <w:lsdException w:name="Table Theme" w:semiHidden="1" w:unhideWhenUsed="1"/>
@@ -15058,7 +16706,7 @@
 </file>
 
 <file path=customXml/itemProps1.xml><?xml version="1.0" encoding="utf-8"?>
-<ds:datastoreItem xmlns:ds="http://schemas.openxmlformats.org/officeDocument/2006/customXml" ds:itemID="{1A2A4ADB-5C60-431F-B5DF-A6C9461A6CFB}">
+<ds:datastoreItem xmlns:ds="http://schemas.openxmlformats.org/officeDocument/2006/customXml" ds:itemID="{506C5DDD-337F-40C3-A724-14D1F22E105B}">
   <ds:schemaRefs>
     <ds:schemaRef ds:uri="http://schemas.openxmlformats.org/officeDocument/2006/bibliography"/>
   </ds:schemaRefs>

--- a/Continuous Integration Thesis.docx
+++ b/Continuous Integration Thesis.docx
@@ -11092,11 +11092,17 @@
     </w:p>
     <w:p>
       <w:r>
-        <w:t xml:space="preserve">Im nächsten Schritt muss für jedes ECU ein eigener Ordner erstellt werden, in dem für die Simulation relevante Daten, deren Ergebnisse sowie alle anderen mit dem Steuergerät in </w:t>
+        <w:t>Im nächsten Schritt muss für jedes ECU ein eigener Ordner erstellt werden, in dem Simulation</w:t>
+      </w:r>
+      <w:r>
+        <w:t>s</w:t>
+      </w:r>
+      <w:r>
+        <w:t>relevante Daten, deren Ergebnisse sowie alle anderen mit dem Steuergerät in Ver</w:t>
       </w:r>
       <w:r>
         <w:lastRenderedPageBreak/>
-        <w:t xml:space="preserve">Verbindung stehenden Informationen abspeichern zu können. Das war eine wichtige Zielvorgabe, weil Ergebnisse des automatisierten Tests von </w:t>
+        <w:t xml:space="preserve">bindung stehenden Informationen abspeichern zu können. Das war eine wichtige Zielvorgabe, weil Ergebnisse des automatisierten Tests von </w:t>
       </w:r>
       <w:r>
         <w:rPr>
@@ -11105,7 +11111,7 @@
         <w:t>Monaco</w:t>
       </w:r>
       <w:r>
-        <w:t xml:space="preserve"> am Ende von eben diesem in einer logischen, leicht verständlichen Struktur vorliegen sollten um eine spätere Analyse einfach möglich zu machen.</w:t>
+        <w:t xml:space="preserve"> am Ende in einer logischen, leicht verständlichen Struktur vorliegen sollten um eine spätere Analyse einfach möglich zu machen.</w:t>
       </w:r>
     </w:p>
     <w:p>
@@ -11286,14 +11292,989 @@
       <w:r>
         <w:t>Auf ODX-Dateien wurde in Kapitel 4.1.7.2 bereits kurz eingegangen. Wichtig zu wissen ist, dass diese Dateien Daten enthalten, welche für die Durchführung einer Simulation bzw. der Erstellung eines Kurztests zwingend notwendig sind.</w:t>
       </w:r>
+    </w:p>
+    <w:p>
+      <w:pPr>
+        <w:pStyle w:val="Listenabsatz"/>
+        <w:ind w:left="1440"/>
+      </w:pPr>
+    </w:p>
+    <w:p>
+      <w:pPr>
+        <w:pStyle w:val="Listenabsatz"/>
+        <w:ind w:left="0"/>
+      </w:pPr>
+      <w:r>
+        <w:t xml:space="preserve">Nachdem alle </w:t>
+      </w:r>
+      <w:r>
+        <w:t>Verzeichnisse und Dateien vollständig erstellt wurden, ist der Aufbau der gesamten Ordnerstruktur and dieser Stelle abgeschlossen.</w:t>
+      </w:r>
+    </w:p>
+    <w:p>
+      <w:pPr>
+        <w:pStyle w:val="Listenabsatz"/>
+        <w:ind w:left="0"/>
+      </w:pPr>
+    </w:p>
+    <w:p>
+      <w:pPr>
+        <w:pStyle w:val="Listenabsatz"/>
+        <w:ind w:left="0"/>
+      </w:pPr>
+    </w:p>
+    <w:p>
+      <w:pPr>
+        <w:pStyle w:val="berschrift3"/>
+      </w:pPr>
       <w:bookmarkStart w:id="35" w:name="_GoBack"/>
       <w:bookmarkEnd w:id="35"/>
-    </w:p>
-    <w:p>
-      <w:pPr>
-        <w:pStyle w:val="Listenabsatz"/>
-        <w:ind w:left="1440"/>
-      </w:pPr>
+      <w:r>
+        <w:lastRenderedPageBreak/>
+        <w:t>Download der Diagnosedateien aus dem Diagnoseportal</w:t>
+      </w:r>
+    </w:p>
+    <w:p>
+      <w:r>
+        <w:t xml:space="preserve">Die bisher beschriebenen </w:t>
+      </w:r>
+      <w:r>
+        <w:rPr>
+          <w:i/>
+        </w:rPr>
+        <w:t>Tasks</w:t>
+      </w:r>
+      <w:r>
+        <w:t xml:space="preserve"> laufen jeweils nur genau ein einziges Mal zu Beginn der Automatisierung ab, weil sie unabhängig von Steuergeräte-spezifischen Daten ablaufen. Ab</w:t>
+      </w:r>
+      <w:r>
+        <w:t xml:space="preserve"> dem</w:t>
+      </w:r>
+      <w:r>
+        <w:t xml:space="preserve"> </w:t>
+      </w:r>
+      <w:r>
+        <w:rPr>
+          <w:i/>
+        </w:rPr>
+        <w:t>Download</w:t>
+      </w:r>
+      <w:r>
+        <w:t xml:space="preserve"> von Diagnosedaten aus dem Diagnoseportal ist</w:t>
+      </w:r>
+      <w:r>
+        <w:t xml:space="preserve"> dies</w:t>
+      </w:r>
+      <w:r>
+        <w:t xml:space="preserve"> allerdings </w:t>
+      </w:r>
+      <w:r>
+        <w:t xml:space="preserve">nicht mehr der Fall, denn diese Daten sind logischerweise für jedes Steuergerät anders, sodass der Workflow ab diesem </w:t>
+      </w:r>
+      <w:r>
+        <w:rPr>
+          <w:i/>
+        </w:rPr>
+        <w:t>Task</w:t>
+      </w:r>
+      <w:r>
+        <w:rPr>
+          <w:i/>
+        </w:rPr>
+        <w:t xml:space="preserve"> </w:t>
+      </w:r>
+      <w:r>
+        <w:t xml:space="preserve">in viele Äste parallel aufgeteilt wird, was </w:t>
+      </w:r>
+      <w:r>
+        <w:t xml:space="preserve">in Abbildung </w:t>
+      </w:r>
+      <w:r>
+        <w:t xml:space="preserve">&lt;X&gt; aus Kapitel 4.1.6 schon zu sehen war. Den </w:t>
+      </w:r>
+      <w:r>
+        <w:rPr>
+          <w:i/>
+        </w:rPr>
+        <w:t>Workflow</w:t>
+      </w:r>
+      <w:r>
+        <w:t xml:space="preserve"> ab diesem Zeitpunkt parallel aufzubauen statt die Tasks weiterhin sequenziell ablaufen zu lassen, dient nicht nur dazu, dass der </w:t>
+      </w:r>
+      <w:r>
+        <w:rPr>
+          <w:i/>
+        </w:rPr>
+        <w:t>Dependency Graph</w:t>
+      </w:r>
+      <w:r>
+        <w:rPr>
+          <w:i/>
+        </w:rPr>
+        <w:t xml:space="preserve"> </w:t>
+      </w:r>
+      <w:r>
+        <w:t xml:space="preserve">übersichtlicher wird. Es wird dadurch auch möglich, dass parallel verlaufende Äste des </w:t>
+      </w:r>
+      <w:r>
+        <w:rPr>
+          <w:i/>
+        </w:rPr>
+        <w:t>Workflows</w:t>
+      </w:r>
+      <w:r>
+        <w:rPr>
+          <w:i/>
+        </w:rPr>
+        <w:t xml:space="preserve"> </w:t>
+      </w:r>
+      <w:r>
+        <w:t xml:space="preserve">nicht voneinander abhängen. Wenn also einer dieser Äste aufgrund eines fehlgeschlagenen </w:t>
+      </w:r>
+      <w:r>
+        <w:rPr>
+          <w:i/>
+        </w:rPr>
+        <w:t>Task</w:t>
+      </w:r>
+      <w:r>
+        <w:rPr>
+          <w:i/>
+        </w:rPr>
+        <w:t xml:space="preserve">s </w:t>
+      </w:r>
+      <w:r>
+        <w:t xml:space="preserve">abgebrochen wird, hat das nicht zur Folge, dass die übrigen Äste ebenfalls abgebrochen werden. Da diese wie beschrieben </w:t>
+      </w:r>
+      <w:r>
+        <w:rPr>
+          <w:i/>
+        </w:rPr>
+        <w:t>keine</w:t>
+      </w:r>
+      <w:r>
+        <w:t xml:space="preserve"> gegenseitigen Beziehungen besitzen, läuft jeder Ast unabhängig vom Ergebnis der anderen ab. </w:t>
+      </w:r>
+    </w:p>
+    <w:p>
+      <w:r>
+        <w:t xml:space="preserve">Diese Parallelisierung wird durch die dynamische Vergabe von </w:t>
+      </w:r>
+      <w:r>
+        <w:rPr>
+          <w:i/>
+        </w:rPr>
+        <w:t>Dependency</w:t>
+      </w:r>
+      <w:r>
+        <w:rPr>
+          <w:i/>
+        </w:rPr>
+        <w:t xml:space="preserve">s </w:t>
+      </w:r>
+      <w:r>
+        <w:t xml:space="preserve">in </w:t>
+      </w:r>
+      <w:r>
+        <w:rPr>
+          <w:i/>
+        </w:rPr>
+        <w:t>Luigi</w:t>
+      </w:r>
+      <w:r>
+        <w:t xml:space="preserve"> erreicht. In Kapitel 4.1.6 wurde kurz angedeutet, dass genau für diesen Zweck die Parameter eines </w:t>
+      </w:r>
+      <w:r>
+        <w:rPr>
+          <w:i/>
+        </w:rPr>
+        <w:t>Task</w:t>
+      </w:r>
+      <w:r>
+        <w:rPr>
+          <w:i/>
+        </w:rPr>
+        <w:t xml:space="preserve">s </w:t>
+      </w:r>
+      <w:r>
+        <w:t xml:space="preserve">wichtig sind. Ebenfalls wurde erwähnt, dass ein </w:t>
+      </w:r>
+      <w:r>
+        <w:rPr>
+          <w:i/>
+        </w:rPr>
+        <w:t>Task</w:t>
+      </w:r>
+      <w:r>
+        <w:t xml:space="preserve"> von einer Vielzahl an vorherigen </w:t>
+      </w:r>
+      <w:r>
+        <w:rPr>
+          <w:i/>
+        </w:rPr>
+        <w:t>Tasks</w:t>
+      </w:r>
+      <w:r>
+        <w:rPr>
+          <w:i/>
+        </w:rPr>
+        <w:t xml:space="preserve"> </w:t>
+      </w:r>
+      <w:r>
+        <w:t xml:space="preserve">abhängen kann. Der nachstehende </w:t>
+      </w:r>
+      <w:r>
+        <w:rPr>
+          <w:i/>
+        </w:rPr>
+        <w:t>Code</w:t>
+      </w:r>
+      <w:r>
+        <w:rPr>
+          <w:i/>
+        </w:rPr>
+        <w:t>-</w:t>
+      </w:r>
+      <w:r>
+        <w:t xml:space="preserve">Ausschnitt zeigt die </w:t>
+      </w:r>
+      <w:r>
+        <w:rPr>
+          <w:rFonts w:ascii="Courier New" w:hAnsi="Courier New" w:cs="Courier New"/>
+        </w:rPr>
+        <w:t>requires()</w:t>
+      </w:r>
+      <w:r>
+        <w:t>-</w:t>
+      </w:r>
+      <w:r>
+        <w:t xml:space="preserve">Methode eines </w:t>
+      </w:r>
+      <w:r>
+        <w:rPr>
+          <w:i/>
+        </w:rPr>
+        <w:t>Tasks</w:t>
+      </w:r>
+      <w:r>
+        <w:rPr>
+          <w:i/>
+        </w:rPr>
+        <w:t>,</w:t>
+      </w:r>
+      <w:r>
+        <w:t xml:space="preserve"> </w:t>
+      </w:r>
+      <w:r>
+        <w:t xml:space="preserve">der von vielen identischen </w:t>
+      </w:r>
+      <w:r>
+        <w:rPr>
+          <w:i/>
+        </w:rPr>
+        <w:t>Tasks</w:t>
+      </w:r>
+      <w:r>
+        <w:t xml:space="preserve"> abhängt, welche allerdings alle in einem eigenen Kontext ausgeführt werden, was durch die Vergabe von unterschiedlichen Parameterwerten geschieht. </w:t>
+      </w:r>
+    </w:p>
+    <w:p/>
+    <w:p>
+      <w:pPr>
+        <w:rPr>
+          <w:rFonts w:ascii="Courier New" w:hAnsi="Courier New" w:cs="Courier New"/>
+          <w:sz w:val="20"/>
+        </w:rPr>
+      </w:pPr>
+      <w:r>
+        <w:rPr>
+          <w:rFonts w:ascii="Courier New" w:hAnsi="Courier New" w:cs="Courier New"/>
+          <w:sz w:val="20"/>
+        </w:rPr>
+        <w:t>Task A(luigi.Task):</w:t>
+      </w:r>
+    </w:p>
+    <w:p>
+      <w:pPr>
+        <w:ind w:left="357"/>
+        <w:rPr>
+          <w:rFonts w:ascii="Courier New" w:hAnsi="Courier New" w:cs="Courier New"/>
+          <w:sz w:val="20"/>
+        </w:rPr>
+      </w:pPr>
+      <w:r>
+        <w:rPr>
+          <w:rFonts w:ascii="Courier New" w:hAnsi="Courier New" w:cs="Courier New"/>
+          <w:sz w:val="20"/>
+        </w:rPr>
+        <w:t>Def requires(self):</w:t>
+      </w:r>
+    </w:p>
+    <w:p>
+      <w:pPr>
+        <w:ind w:left="714"/>
+        <w:rPr>
+          <w:rFonts w:ascii="Courier New" w:hAnsi="Courier New" w:cs="Courier New"/>
+          <w:sz w:val="20"/>
+        </w:rPr>
+      </w:pPr>
+      <w:r>
+        <w:rPr>
+          <w:rFonts w:ascii="Courier New" w:hAnsi="Courier New" w:cs="Courier New"/>
+          <w:sz w:val="20"/>
+        </w:rPr>
+        <w:t>e</w:t>
+      </w:r>
+      <w:r>
+        <w:rPr>
+          <w:rFonts w:ascii="Courier New" w:hAnsi="Courier New" w:cs="Courier New"/>
+          <w:sz w:val="20"/>
+        </w:rPr>
+        <w:t>cu_liste = ['ecu1', 'ecu2 ']</w:t>
+      </w:r>
+    </w:p>
+    <w:p>
+      <w:pPr>
+        <w:ind w:left="714"/>
+        <w:rPr>
+          <w:rFonts w:ascii="Courier New" w:hAnsi="Courier New" w:cs="Courier New"/>
+          <w:sz w:val="20"/>
+        </w:rPr>
+      </w:pPr>
+      <w:r>
+        <w:rPr>
+          <w:rFonts w:ascii="Courier New" w:hAnsi="Courier New" w:cs="Courier New"/>
+          <w:sz w:val="20"/>
+        </w:rPr>
+        <w:t>Task_B</w:t>
+      </w:r>
+      <w:r>
+        <w:rPr>
+          <w:rFonts w:ascii="Courier New" w:hAnsi="Courier New" w:cs="Courier New"/>
+          <w:sz w:val="20"/>
+        </w:rPr>
+        <w:t>_liste</w:t>
+      </w:r>
+      <w:r>
+        <w:rPr>
+          <w:rFonts w:ascii="Courier New" w:hAnsi="Courier New" w:cs="Courier New"/>
+          <w:sz w:val="20"/>
+        </w:rPr>
+        <w:t xml:space="preserve"> = [</w:t>
+      </w:r>
+      <w:r>
+        <w:rPr>
+          <w:rFonts w:ascii="Courier New" w:hAnsi="Courier New" w:cs="Courier New"/>
+          <w:sz w:val="20"/>
+        </w:rPr>
+        <w:t>Task_B</w:t>
+      </w:r>
+      <w:r>
+        <w:rPr>
+          <w:rFonts w:ascii="Courier New" w:hAnsi="Courier New" w:cs="Courier New"/>
+          <w:sz w:val="20"/>
+        </w:rPr>
+        <w:t>(ecu) for ecu in ecu_liste]</w:t>
+      </w:r>
+      <w:r>
+        <w:rPr>
+          <w:rFonts w:ascii="Courier New" w:hAnsi="Courier New" w:cs="Courier New"/>
+          <w:sz w:val="20"/>
+        </w:rPr>
+        <w:tab/>
+      </w:r>
+    </w:p>
+    <w:p>
+      <w:pPr>
+        <w:ind w:left="357"/>
+        <w:rPr>
+          <w:rFonts w:ascii="Courier New" w:hAnsi="Courier New" w:cs="Courier New"/>
+          <w:sz w:val="20"/>
+        </w:rPr>
+      </w:pPr>
+      <w:r>
+        <w:rPr>
+          <w:sz w:val="20"/>
+        </w:rPr>
+        <w:tab/>
+      </w:r>
+      <w:r>
+        <w:rPr>
+          <w:rFonts w:ascii="Courier New" w:hAnsi="Courier New" w:cs="Courier New"/>
+          <w:sz w:val="20"/>
+        </w:rPr>
+        <w:t xml:space="preserve">Return </w:t>
+      </w:r>
+      <w:r>
+        <w:rPr>
+          <w:rFonts w:ascii="Courier New" w:hAnsi="Courier New" w:cs="Courier New"/>
+          <w:sz w:val="20"/>
+        </w:rPr>
+        <w:t>Task_B</w:t>
+      </w:r>
+      <w:r>
+        <w:rPr>
+          <w:rFonts w:ascii="Courier New" w:hAnsi="Courier New" w:cs="Courier New"/>
+          <w:sz w:val="20"/>
+        </w:rPr>
+        <w:t>_liste</w:t>
+      </w:r>
+    </w:p>
+    <w:p>
+      <w:pPr>
+        <w:ind w:left="357"/>
+        <w:rPr>
+          <w:rFonts w:ascii="Courier New" w:hAnsi="Courier New" w:cs="Courier New"/>
+          <w:sz w:val="20"/>
+        </w:rPr>
+      </w:pPr>
+    </w:p>
+    <w:p>
+      <w:pPr>
+        <w:rPr>
+          <w:szCs w:val="24"/>
+        </w:rPr>
+      </w:pPr>
+      <w:r>
+        <w:rPr>
+          <w:szCs w:val="24"/>
+        </w:rPr>
+        <w:t xml:space="preserve">In dem </w:t>
+      </w:r>
+      <w:r>
+        <w:rPr>
+          <w:i/>
+          <w:szCs w:val="24"/>
+        </w:rPr>
+        <w:t>Code</w:t>
+      </w:r>
+      <w:r>
+        <w:rPr>
+          <w:szCs w:val="24"/>
+        </w:rPr>
+        <w:t>-Ausschnitt</w:t>
+      </w:r>
+      <w:r>
+        <w:rPr>
+          <w:szCs w:val="24"/>
+        </w:rPr>
+        <w:t xml:space="preserve"> wird beispielhaft</w:t>
+      </w:r>
+      <w:r>
+        <w:rPr>
+          <w:szCs w:val="24"/>
+        </w:rPr>
+        <w:t xml:space="preserve"> ein</w:t>
+      </w:r>
+      <w:r>
+        <w:rPr>
+          <w:szCs w:val="24"/>
+        </w:rPr>
+        <w:t xml:space="preserve"> </w:t>
+      </w:r>
+      <w:r>
+        <w:rPr>
+          <w:rFonts w:ascii="Courier New" w:hAnsi="Courier New" w:cs="Courier New"/>
+          <w:szCs w:val="24"/>
+        </w:rPr>
+        <w:t>Task</w:t>
+      </w:r>
+      <w:r>
+        <w:rPr>
+          <w:rFonts w:ascii="Courier New" w:hAnsi="Courier New" w:cs="Courier New"/>
+          <w:szCs w:val="24"/>
+        </w:rPr>
+        <w:t>_</w:t>
+      </w:r>
+      <w:r>
+        <w:rPr>
+          <w:rFonts w:ascii="Courier New" w:hAnsi="Courier New" w:cs="Courier New"/>
+          <w:szCs w:val="24"/>
+        </w:rPr>
+        <w:t>A</w:t>
+      </w:r>
+      <w:r>
+        <w:rPr>
+          <w:szCs w:val="24"/>
+        </w:rPr>
+        <w:t xml:space="preserve"> gezeigt, welcher von einer Anzahl an </w:t>
+      </w:r>
+      <w:r>
+        <w:rPr>
+          <w:rFonts w:ascii="Courier New" w:hAnsi="Courier New" w:cs="Courier New"/>
+          <w:szCs w:val="24"/>
+        </w:rPr>
+        <w:t>Task B</w:t>
+      </w:r>
+      <w:r>
+        <w:rPr>
+          <w:szCs w:val="24"/>
+        </w:rPr>
+        <w:t xml:space="preserve">’s abhängig ist. Die </w:t>
+      </w:r>
+      <w:r>
+        <w:rPr>
+          <w:rFonts w:ascii="Courier New" w:hAnsi="Courier New" w:cs="Courier New"/>
+          <w:szCs w:val="24"/>
+        </w:rPr>
+        <w:t>ecu_liste</w:t>
+      </w:r>
+      <w:r>
+        <w:rPr>
+          <w:szCs w:val="24"/>
+        </w:rPr>
+        <w:t xml:space="preserve"> enthält ECU-Namen, </w:t>
+      </w:r>
+      <w:r>
+        <w:rPr>
+          <w:szCs w:val="24"/>
+        </w:rPr>
+        <w:t xml:space="preserve">welche bei der Iteration durch die Liste als Parameter an </w:t>
+      </w:r>
+      <w:r>
+        <w:rPr>
+          <w:rFonts w:ascii="Courier New" w:hAnsi="Courier New" w:cs="Courier New"/>
+          <w:szCs w:val="24"/>
+        </w:rPr>
+        <w:t>Task_B</w:t>
+      </w:r>
+      <w:r>
+        <w:rPr>
+          <w:szCs w:val="24"/>
+        </w:rPr>
+        <w:t xml:space="preserve"> weitergegeben werden. Zuletzt wird mit der Zeile </w:t>
+      </w:r>
+      <w:r>
+        <w:rPr>
+          <w:rFonts w:ascii="Courier New" w:hAnsi="Courier New" w:cs="Courier New"/>
+          <w:szCs w:val="24"/>
+        </w:rPr>
+        <w:t>return Task_B_liste</w:t>
+      </w:r>
+      <w:r>
+        <w:rPr>
+          <w:szCs w:val="24"/>
+        </w:rPr>
+        <w:t xml:space="preserve"> angegeben, dass </w:t>
+      </w:r>
+      <w:r>
+        <w:rPr>
+          <w:rFonts w:ascii="Courier New" w:hAnsi="Courier New" w:cs="Courier New"/>
+          <w:szCs w:val="24"/>
+        </w:rPr>
+        <w:t>Task_A</w:t>
+      </w:r>
+      <w:r>
+        <w:rPr>
+          <w:szCs w:val="24"/>
+        </w:rPr>
+        <w:t xml:space="preserve"> von allen in </w:t>
+      </w:r>
+      <w:r>
+        <w:rPr>
+          <w:rFonts w:ascii="Courier New" w:hAnsi="Courier New" w:cs="Courier New"/>
+          <w:szCs w:val="24"/>
+        </w:rPr>
+        <w:t>Task_B_liste</w:t>
+      </w:r>
+      <w:r>
+        <w:rPr>
+          <w:szCs w:val="24"/>
+        </w:rPr>
+        <w:t xml:space="preserve"> befindlichen </w:t>
+      </w:r>
+      <w:r>
+        <w:rPr>
+          <w:i/>
+          <w:szCs w:val="24"/>
+        </w:rPr>
+        <w:t>Tasks</w:t>
+      </w:r>
+      <w:r>
+        <w:rPr>
+          <w:szCs w:val="24"/>
+        </w:rPr>
+        <w:t xml:space="preserve"> abhängt, welche in diesem Beispiel 2 Einträge umfasst : </w:t>
+      </w:r>
+      <w:r>
+        <w:rPr>
+          <w:rFonts w:ascii="Courier New" w:hAnsi="Courier New" w:cs="Courier New"/>
+          <w:szCs w:val="24"/>
+        </w:rPr>
+        <w:t>Task_B('ecu1')</w:t>
+      </w:r>
+      <w:r>
+        <w:rPr>
+          <w:szCs w:val="24"/>
+        </w:rPr>
+        <w:t xml:space="preserve"> und </w:t>
+      </w:r>
+      <w:r>
+        <w:rPr>
+          <w:rFonts w:ascii="Courier New" w:hAnsi="Courier New" w:cs="Courier New"/>
+          <w:szCs w:val="24"/>
+        </w:rPr>
+        <w:t>Task_B('ecu2'</w:t>
+      </w:r>
+      <w:r>
+        <w:rPr>
+          <w:rFonts w:ascii="Courier New" w:hAnsi="Courier New" w:cs="Courier New"/>
+          <w:szCs w:val="24"/>
+        </w:rPr>
+        <w:t>)</w:t>
+      </w:r>
+      <w:r>
+        <w:rPr>
+          <w:szCs w:val="24"/>
+        </w:rPr>
+        <w:t xml:space="preserve">. Das bedeutet, dass bevor </w:t>
+      </w:r>
+      <w:r>
+        <w:rPr>
+          <w:rFonts w:ascii="Courier New" w:hAnsi="Courier New" w:cs="Courier New"/>
+          <w:szCs w:val="24"/>
+        </w:rPr>
+        <w:t>Task_A</w:t>
+      </w:r>
+      <w:r>
+        <w:rPr>
+          <w:szCs w:val="24"/>
+        </w:rPr>
+        <w:t xml:space="preserve"> ablaufen kann zuerst die beiden Instanzen von </w:t>
+      </w:r>
+      <w:r>
+        <w:rPr>
+          <w:rFonts w:ascii="Courier New" w:hAnsi="Courier New" w:cs="Courier New"/>
+          <w:szCs w:val="24"/>
+        </w:rPr>
+        <w:t>Task_B</w:t>
+      </w:r>
+      <w:r>
+        <w:rPr>
+          <w:szCs w:val="24"/>
+        </w:rPr>
+        <w:t xml:space="preserve"> abgeschlossen sein müssen. Die</w:t>
+      </w:r>
+      <w:r>
+        <w:rPr>
+          <w:szCs w:val="24"/>
+        </w:rPr>
+        <w:lastRenderedPageBreak/>
+        <w:t>se beiden Instanzen sind eindeutig durch ihre Parameter identifizierbar, weshalb diese zwingend einzigartige Werte haben müssen.</w:t>
+      </w:r>
+    </w:p>
+    <w:p>
+      <w:pPr>
+        <w:rPr>
+          <w:szCs w:val="24"/>
+        </w:rPr>
+      </w:pPr>
+      <w:r>
+        <w:rPr>
+          <w:szCs w:val="24"/>
+        </w:rPr>
+        <w:t xml:space="preserve">Genau auf diese Weise wird nun für jedes Steuergerät der </w:t>
+      </w:r>
+      <w:r>
+        <w:rPr>
+          <w:i/>
+          <w:szCs w:val="24"/>
+        </w:rPr>
+        <w:t>Task</w:t>
+      </w:r>
+      <w:r>
+        <w:rPr>
+          <w:szCs w:val="24"/>
+        </w:rPr>
+        <w:t xml:space="preserve"> </w:t>
+      </w:r>
+      <w:r>
+        <w:rPr>
+          <w:rFonts w:ascii="Courier New" w:hAnsi="Courier New" w:cs="Courier New"/>
+          <w:szCs w:val="24"/>
+        </w:rPr>
+        <w:t>DownloadFiles()</w:t>
+      </w:r>
+      <w:r>
+        <w:rPr>
+          <w:szCs w:val="24"/>
+        </w:rPr>
+        <w:t>aufgerufen</w:t>
+      </w:r>
+      <w:r>
+        <w:rPr>
+          <w:szCs w:val="24"/>
+        </w:rPr>
+        <w:t xml:space="preserve">, wobei jeder </w:t>
+      </w:r>
+      <w:r>
+        <w:rPr>
+          <w:i/>
+          <w:szCs w:val="24"/>
+        </w:rPr>
+        <w:t>Task</w:t>
+      </w:r>
+      <w:r>
+        <w:rPr>
+          <w:szCs w:val="24"/>
+        </w:rPr>
+        <w:t xml:space="preserve"> hierbei als Parameter den eindeutigen ECU-Namen erhält. Der ECU-Name ist nicht nur eindeutig und deshalb geeignet dafür als eine </w:t>
+      </w:r>
+      <w:r>
+        <w:rPr>
+          <w:i/>
+          <w:szCs w:val="24"/>
+        </w:rPr>
+        <w:t>ID</w:t>
+      </w:r>
+      <w:r>
+        <w:rPr>
+          <w:szCs w:val="24"/>
+        </w:rPr>
+        <w:t xml:space="preserve"> für den jeweiligen </w:t>
+      </w:r>
+      <w:r>
+        <w:rPr>
+          <w:i/>
+          <w:szCs w:val="24"/>
+        </w:rPr>
+        <w:t>Task</w:t>
+      </w:r>
+      <w:r>
+        <w:rPr>
+          <w:i/>
+          <w:szCs w:val="24"/>
+        </w:rPr>
+        <w:t xml:space="preserve"> </w:t>
+      </w:r>
+      <w:r>
+        <w:rPr>
+          <w:szCs w:val="24"/>
+        </w:rPr>
+        <w:t xml:space="preserve">zu fungieren, sondern er ist auch noch bei der Kommunikation mit dem Diagnoseportal hilfreich, um festzulegen von welchem Steuergerät Daten heruntergeladen werden sollen. Für die Simulation in </w:t>
+      </w:r>
+      <w:r>
+        <w:rPr>
+          <w:i/>
+          <w:szCs w:val="24"/>
+        </w:rPr>
+        <w:t>Monaco</w:t>
+      </w:r>
+      <w:r>
+        <w:rPr>
+          <w:i/>
+          <w:szCs w:val="24"/>
+        </w:rPr>
+        <w:t xml:space="preserve"> </w:t>
+      </w:r>
+      <w:r>
+        <w:rPr>
+          <w:szCs w:val="24"/>
+        </w:rPr>
+        <w:t xml:space="preserve">werden zum einen Daten aus der ODX-Datei des Steuergerätes und zum anderen dessen SMR-D-Datei benötigt. Die ODX-Datei ist in einer PDX-Datei verpackt/archiviert, weshalb es nötig ist diese herunterzuladen. </w:t>
+      </w:r>
+      <w:r>
+        <w:rPr>
+          <w:szCs w:val="24"/>
+        </w:rPr>
+        <w:t xml:space="preserve">Beide dieser Dateien (ODX/PDX) werden, ebenfalls über einen </w:t>
+      </w:r>
+      <w:r>
+        <w:rPr>
+          <w:i/>
+          <w:szCs w:val="24"/>
+        </w:rPr>
+        <w:t>subprocess</w:t>
+      </w:r>
+      <w:r>
+        <w:rPr>
+          <w:szCs w:val="24"/>
+        </w:rPr>
+        <w:t xml:space="preserve"> mithilfe der </w:t>
+      </w:r>
+      <w:r>
+        <w:rPr>
+          <w:i/>
+          <w:szCs w:val="24"/>
+        </w:rPr>
+        <w:t>DiagConCmd.exe</w:t>
+      </w:r>
+      <w:r>
+        <w:rPr>
+          <w:szCs w:val="24"/>
+        </w:rPr>
+        <w:t xml:space="preserve"> aus dem Diagnoseportal heruntergeladen. Damit di</w:t>
+      </w:r>
+      <w:r>
+        <w:rPr>
+          <w:szCs w:val="24"/>
+        </w:rPr>
+        <w:t>e</w:t>
+      </w:r>
+      <w:r>
+        <w:rPr>
+          <w:szCs w:val="24"/>
+        </w:rPr>
+        <w:t xml:space="preserve"> richtigen Dateien heruntergeladen werden, muss der </w:t>
+      </w:r>
+      <w:r>
+        <w:rPr>
+          <w:i/>
+          <w:szCs w:val="24"/>
+        </w:rPr>
+        <w:t>DiagConCmd.exe</w:t>
+      </w:r>
+      <w:r>
+        <w:rPr>
+          <w:szCs w:val="24"/>
+        </w:rPr>
+        <w:t xml:space="preserve"> der genaue Name der Dateien übergeben werden. Dieser wird aus der sogenannten </w:t>
+      </w:r>
+      <w:r>
+        <w:rPr>
+          <w:i/>
+          <w:szCs w:val="24"/>
+        </w:rPr>
+        <w:t>DocumentVersionList</w:t>
+      </w:r>
+      <w:r>
+        <w:rPr>
+          <w:i/>
+          <w:szCs w:val="24"/>
+        </w:rPr>
+        <w:t xml:space="preserve"> </w:t>
+      </w:r>
+      <w:r>
+        <w:rPr>
+          <w:i/>
+          <w:szCs w:val="24"/>
+        </w:rPr>
+        <w:t>geparsed</w:t>
+      </w:r>
+      <w:r>
+        <w:rPr>
+          <w:szCs w:val="24"/>
+        </w:rPr>
+        <w:t xml:space="preserve">. Das ist ein weiteres XML Dokument, welches kurz vor dem </w:t>
+      </w:r>
+      <w:r>
+        <w:rPr>
+          <w:i/>
+          <w:szCs w:val="24"/>
+        </w:rPr>
+        <w:t>Download</w:t>
+      </w:r>
+      <w:r>
+        <w:rPr>
+          <w:i/>
+          <w:szCs w:val="24"/>
+        </w:rPr>
+        <w:t xml:space="preserve"> </w:t>
+      </w:r>
+      <w:r>
+        <w:rPr>
+          <w:szCs w:val="24"/>
+        </w:rPr>
+        <w:t xml:space="preserve">der ODX- bzw. PDX-Dateien aus dem Diagnoseportal heruntergeladen werden muss. In diesem Dokument stehen die benötigten Informationen, also die Namen der ODX- und PDX-Datei des jeweiligen Steuergerätes sowie deren Versionen. </w:t>
+      </w:r>
+      <w:r>
+        <w:rPr>
+          <w:szCs w:val="24"/>
+        </w:rPr>
+        <w:t xml:space="preserve">Als </w:t>
+      </w:r>
+      <w:r>
+        <w:rPr>
+          <w:i/>
+          <w:szCs w:val="24"/>
+        </w:rPr>
+        <w:t>Download</w:t>
+      </w:r>
+      <w:r>
+        <w:rPr>
+          <w:szCs w:val="24"/>
+        </w:rPr>
+        <w:t xml:space="preserve">-Pfad wird für die PDX-Datei, weil diese im nächsten Schritt noch entpackt werden muss, das extra angelegte PDX-Verzeichnis verwendet wohingegen die SMR-D-Datei direkt in das ECU-Verzeichnis abgelegt werden kann. Wie schon beim </w:t>
+      </w:r>
+      <w:r>
+        <w:rPr>
+          <w:i/>
+          <w:szCs w:val="24"/>
+        </w:rPr>
+        <w:t>Download</w:t>
+      </w:r>
+      <w:r>
+        <w:rPr>
+          <w:i/>
+          <w:szCs w:val="24"/>
+        </w:rPr>
+        <w:t xml:space="preserve"> </w:t>
+      </w:r>
+      <w:r>
+        <w:rPr>
+          <w:szCs w:val="24"/>
+        </w:rPr>
+        <w:t xml:space="preserve">der </w:t>
+      </w:r>
+      <w:r>
+        <w:rPr>
+          <w:i/>
+          <w:szCs w:val="24"/>
+        </w:rPr>
+        <w:t>Metaview</w:t>
+      </w:r>
+      <w:r>
+        <w:rPr>
+          <w:szCs w:val="24"/>
+        </w:rPr>
+        <w:t xml:space="preserve">, liefert die </w:t>
+      </w:r>
+      <w:r>
+        <w:rPr>
+          <w:i/>
+          <w:szCs w:val="24"/>
+        </w:rPr>
+        <w:t>DiagConCmd.exe</w:t>
+      </w:r>
+      <w:r>
+        <w:rPr>
+          <w:szCs w:val="24"/>
+        </w:rPr>
+        <w:t xml:space="preserve"> auch dieses Mal einen Rückgabewert anhand dessen ausgemacht werden kann, ob der </w:t>
+      </w:r>
+      <w:r>
+        <w:rPr>
+          <w:i/>
+          <w:szCs w:val="24"/>
+        </w:rPr>
+        <w:t>Download</w:t>
+      </w:r>
+      <w:r>
+        <w:rPr>
+          <w:szCs w:val="24"/>
+        </w:rPr>
+        <w:t xml:space="preserve"> </w:t>
+      </w:r>
+      <w:r>
+        <w:rPr>
+          <w:szCs w:val="24"/>
+        </w:rPr>
+        <w:t>funktioniert</w:t>
+      </w:r>
+      <w:r>
+        <w:rPr>
+          <w:szCs w:val="24"/>
+        </w:rPr>
+        <w:t xml:space="preserve"> hat oder nicht. </w:t>
+      </w:r>
+    </w:p>
+    <w:p>
+      <w:pPr>
+        <w:pStyle w:val="berschrift3"/>
+      </w:pPr>
+      <w:r>
+        <w:t>Monaco automatisiert Starten</w:t>
+      </w:r>
     </w:p>
     <w:p>
       <w:pPr>
@@ -16706,7 +17687,7 @@
 </file>
 
 <file path=customXml/itemProps1.xml><?xml version="1.0" encoding="utf-8"?>
-<ds:datastoreItem xmlns:ds="http://schemas.openxmlformats.org/officeDocument/2006/customXml" ds:itemID="{506C5DDD-337F-40C3-A724-14D1F22E105B}">
+<ds:datastoreItem xmlns:ds="http://schemas.openxmlformats.org/officeDocument/2006/customXml" ds:itemID="{EF5FD3BB-E069-4882-919E-1A7D7D44A9C4}">
   <ds:schemaRefs>
     <ds:schemaRef ds:uri="http://schemas.openxmlformats.org/officeDocument/2006/bibliography"/>
   </ds:schemaRefs>

--- a/Continuous Integration Thesis.docx
+++ b/Continuous Integration Thesis.docx
@@ -1,6 +1,6 @@
 
 <file path=word/document.xml><?xml version="1.0" encoding="utf-8"?>
-<w:document xmlns:wpc="http://schemas.microsoft.com/office/word/2010/wordprocessingCanvas" xmlns:cx="http://schemas.microsoft.com/office/drawing/2014/chartex" xmlns:cx1="http://schemas.microsoft.com/office/drawing/2015/9/8/chartex" xmlns:cx2="http://schemas.microsoft.com/office/drawing/2015/10/21/chartex" xmlns:cx3="http://schemas.microsoft.com/office/drawing/2016/5/9/chartex" xmlns:cx4="http://schemas.microsoft.com/office/drawing/2016/5/10/chartex" xmlns:cx5="http://schemas.microsoft.com/office/drawing/2016/5/11/chartex" xmlns:cx6="http://schemas.microsoft.com/office/drawing/2016/5/12/chartex" xmlns:cx7="http://schemas.microsoft.com/office/drawing/2016/5/13/chartex" xmlns:cx8="http://schemas.microsoft.com/office/drawing/2016/5/14/chartex" xmlns:mc="http://schemas.openxmlformats.org/markup-compatibility/2006" xmlns:aink="http://schemas.microsoft.com/office/drawing/2016/ink" xmlns:am3d="http://schemas.microsoft.com/office/drawing/2017/model3d" xmlns:o="urn:schemas-microsoft-com:office:office" xmlns:r="http://schemas.openxmlformats.org/officeDocument/2006/relationships" xmlns:m="http://schemas.openxmlformats.org/officeDocument/2006/math" xmlns:v="urn:schemas-microsoft-com:vml" xmlns:wp14="http://schemas.microsoft.com/office/word/2010/wordprocessingDrawing" xmlns:wp="http://schemas.openxmlformats.org/drawingml/2006/wordprocessingDrawing" xmlns:w10="urn:schemas-microsoft-com:office:word" xmlns:w="http://schemas.openxmlformats.org/wordprocessingml/2006/main" xmlns:w14="http://schemas.microsoft.com/office/word/2010/wordml" xmlns:w15="http://schemas.microsoft.com/office/word/2012/wordml" xmlns:w16cid="http://schemas.microsoft.com/office/word/2016/wordml/cid" xmlns:w16se="http://schemas.microsoft.com/office/word/2015/wordml/symex" xmlns:wpg="http://schemas.microsoft.com/office/word/2010/wordprocessingGroup" xmlns:wpi="http://schemas.microsoft.com/office/word/2010/wordprocessingInk" xmlns:wne="http://schemas.microsoft.com/office/word/2006/wordml" xmlns:wps="http://schemas.microsoft.com/office/word/2010/wordprocessingShape" mc:Ignorable="w14 w15 w16se w16cid wp14">
+<w:document xmlns:wpc="http://schemas.microsoft.com/office/word/2010/wordprocessingCanvas" xmlns:cx="http://schemas.microsoft.com/office/drawing/2014/chartex" xmlns:mc="http://schemas.openxmlformats.org/markup-compatibility/2006" xmlns:o="urn:schemas-microsoft-com:office:office" xmlns:r="http://schemas.openxmlformats.org/officeDocument/2006/relationships" xmlns:m="http://schemas.openxmlformats.org/officeDocument/2006/math" xmlns:v="urn:schemas-microsoft-com:vml" xmlns:wp14="http://schemas.microsoft.com/office/word/2010/wordprocessingDrawing" xmlns:wp="http://schemas.openxmlformats.org/drawingml/2006/wordprocessingDrawing" xmlns:w10="urn:schemas-microsoft-com:office:word" xmlns:w="http://schemas.openxmlformats.org/wordprocessingml/2006/main" xmlns:w14="http://schemas.microsoft.com/office/word/2010/wordml" xmlns:w15="http://schemas.microsoft.com/office/word/2012/wordml" xmlns:w16se="http://schemas.microsoft.com/office/word/2015/wordml/symex" xmlns:wpg="http://schemas.microsoft.com/office/word/2010/wordprocessingGroup" xmlns:wpi="http://schemas.microsoft.com/office/word/2010/wordprocessingInk" xmlns:wne="http://schemas.microsoft.com/office/word/2006/wordml" xmlns:wps="http://schemas.microsoft.com/office/word/2010/wordprocessingShape" mc:Ignorable="w14 w15 w16se wp14">
   <w:body>
     <w:p>
       <w:pPr>
@@ -3868,14 +3868,27 @@
                             <w:r>
                               <w:t xml:space="preserve">Abbildung </w:t>
                             </w:r>
-                            <w:fldSimple w:instr=" SEQ Abbildung \* ARABIC ">
-                              <w:r>
-                                <w:rPr>
-                                  <w:noProof/>
-                                </w:rPr>
-                                <w:t>1</w:t>
-                              </w:r>
-                            </w:fldSimple>
+                            <w:r>
+                              <w:fldChar w:fldCharType="begin"/>
+                            </w:r>
+                            <w:r>
+                              <w:instrText xml:space="preserve"> SEQ Abbildung \* ARABIC </w:instrText>
+                            </w:r>
+                            <w:r>
+                              <w:fldChar w:fldCharType="separate"/>
+                            </w:r>
+                            <w:r>
+                              <w:rPr>
+                                <w:noProof/>
+                              </w:rPr>
+                              <w:t>1</w:t>
+                            </w:r>
+                            <w:r>
+                              <w:rPr>
+                                <w:noProof/>
+                              </w:rPr>
+                              <w:fldChar w:fldCharType="end"/>
+                            </w:r>
                             <w:r>
                               <w:t xml:space="preserve">: </w:t>
                             </w:r>
@@ -3915,14 +3928,27 @@
                       <w:r>
                         <w:t xml:space="preserve">Abbildung </w:t>
                       </w:r>
-                      <w:fldSimple w:instr=" SEQ Abbildung \* ARABIC ">
-                        <w:r>
-                          <w:rPr>
-                            <w:noProof/>
-                          </w:rPr>
-                          <w:t>1</w:t>
-                        </w:r>
-                      </w:fldSimple>
+                      <w:r>
+                        <w:fldChar w:fldCharType="begin"/>
+                      </w:r>
+                      <w:r>
+                        <w:instrText xml:space="preserve"> SEQ Abbildung \* ARABIC </w:instrText>
+                      </w:r>
+                      <w:r>
+                        <w:fldChar w:fldCharType="separate"/>
+                      </w:r>
+                      <w:r>
+                        <w:rPr>
+                          <w:noProof/>
+                        </w:rPr>
+                        <w:t>1</w:t>
+                      </w:r>
+                      <w:r>
+                        <w:rPr>
+                          <w:noProof/>
+                        </w:rPr>
+                        <w:fldChar w:fldCharType="end"/>
+                      </w:r>
                       <w:r>
                         <w:t xml:space="preserve">: </w:t>
                       </w:r>
@@ -5682,14 +5708,27 @@
       <w:r>
         <w:t xml:space="preserve">Abbildung </w:t>
       </w:r>
-      <w:fldSimple w:instr=" SEQ Abbildung \* ARABIC ">
-        <w:r>
-          <w:rPr>
-            <w:noProof/>
-          </w:rPr>
-          <w:t>2</w:t>
-        </w:r>
-      </w:fldSimple>
+      <w:r>
+        <w:fldChar w:fldCharType="begin"/>
+      </w:r>
+      <w:r>
+        <w:instrText xml:space="preserve"> SEQ Abbildung \* ARABIC </w:instrText>
+      </w:r>
+      <w:r>
+        <w:fldChar w:fldCharType="separate"/>
+      </w:r>
+      <w:r>
+        <w:rPr>
+          <w:noProof/>
+        </w:rPr>
+        <w:t>2</w:t>
+      </w:r>
+      <w:r>
+        <w:rPr>
+          <w:noProof/>
+        </w:rPr>
+        <w:fldChar w:fldCharType="end"/>
+      </w:r>
       <w:r>
         <w:t xml:space="preserve">: Visualisierung eines Verteilten Versionskontrollsystems, Quelle: </w:t>
       </w:r>
@@ -6285,14 +6324,27 @@
       <w:r>
         <w:t xml:space="preserve">Abbildung </w:t>
       </w:r>
-      <w:fldSimple w:instr=" SEQ Abbildung \* ARABIC ">
-        <w:r>
-          <w:rPr>
-            <w:noProof/>
-          </w:rPr>
-          <w:t>3</w:t>
-        </w:r>
-      </w:fldSimple>
+      <w:r>
+        <w:fldChar w:fldCharType="begin"/>
+      </w:r>
+      <w:r>
+        <w:instrText xml:space="preserve"> SEQ Abbildung \* ARABIC </w:instrText>
+      </w:r>
+      <w:r>
+        <w:fldChar w:fldCharType="separate"/>
+      </w:r>
+      <w:r>
+        <w:rPr>
+          <w:noProof/>
+        </w:rPr>
+        <w:t>3</w:t>
+      </w:r>
+      <w:r>
+        <w:rPr>
+          <w:noProof/>
+        </w:rPr>
+        <w:fldChar w:fldCharType="end"/>
+      </w:r>
       <w:r>
         <w:t>: TortoiseGit Kontext Menü</w:t>
       </w:r>
@@ -8115,14 +8167,27 @@
       <w:r>
         <w:t xml:space="preserve">Abbildung </w:t>
       </w:r>
-      <w:fldSimple w:instr=" SEQ Abbildung \* ARABIC ">
-        <w:r>
-          <w:rPr>
-            <w:noProof/>
-          </w:rPr>
-          <w:t>4</w:t>
-        </w:r>
-      </w:fldSimple>
+      <w:r>
+        <w:fldChar w:fldCharType="begin"/>
+      </w:r>
+      <w:r>
+        <w:instrText xml:space="preserve"> SEQ Abbildung \* ARABIC </w:instrText>
+      </w:r>
+      <w:r>
+        <w:fldChar w:fldCharType="separate"/>
+      </w:r>
+      <w:r>
+        <w:rPr>
+          <w:noProof/>
+        </w:rPr>
+        <w:t>4</w:t>
+      </w:r>
+      <w:r>
+        <w:rPr>
+          <w:noProof/>
+        </w:rPr>
+        <w:fldChar w:fldCharType="end"/>
+      </w:r>
       <w:r>
         <w:t>: Dependency Graph von Luigi</w:t>
       </w:r>
@@ -8875,14 +8940,27 @@
       <w:r>
         <w:t xml:space="preserve">Abbildung </w:t>
       </w:r>
-      <w:fldSimple w:instr=" SEQ Abbildung \* ARABIC ">
-        <w:r>
-          <w:rPr>
-            <w:noProof/>
-          </w:rPr>
-          <w:t>5</w:t>
-        </w:r>
-      </w:fldSimple>
+      <w:r>
+        <w:fldChar w:fldCharType="begin"/>
+      </w:r>
+      <w:r>
+        <w:instrText xml:space="preserve"> SEQ Abbildung \* ARABIC </w:instrText>
+      </w:r>
+      <w:r>
+        <w:fldChar w:fldCharType="separate"/>
+      </w:r>
+      <w:r>
+        <w:rPr>
+          <w:noProof/>
+        </w:rPr>
+        <w:t>5</w:t>
+      </w:r>
+      <w:r>
+        <w:rPr>
+          <w:noProof/>
+        </w:rPr>
+        <w:fldChar w:fldCharType="end"/>
+      </w:r>
       <w:r>
         <w:t>: Skizzenhaftes Beispiel einer YAML-Datei</w:t>
       </w:r>
@@ -11221,7 +11299,15 @@
         </w:numPr>
       </w:pPr>
       <w:r>
-        <w:t>Ein PDX-Ordner</w:t>
+        <w:t xml:space="preserve">Ein </w:t>
+      </w:r>
+      <w:r>
+        <w:t>Ordner für die PDX Dat</w:t>
+      </w:r>
+      <w:bookmarkStart w:id="35" w:name="_GoBack"/>
+      <w:bookmarkEnd w:id="35"/>
+      <w:r>
+        <w:t>ei</w:t>
       </w:r>
     </w:p>
     <w:p>
@@ -11327,8 +11413,6 @@
       <w:pPr>
         <w:pStyle w:val="berschrift3"/>
       </w:pPr>
-      <w:bookmarkStart w:id="35" w:name="_GoBack"/>
-      <w:bookmarkEnd w:id="35"/>
       <w:r>
         <w:lastRenderedPageBreak/>
         <w:t>Download der Diagnosedateien aus dem Diagnoseportal</w:t>
@@ -12103,19 +12187,7 @@
         <w:rPr>
           <w:szCs w:val="24"/>
         </w:rPr>
-        <w:t xml:space="prese